--- a/考公/政治理论.docx
+++ b/考公/政治理论.docx
@@ -4,10 +4,10 @@
   <w:body>
     <w:p>
       <w:pPr>
-        <w:pStyle w:val="a3"/>
+        <w:pStyle w:val="a8"/>
         <w:numPr>
           <w:ilvl w:val="0"/>
-          <w:numId w:val="3"/>
+          <w:numId w:val="1"/>
         </w:numPr>
         <w:spacing w:line="360" w:lineRule="exact"/>
         <w:ind w:firstLineChars="0"/>
@@ -28,87 +28,247 @@
           <w:sz w:val="32"/>
           <w:szCs w:val="40"/>
         </w:rPr>
+        <w:t>考试大纲</w:t>
+      </w:r>
+    </w:p>
+    <w:p>
+      <w:pPr>
+        <w:pStyle w:val="a8"/>
+        <w:spacing w:line="360" w:lineRule="exact"/>
+        <w:ind w:firstLineChars="0"/>
+        <w:rPr>
+          <w:rFonts w:ascii="Segoe UI" w:eastAsia="Segoe UI" w:hAnsi="Segoe UI" w:cs="Segoe UI"/>
+          <w:color w:val="0F1115"/>
+          <w:sz w:val="24"/>
+          <w:szCs w:val="24"/>
+          <w:shd w:val="clear" w:color="auto" w:fill="FFFFFF"/>
+        </w:rPr>
+      </w:pPr>
+      <w:r>
+        <w:rPr>
+          <w:rFonts w:ascii="Segoe UI" w:eastAsia="Segoe UI" w:hAnsi="Segoe UI" w:cs="Segoe UI"/>
+          <w:color w:val="0F1115"/>
+          <w:sz w:val="24"/>
+          <w:szCs w:val="24"/>
+          <w:shd w:val="clear" w:color="auto" w:fill="FFFFFF"/>
+        </w:rPr>
+        <w:t>主要测查报考者学习理解掌握</w:t>
+      </w:r>
+      <w:r>
+        <w:rPr>
+          <w:rStyle w:val="a7"/>
+          <w:rFonts w:ascii="Segoe UI" w:eastAsia="Segoe UI" w:hAnsi="Segoe UI" w:cs="Segoe UI"/>
+          <w:color w:val="0F1115"/>
+          <w:sz w:val="24"/>
+          <w:szCs w:val="24"/>
+          <w:shd w:val="clear" w:color="auto" w:fill="FFFFFF"/>
+        </w:rPr>
+        <w:t>党的创新理论</w:t>
+      </w:r>
+      <w:r>
+        <w:rPr>
+          <w:rFonts w:ascii="Segoe UI" w:eastAsia="Segoe UI" w:hAnsi="Segoe UI" w:cs="Segoe UI"/>
+          <w:color w:val="0F1115"/>
+          <w:sz w:val="24"/>
+          <w:szCs w:val="24"/>
+          <w:shd w:val="clear" w:color="auto" w:fill="FFFFFF"/>
+        </w:rPr>
+        <w:t>及</w:t>
+      </w:r>
+      <w:r>
+        <w:rPr>
+          <w:rStyle w:val="a7"/>
+          <w:rFonts w:ascii="Segoe UI" w:eastAsia="Segoe UI" w:hAnsi="Segoe UI" w:cs="Segoe UI"/>
+          <w:color w:val="0F1115"/>
+          <w:sz w:val="24"/>
+          <w:szCs w:val="24"/>
+          <w:shd w:val="clear" w:color="auto" w:fill="FFFFFF"/>
+        </w:rPr>
+        <w:t>党和国家方针政策</w:t>
+      </w:r>
+      <w:r>
+        <w:rPr>
+          <w:rFonts w:ascii="Segoe UI" w:eastAsia="Segoe UI" w:hAnsi="Segoe UI" w:cs="Segoe UI"/>
+          <w:color w:val="0F1115"/>
+          <w:sz w:val="24"/>
+          <w:szCs w:val="24"/>
+          <w:shd w:val="clear" w:color="auto" w:fill="FFFFFF"/>
+        </w:rPr>
+        <w:t>的情况。</w:t>
+      </w:r>
+    </w:p>
+    <w:p>
+      <w:pPr>
+        <w:pStyle w:val="a8"/>
+        <w:spacing w:line="360" w:lineRule="exact"/>
+        <w:ind w:firstLineChars="0"/>
+        <w:rPr>
+          <w:rFonts w:ascii="Segoe UI" w:eastAsia="宋体" w:hAnsi="Segoe UI" w:cs="Segoe UI"/>
+          <w:color w:val="0F1115"/>
+          <w:sz w:val="24"/>
+          <w:szCs w:val="24"/>
+          <w:shd w:val="clear" w:color="auto" w:fill="FFFFFF"/>
+        </w:rPr>
+      </w:pPr>
+      <w:r>
+        <w:rPr>
+          <w:rFonts w:ascii="Segoe UI" w:eastAsia="宋体" w:hAnsi="Segoe UI" w:cs="Segoe UI" w:hint="eastAsia"/>
+          <w:color w:val="0F1115"/>
+          <w:sz w:val="24"/>
+          <w:szCs w:val="24"/>
+          <w:shd w:val="clear" w:color="auto" w:fill="FFFFFF"/>
+        </w:rPr>
+        <w:t>创新理论：新时代思想</w:t>
+      </w:r>
+      <w:r>
+        <w:rPr>
+          <w:rFonts w:ascii="Segoe UI" w:eastAsia="宋体" w:hAnsi="Segoe UI" w:cs="Segoe UI" w:hint="eastAsia"/>
+          <w:color w:val="0F1115"/>
+          <w:sz w:val="24"/>
+          <w:szCs w:val="24"/>
+          <w:shd w:val="clear" w:color="auto" w:fill="FFFFFF"/>
+        </w:rPr>
+        <w:t xml:space="preserve"> </w:t>
+      </w:r>
+      <w:r>
+        <w:rPr>
+          <w:rFonts w:ascii="Segoe UI" w:eastAsia="宋体" w:hAnsi="Segoe UI" w:cs="Segoe UI" w:hint="eastAsia"/>
+          <w:color w:val="0F1115"/>
+          <w:sz w:val="24"/>
+          <w:szCs w:val="24"/>
+          <w:shd w:val="clear" w:color="auto" w:fill="FFFFFF"/>
+        </w:rPr>
+        <w:t>二十大及各个全会</w:t>
+      </w:r>
+    </w:p>
+    <w:p>
+      <w:pPr>
+        <w:pStyle w:val="a8"/>
+        <w:spacing w:line="360" w:lineRule="exact"/>
+        <w:ind w:firstLineChars="0"/>
+        <w:rPr>
+          <w:rFonts w:ascii="Segoe UI" w:eastAsia="宋体" w:hAnsi="Segoe UI" w:cs="Segoe UI"/>
+          <w:color w:val="0F1115"/>
+          <w:sz w:val="24"/>
+          <w:szCs w:val="24"/>
+          <w:shd w:val="clear" w:color="auto" w:fill="FFFFFF"/>
+        </w:rPr>
+      </w:pPr>
+      <w:r>
+        <w:rPr>
+          <w:rFonts w:ascii="Segoe UI" w:eastAsia="宋体" w:hAnsi="Segoe UI" w:cs="Segoe UI" w:hint="eastAsia"/>
+          <w:color w:val="0F1115"/>
+          <w:sz w:val="24"/>
+          <w:szCs w:val="24"/>
+          <w:shd w:val="clear" w:color="auto" w:fill="FFFFFF"/>
+        </w:rPr>
+        <w:t>方针政策：近一年时事政治</w:t>
+      </w:r>
+    </w:p>
+    <w:p>
+      <w:pPr>
+        <w:pStyle w:val="a8"/>
+        <w:spacing w:line="360" w:lineRule="exact"/>
+        <w:ind w:firstLineChars="0"/>
+        <w:rPr>
+          <w:rFonts w:ascii="Segoe UI" w:eastAsia="宋体" w:hAnsi="Segoe UI" w:cs="Segoe UI" w:hint="eastAsia"/>
+          <w:color w:val="0F1115"/>
+          <w:sz w:val="24"/>
+          <w:szCs w:val="24"/>
+          <w:shd w:val="clear" w:color="auto" w:fill="FFFFFF"/>
+        </w:rPr>
+      </w:pPr>
+    </w:p>
+    <w:p>
+      <w:pPr>
+        <w:pStyle w:val="a8"/>
+        <w:spacing w:line="360" w:lineRule="exact"/>
+        <w:ind w:leftChars="50" w:left="105" w:firstLineChars="0"/>
+        <w:rPr>
+          <w:rFonts w:ascii="Segoe UI" w:eastAsia="宋体" w:hAnsi="Segoe UI" w:cs="Segoe UI"/>
+          <w:b/>
+          <w:bCs/>
+          <w:color w:val="0F1115"/>
+          <w:sz w:val="24"/>
+          <w:szCs w:val="24"/>
+          <w:shd w:val="clear" w:color="auto" w:fill="FFFFFF"/>
+        </w:rPr>
+      </w:pPr>
+      <w:r>
+        <w:rPr>
+          <w:rFonts w:ascii="Segoe UI" w:eastAsia="宋体" w:hAnsi="Segoe UI" w:cs="Segoe UI" w:hint="eastAsia"/>
+          <w:b/>
+          <w:bCs/>
+          <w:color w:val="0F1115"/>
+          <w:sz w:val="24"/>
+          <w:szCs w:val="24"/>
+          <w:shd w:val="clear" w:color="auto" w:fill="FFFFFF"/>
+        </w:rPr>
+        <w:t>整体脉络梳理：</w:t>
+      </w:r>
+    </w:p>
+    <w:p>
+      <w:pPr>
+        <w:pStyle w:val="a8"/>
+        <w:spacing w:line="360" w:lineRule="exact"/>
+        <w:ind w:leftChars="50" w:left="105" w:firstLineChars="0"/>
+        <w:rPr>
+          <w:rFonts w:ascii="Segoe UI" w:eastAsia="宋体" w:hAnsi="Segoe UI" w:cs="Segoe UI" w:hint="eastAsia"/>
+          <w:b/>
+          <w:bCs/>
+          <w:color w:val="0F1115"/>
+          <w:sz w:val="24"/>
+          <w:szCs w:val="24"/>
+          <w:shd w:val="clear" w:color="auto" w:fill="FFFFFF"/>
+        </w:rPr>
+      </w:pPr>
+    </w:p>
+    <w:p>
+      <w:pPr>
+        <w:pStyle w:val="a8"/>
+        <w:spacing w:line="360" w:lineRule="exact"/>
+        <w:ind w:firstLineChars="0"/>
+        <w:rPr>
+          <w:rFonts w:ascii="Segoe UI" w:eastAsia="宋体" w:hAnsi="Segoe UI" w:cs="Segoe UI"/>
+          <w:color w:val="0F1115"/>
+          <w:sz w:val="24"/>
+          <w:szCs w:val="24"/>
+          <w:shd w:val="clear" w:color="auto" w:fill="FFFFFF"/>
+        </w:rPr>
+      </w:pPr>
+    </w:p>
+    <w:p>
+      <w:pPr>
+        <w:pStyle w:val="a8"/>
+        <w:numPr>
+          <w:ilvl w:val="0"/>
+          <w:numId w:val="1"/>
+        </w:numPr>
+        <w:spacing w:beforeLines="50" w:before="156" w:line="360" w:lineRule="exact"/>
+        <w:ind w:firstLineChars="0"/>
+        <w:outlineLvl w:val="0"/>
+        <w:rPr>
+          <w:rFonts w:ascii="等线" w:eastAsia="等线" w:hAnsi="等线"/>
+          <w:b/>
+          <w:bCs/>
+          <w:sz w:val="32"/>
+          <w:szCs w:val="40"/>
+        </w:rPr>
+      </w:pPr>
+      <w:r>
+        <w:rPr>
+          <w:rFonts w:ascii="等线" w:eastAsia="等线" w:hAnsi="等线" w:hint="eastAsia"/>
+          <w:b/>
+          <w:bCs/>
+          <w:sz w:val="32"/>
+          <w:szCs w:val="40"/>
+        </w:rPr>
         <w:t>题目范围</w:t>
       </w:r>
     </w:p>
     <w:p>
       <w:pPr>
-        <w:spacing w:line="360" w:lineRule="exact"/>
-        <w:ind w:left="441" w:firstLine="110"/>
-        <w:jc w:val="left"/>
-        <w:rPr>
-          <w:rFonts w:ascii="等线" w:eastAsia="等线" w:hAnsi="等线"/>
-          <w:sz w:val="24"/>
-          <w:szCs w:val="28"/>
-          <w14:ligatures w14:val="standardContextual"/>
-        </w:rPr>
-      </w:pPr>
-      <w:r>
-        <w:rPr>
-          <w:rFonts w:ascii="等线" w:eastAsia="等线" w:hAnsi="等线" w:hint="eastAsia"/>
-          <w:sz w:val="24"/>
-          <w:szCs w:val="28"/>
-          <w14:ligatures w14:val="standardContextual"/>
-        </w:rPr>
-        <w:t xml:space="preserve">党的创新理论和近一年的实时政治 </w:t>
-      </w:r>
-      <w:r>
-        <w:rPr>
-          <w:rFonts w:ascii="等线" w:eastAsia="等线" w:hAnsi="等线"/>
-          <w:sz w:val="24"/>
-          <w:szCs w:val="28"/>
-          <w14:ligatures w14:val="standardContextual"/>
-        </w:rPr>
-        <w:t>80%</w:t>
-      </w:r>
-    </w:p>
-    <w:p>
-      <w:pPr>
-        <w:spacing w:line="360" w:lineRule="exact"/>
-        <w:ind w:left="441" w:firstLine="110"/>
-        <w:jc w:val="left"/>
-        <w:rPr>
-          <w:rFonts w:ascii="等线" w:eastAsia="等线" w:hAnsi="等线"/>
-          <w:sz w:val="24"/>
-          <w:szCs w:val="28"/>
-          <w14:ligatures w14:val="standardContextual"/>
-        </w:rPr>
-      </w:pPr>
-      <w:r>
-        <w:rPr>
-          <w:rFonts w:ascii="等线" w:eastAsia="等线" w:hAnsi="等线" w:hint="eastAsia"/>
-          <w:sz w:val="24"/>
-          <w:szCs w:val="28"/>
-          <w14:ligatures w14:val="standardContextual"/>
-        </w:rPr>
-        <w:t>马克思主义基本原理</w:t>
-      </w:r>
-    </w:p>
-    <w:p>
-      <w:pPr>
-        <w:spacing w:line="360" w:lineRule="exact"/>
-        <w:ind w:left="441" w:firstLine="110"/>
-        <w:jc w:val="left"/>
-        <w:rPr>
-          <w:rFonts w:ascii="等线" w:eastAsia="等线" w:hAnsi="等线"/>
-          <w:sz w:val="24"/>
-          <w:szCs w:val="28"/>
-          <w14:ligatures w14:val="standardContextual"/>
-        </w:rPr>
-      </w:pPr>
-      <w:r>
-        <w:rPr>
-          <w:rFonts w:ascii="等线" w:eastAsia="等线" w:hAnsi="等线" w:hint="eastAsia"/>
-          <w:sz w:val="24"/>
-          <w:szCs w:val="28"/>
-          <w14:ligatures w14:val="standardContextual"/>
-        </w:rPr>
-        <w:t>细分为以下几点</w:t>
-      </w:r>
-    </w:p>
-    <w:p>
-      <w:pPr>
-        <w:pStyle w:val="a3"/>
+        <w:pStyle w:val="a8"/>
         <w:numPr>
           <w:ilvl w:val="0"/>
           <w:numId w:val="2"/>
@@ -138,35 +298,84 @@
         <w:ind w:left="441" w:firstLine="110"/>
         <w:jc w:val="left"/>
         <w:rPr>
-          <w:rFonts w:ascii="等线" w:eastAsia="等线" w:hAnsi="等线"/>
-          <w:b/>
-          <w:bCs/>
-          <w:sz w:val="24"/>
-          <w:szCs w:val="28"/>
-          <w14:ligatures w14:val="standardContextual"/>
-        </w:rPr>
-      </w:pPr>
-      <w:r>
-        <w:rPr>
-          <w:rFonts w:ascii="等线" w:eastAsia="等线" w:hAnsi="等线" w:hint="eastAsia"/>
-          <w:b/>
-          <w:bCs/>
-          <w:sz w:val="24"/>
-          <w:szCs w:val="28"/>
-          <w14:ligatures w14:val="standardContextual"/>
-        </w:rPr>
-        <w:t>（纯理论）</w:t>
-      </w:r>
-      <w:r>
-        <w:rPr>
-          <w:rFonts w:ascii="等线" w:eastAsia="等线" w:hAnsi="等线" w:hint="eastAsia"/>
-          <w:b/>
-          <w:bCs/>
-          <w:sz w:val="24"/>
-          <w:szCs w:val="28"/>
-          <w14:ligatures w14:val="standardContextual"/>
-        </w:rPr>
-        <w:t>基石与灵魂，贯穿所有解答思路</w:t>
+          <w:rFonts w:ascii="等线" w:eastAsia="等线" w:hAnsi="等线" w:hint="eastAsia"/>
+          <w:b/>
+          <w:bCs/>
+          <w14:ligatures w14:val="standardContextual"/>
+        </w:rPr>
+      </w:pPr>
+      <w:r>
+        <w:rPr>
+          <w:rFonts w:ascii="等线" w:eastAsia="等线" w:hAnsi="等线" w:hint="eastAsia"/>
+          <w:b/>
+          <w:bCs/>
+          <w14:ligatures w14:val="standardContextual"/>
+        </w:rPr>
+        <w:t>（纯理论）基石与灵魂，贯穿所有解答思路</w:t>
+      </w:r>
+      <w:r>
+        <w:rPr>
+          <w:rFonts w:ascii="等线" w:eastAsia="等线" w:hAnsi="等线" w:hint="eastAsia"/>
+          <w:b/>
+          <w:bCs/>
+          <w14:ligatures w14:val="standardContextual"/>
+        </w:rPr>
+        <w:t>，</w:t>
+      </w:r>
+      <w:r>
+        <w:rPr>
+          <w:rFonts w:ascii="等线" w:eastAsia="等线" w:hAnsi="等线" w:hint="eastAsia"/>
+          <w:b/>
+          <w:bCs/>
+          <w14:ligatures w14:val="standardContextual"/>
+        </w:rPr>
+        <w:t>是一改</w:t>
+      </w:r>
+      <w:proofErr w:type="gramStart"/>
+      <w:r>
+        <w:rPr>
+          <w:rFonts w:ascii="等线" w:eastAsia="等线" w:hAnsi="等线" w:hint="eastAsia"/>
+          <w:b/>
+          <w:bCs/>
+          <w14:ligatures w14:val="standardContextual"/>
+        </w:rPr>
+        <w:t>两治理</w:t>
+      </w:r>
+      <w:proofErr w:type="gramEnd"/>
+      <w:r>
+        <w:rPr>
+          <w:rFonts w:ascii="等线" w:eastAsia="等线" w:hAnsi="等线" w:hint="eastAsia"/>
+          <w:b/>
+          <w:bCs/>
+          <w14:ligatures w14:val="standardContextual"/>
+        </w:rPr>
+        <w:t>中，一改的行动指南</w:t>
+      </w:r>
+    </w:p>
+    <w:p>
+      <w:pPr>
+        <w:spacing w:beforeLines="30" w:before="93" w:line="360" w:lineRule="exact"/>
+        <w:ind w:left="442" w:firstLine="108"/>
+        <w:jc w:val="left"/>
+        <w:rPr>
+          <w:rFonts w:ascii="等线" w:eastAsia="等线" w:hAnsi="等线"/>
+          <w:b/>
+          <w:bCs/>
+          <w:sz w:val="24"/>
+          <w:szCs w:val="28"/>
+          <w14:ligatures w14:val="standardContextual"/>
+        </w:rPr>
+      </w:pPr>
+      <w:r>
+        <w:rPr>
+          <w:rFonts w:ascii="等线" w:eastAsia="等线" w:hAnsi="等线" w:hint="eastAsia"/>
+          <w:b/>
+          <w:bCs/>
+          <w:sz w:val="24"/>
+          <w:szCs w:val="28"/>
+          <w14:ligatures w14:val="standardContextual"/>
+        </w:rPr>
+        <w:t xml:space="preserve"> 核心思想框架</w:t>
       </w:r>
     </w:p>
     <w:p>
@@ -176,8 +385,720 @@
         <w:jc w:val="left"/>
         <w:rPr>
           <w:rFonts w:ascii="等线" w:eastAsia="等线" w:hAnsi="等线"/>
-          <w:b/>
-          <w:bCs/>
+          <w:color w:val="FF0000"/>
+          <w:sz w:val="24"/>
+          <w:szCs w:val="28"/>
+          <w14:ligatures w14:val="standardContextual"/>
+        </w:rPr>
+      </w:pPr>
+      <w:r>
+        <w:rPr>
+          <w:rFonts w:ascii="等线" w:eastAsia="等线" w:hAnsi="等线"/>
+          <w:sz w:val="24"/>
+          <w:szCs w:val="28"/>
+          <w14:ligatures w14:val="standardContextual"/>
+        </w:rPr>
+        <w:tab/>
+      </w:r>
+      <w:r>
+        <w:rPr>
+          <w:rFonts w:ascii="等线" w:eastAsia="等线" w:hAnsi="等线" w:hint="eastAsia"/>
+          <w:color w:val="FF0000"/>
+          <w:sz w:val="24"/>
+          <w:szCs w:val="28"/>
+          <w14:ligatures w14:val="standardContextual"/>
+        </w:rPr>
+        <w:t>十</w:t>
+      </w:r>
+      <w:r>
+        <w:rPr>
+          <w:rFonts w:ascii="等线" w:eastAsia="等线" w:hAnsi="等线" w:hint="eastAsia"/>
+          <w:color w:val="FF0000"/>
+          <w:sz w:val="24"/>
+          <w:szCs w:val="28"/>
+          <w14:ligatures w14:val="standardContextual"/>
+        </w:rPr>
+        <w:t>个明确</w:t>
+      </w:r>
+      <w:r>
+        <w:rPr>
+          <w:rFonts w:ascii="等线" w:eastAsia="等线" w:hAnsi="等线" w:hint="eastAsia"/>
+          <w:color w:val="FF0000"/>
+          <w:sz w:val="24"/>
+          <w:szCs w:val="28"/>
+          <w14:ligatures w14:val="standardContextual"/>
+        </w:rPr>
+        <w:t xml:space="preserve"> </w:t>
+      </w:r>
+      <w:r>
+        <w:rPr>
+          <w:rFonts w:ascii="等线" w:eastAsia="等线" w:hAnsi="等线" w:hint="eastAsia"/>
+          <w:color w:val="FF0000"/>
+          <w:sz w:val="24"/>
+          <w:szCs w:val="28"/>
+          <w14:ligatures w14:val="standardContextual"/>
+        </w:rPr>
+        <w:t>回答</w:t>
+      </w:r>
+      <w:proofErr w:type="gramStart"/>
+      <w:r>
+        <w:rPr>
+          <w:rFonts w:ascii="等线" w:eastAsia="等线" w:hAnsi="等线" w:hint="eastAsia"/>
+          <w:color w:val="FF0000"/>
+          <w:sz w:val="24"/>
+          <w:szCs w:val="28"/>
+          <w14:ligatures w14:val="standardContextual"/>
+        </w:rPr>
+        <w:t>“</w:t>
+      </w:r>
+      <w:proofErr w:type="gramEnd"/>
+      <w:r>
+        <w:rPr>
+          <w:rFonts w:ascii="等线" w:eastAsia="等线" w:hAnsi="等线" w:hint="eastAsia"/>
+          <w:color w:val="FF0000"/>
+          <w:sz w:val="24"/>
+          <w:szCs w:val="28"/>
+          <w14:ligatures w14:val="standardContextual"/>
+        </w:rPr>
+        <w:t>是什么“（指导思想）</w:t>
+      </w:r>
+    </w:p>
+    <w:p>
+      <w:pPr>
+        <w:spacing w:line="360" w:lineRule="exact"/>
+        <w:ind w:left="1256"/>
+        <w:jc w:val="left"/>
+        <w:rPr>
+          <w:rFonts w:ascii="Segoe UI" w:hAnsi="Segoe UI" w:cs="Segoe UI"/>
+          <w:color w:val="FF0000"/>
+          <w:sz w:val="23"/>
+          <w:szCs w:val="23"/>
+          <w:shd w:val="clear" w:color="auto" w:fill="FFFFFF"/>
+        </w:rPr>
+      </w:pPr>
+      <w:r>
+        <w:rPr>
+          <w:rFonts w:ascii="Segoe UI" w:hAnsi="Segoe UI" w:cs="Segoe UI"/>
+          <w:color w:val="FF0000"/>
+          <w:sz w:val="23"/>
+          <w:szCs w:val="23"/>
+          <w:shd w:val="clear" w:color="auto" w:fill="FFFFFF"/>
+        </w:rPr>
+        <w:t xml:space="preserve">1. </w:t>
+      </w:r>
+      <w:r>
+        <w:rPr>
+          <w:rFonts w:ascii="Segoe UI" w:hAnsi="Segoe UI" w:cs="Segoe UI" w:hint="eastAsia"/>
+          <w:color w:val="FF0000"/>
+          <w:sz w:val="23"/>
+          <w:szCs w:val="23"/>
+          <w:shd w:val="clear" w:color="auto" w:fill="FFFFFF"/>
+        </w:rPr>
+        <w:t>明确共产党领导</w:t>
+      </w:r>
+    </w:p>
+    <w:p>
+      <w:pPr>
+        <w:spacing w:line="360" w:lineRule="exact"/>
+        <w:ind w:left="1256"/>
+        <w:jc w:val="left"/>
+        <w:rPr>
+          <w:rFonts w:ascii="Segoe UI" w:hAnsi="Segoe UI" w:cs="Segoe UI"/>
+          <w:color w:val="FF0000"/>
+          <w:sz w:val="22"/>
+          <w:shd w:val="clear" w:color="auto" w:fill="FFFFFF"/>
+        </w:rPr>
+      </w:pPr>
+      <w:r>
+        <w:rPr>
+          <w:rFonts w:ascii="Segoe UI" w:hAnsi="Segoe UI" w:cs="Segoe UI" w:hint="eastAsia"/>
+          <w:color w:val="FF0000"/>
+          <w:sz w:val="23"/>
+          <w:szCs w:val="23"/>
+          <w:shd w:val="clear" w:color="auto" w:fill="FFFFFF"/>
+        </w:rPr>
+        <w:t>2</w:t>
+      </w:r>
+      <w:r>
+        <w:rPr>
+          <w:rFonts w:ascii="Segoe UI" w:hAnsi="Segoe UI" w:cs="Segoe UI"/>
+          <w:color w:val="FF0000"/>
+          <w:sz w:val="23"/>
+          <w:szCs w:val="23"/>
+          <w:shd w:val="clear" w:color="auto" w:fill="FFFFFF"/>
+        </w:rPr>
+        <w:t xml:space="preserve">. </w:t>
+      </w:r>
+      <w:r>
+        <w:rPr>
+          <w:rFonts w:ascii="Segoe UI" w:hAnsi="Segoe UI" w:cs="Segoe UI"/>
+          <w:color w:val="FF0000"/>
+          <w:sz w:val="23"/>
+          <w:szCs w:val="23"/>
+          <w:shd w:val="clear" w:color="auto" w:fill="FFFFFF"/>
+        </w:rPr>
+        <w:t>明确总任务（</w:t>
+      </w:r>
+      <w:r>
+        <w:rPr>
+          <w:rFonts w:ascii="Segoe UI" w:hAnsi="Segoe UI" w:cs="Segoe UI" w:hint="eastAsia"/>
+          <w:color w:val="FF0000"/>
+          <w:sz w:val="23"/>
+          <w:szCs w:val="23"/>
+          <w:shd w:val="clear" w:color="auto" w:fill="FFFFFF"/>
+        </w:rPr>
+        <w:t>社会主义现代化和中华民族复兴</w:t>
+      </w:r>
+      <w:r>
+        <w:rPr>
+          <w:rFonts w:ascii="Segoe UI" w:hAnsi="Segoe UI" w:cs="Segoe UI"/>
+          <w:color w:val="FF0000"/>
+          <w:sz w:val="23"/>
+          <w:szCs w:val="23"/>
+          <w:shd w:val="clear" w:color="auto" w:fill="FFFFFF"/>
+        </w:rPr>
+        <w:t>）</w:t>
+      </w:r>
+      <w:r>
+        <w:rPr>
+          <w:rFonts w:ascii="Segoe UI" w:hAnsi="Segoe UI" w:cs="Segoe UI"/>
+          <w:color w:val="FF0000"/>
+          <w:sz w:val="23"/>
+          <w:szCs w:val="23"/>
+        </w:rPr>
+        <w:br/>
+      </w:r>
+      <w:r>
+        <w:rPr>
+          <w:rFonts w:ascii="Segoe UI" w:hAnsi="Segoe UI" w:cs="Segoe UI"/>
+          <w:color w:val="FF0000"/>
+          <w:sz w:val="23"/>
+          <w:szCs w:val="23"/>
+          <w:shd w:val="clear" w:color="auto" w:fill="FFFFFF"/>
+        </w:rPr>
+        <w:t>3</w:t>
+      </w:r>
+      <w:r>
+        <w:rPr>
+          <w:rFonts w:ascii="Segoe UI" w:hAnsi="Segoe UI" w:cs="Segoe UI"/>
+          <w:color w:val="FF0000"/>
+          <w:sz w:val="23"/>
+          <w:szCs w:val="23"/>
+          <w:shd w:val="clear" w:color="auto" w:fill="FFFFFF"/>
+        </w:rPr>
+        <w:t xml:space="preserve">. </w:t>
+      </w:r>
+      <w:r>
+        <w:rPr>
+          <w:rFonts w:ascii="Segoe UI" w:hAnsi="Segoe UI" w:cs="Segoe UI"/>
+          <w:color w:val="FF0000"/>
+          <w:sz w:val="23"/>
+          <w:szCs w:val="23"/>
+          <w:shd w:val="clear" w:color="auto" w:fill="FFFFFF"/>
+        </w:rPr>
+        <w:t>明确社会主要矛盾</w:t>
+      </w:r>
+      <w:r>
+        <w:rPr>
+          <w:rFonts w:ascii="Segoe UI" w:hAnsi="Segoe UI" w:cs="Segoe UI" w:hint="eastAsia"/>
+          <w:color w:val="FF0000"/>
+          <w:sz w:val="23"/>
+          <w:szCs w:val="23"/>
+          <w:shd w:val="clear" w:color="auto" w:fill="FFFFFF"/>
+        </w:rPr>
+        <w:t>（发展不平衡不充分）</w:t>
+      </w:r>
+      <w:r>
+        <w:rPr>
+          <w:rFonts w:ascii="Segoe UI" w:hAnsi="Segoe UI" w:cs="Segoe UI"/>
+          <w:color w:val="FF0000"/>
+          <w:sz w:val="23"/>
+          <w:szCs w:val="23"/>
+        </w:rPr>
+        <w:br/>
+      </w:r>
+      <w:r>
+        <w:rPr>
+          <w:rFonts w:ascii="Segoe UI" w:hAnsi="Segoe UI" w:cs="Segoe UI"/>
+          <w:color w:val="FF0000"/>
+          <w:sz w:val="23"/>
+          <w:szCs w:val="23"/>
+          <w:shd w:val="clear" w:color="auto" w:fill="FFFFFF"/>
+        </w:rPr>
+        <w:t>4</w:t>
+      </w:r>
+      <w:r>
+        <w:rPr>
+          <w:rFonts w:ascii="Segoe UI" w:hAnsi="Segoe UI" w:cs="Segoe UI"/>
+          <w:color w:val="FF0000"/>
+          <w:sz w:val="23"/>
+          <w:szCs w:val="23"/>
+          <w:shd w:val="clear" w:color="auto" w:fill="FFFFFF"/>
+        </w:rPr>
+        <w:t xml:space="preserve">. </w:t>
+      </w:r>
+      <w:r>
+        <w:rPr>
+          <w:rFonts w:ascii="Segoe UI" w:hAnsi="Segoe UI" w:cs="Segoe UI"/>
+          <w:color w:val="FF0000"/>
+          <w:sz w:val="23"/>
+          <w:szCs w:val="23"/>
+          <w:shd w:val="clear" w:color="auto" w:fill="FFFFFF"/>
+        </w:rPr>
+        <w:t>明确</w:t>
+      </w:r>
+      <w:r>
+        <w:rPr>
+          <w:rFonts w:ascii="Segoe UI" w:hAnsi="Segoe UI" w:cs="Segoe UI"/>
+          <w:color w:val="FF0000"/>
+          <w:sz w:val="23"/>
+          <w:szCs w:val="23"/>
+          <w:shd w:val="clear" w:color="auto" w:fill="FFFFFF"/>
+        </w:rPr>
+        <w:t>"</w:t>
+      </w:r>
+      <w:r>
+        <w:rPr>
+          <w:rFonts w:ascii="Segoe UI" w:hAnsi="Segoe UI" w:cs="Segoe UI"/>
+          <w:color w:val="FF0000"/>
+          <w:sz w:val="23"/>
+          <w:szCs w:val="23"/>
+          <w:shd w:val="clear" w:color="auto" w:fill="FFFFFF"/>
+        </w:rPr>
+        <w:t>五位一体</w:t>
+      </w:r>
+      <w:r>
+        <w:rPr>
+          <w:rFonts w:ascii="Segoe UI" w:hAnsi="Segoe UI" w:cs="Segoe UI"/>
+          <w:color w:val="FF0000"/>
+          <w:sz w:val="23"/>
+          <w:szCs w:val="23"/>
+          <w:shd w:val="clear" w:color="auto" w:fill="FFFFFF"/>
+        </w:rPr>
+        <w:t>"</w:t>
+      </w:r>
+      <w:r>
+        <w:rPr>
+          <w:rFonts w:ascii="Segoe UI" w:hAnsi="Segoe UI" w:cs="Segoe UI"/>
+          <w:color w:val="FF0000"/>
+          <w:sz w:val="23"/>
+          <w:szCs w:val="23"/>
+          <w:shd w:val="clear" w:color="auto" w:fill="FFFFFF"/>
+        </w:rPr>
+        <w:t>和</w:t>
+      </w:r>
+      <w:r>
+        <w:rPr>
+          <w:rFonts w:ascii="Segoe UI" w:hAnsi="Segoe UI" w:cs="Segoe UI"/>
+          <w:color w:val="FF0000"/>
+          <w:sz w:val="23"/>
+          <w:szCs w:val="23"/>
+          <w:shd w:val="clear" w:color="auto" w:fill="FFFFFF"/>
+        </w:rPr>
+        <w:t>"</w:t>
+      </w:r>
+      <w:r>
+        <w:rPr>
+          <w:rFonts w:ascii="Segoe UI" w:hAnsi="Segoe UI" w:cs="Segoe UI"/>
+          <w:color w:val="FF0000"/>
+          <w:sz w:val="23"/>
+          <w:szCs w:val="23"/>
+          <w:shd w:val="clear" w:color="auto" w:fill="FFFFFF"/>
+        </w:rPr>
+        <w:t>四个全面</w:t>
+      </w:r>
+      <w:r>
+        <w:rPr>
+          <w:rFonts w:ascii="Segoe UI" w:hAnsi="Segoe UI" w:cs="Segoe UI"/>
+          <w:color w:val="FF0000"/>
+          <w:sz w:val="23"/>
+          <w:szCs w:val="23"/>
+          <w:shd w:val="clear" w:color="auto" w:fill="FFFFFF"/>
+        </w:rPr>
+        <w:t>"</w:t>
+      </w:r>
+      <w:r>
+        <w:rPr>
+          <w:rFonts w:ascii="Segoe UI" w:hAnsi="Segoe UI" w:cs="Segoe UI"/>
+          <w:color w:val="FF0000"/>
+          <w:sz w:val="23"/>
+          <w:szCs w:val="23"/>
+        </w:rPr>
+        <w:br/>
+      </w:r>
+      <w:r>
+        <w:rPr>
+          <w:rFonts w:ascii="Segoe UI" w:hAnsi="Segoe UI" w:cs="Segoe UI"/>
+          <w:color w:val="FF0000"/>
+          <w:sz w:val="23"/>
+          <w:szCs w:val="23"/>
+          <w:shd w:val="clear" w:color="auto" w:fill="FFFFFF"/>
+        </w:rPr>
+        <w:t>5</w:t>
+      </w:r>
+      <w:r>
+        <w:rPr>
+          <w:rFonts w:ascii="Segoe UI" w:hAnsi="Segoe UI" w:cs="Segoe UI"/>
+          <w:color w:val="FF0000"/>
+          <w:sz w:val="23"/>
+          <w:szCs w:val="23"/>
+          <w:shd w:val="clear" w:color="auto" w:fill="FFFFFF"/>
+        </w:rPr>
+        <w:t xml:space="preserve">. </w:t>
+      </w:r>
+      <w:r>
+        <w:rPr>
+          <w:rFonts w:ascii="Segoe UI" w:hAnsi="Segoe UI" w:cs="Segoe UI"/>
+          <w:color w:val="FF0000"/>
+          <w:sz w:val="23"/>
+          <w:szCs w:val="23"/>
+          <w:shd w:val="clear" w:color="auto" w:fill="FFFFFF"/>
+        </w:rPr>
+        <w:t>明确改革总目标</w:t>
+      </w:r>
+      <w:r>
+        <w:rPr>
+          <w:rFonts w:ascii="Segoe UI" w:hAnsi="Segoe UI" w:cs="Segoe UI" w:hint="eastAsia"/>
+          <w:color w:val="FF0000"/>
+          <w:sz w:val="23"/>
+          <w:szCs w:val="23"/>
+          <w:shd w:val="clear" w:color="auto" w:fill="FFFFFF"/>
+        </w:rPr>
+        <w:t>（一改两治）</w:t>
+      </w:r>
+      <w:r>
+        <w:rPr>
+          <w:rFonts w:ascii="Segoe UI" w:hAnsi="Segoe UI" w:cs="Segoe UI"/>
+          <w:color w:val="FF0000"/>
+          <w:sz w:val="23"/>
+          <w:szCs w:val="23"/>
+        </w:rPr>
+        <w:br/>
+      </w:r>
+      <w:r>
+        <w:rPr>
+          <w:rFonts w:ascii="Segoe UI" w:hAnsi="Segoe UI" w:cs="Segoe UI"/>
+          <w:color w:val="FF0000"/>
+          <w:sz w:val="23"/>
+          <w:szCs w:val="23"/>
+          <w:shd w:val="clear" w:color="auto" w:fill="FFFFFF"/>
+        </w:rPr>
+        <w:t>6</w:t>
+      </w:r>
+      <w:r>
+        <w:rPr>
+          <w:rFonts w:ascii="Segoe UI" w:hAnsi="Segoe UI" w:cs="Segoe UI"/>
+          <w:color w:val="FF0000"/>
+          <w:sz w:val="23"/>
+          <w:szCs w:val="23"/>
+          <w:shd w:val="clear" w:color="auto" w:fill="FFFFFF"/>
+        </w:rPr>
+        <w:t xml:space="preserve">. </w:t>
+      </w:r>
+      <w:r>
+        <w:rPr>
+          <w:rFonts w:ascii="Segoe UI" w:hAnsi="Segoe UI" w:cs="Segoe UI"/>
+          <w:color w:val="FF0000"/>
+          <w:sz w:val="23"/>
+          <w:szCs w:val="23"/>
+          <w:shd w:val="clear" w:color="auto" w:fill="FFFFFF"/>
+        </w:rPr>
+        <w:t>明确法治中国</w:t>
+      </w:r>
+      <w:r>
+        <w:rPr>
+          <w:rFonts w:ascii="Segoe UI" w:hAnsi="Segoe UI" w:cs="Segoe UI" w:hint="eastAsia"/>
+          <w:color w:val="FF0000"/>
+          <w:sz w:val="23"/>
+          <w:szCs w:val="23"/>
+          <w:shd w:val="clear" w:color="auto" w:fill="FFFFFF"/>
+        </w:rPr>
+        <w:t>总</w:t>
+      </w:r>
+      <w:r>
+        <w:rPr>
+          <w:rFonts w:ascii="Segoe UI" w:hAnsi="Segoe UI" w:cs="Segoe UI"/>
+          <w:color w:val="FF0000"/>
+          <w:sz w:val="23"/>
+          <w:szCs w:val="23"/>
+          <w:shd w:val="clear" w:color="auto" w:fill="FFFFFF"/>
+        </w:rPr>
+        <w:t>目标</w:t>
+      </w:r>
+      <w:r>
+        <w:rPr>
+          <w:rFonts w:ascii="Segoe UI" w:hAnsi="Segoe UI" w:cs="Segoe UI" w:hint="eastAsia"/>
+          <w:color w:val="FF0000"/>
+          <w:sz w:val="22"/>
+          <w:shd w:val="clear" w:color="auto" w:fill="FFFFFF"/>
+        </w:rPr>
+        <w:t>（建设法治体系，建设法制国家）（社会主义）</w:t>
+      </w:r>
+    </w:p>
+    <w:p>
+      <w:pPr>
+        <w:spacing w:line="360" w:lineRule="exact"/>
+        <w:ind w:left="1256"/>
+        <w:jc w:val="left"/>
+        <w:rPr>
+          <w:rFonts w:ascii="Segoe UI" w:hAnsi="Segoe UI" w:cs="Segoe UI" w:hint="eastAsia"/>
+          <w:color w:val="FF0000"/>
+          <w:sz w:val="23"/>
+          <w:szCs w:val="23"/>
+          <w:shd w:val="clear" w:color="auto" w:fill="FFFFFF"/>
+        </w:rPr>
+      </w:pPr>
+      <w:r>
+        <w:rPr>
+          <w:rFonts w:ascii="Segoe UI" w:hAnsi="Segoe UI" w:cs="Segoe UI" w:hint="eastAsia"/>
+          <w:color w:val="FF0000"/>
+          <w:sz w:val="23"/>
+          <w:szCs w:val="23"/>
+          <w:shd w:val="clear" w:color="auto" w:fill="FFFFFF"/>
+        </w:rPr>
+        <w:t>7</w:t>
+      </w:r>
+      <w:r>
+        <w:rPr>
+          <w:rFonts w:ascii="Segoe UI" w:hAnsi="Segoe UI" w:cs="Segoe UI"/>
+          <w:color w:val="FF0000"/>
+          <w:sz w:val="23"/>
+          <w:szCs w:val="23"/>
+          <w:shd w:val="clear" w:color="auto" w:fill="FFFFFF"/>
+        </w:rPr>
+        <w:t xml:space="preserve">. </w:t>
+      </w:r>
+      <w:r>
+        <w:rPr>
+          <w:rFonts w:ascii="Segoe UI" w:hAnsi="Segoe UI" w:cs="Segoe UI" w:hint="eastAsia"/>
+          <w:color w:val="FF0000"/>
+          <w:sz w:val="23"/>
+          <w:szCs w:val="23"/>
+          <w:shd w:val="clear" w:color="auto" w:fill="FFFFFF"/>
+        </w:rPr>
+        <w:t>明确</w:t>
+      </w:r>
+      <w:r>
+        <w:rPr>
+          <w:rStyle w:val="a7"/>
+          <w:rFonts w:ascii="Segoe UI" w:hAnsi="Segoe UI" w:cs="Segoe UI"/>
+          <w:b w:val="0"/>
+          <w:bCs w:val="0"/>
+          <w:color w:val="FF0000"/>
+          <w:sz w:val="23"/>
+          <w:szCs w:val="23"/>
+          <w:shd w:val="clear" w:color="auto" w:fill="FFFFFF"/>
+        </w:rPr>
+        <w:t>新时代我国经济发展的根本要求</w:t>
+      </w:r>
+      <w:r>
+        <w:rPr>
+          <w:rFonts w:ascii="Segoe UI" w:hAnsi="Segoe UI" w:cs="Segoe UI"/>
+          <w:color w:val="FF0000"/>
+          <w:sz w:val="23"/>
+          <w:szCs w:val="23"/>
+          <w:shd w:val="clear" w:color="auto" w:fill="FFFFFF"/>
+        </w:rPr>
+        <w:t>贯彻新发展理念，实现高质量发展，推动共同</w:t>
+      </w:r>
+      <w:r>
+        <w:rPr>
+          <w:rFonts w:ascii="Segoe UI" w:hAnsi="Segoe UI" w:cs="Segoe UI" w:hint="eastAsia"/>
+          <w:color w:val="FF0000"/>
+          <w:sz w:val="23"/>
+          <w:szCs w:val="23"/>
+          <w:shd w:val="clear" w:color="auto" w:fill="FFFFFF"/>
+        </w:rPr>
+        <w:t>富裕</w:t>
+      </w:r>
+      <w:r>
+        <w:rPr>
+          <w:rFonts w:ascii="Segoe UI" w:hAnsi="Segoe UI" w:cs="Segoe UI"/>
+          <w:color w:val="FF0000"/>
+          <w:sz w:val="23"/>
+          <w:szCs w:val="23"/>
+        </w:rPr>
+        <w:br/>
+      </w:r>
+      <w:r>
+        <w:rPr>
+          <w:rFonts w:ascii="Segoe UI" w:hAnsi="Segoe UI" w:cs="Segoe UI"/>
+          <w:color w:val="FF0000"/>
+          <w:sz w:val="23"/>
+          <w:szCs w:val="23"/>
+          <w:shd w:val="clear" w:color="auto" w:fill="FFFFFF"/>
+        </w:rPr>
+        <w:t>8</w:t>
+      </w:r>
+      <w:r>
+        <w:rPr>
+          <w:rFonts w:ascii="Segoe UI" w:hAnsi="Segoe UI" w:cs="Segoe UI"/>
+          <w:color w:val="FF0000"/>
+          <w:sz w:val="23"/>
+          <w:szCs w:val="23"/>
+          <w:shd w:val="clear" w:color="auto" w:fill="FFFFFF"/>
+        </w:rPr>
+        <w:t xml:space="preserve">. </w:t>
+      </w:r>
+      <w:proofErr w:type="gramStart"/>
+      <w:r>
+        <w:rPr>
+          <w:rFonts w:ascii="Segoe UI" w:hAnsi="Segoe UI" w:cs="Segoe UI"/>
+          <w:color w:val="FF0000"/>
+          <w:sz w:val="23"/>
+          <w:szCs w:val="23"/>
+          <w:shd w:val="clear" w:color="auto" w:fill="FFFFFF"/>
+        </w:rPr>
+        <w:t>明确强</w:t>
+      </w:r>
+      <w:proofErr w:type="gramEnd"/>
+      <w:r>
+        <w:rPr>
+          <w:rFonts w:ascii="Segoe UI" w:hAnsi="Segoe UI" w:cs="Segoe UI"/>
+          <w:color w:val="FF0000"/>
+          <w:sz w:val="23"/>
+          <w:szCs w:val="23"/>
+          <w:shd w:val="clear" w:color="auto" w:fill="FFFFFF"/>
+        </w:rPr>
+        <w:t>军目标</w:t>
+      </w:r>
+      <w:r>
+        <w:rPr>
+          <w:rFonts w:ascii="Segoe UI" w:hAnsi="Segoe UI" w:cs="Segoe UI" w:hint="eastAsia"/>
+          <w:color w:val="FF0000"/>
+          <w:sz w:val="23"/>
+          <w:szCs w:val="23"/>
+          <w:shd w:val="clear" w:color="auto" w:fill="FFFFFF"/>
+        </w:rPr>
+        <w:t>（世界一流军队）</w:t>
+      </w:r>
+      <w:r>
+        <w:rPr>
+          <w:rFonts w:ascii="Segoe UI" w:hAnsi="Segoe UI" w:cs="Segoe UI"/>
+          <w:color w:val="FF0000"/>
+          <w:sz w:val="23"/>
+          <w:szCs w:val="23"/>
+        </w:rPr>
+        <w:br/>
+      </w:r>
+      <w:r>
+        <w:rPr>
+          <w:rFonts w:ascii="Segoe UI" w:hAnsi="Segoe UI" w:cs="Segoe UI"/>
+          <w:color w:val="FF0000"/>
+          <w:sz w:val="23"/>
+          <w:szCs w:val="23"/>
+          <w:shd w:val="clear" w:color="auto" w:fill="FFFFFF"/>
+        </w:rPr>
+        <w:t>9</w:t>
+      </w:r>
+      <w:r>
+        <w:rPr>
+          <w:rFonts w:ascii="Segoe UI" w:hAnsi="Segoe UI" w:cs="Segoe UI"/>
+          <w:color w:val="FF0000"/>
+          <w:sz w:val="23"/>
+          <w:szCs w:val="23"/>
+          <w:shd w:val="clear" w:color="auto" w:fill="FFFFFF"/>
+        </w:rPr>
+        <w:t xml:space="preserve">. </w:t>
+      </w:r>
+      <w:r>
+        <w:rPr>
+          <w:rFonts w:ascii="Segoe UI" w:hAnsi="Segoe UI" w:cs="Segoe UI"/>
+          <w:color w:val="FF0000"/>
+          <w:sz w:val="23"/>
+          <w:szCs w:val="23"/>
+          <w:shd w:val="clear" w:color="auto" w:fill="FFFFFF"/>
+        </w:rPr>
+        <w:t>明确大国外交</w:t>
+      </w:r>
+      <w:r>
+        <w:rPr>
+          <w:rFonts w:ascii="Segoe UI" w:hAnsi="Segoe UI" w:cs="Segoe UI" w:hint="eastAsia"/>
+          <w:color w:val="FF0000"/>
+          <w:sz w:val="23"/>
+          <w:szCs w:val="23"/>
+          <w:shd w:val="clear" w:color="auto" w:fill="FFFFFF"/>
+        </w:rPr>
+        <w:t>（构建人类命运共同体）</w:t>
+      </w:r>
+      <w:r>
+        <w:rPr>
+          <w:rFonts w:ascii="Segoe UI" w:hAnsi="Segoe UI" w:cs="Segoe UI"/>
+          <w:color w:val="FF0000"/>
+          <w:sz w:val="23"/>
+          <w:szCs w:val="23"/>
+        </w:rPr>
+        <w:br/>
+      </w:r>
+      <w:r>
+        <w:rPr>
+          <w:rFonts w:ascii="Helvetica" w:hAnsi="Helvetica" w:cs="Helvetica" w:hint="eastAsia"/>
+          <w:color w:val="FF0000"/>
+          <w:szCs w:val="21"/>
+          <w:shd w:val="clear" w:color="auto" w:fill="FFFFFF"/>
+        </w:rPr>
+        <w:t>1</w:t>
+      </w:r>
+      <w:r>
+        <w:rPr>
+          <w:rFonts w:ascii="Helvetica" w:hAnsi="Helvetica" w:cs="Helvetica"/>
+          <w:color w:val="FF0000"/>
+          <w:szCs w:val="21"/>
+          <w:shd w:val="clear" w:color="auto" w:fill="FFFFFF"/>
+        </w:rPr>
+        <w:t xml:space="preserve">0. </w:t>
+      </w:r>
+      <w:r>
+        <w:rPr>
+          <w:rFonts w:ascii="Segoe UI" w:hAnsi="Segoe UI" w:cs="Segoe UI"/>
+          <w:color w:val="FF0000"/>
+          <w:sz w:val="23"/>
+          <w:szCs w:val="23"/>
+          <w:shd w:val="clear" w:color="auto" w:fill="FFFFFF"/>
+        </w:rPr>
+        <w:t>明确全面从严治党的战略方针</w:t>
+      </w:r>
+      <w:r>
+        <w:rPr>
+          <w:rFonts w:ascii="Segoe UI" w:hAnsi="Segoe UI" w:cs="Segoe UI" w:hint="eastAsia"/>
+          <w:color w:val="FF0000"/>
+          <w:sz w:val="23"/>
+          <w:szCs w:val="23"/>
+          <w:shd w:val="clear" w:color="auto" w:fill="FFFFFF"/>
+        </w:rPr>
+        <w:t xml:space="preserve"> </w:t>
+      </w:r>
+      <w:r>
+        <w:rPr>
+          <w:rFonts w:ascii="Segoe UI" w:hAnsi="Segoe UI" w:cs="Segoe UI" w:hint="eastAsia"/>
+          <w:color w:val="FF0000"/>
+          <w:sz w:val="23"/>
+          <w:szCs w:val="23"/>
+          <w:shd w:val="clear" w:color="auto" w:fill="FFFFFF"/>
+        </w:rPr>
+        <w:t>以党的自我革命，引领伟大社会革命</w:t>
+      </w:r>
+    </w:p>
+    <w:p>
+      <w:pPr>
+        <w:spacing w:line="360" w:lineRule="exact"/>
+        <w:ind w:left="1256"/>
+        <w:jc w:val="left"/>
+        <w:rPr>
+          <w:rFonts w:ascii="等线" w:eastAsia="等线" w:hAnsi="等线" w:hint="eastAsia"/>
+          <w:sz w:val="24"/>
+          <w:szCs w:val="28"/>
+          <w14:ligatures w14:val="standardContextual"/>
+        </w:rPr>
+      </w:pPr>
+    </w:p>
+    <w:p>
+      <w:pPr>
+        <w:spacing w:line="360" w:lineRule="exact"/>
+        <w:ind w:left="1256"/>
+        <w:jc w:val="left"/>
+        <w:rPr>
+          <w:rFonts w:ascii="等线" w:eastAsia="等线" w:hAnsi="等线" w:hint="eastAsia"/>
           <w:sz w:val="24"/>
           <w:szCs w:val="28"/>
           <w14:ligatures w14:val="standardContextual"/>
@@ -190,22 +1111,1650 @@
         <w:ind w:left="441" w:firstLine="110"/>
         <w:jc w:val="left"/>
         <w:rPr>
-          <w:rFonts w:ascii="Segoe UI" w:hAnsi="Segoe UI" w:cs="Segoe UI"/>
+          <w:rFonts w:ascii="等线" w:eastAsia="等线" w:hAnsi="等线"/>
+          <w:sz w:val="24"/>
+          <w:szCs w:val="28"/>
+          <w14:ligatures w14:val="standardContextual"/>
+        </w:rPr>
+      </w:pPr>
+      <w:r>
+        <w:rPr>
+          <w:rFonts w:ascii="等线" w:eastAsia="等线" w:hAnsi="等线" w:hint="eastAsia"/>
+          <w:sz w:val="24"/>
+          <w:szCs w:val="28"/>
+          <w14:ligatures w14:val="standardContextual"/>
+        </w:rPr>
+        <w:t xml:space="preserve"> </w:t>
+      </w:r>
+      <w:r>
+        <w:rPr>
+          <w:rFonts w:ascii="等线" w:eastAsia="等线" w:hAnsi="等线"/>
+          <w:sz w:val="24"/>
+          <w:szCs w:val="28"/>
+          <w14:ligatures w14:val="standardContextual"/>
+        </w:rPr>
+        <w:t xml:space="preserve"> </w:t>
+      </w:r>
+      <w:r>
+        <w:rPr>
+          <w:rFonts w:ascii="等线" w:eastAsia="等线" w:hAnsi="等线" w:hint="eastAsia"/>
+          <w:sz w:val="24"/>
+          <w:szCs w:val="28"/>
+          <w14:ligatures w14:val="standardContextual"/>
+        </w:rPr>
+        <w:t>十四个坚持</w:t>
+      </w:r>
+      <w:r>
+        <w:rPr>
+          <w:rFonts w:ascii="等线" w:eastAsia="等线" w:hAnsi="等线" w:hint="eastAsia"/>
+          <w:sz w:val="24"/>
+          <w:szCs w:val="28"/>
+          <w14:ligatures w14:val="standardContextual"/>
+        </w:rPr>
+        <w:t xml:space="preserve"> </w:t>
+      </w:r>
+      <w:r>
+        <w:rPr>
+          <w:rFonts w:ascii="等线" w:eastAsia="等线" w:hAnsi="等线" w:hint="eastAsia"/>
+          <w:sz w:val="24"/>
+          <w:szCs w:val="28"/>
+          <w14:ligatures w14:val="standardContextual"/>
+        </w:rPr>
+        <w:t>回答</w:t>
+      </w:r>
+      <w:proofErr w:type="gramStart"/>
+      <w:r>
+        <w:rPr>
+          <w:rFonts w:ascii="等线" w:eastAsia="等线" w:hAnsi="等线" w:hint="eastAsia"/>
+          <w:sz w:val="24"/>
+          <w:szCs w:val="28"/>
+          <w14:ligatures w14:val="standardContextual"/>
+        </w:rPr>
+        <w:t>“</w:t>
+      </w:r>
+      <w:proofErr w:type="gramEnd"/>
+      <w:r>
+        <w:rPr>
+          <w:rFonts w:ascii="等线" w:eastAsia="等线" w:hAnsi="等线" w:hint="eastAsia"/>
+          <w:sz w:val="24"/>
+          <w:szCs w:val="28"/>
+          <w14:ligatures w14:val="standardContextual"/>
+        </w:rPr>
+        <w:t>怎么办“（基本方略）</w:t>
+      </w:r>
+    </w:p>
+    <w:p>
+      <w:pPr>
+        <w:spacing w:line="360" w:lineRule="exact"/>
+        <w:ind w:left="441" w:firstLine="110"/>
+        <w:jc w:val="left"/>
+        <w:rPr>
+          <w:rFonts w:ascii="等线" w:eastAsia="等线" w:hAnsi="等线" w:hint="eastAsia"/>
+          <w:sz w:val="24"/>
+          <w:szCs w:val="28"/>
+          <w14:ligatures w14:val="standardContextual"/>
+        </w:rPr>
+      </w:pPr>
+      <w:r>
+        <w:rPr>
+          <w:rFonts w:ascii="等线" w:eastAsia="等线" w:hAnsi="等线"/>
+          <w:sz w:val="24"/>
+          <w:szCs w:val="28"/>
+          <w14:ligatures w14:val="standardContextual"/>
+        </w:rPr>
+        <w:tab/>
+      </w:r>
+      <w:r>
+        <w:rPr>
+          <w:rFonts w:ascii="等线" w:eastAsia="等线" w:hAnsi="等线"/>
+          <w:sz w:val="24"/>
+          <w:szCs w:val="28"/>
+          <w14:ligatures w14:val="standardContextual"/>
+        </w:rPr>
+        <w:tab/>
+        <w:t>1.</w:t>
+      </w:r>
+      <w:r>
+        <w:rPr>
+          <w:rFonts w:ascii="等线" w:eastAsia="等线" w:hAnsi="等线" w:hint="eastAsia"/>
+          <w:sz w:val="24"/>
+          <w:szCs w:val="28"/>
+          <w14:ligatures w14:val="standardContextual"/>
+        </w:rPr>
+        <w:t>坚持党对一切工作的领导。</w:t>
+      </w:r>
+    </w:p>
+    <w:p>
+      <w:pPr>
+        <w:spacing w:line="360" w:lineRule="exact"/>
+        <w:ind w:left="861" w:firstLine="399"/>
+        <w:jc w:val="left"/>
+        <w:rPr>
+          <w:rFonts w:ascii="等线" w:eastAsia="等线" w:hAnsi="等线" w:hint="eastAsia"/>
+          <w:sz w:val="24"/>
+          <w:szCs w:val="28"/>
+          <w14:ligatures w14:val="standardContextual"/>
+        </w:rPr>
+      </w:pPr>
+      <w:r>
+        <w:rPr>
+          <w:rFonts w:ascii="等线" w:eastAsia="等线" w:hAnsi="等线" w:hint="eastAsia"/>
+          <w:sz w:val="24"/>
+          <w:szCs w:val="28"/>
+          <w14:ligatures w14:val="standardContextual"/>
+        </w:rPr>
+        <w:t>2</w:t>
+      </w:r>
+      <w:r>
+        <w:rPr>
+          <w:rFonts w:ascii="等线" w:eastAsia="等线" w:hAnsi="等线"/>
+          <w:sz w:val="24"/>
+          <w:szCs w:val="28"/>
+          <w14:ligatures w14:val="standardContextual"/>
+        </w:rPr>
+        <w:t>.</w:t>
+      </w:r>
+      <w:r>
+        <w:rPr>
+          <w:rFonts w:ascii="等线" w:eastAsia="等线" w:hAnsi="等线" w:hint="eastAsia"/>
+          <w:sz w:val="24"/>
+          <w:szCs w:val="28"/>
+          <w14:ligatures w14:val="standardContextual"/>
+        </w:rPr>
+        <w:t>坚持以人民为中心。</w:t>
+      </w:r>
+    </w:p>
+    <w:p>
+      <w:pPr>
+        <w:spacing w:line="360" w:lineRule="exact"/>
+        <w:ind w:leftChars="566" w:left="1189" w:firstLine="110"/>
+        <w:jc w:val="left"/>
+        <w:rPr>
+          <w:rFonts w:ascii="等线" w:eastAsia="等线" w:hAnsi="等线" w:hint="eastAsia"/>
+          <w:sz w:val="24"/>
+          <w:szCs w:val="28"/>
+          <w14:ligatures w14:val="standardContextual"/>
+        </w:rPr>
+      </w:pPr>
+      <w:r>
+        <w:rPr>
+          <w:rFonts w:ascii="等线" w:eastAsia="等线" w:hAnsi="等线" w:hint="eastAsia"/>
+          <w:sz w:val="24"/>
+          <w:szCs w:val="28"/>
+          <w14:ligatures w14:val="standardContextual"/>
+        </w:rPr>
+        <w:t>3</w:t>
+      </w:r>
+      <w:r>
+        <w:rPr>
+          <w:rFonts w:ascii="等线" w:eastAsia="等线" w:hAnsi="等线"/>
+          <w:sz w:val="24"/>
+          <w:szCs w:val="28"/>
+          <w14:ligatures w14:val="standardContextual"/>
+        </w:rPr>
+        <w:t>.</w:t>
+      </w:r>
+      <w:r>
+        <w:rPr>
+          <w:rFonts w:ascii="等线" w:eastAsia="等线" w:hAnsi="等线" w:hint="eastAsia"/>
+          <w:sz w:val="24"/>
+          <w:szCs w:val="28"/>
+          <w14:ligatures w14:val="standardContextual"/>
+        </w:rPr>
+        <w:t>坚持全面深化改革。</w:t>
+      </w:r>
+    </w:p>
+    <w:p>
+      <w:pPr>
+        <w:spacing w:line="360" w:lineRule="exact"/>
+        <w:ind w:leftChars="566" w:left="1189" w:firstLine="110"/>
+        <w:jc w:val="left"/>
+        <w:rPr>
+          <w:rFonts w:ascii="等线" w:eastAsia="等线" w:hAnsi="等线" w:hint="eastAsia"/>
+          <w:sz w:val="24"/>
+          <w:szCs w:val="28"/>
+          <w14:ligatures w14:val="standardContextual"/>
+        </w:rPr>
+      </w:pPr>
+      <w:r>
+        <w:rPr>
+          <w:rFonts w:ascii="等线" w:eastAsia="等线" w:hAnsi="等线" w:hint="eastAsia"/>
+          <w:sz w:val="24"/>
+          <w:szCs w:val="28"/>
+          <w14:ligatures w14:val="standardContextual"/>
+        </w:rPr>
+        <w:t>4</w:t>
+      </w:r>
+      <w:r>
+        <w:rPr>
+          <w:rFonts w:ascii="等线" w:eastAsia="等线" w:hAnsi="等线"/>
+          <w:sz w:val="24"/>
+          <w:szCs w:val="28"/>
+          <w14:ligatures w14:val="standardContextual"/>
+        </w:rPr>
+        <w:t>.</w:t>
+      </w:r>
+      <w:r>
+        <w:rPr>
+          <w:rFonts w:ascii="等线" w:eastAsia="等线" w:hAnsi="等线" w:hint="eastAsia"/>
+          <w:sz w:val="24"/>
+          <w:szCs w:val="28"/>
+          <w14:ligatures w14:val="standardContextual"/>
+        </w:rPr>
+        <w:t>坚持新发展理念。</w:t>
+      </w:r>
+    </w:p>
+    <w:p>
+      <w:pPr>
+        <w:spacing w:line="360" w:lineRule="exact"/>
+        <w:ind w:leftChars="566" w:left="1189" w:firstLine="110"/>
+        <w:jc w:val="left"/>
+        <w:rPr>
+          <w:rFonts w:ascii="等线" w:eastAsia="等线" w:hAnsi="等线" w:hint="eastAsia"/>
+          <w:sz w:val="24"/>
+          <w:szCs w:val="28"/>
+          <w14:ligatures w14:val="standardContextual"/>
+        </w:rPr>
+      </w:pPr>
+      <w:r>
+        <w:rPr>
+          <w:rFonts w:ascii="等线" w:eastAsia="等线" w:hAnsi="等线" w:hint="eastAsia"/>
+          <w:sz w:val="24"/>
+          <w:szCs w:val="28"/>
+          <w14:ligatures w14:val="standardContextual"/>
+        </w:rPr>
+        <w:t>5</w:t>
+      </w:r>
+      <w:r>
+        <w:rPr>
+          <w:rFonts w:ascii="等线" w:eastAsia="等线" w:hAnsi="等线"/>
+          <w:sz w:val="24"/>
+          <w:szCs w:val="28"/>
+          <w14:ligatures w14:val="standardContextual"/>
+        </w:rPr>
+        <w:t>.</w:t>
+      </w:r>
+      <w:r>
+        <w:rPr>
+          <w:rFonts w:ascii="等线" w:eastAsia="等线" w:hAnsi="等线" w:hint="eastAsia"/>
+          <w:sz w:val="24"/>
+          <w:szCs w:val="28"/>
+          <w14:ligatures w14:val="standardContextual"/>
+        </w:rPr>
+        <w:t>坚持人民当家作主。</w:t>
+      </w:r>
+    </w:p>
+    <w:p>
+      <w:pPr>
+        <w:spacing w:line="360" w:lineRule="exact"/>
+        <w:ind w:leftChars="566" w:left="1189" w:firstLine="110"/>
+        <w:jc w:val="left"/>
+        <w:rPr>
+          <w:rFonts w:ascii="等线" w:eastAsia="等线" w:hAnsi="等线" w:hint="eastAsia"/>
+          <w:sz w:val="24"/>
+          <w:szCs w:val="28"/>
+          <w14:ligatures w14:val="standardContextual"/>
+        </w:rPr>
+      </w:pPr>
+      <w:r>
+        <w:rPr>
+          <w:rFonts w:ascii="等线" w:eastAsia="等线" w:hAnsi="等线" w:hint="eastAsia"/>
+          <w:sz w:val="24"/>
+          <w:szCs w:val="28"/>
+          <w14:ligatures w14:val="standardContextual"/>
+        </w:rPr>
+        <w:t>6</w:t>
+      </w:r>
+      <w:r>
+        <w:rPr>
+          <w:rFonts w:ascii="等线" w:eastAsia="等线" w:hAnsi="等线"/>
+          <w:sz w:val="24"/>
+          <w:szCs w:val="28"/>
+          <w14:ligatures w14:val="standardContextual"/>
+        </w:rPr>
+        <w:t>.</w:t>
+      </w:r>
+      <w:r>
+        <w:rPr>
+          <w:rFonts w:ascii="等线" w:eastAsia="等线" w:hAnsi="等线" w:hint="eastAsia"/>
+          <w:sz w:val="24"/>
+          <w:szCs w:val="28"/>
+          <w14:ligatures w14:val="standardContextual"/>
+        </w:rPr>
+        <w:t>坚持全面依法治国。</w:t>
+      </w:r>
+    </w:p>
+    <w:p>
+      <w:pPr>
+        <w:spacing w:line="360" w:lineRule="exact"/>
+        <w:ind w:leftChars="566" w:left="1189" w:firstLine="110"/>
+        <w:jc w:val="left"/>
+        <w:rPr>
+          <w:rFonts w:ascii="等线" w:eastAsia="等线" w:hAnsi="等线" w:hint="eastAsia"/>
+          <w:sz w:val="24"/>
+          <w:szCs w:val="28"/>
+          <w14:ligatures w14:val="standardContextual"/>
+        </w:rPr>
+      </w:pPr>
+      <w:r>
+        <w:rPr>
+          <w:rFonts w:ascii="等线" w:eastAsia="等线" w:hAnsi="等线" w:hint="eastAsia"/>
+          <w:sz w:val="24"/>
+          <w:szCs w:val="28"/>
+          <w14:ligatures w14:val="standardContextual"/>
+        </w:rPr>
+        <w:t>7</w:t>
+      </w:r>
+      <w:r>
+        <w:rPr>
+          <w:rFonts w:ascii="等线" w:eastAsia="等线" w:hAnsi="等线"/>
+          <w:sz w:val="24"/>
+          <w:szCs w:val="28"/>
+          <w14:ligatures w14:val="standardContextual"/>
+        </w:rPr>
+        <w:t>.</w:t>
+      </w:r>
+      <w:r>
+        <w:rPr>
+          <w:rFonts w:ascii="等线" w:eastAsia="等线" w:hAnsi="等线" w:hint="eastAsia"/>
+          <w:sz w:val="24"/>
+          <w:szCs w:val="28"/>
+          <w14:ligatures w14:val="standardContextual"/>
+        </w:rPr>
+        <w:t>坚持社会主义核心价值体系。</w:t>
+      </w:r>
+    </w:p>
+    <w:p>
+      <w:pPr>
+        <w:spacing w:line="360" w:lineRule="exact"/>
+        <w:ind w:leftChars="566" w:left="1189" w:firstLine="110"/>
+        <w:jc w:val="left"/>
+        <w:rPr>
+          <w:rFonts w:ascii="等线" w:eastAsia="等线" w:hAnsi="等线" w:hint="eastAsia"/>
+          <w:sz w:val="24"/>
+          <w:szCs w:val="28"/>
+          <w14:ligatures w14:val="standardContextual"/>
+        </w:rPr>
+      </w:pPr>
+      <w:r>
+        <w:rPr>
+          <w:rFonts w:ascii="等线" w:eastAsia="等线" w:hAnsi="等线" w:hint="eastAsia"/>
+          <w:sz w:val="24"/>
+          <w:szCs w:val="28"/>
+          <w14:ligatures w14:val="standardContextual"/>
+        </w:rPr>
+        <w:t>8</w:t>
+      </w:r>
+      <w:r>
+        <w:rPr>
+          <w:rFonts w:ascii="等线" w:eastAsia="等线" w:hAnsi="等线"/>
+          <w:sz w:val="24"/>
+          <w:szCs w:val="28"/>
+          <w14:ligatures w14:val="standardContextual"/>
+        </w:rPr>
+        <w:t>.</w:t>
+      </w:r>
+      <w:r>
+        <w:rPr>
+          <w:rFonts w:ascii="等线" w:eastAsia="等线" w:hAnsi="等线" w:hint="eastAsia"/>
+          <w:sz w:val="24"/>
+          <w:szCs w:val="28"/>
+          <w14:ligatures w14:val="standardContextual"/>
+        </w:rPr>
+        <w:t>坚持在发展中保障和改善民生。</w:t>
+      </w:r>
+    </w:p>
+    <w:p>
+      <w:pPr>
+        <w:spacing w:line="360" w:lineRule="exact"/>
+        <w:ind w:leftChars="566" w:left="1189" w:firstLine="110"/>
+        <w:jc w:val="left"/>
+        <w:rPr>
+          <w:rFonts w:ascii="等线" w:eastAsia="等线" w:hAnsi="等线" w:hint="eastAsia"/>
+          <w:sz w:val="24"/>
+          <w:szCs w:val="28"/>
+          <w14:ligatures w14:val="standardContextual"/>
+        </w:rPr>
+      </w:pPr>
+      <w:r>
+        <w:rPr>
+          <w:rFonts w:ascii="等线" w:eastAsia="等线" w:hAnsi="等线" w:hint="eastAsia"/>
+          <w:sz w:val="24"/>
+          <w:szCs w:val="28"/>
+          <w14:ligatures w14:val="standardContextual"/>
+        </w:rPr>
+        <w:t>9</w:t>
+      </w:r>
+      <w:r>
+        <w:rPr>
+          <w:rFonts w:ascii="等线" w:eastAsia="等线" w:hAnsi="等线"/>
+          <w:sz w:val="24"/>
+          <w:szCs w:val="28"/>
+          <w14:ligatures w14:val="standardContextual"/>
+        </w:rPr>
+        <w:t>.</w:t>
+      </w:r>
+      <w:r>
+        <w:rPr>
+          <w:rFonts w:ascii="等线" w:eastAsia="等线" w:hAnsi="等线" w:hint="eastAsia"/>
+          <w:sz w:val="24"/>
+          <w:szCs w:val="28"/>
+          <w14:ligatures w14:val="standardContextual"/>
+        </w:rPr>
+        <w:t>坚持人与自然和谐共生。</w:t>
+      </w:r>
+    </w:p>
+    <w:p>
+      <w:pPr>
+        <w:spacing w:line="360" w:lineRule="exact"/>
+        <w:ind w:leftChars="566" w:left="1189" w:firstLine="110"/>
+        <w:jc w:val="left"/>
+        <w:rPr>
+          <w:rFonts w:ascii="等线" w:eastAsia="等线" w:hAnsi="等线" w:hint="eastAsia"/>
+          <w:sz w:val="24"/>
+          <w:szCs w:val="28"/>
+          <w14:ligatures w14:val="standardContextual"/>
+        </w:rPr>
+      </w:pPr>
+      <w:r>
+        <w:rPr>
+          <w:rFonts w:ascii="等线" w:eastAsia="等线" w:hAnsi="等线" w:hint="eastAsia"/>
+          <w:sz w:val="24"/>
+          <w:szCs w:val="28"/>
+          <w14:ligatures w14:val="standardContextual"/>
+        </w:rPr>
+        <w:lastRenderedPageBreak/>
+        <w:t>1</w:t>
+      </w:r>
+      <w:r>
+        <w:rPr>
+          <w:rFonts w:ascii="等线" w:eastAsia="等线" w:hAnsi="等线"/>
+          <w:sz w:val="24"/>
+          <w:szCs w:val="28"/>
+          <w14:ligatures w14:val="standardContextual"/>
+        </w:rPr>
+        <w:t>0</w:t>
+      </w:r>
+      <w:r>
+        <w:rPr>
+          <w:rFonts w:ascii="等线" w:eastAsia="等线" w:hAnsi="等线" w:hint="eastAsia"/>
+          <w:sz w:val="24"/>
+          <w:szCs w:val="28"/>
+          <w14:ligatures w14:val="standardContextual"/>
+        </w:rPr>
+        <w:t>坚持总体国家安全观。</w:t>
+      </w:r>
+    </w:p>
+    <w:p>
+      <w:pPr>
+        <w:spacing w:line="360" w:lineRule="exact"/>
+        <w:ind w:leftChars="566" w:left="1189" w:firstLine="110"/>
+        <w:jc w:val="left"/>
+        <w:rPr>
+          <w:rFonts w:ascii="等线" w:eastAsia="等线" w:hAnsi="等线" w:hint="eastAsia"/>
+          <w:sz w:val="24"/>
+          <w:szCs w:val="28"/>
+          <w14:ligatures w14:val="standardContextual"/>
+        </w:rPr>
+      </w:pPr>
+      <w:r>
+        <w:rPr>
+          <w:rFonts w:ascii="等线" w:eastAsia="等线" w:hAnsi="等线" w:hint="eastAsia"/>
+          <w:sz w:val="24"/>
+          <w:szCs w:val="28"/>
+          <w14:ligatures w14:val="standardContextual"/>
+        </w:rPr>
+        <w:t>1</w:t>
+      </w:r>
+      <w:r>
+        <w:rPr>
+          <w:rFonts w:ascii="等线" w:eastAsia="等线" w:hAnsi="等线"/>
+          <w:sz w:val="24"/>
+          <w:szCs w:val="28"/>
+          <w14:ligatures w14:val="standardContextual"/>
+        </w:rPr>
+        <w:t>1.</w:t>
+      </w:r>
+      <w:r>
+        <w:rPr>
+          <w:rFonts w:ascii="等线" w:eastAsia="等线" w:hAnsi="等线" w:hint="eastAsia"/>
+          <w:sz w:val="24"/>
+          <w:szCs w:val="28"/>
+          <w14:ligatures w14:val="standardContextual"/>
+        </w:rPr>
+        <w:t>坚持党对人民军队的绝对领导。</w:t>
+      </w:r>
+    </w:p>
+    <w:p>
+      <w:pPr>
+        <w:spacing w:line="360" w:lineRule="exact"/>
+        <w:ind w:leftChars="556" w:left="1168" w:firstLine="110"/>
+        <w:jc w:val="left"/>
+        <w:rPr>
+          <w:rFonts w:ascii="等线" w:eastAsia="等线" w:hAnsi="等线" w:hint="eastAsia"/>
+          <w:sz w:val="24"/>
+          <w:szCs w:val="28"/>
+          <w14:ligatures w14:val="standardContextual"/>
+        </w:rPr>
+      </w:pPr>
+      <w:r>
+        <w:rPr>
+          <w:rFonts w:ascii="等线" w:eastAsia="等线" w:hAnsi="等线" w:hint="eastAsia"/>
+          <w:sz w:val="24"/>
+          <w:szCs w:val="28"/>
+          <w14:ligatures w14:val="standardContextual"/>
+        </w:rPr>
+        <w:t>1</w:t>
+      </w:r>
+      <w:r>
+        <w:rPr>
+          <w:rFonts w:ascii="等线" w:eastAsia="等线" w:hAnsi="等线"/>
+          <w:sz w:val="24"/>
+          <w:szCs w:val="28"/>
+          <w14:ligatures w14:val="standardContextual"/>
+        </w:rPr>
+        <w:t>2.</w:t>
+      </w:r>
+      <w:r>
+        <w:rPr>
+          <w:rFonts w:ascii="等线" w:eastAsia="等线" w:hAnsi="等线" w:hint="eastAsia"/>
+          <w:sz w:val="24"/>
+          <w:szCs w:val="28"/>
+          <w14:ligatures w14:val="standardContextual"/>
+        </w:rPr>
+        <w:t>坚持“一国两制”和推进祖国统一。</w:t>
+      </w:r>
+    </w:p>
+    <w:p>
+      <w:pPr>
+        <w:spacing w:line="360" w:lineRule="exact"/>
+        <w:ind w:leftChars="556" w:left="1168" w:firstLine="110"/>
+        <w:jc w:val="left"/>
+        <w:rPr>
+          <w:rFonts w:ascii="等线" w:eastAsia="等线" w:hAnsi="等线" w:hint="eastAsia"/>
+          <w:sz w:val="24"/>
+          <w:szCs w:val="28"/>
+          <w14:ligatures w14:val="standardContextual"/>
+        </w:rPr>
+      </w:pPr>
+      <w:r>
+        <w:rPr>
+          <w:rFonts w:ascii="等线" w:eastAsia="等线" w:hAnsi="等线" w:hint="eastAsia"/>
+          <w:sz w:val="24"/>
+          <w:szCs w:val="28"/>
+          <w14:ligatures w14:val="standardContextual"/>
+        </w:rPr>
+        <w:t>1</w:t>
+      </w:r>
+      <w:r>
+        <w:rPr>
+          <w:rFonts w:ascii="等线" w:eastAsia="等线" w:hAnsi="等线"/>
+          <w:sz w:val="24"/>
+          <w:szCs w:val="28"/>
+          <w14:ligatures w14:val="standardContextual"/>
+        </w:rPr>
+        <w:t>3.</w:t>
+      </w:r>
+      <w:r>
+        <w:rPr>
+          <w:rFonts w:ascii="等线" w:eastAsia="等线" w:hAnsi="等线" w:hint="eastAsia"/>
+          <w:sz w:val="24"/>
+          <w:szCs w:val="28"/>
+          <w14:ligatures w14:val="standardContextual"/>
+        </w:rPr>
+        <w:t>坚持推动构建人类命运共同体。</w:t>
+      </w:r>
+    </w:p>
+    <w:p>
+      <w:pPr>
+        <w:spacing w:line="360" w:lineRule="exact"/>
+        <w:ind w:leftChars="556" w:left="1168" w:firstLine="110"/>
+        <w:jc w:val="left"/>
+        <w:rPr>
+          <w:rFonts w:ascii="等线" w:eastAsia="等线" w:hAnsi="等线"/>
+          <w:sz w:val="24"/>
+          <w:szCs w:val="28"/>
+          <w14:ligatures w14:val="standardContextual"/>
+        </w:rPr>
+      </w:pPr>
+      <w:r>
+        <w:rPr>
+          <w:rFonts w:ascii="等线" w:eastAsia="等线" w:hAnsi="等线" w:hint="eastAsia"/>
+          <w:sz w:val="24"/>
+          <w:szCs w:val="28"/>
+          <w14:ligatures w14:val="standardContextual"/>
+        </w:rPr>
+        <w:t>1</w:t>
+      </w:r>
+      <w:r>
+        <w:rPr>
+          <w:rFonts w:ascii="等线" w:eastAsia="等线" w:hAnsi="等线"/>
+          <w:sz w:val="24"/>
+          <w:szCs w:val="28"/>
+          <w14:ligatures w14:val="standardContextual"/>
+        </w:rPr>
+        <w:t>4.</w:t>
+      </w:r>
+      <w:r>
+        <w:rPr>
+          <w:rFonts w:ascii="等线" w:eastAsia="等线" w:hAnsi="等线" w:hint="eastAsia"/>
+          <w:sz w:val="24"/>
+          <w:szCs w:val="28"/>
+          <w14:ligatures w14:val="standardContextual"/>
+        </w:rPr>
+        <w:t>坚持全面从严治党。</w:t>
+      </w:r>
+    </w:p>
+    <w:p>
+      <w:pPr>
+        <w:spacing w:line="360" w:lineRule="exact"/>
+        <w:ind w:leftChars="556" w:left="1168" w:firstLine="110"/>
+        <w:jc w:val="left"/>
+        <w:rPr>
+          <w:rFonts w:ascii="等线" w:eastAsia="等线" w:hAnsi="等线" w:hint="eastAsia"/>
+          <w:sz w:val="24"/>
+          <w:szCs w:val="28"/>
+          <w14:ligatures w14:val="standardContextual"/>
+        </w:rPr>
+      </w:pPr>
+    </w:p>
+    <w:p>
+      <w:pPr>
+        <w:spacing w:line="360" w:lineRule="exact"/>
+        <w:ind w:left="441" w:firstLine="110"/>
+        <w:jc w:val="left"/>
+        <w:rPr>
+          <w:rFonts w:ascii="等线" w:eastAsia="等线" w:hAnsi="等线"/>
+          <w:sz w:val="24"/>
+          <w:szCs w:val="28"/>
+          <w14:ligatures w14:val="standardContextual"/>
+        </w:rPr>
+      </w:pPr>
+      <w:r>
+        <w:rPr>
+          <w:rFonts w:ascii="等线" w:eastAsia="等线" w:hAnsi="等线"/>
+          <w:sz w:val="24"/>
+          <w:szCs w:val="28"/>
+          <w14:ligatures w14:val="standardContextual"/>
+        </w:rPr>
+        <w:tab/>
+      </w:r>
+      <w:r>
+        <w:rPr>
+          <w:rFonts w:ascii="等线" w:eastAsia="等线" w:hAnsi="等线" w:hint="eastAsia"/>
+          <w:sz w:val="24"/>
+          <w:szCs w:val="28"/>
+          <w14:ligatures w14:val="standardContextual"/>
+        </w:rPr>
+        <w:t>十三个方面成就 证明思想有效（成果）</w:t>
+      </w:r>
+    </w:p>
+    <w:p>
+      <w:pPr>
+        <w:spacing w:line="360" w:lineRule="exact"/>
+        <w:ind w:left="441" w:firstLine="110"/>
+        <w:jc w:val="left"/>
+        <w:rPr>
+          <w:rFonts w:ascii="等线" w:eastAsia="等线" w:hAnsi="等线"/>
+          <w:sz w:val="24"/>
+          <w:szCs w:val="28"/>
+          <w14:ligatures w14:val="standardContextual"/>
+        </w:rPr>
+      </w:pPr>
+      <w:r>
+        <w:rPr>
+          <w:rFonts w:ascii="等线" w:eastAsia="等线" w:hAnsi="等线"/>
+          <w:sz w:val="24"/>
+          <w:szCs w:val="28"/>
+          <w14:ligatures w14:val="standardContextual"/>
+        </w:rPr>
+        <w:tab/>
+      </w:r>
+      <w:r>
+        <w:rPr>
+          <w:rFonts w:ascii="等线" w:eastAsia="等线" w:hAnsi="等线"/>
+          <w:sz w:val="24"/>
+          <w:szCs w:val="28"/>
+          <w14:ligatures w14:val="standardContextual"/>
+        </w:rPr>
+        <w:tab/>
+      </w:r>
+      <w:r>
+        <w:rPr>
+          <w:rFonts w:ascii="等线" w:eastAsia="等线" w:hAnsi="等线" w:hint="eastAsia"/>
+          <w:sz w:val="24"/>
+          <w:szCs w:val="28"/>
+          <w14:ligatures w14:val="standardContextual"/>
+        </w:rPr>
+        <w:t>差不多就是十个明确，十四个坚持里的内容</w:t>
+      </w:r>
+    </w:p>
+    <w:p>
+      <w:pPr>
+        <w:spacing w:line="360" w:lineRule="exact"/>
+        <w:ind w:left="441" w:firstLine="110"/>
+        <w:jc w:val="left"/>
+        <w:rPr>
+          <w:rFonts w:ascii="等线" w:eastAsia="等线" w:hAnsi="等线" w:hint="eastAsia"/>
+          <w:sz w:val="24"/>
+          <w:szCs w:val="28"/>
+          <w14:ligatures w14:val="standardContextual"/>
+        </w:rPr>
+      </w:pPr>
+    </w:p>
+    <w:p>
+      <w:pPr>
+        <w:spacing w:line="360" w:lineRule="exact"/>
+        <w:ind w:left="441" w:firstLine="110"/>
+        <w:jc w:val="left"/>
+        <w:rPr>
+          <w:rFonts w:ascii="等线" w:eastAsia="等线" w:hAnsi="等线" w:hint="eastAsia"/>
+          <w:sz w:val="24"/>
+          <w:szCs w:val="28"/>
+          <w14:ligatures w14:val="standardContextual"/>
+        </w:rPr>
+      </w:pPr>
+      <w:r>
+        <w:rPr>
+          <w:rFonts w:ascii="等线" w:eastAsia="等线" w:hAnsi="等线"/>
+          <w:sz w:val="24"/>
+          <w:szCs w:val="28"/>
+          <w14:ligatures w14:val="standardContextual"/>
+        </w:rPr>
+        <w:tab/>
+      </w:r>
+      <w:r>
+        <w:rPr>
+          <w:rFonts w:ascii="等线" w:eastAsia="等线" w:hAnsi="等线" w:hint="eastAsia"/>
+          <w:sz w:val="24"/>
+          <w:szCs w:val="28"/>
+          <w14:ligatures w14:val="standardContextual"/>
+        </w:rPr>
+        <w:t>六个必须坚持</w:t>
+      </w:r>
+      <w:r>
+        <w:rPr>
+          <w:rFonts w:ascii="等线" w:eastAsia="等线" w:hAnsi="等线"/>
+          <w:sz w:val="24"/>
+          <w:szCs w:val="28"/>
+          <w14:ligatures w14:val="standardContextual"/>
+        </w:rPr>
+        <w:t xml:space="preserve"> </w:t>
+      </w:r>
+      <w:r>
+        <w:rPr>
+          <w:rFonts w:ascii="等线" w:eastAsia="等线" w:hAnsi="等线" w:hint="eastAsia"/>
+          <w:sz w:val="24"/>
+          <w:szCs w:val="28"/>
+          <w14:ligatures w14:val="standardContextual"/>
+        </w:rPr>
+        <w:t>贯穿思想（世界观和方法论）</w:t>
+      </w:r>
+    </w:p>
+    <w:p>
+      <w:pPr>
+        <w:pStyle w:val="a9"/>
+        <w:shd w:val="clear" w:color="auto" w:fill="FFFFFF"/>
+        <w:spacing w:before="0" w:beforeAutospacing="0" w:after="0" w:afterAutospacing="0" w:line="360" w:lineRule="exact"/>
+        <w:ind w:leftChars="400" w:left="840" w:firstLine="482"/>
+        <w:rPr>
+          <w:rFonts w:ascii="等线" w:eastAsia="等线" w:hAnsi="等线" w:cstheme="minorBidi"/>
+          <w:kern w:val="2"/>
+          <w:szCs w:val="28"/>
+          <w14:ligatures w14:val="standardContextual"/>
+        </w:rPr>
+      </w:pPr>
+      <w:r>
+        <w:rPr>
+          <w:rFonts w:ascii="等线" w:eastAsia="等线" w:hAnsi="等线" w:cstheme="minorBidi"/>
+          <w:kern w:val="2"/>
+          <w:szCs w:val="28"/>
+          <w14:ligatures w14:val="standardContextual"/>
+        </w:rPr>
+        <w:t>必须坚持人民至上。</w:t>
+      </w:r>
+    </w:p>
+    <w:p>
+      <w:pPr>
+        <w:pStyle w:val="a9"/>
+        <w:shd w:val="clear" w:color="auto" w:fill="FFFFFF"/>
+        <w:spacing w:before="0" w:beforeAutospacing="0" w:after="0" w:afterAutospacing="0" w:line="360" w:lineRule="exact"/>
+        <w:ind w:leftChars="400" w:left="840" w:firstLine="482"/>
+        <w:rPr>
+          <w:rFonts w:ascii="等线" w:eastAsia="等线" w:hAnsi="等线" w:cstheme="minorBidi"/>
+          <w:kern w:val="2"/>
+          <w:szCs w:val="28"/>
+          <w14:ligatures w14:val="standardContextual"/>
+        </w:rPr>
+      </w:pPr>
+      <w:r>
+        <w:rPr>
+          <w:rFonts w:ascii="等线" w:eastAsia="等线" w:hAnsi="等线" w:cstheme="minorBidi"/>
+          <w:kern w:val="2"/>
+          <w:szCs w:val="28"/>
+          <w14:ligatures w14:val="standardContextual"/>
+        </w:rPr>
+        <w:t>必须坚持自信自立。</w:t>
+      </w:r>
+    </w:p>
+    <w:p>
+      <w:pPr>
+        <w:pStyle w:val="a9"/>
+        <w:shd w:val="clear" w:color="auto" w:fill="FFFFFF"/>
+        <w:spacing w:before="0" w:beforeAutospacing="0" w:after="0" w:afterAutospacing="0" w:line="360" w:lineRule="exact"/>
+        <w:ind w:leftChars="400" w:left="840" w:firstLine="482"/>
+        <w:rPr>
+          <w:rFonts w:ascii="等线" w:eastAsia="等线" w:hAnsi="等线" w:cstheme="minorBidi"/>
+          <w:kern w:val="2"/>
+          <w:szCs w:val="28"/>
+          <w14:ligatures w14:val="standardContextual"/>
+        </w:rPr>
+      </w:pPr>
+      <w:r>
+        <w:rPr>
+          <w:rFonts w:ascii="等线" w:eastAsia="等线" w:hAnsi="等线" w:cstheme="minorBidi"/>
+          <w:kern w:val="2"/>
+          <w:szCs w:val="28"/>
+          <w14:ligatures w14:val="standardContextual"/>
+        </w:rPr>
+        <w:t>必须坚持守正创新。</w:t>
+      </w:r>
+    </w:p>
+    <w:p>
+      <w:pPr>
+        <w:pStyle w:val="a9"/>
+        <w:shd w:val="clear" w:color="auto" w:fill="FFFFFF"/>
+        <w:spacing w:before="0" w:beforeAutospacing="0" w:after="0" w:afterAutospacing="0" w:line="360" w:lineRule="exact"/>
+        <w:ind w:leftChars="400" w:left="840" w:firstLine="482"/>
+        <w:rPr>
+          <w:rFonts w:ascii="等线" w:eastAsia="等线" w:hAnsi="等线" w:cstheme="minorBidi"/>
+          <w:kern w:val="2"/>
+          <w:szCs w:val="28"/>
+          <w14:ligatures w14:val="standardContextual"/>
+        </w:rPr>
+      </w:pPr>
+      <w:r>
+        <w:rPr>
+          <w:rFonts w:ascii="等线" w:eastAsia="等线" w:hAnsi="等线" w:cstheme="minorBidi"/>
+          <w:kern w:val="2"/>
+          <w:szCs w:val="28"/>
+          <w14:ligatures w14:val="standardContextual"/>
+        </w:rPr>
+        <w:t>必须坚持问题导向。</w:t>
+      </w:r>
+    </w:p>
+    <w:p>
+      <w:pPr>
+        <w:pStyle w:val="a9"/>
+        <w:shd w:val="clear" w:color="auto" w:fill="FFFFFF"/>
+        <w:spacing w:before="0" w:beforeAutospacing="0" w:after="0" w:afterAutospacing="0" w:line="360" w:lineRule="exact"/>
+        <w:ind w:leftChars="400" w:left="840" w:firstLine="482"/>
+        <w:rPr>
+          <w:rFonts w:ascii="等线" w:eastAsia="等线" w:hAnsi="等线" w:cstheme="minorBidi"/>
+          <w:kern w:val="2"/>
+          <w:szCs w:val="28"/>
+          <w14:ligatures w14:val="standardContextual"/>
+        </w:rPr>
+      </w:pPr>
+      <w:r>
+        <w:rPr>
+          <w:rFonts w:ascii="等线" w:eastAsia="等线" w:hAnsi="等线" w:cstheme="minorBidi"/>
+          <w:kern w:val="2"/>
+          <w:szCs w:val="28"/>
+          <w14:ligatures w14:val="standardContextual"/>
+        </w:rPr>
+        <w:t>必须坚持系统观念。</w:t>
+      </w:r>
+    </w:p>
+    <w:p>
+      <w:pPr>
+        <w:pStyle w:val="a9"/>
+        <w:shd w:val="clear" w:color="auto" w:fill="FFFFFF"/>
+        <w:spacing w:before="0" w:beforeAutospacing="0" w:after="0" w:afterAutospacing="0" w:line="360" w:lineRule="exact"/>
+        <w:ind w:leftChars="400" w:left="840" w:firstLine="482"/>
+        <w:rPr>
+          <w:rFonts w:ascii="等线" w:eastAsia="等线" w:hAnsi="等线" w:cstheme="minorBidi"/>
+          <w:kern w:val="2"/>
+          <w:szCs w:val="28"/>
+          <w14:ligatures w14:val="standardContextual"/>
+        </w:rPr>
+      </w:pPr>
+      <w:r>
+        <w:rPr>
+          <w:rFonts w:ascii="等线" w:eastAsia="等线" w:hAnsi="等线" w:cstheme="minorBidi"/>
+          <w:kern w:val="2"/>
+          <w:szCs w:val="28"/>
+          <w14:ligatures w14:val="standardContextual"/>
+        </w:rPr>
+        <w:t>必须坚持胸怀天下。</w:t>
+      </w:r>
+    </w:p>
+    <w:p>
+      <w:pPr>
+        <w:spacing w:line="360" w:lineRule="exact"/>
+        <w:ind w:left="441" w:firstLine="110"/>
+        <w:jc w:val="left"/>
+        <w:rPr>
+          <w:rFonts w:ascii="等线" w:eastAsia="等线" w:hAnsi="等线" w:hint="eastAsia"/>
+          <w:b/>
+          <w:bCs/>
+          <w:sz w:val="24"/>
+          <w:szCs w:val="28"/>
+          <w14:ligatures w14:val="standardContextual"/>
+        </w:rPr>
+      </w:pPr>
+    </w:p>
+    <w:p>
+      <w:pPr>
+        <w:spacing w:line="360" w:lineRule="exact"/>
+        <w:ind w:left="441" w:firstLine="110"/>
+        <w:jc w:val="left"/>
+        <w:rPr>
+          <w:rFonts w:ascii="等线" w:eastAsia="等线" w:hAnsi="等线"/>
+          <w:b/>
+          <w:bCs/>
+          <w:sz w:val="24"/>
+          <w:szCs w:val="28"/>
+          <w14:ligatures w14:val="standardContextual"/>
+        </w:rPr>
+      </w:pPr>
+      <w:r>
+        <w:rPr>
+          <w:rFonts w:ascii="等线" w:eastAsia="等线" w:hAnsi="等线" w:hint="eastAsia"/>
+          <w:b/>
+          <w:bCs/>
+          <w:sz w:val="24"/>
+          <w:szCs w:val="28"/>
+          <w14:ligatures w14:val="standardContextual"/>
+        </w:rPr>
+        <w:t xml:space="preserve"> 核心概念与论断</w:t>
+      </w:r>
+    </w:p>
+    <w:p>
+      <w:pPr>
+        <w:spacing w:line="360" w:lineRule="exact"/>
+        <w:ind w:left="441" w:firstLine="399"/>
+        <w:jc w:val="left"/>
+        <w:rPr>
+          <w:rFonts w:ascii="等线" w:eastAsia="等线" w:hAnsi="等线" w:hint="eastAsia"/>
+          <w:b/>
+          <w:bCs/>
+          <w14:ligatures w14:val="standardContextual"/>
+        </w:rPr>
+      </w:pPr>
+      <w:r>
+        <w:rPr>
+          <w:rFonts w:ascii="等线" w:eastAsia="等线" w:hAnsi="等线" w:hint="eastAsia"/>
+          <w:b/>
+          <w:bCs/>
+          <w14:ligatures w14:val="standardContextual"/>
+        </w:rPr>
+        <w:t>对核心思想框架进行具体展开，类似于归纳概括总和分的关系，每个要点在学习时，都要尝试</w:t>
+      </w:r>
+      <w:proofErr w:type="gramStart"/>
+      <w:r>
+        <w:rPr>
+          <w:rFonts w:ascii="等线" w:eastAsia="等线" w:hAnsi="等线" w:hint="eastAsia"/>
+          <w:b/>
+          <w:bCs/>
+          <w14:ligatures w14:val="standardContextual"/>
+        </w:rPr>
+        <w:t>往核心</w:t>
+      </w:r>
+      <w:proofErr w:type="gramEnd"/>
+      <w:r>
+        <w:rPr>
+          <w:rFonts w:ascii="等线" w:eastAsia="等线" w:hAnsi="等线" w:hint="eastAsia"/>
+          <w:b/>
+          <w:bCs/>
+          <w14:ligatures w14:val="standardContextual"/>
+        </w:rPr>
+        <w:t>思想框架里归类</w:t>
+      </w:r>
+    </w:p>
+    <w:p>
+      <w:pPr>
+        <w:spacing w:beforeLines="30" w:before="93" w:line="360" w:lineRule="exact"/>
+        <w:ind w:left="442" w:firstLine="108"/>
+        <w:jc w:val="left"/>
+        <w:rPr>
+          <w:rFonts w:ascii="等线" w:eastAsia="等线" w:hAnsi="等线"/>
+          <w:sz w:val="24"/>
+          <w:szCs w:val="28"/>
+          <w14:ligatures w14:val="standardContextual"/>
+        </w:rPr>
+      </w:pPr>
+      <w:r>
+        <w:rPr>
+          <w:rFonts w:ascii="等线" w:eastAsia="等线" w:hAnsi="等线"/>
+          <w:b/>
+          <w:bCs/>
+          <w:sz w:val="24"/>
+          <w:szCs w:val="28"/>
+          <w14:ligatures w14:val="standardContextual"/>
+        </w:rPr>
+        <w:tab/>
+      </w:r>
+      <w:r>
+        <w:rPr>
+          <w:rFonts w:ascii="等线" w:eastAsia="等线" w:hAnsi="等线" w:hint="eastAsia"/>
+          <w:sz w:val="24"/>
+          <w:szCs w:val="28"/>
+          <w14:ligatures w14:val="standardContextual"/>
+        </w:rPr>
+        <w:t>中国式现代化（背）</w:t>
+      </w:r>
+    </w:p>
+    <w:p>
+      <w:pPr>
+        <w:spacing w:line="360" w:lineRule="exact"/>
+        <w:ind w:left="1256"/>
+        <w:jc w:val="left"/>
+        <w:rPr>
+          <w:rFonts w:ascii="Segoe UI" w:hAnsi="Segoe UI" w:cs="Segoe UI"/>
+          <w:color w:val="FF0000"/>
+          <w:sz w:val="23"/>
+          <w:szCs w:val="23"/>
+          <w:shd w:val="clear" w:color="auto" w:fill="FFFFFF"/>
+        </w:rPr>
+      </w:pPr>
+      <w:r>
+        <w:rPr>
+          <w:rFonts w:ascii="Segoe UI" w:hAnsi="Segoe UI" w:cs="Segoe UI"/>
+          <w:color w:val="FF0000"/>
+          <w:sz w:val="23"/>
+          <w:szCs w:val="23"/>
+          <w:shd w:val="clear" w:color="auto" w:fill="FFFFFF"/>
+        </w:rPr>
+        <w:t xml:space="preserve">1. </w:t>
+      </w:r>
+      <w:r>
+        <w:rPr>
+          <w:rFonts w:ascii="Segoe UI" w:hAnsi="Segoe UI" w:cs="Segoe UI"/>
+          <w:color w:val="FF0000"/>
+          <w:sz w:val="23"/>
+          <w:szCs w:val="23"/>
+          <w:shd w:val="clear" w:color="auto" w:fill="FFFFFF"/>
+        </w:rPr>
+        <w:t>人口规模巨大的现代化</w:t>
+      </w:r>
+      <w:r>
+        <w:rPr>
+          <w:rFonts w:ascii="Segoe UI" w:hAnsi="Segoe UI" w:cs="Segoe UI"/>
+          <w:color w:val="FF0000"/>
+          <w:sz w:val="23"/>
+          <w:szCs w:val="23"/>
+        </w:rPr>
+        <w:br/>
+      </w:r>
+      <w:r>
+        <w:rPr>
+          <w:rFonts w:ascii="Segoe UI" w:hAnsi="Segoe UI" w:cs="Segoe UI"/>
+          <w:color w:val="FF0000"/>
+          <w:sz w:val="23"/>
+          <w:szCs w:val="23"/>
+          <w:shd w:val="clear" w:color="auto" w:fill="FFFFFF"/>
+        </w:rPr>
+        <w:t xml:space="preserve">2. </w:t>
+      </w:r>
+      <w:r>
+        <w:rPr>
+          <w:rFonts w:ascii="Segoe UI" w:hAnsi="Segoe UI" w:cs="Segoe UI"/>
+          <w:color w:val="FF0000"/>
+          <w:sz w:val="23"/>
+          <w:szCs w:val="23"/>
+          <w:shd w:val="clear" w:color="auto" w:fill="FFFFFF"/>
+        </w:rPr>
+        <w:t>全体人民共同富裕的现代化</w:t>
+      </w:r>
+      <w:r>
+        <w:rPr>
+          <w:rFonts w:ascii="Segoe UI" w:hAnsi="Segoe UI" w:cs="Segoe UI"/>
+          <w:color w:val="FF0000"/>
+          <w:sz w:val="23"/>
+          <w:szCs w:val="23"/>
+        </w:rPr>
+        <w:br/>
+      </w:r>
+      <w:r>
+        <w:rPr>
+          <w:rFonts w:ascii="Segoe UI" w:hAnsi="Segoe UI" w:cs="Segoe UI"/>
+          <w:color w:val="FF0000"/>
+          <w:sz w:val="23"/>
+          <w:szCs w:val="23"/>
+          <w:shd w:val="clear" w:color="auto" w:fill="FFFFFF"/>
+        </w:rPr>
+        <w:t xml:space="preserve">3. </w:t>
+      </w:r>
+      <w:r>
+        <w:rPr>
+          <w:rFonts w:ascii="Segoe UI" w:hAnsi="Segoe UI" w:cs="Segoe UI"/>
+          <w:color w:val="FF0000"/>
+          <w:sz w:val="23"/>
+          <w:szCs w:val="23"/>
+          <w:shd w:val="clear" w:color="auto" w:fill="FFFFFF"/>
+        </w:rPr>
+        <w:t>物质文明和精神文明相协调的现代化</w:t>
+      </w:r>
+      <w:r>
+        <w:rPr>
+          <w:rFonts w:ascii="Segoe UI" w:hAnsi="Segoe UI" w:cs="Segoe UI"/>
+          <w:color w:val="FF0000"/>
+          <w:sz w:val="23"/>
+          <w:szCs w:val="23"/>
+        </w:rPr>
+        <w:br/>
+      </w:r>
+      <w:r>
+        <w:rPr>
+          <w:rFonts w:ascii="Segoe UI" w:hAnsi="Segoe UI" w:cs="Segoe UI"/>
+          <w:color w:val="FF0000"/>
+          <w:sz w:val="23"/>
+          <w:szCs w:val="23"/>
+          <w:shd w:val="clear" w:color="auto" w:fill="FFFFFF"/>
+        </w:rPr>
+        <w:t xml:space="preserve">4. </w:t>
+      </w:r>
+      <w:r>
+        <w:rPr>
+          <w:rFonts w:ascii="Segoe UI" w:hAnsi="Segoe UI" w:cs="Segoe UI"/>
+          <w:color w:val="FF0000"/>
+          <w:sz w:val="23"/>
+          <w:szCs w:val="23"/>
+          <w:shd w:val="clear" w:color="auto" w:fill="FFFFFF"/>
+        </w:rPr>
+        <w:t>人与自然和谐共生的现代化</w:t>
+      </w:r>
+      <w:r>
+        <w:rPr>
+          <w:rFonts w:ascii="Segoe UI" w:hAnsi="Segoe UI" w:cs="Segoe UI"/>
+          <w:color w:val="FF0000"/>
+          <w:sz w:val="23"/>
+          <w:szCs w:val="23"/>
+        </w:rPr>
+        <w:br/>
+      </w:r>
+      <w:r>
+        <w:rPr>
+          <w:rFonts w:ascii="Segoe UI" w:hAnsi="Segoe UI" w:cs="Segoe UI"/>
+          <w:color w:val="FF0000"/>
+          <w:sz w:val="23"/>
+          <w:szCs w:val="23"/>
+          <w:shd w:val="clear" w:color="auto" w:fill="FFFFFF"/>
+        </w:rPr>
+        <w:t xml:space="preserve">5. </w:t>
+      </w:r>
+      <w:r>
+        <w:rPr>
+          <w:rFonts w:ascii="Segoe UI" w:hAnsi="Segoe UI" w:cs="Segoe UI"/>
+          <w:color w:val="FF0000"/>
+          <w:sz w:val="23"/>
+          <w:szCs w:val="23"/>
+          <w:shd w:val="clear" w:color="auto" w:fill="FFFFFF"/>
+        </w:rPr>
+        <w:t>走和平发展道路的现代化</w:t>
+      </w:r>
+    </w:p>
+    <w:p>
+      <w:pPr>
+        <w:spacing w:line="360" w:lineRule="exact"/>
+        <w:ind w:left="1256"/>
+        <w:jc w:val="left"/>
+        <w:rPr>
+          <w:rFonts w:ascii="等线" w:eastAsia="等线" w:hAnsi="等线"/>
+          <w:color w:val="FF0000"/>
+          <w:sz w:val="24"/>
+          <w:szCs w:val="28"/>
+          <w14:ligatures w14:val="standardContextual"/>
+        </w:rPr>
+      </w:pPr>
+      <w:r>
+        <w:rPr>
+          <w:rFonts w:ascii="等线" w:eastAsia="等线" w:hAnsi="等线" w:hint="eastAsia"/>
+          <w:color w:val="FF0000"/>
+          <w:sz w:val="24"/>
+          <w:szCs w:val="28"/>
+          <w14:ligatures w14:val="standardContextual"/>
+        </w:rPr>
+        <w:t>记忆方式，中国人多，要共同富裕，不仅物质富裕，文明也要富裕，而且要不能破坏环境，也不要战争。</w:t>
+      </w:r>
+    </w:p>
+    <w:p>
+      <w:pPr>
+        <w:spacing w:beforeLines="30" w:before="93" w:line="360" w:lineRule="exact"/>
+        <w:ind w:left="442" w:firstLine="397"/>
+        <w:jc w:val="left"/>
+        <w:rPr>
+          <w:rFonts w:ascii="等线" w:eastAsia="等线" w:hAnsi="等线"/>
+          <w:sz w:val="24"/>
+          <w:szCs w:val="28"/>
+          <w14:ligatures w14:val="standardContextual"/>
+        </w:rPr>
+      </w:pPr>
+      <w:r>
+        <w:rPr>
+          <w:rFonts w:ascii="等线" w:eastAsia="等线" w:hAnsi="等线"/>
+          <w:sz w:val="24"/>
+          <w:szCs w:val="28"/>
+          <w14:ligatures w14:val="standardContextual"/>
+        </w:rPr>
+        <w:t>高质量发展</w:t>
+      </w:r>
+    </w:p>
+    <w:p>
+      <w:pPr>
+        <w:spacing w:line="360" w:lineRule="exact"/>
+        <w:ind w:left="441" w:firstLine="110"/>
+        <w:jc w:val="left"/>
+        <w:rPr>
+          <w:rFonts w:ascii="Segoe UI" w:hAnsi="Segoe UI" w:cs="Segoe UI" w:hint="eastAsia"/>
+          <w:b/>
+          <w:bCs/>
           <w:color w:val="0F1115"/>
-          <w:sz w:val="23"/>
-          <w:szCs w:val="23"/>
-          <w:shd w:val="clear" w:color="auto" w:fill="FFFFFF"/>
-        </w:rPr>
-      </w:pPr>
-      <w:r>
-        <w:rPr>
+          <w:sz w:val="22"/>
+          <w:shd w:val="clear" w:color="auto" w:fill="FFFFFF"/>
+        </w:rPr>
+      </w:pPr>
+      <w:r>
+        <w:rPr>
+          <w:rStyle w:val="a7"/>
           <w:rFonts w:ascii="Segoe UI" w:hAnsi="Segoe UI" w:cs="Segoe UI"/>
           <w:color w:val="0F1115"/>
-          <w:sz w:val="23"/>
-          <w:szCs w:val="23"/>
-          <w:shd w:val="clear" w:color="auto" w:fill="FFFFFF"/>
-        </w:rPr>
-        <w:t>"</w:t>
+          <w:sz w:val="22"/>
+          <w:shd w:val="clear" w:color="auto" w:fill="FFFFFF"/>
+        </w:rPr>
+        <w:tab/>
+        <w:t xml:space="preserve"> </w:t>
+      </w:r>
+      <w:r>
+        <w:rPr>
+          <w:rFonts w:ascii="等线" w:eastAsia="等线" w:hAnsi="等线"/>
+          <w:b/>
+          <w:bCs/>
+          <w:sz w:val="22"/>
+          <w:szCs w:val="24"/>
+          <w14:ligatures w14:val="standardContextual"/>
+        </w:rPr>
+        <w:tab/>
+      </w:r>
+      <w:r>
+        <w:rPr>
+          <w:rFonts w:ascii="等线" w:eastAsia="等线" w:hAnsi="等线"/>
+          <w:sz w:val="22"/>
+          <w:szCs w:val="24"/>
+          <w14:ligatures w14:val="standardContextual"/>
+        </w:rPr>
+        <w:t>是</w:t>
+      </w:r>
+      <w:r>
+        <w:rPr>
+          <w:rFonts w:ascii="等线" w:eastAsia="等线" w:hAnsi="等线" w:hint="eastAsia"/>
+          <w:sz w:val="22"/>
+          <w:szCs w:val="24"/>
+          <w14:ligatures w14:val="standardContextual"/>
+        </w:rPr>
+        <w:t>全面</w:t>
+      </w:r>
+      <w:r>
+        <w:rPr>
+          <w:rFonts w:ascii="等线" w:eastAsia="等线" w:hAnsi="等线"/>
+          <w:sz w:val="22"/>
+          <w:szCs w:val="24"/>
+          <w14:ligatures w14:val="standardContextual"/>
+        </w:rPr>
+        <w:t>建设社会</w:t>
+      </w:r>
+      <w:r>
+        <w:rPr>
+          <w:rFonts w:ascii="等线" w:eastAsia="等线" w:hAnsi="等线" w:hint="eastAsia"/>
+          <w:sz w:val="22"/>
+          <w:szCs w:val="24"/>
+          <w14:ligatures w14:val="standardContextual"/>
+        </w:rPr>
+        <w:t>主义现代化国家的首要任务</w:t>
+      </w:r>
+    </w:p>
+    <w:p>
+      <w:pPr>
+        <w:spacing w:beforeLines="30" w:before="93" w:line="360" w:lineRule="exact"/>
+        <w:ind w:left="442" w:firstLine="108"/>
+        <w:jc w:val="left"/>
+        <w:rPr>
+          <w:rFonts w:ascii="等线" w:eastAsia="等线" w:hAnsi="等线"/>
+          <w:b/>
+          <w:bCs/>
+          <w:sz w:val="24"/>
+          <w:szCs w:val="28"/>
+          <w14:ligatures w14:val="standardContextual"/>
+        </w:rPr>
+      </w:pPr>
+      <w:r>
+        <w:rPr>
+          <w:rFonts w:ascii="等线" w:eastAsia="等线" w:hAnsi="等线"/>
+          <w:b/>
+          <w:bCs/>
+          <w:sz w:val="24"/>
+          <w:szCs w:val="28"/>
+          <w14:ligatures w14:val="standardContextual"/>
+        </w:rPr>
+        <w:tab/>
+      </w:r>
+      <w:r>
+        <w:rPr>
+          <w:rFonts w:ascii="等线" w:eastAsia="等线" w:hAnsi="等线" w:hint="eastAsia"/>
+          <w:sz w:val="24"/>
+          <w:szCs w:val="28"/>
+          <w14:ligatures w14:val="standardContextual"/>
+        </w:rPr>
+        <w:t>共同富裕</w:t>
+      </w:r>
+    </w:p>
+    <w:p>
+      <w:pPr>
+        <w:spacing w:line="360" w:lineRule="exact"/>
+        <w:ind w:left="441" w:firstLine="110"/>
+        <w:jc w:val="left"/>
+        <w:rPr>
+          <w:rFonts w:ascii="等线" w:eastAsia="等线" w:hAnsi="等线" w:hint="eastAsia"/>
+          <w:b/>
+          <w:bCs/>
+          <w:sz w:val="24"/>
+          <w:szCs w:val="28"/>
+          <w14:ligatures w14:val="standardContextual"/>
+        </w:rPr>
+      </w:pPr>
+      <w:r>
+        <w:rPr>
+          <w:rFonts w:ascii="等线" w:eastAsia="等线" w:hAnsi="等线"/>
+          <w:b/>
+          <w:bCs/>
+          <w:sz w:val="24"/>
+          <w:szCs w:val="28"/>
+          <w14:ligatures w14:val="standardContextual"/>
+        </w:rPr>
+        <w:tab/>
+      </w:r>
+      <w:r>
+        <w:rPr>
+          <w:rFonts w:ascii="等线" w:eastAsia="等线" w:hAnsi="等线"/>
+          <w:b/>
+          <w:bCs/>
+          <w:sz w:val="24"/>
+          <w:szCs w:val="28"/>
+          <w14:ligatures w14:val="standardContextual"/>
+        </w:rPr>
+        <w:tab/>
+      </w:r>
+      <w:r>
+        <w:rPr>
+          <w:rFonts w:ascii="等线" w:eastAsia="等线" w:hAnsi="等线" w:hint="eastAsia"/>
+          <w:sz w:val="22"/>
+          <w:szCs w:val="24"/>
+          <w14:ligatures w14:val="standardContextual"/>
+        </w:rPr>
+        <w:t>不是平均主义，是分阶段促进</w:t>
+      </w:r>
+    </w:p>
+    <w:p>
+      <w:pPr>
+        <w:spacing w:beforeLines="30" w:before="93" w:line="360" w:lineRule="exact"/>
+        <w:ind w:left="442" w:firstLine="108"/>
+        <w:jc w:val="left"/>
+        <w:rPr>
+          <w:rFonts w:ascii="等线" w:eastAsia="等线" w:hAnsi="等线"/>
+          <w:sz w:val="24"/>
+          <w:szCs w:val="28"/>
+          <w14:ligatures w14:val="standardContextual"/>
+        </w:rPr>
+      </w:pPr>
+      <w:r>
+        <w:rPr>
+          <w:rFonts w:ascii="等线" w:eastAsia="等线" w:hAnsi="等线"/>
+          <w:sz w:val="24"/>
+          <w:szCs w:val="28"/>
+          <w14:ligatures w14:val="standardContextual"/>
+        </w:rPr>
+        <w:tab/>
+      </w:r>
+      <w:r>
+        <w:rPr>
+          <w:rFonts w:ascii="等线" w:eastAsia="等线" w:hAnsi="等线" w:hint="eastAsia"/>
+          <w:sz w:val="24"/>
+          <w:szCs w:val="28"/>
+          <w14:ligatures w14:val="standardContextual"/>
+        </w:rPr>
+        <w:t>全过程人民民主</w:t>
+      </w:r>
+    </w:p>
+    <w:p>
+      <w:pPr>
+        <w:spacing w:line="360" w:lineRule="exact"/>
+        <w:ind w:left="441" w:firstLine="110"/>
+        <w:jc w:val="left"/>
+        <w:rPr>
+          <w:rFonts w:ascii="等线" w:eastAsia="等线" w:hAnsi="等线"/>
+          <w:b/>
+          <w:bCs/>
+          <w:sz w:val="24"/>
+          <w:szCs w:val="28"/>
+          <w14:ligatures w14:val="standardContextual"/>
+        </w:rPr>
+      </w:pPr>
+      <w:r>
+        <w:rPr>
+          <w:rFonts w:ascii="等线" w:eastAsia="等线" w:hAnsi="等线"/>
+          <w:b/>
+          <w:bCs/>
+          <w:sz w:val="24"/>
+          <w:szCs w:val="28"/>
+          <w14:ligatures w14:val="standardContextual"/>
+        </w:rPr>
+        <w:tab/>
+      </w:r>
+      <w:r>
+        <w:rPr>
+          <w:rFonts w:ascii="等线" w:eastAsia="等线" w:hAnsi="等线"/>
+          <w:b/>
+          <w:bCs/>
+          <w:sz w:val="24"/>
+          <w:szCs w:val="28"/>
+          <w14:ligatures w14:val="standardContextual"/>
+        </w:rPr>
+        <w:tab/>
+      </w:r>
+      <w:r>
+        <w:rPr>
+          <w:rFonts w:ascii="等线" w:eastAsia="等线" w:hAnsi="等线" w:hint="eastAsia"/>
+          <w:sz w:val="22"/>
+          <w:szCs w:val="24"/>
+          <w14:ligatures w14:val="standardContextual"/>
+        </w:rPr>
+        <w:t>是全链条，全方位，全覆盖的民主，不只是选举</w:t>
+      </w:r>
+    </w:p>
+    <w:p>
+      <w:pPr>
+        <w:spacing w:line="360" w:lineRule="exact"/>
+        <w:ind w:left="441" w:firstLine="110"/>
+        <w:jc w:val="left"/>
+        <w:rPr>
+          <w:rFonts w:ascii="等线" w:eastAsia="等线" w:hAnsi="等线" w:hint="eastAsia"/>
+          <w:b/>
+          <w:bCs/>
+          <w:sz w:val="24"/>
+          <w:szCs w:val="28"/>
+          <w14:ligatures w14:val="standardContextual"/>
+        </w:rPr>
+      </w:pPr>
+    </w:p>
+    <w:p>
+      <w:pPr>
+        <w:spacing w:line="360" w:lineRule="exact"/>
+        <w:ind w:left="441" w:firstLine="110"/>
+        <w:jc w:val="left"/>
+        <w:rPr>
+          <w:rFonts w:ascii="等线" w:eastAsia="等线" w:hAnsi="等线" w:hint="eastAsia"/>
+          <w:b/>
+          <w:bCs/>
+          <w:sz w:val="24"/>
+          <w:szCs w:val="28"/>
+          <w14:ligatures w14:val="standardContextual"/>
+        </w:rPr>
+      </w:pPr>
+    </w:p>
+    <w:p>
+      <w:pPr>
+        <w:spacing w:line="360" w:lineRule="exact"/>
+        <w:ind w:left="441" w:firstLine="110"/>
+        <w:jc w:val="left"/>
+        <w:rPr>
+          <w:rFonts w:ascii="等线" w:eastAsia="等线" w:hAnsi="等线"/>
+          <w:b/>
+          <w:bCs/>
+          <w:sz w:val="24"/>
+          <w:szCs w:val="28"/>
+          <w14:ligatures w14:val="standardContextual"/>
+        </w:rPr>
+      </w:pPr>
+      <w:r>
+        <w:rPr>
+          <w:rFonts w:ascii="等线" w:eastAsia="等线" w:hAnsi="等线" w:hint="eastAsia"/>
+          <w:b/>
+          <w:bCs/>
+          <w:sz w:val="24"/>
+          <w:szCs w:val="28"/>
+          <w14:ligatures w14:val="standardContextual"/>
+        </w:rPr>
+        <w:t xml:space="preserve"> 重大战略部署</w:t>
+      </w:r>
+    </w:p>
+    <w:p>
+      <w:pPr>
+        <w:spacing w:line="360" w:lineRule="exact"/>
+        <w:ind w:left="441" w:firstLine="110"/>
+        <w:jc w:val="left"/>
+        <w:rPr>
+          <w:rFonts w:ascii="等线" w:eastAsia="等线" w:hAnsi="等线"/>
+          <w:sz w:val="24"/>
+          <w:szCs w:val="28"/>
+          <w14:ligatures w14:val="standardContextual"/>
+        </w:rPr>
+      </w:pPr>
+      <w:r>
+        <w:rPr>
+          <w:rFonts w:ascii="等线" w:eastAsia="等线" w:hAnsi="等线"/>
+          <w:sz w:val="24"/>
+          <w:szCs w:val="28"/>
+          <w14:ligatures w14:val="standardContextual"/>
+        </w:rPr>
+        <w:lastRenderedPageBreak/>
+        <w:tab/>
+      </w:r>
+      <w:r>
+        <w:rPr>
+          <w:rFonts w:ascii="等线" w:eastAsia="等线" w:hAnsi="等线"/>
+          <w:sz w:val="24"/>
+          <w:szCs w:val="28"/>
+          <w14:ligatures w14:val="standardContextual"/>
+        </w:rPr>
+        <w:t>统筹推进"五位一体"总体布局</w:t>
+      </w:r>
+    </w:p>
+    <w:p>
+      <w:pPr>
+        <w:spacing w:line="360" w:lineRule="exact"/>
+        <w:ind w:leftChars="314" w:left="659" w:firstLine="110"/>
+        <w:jc w:val="left"/>
+        <w:rPr>
+          <w:rFonts w:ascii="等线" w:eastAsia="等线" w:hAnsi="等线"/>
+          <w:sz w:val="24"/>
+          <w:szCs w:val="28"/>
+          <w14:ligatures w14:val="standardContextual"/>
+        </w:rPr>
+      </w:pPr>
+      <w:r>
+        <w:rPr>
+          <w:rFonts w:ascii="等线" w:eastAsia="等线" w:hAnsi="等线"/>
+          <w:sz w:val="24"/>
+          <w:szCs w:val="28"/>
+          <w14:ligatures w14:val="standardContextual"/>
+        </w:rPr>
+        <w:t>协调推进"四个全面"战略布局</w:t>
+      </w:r>
+    </w:p>
+    <w:p>
+      <w:pPr>
+        <w:spacing w:line="360" w:lineRule="exact"/>
+        <w:ind w:leftChars="314" w:left="659" w:firstLine="110"/>
+        <w:jc w:val="left"/>
+        <w:rPr>
+          <w:rFonts w:ascii="等线" w:eastAsia="等线" w:hAnsi="等线"/>
+          <w:sz w:val="24"/>
+          <w:szCs w:val="28"/>
+          <w14:ligatures w14:val="standardContextual"/>
+        </w:rPr>
+      </w:pPr>
+      <w:r>
+        <w:rPr>
+          <w:rFonts w:ascii="等线" w:eastAsia="等线" w:hAnsi="等线"/>
+          <w:sz w:val="24"/>
+          <w:szCs w:val="28"/>
+          <w14:ligatures w14:val="standardContextual"/>
+        </w:rPr>
+        <w:t>构建新发展格局</w:t>
+      </w:r>
+    </w:p>
+    <w:p>
+      <w:pPr>
+        <w:spacing w:line="360" w:lineRule="exact"/>
+        <w:ind w:leftChars="314" w:left="659" w:firstLine="110"/>
+        <w:jc w:val="left"/>
+        <w:rPr>
+          <w:rFonts w:ascii="等线" w:eastAsia="等线" w:hAnsi="等线"/>
+          <w:sz w:val="24"/>
+          <w:szCs w:val="28"/>
+          <w14:ligatures w14:val="standardContextual"/>
+        </w:rPr>
+      </w:pPr>
+      <w:r>
+        <w:rPr>
+          <w:rFonts w:ascii="等线" w:eastAsia="等线" w:hAnsi="等线"/>
+          <w:sz w:val="24"/>
+          <w:szCs w:val="28"/>
+          <w14:ligatures w14:val="standardContextual"/>
+        </w:rPr>
+        <w:t>推动高质量发展</w:t>
+      </w:r>
+    </w:p>
+    <w:p>
+      <w:pPr>
+        <w:spacing w:line="360" w:lineRule="exact"/>
+        <w:ind w:leftChars="314" w:left="659" w:firstLine="110"/>
+        <w:jc w:val="left"/>
+        <w:rPr>
+          <w:rFonts w:ascii="等线" w:eastAsia="等线" w:hAnsi="等线"/>
+          <w:sz w:val="24"/>
+          <w:szCs w:val="28"/>
+          <w14:ligatures w14:val="standardContextual"/>
+        </w:rPr>
+      </w:pPr>
+      <w:r>
+        <w:rPr>
+          <w:rFonts w:ascii="等线" w:eastAsia="等线" w:hAnsi="等线"/>
+          <w:sz w:val="24"/>
+          <w:szCs w:val="28"/>
+          <w14:ligatures w14:val="standardContextual"/>
+        </w:rPr>
+        <w:t>发展新质生产力</w:t>
+      </w:r>
+      <w:r>
+        <w:rPr>
+          <w:rFonts w:ascii="等线" w:eastAsia="等线" w:hAnsi="等线" w:hint="eastAsia"/>
+          <w:sz w:val="24"/>
+          <w:szCs w:val="28"/>
+          <w14:ligatures w14:val="standardContextual"/>
+        </w:rPr>
+        <w:t xml:space="preserve"> </w:t>
       </w:r>
       <w:r>
         <w:rPr>
@@ -215,17 +2764,20 @@
           <w:szCs w:val="23"/>
           <w:shd w:val="clear" w:color="auto" w:fill="FFFFFF"/>
         </w:rPr>
-        <w:t>八个明确</w:t>
-      </w:r>
-      <w:r>
-        <w:rPr>
-          <w:rFonts w:ascii="Segoe UI" w:hAnsi="Segoe UI" w:cs="Segoe UI"/>
+        <w:t>以</w:t>
+      </w:r>
+      <w:r>
+        <w:rPr>
+          <w:rStyle w:val="a7"/>
+          <w:rFonts w:ascii="Segoe UI" w:hAnsi="Segoe UI" w:cs="Segoe UI"/>
+          <w:b w:val="0"/>
+          <w:bCs w:val="0"/>
           <w:color w:val="0F1115"/>
           <w:sz w:val="23"/>
           <w:szCs w:val="23"/>
           <w:shd w:val="clear" w:color="auto" w:fill="FFFFFF"/>
         </w:rPr>
-        <w:t>"</w:t>
+        <w:t>科技创新</w:t>
       </w:r>
       <w:r>
         <w:rPr>
@@ -235,7 +2787,82 @@
           <w:szCs w:val="23"/>
           <w:shd w:val="clear" w:color="auto" w:fill="FFFFFF"/>
         </w:rPr>
-        <w:t>、</w:t>
+        <w:t>引领产业升级，塑造发展新动能</w:t>
+      </w:r>
+    </w:p>
+    <w:p>
+      <w:pPr>
+        <w:spacing w:line="360" w:lineRule="exact"/>
+        <w:ind w:leftChars="314" w:left="659" w:firstLine="110"/>
+        <w:jc w:val="left"/>
+        <w:rPr>
+          <w:rFonts w:ascii="等线" w:eastAsia="等线" w:hAnsi="等线"/>
+          <w:sz w:val="24"/>
+          <w:szCs w:val="28"/>
+          <w14:ligatures w14:val="standardContextual"/>
+        </w:rPr>
+      </w:pPr>
+      <w:r>
+        <w:rPr>
+          <w:rFonts w:ascii="等线" w:eastAsia="等线" w:hAnsi="等线"/>
+          <w:sz w:val="24"/>
+          <w:szCs w:val="28"/>
+          <w14:ligatures w14:val="standardContextual"/>
+        </w:rPr>
+        <w:t>建设教育强国</w:t>
+      </w:r>
+    </w:p>
+    <w:p>
+      <w:pPr>
+        <w:spacing w:line="360" w:lineRule="exact"/>
+        <w:ind w:leftChars="314" w:left="659" w:firstLine="110"/>
+        <w:jc w:val="left"/>
+        <w:rPr>
+          <w:rFonts w:ascii="等线" w:eastAsia="等线" w:hAnsi="等线"/>
+          <w:sz w:val="24"/>
+          <w:szCs w:val="28"/>
+          <w14:ligatures w14:val="standardContextual"/>
+        </w:rPr>
+      </w:pPr>
+      <w:r>
+        <w:rPr>
+          <w:rFonts w:ascii="等线" w:eastAsia="等线" w:hAnsi="等线"/>
+          <w:sz w:val="24"/>
+          <w:szCs w:val="28"/>
+          <w14:ligatures w14:val="standardContextual"/>
+        </w:rPr>
+        <w:t>建设美丽中国</w:t>
+      </w:r>
+    </w:p>
+    <w:p>
+      <w:pPr>
+        <w:spacing w:line="360" w:lineRule="exact"/>
+        <w:ind w:left="441" w:firstLine="328"/>
+        <w:jc w:val="left"/>
+        <w:rPr>
+          <w:rFonts w:ascii="等线" w:eastAsia="等线" w:hAnsi="等线" w:hint="eastAsia"/>
+          <w:sz w:val="24"/>
+          <w:szCs w:val="28"/>
+          <w14:ligatures w14:val="standardContextual"/>
+        </w:rPr>
+      </w:pPr>
+      <w:r>
+        <w:rPr>
+          <w:rFonts w:ascii="等线" w:eastAsia="等线" w:hAnsi="等线" w:hint="eastAsia"/>
+          <w:sz w:val="24"/>
+          <w:szCs w:val="28"/>
+          <w14:ligatures w14:val="standardContextual"/>
+        </w:rPr>
+        <w:t>推进国家治理体系和治理能力现代化</w:t>
+      </w:r>
+      <w:r>
+        <w:rPr>
+          <w:rFonts w:ascii="等线" w:eastAsia="等线" w:hAnsi="等线"/>
+          <w:sz w:val="24"/>
+          <w:szCs w:val="28"/>
+          <w14:ligatures w14:val="standardContextual"/>
+        </w:rPr>
+        <w:tab/>
       </w:r>
     </w:p>
     <w:p>
@@ -244,53 +2871,12 @@
         <w:ind w:left="441" w:firstLine="110"/>
         <w:jc w:val="left"/>
         <w:rPr>
-          <w:rFonts w:ascii="Segoe UI" w:hAnsi="Segoe UI" w:cs="Segoe UI"/>
-          <w:color w:val="0F1115"/>
-          <w:sz w:val="23"/>
-          <w:szCs w:val="23"/>
-          <w:shd w:val="clear" w:color="auto" w:fill="FFFFFF"/>
-        </w:rPr>
-      </w:pPr>
-      <w:r>
-        <w:rPr>
-          <w:rFonts w:ascii="Segoe UI" w:hAnsi="Segoe UI" w:cs="Segoe UI"/>
-          <w:color w:val="0F1115"/>
-          <w:sz w:val="23"/>
-          <w:szCs w:val="23"/>
-          <w:shd w:val="clear" w:color="auto" w:fill="FFFFFF"/>
-        </w:rPr>
-        <w:t>"</w:t>
-      </w:r>
-      <w:r>
-        <w:rPr>
-          <w:rFonts w:ascii="Segoe UI" w:hAnsi="Segoe UI" w:cs="Segoe UI"/>
-          <w:color w:val="0F1115"/>
-          <w:sz w:val="23"/>
-          <w:szCs w:val="23"/>
-          <w:shd w:val="clear" w:color="auto" w:fill="FFFFFF"/>
-        </w:rPr>
-        <w:t>十四个坚持</w:t>
-      </w:r>
-      <w:r>
-        <w:rPr>
-          <w:rFonts w:ascii="Segoe UI" w:hAnsi="Segoe UI" w:cs="Segoe UI"/>
-          <w:color w:val="0F1115"/>
-          <w:sz w:val="23"/>
-          <w:szCs w:val="23"/>
-          <w:shd w:val="clear" w:color="auto" w:fill="FFFFFF"/>
-        </w:rPr>
-        <w:t>"</w:t>
-      </w:r>
-      <w:r>
-        <w:rPr>
-          <w:rFonts w:ascii="Segoe UI" w:hAnsi="Segoe UI" w:cs="Segoe UI"/>
-          <w:color w:val="0F1115"/>
-          <w:sz w:val="23"/>
-          <w:szCs w:val="23"/>
-          <w:shd w:val="clear" w:color="auto" w:fill="FFFFFF"/>
-        </w:rPr>
-        <w:t>、</w:t>
-      </w:r>
+          <w:rFonts w:ascii="等线" w:eastAsia="等线" w:hAnsi="等线" w:hint="eastAsia"/>
+          <w:sz w:val="24"/>
+          <w:szCs w:val="28"/>
+          <w14:ligatures w14:val="standardContextual"/>
+        </w:rPr>
+      </w:pPr>
     </w:p>
     <w:p>
       <w:pPr>
@@ -298,23 +2884,38 @@
         <w:ind w:left="441" w:firstLine="110"/>
         <w:jc w:val="left"/>
         <w:rPr>
-          <w:rFonts w:ascii="等线" w:eastAsia="等线" w:hAnsi="等线"/>
-          <w:b/>
-          <w:bCs/>
-          <w:sz w:val="24"/>
-          <w:szCs w:val="28"/>
-          <w14:ligatures w14:val="standardContextual"/>
-        </w:rPr>
-      </w:pPr>
-      <w:r>
-        <w:rPr>
-          <w:rFonts w:ascii="Segoe UI" w:hAnsi="Segoe UI" w:cs="Segoe UI"/>
-          <w:color w:val="0F1115"/>
-          <w:sz w:val="23"/>
-          <w:szCs w:val="23"/>
-          <w:shd w:val="clear" w:color="auto" w:fill="FFFFFF"/>
-        </w:rPr>
-        <w:t>中国式现代化</w:t>
+          <w:rFonts w:ascii="等线" w:eastAsia="等线" w:hAnsi="等线" w:hint="eastAsia"/>
+          <w:sz w:val="24"/>
+          <w:szCs w:val="28"/>
+          <w14:ligatures w14:val="standardContextual"/>
+        </w:rPr>
+      </w:pPr>
+      <w:r>
+        <w:rPr>
+          <w:rFonts w:ascii="等线" w:eastAsia="等线" w:hAnsi="等线" w:hint="eastAsia"/>
+          <w:sz w:val="24"/>
+          <w:szCs w:val="28"/>
+          <w14:ligatures w14:val="standardContextual"/>
+        </w:rPr>
+        <w:t xml:space="preserve"> </w:t>
+      </w:r>
+      <w:r>
+        <w:rPr>
+          <w:rFonts w:ascii="等线" w:eastAsia="等线" w:hAnsi="等线"/>
+          <w:sz w:val="24"/>
+          <w:szCs w:val="28"/>
+          <w14:ligatures w14:val="standardContextual"/>
+        </w:rPr>
+        <w:t xml:space="preserve"> </w:t>
+      </w:r>
+      <w:r>
+        <w:rPr>
+          <w:rFonts w:ascii="等线" w:eastAsia="等线" w:hAnsi="等线" w:hint="eastAsia"/>
+          <w:sz w:val="24"/>
+          <w:szCs w:val="28"/>
+          <w14:ligatures w14:val="standardContextual"/>
+        </w:rPr>
+        <w:t>科学世界观与方法论</w:t>
       </w:r>
     </w:p>
     <w:p>
@@ -323,18 +2924,129 @@
         <w:ind w:left="441" w:firstLine="110"/>
         <w:jc w:val="left"/>
         <w:rPr>
-          <w:rFonts w:ascii="等线" w:eastAsia="等线" w:hAnsi="等线" w:hint="eastAsia"/>
-          <w:b/>
-          <w:bCs/>
-          <w:sz w:val="24"/>
-          <w:szCs w:val="28"/>
-          <w14:ligatures w14:val="standardContextual"/>
-        </w:rPr>
-      </w:pPr>
-    </w:p>
-    <w:p>
-      <w:pPr>
-        <w:pStyle w:val="a3"/>
+          <w:rFonts w:ascii="等线" w:eastAsia="等线" w:hAnsi="等线"/>
+          <w:b/>
+          <w:bCs/>
+          <w:sz w:val="24"/>
+          <w:szCs w:val="28"/>
+          <w14:ligatures w14:val="standardContextual"/>
+        </w:rPr>
+      </w:pPr>
+    </w:p>
+    <w:p>
+      <w:pPr>
+        <w:spacing w:line="360" w:lineRule="exact"/>
+        <w:ind w:left="441" w:firstLine="110"/>
+        <w:jc w:val="left"/>
+        <w:rPr>
+          <w:rFonts w:ascii="等线" w:eastAsia="等线" w:hAnsi="等线"/>
+          <w:b/>
+          <w:bCs/>
+          <w:sz w:val="24"/>
+          <w:szCs w:val="28"/>
+          <w14:ligatures w14:val="standardContextual"/>
+        </w:rPr>
+      </w:pPr>
+      <w:r>
+        <w:rPr>
+          <w:rFonts w:ascii="等线" w:eastAsia="等线" w:hAnsi="等线"/>
+          <w:b/>
+          <w:bCs/>
+          <w:sz w:val="24"/>
+          <w:szCs w:val="28"/>
+          <w14:ligatures w14:val="standardContextual"/>
+        </w:rPr>
+        <w:lastRenderedPageBreak/>
+        <w:drawing>
+          <wp:anchor distT="0" distB="0" distL="114300" distR="114300" simplePos="0" relativeHeight="251658240" behindDoc="0" locked="0" layoutInCell="1" allowOverlap="1" wp14:anchorId="65CE1CCD" wp14:editId="6F331818">
+            <wp:simplePos x="0" y="0"/>
+            <wp:positionH relativeFrom="column">
+              <wp:posOffset>345558</wp:posOffset>
+            </wp:positionH>
+            <wp:positionV relativeFrom="paragraph">
+              <wp:posOffset>-162</wp:posOffset>
+            </wp:positionV>
+            <wp:extent cx="5274310" cy="6309360"/>
+            <wp:effectExtent l="0" t="0" r="2540" b="0"/>
+            <wp:wrapTopAndBottom/>
+            <wp:docPr id="1" name="图片 1"/>
+            <wp:cNvGraphicFramePr>
+              <a:graphicFrameLocks xmlns:a="http://schemas.openxmlformats.org/drawingml/2006/main" noChangeAspect="1"/>
+            </wp:cNvGraphicFramePr>
+            <a:graphic xmlns:a="http://schemas.openxmlformats.org/drawingml/2006/main">
+              <a:graphicData uri="http://schemas.openxmlformats.org/drawingml/2006/picture">
+                <pic:pic xmlns:pic="http://schemas.openxmlformats.org/drawingml/2006/picture">
+                  <pic:nvPicPr>
+                    <pic:cNvPr id="1" name=""/>
+                    <pic:cNvPicPr/>
+                  </pic:nvPicPr>
+                  <pic:blipFill>
+                    <a:blip r:embed="rId5">
+                      <a:extLst>
+                        <a:ext uri="{28A0092B-C50C-407E-A947-70E740481C1C}">
+                          <a14:useLocalDpi xmlns:a14="http://schemas.microsoft.com/office/drawing/2010/main" val="0"/>
+                        </a:ext>
+                      </a:extLst>
+                    </a:blip>
+                    <a:stretch>
+                      <a:fillRect/>
+                    </a:stretch>
+                  </pic:blipFill>
+                  <pic:spPr>
+                    <a:xfrm>
+                      <a:off x="0" y="0"/>
+                      <a:ext cx="5274310" cy="6309360"/>
+                    </a:xfrm>
+                    <a:prstGeom prst="rect">
+                      <a:avLst/>
+                    </a:prstGeom>
+                  </pic:spPr>
+                </pic:pic>
+              </a:graphicData>
+            </a:graphic>
+            <wp14:sizeRelH relativeFrom="page">
+              <wp14:pctWidth>0</wp14:pctWidth>
+            </wp14:sizeRelH>
+            <wp14:sizeRelV relativeFrom="page">
+              <wp14:pctHeight>0</wp14:pctHeight>
+            </wp14:sizeRelV>
+          </wp:anchor>
+        </w:drawing>
+      </w:r>
+    </w:p>
+    <w:p>
+      <w:pPr>
+        <w:spacing w:line="360" w:lineRule="exact"/>
+        <w:ind w:left="441" w:firstLine="110"/>
+        <w:jc w:val="left"/>
+        <w:rPr>
+          <w:rFonts w:ascii="等线" w:eastAsia="等线" w:hAnsi="等线" w:hint="eastAsia"/>
+          <w:b/>
+          <w:bCs/>
+          <w:sz w:val="24"/>
+          <w:szCs w:val="28"/>
+          <w14:ligatures w14:val="standardContextual"/>
+        </w:rPr>
+      </w:pPr>
+    </w:p>
+    <w:p>
+      <w:pPr>
+        <w:spacing w:line="360" w:lineRule="exact"/>
+        <w:ind w:left="441" w:firstLine="110"/>
+        <w:jc w:val="left"/>
+        <w:rPr>
+          <w:rFonts w:ascii="等线" w:eastAsia="等线" w:hAnsi="等线"/>
+          <w:b/>
+          <w:bCs/>
+          <w:sz w:val="24"/>
+          <w:szCs w:val="28"/>
+          <w14:ligatures w14:val="standardContextual"/>
+        </w:rPr>
+      </w:pPr>
+    </w:p>
+    <w:p>
+      <w:pPr>
+        <w:pStyle w:val="a8"/>
         <w:numPr>
           <w:ilvl w:val="0"/>
           <w:numId w:val="2"/>
@@ -357,6 +3069,16 @@
         </w:rPr>
         <w:t>党的二十大及历次全会精神</w:t>
       </w:r>
+      <w:r>
+        <w:rPr>
+          <w:rFonts w:ascii="等线" w:eastAsia="等线" w:hAnsi="等线" w:hint="eastAsia"/>
+          <w:color w:val="FF0000"/>
+          <w:sz w:val="28"/>
+          <w:szCs w:val="32"/>
+          <w14:ligatures w14:val="standardContextual"/>
+        </w:rPr>
+        <w:t>（重点中的重点）</w:t>
+      </w:r>
     </w:p>
     <w:p>
       <w:pPr>
@@ -404,20 +3126,21 @@
         <w:ind w:left="441" w:firstLine="110"/>
         <w:jc w:val="left"/>
         <w:rPr>
-          <w:rFonts w:ascii="等线" w:eastAsia="等线" w:hAnsi="等线" w:hint="eastAsia"/>
-          <w:sz w:val="24"/>
-          <w:szCs w:val="28"/>
-          <w14:ligatures w14:val="standardContextual"/>
-        </w:rPr>
-      </w:pPr>
-      <w:r>
-        <w:rPr>
           <w:rFonts w:ascii="Segoe UI" w:hAnsi="Segoe UI" w:cs="Segoe UI"/>
           <w:color w:val="0F1115"/>
           <w:sz w:val="23"/>
           <w:szCs w:val="23"/>
           <w:shd w:val="clear" w:color="auto" w:fill="FFFFFF"/>
         </w:rPr>
+      </w:pPr>
+      <w:r>
+        <w:rPr>
+          <w:rFonts w:ascii="Segoe UI" w:hAnsi="Segoe UI" w:cs="Segoe UI"/>
+          <w:color w:val="0F1115"/>
+          <w:sz w:val="23"/>
+          <w:szCs w:val="23"/>
+          <w:shd w:val="clear" w:color="auto" w:fill="FFFFFF"/>
+        </w:rPr>
         <w:t>中心任务、</w:t>
       </w:r>
       <w:r>
@@ -443,7 +3166,164 @@
     </w:p>
     <w:p>
       <w:pPr>
-        <w:pStyle w:val="a3"/>
+        <w:spacing w:line="360" w:lineRule="exact"/>
+        <w:ind w:left="441" w:firstLine="110"/>
+        <w:jc w:val="left"/>
+        <w:rPr>
+          <w:rFonts w:ascii="Segoe UI" w:hAnsi="Segoe UI" w:cs="Segoe UI" w:hint="eastAsia"/>
+          <w:color w:val="0F1115"/>
+          <w:sz w:val="23"/>
+          <w:szCs w:val="23"/>
+          <w:shd w:val="clear" w:color="auto" w:fill="FFFFFF"/>
+        </w:rPr>
+      </w:pPr>
+      <w:r>
+        <w:rPr>
+          <w:rFonts w:ascii="Segoe UI" w:hAnsi="Segoe UI" w:cs="Segoe UI" w:hint="eastAsia"/>
+          <w:color w:val="0F1115"/>
+          <w:sz w:val="23"/>
+          <w:szCs w:val="23"/>
+          <w:shd w:val="clear" w:color="auto" w:fill="FFFFFF"/>
+        </w:rPr>
+        <w:t>二十大描述了宏伟蓝图</w:t>
+      </w:r>
+      <w:r>
+        <w:rPr>
+          <w:rFonts w:ascii="Segoe UI" w:hAnsi="Segoe UI" w:cs="Segoe UI"/>
+          <w:color w:val="0F1115"/>
+          <w:sz w:val="23"/>
+          <w:szCs w:val="23"/>
+          <w:shd w:val="clear" w:color="auto" w:fill="FFFFFF"/>
+        </w:rPr>
+        <w:br/>
+      </w:r>
+      <w:proofErr w:type="gramStart"/>
+      <w:r>
+        <w:rPr>
+          <w:rFonts w:ascii="Segoe UI" w:hAnsi="Segoe UI" w:cs="Segoe UI" w:hint="eastAsia"/>
+          <w:color w:val="0F1115"/>
+          <w:sz w:val="23"/>
+          <w:szCs w:val="23"/>
+          <w:shd w:val="clear" w:color="auto" w:fill="FFFFFF"/>
+        </w:rPr>
+        <w:t>一</w:t>
+      </w:r>
+      <w:proofErr w:type="gramEnd"/>
+      <w:r>
+        <w:rPr>
+          <w:rFonts w:ascii="Segoe UI" w:hAnsi="Segoe UI" w:cs="Segoe UI" w:hint="eastAsia"/>
+          <w:color w:val="0F1115"/>
+          <w:sz w:val="23"/>
+          <w:szCs w:val="23"/>
+          <w:shd w:val="clear" w:color="auto" w:fill="FFFFFF"/>
+        </w:rPr>
+        <w:t>中和二中分别是人事和机构的调整</w:t>
+      </w:r>
+    </w:p>
+    <w:p>
+      <w:pPr>
+        <w:spacing w:line="360" w:lineRule="exact"/>
+        <w:ind w:left="441" w:firstLine="110"/>
+        <w:jc w:val="left"/>
+        <w:rPr>
+          <w:rFonts w:ascii="Segoe UI" w:hAnsi="Segoe UI" w:cs="Segoe UI"/>
+          <w:color w:val="0F1115"/>
+          <w:sz w:val="23"/>
+          <w:szCs w:val="23"/>
+          <w:shd w:val="clear" w:color="auto" w:fill="FFFFFF"/>
+        </w:rPr>
+      </w:pPr>
+      <w:r>
+        <w:rPr>
+          <w:rFonts w:ascii="Segoe UI" w:hAnsi="Segoe UI" w:cs="Segoe UI" w:hint="eastAsia"/>
+          <w:color w:val="0F1115"/>
+          <w:sz w:val="23"/>
+          <w:szCs w:val="23"/>
+          <w:shd w:val="clear" w:color="auto" w:fill="FFFFFF"/>
+        </w:rPr>
+        <w:t>三中全会</w:t>
+      </w:r>
+      <w:r>
+        <w:rPr>
+          <w:rFonts w:ascii="Segoe UI" w:hAnsi="Segoe UI" w:cs="Segoe UI" w:hint="eastAsia"/>
+          <w:color w:val="0F1115"/>
+          <w:sz w:val="23"/>
+          <w:szCs w:val="23"/>
+          <w:shd w:val="clear" w:color="auto" w:fill="FFFFFF"/>
+        </w:rPr>
+        <w:t xml:space="preserve"> </w:t>
+      </w:r>
+      <w:r>
+        <w:rPr>
+          <w:rFonts w:ascii="Segoe UI" w:hAnsi="Segoe UI" w:cs="Segoe UI" w:hint="eastAsia"/>
+          <w:color w:val="0F1115"/>
+          <w:sz w:val="23"/>
+          <w:szCs w:val="23"/>
+          <w:shd w:val="clear" w:color="auto" w:fill="FFFFFF"/>
+        </w:rPr>
+        <w:t>《中共中央进一步全面深化改革，推进中国式现代化的决定》</w:t>
+      </w:r>
+    </w:p>
+    <w:p>
+      <w:pPr>
+        <w:spacing w:line="360" w:lineRule="exact"/>
+        <w:ind w:left="441" w:firstLine="110"/>
+        <w:jc w:val="left"/>
+        <w:rPr>
+          <w:rFonts w:ascii="Segoe UI" w:hAnsi="Segoe UI" w:cs="Segoe UI" w:hint="eastAsia"/>
+          <w:color w:val="0F1115"/>
+          <w:sz w:val="23"/>
+          <w:szCs w:val="23"/>
+          <w:shd w:val="clear" w:color="auto" w:fill="FFFFFF"/>
+        </w:rPr>
+      </w:pPr>
+      <w:r>
+        <w:rPr>
+          <w:rFonts w:ascii="Segoe UI" w:hAnsi="Segoe UI" w:cs="Segoe UI" w:hint="eastAsia"/>
+          <w:color w:val="0F1115"/>
+          <w:sz w:val="23"/>
+          <w:szCs w:val="23"/>
+          <w:shd w:val="clear" w:color="auto" w:fill="FFFFFF"/>
+        </w:rPr>
+        <w:t>四中全会</w:t>
+      </w:r>
+      <w:r>
+        <w:rPr>
+          <w:rFonts w:ascii="Segoe UI" w:hAnsi="Segoe UI" w:cs="Segoe UI" w:hint="eastAsia"/>
+          <w:color w:val="0F1115"/>
+          <w:sz w:val="23"/>
+          <w:szCs w:val="23"/>
+          <w:shd w:val="clear" w:color="auto" w:fill="FFFFFF"/>
+        </w:rPr>
+        <w:t xml:space="preserve"> </w:t>
+      </w:r>
+      <w:r>
+        <w:rPr>
+          <w:rFonts w:ascii="Segoe UI" w:hAnsi="Segoe UI" w:cs="Segoe UI" w:hint="eastAsia"/>
+          <w:color w:val="0F1115"/>
+          <w:sz w:val="23"/>
+          <w:szCs w:val="23"/>
+          <w:shd w:val="clear" w:color="auto" w:fill="FFFFFF"/>
+        </w:rPr>
+        <w:t>《国民经济和社会发展第十五个五年规划》</w:t>
+      </w:r>
+    </w:p>
+    <w:p>
+      <w:pPr>
+        <w:spacing w:line="360" w:lineRule="exact"/>
+        <w:ind w:left="441" w:firstLine="110"/>
+        <w:jc w:val="left"/>
+        <w:rPr>
+          <w:rFonts w:ascii="等线" w:eastAsia="等线" w:hAnsi="等线" w:hint="eastAsia"/>
+          <w:sz w:val="24"/>
+          <w:szCs w:val="28"/>
+          <w14:ligatures w14:val="standardContextual"/>
+        </w:rPr>
+      </w:pPr>
+    </w:p>
+    <w:p>
+      <w:pPr>
+        <w:pStyle w:val="a8"/>
         <w:numPr>
           <w:ilvl w:val="0"/>
           <w:numId w:val="2"/>
@@ -545,7 +3425,7 @@
         <w:ind w:left="441" w:firstLine="110"/>
         <w:jc w:val="left"/>
         <w:rPr>
-          <w:rFonts w:ascii="等线" w:eastAsia="等线" w:hAnsi="等线" w:hint="eastAsia"/>
+          <w:rFonts w:ascii="等线" w:eastAsia="等线" w:hAnsi="等线"/>
           <w:b/>
           <w:bCs/>
           <w:sz w:val="24"/>
@@ -566,7 +3446,7 @@
     </w:p>
     <w:p>
       <w:pPr>
-        <w:pStyle w:val="a3"/>
+        <w:pStyle w:val="a8"/>
         <w:numPr>
           <w:ilvl w:val="0"/>
           <w:numId w:val="2"/>
@@ -609,45 +3489,7 @@
           <w:szCs w:val="28"/>
           <w14:ligatures w14:val="standardContextual"/>
         </w:rPr>
-        <w:t>（只要理解大概意思就行）</w:t>
-      </w:r>
-      <w:r>
-        <w:rPr>
-          <w:rFonts w:ascii="等线" w:eastAsia="等线" w:hAnsi="等线"/>
-          <w:sz w:val="24"/>
-          <w:szCs w:val="28"/>
-          <w14:ligatures w14:val="standardContextual"/>
-        </w:rPr>
-        <w:t>如矛盾论，</w:t>
-      </w:r>
-      <w:r>
-        <w:rPr>
-          <w:rFonts w:ascii="等线" w:eastAsia="等线" w:hAnsi="等线" w:hint="eastAsia"/>
-          <w:sz w:val="24"/>
-          <w:szCs w:val="28"/>
-          <w14:ligatures w14:val="standardContextual"/>
-        </w:rPr>
-        <w:t>政治经济学等。全看一遍太慢了，问</w:t>
-      </w:r>
-      <w:proofErr w:type="spellStart"/>
-      <w:r>
-        <w:rPr>
-          <w:rFonts w:ascii="等线" w:eastAsia="等线" w:hAnsi="等线" w:hint="eastAsia"/>
-          <w:sz w:val="24"/>
-          <w:szCs w:val="28"/>
-          <w14:ligatures w14:val="standardContextual"/>
-        </w:rPr>
-        <w:t>deepseek</w:t>
-      </w:r>
-      <w:proofErr w:type="spellEnd"/>
-      <w:r>
-        <w:rPr>
-          <w:rFonts w:ascii="等线" w:eastAsia="等线" w:hAnsi="等线" w:hint="eastAsia"/>
-          <w:sz w:val="24"/>
-          <w:szCs w:val="28"/>
-          <w14:ligatures w14:val="standardContextual"/>
-        </w:rPr>
-        <w:t>要核心、大概率考的部分。</w:t>
+        <w:t>马克思主义哲学</w:t>
       </w:r>
     </w:p>
     <w:p>
@@ -656,14 +3498,358 @@
         <w:ind w:left="441" w:firstLine="110"/>
         <w:jc w:val="left"/>
         <w:rPr>
-          <w:rFonts w:ascii="等线" w:eastAsia="等线" w:hAnsi="等线"/>
-          <w:b/>
-          <w:bCs/>
-          <w:sz w:val="24"/>
-          <w:szCs w:val="28"/>
-          <w14:ligatures w14:val="standardContextual"/>
-        </w:rPr>
-      </w:pPr>
+          <w:rFonts w:ascii="等线" w:eastAsia="等线" w:hAnsi="等线" w:hint="eastAsia"/>
+          <w:sz w:val="24"/>
+          <w:szCs w:val="28"/>
+          <w14:ligatures w14:val="standardContextual"/>
+        </w:rPr>
+      </w:pPr>
+      <w:r>
+        <w:rPr>
+          <w:rFonts w:ascii="等线" w:eastAsia="等线" w:hAnsi="等线"/>
+          <w:sz w:val="24"/>
+          <w:szCs w:val="28"/>
+          <w14:ligatures w14:val="standardContextual"/>
+        </w:rPr>
+        <w:tab/>
+      </w:r>
+      <w:r>
+        <w:rPr>
+          <w:rFonts w:ascii="等线" w:eastAsia="等线" w:hAnsi="等线" w:hint="eastAsia"/>
+          <w:sz w:val="24"/>
+          <w:szCs w:val="28"/>
+          <w14:ligatures w14:val="standardContextual"/>
+        </w:rPr>
+        <w:t>唯物：物质是世界的基石，物质决定意识。</w:t>
+      </w:r>
+    </w:p>
+    <w:p>
+      <w:pPr>
+        <w:spacing w:line="360" w:lineRule="exact"/>
+        <w:ind w:left="441" w:firstLine="110"/>
+        <w:jc w:val="left"/>
+        <w:rPr>
+          <w:rFonts w:ascii="等线" w:eastAsia="等线" w:hAnsi="等线"/>
+          <w:sz w:val="24"/>
+          <w:szCs w:val="28"/>
+          <w14:ligatures w14:val="standardContextual"/>
+        </w:rPr>
+      </w:pPr>
+      <w:r>
+        <w:rPr>
+          <w:rFonts w:ascii="等线" w:eastAsia="等线" w:hAnsi="等线"/>
+          <w:sz w:val="24"/>
+          <w:szCs w:val="28"/>
+          <w14:ligatures w14:val="standardContextual"/>
+        </w:rPr>
+        <w:tab/>
+      </w:r>
+      <w:r>
+        <w:rPr>
+          <w:rFonts w:ascii="等线" w:eastAsia="等线" w:hAnsi="等线" w:hint="eastAsia"/>
+          <w:sz w:val="24"/>
+          <w:szCs w:val="28"/>
+          <w14:ligatures w14:val="standardContextual"/>
+        </w:rPr>
+        <w:t>辩证：联系，动态，矛盾，全面的看问题</w:t>
+      </w:r>
+    </w:p>
+    <w:p>
+      <w:pPr>
+        <w:spacing w:line="360" w:lineRule="exact"/>
+        <w:ind w:left="441" w:firstLine="110"/>
+        <w:jc w:val="left"/>
+        <w:rPr>
+          <w:rFonts w:ascii="等线" w:eastAsia="等线" w:hAnsi="等线"/>
+          <w:sz w:val="24"/>
+          <w:szCs w:val="28"/>
+          <w14:ligatures w14:val="standardContextual"/>
+        </w:rPr>
+      </w:pPr>
+      <w:r>
+        <w:rPr>
+          <w:rFonts w:ascii="等线" w:eastAsia="等线" w:hAnsi="等线"/>
+          <w:sz w:val="24"/>
+          <w:szCs w:val="28"/>
+          <w14:ligatures w14:val="standardContextual"/>
+        </w:rPr>
+        <w:tab/>
+      </w:r>
+      <w:r>
+        <w:rPr>
+          <w:rFonts w:ascii="等线" w:eastAsia="等线" w:hAnsi="等线"/>
+          <w:sz w:val="24"/>
+          <w:szCs w:val="28"/>
+          <w14:ligatures w14:val="standardContextual"/>
+        </w:rPr>
+        <w:tab/>
+      </w:r>
+      <w:r>
+        <w:rPr>
+          <w:rFonts w:ascii="等线" w:eastAsia="等线" w:hAnsi="等线" w:hint="eastAsia"/>
+          <w:sz w:val="24"/>
+          <w:szCs w:val="28"/>
+          <w14:ligatures w14:val="standardContextual"/>
+        </w:rPr>
+        <w:t>矛盾的普遍性和特殊性</w:t>
+      </w:r>
+    </w:p>
+    <w:p>
+      <w:pPr>
+        <w:spacing w:line="360" w:lineRule="exact"/>
+        <w:ind w:left="441" w:firstLine="110"/>
+        <w:jc w:val="left"/>
+        <w:rPr>
+          <w:rFonts w:ascii="等线" w:eastAsia="等线" w:hAnsi="等线"/>
+          <w:sz w:val="24"/>
+          <w:szCs w:val="28"/>
+          <w14:ligatures w14:val="standardContextual"/>
+        </w:rPr>
+      </w:pPr>
+      <w:r>
+        <w:rPr>
+          <w:rFonts w:ascii="等线" w:eastAsia="等线" w:hAnsi="等线"/>
+          <w:sz w:val="24"/>
+          <w:szCs w:val="28"/>
+          <w14:ligatures w14:val="standardContextual"/>
+        </w:rPr>
+        <w:tab/>
+      </w:r>
+      <w:r>
+        <w:rPr>
+          <w:rFonts w:ascii="等线" w:eastAsia="等线" w:hAnsi="等线"/>
+          <w:sz w:val="24"/>
+          <w:szCs w:val="28"/>
+          <w14:ligatures w14:val="standardContextual"/>
+        </w:rPr>
+        <w:tab/>
+      </w:r>
+      <w:r>
+        <w:rPr>
+          <w:rFonts w:ascii="等线" w:eastAsia="等线" w:hAnsi="等线" w:hint="eastAsia"/>
+          <w:sz w:val="24"/>
+          <w:szCs w:val="28"/>
+          <w14:ligatures w14:val="standardContextual"/>
+        </w:rPr>
+        <w:t>主要矛盾和次要矛盾</w:t>
+      </w:r>
+    </w:p>
+    <w:p>
+      <w:pPr>
+        <w:spacing w:line="360" w:lineRule="exact"/>
+        <w:ind w:left="441" w:firstLine="110"/>
+        <w:jc w:val="left"/>
+        <w:rPr>
+          <w:rFonts w:ascii="等线" w:eastAsia="等线" w:hAnsi="等线" w:hint="eastAsia"/>
+          <w:sz w:val="24"/>
+          <w:szCs w:val="28"/>
+          <w14:ligatures w14:val="standardContextual"/>
+        </w:rPr>
+      </w:pPr>
+      <w:r>
+        <w:rPr>
+          <w:rFonts w:ascii="等线" w:eastAsia="等线" w:hAnsi="等线"/>
+          <w:sz w:val="24"/>
+          <w:szCs w:val="28"/>
+          <w14:ligatures w14:val="standardContextual"/>
+        </w:rPr>
+        <w:tab/>
+      </w:r>
+      <w:r>
+        <w:rPr>
+          <w:rFonts w:ascii="等线" w:eastAsia="等线" w:hAnsi="等线"/>
+          <w:sz w:val="24"/>
+          <w:szCs w:val="28"/>
+          <w14:ligatures w14:val="standardContextual"/>
+        </w:rPr>
+        <w:tab/>
+      </w:r>
+      <w:r>
+        <w:rPr>
+          <w:rFonts w:ascii="等线" w:eastAsia="等线" w:hAnsi="等线" w:hint="eastAsia"/>
+          <w:sz w:val="24"/>
+          <w:szCs w:val="28"/>
+          <w14:ligatures w14:val="standardContextual"/>
+        </w:rPr>
+        <w:t>矛盾的主要方面和次要方面</w:t>
+      </w:r>
+    </w:p>
+    <w:p>
+      <w:pPr>
+        <w:spacing w:line="360" w:lineRule="exact"/>
+        <w:ind w:left="441" w:firstLine="110"/>
+        <w:jc w:val="left"/>
+        <w:rPr>
+          <w:rFonts w:ascii="等线" w:eastAsia="等线" w:hAnsi="等线" w:hint="eastAsia"/>
+          <w:sz w:val="24"/>
+          <w:szCs w:val="28"/>
+          <w14:ligatures w14:val="standardContextual"/>
+        </w:rPr>
+      </w:pPr>
+      <w:r>
+        <w:rPr>
+          <w:rFonts w:ascii="等线" w:eastAsia="等线" w:hAnsi="等线"/>
+          <w:sz w:val="24"/>
+          <w:szCs w:val="28"/>
+          <w14:ligatures w14:val="standardContextual"/>
+        </w:rPr>
+        <w:tab/>
+      </w:r>
+      <w:r>
+        <w:rPr>
+          <w:rFonts w:ascii="等线" w:eastAsia="等线" w:hAnsi="等线" w:hint="eastAsia"/>
+          <w:sz w:val="24"/>
+          <w:szCs w:val="28"/>
+          <w14:ligatures w14:val="standardContextual"/>
+        </w:rPr>
+        <w:t>实践论。</w:t>
+      </w:r>
+    </w:p>
+    <w:p>
+      <w:pPr>
+        <w:spacing w:beforeLines="30" w:before="93" w:line="360" w:lineRule="exact"/>
+        <w:ind w:left="442" w:firstLine="108"/>
+        <w:jc w:val="left"/>
+        <w:rPr>
+          <w:rFonts w:ascii="等线" w:eastAsia="等线" w:hAnsi="等线"/>
+          <w:sz w:val="24"/>
+          <w:szCs w:val="28"/>
+          <w14:ligatures w14:val="standardContextual"/>
+        </w:rPr>
+      </w:pPr>
+      <w:r>
+        <w:rPr>
+          <w:rFonts w:ascii="等线" w:eastAsia="等线" w:hAnsi="等线" w:hint="eastAsia"/>
+          <w:sz w:val="24"/>
+          <w:szCs w:val="28"/>
+          <w14:ligatures w14:val="standardContextual"/>
+        </w:rPr>
+        <w:t>马克思主义政治经济学</w:t>
+      </w:r>
+      <w:r>
+        <w:rPr>
+          <w:rFonts w:ascii="等线" w:eastAsia="等线" w:hAnsi="等线" w:hint="eastAsia"/>
+          <w:sz w:val="24"/>
+          <w:szCs w:val="28"/>
+          <w14:ligatures w14:val="standardContextual"/>
+        </w:rPr>
+        <w:t>7</w:t>
+      </w:r>
+    </w:p>
+    <w:p>
+      <w:pPr>
+        <w:spacing w:line="360" w:lineRule="exact"/>
+        <w:ind w:left="441" w:firstLine="110"/>
+        <w:jc w:val="left"/>
+        <w:rPr>
+          <w:rFonts w:ascii="等线" w:eastAsia="等线" w:hAnsi="等线" w:hint="eastAsia"/>
+          <w:sz w:val="24"/>
+          <w:szCs w:val="28"/>
+          <w14:ligatures w14:val="standardContextual"/>
+        </w:rPr>
+      </w:pPr>
+      <w:r>
+        <w:rPr>
+          <w:rFonts w:ascii="等线" w:eastAsia="等线" w:hAnsi="等线"/>
+          <w:sz w:val="24"/>
+          <w:szCs w:val="28"/>
+          <w14:ligatures w14:val="standardContextual"/>
+        </w:rPr>
+        <w:tab/>
+      </w:r>
+      <w:r>
+        <w:rPr>
+          <w:rFonts w:ascii="等线" w:eastAsia="等线" w:hAnsi="等线" w:hint="eastAsia"/>
+          <w:sz w:val="24"/>
+          <w:szCs w:val="28"/>
+          <w14:ligatures w14:val="standardContextual"/>
+        </w:rPr>
+        <w:t>解释了资本主义的紧急规律，资本主义会最终走向灭亡</w:t>
+      </w:r>
+    </w:p>
+    <w:p>
+      <w:pPr>
+        <w:spacing w:line="360" w:lineRule="exact"/>
+        <w:ind w:left="441" w:firstLine="110"/>
+        <w:jc w:val="left"/>
+        <w:rPr>
+          <w:rFonts w:ascii="等线" w:eastAsia="等线" w:hAnsi="等线" w:hint="eastAsia"/>
+          <w:sz w:val="24"/>
+          <w:szCs w:val="28"/>
+          <w14:ligatures w14:val="standardContextual"/>
+        </w:rPr>
+      </w:pPr>
+      <w:r>
+        <w:rPr>
+          <w:rFonts w:ascii="等线" w:eastAsia="等线" w:hAnsi="等线"/>
+          <w:sz w:val="24"/>
+          <w:szCs w:val="28"/>
+          <w14:ligatures w14:val="standardContextual"/>
+        </w:rPr>
+        <w:tab/>
+      </w:r>
+      <w:r>
+        <w:rPr>
+          <w:rFonts w:ascii="等线" w:eastAsia="等线" w:hAnsi="等线" w:hint="eastAsia"/>
+          <w:sz w:val="24"/>
+          <w:szCs w:val="28"/>
+          <w14:ligatures w14:val="standardContextual"/>
+        </w:rPr>
+        <w:t>商品的二因素：具体劳动决定使用价值，抽象劳动决定价值</w:t>
+      </w:r>
+    </w:p>
+    <w:p>
+      <w:pPr>
+        <w:spacing w:beforeLines="30" w:before="93" w:line="360" w:lineRule="exact"/>
+        <w:ind w:left="442" w:firstLine="108"/>
+        <w:jc w:val="left"/>
+        <w:rPr>
+          <w:rFonts w:ascii="等线" w:eastAsia="等线" w:hAnsi="等线" w:hint="eastAsia"/>
+          <w:sz w:val="24"/>
+          <w:szCs w:val="28"/>
+          <w14:ligatures w14:val="standardContextual"/>
+        </w:rPr>
+      </w:pPr>
+      <w:r>
+        <w:rPr>
+          <w:rFonts w:ascii="等线" w:eastAsia="等线" w:hAnsi="等线" w:hint="eastAsia"/>
+          <w:sz w:val="24"/>
+          <w:szCs w:val="28"/>
+          <w14:ligatures w14:val="standardContextual"/>
+        </w:rPr>
+        <w:t>科学社会主义</w:t>
+      </w:r>
+    </w:p>
+    <w:p>
+      <w:pPr>
+        <w:spacing w:line="360" w:lineRule="exact"/>
+        <w:ind w:left="441" w:firstLine="110"/>
+        <w:jc w:val="left"/>
+        <w:rPr>
+          <w:rFonts w:ascii="等线" w:eastAsia="等线" w:hAnsi="等线" w:hint="eastAsia"/>
+          <w:sz w:val="24"/>
+          <w:szCs w:val="28"/>
+          <w14:ligatures w14:val="standardContextual"/>
+        </w:rPr>
+      </w:pPr>
+      <w:r>
+        <w:rPr>
+          <w:rFonts w:ascii="等线" w:eastAsia="等线" w:hAnsi="等线"/>
+          <w:sz w:val="24"/>
+          <w:szCs w:val="28"/>
+          <w14:ligatures w14:val="standardContextual"/>
+        </w:rPr>
+        <w:tab/>
+      </w:r>
+      <w:r>
+        <w:rPr>
+          <w:rFonts w:ascii="等线" w:eastAsia="等线" w:hAnsi="等线" w:hint="eastAsia"/>
+          <w:sz w:val="24"/>
+          <w:szCs w:val="28"/>
+          <w14:ligatures w14:val="standardContextual"/>
+        </w:rPr>
+        <w:t>资本主义会走向灭亡，无产阶级革命会建造社会主义、共产主义</w:t>
+      </w:r>
     </w:p>
     <w:tbl>
       <w:tblPr>
@@ -693,7 +3879,6 @@
               <w:right w:w="240" w:type="dxa"/>
             </w:tcMar>
             <w:vAlign w:val="center"/>
-            <w:hideMark/>
           </w:tcPr>
           <w:p>
             <w:pPr>
@@ -733,7 +3918,6 @@
               <w:right w:w="240" w:type="dxa"/>
             </w:tcMar>
             <w:vAlign w:val="center"/>
-            <w:hideMark/>
           </w:tcPr>
           <w:p>
             <w:pPr>
@@ -783,21 +3967,21 @@
         <w:ind w:left="441" w:firstLine="110"/>
         <w:jc w:val="left"/>
         <w:rPr>
-          <w:rFonts w:ascii="等线" w:eastAsia="等线" w:hAnsi="等线" w:hint="eastAsia"/>
-          <w:b/>
-          <w:bCs/>
-          <w:sz w:val="24"/>
-          <w:szCs w:val="28"/>
-          <w14:ligatures w14:val="standardContextual"/>
-        </w:rPr>
-      </w:pPr>
-    </w:p>
-    <w:p>
-      <w:pPr>
-        <w:pStyle w:val="a3"/>
+          <w:rFonts w:ascii="等线" w:eastAsia="等线" w:hAnsi="等线"/>
+          <w:b/>
+          <w:bCs/>
+          <w:sz w:val="24"/>
+          <w:szCs w:val="28"/>
+          <w14:ligatures w14:val="standardContextual"/>
+        </w:rPr>
+      </w:pPr>
+    </w:p>
+    <w:p>
+      <w:pPr>
+        <w:pStyle w:val="a8"/>
         <w:numPr>
           <w:ilvl w:val="0"/>
-          <w:numId w:val="1"/>
+          <w:numId w:val="3"/>
         </w:numPr>
         <w:ind w:firstLineChars="0"/>
         <w:rPr>
@@ -825,14 +4009,13 @@
     </w:p>
     <w:p>
       <w:pPr>
-        <w:pStyle w:val="a3"/>
+        <w:pStyle w:val="a8"/>
         <w:numPr>
           <w:ilvl w:val="0"/>
-          <w:numId w:val="1"/>
+          <w:numId w:val="3"/>
         </w:numPr>
         <w:ind w:firstLineChars="0"/>
         <w:rPr>
-          <w:rFonts w:hint="eastAsia"/>
           <w:b/>
           <w:bCs/>
         </w:rPr>
@@ -866,7 +4049,6 @@
     <w:p>
       <w:pPr>
         <w:rPr>
-          <w:rFonts w:hint="eastAsia"/>
           <w:b/>
           <w:bCs/>
         </w:rPr>
@@ -1044,7 +4226,14 @@
         <w:rPr>
           <w:rFonts w:hint="eastAsia"/>
         </w:rPr>
-        <w:t>开始命题）</w:t>
+        <w:t>开始命</w:t>
+      </w:r>
+      <w:r>
+        <w:rPr>
+          <w:rFonts w:hint="eastAsia"/>
+        </w:rPr>
+        <w:lastRenderedPageBreak/>
+        <w:t>题）</w:t>
       </w:r>
     </w:p>
     <w:p/>
@@ -1478,11 +4667,156 @@
         <w:rPr>
           <w:rFonts w:hint="eastAsia"/>
         </w:rPr>
+        <w:t>守正创新</w:t>
+      </w:r>
+    </w:p>
+    <w:p>
+      <w:r>
+        <w:rPr>
+          <w:rFonts w:hint="eastAsia"/>
+        </w:rPr>
+        <w:t xml:space="preserve"> </w:t>
+      </w:r>
+      <w:r>
+        <w:t xml:space="preserve"> </w:t>
+      </w:r>
+      <w:r>
+        <w:rPr>
+          <w:rFonts w:hint="eastAsia"/>
+        </w:rPr>
+        <w:t>守正部分</w:t>
+      </w:r>
+    </w:p>
+    <w:p>
+      <w:pPr>
+        <w:ind w:firstLineChars="100" w:firstLine="210"/>
+      </w:pPr>
+      <w:r>
+        <w:rPr>
+          <w:rFonts w:hint="eastAsia"/>
+        </w:rPr>
+        <w:t>1</w:t>
+      </w:r>
+      <w:r>
+        <w:t>.</w:t>
+      </w:r>
+      <w:r>
+        <w:rPr>
+          <w:rFonts w:hint="eastAsia"/>
+        </w:rPr>
+        <w:t>坚持四项基本原则（邓小平提出的，我国要坚持这几个原则）</w:t>
+      </w:r>
+    </w:p>
+    <w:p>
+      <w:pPr>
+        <w:ind w:firstLineChars="100" w:firstLine="210"/>
+      </w:pPr>
+      <w:r>
+        <w:rPr>
+          <w:rFonts w:hint="eastAsia"/>
+        </w:rPr>
+        <w:t>党人社马</w:t>
+      </w:r>
+    </w:p>
+    <w:p>
+      <w:pPr>
+        <w:ind w:firstLineChars="100" w:firstLine="210"/>
+      </w:pPr>
+      <w:r>
+        <w:rPr>
+          <w:rFonts w:hint="eastAsia"/>
+        </w:rPr>
+        <w:t>坚持共产党领导</w:t>
+      </w:r>
+    </w:p>
+    <w:p>
+      <w:pPr>
+        <w:ind w:firstLineChars="100" w:firstLine="210"/>
+      </w:pPr>
+      <w:r>
+        <w:rPr>
+          <w:rFonts w:hint="eastAsia"/>
+        </w:rPr>
         <w:lastRenderedPageBreak/>
-        <w:t>守正创新</w:t>
-      </w:r>
-    </w:p>
-    <w:p>
+        <w:t>坚持人民民主专政</w:t>
+      </w:r>
+    </w:p>
+    <w:p>
+      <w:pPr>
+        <w:ind w:firstLineChars="100" w:firstLine="210"/>
+      </w:pPr>
+      <w:r>
+        <w:rPr>
+          <w:rFonts w:hint="eastAsia"/>
+        </w:rPr>
+        <w:t>坚持中国特色社会主义</w:t>
+      </w:r>
+    </w:p>
+    <w:p>
+      <w:pPr>
+        <w:ind w:firstLineChars="100" w:firstLine="210"/>
+      </w:pPr>
+      <w:r>
+        <w:rPr>
+          <w:rFonts w:hint="eastAsia"/>
+        </w:rPr>
+        <w:t>坚持马克思主义</w:t>
+      </w:r>
+    </w:p>
+    <w:p>
+      <w:pPr>
+        <w:ind w:firstLineChars="100" w:firstLine="210"/>
+      </w:pPr>
+    </w:p>
+    <w:p>
+      <w:pPr>
+        <w:ind w:firstLineChars="100" w:firstLine="210"/>
+      </w:pPr>
+      <w:r>
+        <w:rPr>
+          <w:rFonts w:hint="eastAsia"/>
+        </w:rPr>
+        <w:t>2</w:t>
+      </w:r>
+      <w:r>
+        <w:t xml:space="preserve">. </w:t>
+      </w:r>
+      <w:r>
+        <w:rPr>
+          <w:rFonts w:hint="eastAsia"/>
+        </w:rPr>
+        <w:t>坚持以增进人民福祉为出发点和落脚点（共产党是站在人民立场的，出发点和落脚点一般都会带上人民）</w:t>
+      </w:r>
+    </w:p>
+    <w:p>
+      <w:pPr>
+        <w:ind w:firstLineChars="100" w:firstLine="210"/>
+      </w:pPr>
+    </w:p>
+    <w:p>
+      <w:pPr>
+        <w:ind w:firstLineChars="100" w:firstLine="210"/>
+      </w:pPr>
+      <w:r>
+        <w:rPr>
+          <w:rFonts w:hint="eastAsia"/>
+        </w:rPr>
+        <w:t>3</w:t>
+      </w:r>
+      <w:r>
+        <w:t xml:space="preserve">. </w:t>
+      </w:r>
+      <w:r>
+        <w:rPr>
+          <w:rFonts w:hint="eastAsia"/>
+        </w:rPr>
+        <w:t>坚持改革总目标</w:t>
+      </w:r>
+    </w:p>
+    <w:p>
+      <w:pPr>
+        <w:ind w:firstLineChars="100" w:firstLine="210"/>
+      </w:pPr>
       <w:r>
         <w:rPr>
           <w:rFonts w:hint="eastAsia"/>
@@ -1490,13 +4824,33 @@
         <w:t xml:space="preserve"> </w:t>
       </w:r>
       <w:r>
+        <w:t xml:space="preserve">  </w:t>
+      </w:r>
+      <w:r>
+        <w:rPr>
+          <w:rFonts w:hint="eastAsia"/>
+        </w:rPr>
+        <w:t>一改两治</w:t>
+      </w:r>
+    </w:p>
+    <w:p>
+      <w:pPr>
+        <w:ind w:firstLineChars="100" w:firstLine="210"/>
+      </w:pPr>
+      <w:r>
+        <w:rPr>
+          <w:rFonts w:hint="eastAsia"/>
+        </w:rPr>
         <w:t xml:space="preserve"> </w:t>
       </w:r>
       <w:r>
-        <w:rPr>
-          <w:rFonts w:hint="eastAsia"/>
-        </w:rPr>
-        <w:t>守正部分</w:t>
+        <w:t xml:space="preserve"> </w:t>
+      </w:r>
+      <w:r>
+        <w:rPr>
+          <w:rFonts w:hint="eastAsia"/>
+        </w:rPr>
+        <w:t>完善和发展制度（中国特色社会主义制度）</w:t>
       </w:r>
     </w:p>
     <w:p>
@@ -1507,17 +4861,76 @@
         <w:rPr>
           <w:rFonts w:hint="eastAsia"/>
         </w:rPr>
+        <w:t xml:space="preserve"> </w:t>
+      </w:r>
+      <w:r>
+        <w:t xml:space="preserve"> </w:t>
+      </w:r>
+      <w:r>
+        <w:rPr>
+          <w:rFonts w:hint="eastAsia"/>
+        </w:rPr>
+        <w:t>推进国家治理体系和治理能力现代化</w:t>
+      </w:r>
+    </w:p>
+    <w:p>
+      <w:pPr>
+        <w:ind w:firstLineChars="100" w:firstLine="210"/>
+      </w:pPr>
+    </w:p>
+    <w:p>
+      <w:pPr>
+        <w:ind w:firstLineChars="100" w:firstLine="210"/>
+      </w:pPr>
+    </w:p>
+    <w:p>
+      <w:pPr>
+        <w:ind w:firstLineChars="100" w:firstLine="210"/>
+      </w:pPr>
+      <w:r>
+        <w:rPr>
+          <w:rFonts w:hint="eastAsia"/>
+        </w:rPr>
+        <w:t>创新部分</w:t>
+      </w:r>
+    </w:p>
+    <w:p>
+      <w:pPr>
+        <w:ind w:firstLineChars="100" w:firstLine="210"/>
+      </w:pPr>
+      <w:r>
+        <w:rPr>
+          <w:rFonts w:hint="eastAsia"/>
+        </w:rPr>
+        <w:t>突出经济体制改革</w:t>
+      </w:r>
+    </w:p>
+    <w:p>
+      <w:pPr>
+        <w:ind w:firstLineChars="100" w:firstLine="210"/>
+      </w:pPr>
+    </w:p>
+    <w:p>
+      <w:pPr>
+        <w:ind w:firstLineChars="100" w:firstLine="210"/>
+      </w:pPr>
+    </w:p>
+    <w:p>
+      <w:pPr>
+        <w:ind w:firstLineChars="100" w:firstLine="210"/>
+      </w:pPr>
+      <w:r>
+        <w:rPr>
+          <w:rFonts w:hint="eastAsia"/>
+        </w:rPr>
+        <w:t>例题</w:t>
+      </w:r>
+      <w:r>
+        <w:rPr>
+          <w:rFonts w:hint="eastAsia"/>
+        </w:rPr>
         <w:t>1</w:t>
       </w:r>
-      <w:r>
-        <w:t>.</w:t>
-      </w:r>
-      <w:r>
-        <w:rPr>
-          <w:rFonts w:hint="eastAsia"/>
-        </w:rPr>
-        <w:t>坚持四项基本原则（邓小平提出的，我国要坚持这几个原则）</w:t>
-      </w:r>
     </w:p>
     <w:p>
       <w:pPr>
@@ -1527,7 +4940,36 @@
         <w:rPr>
           <w:rFonts w:hint="eastAsia"/>
         </w:rPr>
-        <w:t>党人社马</w:t>
+        <w:t xml:space="preserve"> </w:t>
+      </w:r>
+      <w:r>
+        <w:t>2024</w:t>
+      </w:r>
+      <w:r>
+        <w:t>年</w:t>
+      </w:r>
+      <w:r>
+        <w:t>10</w:t>
+      </w:r>
+      <w:r>
+        <w:t>月</w:t>
+      </w:r>
+      <w:r>
+        <w:t>29</w:t>
+      </w:r>
+      <w:r>
+        <w:t>日，省部级主要领导干部学习贯彻党的二十届三中全会精神专题研讨班在中央党校开班。领导指出，坚持守</w:t>
+      </w:r>
+      <w:proofErr w:type="gramStart"/>
+      <w:r>
+        <w:t>正创新</w:t>
+      </w:r>
+      <w:proofErr w:type="gramEnd"/>
+      <w:r>
+        <w:t>是进一步全面深化改革的重大原则。下列说法正确的是</w:t>
+      </w:r>
+      <w:r>
+        <w:t>:</w:t>
       </w:r>
     </w:p>
     <w:p>
@@ -1535,10 +4977,10 @@
         <w:ind w:firstLineChars="100" w:firstLine="210"/>
       </w:pPr>
       <w:r>
-        <w:rPr>
-          <w:rFonts w:hint="eastAsia"/>
-        </w:rPr>
-        <w:t>坚持共产党领导</w:t>
+        <w:t>1</w:t>
+      </w:r>
+      <w:r>
+        <w:t>只有坚持创新，才能保证守正始终沿着正确方向前进</w:t>
       </w:r>
     </w:p>
     <w:p>
@@ -1546,10 +4988,13 @@
         <w:ind w:firstLineChars="100" w:firstLine="210"/>
       </w:pPr>
       <w:r>
-        <w:rPr>
-          <w:rFonts w:hint="eastAsia"/>
-        </w:rPr>
-        <w:t>坚持人民民主专政</w:t>
+        <w:t>2</w:t>
+      </w:r>
+      <w:r>
+        <w:t>要以促进社会公平正义、增进</w:t>
+      </w:r>
+      <w:r>
+        <w:t>人民福祉为出发点和落脚点</w:t>
       </w:r>
     </w:p>
     <w:p>
@@ -1557,10 +5002,16 @@
         <w:ind w:firstLineChars="100" w:firstLine="210"/>
       </w:pPr>
       <w:r>
-        <w:rPr>
-          <w:rFonts w:hint="eastAsia"/>
-        </w:rPr>
-        <w:t>坚持中国特色社会主义</w:t>
+        <w:t>3</w:t>
+      </w:r>
+      <w:r>
+        <w:t>要坚持完善中特制度、推进国家治理体系和治理</w:t>
+      </w:r>
+      <w:r>
+        <w:rPr>
+          <w:rFonts w:hint="eastAsia"/>
+        </w:rPr>
+        <w:t>能力现代化总目标</w:t>
       </w:r>
     </w:p>
     <w:p>
@@ -1568,60 +5019,60 @@
         <w:ind w:firstLineChars="100" w:firstLine="210"/>
       </w:pPr>
       <w:r>
-        <w:rPr>
-          <w:rFonts w:hint="eastAsia"/>
-        </w:rPr>
-        <w:t>坚持马克思主义</w:t>
+        <w:t>4</w:t>
+      </w:r>
+      <w:r>
+        <w:t>要突出政治体制改革这个重点，坚持社会主义市场经济的</w:t>
+      </w:r>
+      <w:r>
+        <w:rPr>
+          <w:rFonts w:hint="eastAsia"/>
+        </w:rPr>
+        <w:t>改革</w:t>
       </w:r>
     </w:p>
     <w:p>
       <w:pPr>
         <w:ind w:firstLineChars="100" w:firstLine="210"/>
       </w:pPr>
+      <w:r>
+        <w:t>5</w:t>
+      </w:r>
+      <w:r>
+        <w:t>要全面协调推进各方面改革，力求形成整体效能</w:t>
+      </w:r>
     </w:p>
     <w:p>
       <w:pPr>
         <w:ind w:firstLineChars="100" w:firstLine="210"/>
       </w:pPr>
       <w:r>
-        <w:rPr>
-          <w:rFonts w:hint="eastAsia"/>
-        </w:rPr>
-        <w:t>2</w:t>
-      </w:r>
-      <w:r>
-        <w:t xml:space="preserve">. </w:t>
-      </w:r>
-      <w:r>
-        <w:rPr>
-          <w:rFonts w:hint="eastAsia"/>
-        </w:rPr>
-        <w:t>坚持以增进人民福祉为出发点和落脚点（共产党是站在人民立场的，出发点和落脚点一般都会带上人民）</w:t>
+        <w:t>A.2</w:t>
+      </w:r>
+      <w:r>
+        <w:t>项</w:t>
       </w:r>
     </w:p>
     <w:p>
       <w:pPr>
         <w:ind w:firstLineChars="100" w:firstLine="210"/>
       </w:pPr>
+      <w:r>
+        <w:t>B.3</w:t>
+      </w:r>
+      <w:r>
+        <w:t>项</w:t>
+      </w:r>
     </w:p>
     <w:p>
       <w:pPr>
         <w:ind w:firstLineChars="100" w:firstLine="210"/>
       </w:pPr>
       <w:r>
-        <w:rPr>
-          <w:rFonts w:hint="eastAsia"/>
-        </w:rPr>
-        <w:t>3</w:t>
-      </w:r>
-      <w:r>
-        <w:t xml:space="preserve">. </w:t>
-      </w:r>
-      <w:r>
-        <w:rPr>
-          <w:rFonts w:hint="eastAsia"/>
-        </w:rPr>
-        <w:t>坚持改革总目标</w:t>
+        <w:t>C.4</w:t>
+      </w:r>
+      <w:r>
+        <w:t>项</w:t>
       </w:r>
     </w:p>
     <w:p>
@@ -1629,19 +5080,151 @@
         <w:ind w:firstLineChars="100" w:firstLine="210"/>
       </w:pPr>
       <w:r>
-        <w:rPr>
-          <w:rFonts w:hint="eastAsia"/>
-        </w:rPr>
+        <w:t>D.5</w:t>
+      </w:r>
+      <w:r>
+        <w:t>项</w:t>
+      </w:r>
+    </w:p>
+    <w:p>
+      <w:pPr>
+        <w:ind w:firstLineChars="100" w:firstLine="210"/>
+      </w:pPr>
+    </w:p>
+    <w:p>
+      <w:pPr>
+        <w:ind w:firstLineChars="100" w:firstLine="210"/>
+      </w:pPr>
+      <w:r>
+        <w:rPr>
+          <w:rFonts w:hint="eastAsia"/>
+        </w:rPr>
+        <w:t>判断对错的题，重点是判断关键字有没有被替换或者两个关键字调换位置</w:t>
+      </w:r>
+    </w:p>
+    <w:p>
+      <w:pPr>
+        <w:ind w:firstLineChars="100" w:firstLine="210"/>
+      </w:pPr>
+      <w:r>
+        <w:rPr>
+          <w:rFonts w:hint="eastAsia"/>
+        </w:rPr>
+        <w:t>第一个，读起来有点不对劲，创新才能保证守正？换个位置，只有坚持守正，才能保证创新沿着正确方向前进，这就对味了，这题是两个关键字颠倒了位置，符合二十届三中全会的内容。</w:t>
+      </w:r>
+    </w:p>
+    <w:p>
+      <w:pPr>
+        <w:ind w:firstLineChars="100" w:firstLine="210"/>
+      </w:pPr>
+      <w:r>
+        <w:rPr>
+          <w:rFonts w:hint="eastAsia"/>
+        </w:rPr>
+        <w:t>第二个，出发点和落脚点和人民关联起来了，没啥问题，对。</w:t>
+      </w:r>
+    </w:p>
+    <w:p>
+      <w:pPr>
+        <w:ind w:firstLineChars="100" w:firstLine="210"/>
+      </w:pPr>
+      <w:r>
+        <w:rPr>
+          <w:rFonts w:hint="eastAsia"/>
+        </w:rPr>
+        <w:t>第三个，一改两治，是守</w:t>
+      </w:r>
+      <w:proofErr w:type="gramStart"/>
+      <w:r>
+        <w:rPr>
+          <w:rFonts w:hint="eastAsia"/>
+        </w:rPr>
+        <w:t>正创新</w:t>
+      </w:r>
+      <w:proofErr w:type="gramEnd"/>
+      <w:r>
+        <w:rPr>
+          <w:rFonts w:hint="eastAsia"/>
+        </w:rPr>
+        <w:t>的内容，对</w:t>
+      </w:r>
+    </w:p>
+    <w:p>
+      <w:pPr>
+        <w:ind w:firstLineChars="100" w:firstLine="210"/>
+      </w:pPr>
+      <w:r>
+        <w:rPr>
+          <w:rFonts w:hint="eastAsia"/>
+        </w:rPr>
+        <w:t>第四个，守</w:t>
+      </w:r>
+      <w:proofErr w:type="gramStart"/>
+      <w:r>
+        <w:rPr>
+          <w:rFonts w:hint="eastAsia"/>
+        </w:rPr>
+        <w:t>正创新</w:t>
+      </w:r>
+      <w:proofErr w:type="gramEnd"/>
+      <w:r>
+        <w:rPr>
+          <w:rFonts w:hint="eastAsia"/>
+        </w:rPr>
+        <w:t>的创新部分，需要背的是突出经济体制改革，而不是政治体制。这属于是关键词被替换了</w:t>
+      </w:r>
+    </w:p>
+    <w:p>
+      <w:pPr>
+        <w:ind w:firstLineChars="100" w:firstLine="210"/>
+      </w:pPr>
+      <w:r>
+        <w:rPr>
+          <w:rFonts w:hint="eastAsia"/>
+        </w:rPr>
+        <w:t>第五个，看起来是属于创新的部分，但这句没背，且看不出来哪个关键字不对劲，看不出来就按正确的来算。</w:t>
+      </w:r>
+    </w:p>
+    <w:p>
+      <w:pPr>
+        <w:ind w:firstLineChars="100" w:firstLine="210"/>
+      </w:pPr>
+    </w:p>
+    <w:p>
+      <w:pPr>
+        <w:ind w:firstLineChars="100" w:firstLine="210"/>
+      </w:pPr>
+    </w:p>
+    <w:p>
+      <w:pPr>
+        <w:ind w:firstLineChars="100" w:firstLine="210"/>
+      </w:pPr>
+      <w:r>
+        <w:rPr>
+          <w:rFonts w:hint="eastAsia"/>
+        </w:rPr>
+        <w:t>改革</w:t>
+      </w:r>
+    </w:p>
+    <w:p>
+      <w:pPr>
+        <w:ind w:firstLineChars="100" w:firstLine="210"/>
+      </w:pPr>
+      <w:r>
+        <w:rPr>
+          <w:rFonts w:hint="eastAsia"/>
+        </w:rPr>
+        <w:lastRenderedPageBreak/>
         <w:t xml:space="preserve"> </w:t>
       </w:r>
       <w:r>
-        <w:t xml:space="preserve">  </w:t>
-      </w:r>
-      <w:r>
-        <w:rPr>
-          <w:rFonts w:hint="eastAsia"/>
-        </w:rPr>
-        <w:t>一改两治</w:t>
+        <w:t xml:space="preserve"> </w:t>
+      </w:r>
+      <w:r>
+        <w:rPr>
+          <w:rFonts w:hint="eastAsia"/>
+        </w:rPr>
+        <w:t>改革要处理好方方面面的关系</w:t>
       </w:r>
     </w:p>
     <w:p>
@@ -1652,16 +5235,7 @@
         <w:rPr>
           <w:rFonts w:hint="eastAsia"/>
         </w:rPr>
-        <w:t xml:space="preserve"> </w:t>
-      </w:r>
-      <w:r>
-        <w:t xml:space="preserve"> </w:t>
-      </w:r>
-      <w:r>
-        <w:rPr>
-          <w:rFonts w:hint="eastAsia"/>
-        </w:rPr>
-        <w:t>完善和发展制度（中国特色社会主义制度）</w:t>
+        <w:t>改革和法制</w:t>
       </w:r>
     </w:p>
     <w:p>
@@ -1672,401 +5246,13 @@
         <w:rPr>
           <w:rFonts w:hint="eastAsia"/>
         </w:rPr>
-        <w:t xml:space="preserve"> </w:t>
-      </w:r>
-      <w:r>
-        <w:t xml:space="preserve"> </w:t>
-      </w:r>
-      <w:r>
-        <w:rPr>
-          <w:rFonts w:hint="eastAsia"/>
-        </w:rPr>
-        <w:t>推进国家治理体系和治理能力现代化</w:t>
-      </w:r>
-    </w:p>
-    <w:p>
-      <w:pPr>
-        <w:ind w:firstLineChars="100" w:firstLine="210"/>
-      </w:pPr>
-    </w:p>
-    <w:p>
-      <w:pPr>
-        <w:ind w:firstLineChars="100" w:firstLine="210"/>
-      </w:pPr>
-    </w:p>
-    <w:p>
-      <w:pPr>
-        <w:ind w:firstLineChars="100" w:firstLine="210"/>
-      </w:pPr>
-      <w:r>
-        <w:rPr>
-          <w:rFonts w:hint="eastAsia"/>
-        </w:rPr>
-        <w:t>创新部分</w:t>
-      </w:r>
-    </w:p>
-    <w:p>
-      <w:pPr>
-        <w:ind w:firstLineChars="100" w:firstLine="210"/>
-      </w:pPr>
-      <w:r>
-        <w:rPr>
-          <w:rFonts w:hint="eastAsia"/>
-        </w:rPr>
-        <w:t>突出经济体制改革</w:t>
-      </w:r>
-    </w:p>
-    <w:p>
-      <w:pPr>
-        <w:ind w:firstLineChars="100" w:firstLine="210"/>
-      </w:pPr>
-    </w:p>
-    <w:p>
-      <w:pPr>
-        <w:ind w:firstLineChars="100" w:firstLine="210"/>
-      </w:pPr>
-    </w:p>
-    <w:p>
-      <w:pPr>
-        <w:ind w:firstLineChars="100" w:firstLine="210"/>
-      </w:pPr>
-      <w:r>
-        <w:rPr>
-          <w:rFonts w:hint="eastAsia"/>
-        </w:rPr>
-        <w:t>例题</w:t>
-      </w:r>
-      <w:r>
-        <w:rPr>
-          <w:rFonts w:hint="eastAsia"/>
-        </w:rPr>
-        <w:t>1</w:t>
-      </w:r>
-    </w:p>
-    <w:p>
-      <w:pPr>
-        <w:ind w:firstLineChars="100" w:firstLine="210"/>
-      </w:pPr>
-      <w:r>
-        <w:rPr>
-          <w:rFonts w:hint="eastAsia"/>
-        </w:rPr>
-        <w:t xml:space="preserve"> </w:t>
-      </w:r>
-      <w:r>
-        <w:t>2024</w:t>
-      </w:r>
-      <w:r>
-        <w:t>年</w:t>
-      </w:r>
-      <w:r>
-        <w:t>10</w:t>
-      </w:r>
-      <w:r>
-        <w:t>月</w:t>
-      </w:r>
-      <w:r>
-        <w:t>29</w:t>
-      </w:r>
-      <w:r>
-        <w:t>日，省部级主要领导干部学习贯彻党的二十届三中全会精神专题研讨班在中央党校开班。领导指出，坚持守</w:t>
-      </w:r>
-      <w:proofErr w:type="gramStart"/>
-      <w:r>
-        <w:t>正创新</w:t>
-      </w:r>
-      <w:proofErr w:type="gramEnd"/>
-      <w:r>
-        <w:t>是进一步全面深化改革的重大原则。下列说法正确的是</w:t>
-      </w:r>
-      <w:r>
-        <w:t>:</w:t>
-      </w:r>
-    </w:p>
-    <w:p>
-      <w:pPr>
-        <w:ind w:firstLineChars="100" w:firstLine="210"/>
-      </w:pPr>
-      <w:r>
-        <w:t>1</w:t>
-      </w:r>
-      <w:r>
-        <w:t>只有坚持创新，才能保证守正始终沿着正确方向前进</w:t>
-      </w:r>
-    </w:p>
-    <w:p>
-      <w:pPr>
-        <w:ind w:firstLineChars="100" w:firstLine="210"/>
-      </w:pPr>
-      <w:r>
-        <w:t>2</w:t>
-      </w:r>
-      <w:r>
-        <w:t>要以促进社会公平正义、增进人民福祉为出发点和落脚点</w:t>
-      </w:r>
-    </w:p>
-    <w:p>
-      <w:pPr>
-        <w:ind w:firstLineChars="100" w:firstLine="210"/>
-      </w:pPr>
-      <w:r>
-        <w:t>3</w:t>
-      </w:r>
-      <w:r>
-        <w:t>要坚持完善中特制度、推进国家治理体系和治理</w:t>
-      </w:r>
-      <w:r>
-        <w:rPr>
-          <w:rFonts w:hint="eastAsia"/>
-        </w:rPr>
-        <w:t>能力现代化总目标</w:t>
-      </w:r>
-    </w:p>
-    <w:p>
-      <w:pPr>
-        <w:ind w:firstLineChars="100" w:firstLine="210"/>
-      </w:pPr>
-      <w:r>
-        <w:t>4</w:t>
-      </w:r>
-      <w:r>
-        <w:t>要突出政治体制改革这个重点，坚持社会主义市场经济的</w:t>
-      </w:r>
-      <w:r>
-        <w:rPr>
-          <w:rFonts w:hint="eastAsia"/>
-        </w:rPr>
-        <w:t>改革</w:t>
-      </w:r>
-    </w:p>
-    <w:p>
-      <w:pPr>
-        <w:ind w:firstLineChars="100" w:firstLine="210"/>
-      </w:pPr>
-      <w:r>
-        <w:t>5</w:t>
-      </w:r>
-      <w:r>
-        <w:t>要全面协调推进各方面改革，力求形成整体效能</w:t>
-      </w:r>
-    </w:p>
-    <w:p>
-      <w:pPr>
-        <w:ind w:firstLineChars="100" w:firstLine="210"/>
-      </w:pPr>
-      <w:r>
-        <w:t>A.2</w:t>
-      </w:r>
-      <w:r>
-        <w:t>项</w:t>
-      </w:r>
-    </w:p>
-    <w:p>
-      <w:pPr>
-        <w:ind w:firstLineChars="100" w:firstLine="210"/>
-      </w:pPr>
-      <w:r>
-        <w:t>B.3</w:t>
-      </w:r>
-      <w:r>
-        <w:t>项</w:t>
-      </w:r>
-    </w:p>
-    <w:p>
-      <w:pPr>
-        <w:ind w:firstLineChars="100" w:firstLine="210"/>
-      </w:pPr>
-      <w:r>
-        <w:t>C.4</w:t>
-      </w:r>
-      <w:r>
-        <w:t>项</w:t>
-      </w:r>
-    </w:p>
-    <w:p>
-      <w:pPr>
-        <w:ind w:firstLineChars="100" w:firstLine="210"/>
-      </w:pPr>
-      <w:r>
-        <w:t>D.5</w:t>
-      </w:r>
-      <w:r>
-        <w:t>项</w:t>
-      </w:r>
-    </w:p>
-    <w:p>
-      <w:pPr>
-        <w:ind w:firstLineChars="100" w:firstLine="210"/>
-      </w:pPr>
-    </w:p>
-    <w:p>
-      <w:pPr>
-        <w:ind w:firstLineChars="100" w:firstLine="210"/>
-      </w:pPr>
-      <w:r>
-        <w:rPr>
-          <w:rFonts w:hint="eastAsia"/>
-        </w:rPr>
-        <w:t>判断对错的题，重点是判断关键</w:t>
-      </w:r>
-      <w:r>
-        <w:rPr>
-          <w:rFonts w:hint="eastAsia"/>
-        </w:rPr>
-        <w:t>字有没有被替换或者两个关键字调换位置</w:t>
-      </w:r>
-    </w:p>
-    <w:p>
-      <w:pPr>
-        <w:ind w:firstLineChars="100" w:firstLine="210"/>
-      </w:pPr>
-      <w:r>
-        <w:rPr>
-          <w:rFonts w:hint="eastAsia"/>
-        </w:rPr>
-        <w:t>第一个，读起来有点不对劲，创新才能保证守正？换个位置，只有坚持守正，才能保证创新沿着正确方向前进，这就对味了，这题是两个关键字颠倒了位置，符合二十届三中全会的内容。</w:t>
-      </w:r>
-    </w:p>
-    <w:p>
-      <w:pPr>
-        <w:ind w:firstLineChars="100" w:firstLine="210"/>
-      </w:pPr>
-      <w:r>
-        <w:rPr>
-          <w:rFonts w:hint="eastAsia"/>
-        </w:rPr>
-        <w:t>第二个，出发点和落脚点和人民关联起来了，没啥问题，对。</w:t>
-      </w:r>
-    </w:p>
-    <w:p>
-      <w:pPr>
-        <w:ind w:firstLineChars="100" w:firstLine="210"/>
-      </w:pPr>
-      <w:r>
-        <w:rPr>
-          <w:rFonts w:hint="eastAsia"/>
-        </w:rPr>
-        <w:t>第三个，一改两治，是守</w:t>
-      </w:r>
-      <w:proofErr w:type="gramStart"/>
-      <w:r>
-        <w:rPr>
-          <w:rFonts w:hint="eastAsia"/>
-        </w:rPr>
-        <w:t>正创新</w:t>
-      </w:r>
-      <w:proofErr w:type="gramEnd"/>
-      <w:r>
-        <w:rPr>
-          <w:rFonts w:hint="eastAsia"/>
-        </w:rPr>
-        <w:t>的内容，对</w:t>
-      </w:r>
-    </w:p>
-    <w:p>
-      <w:pPr>
-        <w:ind w:firstLineChars="100" w:firstLine="210"/>
-      </w:pPr>
-      <w:r>
-        <w:rPr>
-          <w:rFonts w:hint="eastAsia"/>
-        </w:rPr>
-        <w:t>第四个，守</w:t>
-      </w:r>
-      <w:proofErr w:type="gramStart"/>
-      <w:r>
-        <w:rPr>
-          <w:rFonts w:hint="eastAsia"/>
-        </w:rPr>
-        <w:t>正创新</w:t>
-      </w:r>
-      <w:proofErr w:type="gramEnd"/>
-      <w:r>
-        <w:rPr>
-          <w:rFonts w:hint="eastAsia"/>
-        </w:rPr>
-        <w:t>的创新部分，需要背的是突出经济体制改革，而不是政治体制。这属于是关键词被替换了</w:t>
-      </w:r>
-    </w:p>
-    <w:p>
-      <w:pPr>
-        <w:ind w:firstLineChars="100" w:firstLine="210"/>
-      </w:pPr>
-      <w:r>
-        <w:rPr>
-          <w:rFonts w:hint="eastAsia"/>
-        </w:rPr>
-        <w:lastRenderedPageBreak/>
-        <w:t>第五个，看起来是属于创新的部分，但这句没背，且看不出来哪个关键字不对劲，看不出来就按正确的来算。</w:t>
-      </w:r>
-    </w:p>
-    <w:p>
-      <w:pPr>
-        <w:ind w:firstLineChars="100" w:firstLine="210"/>
-      </w:pPr>
-    </w:p>
-    <w:p>
-      <w:pPr>
-        <w:ind w:firstLineChars="100" w:firstLine="210"/>
-      </w:pPr>
-    </w:p>
-    <w:p>
-      <w:pPr>
-        <w:ind w:firstLineChars="100" w:firstLine="210"/>
-      </w:pPr>
-      <w:r>
-        <w:rPr>
-          <w:rFonts w:hint="eastAsia"/>
-        </w:rPr>
-        <w:t>改革</w:t>
-      </w:r>
-    </w:p>
-    <w:p>
-      <w:pPr>
-        <w:ind w:firstLineChars="100" w:firstLine="210"/>
-      </w:pPr>
-      <w:r>
-        <w:rPr>
-          <w:rFonts w:hint="eastAsia"/>
-        </w:rPr>
-        <w:t xml:space="preserve"> </w:t>
-      </w:r>
-      <w:r>
-        <w:t xml:space="preserve"> </w:t>
-      </w:r>
-      <w:r>
-        <w:rPr>
-          <w:rFonts w:hint="eastAsia"/>
-        </w:rPr>
-        <w:t>改革</w:t>
-      </w:r>
-      <w:r>
-        <w:rPr>
-          <w:rFonts w:hint="eastAsia"/>
-        </w:rPr>
-        <w:t>要处理好方方面面的关系</w:t>
-      </w:r>
-    </w:p>
-    <w:p>
-      <w:pPr>
-        <w:ind w:firstLineChars="100" w:firstLine="210"/>
-      </w:pPr>
-      <w:r>
-        <w:rPr>
-          <w:rFonts w:hint="eastAsia"/>
-        </w:rPr>
-        <w:t>改革和法制</w:t>
-      </w:r>
-    </w:p>
-    <w:p>
-      <w:pPr>
-        <w:ind w:firstLineChars="100" w:firstLine="210"/>
-      </w:pPr>
-      <w:r>
-        <w:rPr>
-          <w:rFonts w:hint="eastAsia"/>
-        </w:rPr>
-        <w:t>改革和开放</w:t>
+        <w:t>改</w:t>
+      </w:r>
+      <w:r>
+        <w:rPr>
+          <w:rFonts w:hint="eastAsia"/>
+        </w:rPr>
+        <w:t>革和开放</w:t>
       </w:r>
     </w:p>
     <w:p>
@@ -2151,51 +5337,13 @@
 </w:document>
 </file>
 
-<file path=word/endnotes.xml><?xml version="1.0" encoding="utf-8"?>
-<w:endnotes xmlns:wpc="http://schemas.microsoft.com/office/word/2010/wordprocessingCanvas" xmlns:cx="http://schemas.microsoft.com/office/drawing/2014/chartex" xmlns:cx1="http://schemas.microsoft.com/office/drawing/2015/9/8/chartex" xmlns:cx2="http://schemas.microsoft.com/office/drawing/2015/10/21/chartex" xmlns:cx3="http://schemas.microsoft.com/office/drawing/2016/5/9/chartex" xmlns:cx4="http://schemas.microsoft.com/office/drawing/2016/5/10/chartex" xmlns:cx5="http://schemas.microsoft.com/office/drawing/2016/5/11/chartex" xmlns:cx6="http://schemas.microsoft.com/office/drawing/2016/5/12/chartex" xmlns:cx7="http://schemas.microsoft.com/office/drawing/2016/5/13/chartex" xmlns:cx8="http://schemas.microsoft.com/office/drawing/2016/5/14/chartex" xmlns:mc="http://schemas.openxmlformats.org/markup-compatibility/2006" xmlns:aink="http://schemas.microsoft.com/office/drawing/2016/ink" xmlns:am3d="http://schemas.microsoft.com/office/drawing/2017/model3d" xmlns:o="urn:schemas-microsoft-com:office:office" xmlns:r="http://schemas.openxmlformats.org/officeDocument/2006/relationships" xmlns:m="http://schemas.openxmlformats.org/officeDocument/2006/math" xmlns:v="urn:schemas-microsoft-com:vml" xmlns:wp14="http://schemas.microsoft.com/office/word/2010/wordprocessingDrawing" xmlns:wp="http://schemas.openxmlformats.org/drawingml/2006/wordprocessingDrawing" xmlns:w10="urn:schemas-microsoft-com:office:word" xmlns:w="http://schemas.openxmlformats.org/wordprocessingml/2006/main" xmlns:w14="http://schemas.microsoft.com/office/word/2010/wordml" xmlns:w15="http://schemas.microsoft.com/office/word/2012/wordml" xmlns:w16cex="http://schemas.microsoft.com/office/word/2018/wordml/cex" xmlns:w16cid="http://schemas.microsoft.com/office/word/2016/wordml/cid" xmlns:w16="http://schemas.microsoft.com/office/word/2018/wordml" xmlns:w16sdtdh="http://schemas.microsoft.com/office/word/2020/wordml/sdtdatahash" xmlns:w16se="http://schemas.microsoft.com/office/word/2015/wordml/symex" xmlns:wpg="http://schemas.microsoft.com/office/word/2010/wordprocessingGroup" xmlns:wpi="http://schemas.microsoft.com/office/word/2010/wordprocessingInk" xmlns:wne="http://schemas.microsoft.com/office/word/2006/wordml" xmlns:wps="http://schemas.microsoft.com/office/word/2010/wordprocessingShape" mc:Ignorable="w14 w15 w16se w16cid w16 w16cex w16sdtdh wp14">
-  <w:endnote w:type="separator" w:id="-1">
-    <w:p>
-      <w:r>
-        <w:separator/>
-      </w:r>
-    </w:p>
-  </w:endnote>
-  <w:endnote w:type="continuationSeparator" w:id="0">
-    <w:p>
-      <w:r>
-        <w:continuationSeparator/>
-      </w:r>
-    </w:p>
-  </w:endnote>
-</w:endnotes>
-</file>
-
-<file path=word/footnotes.xml><?xml version="1.0" encoding="utf-8"?>
-<w:footnotes xmlns:wpc="http://schemas.microsoft.com/office/word/2010/wordprocessingCanvas" xmlns:cx="http://schemas.microsoft.com/office/drawing/2014/chartex" xmlns:cx1="http://schemas.microsoft.com/office/drawing/2015/9/8/chartex" xmlns:cx2="http://schemas.microsoft.com/office/drawing/2015/10/21/chartex" xmlns:cx3="http://schemas.microsoft.com/office/drawing/2016/5/9/chartex" xmlns:cx4="http://schemas.microsoft.com/office/drawing/2016/5/10/chartex" xmlns:cx5="http://schemas.microsoft.com/office/drawing/2016/5/11/chartex" xmlns:cx6="http://schemas.microsoft.com/office/drawing/2016/5/12/chartex" xmlns:cx7="http://schemas.microsoft.com/office/drawing/2016/5/13/chartex" xmlns:cx8="http://schemas.microsoft.com/office/drawing/2016/5/14/chartex" xmlns:mc="http://schemas.openxmlformats.org/markup-compatibility/2006" xmlns:aink="http://schemas.microsoft.com/office/drawing/2016/ink" xmlns:am3d="http://schemas.microsoft.com/office/drawing/2017/model3d" xmlns:o="urn:schemas-microsoft-com:office:office" xmlns:r="http://schemas.openxmlformats.org/officeDocument/2006/relationships" xmlns:m="http://schemas.openxmlformats.org/officeDocument/2006/math" xmlns:v="urn:schemas-microsoft-com:vml" xmlns:wp14="http://schemas.microsoft.com/office/word/2010/wordprocessingDrawing" xmlns:wp="http://schemas.openxmlformats.org/drawingml/2006/wordprocessingDrawing" xmlns:w10="urn:schemas-microsoft-com:office:word" xmlns:w="http://schemas.openxmlformats.org/wordprocessingml/2006/main" xmlns:w14="http://schemas.microsoft.com/office/word/2010/wordml" xmlns:w15="http://schemas.microsoft.com/office/word/2012/wordml" xmlns:w16cex="http://schemas.microsoft.com/office/word/2018/wordml/cex" xmlns:w16cid="http://schemas.microsoft.com/office/word/2016/wordml/cid" xmlns:w16="http://schemas.microsoft.com/office/word/2018/wordml" xmlns:w16sdtdh="http://schemas.microsoft.com/office/word/2020/wordml/sdtdatahash" xmlns:w16se="http://schemas.microsoft.com/office/word/2015/wordml/symex" xmlns:wpg="http://schemas.microsoft.com/office/word/2010/wordprocessingGroup" xmlns:wpi="http://schemas.microsoft.com/office/word/2010/wordprocessingInk" xmlns:wne="http://schemas.microsoft.com/office/word/2006/wordml" xmlns:wps="http://schemas.microsoft.com/office/word/2010/wordprocessingShape" mc:Ignorable="w14 w15 w16se w16cid w16 w16cex w16sdtdh wp14">
-  <w:footnote w:type="separator" w:id="-1">
-    <w:p>
-      <w:r>
-        <w:separator/>
-      </w:r>
-    </w:p>
-  </w:footnote>
-  <w:footnote w:type="continuationSeparator" w:id="0">
-    <w:p>
-      <w:r>
-        <w:continuationSeparator/>
-      </w:r>
-    </w:p>
-  </w:footnote>
-</w:footnotes>
-</file>
-
 <file path=word/numbering.xml><?xml version="1.0" encoding="utf-8"?>
 <w:numbering xmlns:wpc="http://schemas.microsoft.com/office/word/2010/wordprocessingCanvas" xmlns:cx="http://schemas.microsoft.com/office/drawing/2014/chartex" xmlns:cx1="http://schemas.microsoft.com/office/drawing/2015/9/8/chartex" xmlns:cx2="http://schemas.microsoft.com/office/drawing/2015/10/21/chartex" xmlns:cx3="http://schemas.microsoft.com/office/drawing/2016/5/9/chartex" xmlns:cx4="http://schemas.microsoft.com/office/drawing/2016/5/10/chartex" xmlns:cx5="http://schemas.microsoft.com/office/drawing/2016/5/11/chartex" xmlns:cx6="http://schemas.microsoft.com/office/drawing/2016/5/12/chartex" xmlns:cx7="http://schemas.microsoft.com/office/drawing/2016/5/13/chartex" xmlns:cx8="http://schemas.microsoft.com/office/drawing/2016/5/14/chartex" xmlns:mc="http://schemas.openxmlformats.org/markup-compatibility/2006" xmlns:aink="http://schemas.microsoft.com/office/drawing/2016/ink" xmlns:am3d="http://schemas.microsoft.com/office/drawing/2017/model3d" xmlns:o="urn:schemas-microsoft-com:office:office" xmlns:r="http://schemas.openxmlformats.org/officeDocument/2006/relationships" xmlns:m="http://schemas.openxmlformats.org/officeDocument/2006/math" xmlns:v="urn:schemas-microsoft-com:vml" xmlns:wp14="http://schemas.microsoft.com/office/word/2010/wordprocessingDrawing" xmlns:wp="http://schemas.openxmlformats.org/drawingml/2006/wordprocessingDrawing" xmlns:w10="urn:schemas-microsoft-com:office:word" xmlns:w="http://schemas.openxmlformats.org/wordprocessingml/2006/main" xmlns:w14="http://schemas.microsoft.com/office/word/2010/wordml" xmlns:w15="http://schemas.microsoft.com/office/word/2012/wordml" xmlns:w16cex="http://schemas.microsoft.com/office/word/2018/wordml/cex" xmlns:w16cid="http://schemas.microsoft.com/office/word/2016/wordml/cid" xmlns:w16="http://schemas.microsoft.com/office/word/2018/wordml" xmlns:w16sdtdh="http://schemas.microsoft.com/office/word/2020/wordml/sdtdatahash" xmlns:w16se="http://schemas.microsoft.com/office/word/2015/wordml/symex" xmlns:wpg="http://schemas.microsoft.com/office/word/2010/wordprocessingGroup" xmlns:wpi="http://schemas.microsoft.com/office/word/2010/wordprocessingInk" xmlns:wne="http://schemas.microsoft.com/office/word/2006/wordml" xmlns:wps="http://schemas.microsoft.com/office/word/2010/wordprocessingShape" mc:Ignorable="w14 w15 w16se w16cid w16 w16cex w16sdtdh wp14">
   <w:abstractNum w:abstractNumId="0" w15:restartNumberingAfterBreak="0">
     <w:nsid w:val="08170412"/>
-    <w:multiLevelType w:val="hybridMultilevel"/>
-    <w:tmpl w:val="A128EB64"/>
-    <w:lvl w:ilvl="0" w:tplc="D99A80AA">
+    <w:multiLevelType w:val="multilevel"/>
+    <w:tmpl w:val="08170412"/>
+    <w:lvl w:ilvl="0">
       <w:start w:val="1"/>
       <w:numFmt w:val="decimal"/>
       <w:lvlText w:val="%1."/>
@@ -2207,7 +5355,7 @@
         <w:rFonts w:hint="default"/>
       </w:rPr>
     </w:lvl>
-    <w:lvl w:ilvl="1" w:tplc="04090019" w:tentative="1">
+    <w:lvl w:ilvl="1">
       <w:start w:val="1"/>
       <w:numFmt w:val="lowerLetter"/>
       <w:lvlText w:val="%2)"/>
@@ -2216,7 +5364,7 @@
         <w:ind w:left="1260" w:hanging="420"/>
       </w:pPr>
     </w:lvl>
-    <w:lvl w:ilvl="2" w:tplc="0409001B" w:tentative="1">
+    <w:lvl w:ilvl="2">
       <w:start w:val="1"/>
       <w:numFmt w:val="lowerRoman"/>
       <w:lvlText w:val="%3."/>
@@ -2225,7 +5373,7 @@
         <w:ind w:left="1680" w:hanging="420"/>
       </w:pPr>
     </w:lvl>
-    <w:lvl w:ilvl="3" w:tplc="0409000F" w:tentative="1">
+    <w:lvl w:ilvl="3">
       <w:start w:val="1"/>
       <w:numFmt w:val="decimal"/>
       <w:lvlText w:val="%4."/>
@@ -2234,7 +5382,7 @@
         <w:ind w:left="2100" w:hanging="420"/>
       </w:pPr>
     </w:lvl>
-    <w:lvl w:ilvl="4" w:tplc="04090019" w:tentative="1">
+    <w:lvl w:ilvl="4">
       <w:start w:val="1"/>
       <w:numFmt w:val="lowerLetter"/>
       <w:lvlText w:val="%5)"/>
@@ -2243,7 +5391,7 @@
         <w:ind w:left="2520" w:hanging="420"/>
       </w:pPr>
     </w:lvl>
-    <w:lvl w:ilvl="5" w:tplc="0409001B" w:tentative="1">
+    <w:lvl w:ilvl="5">
       <w:start w:val="1"/>
       <w:numFmt w:val="lowerRoman"/>
       <w:lvlText w:val="%6."/>
@@ -2252,7 +5400,7 @@
         <w:ind w:left="2940" w:hanging="420"/>
       </w:pPr>
     </w:lvl>
-    <w:lvl w:ilvl="6" w:tplc="0409000F" w:tentative="1">
+    <w:lvl w:ilvl="6">
       <w:start w:val="1"/>
       <w:numFmt w:val="decimal"/>
       <w:lvlText w:val="%7."/>
@@ -2261,7 +5409,7 @@
         <w:ind w:left="3360" w:hanging="420"/>
       </w:pPr>
     </w:lvl>
-    <w:lvl w:ilvl="7" w:tplc="04090019" w:tentative="1">
+    <w:lvl w:ilvl="7">
       <w:start w:val="1"/>
       <w:numFmt w:val="lowerLetter"/>
       <w:lvlText w:val="%8)"/>
@@ -2270,7 +5418,7 @@
         <w:ind w:left="3780" w:hanging="420"/>
       </w:pPr>
     </w:lvl>
-    <w:lvl w:ilvl="8" w:tplc="0409001B" w:tentative="1">
+    <w:lvl w:ilvl="8">
       <w:start w:val="1"/>
       <w:numFmt w:val="lowerRoman"/>
       <w:lvlText w:val="%9."/>
@@ -2282,9 +5430,9 @@
   </w:abstractNum>
   <w:abstractNum w:abstractNumId="1" w15:restartNumberingAfterBreak="0">
     <w:nsid w:val="2C196C3D"/>
-    <w:multiLevelType w:val="hybridMultilevel"/>
-    <w:tmpl w:val="F02A3AB4"/>
-    <w:lvl w:ilvl="0" w:tplc="BEDA2BB4">
+    <w:multiLevelType w:val="multilevel"/>
+    <w:tmpl w:val="2C196C3D"/>
+    <w:lvl w:ilvl="0">
       <w:start w:val="1"/>
       <w:numFmt w:val="japaneseCounting"/>
       <w:lvlText w:val="%1、"/>
@@ -2296,7 +5444,7 @@
         <w:rFonts w:hint="default"/>
       </w:rPr>
     </w:lvl>
-    <w:lvl w:ilvl="1" w:tplc="04090019" w:tentative="1">
+    <w:lvl w:ilvl="1">
       <w:start w:val="1"/>
       <w:numFmt w:val="lowerLetter"/>
       <w:lvlText w:val="%2)"/>
@@ -2305,7 +5453,7 @@
         <w:ind w:left="840" w:hanging="420"/>
       </w:pPr>
     </w:lvl>
-    <w:lvl w:ilvl="2" w:tplc="0409001B" w:tentative="1">
+    <w:lvl w:ilvl="2">
       <w:start w:val="1"/>
       <w:numFmt w:val="lowerRoman"/>
       <w:lvlText w:val="%3."/>
@@ -2314,7 +5462,7 @@
         <w:ind w:left="1260" w:hanging="420"/>
       </w:pPr>
     </w:lvl>
-    <w:lvl w:ilvl="3" w:tplc="0409000F" w:tentative="1">
+    <w:lvl w:ilvl="3">
       <w:start w:val="1"/>
       <w:numFmt w:val="decimal"/>
       <w:lvlText w:val="%4."/>
@@ -2323,7 +5471,7 @@
         <w:ind w:left="1680" w:hanging="420"/>
       </w:pPr>
     </w:lvl>
-    <w:lvl w:ilvl="4" w:tplc="04090019" w:tentative="1">
+    <w:lvl w:ilvl="4">
       <w:start w:val="1"/>
       <w:numFmt w:val="lowerLetter"/>
       <w:lvlText w:val="%5)"/>
@@ -2332,7 +5480,7 @@
         <w:ind w:left="2100" w:hanging="420"/>
       </w:pPr>
     </w:lvl>
-    <w:lvl w:ilvl="5" w:tplc="0409001B" w:tentative="1">
+    <w:lvl w:ilvl="5">
       <w:start w:val="1"/>
       <w:numFmt w:val="lowerRoman"/>
       <w:lvlText w:val="%6."/>
@@ -2341,7 +5489,7 @@
         <w:ind w:left="2520" w:hanging="420"/>
       </w:pPr>
     </w:lvl>
-    <w:lvl w:ilvl="6" w:tplc="0409000F" w:tentative="1">
+    <w:lvl w:ilvl="6">
       <w:start w:val="1"/>
       <w:numFmt w:val="decimal"/>
       <w:lvlText w:val="%7."/>
@@ -2350,7 +5498,7 @@
         <w:ind w:left="2940" w:hanging="420"/>
       </w:pPr>
     </w:lvl>
-    <w:lvl w:ilvl="7" w:tplc="04090019" w:tentative="1">
+    <w:lvl w:ilvl="7">
       <w:start w:val="1"/>
       <w:numFmt w:val="lowerLetter"/>
       <w:lvlText w:val="%8)"/>
@@ -2359,7 +5507,7 @@
         <w:ind w:left="3360" w:hanging="420"/>
       </w:pPr>
     </w:lvl>
-    <w:lvl w:ilvl="8" w:tplc="0409001B" w:tentative="1">
+    <w:lvl w:ilvl="8">
       <w:start w:val="1"/>
       <w:numFmt w:val="lowerRoman"/>
       <w:lvlText w:val="%9."/>
@@ -2371,9 +5519,9 @@
   </w:abstractNum>
   <w:abstractNum w:abstractNumId="2" w15:restartNumberingAfterBreak="0">
     <w:nsid w:val="75E477AB"/>
-    <w:multiLevelType w:val="hybridMultilevel"/>
-    <w:tmpl w:val="EAD47254"/>
-    <w:lvl w:ilvl="0" w:tplc="C5BA14A8">
+    <w:multiLevelType w:val="multilevel"/>
+    <w:tmpl w:val="75E477AB"/>
+    <w:lvl w:ilvl="0">
       <w:start w:val="1"/>
       <w:numFmt w:val="japaneseCounting"/>
       <w:lvlText w:val="%1、"/>
@@ -2385,7 +5533,7 @@
         <w:rFonts w:hint="default"/>
       </w:rPr>
     </w:lvl>
-    <w:lvl w:ilvl="1" w:tplc="04090019" w:tentative="1">
+    <w:lvl w:ilvl="1">
       <w:start w:val="1"/>
       <w:numFmt w:val="lowerLetter"/>
       <w:lvlText w:val="%2)"/>
@@ -2394,7 +5542,7 @@
         <w:ind w:left="840" w:hanging="420"/>
       </w:pPr>
     </w:lvl>
-    <w:lvl w:ilvl="2" w:tplc="0409001B" w:tentative="1">
+    <w:lvl w:ilvl="2">
       <w:start w:val="1"/>
       <w:numFmt w:val="lowerRoman"/>
       <w:lvlText w:val="%3."/>
@@ -2403,7 +5551,7 @@
         <w:ind w:left="1260" w:hanging="420"/>
       </w:pPr>
     </w:lvl>
-    <w:lvl w:ilvl="3" w:tplc="0409000F" w:tentative="1">
+    <w:lvl w:ilvl="3">
       <w:start w:val="1"/>
       <w:numFmt w:val="decimal"/>
       <w:lvlText w:val="%4."/>
@@ -2412,7 +5560,7 @@
         <w:ind w:left="1680" w:hanging="420"/>
       </w:pPr>
     </w:lvl>
-    <w:lvl w:ilvl="4" w:tplc="04090019" w:tentative="1">
+    <w:lvl w:ilvl="4">
       <w:start w:val="1"/>
       <w:numFmt w:val="lowerLetter"/>
       <w:lvlText w:val="%5)"/>
@@ -2421,7 +5569,7 @@
         <w:ind w:left="2100" w:hanging="420"/>
       </w:pPr>
     </w:lvl>
-    <w:lvl w:ilvl="5" w:tplc="0409001B" w:tentative="1">
+    <w:lvl w:ilvl="5">
       <w:start w:val="1"/>
       <w:numFmt w:val="lowerRoman"/>
       <w:lvlText w:val="%6."/>
@@ -2430,7 +5578,7 @@
         <w:ind w:left="2520" w:hanging="420"/>
       </w:pPr>
     </w:lvl>
-    <w:lvl w:ilvl="6" w:tplc="0409000F" w:tentative="1">
+    <w:lvl w:ilvl="6">
       <w:start w:val="1"/>
       <w:numFmt w:val="decimal"/>
       <w:lvlText w:val="%7."/>
@@ -2439,7 +5587,7 @@
         <w:ind w:left="2940" w:hanging="420"/>
       </w:pPr>
     </w:lvl>
-    <w:lvl w:ilvl="7" w:tplc="04090019" w:tentative="1">
+    <w:lvl w:ilvl="7">
       <w:start w:val="1"/>
       <w:numFmt w:val="lowerLetter"/>
       <w:lvlText w:val="%8)"/>
@@ -2448,7 +5596,7 @@
         <w:ind w:left="3360" w:hanging="420"/>
       </w:pPr>
     </w:lvl>
-    <w:lvl w:ilvl="8" w:tplc="0409001B" w:tentative="1">
+    <w:lvl w:ilvl="8">
       <w:start w:val="1"/>
       <w:numFmt w:val="lowerRoman"/>
       <w:lvlText w:val="%9."/>
@@ -2459,13 +5607,13 @@
     </w:lvl>
   </w:abstractNum>
   <w:num w:numId="1">
-    <w:abstractNumId w:val="2"/>
+    <w:abstractNumId w:val="1"/>
   </w:num>
   <w:num w:numId="2">
     <w:abstractNumId w:val="0"/>
   </w:num>
   <w:num w:numId="3">
-    <w:abstractNumId w:val="1"/>
+    <w:abstractNumId w:val="2"/>
   </w:num>
 </w:numbering>
 </file>
@@ -2475,7 +5623,7 @@
   <w:docDefaults>
     <w:rPrDefault>
       <w:rPr>
-        <w:rFonts w:asciiTheme="minorHAnsi" w:eastAsiaTheme="minorEastAsia" w:hAnsiTheme="minorHAnsi" w:cstheme="minorBidi"/>
+        <w:rFonts w:ascii="Times New Roman" w:eastAsia="宋体" w:hAnsi="Times New Roman" w:cs="Times New Roman"/>
         <w:lang w:val="en-US" w:eastAsia="zh-CN" w:bidi="ar-SA"/>
       </w:rPr>
     </w:rPrDefault>
@@ -2513,8 +5661,8 @@
     <w:lsdException w:name="Normal Indent" w:semiHidden="1" w:unhideWhenUsed="1"/>
     <w:lsdException w:name="footnote text" w:semiHidden="1" w:unhideWhenUsed="1"/>
     <w:lsdException w:name="annotation text" w:semiHidden="1" w:unhideWhenUsed="1"/>
-    <w:lsdException w:name="header" w:semiHidden="1" w:unhideWhenUsed="1"/>
-    <w:lsdException w:name="footer" w:semiHidden="1" w:unhideWhenUsed="1"/>
+    <w:lsdException w:name="header" w:unhideWhenUsed="1"/>
+    <w:lsdException w:name="footer" w:unhideWhenUsed="1" w:qFormat="1"/>
     <w:lsdException w:name="index heading" w:semiHidden="1" w:unhideWhenUsed="1"/>
     <w:lsdException w:name="caption" w:semiHidden="1" w:uiPriority="35" w:unhideWhenUsed="1" w:qFormat="1"/>
     <w:lsdException w:name="table of figures" w:semiHidden="1" w:unhideWhenUsed="1"/>
@@ -2547,7 +5695,7 @@
     <w:lsdException w:name="Title" w:uiPriority="10" w:qFormat="1"/>
     <w:lsdException w:name="Closing" w:semiHidden="1" w:unhideWhenUsed="1"/>
     <w:lsdException w:name="Signature" w:semiHidden="1" w:unhideWhenUsed="1"/>
-    <w:lsdException w:name="Default Paragraph Font" w:semiHidden="1" w:uiPriority="1" w:unhideWhenUsed="1" w:qFormat="1"/>
+    <w:lsdException w:name="Default Paragraph Font" w:semiHidden="1" w:uiPriority="1" w:unhideWhenUsed="1"/>
     <w:lsdException w:name="Body Text" w:semiHidden="1" w:unhideWhenUsed="1"/>
     <w:lsdException w:name="Body Text Indent" w:semiHidden="1" w:unhideWhenUsed="1"/>
     <w:lsdException w:name="List Continue" w:semiHidden="1" w:unhideWhenUsed="1"/>
@@ -2587,7 +5735,7 @@
     <w:lsdException w:name="HTML Sample" w:semiHidden="1" w:unhideWhenUsed="1"/>
     <w:lsdException w:name="HTML Typewriter" w:semiHidden="1" w:unhideWhenUsed="1"/>
     <w:lsdException w:name="HTML Variable" w:semiHidden="1" w:unhideWhenUsed="1"/>
-    <w:lsdException w:name="Normal Table" w:semiHidden="1" w:unhideWhenUsed="1" w:qFormat="1"/>
+    <w:lsdException w:name="Normal Table" w:semiHidden="1" w:unhideWhenUsed="1"/>
     <w:lsdException w:name="annotation subject" w:semiHidden="1" w:unhideWhenUsed="1"/>
     <w:lsdException w:name="No List" w:semiHidden="1" w:unhideWhenUsed="1"/>
     <w:lsdException w:name="Outline List 1" w:semiHidden="1" w:unhideWhenUsed="1"/>
@@ -2864,6 +6012,7 @@
       <w:jc w:val="both"/>
     </w:pPr>
     <w:rPr>
+      <w:rFonts w:asciiTheme="minorHAnsi" w:eastAsiaTheme="minorEastAsia" w:hAnsiTheme="minorHAnsi" w:cstheme="minorBidi"/>
       <w:kern w:val="2"/>
       <w:sz w:val="21"/>
       <w:szCs w:val="22"/>
@@ -2897,21 +6046,31 @@
     <w:unhideWhenUsed/>
   </w:style>
   <w:style w:type="paragraph" w:styleId="a3">
-    <w:name w:val="List Paragraph"/>
+    <w:name w:val="footer"/>
     <w:basedOn w:val="a"/>
-    <w:uiPriority w:val="34"/>
+    <w:link w:val="a4"/>
+    <w:uiPriority w:val="99"/>
+    <w:unhideWhenUsed/>
     <w:qFormat/>
     <w:pPr>
-      <w:ind w:firstLineChars="200" w:firstLine="420"/>
+      <w:tabs>
+        <w:tab w:val="center" w:pos="4153"/>
+        <w:tab w:val="right" w:pos="8306"/>
+      </w:tabs>
+      <w:snapToGrid w:val="0"/>
+      <w:jc w:val="left"/>
     </w:pPr>
+    <w:rPr>
+      <w:sz w:val="18"/>
+      <w:szCs w:val="18"/>
+    </w:rPr>
   </w:style>
-  <w:style w:type="paragraph" w:styleId="a4">
+  <w:style w:type="paragraph" w:styleId="a5">
     <w:name w:val="header"/>
     <w:basedOn w:val="a"/>
-    <w:link w:val="a5"/>
+    <w:link w:val="a6"/>
     <w:uiPriority w:val="99"/>
     <w:unhideWhenUsed/>
-    <w:rsid w:val="006E09CE"/>
     <w:pPr>
       <w:pBdr>
         <w:bottom w:val="single" w:sz="6" w:space="1" w:color="auto"/>
@@ -2928,59 +6087,65 @@
       <w:szCs w:val="18"/>
     </w:rPr>
   </w:style>
-  <w:style w:type="character" w:customStyle="1" w:styleId="a5">
+  <w:style w:type="character" w:styleId="a7">
+    <w:name w:val="Strong"/>
+    <w:basedOn w:val="a0"/>
+    <w:uiPriority w:val="22"/>
+    <w:qFormat/>
+    <w:rPr>
+      <w:b/>
+      <w:bCs/>
+    </w:rPr>
+  </w:style>
+  <w:style w:type="paragraph" w:styleId="a8">
+    <w:name w:val="List Paragraph"/>
+    <w:basedOn w:val="a"/>
+    <w:uiPriority w:val="34"/>
+    <w:qFormat/>
+    <w:pPr>
+      <w:ind w:firstLineChars="200" w:firstLine="420"/>
+    </w:pPr>
+  </w:style>
+  <w:style w:type="character" w:customStyle="1" w:styleId="a6">
     <w:name w:val="页眉 字符"/>
     <w:basedOn w:val="a0"/>
-    <w:link w:val="a4"/>
+    <w:link w:val="a5"/>
     <w:uiPriority w:val="99"/>
-    <w:rsid w:val="006E09CE"/>
     <w:rPr>
       <w:kern w:val="2"/>
       <w:sz w:val="18"/>
       <w:szCs w:val="18"/>
     </w:rPr>
   </w:style>
-  <w:style w:type="paragraph" w:styleId="a6">
-    <w:name w:val="footer"/>
-    <w:basedOn w:val="a"/>
-    <w:link w:val="a7"/>
-    <w:uiPriority w:val="99"/>
-    <w:unhideWhenUsed/>
-    <w:rsid w:val="006E09CE"/>
-    <w:pPr>
-      <w:tabs>
-        <w:tab w:val="center" w:pos="4153"/>
-        <w:tab w:val="right" w:pos="8306"/>
-      </w:tabs>
-      <w:snapToGrid w:val="0"/>
-      <w:jc w:val="left"/>
-    </w:pPr>
-    <w:rPr>
-      <w:sz w:val="18"/>
-      <w:szCs w:val="18"/>
-    </w:rPr>
-  </w:style>
-  <w:style w:type="character" w:customStyle="1" w:styleId="a7">
+  <w:style w:type="character" w:customStyle="1" w:styleId="a4">
     <w:name w:val="页脚 字符"/>
     <w:basedOn w:val="a0"/>
-    <w:link w:val="a6"/>
+    <w:link w:val="a3"/>
     <w:uiPriority w:val="99"/>
-    <w:rsid w:val="006E09CE"/>
+    <w:qFormat/>
     <w:rPr>
       <w:kern w:val="2"/>
       <w:sz w:val="18"/>
       <w:szCs w:val="18"/>
     </w:rPr>
   </w:style>
-  <w:style w:type="character" w:styleId="a8">
-    <w:name w:val="Strong"/>
-    <w:basedOn w:val="a0"/>
-    <w:uiPriority w:val="22"/>
-    <w:qFormat/>
-    <w:rsid w:val="006E09CE"/>
+  <w:style w:type="paragraph" w:styleId="a9">
+    <w:name w:val="Normal (Web)"/>
+    <w:basedOn w:val="a"/>
+    <w:uiPriority w:val="99"/>
+    <w:semiHidden/>
+    <w:unhideWhenUsed/>
+    <w:rsid w:val="005B2B98"/>
+    <w:pPr>
+      <w:widowControl/>
+      <w:spacing w:before="100" w:beforeAutospacing="1" w:after="100" w:afterAutospacing="1"/>
+      <w:jc w:val="left"/>
+    </w:pPr>
     <w:rPr>
-      <w:b/>
-      <w:bCs/>
+      <w:rFonts w:ascii="宋体" w:eastAsia="宋体" w:hAnsi="宋体" w:cs="宋体"/>
+      <w:kern w:val="0"/>
+      <w:sz w:val="24"/>
+      <w:szCs w:val="24"/>
     </w:rPr>
   </w:style>
 </w:styles>

--- a/考公/政治理论.docx
+++ b/考公/政治理论.docx
@@ -1,6 +1,6 @@
 
 <file path=word/document.xml><?xml version="1.0" encoding="utf-8"?>
-<w:document xmlns:wpc="http://schemas.microsoft.com/office/word/2010/wordprocessingCanvas" xmlns:cx="http://schemas.microsoft.com/office/drawing/2014/chartex" xmlns:cx1="http://schemas.microsoft.com/office/drawing/2015/9/8/chartex" xmlns:cx2="http://schemas.microsoft.com/office/drawing/2015/10/21/chartex" xmlns:cx3="http://schemas.microsoft.com/office/drawing/2016/5/9/chartex" xmlns:cx4="http://schemas.microsoft.com/office/drawing/2016/5/10/chartex" xmlns:cx5="http://schemas.microsoft.com/office/drawing/2016/5/11/chartex" xmlns:cx6="http://schemas.microsoft.com/office/drawing/2016/5/12/chartex" xmlns:cx7="http://schemas.microsoft.com/office/drawing/2016/5/13/chartex" xmlns:cx8="http://schemas.microsoft.com/office/drawing/2016/5/14/chartex" xmlns:mc="http://schemas.openxmlformats.org/markup-compatibility/2006" xmlns:aink="http://schemas.microsoft.com/office/drawing/2016/ink" xmlns:am3d="http://schemas.microsoft.com/office/drawing/2017/model3d" xmlns:o="urn:schemas-microsoft-com:office:office" xmlns:r="http://schemas.openxmlformats.org/officeDocument/2006/relationships" xmlns:m="http://schemas.openxmlformats.org/officeDocument/2006/math" xmlns:v="urn:schemas-microsoft-com:vml" xmlns:wp14="http://schemas.microsoft.com/office/word/2010/wordprocessingDrawing" xmlns:wp="http://schemas.openxmlformats.org/drawingml/2006/wordprocessingDrawing" xmlns:w10="urn:schemas-microsoft-com:office:word" xmlns:w="http://schemas.openxmlformats.org/wordprocessingml/2006/main" xmlns:w14="http://schemas.microsoft.com/office/word/2010/wordml" xmlns:w15="http://schemas.microsoft.com/office/word/2012/wordml" xmlns:w16cex="http://schemas.microsoft.com/office/word/2018/wordml/cex" xmlns:w16cid="http://schemas.microsoft.com/office/word/2016/wordml/cid" xmlns:w16="http://schemas.microsoft.com/office/word/2018/wordml" xmlns:w16sdtdh="http://schemas.microsoft.com/office/word/2020/wordml/sdtdatahash" xmlns:w16se="http://schemas.microsoft.com/office/word/2015/wordml/symex" xmlns:wpg="http://schemas.microsoft.com/office/word/2010/wordprocessingGroup" xmlns:wpi="http://schemas.microsoft.com/office/word/2010/wordprocessingInk" xmlns:wne="http://schemas.microsoft.com/office/word/2006/wordml" xmlns:wps="http://schemas.microsoft.com/office/word/2010/wordprocessingShape" mc:Ignorable="w14 w15 w16se w16cid w16 w16cex w16sdtdh wp14">
+<w:document xmlns:wpc="http://schemas.microsoft.com/office/word/2010/wordprocessingCanvas" xmlns:cx="http://schemas.microsoft.com/office/drawing/2014/chartex" xmlns:cx1="http://schemas.microsoft.com/office/drawing/2015/9/8/chartex" xmlns:cx2="http://schemas.microsoft.com/office/drawing/2015/10/21/chartex" xmlns:cx3="http://schemas.microsoft.com/office/drawing/2016/5/9/chartex" xmlns:cx4="http://schemas.microsoft.com/office/drawing/2016/5/10/chartex" xmlns:cx5="http://schemas.microsoft.com/office/drawing/2016/5/11/chartex" xmlns:cx6="http://schemas.microsoft.com/office/drawing/2016/5/12/chartex" xmlns:cx7="http://schemas.microsoft.com/office/drawing/2016/5/13/chartex" xmlns:cx8="http://schemas.microsoft.com/office/drawing/2016/5/14/chartex" xmlns:mc="http://schemas.openxmlformats.org/markup-compatibility/2006" xmlns:aink="http://schemas.microsoft.com/office/drawing/2016/ink" xmlns:am3d="http://schemas.microsoft.com/office/drawing/2017/model3d" xmlns:o="urn:schemas-microsoft-com:office:office" xmlns:oel="http://schemas.microsoft.com/office/2019/extlst" xmlns:r="http://schemas.openxmlformats.org/officeDocument/2006/relationships" xmlns:m="http://schemas.openxmlformats.org/officeDocument/2006/math" xmlns:v="urn:schemas-microsoft-com:vml" xmlns:wp14="http://schemas.microsoft.com/office/word/2010/wordprocessingDrawing" xmlns:wp="http://schemas.openxmlformats.org/drawingml/2006/wordprocessingDrawing" xmlns:w10="urn:schemas-microsoft-com:office:word" xmlns:w="http://schemas.openxmlformats.org/wordprocessingml/2006/main" xmlns:w14="http://schemas.microsoft.com/office/word/2010/wordml" xmlns:w15="http://schemas.microsoft.com/office/word/2012/wordml" xmlns:w16cex="http://schemas.microsoft.com/office/word/2018/wordml/cex" xmlns:w16cid="http://schemas.microsoft.com/office/word/2016/wordml/cid" xmlns:w16="http://schemas.microsoft.com/office/word/2018/wordml" xmlns:w16du="http://schemas.microsoft.com/office/word/2023/wordml/word16du" xmlns:w16sdtdh="http://schemas.microsoft.com/office/word/2020/wordml/sdtdatahash" xmlns:w16sdtfl="http://schemas.microsoft.com/office/word/2024/wordml/sdtformatlock" xmlns:w16se="http://schemas.microsoft.com/office/word/2015/wordml/symex" xmlns:wpg="http://schemas.microsoft.com/office/word/2010/wordprocessingGroup" xmlns:wpi="http://schemas.microsoft.com/office/word/2010/wordprocessingInk" xmlns:wne="http://schemas.microsoft.com/office/word/2006/wordml" xmlns:wps="http://schemas.microsoft.com/office/word/2010/wordprocessingShape" mc:Ignorable="w14 w15 w16se w16cid w16 w16cex w16sdtdh w16sdtfl w16du wp14">
   <w:body>
     <w:p>
       <w:pPr>
@@ -13,7 +13,7 @@
         <w:ind w:firstLineChars="0"/>
         <w:outlineLvl w:val="0"/>
         <w:rPr>
-          <w:rFonts w:ascii="等线" w:eastAsia="等线" w:hAnsi="等线"/>
+          <w:rFonts w:ascii="等线" w:eastAsia="等线" w:hAnsi="等线" w:hint="eastAsia"/>
           <w:b/>
           <w:bCs/>
           <w:sz w:val="32"/>
@@ -171,13 +171,41 @@
         <w:spacing w:line="360" w:lineRule="exact"/>
         <w:ind w:firstLineChars="0"/>
         <w:rPr>
+          <w:rFonts w:ascii="Segoe UI" w:eastAsia="宋体" w:hAnsi="Segoe UI" w:cs="Segoe UI"/>
+          <w:color w:val="0F1115"/>
+          <w:sz w:val="24"/>
+          <w:szCs w:val="24"/>
+          <w:shd w:val="clear" w:color="auto" w:fill="FFFFFF"/>
+        </w:rPr>
+      </w:pPr>
+    </w:p>
+    <w:p>
+      <w:pPr>
+        <w:pStyle w:val="a8"/>
+        <w:spacing w:line="360" w:lineRule="exact"/>
+        <w:ind w:leftChars="50" w:left="105" w:firstLineChars="0"/>
+        <w:rPr>
+          <w:rFonts w:ascii="Segoe UI" w:eastAsia="宋体" w:hAnsi="Segoe UI" w:cs="Segoe UI"/>
+          <w:b/>
+          <w:bCs/>
+          <w:color w:val="0F1115"/>
+          <w:sz w:val="24"/>
+          <w:szCs w:val="24"/>
+          <w:shd w:val="clear" w:color="auto" w:fill="FFFFFF"/>
+        </w:rPr>
+      </w:pPr>
+      <w:r>
+        <w:rPr>
           <w:rFonts w:ascii="Segoe UI" w:eastAsia="宋体" w:hAnsi="Segoe UI" w:cs="Segoe UI" w:hint="eastAsia"/>
+          <w:b/>
+          <w:bCs/>
           <w:color w:val="0F1115"/>
           <w:sz w:val="24"/>
           <w:szCs w:val="24"/>
           <w:shd w:val="clear" w:color="auto" w:fill="FFFFFF"/>
         </w:rPr>
-      </w:pPr>
+        <w:t>整体脉络梳理：</w:t>
+      </w:r>
     </w:p>
     <w:p>
       <w:pPr>
@@ -186,34 +214,6 @@
         <w:ind w:leftChars="50" w:left="105" w:firstLineChars="0"/>
         <w:rPr>
           <w:rFonts w:ascii="Segoe UI" w:eastAsia="宋体" w:hAnsi="Segoe UI" w:cs="Segoe UI"/>
-          <w:b/>
-          <w:bCs/>
-          <w:color w:val="0F1115"/>
-          <w:sz w:val="24"/>
-          <w:szCs w:val="24"/>
-          <w:shd w:val="clear" w:color="auto" w:fill="FFFFFF"/>
-        </w:rPr>
-      </w:pPr>
-      <w:r>
-        <w:rPr>
-          <w:rFonts w:ascii="Segoe UI" w:eastAsia="宋体" w:hAnsi="Segoe UI" w:cs="Segoe UI" w:hint="eastAsia"/>
-          <w:b/>
-          <w:bCs/>
-          <w:color w:val="0F1115"/>
-          <w:sz w:val="24"/>
-          <w:szCs w:val="24"/>
-          <w:shd w:val="clear" w:color="auto" w:fill="FFFFFF"/>
-        </w:rPr>
-        <w:t>整体脉络梳理：</w:t>
-      </w:r>
-    </w:p>
-    <w:p>
-      <w:pPr>
-        <w:pStyle w:val="a8"/>
-        <w:spacing w:line="360" w:lineRule="exact"/>
-        <w:ind w:leftChars="50" w:left="105" w:firstLineChars="0"/>
-        <w:rPr>
-          <w:rFonts w:ascii="Segoe UI" w:eastAsia="宋体" w:hAnsi="Segoe UI" w:cs="Segoe UI" w:hint="eastAsia"/>
           <w:b/>
           <w:bCs/>
           <w:color w:val="0F1115"/>
@@ -248,7 +248,7 @@
         <w:ind w:firstLineChars="0"/>
         <w:outlineLvl w:val="0"/>
         <w:rPr>
-          <w:rFonts w:ascii="等线" w:eastAsia="等线" w:hAnsi="等线"/>
+          <w:rFonts w:ascii="等线" w:eastAsia="等线" w:hAnsi="等线" w:hint="eastAsia"/>
           <w:b/>
           <w:bCs/>
           <w:sz w:val="32"/>
@@ -275,20 +275,21 @@
         </w:numPr>
         <w:spacing w:beforeLines="50" w:before="156" w:line="360" w:lineRule="exact"/>
         <w:ind w:left="777" w:firstLineChars="0" w:hanging="357"/>
+        <w:outlineLvl w:val="1"/>
+        <w:rPr>
+          <w:rFonts w:ascii="等线" w:eastAsia="等线" w:hAnsi="等线" w:hint="eastAsia"/>
+          <w:sz w:val="28"/>
+          <w:szCs w:val="32"/>
+          <w14:ligatures w14:val="standardContextual"/>
+        </w:rPr>
+      </w:pPr>
+      <w:r>
         <w:rPr>
           <w:rFonts w:ascii="等线" w:eastAsia="等线" w:hAnsi="等线"/>
           <w:sz w:val="28"/>
           <w:szCs w:val="32"/>
           <w14:ligatures w14:val="standardContextual"/>
         </w:rPr>
-      </w:pPr>
-      <w:r>
-        <w:rPr>
-          <w:rFonts w:ascii="等线" w:eastAsia="等线" w:hAnsi="等线"/>
-          <w:sz w:val="28"/>
-          <w:szCs w:val="32"/>
-          <w14:ligatures w14:val="standardContextual"/>
-        </w:rPr>
         <w:t>习近平新时代中国特色社会主义思想</w:t>
       </w:r>
     </w:p>
@@ -358,42 +359,42 @@
         <w:ind w:left="442" w:firstLine="108"/>
         <w:jc w:val="left"/>
         <w:rPr>
+          <w:rFonts w:ascii="等线" w:eastAsia="等线" w:hAnsi="等线" w:hint="eastAsia"/>
+          <w:b/>
+          <w:bCs/>
+          <w:sz w:val="24"/>
+          <w:szCs w:val="28"/>
+          <w14:ligatures w14:val="standardContextual"/>
+        </w:rPr>
+      </w:pPr>
+      <w:r>
+        <w:rPr>
+          <w:rFonts w:ascii="等线" w:eastAsia="等线" w:hAnsi="等线" w:hint="eastAsia"/>
+          <w:b/>
+          <w:bCs/>
+          <w:sz w:val="24"/>
+          <w:szCs w:val="28"/>
+          <w14:ligatures w14:val="standardContextual"/>
+        </w:rPr>
+        <w:t xml:space="preserve"> 核心思想框架</w:t>
+      </w:r>
+    </w:p>
+    <w:p>
+      <w:pPr>
+        <w:spacing w:line="360" w:lineRule="exact"/>
+        <w:ind w:left="441" w:firstLine="110"/>
+        <w:jc w:val="left"/>
+        <w:rPr>
+          <w:rFonts w:ascii="等线" w:eastAsia="等线" w:hAnsi="等线" w:hint="eastAsia"/>
+          <w:color w:val="FF0000"/>
+          <w:sz w:val="24"/>
+          <w:szCs w:val="28"/>
+          <w14:ligatures w14:val="standardContextual"/>
+        </w:rPr>
+      </w:pPr>
+      <w:r>
+        <w:rPr>
           <w:rFonts w:ascii="等线" w:eastAsia="等线" w:hAnsi="等线"/>
-          <w:b/>
-          <w:bCs/>
-          <w:sz w:val="24"/>
-          <w:szCs w:val="28"/>
-          <w14:ligatures w14:val="standardContextual"/>
-        </w:rPr>
-      </w:pPr>
-      <w:r>
-        <w:rPr>
-          <w:rFonts w:ascii="等线" w:eastAsia="等线" w:hAnsi="等线" w:hint="eastAsia"/>
-          <w:b/>
-          <w:bCs/>
-          <w:sz w:val="24"/>
-          <w:szCs w:val="28"/>
-          <w14:ligatures w14:val="standardContextual"/>
-        </w:rPr>
-        <w:t xml:space="preserve"> 核心思想框架</w:t>
-      </w:r>
-    </w:p>
-    <w:p>
-      <w:pPr>
-        <w:spacing w:line="360" w:lineRule="exact"/>
-        <w:ind w:left="441" w:firstLine="110"/>
-        <w:jc w:val="left"/>
-        <w:rPr>
-          <w:rFonts w:ascii="等线" w:eastAsia="等线" w:hAnsi="等线"/>
-          <w:color w:val="FF0000"/>
-          <w:sz w:val="24"/>
-          <w:szCs w:val="28"/>
-          <w14:ligatures w14:val="standardContextual"/>
-        </w:rPr>
-      </w:pPr>
-      <w:r>
-        <w:rPr>
-          <w:rFonts w:ascii="等线" w:eastAsia="等线" w:hAnsi="等线"/>
           <w:sz w:val="24"/>
           <w:szCs w:val="28"/>
           <w14:ligatures w14:val="standardContextual"/>
@@ -547,7 +548,37 @@
           <w:szCs w:val="23"/>
           <w:shd w:val="clear" w:color="auto" w:fill="FFFFFF"/>
         </w:rPr>
-        <w:t>社会主义现代化和中华民族复兴</w:t>
+        <w:t>实现</w:t>
+      </w:r>
+      <w:r>
+        <w:rPr>
+          <w:rFonts w:ascii="Segoe UI" w:hAnsi="Segoe UI" w:cs="Segoe UI" w:hint="eastAsia"/>
+          <w:color w:val="FF0000"/>
+          <w:sz w:val="23"/>
+          <w:szCs w:val="23"/>
+          <w:shd w:val="clear" w:color="auto" w:fill="FFFFFF"/>
+        </w:rPr>
+        <w:t>社会主义现代化</w:t>
+      </w:r>
+      <w:r>
+        <w:rPr>
+          <w:rFonts w:ascii="Segoe UI" w:hAnsi="Segoe UI" w:cs="Segoe UI" w:hint="eastAsia"/>
+          <w:color w:val="FF0000"/>
+          <w:sz w:val="23"/>
+          <w:szCs w:val="23"/>
+          <w:shd w:val="clear" w:color="auto" w:fill="FFFFFF"/>
+        </w:rPr>
+        <w:t>，推进</w:t>
+      </w:r>
+      <w:r>
+        <w:rPr>
+          <w:rFonts w:ascii="Segoe UI" w:hAnsi="Segoe UI" w:cs="Segoe UI" w:hint="eastAsia"/>
+          <w:color w:val="FF0000"/>
+          <w:sz w:val="23"/>
+          <w:szCs w:val="23"/>
+          <w:shd w:val="clear" w:color="auto" w:fill="FFFFFF"/>
+        </w:rPr>
+        <w:t>中华民族复兴</w:t>
       </w:r>
       <w:r>
         <w:rPr>
@@ -841,7 +872,7 @@
         <w:ind w:left="1256"/>
         <w:jc w:val="left"/>
         <w:rPr>
-          <w:rFonts w:ascii="Segoe UI" w:hAnsi="Segoe UI" w:cs="Segoe UI" w:hint="eastAsia"/>
+          <w:rFonts w:ascii="Segoe UI" w:hAnsi="Segoe UI" w:cs="Segoe UI"/>
           <w:color w:val="FF0000"/>
           <w:sz w:val="23"/>
           <w:szCs w:val="23"/>
@@ -1111,7 +1142,7 @@
         <w:ind w:left="441" w:firstLine="110"/>
         <w:jc w:val="left"/>
         <w:rPr>
-          <w:rFonts w:ascii="等线" w:eastAsia="等线" w:hAnsi="等线"/>
+          <w:rFonts w:ascii="等线" w:eastAsia="等线" w:hAnsi="等线" w:hint="eastAsia"/>
           <w:sz w:val="24"/>
           <w:szCs w:val="28"/>
           <w14:ligatures w14:val="standardContextual"/>
@@ -1711,21 +1742,65 @@
         <w:ind w:leftChars="556" w:left="1168" w:firstLine="110"/>
         <w:jc w:val="left"/>
         <w:rPr>
+          <w:rFonts w:ascii="等线" w:eastAsia="等线" w:hAnsi="等线" w:hint="eastAsia"/>
+          <w:sz w:val="24"/>
+          <w:szCs w:val="28"/>
+          <w14:ligatures w14:val="standardContextual"/>
+        </w:rPr>
+      </w:pPr>
+      <w:r>
+        <w:rPr>
+          <w:rFonts w:ascii="等线" w:eastAsia="等线" w:hAnsi="等线" w:hint="eastAsia"/>
+          <w:sz w:val="24"/>
+          <w:szCs w:val="28"/>
+          <w14:ligatures w14:val="standardContextual"/>
+        </w:rPr>
+        <w:t>1</w:t>
+      </w:r>
+      <w:r>
+        <w:rPr>
           <w:rFonts w:ascii="等线" w:eastAsia="等线" w:hAnsi="等线"/>
           <w:sz w:val="24"/>
           <w:szCs w:val="28"/>
           <w14:ligatures w14:val="standardContextual"/>
         </w:rPr>
-      </w:pPr>
-      <w:r>
-        <w:rPr>
-          <w:rFonts w:ascii="等线" w:eastAsia="等线" w:hAnsi="等线" w:hint="eastAsia"/>
-          <w:sz w:val="24"/>
-          <w:szCs w:val="28"/>
-          <w14:ligatures w14:val="standardContextual"/>
-        </w:rPr>
-        <w:t>1</w:t>
-      </w:r>
+        <w:t>4.</w:t>
+      </w:r>
+      <w:r>
+        <w:rPr>
+          <w:rFonts w:ascii="等线" w:eastAsia="等线" w:hAnsi="等线" w:hint="eastAsia"/>
+          <w:sz w:val="24"/>
+          <w:szCs w:val="28"/>
+          <w14:ligatures w14:val="standardContextual"/>
+        </w:rPr>
+        <w:t>坚持全面从严治党。</w:t>
+      </w:r>
+    </w:p>
+    <w:p>
+      <w:pPr>
+        <w:spacing w:line="360" w:lineRule="exact"/>
+        <w:ind w:leftChars="556" w:left="1168" w:firstLine="110"/>
+        <w:jc w:val="left"/>
+        <w:rPr>
+          <w:rFonts w:ascii="等线" w:eastAsia="等线" w:hAnsi="等线" w:hint="eastAsia"/>
+          <w:sz w:val="24"/>
+          <w:szCs w:val="28"/>
+          <w14:ligatures w14:val="standardContextual"/>
+        </w:rPr>
+      </w:pPr>
+    </w:p>
+    <w:p>
+      <w:pPr>
+        <w:spacing w:line="360" w:lineRule="exact"/>
+        <w:ind w:left="441" w:firstLine="110"/>
+        <w:jc w:val="left"/>
+        <w:rPr>
+          <w:rFonts w:ascii="等线" w:eastAsia="等线" w:hAnsi="等线" w:hint="eastAsia"/>
+          <w:sz w:val="24"/>
+          <w:szCs w:val="28"/>
+          <w14:ligatures w14:val="standardContextual"/>
+        </w:rPr>
+      </w:pPr>
       <w:r>
         <w:rPr>
           <w:rFonts w:ascii="等线" w:eastAsia="等线" w:hAnsi="等线"/>
@@ -1733,30 +1808,17 @@
           <w:szCs w:val="28"/>
           <w14:ligatures w14:val="standardContextual"/>
         </w:rPr>
-        <w:t>4.</w:t>
-      </w:r>
-      <w:r>
-        <w:rPr>
-          <w:rFonts w:ascii="等线" w:eastAsia="等线" w:hAnsi="等线" w:hint="eastAsia"/>
-          <w:sz w:val="24"/>
-          <w:szCs w:val="28"/>
-          <w14:ligatures w14:val="standardContextual"/>
-        </w:rPr>
-        <w:t>坚持全面从严治党。</w:t>
-      </w:r>
-    </w:p>
-    <w:p>
-      <w:pPr>
-        <w:spacing w:line="360" w:lineRule="exact"/>
-        <w:ind w:leftChars="556" w:left="1168" w:firstLine="110"/>
-        <w:jc w:val="left"/>
-        <w:rPr>
-          <w:rFonts w:ascii="等线" w:eastAsia="等线" w:hAnsi="等线" w:hint="eastAsia"/>
-          <w:sz w:val="24"/>
-          <w:szCs w:val="28"/>
-          <w14:ligatures w14:val="standardContextual"/>
-        </w:rPr>
-      </w:pPr>
+        <w:tab/>
+      </w:r>
+      <w:r>
+        <w:rPr>
+          <w:rFonts w:ascii="等线" w:eastAsia="等线" w:hAnsi="等线" w:hint="eastAsia"/>
+          <w:sz w:val="24"/>
+          <w:szCs w:val="28"/>
+          <w14:ligatures w14:val="standardContextual"/>
+        </w:rPr>
+        <w:t>十三个方面成就 证明思想有效（成果）</w:t>
+      </w:r>
     </w:p>
     <w:p>
       <w:pPr>
@@ -1764,12 +1826,21 @@
         <w:ind w:left="441" w:firstLine="110"/>
         <w:jc w:val="left"/>
         <w:rPr>
+          <w:rFonts w:ascii="等线" w:eastAsia="等线" w:hAnsi="等线" w:hint="eastAsia"/>
+          <w:sz w:val="24"/>
+          <w:szCs w:val="28"/>
+          <w14:ligatures w14:val="standardContextual"/>
+        </w:rPr>
+      </w:pPr>
+      <w:r>
+        <w:rPr>
           <w:rFonts w:ascii="等线" w:eastAsia="等线" w:hAnsi="等线"/>
           <w:sz w:val="24"/>
           <w:szCs w:val="28"/>
           <w14:ligatures w14:val="standardContextual"/>
         </w:rPr>
-      </w:pPr>
+        <w:tab/>
+      </w:r>
       <w:r>
         <w:rPr>
           <w:rFonts w:ascii="等线" w:eastAsia="等线" w:hAnsi="等线"/>
@@ -1786,7 +1857,7 @@
           <w:szCs w:val="28"/>
           <w14:ligatures w14:val="standardContextual"/>
         </w:rPr>
-        <w:t>十三个方面成就 证明思想有效（成果）</w:t>
+        <w:t>差不多就是十个明确，十四个坚持里的内容</w:t>
       </w:r>
     </w:p>
     <w:p>
@@ -1795,7 +1866,297 @@
         <w:ind w:left="441" w:firstLine="110"/>
         <w:jc w:val="left"/>
         <w:rPr>
+          <w:rFonts w:ascii="等线" w:eastAsia="等线" w:hAnsi="等线" w:hint="eastAsia"/>
+          <w:b/>
+          <w:bCs/>
+          <w:sz w:val="24"/>
+          <w:szCs w:val="28"/>
+          <w14:ligatures w14:val="standardContextual"/>
+        </w:rPr>
+      </w:pPr>
+    </w:p>
+    <w:p>
+      <w:pPr>
+        <w:spacing w:line="360" w:lineRule="exact"/>
+        <w:ind w:left="441" w:firstLine="110"/>
+        <w:jc w:val="left"/>
+        <w:rPr>
+          <w:rFonts w:ascii="等线" w:eastAsia="等线" w:hAnsi="等线" w:hint="eastAsia"/>
+          <w:b/>
+          <w:bCs/>
+          <w:sz w:val="24"/>
+          <w:szCs w:val="28"/>
+          <w14:ligatures w14:val="standardContextual"/>
+        </w:rPr>
+      </w:pPr>
+      <w:r>
+        <w:rPr>
+          <w:rFonts w:ascii="等线" w:eastAsia="等线" w:hAnsi="等线" w:hint="eastAsia"/>
+          <w:b/>
+          <w:bCs/>
+          <w:sz w:val="24"/>
+          <w:szCs w:val="28"/>
+          <w14:ligatures w14:val="standardContextual"/>
+        </w:rPr>
+        <w:t xml:space="preserve"> 核心概念与论断</w:t>
+      </w:r>
+    </w:p>
+    <w:p>
+      <w:pPr>
+        <w:spacing w:line="360" w:lineRule="exact"/>
+        <w:ind w:left="441" w:firstLine="399"/>
+        <w:jc w:val="left"/>
+        <w:rPr>
+          <w:rFonts w:ascii="等线" w:eastAsia="等线" w:hAnsi="等线" w:hint="eastAsia"/>
+          <w:b/>
+          <w:bCs/>
+          <w14:ligatures w14:val="standardContextual"/>
+        </w:rPr>
+      </w:pPr>
+      <w:r>
+        <w:rPr>
+          <w:rFonts w:ascii="等线" w:eastAsia="等线" w:hAnsi="等线" w:hint="eastAsia"/>
+          <w:b/>
+          <w:bCs/>
+          <w14:ligatures w14:val="standardContextual"/>
+        </w:rPr>
+        <w:t>对核心思想框架进行具体展开，类似于归纳概括总和分的关系，每个要点在学习时，都要尝试</w:t>
+      </w:r>
+      <w:proofErr w:type="gramStart"/>
+      <w:r>
+        <w:rPr>
+          <w:rFonts w:ascii="等线" w:eastAsia="等线" w:hAnsi="等线" w:hint="eastAsia"/>
+          <w:b/>
+          <w:bCs/>
+          <w14:ligatures w14:val="standardContextual"/>
+        </w:rPr>
+        <w:t>往核心</w:t>
+      </w:r>
+      <w:proofErr w:type="gramEnd"/>
+      <w:r>
+        <w:rPr>
+          <w:rFonts w:ascii="等线" w:eastAsia="等线" w:hAnsi="等线" w:hint="eastAsia"/>
+          <w:b/>
+          <w:bCs/>
+          <w14:ligatures w14:val="standardContextual"/>
+        </w:rPr>
+        <w:t>思想框架里归类</w:t>
+      </w:r>
+    </w:p>
+    <w:p>
+      <w:pPr>
+        <w:spacing w:beforeLines="30" w:before="93" w:line="360" w:lineRule="exact"/>
+        <w:ind w:left="442" w:firstLine="108"/>
+        <w:jc w:val="left"/>
+        <w:rPr>
+          <w:rFonts w:ascii="等线" w:eastAsia="等线" w:hAnsi="等线" w:hint="eastAsia"/>
+          <w:sz w:val="24"/>
+          <w:szCs w:val="28"/>
+          <w14:ligatures w14:val="standardContextual"/>
+        </w:rPr>
+      </w:pPr>
+      <w:r>
+        <w:rPr>
           <w:rFonts w:ascii="等线" w:eastAsia="等线" w:hAnsi="等线"/>
+          <w:b/>
+          <w:bCs/>
+          <w:sz w:val="24"/>
+          <w:szCs w:val="28"/>
+          <w14:ligatures w14:val="standardContextual"/>
+        </w:rPr>
+        <w:tab/>
+      </w:r>
+      <w:r>
+        <w:rPr>
+          <w:rFonts w:ascii="等线" w:eastAsia="等线" w:hAnsi="等线" w:hint="eastAsia"/>
+          <w:sz w:val="24"/>
+          <w:szCs w:val="28"/>
+          <w14:ligatures w14:val="standardContextual"/>
+        </w:rPr>
+        <w:t>中国式现代化（背）</w:t>
+      </w:r>
+    </w:p>
+    <w:p>
+      <w:pPr>
+        <w:spacing w:line="360" w:lineRule="exact"/>
+        <w:ind w:left="1256"/>
+        <w:jc w:val="left"/>
+        <w:rPr>
+          <w:rFonts w:ascii="Segoe UI" w:hAnsi="Segoe UI" w:cs="Segoe UI"/>
+          <w:color w:val="FF0000"/>
+          <w:sz w:val="23"/>
+          <w:szCs w:val="23"/>
+          <w:shd w:val="clear" w:color="auto" w:fill="FFFFFF"/>
+        </w:rPr>
+      </w:pPr>
+      <w:r>
+        <w:rPr>
+          <w:rFonts w:ascii="Segoe UI" w:hAnsi="Segoe UI" w:cs="Segoe UI"/>
+          <w:color w:val="FF0000"/>
+          <w:sz w:val="23"/>
+          <w:szCs w:val="23"/>
+          <w:shd w:val="clear" w:color="auto" w:fill="FFFFFF"/>
+        </w:rPr>
+        <w:t xml:space="preserve">1. </w:t>
+      </w:r>
+      <w:r>
+        <w:rPr>
+          <w:rFonts w:ascii="Segoe UI" w:hAnsi="Segoe UI" w:cs="Segoe UI"/>
+          <w:color w:val="FF0000"/>
+          <w:sz w:val="23"/>
+          <w:szCs w:val="23"/>
+          <w:shd w:val="clear" w:color="auto" w:fill="FFFFFF"/>
+        </w:rPr>
+        <w:t>人口规模巨大的现代化</w:t>
+      </w:r>
+      <w:r>
+        <w:rPr>
+          <w:rFonts w:ascii="Segoe UI" w:hAnsi="Segoe UI" w:cs="Segoe UI"/>
+          <w:color w:val="FF0000"/>
+          <w:sz w:val="23"/>
+          <w:szCs w:val="23"/>
+        </w:rPr>
+        <w:br/>
+      </w:r>
+      <w:r>
+        <w:rPr>
+          <w:rFonts w:ascii="Segoe UI" w:hAnsi="Segoe UI" w:cs="Segoe UI"/>
+          <w:color w:val="FF0000"/>
+          <w:sz w:val="23"/>
+          <w:szCs w:val="23"/>
+          <w:shd w:val="clear" w:color="auto" w:fill="FFFFFF"/>
+        </w:rPr>
+        <w:t xml:space="preserve">2. </w:t>
+      </w:r>
+      <w:r>
+        <w:rPr>
+          <w:rFonts w:ascii="Segoe UI" w:hAnsi="Segoe UI" w:cs="Segoe UI"/>
+          <w:color w:val="FF0000"/>
+          <w:sz w:val="23"/>
+          <w:szCs w:val="23"/>
+          <w:shd w:val="clear" w:color="auto" w:fill="FFFFFF"/>
+        </w:rPr>
+        <w:t>全体人民共同富裕的现代化</w:t>
+      </w:r>
+      <w:r>
+        <w:rPr>
+          <w:rFonts w:ascii="Segoe UI" w:hAnsi="Segoe UI" w:cs="Segoe UI"/>
+          <w:color w:val="FF0000"/>
+          <w:sz w:val="23"/>
+          <w:szCs w:val="23"/>
+        </w:rPr>
+        <w:br/>
+      </w:r>
+      <w:r>
+        <w:rPr>
+          <w:rFonts w:ascii="Segoe UI" w:hAnsi="Segoe UI" w:cs="Segoe UI"/>
+          <w:color w:val="FF0000"/>
+          <w:sz w:val="23"/>
+          <w:szCs w:val="23"/>
+          <w:shd w:val="clear" w:color="auto" w:fill="FFFFFF"/>
+        </w:rPr>
+        <w:t xml:space="preserve">3. </w:t>
+      </w:r>
+      <w:r>
+        <w:rPr>
+          <w:rFonts w:ascii="Segoe UI" w:hAnsi="Segoe UI" w:cs="Segoe UI"/>
+          <w:color w:val="FF0000"/>
+          <w:sz w:val="23"/>
+          <w:szCs w:val="23"/>
+          <w:shd w:val="clear" w:color="auto" w:fill="FFFFFF"/>
+        </w:rPr>
+        <w:t>物质文明和精神文明相协调的现代化</w:t>
+      </w:r>
+      <w:r>
+        <w:rPr>
+          <w:rFonts w:ascii="Segoe UI" w:hAnsi="Segoe UI" w:cs="Segoe UI"/>
+          <w:color w:val="FF0000"/>
+          <w:sz w:val="23"/>
+          <w:szCs w:val="23"/>
+        </w:rPr>
+        <w:br/>
+      </w:r>
+      <w:r>
+        <w:rPr>
+          <w:rFonts w:ascii="Segoe UI" w:hAnsi="Segoe UI" w:cs="Segoe UI"/>
+          <w:color w:val="FF0000"/>
+          <w:sz w:val="23"/>
+          <w:szCs w:val="23"/>
+          <w:shd w:val="clear" w:color="auto" w:fill="FFFFFF"/>
+        </w:rPr>
+        <w:t xml:space="preserve">4. </w:t>
+      </w:r>
+      <w:r>
+        <w:rPr>
+          <w:rFonts w:ascii="Segoe UI" w:hAnsi="Segoe UI" w:cs="Segoe UI"/>
+          <w:color w:val="FF0000"/>
+          <w:sz w:val="23"/>
+          <w:szCs w:val="23"/>
+          <w:shd w:val="clear" w:color="auto" w:fill="FFFFFF"/>
+        </w:rPr>
+        <w:t>人与自然和谐共生的现代化</w:t>
+      </w:r>
+      <w:r>
+        <w:rPr>
+          <w:rFonts w:ascii="Segoe UI" w:hAnsi="Segoe UI" w:cs="Segoe UI"/>
+          <w:color w:val="FF0000"/>
+          <w:sz w:val="23"/>
+          <w:szCs w:val="23"/>
+        </w:rPr>
+        <w:br/>
+      </w:r>
+      <w:r>
+        <w:rPr>
+          <w:rFonts w:ascii="Segoe UI" w:hAnsi="Segoe UI" w:cs="Segoe UI"/>
+          <w:color w:val="FF0000"/>
+          <w:sz w:val="23"/>
+          <w:szCs w:val="23"/>
+          <w:shd w:val="clear" w:color="auto" w:fill="FFFFFF"/>
+        </w:rPr>
+        <w:t xml:space="preserve">5. </w:t>
+      </w:r>
+      <w:r>
+        <w:rPr>
+          <w:rFonts w:ascii="Segoe UI" w:hAnsi="Segoe UI" w:cs="Segoe UI"/>
+          <w:color w:val="FF0000"/>
+          <w:sz w:val="23"/>
+          <w:szCs w:val="23"/>
+          <w:shd w:val="clear" w:color="auto" w:fill="FFFFFF"/>
+        </w:rPr>
+        <w:t>走和平发展道路的现代化</w:t>
+      </w:r>
+    </w:p>
+    <w:p>
+      <w:pPr>
+        <w:spacing w:line="360" w:lineRule="exact"/>
+        <w:ind w:left="1256"/>
+        <w:jc w:val="left"/>
+        <w:rPr>
+          <w:rFonts w:ascii="等线" w:eastAsia="等线" w:hAnsi="等线" w:hint="eastAsia"/>
+          <w:color w:val="FF0000"/>
+          <w:sz w:val="24"/>
+          <w:szCs w:val="28"/>
+          <w14:ligatures w14:val="standardContextual"/>
+        </w:rPr>
+      </w:pPr>
+      <w:r>
+        <w:rPr>
+          <w:rFonts w:ascii="等线" w:eastAsia="等线" w:hAnsi="等线" w:hint="eastAsia"/>
+          <w:color w:val="FF0000"/>
+          <w:sz w:val="24"/>
+          <w:szCs w:val="28"/>
+          <w14:ligatures w14:val="standardContextual"/>
+        </w:rPr>
+        <w:t>记忆方式，中国人多，要共同富裕，不仅物质富裕，文明也要富裕，而且要不能破坏环境，也不要战争。</w:t>
+      </w:r>
+    </w:p>
+    <w:p>
+      <w:pPr>
+        <w:spacing w:beforeLines="30" w:before="93" w:line="360" w:lineRule="exact"/>
+        <w:ind w:left="442" w:firstLine="397"/>
+        <w:jc w:val="left"/>
+        <w:rPr>
+          <w:rFonts w:ascii="等线" w:eastAsia="等线" w:hAnsi="等线" w:hint="eastAsia"/>
           <w:sz w:val="24"/>
           <w:szCs w:val="28"/>
           <w14:ligatures w14:val="standardContextual"/>
@@ -1808,25 +2169,115 @@
           <w:szCs w:val="28"/>
           <w14:ligatures w14:val="standardContextual"/>
         </w:rPr>
+        <w:t>高质量发展</w:t>
+      </w:r>
+    </w:p>
+    <w:p>
+      <w:pPr>
+        <w:spacing w:line="360" w:lineRule="exact"/>
+        <w:ind w:left="441" w:firstLine="110"/>
+        <w:jc w:val="left"/>
+        <w:rPr>
+          <w:rFonts w:ascii="Segoe UI" w:hAnsi="Segoe UI" w:cs="Segoe UI"/>
+          <w:b/>
+          <w:bCs/>
+          <w:color w:val="0F1115"/>
+          <w:sz w:val="22"/>
+          <w:shd w:val="clear" w:color="auto" w:fill="FFFFFF"/>
+        </w:rPr>
+      </w:pPr>
+      <w:r>
+        <w:rPr>
+          <w:rStyle w:val="a7"/>
+          <w:rFonts w:ascii="Segoe UI" w:hAnsi="Segoe UI" w:cs="Segoe UI"/>
+          <w:color w:val="0F1115"/>
+          <w:sz w:val="22"/>
+          <w:shd w:val="clear" w:color="auto" w:fill="FFFFFF"/>
+        </w:rPr>
         <w:tab/>
+        <w:t xml:space="preserve"> </w:t>
       </w:r>
       <w:r>
         <w:rPr>
           <w:rFonts w:ascii="等线" w:eastAsia="等线" w:hAnsi="等线"/>
-          <w:sz w:val="24"/>
-          <w:szCs w:val="28"/>
+          <w:b/>
+          <w:bCs/>
+          <w:sz w:val="22"/>
+          <w:szCs w:val="24"/>
           <w14:ligatures w14:val="standardContextual"/>
         </w:rPr>
         <w:tab/>
       </w:r>
       <w:r>
         <w:rPr>
-          <w:rFonts w:ascii="等线" w:eastAsia="等线" w:hAnsi="等线" w:hint="eastAsia"/>
-          <w:sz w:val="24"/>
-          <w:szCs w:val="28"/>
-          <w14:ligatures w14:val="standardContextual"/>
-        </w:rPr>
-        <w:t>差不多就是十个明确，十四个坚持里的内容</w:t>
+          <w:rFonts w:ascii="等线" w:eastAsia="等线" w:hAnsi="等线"/>
+          <w:sz w:val="22"/>
+          <w:szCs w:val="24"/>
+          <w14:ligatures w14:val="standardContextual"/>
+        </w:rPr>
+        <w:t>是</w:t>
+      </w:r>
+      <w:r>
+        <w:rPr>
+          <w:rFonts w:ascii="等线" w:eastAsia="等线" w:hAnsi="等线" w:hint="eastAsia"/>
+          <w:sz w:val="22"/>
+          <w:szCs w:val="24"/>
+          <w14:ligatures w14:val="standardContextual"/>
+        </w:rPr>
+        <w:t>全面</w:t>
+      </w:r>
+      <w:r>
+        <w:rPr>
+          <w:rFonts w:ascii="等线" w:eastAsia="等线" w:hAnsi="等线"/>
+          <w:sz w:val="22"/>
+          <w:szCs w:val="24"/>
+          <w14:ligatures w14:val="standardContextual"/>
+        </w:rPr>
+        <w:t>建设社会</w:t>
+      </w:r>
+      <w:r>
+        <w:rPr>
+          <w:rFonts w:ascii="等线" w:eastAsia="等线" w:hAnsi="等线" w:hint="eastAsia"/>
+          <w:sz w:val="22"/>
+          <w:szCs w:val="24"/>
+          <w14:ligatures w14:val="standardContextual"/>
+        </w:rPr>
+        <w:t>主义现代化国家的首要任务</w:t>
+      </w:r>
+    </w:p>
+    <w:p>
+      <w:pPr>
+        <w:spacing w:beforeLines="30" w:before="93" w:line="360" w:lineRule="exact"/>
+        <w:ind w:left="442" w:firstLine="108"/>
+        <w:jc w:val="left"/>
+        <w:rPr>
+          <w:rFonts w:ascii="等线" w:eastAsia="等线" w:hAnsi="等线" w:hint="eastAsia"/>
+          <w:b/>
+          <w:bCs/>
+          <w:sz w:val="24"/>
+          <w:szCs w:val="28"/>
+          <w14:ligatures w14:val="standardContextual"/>
+        </w:rPr>
+      </w:pPr>
+      <w:r>
+        <w:rPr>
+          <w:rFonts w:ascii="等线" w:eastAsia="等线" w:hAnsi="等线"/>
+          <w:b/>
+          <w:bCs/>
+          <w:sz w:val="24"/>
+          <w:szCs w:val="28"/>
+          <w14:ligatures w14:val="standardContextual"/>
+        </w:rPr>
+        <w:tab/>
+      </w:r>
+      <w:r>
+        <w:rPr>
+          <w:rFonts w:ascii="等线" w:eastAsia="等线" w:hAnsi="等线" w:hint="eastAsia"/>
+          <w:sz w:val="24"/>
+          <w:szCs w:val="28"/>
+          <w14:ligatures w14:val="standardContextual"/>
+        </w:rPr>
+        <w:t>共同富裕</w:t>
       </w:r>
     </w:p>
     <w:p>
@@ -1836,11 +2287,75 @@
         <w:jc w:val="left"/>
         <w:rPr>
           <w:rFonts w:ascii="等线" w:eastAsia="等线" w:hAnsi="等线" w:hint="eastAsia"/>
-          <w:sz w:val="24"/>
-          <w:szCs w:val="28"/>
-          <w14:ligatures w14:val="standardContextual"/>
-        </w:rPr>
-      </w:pPr>
+          <w:b/>
+          <w:bCs/>
+          <w:sz w:val="24"/>
+          <w:szCs w:val="28"/>
+          <w14:ligatures w14:val="standardContextual"/>
+        </w:rPr>
+      </w:pPr>
+      <w:r>
+        <w:rPr>
+          <w:rFonts w:ascii="等线" w:eastAsia="等线" w:hAnsi="等线"/>
+          <w:b/>
+          <w:bCs/>
+          <w:sz w:val="24"/>
+          <w:szCs w:val="28"/>
+          <w14:ligatures w14:val="standardContextual"/>
+        </w:rPr>
+        <w:tab/>
+      </w:r>
+      <w:r>
+        <w:rPr>
+          <w:rFonts w:ascii="等线" w:eastAsia="等线" w:hAnsi="等线"/>
+          <w:b/>
+          <w:bCs/>
+          <w:sz w:val="24"/>
+          <w:szCs w:val="28"/>
+          <w14:ligatures w14:val="standardContextual"/>
+        </w:rPr>
+        <w:tab/>
+      </w:r>
+      <w:r>
+        <w:rPr>
+          <w:rFonts w:ascii="等线" w:eastAsia="等线" w:hAnsi="等线" w:hint="eastAsia"/>
+          <w:sz w:val="22"/>
+          <w:szCs w:val="24"/>
+          <w14:ligatures w14:val="standardContextual"/>
+        </w:rPr>
+        <w:t>不是平均主义，是分阶段促进</w:t>
+      </w:r>
+    </w:p>
+    <w:p>
+      <w:pPr>
+        <w:spacing w:beforeLines="30" w:before="93" w:line="360" w:lineRule="exact"/>
+        <w:ind w:left="442" w:firstLine="108"/>
+        <w:jc w:val="left"/>
+        <w:rPr>
+          <w:rFonts w:ascii="等线" w:eastAsia="等线" w:hAnsi="等线" w:hint="eastAsia"/>
+          <w:sz w:val="24"/>
+          <w:szCs w:val="28"/>
+          <w14:ligatures w14:val="standardContextual"/>
+        </w:rPr>
+      </w:pPr>
+      <w:r>
+        <w:rPr>
+          <w:rFonts w:ascii="等线" w:eastAsia="等线" w:hAnsi="等线"/>
+          <w:sz w:val="24"/>
+          <w:szCs w:val="28"/>
+          <w14:ligatures w14:val="standardContextual"/>
+        </w:rPr>
+        <w:tab/>
+      </w:r>
+      <w:r>
+        <w:rPr>
+          <w:rFonts w:ascii="等线" w:eastAsia="等线" w:hAnsi="等线" w:hint="eastAsia"/>
+          <w:sz w:val="24"/>
+          <w:szCs w:val="28"/>
+          <w14:ligatures w14:val="standardContextual"/>
+        </w:rPr>
+        <w:t>全过程人民民主</w:t>
+      </w:r>
     </w:p>
     <w:p>
       <w:pPr>
@@ -1849,6 +2364,8 @@
         <w:jc w:val="left"/>
         <w:rPr>
           <w:rFonts w:ascii="等线" w:eastAsia="等线" w:hAnsi="等线" w:hint="eastAsia"/>
+          <w:b/>
+          <w:bCs/>
           <w:sz w:val="24"/>
           <w:szCs w:val="28"/>
           <w14:ligatures w14:val="standardContextual"/>
@@ -1857,6 +2374,8 @@
       <w:r>
         <w:rPr>
           <w:rFonts w:ascii="等线" w:eastAsia="等线" w:hAnsi="等线"/>
+          <w:b/>
+          <w:bCs/>
           <w:sz w:val="24"/>
           <w:szCs w:val="28"/>
           <w14:ligatures w14:val="standardContextual"/>
@@ -1865,6 +2384,384 @@
       </w:r>
       <w:r>
         <w:rPr>
+          <w:rFonts w:ascii="等线" w:eastAsia="等线" w:hAnsi="等线"/>
+          <w:b/>
+          <w:bCs/>
+          <w:sz w:val="24"/>
+          <w:szCs w:val="28"/>
+          <w14:ligatures w14:val="standardContextual"/>
+        </w:rPr>
+        <w:tab/>
+      </w:r>
+      <w:r>
+        <w:rPr>
+          <w:rFonts w:ascii="等线" w:eastAsia="等线" w:hAnsi="等线" w:hint="eastAsia"/>
+          <w:sz w:val="22"/>
+          <w:szCs w:val="24"/>
+          <w14:ligatures w14:val="standardContextual"/>
+        </w:rPr>
+        <w:t>是全链条，全方位，全覆盖的民主，不只是选举</w:t>
+      </w:r>
+    </w:p>
+    <w:p>
+      <w:pPr>
+        <w:spacing w:line="360" w:lineRule="exact"/>
+        <w:ind w:left="441" w:firstLine="110"/>
+        <w:jc w:val="left"/>
+        <w:rPr>
+          <w:rFonts w:ascii="等线" w:eastAsia="等线" w:hAnsi="等线" w:hint="eastAsia"/>
+          <w:b/>
+          <w:bCs/>
+          <w:sz w:val="24"/>
+          <w:szCs w:val="28"/>
+          <w14:ligatures w14:val="standardContextual"/>
+        </w:rPr>
+      </w:pPr>
+    </w:p>
+    <w:p>
+      <w:pPr>
+        <w:spacing w:line="360" w:lineRule="exact"/>
+        <w:ind w:left="441" w:firstLine="110"/>
+        <w:jc w:val="left"/>
+        <w:rPr>
+          <w:rFonts w:ascii="等线" w:eastAsia="等线" w:hAnsi="等线" w:hint="eastAsia"/>
+          <w:b/>
+          <w:bCs/>
+          <w:sz w:val="24"/>
+          <w:szCs w:val="28"/>
+          <w14:ligatures w14:val="standardContextual"/>
+        </w:rPr>
+      </w:pPr>
+    </w:p>
+    <w:p>
+      <w:pPr>
+        <w:spacing w:line="360" w:lineRule="exact"/>
+        <w:ind w:left="441" w:firstLine="110"/>
+        <w:jc w:val="left"/>
+        <w:rPr>
+          <w:rFonts w:ascii="等线" w:eastAsia="等线" w:hAnsi="等线" w:hint="eastAsia"/>
+          <w:b/>
+          <w:bCs/>
+          <w:sz w:val="24"/>
+          <w:szCs w:val="28"/>
+          <w14:ligatures w14:val="standardContextual"/>
+        </w:rPr>
+      </w:pPr>
+      <w:r>
+        <w:rPr>
+          <w:rFonts w:ascii="等线" w:eastAsia="等线" w:hAnsi="等线" w:hint="eastAsia"/>
+          <w:b/>
+          <w:bCs/>
+          <w:sz w:val="24"/>
+          <w:szCs w:val="28"/>
+          <w14:ligatures w14:val="standardContextual"/>
+        </w:rPr>
+        <w:t xml:space="preserve"> 重大战略部署</w:t>
+      </w:r>
+    </w:p>
+    <w:p>
+      <w:pPr>
+        <w:spacing w:line="360" w:lineRule="exact"/>
+        <w:ind w:left="441" w:firstLine="110"/>
+        <w:jc w:val="left"/>
+        <w:rPr>
+          <w:rFonts w:ascii="等线" w:eastAsia="等线" w:hAnsi="等线" w:hint="eastAsia"/>
+          <w:sz w:val="24"/>
+          <w:szCs w:val="28"/>
+          <w14:ligatures w14:val="standardContextual"/>
+        </w:rPr>
+      </w:pPr>
+      <w:r>
+        <w:rPr>
+          <w:rFonts w:ascii="等线" w:eastAsia="等线" w:hAnsi="等线"/>
+          <w:sz w:val="24"/>
+          <w:szCs w:val="28"/>
+          <w14:ligatures w14:val="standardContextual"/>
+        </w:rPr>
+        <w:tab/>
+        <w:t>统筹推进"五位一体"总体布局</w:t>
+      </w:r>
+    </w:p>
+    <w:p>
+      <w:pPr>
+        <w:spacing w:line="360" w:lineRule="exact"/>
+        <w:ind w:leftChars="314" w:left="659" w:firstLine="110"/>
+        <w:jc w:val="left"/>
+        <w:rPr>
+          <w:rFonts w:ascii="等线" w:eastAsia="等线" w:hAnsi="等线" w:hint="eastAsia"/>
+          <w:sz w:val="24"/>
+          <w:szCs w:val="28"/>
+          <w14:ligatures w14:val="standardContextual"/>
+        </w:rPr>
+      </w:pPr>
+      <w:r>
+        <w:rPr>
+          <w:rFonts w:ascii="等线" w:eastAsia="等线" w:hAnsi="等线"/>
+          <w:sz w:val="24"/>
+          <w:szCs w:val="28"/>
+          <w14:ligatures w14:val="standardContextual"/>
+        </w:rPr>
+        <w:t>协调推进"四个全面"战略布局</w:t>
+      </w:r>
+    </w:p>
+    <w:p>
+      <w:pPr>
+        <w:spacing w:line="360" w:lineRule="exact"/>
+        <w:ind w:leftChars="314" w:left="659" w:firstLine="110"/>
+        <w:jc w:val="left"/>
+        <w:rPr>
+          <w:rFonts w:ascii="等线" w:eastAsia="等线" w:hAnsi="等线" w:hint="eastAsia"/>
+          <w:sz w:val="24"/>
+          <w:szCs w:val="28"/>
+          <w14:ligatures w14:val="standardContextual"/>
+        </w:rPr>
+      </w:pPr>
+      <w:r>
+        <w:rPr>
+          <w:rFonts w:ascii="等线" w:eastAsia="等线" w:hAnsi="等线"/>
+          <w:sz w:val="24"/>
+          <w:szCs w:val="28"/>
+          <w14:ligatures w14:val="standardContextual"/>
+        </w:rPr>
+        <w:t>构建新发展格局</w:t>
+      </w:r>
+    </w:p>
+    <w:p>
+      <w:pPr>
+        <w:spacing w:line="360" w:lineRule="exact"/>
+        <w:ind w:leftChars="314" w:left="659" w:firstLine="110"/>
+        <w:jc w:val="left"/>
+        <w:rPr>
+          <w:rFonts w:ascii="等线" w:eastAsia="等线" w:hAnsi="等线" w:hint="eastAsia"/>
+          <w:sz w:val="24"/>
+          <w:szCs w:val="28"/>
+          <w14:ligatures w14:val="standardContextual"/>
+        </w:rPr>
+      </w:pPr>
+      <w:r>
+        <w:rPr>
+          <w:rFonts w:ascii="等线" w:eastAsia="等线" w:hAnsi="等线"/>
+          <w:sz w:val="24"/>
+          <w:szCs w:val="28"/>
+          <w14:ligatures w14:val="standardContextual"/>
+        </w:rPr>
+        <w:t>推动高质量发展</w:t>
+      </w:r>
+    </w:p>
+    <w:p>
+      <w:pPr>
+        <w:spacing w:line="360" w:lineRule="exact"/>
+        <w:ind w:leftChars="314" w:left="659" w:firstLine="110"/>
+        <w:jc w:val="left"/>
+        <w:rPr>
+          <w:rFonts w:ascii="等线" w:eastAsia="等线" w:hAnsi="等线" w:hint="eastAsia"/>
+          <w:sz w:val="24"/>
+          <w:szCs w:val="28"/>
+          <w14:ligatures w14:val="standardContextual"/>
+        </w:rPr>
+      </w:pPr>
+      <w:r>
+        <w:rPr>
+          <w:rFonts w:ascii="等线" w:eastAsia="等线" w:hAnsi="等线"/>
+          <w:sz w:val="24"/>
+          <w:szCs w:val="28"/>
+          <w14:ligatures w14:val="standardContextual"/>
+        </w:rPr>
+        <w:t>发展新质生产力</w:t>
+      </w:r>
+      <w:r>
+        <w:rPr>
+          <w:rFonts w:ascii="等线" w:eastAsia="等线" w:hAnsi="等线" w:hint="eastAsia"/>
+          <w:sz w:val="24"/>
+          <w:szCs w:val="28"/>
+          <w14:ligatures w14:val="standardContextual"/>
+        </w:rPr>
+        <w:t xml:space="preserve"> </w:t>
+      </w:r>
+      <w:r>
+        <w:rPr>
+          <w:rFonts w:ascii="Segoe UI" w:hAnsi="Segoe UI" w:cs="Segoe UI"/>
+          <w:color w:val="0F1115"/>
+          <w:sz w:val="23"/>
+          <w:szCs w:val="23"/>
+          <w:shd w:val="clear" w:color="auto" w:fill="FFFFFF"/>
+        </w:rPr>
+        <w:t>以</w:t>
+      </w:r>
+      <w:r>
+        <w:rPr>
+          <w:rStyle w:val="a7"/>
+          <w:rFonts w:ascii="Segoe UI" w:hAnsi="Segoe UI" w:cs="Segoe UI"/>
+          <w:b w:val="0"/>
+          <w:bCs w:val="0"/>
+          <w:color w:val="0F1115"/>
+          <w:sz w:val="23"/>
+          <w:szCs w:val="23"/>
+          <w:shd w:val="clear" w:color="auto" w:fill="FFFFFF"/>
+        </w:rPr>
+        <w:t>科技创新</w:t>
+      </w:r>
+      <w:r>
+        <w:rPr>
+          <w:rFonts w:ascii="Segoe UI" w:hAnsi="Segoe UI" w:cs="Segoe UI"/>
+          <w:color w:val="0F1115"/>
+          <w:sz w:val="23"/>
+          <w:szCs w:val="23"/>
+          <w:shd w:val="clear" w:color="auto" w:fill="FFFFFF"/>
+        </w:rPr>
+        <w:t>引领产业升级，塑造发展新动能</w:t>
+      </w:r>
+    </w:p>
+    <w:p>
+      <w:pPr>
+        <w:spacing w:line="360" w:lineRule="exact"/>
+        <w:ind w:leftChars="314" w:left="659" w:firstLine="110"/>
+        <w:jc w:val="left"/>
+        <w:rPr>
+          <w:rFonts w:ascii="等线" w:eastAsia="等线" w:hAnsi="等线" w:hint="eastAsia"/>
+          <w:sz w:val="24"/>
+          <w:szCs w:val="28"/>
+          <w14:ligatures w14:val="standardContextual"/>
+        </w:rPr>
+      </w:pPr>
+      <w:r>
+        <w:rPr>
+          <w:rFonts w:ascii="等线" w:eastAsia="等线" w:hAnsi="等线"/>
+          <w:sz w:val="24"/>
+          <w:szCs w:val="28"/>
+          <w14:ligatures w14:val="standardContextual"/>
+        </w:rPr>
+        <w:t>建设教育强国</w:t>
+      </w:r>
+    </w:p>
+    <w:p>
+      <w:pPr>
+        <w:spacing w:line="360" w:lineRule="exact"/>
+        <w:ind w:leftChars="314" w:left="659" w:firstLine="110"/>
+        <w:jc w:val="left"/>
+        <w:rPr>
+          <w:rFonts w:ascii="等线" w:eastAsia="等线" w:hAnsi="等线" w:hint="eastAsia"/>
+          <w:sz w:val="24"/>
+          <w:szCs w:val="28"/>
+          <w14:ligatures w14:val="standardContextual"/>
+        </w:rPr>
+      </w:pPr>
+      <w:r>
+        <w:rPr>
+          <w:rFonts w:ascii="等线" w:eastAsia="等线" w:hAnsi="等线"/>
+          <w:sz w:val="24"/>
+          <w:szCs w:val="28"/>
+          <w14:ligatures w14:val="standardContextual"/>
+        </w:rPr>
+        <w:t>建设美丽中国</w:t>
+      </w:r>
+    </w:p>
+    <w:p>
+      <w:pPr>
+        <w:spacing w:line="360" w:lineRule="exact"/>
+        <w:ind w:left="441" w:firstLine="328"/>
+        <w:jc w:val="left"/>
+        <w:rPr>
+          <w:rFonts w:ascii="等线" w:eastAsia="等线" w:hAnsi="等线" w:hint="eastAsia"/>
+          <w:sz w:val="24"/>
+          <w:szCs w:val="28"/>
+          <w14:ligatures w14:val="standardContextual"/>
+        </w:rPr>
+      </w:pPr>
+      <w:r>
+        <w:rPr>
+          <w:rFonts w:ascii="等线" w:eastAsia="等线" w:hAnsi="等线" w:hint="eastAsia"/>
+          <w:sz w:val="24"/>
+          <w:szCs w:val="28"/>
+          <w14:ligatures w14:val="standardContextual"/>
+        </w:rPr>
+        <w:t>推进国家治理体系和治理能力现代化</w:t>
+      </w:r>
+      <w:r>
+        <w:rPr>
+          <w:rFonts w:ascii="等线" w:eastAsia="等线" w:hAnsi="等线"/>
+          <w:sz w:val="24"/>
+          <w:szCs w:val="28"/>
+          <w14:ligatures w14:val="standardContextual"/>
+        </w:rPr>
+        <w:tab/>
+      </w:r>
+    </w:p>
+    <w:p>
+      <w:pPr>
+        <w:spacing w:line="360" w:lineRule="exact"/>
+        <w:ind w:left="441" w:firstLine="110"/>
+        <w:jc w:val="left"/>
+        <w:rPr>
+          <w:rFonts w:ascii="等线" w:eastAsia="等线" w:hAnsi="等线" w:hint="eastAsia"/>
+          <w:sz w:val="24"/>
+          <w:szCs w:val="28"/>
+          <w14:ligatures w14:val="standardContextual"/>
+        </w:rPr>
+      </w:pPr>
+    </w:p>
+    <w:p>
+      <w:pPr>
+        <w:spacing w:line="360" w:lineRule="exact"/>
+        <w:ind w:left="441" w:firstLine="110"/>
+        <w:jc w:val="left"/>
+        <w:rPr>
+          <w:rFonts w:ascii="等线" w:eastAsia="等线" w:hAnsi="等线"/>
+          <w:b/>
+          <w:bCs/>
+          <w:sz w:val="24"/>
+          <w:szCs w:val="28"/>
+          <w14:ligatures w14:val="standardContextual"/>
+        </w:rPr>
+      </w:pPr>
+      <w:r>
+        <w:rPr>
+          <w:rFonts w:ascii="等线" w:eastAsia="等线" w:hAnsi="等线" w:hint="eastAsia"/>
+          <w:b/>
+          <w:bCs/>
+          <w:sz w:val="24"/>
+          <w:szCs w:val="28"/>
+          <w14:ligatures w14:val="standardContextual"/>
+        </w:rPr>
+        <w:t xml:space="preserve"> </w:t>
+      </w:r>
+      <w:r>
+        <w:rPr>
+          <w:rFonts w:ascii="等线" w:eastAsia="等线" w:hAnsi="等线"/>
+          <w:b/>
+          <w:bCs/>
+          <w:sz w:val="24"/>
+          <w:szCs w:val="28"/>
+          <w14:ligatures w14:val="standardContextual"/>
+        </w:rPr>
+        <w:t xml:space="preserve"> </w:t>
+      </w:r>
+      <w:r>
+        <w:rPr>
+          <w:rFonts w:ascii="等线" w:eastAsia="等线" w:hAnsi="等线" w:hint="eastAsia"/>
+          <w:b/>
+          <w:bCs/>
+          <w:sz w:val="24"/>
+          <w:szCs w:val="28"/>
+          <w14:ligatures w14:val="standardContextual"/>
+        </w:rPr>
+        <w:t>科学世界观与方法论</w:t>
+      </w:r>
+    </w:p>
+    <w:p>
+      <w:pPr>
+        <w:spacing w:line="360" w:lineRule="exact"/>
+        <w:ind w:left="441" w:firstLineChars="300" w:firstLine="720"/>
+        <w:jc w:val="left"/>
+        <w:rPr>
+          <w:rFonts w:ascii="等线" w:eastAsia="等线" w:hAnsi="等线" w:hint="eastAsia"/>
+          <w:sz w:val="24"/>
+          <w:szCs w:val="28"/>
+          <w14:ligatures w14:val="standardContextual"/>
+        </w:rPr>
+      </w:pPr>
+      <w:r>
+        <w:rPr>
           <w:rFonts w:ascii="等线" w:eastAsia="等线" w:hAnsi="等线" w:hint="eastAsia"/>
           <w:sz w:val="24"/>
           <w:szCs w:val="28"/>
@@ -1888,7 +2785,7 @@
           <w:szCs w:val="28"/>
           <w14:ligatures w14:val="standardContextual"/>
         </w:rPr>
-        <w:t>贯穿思想（世界观和方法论）</w:t>
+        <w:t>贯穿思想</w:t>
       </w:r>
     </w:p>
     <w:p>
@@ -1898,20 +2795,29 @@
         <w:spacing w:before="0" w:beforeAutospacing="0" w:after="0" w:afterAutospacing="0" w:line="360" w:lineRule="exact"/>
         <w:ind w:leftChars="400" w:left="840" w:firstLine="482"/>
         <w:rPr>
+          <w:rFonts w:ascii="等线" w:eastAsia="等线" w:hAnsi="等线" w:cstheme="minorBidi" w:hint="eastAsia"/>
+          <w:kern w:val="2"/>
+          <w:szCs w:val="28"/>
+          <w14:ligatures w14:val="standardContextual"/>
+        </w:rPr>
+      </w:pPr>
+      <w:r>
+        <w:rPr>
           <w:rFonts w:ascii="等线" w:eastAsia="等线" w:hAnsi="等线" w:cstheme="minorBidi"/>
           <w:kern w:val="2"/>
           <w:szCs w:val="28"/>
           <w14:ligatures w14:val="standardContextual"/>
         </w:rPr>
-      </w:pPr>
-      <w:r>
-        <w:rPr>
-          <w:rFonts w:ascii="等线" w:eastAsia="等线" w:hAnsi="等线" w:cstheme="minorBidi"/>
+        <w:t>必须坚持人民至上。</w:t>
+      </w:r>
+      <w:r>
+        <w:rPr>
+          <w:rFonts w:ascii="等线" w:eastAsia="等线" w:hAnsi="等线" w:cstheme="minorBidi" w:hint="eastAsia"/>
           <w:kern w:val="2"/>
           <w:szCs w:val="28"/>
           <w14:ligatures w14:val="standardContextual"/>
         </w:rPr>
-        <w:t>必须坚持人民至上。</w:t>
+        <w:t>（根本价值立场，理论和实践的出发点和落脚点是人民）</w:t>
       </w:r>
     </w:p>
     <w:p>
@@ -1921,20 +2827,29 @@
         <w:spacing w:before="0" w:beforeAutospacing="0" w:after="0" w:afterAutospacing="0" w:line="360" w:lineRule="exact"/>
         <w:ind w:leftChars="400" w:left="840" w:firstLine="482"/>
         <w:rPr>
+          <w:rFonts w:ascii="等线" w:eastAsia="等线" w:hAnsi="等线" w:cstheme="minorBidi" w:hint="eastAsia"/>
+          <w:kern w:val="2"/>
+          <w:szCs w:val="28"/>
+          <w14:ligatures w14:val="standardContextual"/>
+        </w:rPr>
+      </w:pPr>
+      <w:r>
+        <w:rPr>
           <w:rFonts w:ascii="等线" w:eastAsia="等线" w:hAnsi="等线" w:cstheme="minorBidi"/>
           <w:kern w:val="2"/>
           <w:szCs w:val="28"/>
           <w14:ligatures w14:val="standardContextual"/>
         </w:rPr>
-      </w:pPr>
-      <w:r>
-        <w:rPr>
-          <w:rFonts w:ascii="等线" w:eastAsia="等线" w:hAnsi="等线" w:cstheme="minorBidi"/>
+        <w:t>必须坚持自信自立。</w:t>
+      </w:r>
+      <w:r>
+        <w:rPr>
+          <w:rFonts w:ascii="等线" w:eastAsia="等线" w:hAnsi="等线" w:cstheme="minorBidi" w:hint="eastAsia"/>
           <w:kern w:val="2"/>
           <w:szCs w:val="28"/>
           <w14:ligatures w14:val="standardContextual"/>
         </w:rPr>
-        <w:t>必须坚持自信自立。</w:t>
+        <w:t>（相信中国道路，不照搬外国）</w:t>
       </w:r>
     </w:p>
     <w:p>
@@ -1944,7 +2859,7 @@
         <w:spacing w:before="0" w:beforeAutospacing="0" w:after="0" w:afterAutospacing="0" w:line="360" w:lineRule="exact"/>
         <w:ind w:leftChars="400" w:left="840" w:firstLine="482"/>
         <w:rPr>
-          <w:rFonts w:ascii="等线" w:eastAsia="等线" w:hAnsi="等线" w:cstheme="minorBidi"/>
+          <w:rFonts w:ascii="等线" w:eastAsia="等线" w:hAnsi="等线" w:cstheme="minorBidi" w:hint="eastAsia"/>
           <w:kern w:val="2"/>
           <w:szCs w:val="28"/>
           <w14:ligatures w14:val="standardContextual"/>
@@ -1967,7 +2882,7 @@
         <w:spacing w:before="0" w:beforeAutospacing="0" w:after="0" w:afterAutospacing="0" w:line="360" w:lineRule="exact"/>
         <w:ind w:leftChars="400" w:left="840" w:firstLine="482"/>
         <w:rPr>
-          <w:rFonts w:ascii="等线" w:eastAsia="等线" w:hAnsi="等线" w:cstheme="minorBidi"/>
+          <w:rFonts w:ascii="等线" w:eastAsia="等线" w:hAnsi="等线" w:cstheme="minorBidi" w:hint="eastAsia"/>
           <w:kern w:val="2"/>
           <w:szCs w:val="28"/>
           <w14:ligatures w14:val="standardContextual"/>
@@ -1990,7 +2905,7 @@
         <w:spacing w:before="0" w:beforeAutospacing="0" w:after="0" w:afterAutospacing="0" w:line="360" w:lineRule="exact"/>
         <w:ind w:leftChars="400" w:left="840" w:firstLine="482"/>
         <w:rPr>
-          <w:rFonts w:ascii="等线" w:eastAsia="等线" w:hAnsi="等线" w:cstheme="minorBidi"/>
+          <w:rFonts w:ascii="等线" w:eastAsia="等线" w:hAnsi="等线" w:cstheme="minorBidi" w:hint="eastAsia"/>
           <w:kern w:val="2"/>
           <w:szCs w:val="28"/>
           <w14:ligatures w14:val="standardContextual"/>
@@ -2013,20 +2928,29 @@
         <w:spacing w:before="0" w:beforeAutospacing="0" w:after="0" w:afterAutospacing="0" w:line="360" w:lineRule="exact"/>
         <w:ind w:leftChars="400" w:left="840" w:firstLine="482"/>
         <w:rPr>
+          <w:rFonts w:ascii="等线" w:eastAsia="等线" w:hAnsi="等线" w:cstheme="minorBidi" w:hint="eastAsia"/>
+          <w:kern w:val="2"/>
+          <w:szCs w:val="28"/>
+          <w14:ligatures w14:val="standardContextual"/>
+        </w:rPr>
+      </w:pPr>
+      <w:r>
+        <w:rPr>
           <w:rFonts w:ascii="等线" w:eastAsia="等线" w:hAnsi="等线" w:cstheme="minorBidi"/>
           <w:kern w:val="2"/>
           <w:szCs w:val="28"/>
           <w14:ligatures w14:val="standardContextual"/>
         </w:rPr>
-      </w:pPr>
-      <w:r>
-        <w:rPr>
-          <w:rFonts w:ascii="等线" w:eastAsia="等线" w:hAnsi="等线" w:cstheme="minorBidi"/>
+        <w:t>必须坚持胸怀天下。</w:t>
+      </w:r>
+      <w:r>
+        <w:rPr>
+          <w:rFonts w:ascii="等线" w:eastAsia="等线" w:hAnsi="等线" w:cstheme="minorBidi" w:hint="eastAsia"/>
           <w:kern w:val="2"/>
           <w:szCs w:val="28"/>
           <w14:ligatures w14:val="standardContextual"/>
         </w:rPr>
-        <w:t>必须坚持胸怀天下。</w:t>
+        <w:t>（人类命运共同体）</w:t>
       </w:r>
     </w:p>
     <w:p>
@@ -2036,8 +2960,6 @@
         <w:jc w:val="left"/>
         <w:rPr>
           <w:rFonts w:ascii="等线" w:eastAsia="等线" w:hAnsi="等线" w:hint="eastAsia"/>
-          <w:b/>
-          <w:bCs/>
           <w:sz w:val="24"/>
           <w:szCs w:val="28"/>
           <w14:ligatures w14:val="standardContextual"/>
@@ -2050,296 +2972,14 @@
         <w:ind w:left="441" w:firstLine="110"/>
         <w:jc w:val="left"/>
         <w:rPr>
-          <w:rFonts w:ascii="等线" w:eastAsia="等线" w:hAnsi="等线"/>
-          <w:b/>
-          <w:bCs/>
-          <w:sz w:val="24"/>
-          <w:szCs w:val="28"/>
-          <w14:ligatures w14:val="standardContextual"/>
-        </w:rPr>
-      </w:pPr>
-      <w:r>
-        <w:rPr>
-          <w:rFonts w:ascii="等线" w:eastAsia="等线" w:hAnsi="等线" w:hint="eastAsia"/>
-          <w:b/>
-          <w:bCs/>
-          <w:sz w:val="24"/>
-          <w:szCs w:val="28"/>
-          <w14:ligatures w14:val="standardContextual"/>
-        </w:rPr>
-        <w:t xml:space="preserve"> 核心概念与论断</w:t>
-      </w:r>
-    </w:p>
-    <w:p>
-      <w:pPr>
-        <w:spacing w:line="360" w:lineRule="exact"/>
-        <w:ind w:left="441" w:firstLine="399"/>
-        <w:jc w:val="left"/>
-        <w:rPr>
-          <w:rFonts w:ascii="等线" w:eastAsia="等线" w:hAnsi="等线" w:hint="eastAsia"/>
-          <w:b/>
-          <w:bCs/>
-          <w14:ligatures w14:val="standardContextual"/>
-        </w:rPr>
-      </w:pPr>
-      <w:r>
-        <w:rPr>
-          <w:rFonts w:ascii="等线" w:eastAsia="等线" w:hAnsi="等线" w:hint="eastAsia"/>
-          <w:b/>
-          <w:bCs/>
-          <w14:ligatures w14:val="standardContextual"/>
-        </w:rPr>
-        <w:t>对核心思想框架进行具体展开，类似于归纳概括总和分的关系，每个要点在学习时，都要尝试</w:t>
-      </w:r>
-      <w:proofErr w:type="gramStart"/>
-      <w:r>
-        <w:rPr>
-          <w:rFonts w:ascii="等线" w:eastAsia="等线" w:hAnsi="等线" w:hint="eastAsia"/>
-          <w:b/>
-          <w:bCs/>
-          <w14:ligatures w14:val="standardContextual"/>
-        </w:rPr>
-        <w:t>往核心</w:t>
-      </w:r>
-      <w:proofErr w:type="gramEnd"/>
-      <w:r>
-        <w:rPr>
-          <w:rFonts w:ascii="等线" w:eastAsia="等线" w:hAnsi="等线" w:hint="eastAsia"/>
-          <w:b/>
-          <w:bCs/>
-          <w14:ligatures w14:val="standardContextual"/>
-        </w:rPr>
-        <w:t>思想框架里归类</w:t>
-      </w:r>
-    </w:p>
-    <w:p>
-      <w:pPr>
-        <w:spacing w:beforeLines="30" w:before="93" w:line="360" w:lineRule="exact"/>
-        <w:ind w:left="442" w:firstLine="108"/>
-        <w:jc w:val="left"/>
-        <w:rPr>
-          <w:rFonts w:ascii="等线" w:eastAsia="等线" w:hAnsi="等线"/>
-          <w:sz w:val="24"/>
-          <w:szCs w:val="28"/>
-          <w14:ligatures w14:val="standardContextual"/>
-        </w:rPr>
-      </w:pPr>
-      <w:r>
-        <w:rPr>
-          <w:rFonts w:ascii="等线" w:eastAsia="等线" w:hAnsi="等线"/>
-          <w:b/>
-          <w:bCs/>
-          <w:sz w:val="24"/>
-          <w:szCs w:val="28"/>
-          <w14:ligatures w14:val="standardContextual"/>
-        </w:rPr>
-        <w:tab/>
-      </w:r>
-      <w:r>
-        <w:rPr>
-          <w:rFonts w:ascii="等线" w:eastAsia="等线" w:hAnsi="等线" w:hint="eastAsia"/>
-          <w:sz w:val="24"/>
-          <w:szCs w:val="28"/>
-          <w14:ligatures w14:val="standardContextual"/>
-        </w:rPr>
-        <w:t>中国式现代化（背）</w:t>
-      </w:r>
-    </w:p>
-    <w:p>
-      <w:pPr>
-        <w:spacing w:line="360" w:lineRule="exact"/>
-        <w:ind w:left="1256"/>
-        <w:jc w:val="left"/>
-        <w:rPr>
-          <w:rFonts w:ascii="Segoe UI" w:hAnsi="Segoe UI" w:cs="Segoe UI"/>
-          <w:color w:val="FF0000"/>
-          <w:sz w:val="23"/>
-          <w:szCs w:val="23"/>
-          <w:shd w:val="clear" w:color="auto" w:fill="FFFFFF"/>
-        </w:rPr>
-      </w:pPr>
-      <w:r>
-        <w:rPr>
-          <w:rFonts w:ascii="Segoe UI" w:hAnsi="Segoe UI" w:cs="Segoe UI"/>
-          <w:color w:val="FF0000"/>
-          <w:sz w:val="23"/>
-          <w:szCs w:val="23"/>
-          <w:shd w:val="clear" w:color="auto" w:fill="FFFFFF"/>
-        </w:rPr>
-        <w:t xml:space="preserve">1. </w:t>
-      </w:r>
-      <w:r>
-        <w:rPr>
-          <w:rFonts w:ascii="Segoe UI" w:hAnsi="Segoe UI" w:cs="Segoe UI"/>
-          <w:color w:val="FF0000"/>
-          <w:sz w:val="23"/>
-          <w:szCs w:val="23"/>
-          <w:shd w:val="clear" w:color="auto" w:fill="FFFFFF"/>
-        </w:rPr>
-        <w:t>人口规模巨大的现代化</w:t>
-      </w:r>
-      <w:r>
-        <w:rPr>
-          <w:rFonts w:ascii="Segoe UI" w:hAnsi="Segoe UI" w:cs="Segoe UI"/>
-          <w:color w:val="FF0000"/>
-          <w:sz w:val="23"/>
-          <w:szCs w:val="23"/>
-        </w:rPr>
-        <w:br/>
-      </w:r>
-      <w:r>
-        <w:rPr>
-          <w:rFonts w:ascii="Segoe UI" w:hAnsi="Segoe UI" w:cs="Segoe UI"/>
-          <w:color w:val="FF0000"/>
-          <w:sz w:val="23"/>
-          <w:szCs w:val="23"/>
-          <w:shd w:val="clear" w:color="auto" w:fill="FFFFFF"/>
-        </w:rPr>
-        <w:t xml:space="preserve">2. </w:t>
-      </w:r>
-      <w:r>
-        <w:rPr>
-          <w:rFonts w:ascii="Segoe UI" w:hAnsi="Segoe UI" w:cs="Segoe UI"/>
-          <w:color w:val="FF0000"/>
-          <w:sz w:val="23"/>
-          <w:szCs w:val="23"/>
-          <w:shd w:val="clear" w:color="auto" w:fill="FFFFFF"/>
-        </w:rPr>
-        <w:t>全体人民共同富裕的现代化</w:t>
-      </w:r>
-      <w:r>
-        <w:rPr>
-          <w:rFonts w:ascii="Segoe UI" w:hAnsi="Segoe UI" w:cs="Segoe UI"/>
-          <w:color w:val="FF0000"/>
-          <w:sz w:val="23"/>
-          <w:szCs w:val="23"/>
-        </w:rPr>
-        <w:br/>
-      </w:r>
-      <w:r>
-        <w:rPr>
-          <w:rFonts w:ascii="Segoe UI" w:hAnsi="Segoe UI" w:cs="Segoe UI"/>
-          <w:color w:val="FF0000"/>
-          <w:sz w:val="23"/>
-          <w:szCs w:val="23"/>
-          <w:shd w:val="clear" w:color="auto" w:fill="FFFFFF"/>
-        </w:rPr>
-        <w:t xml:space="preserve">3. </w:t>
-      </w:r>
-      <w:r>
-        <w:rPr>
-          <w:rFonts w:ascii="Segoe UI" w:hAnsi="Segoe UI" w:cs="Segoe UI"/>
-          <w:color w:val="FF0000"/>
-          <w:sz w:val="23"/>
-          <w:szCs w:val="23"/>
-          <w:shd w:val="clear" w:color="auto" w:fill="FFFFFF"/>
-        </w:rPr>
-        <w:t>物质文明和精神文明相协调的现代化</w:t>
-      </w:r>
-      <w:r>
-        <w:rPr>
-          <w:rFonts w:ascii="Segoe UI" w:hAnsi="Segoe UI" w:cs="Segoe UI"/>
-          <w:color w:val="FF0000"/>
-          <w:sz w:val="23"/>
-          <w:szCs w:val="23"/>
-        </w:rPr>
-        <w:br/>
-      </w:r>
-      <w:r>
-        <w:rPr>
-          <w:rFonts w:ascii="Segoe UI" w:hAnsi="Segoe UI" w:cs="Segoe UI"/>
-          <w:color w:val="FF0000"/>
-          <w:sz w:val="23"/>
-          <w:szCs w:val="23"/>
-          <w:shd w:val="clear" w:color="auto" w:fill="FFFFFF"/>
-        </w:rPr>
-        <w:t xml:space="preserve">4. </w:t>
-      </w:r>
-      <w:r>
-        <w:rPr>
-          <w:rFonts w:ascii="Segoe UI" w:hAnsi="Segoe UI" w:cs="Segoe UI"/>
-          <w:color w:val="FF0000"/>
-          <w:sz w:val="23"/>
-          <w:szCs w:val="23"/>
-          <w:shd w:val="clear" w:color="auto" w:fill="FFFFFF"/>
-        </w:rPr>
-        <w:t>人与自然和谐共生的现代化</w:t>
-      </w:r>
-      <w:r>
-        <w:rPr>
-          <w:rFonts w:ascii="Segoe UI" w:hAnsi="Segoe UI" w:cs="Segoe UI"/>
-          <w:color w:val="FF0000"/>
-          <w:sz w:val="23"/>
-          <w:szCs w:val="23"/>
-        </w:rPr>
-        <w:br/>
-      </w:r>
-      <w:r>
-        <w:rPr>
-          <w:rFonts w:ascii="Segoe UI" w:hAnsi="Segoe UI" w:cs="Segoe UI"/>
-          <w:color w:val="FF0000"/>
-          <w:sz w:val="23"/>
-          <w:szCs w:val="23"/>
-          <w:shd w:val="clear" w:color="auto" w:fill="FFFFFF"/>
-        </w:rPr>
-        <w:t xml:space="preserve">5. </w:t>
-      </w:r>
-      <w:r>
-        <w:rPr>
-          <w:rFonts w:ascii="Segoe UI" w:hAnsi="Segoe UI" w:cs="Segoe UI"/>
-          <w:color w:val="FF0000"/>
-          <w:sz w:val="23"/>
-          <w:szCs w:val="23"/>
-          <w:shd w:val="clear" w:color="auto" w:fill="FFFFFF"/>
-        </w:rPr>
-        <w:t>走和平发展道路的现代化</w:t>
-      </w:r>
-    </w:p>
-    <w:p>
-      <w:pPr>
-        <w:spacing w:line="360" w:lineRule="exact"/>
-        <w:ind w:left="1256"/>
-        <w:jc w:val="left"/>
-        <w:rPr>
-          <w:rFonts w:ascii="等线" w:eastAsia="等线" w:hAnsi="等线"/>
-          <w:color w:val="FF0000"/>
-          <w:sz w:val="24"/>
-          <w:szCs w:val="28"/>
-          <w14:ligatures w14:val="standardContextual"/>
-        </w:rPr>
-      </w:pPr>
-      <w:r>
-        <w:rPr>
-          <w:rFonts w:ascii="等线" w:eastAsia="等线" w:hAnsi="等线" w:hint="eastAsia"/>
-          <w:color w:val="FF0000"/>
-          <w:sz w:val="24"/>
-          <w:szCs w:val="28"/>
-          <w14:ligatures w14:val="standardContextual"/>
-        </w:rPr>
-        <w:t>记忆方式，中国人多，要共同富裕，不仅物质富裕，文明也要富裕，而且要不能破坏环境，也不要战争。</w:t>
-      </w:r>
-    </w:p>
-    <w:p>
-      <w:pPr>
-        <w:spacing w:beforeLines="30" w:before="93" w:line="360" w:lineRule="exact"/>
-        <w:ind w:left="442" w:firstLine="397"/>
-        <w:jc w:val="left"/>
-        <w:rPr>
-          <w:rFonts w:ascii="等线" w:eastAsia="等线" w:hAnsi="等线"/>
-          <w:sz w:val="24"/>
-          <w:szCs w:val="28"/>
-          <w14:ligatures w14:val="standardContextual"/>
-        </w:rPr>
-      </w:pPr>
-      <w:r>
-        <w:rPr>
-          <w:rFonts w:ascii="等线" w:eastAsia="等线" w:hAnsi="等线"/>
-          <w:sz w:val="24"/>
-          <w:szCs w:val="28"/>
-          <w14:ligatures w14:val="standardContextual"/>
-        </w:rPr>
-        <w:t>高质量发展</w:t>
-      </w:r>
+          <w:rFonts w:ascii="等线" w:eastAsia="等线" w:hAnsi="等线" w:hint="eastAsia"/>
+          <w:b/>
+          <w:bCs/>
+          <w:sz w:val="24"/>
+          <w:szCs w:val="28"/>
+          <w14:ligatures w14:val="standardContextual"/>
+        </w:rPr>
+      </w:pPr>
     </w:p>
     <w:p>
       <w:pPr>
@@ -2347,107 +2987,14 @@
         <w:ind w:left="441" w:firstLine="110"/>
         <w:jc w:val="left"/>
         <w:rPr>
-          <w:rFonts w:ascii="Segoe UI" w:hAnsi="Segoe UI" w:cs="Segoe UI" w:hint="eastAsia"/>
-          <w:b/>
-          <w:bCs/>
-          <w:color w:val="0F1115"/>
-          <w:sz w:val="22"/>
-          <w:shd w:val="clear" w:color="auto" w:fill="FFFFFF"/>
-        </w:rPr>
-      </w:pPr>
-      <w:r>
-        <w:rPr>
-          <w:rStyle w:val="a7"/>
-          <w:rFonts w:ascii="Segoe UI" w:hAnsi="Segoe UI" w:cs="Segoe UI"/>
-          <w:color w:val="0F1115"/>
-          <w:sz w:val="22"/>
-          <w:shd w:val="clear" w:color="auto" w:fill="FFFFFF"/>
-        </w:rPr>
-        <w:tab/>
-        <w:t xml:space="preserve"> </w:t>
-      </w:r>
-      <w:r>
-        <w:rPr>
-          <w:rFonts w:ascii="等线" w:eastAsia="等线" w:hAnsi="等线"/>
-          <w:b/>
-          <w:bCs/>
-          <w:sz w:val="22"/>
-          <w:szCs w:val="24"/>
-          <w14:ligatures w14:val="standardContextual"/>
-        </w:rPr>
-        <w:tab/>
-      </w:r>
-      <w:r>
-        <w:rPr>
-          <w:rFonts w:ascii="等线" w:eastAsia="等线" w:hAnsi="等线"/>
-          <w:sz w:val="22"/>
-          <w:szCs w:val="24"/>
-          <w14:ligatures w14:val="standardContextual"/>
-        </w:rPr>
-        <w:t>是</w:t>
-      </w:r>
-      <w:r>
-        <w:rPr>
-          <w:rFonts w:ascii="等线" w:eastAsia="等线" w:hAnsi="等线" w:hint="eastAsia"/>
-          <w:sz w:val="22"/>
-          <w:szCs w:val="24"/>
-          <w14:ligatures w14:val="standardContextual"/>
-        </w:rPr>
-        <w:t>全面</w:t>
-      </w:r>
-      <w:r>
-        <w:rPr>
-          <w:rFonts w:ascii="等线" w:eastAsia="等线" w:hAnsi="等线"/>
-          <w:sz w:val="22"/>
-          <w:szCs w:val="24"/>
-          <w14:ligatures w14:val="standardContextual"/>
-        </w:rPr>
-        <w:t>建设社会</w:t>
-      </w:r>
-      <w:r>
-        <w:rPr>
-          <w:rFonts w:ascii="等线" w:eastAsia="等线" w:hAnsi="等线" w:hint="eastAsia"/>
-          <w:sz w:val="22"/>
-          <w:szCs w:val="24"/>
-          <w14:ligatures w14:val="standardContextual"/>
-        </w:rPr>
-        <w:t>主义现代化国家的首要任务</w:t>
-      </w:r>
-    </w:p>
-    <w:p>
-      <w:pPr>
-        <w:spacing w:beforeLines="30" w:before="93" w:line="360" w:lineRule="exact"/>
-        <w:ind w:left="442" w:firstLine="108"/>
-        <w:jc w:val="left"/>
-        <w:rPr>
-          <w:rFonts w:ascii="等线" w:eastAsia="等线" w:hAnsi="等线"/>
-          <w:b/>
-          <w:bCs/>
-          <w:sz w:val="24"/>
-          <w:szCs w:val="28"/>
-          <w14:ligatures w14:val="standardContextual"/>
-        </w:rPr>
-      </w:pPr>
-      <w:r>
-        <w:rPr>
-          <w:rFonts w:ascii="等线" w:eastAsia="等线" w:hAnsi="等线"/>
-          <w:b/>
-          <w:bCs/>
-          <w:sz w:val="24"/>
-          <w:szCs w:val="28"/>
-          <w14:ligatures w14:val="standardContextual"/>
-        </w:rPr>
-        <w:tab/>
-      </w:r>
-      <w:r>
-        <w:rPr>
-          <w:rFonts w:ascii="等线" w:eastAsia="等线" w:hAnsi="等线" w:hint="eastAsia"/>
-          <w:sz w:val="24"/>
-          <w:szCs w:val="28"/>
-          <w14:ligatures w14:val="standardContextual"/>
-        </w:rPr>
-        <w:t>共同富裕</w:t>
-      </w:r>
+          <w:rFonts w:ascii="等线" w:eastAsia="等线" w:hAnsi="等线" w:hint="eastAsia"/>
+          <w:b/>
+          <w:bCs/>
+          <w:sz w:val="24"/>
+          <w:szCs w:val="28"/>
+          <w14:ligatures w14:val="standardContextual"/>
+        </w:rPr>
+      </w:pPr>
     </w:p>
     <w:p>
       <w:pPr>
@@ -2463,68 +3010,6 @@
           <w14:ligatures w14:val="standardContextual"/>
         </w:rPr>
       </w:pPr>
-      <w:r>
-        <w:rPr>
-          <w:rFonts w:ascii="等线" w:eastAsia="等线" w:hAnsi="等线"/>
-          <w:b/>
-          <w:bCs/>
-          <w:sz w:val="24"/>
-          <w:szCs w:val="28"/>
-          <w14:ligatures w14:val="standardContextual"/>
-        </w:rPr>
-        <w:tab/>
-      </w:r>
-      <w:r>
-        <w:rPr>
-          <w:rFonts w:ascii="等线" w:eastAsia="等线" w:hAnsi="等线"/>
-          <w:b/>
-          <w:bCs/>
-          <w:sz w:val="24"/>
-          <w:szCs w:val="28"/>
-          <w14:ligatures w14:val="standardContextual"/>
-        </w:rPr>
-        <w:tab/>
-      </w:r>
-      <w:r>
-        <w:rPr>
-          <w:rFonts w:ascii="等线" w:eastAsia="等线" w:hAnsi="等线" w:hint="eastAsia"/>
-          <w:sz w:val="22"/>
-          <w:szCs w:val="24"/>
-          <w14:ligatures w14:val="standardContextual"/>
-        </w:rPr>
-        <w:t>不是平均主义，是分阶段促进</w:t>
-      </w:r>
-    </w:p>
-    <w:p>
-      <w:pPr>
-        <w:spacing w:beforeLines="30" w:before="93" w:line="360" w:lineRule="exact"/>
-        <w:ind w:left="442" w:firstLine="108"/>
-        <w:jc w:val="left"/>
-        <w:rPr>
-          <w:rFonts w:ascii="等线" w:eastAsia="等线" w:hAnsi="等线"/>
-          <w:sz w:val="24"/>
-          <w:szCs w:val="28"/>
-          <w14:ligatures w14:val="standardContextual"/>
-        </w:rPr>
-      </w:pPr>
-      <w:r>
-        <w:rPr>
-          <w:rFonts w:ascii="等线" w:eastAsia="等线" w:hAnsi="等线"/>
-          <w:sz w:val="24"/>
-          <w:szCs w:val="28"/>
-          <w14:ligatures w14:val="standardContextual"/>
-        </w:rPr>
-        <w:tab/>
-      </w:r>
-      <w:r>
-        <w:rPr>
-          <w:rFonts w:ascii="等线" w:eastAsia="等线" w:hAnsi="等线" w:hint="eastAsia"/>
-          <w:sz w:val="24"/>
-          <w:szCs w:val="28"/>
-          <w14:ligatures w14:val="standardContextual"/>
-        </w:rPr>
-        <w:t>全过程人民民主</w:t>
-      </w:r>
     </w:p>
     <w:p>
       <w:pPr>
@@ -2532,510 +3017,7 @@
         <w:ind w:left="441" w:firstLine="110"/>
         <w:jc w:val="left"/>
         <w:rPr>
-          <w:rFonts w:ascii="等线" w:eastAsia="等线" w:hAnsi="等线"/>
-          <w:b/>
-          <w:bCs/>
-          <w:sz w:val="24"/>
-          <w:szCs w:val="28"/>
-          <w14:ligatures w14:val="standardContextual"/>
-        </w:rPr>
-      </w:pPr>
-      <w:r>
-        <w:rPr>
-          <w:rFonts w:ascii="等线" w:eastAsia="等线" w:hAnsi="等线"/>
-          <w:b/>
-          <w:bCs/>
-          <w:sz w:val="24"/>
-          <w:szCs w:val="28"/>
-          <w14:ligatures w14:val="standardContextual"/>
-        </w:rPr>
-        <w:tab/>
-      </w:r>
-      <w:r>
-        <w:rPr>
-          <w:rFonts w:ascii="等线" w:eastAsia="等线" w:hAnsi="等线"/>
-          <w:b/>
-          <w:bCs/>
-          <w:sz w:val="24"/>
-          <w:szCs w:val="28"/>
-          <w14:ligatures w14:val="standardContextual"/>
-        </w:rPr>
-        <w:tab/>
-      </w:r>
-      <w:r>
-        <w:rPr>
-          <w:rFonts w:ascii="等线" w:eastAsia="等线" w:hAnsi="等线" w:hint="eastAsia"/>
-          <w:sz w:val="22"/>
-          <w:szCs w:val="24"/>
-          <w14:ligatures w14:val="standardContextual"/>
-        </w:rPr>
-        <w:t>是全链条，全方位，全覆盖的民主，不只是选举</w:t>
-      </w:r>
-    </w:p>
-    <w:p>
-      <w:pPr>
-        <w:spacing w:line="360" w:lineRule="exact"/>
-        <w:ind w:left="441" w:firstLine="110"/>
-        <w:jc w:val="left"/>
-        <w:rPr>
-          <w:rFonts w:ascii="等线" w:eastAsia="等线" w:hAnsi="等线" w:hint="eastAsia"/>
-          <w:b/>
-          <w:bCs/>
-          <w:sz w:val="24"/>
-          <w:szCs w:val="28"/>
-          <w14:ligatures w14:val="standardContextual"/>
-        </w:rPr>
-      </w:pPr>
-    </w:p>
-    <w:p>
-      <w:pPr>
-        <w:spacing w:line="360" w:lineRule="exact"/>
-        <w:ind w:left="441" w:firstLine="110"/>
-        <w:jc w:val="left"/>
-        <w:rPr>
-          <w:rFonts w:ascii="等线" w:eastAsia="等线" w:hAnsi="等线" w:hint="eastAsia"/>
-          <w:b/>
-          <w:bCs/>
-          <w:sz w:val="24"/>
-          <w:szCs w:val="28"/>
-          <w14:ligatures w14:val="standardContextual"/>
-        </w:rPr>
-      </w:pPr>
-    </w:p>
-    <w:p>
-      <w:pPr>
-        <w:spacing w:line="360" w:lineRule="exact"/>
-        <w:ind w:left="441" w:firstLine="110"/>
-        <w:jc w:val="left"/>
-        <w:rPr>
-          <w:rFonts w:ascii="等线" w:eastAsia="等线" w:hAnsi="等线"/>
-          <w:b/>
-          <w:bCs/>
-          <w:sz w:val="24"/>
-          <w:szCs w:val="28"/>
-          <w14:ligatures w14:val="standardContextual"/>
-        </w:rPr>
-      </w:pPr>
-      <w:r>
-        <w:rPr>
-          <w:rFonts w:ascii="等线" w:eastAsia="等线" w:hAnsi="等线" w:hint="eastAsia"/>
-          <w:b/>
-          <w:bCs/>
-          <w:sz w:val="24"/>
-          <w:szCs w:val="28"/>
-          <w14:ligatures w14:val="standardContextual"/>
-        </w:rPr>
-        <w:t xml:space="preserve"> 重大战略部署</w:t>
-      </w:r>
-    </w:p>
-    <w:p>
-      <w:pPr>
-        <w:spacing w:line="360" w:lineRule="exact"/>
-        <w:ind w:left="441" w:firstLine="110"/>
-        <w:jc w:val="left"/>
-        <w:rPr>
-          <w:rFonts w:ascii="等线" w:eastAsia="等线" w:hAnsi="等线"/>
-          <w:sz w:val="24"/>
-          <w:szCs w:val="28"/>
-          <w14:ligatures w14:val="standardContextual"/>
-        </w:rPr>
-      </w:pPr>
-      <w:r>
-        <w:rPr>
-          <w:rFonts w:ascii="等线" w:eastAsia="等线" w:hAnsi="等线"/>
-          <w:sz w:val="24"/>
-          <w:szCs w:val="28"/>
-          <w14:ligatures w14:val="standardContextual"/>
-        </w:rPr>
-        <w:lastRenderedPageBreak/>
-        <w:tab/>
-      </w:r>
-      <w:r>
-        <w:rPr>
-          <w:rFonts w:ascii="等线" w:eastAsia="等线" w:hAnsi="等线"/>
-          <w:sz w:val="24"/>
-          <w:szCs w:val="28"/>
-          <w14:ligatures w14:val="standardContextual"/>
-        </w:rPr>
-        <w:t>统筹推进"五位一体"总体布局</w:t>
-      </w:r>
-    </w:p>
-    <w:p>
-      <w:pPr>
-        <w:spacing w:line="360" w:lineRule="exact"/>
-        <w:ind w:leftChars="314" w:left="659" w:firstLine="110"/>
-        <w:jc w:val="left"/>
-        <w:rPr>
-          <w:rFonts w:ascii="等线" w:eastAsia="等线" w:hAnsi="等线"/>
-          <w:sz w:val="24"/>
-          <w:szCs w:val="28"/>
-          <w14:ligatures w14:val="standardContextual"/>
-        </w:rPr>
-      </w:pPr>
-      <w:r>
-        <w:rPr>
-          <w:rFonts w:ascii="等线" w:eastAsia="等线" w:hAnsi="等线"/>
-          <w:sz w:val="24"/>
-          <w:szCs w:val="28"/>
-          <w14:ligatures w14:val="standardContextual"/>
-        </w:rPr>
-        <w:t>协调推进"四个全面"战略布局</w:t>
-      </w:r>
-    </w:p>
-    <w:p>
-      <w:pPr>
-        <w:spacing w:line="360" w:lineRule="exact"/>
-        <w:ind w:leftChars="314" w:left="659" w:firstLine="110"/>
-        <w:jc w:val="left"/>
-        <w:rPr>
-          <w:rFonts w:ascii="等线" w:eastAsia="等线" w:hAnsi="等线"/>
-          <w:sz w:val="24"/>
-          <w:szCs w:val="28"/>
-          <w14:ligatures w14:val="standardContextual"/>
-        </w:rPr>
-      </w:pPr>
-      <w:r>
-        <w:rPr>
-          <w:rFonts w:ascii="等线" w:eastAsia="等线" w:hAnsi="等线"/>
-          <w:sz w:val="24"/>
-          <w:szCs w:val="28"/>
-          <w14:ligatures w14:val="standardContextual"/>
-        </w:rPr>
-        <w:t>构建新发展格局</w:t>
-      </w:r>
-    </w:p>
-    <w:p>
-      <w:pPr>
-        <w:spacing w:line="360" w:lineRule="exact"/>
-        <w:ind w:leftChars="314" w:left="659" w:firstLine="110"/>
-        <w:jc w:val="left"/>
-        <w:rPr>
-          <w:rFonts w:ascii="等线" w:eastAsia="等线" w:hAnsi="等线"/>
-          <w:sz w:val="24"/>
-          <w:szCs w:val="28"/>
-          <w14:ligatures w14:val="standardContextual"/>
-        </w:rPr>
-      </w:pPr>
-      <w:r>
-        <w:rPr>
-          <w:rFonts w:ascii="等线" w:eastAsia="等线" w:hAnsi="等线"/>
-          <w:sz w:val="24"/>
-          <w:szCs w:val="28"/>
-          <w14:ligatures w14:val="standardContextual"/>
-        </w:rPr>
-        <w:t>推动高质量发展</w:t>
-      </w:r>
-    </w:p>
-    <w:p>
-      <w:pPr>
-        <w:spacing w:line="360" w:lineRule="exact"/>
-        <w:ind w:leftChars="314" w:left="659" w:firstLine="110"/>
-        <w:jc w:val="left"/>
-        <w:rPr>
-          <w:rFonts w:ascii="等线" w:eastAsia="等线" w:hAnsi="等线"/>
-          <w:sz w:val="24"/>
-          <w:szCs w:val="28"/>
-          <w14:ligatures w14:val="standardContextual"/>
-        </w:rPr>
-      </w:pPr>
-      <w:r>
-        <w:rPr>
-          <w:rFonts w:ascii="等线" w:eastAsia="等线" w:hAnsi="等线"/>
-          <w:sz w:val="24"/>
-          <w:szCs w:val="28"/>
-          <w14:ligatures w14:val="standardContextual"/>
-        </w:rPr>
-        <w:t>发展新质生产力</w:t>
-      </w:r>
-      <w:r>
-        <w:rPr>
-          <w:rFonts w:ascii="等线" w:eastAsia="等线" w:hAnsi="等线" w:hint="eastAsia"/>
-          <w:sz w:val="24"/>
-          <w:szCs w:val="28"/>
-          <w14:ligatures w14:val="standardContextual"/>
-        </w:rPr>
-        <w:t xml:space="preserve"> </w:t>
-      </w:r>
-      <w:r>
-        <w:rPr>
-          <w:rFonts w:ascii="Segoe UI" w:hAnsi="Segoe UI" w:cs="Segoe UI"/>
-          <w:color w:val="0F1115"/>
-          <w:sz w:val="23"/>
-          <w:szCs w:val="23"/>
-          <w:shd w:val="clear" w:color="auto" w:fill="FFFFFF"/>
-        </w:rPr>
-        <w:t>以</w:t>
-      </w:r>
-      <w:r>
-        <w:rPr>
-          <w:rStyle w:val="a7"/>
-          <w:rFonts w:ascii="Segoe UI" w:hAnsi="Segoe UI" w:cs="Segoe UI"/>
-          <w:b w:val="0"/>
-          <w:bCs w:val="0"/>
-          <w:color w:val="0F1115"/>
-          <w:sz w:val="23"/>
-          <w:szCs w:val="23"/>
-          <w:shd w:val="clear" w:color="auto" w:fill="FFFFFF"/>
-        </w:rPr>
-        <w:t>科技创新</w:t>
-      </w:r>
-      <w:r>
-        <w:rPr>
-          <w:rFonts w:ascii="Segoe UI" w:hAnsi="Segoe UI" w:cs="Segoe UI"/>
-          <w:color w:val="0F1115"/>
-          <w:sz w:val="23"/>
-          <w:szCs w:val="23"/>
-          <w:shd w:val="clear" w:color="auto" w:fill="FFFFFF"/>
-        </w:rPr>
-        <w:t>引领产业升级，塑造发展新动能</w:t>
-      </w:r>
-    </w:p>
-    <w:p>
-      <w:pPr>
-        <w:spacing w:line="360" w:lineRule="exact"/>
-        <w:ind w:leftChars="314" w:left="659" w:firstLine="110"/>
-        <w:jc w:val="left"/>
-        <w:rPr>
-          <w:rFonts w:ascii="等线" w:eastAsia="等线" w:hAnsi="等线"/>
-          <w:sz w:val="24"/>
-          <w:szCs w:val="28"/>
-          <w14:ligatures w14:val="standardContextual"/>
-        </w:rPr>
-      </w:pPr>
-      <w:r>
-        <w:rPr>
-          <w:rFonts w:ascii="等线" w:eastAsia="等线" w:hAnsi="等线"/>
-          <w:sz w:val="24"/>
-          <w:szCs w:val="28"/>
-          <w14:ligatures w14:val="standardContextual"/>
-        </w:rPr>
-        <w:t>建设教育强国</w:t>
-      </w:r>
-    </w:p>
-    <w:p>
-      <w:pPr>
-        <w:spacing w:line="360" w:lineRule="exact"/>
-        <w:ind w:leftChars="314" w:left="659" w:firstLine="110"/>
-        <w:jc w:val="left"/>
-        <w:rPr>
-          <w:rFonts w:ascii="等线" w:eastAsia="等线" w:hAnsi="等线"/>
-          <w:sz w:val="24"/>
-          <w:szCs w:val="28"/>
-          <w14:ligatures w14:val="standardContextual"/>
-        </w:rPr>
-      </w:pPr>
-      <w:r>
-        <w:rPr>
-          <w:rFonts w:ascii="等线" w:eastAsia="等线" w:hAnsi="等线"/>
-          <w:sz w:val="24"/>
-          <w:szCs w:val="28"/>
-          <w14:ligatures w14:val="standardContextual"/>
-        </w:rPr>
-        <w:t>建设美丽中国</w:t>
-      </w:r>
-    </w:p>
-    <w:p>
-      <w:pPr>
-        <w:spacing w:line="360" w:lineRule="exact"/>
-        <w:ind w:left="441" w:firstLine="328"/>
-        <w:jc w:val="left"/>
-        <w:rPr>
-          <w:rFonts w:ascii="等线" w:eastAsia="等线" w:hAnsi="等线" w:hint="eastAsia"/>
-          <w:sz w:val="24"/>
-          <w:szCs w:val="28"/>
-          <w14:ligatures w14:val="standardContextual"/>
-        </w:rPr>
-      </w:pPr>
-      <w:r>
-        <w:rPr>
-          <w:rFonts w:ascii="等线" w:eastAsia="等线" w:hAnsi="等线" w:hint="eastAsia"/>
-          <w:sz w:val="24"/>
-          <w:szCs w:val="28"/>
-          <w14:ligatures w14:val="standardContextual"/>
-        </w:rPr>
-        <w:t>推进国家治理体系和治理能力现代化</w:t>
-      </w:r>
-      <w:r>
-        <w:rPr>
-          <w:rFonts w:ascii="等线" w:eastAsia="等线" w:hAnsi="等线"/>
-          <w:sz w:val="24"/>
-          <w:szCs w:val="28"/>
-          <w14:ligatures w14:val="standardContextual"/>
-        </w:rPr>
-        <w:tab/>
-      </w:r>
-    </w:p>
-    <w:p>
-      <w:pPr>
-        <w:spacing w:line="360" w:lineRule="exact"/>
-        <w:ind w:left="441" w:firstLine="110"/>
-        <w:jc w:val="left"/>
-        <w:rPr>
-          <w:rFonts w:ascii="等线" w:eastAsia="等线" w:hAnsi="等线" w:hint="eastAsia"/>
-          <w:sz w:val="24"/>
-          <w:szCs w:val="28"/>
-          <w14:ligatures w14:val="standardContextual"/>
-        </w:rPr>
-      </w:pPr>
-    </w:p>
-    <w:p>
-      <w:pPr>
-        <w:spacing w:line="360" w:lineRule="exact"/>
-        <w:ind w:left="441" w:firstLine="110"/>
-        <w:jc w:val="left"/>
-        <w:rPr>
-          <w:rFonts w:ascii="等线" w:eastAsia="等线" w:hAnsi="等线" w:hint="eastAsia"/>
-          <w:sz w:val="24"/>
-          <w:szCs w:val="28"/>
-          <w14:ligatures w14:val="standardContextual"/>
-        </w:rPr>
-      </w:pPr>
-      <w:r>
-        <w:rPr>
-          <w:rFonts w:ascii="等线" w:eastAsia="等线" w:hAnsi="等线" w:hint="eastAsia"/>
-          <w:sz w:val="24"/>
-          <w:szCs w:val="28"/>
-          <w14:ligatures w14:val="standardContextual"/>
-        </w:rPr>
-        <w:t xml:space="preserve"> </w:t>
-      </w:r>
-      <w:r>
-        <w:rPr>
-          <w:rFonts w:ascii="等线" w:eastAsia="等线" w:hAnsi="等线"/>
-          <w:sz w:val="24"/>
-          <w:szCs w:val="28"/>
-          <w14:ligatures w14:val="standardContextual"/>
-        </w:rPr>
-        <w:t xml:space="preserve"> </w:t>
-      </w:r>
-      <w:r>
-        <w:rPr>
-          <w:rFonts w:ascii="等线" w:eastAsia="等线" w:hAnsi="等线" w:hint="eastAsia"/>
-          <w:sz w:val="24"/>
-          <w:szCs w:val="28"/>
-          <w14:ligatures w14:val="standardContextual"/>
-        </w:rPr>
-        <w:t>科学世界观与方法论</w:t>
-      </w:r>
-    </w:p>
-    <w:p>
-      <w:pPr>
-        <w:spacing w:line="360" w:lineRule="exact"/>
-        <w:ind w:left="441" w:firstLine="110"/>
-        <w:jc w:val="left"/>
-        <w:rPr>
-          <w:rFonts w:ascii="等线" w:eastAsia="等线" w:hAnsi="等线"/>
-          <w:b/>
-          <w:bCs/>
-          <w:sz w:val="24"/>
-          <w:szCs w:val="28"/>
-          <w14:ligatures w14:val="standardContextual"/>
-        </w:rPr>
-      </w:pPr>
-    </w:p>
-    <w:p>
-      <w:pPr>
-        <w:spacing w:line="360" w:lineRule="exact"/>
-        <w:ind w:left="441" w:firstLine="110"/>
-        <w:jc w:val="left"/>
-        <w:rPr>
-          <w:rFonts w:ascii="等线" w:eastAsia="等线" w:hAnsi="等线"/>
-          <w:b/>
-          <w:bCs/>
-          <w:sz w:val="24"/>
-          <w:szCs w:val="28"/>
-          <w14:ligatures w14:val="standardContextual"/>
-        </w:rPr>
-      </w:pPr>
-      <w:r>
-        <w:rPr>
-          <w:rFonts w:ascii="等线" w:eastAsia="等线" w:hAnsi="等线"/>
-          <w:b/>
-          <w:bCs/>
-          <w:sz w:val="24"/>
-          <w:szCs w:val="28"/>
-          <w14:ligatures w14:val="standardContextual"/>
-        </w:rPr>
-        <w:lastRenderedPageBreak/>
-        <w:drawing>
-          <wp:anchor distT="0" distB="0" distL="114300" distR="114300" simplePos="0" relativeHeight="251658240" behindDoc="0" locked="0" layoutInCell="1" allowOverlap="1" wp14:anchorId="65CE1CCD" wp14:editId="6F331818">
-            <wp:simplePos x="0" y="0"/>
-            <wp:positionH relativeFrom="column">
-              <wp:posOffset>345558</wp:posOffset>
-            </wp:positionH>
-            <wp:positionV relativeFrom="paragraph">
-              <wp:posOffset>-162</wp:posOffset>
-            </wp:positionV>
-            <wp:extent cx="5274310" cy="6309360"/>
-            <wp:effectExtent l="0" t="0" r="2540" b="0"/>
-            <wp:wrapTopAndBottom/>
-            <wp:docPr id="1" name="图片 1"/>
-            <wp:cNvGraphicFramePr>
-              <a:graphicFrameLocks xmlns:a="http://schemas.openxmlformats.org/drawingml/2006/main" noChangeAspect="1"/>
-            </wp:cNvGraphicFramePr>
-            <a:graphic xmlns:a="http://schemas.openxmlformats.org/drawingml/2006/main">
-              <a:graphicData uri="http://schemas.openxmlformats.org/drawingml/2006/picture">
-                <pic:pic xmlns:pic="http://schemas.openxmlformats.org/drawingml/2006/picture">
-                  <pic:nvPicPr>
-                    <pic:cNvPr id="1" name=""/>
-                    <pic:cNvPicPr/>
-                  </pic:nvPicPr>
-                  <pic:blipFill>
-                    <a:blip r:embed="rId5">
-                      <a:extLst>
-                        <a:ext uri="{28A0092B-C50C-407E-A947-70E740481C1C}">
-                          <a14:useLocalDpi xmlns:a14="http://schemas.microsoft.com/office/drawing/2010/main" val="0"/>
-                        </a:ext>
-                      </a:extLst>
-                    </a:blip>
-                    <a:stretch>
-                      <a:fillRect/>
-                    </a:stretch>
-                  </pic:blipFill>
-                  <pic:spPr>
-                    <a:xfrm>
-                      <a:off x="0" y="0"/>
-                      <a:ext cx="5274310" cy="6309360"/>
-                    </a:xfrm>
-                    <a:prstGeom prst="rect">
-                      <a:avLst/>
-                    </a:prstGeom>
-                  </pic:spPr>
-                </pic:pic>
-              </a:graphicData>
-            </a:graphic>
-            <wp14:sizeRelH relativeFrom="page">
-              <wp14:pctWidth>0</wp14:pctWidth>
-            </wp14:sizeRelH>
-            <wp14:sizeRelV relativeFrom="page">
-              <wp14:pctHeight>0</wp14:pctHeight>
-            </wp14:sizeRelV>
-          </wp:anchor>
-        </w:drawing>
-      </w:r>
-    </w:p>
-    <w:p>
-      <w:pPr>
-        <w:spacing w:line="360" w:lineRule="exact"/>
-        <w:ind w:left="441" w:firstLine="110"/>
-        <w:jc w:val="left"/>
-        <w:rPr>
-          <w:rFonts w:ascii="等线" w:eastAsia="等线" w:hAnsi="等线" w:hint="eastAsia"/>
-          <w:b/>
-          <w:bCs/>
-          <w:sz w:val="24"/>
-          <w:szCs w:val="28"/>
-          <w14:ligatures w14:val="standardContextual"/>
-        </w:rPr>
-      </w:pPr>
-    </w:p>
-    <w:p>
-      <w:pPr>
-        <w:spacing w:line="360" w:lineRule="exact"/>
-        <w:ind w:left="441" w:firstLine="110"/>
-        <w:jc w:val="left"/>
-        <w:rPr>
-          <w:rFonts w:ascii="等线" w:eastAsia="等线" w:hAnsi="等线"/>
+          <w:rFonts w:ascii="等线" w:eastAsia="等线" w:hAnsi="等线" w:hint="eastAsia"/>
           <w:b/>
           <w:bCs/>
           <w:sz w:val="24"/>
@@ -3053,30 +3035,31 @@
         </w:numPr>
         <w:spacing w:beforeLines="50" w:before="156" w:line="360" w:lineRule="exact"/>
         <w:ind w:left="777" w:firstLineChars="0" w:hanging="357"/>
+        <w:outlineLvl w:val="1"/>
+        <w:rPr>
+          <w:rFonts w:ascii="等线" w:eastAsia="等线" w:hAnsi="等线" w:hint="eastAsia"/>
+          <w:sz w:val="28"/>
+          <w:szCs w:val="32"/>
+          <w14:ligatures w14:val="standardContextual"/>
+        </w:rPr>
+      </w:pPr>
+      <w:r>
         <w:rPr>
           <w:rFonts w:ascii="等线" w:eastAsia="等线" w:hAnsi="等线"/>
           <w:sz w:val="28"/>
           <w:szCs w:val="32"/>
           <w14:ligatures w14:val="standardContextual"/>
         </w:rPr>
-      </w:pPr>
-      <w:r>
-        <w:rPr>
-          <w:rFonts w:ascii="等线" w:eastAsia="等线" w:hAnsi="等线"/>
+        <w:t>党的二十大及历次全会精神</w:t>
+      </w:r>
+      <w:r>
+        <w:rPr>
+          <w:rFonts w:ascii="等线" w:eastAsia="等线" w:hAnsi="等线" w:hint="eastAsia"/>
+          <w:color w:val="FF0000"/>
           <w:sz w:val="28"/>
           <w:szCs w:val="32"/>
           <w14:ligatures w14:val="standardContextual"/>
         </w:rPr>
-        <w:t>党的二十大及历次全会精神</w:t>
-      </w:r>
-      <w:r>
-        <w:rPr>
-          <w:rFonts w:ascii="等线" w:eastAsia="等线" w:hAnsi="等线" w:hint="eastAsia"/>
-          <w:color w:val="FF0000"/>
-          <w:sz w:val="28"/>
-          <w:szCs w:val="32"/>
-          <w14:ligatures w14:val="standardContextual"/>
-        </w:rPr>
         <w:t>（重点中的重点）</w:t>
       </w:r>
     </w:p>
@@ -3086,38 +3069,766 @@
         <w:ind w:left="441" w:firstLineChars="100" w:firstLine="240"/>
         <w:jc w:val="left"/>
         <w:rPr>
+          <w:rFonts w:ascii="等线" w:eastAsia="等线" w:hAnsi="等线" w:hint="eastAsia"/>
+          <w:sz w:val="24"/>
+          <w:szCs w:val="28"/>
+          <w14:ligatures w14:val="standardContextual"/>
+        </w:rPr>
+      </w:pPr>
+      <w:r>
+        <w:rPr>
+          <w:rFonts w:ascii="等线" w:eastAsia="等线" w:hAnsi="等线" w:hint="eastAsia"/>
+          <w:sz w:val="24"/>
+          <w:szCs w:val="28"/>
+          <w14:ligatures w14:val="standardContextual"/>
+        </w:rPr>
+        <w:t>（主要是理论）</w:t>
+      </w:r>
+      <w:r>
+        <w:rPr>
           <w:rFonts w:ascii="等线" w:eastAsia="等线" w:hAnsi="等线"/>
           <w:sz w:val="24"/>
           <w:szCs w:val="28"/>
           <w14:ligatures w14:val="standardContextual"/>
         </w:rPr>
-      </w:pPr>
-      <w:r>
-        <w:rPr>
-          <w:rFonts w:ascii="等线" w:eastAsia="等线" w:hAnsi="等线" w:hint="eastAsia"/>
-          <w:sz w:val="24"/>
-          <w:szCs w:val="28"/>
-          <w14:ligatures w14:val="standardContextual"/>
-        </w:rPr>
-        <w:t>（主要是理论）</w:t>
-      </w:r>
-      <w:r>
+        <w:t>主要是三中全会和四</w:t>
+      </w:r>
+      <w:r>
+        <w:rPr>
+          <w:rFonts w:ascii="等线" w:eastAsia="等线" w:hAnsi="等线" w:hint="eastAsia"/>
+          <w:sz w:val="24"/>
+          <w:szCs w:val="28"/>
+          <w14:ligatures w14:val="standardContextual"/>
+        </w:rPr>
+        <w:t>中全会</w:t>
+      </w:r>
+    </w:p>
+    <w:p>
+      <w:pPr>
+        <w:spacing w:line="360" w:lineRule="exact"/>
+        <w:ind w:left="441" w:firstLine="110"/>
+        <w:jc w:val="left"/>
+        <w:rPr>
+          <w:rFonts w:ascii="Segoe UI" w:hAnsi="Segoe UI" w:cs="Segoe UI"/>
+          <w:color w:val="0F1115"/>
+          <w:sz w:val="23"/>
+          <w:szCs w:val="23"/>
+          <w:shd w:val="clear" w:color="auto" w:fill="FFFFFF"/>
+        </w:rPr>
+      </w:pPr>
+      <w:r>
+        <w:rPr>
+          <w:rFonts w:ascii="Segoe UI" w:hAnsi="Segoe UI" w:cs="Segoe UI"/>
+          <w:color w:val="0F1115"/>
+          <w:sz w:val="23"/>
+          <w:szCs w:val="23"/>
+          <w:shd w:val="clear" w:color="auto" w:fill="FFFFFF"/>
+        </w:rPr>
+        <w:t>中心任务、</w:t>
+      </w:r>
+      <w:r>
+        <w:rPr>
+          <w:rFonts w:ascii="Segoe UI" w:hAnsi="Segoe UI" w:cs="Segoe UI"/>
+          <w:color w:val="0F1115"/>
+          <w:sz w:val="23"/>
+          <w:szCs w:val="23"/>
+          <w:shd w:val="clear" w:color="auto" w:fill="FFFFFF"/>
+        </w:rPr>
+        <w:t>2035</w:t>
+      </w:r>
+      <w:r>
+        <w:rPr>
+          <w:rFonts w:ascii="Segoe UI" w:hAnsi="Segoe UI" w:cs="Segoe UI"/>
+          <w:color w:val="0F1115"/>
+          <w:sz w:val="23"/>
+          <w:szCs w:val="23"/>
+          <w:shd w:val="clear" w:color="auto" w:fill="FFFFFF"/>
+        </w:rPr>
+        <w:t>年目标、重大改革部署</w:t>
+      </w:r>
+    </w:p>
+    <w:p>
+      <w:pPr>
+        <w:spacing w:line="360" w:lineRule="exact"/>
+        <w:ind w:left="441" w:firstLine="110"/>
+        <w:jc w:val="left"/>
+        <w:rPr>
+          <w:rFonts w:ascii="Segoe UI" w:hAnsi="Segoe UI" w:cs="Segoe UI" w:hint="eastAsia"/>
+          <w:color w:val="0F1115"/>
+          <w:sz w:val="23"/>
+          <w:szCs w:val="23"/>
+          <w:shd w:val="clear" w:color="auto" w:fill="FFFFFF"/>
+        </w:rPr>
+      </w:pPr>
+    </w:p>
+    <w:p>
+      <w:pPr>
+        <w:spacing w:line="360" w:lineRule="exact"/>
+        <w:ind w:left="550" w:firstLineChars="100" w:firstLine="240"/>
+        <w:jc w:val="left"/>
+        <w:outlineLvl w:val="2"/>
         <w:rPr>
           <w:rFonts w:ascii="等线" w:eastAsia="等线" w:hAnsi="等线"/>
           <w:sz w:val="24"/>
           <w:szCs w:val="28"/>
           <w14:ligatures w14:val="standardContextual"/>
         </w:rPr>
-        <w:t>主要是三中全会和四</w:t>
-      </w:r>
-      <w:r>
-        <w:rPr>
-          <w:rFonts w:ascii="等线" w:eastAsia="等线" w:hAnsi="等线" w:hint="eastAsia"/>
-          <w:sz w:val="24"/>
-          <w:szCs w:val="28"/>
-          <w14:ligatures w14:val="standardContextual"/>
-        </w:rPr>
-        <w:t>中全会</w:t>
+      </w:pPr>
+      <w:r>
+        <w:rPr>
+          <w:rFonts w:ascii="等线" w:eastAsia="等线" w:hAnsi="等线" w:hint="eastAsia"/>
+          <w:sz w:val="24"/>
+          <w:szCs w:val="28"/>
+          <w14:ligatures w14:val="standardContextual"/>
+        </w:rPr>
+        <w:t>二十大</w:t>
+      </w:r>
+    </w:p>
+    <w:p>
+      <w:pPr>
+        <w:spacing w:line="360" w:lineRule="exact"/>
+        <w:ind w:left="551" w:firstLine="289"/>
+        <w:jc w:val="left"/>
+        <w:rPr>
+          <w:rFonts w:ascii="Segoe UI" w:hAnsi="Segoe UI" w:cs="Segoe UI"/>
+          <w:color w:val="0F1115"/>
+          <w:sz w:val="20"/>
+          <w:szCs w:val="20"/>
+          <w:shd w:val="clear" w:color="auto" w:fill="FFFFFF"/>
+        </w:rPr>
+      </w:pPr>
+      <w:r>
+        <w:rPr>
+          <w:rFonts w:ascii="Segoe UI" w:hAnsi="Segoe UI" w:cs="Segoe UI" w:hint="eastAsia"/>
+          <w:color w:val="0F1115"/>
+          <w:sz w:val="20"/>
+          <w:szCs w:val="20"/>
+          <w:shd w:val="clear" w:color="auto" w:fill="FFFFFF"/>
+        </w:rPr>
+        <w:t>制定路线、方针、政策，</w:t>
+      </w:r>
+      <w:r>
+        <w:rPr>
+          <w:rFonts w:ascii="Segoe UI" w:hAnsi="Segoe UI" w:cs="Segoe UI" w:hint="eastAsia"/>
+          <w:color w:val="0F1115"/>
+          <w:sz w:val="20"/>
+          <w:szCs w:val="20"/>
+          <w:shd w:val="clear" w:color="auto" w:fill="FFFFFF"/>
+        </w:rPr>
+        <w:t>描述了宏伟蓝图</w:t>
+      </w:r>
+    </w:p>
+    <w:p>
+      <w:pPr>
+        <w:spacing w:line="360" w:lineRule="exact"/>
+        <w:ind w:left="551"/>
+        <w:jc w:val="left"/>
+        <w:rPr>
+          <w:rFonts w:ascii="Segoe UI" w:hAnsi="Segoe UI" w:cs="Segoe UI"/>
+          <w:color w:val="0F1115"/>
+          <w:sz w:val="22"/>
+          <w:shd w:val="clear" w:color="auto" w:fill="FFFFFF"/>
+        </w:rPr>
+      </w:pPr>
+      <w:r>
+        <w:rPr>
+          <w:rFonts w:ascii="Segoe UI" w:hAnsi="Segoe UI" w:cs="Segoe UI"/>
+          <w:color w:val="0F1115"/>
+          <w:sz w:val="22"/>
+          <w:shd w:val="clear" w:color="auto" w:fill="FFFFFF"/>
+        </w:rPr>
+        <w:tab/>
+      </w:r>
+      <w:r>
+        <w:rPr>
+          <w:rFonts w:ascii="Segoe UI" w:hAnsi="Segoe UI" w:cs="Segoe UI" w:hint="eastAsia"/>
+          <w:color w:val="0F1115"/>
+          <w:sz w:val="22"/>
+          <w:shd w:val="clear" w:color="auto" w:fill="FFFFFF"/>
+        </w:rPr>
+        <w:t>总</w:t>
+      </w:r>
+    </w:p>
+    <w:p>
+      <w:pPr>
+        <w:spacing w:line="360" w:lineRule="exact"/>
+        <w:ind w:left="551"/>
+        <w:jc w:val="left"/>
+        <w:rPr>
+          <w:rFonts w:ascii="Segoe UI" w:hAnsi="Segoe UI" w:cs="Segoe UI"/>
+          <w:color w:val="0F1115"/>
+          <w:sz w:val="22"/>
+          <w:shd w:val="clear" w:color="auto" w:fill="FFFFFF"/>
+        </w:rPr>
+      </w:pPr>
+      <w:r>
+        <w:rPr>
+          <w:rFonts w:ascii="Segoe UI" w:hAnsi="Segoe UI" w:cs="Segoe UI"/>
+          <w:color w:val="0F1115"/>
+          <w:sz w:val="22"/>
+          <w:shd w:val="clear" w:color="auto" w:fill="FFFFFF"/>
+        </w:rPr>
+        <w:tab/>
+      </w:r>
+      <w:proofErr w:type="gramStart"/>
+      <w:r>
+        <w:rPr>
+          <w:rFonts w:ascii="Segoe UI" w:hAnsi="Segoe UI" w:cs="Segoe UI" w:hint="eastAsia"/>
+          <w:color w:val="0F1115"/>
+          <w:sz w:val="22"/>
+          <w:shd w:val="clear" w:color="auto" w:fill="FFFFFF"/>
+        </w:rPr>
+        <w:t>习主席</w:t>
+      </w:r>
+      <w:proofErr w:type="gramEnd"/>
+      <w:r>
+        <w:rPr>
+          <w:rFonts w:ascii="Segoe UI" w:hAnsi="Segoe UI" w:cs="Segoe UI" w:hint="eastAsia"/>
+          <w:color w:val="0F1115"/>
+          <w:sz w:val="22"/>
+          <w:shd w:val="clear" w:color="auto" w:fill="FFFFFF"/>
+        </w:rPr>
+        <w:t>上台以来的成就</w:t>
+      </w:r>
+    </w:p>
+    <w:p>
+      <w:pPr>
+        <w:spacing w:line="360" w:lineRule="exact"/>
+        <w:ind w:left="551"/>
+        <w:jc w:val="left"/>
+        <w:rPr>
+          <w:rFonts w:ascii="Segoe UI" w:hAnsi="Segoe UI" w:cs="Segoe UI"/>
+          <w:color w:val="0F1115"/>
+          <w:sz w:val="22"/>
+          <w:shd w:val="clear" w:color="auto" w:fill="FFFFFF"/>
+        </w:rPr>
+      </w:pPr>
+      <w:r>
+        <w:rPr>
+          <w:rFonts w:ascii="Segoe UI" w:hAnsi="Segoe UI" w:cs="Segoe UI"/>
+          <w:color w:val="0F1115"/>
+          <w:sz w:val="22"/>
+          <w:shd w:val="clear" w:color="auto" w:fill="FFFFFF"/>
+        </w:rPr>
+        <w:tab/>
+      </w:r>
+      <w:r>
+        <w:rPr>
+          <w:rFonts w:ascii="Segoe UI" w:hAnsi="Segoe UI" w:cs="Segoe UI" w:hint="eastAsia"/>
+          <w:color w:val="0F1115"/>
+          <w:sz w:val="22"/>
+          <w:shd w:val="clear" w:color="auto" w:fill="FFFFFF"/>
+        </w:rPr>
+        <w:t>马克思主义中国化，时代</w:t>
+      </w:r>
+      <w:r>
+        <w:rPr>
+          <w:rFonts w:ascii="Segoe UI" w:hAnsi="Segoe UI" w:cs="Segoe UI" w:hint="eastAsia"/>
+          <w:color w:val="0F1115"/>
+          <w:sz w:val="22"/>
+          <w:shd w:val="clear" w:color="auto" w:fill="FFFFFF"/>
+        </w:rPr>
+        <w:t>化</w:t>
+      </w:r>
+      <w:r>
+        <w:rPr>
+          <w:rFonts w:ascii="Segoe UI" w:hAnsi="Segoe UI" w:cs="Segoe UI" w:hint="eastAsia"/>
+          <w:color w:val="0F1115"/>
+          <w:sz w:val="22"/>
+          <w:shd w:val="clear" w:color="auto" w:fill="FFFFFF"/>
+        </w:rPr>
+        <w:t>，</w:t>
+      </w:r>
+      <w:r>
+        <w:rPr>
+          <w:rFonts w:ascii="Segoe UI" w:hAnsi="Segoe UI" w:cs="Segoe UI" w:hint="eastAsia"/>
+          <w:color w:val="0F1115"/>
+          <w:sz w:val="22"/>
+          <w:shd w:val="clear" w:color="auto" w:fill="FFFFFF"/>
+        </w:rPr>
+        <w:t>并</w:t>
+      </w:r>
+      <w:r>
+        <w:rPr>
+          <w:rFonts w:ascii="Segoe UI" w:hAnsi="Segoe UI" w:cs="Segoe UI" w:hint="eastAsia"/>
+          <w:color w:val="0F1115"/>
+          <w:sz w:val="22"/>
+          <w:shd w:val="clear" w:color="auto" w:fill="FFFFFF"/>
+        </w:rPr>
+        <w:t>提出六个必须，科学世界观与方法论</w:t>
+      </w:r>
+    </w:p>
+    <w:p>
+      <w:pPr>
+        <w:spacing w:line="360" w:lineRule="exact"/>
+        <w:ind w:left="551"/>
+        <w:jc w:val="left"/>
+        <w:rPr>
+          <w:rFonts w:ascii="Segoe UI" w:hAnsi="Segoe UI" w:cs="Segoe UI" w:hint="eastAsia"/>
+          <w:color w:val="0F1115"/>
+          <w:sz w:val="22"/>
+          <w:shd w:val="clear" w:color="auto" w:fill="FFFFFF"/>
+        </w:rPr>
+      </w:pPr>
+      <w:r>
+        <w:rPr>
+          <w:rFonts w:ascii="Segoe UI" w:hAnsi="Segoe UI" w:cs="Segoe UI"/>
+          <w:color w:val="0F1115"/>
+          <w:sz w:val="22"/>
+          <w:shd w:val="clear" w:color="auto" w:fill="FFFFFF"/>
+        </w:rPr>
+        <w:tab/>
+      </w:r>
+      <w:proofErr w:type="gramStart"/>
+      <w:r>
+        <w:rPr>
+          <w:rFonts w:ascii="Segoe UI" w:hAnsi="Segoe UI" w:cs="Segoe UI" w:hint="eastAsia"/>
+          <w:color w:val="0F1115"/>
+          <w:sz w:val="22"/>
+          <w:shd w:val="clear" w:color="auto" w:fill="FFFFFF"/>
+        </w:rPr>
+        <w:t>党</w:t>
+      </w:r>
+      <w:r>
+        <w:rPr>
+          <w:rFonts w:ascii="Segoe UI" w:hAnsi="Segoe UI" w:cs="Segoe UI" w:hint="eastAsia"/>
+          <w:color w:val="0F1115"/>
+          <w:sz w:val="22"/>
+          <w:shd w:val="clear" w:color="auto" w:fill="FFFFFF"/>
+        </w:rPr>
+        <w:t>未来</w:t>
+      </w:r>
+      <w:proofErr w:type="gramEnd"/>
+      <w:r>
+        <w:rPr>
+          <w:rFonts w:ascii="Segoe UI" w:hAnsi="Segoe UI" w:cs="Segoe UI" w:hint="eastAsia"/>
+          <w:color w:val="0F1115"/>
+          <w:sz w:val="22"/>
+          <w:shd w:val="clear" w:color="auto" w:fill="FFFFFF"/>
+        </w:rPr>
+        <w:t>的中心任务是实现现代化</w:t>
+      </w:r>
+      <w:r>
+        <w:rPr>
+          <w:rFonts w:ascii="Segoe UI" w:hAnsi="Segoe UI" w:cs="Segoe UI" w:hint="eastAsia"/>
+          <w:color w:val="0F1115"/>
+          <w:sz w:val="22"/>
+          <w:shd w:val="clear" w:color="auto" w:fill="FFFFFF"/>
+        </w:rPr>
+        <w:t>、</w:t>
+      </w:r>
+      <w:r>
+        <w:rPr>
+          <w:rFonts w:ascii="Segoe UI" w:hAnsi="Segoe UI" w:cs="Segoe UI" w:hint="eastAsia"/>
+          <w:color w:val="0F1115"/>
+          <w:sz w:val="22"/>
+          <w:shd w:val="clear" w:color="auto" w:fill="FFFFFF"/>
+        </w:rPr>
+        <w:t>民族复兴，</w:t>
+      </w:r>
+      <w:r>
+        <w:rPr>
+          <w:rFonts w:ascii="Segoe UI" w:hAnsi="Segoe UI" w:cs="Segoe UI" w:hint="eastAsia"/>
+          <w:color w:val="0F1115"/>
+          <w:sz w:val="22"/>
+          <w:shd w:val="clear" w:color="auto" w:fill="FFFFFF"/>
+        </w:rPr>
+        <w:t>制定</w:t>
+      </w:r>
+      <w:r>
+        <w:rPr>
+          <w:rFonts w:ascii="Segoe UI" w:hAnsi="Segoe UI" w:cs="Segoe UI" w:hint="eastAsia"/>
+          <w:color w:val="0F1115"/>
+          <w:sz w:val="22"/>
+          <w:shd w:val="clear" w:color="auto" w:fill="FFFFFF"/>
+        </w:rPr>
+        <w:t>大致计划</w:t>
+      </w:r>
+    </w:p>
+    <w:p>
+      <w:pPr>
+        <w:spacing w:line="360" w:lineRule="exact"/>
+        <w:ind w:left="551"/>
+        <w:jc w:val="left"/>
+        <w:rPr>
+          <w:rFonts w:ascii="Segoe UI" w:hAnsi="Segoe UI" w:cs="Segoe UI"/>
+          <w:color w:val="0F1115"/>
+          <w:sz w:val="22"/>
+          <w:shd w:val="clear" w:color="auto" w:fill="FFFFFF"/>
+        </w:rPr>
+      </w:pPr>
+      <w:r>
+        <w:rPr>
+          <w:rFonts w:ascii="Segoe UI" w:hAnsi="Segoe UI" w:cs="Segoe UI"/>
+          <w:color w:val="0F1115"/>
+          <w:sz w:val="22"/>
+          <w:shd w:val="clear" w:color="auto" w:fill="FFFFFF"/>
+        </w:rPr>
+        <w:tab/>
+      </w:r>
+      <w:r>
+        <w:rPr>
+          <w:rFonts w:ascii="Segoe UI" w:hAnsi="Segoe UI" w:cs="Segoe UI" w:hint="eastAsia"/>
+          <w:color w:val="0F1115"/>
+          <w:sz w:val="22"/>
+          <w:shd w:val="clear" w:color="auto" w:fill="FFFFFF"/>
+        </w:rPr>
+        <w:t>高质量发展</w:t>
+      </w:r>
+    </w:p>
+    <w:p>
+      <w:pPr>
+        <w:spacing w:line="360" w:lineRule="exact"/>
+        <w:ind w:left="551"/>
+        <w:jc w:val="left"/>
+        <w:rPr>
+          <w:rFonts w:ascii="Segoe UI" w:hAnsi="Segoe UI" w:cs="Segoe UI" w:hint="eastAsia"/>
+          <w:color w:val="0F1115"/>
+          <w:sz w:val="22"/>
+          <w:shd w:val="clear" w:color="auto" w:fill="FFFFFF"/>
+        </w:rPr>
+      </w:pPr>
+      <w:r>
+        <w:rPr>
+          <w:rFonts w:ascii="Segoe UI" w:hAnsi="Segoe UI" w:cs="Segoe UI"/>
+          <w:color w:val="0F1115"/>
+          <w:sz w:val="22"/>
+          <w:shd w:val="clear" w:color="auto" w:fill="FFFFFF"/>
+        </w:rPr>
+        <w:tab/>
+      </w:r>
+      <w:r>
+        <w:rPr>
+          <w:rFonts w:ascii="Segoe UI" w:hAnsi="Segoe UI" w:cs="Segoe UI"/>
+          <w:color w:val="0F1115"/>
+          <w:sz w:val="22"/>
+          <w:shd w:val="clear" w:color="auto" w:fill="FFFFFF"/>
+        </w:rPr>
+        <w:tab/>
+      </w:r>
+    </w:p>
+    <w:p>
+      <w:pPr>
+        <w:spacing w:line="360" w:lineRule="exact"/>
+        <w:ind w:left="551"/>
+        <w:jc w:val="left"/>
+        <w:rPr>
+          <w:rFonts w:ascii="Segoe UI" w:hAnsi="Segoe UI" w:cs="Segoe UI"/>
+          <w:color w:val="0F1115"/>
+          <w:sz w:val="22"/>
+          <w:shd w:val="clear" w:color="auto" w:fill="FFFFFF"/>
+        </w:rPr>
+      </w:pPr>
+      <w:r>
+        <w:rPr>
+          <w:rFonts w:ascii="Segoe UI" w:hAnsi="Segoe UI" w:cs="Segoe UI"/>
+          <w:color w:val="0F1115"/>
+          <w:sz w:val="22"/>
+          <w:shd w:val="clear" w:color="auto" w:fill="FFFFFF"/>
+        </w:rPr>
+        <w:tab/>
+      </w:r>
+      <w:r>
+        <w:rPr>
+          <w:rFonts w:ascii="Segoe UI" w:hAnsi="Segoe UI" w:cs="Segoe UI"/>
+          <w:color w:val="0F1115"/>
+          <w:sz w:val="22"/>
+          <w:shd w:val="clear" w:color="auto" w:fill="FFFFFF"/>
+        </w:rPr>
+        <w:tab/>
+      </w:r>
+      <w:r>
+        <w:rPr>
+          <w:rFonts w:ascii="Segoe UI" w:hAnsi="Segoe UI" w:cs="Segoe UI" w:hint="eastAsia"/>
+          <w:color w:val="0F1115"/>
+          <w:sz w:val="22"/>
+          <w:shd w:val="clear" w:color="auto" w:fill="FFFFFF"/>
+        </w:rPr>
+        <w:t>经济体制</w:t>
+      </w:r>
+    </w:p>
+    <w:p>
+      <w:pPr>
+        <w:spacing w:line="360" w:lineRule="exact"/>
+        <w:ind w:left="551"/>
+        <w:jc w:val="left"/>
+        <w:rPr>
+          <w:rFonts w:ascii="Segoe UI" w:hAnsi="Segoe UI" w:cs="Segoe UI"/>
+          <w:color w:val="0F1115"/>
+          <w:sz w:val="22"/>
+          <w:shd w:val="clear" w:color="auto" w:fill="FFFFFF"/>
+        </w:rPr>
+      </w:pPr>
+      <w:r>
+        <w:rPr>
+          <w:rFonts w:ascii="Segoe UI" w:hAnsi="Segoe UI" w:cs="Segoe UI"/>
+          <w:color w:val="0F1115"/>
+          <w:sz w:val="22"/>
+          <w:shd w:val="clear" w:color="auto" w:fill="FFFFFF"/>
+        </w:rPr>
+        <w:tab/>
+      </w:r>
+      <w:r>
+        <w:rPr>
+          <w:rFonts w:ascii="Segoe UI" w:hAnsi="Segoe UI" w:cs="Segoe UI"/>
+          <w:color w:val="0F1115"/>
+          <w:sz w:val="22"/>
+          <w:shd w:val="clear" w:color="auto" w:fill="FFFFFF"/>
+        </w:rPr>
+        <w:tab/>
+      </w:r>
+      <w:r>
+        <w:rPr>
+          <w:rFonts w:ascii="Segoe UI" w:hAnsi="Segoe UI" w:cs="Segoe UI" w:hint="eastAsia"/>
+          <w:color w:val="0F1115"/>
+          <w:sz w:val="22"/>
+          <w:shd w:val="clear" w:color="auto" w:fill="FFFFFF"/>
+        </w:rPr>
+        <w:t>建设现代化产业体系</w:t>
+      </w:r>
+    </w:p>
+    <w:p>
+      <w:pPr>
+        <w:spacing w:line="360" w:lineRule="exact"/>
+        <w:ind w:left="551"/>
+        <w:jc w:val="left"/>
+        <w:rPr>
+          <w:rFonts w:ascii="Segoe UI" w:hAnsi="Segoe UI" w:cs="Segoe UI"/>
+          <w:color w:val="0F1115"/>
+          <w:sz w:val="22"/>
+          <w:shd w:val="clear" w:color="auto" w:fill="FFFFFF"/>
+        </w:rPr>
+      </w:pPr>
+      <w:r>
+        <w:rPr>
+          <w:rFonts w:ascii="Segoe UI" w:hAnsi="Segoe UI" w:cs="Segoe UI"/>
+          <w:color w:val="0F1115"/>
+          <w:sz w:val="22"/>
+          <w:shd w:val="clear" w:color="auto" w:fill="FFFFFF"/>
+        </w:rPr>
+        <w:tab/>
+      </w:r>
+      <w:r>
+        <w:rPr>
+          <w:rFonts w:ascii="Segoe UI" w:hAnsi="Segoe UI" w:cs="Segoe UI"/>
+          <w:color w:val="0F1115"/>
+          <w:sz w:val="22"/>
+          <w:shd w:val="clear" w:color="auto" w:fill="FFFFFF"/>
+        </w:rPr>
+        <w:tab/>
+      </w:r>
+      <w:r>
+        <w:rPr>
+          <w:rFonts w:ascii="Segoe UI" w:hAnsi="Segoe UI" w:cs="Segoe UI" w:hint="eastAsia"/>
+          <w:color w:val="0F1115"/>
+          <w:sz w:val="22"/>
+          <w:shd w:val="clear" w:color="auto" w:fill="FFFFFF"/>
+        </w:rPr>
+        <w:t>全面推进乡村振兴</w:t>
+      </w:r>
+    </w:p>
+    <w:p>
+      <w:pPr>
+        <w:spacing w:line="360" w:lineRule="exact"/>
+        <w:ind w:left="551"/>
+        <w:jc w:val="left"/>
+        <w:rPr>
+          <w:rFonts w:ascii="Segoe UI" w:hAnsi="Segoe UI" w:cs="Segoe UI"/>
+          <w:color w:val="0F1115"/>
+          <w:sz w:val="22"/>
+          <w:shd w:val="clear" w:color="auto" w:fill="FFFFFF"/>
+        </w:rPr>
+      </w:pPr>
+      <w:r>
+        <w:rPr>
+          <w:rFonts w:ascii="Segoe UI" w:hAnsi="Segoe UI" w:cs="Segoe UI"/>
+          <w:color w:val="0F1115"/>
+          <w:sz w:val="22"/>
+          <w:shd w:val="clear" w:color="auto" w:fill="FFFFFF"/>
+        </w:rPr>
+        <w:tab/>
+      </w:r>
+      <w:r>
+        <w:rPr>
+          <w:rFonts w:ascii="Segoe UI" w:hAnsi="Segoe UI" w:cs="Segoe UI"/>
+          <w:color w:val="0F1115"/>
+          <w:sz w:val="22"/>
+          <w:shd w:val="clear" w:color="auto" w:fill="FFFFFF"/>
+        </w:rPr>
+        <w:tab/>
+      </w:r>
+      <w:r>
+        <w:rPr>
+          <w:rFonts w:ascii="Segoe UI" w:hAnsi="Segoe UI" w:cs="Segoe UI" w:hint="eastAsia"/>
+          <w:color w:val="0F1115"/>
+          <w:sz w:val="22"/>
+          <w:shd w:val="clear" w:color="auto" w:fill="FFFFFF"/>
+        </w:rPr>
+        <w:t>促进区域协调发展</w:t>
+      </w:r>
+    </w:p>
+    <w:p>
+      <w:pPr>
+        <w:spacing w:line="360" w:lineRule="exact"/>
+        <w:ind w:left="551"/>
+        <w:jc w:val="left"/>
+        <w:rPr>
+          <w:rFonts w:ascii="Segoe UI" w:hAnsi="Segoe UI" w:cs="Segoe UI"/>
+          <w:color w:val="0F1115"/>
+          <w:sz w:val="22"/>
+          <w:shd w:val="clear" w:color="auto" w:fill="FFFFFF"/>
+        </w:rPr>
+      </w:pPr>
+      <w:r>
+        <w:rPr>
+          <w:rFonts w:ascii="Segoe UI" w:hAnsi="Segoe UI" w:cs="Segoe UI"/>
+          <w:color w:val="0F1115"/>
+          <w:sz w:val="22"/>
+          <w:shd w:val="clear" w:color="auto" w:fill="FFFFFF"/>
+        </w:rPr>
+        <w:tab/>
+      </w:r>
+      <w:r>
+        <w:rPr>
+          <w:rFonts w:ascii="Segoe UI" w:hAnsi="Segoe UI" w:cs="Segoe UI"/>
+          <w:color w:val="0F1115"/>
+          <w:sz w:val="22"/>
+          <w:shd w:val="clear" w:color="auto" w:fill="FFFFFF"/>
+        </w:rPr>
+        <w:tab/>
+      </w:r>
+      <w:r>
+        <w:rPr>
+          <w:rFonts w:ascii="Segoe UI" w:hAnsi="Segoe UI" w:cs="Segoe UI" w:hint="eastAsia"/>
+          <w:color w:val="0F1115"/>
+          <w:sz w:val="22"/>
+          <w:shd w:val="clear" w:color="auto" w:fill="FFFFFF"/>
+        </w:rPr>
+        <w:t>推进高水平对外开放</w:t>
+      </w:r>
+    </w:p>
+    <w:p>
+      <w:pPr>
+        <w:spacing w:line="360" w:lineRule="exact"/>
+        <w:ind w:left="551"/>
+        <w:jc w:val="left"/>
+        <w:rPr>
+          <w:rFonts w:ascii="Segoe UI" w:hAnsi="Segoe UI" w:cs="Segoe UI"/>
+          <w:color w:val="0F1115"/>
+          <w:sz w:val="22"/>
+          <w:shd w:val="clear" w:color="auto" w:fill="FFFFFF"/>
+        </w:rPr>
+      </w:pPr>
+    </w:p>
+    <w:p>
+      <w:pPr>
+        <w:spacing w:line="360" w:lineRule="exact"/>
+        <w:ind w:left="551"/>
+        <w:jc w:val="left"/>
+        <w:rPr>
+          <w:rFonts w:ascii="Segoe UI" w:hAnsi="Segoe UI" w:cs="Segoe UI" w:hint="eastAsia"/>
+          <w:color w:val="0F1115"/>
+          <w:sz w:val="22"/>
+          <w:shd w:val="clear" w:color="auto" w:fill="FFFFFF"/>
+        </w:rPr>
+      </w:pPr>
+      <w:r>
+        <w:rPr>
+          <w:rFonts w:ascii="Segoe UI" w:hAnsi="Segoe UI" w:cs="Segoe UI"/>
+          <w:color w:val="0F1115"/>
+          <w:sz w:val="22"/>
+          <w:shd w:val="clear" w:color="auto" w:fill="FFFFFF"/>
+        </w:rPr>
+        <w:tab/>
+      </w:r>
+      <w:r>
+        <w:rPr>
+          <w:rFonts w:ascii="Segoe UI" w:hAnsi="Segoe UI" w:cs="Segoe UI" w:hint="eastAsia"/>
+          <w:color w:val="0F1115"/>
+          <w:sz w:val="22"/>
+          <w:shd w:val="clear" w:color="auto" w:fill="FFFFFF"/>
+        </w:rPr>
+        <w:t>科教兴国，人才支撑</w:t>
+      </w:r>
+    </w:p>
+    <w:p>
+      <w:pPr>
+        <w:spacing w:line="360" w:lineRule="exact"/>
+        <w:ind w:left="551"/>
+        <w:jc w:val="left"/>
+        <w:rPr>
+          <w:rFonts w:ascii="Segoe UI" w:hAnsi="Segoe UI" w:cs="Segoe UI" w:hint="eastAsia"/>
+          <w:color w:val="0F1115"/>
+          <w:sz w:val="23"/>
+          <w:szCs w:val="23"/>
+          <w:shd w:val="clear" w:color="auto" w:fill="FFFFFF"/>
+        </w:rPr>
+      </w:pPr>
+      <w:r>
+        <w:rPr>
+          <w:rFonts w:ascii="Segoe UI" w:hAnsi="Segoe UI" w:cs="Segoe UI"/>
+          <w:color w:val="0F1115"/>
+          <w:sz w:val="23"/>
+          <w:szCs w:val="23"/>
+          <w:shd w:val="clear" w:color="auto" w:fill="FFFFFF"/>
+        </w:rPr>
+        <w:tab/>
+      </w:r>
+      <w:r>
+        <w:rPr>
+          <w:rFonts w:ascii="Segoe UI" w:hAnsi="Segoe UI" w:cs="Segoe UI"/>
+          <w:color w:val="0F1115"/>
+          <w:sz w:val="23"/>
+          <w:szCs w:val="23"/>
+          <w:shd w:val="clear" w:color="auto" w:fill="FFFFFF"/>
+        </w:rPr>
+        <w:tab/>
+      </w:r>
+    </w:p>
+    <w:p>
+      <w:pPr>
+        <w:spacing w:line="360" w:lineRule="exact"/>
+        <w:ind w:left="551"/>
+        <w:jc w:val="left"/>
+        <w:rPr>
+          <w:rFonts w:ascii="Segoe UI" w:hAnsi="Segoe UI" w:cs="Segoe UI"/>
+          <w:color w:val="0F1115"/>
+          <w:sz w:val="23"/>
+          <w:szCs w:val="23"/>
+          <w:shd w:val="clear" w:color="auto" w:fill="FFFFFF"/>
+        </w:rPr>
+      </w:pPr>
+      <w:r>
+        <w:rPr>
+          <w:rFonts w:ascii="Segoe UI" w:hAnsi="Segoe UI" w:cs="Segoe UI"/>
+          <w:color w:val="0F1115"/>
+          <w:sz w:val="23"/>
+          <w:szCs w:val="23"/>
+          <w:shd w:val="clear" w:color="auto" w:fill="FFFFFF"/>
+        </w:rPr>
+        <w:br/>
+      </w:r>
+      <w:proofErr w:type="gramStart"/>
+      <w:r>
+        <w:rPr>
+          <w:rFonts w:ascii="Segoe UI" w:hAnsi="Segoe UI" w:cs="Segoe UI" w:hint="eastAsia"/>
+          <w:color w:val="0F1115"/>
+          <w:sz w:val="23"/>
+          <w:szCs w:val="23"/>
+          <w:shd w:val="clear" w:color="auto" w:fill="FFFFFF"/>
+        </w:rPr>
+        <w:t>一</w:t>
+      </w:r>
+      <w:proofErr w:type="gramEnd"/>
+      <w:r>
+        <w:rPr>
+          <w:rFonts w:ascii="Segoe UI" w:hAnsi="Segoe UI" w:cs="Segoe UI" w:hint="eastAsia"/>
+          <w:color w:val="0F1115"/>
+          <w:sz w:val="23"/>
+          <w:szCs w:val="23"/>
+          <w:shd w:val="clear" w:color="auto" w:fill="FFFFFF"/>
+        </w:rPr>
+        <w:t>中和二中分别是人事和机构的调整</w:t>
       </w:r>
     </w:p>
     <w:p>
@@ -3135,33 +3846,33 @@
       </w:pPr>
       <w:r>
         <w:rPr>
-          <w:rFonts w:ascii="Segoe UI" w:hAnsi="Segoe UI" w:cs="Segoe UI"/>
-          <w:color w:val="0F1115"/>
-          <w:sz w:val="23"/>
-          <w:szCs w:val="23"/>
-          <w:shd w:val="clear" w:color="auto" w:fill="FFFFFF"/>
-        </w:rPr>
-        <w:t>中心任务、</w:t>
-      </w:r>
-      <w:r>
-        <w:rPr>
-          <w:rFonts w:ascii="Segoe UI" w:hAnsi="Segoe UI" w:cs="Segoe UI"/>
-          <w:color w:val="0F1115"/>
-          <w:sz w:val="23"/>
-          <w:szCs w:val="23"/>
-          <w:shd w:val="clear" w:color="auto" w:fill="FFFFFF"/>
-        </w:rPr>
-        <w:t>2035</w:t>
-      </w:r>
-      <w:r>
-        <w:rPr>
-          <w:rFonts w:ascii="Segoe UI" w:hAnsi="Segoe UI" w:cs="Segoe UI"/>
-          <w:color w:val="0F1115"/>
-          <w:sz w:val="23"/>
-          <w:szCs w:val="23"/>
-          <w:shd w:val="clear" w:color="auto" w:fill="FFFFFF"/>
-        </w:rPr>
-        <w:t>年目标、重大改革部署</w:t>
+          <w:rFonts w:ascii="Segoe UI" w:hAnsi="Segoe UI" w:cs="Segoe UI" w:hint="eastAsia"/>
+          <w:color w:val="0F1115"/>
+          <w:sz w:val="23"/>
+          <w:szCs w:val="23"/>
+          <w:shd w:val="clear" w:color="auto" w:fill="FFFFFF"/>
+        </w:rPr>
+        <w:t>三中全会</w:t>
+      </w:r>
+      <w:r>
+        <w:rPr>
+          <w:rFonts w:ascii="Segoe UI" w:hAnsi="Segoe UI" w:cs="Segoe UI" w:hint="eastAsia"/>
+          <w:color w:val="0F1115"/>
+          <w:sz w:val="23"/>
+          <w:szCs w:val="23"/>
+          <w:shd w:val="clear" w:color="auto" w:fill="FFFFFF"/>
+        </w:rPr>
+        <w:t xml:space="preserve"> </w:t>
+      </w:r>
+      <w:r>
+        <w:rPr>
+          <w:rFonts w:ascii="Segoe UI" w:hAnsi="Segoe UI" w:cs="Segoe UI" w:hint="eastAsia"/>
+          <w:color w:val="0F1115"/>
+          <w:sz w:val="23"/>
+          <w:szCs w:val="23"/>
+          <w:shd w:val="clear" w:color="auto" w:fill="FFFFFF"/>
+        </w:rPr>
+        <w:t>《中共中央进一步全面深化改革，推进中国式现代化的决定》</w:t>
       </w:r>
     </w:p>
     <w:p>
@@ -3170,121 +3881,22 @@
         <w:ind w:left="441" w:firstLine="110"/>
         <w:jc w:val="left"/>
         <w:rPr>
+          <w:rFonts w:ascii="Segoe UI" w:hAnsi="Segoe UI" w:cs="Segoe UI"/>
+          <w:color w:val="0F1115"/>
+          <w:sz w:val="23"/>
+          <w:szCs w:val="23"/>
+          <w:shd w:val="clear" w:color="auto" w:fill="FFFFFF"/>
+        </w:rPr>
+      </w:pPr>
+      <w:r>
+        <w:rPr>
           <w:rFonts w:ascii="Segoe UI" w:hAnsi="Segoe UI" w:cs="Segoe UI" w:hint="eastAsia"/>
           <w:color w:val="0F1115"/>
           <w:sz w:val="23"/>
           <w:szCs w:val="23"/>
           <w:shd w:val="clear" w:color="auto" w:fill="FFFFFF"/>
         </w:rPr>
-      </w:pPr>
-      <w:r>
-        <w:rPr>
-          <w:rFonts w:ascii="Segoe UI" w:hAnsi="Segoe UI" w:cs="Segoe UI" w:hint="eastAsia"/>
-          <w:color w:val="0F1115"/>
-          <w:sz w:val="23"/>
-          <w:szCs w:val="23"/>
-          <w:shd w:val="clear" w:color="auto" w:fill="FFFFFF"/>
-        </w:rPr>
-        <w:t>二十大描述了宏伟蓝图</w:t>
-      </w:r>
-      <w:r>
-        <w:rPr>
-          <w:rFonts w:ascii="Segoe UI" w:hAnsi="Segoe UI" w:cs="Segoe UI"/>
-          <w:color w:val="0F1115"/>
-          <w:sz w:val="23"/>
-          <w:szCs w:val="23"/>
-          <w:shd w:val="clear" w:color="auto" w:fill="FFFFFF"/>
-        </w:rPr>
-        <w:br/>
-      </w:r>
-      <w:proofErr w:type="gramStart"/>
-      <w:r>
-        <w:rPr>
-          <w:rFonts w:ascii="Segoe UI" w:hAnsi="Segoe UI" w:cs="Segoe UI" w:hint="eastAsia"/>
-          <w:color w:val="0F1115"/>
-          <w:sz w:val="23"/>
-          <w:szCs w:val="23"/>
-          <w:shd w:val="clear" w:color="auto" w:fill="FFFFFF"/>
-        </w:rPr>
-        <w:t>一</w:t>
-      </w:r>
-      <w:proofErr w:type="gramEnd"/>
-      <w:r>
-        <w:rPr>
-          <w:rFonts w:ascii="Segoe UI" w:hAnsi="Segoe UI" w:cs="Segoe UI" w:hint="eastAsia"/>
-          <w:color w:val="0F1115"/>
-          <w:sz w:val="23"/>
-          <w:szCs w:val="23"/>
-          <w:shd w:val="clear" w:color="auto" w:fill="FFFFFF"/>
-        </w:rPr>
-        <w:t>中和二中分别是人事和机构的调整</w:t>
-      </w:r>
-    </w:p>
-    <w:p>
-      <w:pPr>
-        <w:spacing w:line="360" w:lineRule="exact"/>
-        <w:ind w:left="441" w:firstLine="110"/>
-        <w:jc w:val="left"/>
-        <w:rPr>
-          <w:rFonts w:ascii="Segoe UI" w:hAnsi="Segoe UI" w:cs="Segoe UI"/>
-          <w:color w:val="0F1115"/>
-          <w:sz w:val="23"/>
-          <w:szCs w:val="23"/>
-          <w:shd w:val="clear" w:color="auto" w:fill="FFFFFF"/>
-        </w:rPr>
-      </w:pPr>
-      <w:r>
-        <w:rPr>
-          <w:rFonts w:ascii="Segoe UI" w:hAnsi="Segoe UI" w:cs="Segoe UI" w:hint="eastAsia"/>
-          <w:color w:val="0F1115"/>
-          <w:sz w:val="23"/>
-          <w:szCs w:val="23"/>
-          <w:shd w:val="clear" w:color="auto" w:fill="FFFFFF"/>
-        </w:rPr>
-        <w:t>三中全会</w:t>
-      </w:r>
-      <w:r>
-        <w:rPr>
-          <w:rFonts w:ascii="Segoe UI" w:hAnsi="Segoe UI" w:cs="Segoe UI" w:hint="eastAsia"/>
-          <w:color w:val="0F1115"/>
-          <w:sz w:val="23"/>
-          <w:szCs w:val="23"/>
-          <w:shd w:val="clear" w:color="auto" w:fill="FFFFFF"/>
-        </w:rPr>
-        <w:t xml:space="preserve"> </w:t>
-      </w:r>
-      <w:r>
-        <w:rPr>
-          <w:rFonts w:ascii="Segoe UI" w:hAnsi="Segoe UI" w:cs="Segoe UI" w:hint="eastAsia"/>
-          <w:color w:val="0F1115"/>
-          <w:sz w:val="23"/>
-          <w:szCs w:val="23"/>
-          <w:shd w:val="clear" w:color="auto" w:fill="FFFFFF"/>
-        </w:rPr>
-        <w:t>《中共中央进一步全面深化改革，推进中国式现代化的决定》</w:t>
-      </w:r>
-    </w:p>
-    <w:p>
-      <w:pPr>
-        <w:spacing w:line="360" w:lineRule="exact"/>
-        <w:ind w:left="441" w:firstLine="110"/>
-        <w:jc w:val="left"/>
-        <w:rPr>
-          <w:rFonts w:ascii="Segoe UI" w:hAnsi="Segoe UI" w:cs="Segoe UI" w:hint="eastAsia"/>
-          <w:color w:val="0F1115"/>
-          <w:sz w:val="23"/>
-          <w:szCs w:val="23"/>
-          <w:shd w:val="clear" w:color="auto" w:fill="FFFFFF"/>
-        </w:rPr>
-      </w:pPr>
-      <w:r>
-        <w:rPr>
-          <w:rFonts w:ascii="Segoe UI" w:hAnsi="Segoe UI" w:cs="Segoe UI" w:hint="eastAsia"/>
-          <w:color w:val="0F1115"/>
-          <w:sz w:val="23"/>
-          <w:szCs w:val="23"/>
-          <w:shd w:val="clear" w:color="auto" w:fill="FFFFFF"/>
-        </w:rPr>
+        <w:lastRenderedPageBreak/>
         <w:t>四中全会</w:t>
       </w:r>
       <w:r>
@@ -3330,21 +3942,94 @@
         </w:numPr>
         <w:spacing w:beforeLines="50" w:before="156" w:line="360" w:lineRule="exact"/>
         <w:ind w:left="777" w:firstLineChars="0" w:hanging="357"/>
+        <w:outlineLvl w:val="1"/>
+        <w:rPr>
+          <w:rFonts w:ascii="等线" w:eastAsia="等线" w:hAnsi="等线" w:hint="eastAsia"/>
+          <w:sz w:val="28"/>
+          <w:szCs w:val="32"/>
+          <w14:ligatures w14:val="standardContextual"/>
+        </w:rPr>
+      </w:pPr>
+      <w:r>
         <w:rPr>
           <w:rFonts w:ascii="等线" w:eastAsia="等线" w:hAnsi="等线"/>
           <w:sz w:val="28"/>
           <w:szCs w:val="32"/>
           <w14:ligatures w14:val="standardContextual"/>
         </w:rPr>
-      </w:pPr>
+        <w:t>年度内重大时事政治</w:t>
+      </w:r>
+    </w:p>
+    <w:p>
+      <w:pPr>
+        <w:spacing w:line="360" w:lineRule="exact"/>
+        <w:ind w:left="441" w:firstLine="110"/>
+        <w:jc w:val="left"/>
+        <w:rPr>
+          <w:rFonts w:ascii="等线" w:eastAsia="等线" w:hAnsi="等线" w:hint="eastAsia"/>
+          <w:b/>
+          <w:bCs/>
+          <w:sz w:val="24"/>
+          <w:szCs w:val="28"/>
+          <w14:ligatures w14:val="standardContextual"/>
+        </w:rPr>
+      </w:pPr>
+      <w:r>
+        <w:rPr>
+          <w:rFonts w:ascii="等线" w:eastAsia="等线" w:hAnsi="等线" w:hint="eastAsia"/>
+          <w:b/>
+          <w:bCs/>
+          <w:sz w:val="24"/>
+          <w:szCs w:val="28"/>
+          <w14:ligatures w14:val="standardContextual"/>
+        </w:rPr>
+        <w:t>（</w:t>
+      </w:r>
+      <w:proofErr w:type="gramStart"/>
+      <w:r>
+        <w:rPr>
+          <w:rFonts w:ascii="等线" w:eastAsia="等线" w:hAnsi="等线" w:hint="eastAsia"/>
+          <w:b/>
+          <w:bCs/>
+          <w:sz w:val="24"/>
+          <w:szCs w:val="28"/>
+          <w14:ligatures w14:val="standardContextual"/>
+        </w:rPr>
+        <w:t>略具体</w:t>
+      </w:r>
+      <w:proofErr w:type="gramEnd"/>
+      <w:r>
+        <w:rPr>
+          <w:rFonts w:ascii="等线" w:eastAsia="等线" w:hAnsi="等线" w:hint="eastAsia"/>
+          <w:b/>
+          <w:bCs/>
+          <w:sz w:val="24"/>
+          <w:szCs w:val="28"/>
+          <w14:ligatures w14:val="standardContextual"/>
+        </w:rPr>
+        <w:t>的方针、政策）</w:t>
+      </w:r>
       <w:r>
         <w:rPr>
           <w:rFonts w:ascii="等线" w:eastAsia="等线" w:hAnsi="等线"/>
-          <w:sz w:val="28"/>
-          <w:szCs w:val="32"/>
-          <w14:ligatures w14:val="standardContextual"/>
-        </w:rPr>
-        <w:t>年度内重大时事政治</w:t>
+          <w:b/>
+          <w:bCs/>
+          <w:sz w:val="24"/>
+          <w:szCs w:val="28"/>
+          <w14:ligatures w14:val="standardContextual"/>
+        </w:rPr>
+        <w:t>考前</w:t>
+      </w:r>
+      <w:r>
+        <w:rPr>
+          <w:rFonts w:ascii="等线" w:eastAsia="等线" w:hAnsi="等线" w:hint="eastAsia"/>
+          <w:b/>
+          <w:bCs/>
+          <w:sz w:val="24"/>
+          <w:szCs w:val="28"/>
+          <w14:ligatures w14:val="standardContextual"/>
+        </w:rPr>
+        <w:t>一年左右发生的重要政治事件</w:t>
       </w:r>
     </w:p>
     <w:p>
@@ -3353,79 +4038,7 @@
         <w:ind w:left="441" w:firstLine="110"/>
         <w:jc w:val="left"/>
         <w:rPr>
-          <w:rFonts w:ascii="等线" w:eastAsia="等线" w:hAnsi="等线"/>
-          <w:b/>
-          <w:bCs/>
-          <w:sz w:val="24"/>
-          <w:szCs w:val="28"/>
-          <w14:ligatures w14:val="standardContextual"/>
-        </w:rPr>
-      </w:pPr>
-      <w:r>
-        <w:rPr>
-          <w:rFonts w:ascii="等线" w:eastAsia="等线" w:hAnsi="等线" w:hint="eastAsia"/>
-          <w:b/>
-          <w:bCs/>
-          <w:sz w:val="24"/>
-          <w:szCs w:val="28"/>
-          <w14:ligatures w14:val="standardContextual"/>
-        </w:rPr>
-        <w:t>（</w:t>
-      </w:r>
-      <w:proofErr w:type="gramStart"/>
-      <w:r>
-        <w:rPr>
-          <w:rFonts w:ascii="等线" w:eastAsia="等线" w:hAnsi="等线" w:hint="eastAsia"/>
-          <w:b/>
-          <w:bCs/>
-          <w:sz w:val="24"/>
-          <w:szCs w:val="28"/>
-          <w14:ligatures w14:val="standardContextual"/>
-        </w:rPr>
-        <w:t>略具体</w:t>
-      </w:r>
-      <w:proofErr w:type="gramEnd"/>
-      <w:r>
-        <w:rPr>
-          <w:rFonts w:ascii="等线" w:eastAsia="等线" w:hAnsi="等线" w:hint="eastAsia"/>
-          <w:b/>
-          <w:bCs/>
-          <w:sz w:val="24"/>
-          <w:szCs w:val="28"/>
-          <w14:ligatures w14:val="standardContextual"/>
-        </w:rPr>
-        <w:t>的方针、政策）</w:t>
-      </w:r>
-      <w:r>
-        <w:rPr>
-          <w:rFonts w:ascii="等线" w:eastAsia="等线" w:hAnsi="等线"/>
-          <w:b/>
-          <w:bCs/>
-          <w:sz w:val="24"/>
-          <w:szCs w:val="28"/>
-          <w14:ligatures w14:val="standardContextual"/>
-        </w:rPr>
-        <w:t>考前</w:t>
-      </w:r>
-      <w:r>
-        <w:rPr>
-          <w:rFonts w:ascii="等线" w:eastAsia="等线" w:hAnsi="等线" w:hint="eastAsia"/>
-          <w:b/>
-          <w:bCs/>
-          <w:sz w:val="24"/>
-          <w:szCs w:val="28"/>
-          <w14:ligatures w14:val="standardContextual"/>
-        </w:rPr>
-        <w:t>一年左右发生的重要政治事件</w:t>
-      </w:r>
-    </w:p>
-    <w:p>
-      <w:pPr>
-        <w:spacing w:line="360" w:lineRule="exact"/>
-        <w:ind w:left="441" w:firstLine="110"/>
-        <w:jc w:val="left"/>
-        <w:rPr>
-          <w:rFonts w:ascii="等线" w:eastAsia="等线" w:hAnsi="等线"/>
+          <w:rFonts w:ascii="等线" w:eastAsia="等线" w:hAnsi="等线" w:hint="eastAsia"/>
           <w:b/>
           <w:bCs/>
           <w:sz w:val="24"/>
@@ -3453,21 +4066,75 @@
         </w:numPr>
         <w:spacing w:beforeLines="50" w:before="156" w:line="360" w:lineRule="exact"/>
         <w:ind w:left="777" w:firstLineChars="0" w:hanging="357"/>
+        <w:outlineLvl w:val="1"/>
+        <w:rPr>
+          <w:rFonts w:ascii="等线" w:eastAsia="等线" w:hAnsi="等线" w:hint="eastAsia"/>
+          <w:sz w:val="28"/>
+          <w:szCs w:val="32"/>
+          <w14:ligatures w14:val="standardContextual"/>
+        </w:rPr>
+      </w:pPr>
+      <w:r>
         <w:rPr>
           <w:rFonts w:ascii="等线" w:eastAsia="等线" w:hAnsi="等线"/>
           <w:sz w:val="28"/>
           <w:szCs w:val="32"/>
           <w14:ligatures w14:val="standardContextual"/>
         </w:rPr>
+        <w:t>马克思主义基本原理</w:t>
+      </w:r>
+    </w:p>
+    <w:p>
+      <w:pPr>
+        <w:spacing w:line="360" w:lineRule="exact"/>
+        <w:ind w:left="441" w:firstLine="110"/>
+        <w:jc w:val="left"/>
+        <w:rPr>
+          <w:rFonts w:ascii="等线" w:eastAsia="等线" w:hAnsi="等线" w:hint="eastAsia"/>
+          <w:sz w:val="24"/>
+          <w:szCs w:val="28"/>
+          <w14:ligatures w14:val="standardContextual"/>
+        </w:rPr>
+      </w:pPr>
+      <w:r>
+        <w:rPr>
+          <w:rFonts w:ascii="等线" w:eastAsia="等线" w:hAnsi="等线" w:hint="eastAsia"/>
+          <w:sz w:val="24"/>
+          <w:szCs w:val="28"/>
+          <w14:ligatures w14:val="standardContextual"/>
+        </w:rPr>
+        <w:t>马克思主义哲学</w:t>
+      </w:r>
+    </w:p>
+    <w:p>
+      <w:pPr>
+        <w:spacing w:line="360" w:lineRule="exact"/>
+        <w:ind w:left="441" w:firstLine="110"/>
+        <w:jc w:val="left"/>
+        <w:rPr>
+          <w:rFonts w:ascii="等线" w:eastAsia="等线" w:hAnsi="等线" w:hint="eastAsia"/>
+          <w:sz w:val="24"/>
+          <w:szCs w:val="28"/>
+          <w14:ligatures w14:val="standardContextual"/>
+        </w:rPr>
       </w:pPr>
       <w:r>
         <w:rPr>
           <w:rFonts w:ascii="等线" w:eastAsia="等线" w:hAnsi="等线"/>
-          <w:sz w:val="28"/>
-          <w:szCs w:val="32"/>
-          <w14:ligatures w14:val="standardContextual"/>
-        </w:rPr>
-        <w:t>马克思主义基本原理</w:t>
+          <w:sz w:val="24"/>
+          <w:szCs w:val="28"/>
+          <w14:ligatures w14:val="standardContextual"/>
+        </w:rPr>
+        <w:tab/>
+      </w:r>
+      <w:r>
+        <w:rPr>
+          <w:rFonts w:ascii="等线" w:eastAsia="等线" w:hAnsi="等线" w:hint="eastAsia"/>
+          <w:sz w:val="24"/>
+          <w:szCs w:val="28"/>
+          <w14:ligatures w14:val="standardContextual"/>
+        </w:rPr>
+        <w:t>唯物：物质是世界的基石，物质决定意识。</w:t>
       </w:r>
     </w:p>
     <w:p>
@@ -3476,20 +4143,29 @@
         <w:ind w:left="441" w:firstLine="110"/>
         <w:jc w:val="left"/>
         <w:rPr>
+          <w:rFonts w:ascii="等线" w:eastAsia="等线" w:hAnsi="等线" w:hint="eastAsia"/>
+          <w:sz w:val="24"/>
+          <w:szCs w:val="28"/>
+          <w14:ligatures w14:val="standardContextual"/>
+        </w:rPr>
+      </w:pPr>
+      <w:r>
+        <w:rPr>
           <w:rFonts w:ascii="等线" w:eastAsia="等线" w:hAnsi="等线"/>
           <w:sz w:val="24"/>
           <w:szCs w:val="28"/>
           <w14:ligatures w14:val="standardContextual"/>
         </w:rPr>
-      </w:pPr>
-      <w:r>
-        <w:rPr>
-          <w:rFonts w:ascii="等线" w:eastAsia="等线" w:hAnsi="等线" w:hint="eastAsia"/>
-          <w:sz w:val="24"/>
-          <w:szCs w:val="28"/>
-          <w14:ligatures w14:val="standardContextual"/>
-        </w:rPr>
-        <w:t>马克思主义哲学</w:t>
+        <w:tab/>
+      </w:r>
+      <w:r>
+        <w:rPr>
+          <w:rFonts w:ascii="等线" w:eastAsia="等线" w:hAnsi="等线" w:hint="eastAsia"/>
+          <w:sz w:val="24"/>
+          <w:szCs w:val="28"/>
+          <w14:ligatures w14:val="standardContextual"/>
+        </w:rPr>
+        <w:t>辩证：联系，动态，矛盾，全面的看问题</w:t>
       </w:r>
     </w:p>
     <w:p>
@@ -3515,12 +4191,21 @@
       </w:r>
       <w:r>
         <w:rPr>
-          <w:rFonts w:ascii="等线" w:eastAsia="等线" w:hAnsi="等线" w:hint="eastAsia"/>
-          <w:sz w:val="24"/>
-          <w:szCs w:val="28"/>
-          <w14:ligatures w14:val="standardContextual"/>
-        </w:rPr>
-        <w:t>唯物：物质是世界的基石，物质决定意识。</w:t>
+          <w:rFonts w:ascii="等线" w:eastAsia="等线" w:hAnsi="等线"/>
+          <w:sz w:val="24"/>
+          <w:szCs w:val="28"/>
+          <w14:ligatures w14:val="standardContextual"/>
+        </w:rPr>
+        <w:tab/>
+      </w:r>
+      <w:r>
+        <w:rPr>
+          <w:rFonts w:ascii="等线" w:eastAsia="等线" w:hAnsi="等线" w:hint="eastAsia"/>
+          <w:sz w:val="24"/>
+          <w:szCs w:val="28"/>
+          <w14:ligatures w14:val="standardContextual"/>
+        </w:rPr>
+        <w:t>矛盾的普遍性和特殊性</w:t>
       </w:r>
     </w:p>
     <w:p>
@@ -3529,78 +4214,7 @@
         <w:ind w:left="441" w:firstLine="110"/>
         <w:jc w:val="left"/>
         <w:rPr>
-          <w:rFonts w:ascii="等线" w:eastAsia="等线" w:hAnsi="等线"/>
-          <w:sz w:val="24"/>
-          <w:szCs w:val="28"/>
-          <w14:ligatures w14:val="standardContextual"/>
-        </w:rPr>
-      </w:pPr>
-      <w:r>
-        <w:rPr>
-          <w:rFonts w:ascii="等线" w:eastAsia="等线" w:hAnsi="等线"/>
-          <w:sz w:val="24"/>
-          <w:szCs w:val="28"/>
-          <w14:ligatures w14:val="standardContextual"/>
-        </w:rPr>
-        <w:tab/>
-      </w:r>
-      <w:r>
-        <w:rPr>
-          <w:rFonts w:ascii="等线" w:eastAsia="等线" w:hAnsi="等线" w:hint="eastAsia"/>
-          <w:sz w:val="24"/>
-          <w:szCs w:val="28"/>
-          <w14:ligatures w14:val="standardContextual"/>
-        </w:rPr>
-        <w:t>辩证：联系，动态，矛盾，全面的看问题</w:t>
-      </w:r>
-    </w:p>
-    <w:p>
-      <w:pPr>
-        <w:spacing w:line="360" w:lineRule="exact"/>
-        <w:ind w:left="441" w:firstLine="110"/>
-        <w:jc w:val="left"/>
-        <w:rPr>
-          <w:rFonts w:ascii="等线" w:eastAsia="等线" w:hAnsi="等线"/>
-          <w:sz w:val="24"/>
-          <w:szCs w:val="28"/>
-          <w14:ligatures w14:val="standardContextual"/>
-        </w:rPr>
-      </w:pPr>
-      <w:r>
-        <w:rPr>
-          <w:rFonts w:ascii="等线" w:eastAsia="等线" w:hAnsi="等线"/>
-          <w:sz w:val="24"/>
-          <w:szCs w:val="28"/>
-          <w14:ligatures w14:val="standardContextual"/>
-        </w:rPr>
-        <w:tab/>
-      </w:r>
-      <w:r>
-        <w:rPr>
-          <w:rFonts w:ascii="等线" w:eastAsia="等线" w:hAnsi="等线"/>
-          <w:sz w:val="24"/>
-          <w:szCs w:val="28"/>
-          <w14:ligatures w14:val="standardContextual"/>
-        </w:rPr>
-        <w:tab/>
-      </w:r>
-      <w:r>
-        <w:rPr>
-          <w:rFonts w:ascii="等线" w:eastAsia="等线" w:hAnsi="等线" w:hint="eastAsia"/>
-          <w:sz w:val="24"/>
-          <w:szCs w:val="28"/>
-          <w14:ligatures w14:val="standardContextual"/>
-        </w:rPr>
-        <w:t>矛盾的普遍性和特殊性</w:t>
-      </w:r>
-    </w:p>
-    <w:p>
-      <w:pPr>
-        <w:spacing w:line="360" w:lineRule="exact"/>
-        <w:ind w:left="441" w:firstLine="110"/>
-        <w:jc w:val="left"/>
-        <w:rPr>
-          <w:rFonts w:ascii="等线" w:eastAsia="等线" w:hAnsi="等线"/>
+          <w:rFonts w:ascii="等线" w:eastAsia="等线" w:hAnsi="等线" w:hint="eastAsia"/>
           <w:sz w:val="24"/>
           <w:szCs w:val="28"/>
           <w14:ligatures w14:val="standardContextual"/>
@@ -3711,7 +4325,7 @@
         <w:ind w:left="442" w:firstLine="108"/>
         <w:jc w:val="left"/>
         <w:rPr>
-          <w:rFonts w:ascii="等线" w:eastAsia="等线" w:hAnsi="等线"/>
+          <w:rFonts w:ascii="等线" w:eastAsia="等线" w:hAnsi="等线" w:hint="eastAsia"/>
           <w:sz w:val="24"/>
           <w:szCs w:val="28"/>
           <w14:ligatures w14:val="standardContextual"/>
@@ -3952,7 +4566,7 @@
         <w:ind w:left="441" w:firstLine="110"/>
         <w:jc w:val="left"/>
         <w:rPr>
-          <w:rFonts w:ascii="等线" w:eastAsia="等线" w:hAnsi="等线"/>
+          <w:rFonts w:ascii="等线" w:eastAsia="等线" w:hAnsi="等线" w:hint="eastAsia"/>
           <w:b/>
           <w:bCs/>
           <w:sz w:val="24"/>
@@ -3967,7 +4581,7 @@
         <w:ind w:left="441" w:firstLine="110"/>
         <w:jc w:val="left"/>
         <w:rPr>
-          <w:rFonts w:ascii="等线" w:eastAsia="等线" w:hAnsi="等线"/>
+          <w:rFonts w:ascii="等线" w:eastAsia="等线" w:hAnsi="等线" w:hint="eastAsia"/>
           <w:b/>
           <w:bCs/>
           <w:sz w:val="24"/>
@@ -3985,6 +4599,7 @@
         </w:numPr>
         <w:ind w:firstLineChars="0"/>
         <w:rPr>
+          <w:rFonts w:hint="eastAsia"/>
           <w:b/>
           <w:bCs/>
         </w:rPr>
@@ -4016,6 +4631,7 @@
         </w:numPr>
         <w:ind w:firstLineChars="0"/>
         <w:rPr>
+          <w:rFonts w:hint="eastAsia"/>
           <w:b/>
           <w:bCs/>
         </w:rPr>
@@ -4041,14 +4657,16 @@
     <w:p>
       <w:pPr>
         <w:rPr>
-          <w:b/>
-          <w:bCs/>
-        </w:rPr>
-      </w:pPr>
-    </w:p>
-    <w:p>
-      <w:pPr>
-        <w:rPr>
+          <w:rFonts w:hint="eastAsia"/>
+          <w:b/>
+          <w:bCs/>
+        </w:rPr>
+      </w:pPr>
+    </w:p>
+    <w:p>
+      <w:pPr>
+        <w:rPr>
+          <w:rFonts w:hint="eastAsia"/>
           <w:b/>
           <w:bCs/>
         </w:rPr>
@@ -4083,116 +4701,135 @@
     <w:p>
       <w:pPr>
         <w:rPr>
-          <w:b/>
-          <w:bCs/>
-        </w:rPr>
-      </w:pPr>
-    </w:p>
-    <w:p>
-      <w:pPr>
-        <w:rPr>
-          <w:b/>
-          <w:bCs/>
-        </w:rPr>
-      </w:pPr>
-    </w:p>
-    <w:p>
-      <w:pPr>
-        <w:rPr>
-          <w:b/>
-          <w:bCs/>
-        </w:rPr>
-      </w:pPr>
-    </w:p>
-    <w:p>
-      <w:pPr>
-        <w:rPr>
-          <w:b/>
-          <w:bCs/>
-        </w:rPr>
-      </w:pPr>
-    </w:p>
-    <w:p>
-      <w:pPr>
-        <w:rPr>
-          <w:b/>
-          <w:bCs/>
-        </w:rPr>
-      </w:pPr>
-    </w:p>
-    <w:p>
-      <w:pPr>
-        <w:rPr>
-          <w:b/>
-          <w:bCs/>
-        </w:rPr>
-      </w:pPr>
-    </w:p>
-    <w:p>
-      <w:pPr>
-        <w:rPr>
-          <w:b/>
-          <w:bCs/>
-        </w:rPr>
-      </w:pPr>
-    </w:p>
-    <w:p>
-      <w:pPr>
-        <w:rPr>
-          <w:b/>
-          <w:bCs/>
-        </w:rPr>
-      </w:pPr>
-    </w:p>
-    <w:p>
-      <w:pPr>
-        <w:rPr>
-          <w:b/>
-          <w:bCs/>
-        </w:rPr>
-      </w:pPr>
-    </w:p>
-    <w:p>
-      <w:pPr>
-        <w:rPr>
-          <w:b/>
-          <w:bCs/>
-        </w:rPr>
-      </w:pPr>
-    </w:p>
-    <w:p>
-      <w:pPr>
-        <w:rPr>
-          <w:b/>
-          <w:bCs/>
-        </w:rPr>
-      </w:pPr>
-    </w:p>
-    <w:p>
-      <w:pPr>
-        <w:rPr>
-          <w:b/>
-          <w:bCs/>
-        </w:rPr>
-      </w:pPr>
-    </w:p>
-    <w:p>
-      <w:pPr>
-        <w:rPr>
-          <w:b/>
-          <w:bCs/>
-        </w:rPr>
-      </w:pPr>
-      <w:r>
-        <w:rPr>
-          <w:rFonts w:hint="eastAsia"/>
-          <w:b/>
-          <w:bCs/>
-        </w:rPr>
+          <w:rFonts w:hint="eastAsia"/>
+          <w:b/>
+          <w:bCs/>
+        </w:rPr>
+      </w:pPr>
+    </w:p>
+    <w:p>
+      <w:pPr>
+        <w:rPr>
+          <w:rFonts w:hint="eastAsia"/>
+          <w:b/>
+          <w:bCs/>
+        </w:rPr>
+      </w:pPr>
+    </w:p>
+    <w:p>
+      <w:pPr>
+        <w:rPr>
+          <w:rFonts w:hint="eastAsia"/>
+          <w:b/>
+          <w:bCs/>
+        </w:rPr>
+      </w:pPr>
+    </w:p>
+    <w:p>
+      <w:pPr>
+        <w:rPr>
+          <w:rFonts w:hint="eastAsia"/>
+          <w:b/>
+          <w:bCs/>
+        </w:rPr>
+      </w:pPr>
+    </w:p>
+    <w:p>
+      <w:pPr>
+        <w:rPr>
+          <w:rFonts w:hint="eastAsia"/>
+          <w:b/>
+          <w:bCs/>
+        </w:rPr>
+      </w:pPr>
+    </w:p>
+    <w:p>
+      <w:pPr>
+        <w:rPr>
+          <w:rFonts w:hint="eastAsia"/>
+          <w:b/>
+          <w:bCs/>
+        </w:rPr>
+      </w:pPr>
+    </w:p>
+    <w:p>
+      <w:pPr>
+        <w:rPr>
+          <w:rFonts w:hint="eastAsia"/>
+          <w:b/>
+          <w:bCs/>
+        </w:rPr>
+      </w:pPr>
+    </w:p>
+    <w:p>
+      <w:pPr>
+        <w:rPr>
+          <w:rFonts w:hint="eastAsia"/>
+          <w:b/>
+          <w:bCs/>
+        </w:rPr>
+      </w:pPr>
+    </w:p>
+    <w:p>
+      <w:pPr>
+        <w:rPr>
+          <w:rFonts w:hint="eastAsia"/>
+          <w:b/>
+          <w:bCs/>
+        </w:rPr>
+      </w:pPr>
+    </w:p>
+    <w:p>
+      <w:pPr>
+        <w:rPr>
+          <w:rFonts w:hint="eastAsia"/>
+          <w:b/>
+          <w:bCs/>
+        </w:rPr>
+      </w:pPr>
+    </w:p>
+    <w:p>
+      <w:pPr>
+        <w:rPr>
+          <w:rFonts w:hint="eastAsia"/>
+          <w:b/>
+          <w:bCs/>
+        </w:rPr>
+      </w:pPr>
+    </w:p>
+    <w:p>
+      <w:pPr>
+        <w:rPr>
+          <w:rFonts w:hint="eastAsia"/>
+          <w:b/>
+          <w:bCs/>
+        </w:rPr>
+      </w:pPr>
+    </w:p>
+    <w:p>
+      <w:pPr>
+        <w:rPr>
+          <w:rFonts w:hint="eastAsia"/>
+          <w:b/>
+          <w:bCs/>
+        </w:rPr>
+      </w:pPr>
+      <w:r>
+        <w:rPr>
+          <w:rFonts w:hint="eastAsia"/>
+          <w:b/>
+          <w:bCs/>
+        </w:rPr>
+        <w:lastRenderedPageBreak/>
         <w:t>出题规则</w:t>
       </w:r>
     </w:p>
     <w:p>
+      <w:pPr>
+        <w:rPr>
+          <w:rFonts w:hint="eastAsia"/>
+        </w:rPr>
+      </w:pPr>
       <w:r>
         <w:rPr>
           <w:rFonts w:hint="eastAsia"/>
@@ -4206,145 +4843,1157 @@
         <w:rPr>
           <w:rFonts w:hint="eastAsia"/>
         </w:rPr>
-        <w:t>是出过去一年的时事政治（从命题人开始命题的时间往前推</w:t>
-      </w:r>
+        <w:t xml:space="preserve">是出过去一年的时事政治（从命题人开始命题的时间往前推 </w:t>
+      </w:r>
+      <w:proofErr w:type="gramStart"/>
+      <w:r>
+        <w:rPr>
+          <w:rFonts w:hint="eastAsia"/>
+        </w:rPr>
+        <w:t>例如国考十月份</w:t>
+      </w:r>
+      <w:proofErr w:type="gramEnd"/>
+      <w:r>
+        <w:rPr>
+          <w:rFonts w:hint="eastAsia"/>
+        </w:rPr>
+        <w:t>开始命题）</w:t>
+      </w:r>
+    </w:p>
+    <w:p>
+      <w:pPr>
+        <w:rPr>
+          <w:rFonts w:hint="eastAsia"/>
+        </w:rPr>
+      </w:pPr>
+    </w:p>
+    <w:p>
+      <w:pPr>
+        <w:rPr>
+          <w:rFonts w:hint="eastAsia"/>
+        </w:rPr>
+      </w:pPr>
+      <w:r>
+        <w:rPr>
+          <w:rFonts w:hint="eastAsia"/>
+        </w:rPr>
+        <w:t xml:space="preserve">  如25年</w:t>
+      </w:r>
+      <w:proofErr w:type="gramStart"/>
+      <w:r>
+        <w:rPr>
+          <w:rFonts w:hint="eastAsia"/>
+        </w:rPr>
+        <w:t>国考基本</w:t>
+      </w:r>
+      <w:proofErr w:type="gramEnd"/>
+      <w:r>
+        <w:rPr>
+          <w:rFonts w:hint="eastAsia"/>
+        </w:rPr>
+        <w:t>都是考三中全会的内容，</w:t>
+      </w:r>
+      <w:proofErr w:type="gramStart"/>
+      <w:r>
+        <w:rPr>
+          <w:rFonts w:hint="eastAsia"/>
+        </w:rPr>
+        <w:t>25年国考</w:t>
+      </w:r>
+      <w:proofErr w:type="gramEnd"/>
+      <w:r>
+        <w:rPr>
+          <w:rFonts w:hint="eastAsia"/>
+        </w:rPr>
+        <w:t xml:space="preserve"> 24年10月命题， 24年七月三中全会</w:t>
+      </w:r>
+    </w:p>
+    <w:p>
+      <w:pPr>
+        <w:rPr>
+          <w:rFonts w:hint="eastAsia"/>
+        </w:rPr>
+      </w:pPr>
+    </w:p>
+    <w:p>
+      <w:pPr>
+        <w:rPr>
+          <w:rFonts w:hint="eastAsia"/>
+          <w:b/>
+          <w:bCs/>
+        </w:rPr>
+      </w:pPr>
+      <w:r>
+        <w:rPr>
+          <w:rFonts w:hint="eastAsia"/>
+          <w:b/>
+          <w:bCs/>
+        </w:rPr>
+        <w:t>问题形式</w:t>
+      </w:r>
+    </w:p>
+    <w:p>
+      <w:pPr>
+        <w:rPr>
+          <w:rFonts w:hint="eastAsia"/>
+        </w:rPr>
+      </w:pPr>
       <w:r>
         <w:rPr>
           <w:rFonts w:hint="eastAsia"/>
         </w:rPr>
         <w:t xml:space="preserve"> </w:t>
       </w:r>
+      <w:r>
+        <w:t xml:space="preserve"> </w:t>
+      </w:r>
+      <w:r>
+        <w:rPr>
+          <w:rFonts w:hint="eastAsia"/>
+        </w:rPr>
+        <w:t>判断对的或错的是哪些</w:t>
+      </w:r>
+    </w:p>
+    <w:p>
+      <w:pPr>
+        <w:rPr>
+          <w:rFonts w:hint="eastAsia"/>
+        </w:rPr>
+      </w:pPr>
+      <w:r>
+        <w:rPr>
+          <w:rFonts w:hint="eastAsia"/>
+        </w:rPr>
+        <w:t xml:space="preserve"> </w:t>
+      </w:r>
+      <w:r>
+        <w:t xml:space="preserve"> </w:t>
+      </w:r>
+    </w:p>
+    <w:p>
+      <w:pPr>
+        <w:rPr>
+          <w:rFonts w:hint="eastAsia"/>
+          <w:b/>
+          <w:bCs/>
+        </w:rPr>
+      </w:pPr>
+      <w:r>
+        <w:rPr>
+          <w:rFonts w:hint="eastAsia"/>
+          <w:b/>
+          <w:bCs/>
+        </w:rPr>
+        <w:t>出题方式（判断对错的是哪些）</w:t>
+      </w:r>
+    </w:p>
+    <w:p>
+      <w:pPr>
+        <w:rPr>
+          <w:rFonts w:hint="eastAsia"/>
+        </w:rPr>
+      </w:pPr>
+      <w:r>
+        <w:rPr>
+          <w:rFonts w:hint="eastAsia"/>
+        </w:rPr>
+        <w:t xml:space="preserve"> </w:t>
+      </w:r>
+      <w:r>
+        <w:t xml:space="preserve"> </w:t>
+      </w:r>
+      <w:r>
+        <w:rPr>
+          <w:rFonts w:hint="eastAsia"/>
+        </w:rPr>
+        <w:t>把一个政策的几项都列出来，然后对其中几项进行修改</w:t>
+      </w:r>
+    </w:p>
+    <w:p>
+      <w:pPr>
+        <w:rPr>
+          <w:rFonts w:hint="eastAsia"/>
+        </w:rPr>
+      </w:pPr>
+      <w:r>
+        <w:rPr>
+          <w:rFonts w:hint="eastAsia"/>
+        </w:rPr>
+        <w:t xml:space="preserve"> </w:t>
+      </w:r>
+      <w:r>
+        <w:t xml:space="preserve"> </w:t>
+      </w:r>
+      <w:r>
+        <w:rPr>
+          <w:rFonts w:hint="eastAsia"/>
+        </w:rPr>
+        <w:t>修改关键字：修改的话一般是修改关键字，如把特定机构换成所有机构</w:t>
+      </w:r>
+    </w:p>
+    <w:p>
+      <w:pPr>
+        <w:rPr>
+          <w:rFonts w:hint="eastAsia"/>
+        </w:rPr>
+      </w:pPr>
+      <w:r>
+        <w:rPr>
+          <w:rFonts w:hint="eastAsia"/>
+        </w:rPr>
+        <w:t xml:space="preserve"> </w:t>
+      </w:r>
+      <w:r>
+        <w:t xml:space="preserve"> </w:t>
+      </w:r>
+      <w:r>
+        <w:rPr>
+          <w:rFonts w:hint="eastAsia"/>
+        </w:rPr>
+        <w:t>颠倒关键字：或者颠倒两个关键字的顺序。</w:t>
+      </w:r>
+    </w:p>
+    <w:p>
+      <w:pPr>
+        <w:rPr>
+          <w:rFonts w:hint="eastAsia"/>
+        </w:rPr>
+      </w:pPr>
+    </w:p>
+    <w:p>
+      <w:pPr>
+        <w:rPr>
+          <w:rFonts w:hint="eastAsia"/>
+        </w:rPr>
+      </w:pPr>
+      <w:r>
+        <w:rPr>
+          <w:rFonts w:hint="eastAsia"/>
+        </w:rPr>
+        <w:t xml:space="preserve"> </w:t>
+      </w:r>
+      <w:r>
+        <w:t xml:space="preserve"> </w:t>
+      </w:r>
+      <w:r>
+        <w:rPr>
+          <w:rFonts w:hint="eastAsia"/>
+        </w:rPr>
+        <w:t>问：会不会给出不属于这个政策的选项，如把坚持社会主义市场经济体制放进守正里，应该一般不会。</w:t>
+      </w:r>
+    </w:p>
+    <w:p>
+      <w:pPr>
+        <w:rPr>
+          <w:rFonts w:hint="eastAsia"/>
+        </w:rPr>
+      </w:pPr>
+    </w:p>
+    <w:p>
+      <w:pPr>
+        <w:rPr>
+          <w:rFonts w:hint="eastAsia"/>
+        </w:rPr>
+      </w:pPr>
+    </w:p>
+    <w:p>
+      <w:pPr>
+        <w:rPr>
+          <w:rFonts w:hint="eastAsia"/>
+          <w:b/>
+          <w:bCs/>
+        </w:rPr>
+      </w:pPr>
+      <w:r>
+        <w:rPr>
+          <w:rFonts w:hint="eastAsia"/>
+          <w:b/>
+          <w:bCs/>
+        </w:rPr>
+        <w:t>学习与解题方式</w:t>
+      </w:r>
+    </w:p>
+    <w:p>
+      <w:pPr>
+        <w:rPr>
+          <w:rFonts w:hint="eastAsia"/>
+        </w:rPr>
+      </w:pPr>
+      <w:r>
+        <w:rPr>
+          <w:rFonts w:hint="eastAsia"/>
+        </w:rPr>
+        <w:t xml:space="preserve"> </w:t>
+      </w:r>
+      <w:r>
+        <w:t xml:space="preserve"> </w:t>
+      </w:r>
+      <w:r>
+        <w:rPr>
+          <w:rFonts w:hint="eastAsia"/>
+        </w:rPr>
+        <w:t>找坑</w:t>
+      </w:r>
+    </w:p>
+    <w:p>
+      <w:pPr>
+        <w:rPr>
+          <w:rFonts w:hint="eastAsia"/>
+        </w:rPr>
+      </w:pPr>
+      <w:r>
+        <w:t xml:space="preserve">  </w:t>
+      </w:r>
+      <w:r>
+        <w:rPr>
+          <w:rFonts w:hint="eastAsia"/>
+        </w:rPr>
+        <w:t>学习时重点记忆坑的位置，避免死记硬背，花时间长，效果还没那么好</w:t>
+      </w:r>
+    </w:p>
+    <w:p>
+      <w:pPr>
+        <w:rPr>
+          <w:rFonts w:hint="eastAsia"/>
+        </w:rPr>
+      </w:pPr>
+    </w:p>
+    <w:p>
+      <w:pPr>
+        <w:rPr>
+          <w:rFonts w:hint="eastAsia"/>
+        </w:rPr>
+      </w:pPr>
+    </w:p>
+    <w:p>
+      <w:pPr>
+        <w:rPr>
+          <w:rFonts w:hint="eastAsia"/>
+        </w:rPr>
+      </w:pPr>
+      <w:r>
+        <w:t xml:space="preserve">  </w:t>
+      </w:r>
+      <w:r>
+        <w:rPr>
+          <w:rFonts w:hint="eastAsia"/>
+        </w:rPr>
+        <w:t>做题时</w:t>
+      </w:r>
+    </w:p>
+    <w:p>
+      <w:pPr>
+        <w:rPr>
+          <w:rFonts w:hint="eastAsia"/>
+        </w:rPr>
+      </w:pPr>
+      <w:r>
+        <w:rPr>
+          <w:rFonts w:hint="eastAsia"/>
+        </w:rPr>
+        <w:t>看看关键字是不是对，有没有被替换。如人民代表大会制度是我国的根本政治制度，而不是领导制度</w:t>
+      </w:r>
+    </w:p>
+    <w:p>
+      <w:pPr>
+        <w:rPr>
+          <w:rFonts w:hint="eastAsia"/>
+        </w:rPr>
+      </w:pPr>
+    </w:p>
+    <w:p>
+      <w:pPr>
+        <w:rPr>
+          <w:rFonts w:hint="eastAsia"/>
+        </w:rPr>
+      </w:pPr>
+    </w:p>
+    <w:p>
+      <w:pPr>
+        <w:rPr>
+          <w:rFonts w:hint="eastAsia"/>
+        </w:rPr>
+      </w:pPr>
+      <w:r>
+        <w:rPr>
+          <w:rFonts w:hint="eastAsia"/>
+        </w:rPr>
+        <w:t>如果有两个关键字，那一般就是颠倒关键字的顺序。</w:t>
+      </w:r>
+    </w:p>
+    <w:p>
+      <w:pPr>
+        <w:rPr>
+          <w:rFonts w:hint="eastAsia"/>
+        </w:rPr>
+      </w:pPr>
+      <w:r>
+        <w:rPr>
+          <w:rFonts w:hint="eastAsia"/>
+        </w:rPr>
+        <w:t xml:space="preserve"> 把两个关键字换一个位置，看看是否合理，合理的话说明是颠倒了。</w:t>
+      </w:r>
+    </w:p>
+    <w:p>
+      <w:pPr>
+        <w:rPr>
+          <w:rFonts w:hint="eastAsia"/>
+        </w:rPr>
+      </w:pPr>
+    </w:p>
+    <w:p>
+      <w:pPr>
+        <w:rPr>
+          <w:rFonts w:hint="eastAsia"/>
+        </w:rPr>
+      </w:pPr>
+    </w:p>
+    <w:p>
+      <w:pPr>
+        <w:rPr>
+          <w:rFonts w:hint="eastAsia"/>
+          <w:b/>
+          <w:bCs/>
+        </w:rPr>
+      </w:pPr>
+      <w:r>
+        <w:rPr>
+          <w:b/>
+          <w:bCs/>
+        </w:rPr>
+        <w:t>24</w:t>
+      </w:r>
+      <w:r>
+        <w:rPr>
+          <w:rFonts w:hint="eastAsia"/>
+          <w:b/>
+          <w:bCs/>
+        </w:rPr>
+        <w:t>年四季度</w:t>
+      </w:r>
+    </w:p>
+    <w:p>
+      <w:pPr>
+        <w:rPr>
+          <w:rFonts w:hint="eastAsia"/>
+        </w:rPr>
+      </w:pPr>
+      <w:r>
+        <w:t>1.</w:t>
+      </w:r>
+      <w:r>
+        <w:rPr>
+          <w:rFonts w:hint="eastAsia"/>
+        </w:rPr>
+        <w:t>省部级领导干部培训班开班2</w:t>
+      </w:r>
+      <w:r>
+        <w:t>0251029</w:t>
+      </w:r>
+      <w:r>
+        <w:rPr>
+          <w:rFonts w:hint="eastAsia"/>
+        </w:rPr>
+        <w:t xml:space="preserve"> （学习二十届三中全会精神）（当季度的重要新闻）</w:t>
+      </w:r>
+    </w:p>
+    <w:p>
+      <w:pPr>
+        <w:rPr>
+          <w:rFonts w:hint="eastAsia"/>
+        </w:rPr>
+      </w:pPr>
+      <w:r>
+        <w:rPr>
+          <w:rFonts w:hint="eastAsia"/>
+        </w:rPr>
+        <w:t>重要事件（背下来）</w:t>
+      </w:r>
+    </w:p>
+    <w:p>
+      <w:pPr>
+        <w:rPr>
+          <w:rFonts w:hint="eastAsia"/>
+        </w:rPr>
+      </w:pPr>
+    </w:p>
+    <w:p>
+      <w:pPr>
+        <w:rPr>
+          <w:rFonts w:hint="eastAsia"/>
+        </w:rPr>
+      </w:pPr>
+      <w:r>
+        <w:rPr>
+          <w:rFonts w:hint="eastAsia"/>
+        </w:rPr>
+        <w:t>十一届三中全会开启改革开放 （邓小平）</w:t>
+      </w:r>
+    </w:p>
+    <w:p>
+      <w:pPr>
+        <w:rPr>
+          <w:rFonts w:hint="eastAsia"/>
+        </w:rPr>
+      </w:pPr>
+      <w:r>
+        <w:rPr>
+          <w:rFonts w:hint="eastAsia"/>
+        </w:rPr>
+        <w:t xml:space="preserve">十八届三中全会开启新时代全面深化改革 </w:t>
+      </w:r>
+      <w:r>
+        <w:t xml:space="preserve"> </w:t>
+      </w:r>
+      <w:r>
+        <w:rPr>
+          <w:rFonts w:hint="eastAsia"/>
+        </w:rPr>
+        <w:t>（习近平成为总书记的那一届，就是新时代）</w:t>
+      </w:r>
+    </w:p>
+    <w:p>
+      <w:pPr>
+        <w:rPr>
+          <w:rFonts w:hint="eastAsia"/>
+        </w:rPr>
+      </w:pPr>
+    </w:p>
+    <w:p>
+      <w:pPr>
+        <w:rPr>
+          <w:rFonts w:hint="eastAsia"/>
+        </w:rPr>
+      </w:pPr>
+    </w:p>
+    <w:p>
+      <w:pPr>
+        <w:outlineLvl w:val="2"/>
+        <w:rPr>
+          <w:rFonts w:hint="eastAsia"/>
+        </w:rPr>
+      </w:pPr>
+      <w:r>
+        <w:rPr>
+          <w:rFonts w:hint="eastAsia"/>
+        </w:rPr>
+        <w:t>守正创新</w:t>
+      </w:r>
+    </w:p>
+    <w:p>
+      <w:pPr>
+        <w:rPr>
+          <w:rFonts w:hint="eastAsia"/>
+        </w:rPr>
+      </w:pPr>
+      <w:r>
+        <w:rPr>
+          <w:rFonts w:hint="eastAsia"/>
+        </w:rPr>
+        <w:t xml:space="preserve"> </w:t>
+      </w:r>
+      <w:r>
+        <w:t xml:space="preserve"> </w:t>
+      </w:r>
+      <w:r>
+        <w:rPr>
+          <w:rFonts w:hint="eastAsia"/>
+        </w:rPr>
+        <w:t>守正部分</w:t>
+      </w:r>
+    </w:p>
+    <w:p>
+      <w:pPr>
+        <w:ind w:firstLineChars="100" w:firstLine="210"/>
+        <w:rPr>
+          <w:rFonts w:hint="eastAsia"/>
+        </w:rPr>
+      </w:pPr>
+      <w:r>
+        <w:rPr>
+          <w:rFonts w:hint="eastAsia"/>
+        </w:rPr>
+        <w:t>1</w:t>
+      </w:r>
+      <w:r>
+        <w:t>.</w:t>
+      </w:r>
+      <w:r>
+        <w:rPr>
+          <w:rFonts w:hint="eastAsia"/>
+        </w:rPr>
+        <w:t>坚持四项基本原则（邓小平提出的，我国要坚持这几个原则）</w:t>
+      </w:r>
+    </w:p>
+    <w:p>
+      <w:pPr>
+        <w:ind w:firstLineChars="100" w:firstLine="210"/>
+        <w:rPr>
+          <w:rFonts w:hint="eastAsia"/>
+        </w:rPr>
+      </w:pPr>
+      <w:r>
+        <w:rPr>
+          <w:rFonts w:hint="eastAsia"/>
+        </w:rPr>
+        <w:lastRenderedPageBreak/>
+        <w:t>党人社马</w:t>
+      </w:r>
+    </w:p>
+    <w:p>
+      <w:pPr>
+        <w:ind w:firstLineChars="100" w:firstLine="210"/>
+        <w:rPr>
+          <w:rFonts w:hint="eastAsia"/>
+        </w:rPr>
+      </w:pPr>
+      <w:r>
+        <w:rPr>
+          <w:rFonts w:hint="eastAsia"/>
+        </w:rPr>
+        <w:t>坚持共产党领导</w:t>
+      </w:r>
+    </w:p>
+    <w:p>
+      <w:pPr>
+        <w:ind w:firstLineChars="100" w:firstLine="210"/>
+        <w:rPr>
+          <w:rFonts w:hint="eastAsia"/>
+        </w:rPr>
+      </w:pPr>
+      <w:r>
+        <w:rPr>
+          <w:rFonts w:hint="eastAsia"/>
+        </w:rPr>
+        <w:t>坚持人民民主专政</w:t>
+      </w:r>
+    </w:p>
+    <w:p>
+      <w:pPr>
+        <w:ind w:firstLineChars="100" w:firstLine="210"/>
+        <w:rPr>
+          <w:rFonts w:hint="eastAsia"/>
+        </w:rPr>
+      </w:pPr>
+      <w:r>
+        <w:rPr>
+          <w:rFonts w:hint="eastAsia"/>
+        </w:rPr>
+        <w:t>坚持中国特色社会主义</w:t>
+      </w:r>
+    </w:p>
+    <w:p>
+      <w:pPr>
+        <w:ind w:firstLineChars="100" w:firstLine="210"/>
+        <w:rPr>
+          <w:rFonts w:hint="eastAsia"/>
+        </w:rPr>
+      </w:pPr>
+      <w:r>
+        <w:rPr>
+          <w:rFonts w:hint="eastAsia"/>
+        </w:rPr>
+        <w:t>坚持马克思主义</w:t>
+      </w:r>
+    </w:p>
+    <w:p>
+      <w:pPr>
+        <w:ind w:firstLineChars="100" w:firstLine="210"/>
+        <w:rPr>
+          <w:rFonts w:hint="eastAsia"/>
+        </w:rPr>
+      </w:pPr>
+    </w:p>
+    <w:p>
+      <w:pPr>
+        <w:ind w:firstLineChars="100" w:firstLine="210"/>
+        <w:rPr>
+          <w:rFonts w:hint="eastAsia"/>
+        </w:rPr>
+      </w:pPr>
+      <w:r>
+        <w:rPr>
+          <w:rFonts w:hint="eastAsia"/>
+        </w:rPr>
+        <w:t>2</w:t>
+      </w:r>
+      <w:r>
+        <w:t xml:space="preserve">. </w:t>
+      </w:r>
+      <w:r>
+        <w:rPr>
+          <w:rFonts w:hint="eastAsia"/>
+        </w:rPr>
+        <w:t>坚持以增进人民福祉为出发点和落脚点（共产党是站在人民立场的，出发点和落脚点一般都会带上人民）</w:t>
+      </w:r>
+    </w:p>
+    <w:p>
+      <w:pPr>
+        <w:ind w:firstLineChars="100" w:firstLine="210"/>
+        <w:rPr>
+          <w:rFonts w:hint="eastAsia"/>
+        </w:rPr>
+      </w:pPr>
+    </w:p>
+    <w:p>
+      <w:pPr>
+        <w:ind w:firstLineChars="100" w:firstLine="210"/>
+        <w:rPr>
+          <w:rFonts w:hint="eastAsia"/>
+        </w:rPr>
+      </w:pPr>
+      <w:r>
+        <w:rPr>
+          <w:rFonts w:hint="eastAsia"/>
+        </w:rPr>
+        <w:t>3</w:t>
+      </w:r>
+      <w:r>
+        <w:t xml:space="preserve">. </w:t>
+      </w:r>
+      <w:r>
+        <w:rPr>
+          <w:rFonts w:hint="eastAsia"/>
+        </w:rPr>
+        <w:t>坚持改革总目标</w:t>
+      </w:r>
+    </w:p>
+    <w:p>
+      <w:pPr>
+        <w:ind w:firstLineChars="100" w:firstLine="210"/>
+        <w:rPr>
+          <w:rFonts w:hint="eastAsia"/>
+        </w:rPr>
+      </w:pPr>
+      <w:r>
+        <w:rPr>
+          <w:rFonts w:hint="eastAsia"/>
+        </w:rPr>
+        <w:t xml:space="preserve"> </w:t>
+      </w:r>
+      <w:r>
+        <w:t xml:space="preserve">  </w:t>
+      </w:r>
+      <w:r>
+        <w:rPr>
+          <w:rFonts w:hint="eastAsia"/>
+        </w:rPr>
+        <w:t>一改两治</w:t>
+      </w:r>
+    </w:p>
+    <w:p>
+      <w:pPr>
+        <w:ind w:firstLineChars="100" w:firstLine="210"/>
+        <w:rPr>
+          <w:rFonts w:hint="eastAsia"/>
+        </w:rPr>
+      </w:pPr>
+      <w:r>
+        <w:rPr>
+          <w:rFonts w:hint="eastAsia"/>
+        </w:rPr>
+        <w:t xml:space="preserve"> </w:t>
+      </w:r>
+      <w:r>
+        <w:t xml:space="preserve"> </w:t>
+      </w:r>
+      <w:r>
+        <w:rPr>
+          <w:rFonts w:hint="eastAsia"/>
+        </w:rPr>
+        <w:t>完善和发展制度（中国特色社会主义制度）</w:t>
+      </w:r>
+    </w:p>
+    <w:p>
+      <w:pPr>
+        <w:ind w:firstLineChars="100" w:firstLine="210"/>
+        <w:rPr>
+          <w:rFonts w:hint="eastAsia"/>
+        </w:rPr>
+      </w:pPr>
+      <w:r>
+        <w:rPr>
+          <w:rFonts w:hint="eastAsia"/>
+        </w:rPr>
+        <w:t xml:space="preserve"> </w:t>
+      </w:r>
+      <w:r>
+        <w:t xml:space="preserve"> </w:t>
+      </w:r>
+      <w:r>
+        <w:rPr>
+          <w:rFonts w:hint="eastAsia"/>
+        </w:rPr>
+        <w:t>推进国家治理体系和治理能力现代化</w:t>
+      </w:r>
+    </w:p>
+    <w:p>
+      <w:pPr>
+        <w:ind w:firstLineChars="100" w:firstLine="210"/>
+        <w:rPr>
+          <w:rFonts w:hint="eastAsia"/>
+        </w:rPr>
+      </w:pPr>
+    </w:p>
+    <w:p>
+      <w:pPr>
+        <w:ind w:firstLineChars="100" w:firstLine="210"/>
+        <w:rPr>
+          <w:rFonts w:hint="eastAsia"/>
+        </w:rPr>
+      </w:pPr>
+    </w:p>
+    <w:p>
+      <w:pPr>
+        <w:ind w:firstLineChars="100" w:firstLine="210"/>
+        <w:rPr>
+          <w:rFonts w:hint="eastAsia"/>
+        </w:rPr>
+      </w:pPr>
+      <w:r>
+        <w:rPr>
+          <w:rFonts w:hint="eastAsia"/>
+        </w:rPr>
+        <w:t>创新部分</w:t>
+      </w:r>
+    </w:p>
+    <w:p>
+      <w:pPr>
+        <w:ind w:firstLineChars="100" w:firstLine="210"/>
+        <w:rPr>
+          <w:rFonts w:hint="eastAsia"/>
+        </w:rPr>
+      </w:pPr>
+      <w:r>
+        <w:rPr>
+          <w:rFonts w:hint="eastAsia"/>
+        </w:rPr>
+        <w:t>突出经济体制改革</w:t>
+      </w:r>
+    </w:p>
+    <w:p>
+      <w:pPr>
+        <w:ind w:firstLineChars="100" w:firstLine="210"/>
+        <w:rPr>
+          <w:rFonts w:hint="eastAsia"/>
+        </w:rPr>
+      </w:pPr>
+    </w:p>
+    <w:p>
+      <w:pPr>
+        <w:ind w:firstLineChars="100" w:firstLine="210"/>
+        <w:rPr>
+          <w:rFonts w:hint="eastAsia"/>
+        </w:rPr>
+      </w:pPr>
+    </w:p>
+    <w:p>
+      <w:pPr>
+        <w:ind w:firstLineChars="100" w:firstLine="210"/>
+        <w:rPr>
+          <w:rFonts w:hint="eastAsia"/>
+        </w:rPr>
+      </w:pPr>
+      <w:r>
+        <w:rPr>
+          <w:rFonts w:hint="eastAsia"/>
+        </w:rPr>
+        <w:t>例题1</w:t>
+      </w:r>
+    </w:p>
+    <w:p>
+      <w:pPr>
+        <w:ind w:firstLineChars="100" w:firstLine="210"/>
+        <w:rPr>
+          <w:rFonts w:hint="eastAsia"/>
+        </w:rPr>
+      </w:pPr>
+      <w:r>
+        <w:rPr>
+          <w:rFonts w:hint="eastAsia"/>
+        </w:rPr>
+        <w:t xml:space="preserve"> </w:t>
+      </w:r>
+      <w:r>
+        <w:t>2024年10月29日，省部级主要领导干部学习贯彻党的二十届三中全会精神专题研讨班在中央党校开班。领导指出，坚持守</w:t>
+      </w:r>
       <w:proofErr w:type="gramStart"/>
       <w:r>
-        <w:rPr>
-          <w:rFonts w:hint="eastAsia"/>
-        </w:rPr>
-        <w:t>例如国考十月份</w:t>
+        <w:t>正创新</w:t>
       </w:r>
       <w:proofErr w:type="gramEnd"/>
       <w:r>
-        <w:rPr>
-          <w:rFonts w:hint="eastAsia"/>
-        </w:rPr>
-        <w:t>开始命</w:t>
-      </w:r>
-      <w:r>
-        <w:rPr>
-          <w:rFonts w:hint="eastAsia"/>
-        </w:rPr>
-        <w:lastRenderedPageBreak/>
-        <w:t>题）</w:t>
-      </w:r>
-    </w:p>
-    <w:p/>
-    <w:p>
-      <w:r>
-        <w:rPr>
-          <w:rFonts w:hint="eastAsia"/>
-        </w:rPr>
-        <w:t xml:space="preserve">  </w:t>
-      </w:r>
-      <w:r>
-        <w:rPr>
-          <w:rFonts w:hint="eastAsia"/>
-        </w:rPr>
-        <w:t>如</w:t>
-      </w:r>
-      <w:r>
-        <w:rPr>
-          <w:rFonts w:hint="eastAsia"/>
-        </w:rPr>
-        <w:t>25</w:t>
-      </w:r>
-      <w:r>
-        <w:rPr>
-          <w:rFonts w:hint="eastAsia"/>
-        </w:rPr>
-        <w:t>年</w:t>
+        <w:t>是进一步全面深化改革的重大原则。下列说法正确的是:</w:t>
+      </w:r>
+    </w:p>
+    <w:p>
+      <w:pPr>
+        <w:ind w:firstLineChars="100" w:firstLine="210"/>
+        <w:rPr>
+          <w:rFonts w:hint="eastAsia"/>
+        </w:rPr>
+      </w:pPr>
+      <w:r>
+        <w:t>1只有坚持创新，才能保证守正始终沿着正确方向前进</w:t>
+      </w:r>
+    </w:p>
+    <w:p>
+      <w:pPr>
+        <w:ind w:firstLineChars="100" w:firstLine="210"/>
+        <w:rPr>
+          <w:rFonts w:hint="eastAsia"/>
+        </w:rPr>
+      </w:pPr>
+      <w:r>
+        <w:t>2要以促进社会公平正义、增进人民福祉为出发点和落脚点</w:t>
+      </w:r>
+    </w:p>
+    <w:p>
+      <w:pPr>
+        <w:ind w:firstLineChars="100" w:firstLine="210"/>
+        <w:rPr>
+          <w:rFonts w:hint="eastAsia"/>
+        </w:rPr>
+      </w:pPr>
+      <w:r>
+        <w:t>3要坚持完善中特制度、推进国家治理体系和治理</w:t>
+      </w:r>
+      <w:r>
+        <w:rPr>
+          <w:rFonts w:hint="eastAsia"/>
+        </w:rPr>
+        <w:t>能力现代化总目标</w:t>
+      </w:r>
+    </w:p>
+    <w:p>
+      <w:pPr>
+        <w:ind w:firstLineChars="100" w:firstLine="210"/>
+        <w:rPr>
+          <w:rFonts w:hint="eastAsia"/>
+        </w:rPr>
+      </w:pPr>
+      <w:r>
+        <w:t>4要突出政治体制改革这个重点，坚持社会主义市场经济的</w:t>
+      </w:r>
+      <w:r>
+        <w:rPr>
+          <w:rFonts w:hint="eastAsia"/>
+        </w:rPr>
+        <w:t>改革</w:t>
+      </w:r>
+    </w:p>
+    <w:p>
+      <w:pPr>
+        <w:ind w:firstLineChars="100" w:firstLine="210"/>
+        <w:rPr>
+          <w:rFonts w:hint="eastAsia"/>
+        </w:rPr>
+      </w:pPr>
+      <w:r>
+        <w:t>5要全面协调推进各方面改革，力求形成整体效能</w:t>
+      </w:r>
+    </w:p>
+    <w:p>
+      <w:pPr>
+        <w:ind w:firstLineChars="100" w:firstLine="210"/>
+        <w:rPr>
+          <w:rFonts w:hint="eastAsia"/>
+        </w:rPr>
+      </w:pPr>
+      <w:r>
+        <w:t>A.2项</w:t>
+      </w:r>
+    </w:p>
+    <w:p>
+      <w:pPr>
+        <w:ind w:firstLineChars="100" w:firstLine="210"/>
+        <w:rPr>
+          <w:rFonts w:hint="eastAsia"/>
+        </w:rPr>
+      </w:pPr>
+      <w:r>
+        <w:t>B.3项</w:t>
+      </w:r>
+    </w:p>
+    <w:p>
+      <w:pPr>
+        <w:ind w:firstLineChars="100" w:firstLine="210"/>
+        <w:rPr>
+          <w:rFonts w:hint="eastAsia"/>
+        </w:rPr>
+      </w:pPr>
+      <w:r>
+        <w:t>C.4项</w:t>
+      </w:r>
+    </w:p>
+    <w:p>
+      <w:pPr>
+        <w:ind w:firstLineChars="100" w:firstLine="210"/>
+        <w:rPr>
+          <w:rFonts w:hint="eastAsia"/>
+        </w:rPr>
+      </w:pPr>
+      <w:r>
+        <w:t>D.5项</w:t>
+      </w:r>
+    </w:p>
+    <w:p>
+      <w:pPr>
+        <w:ind w:firstLineChars="100" w:firstLine="210"/>
+        <w:rPr>
+          <w:rFonts w:hint="eastAsia"/>
+        </w:rPr>
+      </w:pPr>
+    </w:p>
+    <w:p>
+      <w:pPr>
+        <w:ind w:firstLineChars="100" w:firstLine="210"/>
+        <w:rPr>
+          <w:rFonts w:hint="eastAsia"/>
+        </w:rPr>
+      </w:pPr>
+      <w:r>
+        <w:rPr>
+          <w:rFonts w:hint="eastAsia"/>
+        </w:rPr>
+        <w:t>判断对错的题，重点是判断关键字有没有被替换或者两个关键字调换位置</w:t>
+      </w:r>
+    </w:p>
+    <w:p>
+      <w:pPr>
+        <w:ind w:firstLineChars="100" w:firstLine="210"/>
+        <w:rPr>
+          <w:rFonts w:hint="eastAsia"/>
+        </w:rPr>
+      </w:pPr>
+      <w:r>
+        <w:rPr>
+          <w:rFonts w:hint="eastAsia"/>
+        </w:rPr>
+        <w:t>第一个，读起来有点不对劲，创新才能保证守正？换个位置，只有坚持守正，才能保证创新沿着正确方向前进，这就对味了，这题是两个关键字颠倒了位置，符合二十届三中全会的内容。</w:t>
+      </w:r>
+    </w:p>
+    <w:p>
+      <w:pPr>
+        <w:ind w:firstLineChars="100" w:firstLine="210"/>
+        <w:rPr>
+          <w:rFonts w:hint="eastAsia"/>
+        </w:rPr>
+      </w:pPr>
+      <w:r>
+        <w:rPr>
+          <w:rFonts w:hint="eastAsia"/>
+        </w:rPr>
+        <w:t>第二个，出发点和落脚点和人民关联起来了，没啥问题，对。</w:t>
+      </w:r>
+    </w:p>
+    <w:p>
+      <w:pPr>
+        <w:ind w:firstLineChars="100" w:firstLine="210"/>
+        <w:rPr>
+          <w:rFonts w:hint="eastAsia"/>
+        </w:rPr>
+      </w:pPr>
+      <w:r>
+        <w:rPr>
+          <w:rFonts w:hint="eastAsia"/>
+        </w:rPr>
+        <w:t>第三个，一改两治，是守</w:t>
       </w:r>
       <w:proofErr w:type="gramStart"/>
       <w:r>
         <w:rPr>
           <w:rFonts w:hint="eastAsia"/>
         </w:rPr>
-        <w:t>国考基本</w:t>
+        <w:t>正创新</w:t>
       </w:r>
       <w:proofErr w:type="gramEnd"/>
       <w:r>
         <w:rPr>
           <w:rFonts w:hint="eastAsia"/>
         </w:rPr>
-        <w:t>都是考三中全会的内容，</w:t>
+        <w:t>的内容，对</w:t>
+      </w:r>
+    </w:p>
+    <w:p>
+      <w:pPr>
+        <w:ind w:firstLineChars="100" w:firstLine="210"/>
+        <w:rPr>
+          <w:rFonts w:hint="eastAsia"/>
+        </w:rPr>
+      </w:pPr>
+      <w:r>
+        <w:rPr>
+          <w:rFonts w:hint="eastAsia"/>
+        </w:rPr>
+        <w:t>第四个，守</w:t>
       </w:r>
       <w:proofErr w:type="gramStart"/>
       <w:r>
         <w:rPr>
           <w:rFonts w:hint="eastAsia"/>
         </w:rPr>
-        <w:t>25</w:t>
-      </w:r>
-      <w:r>
-        <w:rPr>
-          <w:rFonts w:hint="eastAsia"/>
-        </w:rPr>
-        <w:t>年国考</w:t>
+        <w:t>正创新</w:t>
       </w:r>
       <w:proofErr w:type="gramEnd"/>
       <w:r>
         <w:rPr>
           <w:rFonts w:hint="eastAsia"/>
         </w:rPr>
-        <w:t xml:space="preserve"> 24</w:t>
-      </w:r>
-      <w:r>
-        <w:rPr>
-          <w:rFonts w:hint="eastAsia"/>
-        </w:rPr>
-        <w:t>年</w:t>
-      </w:r>
-      <w:r>
-        <w:rPr>
-          <w:rFonts w:hint="eastAsia"/>
-        </w:rPr>
-        <w:t>10</w:t>
-      </w:r>
-      <w:r>
-        <w:rPr>
-          <w:rFonts w:hint="eastAsia"/>
-        </w:rPr>
-        <w:t>月命题，</w:t>
-      </w:r>
-      <w:r>
-        <w:rPr>
-          <w:rFonts w:hint="eastAsia"/>
-        </w:rPr>
-        <w:t xml:space="preserve"> 24</w:t>
-      </w:r>
-      <w:r>
-        <w:rPr>
-          <w:rFonts w:hint="eastAsia"/>
-        </w:rPr>
-        <w:t>年七月三中全会</w:t>
-      </w:r>
-    </w:p>
-    <w:p/>
-    <w:p>
-      <w:pPr>
-        <w:rPr>
-          <w:b/>
-          <w:bCs/>
-        </w:rPr>
-      </w:pPr>
-      <w:r>
-        <w:rPr>
-          <w:rFonts w:hint="eastAsia"/>
-          <w:b/>
-          <w:bCs/>
-        </w:rPr>
-        <w:t>问题形式</w:t>
-      </w:r>
-    </w:p>
-    <w:p>
+        <w:t>的创新部分，需要背的是突出经济体制改革，而不是政治体制。这属于是关键词被替换了</w:t>
+      </w:r>
+    </w:p>
+    <w:p>
+      <w:pPr>
+        <w:ind w:firstLineChars="100" w:firstLine="210"/>
+        <w:rPr>
+          <w:rFonts w:hint="eastAsia"/>
+        </w:rPr>
+      </w:pPr>
+      <w:r>
+        <w:rPr>
+          <w:rFonts w:hint="eastAsia"/>
+        </w:rPr>
+        <w:t>第五个，看起来是属于创新的部分，但这句没背，且看不出来哪个关键字不对劲，看不出来就按正确的来算。</w:t>
+      </w:r>
+    </w:p>
+    <w:p>
+      <w:pPr>
+        <w:ind w:firstLineChars="100" w:firstLine="210"/>
+        <w:rPr>
+          <w:rFonts w:hint="eastAsia"/>
+        </w:rPr>
+      </w:pPr>
+    </w:p>
+    <w:p>
+      <w:pPr>
+        <w:ind w:firstLineChars="100" w:firstLine="210"/>
+        <w:rPr>
+          <w:rFonts w:hint="eastAsia"/>
+        </w:rPr>
+      </w:pPr>
+    </w:p>
+    <w:p>
+      <w:pPr>
+        <w:ind w:firstLineChars="100" w:firstLine="210"/>
+        <w:rPr>
+          <w:rFonts w:hint="eastAsia"/>
+        </w:rPr>
+      </w:pPr>
+      <w:r>
+        <w:rPr>
+          <w:rFonts w:hint="eastAsia"/>
+        </w:rPr>
+        <w:t>改革</w:t>
+      </w:r>
+    </w:p>
+    <w:p>
+      <w:pPr>
+        <w:ind w:firstLineChars="100" w:firstLine="210"/>
+        <w:rPr>
+          <w:rFonts w:hint="eastAsia"/>
+        </w:rPr>
+      </w:pPr>
       <w:r>
         <w:rPr>
           <w:rFonts w:hint="eastAsia"/>
@@ -4358,964 +6007,77 @@
         <w:rPr>
           <w:rFonts w:hint="eastAsia"/>
         </w:rPr>
-        <w:t>判断对的或错的是哪些</w:t>
-      </w:r>
-    </w:p>
-    <w:p>
-      <w:r>
-        <w:rPr>
-          <w:rFonts w:hint="eastAsia"/>
-        </w:rPr>
-        <w:t xml:space="preserve"> </w:t>
-      </w:r>
-      <w:r>
-        <w:t xml:space="preserve"> </w:t>
-      </w:r>
-    </w:p>
-    <w:p>
-      <w:pPr>
-        <w:rPr>
-          <w:b/>
-          <w:bCs/>
-        </w:rPr>
-      </w:pPr>
-      <w:r>
-        <w:rPr>
-          <w:rFonts w:hint="eastAsia"/>
-          <w:b/>
-          <w:bCs/>
-        </w:rPr>
-        <w:t>出题方式（判断对错的是哪些）</w:t>
-      </w:r>
-    </w:p>
-    <w:p>
-      <w:r>
-        <w:rPr>
-          <w:rFonts w:hint="eastAsia"/>
-        </w:rPr>
-        <w:t xml:space="preserve"> </w:t>
-      </w:r>
-      <w:r>
-        <w:t xml:space="preserve"> </w:t>
-      </w:r>
-      <w:r>
-        <w:rPr>
-          <w:rFonts w:hint="eastAsia"/>
-        </w:rPr>
-        <w:t>把一个政策的几项都列出来，然后对其中几项进行修改</w:t>
-      </w:r>
-    </w:p>
-    <w:p>
-      <w:r>
-        <w:rPr>
-          <w:rFonts w:hint="eastAsia"/>
-        </w:rPr>
-        <w:t xml:space="preserve"> </w:t>
-      </w:r>
-      <w:r>
-        <w:t xml:space="preserve"> </w:t>
-      </w:r>
-      <w:r>
-        <w:rPr>
-          <w:rFonts w:hint="eastAsia"/>
-        </w:rPr>
-        <w:t>修改关键字：修改的话一般是修改关键字，如把特定机构换成所有机构</w:t>
-      </w:r>
-    </w:p>
-    <w:p>
-      <w:r>
-        <w:rPr>
-          <w:rFonts w:hint="eastAsia"/>
-        </w:rPr>
-        <w:t xml:space="preserve"> </w:t>
-      </w:r>
-      <w:r>
-        <w:t xml:space="preserve"> </w:t>
-      </w:r>
-      <w:r>
-        <w:rPr>
-          <w:rFonts w:hint="eastAsia"/>
-        </w:rPr>
-        <w:t>颠倒关键字：或者颠倒两个关键字的顺序。</w:t>
-      </w:r>
-    </w:p>
-    <w:p/>
-    <w:p>
-      <w:r>
-        <w:rPr>
-          <w:rFonts w:hint="eastAsia"/>
-        </w:rPr>
-        <w:t xml:space="preserve"> </w:t>
-      </w:r>
-      <w:r>
-        <w:t xml:space="preserve"> </w:t>
-      </w:r>
-      <w:r>
-        <w:rPr>
-          <w:rFonts w:hint="eastAsia"/>
-        </w:rPr>
-        <w:t>问：会不会给出不属于这个政策的选项，如把坚持社会主义市场经济体制放进守正里，应该一般不会。</w:t>
-      </w:r>
-    </w:p>
-    <w:p/>
-    <w:p/>
-    <w:p>
-      <w:pPr>
-        <w:rPr>
-          <w:b/>
-          <w:bCs/>
-        </w:rPr>
-      </w:pPr>
-      <w:r>
-        <w:rPr>
-          <w:rFonts w:hint="eastAsia"/>
-          <w:b/>
-          <w:bCs/>
-        </w:rPr>
-        <w:t>学习与解题方式</w:t>
-      </w:r>
-    </w:p>
-    <w:p>
-      <w:r>
-        <w:rPr>
-          <w:rFonts w:hint="eastAsia"/>
-        </w:rPr>
-        <w:t xml:space="preserve"> </w:t>
-      </w:r>
-      <w:r>
-        <w:t xml:space="preserve"> </w:t>
-      </w:r>
-      <w:r>
-        <w:rPr>
-          <w:rFonts w:hint="eastAsia"/>
-        </w:rPr>
-        <w:t>找坑</w:t>
-      </w:r>
-    </w:p>
-    <w:p>
-      <w:r>
-        <w:t xml:space="preserve">  </w:t>
-      </w:r>
-      <w:r>
-        <w:rPr>
-          <w:rFonts w:hint="eastAsia"/>
-        </w:rPr>
-        <w:t>学习时重点记忆坑的位置，避免死记硬背，花时间长，效果还没那么好</w:t>
-      </w:r>
-    </w:p>
-    <w:p/>
-    <w:p/>
-    <w:p>
-      <w:r>
-        <w:t xml:space="preserve">  </w:t>
-      </w:r>
-      <w:r>
-        <w:rPr>
-          <w:rFonts w:hint="eastAsia"/>
-        </w:rPr>
-        <w:t>做题时</w:t>
-      </w:r>
-    </w:p>
-    <w:p>
-      <w:r>
-        <w:rPr>
-          <w:rFonts w:hint="eastAsia"/>
-        </w:rPr>
-        <w:t>看看关键字是不是对，有没有被替换。如人民代表大会制度是我国的根本政治制度，而不是领导制度</w:t>
-      </w:r>
-    </w:p>
-    <w:p/>
-    <w:p/>
-    <w:p>
-      <w:r>
-        <w:rPr>
-          <w:rFonts w:hint="eastAsia"/>
-        </w:rPr>
-        <w:t>如果有两个关键字，那一般就是颠倒关键字的顺序。</w:t>
-      </w:r>
-    </w:p>
-    <w:p>
-      <w:r>
-        <w:rPr>
-          <w:rFonts w:hint="eastAsia"/>
-        </w:rPr>
-        <w:t xml:space="preserve"> </w:t>
-      </w:r>
-      <w:r>
-        <w:rPr>
-          <w:rFonts w:hint="eastAsia"/>
-        </w:rPr>
-        <w:t>把两个关键字换一个位置，看看是否合理，合理的话说明是颠倒了。</w:t>
-      </w:r>
-    </w:p>
-    <w:p/>
-    <w:p/>
-    <w:p>
-      <w:pPr>
-        <w:rPr>
-          <w:b/>
-          <w:bCs/>
-        </w:rPr>
-      </w:pPr>
-      <w:r>
-        <w:rPr>
-          <w:b/>
-          <w:bCs/>
-        </w:rPr>
-        <w:t>24</w:t>
-      </w:r>
-      <w:r>
-        <w:rPr>
-          <w:rFonts w:hint="eastAsia"/>
-          <w:b/>
-          <w:bCs/>
-        </w:rPr>
-        <w:t>年四季度</w:t>
-      </w:r>
-    </w:p>
-    <w:p>
-      <w:r>
-        <w:t>1.</w:t>
-      </w:r>
-      <w:r>
-        <w:rPr>
-          <w:rFonts w:hint="eastAsia"/>
-        </w:rPr>
-        <w:t>省部级领导干部培训班开班</w:t>
-      </w:r>
-      <w:r>
-        <w:rPr>
-          <w:rFonts w:hint="eastAsia"/>
-        </w:rPr>
-        <w:t>2</w:t>
-      </w:r>
-      <w:r>
-        <w:t>0251029</w:t>
-      </w:r>
-      <w:r>
-        <w:rPr>
-          <w:rFonts w:hint="eastAsia"/>
-        </w:rPr>
-        <w:t xml:space="preserve"> </w:t>
-      </w:r>
-      <w:r>
-        <w:rPr>
-          <w:rFonts w:hint="eastAsia"/>
-        </w:rPr>
-        <w:t>（学习二十届三中全会精神）（当季度的重要新闻）</w:t>
-      </w:r>
-    </w:p>
-    <w:p>
-      <w:r>
-        <w:rPr>
-          <w:rFonts w:hint="eastAsia"/>
-        </w:rPr>
-        <w:t>重要事件（背下来）</w:t>
-      </w:r>
-    </w:p>
-    <w:p/>
-    <w:p>
-      <w:r>
-        <w:rPr>
-          <w:rFonts w:hint="eastAsia"/>
-        </w:rPr>
-        <w:t>十一届三中全会开启改革开放</w:t>
-      </w:r>
-      <w:r>
-        <w:rPr>
-          <w:rFonts w:hint="eastAsia"/>
-        </w:rPr>
-        <w:t xml:space="preserve"> </w:t>
-      </w:r>
-      <w:r>
-        <w:rPr>
-          <w:rFonts w:hint="eastAsia"/>
-        </w:rPr>
-        <w:t>（邓小平）</w:t>
-      </w:r>
-    </w:p>
-    <w:p>
-      <w:r>
-        <w:rPr>
-          <w:rFonts w:hint="eastAsia"/>
-        </w:rPr>
-        <w:t>十八届三中全会开启新时代全面深化改革</w:t>
-      </w:r>
-      <w:r>
-        <w:rPr>
-          <w:rFonts w:hint="eastAsia"/>
-        </w:rPr>
-        <w:t xml:space="preserve"> </w:t>
-      </w:r>
-      <w:r>
-        <w:t xml:space="preserve"> </w:t>
-      </w:r>
-      <w:r>
-        <w:rPr>
-          <w:rFonts w:hint="eastAsia"/>
-        </w:rPr>
-        <w:t>（习近平成为总书记的那一届，就是新时代）</w:t>
-      </w:r>
-    </w:p>
-    <w:p/>
-    <w:p/>
-    <w:p>
-      <w:pPr>
-        <w:outlineLvl w:val="2"/>
-      </w:pPr>
-      <w:r>
-        <w:rPr>
-          <w:rFonts w:hint="eastAsia"/>
-        </w:rPr>
-        <w:t>守正创新</w:t>
-      </w:r>
-    </w:p>
-    <w:p>
-      <w:r>
-        <w:rPr>
-          <w:rFonts w:hint="eastAsia"/>
-        </w:rPr>
-        <w:t xml:space="preserve"> </w:t>
-      </w:r>
-      <w:r>
-        <w:t xml:space="preserve"> </w:t>
-      </w:r>
-      <w:r>
-        <w:rPr>
-          <w:rFonts w:hint="eastAsia"/>
-        </w:rPr>
-        <w:t>守正部分</w:t>
+        <w:t>改革要处理好方方面面的关系</w:t>
       </w:r>
     </w:p>
     <w:p>
       <w:pPr>
         <w:ind w:firstLineChars="100" w:firstLine="210"/>
-      </w:pPr>
-      <w:r>
-        <w:rPr>
-          <w:rFonts w:hint="eastAsia"/>
-        </w:rPr>
-        <w:t>1</w:t>
-      </w:r>
-      <w:r>
-        <w:t>.</w:t>
-      </w:r>
-      <w:r>
-        <w:rPr>
-          <w:rFonts w:hint="eastAsia"/>
-        </w:rPr>
-        <w:t>坚持四项基本原则（邓小平提出的，我国要坚持这几个原则）</w:t>
+        <w:rPr>
+          <w:rFonts w:hint="eastAsia"/>
+        </w:rPr>
+      </w:pPr>
+      <w:r>
+        <w:rPr>
+          <w:rFonts w:hint="eastAsia"/>
+        </w:rPr>
+        <w:t>改革和法制</w:t>
       </w:r>
     </w:p>
     <w:p>
       <w:pPr>
         <w:ind w:firstLineChars="100" w:firstLine="210"/>
-      </w:pPr>
-      <w:r>
-        <w:rPr>
-          <w:rFonts w:hint="eastAsia"/>
-        </w:rPr>
-        <w:t>党人社马</w:t>
+        <w:rPr>
+          <w:rFonts w:hint="eastAsia"/>
+        </w:rPr>
+      </w:pPr>
+      <w:r>
+        <w:rPr>
+          <w:rFonts w:hint="eastAsia"/>
+        </w:rPr>
+        <w:t>改革和开放</w:t>
       </w:r>
     </w:p>
     <w:p>
       <w:pPr>
         <w:ind w:firstLineChars="100" w:firstLine="210"/>
-      </w:pPr>
-      <w:r>
-        <w:rPr>
-          <w:rFonts w:hint="eastAsia"/>
-        </w:rPr>
-        <w:t>坚持共产党领导</w:t>
+        <w:rPr>
+          <w:rFonts w:hint="eastAsia"/>
+        </w:rPr>
+      </w:pPr>
+      <w:r>
+        <w:rPr>
+          <w:rFonts w:hint="eastAsia"/>
+        </w:rPr>
+        <w:t>先立后破（先破后立的话，那已破未立的时间就是空窗期，政策肯定不能这样）</w:t>
       </w:r>
     </w:p>
     <w:p>
       <w:pPr>
         <w:ind w:firstLineChars="100" w:firstLine="210"/>
-      </w:pPr>
-      <w:r>
-        <w:rPr>
-          <w:rFonts w:hint="eastAsia"/>
-        </w:rPr>
-        <w:lastRenderedPageBreak/>
-        <w:t>坚持人民民主专政</w:t>
+        <w:rPr>
+          <w:rFonts w:hint="eastAsia"/>
+        </w:rPr>
+      </w:pPr>
+      <w:r>
+        <w:rPr>
+          <w:rFonts w:hint="eastAsia"/>
+        </w:rPr>
+        <w:t>部署和落实</w:t>
       </w:r>
     </w:p>
     <w:p>
       <w:pPr>
         <w:ind w:firstLineChars="100" w:firstLine="210"/>
-      </w:pPr>
-      <w:r>
-        <w:rPr>
-          <w:rFonts w:hint="eastAsia"/>
-        </w:rPr>
-        <w:t>坚持中国特色社会主义</w:t>
-      </w:r>
-    </w:p>
-    <w:p>
-      <w:pPr>
-        <w:ind w:firstLineChars="100" w:firstLine="210"/>
-      </w:pPr>
-      <w:r>
-        <w:rPr>
-          <w:rFonts w:hint="eastAsia"/>
-        </w:rPr>
-        <w:t>坚持马克思主义</w:t>
-      </w:r>
-    </w:p>
-    <w:p>
-      <w:pPr>
-        <w:ind w:firstLineChars="100" w:firstLine="210"/>
-      </w:pPr>
-    </w:p>
-    <w:p>
-      <w:pPr>
-        <w:ind w:firstLineChars="100" w:firstLine="210"/>
-      </w:pPr>
-      <w:r>
-        <w:rPr>
-          <w:rFonts w:hint="eastAsia"/>
-        </w:rPr>
-        <w:t>2</w:t>
-      </w:r>
-      <w:r>
-        <w:t xml:space="preserve">. </w:t>
-      </w:r>
-      <w:r>
-        <w:rPr>
-          <w:rFonts w:hint="eastAsia"/>
-        </w:rPr>
-        <w:t>坚持以增进人民福祉为出发点和落脚点（共产党是站在人民立场的，出发点和落脚点一般都会带上人民）</w:t>
-      </w:r>
-    </w:p>
-    <w:p>
-      <w:pPr>
-        <w:ind w:firstLineChars="100" w:firstLine="210"/>
-      </w:pPr>
-    </w:p>
-    <w:p>
-      <w:pPr>
-        <w:ind w:firstLineChars="100" w:firstLine="210"/>
-      </w:pPr>
-      <w:r>
-        <w:rPr>
-          <w:rFonts w:hint="eastAsia"/>
-        </w:rPr>
-        <w:t>3</w:t>
-      </w:r>
-      <w:r>
-        <w:t xml:space="preserve">. </w:t>
-      </w:r>
-      <w:r>
-        <w:rPr>
-          <w:rFonts w:hint="eastAsia"/>
-        </w:rPr>
-        <w:t>坚持改革总目标</w:t>
-      </w:r>
-    </w:p>
-    <w:p>
-      <w:pPr>
-        <w:ind w:firstLineChars="100" w:firstLine="210"/>
-      </w:pPr>
-      <w:r>
-        <w:rPr>
-          <w:rFonts w:hint="eastAsia"/>
-        </w:rPr>
-        <w:t xml:space="preserve"> </w:t>
-      </w:r>
-      <w:r>
-        <w:t xml:space="preserve">  </w:t>
-      </w:r>
-      <w:r>
-        <w:rPr>
-          <w:rFonts w:hint="eastAsia"/>
-        </w:rPr>
-        <w:t>一改两治</w:t>
-      </w:r>
-    </w:p>
-    <w:p>
-      <w:pPr>
-        <w:ind w:firstLineChars="100" w:firstLine="210"/>
-      </w:pPr>
-      <w:r>
-        <w:rPr>
-          <w:rFonts w:hint="eastAsia"/>
-        </w:rPr>
-        <w:t xml:space="preserve"> </w:t>
-      </w:r>
-      <w:r>
-        <w:t xml:space="preserve"> </w:t>
-      </w:r>
-      <w:r>
-        <w:rPr>
-          <w:rFonts w:hint="eastAsia"/>
-        </w:rPr>
-        <w:t>完善和发展制度（中国特色社会主义制度）</w:t>
-      </w:r>
-    </w:p>
-    <w:p>
-      <w:pPr>
-        <w:ind w:firstLineChars="100" w:firstLine="210"/>
-      </w:pPr>
-      <w:r>
-        <w:rPr>
-          <w:rFonts w:hint="eastAsia"/>
-        </w:rPr>
-        <w:t xml:space="preserve"> </w:t>
-      </w:r>
-      <w:r>
-        <w:t xml:space="preserve"> </w:t>
-      </w:r>
-      <w:r>
-        <w:rPr>
-          <w:rFonts w:hint="eastAsia"/>
-        </w:rPr>
-        <w:t>推进国家治理体系和治理能力现代化</w:t>
-      </w:r>
-    </w:p>
-    <w:p>
-      <w:pPr>
-        <w:ind w:firstLineChars="100" w:firstLine="210"/>
-      </w:pPr>
-    </w:p>
-    <w:p>
-      <w:pPr>
-        <w:ind w:firstLineChars="100" w:firstLine="210"/>
-      </w:pPr>
-    </w:p>
-    <w:p>
-      <w:pPr>
-        <w:ind w:firstLineChars="100" w:firstLine="210"/>
-      </w:pPr>
-      <w:r>
-        <w:rPr>
-          <w:rFonts w:hint="eastAsia"/>
-        </w:rPr>
-        <w:t>创新部分</w:t>
-      </w:r>
-    </w:p>
-    <w:p>
-      <w:pPr>
-        <w:ind w:firstLineChars="100" w:firstLine="210"/>
-      </w:pPr>
-      <w:r>
-        <w:rPr>
-          <w:rFonts w:hint="eastAsia"/>
-        </w:rPr>
-        <w:t>突出经济体制改革</w:t>
-      </w:r>
-    </w:p>
-    <w:p>
-      <w:pPr>
-        <w:ind w:firstLineChars="100" w:firstLine="210"/>
-      </w:pPr>
-    </w:p>
-    <w:p>
-      <w:pPr>
-        <w:ind w:firstLineChars="100" w:firstLine="210"/>
-      </w:pPr>
-    </w:p>
-    <w:p>
-      <w:pPr>
-        <w:ind w:firstLineChars="100" w:firstLine="210"/>
-      </w:pPr>
-      <w:r>
-        <w:rPr>
-          <w:rFonts w:hint="eastAsia"/>
-        </w:rPr>
-        <w:t>例题</w:t>
-      </w:r>
-      <w:r>
-        <w:rPr>
-          <w:rFonts w:hint="eastAsia"/>
-        </w:rPr>
-        <w:t>1</w:t>
-      </w:r>
-    </w:p>
-    <w:p>
-      <w:pPr>
-        <w:ind w:firstLineChars="100" w:firstLine="210"/>
-      </w:pPr>
-      <w:r>
-        <w:rPr>
-          <w:rFonts w:hint="eastAsia"/>
-        </w:rPr>
-        <w:t xml:space="preserve"> </w:t>
-      </w:r>
-      <w:r>
-        <w:t>2024</w:t>
-      </w:r>
-      <w:r>
-        <w:t>年</w:t>
-      </w:r>
-      <w:r>
-        <w:t>10</w:t>
-      </w:r>
-      <w:r>
-        <w:t>月</w:t>
-      </w:r>
-      <w:r>
-        <w:t>29</w:t>
-      </w:r>
-      <w:r>
-        <w:t>日，省部级主要领导干部学习贯彻党的二十届三中全会精神专题研讨班在中央党校开班。领导指出，坚持守</w:t>
-      </w:r>
-      <w:proofErr w:type="gramStart"/>
-      <w:r>
-        <w:t>正创新</w:t>
-      </w:r>
-      <w:proofErr w:type="gramEnd"/>
-      <w:r>
-        <w:t>是进一步全面深化改革的重大原则。下列说法正确的是</w:t>
-      </w:r>
-      <w:r>
-        <w:t>:</w:t>
-      </w:r>
-    </w:p>
-    <w:p>
-      <w:pPr>
-        <w:ind w:firstLineChars="100" w:firstLine="210"/>
-      </w:pPr>
-      <w:r>
-        <w:t>1</w:t>
-      </w:r>
-      <w:r>
-        <w:t>只有坚持创新，才能保证守正始终沿着正确方向前进</w:t>
-      </w:r>
-    </w:p>
-    <w:p>
-      <w:pPr>
-        <w:ind w:firstLineChars="100" w:firstLine="210"/>
-      </w:pPr>
-      <w:r>
-        <w:t>2</w:t>
-      </w:r>
-      <w:r>
-        <w:t>要以促进社会公平正义、增进</w:t>
-      </w:r>
-      <w:r>
-        <w:t>人民福祉为出发点和落脚点</w:t>
-      </w:r>
-    </w:p>
-    <w:p>
-      <w:pPr>
-        <w:ind w:firstLineChars="100" w:firstLine="210"/>
-      </w:pPr>
-      <w:r>
-        <w:t>3</w:t>
-      </w:r>
-      <w:r>
-        <w:t>要坚持完善中特制度、推进国家治理体系和治理</w:t>
-      </w:r>
-      <w:r>
-        <w:rPr>
-          <w:rFonts w:hint="eastAsia"/>
-        </w:rPr>
-        <w:t>能力现代化总目标</w:t>
-      </w:r>
-    </w:p>
-    <w:p>
-      <w:pPr>
-        <w:ind w:firstLineChars="100" w:firstLine="210"/>
-      </w:pPr>
-      <w:r>
-        <w:t>4</w:t>
-      </w:r>
-      <w:r>
-        <w:t>要突出政治体制改革这个重点，坚持社会主义市场经济的</w:t>
-      </w:r>
-      <w:r>
-        <w:rPr>
-          <w:rFonts w:hint="eastAsia"/>
-        </w:rPr>
-        <w:t>改革</w:t>
-      </w:r>
-    </w:p>
-    <w:p>
-      <w:pPr>
-        <w:ind w:firstLineChars="100" w:firstLine="210"/>
-      </w:pPr>
-      <w:r>
-        <w:t>5</w:t>
-      </w:r>
-      <w:r>
-        <w:t>要全面协调推进各方面改革，力求形成整体效能</w:t>
-      </w:r>
-    </w:p>
-    <w:p>
-      <w:pPr>
-        <w:ind w:firstLineChars="100" w:firstLine="210"/>
-      </w:pPr>
-      <w:r>
-        <w:t>A.2</w:t>
-      </w:r>
-      <w:r>
-        <w:t>项</w:t>
-      </w:r>
-    </w:p>
-    <w:p>
-      <w:pPr>
-        <w:ind w:firstLineChars="100" w:firstLine="210"/>
-      </w:pPr>
-      <w:r>
-        <w:t>B.3</w:t>
-      </w:r>
-      <w:r>
-        <w:t>项</w:t>
-      </w:r>
-    </w:p>
-    <w:p>
-      <w:pPr>
-        <w:ind w:firstLineChars="100" w:firstLine="210"/>
-      </w:pPr>
-      <w:r>
-        <w:t>C.4</w:t>
-      </w:r>
-      <w:r>
-        <w:t>项</w:t>
-      </w:r>
-    </w:p>
-    <w:p>
-      <w:pPr>
-        <w:ind w:firstLineChars="100" w:firstLine="210"/>
-      </w:pPr>
-      <w:r>
-        <w:t>D.5</w:t>
-      </w:r>
-      <w:r>
-        <w:t>项</w:t>
-      </w:r>
-    </w:p>
-    <w:p>
-      <w:pPr>
-        <w:ind w:firstLineChars="100" w:firstLine="210"/>
-      </w:pPr>
-    </w:p>
-    <w:p>
-      <w:pPr>
-        <w:ind w:firstLineChars="100" w:firstLine="210"/>
-      </w:pPr>
-      <w:r>
-        <w:rPr>
-          <w:rFonts w:hint="eastAsia"/>
-        </w:rPr>
-        <w:t>判断对错的题，重点是判断关键字有没有被替换或者两个关键字调换位置</w:t>
-      </w:r>
-    </w:p>
-    <w:p>
-      <w:pPr>
-        <w:ind w:firstLineChars="100" w:firstLine="210"/>
-      </w:pPr>
-      <w:r>
-        <w:rPr>
-          <w:rFonts w:hint="eastAsia"/>
-        </w:rPr>
-        <w:t>第一个，读起来有点不对劲，创新才能保证守正？换个位置，只有坚持守正，才能保证创新沿着正确方向前进，这就对味了，这题是两个关键字颠倒了位置，符合二十届三中全会的内容。</w:t>
-      </w:r>
-    </w:p>
-    <w:p>
-      <w:pPr>
-        <w:ind w:firstLineChars="100" w:firstLine="210"/>
-      </w:pPr>
-      <w:r>
-        <w:rPr>
-          <w:rFonts w:hint="eastAsia"/>
-        </w:rPr>
-        <w:t>第二个，出发点和落脚点和人民关联起来了，没啥问题，对。</w:t>
-      </w:r>
-    </w:p>
-    <w:p>
-      <w:pPr>
-        <w:ind w:firstLineChars="100" w:firstLine="210"/>
-      </w:pPr>
-      <w:r>
-        <w:rPr>
-          <w:rFonts w:hint="eastAsia"/>
-        </w:rPr>
-        <w:t>第三个，一改两治，是守</w:t>
-      </w:r>
-      <w:proofErr w:type="gramStart"/>
-      <w:r>
-        <w:rPr>
-          <w:rFonts w:hint="eastAsia"/>
-        </w:rPr>
-        <w:t>正创新</w:t>
-      </w:r>
-      <w:proofErr w:type="gramEnd"/>
-      <w:r>
-        <w:rPr>
-          <w:rFonts w:hint="eastAsia"/>
-        </w:rPr>
-        <w:t>的内容，对</w:t>
-      </w:r>
-    </w:p>
-    <w:p>
-      <w:pPr>
-        <w:ind w:firstLineChars="100" w:firstLine="210"/>
-      </w:pPr>
-      <w:r>
-        <w:rPr>
-          <w:rFonts w:hint="eastAsia"/>
-        </w:rPr>
-        <w:t>第四个，守</w:t>
-      </w:r>
-      <w:proofErr w:type="gramStart"/>
-      <w:r>
-        <w:rPr>
-          <w:rFonts w:hint="eastAsia"/>
-        </w:rPr>
-        <w:t>正创新</w:t>
-      </w:r>
-      <w:proofErr w:type="gramEnd"/>
-      <w:r>
-        <w:rPr>
-          <w:rFonts w:hint="eastAsia"/>
-        </w:rPr>
-        <w:t>的创新部分，需要背的是突出经济体制改革，而不是政治体制。这属于是关键词被替换了</w:t>
-      </w:r>
-    </w:p>
-    <w:p>
-      <w:pPr>
-        <w:ind w:firstLineChars="100" w:firstLine="210"/>
-      </w:pPr>
-      <w:r>
-        <w:rPr>
-          <w:rFonts w:hint="eastAsia"/>
-        </w:rPr>
-        <w:t>第五个，看起来是属于创新的部分，但这句没背，且看不出来哪个关键字不对劲，看不出来就按正确的来算。</w:t>
-      </w:r>
-    </w:p>
-    <w:p>
-      <w:pPr>
-        <w:ind w:firstLineChars="100" w:firstLine="210"/>
-      </w:pPr>
-    </w:p>
-    <w:p>
-      <w:pPr>
-        <w:ind w:firstLineChars="100" w:firstLine="210"/>
-      </w:pPr>
-    </w:p>
-    <w:p>
-      <w:pPr>
-        <w:ind w:firstLineChars="100" w:firstLine="210"/>
-      </w:pPr>
-      <w:r>
-        <w:rPr>
-          <w:rFonts w:hint="eastAsia"/>
-        </w:rPr>
-        <w:t>改革</w:t>
-      </w:r>
-    </w:p>
-    <w:p>
-      <w:pPr>
-        <w:ind w:firstLineChars="100" w:firstLine="210"/>
-      </w:pPr>
-      <w:r>
-        <w:rPr>
-          <w:rFonts w:hint="eastAsia"/>
-        </w:rPr>
-        <w:lastRenderedPageBreak/>
-        <w:t xml:space="preserve"> </w:t>
-      </w:r>
-      <w:r>
-        <w:t xml:space="preserve"> </w:t>
-      </w:r>
-      <w:r>
-        <w:rPr>
-          <w:rFonts w:hint="eastAsia"/>
-        </w:rPr>
-        <w:t>改革要处理好方方面面的关系</w:t>
-      </w:r>
-    </w:p>
-    <w:p>
-      <w:pPr>
-        <w:ind w:firstLineChars="100" w:firstLine="210"/>
-      </w:pPr>
-      <w:r>
-        <w:rPr>
-          <w:rFonts w:hint="eastAsia"/>
-        </w:rPr>
-        <w:t>改革和法制</w:t>
-      </w:r>
-    </w:p>
-    <w:p>
-      <w:pPr>
-        <w:ind w:firstLineChars="100" w:firstLine="210"/>
-      </w:pPr>
-      <w:r>
-        <w:rPr>
-          <w:rFonts w:hint="eastAsia"/>
-        </w:rPr>
-        <w:t>改</w:t>
-      </w:r>
-      <w:r>
-        <w:rPr>
-          <w:rFonts w:hint="eastAsia"/>
-        </w:rPr>
-        <w:t>革和开放</w:t>
-      </w:r>
-    </w:p>
-    <w:p>
-      <w:pPr>
-        <w:ind w:firstLineChars="100" w:firstLine="210"/>
-      </w:pPr>
-      <w:r>
-        <w:rPr>
-          <w:rFonts w:hint="eastAsia"/>
-        </w:rPr>
-        <w:t>先立后破（先破后立的话，那已破未立的时间就是空窗期，政策肯定不能这样）</w:t>
-      </w:r>
-    </w:p>
-    <w:p>
-      <w:pPr>
-        <w:ind w:firstLineChars="100" w:firstLine="210"/>
-      </w:pPr>
-      <w:r>
-        <w:rPr>
-          <w:rFonts w:hint="eastAsia"/>
-        </w:rPr>
-        <w:t>部署和落实</w:t>
-      </w:r>
-    </w:p>
-    <w:p>
-      <w:pPr>
-        <w:ind w:firstLineChars="100" w:firstLine="210"/>
-      </w:pPr>
-      <w:r>
-        <w:rPr>
-          <w:rFonts w:hint="eastAsia"/>
-        </w:rPr>
-        <w:t>（背不下来没关系，只记</w:t>
-      </w:r>
-      <w:r>
-        <w:rPr>
-          <w:rFonts w:hint="eastAsia"/>
-        </w:rPr>
-        <w:t xml:space="preserve"> </w:t>
-      </w:r>
-      <w:r>
-        <w:rPr>
-          <w:rFonts w:hint="eastAsia"/>
-        </w:rPr>
-        <w:t>“先立后破”</w:t>
-      </w:r>
-      <w:r>
-        <w:rPr>
-          <w:rFonts w:hint="eastAsia"/>
-        </w:rPr>
-        <w:t xml:space="preserve"> </w:t>
-      </w:r>
-      <w:r>
-        <w:rPr>
-          <w:rFonts w:hint="eastAsia"/>
-        </w:rPr>
-        <w:t>和</w:t>
-      </w:r>
-      <w:r>
-        <w:rPr>
-          <w:rFonts w:hint="eastAsia"/>
-        </w:rPr>
-        <w:t xml:space="preserve"> </w:t>
+        <w:rPr>
+          <w:rFonts w:hint="eastAsia"/>
+        </w:rPr>
+      </w:pPr>
+      <w:r>
+        <w:rPr>
+          <w:rFonts w:hint="eastAsia"/>
+        </w:rPr>
+        <w:t xml:space="preserve">（背不下来没关系，只记 “先立后破” 和 </w:t>
       </w:r>
       <w:r>
         <w:t xml:space="preserve"> </w:t>
@@ -5337,8 +6099,66 @@
 </w:document>
 </file>
 
+<file path=word/endnotes.xml><?xml version="1.0" encoding="utf-8"?>
+<w:endnotes xmlns:wpc="http://schemas.microsoft.com/office/word/2010/wordprocessingCanvas" xmlns:cx="http://schemas.microsoft.com/office/drawing/2014/chartex" xmlns:cx1="http://schemas.microsoft.com/office/drawing/2015/9/8/chartex" xmlns:cx2="http://schemas.microsoft.com/office/drawing/2015/10/21/chartex" xmlns:cx3="http://schemas.microsoft.com/office/drawing/2016/5/9/chartex" xmlns:cx4="http://schemas.microsoft.com/office/drawing/2016/5/10/chartex" xmlns:cx5="http://schemas.microsoft.com/office/drawing/2016/5/11/chartex" xmlns:cx6="http://schemas.microsoft.com/office/drawing/2016/5/12/chartex" xmlns:cx7="http://schemas.microsoft.com/office/drawing/2016/5/13/chartex" xmlns:cx8="http://schemas.microsoft.com/office/drawing/2016/5/14/chartex" xmlns:mc="http://schemas.openxmlformats.org/markup-compatibility/2006" xmlns:aink="http://schemas.microsoft.com/office/drawing/2016/ink" xmlns:am3d="http://schemas.microsoft.com/office/drawing/2017/model3d" xmlns:o="urn:schemas-microsoft-com:office:office" xmlns:oel="http://schemas.microsoft.com/office/2019/extlst" xmlns:r="http://schemas.openxmlformats.org/officeDocument/2006/relationships" xmlns:m="http://schemas.openxmlformats.org/officeDocument/2006/math" xmlns:v="urn:schemas-microsoft-com:vml" xmlns:wp14="http://schemas.microsoft.com/office/word/2010/wordprocessingDrawing" xmlns:wp="http://schemas.openxmlformats.org/drawingml/2006/wordprocessingDrawing" xmlns:w10="urn:schemas-microsoft-com:office:word" xmlns:w="http://schemas.openxmlformats.org/wordprocessingml/2006/main" xmlns:w14="http://schemas.microsoft.com/office/word/2010/wordml" xmlns:w15="http://schemas.microsoft.com/office/word/2012/wordml" xmlns:w16cex="http://schemas.microsoft.com/office/word/2018/wordml/cex" xmlns:w16cid="http://schemas.microsoft.com/office/word/2016/wordml/cid" xmlns:w16="http://schemas.microsoft.com/office/word/2018/wordml" xmlns:w16du="http://schemas.microsoft.com/office/word/2023/wordml/word16du" xmlns:w16sdtdh="http://schemas.microsoft.com/office/word/2020/wordml/sdtdatahash" xmlns:w16sdtfl="http://schemas.microsoft.com/office/word/2024/wordml/sdtformatlock" xmlns:w16se="http://schemas.microsoft.com/office/word/2015/wordml/symex" xmlns:wpg="http://schemas.microsoft.com/office/word/2010/wordprocessingGroup" xmlns:wpi="http://schemas.microsoft.com/office/word/2010/wordprocessingInk" xmlns:wne="http://schemas.microsoft.com/office/word/2006/wordml" xmlns:wps="http://schemas.microsoft.com/office/word/2010/wordprocessingShape" mc:Ignorable="w14 w15 w16se w16cid w16 w16cex w16sdtdh w16sdtfl w16du wp14">
+  <w:endnote w:type="separator" w:id="-1">
+    <w:p>
+      <w:pPr>
+        <w:rPr>
+          <w:rFonts w:hint="eastAsia"/>
+        </w:rPr>
+      </w:pPr>
+      <w:r>
+        <w:separator/>
+      </w:r>
+    </w:p>
+  </w:endnote>
+  <w:endnote w:type="continuationSeparator" w:id="0">
+    <w:p>
+      <w:pPr>
+        <w:rPr>
+          <w:rFonts w:hint="eastAsia"/>
+        </w:rPr>
+      </w:pPr>
+      <w:r>
+        <w:continuationSeparator/>
+      </w:r>
+    </w:p>
+  </w:endnote>
+</w:endnotes>
+</file>
+
+<file path=word/footnotes.xml><?xml version="1.0" encoding="utf-8"?>
+<w:footnotes xmlns:wpc="http://schemas.microsoft.com/office/word/2010/wordprocessingCanvas" xmlns:cx="http://schemas.microsoft.com/office/drawing/2014/chartex" xmlns:cx1="http://schemas.microsoft.com/office/drawing/2015/9/8/chartex" xmlns:cx2="http://schemas.microsoft.com/office/drawing/2015/10/21/chartex" xmlns:cx3="http://schemas.microsoft.com/office/drawing/2016/5/9/chartex" xmlns:cx4="http://schemas.microsoft.com/office/drawing/2016/5/10/chartex" xmlns:cx5="http://schemas.microsoft.com/office/drawing/2016/5/11/chartex" xmlns:cx6="http://schemas.microsoft.com/office/drawing/2016/5/12/chartex" xmlns:cx7="http://schemas.microsoft.com/office/drawing/2016/5/13/chartex" xmlns:cx8="http://schemas.microsoft.com/office/drawing/2016/5/14/chartex" xmlns:mc="http://schemas.openxmlformats.org/markup-compatibility/2006" xmlns:aink="http://schemas.microsoft.com/office/drawing/2016/ink" xmlns:am3d="http://schemas.microsoft.com/office/drawing/2017/model3d" xmlns:o="urn:schemas-microsoft-com:office:office" xmlns:oel="http://schemas.microsoft.com/office/2019/extlst" xmlns:r="http://schemas.openxmlformats.org/officeDocument/2006/relationships" xmlns:m="http://schemas.openxmlformats.org/officeDocument/2006/math" xmlns:v="urn:schemas-microsoft-com:vml" xmlns:wp14="http://schemas.microsoft.com/office/word/2010/wordprocessingDrawing" xmlns:wp="http://schemas.openxmlformats.org/drawingml/2006/wordprocessingDrawing" xmlns:w10="urn:schemas-microsoft-com:office:word" xmlns:w="http://schemas.openxmlformats.org/wordprocessingml/2006/main" xmlns:w14="http://schemas.microsoft.com/office/word/2010/wordml" xmlns:w15="http://schemas.microsoft.com/office/word/2012/wordml" xmlns:w16cex="http://schemas.microsoft.com/office/word/2018/wordml/cex" xmlns:w16cid="http://schemas.microsoft.com/office/word/2016/wordml/cid" xmlns:w16="http://schemas.microsoft.com/office/word/2018/wordml" xmlns:w16du="http://schemas.microsoft.com/office/word/2023/wordml/word16du" xmlns:w16sdtdh="http://schemas.microsoft.com/office/word/2020/wordml/sdtdatahash" xmlns:w16sdtfl="http://schemas.microsoft.com/office/word/2024/wordml/sdtformatlock" xmlns:w16se="http://schemas.microsoft.com/office/word/2015/wordml/symex" xmlns:wpg="http://schemas.microsoft.com/office/word/2010/wordprocessingGroup" xmlns:wpi="http://schemas.microsoft.com/office/word/2010/wordprocessingInk" xmlns:wne="http://schemas.microsoft.com/office/word/2006/wordml" xmlns:wps="http://schemas.microsoft.com/office/word/2010/wordprocessingShape" mc:Ignorable="w14 w15 w16se w16cid w16 w16cex w16sdtdh w16sdtfl w16du wp14">
+  <w:footnote w:type="separator" w:id="-1">
+    <w:p>
+      <w:pPr>
+        <w:rPr>
+          <w:rFonts w:hint="eastAsia"/>
+        </w:rPr>
+      </w:pPr>
+      <w:r>
+        <w:separator/>
+      </w:r>
+    </w:p>
+  </w:footnote>
+  <w:footnote w:type="continuationSeparator" w:id="0">
+    <w:p>
+      <w:pPr>
+        <w:rPr>
+          <w:rFonts w:hint="eastAsia"/>
+        </w:rPr>
+      </w:pPr>
+      <w:r>
+        <w:continuationSeparator/>
+      </w:r>
+    </w:p>
+  </w:footnote>
+</w:footnotes>
+</file>
+
 <file path=word/numbering.xml><?xml version="1.0" encoding="utf-8"?>
-<w:numbering xmlns:wpc="http://schemas.microsoft.com/office/word/2010/wordprocessingCanvas" xmlns:cx="http://schemas.microsoft.com/office/drawing/2014/chartex" xmlns:cx1="http://schemas.microsoft.com/office/drawing/2015/9/8/chartex" xmlns:cx2="http://schemas.microsoft.com/office/drawing/2015/10/21/chartex" xmlns:cx3="http://schemas.microsoft.com/office/drawing/2016/5/9/chartex" xmlns:cx4="http://schemas.microsoft.com/office/drawing/2016/5/10/chartex" xmlns:cx5="http://schemas.microsoft.com/office/drawing/2016/5/11/chartex" xmlns:cx6="http://schemas.microsoft.com/office/drawing/2016/5/12/chartex" xmlns:cx7="http://schemas.microsoft.com/office/drawing/2016/5/13/chartex" xmlns:cx8="http://schemas.microsoft.com/office/drawing/2016/5/14/chartex" xmlns:mc="http://schemas.openxmlformats.org/markup-compatibility/2006" xmlns:aink="http://schemas.microsoft.com/office/drawing/2016/ink" xmlns:am3d="http://schemas.microsoft.com/office/drawing/2017/model3d" xmlns:o="urn:schemas-microsoft-com:office:office" xmlns:r="http://schemas.openxmlformats.org/officeDocument/2006/relationships" xmlns:m="http://schemas.openxmlformats.org/officeDocument/2006/math" xmlns:v="urn:schemas-microsoft-com:vml" xmlns:wp14="http://schemas.microsoft.com/office/word/2010/wordprocessingDrawing" xmlns:wp="http://schemas.openxmlformats.org/drawingml/2006/wordprocessingDrawing" xmlns:w10="urn:schemas-microsoft-com:office:word" xmlns:w="http://schemas.openxmlformats.org/wordprocessingml/2006/main" xmlns:w14="http://schemas.microsoft.com/office/word/2010/wordml" xmlns:w15="http://schemas.microsoft.com/office/word/2012/wordml" xmlns:w16cex="http://schemas.microsoft.com/office/word/2018/wordml/cex" xmlns:w16cid="http://schemas.microsoft.com/office/word/2016/wordml/cid" xmlns:w16="http://schemas.microsoft.com/office/word/2018/wordml" xmlns:w16sdtdh="http://schemas.microsoft.com/office/word/2020/wordml/sdtdatahash" xmlns:w16se="http://schemas.microsoft.com/office/word/2015/wordml/symex" xmlns:wpg="http://schemas.microsoft.com/office/word/2010/wordprocessingGroup" xmlns:wpi="http://schemas.microsoft.com/office/word/2010/wordprocessingInk" xmlns:wne="http://schemas.microsoft.com/office/word/2006/wordml" xmlns:wps="http://schemas.microsoft.com/office/word/2010/wordprocessingShape" mc:Ignorable="w14 w15 w16se w16cid w16 w16cex w16sdtdh wp14">
+<w:numbering xmlns:wpc="http://schemas.microsoft.com/office/word/2010/wordprocessingCanvas" xmlns:cx="http://schemas.microsoft.com/office/drawing/2014/chartex" xmlns:cx1="http://schemas.microsoft.com/office/drawing/2015/9/8/chartex" xmlns:cx2="http://schemas.microsoft.com/office/drawing/2015/10/21/chartex" xmlns:cx3="http://schemas.microsoft.com/office/drawing/2016/5/9/chartex" xmlns:cx4="http://schemas.microsoft.com/office/drawing/2016/5/10/chartex" xmlns:cx5="http://schemas.microsoft.com/office/drawing/2016/5/11/chartex" xmlns:cx6="http://schemas.microsoft.com/office/drawing/2016/5/12/chartex" xmlns:cx7="http://schemas.microsoft.com/office/drawing/2016/5/13/chartex" xmlns:cx8="http://schemas.microsoft.com/office/drawing/2016/5/14/chartex" xmlns:mc="http://schemas.openxmlformats.org/markup-compatibility/2006" xmlns:aink="http://schemas.microsoft.com/office/drawing/2016/ink" xmlns:am3d="http://schemas.microsoft.com/office/drawing/2017/model3d" xmlns:o="urn:schemas-microsoft-com:office:office" xmlns:oel="http://schemas.microsoft.com/office/2019/extlst" xmlns:r="http://schemas.openxmlformats.org/officeDocument/2006/relationships" xmlns:m="http://schemas.openxmlformats.org/officeDocument/2006/math" xmlns:v="urn:schemas-microsoft-com:vml" xmlns:wp14="http://schemas.microsoft.com/office/word/2010/wordprocessingDrawing" xmlns:wp="http://schemas.openxmlformats.org/drawingml/2006/wordprocessingDrawing" xmlns:w10="urn:schemas-microsoft-com:office:word" xmlns:w="http://schemas.openxmlformats.org/wordprocessingml/2006/main" xmlns:w14="http://schemas.microsoft.com/office/word/2010/wordml" xmlns:w15="http://schemas.microsoft.com/office/word/2012/wordml" xmlns:w16cex="http://schemas.microsoft.com/office/word/2018/wordml/cex" xmlns:w16cid="http://schemas.microsoft.com/office/word/2016/wordml/cid" xmlns:w16="http://schemas.microsoft.com/office/word/2018/wordml" xmlns:w16du="http://schemas.microsoft.com/office/word/2023/wordml/word16du" xmlns:w16sdtdh="http://schemas.microsoft.com/office/word/2020/wordml/sdtdatahash" xmlns:w16sdtfl="http://schemas.microsoft.com/office/word/2024/wordml/sdtformatlock" xmlns:w16se="http://schemas.microsoft.com/office/word/2015/wordml/symex" xmlns:wpg="http://schemas.microsoft.com/office/word/2010/wordprocessingGroup" xmlns:wpi="http://schemas.microsoft.com/office/word/2010/wordprocessingInk" xmlns:wne="http://schemas.microsoft.com/office/word/2006/wordml" xmlns:wps="http://schemas.microsoft.com/office/word/2010/wordprocessingShape" mc:Ignorable="w14 w15 w16se w16cid w16 w16cex w16sdtdh w16sdtfl w16du wp14">
   <w:abstractNum w:abstractNumId="0" w15:restartNumberingAfterBreak="0">
     <w:nsid w:val="08170412"/>
     <w:multiLevelType w:val="multilevel"/>
@@ -5606,20 +6426,20 @@
       </w:pPr>
     </w:lvl>
   </w:abstractNum>
-  <w:num w:numId="1">
+  <w:num w:numId="1" w16cid:durableId="1623998907">
     <w:abstractNumId w:val="1"/>
   </w:num>
-  <w:num w:numId="2">
+  <w:num w:numId="2" w16cid:durableId="854073449">
     <w:abstractNumId w:val="0"/>
   </w:num>
-  <w:num w:numId="3">
+  <w:num w:numId="3" w16cid:durableId="1664239725">
     <w:abstractNumId w:val="2"/>
   </w:num>
 </w:numbering>
 </file>
 
 <file path=word/styles.xml><?xml version="1.0" encoding="utf-8"?>
-<w:styles xmlns:mc="http://schemas.openxmlformats.org/markup-compatibility/2006" xmlns:r="http://schemas.openxmlformats.org/officeDocument/2006/relationships" xmlns:w="http://schemas.openxmlformats.org/wordprocessingml/2006/main" xmlns:w14="http://schemas.microsoft.com/office/word/2010/wordml" xmlns:w15="http://schemas.microsoft.com/office/word/2012/wordml" xmlns:w16cex="http://schemas.microsoft.com/office/word/2018/wordml/cex" xmlns:w16cid="http://schemas.microsoft.com/office/word/2016/wordml/cid" xmlns:w16="http://schemas.microsoft.com/office/word/2018/wordml" xmlns:w16sdtdh="http://schemas.microsoft.com/office/word/2020/wordml/sdtdatahash" xmlns:w16se="http://schemas.microsoft.com/office/word/2015/wordml/symex" mc:Ignorable="w14 w15 w16se w16cid w16 w16cex w16sdtdh">
+<w:styles xmlns:mc="http://schemas.openxmlformats.org/markup-compatibility/2006" xmlns:r="http://schemas.openxmlformats.org/officeDocument/2006/relationships" xmlns:w="http://schemas.openxmlformats.org/wordprocessingml/2006/main" xmlns:w14="http://schemas.microsoft.com/office/word/2010/wordml" xmlns:w15="http://schemas.microsoft.com/office/word/2012/wordml" xmlns:w16cex="http://schemas.microsoft.com/office/word/2018/wordml/cex" xmlns:w16cid="http://schemas.microsoft.com/office/word/2016/wordml/cid" xmlns:w16="http://schemas.microsoft.com/office/word/2018/wordml" xmlns:w16du="http://schemas.microsoft.com/office/word/2023/wordml/word16du" xmlns:w16sdtdh="http://schemas.microsoft.com/office/word/2020/wordml/sdtdatahash" xmlns:w16sdtfl="http://schemas.microsoft.com/office/word/2024/wordml/sdtformatlock" xmlns:w16se="http://schemas.microsoft.com/office/word/2015/wordml/symex" mc:Ignorable="w14 w15 w16se w16cid w16 w16cex w16sdtdh w16sdtfl w16du">
   <w:docDefaults>
     <w:rPrDefault>
       <w:rPr>

--- a/考公/政治理论.docx
+++ b/考公/政治理论.docx
@@ -1,10 +1,10 @@
 
 <file path=word/document.xml><?xml version="1.0" encoding="utf-8"?>
-<w:document xmlns:wpc="http://schemas.microsoft.com/office/word/2010/wordprocessingCanvas" xmlns:cx="http://schemas.microsoft.com/office/drawing/2014/chartex" xmlns:cx1="http://schemas.microsoft.com/office/drawing/2015/9/8/chartex" xmlns:cx2="http://schemas.microsoft.com/office/drawing/2015/10/21/chartex" xmlns:cx3="http://schemas.microsoft.com/office/drawing/2016/5/9/chartex" xmlns:cx4="http://schemas.microsoft.com/office/drawing/2016/5/10/chartex" xmlns:cx5="http://schemas.microsoft.com/office/drawing/2016/5/11/chartex" xmlns:cx6="http://schemas.microsoft.com/office/drawing/2016/5/12/chartex" xmlns:cx7="http://schemas.microsoft.com/office/drawing/2016/5/13/chartex" xmlns:cx8="http://schemas.microsoft.com/office/drawing/2016/5/14/chartex" xmlns:mc="http://schemas.openxmlformats.org/markup-compatibility/2006" xmlns:aink="http://schemas.microsoft.com/office/drawing/2016/ink" xmlns:am3d="http://schemas.microsoft.com/office/drawing/2017/model3d" xmlns:o="urn:schemas-microsoft-com:office:office" xmlns:oel="http://schemas.microsoft.com/office/2019/extlst" xmlns:r="http://schemas.openxmlformats.org/officeDocument/2006/relationships" xmlns:m="http://schemas.openxmlformats.org/officeDocument/2006/math" xmlns:v="urn:schemas-microsoft-com:vml" xmlns:wp14="http://schemas.microsoft.com/office/word/2010/wordprocessingDrawing" xmlns:wp="http://schemas.openxmlformats.org/drawingml/2006/wordprocessingDrawing" xmlns:w10="urn:schemas-microsoft-com:office:word" xmlns:w="http://schemas.openxmlformats.org/wordprocessingml/2006/main" xmlns:w14="http://schemas.microsoft.com/office/word/2010/wordml" xmlns:w15="http://schemas.microsoft.com/office/word/2012/wordml" xmlns:w16cex="http://schemas.microsoft.com/office/word/2018/wordml/cex" xmlns:w16cid="http://schemas.microsoft.com/office/word/2016/wordml/cid" xmlns:w16="http://schemas.microsoft.com/office/word/2018/wordml" xmlns:w16du="http://schemas.microsoft.com/office/word/2023/wordml/word16du" xmlns:w16sdtdh="http://schemas.microsoft.com/office/word/2020/wordml/sdtdatahash" xmlns:w16sdtfl="http://schemas.microsoft.com/office/word/2024/wordml/sdtformatlock" xmlns:w16se="http://schemas.microsoft.com/office/word/2015/wordml/symex" xmlns:wpg="http://schemas.microsoft.com/office/word/2010/wordprocessingGroup" xmlns:wpi="http://schemas.microsoft.com/office/word/2010/wordprocessingInk" xmlns:wne="http://schemas.microsoft.com/office/word/2006/wordml" xmlns:wps="http://schemas.microsoft.com/office/word/2010/wordprocessingShape" mc:Ignorable="w14 w15 w16se w16cid w16 w16cex w16sdtdh w16sdtfl w16du wp14">
+<w:document xmlns:wpc="http://schemas.microsoft.com/office/word/2010/wordprocessingCanvas" xmlns:cx="http://schemas.microsoft.com/office/drawing/2014/chartex" xmlns:cx1="http://schemas.microsoft.com/office/drawing/2015/9/8/chartex" xmlns:cx2="http://schemas.microsoft.com/office/drawing/2015/10/21/chartex" xmlns:cx3="http://schemas.microsoft.com/office/drawing/2016/5/9/chartex" xmlns:cx4="http://schemas.microsoft.com/office/drawing/2016/5/10/chartex" xmlns:cx5="http://schemas.microsoft.com/office/drawing/2016/5/11/chartex" xmlns:cx6="http://schemas.microsoft.com/office/drawing/2016/5/12/chartex" xmlns:cx7="http://schemas.microsoft.com/office/drawing/2016/5/13/chartex" xmlns:cx8="http://schemas.microsoft.com/office/drawing/2016/5/14/chartex" xmlns:mc="http://schemas.openxmlformats.org/markup-compatibility/2006" xmlns:aink="http://schemas.microsoft.com/office/drawing/2016/ink" xmlns:am3d="http://schemas.microsoft.com/office/drawing/2017/model3d" xmlns:o="urn:schemas-microsoft-com:office:office" xmlns:r="http://schemas.openxmlformats.org/officeDocument/2006/relationships" xmlns:m="http://schemas.openxmlformats.org/officeDocument/2006/math" xmlns:v="urn:schemas-microsoft-com:vml" xmlns:wp14="http://schemas.microsoft.com/office/word/2010/wordprocessingDrawing" xmlns:wp="http://schemas.openxmlformats.org/drawingml/2006/wordprocessingDrawing" xmlns:w10="urn:schemas-microsoft-com:office:word" xmlns:w="http://schemas.openxmlformats.org/wordprocessingml/2006/main" xmlns:w14="http://schemas.microsoft.com/office/word/2010/wordml" xmlns:w15="http://schemas.microsoft.com/office/word/2012/wordml" xmlns:w16cex="http://schemas.microsoft.com/office/word/2018/wordml/cex" xmlns:w16cid="http://schemas.microsoft.com/office/word/2016/wordml/cid" xmlns:w16="http://schemas.microsoft.com/office/word/2018/wordml" xmlns:w16sdtdh="http://schemas.microsoft.com/office/word/2020/wordml/sdtdatahash" xmlns:w16se="http://schemas.microsoft.com/office/word/2015/wordml/symex" xmlns:wpg="http://schemas.microsoft.com/office/word/2010/wordprocessingGroup" xmlns:wpi="http://schemas.microsoft.com/office/word/2010/wordprocessingInk" xmlns:wne="http://schemas.microsoft.com/office/word/2006/wordml" xmlns:wps="http://schemas.microsoft.com/office/word/2010/wordprocessingShape" mc:Ignorable="w14 w15 w16se w16cid w16 w16cex w16sdtdh wp14">
   <w:body>
     <w:p>
       <w:pPr>
-        <w:pStyle w:val="a8"/>
+        <w:pStyle w:val="a9"/>
         <w:numPr>
           <w:ilvl w:val="0"/>
           <w:numId w:val="1"/>
@@ -13,7 +13,7 @@
         <w:ind w:firstLineChars="0"/>
         <w:outlineLvl w:val="0"/>
         <w:rPr>
-          <w:rFonts w:ascii="等线" w:eastAsia="等线" w:hAnsi="等线" w:hint="eastAsia"/>
+          <w:rFonts w:ascii="等线" w:eastAsia="等线" w:hAnsi="等线"/>
           <w:b/>
           <w:bCs/>
           <w:sz w:val="32"/>
@@ -33,7 +33,7 @@
     </w:p>
     <w:p>
       <w:pPr>
-        <w:pStyle w:val="a8"/>
+        <w:pStyle w:val="a9"/>
         <w:spacing w:line="360" w:lineRule="exact"/>
         <w:ind w:firstLineChars="0"/>
         <w:rPr>
@@ -56,7 +56,7 @@
       </w:r>
       <w:r>
         <w:rPr>
-          <w:rStyle w:val="a7"/>
+          <w:rStyle w:val="a8"/>
           <w:rFonts w:ascii="Segoe UI" w:eastAsia="Segoe UI" w:hAnsi="Segoe UI" w:cs="Segoe UI"/>
           <w:color w:val="0F1115"/>
           <w:sz w:val="24"/>
@@ -77,7 +77,7 @@
       </w:r>
       <w:r>
         <w:rPr>
-          <w:rStyle w:val="a7"/>
+          <w:rStyle w:val="a8"/>
           <w:rFonts w:ascii="Segoe UI" w:eastAsia="Segoe UI" w:hAnsi="Segoe UI" w:cs="Segoe UI"/>
           <w:color w:val="0F1115"/>
           <w:sz w:val="24"/>
@@ -99,7 +99,7 @@
     </w:p>
     <w:p>
       <w:pPr>
-        <w:pStyle w:val="a8"/>
+        <w:pStyle w:val="a9"/>
         <w:spacing w:line="360" w:lineRule="exact"/>
         <w:ind w:firstLineChars="0"/>
         <w:rPr>
@@ -143,7 +143,7 @@
     </w:p>
     <w:p>
       <w:pPr>
-        <w:pStyle w:val="a8"/>
+        <w:pStyle w:val="a9"/>
         <w:spacing w:line="360" w:lineRule="exact"/>
         <w:ind w:firstLineChars="0"/>
         <w:rPr>
@@ -167,7 +167,7 @@
     </w:p>
     <w:p>
       <w:pPr>
-        <w:pStyle w:val="a8"/>
+        <w:pStyle w:val="a9"/>
         <w:spacing w:line="360" w:lineRule="exact"/>
         <w:ind w:firstLineChars="0"/>
         <w:rPr>
@@ -181,7 +181,7 @@
     </w:p>
     <w:p>
       <w:pPr>
-        <w:pStyle w:val="a8"/>
+        <w:pStyle w:val="a9"/>
         <w:spacing w:line="360" w:lineRule="exact"/>
         <w:ind w:leftChars="50" w:left="105" w:firstLineChars="0"/>
         <w:rPr>
@@ -209,7 +209,7 @@
     </w:p>
     <w:p>
       <w:pPr>
-        <w:pStyle w:val="a8"/>
+        <w:pStyle w:val="a9"/>
         <w:spacing w:line="360" w:lineRule="exact"/>
         <w:ind w:leftChars="50" w:left="105" w:firstLineChars="0"/>
         <w:rPr>
@@ -225,7 +225,7 @@
     </w:p>
     <w:p>
       <w:pPr>
-        <w:pStyle w:val="a8"/>
+        <w:pStyle w:val="a9"/>
         <w:spacing w:line="360" w:lineRule="exact"/>
         <w:ind w:firstLineChars="0"/>
         <w:rPr>
@@ -239,7 +239,7 @@
     </w:p>
     <w:p>
       <w:pPr>
-        <w:pStyle w:val="a8"/>
+        <w:pStyle w:val="a9"/>
         <w:numPr>
           <w:ilvl w:val="0"/>
           <w:numId w:val="1"/>
@@ -248,7 +248,7 @@
         <w:ind w:firstLineChars="0"/>
         <w:outlineLvl w:val="0"/>
         <w:rPr>
-          <w:rFonts w:ascii="等线" w:eastAsia="等线" w:hAnsi="等线" w:hint="eastAsia"/>
+          <w:rFonts w:ascii="等线" w:eastAsia="等线" w:hAnsi="等线"/>
           <w:b/>
           <w:bCs/>
           <w:sz w:val="32"/>
@@ -268,7 +268,7 @@
     </w:p>
     <w:p>
       <w:pPr>
-        <w:pStyle w:val="a8"/>
+        <w:pStyle w:val="a9"/>
         <w:numPr>
           <w:ilvl w:val="0"/>
           <w:numId w:val="2"/>
@@ -277,7 +277,7 @@
         <w:ind w:left="777" w:firstLineChars="0" w:hanging="357"/>
         <w:outlineLvl w:val="1"/>
         <w:rPr>
-          <w:rFonts w:ascii="等线" w:eastAsia="等线" w:hAnsi="等线" w:hint="eastAsia"/>
+          <w:rFonts w:ascii="等线" w:eastAsia="等线" w:hAnsi="等线"/>
           <w:sz w:val="28"/>
           <w:szCs w:val="32"/>
           <w14:ligatures w14:val="standardContextual"/>
@@ -299,38 +299,20 @@
         <w:ind w:left="441" w:firstLine="110"/>
         <w:jc w:val="left"/>
         <w:rPr>
-          <w:rFonts w:ascii="等线" w:eastAsia="等线" w:hAnsi="等线" w:hint="eastAsia"/>
-          <w:b/>
-          <w:bCs/>
-          <w14:ligatures w14:val="standardContextual"/>
-        </w:rPr>
-      </w:pPr>
-      <w:r>
-        <w:rPr>
-          <w:rFonts w:ascii="等线" w:eastAsia="等线" w:hAnsi="等线" w:hint="eastAsia"/>
-          <w:b/>
-          <w:bCs/>
-          <w14:ligatures w14:val="standardContextual"/>
-        </w:rPr>
-        <w:t>（纯理论）基石与灵魂，贯穿所有解答思路</w:t>
-      </w:r>
-      <w:r>
-        <w:rPr>
-          <w:rFonts w:ascii="等线" w:eastAsia="等线" w:hAnsi="等线" w:hint="eastAsia"/>
-          <w:b/>
-          <w:bCs/>
-          <w14:ligatures w14:val="standardContextual"/>
-        </w:rPr>
-        <w:t>，</w:t>
-      </w:r>
-      <w:r>
-        <w:rPr>
-          <w:rFonts w:ascii="等线" w:eastAsia="等线" w:hAnsi="等线" w:hint="eastAsia"/>
-          <w:b/>
-          <w:bCs/>
-          <w14:ligatures w14:val="standardContextual"/>
-        </w:rPr>
-        <w:t>是一改</w:t>
+          <w:rFonts w:ascii="等线" w:eastAsia="等线" w:hAnsi="等线"/>
+          <w:b/>
+          <w:bCs/>
+          <w14:ligatures w14:val="standardContextual"/>
+        </w:rPr>
+      </w:pPr>
+      <w:r>
+        <w:rPr>
+          <w:rFonts w:ascii="等线" w:eastAsia="等线" w:hAnsi="等线" w:hint="eastAsia"/>
+          <w:b/>
+          <w:bCs/>
+          <w14:ligatures w14:val="standardContextual"/>
+        </w:rPr>
+        <w:t>（纯理论）基石与灵魂，贯穿所有解答思路，是一改</w:t>
       </w:r>
       <w:proofErr w:type="gramStart"/>
       <w:r>
@@ -359,24 +341,35 @@
         <w:ind w:left="442" w:firstLine="108"/>
         <w:jc w:val="left"/>
         <w:rPr>
-          <w:rFonts w:ascii="等线" w:eastAsia="等线" w:hAnsi="等线" w:hint="eastAsia"/>
-          <w:b/>
-          <w:bCs/>
-          <w:sz w:val="24"/>
-          <w:szCs w:val="28"/>
-          <w14:ligatures w14:val="standardContextual"/>
-        </w:rPr>
-      </w:pPr>
-      <w:r>
-        <w:rPr>
-          <w:rFonts w:ascii="等线" w:eastAsia="等线" w:hAnsi="等线" w:hint="eastAsia"/>
-          <w:b/>
-          <w:bCs/>
-          <w:sz w:val="24"/>
-          <w:szCs w:val="28"/>
-          <w14:ligatures w14:val="standardContextual"/>
-        </w:rPr>
-        <w:t xml:space="preserve"> 核心思想框架</w:t>
+          <w:rFonts w:ascii="等线" w:eastAsia="等线" w:hAnsi="等线"/>
+          <w:b/>
+          <w:bCs/>
+          <w:sz w:val="24"/>
+          <w:szCs w:val="28"/>
+          <w14:ligatures w14:val="standardContextual"/>
+        </w:rPr>
+      </w:pPr>
+      <w:r>
+        <w:rPr>
+          <w:rFonts w:ascii="等线" w:eastAsia="等线" w:hAnsi="等线" w:hint="eastAsia"/>
+          <w:b/>
+          <w:bCs/>
+          <w:sz w:val="24"/>
+          <w:szCs w:val="28"/>
+          <w14:ligatures w14:val="standardContextual"/>
+        </w:rPr>
+        <w:t xml:space="preserve"> </w:t>
+      </w:r>
+      <w:r>
+        <w:rPr>
+          <w:rFonts w:ascii="等线" w:eastAsia="等线" w:hAnsi="等线" w:hint="eastAsia"/>
+          <w:b/>
+          <w:bCs/>
+          <w:sz w:val="24"/>
+          <w:szCs w:val="28"/>
+          <w14:ligatures w14:val="standardContextual"/>
+        </w:rPr>
+        <w:t>核心思想框架</w:t>
       </w:r>
     </w:p>
     <w:p>
@@ -385,7 +378,7 @@
         <w:ind w:left="441" w:firstLine="110"/>
         <w:jc w:val="left"/>
         <w:rPr>
-          <w:rFonts w:ascii="等线" w:eastAsia="等线" w:hAnsi="等线" w:hint="eastAsia"/>
+          <w:rFonts w:ascii="等线" w:eastAsia="等线" w:hAnsi="等线"/>
           <w:color w:val="FF0000"/>
           <w:sz w:val="24"/>
           <w:szCs w:val="28"/>
@@ -409,17 +402,7 @@
           <w:szCs w:val="28"/>
           <w14:ligatures w14:val="standardContextual"/>
         </w:rPr>
-        <w:t>十</w:t>
-      </w:r>
-      <w:r>
-        <w:rPr>
-          <w:rFonts w:ascii="等线" w:eastAsia="等线" w:hAnsi="等线" w:hint="eastAsia"/>
-          <w:color w:val="FF0000"/>
-          <w:sz w:val="24"/>
-          <w:szCs w:val="28"/>
-          <w14:ligatures w14:val="standardContextual"/>
-        </w:rPr>
-        <w:t>个明确</w:t>
+        <w:t>十个明确</w:t>
       </w:r>
       <w:r>
         <w:rPr>
@@ -548,37 +531,7 @@
           <w:szCs w:val="23"/>
           <w:shd w:val="clear" w:color="auto" w:fill="FFFFFF"/>
         </w:rPr>
-        <w:t>实现</w:t>
-      </w:r>
-      <w:r>
-        <w:rPr>
-          <w:rFonts w:ascii="Segoe UI" w:hAnsi="Segoe UI" w:cs="Segoe UI" w:hint="eastAsia"/>
-          <w:color w:val="FF0000"/>
-          <w:sz w:val="23"/>
-          <w:szCs w:val="23"/>
-          <w:shd w:val="clear" w:color="auto" w:fill="FFFFFF"/>
-        </w:rPr>
-        <w:t>社会主义现代化</w:t>
-      </w:r>
-      <w:r>
-        <w:rPr>
-          <w:rFonts w:ascii="Segoe UI" w:hAnsi="Segoe UI" w:cs="Segoe UI" w:hint="eastAsia"/>
-          <w:color w:val="FF0000"/>
-          <w:sz w:val="23"/>
-          <w:szCs w:val="23"/>
-          <w:shd w:val="clear" w:color="auto" w:fill="FFFFFF"/>
-        </w:rPr>
-        <w:t>，推进</w:t>
-      </w:r>
-      <w:r>
-        <w:rPr>
-          <w:rFonts w:ascii="Segoe UI" w:hAnsi="Segoe UI" w:cs="Segoe UI" w:hint="eastAsia"/>
-          <w:color w:val="FF0000"/>
-          <w:sz w:val="23"/>
-          <w:szCs w:val="23"/>
-          <w:shd w:val="clear" w:color="auto" w:fill="FFFFFF"/>
-        </w:rPr>
-        <w:t>中华民族复兴</w:t>
+        <w:t>实现社会主义现代化，推进中华民族复兴</w:t>
       </w:r>
       <w:r>
         <w:rPr>
@@ -607,7 +560,247 @@
           <w:szCs w:val="23"/>
           <w:shd w:val="clear" w:color="auto" w:fill="FFFFFF"/>
         </w:rPr>
-        <w:t>3</w:t>
+        <w:t xml:space="preserve">3. </w:t>
+      </w:r>
+      <w:r>
+        <w:rPr>
+          <w:rFonts w:ascii="Segoe UI" w:hAnsi="Segoe UI" w:cs="Segoe UI"/>
+          <w:color w:val="FF0000"/>
+          <w:sz w:val="23"/>
+          <w:szCs w:val="23"/>
+          <w:shd w:val="clear" w:color="auto" w:fill="FFFFFF"/>
+        </w:rPr>
+        <w:t>明确社会主要矛盾</w:t>
+      </w:r>
+      <w:r>
+        <w:rPr>
+          <w:rFonts w:ascii="Segoe UI" w:hAnsi="Segoe UI" w:cs="Segoe UI" w:hint="eastAsia"/>
+          <w:color w:val="FF0000"/>
+          <w:sz w:val="23"/>
+          <w:szCs w:val="23"/>
+          <w:shd w:val="clear" w:color="auto" w:fill="FFFFFF"/>
+        </w:rPr>
+        <w:t>（发展不平衡不充分）</w:t>
+      </w:r>
+      <w:r>
+        <w:rPr>
+          <w:rFonts w:ascii="Segoe UI" w:hAnsi="Segoe UI" w:cs="Segoe UI"/>
+          <w:color w:val="FF0000"/>
+          <w:sz w:val="23"/>
+          <w:szCs w:val="23"/>
+        </w:rPr>
+        <w:br/>
+      </w:r>
+      <w:r>
+        <w:rPr>
+          <w:rFonts w:ascii="Segoe UI" w:hAnsi="Segoe UI" w:cs="Segoe UI"/>
+          <w:color w:val="FF0000"/>
+          <w:sz w:val="23"/>
+          <w:szCs w:val="23"/>
+          <w:shd w:val="clear" w:color="auto" w:fill="FFFFFF"/>
+        </w:rPr>
+        <w:t xml:space="preserve">4. </w:t>
+      </w:r>
+      <w:r>
+        <w:rPr>
+          <w:rFonts w:ascii="Segoe UI" w:hAnsi="Segoe UI" w:cs="Segoe UI"/>
+          <w:color w:val="FF0000"/>
+          <w:sz w:val="23"/>
+          <w:szCs w:val="23"/>
+          <w:shd w:val="clear" w:color="auto" w:fill="FFFFFF"/>
+        </w:rPr>
+        <w:t>明确</w:t>
+      </w:r>
+      <w:r>
+        <w:rPr>
+          <w:rFonts w:ascii="Segoe UI" w:hAnsi="Segoe UI" w:cs="Segoe UI"/>
+          <w:color w:val="FF0000"/>
+          <w:sz w:val="23"/>
+          <w:szCs w:val="23"/>
+          <w:shd w:val="clear" w:color="auto" w:fill="FFFFFF"/>
+        </w:rPr>
+        <w:t>"</w:t>
+      </w:r>
+      <w:r>
+        <w:rPr>
+          <w:rFonts w:ascii="Segoe UI" w:hAnsi="Segoe UI" w:cs="Segoe UI"/>
+          <w:color w:val="FF0000"/>
+          <w:sz w:val="23"/>
+          <w:szCs w:val="23"/>
+          <w:shd w:val="clear" w:color="auto" w:fill="FFFFFF"/>
+        </w:rPr>
+        <w:t>五位一体</w:t>
+      </w:r>
+      <w:r>
+        <w:rPr>
+          <w:rFonts w:ascii="Segoe UI" w:hAnsi="Segoe UI" w:cs="Segoe UI"/>
+          <w:color w:val="FF0000"/>
+          <w:sz w:val="23"/>
+          <w:szCs w:val="23"/>
+          <w:shd w:val="clear" w:color="auto" w:fill="FFFFFF"/>
+        </w:rPr>
+        <w:t>"</w:t>
+      </w:r>
+      <w:r>
+        <w:rPr>
+          <w:rFonts w:ascii="Segoe UI" w:hAnsi="Segoe UI" w:cs="Segoe UI"/>
+          <w:color w:val="FF0000"/>
+          <w:sz w:val="23"/>
+          <w:szCs w:val="23"/>
+          <w:shd w:val="clear" w:color="auto" w:fill="FFFFFF"/>
+        </w:rPr>
+        <w:t>和</w:t>
+      </w:r>
+      <w:r>
+        <w:rPr>
+          <w:rFonts w:ascii="Segoe UI" w:hAnsi="Segoe UI" w:cs="Segoe UI"/>
+          <w:color w:val="FF0000"/>
+          <w:sz w:val="23"/>
+          <w:szCs w:val="23"/>
+          <w:shd w:val="clear" w:color="auto" w:fill="FFFFFF"/>
+        </w:rPr>
+        <w:t>"</w:t>
+      </w:r>
+      <w:r>
+        <w:rPr>
+          <w:rFonts w:ascii="Segoe UI" w:hAnsi="Segoe UI" w:cs="Segoe UI"/>
+          <w:color w:val="FF0000"/>
+          <w:sz w:val="23"/>
+          <w:szCs w:val="23"/>
+          <w:shd w:val="clear" w:color="auto" w:fill="FFFFFF"/>
+        </w:rPr>
+        <w:t>四个全面</w:t>
+      </w:r>
+      <w:r>
+        <w:rPr>
+          <w:rFonts w:ascii="Segoe UI" w:hAnsi="Segoe UI" w:cs="Segoe UI"/>
+          <w:color w:val="FF0000"/>
+          <w:sz w:val="23"/>
+          <w:szCs w:val="23"/>
+          <w:shd w:val="clear" w:color="auto" w:fill="FFFFFF"/>
+        </w:rPr>
+        <w:t>"</w:t>
+      </w:r>
+      <w:r>
+        <w:rPr>
+          <w:rFonts w:ascii="Segoe UI" w:hAnsi="Segoe UI" w:cs="Segoe UI"/>
+          <w:color w:val="FF0000"/>
+          <w:sz w:val="23"/>
+          <w:szCs w:val="23"/>
+        </w:rPr>
+        <w:br/>
+      </w:r>
+      <w:r>
+        <w:rPr>
+          <w:rFonts w:ascii="Segoe UI" w:hAnsi="Segoe UI" w:cs="Segoe UI"/>
+          <w:color w:val="FF0000"/>
+          <w:sz w:val="23"/>
+          <w:szCs w:val="23"/>
+          <w:shd w:val="clear" w:color="auto" w:fill="FFFFFF"/>
+        </w:rPr>
+        <w:t xml:space="preserve">5. </w:t>
+      </w:r>
+      <w:r>
+        <w:rPr>
+          <w:rFonts w:ascii="Segoe UI" w:hAnsi="Segoe UI" w:cs="Segoe UI"/>
+          <w:color w:val="FF0000"/>
+          <w:sz w:val="23"/>
+          <w:szCs w:val="23"/>
+          <w:shd w:val="clear" w:color="auto" w:fill="FFFFFF"/>
+        </w:rPr>
+        <w:t>明确改革总目标</w:t>
+      </w:r>
+      <w:r>
+        <w:rPr>
+          <w:rFonts w:ascii="Segoe UI" w:hAnsi="Segoe UI" w:cs="Segoe UI" w:hint="eastAsia"/>
+          <w:color w:val="FF0000"/>
+          <w:sz w:val="23"/>
+          <w:szCs w:val="23"/>
+          <w:shd w:val="clear" w:color="auto" w:fill="FFFFFF"/>
+        </w:rPr>
+        <w:t>（一改两治）</w:t>
+      </w:r>
+      <w:r>
+        <w:rPr>
+          <w:rFonts w:ascii="Segoe UI" w:hAnsi="Segoe UI" w:cs="Segoe UI"/>
+          <w:color w:val="FF0000"/>
+          <w:sz w:val="23"/>
+          <w:szCs w:val="23"/>
+        </w:rPr>
+        <w:br/>
+      </w:r>
+      <w:r>
+        <w:rPr>
+          <w:rFonts w:ascii="Segoe UI" w:hAnsi="Segoe UI" w:cs="Segoe UI"/>
+          <w:color w:val="FF0000"/>
+          <w:sz w:val="23"/>
+          <w:szCs w:val="23"/>
+          <w:shd w:val="clear" w:color="auto" w:fill="FFFFFF"/>
+        </w:rPr>
+        <w:t xml:space="preserve">6. </w:t>
+      </w:r>
+      <w:r>
+        <w:rPr>
+          <w:rFonts w:ascii="Segoe UI" w:hAnsi="Segoe UI" w:cs="Segoe UI"/>
+          <w:color w:val="FF0000"/>
+          <w:sz w:val="23"/>
+          <w:szCs w:val="23"/>
+          <w:shd w:val="clear" w:color="auto" w:fill="FFFFFF"/>
+        </w:rPr>
+        <w:t>明确法治中国</w:t>
+      </w:r>
+      <w:r>
+        <w:rPr>
+          <w:rFonts w:ascii="Segoe UI" w:hAnsi="Segoe UI" w:cs="Segoe UI" w:hint="eastAsia"/>
+          <w:color w:val="FF0000"/>
+          <w:sz w:val="23"/>
+          <w:szCs w:val="23"/>
+          <w:shd w:val="clear" w:color="auto" w:fill="FFFFFF"/>
+        </w:rPr>
+        <w:t>总</w:t>
+      </w:r>
+      <w:r>
+        <w:rPr>
+          <w:rFonts w:ascii="Segoe UI" w:hAnsi="Segoe UI" w:cs="Segoe UI"/>
+          <w:color w:val="FF0000"/>
+          <w:sz w:val="23"/>
+          <w:szCs w:val="23"/>
+          <w:shd w:val="clear" w:color="auto" w:fill="FFFFFF"/>
+        </w:rPr>
+        <w:t>目标</w:t>
+      </w:r>
+      <w:r>
+        <w:rPr>
+          <w:rFonts w:ascii="Segoe UI" w:hAnsi="Segoe UI" w:cs="Segoe UI" w:hint="eastAsia"/>
+          <w:color w:val="FF0000"/>
+          <w:sz w:val="22"/>
+          <w:shd w:val="clear" w:color="auto" w:fill="FFFFFF"/>
+        </w:rPr>
+        <w:t>（建设法治体系，建设法制国家）（社会主义）</w:t>
+      </w:r>
+    </w:p>
+    <w:p>
+      <w:pPr>
+        <w:spacing w:line="360" w:lineRule="exact"/>
+        <w:ind w:left="1256"/>
+        <w:jc w:val="left"/>
+        <w:rPr>
+          <w:rFonts w:ascii="Segoe UI" w:hAnsi="Segoe UI" w:cs="Segoe UI"/>
+          <w:color w:val="FF0000"/>
+          <w:sz w:val="23"/>
+          <w:szCs w:val="23"/>
+          <w:shd w:val="clear" w:color="auto" w:fill="FFFFFF"/>
+        </w:rPr>
+      </w:pPr>
+      <w:r>
+        <w:rPr>
+          <w:rFonts w:ascii="Segoe UI" w:hAnsi="Segoe UI" w:cs="Segoe UI" w:hint="eastAsia"/>
+          <w:color w:val="FF0000"/>
+          <w:sz w:val="23"/>
+          <w:szCs w:val="23"/>
+          <w:shd w:val="clear" w:color="auto" w:fill="FFFFFF"/>
+        </w:rPr>
+        <w:t>7</w:t>
       </w:r>
       <w:r>
         <w:rPr>
@@ -621,56 +814,7 @@
       </w:r>
       <w:r>
         <w:rPr>
-          <w:rFonts w:ascii="Segoe UI" w:hAnsi="Segoe UI" w:cs="Segoe UI"/>
-          <w:color w:val="FF0000"/>
-          <w:sz w:val="23"/>
-          <w:szCs w:val="23"/>
-          <w:shd w:val="clear" w:color="auto" w:fill="FFFFFF"/>
-        </w:rPr>
-        <w:t>明确社会主要矛盾</w:t>
-      </w:r>
-      <w:r>
-        <w:rPr>
-          <w:rFonts w:ascii="Segoe UI" w:hAnsi="Segoe UI" w:cs="Segoe UI" w:hint="eastAsia"/>
-          <w:color w:val="FF0000"/>
-          <w:sz w:val="23"/>
-          <w:szCs w:val="23"/>
-          <w:shd w:val="clear" w:color="auto" w:fill="FFFFFF"/>
-        </w:rPr>
-        <w:t>（发展不平衡不充分）</w:t>
-      </w:r>
-      <w:r>
-        <w:rPr>
-          <w:rFonts w:ascii="Segoe UI" w:hAnsi="Segoe UI" w:cs="Segoe UI"/>
-          <w:color w:val="FF0000"/>
-          <w:sz w:val="23"/>
-          <w:szCs w:val="23"/>
-        </w:rPr>
-        <w:br/>
-      </w:r>
-      <w:r>
-        <w:rPr>
-          <w:rFonts w:ascii="Segoe UI" w:hAnsi="Segoe UI" w:cs="Segoe UI"/>
-          <w:color w:val="FF0000"/>
-          <w:sz w:val="23"/>
-          <w:szCs w:val="23"/>
-          <w:shd w:val="clear" w:color="auto" w:fill="FFFFFF"/>
-        </w:rPr>
-        <w:t>4</w:t>
-      </w:r>
-      <w:r>
-        <w:rPr>
-          <w:rFonts w:ascii="Segoe UI" w:hAnsi="Segoe UI" w:cs="Segoe UI"/>
-          <w:color w:val="FF0000"/>
-          <w:sz w:val="23"/>
-          <w:szCs w:val="23"/>
-          <w:shd w:val="clear" w:color="auto" w:fill="FFFFFF"/>
-        </w:rPr>
-        <w:t xml:space="preserve">. </w:t>
-      </w:r>
-      <w:r>
-        <w:rPr>
-          <w:rFonts w:ascii="Segoe UI" w:hAnsi="Segoe UI" w:cs="Segoe UI"/>
+          <w:rFonts w:ascii="Segoe UI" w:hAnsi="Segoe UI" w:cs="Segoe UI" w:hint="eastAsia"/>
           <w:color w:val="FF0000"/>
           <w:sz w:val="23"/>
           <w:szCs w:val="23"/>
@@ -680,238 +824,7 @@
       </w:r>
       <w:r>
         <w:rPr>
-          <w:rFonts w:ascii="Segoe UI" w:hAnsi="Segoe UI" w:cs="Segoe UI"/>
-          <w:color w:val="FF0000"/>
-          <w:sz w:val="23"/>
-          <w:szCs w:val="23"/>
-          <w:shd w:val="clear" w:color="auto" w:fill="FFFFFF"/>
-        </w:rPr>
-        <w:t>"</w:t>
-      </w:r>
-      <w:r>
-        <w:rPr>
-          <w:rFonts w:ascii="Segoe UI" w:hAnsi="Segoe UI" w:cs="Segoe UI"/>
-          <w:color w:val="FF0000"/>
-          <w:sz w:val="23"/>
-          <w:szCs w:val="23"/>
-          <w:shd w:val="clear" w:color="auto" w:fill="FFFFFF"/>
-        </w:rPr>
-        <w:t>五位一体</w:t>
-      </w:r>
-      <w:r>
-        <w:rPr>
-          <w:rFonts w:ascii="Segoe UI" w:hAnsi="Segoe UI" w:cs="Segoe UI"/>
-          <w:color w:val="FF0000"/>
-          <w:sz w:val="23"/>
-          <w:szCs w:val="23"/>
-          <w:shd w:val="clear" w:color="auto" w:fill="FFFFFF"/>
-        </w:rPr>
-        <w:t>"</w:t>
-      </w:r>
-      <w:r>
-        <w:rPr>
-          <w:rFonts w:ascii="Segoe UI" w:hAnsi="Segoe UI" w:cs="Segoe UI"/>
-          <w:color w:val="FF0000"/>
-          <w:sz w:val="23"/>
-          <w:szCs w:val="23"/>
-          <w:shd w:val="clear" w:color="auto" w:fill="FFFFFF"/>
-        </w:rPr>
-        <w:t>和</w:t>
-      </w:r>
-      <w:r>
-        <w:rPr>
-          <w:rFonts w:ascii="Segoe UI" w:hAnsi="Segoe UI" w:cs="Segoe UI"/>
-          <w:color w:val="FF0000"/>
-          <w:sz w:val="23"/>
-          <w:szCs w:val="23"/>
-          <w:shd w:val="clear" w:color="auto" w:fill="FFFFFF"/>
-        </w:rPr>
-        <w:t>"</w:t>
-      </w:r>
-      <w:r>
-        <w:rPr>
-          <w:rFonts w:ascii="Segoe UI" w:hAnsi="Segoe UI" w:cs="Segoe UI"/>
-          <w:color w:val="FF0000"/>
-          <w:sz w:val="23"/>
-          <w:szCs w:val="23"/>
-          <w:shd w:val="clear" w:color="auto" w:fill="FFFFFF"/>
-        </w:rPr>
-        <w:t>四个全面</w:t>
-      </w:r>
-      <w:r>
-        <w:rPr>
-          <w:rFonts w:ascii="Segoe UI" w:hAnsi="Segoe UI" w:cs="Segoe UI"/>
-          <w:color w:val="FF0000"/>
-          <w:sz w:val="23"/>
-          <w:szCs w:val="23"/>
-          <w:shd w:val="clear" w:color="auto" w:fill="FFFFFF"/>
-        </w:rPr>
-        <w:t>"</w:t>
-      </w:r>
-      <w:r>
-        <w:rPr>
-          <w:rFonts w:ascii="Segoe UI" w:hAnsi="Segoe UI" w:cs="Segoe UI"/>
-          <w:color w:val="FF0000"/>
-          <w:sz w:val="23"/>
-          <w:szCs w:val="23"/>
-        </w:rPr>
-        <w:br/>
-      </w:r>
-      <w:r>
-        <w:rPr>
-          <w:rFonts w:ascii="Segoe UI" w:hAnsi="Segoe UI" w:cs="Segoe UI"/>
-          <w:color w:val="FF0000"/>
-          <w:sz w:val="23"/>
-          <w:szCs w:val="23"/>
-          <w:shd w:val="clear" w:color="auto" w:fill="FFFFFF"/>
-        </w:rPr>
-        <w:t>5</w:t>
-      </w:r>
-      <w:r>
-        <w:rPr>
-          <w:rFonts w:ascii="Segoe UI" w:hAnsi="Segoe UI" w:cs="Segoe UI"/>
-          <w:color w:val="FF0000"/>
-          <w:sz w:val="23"/>
-          <w:szCs w:val="23"/>
-          <w:shd w:val="clear" w:color="auto" w:fill="FFFFFF"/>
-        </w:rPr>
-        <w:t xml:space="preserve">. </w:t>
-      </w:r>
-      <w:r>
-        <w:rPr>
-          <w:rFonts w:ascii="Segoe UI" w:hAnsi="Segoe UI" w:cs="Segoe UI"/>
-          <w:color w:val="FF0000"/>
-          <w:sz w:val="23"/>
-          <w:szCs w:val="23"/>
-          <w:shd w:val="clear" w:color="auto" w:fill="FFFFFF"/>
-        </w:rPr>
-        <w:t>明确改革总目标</w:t>
-      </w:r>
-      <w:r>
-        <w:rPr>
-          <w:rFonts w:ascii="Segoe UI" w:hAnsi="Segoe UI" w:cs="Segoe UI" w:hint="eastAsia"/>
-          <w:color w:val="FF0000"/>
-          <w:sz w:val="23"/>
-          <w:szCs w:val="23"/>
-          <w:shd w:val="clear" w:color="auto" w:fill="FFFFFF"/>
-        </w:rPr>
-        <w:t>（一改两治）</w:t>
-      </w:r>
-      <w:r>
-        <w:rPr>
-          <w:rFonts w:ascii="Segoe UI" w:hAnsi="Segoe UI" w:cs="Segoe UI"/>
-          <w:color w:val="FF0000"/>
-          <w:sz w:val="23"/>
-          <w:szCs w:val="23"/>
-        </w:rPr>
-        <w:br/>
-      </w:r>
-      <w:r>
-        <w:rPr>
-          <w:rFonts w:ascii="Segoe UI" w:hAnsi="Segoe UI" w:cs="Segoe UI"/>
-          <w:color w:val="FF0000"/>
-          <w:sz w:val="23"/>
-          <w:szCs w:val="23"/>
-          <w:shd w:val="clear" w:color="auto" w:fill="FFFFFF"/>
-        </w:rPr>
-        <w:t>6</w:t>
-      </w:r>
-      <w:r>
-        <w:rPr>
-          <w:rFonts w:ascii="Segoe UI" w:hAnsi="Segoe UI" w:cs="Segoe UI"/>
-          <w:color w:val="FF0000"/>
-          <w:sz w:val="23"/>
-          <w:szCs w:val="23"/>
-          <w:shd w:val="clear" w:color="auto" w:fill="FFFFFF"/>
-        </w:rPr>
-        <w:t xml:space="preserve">. </w:t>
-      </w:r>
-      <w:r>
-        <w:rPr>
-          <w:rFonts w:ascii="Segoe UI" w:hAnsi="Segoe UI" w:cs="Segoe UI"/>
-          <w:color w:val="FF0000"/>
-          <w:sz w:val="23"/>
-          <w:szCs w:val="23"/>
-          <w:shd w:val="clear" w:color="auto" w:fill="FFFFFF"/>
-        </w:rPr>
-        <w:t>明确法治中国</w:t>
-      </w:r>
-      <w:r>
-        <w:rPr>
-          <w:rFonts w:ascii="Segoe UI" w:hAnsi="Segoe UI" w:cs="Segoe UI" w:hint="eastAsia"/>
-          <w:color w:val="FF0000"/>
-          <w:sz w:val="23"/>
-          <w:szCs w:val="23"/>
-          <w:shd w:val="clear" w:color="auto" w:fill="FFFFFF"/>
-        </w:rPr>
-        <w:t>总</w:t>
-      </w:r>
-      <w:r>
-        <w:rPr>
-          <w:rFonts w:ascii="Segoe UI" w:hAnsi="Segoe UI" w:cs="Segoe UI"/>
-          <w:color w:val="FF0000"/>
-          <w:sz w:val="23"/>
-          <w:szCs w:val="23"/>
-          <w:shd w:val="clear" w:color="auto" w:fill="FFFFFF"/>
-        </w:rPr>
-        <w:t>目标</w:t>
-      </w:r>
-      <w:r>
-        <w:rPr>
-          <w:rFonts w:ascii="Segoe UI" w:hAnsi="Segoe UI" w:cs="Segoe UI" w:hint="eastAsia"/>
-          <w:color w:val="FF0000"/>
-          <w:sz w:val="22"/>
-          <w:shd w:val="clear" w:color="auto" w:fill="FFFFFF"/>
-        </w:rPr>
-        <w:t>（建设法治体系，建设法制国家）（社会主义）</w:t>
-      </w:r>
-    </w:p>
-    <w:p>
-      <w:pPr>
-        <w:spacing w:line="360" w:lineRule="exact"/>
-        <w:ind w:left="1256"/>
-        <w:jc w:val="left"/>
-        <w:rPr>
-          <w:rFonts w:ascii="Segoe UI" w:hAnsi="Segoe UI" w:cs="Segoe UI"/>
-          <w:color w:val="FF0000"/>
-          <w:sz w:val="23"/>
-          <w:szCs w:val="23"/>
-          <w:shd w:val="clear" w:color="auto" w:fill="FFFFFF"/>
-        </w:rPr>
-      </w:pPr>
-      <w:r>
-        <w:rPr>
-          <w:rFonts w:ascii="Segoe UI" w:hAnsi="Segoe UI" w:cs="Segoe UI" w:hint="eastAsia"/>
-          <w:color w:val="FF0000"/>
-          <w:sz w:val="23"/>
-          <w:szCs w:val="23"/>
-          <w:shd w:val="clear" w:color="auto" w:fill="FFFFFF"/>
-        </w:rPr>
-        <w:t>7</w:t>
-      </w:r>
-      <w:r>
-        <w:rPr>
-          <w:rFonts w:ascii="Segoe UI" w:hAnsi="Segoe UI" w:cs="Segoe UI"/>
-          <w:color w:val="FF0000"/>
-          <w:sz w:val="23"/>
-          <w:szCs w:val="23"/>
-          <w:shd w:val="clear" w:color="auto" w:fill="FFFFFF"/>
-        </w:rPr>
-        <w:t xml:space="preserve">. </w:t>
-      </w:r>
-      <w:r>
-        <w:rPr>
-          <w:rFonts w:ascii="Segoe UI" w:hAnsi="Segoe UI" w:cs="Segoe UI" w:hint="eastAsia"/>
-          <w:color w:val="FF0000"/>
-          <w:sz w:val="23"/>
-          <w:szCs w:val="23"/>
-          <w:shd w:val="clear" w:color="auto" w:fill="FFFFFF"/>
-        </w:rPr>
-        <w:t>明确</w:t>
-      </w:r>
-      <w:r>
-        <w:rPr>
-          <w:rStyle w:val="a7"/>
+          <w:rStyle w:val="a8"/>
           <w:rFonts w:ascii="Segoe UI" w:hAnsi="Segoe UI" w:cs="Segoe UI"/>
           <w:b w:val="0"/>
           <w:bCs w:val="0"/>
@@ -959,17 +872,7 @@
           <w:szCs w:val="23"/>
           <w:shd w:val="clear" w:color="auto" w:fill="FFFFFF"/>
         </w:rPr>
-        <w:t>8</w:t>
-      </w:r>
-      <w:r>
-        <w:rPr>
-          <w:rFonts w:ascii="Segoe UI" w:hAnsi="Segoe UI" w:cs="Segoe UI"/>
-          <w:color w:val="FF0000"/>
-          <w:sz w:val="23"/>
-          <w:szCs w:val="23"/>
-          <w:shd w:val="clear" w:color="auto" w:fill="FFFFFF"/>
-        </w:rPr>
-        <w:t xml:space="preserve">. </w:t>
+        <w:t xml:space="preserve">8. </w:t>
       </w:r>
       <w:proofErr w:type="gramStart"/>
       <w:r>
@@ -1020,17 +923,7 @@
           <w:szCs w:val="23"/>
           <w:shd w:val="clear" w:color="auto" w:fill="FFFFFF"/>
         </w:rPr>
-        <w:t>9</w:t>
-      </w:r>
-      <w:r>
-        <w:rPr>
-          <w:rFonts w:ascii="Segoe UI" w:hAnsi="Segoe UI" w:cs="Segoe UI"/>
-          <w:color w:val="FF0000"/>
-          <w:sz w:val="23"/>
-          <w:szCs w:val="23"/>
-          <w:shd w:val="clear" w:color="auto" w:fill="FFFFFF"/>
-        </w:rPr>
-        <w:t xml:space="preserve">. </w:t>
+        <w:t xml:space="preserve">9. </w:t>
       </w:r>
       <w:r>
         <w:rPr>
@@ -1116,7 +1009,7 @@
         <w:ind w:left="1256"/>
         <w:jc w:val="left"/>
         <w:rPr>
-          <w:rFonts w:ascii="等线" w:eastAsia="等线" w:hAnsi="等线" w:hint="eastAsia"/>
+          <w:rFonts w:ascii="等线" w:eastAsia="等线" w:hAnsi="等线"/>
           <w:sz w:val="24"/>
           <w:szCs w:val="28"/>
           <w14:ligatures w14:val="standardContextual"/>
@@ -1129,7 +1022,7 @@
         <w:ind w:left="1256"/>
         <w:jc w:val="left"/>
         <w:rPr>
-          <w:rFonts w:ascii="等线" w:eastAsia="等线" w:hAnsi="等线" w:hint="eastAsia"/>
+          <w:rFonts w:ascii="等线" w:eastAsia="等线" w:hAnsi="等线"/>
           <w:sz w:val="24"/>
           <w:szCs w:val="28"/>
           <w14:ligatures w14:val="standardContextual"/>
@@ -1142,7 +1035,7 @@
         <w:ind w:left="441" w:firstLine="110"/>
         <w:jc w:val="left"/>
         <w:rPr>
-          <w:rFonts w:ascii="等线" w:eastAsia="等线" w:hAnsi="等线" w:hint="eastAsia"/>
+          <w:rFonts w:ascii="等线" w:eastAsia="等线" w:hAnsi="等线"/>
           <w:sz w:val="24"/>
           <w:szCs w:val="28"/>
           <w14:ligatures w14:val="standardContextual"/>
@@ -1220,7 +1113,7 @@
         <w:ind w:left="441" w:firstLine="110"/>
         <w:jc w:val="left"/>
         <w:rPr>
-          <w:rFonts w:ascii="等线" w:eastAsia="等线" w:hAnsi="等线" w:hint="eastAsia"/>
+          <w:rFonts w:ascii="等线" w:eastAsia="等线" w:hAnsi="等线"/>
           <w:sz w:val="24"/>
           <w:szCs w:val="28"/>
           <w14:ligatures w14:val="standardContextual"/>
@@ -1261,7 +1154,7 @@
         <w:ind w:left="861" w:firstLine="399"/>
         <w:jc w:val="left"/>
         <w:rPr>
-          <w:rFonts w:ascii="等线" w:eastAsia="等线" w:hAnsi="等线" w:hint="eastAsia"/>
+          <w:rFonts w:ascii="等线" w:eastAsia="等线" w:hAnsi="等线"/>
           <w:sz w:val="24"/>
           <w:szCs w:val="28"/>
           <w14:ligatures w14:val="standardContextual"/>
@@ -1301,7 +1194,7 @@
         <w:ind w:leftChars="566" w:left="1189" w:firstLine="110"/>
         <w:jc w:val="left"/>
         <w:rPr>
-          <w:rFonts w:ascii="等线" w:eastAsia="等线" w:hAnsi="等线" w:hint="eastAsia"/>
+          <w:rFonts w:ascii="等线" w:eastAsia="等线" w:hAnsi="等线"/>
           <w:sz w:val="24"/>
           <w:szCs w:val="28"/>
           <w14:ligatures w14:val="standardContextual"/>
@@ -1341,7 +1234,7 @@
         <w:ind w:leftChars="566" w:left="1189" w:firstLine="110"/>
         <w:jc w:val="left"/>
         <w:rPr>
-          <w:rFonts w:ascii="等线" w:eastAsia="等线" w:hAnsi="等线" w:hint="eastAsia"/>
+          <w:rFonts w:ascii="等线" w:eastAsia="等线" w:hAnsi="等线"/>
           <w:sz w:val="24"/>
           <w:szCs w:val="28"/>
           <w14:ligatures w14:val="standardContextual"/>
@@ -1381,7 +1274,7 @@
         <w:ind w:leftChars="566" w:left="1189" w:firstLine="110"/>
         <w:jc w:val="left"/>
         <w:rPr>
-          <w:rFonts w:ascii="等线" w:eastAsia="等线" w:hAnsi="等线" w:hint="eastAsia"/>
+          <w:rFonts w:ascii="等线" w:eastAsia="等线" w:hAnsi="等线"/>
           <w:sz w:val="24"/>
           <w:szCs w:val="28"/>
           <w14:ligatures w14:val="standardContextual"/>
@@ -1421,7 +1314,7 @@
         <w:ind w:leftChars="566" w:left="1189" w:firstLine="110"/>
         <w:jc w:val="left"/>
         <w:rPr>
-          <w:rFonts w:ascii="等线" w:eastAsia="等线" w:hAnsi="等线" w:hint="eastAsia"/>
+          <w:rFonts w:ascii="等线" w:eastAsia="等线" w:hAnsi="等线"/>
           <w:sz w:val="24"/>
           <w:szCs w:val="28"/>
           <w14:ligatures w14:val="standardContextual"/>
@@ -1461,7 +1354,7 @@
         <w:ind w:leftChars="566" w:left="1189" w:firstLine="110"/>
         <w:jc w:val="left"/>
         <w:rPr>
-          <w:rFonts w:ascii="等线" w:eastAsia="等线" w:hAnsi="等线" w:hint="eastAsia"/>
+          <w:rFonts w:ascii="等线" w:eastAsia="等线" w:hAnsi="等线"/>
           <w:sz w:val="24"/>
           <w:szCs w:val="28"/>
           <w14:ligatures w14:val="standardContextual"/>
@@ -1501,7 +1394,7 @@
         <w:ind w:leftChars="566" w:left="1189" w:firstLine="110"/>
         <w:jc w:val="left"/>
         <w:rPr>
-          <w:rFonts w:ascii="等线" w:eastAsia="等线" w:hAnsi="等线" w:hint="eastAsia"/>
+          <w:rFonts w:ascii="等线" w:eastAsia="等线" w:hAnsi="等线"/>
           <w:sz w:val="24"/>
           <w:szCs w:val="28"/>
           <w14:ligatures w14:val="standardContextual"/>
@@ -1541,7 +1434,7 @@
         <w:ind w:leftChars="566" w:left="1189" w:firstLine="110"/>
         <w:jc w:val="left"/>
         <w:rPr>
-          <w:rFonts w:ascii="等线" w:eastAsia="等线" w:hAnsi="等线" w:hint="eastAsia"/>
+          <w:rFonts w:ascii="等线" w:eastAsia="等线" w:hAnsi="等线"/>
           <w:sz w:val="24"/>
           <w:szCs w:val="28"/>
           <w14:ligatures w14:val="standardContextual"/>
@@ -1581,7 +1474,7 @@
         <w:ind w:leftChars="566" w:left="1189" w:firstLine="110"/>
         <w:jc w:val="left"/>
         <w:rPr>
-          <w:rFonts w:ascii="等线" w:eastAsia="等线" w:hAnsi="等线" w:hint="eastAsia"/>
+          <w:rFonts w:ascii="等线" w:eastAsia="等线" w:hAnsi="等线"/>
           <w:sz w:val="24"/>
           <w:szCs w:val="28"/>
           <w14:ligatures w14:val="standardContextual"/>
@@ -1622,7 +1515,7 @@
         <w:ind w:leftChars="566" w:left="1189" w:firstLine="110"/>
         <w:jc w:val="left"/>
         <w:rPr>
-          <w:rFonts w:ascii="等线" w:eastAsia="等线" w:hAnsi="等线" w:hint="eastAsia"/>
+          <w:rFonts w:ascii="等线" w:eastAsia="等线" w:hAnsi="等线"/>
           <w:sz w:val="24"/>
           <w:szCs w:val="28"/>
           <w14:ligatures w14:val="standardContextual"/>
@@ -1662,7 +1555,7 @@
         <w:ind w:leftChars="556" w:left="1168" w:firstLine="110"/>
         <w:jc w:val="left"/>
         <w:rPr>
-          <w:rFonts w:ascii="等线" w:eastAsia="等线" w:hAnsi="等线" w:hint="eastAsia"/>
+          <w:rFonts w:ascii="等线" w:eastAsia="等线" w:hAnsi="等线"/>
           <w:sz w:val="24"/>
           <w:szCs w:val="28"/>
           <w14:ligatures w14:val="standardContextual"/>
@@ -1702,7 +1595,7 @@
         <w:ind w:leftChars="556" w:left="1168" w:firstLine="110"/>
         <w:jc w:val="left"/>
         <w:rPr>
-          <w:rFonts w:ascii="等线" w:eastAsia="等线" w:hAnsi="等线" w:hint="eastAsia"/>
+          <w:rFonts w:ascii="等线" w:eastAsia="等线" w:hAnsi="等线"/>
           <w:sz w:val="24"/>
           <w:szCs w:val="28"/>
           <w14:ligatures w14:val="standardContextual"/>
@@ -1742,7 +1635,7 @@
         <w:ind w:leftChars="556" w:left="1168" w:firstLine="110"/>
         <w:jc w:val="left"/>
         <w:rPr>
-          <w:rFonts w:ascii="等线" w:eastAsia="等线" w:hAnsi="等线" w:hint="eastAsia"/>
+          <w:rFonts w:ascii="等线" w:eastAsia="等线" w:hAnsi="等线"/>
           <w:sz w:val="24"/>
           <w:szCs w:val="28"/>
           <w14:ligatures w14:val="standardContextual"/>
@@ -1782,7 +1675,7 @@
         <w:ind w:leftChars="556" w:left="1168" w:firstLine="110"/>
         <w:jc w:val="left"/>
         <w:rPr>
-          <w:rFonts w:ascii="等线" w:eastAsia="等线" w:hAnsi="等线" w:hint="eastAsia"/>
+          <w:rFonts w:ascii="等线" w:eastAsia="等线" w:hAnsi="等线"/>
           <w:sz w:val="24"/>
           <w:szCs w:val="28"/>
           <w14:ligatures w14:val="standardContextual"/>
@@ -1795,7 +1688,7 @@
         <w:ind w:left="441" w:firstLine="110"/>
         <w:jc w:val="left"/>
         <w:rPr>
-          <w:rFonts w:ascii="等线" w:eastAsia="等线" w:hAnsi="等线" w:hint="eastAsia"/>
+          <w:rFonts w:ascii="等线" w:eastAsia="等线" w:hAnsi="等线"/>
           <w:sz w:val="24"/>
           <w:szCs w:val="28"/>
           <w14:ligatures w14:val="standardContextual"/>
@@ -1817,7 +1710,25 @@
           <w:szCs w:val="28"/>
           <w14:ligatures w14:val="standardContextual"/>
         </w:rPr>
-        <w:t>十三个方面成就 证明思想有效（成果）</w:t>
+        <w:t>十三个方面成就</w:t>
+      </w:r>
+      <w:r>
+        <w:rPr>
+          <w:rFonts w:ascii="等线" w:eastAsia="等线" w:hAnsi="等线" w:hint="eastAsia"/>
+          <w:sz w:val="24"/>
+          <w:szCs w:val="28"/>
+          <w14:ligatures w14:val="standardContextual"/>
+        </w:rPr>
+        <w:t xml:space="preserve"> </w:t>
+      </w:r>
+      <w:r>
+        <w:rPr>
+          <w:rFonts w:ascii="等线" w:eastAsia="等线" w:hAnsi="等线" w:hint="eastAsia"/>
+          <w:sz w:val="24"/>
+          <w:szCs w:val="28"/>
+          <w14:ligatures w14:val="standardContextual"/>
+        </w:rPr>
+        <w:t>证明思想有效（成果）</w:t>
       </w:r>
     </w:p>
     <w:p>
@@ -1826,7 +1737,7 @@
         <w:ind w:left="441" w:firstLine="110"/>
         <w:jc w:val="left"/>
         <w:rPr>
-          <w:rFonts w:ascii="等线" w:eastAsia="等线" w:hAnsi="等线" w:hint="eastAsia"/>
+          <w:rFonts w:ascii="等线" w:eastAsia="等线" w:hAnsi="等线"/>
           <w:sz w:val="24"/>
           <w:szCs w:val="28"/>
           <w14:ligatures w14:val="standardContextual"/>
@@ -1866,7 +1777,7 @@
         <w:ind w:left="441" w:firstLine="110"/>
         <w:jc w:val="left"/>
         <w:rPr>
-          <w:rFonts w:ascii="等线" w:eastAsia="等线" w:hAnsi="等线" w:hint="eastAsia"/>
+          <w:rFonts w:ascii="等线" w:eastAsia="等线" w:hAnsi="等线"/>
           <w:b/>
           <w:bCs/>
           <w:sz w:val="24"/>
@@ -1881,24 +1792,35 @@
         <w:ind w:left="441" w:firstLine="110"/>
         <w:jc w:val="left"/>
         <w:rPr>
-          <w:rFonts w:ascii="等线" w:eastAsia="等线" w:hAnsi="等线" w:hint="eastAsia"/>
-          <w:b/>
-          <w:bCs/>
-          <w:sz w:val="24"/>
-          <w:szCs w:val="28"/>
-          <w14:ligatures w14:val="standardContextual"/>
-        </w:rPr>
-      </w:pPr>
-      <w:r>
-        <w:rPr>
-          <w:rFonts w:ascii="等线" w:eastAsia="等线" w:hAnsi="等线" w:hint="eastAsia"/>
-          <w:b/>
-          <w:bCs/>
-          <w:sz w:val="24"/>
-          <w:szCs w:val="28"/>
-          <w14:ligatures w14:val="standardContextual"/>
-        </w:rPr>
-        <w:t xml:space="preserve"> 核心概念与论断</w:t>
+          <w:rFonts w:ascii="等线" w:eastAsia="等线" w:hAnsi="等线"/>
+          <w:b/>
+          <w:bCs/>
+          <w:sz w:val="24"/>
+          <w:szCs w:val="28"/>
+          <w14:ligatures w14:val="standardContextual"/>
+        </w:rPr>
+      </w:pPr>
+      <w:r>
+        <w:rPr>
+          <w:rFonts w:ascii="等线" w:eastAsia="等线" w:hAnsi="等线" w:hint="eastAsia"/>
+          <w:b/>
+          <w:bCs/>
+          <w:sz w:val="24"/>
+          <w:szCs w:val="28"/>
+          <w14:ligatures w14:val="standardContextual"/>
+        </w:rPr>
+        <w:t xml:space="preserve"> </w:t>
+      </w:r>
+      <w:r>
+        <w:rPr>
+          <w:rFonts w:ascii="等线" w:eastAsia="等线" w:hAnsi="等线" w:hint="eastAsia"/>
+          <w:b/>
+          <w:bCs/>
+          <w:sz w:val="24"/>
+          <w:szCs w:val="28"/>
+          <w14:ligatures w14:val="standardContextual"/>
+        </w:rPr>
+        <w:t>核心概念与论断</w:t>
       </w:r>
     </w:p>
     <w:p>
@@ -1907,7 +1829,7 @@
         <w:ind w:left="441" w:firstLine="399"/>
         <w:jc w:val="left"/>
         <w:rPr>
-          <w:rFonts w:ascii="等线" w:eastAsia="等线" w:hAnsi="等线" w:hint="eastAsia"/>
+          <w:rFonts w:ascii="等线" w:eastAsia="等线" w:hAnsi="等线"/>
           <w:b/>
           <w:bCs/>
           <w14:ligatures w14:val="standardContextual"/>
@@ -1949,7 +1871,7 @@
         <w:ind w:left="442" w:firstLine="108"/>
         <w:jc w:val="left"/>
         <w:rPr>
-          <w:rFonts w:ascii="等线" w:eastAsia="等线" w:hAnsi="等线" w:hint="eastAsia"/>
+          <w:rFonts w:ascii="等线" w:eastAsia="等线" w:hAnsi="等线"/>
           <w:sz w:val="24"/>
           <w:szCs w:val="28"/>
           <w14:ligatures w14:val="standardContextual"/>
@@ -2132,7 +2054,7 @@
         <w:ind w:left="1256"/>
         <w:jc w:val="left"/>
         <w:rPr>
-          <w:rFonts w:ascii="等线" w:eastAsia="等线" w:hAnsi="等线" w:hint="eastAsia"/>
+          <w:rFonts w:ascii="等线" w:eastAsia="等线" w:hAnsi="等线"/>
           <w:color w:val="FF0000"/>
           <w:sz w:val="24"/>
           <w:szCs w:val="28"/>
@@ -2156,7 +2078,7 @@
         <w:ind w:left="442" w:firstLine="397"/>
         <w:jc w:val="left"/>
         <w:rPr>
-          <w:rFonts w:ascii="等线" w:eastAsia="等线" w:hAnsi="等线" w:hint="eastAsia"/>
+          <w:rFonts w:ascii="等线" w:eastAsia="等线" w:hAnsi="等线"/>
           <w:sz w:val="24"/>
           <w:szCs w:val="28"/>
           <w14:ligatures w14:val="standardContextual"/>
@@ -2188,7 +2110,7 @@
       </w:pPr>
       <w:r>
         <w:rPr>
-          <w:rStyle w:val="a7"/>
+          <w:rStyle w:val="a8"/>
           <w:rFonts w:ascii="Segoe UI" w:hAnsi="Segoe UI" w:cs="Segoe UI"/>
           <w:color w:val="0F1115"/>
           <w:sz w:val="22"/>
@@ -2251,7 +2173,7 @@
         <w:ind w:left="442" w:firstLine="108"/>
         <w:jc w:val="left"/>
         <w:rPr>
-          <w:rFonts w:ascii="等线" w:eastAsia="等线" w:hAnsi="等线" w:hint="eastAsia"/>
+          <w:rFonts w:ascii="等线" w:eastAsia="等线" w:hAnsi="等线"/>
           <w:b/>
           <w:bCs/>
           <w:sz w:val="24"/>
@@ -2286,7 +2208,7 @@
         <w:ind w:left="441" w:firstLine="110"/>
         <w:jc w:val="left"/>
         <w:rPr>
-          <w:rFonts w:ascii="等线" w:eastAsia="等线" w:hAnsi="等线" w:hint="eastAsia"/>
+          <w:rFonts w:ascii="等线" w:eastAsia="等线" w:hAnsi="等线"/>
           <w:b/>
           <w:bCs/>
           <w:sz w:val="24"/>
@@ -2332,7 +2254,7 @@
         <w:ind w:left="442" w:firstLine="108"/>
         <w:jc w:val="left"/>
         <w:rPr>
-          <w:rFonts w:ascii="等线" w:eastAsia="等线" w:hAnsi="等线" w:hint="eastAsia"/>
+          <w:rFonts w:ascii="等线" w:eastAsia="等线" w:hAnsi="等线"/>
           <w:sz w:val="24"/>
           <w:szCs w:val="28"/>
           <w14:ligatures w14:val="standardContextual"/>
@@ -2363,7 +2285,7 @@
         <w:ind w:left="441" w:firstLine="110"/>
         <w:jc w:val="left"/>
         <w:rPr>
-          <w:rFonts w:ascii="等线" w:eastAsia="等线" w:hAnsi="等线" w:hint="eastAsia"/>
+          <w:rFonts w:ascii="等线" w:eastAsia="等线" w:hAnsi="等线"/>
           <w:b/>
           <w:bCs/>
           <w:sz w:val="24"/>
@@ -2409,7 +2331,7 @@
         <w:ind w:left="441" w:firstLine="110"/>
         <w:jc w:val="left"/>
         <w:rPr>
-          <w:rFonts w:ascii="等线" w:eastAsia="等线" w:hAnsi="等线" w:hint="eastAsia"/>
+          <w:rFonts w:ascii="等线" w:eastAsia="等线" w:hAnsi="等线"/>
           <w:b/>
           <w:bCs/>
           <w:sz w:val="24"/>
@@ -2424,7 +2346,7 @@
         <w:ind w:left="441" w:firstLine="110"/>
         <w:jc w:val="left"/>
         <w:rPr>
-          <w:rFonts w:ascii="等线" w:eastAsia="等线" w:hAnsi="等线" w:hint="eastAsia"/>
+          <w:rFonts w:ascii="等线" w:eastAsia="等线" w:hAnsi="等线"/>
           <w:b/>
           <w:bCs/>
           <w:sz w:val="24"/>
@@ -2439,24 +2361,35 @@
         <w:ind w:left="441" w:firstLine="110"/>
         <w:jc w:val="left"/>
         <w:rPr>
-          <w:rFonts w:ascii="等线" w:eastAsia="等线" w:hAnsi="等线" w:hint="eastAsia"/>
-          <w:b/>
-          <w:bCs/>
-          <w:sz w:val="24"/>
-          <w:szCs w:val="28"/>
-          <w14:ligatures w14:val="standardContextual"/>
-        </w:rPr>
-      </w:pPr>
-      <w:r>
-        <w:rPr>
-          <w:rFonts w:ascii="等线" w:eastAsia="等线" w:hAnsi="等线" w:hint="eastAsia"/>
-          <w:b/>
-          <w:bCs/>
-          <w:sz w:val="24"/>
-          <w:szCs w:val="28"/>
-          <w14:ligatures w14:val="standardContextual"/>
-        </w:rPr>
-        <w:t xml:space="preserve"> 重大战略部署</w:t>
+          <w:rFonts w:ascii="等线" w:eastAsia="等线" w:hAnsi="等线"/>
+          <w:b/>
+          <w:bCs/>
+          <w:sz w:val="24"/>
+          <w:szCs w:val="28"/>
+          <w14:ligatures w14:val="standardContextual"/>
+        </w:rPr>
+      </w:pPr>
+      <w:r>
+        <w:rPr>
+          <w:rFonts w:ascii="等线" w:eastAsia="等线" w:hAnsi="等线" w:hint="eastAsia"/>
+          <w:b/>
+          <w:bCs/>
+          <w:sz w:val="24"/>
+          <w:szCs w:val="28"/>
+          <w14:ligatures w14:val="standardContextual"/>
+        </w:rPr>
+        <w:t xml:space="preserve"> </w:t>
+      </w:r>
+      <w:r>
+        <w:rPr>
+          <w:rFonts w:ascii="等线" w:eastAsia="等线" w:hAnsi="等线" w:hint="eastAsia"/>
+          <w:b/>
+          <w:bCs/>
+          <w:sz w:val="24"/>
+          <w:szCs w:val="28"/>
+          <w14:ligatures w14:val="standardContextual"/>
+        </w:rPr>
+        <w:t>重大战略部署</w:t>
       </w:r>
     </w:p>
     <w:p>
@@ -2465,7 +2398,7 @@
         <w:ind w:left="441" w:firstLine="110"/>
         <w:jc w:val="left"/>
         <w:rPr>
-          <w:rFonts w:ascii="等线" w:eastAsia="等线" w:hAnsi="等线" w:hint="eastAsia"/>
+          <w:rFonts w:ascii="等线" w:eastAsia="等线" w:hAnsi="等线"/>
           <w:sz w:val="24"/>
           <w:szCs w:val="28"/>
           <w14:ligatures w14:val="standardContextual"/>
@@ -2479,7 +2412,51 @@
           <w14:ligatures w14:val="standardContextual"/>
         </w:rPr>
         <w:tab/>
-        <w:t>统筹推进"五位一体"总体布局</w:t>
+      </w:r>
+      <w:r>
+        <w:rPr>
+          <w:rFonts w:ascii="等线" w:eastAsia="等线" w:hAnsi="等线"/>
+          <w:sz w:val="24"/>
+          <w:szCs w:val="28"/>
+          <w14:ligatures w14:val="standardContextual"/>
+        </w:rPr>
+        <w:t>统筹推进</w:t>
+      </w:r>
+      <w:r>
+        <w:rPr>
+          <w:rFonts w:ascii="等线" w:eastAsia="等线" w:hAnsi="等线"/>
+          <w:sz w:val="24"/>
+          <w:szCs w:val="28"/>
+          <w14:ligatures w14:val="standardContextual"/>
+        </w:rPr>
+        <w:t>"</w:t>
+      </w:r>
+      <w:r>
+        <w:rPr>
+          <w:rFonts w:ascii="等线" w:eastAsia="等线" w:hAnsi="等线"/>
+          <w:sz w:val="24"/>
+          <w:szCs w:val="28"/>
+          <w14:ligatures w14:val="standardContextual"/>
+        </w:rPr>
+        <w:t>五位一体</w:t>
+      </w:r>
+      <w:r>
+        <w:rPr>
+          <w:rFonts w:ascii="等线" w:eastAsia="等线" w:hAnsi="等线"/>
+          <w:sz w:val="24"/>
+          <w:szCs w:val="28"/>
+          <w14:ligatures w14:val="standardContextual"/>
+        </w:rPr>
+        <w:t>"</w:t>
+      </w:r>
+      <w:r>
+        <w:rPr>
+          <w:rFonts w:ascii="等线" w:eastAsia="等线" w:hAnsi="等线"/>
+          <w:sz w:val="24"/>
+          <w:szCs w:val="28"/>
+          <w14:ligatures w14:val="standardContextual"/>
+        </w:rPr>
+        <w:t>总体布局</w:t>
       </w:r>
     </w:p>
     <w:p>
@@ -2488,20 +2465,56 @@
         <w:ind w:leftChars="314" w:left="659" w:firstLine="110"/>
         <w:jc w:val="left"/>
         <w:rPr>
-          <w:rFonts w:ascii="等线" w:eastAsia="等线" w:hAnsi="等线" w:hint="eastAsia"/>
-          <w:sz w:val="24"/>
-          <w:szCs w:val="28"/>
-          <w14:ligatures w14:val="standardContextual"/>
-        </w:rPr>
-      </w:pPr>
-      <w:r>
-        <w:rPr>
-          <w:rFonts w:ascii="等线" w:eastAsia="等线" w:hAnsi="等线"/>
-          <w:sz w:val="24"/>
-          <w:szCs w:val="28"/>
-          <w14:ligatures w14:val="standardContextual"/>
-        </w:rPr>
-        <w:t>协调推进"四个全面"战略布局</w:t>
+          <w:rFonts w:ascii="等线" w:eastAsia="等线" w:hAnsi="等线"/>
+          <w:sz w:val="24"/>
+          <w:szCs w:val="28"/>
+          <w14:ligatures w14:val="standardContextual"/>
+        </w:rPr>
+      </w:pPr>
+      <w:r>
+        <w:rPr>
+          <w:rFonts w:ascii="等线" w:eastAsia="等线" w:hAnsi="等线"/>
+          <w:sz w:val="24"/>
+          <w:szCs w:val="28"/>
+          <w14:ligatures w14:val="standardContextual"/>
+        </w:rPr>
+        <w:t>协调推进</w:t>
+      </w:r>
+      <w:r>
+        <w:rPr>
+          <w:rFonts w:ascii="等线" w:eastAsia="等线" w:hAnsi="等线"/>
+          <w:sz w:val="24"/>
+          <w:szCs w:val="28"/>
+          <w14:ligatures w14:val="standardContextual"/>
+        </w:rPr>
+        <w:t>"</w:t>
+      </w:r>
+      <w:r>
+        <w:rPr>
+          <w:rFonts w:ascii="等线" w:eastAsia="等线" w:hAnsi="等线"/>
+          <w:sz w:val="24"/>
+          <w:szCs w:val="28"/>
+          <w14:ligatures w14:val="standardContextual"/>
+        </w:rPr>
+        <w:t>四个全面</w:t>
+      </w:r>
+      <w:r>
+        <w:rPr>
+          <w:rFonts w:ascii="等线" w:eastAsia="等线" w:hAnsi="等线"/>
+          <w:sz w:val="24"/>
+          <w:szCs w:val="28"/>
+          <w14:ligatures w14:val="standardContextual"/>
+        </w:rPr>
+        <w:t>"</w:t>
+      </w:r>
+      <w:r>
+        <w:rPr>
+          <w:rFonts w:ascii="等线" w:eastAsia="等线" w:hAnsi="等线"/>
+          <w:sz w:val="24"/>
+          <w:szCs w:val="28"/>
+          <w14:ligatures w14:val="standardContextual"/>
+        </w:rPr>
+        <w:t>战略布局</w:t>
       </w:r>
     </w:p>
     <w:p>
@@ -2510,7 +2523,7 @@
         <w:ind w:leftChars="314" w:left="659" w:firstLine="110"/>
         <w:jc w:val="left"/>
         <w:rPr>
-          <w:rFonts w:ascii="等线" w:eastAsia="等线" w:hAnsi="等线" w:hint="eastAsia"/>
+          <w:rFonts w:ascii="等线" w:eastAsia="等线" w:hAnsi="等线"/>
           <w:sz w:val="24"/>
           <w:szCs w:val="28"/>
           <w14:ligatures w14:val="standardContextual"/>
@@ -2532,7 +2545,7 @@
         <w:ind w:leftChars="314" w:left="659" w:firstLine="110"/>
         <w:jc w:val="left"/>
         <w:rPr>
-          <w:rFonts w:ascii="等线" w:eastAsia="等线" w:hAnsi="等线" w:hint="eastAsia"/>
+          <w:rFonts w:ascii="等线" w:eastAsia="等线" w:hAnsi="等线"/>
           <w:sz w:val="24"/>
           <w:szCs w:val="28"/>
           <w14:ligatures w14:val="standardContextual"/>
@@ -2554,7 +2567,7 @@
         <w:ind w:leftChars="314" w:left="659" w:firstLine="110"/>
         <w:jc w:val="left"/>
         <w:rPr>
-          <w:rFonts w:ascii="等线" w:eastAsia="等线" w:hAnsi="等线" w:hint="eastAsia"/>
+          <w:rFonts w:ascii="等线" w:eastAsia="等线" w:hAnsi="等线"/>
           <w:sz w:val="24"/>
           <w:szCs w:val="28"/>
           <w14:ligatures w14:val="standardContextual"/>
@@ -2590,7 +2603,7 @@
       </w:r>
       <w:r>
         <w:rPr>
-          <w:rStyle w:val="a7"/>
+          <w:rStyle w:val="a8"/>
           <w:rFonts w:ascii="Segoe UI" w:hAnsi="Segoe UI" w:cs="Segoe UI"/>
           <w:b w:val="0"/>
           <w:bCs w:val="0"/>
@@ -2618,7 +2631,7 @@
         <w:ind w:leftChars="314" w:left="659" w:firstLine="110"/>
         <w:jc w:val="left"/>
         <w:rPr>
-          <w:rFonts w:ascii="等线" w:eastAsia="等线" w:hAnsi="等线" w:hint="eastAsia"/>
+          <w:rFonts w:ascii="等线" w:eastAsia="等线" w:hAnsi="等线"/>
           <w:sz w:val="24"/>
           <w:szCs w:val="28"/>
           <w14:ligatures w14:val="standardContextual"/>
@@ -2640,7 +2653,7 @@
         <w:ind w:leftChars="314" w:left="659" w:firstLine="110"/>
         <w:jc w:val="left"/>
         <w:rPr>
-          <w:rFonts w:ascii="等线" w:eastAsia="等线" w:hAnsi="等线" w:hint="eastAsia"/>
+          <w:rFonts w:ascii="等线" w:eastAsia="等线" w:hAnsi="等线"/>
           <w:sz w:val="24"/>
           <w:szCs w:val="28"/>
           <w14:ligatures w14:val="standardContextual"/>
@@ -2662,7 +2675,7 @@
         <w:ind w:left="441" w:firstLine="328"/>
         <w:jc w:val="left"/>
         <w:rPr>
-          <w:rFonts w:ascii="等线" w:eastAsia="等线" w:hAnsi="等线" w:hint="eastAsia"/>
+          <w:rFonts w:ascii="等线" w:eastAsia="等线" w:hAnsi="等线"/>
           <w:sz w:val="24"/>
           <w:szCs w:val="28"/>
           <w14:ligatures w14:val="standardContextual"/>
@@ -2693,7 +2706,7 @@
         <w:ind w:left="441" w:firstLine="110"/>
         <w:jc w:val="left"/>
         <w:rPr>
-          <w:rFonts w:ascii="等线" w:eastAsia="等线" w:hAnsi="等线" w:hint="eastAsia"/>
+          <w:rFonts w:ascii="等线" w:eastAsia="等线" w:hAnsi="等线"/>
           <w:sz w:val="24"/>
           <w:szCs w:val="28"/>
           <w14:ligatures w14:val="standardContextual"/>
@@ -2754,7 +2767,7 @@
         <w:ind w:left="441" w:firstLineChars="300" w:firstLine="720"/>
         <w:jc w:val="left"/>
         <w:rPr>
-          <w:rFonts w:ascii="等线" w:eastAsia="等线" w:hAnsi="等线" w:hint="eastAsia"/>
+          <w:rFonts w:ascii="等线" w:eastAsia="等线" w:hAnsi="等线"/>
           <w:sz w:val="24"/>
           <w:szCs w:val="28"/>
           <w14:ligatures w14:val="standardContextual"/>
@@ -2790,166 +2803,166 @@
     </w:p>
     <w:p>
       <w:pPr>
-        <w:pStyle w:val="a9"/>
+        <w:pStyle w:val="a7"/>
         <w:shd w:val="clear" w:color="auto" w:fill="FFFFFF"/>
         <w:spacing w:before="0" w:beforeAutospacing="0" w:after="0" w:afterAutospacing="0" w:line="360" w:lineRule="exact"/>
         <w:ind w:leftChars="400" w:left="840" w:firstLine="482"/>
         <w:rPr>
+          <w:rFonts w:ascii="等线" w:eastAsia="等线" w:hAnsi="等线" w:cstheme="minorBidi"/>
+          <w:kern w:val="2"/>
+          <w:szCs w:val="28"/>
+          <w14:ligatures w14:val="standardContextual"/>
+        </w:rPr>
+      </w:pPr>
+      <w:r>
+        <w:rPr>
+          <w:rFonts w:ascii="等线" w:eastAsia="等线" w:hAnsi="等线" w:cstheme="minorBidi"/>
+          <w:kern w:val="2"/>
+          <w:szCs w:val="28"/>
+          <w14:ligatures w14:val="standardContextual"/>
+        </w:rPr>
+        <w:t>必须坚持人民至上。</w:t>
+      </w:r>
+      <w:r>
+        <w:rPr>
           <w:rFonts w:ascii="等线" w:eastAsia="等线" w:hAnsi="等线" w:cstheme="minorBidi" w:hint="eastAsia"/>
           <w:kern w:val="2"/>
           <w:szCs w:val="28"/>
           <w14:ligatures w14:val="standardContextual"/>
         </w:rPr>
-      </w:pPr>
-      <w:r>
-        <w:rPr>
-          <w:rFonts w:ascii="等线" w:eastAsia="等线" w:hAnsi="等线" w:cstheme="minorBidi"/>
-          <w:kern w:val="2"/>
-          <w:szCs w:val="28"/>
-          <w14:ligatures w14:val="standardContextual"/>
-        </w:rPr>
-        <w:t>必须坚持人民至上。</w:t>
-      </w:r>
-      <w:r>
-        <w:rPr>
-          <w:rFonts w:ascii="等线" w:eastAsia="等线" w:hAnsi="等线" w:cstheme="minorBidi" w:hint="eastAsia"/>
-          <w:kern w:val="2"/>
-          <w:szCs w:val="28"/>
-          <w14:ligatures w14:val="standardContextual"/>
-        </w:rPr>
         <w:t>（根本价值立场，理论和实践的出发点和落脚点是人民）</w:t>
       </w:r>
     </w:p>
     <w:p>
       <w:pPr>
-        <w:pStyle w:val="a9"/>
+        <w:pStyle w:val="a7"/>
         <w:shd w:val="clear" w:color="auto" w:fill="FFFFFF"/>
         <w:spacing w:before="0" w:beforeAutospacing="0" w:after="0" w:afterAutospacing="0" w:line="360" w:lineRule="exact"/>
         <w:ind w:leftChars="400" w:left="840" w:firstLine="482"/>
         <w:rPr>
+          <w:rFonts w:ascii="等线" w:eastAsia="等线" w:hAnsi="等线" w:cstheme="minorBidi"/>
+          <w:kern w:val="2"/>
+          <w:szCs w:val="28"/>
+          <w14:ligatures w14:val="standardContextual"/>
+        </w:rPr>
+      </w:pPr>
+      <w:r>
+        <w:rPr>
+          <w:rFonts w:ascii="等线" w:eastAsia="等线" w:hAnsi="等线" w:cstheme="minorBidi"/>
+          <w:kern w:val="2"/>
+          <w:szCs w:val="28"/>
+          <w14:ligatures w14:val="standardContextual"/>
+        </w:rPr>
+        <w:t>必须坚持自信自立。</w:t>
+      </w:r>
+      <w:r>
+        <w:rPr>
           <w:rFonts w:ascii="等线" w:eastAsia="等线" w:hAnsi="等线" w:cstheme="minorBidi" w:hint="eastAsia"/>
           <w:kern w:val="2"/>
           <w:szCs w:val="28"/>
           <w14:ligatures w14:val="standardContextual"/>
         </w:rPr>
-      </w:pPr>
-      <w:r>
-        <w:rPr>
-          <w:rFonts w:ascii="等线" w:eastAsia="等线" w:hAnsi="等线" w:cstheme="minorBidi"/>
-          <w:kern w:val="2"/>
-          <w:szCs w:val="28"/>
-          <w14:ligatures w14:val="standardContextual"/>
-        </w:rPr>
-        <w:t>必须坚持自信自立。</w:t>
-      </w:r>
-      <w:r>
-        <w:rPr>
-          <w:rFonts w:ascii="等线" w:eastAsia="等线" w:hAnsi="等线" w:cstheme="minorBidi" w:hint="eastAsia"/>
-          <w:kern w:val="2"/>
-          <w:szCs w:val="28"/>
-          <w14:ligatures w14:val="standardContextual"/>
-        </w:rPr>
         <w:t>（相信中国道路，不照搬外国）</w:t>
       </w:r>
     </w:p>
     <w:p>
       <w:pPr>
-        <w:pStyle w:val="a9"/>
+        <w:pStyle w:val="a7"/>
         <w:shd w:val="clear" w:color="auto" w:fill="FFFFFF"/>
         <w:spacing w:before="0" w:beforeAutospacing="0" w:after="0" w:afterAutospacing="0" w:line="360" w:lineRule="exact"/>
         <w:ind w:leftChars="400" w:left="840" w:firstLine="482"/>
         <w:rPr>
-          <w:rFonts w:ascii="等线" w:eastAsia="等线" w:hAnsi="等线" w:cstheme="minorBidi" w:hint="eastAsia"/>
-          <w:kern w:val="2"/>
-          <w:szCs w:val="28"/>
-          <w14:ligatures w14:val="standardContextual"/>
-        </w:rPr>
-      </w:pPr>
-      <w:r>
-        <w:rPr>
           <w:rFonts w:ascii="等线" w:eastAsia="等线" w:hAnsi="等线" w:cstheme="minorBidi"/>
           <w:kern w:val="2"/>
           <w:szCs w:val="28"/>
           <w14:ligatures w14:val="standardContextual"/>
         </w:rPr>
+      </w:pPr>
+      <w:r>
+        <w:rPr>
+          <w:rFonts w:ascii="等线" w:eastAsia="等线" w:hAnsi="等线" w:cstheme="minorBidi"/>
+          <w:kern w:val="2"/>
+          <w:szCs w:val="28"/>
+          <w14:ligatures w14:val="standardContextual"/>
+        </w:rPr>
         <w:t>必须坚持守正创新。</w:t>
       </w:r>
     </w:p>
     <w:p>
       <w:pPr>
-        <w:pStyle w:val="a9"/>
+        <w:pStyle w:val="a7"/>
         <w:shd w:val="clear" w:color="auto" w:fill="FFFFFF"/>
         <w:spacing w:before="0" w:beforeAutospacing="0" w:after="0" w:afterAutospacing="0" w:line="360" w:lineRule="exact"/>
         <w:ind w:leftChars="400" w:left="840" w:firstLine="482"/>
         <w:rPr>
-          <w:rFonts w:ascii="等线" w:eastAsia="等线" w:hAnsi="等线" w:cstheme="minorBidi" w:hint="eastAsia"/>
-          <w:kern w:val="2"/>
-          <w:szCs w:val="28"/>
-          <w14:ligatures w14:val="standardContextual"/>
-        </w:rPr>
-      </w:pPr>
-      <w:r>
-        <w:rPr>
           <w:rFonts w:ascii="等线" w:eastAsia="等线" w:hAnsi="等线" w:cstheme="minorBidi"/>
           <w:kern w:val="2"/>
           <w:szCs w:val="28"/>
           <w14:ligatures w14:val="standardContextual"/>
         </w:rPr>
+      </w:pPr>
+      <w:r>
+        <w:rPr>
+          <w:rFonts w:ascii="等线" w:eastAsia="等线" w:hAnsi="等线" w:cstheme="minorBidi"/>
+          <w:kern w:val="2"/>
+          <w:szCs w:val="28"/>
+          <w14:ligatures w14:val="standardContextual"/>
+        </w:rPr>
         <w:t>必须坚持问题导向。</w:t>
       </w:r>
     </w:p>
     <w:p>
       <w:pPr>
-        <w:pStyle w:val="a9"/>
+        <w:pStyle w:val="a7"/>
         <w:shd w:val="clear" w:color="auto" w:fill="FFFFFF"/>
         <w:spacing w:before="0" w:beforeAutospacing="0" w:after="0" w:afterAutospacing="0" w:line="360" w:lineRule="exact"/>
         <w:ind w:leftChars="400" w:left="840" w:firstLine="482"/>
         <w:rPr>
-          <w:rFonts w:ascii="等线" w:eastAsia="等线" w:hAnsi="等线" w:cstheme="minorBidi" w:hint="eastAsia"/>
-          <w:kern w:val="2"/>
-          <w:szCs w:val="28"/>
-          <w14:ligatures w14:val="standardContextual"/>
-        </w:rPr>
-      </w:pPr>
-      <w:r>
-        <w:rPr>
           <w:rFonts w:ascii="等线" w:eastAsia="等线" w:hAnsi="等线" w:cstheme="minorBidi"/>
           <w:kern w:val="2"/>
           <w:szCs w:val="28"/>
           <w14:ligatures w14:val="standardContextual"/>
         </w:rPr>
+      </w:pPr>
+      <w:r>
+        <w:rPr>
+          <w:rFonts w:ascii="等线" w:eastAsia="等线" w:hAnsi="等线" w:cstheme="minorBidi"/>
+          <w:kern w:val="2"/>
+          <w:szCs w:val="28"/>
+          <w14:ligatures w14:val="standardContextual"/>
+        </w:rPr>
         <w:t>必须坚持系统观念。</w:t>
       </w:r>
     </w:p>
     <w:p>
       <w:pPr>
-        <w:pStyle w:val="a9"/>
+        <w:pStyle w:val="a7"/>
         <w:shd w:val="clear" w:color="auto" w:fill="FFFFFF"/>
         <w:spacing w:before="0" w:beforeAutospacing="0" w:after="0" w:afterAutospacing="0" w:line="360" w:lineRule="exact"/>
         <w:ind w:leftChars="400" w:left="840" w:firstLine="482"/>
         <w:rPr>
+          <w:rFonts w:ascii="等线" w:eastAsia="等线" w:hAnsi="等线" w:cstheme="minorBidi"/>
+          <w:kern w:val="2"/>
+          <w:szCs w:val="28"/>
+          <w14:ligatures w14:val="standardContextual"/>
+        </w:rPr>
+      </w:pPr>
+      <w:r>
+        <w:rPr>
+          <w:rFonts w:ascii="等线" w:eastAsia="等线" w:hAnsi="等线" w:cstheme="minorBidi"/>
+          <w:kern w:val="2"/>
+          <w:szCs w:val="28"/>
+          <w14:ligatures w14:val="standardContextual"/>
+        </w:rPr>
+        <w:t>必须坚持胸怀天下。</w:t>
+      </w:r>
+      <w:r>
+        <w:rPr>
           <w:rFonts w:ascii="等线" w:eastAsia="等线" w:hAnsi="等线" w:cstheme="minorBidi" w:hint="eastAsia"/>
           <w:kern w:val="2"/>
           <w:szCs w:val="28"/>
           <w14:ligatures w14:val="standardContextual"/>
         </w:rPr>
-      </w:pPr>
-      <w:r>
-        <w:rPr>
-          <w:rFonts w:ascii="等线" w:eastAsia="等线" w:hAnsi="等线" w:cstheme="minorBidi"/>
-          <w:kern w:val="2"/>
-          <w:szCs w:val="28"/>
-          <w14:ligatures w14:val="standardContextual"/>
-        </w:rPr>
-        <w:t>必须坚持胸怀天下。</w:t>
-      </w:r>
-      <w:r>
-        <w:rPr>
-          <w:rFonts w:ascii="等线" w:eastAsia="等线" w:hAnsi="等线" w:cstheme="minorBidi" w:hint="eastAsia"/>
-          <w:kern w:val="2"/>
-          <w:szCs w:val="28"/>
-          <w14:ligatures w14:val="standardContextual"/>
-        </w:rPr>
         <w:t>（人类命运共同体）</w:t>
       </w:r>
     </w:p>
@@ -2959,7 +2972,7 @@
         <w:ind w:left="441" w:firstLine="110"/>
         <w:jc w:val="left"/>
         <w:rPr>
-          <w:rFonts w:ascii="等线" w:eastAsia="等线" w:hAnsi="等线" w:hint="eastAsia"/>
+          <w:rFonts w:ascii="等线" w:eastAsia="等线" w:hAnsi="等线"/>
           <w:sz w:val="24"/>
           <w:szCs w:val="28"/>
           <w14:ligatures w14:val="standardContextual"/>
@@ -2972,7 +2985,7 @@
         <w:ind w:left="441" w:firstLine="110"/>
         <w:jc w:val="left"/>
         <w:rPr>
-          <w:rFonts w:ascii="等线" w:eastAsia="等线" w:hAnsi="等线" w:hint="eastAsia"/>
+          <w:rFonts w:ascii="等线" w:eastAsia="等线" w:hAnsi="等线"/>
           <w:b/>
           <w:bCs/>
           <w:sz w:val="24"/>
@@ -2987,7 +3000,7 @@
         <w:ind w:left="441" w:firstLine="110"/>
         <w:jc w:val="left"/>
         <w:rPr>
-          <w:rFonts w:ascii="等线" w:eastAsia="等线" w:hAnsi="等线" w:hint="eastAsia"/>
+          <w:rFonts w:ascii="等线" w:eastAsia="等线" w:hAnsi="等线"/>
           <w:b/>
           <w:bCs/>
           <w:sz w:val="24"/>
@@ -3002,7 +3015,7 @@
         <w:ind w:left="441" w:firstLine="110"/>
         <w:jc w:val="left"/>
         <w:rPr>
-          <w:rFonts w:ascii="等线" w:eastAsia="等线" w:hAnsi="等线" w:hint="eastAsia"/>
+          <w:rFonts w:ascii="等线" w:eastAsia="等线" w:hAnsi="等线"/>
           <w:b/>
           <w:bCs/>
           <w:sz w:val="24"/>
@@ -3017,18 +3030,18 @@
         <w:ind w:left="441" w:firstLine="110"/>
         <w:jc w:val="left"/>
         <w:rPr>
-          <w:rFonts w:ascii="等线" w:eastAsia="等线" w:hAnsi="等线" w:hint="eastAsia"/>
-          <w:b/>
-          <w:bCs/>
-          <w:sz w:val="24"/>
-          <w:szCs w:val="28"/>
-          <w14:ligatures w14:val="standardContextual"/>
-        </w:rPr>
-      </w:pPr>
-    </w:p>
-    <w:p>
-      <w:pPr>
-        <w:pStyle w:val="a8"/>
+          <w:rFonts w:ascii="等线" w:eastAsia="等线" w:hAnsi="等线"/>
+          <w:b/>
+          <w:bCs/>
+          <w:sz w:val="24"/>
+          <w:szCs w:val="28"/>
+          <w14:ligatures w14:val="standardContextual"/>
+        </w:rPr>
+      </w:pPr>
+    </w:p>
+    <w:p>
+      <w:pPr>
+        <w:pStyle w:val="a9"/>
         <w:numPr>
           <w:ilvl w:val="0"/>
           <w:numId w:val="2"/>
@@ -3037,7 +3050,7 @@
         <w:ind w:left="777" w:firstLineChars="0" w:hanging="357"/>
         <w:outlineLvl w:val="1"/>
         <w:rPr>
-          <w:rFonts w:ascii="等线" w:eastAsia="等线" w:hAnsi="等线" w:hint="eastAsia"/>
+          <w:rFonts w:ascii="等线" w:eastAsia="等线" w:hAnsi="等线"/>
           <w:sz w:val="28"/>
           <w:szCs w:val="32"/>
           <w14:ligatures w14:val="standardContextual"/>
@@ -3069,7 +3082,7 @@
         <w:ind w:left="441" w:firstLineChars="100" w:firstLine="240"/>
         <w:jc w:val="left"/>
         <w:rPr>
-          <w:rFonts w:ascii="等线" w:eastAsia="等线" w:hAnsi="等线" w:hint="eastAsia"/>
+          <w:rFonts w:ascii="等线" w:eastAsia="等线" w:hAnsi="等线"/>
           <w:sz w:val="24"/>
           <w:szCs w:val="28"/>
           <w14:ligatures w14:val="standardContextual"/>
@@ -3153,7 +3166,7 @@
         <w:ind w:left="441" w:firstLine="110"/>
         <w:jc w:val="left"/>
         <w:rPr>
-          <w:rFonts w:ascii="Segoe UI" w:hAnsi="Segoe UI" w:cs="Segoe UI" w:hint="eastAsia"/>
+          <w:rFonts w:ascii="Segoe UI" w:hAnsi="Segoe UI" w:cs="Segoe UI"/>
           <w:color w:val="0F1115"/>
           <w:sz w:val="23"/>
           <w:szCs w:val="23"/>
@@ -3205,17 +3218,7 @@
           <w:szCs w:val="20"/>
           <w:shd w:val="clear" w:color="auto" w:fill="FFFFFF"/>
         </w:rPr>
-        <w:t>制定路线、方针、政策，</w:t>
-      </w:r>
-      <w:r>
-        <w:rPr>
-          <w:rFonts w:ascii="Segoe UI" w:hAnsi="Segoe UI" w:cs="Segoe UI" w:hint="eastAsia"/>
-          <w:color w:val="0F1115"/>
-          <w:sz w:val="20"/>
-          <w:szCs w:val="20"/>
-          <w:shd w:val="clear" w:color="auto" w:fill="FFFFFF"/>
-        </w:rPr>
-        <w:t>描述了宏伟蓝图</w:t>
+        <w:t>制定路线、方针、政策，描述了宏伟蓝图</w:t>
       </w:r>
     </w:p>
     <w:p>
@@ -3319,43 +3322,7 @@
           <w:sz w:val="22"/>
           <w:shd w:val="clear" w:color="auto" w:fill="FFFFFF"/>
         </w:rPr>
-        <w:t>马克思主义中国化，时代</w:t>
-      </w:r>
-      <w:r>
-        <w:rPr>
-          <w:rFonts w:ascii="Segoe UI" w:hAnsi="Segoe UI" w:cs="Segoe UI" w:hint="eastAsia"/>
-          <w:color w:val="0F1115"/>
-          <w:sz w:val="22"/>
-          <w:shd w:val="clear" w:color="auto" w:fill="FFFFFF"/>
-        </w:rPr>
-        <w:t>化</w:t>
-      </w:r>
-      <w:r>
-        <w:rPr>
-          <w:rFonts w:ascii="Segoe UI" w:hAnsi="Segoe UI" w:cs="Segoe UI" w:hint="eastAsia"/>
-          <w:color w:val="0F1115"/>
-          <w:sz w:val="22"/>
-          <w:shd w:val="clear" w:color="auto" w:fill="FFFFFF"/>
-        </w:rPr>
-        <w:t>，</w:t>
-      </w:r>
-      <w:r>
-        <w:rPr>
-          <w:rFonts w:ascii="Segoe UI" w:hAnsi="Segoe UI" w:cs="Segoe UI" w:hint="eastAsia"/>
-          <w:color w:val="0F1115"/>
-          <w:sz w:val="22"/>
-          <w:shd w:val="clear" w:color="auto" w:fill="FFFFFF"/>
-        </w:rPr>
-        <w:t>并</w:t>
-      </w:r>
-      <w:r>
-        <w:rPr>
-          <w:rFonts w:ascii="Segoe UI" w:hAnsi="Segoe UI" w:cs="Segoe UI" w:hint="eastAsia"/>
-          <w:color w:val="0F1115"/>
-          <w:sz w:val="22"/>
-          <w:shd w:val="clear" w:color="auto" w:fill="FFFFFF"/>
-        </w:rPr>
-        <w:t>提出六个必须，科学世界观与方法论</w:t>
+        <w:t>马克思主义中国化，时代化，并提出六个必须，科学世界观与方法论</w:t>
       </w:r>
     </w:p>
     <w:p>
@@ -3364,7 +3331,7 @@
         <w:ind w:left="551"/>
         <w:jc w:val="left"/>
         <w:rPr>
-          <w:rFonts w:ascii="Segoe UI" w:hAnsi="Segoe UI" w:cs="Segoe UI" w:hint="eastAsia"/>
+          <w:rFonts w:ascii="Segoe UI" w:hAnsi="Segoe UI" w:cs="Segoe UI"/>
           <w:color w:val="0F1115"/>
           <w:sz w:val="22"/>
           <w:shd w:val="clear" w:color="auto" w:fill="FFFFFF"/>
@@ -3387,16 +3354,7 @@
           <w:sz w:val="22"/>
           <w:shd w:val="clear" w:color="auto" w:fill="FFFFFF"/>
         </w:rPr>
-        <w:t>党</w:t>
-      </w:r>
-      <w:r>
-        <w:rPr>
-          <w:rFonts w:ascii="Segoe UI" w:hAnsi="Segoe UI" w:cs="Segoe UI" w:hint="eastAsia"/>
-          <w:color w:val="0F1115"/>
-          <w:sz w:val="22"/>
-          <w:shd w:val="clear" w:color="auto" w:fill="FFFFFF"/>
-        </w:rPr>
-        <w:t>未来</w:t>
+        <w:t>党未来</w:t>
       </w:r>
       <w:proofErr w:type="gramEnd"/>
       <w:r>
@@ -3406,43 +3364,221 @@
           <w:sz w:val="22"/>
           <w:shd w:val="clear" w:color="auto" w:fill="FFFFFF"/>
         </w:rPr>
-        <w:t>的中心任务是实现现代化</w:t>
-      </w:r>
-      <w:r>
-        <w:rPr>
-          <w:rFonts w:ascii="Segoe UI" w:hAnsi="Segoe UI" w:cs="Segoe UI" w:hint="eastAsia"/>
-          <w:color w:val="0F1115"/>
-          <w:sz w:val="22"/>
-          <w:shd w:val="clear" w:color="auto" w:fill="FFFFFF"/>
-        </w:rPr>
-        <w:t>、</w:t>
-      </w:r>
-      <w:r>
-        <w:rPr>
-          <w:rFonts w:ascii="Segoe UI" w:hAnsi="Segoe UI" w:cs="Segoe UI" w:hint="eastAsia"/>
-          <w:color w:val="0F1115"/>
-          <w:sz w:val="22"/>
-          <w:shd w:val="clear" w:color="auto" w:fill="FFFFFF"/>
-        </w:rPr>
-        <w:t>民族复兴，</w:t>
-      </w:r>
-      <w:r>
-        <w:rPr>
-          <w:rFonts w:ascii="Segoe UI" w:hAnsi="Segoe UI" w:cs="Segoe UI" w:hint="eastAsia"/>
-          <w:color w:val="0F1115"/>
-          <w:sz w:val="22"/>
-          <w:shd w:val="clear" w:color="auto" w:fill="FFFFFF"/>
-        </w:rPr>
-        <w:t>制定</w:t>
-      </w:r>
-      <w:r>
-        <w:rPr>
-          <w:rFonts w:ascii="Segoe UI" w:hAnsi="Segoe UI" w:cs="Segoe UI" w:hint="eastAsia"/>
-          <w:color w:val="0F1115"/>
-          <w:sz w:val="22"/>
-          <w:shd w:val="clear" w:color="auto" w:fill="FFFFFF"/>
-        </w:rPr>
-        <w:t>大致计划</w:t>
+        <w:t>的中心任务是实现现代化、民族复兴，制定大致计划</w:t>
+      </w:r>
+    </w:p>
+    <w:p>
+      <w:pPr>
+        <w:spacing w:line="360" w:lineRule="exact"/>
+        <w:ind w:left="420" w:firstLine="420"/>
+        <w:jc w:val="left"/>
+        <w:rPr>
+          <w:rFonts w:ascii="Segoe UI" w:hAnsi="Segoe UI" w:cs="Segoe UI"/>
+          <w:color w:val="0F1115"/>
+          <w:sz w:val="22"/>
+          <w:shd w:val="clear" w:color="auto" w:fill="FFFFFF"/>
+        </w:rPr>
+      </w:pPr>
+      <w:r>
+        <w:rPr>
+          <w:rFonts w:ascii="Segoe UI" w:hAnsi="Segoe UI" w:cs="Segoe UI" w:hint="eastAsia"/>
+          <w:color w:val="0F1115"/>
+          <w:sz w:val="22"/>
+          <w:shd w:val="clear" w:color="auto" w:fill="FFFFFF"/>
+        </w:rPr>
+        <w:t>以下为具体计划</w:t>
+      </w:r>
+    </w:p>
+    <w:p>
+      <w:pPr>
+        <w:spacing w:line="360" w:lineRule="exact"/>
+        <w:ind w:left="550"/>
+        <w:jc w:val="left"/>
+        <w:outlineLvl w:val="3"/>
+        <w:rPr>
+          <w:rFonts w:ascii="Segoe UI" w:hAnsi="Segoe UI" w:cs="Segoe UI"/>
+          <w:color w:val="0F1115"/>
+          <w:sz w:val="22"/>
+          <w:shd w:val="clear" w:color="auto" w:fill="FFFFFF"/>
+        </w:rPr>
+      </w:pPr>
+      <w:r>
+        <w:rPr>
+          <w:rFonts w:ascii="Segoe UI" w:hAnsi="Segoe UI" w:cs="Segoe UI"/>
+          <w:color w:val="0F1115"/>
+          <w:sz w:val="22"/>
+          <w:shd w:val="clear" w:color="auto" w:fill="FFFFFF"/>
+        </w:rPr>
+        <w:tab/>
+      </w:r>
+      <w:r>
+        <w:rPr>
+          <w:rFonts w:ascii="Segoe UI" w:hAnsi="Segoe UI" w:cs="Segoe UI" w:hint="eastAsia"/>
+          <w:color w:val="0F1115"/>
+          <w:sz w:val="22"/>
+          <w:shd w:val="clear" w:color="auto" w:fill="FFFFFF"/>
+        </w:rPr>
+        <w:t xml:space="preserve">  1.</w:t>
+      </w:r>
+      <w:r>
+        <w:rPr>
+          <w:rFonts w:ascii="Segoe UI" w:hAnsi="Segoe UI" w:cs="Segoe UI" w:hint="eastAsia"/>
+          <w:color w:val="0F1115"/>
+          <w:sz w:val="22"/>
+          <w:shd w:val="clear" w:color="auto" w:fill="FFFFFF"/>
+        </w:rPr>
+        <w:t>高质量发展</w:t>
+      </w:r>
+    </w:p>
+    <w:p>
+      <w:pPr>
+        <w:spacing w:line="360" w:lineRule="exact"/>
+        <w:ind w:left="551" w:firstLine="419"/>
+        <w:jc w:val="left"/>
+        <w:rPr>
+          <w:rFonts w:ascii="Segoe UI" w:hAnsi="Segoe UI" w:cs="Segoe UI"/>
+          <w:color w:val="0F1115"/>
+          <w:sz w:val="22"/>
+          <w:shd w:val="clear" w:color="auto" w:fill="FFFFFF"/>
+        </w:rPr>
+      </w:pPr>
+      <w:r>
+        <w:rPr>
+          <w:rFonts w:ascii="Segoe UI" w:hAnsi="Segoe UI" w:cs="Segoe UI" w:hint="eastAsia"/>
+          <w:color w:val="0F1115"/>
+          <w:sz w:val="22"/>
+          <w:shd w:val="clear" w:color="auto" w:fill="FFFFFF"/>
+        </w:rPr>
+        <w:t xml:space="preserve">  </w:t>
+      </w:r>
+      <w:r>
+        <w:rPr>
+          <w:rFonts w:ascii="Segoe UI" w:hAnsi="Segoe UI" w:cs="Segoe UI" w:hint="eastAsia"/>
+          <w:color w:val="0F1115"/>
+          <w:sz w:val="22"/>
+          <w:shd w:val="clear" w:color="auto" w:fill="FFFFFF"/>
+        </w:rPr>
+        <w:t>首要地位：高质量发展是建设现代化国家的首要任务</w:t>
+      </w:r>
+    </w:p>
+    <w:p>
+      <w:pPr>
+        <w:spacing w:line="360" w:lineRule="exact"/>
+        <w:ind w:left="551" w:firstLine="419"/>
+        <w:jc w:val="left"/>
+        <w:rPr>
+          <w:rFonts w:ascii="Segoe UI" w:hAnsi="Segoe UI" w:cs="Segoe UI"/>
+          <w:color w:val="0F1115"/>
+          <w:sz w:val="22"/>
+          <w:shd w:val="clear" w:color="auto" w:fill="FFFFFF"/>
+        </w:rPr>
+      </w:pPr>
+      <w:r>
+        <w:rPr>
+          <w:rFonts w:ascii="Segoe UI" w:hAnsi="Segoe UI" w:cs="Segoe UI" w:hint="eastAsia"/>
+          <w:color w:val="0F1115"/>
+          <w:sz w:val="22"/>
+          <w:shd w:val="clear" w:color="auto" w:fill="FFFFFF"/>
+        </w:rPr>
+        <w:t xml:space="preserve">  </w:t>
+      </w:r>
+      <w:r>
+        <w:rPr>
+          <w:rFonts w:ascii="Segoe UI" w:hAnsi="Segoe UI" w:cs="Segoe UI" w:hint="eastAsia"/>
+          <w:color w:val="0F1115"/>
+          <w:sz w:val="22"/>
+          <w:shd w:val="clear" w:color="auto" w:fill="FFFFFF"/>
+        </w:rPr>
+        <w:t>新发展格局：两个循环</w:t>
+      </w:r>
+    </w:p>
+    <w:p>
+      <w:pPr>
+        <w:spacing w:line="360" w:lineRule="exact"/>
+        <w:jc w:val="left"/>
+        <w:rPr>
+          <w:rFonts w:ascii="Segoe UI" w:hAnsi="Segoe UI" w:cs="Segoe UI"/>
+          <w:color w:val="0F1115"/>
+          <w:sz w:val="22"/>
+          <w:shd w:val="clear" w:color="auto" w:fill="FFFFFF"/>
+        </w:rPr>
+      </w:pPr>
+      <w:r>
+        <w:rPr>
+          <w:rFonts w:ascii="Segoe UI" w:hAnsi="Segoe UI" w:cs="Segoe UI" w:hint="eastAsia"/>
+          <w:color w:val="0F1115"/>
+          <w:sz w:val="22"/>
+          <w:shd w:val="clear" w:color="auto" w:fill="FFFFFF"/>
+        </w:rPr>
+        <w:t xml:space="preserve"> </w:t>
+      </w:r>
+      <w:r>
+        <w:rPr>
+          <w:rFonts w:ascii="Segoe UI" w:hAnsi="Segoe UI" w:cs="Segoe UI" w:hint="eastAsia"/>
+          <w:color w:val="0F1115"/>
+          <w:sz w:val="22"/>
+          <w:shd w:val="clear" w:color="auto" w:fill="FFFFFF"/>
+        </w:rPr>
+        <w:tab/>
+      </w:r>
+      <w:r>
+        <w:rPr>
+          <w:rFonts w:ascii="Segoe UI" w:hAnsi="Segoe UI" w:cs="Segoe UI" w:hint="eastAsia"/>
+          <w:color w:val="0F1115"/>
+          <w:sz w:val="22"/>
+          <w:shd w:val="clear" w:color="auto" w:fill="FFFFFF"/>
+        </w:rPr>
+        <w:tab/>
+        <w:t xml:space="preserve">   </w:t>
+      </w:r>
+      <w:r>
+        <w:rPr>
+          <w:rFonts w:ascii="Segoe UI" w:hAnsi="Segoe UI" w:cs="Segoe UI" w:hint="eastAsia"/>
+          <w:color w:val="0F1115"/>
+          <w:sz w:val="22"/>
+          <w:shd w:val="clear" w:color="auto" w:fill="FFFFFF"/>
+        </w:rPr>
+        <w:t>发展目标：</w:t>
+      </w:r>
+      <w:r>
+        <w:rPr>
+          <w:rFonts w:ascii="Segoe UI" w:hAnsi="Segoe UI" w:cs="Segoe UI" w:hint="eastAsia"/>
+          <w:color w:val="FF0000"/>
+          <w:sz w:val="22"/>
+          <w:shd w:val="clear" w:color="auto" w:fill="FFFFFF"/>
+        </w:rPr>
+        <w:t>质的有效提升和量的合理增长</w:t>
+      </w:r>
+    </w:p>
+    <w:p>
+      <w:pPr>
+        <w:spacing w:line="360" w:lineRule="exact"/>
+        <w:ind w:left="420" w:firstLine="420"/>
+        <w:jc w:val="left"/>
+        <w:rPr>
+          <w:rFonts w:ascii="Segoe UI" w:hAnsi="Segoe UI" w:cs="Segoe UI"/>
+          <w:color w:val="0F1115"/>
+          <w:sz w:val="22"/>
+          <w:shd w:val="clear" w:color="auto" w:fill="FFFFFF"/>
+        </w:rPr>
+      </w:pPr>
+      <w:r>
+        <w:rPr>
+          <w:rFonts w:ascii="Segoe UI" w:hAnsi="Segoe UI" w:cs="Segoe UI" w:hint="eastAsia"/>
+          <w:color w:val="0F1115"/>
+          <w:sz w:val="22"/>
+          <w:shd w:val="clear" w:color="auto" w:fill="FFFFFF"/>
+        </w:rPr>
+        <w:t xml:space="preserve">   </w:t>
+      </w:r>
+      <w:r>
+        <w:rPr>
+          <w:rFonts w:ascii="Segoe UI" w:hAnsi="Segoe UI" w:cs="Segoe UI" w:hint="eastAsia"/>
+          <w:color w:val="0F1115"/>
+          <w:sz w:val="22"/>
+          <w:shd w:val="clear" w:color="auto" w:fill="FFFFFF"/>
+        </w:rPr>
+        <w:t>重点任务与实施路径：</w:t>
       </w:r>
     </w:p>
     <w:p>
@@ -3468,12 +3604,169 @@
       </w:r>
       <w:r>
         <w:rPr>
-          <w:rFonts w:ascii="Segoe UI" w:hAnsi="Segoe UI" w:cs="Segoe UI" w:hint="eastAsia"/>
-          <w:color w:val="0F1115"/>
-          <w:sz w:val="22"/>
-          <w:shd w:val="clear" w:color="auto" w:fill="FFFFFF"/>
-        </w:rPr>
-        <w:t>高质量发展</w:t>
+          <w:rFonts w:ascii="Segoe UI" w:hAnsi="Segoe UI" w:cs="Segoe UI"/>
+          <w:color w:val="0F1115"/>
+          <w:sz w:val="22"/>
+          <w:shd w:val="clear" w:color="auto" w:fill="FFFFFF"/>
+        </w:rPr>
+        <w:tab/>
+      </w:r>
+      <w:r>
+        <w:rPr>
+          <w:rFonts w:ascii="Segoe UI" w:hAnsi="Segoe UI" w:cs="Segoe UI" w:hint="eastAsia"/>
+          <w:color w:val="0F1115"/>
+          <w:sz w:val="22"/>
+          <w:shd w:val="clear" w:color="auto" w:fill="FFFFFF"/>
+        </w:rPr>
+        <w:t xml:space="preserve"> </w:t>
+      </w:r>
+      <w:r>
+        <w:rPr>
+          <w:rFonts w:ascii="Segoe UI" w:hAnsi="Segoe UI" w:cs="Segoe UI" w:hint="eastAsia"/>
+          <w:b/>
+          <w:bCs/>
+          <w:color w:val="0F1115"/>
+          <w:sz w:val="22"/>
+          <w:shd w:val="clear" w:color="auto" w:fill="FFFFFF"/>
+        </w:rPr>
+        <w:t>构建高水平社会主义市场经济体制</w:t>
+      </w:r>
+    </w:p>
+    <w:p>
+      <w:pPr>
+        <w:spacing w:line="360" w:lineRule="exact"/>
+        <w:ind w:left="1260" w:firstLine="289"/>
+        <w:rPr>
+          <w:rFonts w:ascii="Segoe UI" w:hAnsi="Segoe UI" w:cs="Segoe UI"/>
+          <w:color w:val="0F1115"/>
+          <w:sz w:val="22"/>
+          <w:shd w:val="clear" w:color="auto" w:fill="FFFFFF"/>
+        </w:rPr>
+      </w:pPr>
+      <w:r>
+        <w:rPr>
+          <w:rFonts w:ascii="Segoe UI" w:hAnsi="Segoe UI" w:cs="Segoe UI" w:hint="eastAsia"/>
+          <w:color w:val="0F1115"/>
+          <w:szCs w:val="21"/>
+          <w:shd w:val="clear" w:color="auto" w:fill="FFFFFF"/>
+        </w:rPr>
+        <w:t>制度基础：坚持</w:t>
+      </w:r>
+      <w:r>
+        <w:rPr>
+          <w:rFonts w:ascii="Segoe UI" w:hAnsi="Segoe UI" w:cs="Segoe UI" w:hint="eastAsia"/>
+          <w:color w:val="0F1115"/>
+          <w:szCs w:val="21"/>
+          <w:shd w:val="clear" w:color="auto" w:fill="FFFFFF"/>
+        </w:rPr>
+        <w:t xml:space="preserve"> </w:t>
+      </w:r>
+      <w:r>
+        <w:rPr>
+          <w:rFonts w:ascii="Segoe UI" w:hAnsi="Segoe UI" w:cs="Segoe UI" w:hint="eastAsia"/>
+          <w:color w:val="0F1115"/>
+          <w:szCs w:val="21"/>
+          <w:shd w:val="clear" w:color="auto" w:fill="FFFFFF"/>
+        </w:rPr>
+        <w:t>“两个毫不动摇”，完善产权保护、市场准入、公平竞争等</w:t>
+      </w:r>
+      <w:r>
+        <w:rPr>
+          <w:rFonts w:ascii="Segoe UI" w:hAnsi="Segoe UI" w:cs="Segoe UI" w:hint="eastAsia"/>
+          <w:color w:val="0F1115"/>
+          <w:szCs w:val="21"/>
+          <w:shd w:val="clear" w:color="auto" w:fill="FFFFFF"/>
+        </w:rPr>
+        <w:t>基础制度</w:t>
+      </w:r>
+    </w:p>
+    <w:p>
+      <w:pPr>
+        <w:spacing w:line="360" w:lineRule="exact"/>
+        <w:ind w:left="1129" w:firstLine="420"/>
+        <w:jc w:val="left"/>
+        <w:rPr>
+          <w:rFonts w:ascii="Segoe UI" w:hAnsi="Segoe UI" w:cs="Segoe UI"/>
+          <w:color w:val="0F1115"/>
+          <w:sz w:val="22"/>
+          <w:shd w:val="clear" w:color="auto" w:fill="FFFFFF"/>
+        </w:rPr>
+      </w:pPr>
+      <w:r>
+        <w:rPr>
+          <w:rFonts w:ascii="Segoe UI" w:hAnsi="Segoe UI" w:cs="Segoe UI" w:hint="eastAsia"/>
+          <w:color w:val="0F1115"/>
+          <w:sz w:val="22"/>
+          <w:shd w:val="clear" w:color="auto" w:fill="FFFFFF"/>
+        </w:rPr>
+        <w:t>要素市场化改革：</w:t>
+      </w:r>
+      <w:r>
+        <w:rPr>
+          <w:rFonts w:ascii="Segoe UI" w:hAnsi="Segoe UI" w:cs="Segoe UI" w:hint="eastAsia"/>
+          <w:color w:val="FF0000"/>
+          <w:sz w:val="22"/>
+          <w:shd w:val="clear" w:color="auto" w:fill="FFFFFF"/>
+        </w:rPr>
+        <w:t>建设全国统一大市场</w:t>
+      </w:r>
+      <w:r>
+        <w:rPr>
+          <w:rFonts w:ascii="Segoe UI" w:hAnsi="Segoe UI" w:cs="Segoe UI" w:hint="eastAsia"/>
+          <w:color w:val="0F1115"/>
+          <w:sz w:val="22"/>
+          <w:shd w:val="clear" w:color="auto" w:fill="FFFFFF"/>
+        </w:rPr>
+        <w:t>，打破保护和垄断</w:t>
+      </w:r>
+    </w:p>
+    <w:p>
+      <w:pPr>
+        <w:spacing w:line="360" w:lineRule="exact"/>
+        <w:ind w:left="1129" w:firstLine="420"/>
+        <w:jc w:val="left"/>
+        <w:rPr>
+          <w:rFonts w:ascii="Segoe UI" w:hAnsi="Segoe UI" w:cs="Segoe UI"/>
+          <w:color w:val="FF0000"/>
+          <w:sz w:val="22"/>
+          <w:shd w:val="clear" w:color="auto" w:fill="FFFFFF"/>
+        </w:rPr>
+      </w:pPr>
+      <w:r>
+        <w:rPr>
+          <w:rFonts w:ascii="Segoe UI" w:hAnsi="Segoe UI" w:cs="Segoe UI" w:hint="eastAsia"/>
+          <w:color w:val="0F1115"/>
+          <w:sz w:val="22"/>
+          <w:shd w:val="clear" w:color="auto" w:fill="FFFFFF"/>
+        </w:rPr>
+        <w:t>资</w:t>
+      </w:r>
+      <w:r>
+        <w:rPr>
+          <w:rFonts w:ascii="Segoe UI" w:hAnsi="Segoe UI" w:cs="Segoe UI" w:hint="eastAsia"/>
+          <w:color w:val="0F1115"/>
+          <w:sz w:val="22"/>
+          <w:shd w:val="clear" w:color="auto" w:fill="FFFFFF"/>
+        </w:rPr>
+        <w:t>本市场改革：提高直接融资比重，</w:t>
+      </w:r>
+      <w:r>
+        <w:rPr>
+          <w:rFonts w:ascii="Segoe UI" w:hAnsi="Segoe UI" w:cs="Segoe UI" w:hint="eastAsia"/>
+          <w:color w:val="FF0000"/>
+          <w:sz w:val="22"/>
+          <w:shd w:val="clear" w:color="auto" w:fill="FFFFFF"/>
+        </w:rPr>
+        <w:t>加强金融监管，守住不发生系统性</w:t>
+      </w:r>
+      <w:r>
+        <w:rPr>
+          <w:rFonts w:ascii="Segoe UI" w:hAnsi="Segoe UI" w:cs="Segoe UI" w:hint="eastAsia"/>
+          <w:color w:val="FF0000"/>
+          <w:sz w:val="22"/>
+          <w:shd w:val="clear" w:color="auto" w:fill="FFFFFF"/>
+        </w:rPr>
+        <w:t>风险底线</w:t>
       </w:r>
     </w:p>
     <w:p>
@@ -3482,7 +3775,9 @@
         <w:ind w:left="551"/>
         <w:jc w:val="left"/>
         <w:rPr>
-          <w:rFonts w:ascii="Segoe UI" w:hAnsi="Segoe UI" w:cs="Segoe UI" w:hint="eastAsia"/>
+          <w:rFonts w:ascii="Segoe UI" w:hAnsi="Segoe UI" w:cs="Segoe UI"/>
+          <w:b/>
+          <w:bCs/>
           <w:color w:val="0F1115"/>
           <w:sz w:val="22"/>
           <w:shd w:val="clear" w:color="auto" w:fill="FFFFFF"/>
@@ -3506,6 +3801,209 @@
         </w:rPr>
         <w:tab/>
       </w:r>
+      <w:r>
+        <w:rPr>
+          <w:rFonts w:ascii="Segoe UI" w:hAnsi="Segoe UI" w:cs="Segoe UI" w:hint="eastAsia"/>
+          <w:color w:val="0F1115"/>
+          <w:sz w:val="22"/>
+          <w:shd w:val="clear" w:color="auto" w:fill="FFFFFF"/>
+        </w:rPr>
+        <w:t xml:space="preserve"> </w:t>
+      </w:r>
+      <w:r>
+        <w:rPr>
+          <w:rFonts w:ascii="Segoe UI" w:hAnsi="Segoe UI" w:cs="Segoe UI" w:hint="eastAsia"/>
+          <w:b/>
+          <w:bCs/>
+          <w:color w:val="0F1115"/>
+          <w:sz w:val="22"/>
+          <w:shd w:val="clear" w:color="auto" w:fill="FFFFFF"/>
+        </w:rPr>
+        <w:t>建设现代化产业体系</w:t>
+      </w:r>
+    </w:p>
+    <w:p>
+      <w:pPr>
+        <w:spacing w:line="360" w:lineRule="exact"/>
+        <w:ind w:left="1260" w:firstLine="289"/>
+        <w:jc w:val="left"/>
+        <w:rPr>
+          <w:rFonts w:ascii="Segoe UI" w:hAnsi="Segoe UI" w:cs="Segoe UI"/>
+          <w:color w:val="0F1115"/>
+          <w:sz w:val="22"/>
+          <w:shd w:val="clear" w:color="auto" w:fill="FFFFFF"/>
+        </w:rPr>
+      </w:pPr>
+      <w:r>
+        <w:rPr>
+          <w:rFonts w:ascii="Segoe UI" w:hAnsi="Segoe UI" w:cs="Segoe UI" w:hint="eastAsia"/>
+          <w:color w:val="0F1115"/>
+          <w:sz w:val="22"/>
+          <w:shd w:val="clear" w:color="auto" w:fill="FFFFFF"/>
+        </w:rPr>
+        <w:lastRenderedPageBreak/>
+        <w:t>实体经济导向：发展着力点放在实体经济，加快建设</w:t>
+      </w:r>
+      <w:r>
+        <w:rPr>
+          <w:rFonts w:ascii="Segoe UI" w:hAnsi="Segoe UI" w:cs="Segoe UI" w:hint="eastAsia"/>
+          <w:color w:val="0F1115"/>
+          <w:sz w:val="22"/>
+          <w:shd w:val="clear" w:color="auto" w:fill="FFFFFF"/>
+        </w:rPr>
+        <w:t xml:space="preserve"> </w:t>
+      </w:r>
+      <w:r>
+        <w:rPr>
+          <w:rFonts w:ascii="Segoe UI" w:hAnsi="Segoe UI" w:cs="Segoe UI" w:hint="eastAsia"/>
+          <w:color w:val="0F1115"/>
+          <w:sz w:val="22"/>
+          <w:shd w:val="clear" w:color="auto" w:fill="FFFFFF"/>
+        </w:rPr>
+        <w:t>制造强国、质量强国、航天强国、交通强国、网络强国、数字中国（六大强国）</w:t>
+      </w:r>
+    </w:p>
+    <w:p>
+      <w:pPr>
+        <w:spacing w:line="360" w:lineRule="exact"/>
+        <w:ind w:left="1260" w:firstLine="289"/>
+        <w:jc w:val="left"/>
+        <w:rPr>
+          <w:rFonts w:ascii="Segoe UI" w:hAnsi="Segoe UI" w:cs="Segoe UI"/>
+          <w:color w:val="0F1115"/>
+          <w:sz w:val="22"/>
+          <w:shd w:val="clear" w:color="auto" w:fill="FFFFFF"/>
+        </w:rPr>
+      </w:pPr>
+      <w:r>
+        <w:rPr>
+          <w:rFonts w:ascii="Segoe UI" w:hAnsi="Segoe UI" w:cs="Segoe UI"/>
+          <w:color w:val="0F1115"/>
+          <w:sz w:val="22"/>
+          <w:shd w:val="clear" w:color="auto" w:fill="FFFFFF"/>
+        </w:rPr>
+        <w:t>产业链升级</w:t>
+      </w:r>
+      <w:r>
+        <w:rPr>
+          <w:rFonts w:ascii="Segoe UI" w:hAnsi="Segoe UI" w:cs="Segoe UI" w:hint="eastAsia"/>
+          <w:color w:val="0F1115"/>
+          <w:sz w:val="22"/>
+          <w:shd w:val="clear" w:color="auto" w:fill="FFFFFF"/>
+        </w:rPr>
+        <w:t>：</w:t>
+      </w:r>
+      <w:r>
+        <w:rPr>
+          <w:rFonts w:ascii="Segoe UI" w:hAnsi="Segoe UI" w:cs="Segoe UI" w:hint="eastAsia"/>
+          <w:color w:val="0F1115"/>
+          <w:sz w:val="22"/>
+          <w:shd w:val="clear" w:color="auto" w:fill="FFFFFF"/>
+        </w:rPr>
+        <w:t>实施产业基础再造工程（补短板）和重大技术装备攻关工程（锻长板）</w:t>
+      </w:r>
+      <w:r>
+        <w:rPr>
+          <w:rFonts w:ascii="Segoe UI" w:hAnsi="Segoe UI" w:cs="Segoe UI" w:hint="eastAsia"/>
+          <w:color w:val="0F1115"/>
+          <w:sz w:val="22"/>
+          <w:shd w:val="clear" w:color="auto" w:fill="FFFFFF"/>
+        </w:rPr>
+        <w:t xml:space="preserve"> </w:t>
+      </w:r>
+      <w:r>
+        <w:rPr>
+          <w:rFonts w:ascii="Segoe UI" w:hAnsi="Segoe UI" w:cs="Segoe UI"/>
+          <w:color w:val="0F1115"/>
+          <w:sz w:val="22"/>
+          <w:shd w:val="clear" w:color="auto" w:fill="FFFFFF"/>
+        </w:rPr>
+        <w:t xml:space="preserve"> </w:t>
+      </w:r>
+      <w:r>
+        <w:rPr>
+          <w:rFonts w:ascii="Segoe UI" w:hAnsi="Segoe UI" w:cs="Segoe UI"/>
+          <w:shd w:val="clear" w:color="auto" w:fill="FFFFFF"/>
+        </w:rPr>
+        <w:t>培育战略性新兴产业集群</w:t>
+      </w:r>
+      <w:r>
+        <w:rPr>
+          <w:rFonts w:ascii="Segoe UI" w:hAnsi="Segoe UI" w:cs="Segoe UI" w:hint="eastAsia"/>
+          <w:shd w:val="clear" w:color="auto" w:fill="FFFFFF"/>
+        </w:rPr>
+        <w:t>（人工智能，新能源等）</w:t>
+      </w:r>
+    </w:p>
+    <w:p>
+      <w:pPr>
+        <w:spacing w:line="360" w:lineRule="exact"/>
+        <w:ind w:left="1260" w:firstLine="289"/>
+        <w:jc w:val="left"/>
+        <w:rPr>
+          <w:rFonts w:hint="eastAsia"/>
+          <w:color w:val="0F1115"/>
+          <w:sz w:val="22"/>
+        </w:rPr>
+      </w:pPr>
+      <w:r>
+        <w:rPr>
+          <w:rFonts w:ascii="Segoe UI" w:hAnsi="Segoe UI" w:cs="Segoe UI" w:hint="eastAsia"/>
+          <w:color w:val="0F1115"/>
+          <w:sz w:val="22"/>
+          <w:shd w:val="clear" w:color="auto" w:fill="FFFFFF"/>
+        </w:rPr>
+        <w:t>数字经济：</w:t>
+      </w:r>
+      <w:r>
+        <w:rPr>
+          <w:rFonts w:ascii="Segoe UI" w:hAnsi="Segoe UI" w:cs="Segoe UI"/>
+          <w:color w:val="0F1115"/>
+          <w:sz w:val="22"/>
+          <w:shd w:val="clear" w:color="auto" w:fill="FFFFFF"/>
+        </w:rPr>
+        <w:t>促进数字经济与实体经济深度融合，打造具有国际竞争力的数字产业集群</w:t>
+      </w:r>
+    </w:p>
+    <w:p>
+      <w:pPr>
+        <w:spacing w:line="360" w:lineRule="exact"/>
+        <w:ind w:left="1129" w:firstLine="420"/>
+        <w:jc w:val="left"/>
+        <w:rPr>
+          <w:rFonts w:ascii="Segoe UI" w:hAnsi="Segoe UI" w:cs="Segoe UI" w:hint="eastAsia"/>
+          <w:color w:val="0F1115"/>
+          <w:sz w:val="22"/>
+          <w:shd w:val="clear" w:color="auto" w:fill="FFFFFF"/>
+        </w:rPr>
+      </w:pPr>
+      <w:r>
+        <w:rPr>
+          <w:b/>
+          <w:bCs/>
+          <w:color w:val="0F1115"/>
+          <w:sz w:val="22"/>
+        </w:rPr>
+        <w:tab/>
+      </w:r>
+      <w:r>
+        <w:rPr>
+          <w:b/>
+          <w:bCs/>
+          <w:color w:val="0F1115"/>
+          <w:sz w:val="22"/>
+        </w:rPr>
+        <w:tab/>
+      </w:r>
+      <w:r>
+        <w:rPr>
+          <w:b/>
+          <w:bCs/>
+          <w:color w:val="0F1115"/>
+          <w:sz w:val="22"/>
+        </w:rPr>
+        <w:tab/>
+      </w:r>
     </w:p>
     <w:p>
       <w:pPr>
@@ -3514,6 +4012,8 @@
         <w:jc w:val="left"/>
         <w:rPr>
           <w:rFonts w:ascii="Segoe UI" w:hAnsi="Segoe UI" w:cs="Segoe UI"/>
+          <w:b/>
+          <w:bCs/>
           <w:color w:val="0F1115"/>
           <w:sz w:val="22"/>
           <w:shd w:val="clear" w:color="auto" w:fill="FFFFFF"/>
@@ -3544,7 +4044,155 @@
           <w:sz w:val="22"/>
           <w:shd w:val="clear" w:color="auto" w:fill="FFFFFF"/>
         </w:rPr>
-        <w:t>经济体制</w:t>
+        <w:t xml:space="preserve"> </w:t>
+      </w:r>
+      <w:r>
+        <w:rPr>
+          <w:rFonts w:ascii="Segoe UI" w:hAnsi="Segoe UI" w:cs="Segoe UI" w:hint="eastAsia"/>
+          <w:b/>
+          <w:bCs/>
+          <w:color w:val="0F1115"/>
+          <w:sz w:val="22"/>
+          <w:shd w:val="clear" w:color="auto" w:fill="FFFFFF"/>
+        </w:rPr>
+        <w:t>全面推进乡村振兴</w:t>
+      </w:r>
+    </w:p>
+    <w:p>
+      <w:pPr>
+        <w:spacing w:line="360" w:lineRule="exact"/>
+        <w:ind w:left="1129" w:firstLine="420"/>
+        <w:jc w:val="left"/>
+        <w:rPr>
+          <w:rFonts w:ascii="Segoe UI" w:hAnsi="Segoe UI" w:cs="Segoe UI"/>
+          <w:color w:val="0F1115"/>
+          <w:sz w:val="22"/>
+          <w:shd w:val="clear" w:color="auto" w:fill="FFFFFF"/>
+        </w:rPr>
+      </w:pPr>
+      <w:r>
+        <w:rPr>
+          <w:rFonts w:ascii="Segoe UI" w:hAnsi="Segoe UI" w:cs="Segoe UI" w:hint="eastAsia"/>
+          <w:color w:val="0F1115"/>
+          <w:sz w:val="22"/>
+          <w:shd w:val="clear" w:color="auto" w:fill="FFFFFF"/>
+        </w:rPr>
+        <w:t>粮食安全：</w:t>
+      </w:r>
+      <w:r>
+        <w:rPr>
+          <w:rFonts w:ascii="Segoe UI" w:hAnsi="Segoe UI" w:cs="Segoe UI" w:hint="eastAsia"/>
+          <w:color w:val="0F1115"/>
+          <w:sz w:val="22"/>
+          <w:shd w:val="clear" w:color="auto" w:fill="FFFFFF"/>
+        </w:rPr>
+        <w:t>严守</w:t>
+      </w:r>
+      <w:r>
+        <w:rPr>
+          <w:rFonts w:ascii="Segoe UI" w:hAnsi="Segoe UI" w:cs="Segoe UI"/>
+          <w:color w:val="0F1115"/>
+          <w:sz w:val="22"/>
+          <w:shd w:val="clear" w:color="auto" w:fill="FFFFFF"/>
+        </w:rPr>
+        <w:t xml:space="preserve">18 </w:t>
+      </w:r>
+      <w:r>
+        <w:rPr>
+          <w:rFonts w:ascii="Segoe UI" w:hAnsi="Segoe UI" w:cs="Segoe UI"/>
+          <w:color w:val="0F1115"/>
+          <w:sz w:val="22"/>
+          <w:shd w:val="clear" w:color="auto" w:fill="FFFFFF"/>
+        </w:rPr>
+        <w:t>亿亩耕地红线，逐步建成高标准农田。</w:t>
+      </w:r>
+      <w:r>
+        <w:rPr>
+          <w:rFonts w:ascii="Segoe UI" w:hAnsi="Segoe UI" w:cs="Segoe UI" w:hint="eastAsia"/>
+          <w:color w:val="0F1115"/>
+          <w:sz w:val="22"/>
+          <w:shd w:val="clear" w:color="auto" w:fill="FFFFFF"/>
+        </w:rPr>
+        <w:t>施种业振兴行动，</w:t>
+      </w:r>
+      <w:proofErr w:type="gramStart"/>
+      <w:r>
+        <w:rPr>
+          <w:rFonts w:ascii="Segoe UI" w:hAnsi="Segoe UI" w:cs="Segoe UI" w:hint="eastAsia"/>
+          <w:color w:val="0F1115"/>
+          <w:sz w:val="22"/>
+          <w:shd w:val="clear" w:color="auto" w:fill="FFFFFF"/>
+        </w:rPr>
+        <w:t>健全种粮农民收益</w:t>
+      </w:r>
+      <w:proofErr w:type="gramEnd"/>
+      <w:r>
+        <w:rPr>
+          <w:rFonts w:ascii="Segoe UI" w:hAnsi="Segoe UI" w:cs="Segoe UI" w:hint="eastAsia"/>
+          <w:color w:val="0F1115"/>
+          <w:sz w:val="22"/>
+          <w:shd w:val="clear" w:color="auto" w:fill="FFFFFF"/>
+        </w:rPr>
+        <w:t>保障机制。</w:t>
+      </w:r>
+    </w:p>
+    <w:p>
+      <w:pPr>
+        <w:spacing w:line="360" w:lineRule="exact"/>
+        <w:ind w:left="1129" w:firstLine="420"/>
+        <w:jc w:val="left"/>
+        <w:rPr>
+          <w:rFonts w:ascii="Segoe UI" w:hAnsi="Segoe UI" w:cs="Segoe UI"/>
+          <w:color w:val="0F1115"/>
+          <w:sz w:val="22"/>
+          <w:shd w:val="clear" w:color="auto" w:fill="FFFFFF"/>
+        </w:rPr>
+      </w:pPr>
+      <w:r>
+        <w:rPr>
+          <w:rFonts w:ascii="Segoe UI" w:hAnsi="Segoe UI" w:cs="Segoe UI" w:hint="eastAsia"/>
+          <w:color w:val="0F1115"/>
+          <w:sz w:val="22"/>
+          <w:shd w:val="clear" w:color="auto" w:fill="FFFFFF"/>
+        </w:rPr>
+        <w:t>农村改革：</w:t>
+      </w:r>
+      <w:r>
+        <w:rPr>
+          <w:rFonts w:ascii="Segoe UI" w:hAnsi="Segoe UI" w:cs="Segoe UI"/>
+          <w:shd w:val="clear" w:color="auto" w:fill="FFFFFF"/>
+        </w:rPr>
+        <w:t>深化土地制度改革（赋予农民更多财产权益），发展新型农村集体经济</w:t>
+      </w:r>
+      <w:r>
+        <w:rPr>
+          <w:rFonts w:ascii="Segoe UI" w:hAnsi="Segoe UI" w:cs="Segoe UI" w:hint="eastAsia"/>
+          <w:shd w:val="clear" w:color="auto" w:fill="FFFFFF"/>
+        </w:rPr>
+        <w:t>。</w:t>
+      </w:r>
+      <w:r>
+        <w:rPr>
+          <w:rFonts w:ascii="Segoe UI" w:hAnsi="Segoe UI" w:cs="Segoe UI"/>
+          <w:shd w:val="clear" w:color="auto" w:fill="FFFFFF"/>
+        </w:rPr>
+        <w:t>实施种业振兴行动，</w:t>
+      </w:r>
+      <w:proofErr w:type="gramStart"/>
+      <w:r>
+        <w:rPr>
+          <w:rFonts w:ascii="Segoe UI" w:hAnsi="Segoe UI" w:cs="Segoe UI"/>
+          <w:shd w:val="clear" w:color="auto" w:fill="FFFFFF"/>
+        </w:rPr>
+        <w:t>健全种粮农民收益</w:t>
+      </w:r>
+      <w:proofErr w:type="gramEnd"/>
+      <w:r>
+        <w:rPr>
+          <w:rFonts w:ascii="Segoe UI" w:hAnsi="Segoe UI" w:cs="Segoe UI"/>
+          <w:shd w:val="clear" w:color="auto" w:fill="FFFFFF"/>
+        </w:rPr>
+        <w:t>保障机制</w:t>
       </w:r>
     </w:p>
     <w:p>
@@ -3553,7 +4201,7 @@
         <w:ind w:left="551"/>
         <w:jc w:val="left"/>
         <w:rPr>
-          <w:rFonts w:ascii="Segoe UI" w:hAnsi="Segoe UI" w:cs="Segoe UI"/>
+          <w:rFonts w:ascii="Segoe UI" w:hAnsi="Segoe UI" w:cs="Segoe UI" w:hint="eastAsia"/>
           <w:color w:val="0F1115"/>
           <w:sz w:val="22"/>
           <w:shd w:val="clear" w:color="auto" w:fill="FFFFFF"/>
@@ -3579,12 +4227,44 @@
       </w:r>
       <w:r>
         <w:rPr>
-          <w:rFonts w:ascii="Segoe UI" w:hAnsi="Segoe UI" w:cs="Segoe UI" w:hint="eastAsia"/>
-          <w:color w:val="0F1115"/>
-          <w:sz w:val="22"/>
-          <w:shd w:val="clear" w:color="auto" w:fill="FFFFFF"/>
-        </w:rPr>
-        <w:t>建设现代化产业体系</w:t>
+          <w:rFonts w:ascii="Segoe UI" w:hAnsi="Segoe UI" w:cs="Segoe UI"/>
+          <w:color w:val="0F1115"/>
+          <w:sz w:val="22"/>
+          <w:shd w:val="clear" w:color="auto" w:fill="FFFFFF"/>
+        </w:rPr>
+        <w:tab/>
+      </w:r>
+      <w:r>
+        <w:rPr>
+          <w:rFonts w:ascii="Segoe UI" w:hAnsi="Segoe UI" w:cs="Segoe UI" w:hint="eastAsia"/>
+          <w:color w:val="0F1115"/>
+          <w:sz w:val="22"/>
+          <w:shd w:val="clear" w:color="auto" w:fill="FFFFFF"/>
+        </w:rPr>
+        <w:t>城乡融合：</w:t>
+      </w:r>
+      <w:r>
+        <w:rPr>
+          <w:rFonts w:ascii="Segoe UI" w:hAnsi="Segoe UI" w:cs="Segoe UI"/>
+          <w:shd w:val="clear" w:color="auto" w:fill="FFFFFF"/>
+        </w:rPr>
+        <w:t>畅通要素流动，建设宜</w:t>
+      </w:r>
+      <w:proofErr w:type="gramStart"/>
+      <w:r>
+        <w:rPr>
+          <w:rFonts w:ascii="Segoe UI" w:hAnsi="Segoe UI" w:cs="Segoe UI"/>
+          <w:shd w:val="clear" w:color="auto" w:fill="FFFFFF"/>
+        </w:rPr>
+        <w:t>居宜业</w:t>
+      </w:r>
+      <w:proofErr w:type="gramEnd"/>
+      <w:r>
+        <w:rPr>
+          <w:rFonts w:ascii="Segoe UI" w:hAnsi="Segoe UI" w:cs="Segoe UI"/>
+          <w:shd w:val="clear" w:color="auto" w:fill="FFFFFF"/>
+        </w:rPr>
+        <w:t>和美乡村</w:t>
       </w:r>
     </w:p>
     <w:p>
@@ -3594,6 +4274,8 @@
         <w:jc w:val="left"/>
         <w:rPr>
           <w:rFonts w:ascii="Segoe UI" w:hAnsi="Segoe UI" w:cs="Segoe UI"/>
+          <w:b/>
+          <w:bCs/>
           <w:color w:val="0F1115"/>
           <w:sz w:val="22"/>
           <w:shd w:val="clear" w:color="auto" w:fill="FFFFFF"/>
@@ -3624,7 +4306,18 @@
           <w:sz w:val="22"/>
           <w:shd w:val="clear" w:color="auto" w:fill="FFFFFF"/>
         </w:rPr>
-        <w:t>全面推进乡村振兴</w:t>
+        <w:t xml:space="preserve"> </w:t>
+      </w:r>
+      <w:r>
+        <w:rPr>
+          <w:rFonts w:ascii="Segoe UI" w:hAnsi="Segoe UI" w:cs="Segoe UI" w:hint="eastAsia"/>
+          <w:b/>
+          <w:bCs/>
+          <w:color w:val="0F1115"/>
+          <w:sz w:val="22"/>
+          <w:shd w:val="clear" w:color="auto" w:fill="FFFFFF"/>
+        </w:rPr>
+        <w:t>促进区域协调发展</w:t>
       </w:r>
     </w:p>
     <w:p>
@@ -3634,6 +4327,8 @@
         <w:jc w:val="left"/>
         <w:rPr>
           <w:rFonts w:ascii="Segoe UI" w:hAnsi="Segoe UI" w:cs="Segoe UI"/>
+          <w:b/>
+          <w:bCs/>
           <w:color w:val="0F1115"/>
           <w:sz w:val="22"/>
           <w:shd w:val="clear" w:color="auto" w:fill="FFFFFF"/>
@@ -3664,7 +4359,18 @@
           <w:sz w:val="22"/>
           <w:shd w:val="clear" w:color="auto" w:fill="FFFFFF"/>
         </w:rPr>
-        <w:t>促进区域协调发展</w:t>
+        <w:t xml:space="preserve"> </w:t>
+      </w:r>
+      <w:r>
+        <w:rPr>
+          <w:rFonts w:ascii="Segoe UI" w:hAnsi="Segoe UI" w:cs="Segoe UI" w:hint="eastAsia"/>
+          <w:b/>
+          <w:bCs/>
+          <w:color w:val="0F1115"/>
+          <w:sz w:val="22"/>
+          <w:shd w:val="clear" w:color="auto" w:fill="FFFFFF"/>
+        </w:rPr>
+        <w:t>推进高水平对外开放</w:t>
       </w:r>
     </w:p>
     <w:p>
@@ -3679,11 +4385,402 @@
           <w:shd w:val="clear" w:color="auto" w:fill="FFFFFF"/>
         </w:rPr>
       </w:pPr>
-      <w:r>
-        <w:rPr>
-          <w:rFonts w:ascii="Segoe UI" w:hAnsi="Segoe UI" w:cs="Segoe UI"/>
-          <w:color w:val="0F1115"/>
-          <w:sz w:val="22"/>
+    </w:p>
+    <w:p>
+      <w:pPr>
+        <w:spacing w:line="360" w:lineRule="exact"/>
+        <w:ind w:left="420" w:firstLineChars="300" w:firstLine="660"/>
+        <w:jc w:val="left"/>
+        <w:rPr>
+          <w:rFonts w:ascii="Segoe UI" w:hAnsi="Segoe UI" w:cs="Segoe UI"/>
+          <w:color w:val="0F1115"/>
+          <w:sz w:val="22"/>
+          <w:shd w:val="clear" w:color="auto" w:fill="FFFFFF"/>
+        </w:rPr>
+      </w:pPr>
+      <w:r>
+        <w:rPr>
+          <w:rFonts w:ascii="Segoe UI" w:hAnsi="Segoe UI" w:cs="Segoe UI" w:hint="eastAsia"/>
+          <w:color w:val="0F1115"/>
+          <w:sz w:val="22"/>
+          <w:shd w:val="clear" w:color="auto" w:fill="FFFFFF"/>
+        </w:rPr>
+        <w:t>2.</w:t>
+      </w:r>
+      <w:r>
+        <w:rPr>
+          <w:rFonts w:ascii="Segoe UI" w:hAnsi="Segoe UI" w:cs="Segoe UI" w:hint="eastAsia"/>
+          <w:color w:val="0F1115"/>
+          <w:sz w:val="22"/>
+          <w:shd w:val="clear" w:color="auto" w:fill="FFFFFF"/>
+        </w:rPr>
+        <w:t>科教兴国，人才支撑</w:t>
+      </w:r>
+    </w:p>
+    <w:p>
+      <w:pPr>
+        <w:spacing w:line="360" w:lineRule="exact"/>
+        <w:ind w:left="420" w:firstLineChars="300" w:firstLine="660"/>
+        <w:jc w:val="left"/>
+        <w:rPr>
+          <w:rFonts w:ascii="Segoe UI" w:hAnsi="Segoe UI" w:cs="Segoe UI"/>
+          <w:color w:val="0F1115"/>
+          <w:sz w:val="22"/>
+          <w:shd w:val="clear" w:color="auto" w:fill="FFFFFF"/>
+        </w:rPr>
+      </w:pPr>
+      <w:r>
+        <w:rPr>
+          <w:rFonts w:ascii="Segoe UI" w:hAnsi="Segoe UI" w:cs="Segoe UI" w:hint="eastAsia"/>
+          <w:color w:val="0F1115"/>
+          <w:sz w:val="22"/>
+          <w:shd w:val="clear" w:color="auto" w:fill="FFFFFF"/>
+        </w:rPr>
+        <w:t>3.</w:t>
+      </w:r>
+      <w:r>
+        <w:rPr>
+          <w:rFonts w:ascii="Segoe UI" w:hAnsi="Segoe UI" w:cs="Segoe UI" w:hint="eastAsia"/>
+          <w:color w:val="0F1115"/>
+          <w:sz w:val="22"/>
+          <w:shd w:val="clear" w:color="auto" w:fill="FFFFFF"/>
+        </w:rPr>
+        <w:t>全过程人民民主</w:t>
+      </w:r>
+    </w:p>
+    <w:p>
+      <w:pPr>
+        <w:spacing w:line="360" w:lineRule="exact"/>
+        <w:ind w:left="420" w:firstLineChars="300" w:firstLine="660"/>
+        <w:jc w:val="left"/>
+        <w:rPr>
+          <w:rFonts w:ascii="Segoe UI" w:hAnsi="Segoe UI" w:cs="Segoe UI"/>
+          <w:color w:val="0F1115"/>
+          <w:sz w:val="22"/>
+          <w:shd w:val="clear" w:color="auto" w:fill="FFFFFF"/>
+        </w:rPr>
+      </w:pPr>
+      <w:r>
+        <w:rPr>
+          <w:rFonts w:ascii="Segoe UI" w:hAnsi="Segoe UI" w:cs="Segoe UI" w:hint="eastAsia"/>
+          <w:color w:val="0F1115"/>
+          <w:sz w:val="22"/>
+          <w:shd w:val="clear" w:color="auto" w:fill="FFFFFF"/>
+        </w:rPr>
+        <w:t>4.</w:t>
+      </w:r>
+      <w:r>
+        <w:rPr>
+          <w:rFonts w:ascii="Segoe UI" w:hAnsi="Segoe UI" w:cs="Segoe UI" w:hint="eastAsia"/>
+          <w:color w:val="0F1115"/>
+          <w:sz w:val="22"/>
+          <w:shd w:val="clear" w:color="auto" w:fill="FFFFFF"/>
+        </w:rPr>
+        <w:t>全面依法治国</w:t>
+      </w:r>
+    </w:p>
+    <w:p>
+      <w:pPr>
+        <w:spacing w:line="360" w:lineRule="exact"/>
+        <w:ind w:left="420" w:firstLineChars="300" w:firstLine="660"/>
+        <w:jc w:val="left"/>
+        <w:rPr>
+          <w:rFonts w:ascii="Segoe UI" w:hAnsi="Segoe UI" w:cs="Segoe UI"/>
+          <w:color w:val="0F1115"/>
+          <w:sz w:val="22"/>
+          <w:shd w:val="clear" w:color="auto" w:fill="FFFFFF"/>
+        </w:rPr>
+      </w:pPr>
+      <w:r>
+        <w:rPr>
+          <w:rFonts w:ascii="Segoe UI" w:hAnsi="Segoe UI" w:cs="Segoe UI" w:hint="eastAsia"/>
+          <w:color w:val="0F1115"/>
+          <w:sz w:val="22"/>
+          <w:shd w:val="clear" w:color="auto" w:fill="FFFFFF"/>
+        </w:rPr>
+        <w:t>5.</w:t>
+      </w:r>
+      <w:r>
+        <w:rPr>
+          <w:rFonts w:ascii="Segoe UI" w:hAnsi="Segoe UI" w:cs="Segoe UI" w:hint="eastAsia"/>
+          <w:color w:val="0F1115"/>
+          <w:sz w:val="22"/>
+          <w:shd w:val="clear" w:color="auto" w:fill="FFFFFF"/>
+        </w:rPr>
+        <w:t>文化自信自强</w:t>
+      </w:r>
+    </w:p>
+    <w:p>
+      <w:pPr>
+        <w:spacing w:line="360" w:lineRule="exact"/>
+        <w:ind w:left="420" w:firstLineChars="300" w:firstLine="660"/>
+        <w:jc w:val="left"/>
+        <w:rPr>
+          <w:rFonts w:ascii="Segoe UI" w:hAnsi="Segoe UI" w:cs="Segoe UI"/>
+          <w:color w:val="0F1115"/>
+          <w:sz w:val="22"/>
+          <w:shd w:val="clear" w:color="auto" w:fill="FFFFFF"/>
+        </w:rPr>
+      </w:pPr>
+      <w:r>
+        <w:rPr>
+          <w:rFonts w:ascii="Segoe UI" w:hAnsi="Segoe UI" w:cs="Segoe UI" w:hint="eastAsia"/>
+          <w:color w:val="0F1115"/>
+          <w:sz w:val="22"/>
+          <w:shd w:val="clear" w:color="auto" w:fill="FFFFFF"/>
+        </w:rPr>
+        <w:t>6.</w:t>
+      </w:r>
+      <w:r>
+        <w:rPr>
+          <w:rFonts w:ascii="Segoe UI" w:hAnsi="Segoe UI" w:cs="Segoe UI" w:hint="eastAsia"/>
+          <w:color w:val="0F1115"/>
+          <w:sz w:val="22"/>
+          <w:shd w:val="clear" w:color="auto" w:fill="FFFFFF"/>
+        </w:rPr>
+        <w:t>增进人民福祉</w:t>
+      </w:r>
+    </w:p>
+    <w:p>
+      <w:pPr>
+        <w:spacing w:line="360" w:lineRule="exact"/>
+        <w:ind w:left="420" w:firstLineChars="300" w:firstLine="660"/>
+        <w:jc w:val="left"/>
+        <w:rPr>
+          <w:rFonts w:ascii="Segoe UI" w:hAnsi="Segoe UI" w:cs="Segoe UI"/>
+          <w:color w:val="0F1115"/>
+          <w:sz w:val="22"/>
+          <w:shd w:val="clear" w:color="auto" w:fill="FFFFFF"/>
+        </w:rPr>
+      </w:pPr>
+      <w:r>
+        <w:rPr>
+          <w:rFonts w:ascii="Segoe UI" w:hAnsi="Segoe UI" w:cs="Segoe UI" w:hint="eastAsia"/>
+          <w:color w:val="0F1115"/>
+          <w:sz w:val="22"/>
+          <w:shd w:val="clear" w:color="auto" w:fill="FFFFFF"/>
+        </w:rPr>
+        <w:t>7.</w:t>
+      </w:r>
+      <w:r>
+        <w:rPr>
+          <w:rFonts w:ascii="Segoe UI" w:hAnsi="Segoe UI" w:cs="Segoe UI" w:hint="eastAsia"/>
+          <w:color w:val="0F1115"/>
+          <w:sz w:val="22"/>
+          <w:shd w:val="clear" w:color="auto" w:fill="FFFFFF"/>
+        </w:rPr>
+        <w:t>推动绿色发展</w:t>
+      </w:r>
+    </w:p>
+    <w:p>
+      <w:pPr>
+        <w:spacing w:line="360" w:lineRule="exact"/>
+        <w:ind w:left="420" w:firstLineChars="300" w:firstLine="660"/>
+        <w:jc w:val="left"/>
+        <w:rPr>
+          <w:rFonts w:ascii="Segoe UI" w:hAnsi="Segoe UI" w:cs="Segoe UI"/>
+          <w:color w:val="0F1115"/>
+          <w:sz w:val="22"/>
+          <w:shd w:val="clear" w:color="auto" w:fill="FFFFFF"/>
+        </w:rPr>
+      </w:pPr>
+      <w:r>
+        <w:rPr>
+          <w:rFonts w:ascii="Segoe UI" w:hAnsi="Segoe UI" w:cs="Segoe UI" w:hint="eastAsia"/>
+          <w:color w:val="0F1115"/>
+          <w:sz w:val="22"/>
+          <w:shd w:val="clear" w:color="auto" w:fill="FFFFFF"/>
+        </w:rPr>
+        <w:t>8.</w:t>
+      </w:r>
+      <w:r>
+        <w:rPr>
+          <w:rFonts w:ascii="Segoe UI" w:hAnsi="Segoe UI" w:cs="Segoe UI" w:hint="eastAsia"/>
+          <w:color w:val="0F1115"/>
+          <w:sz w:val="22"/>
+          <w:shd w:val="clear" w:color="auto" w:fill="FFFFFF"/>
+        </w:rPr>
+        <w:t>安全体系和能力现代化</w:t>
+      </w:r>
+    </w:p>
+    <w:p>
+      <w:pPr>
+        <w:spacing w:line="360" w:lineRule="exact"/>
+        <w:ind w:left="420" w:firstLineChars="300" w:firstLine="660"/>
+        <w:jc w:val="left"/>
+        <w:rPr>
+          <w:rFonts w:ascii="Segoe UI" w:hAnsi="Segoe UI" w:cs="Segoe UI"/>
+          <w:color w:val="0F1115"/>
+          <w:sz w:val="22"/>
+          <w:shd w:val="clear" w:color="auto" w:fill="FFFFFF"/>
+        </w:rPr>
+      </w:pPr>
+      <w:r>
+        <w:rPr>
+          <w:rFonts w:ascii="Segoe UI" w:hAnsi="Segoe UI" w:cs="Segoe UI" w:hint="eastAsia"/>
+          <w:color w:val="0F1115"/>
+          <w:sz w:val="22"/>
+          <w:shd w:val="clear" w:color="auto" w:fill="FFFFFF"/>
+        </w:rPr>
+        <w:t>9.</w:t>
+      </w:r>
+      <w:r>
+        <w:rPr>
+          <w:rFonts w:ascii="Segoe UI" w:hAnsi="Segoe UI" w:cs="Segoe UI" w:hint="eastAsia"/>
+          <w:color w:val="0F1115"/>
+          <w:sz w:val="22"/>
+          <w:shd w:val="clear" w:color="auto" w:fill="FFFFFF"/>
+        </w:rPr>
+        <w:t>建军一百年目标</w:t>
+      </w:r>
+    </w:p>
+    <w:p>
+      <w:pPr>
+        <w:spacing w:line="360" w:lineRule="exact"/>
+        <w:ind w:left="420" w:firstLineChars="300" w:firstLine="660"/>
+        <w:jc w:val="left"/>
+        <w:rPr>
+          <w:rFonts w:ascii="Segoe UI" w:hAnsi="Segoe UI" w:cs="Segoe UI"/>
+          <w:color w:val="0F1115"/>
+          <w:sz w:val="22"/>
+          <w:shd w:val="clear" w:color="auto" w:fill="FFFFFF"/>
+        </w:rPr>
+      </w:pPr>
+      <w:r>
+        <w:rPr>
+          <w:rFonts w:ascii="Segoe UI" w:hAnsi="Segoe UI" w:cs="Segoe UI" w:hint="eastAsia"/>
+          <w:color w:val="0F1115"/>
+          <w:sz w:val="22"/>
+          <w:shd w:val="clear" w:color="auto" w:fill="FFFFFF"/>
+        </w:rPr>
+        <w:t>10.</w:t>
+      </w:r>
+      <w:r>
+        <w:rPr>
+          <w:rFonts w:ascii="Segoe UI" w:hAnsi="Segoe UI" w:cs="Segoe UI" w:hint="eastAsia"/>
+          <w:color w:val="0F1115"/>
+          <w:sz w:val="22"/>
+          <w:shd w:val="clear" w:color="auto" w:fill="FFFFFF"/>
+        </w:rPr>
+        <w:t>坚持完善一国两制</w:t>
+      </w:r>
+    </w:p>
+    <w:p>
+      <w:pPr>
+        <w:spacing w:line="360" w:lineRule="exact"/>
+        <w:ind w:left="420" w:firstLineChars="300" w:firstLine="660"/>
+        <w:jc w:val="left"/>
+        <w:rPr>
+          <w:rFonts w:ascii="Segoe UI" w:hAnsi="Segoe UI" w:cs="Segoe UI"/>
+          <w:color w:val="0F1115"/>
+          <w:sz w:val="22"/>
+          <w:shd w:val="clear" w:color="auto" w:fill="FFFFFF"/>
+        </w:rPr>
+      </w:pPr>
+      <w:r>
+        <w:rPr>
+          <w:rFonts w:ascii="Segoe UI" w:hAnsi="Segoe UI" w:cs="Segoe UI" w:hint="eastAsia"/>
+          <w:color w:val="0F1115"/>
+          <w:sz w:val="22"/>
+          <w:shd w:val="clear" w:color="auto" w:fill="FFFFFF"/>
+        </w:rPr>
+        <w:t>11.</w:t>
+      </w:r>
+      <w:r>
+        <w:rPr>
+          <w:rFonts w:ascii="Segoe UI" w:hAnsi="Segoe UI" w:cs="Segoe UI" w:hint="eastAsia"/>
+          <w:color w:val="0F1115"/>
+          <w:sz w:val="22"/>
+          <w:shd w:val="clear" w:color="auto" w:fill="FFFFFF"/>
+        </w:rPr>
+        <w:t>人类命运共同体</w:t>
+      </w:r>
+    </w:p>
+    <w:p>
+      <w:pPr>
+        <w:spacing w:line="360" w:lineRule="exact"/>
+        <w:ind w:left="420" w:firstLineChars="300" w:firstLine="660"/>
+        <w:jc w:val="left"/>
+        <w:rPr>
+          <w:rFonts w:ascii="Segoe UI" w:hAnsi="Segoe UI" w:cs="Segoe UI"/>
+          <w:color w:val="0F1115"/>
+          <w:sz w:val="22"/>
+          <w:shd w:val="clear" w:color="auto" w:fill="FFFFFF"/>
+        </w:rPr>
+      </w:pPr>
+      <w:r>
+        <w:rPr>
+          <w:rFonts w:ascii="Segoe UI" w:hAnsi="Segoe UI" w:cs="Segoe UI" w:hint="eastAsia"/>
+          <w:color w:val="0F1115"/>
+          <w:sz w:val="22"/>
+          <w:shd w:val="clear" w:color="auto" w:fill="FFFFFF"/>
+        </w:rPr>
+        <w:t>12.</w:t>
+      </w:r>
+      <w:r>
+        <w:rPr>
+          <w:rFonts w:ascii="Segoe UI" w:hAnsi="Segoe UI" w:cs="Segoe UI" w:hint="eastAsia"/>
+          <w:color w:val="0F1115"/>
+          <w:sz w:val="22"/>
+          <w:shd w:val="clear" w:color="auto" w:fill="FFFFFF"/>
+        </w:rPr>
+        <w:t>从严治党</w:t>
+      </w:r>
+    </w:p>
+    <w:p>
+      <w:pPr>
+        <w:spacing w:line="360" w:lineRule="exact"/>
+        <w:ind w:left="420" w:firstLine="420"/>
+        <w:jc w:val="left"/>
+        <w:rPr>
+          <w:rFonts w:ascii="Segoe UI" w:hAnsi="Segoe UI" w:cs="Segoe UI"/>
+          <w:color w:val="0F1115"/>
+          <w:sz w:val="22"/>
+          <w:shd w:val="clear" w:color="auto" w:fill="FFFFFF"/>
+        </w:rPr>
+      </w:pPr>
+      <w:r>
+        <w:rPr>
+          <w:rFonts w:ascii="Segoe UI" w:hAnsi="Segoe UI" w:cs="Segoe UI" w:hint="eastAsia"/>
+          <w:color w:val="0F1115"/>
+          <w:sz w:val="22"/>
+          <w:shd w:val="clear" w:color="auto" w:fill="FFFFFF"/>
+        </w:rPr>
+        <w:t>总结</w:t>
+      </w:r>
+    </w:p>
+    <w:p>
+      <w:pPr>
+        <w:spacing w:line="360" w:lineRule="exact"/>
+        <w:ind w:left="420" w:firstLineChars="300" w:firstLine="660"/>
+        <w:jc w:val="left"/>
+        <w:rPr>
+          <w:rFonts w:ascii="Segoe UI" w:hAnsi="Segoe UI" w:cs="Segoe UI"/>
+          <w:color w:val="0F1115"/>
+          <w:sz w:val="22"/>
+          <w:shd w:val="clear" w:color="auto" w:fill="FFFFFF"/>
+        </w:rPr>
+      </w:pPr>
+    </w:p>
+    <w:p>
+      <w:pPr>
+        <w:spacing w:line="360" w:lineRule="exact"/>
+        <w:ind w:left="551"/>
+        <w:jc w:val="left"/>
+        <w:rPr>
+          <w:rFonts w:ascii="Segoe UI" w:hAnsi="Segoe UI" w:cs="Segoe UI"/>
+          <w:color w:val="0F1115"/>
+          <w:sz w:val="23"/>
+          <w:szCs w:val="23"/>
+          <w:shd w:val="clear" w:color="auto" w:fill="FFFFFF"/>
+        </w:rPr>
+      </w:pPr>
+      <w:r>
+        <w:rPr>
+          <w:rFonts w:ascii="Segoe UI" w:hAnsi="Segoe UI" w:cs="Segoe UI"/>
+          <w:color w:val="0F1115"/>
+          <w:sz w:val="23"/>
+          <w:szCs w:val="23"/>
           <w:shd w:val="clear" w:color="auto" w:fill="FFFFFF"/>
         </w:rPr>
         <w:tab/>
@@ -3692,20 +4789,12 @@
         <w:rPr>
           <w:rFonts w:ascii="Segoe UI" w:hAnsi="Segoe UI" w:cs="Segoe UI"/>
           <w:color w:val="0F1115"/>
-          <w:sz w:val="22"/>
+          <w:sz w:val="23"/>
+          <w:szCs w:val="23"/>
           <w:shd w:val="clear" w:color="auto" w:fill="FFFFFF"/>
         </w:rPr>
         <w:tab/>
       </w:r>
-      <w:r>
-        <w:rPr>
-          <w:rFonts w:ascii="Segoe UI" w:hAnsi="Segoe UI" w:cs="Segoe UI" w:hint="eastAsia"/>
-          <w:color w:val="0F1115"/>
-          <w:sz w:val="22"/>
-          <w:shd w:val="clear" w:color="auto" w:fill="FFFFFF"/>
-        </w:rPr>
-        <w:t>推进高水平对外开放</w:t>
-      </w:r>
     </w:p>
     <w:p>
       <w:pPr>
@@ -3715,84 +4804,6 @@
         <w:rPr>
           <w:rFonts w:ascii="Segoe UI" w:hAnsi="Segoe UI" w:cs="Segoe UI"/>
           <w:color w:val="0F1115"/>
-          <w:sz w:val="22"/>
-          <w:shd w:val="clear" w:color="auto" w:fill="FFFFFF"/>
-        </w:rPr>
-      </w:pPr>
-    </w:p>
-    <w:p>
-      <w:pPr>
-        <w:spacing w:line="360" w:lineRule="exact"/>
-        <w:ind w:left="551"/>
-        <w:jc w:val="left"/>
-        <w:rPr>
-          <w:rFonts w:ascii="Segoe UI" w:hAnsi="Segoe UI" w:cs="Segoe UI" w:hint="eastAsia"/>
-          <w:color w:val="0F1115"/>
-          <w:sz w:val="22"/>
-          <w:shd w:val="clear" w:color="auto" w:fill="FFFFFF"/>
-        </w:rPr>
-      </w:pPr>
-      <w:r>
-        <w:rPr>
-          <w:rFonts w:ascii="Segoe UI" w:hAnsi="Segoe UI" w:cs="Segoe UI"/>
-          <w:color w:val="0F1115"/>
-          <w:sz w:val="22"/>
-          <w:shd w:val="clear" w:color="auto" w:fill="FFFFFF"/>
-        </w:rPr>
-        <w:tab/>
-      </w:r>
-      <w:r>
-        <w:rPr>
-          <w:rFonts w:ascii="Segoe UI" w:hAnsi="Segoe UI" w:cs="Segoe UI" w:hint="eastAsia"/>
-          <w:color w:val="0F1115"/>
-          <w:sz w:val="22"/>
-          <w:shd w:val="clear" w:color="auto" w:fill="FFFFFF"/>
-        </w:rPr>
-        <w:t>科教兴国，人才支撑</w:t>
-      </w:r>
-    </w:p>
-    <w:p>
-      <w:pPr>
-        <w:spacing w:line="360" w:lineRule="exact"/>
-        <w:ind w:left="551"/>
-        <w:jc w:val="left"/>
-        <w:rPr>
-          <w:rFonts w:ascii="Segoe UI" w:hAnsi="Segoe UI" w:cs="Segoe UI" w:hint="eastAsia"/>
-          <w:color w:val="0F1115"/>
-          <w:sz w:val="23"/>
-          <w:szCs w:val="23"/>
-          <w:shd w:val="clear" w:color="auto" w:fill="FFFFFF"/>
-        </w:rPr>
-      </w:pPr>
-      <w:r>
-        <w:rPr>
-          <w:rFonts w:ascii="Segoe UI" w:hAnsi="Segoe UI" w:cs="Segoe UI"/>
-          <w:color w:val="0F1115"/>
-          <w:sz w:val="23"/>
-          <w:szCs w:val="23"/>
-          <w:shd w:val="clear" w:color="auto" w:fill="FFFFFF"/>
-        </w:rPr>
-        <w:tab/>
-      </w:r>
-      <w:r>
-        <w:rPr>
-          <w:rFonts w:ascii="Segoe UI" w:hAnsi="Segoe UI" w:cs="Segoe UI"/>
-          <w:color w:val="0F1115"/>
-          <w:sz w:val="23"/>
-          <w:szCs w:val="23"/>
-          <w:shd w:val="clear" w:color="auto" w:fill="FFFFFF"/>
-        </w:rPr>
-        <w:tab/>
-      </w:r>
-    </w:p>
-    <w:p>
-      <w:pPr>
-        <w:spacing w:line="360" w:lineRule="exact"/>
-        <w:ind w:left="551"/>
-        <w:jc w:val="left"/>
-        <w:rPr>
-          <w:rFonts w:ascii="Segoe UI" w:hAnsi="Segoe UI" w:cs="Segoe UI"/>
-          <w:color w:val="0F1115"/>
           <w:sz w:val="23"/>
           <w:szCs w:val="23"/>
           <w:shd w:val="clear" w:color="auto" w:fill="FFFFFF"/>
@@ -3896,7 +4907,6 @@
           <w:szCs w:val="23"/>
           <w:shd w:val="clear" w:color="auto" w:fill="FFFFFF"/>
         </w:rPr>
-        <w:lastRenderedPageBreak/>
         <w:t>四中全会</w:t>
       </w:r>
       <w:r>
@@ -3926,16 +4936,16 @@
         <w:ind w:left="441" w:firstLine="110"/>
         <w:jc w:val="left"/>
         <w:rPr>
-          <w:rFonts w:ascii="等线" w:eastAsia="等线" w:hAnsi="等线" w:hint="eastAsia"/>
-          <w:sz w:val="24"/>
-          <w:szCs w:val="28"/>
-          <w14:ligatures w14:val="standardContextual"/>
-        </w:rPr>
-      </w:pPr>
-    </w:p>
-    <w:p>
-      <w:pPr>
-        <w:pStyle w:val="a8"/>
+          <w:rFonts w:ascii="等线" w:eastAsia="等线" w:hAnsi="等线"/>
+          <w:sz w:val="24"/>
+          <w:szCs w:val="28"/>
+          <w14:ligatures w14:val="standardContextual"/>
+        </w:rPr>
+      </w:pPr>
+    </w:p>
+    <w:p>
+      <w:pPr>
+        <w:pStyle w:val="a9"/>
         <w:numPr>
           <w:ilvl w:val="0"/>
           <w:numId w:val="2"/>
@@ -3944,7 +4954,7 @@
         <w:ind w:left="777" w:firstLineChars="0" w:hanging="357"/>
         <w:outlineLvl w:val="1"/>
         <w:rPr>
-          <w:rFonts w:ascii="等线" w:eastAsia="等线" w:hAnsi="等线" w:hint="eastAsia"/>
+          <w:rFonts w:ascii="等线" w:eastAsia="等线" w:hAnsi="等线"/>
           <w:sz w:val="28"/>
           <w:szCs w:val="32"/>
           <w14:ligatures w14:val="standardContextual"/>
@@ -3966,7 +4976,7 @@
         <w:ind w:left="441" w:firstLine="110"/>
         <w:jc w:val="left"/>
         <w:rPr>
-          <w:rFonts w:ascii="等线" w:eastAsia="等线" w:hAnsi="等线" w:hint="eastAsia"/>
+          <w:rFonts w:ascii="等线" w:eastAsia="等线" w:hAnsi="等线"/>
           <w:b/>
           <w:bCs/>
           <w:sz w:val="24"/>
@@ -4038,7 +5048,7 @@
         <w:ind w:left="441" w:firstLine="110"/>
         <w:jc w:val="left"/>
         <w:rPr>
-          <w:rFonts w:ascii="等线" w:eastAsia="等线" w:hAnsi="等线" w:hint="eastAsia"/>
+          <w:rFonts w:ascii="等线" w:eastAsia="等线" w:hAnsi="等线"/>
           <w:b/>
           <w:bCs/>
           <w:sz w:val="24"/>
@@ -4059,7 +5069,7 @@
     </w:p>
     <w:p>
       <w:pPr>
-        <w:pStyle w:val="a8"/>
+        <w:pStyle w:val="a9"/>
         <w:numPr>
           <w:ilvl w:val="0"/>
           <w:numId w:val="2"/>
@@ -4068,7 +5078,7 @@
         <w:ind w:left="777" w:firstLineChars="0" w:hanging="357"/>
         <w:outlineLvl w:val="1"/>
         <w:rPr>
-          <w:rFonts w:ascii="等线" w:eastAsia="等线" w:hAnsi="等线" w:hint="eastAsia"/>
+          <w:rFonts w:ascii="等线" w:eastAsia="等线" w:hAnsi="等线"/>
           <w:sz w:val="28"/>
           <w:szCs w:val="32"/>
           <w14:ligatures w14:val="standardContextual"/>
@@ -4081,6 +5091,7 @@
           <w:szCs w:val="32"/>
           <w14:ligatures w14:val="standardContextual"/>
         </w:rPr>
+        <w:lastRenderedPageBreak/>
         <w:t>马克思主义基本原理</w:t>
       </w:r>
     </w:p>
@@ -4090,7 +5101,7 @@
         <w:ind w:left="441" w:firstLine="110"/>
         <w:jc w:val="left"/>
         <w:rPr>
-          <w:rFonts w:ascii="等线" w:eastAsia="等线" w:hAnsi="等线" w:hint="eastAsia"/>
+          <w:rFonts w:ascii="等线" w:eastAsia="等线" w:hAnsi="等线"/>
           <w:sz w:val="24"/>
           <w:szCs w:val="28"/>
           <w14:ligatures w14:val="standardContextual"/>
@@ -4112,7 +5123,7 @@
         <w:ind w:left="441" w:firstLine="110"/>
         <w:jc w:val="left"/>
         <w:rPr>
-          <w:rFonts w:ascii="等线" w:eastAsia="等线" w:hAnsi="等线" w:hint="eastAsia"/>
+          <w:rFonts w:ascii="等线" w:eastAsia="等线" w:hAnsi="等线"/>
           <w:sz w:val="24"/>
           <w:szCs w:val="28"/>
           <w14:ligatures w14:val="standardContextual"/>
@@ -4143,7 +5154,7 @@
         <w:ind w:left="441" w:firstLine="110"/>
         <w:jc w:val="left"/>
         <w:rPr>
-          <w:rFonts w:ascii="等线" w:eastAsia="等线" w:hAnsi="等线" w:hint="eastAsia"/>
+          <w:rFonts w:ascii="等线" w:eastAsia="等线" w:hAnsi="等线"/>
           <w:sz w:val="24"/>
           <w:szCs w:val="28"/>
           <w14:ligatures w14:val="standardContextual"/>
@@ -4174,7 +5185,7 @@
         <w:ind w:left="441" w:firstLine="110"/>
         <w:jc w:val="left"/>
         <w:rPr>
-          <w:rFonts w:ascii="等线" w:eastAsia="等线" w:hAnsi="等线" w:hint="eastAsia"/>
+          <w:rFonts w:ascii="等线" w:eastAsia="等线" w:hAnsi="等线"/>
           <w:sz w:val="24"/>
           <w:szCs w:val="28"/>
           <w14:ligatures w14:val="standardContextual"/>
@@ -4214,7 +5225,7 @@
         <w:ind w:left="441" w:firstLine="110"/>
         <w:jc w:val="left"/>
         <w:rPr>
-          <w:rFonts w:ascii="等线" w:eastAsia="等线" w:hAnsi="等线" w:hint="eastAsia"/>
+          <w:rFonts w:ascii="等线" w:eastAsia="等线" w:hAnsi="等线"/>
           <w:sz w:val="24"/>
           <w:szCs w:val="28"/>
           <w14:ligatures w14:val="standardContextual"/>
@@ -4254,7 +5265,7 @@
         <w:ind w:left="441" w:firstLine="110"/>
         <w:jc w:val="left"/>
         <w:rPr>
-          <w:rFonts w:ascii="等线" w:eastAsia="等线" w:hAnsi="等线" w:hint="eastAsia"/>
+          <w:rFonts w:ascii="等线" w:eastAsia="等线" w:hAnsi="等线"/>
           <w:sz w:val="24"/>
           <w:szCs w:val="28"/>
           <w14:ligatures w14:val="standardContextual"/>
@@ -4294,7 +5305,7 @@
         <w:ind w:left="441" w:firstLine="110"/>
         <w:jc w:val="left"/>
         <w:rPr>
-          <w:rFonts w:ascii="等线" w:eastAsia="等线" w:hAnsi="等线" w:hint="eastAsia"/>
+          <w:rFonts w:ascii="等线" w:eastAsia="等线" w:hAnsi="等线"/>
           <w:sz w:val="24"/>
           <w:szCs w:val="28"/>
           <w14:ligatures w14:val="standardContextual"/>
@@ -4325,7 +5336,7 @@
         <w:ind w:left="442" w:firstLine="108"/>
         <w:jc w:val="left"/>
         <w:rPr>
-          <w:rFonts w:ascii="等线" w:eastAsia="等线" w:hAnsi="等线" w:hint="eastAsia"/>
+          <w:rFonts w:ascii="等线" w:eastAsia="等线" w:hAnsi="等线"/>
           <w:sz w:val="24"/>
           <w:szCs w:val="28"/>
           <w14:ligatures w14:val="standardContextual"/>
@@ -4356,7 +5367,7 @@
         <w:ind w:left="441" w:firstLine="110"/>
         <w:jc w:val="left"/>
         <w:rPr>
-          <w:rFonts w:ascii="等线" w:eastAsia="等线" w:hAnsi="等线" w:hint="eastAsia"/>
+          <w:rFonts w:ascii="等线" w:eastAsia="等线" w:hAnsi="等线"/>
           <w:sz w:val="24"/>
           <w:szCs w:val="28"/>
           <w14:ligatures w14:val="standardContextual"/>
@@ -4387,7 +5398,7 @@
         <w:ind w:left="441" w:firstLine="110"/>
         <w:jc w:val="left"/>
         <w:rPr>
-          <w:rFonts w:ascii="等线" w:eastAsia="等线" w:hAnsi="等线" w:hint="eastAsia"/>
+          <w:rFonts w:ascii="等线" w:eastAsia="等线" w:hAnsi="等线"/>
           <w:sz w:val="24"/>
           <w:szCs w:val="28"/>
           <w14:ligatures w14:val="standardContextual"/>
@@ -4418,7 +5429,7 @@
         <w:ind w:left="442" w:firstLine="108"/>
         <w:jc w:val="left"/>
         <w:rPr>
-          <w:rFonts w:ascii="等线" w:eastAsia="等线" w:hAnsi="等线" w:hint="eastAsia"/>
+          <w:rFonts w:ascii="等线" w:eastAsia="等线" w:hAnsi="等线"/>
           <w:sz w:val="24"/>
           <w:szCs w:val="28"/>
           <w14:ligatures w14:val="standardContextual"/>
@@ -4440,7 +5451,7 @@
         <w:ind w:left="441" w:firstLine="110"/>
         <w:jc w:val="left"/>
         <w:rPr>
-          <w:rFonts w:ascii="等线" w:eastAsia="等线" w:hAnsi="等线" w:hint="eastAsia"/>
+          <w:rFonts w:ascii="等线" w:eastAsia="等线" w:hAnsi="等线"/>
           <w:sz w:val="24"/>
           <w:szCs w:val="28"/>
           <w14:ligatures w14:val="standardContextual"/>
@@ -4566,7 +5577,7 @@
         <w:ind w:left="441" w:firstLine="110"/>
         <w:jc w:val="left"/>
         <w:rPr>
-          <w:rFonts w:ascii="等线" w:eastAsia="等线" w:hAnsi="等线" w:hint="eastAsia"/>
+          <w:rFonts w:ascii="等线" w:eastAsia="等线" w:hAnsi="等线"/>
           <w:b/>
           <w:bCs/>
           <w:sz w:val="24"/>
@@ -4581,25 +5592,24 @@
         <w:ind w:left="441" w:firstLine="110"/>
         <w:jc w:val="left"/>
         <w:rPr>
-          <w:rFonts w:ascii="等线" w:eastAsia="等线" w:hAnsi="等线" w:hint="eastAsia"/>
-          <w:b/>
-          <w:bCs/>
-          <w:sz w:val="24"/>
-          <w:szCs w:val="28"/>
-          <w14:ligatures w14:val="standardContextual"/>
-        </w:rPr>
-      </w:pPr>
-    </w:p>
-    <w:p>
-      <w:pPr>
-        <w:pStyle w:val="a8"/>
+          <w:rFonts w:ascii="等线" w:eastAsia="等线" w:hAnsi="等线"/>
+          <w:b/>
+          <w:bCs/>
+          <w:sz w:val="24"/>
+          <w:szCs w:val="28"/>
+          <w14:ligatures w14:val="standardContextual"/>
+        </w:rPr>
+      </w:pPr>
+    </w:p>
+    <w:p>
+      <w:pPr>
+        <w:pStyle w:val="a9"/>
         <w:numPr>
           <w:ilvl w:val="0"/>
           <w:numId w:val="3"/>
         </w:numPr>
         <w:ind w:firstLineChars="0"/>
         <w:rPr>
-          <w:rFonts w:hint="eastAsia"/>
           <w:b/>
           <w:bCs/>
         </w:rPr>
@@ -4624,14 +5634,13 @@
     </w:p>
     <w:p>
       <w:pPr>
-        <w:pStyle w:val="a8"/>
+        <w:pStyle w:val="a9"/>
         <w:numPr>
           <w:ilvl w:val="0"/>
           <w:numId w:val="3"/>
         </w:numPr>
         <w:ind w:firstLineChars="0"/>
         <w:rPr>
-          <w:rFonts w:hint="eastAsia"/>
           <w:b/>
           <w:bCs/>
         </w:rPr>
@@ -4657,16 +5666,14 @@
     <w:p>
       <w:pPr>
         <w:rPr>
-          <w:rFonts w:hint="eastAsia"/>
-          <w:b/>
-          <w:bCs/>
-        </w:rPr>
-      </w:pPr>
-    </w:p>
-    <w:p>
-      <w:pPr>
-        <w:rPr>
-          <w:rFonts w:hint="eastAsia"/>
+          <w:b/>
+          <w:bCs/>
+        </w:rPr>
+      </w:pPr>
+    </w:p>
+    <w:p>
+      <w:pPr>
+        <w:rPr>
           <w:b/>
           <w:bCs/>
         </w:rPr>
@@ -4701,115 +5708,247 @@
     <w:p>
       <w:pPr>
         <w:rPr>
-          <w:rFonts w:hint="eastAsia"/>
-          <w:b/>
-          <w:bCs/>
-        </w:rPr>
-      </w:pPr>
-    </w:p>
-    <w:p>
-      <w:pPr>
-        <w:rPr>
-          <w:rFonts w:hint="eastAsia"/>
-          <w:b/>
-          <w:bCs/>
-        </w:rPr>
-      </w:pPr>
-    </w:p>
-    <w:p>
-      <w:pPr>
-        <w:rPr>
-          <w:rFonts w:hint="eastAsia"/>
-          <w:b/>
-          <w:bCs/>
-        </w:rPr>
-      </w:pPr>
-    </w:p>
-    <w:p>
-      <w:pPr>
-        <w:rPr>
-          <w:rFonts w:hint="eastAsia"/>
-          <w:b/>
-          <w:bCs/>
-        </w:rPr>
-      </w:pPr>
-    </w:p>
-    <w:p>
-      <w:pPr>
-        <w:rPr>
-          <w:rFonts w:hint="eastAsia"/>
-          <w:b/>
-          <w:bCs/>
-        </w:rPr>
-      </w:pPr>
-    </w:p>
-    <w:p>
-      <w:pPr>
-        <w:rPr>
-          <w:rFonts w:hint="eastAsia"/>
-          <w:b/>
-          <w:bCs/>
-        </w:rPr>
-      </w:pPr>
-    </w:p>
-    <w:p>
-      <w:pPr>
-        <w:rPr>
-          <w:rFonts w:hint="eastAsia"/>
-          <w:b/>
-          <w:bCs/>
-        </w:rPr>
-      </w:pPr>
-    </w:p>
-    <w:p>
-      <w:pPr>
-        <w:rPr>
-          <w:rFonts w:hint="eastAsia"/>
-          <w:b/>
-          <w:bCs/>
-        </w:rPr>
-      </w:pPr>
-    </w:p>
-    <w:p>
-      <w:pPr>
-        <w:rPr>
-          <w:rFonts w:hint="eastAsia"/>
-          <w:b/>
-          <w:bCs/>
-        </w:rPr>
-      </w:pPr>
-    </w:p>
-    <w:p>
-      <w:pPr>
-        <w:rPr>
-          <w:rFonts w:hint="eastAsia"/>
-          <w:b/>
-          <w:bCs/>
-        </w:rPr>
-      </w:pPr>
-    </w:p>
-    <w:p>
-      <w:pPr>
-        <w:rPr>
-          <w:rFonts w:hint="eastAsia"/>
-          <w:b/>
-          <w:bCs/>
-        </w:rPr>
-      </w:pPr>
-    </w:p>
-    <w:p>
-      <w:pPr>
-        <w:rPr>
-          <w:rFonts w:hint="eastAsia"/>
-          <w:b/>
-          <w:bCs/>
-        </w:rPr>
-      </w:pPr>
-    </w:p>
-    <w:p>
-      <w:pPr>
-        <w:rPr>
-          <w:rFonts w:hint="eastAsia"/>
+          <w:b/>
+          <w:bCs/>
+        </w:rPr>
+      </w:pPr>
+    </w:p>
+    <w:p>
+      <w:pPr>
+        <w:rPr>
+          <w:b/>
+          <w:bCs/>
+        </w:rPr>
+      </w:pPr>
+    </w:p>
+    <w:p>
+      <w:pPr>
+        <w:rPr>
+          <w:b/>
+          <w:bCs/>
+        </w:rPr>
+      </w:pPr>
+    </w:p>
+    <w:p>
+      <w:pPr>
+        <w:rPr>
+          <w:b/>
+          <w:bCs/>
+        </w:rPr>
+      </w:pPr>
+    </w:p>
+    <w:p>
+      <w:pPr>
+        <w:rPr>
+          <w:b/>
+          <w:bCs/>
+        </w:rPr>
+      </w:pPr>
+    </w:p>
+    <w:p>
+      <w:pPr>
+        <w:rPr>
+          <w:b/>
+          <w:bCs/>
+        </w:rPr>
+      </w:pPr>
+    </w:p>
+    <w:p>
+      <w:pPr>
+        <w:rPr>
+          <w:b/>
+          <w:bCs/>
+        </w:rPr>
+      </w:pPr>
+    </w:p>
+    <w:p>
+      <w:pPr>
+        <w:rPr>
+          <w:b/>
+          <w:bCs/>
+        </w:rPr>
+      </w:pPr>
+    </w:p>
+    <w:p>
+      <w:pPr>
+        <w:rPr>
+          <w:b/>
+          <w:bCs/>
+        </w:rPr>
+      </w:pPr>
+    </w:p>
+    <w:p>
+      <w:pPr>
+        <w:rPr>
+          <w:b/>
+          <w:bCs/>
+        </w:rPr>
+      </w:pPr>
+    </w:p>
+    <w:p>
+      <w:pPr>
+        <w:rPr>
+          <w:b/>
+          <w:bCs/>
+        </w:rPr>
+      </w:pPr>
+    </w:p>
+    <w:p>
+      <w:pPr>
+        <w:rPr>
+          <w:b/>
+          <w:bCs/>
+        </w:rPr>
+      </w:pPr>
+    </w:p>
+    <w:p>
+      <w:pPr>
+        <w:rPr>
+          <w:b/>
+          <w:bCs/>
+        </w:rPr>
+      </w:pPr>
+      <w:r>
+        <w:rPr>
+          <w:rFonts w:hint="eastAsia"/>
+          <w:b/>
+          <w:bCs/>
+        </w:rPr>
+        <w:t>出题规则</w:t>
+      </w:r>
+    </w:p>
+    <w:p>
+      <w:r>
+        <w:rPr>
+          <w:rFonts w:hint="eastAsia"/>
+        </w:rPr>
+        <w:t xml:space="preserve"> </w:t>
+      </w:r>
+      <w:r>
+        <w:t xml:space="preserve"> 60%</w:t>
+      </w:r>
+      <w:r>
+        <w:rPr>
+          <w:rFonts w:hint="eastAsia"/>
+        </w:rPr>
+        <w:t>是出过去一年的时事政治（从命题人开始命题的时间往前推</w:t>
+      </w:r>
+      <w:r>
+        <w:rPr>
+          <w:rFonts w:hint="eastAsia"/>
+        </w:rPr>
+        <w:t xml:space="preserve"> </w:t>
+      </w:r>
+      <w:proofErr w:type="gramStart"/>
+      <w:r>
+        <w:rPr>
+          <w:rFonts w:hint="eastAsia"/>
+        </w:rPr>
+        <w:t>例如国考十月份</w:t>
+      </w:r>
+      <w:proofErr w:type="gramEnd"/>
+      <w:r>
+        <w:rPr>
+          <w:rFonts w:hint="eastAsia"/>
+        </w:rPr>
+        <w:t>开始命题）</w:t>
+      </w:r>
+    </w:p>
+    <w:p/>
+    <w:p>
+      <w:r>
+        <w:rPr>
+          <w:rFonts w:hint="eastAsia"/>
+        </w:rPr>
+        <w:t xml:space="preserve">  </w:t>
+      </w:r>
+      <w:r>
+        <w:rPr>
+          <w:rFonts w:hint="eastAsia"/>
+        </w:rPr>
+        <w:t>如</w:t>
+      </w:r>
+      <w:r>
+        <w:rPr>
+          <w:rFonts w:hint="eastAsia"/>
+        </w:rPr>
+        <w:t>25</w:t>
+      </w:r>
+      <w:r>
+        <w:rPr>
+          <w:rFonts w:hint="eastAsia"/>
+        </w:rPr>
+        <w:t>年</w:t>
+      </w:r>
+      <w:proofErr w:type="gramStart"/>
+      <w:r>
+        <w:rPr>
+          <w:rFonts w:hint="eastAsia"/>
+        </w:rPr>
+        <w:t>国考基本</w:t>
+      </w:r>
+      <w:proofErr w:type="gramEnd"/>
+      <w:r>
+        <w:rPr>
+          <w:rFonts w:hint="eastAsia"/>
+        </w:rPr>
+        <w:t>都是考三中全会的内容，</w:t>
+      </w:r>
+      <w:proofErr w:type="gramStart"/>
+      <w:r>
+        <w:rPr>
+          <w:rFonts w:hint="eastAsia"/>
+        </w:rPr>
+        <w:t>25</w:t>
+      </w:r>
+      <w:r>
+        <w:rPr>
+          <w:rFonts w:hint="eastAsia"/>
+        </w:rPr>
+        <w:t>年国考</w:t>
+      </w:r>
+      <w:proofErr w:type="gramEnd"/>
+      <w:r>
+        <w:rPr>
+          <w:rFonts w:hint="eastAsia"/>
+        </w:rPr>
+        <w:t xml:space="preserve"> 24</w:t>
+      </w:r>
+      <w:r>
+        <w:rPr>
+          <w:rFonts w:hint="eastAsia"/>
+        </w:rPr>
+        <w:t>年</w:t>
+      </w:r>
+      <w:r>
+        <w:rPr>
+          <w:rFonts w:hint="eastAsia"/>
+        </w:rPr>
+        <w:t>10</w:t>
+      </w:r>
+      <w:r>
+        <w:rPr>
+          <w:rFonts w:hint="eastAsia"/>
+        </w:rPr>
+        <w:t>月命题，</w:t>
+      </w:r>
+      <w:r>
+        <w:rPr>
+          <w:rFonts w:hint="eastAsia"/>
+        </w:rPr>
+        <w:t xml:space="preserve"> 24</w:t>
+      </w:r>
+      <w:r>
+        <w:rPr>
+          <w:rFonts w:hint="eastAsia"/>
+        </w:rPr>
+        <w:t>年七月三中全会</w:t>
+      </w:r>
+    </w:p>
+    <w:p/>
+    <w:p>
+      <w:pPr>
+        <w:rPr>
           <w:b/>
           <w:bCs/>
         </w:rPr>
@@ -4821,15 +5960,10 @@
           <w:bCs/>
         </w:rPr>
         <w:lastRenderedPageBreak/>
-        <w:t>出题规则</w:t>
-      </w:r>
-    </w:p>
-    <w:p>
-      <w:pPr>
-        <w:rPr>
-          <w:rFonts w:hint="eastAsia"/>
-        </w:rPr>
-      </w:pPr>
+        <w:t>问题形式</w:t>
+      </w:r>
+    </w:p>
+    <w:p>
       <w:r>
         <w:rPr>
           <w:rFonts w:hint="eastAsia"/>
@@ -4837,106 +5971,888 @@
         <w:t xml:space="preserve"> </w:t>
       </w:r>
       <w:r>
-        <w:t xml:space="preserve"> 60%</w:t>
-      </w:r>
-      <w:r>
-        <w:rPr>
-          <w:rFonts w:hint="eastAsia"/>
-        </w:rPr>
-        <w:t xml:space="preserve">是出过去一年的时事政治（从命题人开始命题的时间往前推 </w:t>
+        <w:t xml:space="preserve"> </w:t>
+      </w:r>
+      <w:r>
+        <w:rPr>
+          <w:rFonts w:hint="eastAsia"/>
+        </w:rPr>
+        <w:t>判断对的或错的是哪些</w:t>
+      </w:r>
+    </w:p>
+    <w:p>
+      <w:r>
+        <w:rPr>
+          <w:rFonts w:hint="eastAsia"/>
+        </w:rPr>
+        <w:t xml:space="preserve"> </w:t>
+      </w:r>
+      <w:r>
+        <w:t xml:space="preserve"> </w:t>
+      </w:r>
+    </w:p>
+    <w:p>
+      <w:pPr>
+        <w:rPr>
+          <w:b/>
+          <w:bCs/>
+        </w:rPr>
+      </w:pPr>
+      <w:r>
+        <w:rPr>
+          <w:rFonts w:hint="eastAsia"/>
+          <w:b/>
+          <w:bCs/>
+        </w:rPr>
+        <w:t>出题方式（判断对错的是哪些）</w:t>
+      </w:r>
+    </w:p>
+    <w:p>
+      <w:r>
+        <w:rPr>
+          <w:rFonts w:hint="eastAsia"/>
+        </w:rPr>
+        <w:t xml:space="preserve"> </w:t>
+      </w:r>
+      <w:r>
+        <w:t xml:space="preserve"> </w:t>
+      </w:r>
+      <w:r>
+        <w:rPr>
+          <w:rFonts w:hint="eastAsia"/>
+        </w:rPr>
+        <w:t>把一个政策的几项都列出来，然后对其中几项进行修改</w:t>
+      </w:r>
+    </w:p>
+    <w:p>
+      <w:r>
+        <w:rPr>
+          <w:rFonts w:hint="eastAsia"/>
+        </w:rPr>
+        <w:t xml:space="preserve"> </w:t>
+      </w:r>
+      <w:r>
+        <w:t xml:space="preserve"> </w:t>
+      </w:r>
+      <w:r>
+        <w:rPr>
+          <w:rFonts w:hint="eastAsia"/>
+        </w:rPr>
+        <w:t>修改关键字：修改的话一般是修改关键字，如把特定机构换成所有机构</w:t>
+      </w:r>
+    </w:p>
+    <w:p>
+      <w:r>
+        <w:rPr>
+          <w:rFonts w:hint="eastAsia"/>
+        </w:rPr>
+        <w:t xml:space="preserve"> </w:t>
+      </w:r>
+      <w:r>
+        <w:t xml:space="preserve"> </w:t>
+      </w:r>
+      <w:r>
+        <w:rPr>
+          <w:rFonts w:hint="eastAsia"/>
+        </w:rPr>
+        <w:t>颠倒关键字：或者颠倒两个关键字的顺序。</w:t>
+      </w:r>
+    </w:p>
+    <w:p/>
+    <w:p>
+      <w:r>
+        <w:rPr>
+          <w:rFonts w:hint="eastAsia"/>
+        </w:rPr>
+        <w:t xml:space="preserve"> </w:t>
+      </w:r>
+      <w:r>
+        <w:t xml:space="preserve"> </w:t>
+      </w:r>
+      <w:r>
+        <w:rPr>
+          <w:rFonts w:hint="eastAsia"/>
+        </w:rPr>
+        <w:t>问：会不会给出不属于这个政策的选项，如把坚持社会主义市场经济体制放进守正里，应该一般不会。</w:t>
+      </w:r>
+    </w:p>
+    <w:p/>
+    <w:p/>
+    <w:p>
+      <w:pPr>
+        <w:rPr>
+          <w:b/>
+          <w:bCs/>
+        </w:rPr>
+      </w:pPr>
+      <w:r>
+        <w:rPr>
+          <w:rFonts w:hint="eastAsia"/>
+          <w:b/>
+          <w:bCs/>
+        </w:rPr>
+        <w:t>学习与解题方式</w:t>
+      </w:r>
+    </w:p>
+    <w:p>
+      <w:r>
+        <w:rPr>
+          <w:rFonts w:hint="eastAsia"/>
+        </w:rPr>
+        <w:t xml:space="preserve"> </w:t>
+      </w:r>
+      <w:r>
+        <w:t xml:space="preserve"> </w:t>
+      </w:r>
+      <w:r>
+        <w:rPr>
+          <w:rFonts w:hint="eastAsia"/>
+        </w:rPr>
+        <w:t>找坑</w:t>
+      </w:r>
+    </w:p>
+    <w:p>
+      <w:r>
+        <w:t xml:space="preserve">  </w:t>
+      </w:r>
+      <w:r>
+        <w:rPr>
+          <w:rFonts w:hint="eastAsia"/>
+        </w:rPr>
+        <w:t>学习时重点记忆坑的位置，避免死记硬背，花时间长，效果还没那么好</w:t>
+      </w:r>
+    </w:p>
+    <w:p/>
+    <w:p/>
+    <w:p>
+      <w:r>
+        <w:t xml:space="preserve">  </w:t>
+      </w:r>
+      <w:r>
+        <w:rPr>
+          <w:rFonts w:hint="eastAsia"/>
+        </w:rPr>
+        <w:t>做题时</w:t>
+      </w:r>
+    </w:p>
+    <w:p>
+      <w:r>
+        <w:rPr>
+          <w:rFonts w:hint="eastAsia"/>
+        </w:rPr>
+        <w:t>看看关键字是不是对，有没有被替换。如人民代表大会制度是我国的根本政治制度，而不是领导制度</w:t>
+      </w:r>
+    </w:p>
+    <w:p/>
+    <w:p/>
+    <w:p>
+      <w:r>
+        <w:rPr>
+          <w:rFonts w:hint="eastAsia"/>
+        </w:rPr>
+        <w:t>如果有两个关键字，那一般就是颠倒关键字的顺序。</w:t>
+      </w:r>
+    </w:p>
+    <w:p>
+      <w:r>
+        <w:rPr>
+          <w:rFonts w:hint="eastAsia"/>
+        </w:rPr>
+        <w:t xml:space="preserve"> </w:t>
+      </w:r>
+      <w:r>
+        <w:rPr>
+          <w:rFonts w:hint="eastAsia"/>
+        </w:rPr>
+        <w:t>把两个关键字换一个位置，看看是否合理，合理的话说明是颠倒了。</w:t>
+      </w:r>
+    </w:p>
+    <w:p/>
+    <w:p>
+      <w:pPr>
+        <w:outlineLvl w:val="1"/>
+        <w:rPr>
+          <w:rFonts w:hint="eastAsia"/>
+        </w:rPr>
+      </w:pPr>
+      <w:r>
+        <w:rPr>
+          <w:rFonts w:hint="eastAsia"/>
+        </w:rPr>
+        <w:t>实时政治</w:t>
+      </w:r>
+    </w:p>
+    <w:p>
+      <w:pPr>
+        <w:rPr>
+          <w:b/>
+          <w:bCs/>
+        </w:rPr>
+      </w:pPr>
+      <w:r>
+        <w:rPr>
+          <w:b/>
+          <w:bCs/>
+        </w:rPr>
+        <w:t>24</w:t>
+      </w:r>
+      <w:r>
+        <w:rPr>
+          <w:rFonts w:hint="eastAsia"/>
+          <w:b/>
+          <w:bCs/>
+        </w:rPr>
+        <w:t>年四季度</w:t>
+      </w:r>
+    </w:p>
+    <w:p>
+      <w:r>
+        <w:t>1.</w:t>
+      </w:r>
+      <w:r>
+        <w:rPr>
+          <w:rFonts w:hint="eastAsia"/>
+        </w:rPr>
+        <w:t>省部级领导干部培训班开班</w:t>
+      </w:r>
+      <w:r>
+        <w:rPr>
+          <w:rFonts w:hint="eastAsia"/>
+        </w:rPr>
+        <w:t>2</w:t>
+      </w:r>
+      <w:r>
+        <w:t>0251029</w:t>
+      </w:r>
+      <w:r>
+        <w:rPr>
+          <w:rFonts w:hint="eastAsia"/>
+        </w:rPr>
+        <w:t xml:space="preserve"> </w:t>
+      </w:r>
+      <w:r>
+        <w:rPr>
+          <w:rFonts w:hint="eastAsia"/>
+        </w:rPr>
+        <w:t>（学习二十届三中全会精神）（当季度的</w:t>
+      </w:r>
+      <w:r>
+        <w:rPr>
+          <w:rFonts w:hint="eastAsia"/>
+        </w:rPr>
+        <w:t>重要新闻）</w:t>
+      </w:r>
+    </w:p>
+    <w:p>
+      <w:r>
+        <w:rPr>
+          <w:rFonts w:hint="eastAsia"/>
+        </w:rPr>
+        <w:t>重要事件（背下来）</w:t>
+      </w:r>
+    </w:p>
+    <w:p/>
+    <w:p>
+      <w:r>
+        <w:rPr>
+          <w:rFonts w:hint="eastAsia"/>
+        </w:rPr>
+        <w:t>十一届三中全会开启改革开放</w:t>
+      </w:r>
+      <w:r>
+        <w:rPr>
+          <w:rFonts w:hint="eastAsia"/>
+        </w:rPr>
+        <w:t xml:space="preserve"> </w:t>
+      </w:r>
+      <w:r>
+        <w:rPr>
+          <w:rFonts w:hint="eastAsia"/>
+        </w:rPr>
+        <w:t>（邓小平）</w:t>
+      </w:r>
+    </w:p>
+    <w:p>
+      <w:r>
+        <w:rPr>
+          <w:rFonts w:hint="eastAsia"/>
+        </w:rPr>
+        <w:t>十八届三中全会开启新时代全面深化改革</w:t>
+      </w:r>
+      <w:r>
+        <w:rPr>
+          <w:rFonts w:hint="eastAsia"/>
+        </w:rPr>
+        <w:t xml:space="preserve"> </w:t>
+      </w:r>
+      <w:r>
+        <w:t xml:space="preserve"> </w:t>
+      </w:r>
+      <w:r>
+        <w:rPr>
+          <w:rFonts w:hint="eastAsia"/>
+        </w:rPr>
+        <w:t>（习近平成为总书记的那一届，就是新时代）</w:t>
+      </w:r>
+    </w:p>
+    <w:p/>
+    <w:p/>
+    <w:p>
+      <w:pPr>
+        <w:outlineLvl w:val="2"/>
+      </w:pPr>
+      <w:r>
+        <w:rPr>
+          <w:rFonts w:hint="eastAsia"/>
+        </w:rPr>
+        <w:t>守正创新</w:t>
+      </w:r>
+    </w:p>
+    <w:p>
+      <w:r>
+        <w:rPr>
+          <w:rFonts w:hint="eastAsia"/>
+        </w:rPr>
+        <w:t xml:space="preserve"> </w:t>
+      </w:r>
+      <w:r>
+        <w:t xml:space="preserve"> </w:t>
+      </w:r>
+      <w:r>
+        <w:rPr>
+          <w:rFonts w:hint="eastAsia"/>
+        </w:rPr>
+        <w:t>守正部分</w:t>
+      </w:r>
+    </w:p>
+    <w:p>
+      <w:pPr>
+        <w:ind w:firstLineChars="100" w:firstLine="210"/>
+      </w:pPr>
+      <w:r>
+        <w:rPr>
+          <w:rFonts w:hint="eastAsia"/>
+        </w:rPr>
+        <w:t>1</w:t>
+      </w:r>
+      <w:r>
+        <w:t>.</w:t>
+      </w:r>
+      <w:r>
+        <w:rPr>
+          <w:rFonts w:hint="eastAsia"/>
+        </w:rPr>
+        <w:t>坚持四项基本原则（邓小平提出的，我国要坚持这几个原则）</w:t>
+      </w:r>
+    </w:p>
+    <w:p>
+      <w:pPr>
+        <w:ind w:firstLineChars="100" w:firstLine="210"/>
+      </w:pPr>
+      <w:r>
+        <w:rPr>
+          <w:rFonts w:hint="eastAsia"/>
+        </w:rPr>
+        <w:t>党人社马</w:t>
+      </w:r>
+    </w:p>
+    <w:p>
+      <w:pPr>
+        <w:ind w:firstLineChars="100" w:firstLine="210"/>
+      </w:pPr>
+      <w:r>
+        <w:rPr>
+          <w:rFonts w:hint="eastAsia"/>
+        </w:rPr>
+        <w:t>坚持共产党领导</w:t>
+      </w:r>
+    </w:p>
+    <w:p>
+      <w:pPr>
+        <w:ind w:firstLineChars="100" w:firstLine="210"/>
+      </w:pPr>
+      <w:r>
+        <w:rPr>
+          <w:rFonts w:hint="eastAsia"/>
+        </w:rPr>
+        <w:t>坚持人民民主专政</w:t>
+      </w:r>
+    </w:p>
+    <w:p>
+      <w:pPr>
+        <w:ind w:firstLineChars="100" w:firstLine="210"/>
+      </w:pPr>
+      <w:r>
+        <w:rPr>
+          <w:rFonts w:hint="eastAsia"/>
+        </w:rPr>
+        <w:t>坚持中国特色社会主义</w:t>
+      </w:r>
+    </w:p>
+    <w:p>
+      <w:pPr>
+        <w:ind w:firstLineChars="100" w:firstLine="210"/>
+      </w:pPr>
+      <w:r>
+        <w:rPr>
+          <w:rFonts w:hint="eastAsia"/>
+        </w:rPr>
+        <w:t>坚持马克思主义</w:t>
+      </w:r>
+    </w:p>
+    <w:p>
+      <w:pPr>
+        <w:ind w:firstLineChars="100" w:firstLine="210"/>
+      </w:pPr>
+    </w:p>
+    <w:p>
+      <w:pPr>
+        <w:ind w:firstLineChars="100" w:firstLine="210"/>
+      </w:pPr>
+      <w:r>
+        <w:rPr>
+          <w:rFonts w:hint="eastAsia"/>
+        </w:rPr>
+        <w:t>2</w:t>
+      </w:r>
+      <w:r>
+        <w:t xml:space="preserve">. </w:t>
+      </w:r>
+      <w:r>
+        <w:rPr>
+          <w:rFonts w:hint="eastAsia"/>
+        </w:rPr>
+        <w:t>坚持以增进人民福祉为出发点和落脚点（共产党是站在人民立场的，出发点和落脚点</w:t>
+      </w:r>
+      <w:r>
+        <w:rPr>
+          <w:rFonts w:hint="eastAsia"/>
+        </w:rPr>
+        <w:lastRenderedPageBreak/>
+        <w:t>一般都会带上人民）</w:t>
+      </w:r>
+    </w:p>
+    <w:p>
+      <w:pPr>
+        <w:ind w:firstLineChars="100" w:firstLine="210"/>
+      </w:pPr>
+    </w:p>
+    <w:p>
+      <w:pPr>
+        <w:ind w:firstLineChars="100" w:firstLine="210"/>
+      </w:pPr>
+      <w:r>
+        <w:rPr>
+          <w:rFonts w:hint="eastAsia"/>
+        </w:rPr>
+        <w:t>3</w:t>
+      </w:r>
+      <w:r>
+        <w:t xml:space="preserve">. </w:t>
+      </w:r>
+      <w:r>
+        <w:rPr>
+          <w:rFonts w:hint="eastAsia"/>
+        </w:rPr>
+        <w:t>坚持改革总目标</w:t>
+      </w:r>
+    </w:p>
+    <w:p>
+      <w:pPr>
+        <w:ind w:firstLineChars="100" w:firstLine="210"/>
+      </w:pPr>
+      <w:r>
+        <w:rPr>
+          <w:rFonts w:hint="eastAsia"/>
+        </w:rPr>
+        <w:t xml:space="preserve"> </w:t>
+      </w:r>
+      <w:r>
+        <w:t xml:space="preserve">  </w:t>
+      </w:r>
+      <w:r>
+        <w:rPr>
+          <w:rFonts w:hint="eastAsia"/>
+        </w:rPr>
+        <w:t>一改两治</w:t>
+      </w:r>
+    </w:p>
+    <w:p>
+      <w:pPr>
+        <w:ind w:firstLineChars="100" w:firstLine="210"/>
+      </w:pPr>
+      <w:r>
+        <w:rPr>
+          <w:rFonts w:hint="eastAsia"/>
+        </w:rPr>
+        <w:t xml:space="preserve"> </w:t>
+      </w:r>
+      <w:r>
+        <w:t xml:space="preserve"> </w:t>
+      </w:r>
+      <w:r>
+        <w:rPr>
+          <w:rFonts w:hint="eastAsia"/>
+        </w:rPr>
+        <w:t>完善和发展制度（中国特色社会主义制度）</w:t>
+      </w:r>
+    </w:p>
+    <w:p>
+      <w:pPr>
+        <w:ind w:firstLineChars="100" w:firstLine="210"/>
+      </w:pPr>
+      <w:r>
+        <w:rPr>
+          <w:rFonts w:hint="eastAsia"/>
+        </w:rPr>
+        <w:t xml:space="preserve"> </w:t>
+      </w:r>
+      <w:r>
+        <w:t xml:space="preserve"> </w:t>
+      </w:r>
+      <w:r>
+        <w:rPr>
+          <w:rFonts w:hint="eastAsia"/>
+        </w:rPr>
+        <w:t>推进国家治理体系和治理能力现代化</w:t>
+      </w:r>
+    </w:p>
+    <w:p>
+      <w:pPr>
+        <w:ind w:firstLineChars="100" w:firstLine="210"/>
+      </w:pPr>
+    </w:p>
+    <w:p>
+      <w:pPr>
+        <w:ind w:firstLineChars="100" w:firstLine="210"/>
+      </w:pPr>
+    </w:p>
+    <w:p>
+      <w:pPr>
+        <w:ind w:firstLineChars="100" w:firstLine="210"/>
+      </w:pPr>
+      <w:r>
+        <w:rPr>
+          <w:rFonts w:hint="eastAsia"/>
+        </w:rPr>
+        <w:t>创新部分</w:t>
+      </w:r>
+    </w:p>
+    <w:p>
+      <w:pPr>
+        <w:ind w:firstLineChars="100" w:firstLine="210"/>
+      </w:pPr>
+      <w:r>
+        <w:rPr>
+          <w:rFonts w:hint="eastAsia"/>
+        </w:rPr>
+        <w:t>突出经济体制改革</w:t>
+      </w:r>
+    </w:p>
+    <w:p>
+      <w:pPr>
+        <w:ind w:firstLineChars="100" w:firstLine="210"/>
+      </w:pPr>
+    </w:p>
+    <w:p>
+      <w:pPr>
+        <w:ind w:firstLineChars="100" w:firstLine="210"/>
+      </w:pPr>
+    </w:p>
+    <w:p>
+      <w:pPr>
+        <w:ind w:firstLineChars="100" w:firstLine="210"/>
+      </w:pPr>
+      <w:r>
+        <w:rPr>
+          <w:rFonts w:hint="eastAsia"/>
+        </w:rPr>
+        <w:t>例题</w:t>
+      </w:r>
+      <w:r>
+        <w:rPr>
+          <w:rFonts w:hint="eastAsia"/>
+        </w:rPr>
+        <w:t>1</w:t>
+      </w:r>
+    </w:p>
+    <w:p>
+      <w:pPr>
+        <w:ind w:firstLineChars="100" w:firstLine="210"/>
+      </w:pPr>
+      <w:r>
+        <w:rPr>
+          <w:rFonts w:hint="eastAsia"/>
+        </w:rPr>
+        <w:t xml:space="preserve"> </w:t>
+      </w:r>
+      <w:r>
+        <w:t>2024</w:t>
+      </w:r>
+      <w:r>
+        <w:t>年</w:t>
+      </w:r>
+      <w:r>
+        <w:t>10</w:t>
+      </w:r>
+      <w:r>
+        <w:t>月</w:t>
+      </w:r>
+      <w:r>
+        <w:t>29</w:t>
+      </w:r>
+      <w:r>
+        <w:t>日，省部级主要领导干部学习贯彻党的二十届三中全会精神专题研讨班在中央党校开班。领导指出，坚持守</w:t>
       </w:r>
       <w:proofErr w:type="gramStart"/>
       <w:r>
-        <w:rPr>
-          <w:rFonts w:hint="eastAsia"/>
-        </w:rPr>
-        <w:t>例如国考十月份</w:t>
+        <w:t>正创新</w:t>
       </w:r>
       <w:proofErr w:type="gramEnd"/>
       <w:r>
-        <w:rPr>
-          <w:rFonts w:hint="eastAsia"/>
-        </w:rPr>
-        <w:t>开始命题）</w:t>
-      </w:r>
-    </w:p>
-    <w:p>
-      <w:pPr>
-        <w:rPr>
-          <w:rFonts w:hint="eastAsia"/>
-        </w:rPr>
-      </w:pPr>
-    </w:p>
-    <w:p>
-      <w:pPr>
-        <w:rPr>
-          <w:rFonts w:hint="eastAsia"/>
-        </w:rPr>
-      </w:pPr>
-      <w:r>
-        <w:rPr>
-          <w:rFonts w:hint="eastAsia"/>
-        </w:rPr>
-        <w:t xml:space="preserve">  如25年</w:t>
+        <w:t>是进一步全面深化改革的重大原则。下列说法正确的是</w:t>
+      </w:r>
+      <w:r>
+        <w:t>:</w:t>
+      </w:r>
+    </w:p>
+    <w:p>
+      <w:pPr>
+        <w:ind w:firstLineChars="100" w:firstLine="210"/>
+      </w:pPr>
+      <w:r>
+        <w:t>1</w:t>
+      </w:r>
+      <w:r>
+        <w:t>只有坚持创新，才能保证守正始终沿着正确方向前进</w:t>
+      </w:r>
+    </w:p>
+    <w:p>
+      <w:pPr>
+        <w:ind w:firstLineChars="100" w:firstLine="210"/>
+      </w:pPr>
+      <w:r>
+        <w:t>2</w:t>
+      </w:r>
+      <w:r>
+        <w:t>要以促进社会公平正义、增进</w:t>
+      </w:r>
+      <w:r>
+        <w:t>人民福祉为出发点和落脚点</w:t>
+      </w:r>
+    </w:p>
+    <w:p>
+      <w:pPr>
+        <w:ind w:firstLineChars="100" w:firstLine="210"/>
+      </w:pPr>
+      <w:r>
+        <w:t>3</w:t>
+      </w:r>
+      <w:r>
+        <w:t>要坚持完善中特制度、推进国家治理体系和治理</w:t>
+      </w:r>
+      <w:r>
+        <w:rPr>
+          <w:rFonts w:hint="eastAsia"/>
+        </w:rPr>
+        <w:t>能力现代化总目标</w:t>
+      </w:r>
+    </w:p>
+    <w:p>
+      <w:pPr>
+        <w:ind w:firstLineChars="100" w:firstLine="210"/>
+      </w:pPr>
+      <w:r>
+        <w:t>4</w:t>
+      </w:r>
+      <w:r>
+        <w:t>要突出政治体制改革这个重点，坚持社会主义市场经济的</w:t>
+      </w:r>
+      <w:r>
+        <w:rPr>
+          <w:rFonts w:hint="eastAsia"/>
+        </w:rPr>
+        <w:t>改革</w:t>
+      </w:r>
+    </w:p>
+    <w:p>
+      <w:pPr>
+        <w:ind w:firstLineChars="100" w:firstLine="210"/>
+      </w:pPr>
+      <w:r>
+        <w:t>5</w:t>
+      </w:r>
+      <w:r>
+        <w:t>要全面协调推进各方面改革，力求形成整体效能</w:t>
+      </w:r>
+    </w:p>
+    <w:p>
+      <w:pPr>
+        <w:ind w:firstLineChars="100" w:firstLine="210"/>
+      </w:pPr>
+      <w:r>
+        <w:t>A.2</w:t>
+      </w:r>
+      <w:r>
+        <w:t>项</w:t>
+      </w:r>
+    </w:p>
+    <w:p>
+      <w:pPr>
+        <w:ind w:firstLineChars="100" w:firstLine="210"/>
+      </w:pPr>
+      <w:r>
+        <w:t>B.3</w:t>
+      </w:r>
+      <w:r>
+        <w:t>项</w:t>
+      </w:r>
+    </w:p>
+    <w:p>
+      <w:pPr>
+        <w:ind w:firstLineChars="100" w:firstLine="210"/>
+      </w:pPr>
+      <w:r>
+        <w:t>C.4</w:t>
+      </w:r>
+      <w:r>
+        <w:t>项</w:t>
+      </w:r>
+    </w:p>
+    <w:p>
+      <w:pPr>
+        <w:ind w:firstLineChars="100" w:firstLine="210"/>
+      </w:pPr>
+      <w:r>
+        <w:t>D.5</w:t>
+      </w:r>
+      <w:r>
+        <w:t>项</w:t>
+      </w:r>
+    </w:p>
+    <w:p>
+      <w:pPr>
+        <w:ind w:firstLineChars="100" w:firstLine="210"/>
+      </w:pPr>
+    </w:p>
+    <w:p>
+      <w:pPr>
+        <w:ind w:firstLineChars="100" w:firstLine="210"/>
+      </w:pPr>
+      <w:r>
+        <w:rPr>
+          <w:rFonts w:hint="eastAsia"/>
+        </w:rPr>
+        <w:t>判断对错的题，重点是判断关键字有没有被替换或者两个关键字调换位置</w:t>
+      </w:r>
+    </w:p>
+    <w:p>
+      <w:pPr>
+        <w:ind w:firstLineChars="100" w:firstLine="210"/>
+      </w:pPr>
+      <w:r>
+        <w:rPr>
+          <w:rFonts w:hint="eastAsia"/>
+        </w:rPr>
+        <w:t>第一个，读起来有点不对劲，创新才能保证守正？换个位置，只有坚持守正，才能保证创新沿着正确方向前进，这就对味了，这题是两个关键字颠倒了位置，符合二十届三中全会的内容。</w:t>
+      </w:r>
+    </w:p>
+    <w:p>
+      <w:pPr>
+        <w:ind w:firstLineChars="100" w:firstLine="210"/>
+      </w:pPr>
+      <w:r>
+        <w:rPr>
+          <w:rFonts w:hint="eastAsia"/>
+        </w:rPr>
+        <w:t>第二个，出发点和落脚点和人民关联起来了，没啥问题，对。</w:t>
+      </w:r>
+    </w:p>
+    <w:p>
+      <w:pPr>
+        <w:ind w:firstLineChars="100" w:firstLine="210"/>
+      </w:pPr>
+      <w:r>
+        <w:rPr>
+          <w:rFonts w:hint="eastAsia"/>
+        </w:rPr>
+        <w:t>第三个，一改两治，是守</w:t>
       </w:r>
       <w:proofErr w:type="gramStart"/>
       <w:r>
         <w:rPr>
           <w:rFonts w:hint="eastAsia"/>
         </w:rPr>
-        <w:t>国考基本</w:t>
+        <w:t>正创新</w:t>
       </w:r>
       <w:proofErr w:type="gramEnd"/>
       <w:r>
         <w:rPr>
           <w:rFonts w:hint="eastAsia"/>
         </w:rPr>
-        <w:t>都是考三中全会的内容，</w:t>
+        <w:t>的内容，对</w:t>
+      </w:r>
+    </w:p>
+    <w:p>
+      <w:pPr>
+        <w:ind w:firstLineChars="100" w:firstLine="210"/>
+      </w:pPr>
+      <w:r>
+        <w:rPr>
+          <w:rFonts w:hint="eastAsia"/>
+        </w:rPr>
+        <w:t>第四个，守</w:t>
       </w:r>
       <w:proofErr w:type="gramStart"/>
       <w:r>
         <w:rPr>
           <w:rFonts w:hint="eastAsia"/>
         </w:rPr>
-        <w:t>25年国考</w:t>
+        <w:t>正创新</w:t>
       </w:r>
       <w:proofErr w:type="gramEnd"/>
       <w:r>
         <w:rPr>
           <w:rFonts w:hint="eastAsia"/>
         </w:rPr>
-        <w:t xml:space="preserve"> 24年10月命题， 24年七月三中全会</w:t>
-      </w:r>
-    </w:p>
-    <w:p>
-      <w:pPr>
-        <w:rPr>
-          <w:rFonts w:hint="eastAsia"/>
-        </w:rPr>
-      </w:pPr>
-    </w:p>
-    <w:p>
-      <w:pPr>
-        <w:rPr>
-          <w:rFonts w:hint="eastAsia"/>
-          <w:b/>
-          <w:bCs/>
-        </w:rPr>
-      </w:pPr>
-      <w:r>
-        <w:rPr>
-          <w:rFonts w:hint="eastAsia"/>
-          <w:b/>
-          <w:bCs/>
-        </w:rPr>
-        <w:t>问题形式</w:t>
-      </w:r>
-    </w:p>
-    <w:p>
-      <w:pPr>
-        <w:rPr>
-          <w:rFonts w:hint="eastAsia"/>
-        </w:rPr>
+        <w:t>的创新部分，需要背的是突出经济体制改革，而不是政治体制。这属于是关键词被替换了</w:t>
+      </w:r>
+    </w:p>
+    <w:p>
+      <w:pPr>
+        <w:ind w:firstLineChars="100" w:firstLine="210"/>
+      </w:pPr>
+      <w:r>
+        <w:rPr>
+          <w:rFonts w:hint="eastAsia"/>
+        </w:rPr>
+        <w:t>第五个，看起来是属于创新的部分，但这句没背，且看不出来哪个关键字不对劲，看不出来就按正确的来算。</w:t>
+      </w:r>
+    </w:p>
+    <w:p>
+      <w:pPr>
+        <w:ind w:firstLineChars="100" w:firstLine="210"/>
+      </w:pPr>
+    </w:p>
+    <w:p>
+      <w:pPr>
+        <w:ind w:firstLineChars="100" w:firstLine="210"/>
+      </w:pPr>
+    </w:p>
+    <w:p>
+      <w:pPr>
+        <w:ind w:firstLineChars="100" w:firstLine="210"/>
+      </w:pPr>
+      <w:r>
+        <w:rPr>
+          <w:rFonts w:hint="eastAsia"/>
+        </w:rPr>
+        <w:t>改革</w:t>
+      </w:r>
+    </w:p>
+    <w:p>
+      <w:pPr>
+        <w:ind w:firstLineChars="100" w:firstLine="210"/>
       </w:pPr>
       <w:r>
         <w:rPr>
@@ -4951,15 +6867,70 @@
         <w:rPr>
           <w:rFonts w:hint="eastAsia"/>
         </w:rPr>
-        <w:t>判断对的或错的是哪些</w:t>
-      </w:r>
-    </w:p>
-    <w:p>
-      <w:pPr>
-        <w:rPr>
-          <w:rFonts w:hint="eastAsia"/>
-        </w:rPr>
-      </w:pPr>
+        <w:t>改革要处理好方方面面的关系</w:t>
+      </w:r>
+    </w:p>
+    <w:p>
+      <w:pPr>
+        <w:ind w:firstLineChars="100" w:firstLine="210"/>
+      </w:pPr>
+      <w:r>
+        <w:rPr>
+          <w:rFonts w:hint="eastAsia"/>
+        </w:rPr>
+        <w:t>改革和法制</w:t>
+      </w:r>
+    </w:p>
+    <w:p>
+      <w:pPr>
+        <w:ind w:firstLineChars="100" w:firstLine="210"/>
+      </w:pPr>
+      <w:r>
+        <w:rPr>
+          <w:rFonts w:hint="eastAsia"/>
+        </w:rPr>
+        <w:t>改</w:t>
+      </w:r>
+      <w:r>
+        <w:rPr>
+          <w:rFonts w:hint="eastAsia"/>
+        </w:rPr>
+        <w:t>革和开放</w:t>
+      </w:r>
+    </w:p>
+    <w:p>
+      <w:pPr>
+        <w:ind w:firstLineChars="100" w:firstLine="210"/>
+      </w:pPr>
+      <w:r>
+        <w:rPr>
+          <w:rFonts w:hint="eastAsia"/>
+        </w:rPr>
+        <w:t>先立后破（先破后立的话，那已破未立的时间就是空窗期，政策肯定不能这样）</w:t>
+      </w:r>
+    </w:p>
+    <w:p>
+      <w:pPr>
+        <w:ind w:firstLineChars="100" w:firstLine="210"/>
+      </w:pPr>
+      <w:r>
+        <w:rPr>
+          <w:rFonts w:hint="eastAsia"/>
+        </w:rPr>
+        <w:t>部署和落实</w:t>
+      </w:r>
+    </w:p>
+    <w:p>
+      <w:pPr>
+        <w:ind w:firstLineChars="100" w:firstLine="210"/>
+      </w:pPr>
+      <w:r>
+        <w:rPr>
+          <w:rFonts w:hint="eastAsia"/>
+        </w:rPr>
+        <w:lastRenderedPageBreak/>
+        <w:t>（背不下来没关系，只记</w:t>
+      </w:r>
       <w:r>
         <w:rPr>
           <w:rFonts w:hint="eastAsia"/>
@@ -4967,32 +6938,23 @@
         <w:t xml:space="preserve"> </w:t>
       </w:r>
       <w:r>
+        <w:rPr>
+          <w:rFonts w:hint="eastAsia"/>
+        </w:rPr>
+        <w:t>“先立后破”</w:t>
+      </w:r>
+      <w:r>
+        <w:rPr>
+          <w:rFonts w:hint="eastAsia"/>
+        </w:rPr>
         <w:t xml:space="preserve"> </w:t>
       </w:r>
-    </w:p>
-    <w:p>
-      <w:pPr>
-        <w:rPr>
-          <w:rFonts w:hint="eastAsia"/>
-          <w:b/>
-          <w:bCs/>
-        </w:rPr>
-      </w:pPr>
-      <w:r>
-        <w:rPr>
-          <w:rFonts w:hint="eastAsia"/>
-          <w:b/>
-          <w:bCs/>
-        </w:rPr>
-        <w:t>出题方式（判断对错的是哪些）</w:t>
-      </w:r>
-    </w:p>
-    <w:p>
-      <w:pPr>
-        <w:rPr>
-          <w:rFonts w:hint="eastAsia"/>
-        </w:rPr>
-      </w:pPr>
+      <w:r>
+        <w:rPr>
+          <w:rFonts w:hint="eastAsia"/>
+        </w:rPr>
+        <w:t>和</w:t>
+      </w:r>
       <w:r>
         <w:rPr>
           <w:rFonts w:hint="eastAsia"/>
@@ -5006,14 +6968,63 @@
         <w:rPr>
           <w:rFonts w:hint="eastAsia"/>
         </w:rPr>
-        <w:t>把一个政策的几项都列出来，然后对其中几项进行修改</w:t>
-      </w:r>
-    </w:p>
-    <w:p>
-      <w:pPr>
-        <w:rPr>
-          <w:rFonts w:hint="eastAsia"/>
-        </w:rPr>
+        <w:t>“部署和落实”就行了，选项中带“改革”二字的基本上都属于改革的关系）</w:t>
+      </w:r>
+    </w:p>
+    <w:p>
+      <w:pPr>
+        <w:ind w:firstLineChars="100" w:firstLine="210"/>
+      </w:pPr>
+    </w:p>
+    <w:p>
+      <w:pPr>
+        <w:ind w:firstLineChars="100" w:firstLine="210"/>
+      </w:pPr>
+    </w:p>
+    <w:p>
+      <w:pPr>
+        <w:ind w:firstLineChars="100" w:firstLine="210"/>
+      </w:pPr>
+      <w:r>
+        <w:rPr>
+          <w:rFonts w:hint="eastAsia"/>
+        </w:rPr>
+        <w:t>2</w:t>
+      </w:r>
+      <w:r>
+        <w:t xml:space="preserve">. </w:t>
+      </w:r>
+      <w:r>
+        <w:rPr>
+          <w:rFonts w:hint="eastAsia"/>
+        </w:rPr>
+        <w:t>学前教育法改革</w:t>
+      </w:r>
+    </w:p>
+    <w:p>
+      <w:pPr>
+        <w:ind w:firstLineChars="100" w:firstLine="210"/>
+      </w:pPr>
+      <w:r>
+        <w:tab/>
+      </w:r>
+      <w:r>
+        <w:rPr>
+          <w:rFonts w:hint="eastAsia"/>
+        </w:rPr>
+        <w:t>学前教育指的是</w:t>
+      </w:r>
+      <w:r>
+        <w:rPr>
+          <w:rFonts w:hint="eastAsia"/>
+          <w:color w:val="FF0000"/>
+        </w:rPr>
+        <w:t>3周岁到入学前</w:t>
+      </w:r>
+    </w:p>
+    <w:p>
+      <w:pPr>
+        <w:ind w:firstLineChars="100" w:firstLine="210"/>
       </w:pPr>
       <w:r>
         <w:rPr>
@@ -5028,1065 +7039,21 @@
         <w:rPr>
           <w:rFonts w:hint="eastAsia"/>
         </w:rPr>
-        <w:t>修改关键字：修改的话一般是修改关键字，如把特定机构换成所有机构</w:t>
-      </w:r>
-    </w:p>
-    <w:p>
-      <w:pPr>
-        <w:rPr>
-          <w:rFonts w:hint="eastAsia"/>
-        </w:rPr>
-      </w:pPr>
-      <w:r>
-        <w:rPr>
-          <w:rFonts w:hint="eastAsia"/>
-        </w:rPr>
-        <w:t xml:space="preserve"> </w:t>
-      </w:r>
-      <w:r>
-        <w:t xml:space="preserve"> </w:t>
-      </w:r>
-      <w:r>
-        <w:rPr>
-          <w:rFonts w:hint="eastAsia"/>
-        </w:rPr>
-        <w:t>颠倒关键字：或者颠倒两个关键字的顺序。</w:t>
-      </w:r>
-    </w:p>
-    <w:p>
-      <w:pPr>
-        <w:rPr>
-          <w:rFonts w:hint="eastAsia"/>
-        </w:rPr>
-      </w:pPr>
-    </w:p>
-    <w:p>
-      <w:pPr>
-        <w:rPr>
-          <w:rFonts w:hint="eastAsia"/>
-        </w:rPr>
-      </w:pPr>
-      <w:r>
-        <w:rPr>
-          <w:rFonts w:hint="eastAsia"/>
-        </w:rPr>
-        <w:t xml:space="preserve"> </w:t>
-      </w:r>
-      <w:r>
-        <w:t xml:space="preserve"> </w:t>
-      </w:r>
-      <w:r>
-        <w:rPr>
-          <w:rFonts w:hint="eastAsia"/>
-        </w:rPr>
-        <w:t>问：会不会给出不属于这个政策的选项，如把坚持社会主义市场经济体制放进守正里，应该一般不会。</w:t>
-      </w:r>
-    </w:p>
-    <w:p>
-      <w:pPr>
-        <w:rPr>
-          <w:rFonts w:hint="eastAsia"/>
-        </w:rPr>
-      </w:pPr>
-    </w:p>
-    <w:p>
-      <w:pPr>
-        <w:rPr>
-          <w:rFonts w:hint="eastAsia"/>
-        </w:rPr>
-      </w:pPr>
-    </w:p>
-    <w:p>
-      <w:pPr>
-        <w:rPr>
-          <w:rFonts w:hint="eastAsia"/>
-          <w:b/>
-          <w:bCs/>
-        </w:rPr>
-      </w:pPr>
-      <w:r>
-        <w:rPr>
-          <w:rFonts w:hint="eastAsia"/>
-          <w:b/>
-          <w:bCs/>
-        </w:rPr>
-        <w:t>学习与解题方式</w:t>
-      </w:r>
-    </w:p>
-    <w:p>
-      <w:pPr>
-        <w:rPr>
-          <w:rFonts w:hint="eastAsia"/>
-        </w:rPr>
-      </w:pPr>
-      <w:r>
-        <w:rPr>
-          <w:rFonts w:hint="eastAsia"/>
-        </w:rPr>
-        <w:t xml:space="preserve"> </w:t>
-      </w:r>
-      <w:r>
-        <w:t xml:space="preserve"> </w:t>
-      </w:r>
-      <w:r>
-        <w:rPr>
-          <w:rFonts w:hint="eastAsia"/>
-        </w:rPr>
-        <w:t>找坑</w:t>
-      </w:r>
-    </w:p>
-    <w:p>
-      <w:pPr>
-        <w:rPr>
-          <w:rFonts w:hint="eastAsia"/>
-        </w:rPr>
-      </w:pPr>
-      <w:r>
-        <w:t xml:space="preserve">  </w:t>
-      </w:r>
-      <w:r>
-        <w:rPr>
-          <w:rFonts w:hint="eastAsia"/>
-        </w:rPr>
-        <w:t>学习时重点记忆坑的位置，避免死记硬背，花时间长，效果还没那么好</w:t>
-      </w:r>
-    </w:p>
-    <w:p>
-      <w:pPr>
-        <w:rPr>
-          <w:rFonts w:hint="eastAsia"/>
-        </w:rPr>
-      </w:pPr>
-    </w:p>
-    <w:p>
-      <w:pPr>
-        <w:rPr>
-          <w:rFonts w:hint="eastAsia"/>
-        </w:rPr>
-      </w:pPr>
-    </w:p>
-    <w:p>
-      <w:pPr>
-        <w:rPr>
-          <w:rFonts w:hint="eastAsia"/>
-        </w:rPr>
-      </w:pPr>
-      <w:r>
-        <w:t xml:space="preserve">  </w:t>
-      </w:r>
-      <w:r>
-        <w:rPr>
-          <w:rFonts w:hint="eastAsia"/>
-        </w:rPr>
-        <w:t>做题时</w:t>
-      </w:r>
-    </w:p>
-    <w:p>
-      <w:pPr>
-        <w:rPr>
-          <w:rFonts w:hint="eastAsia"/>
-        </w:rPr>
-      </w:pPr>
-      <w:r>
-        <w:rPr>
-          <w:rFonts w:hint="eastAsia"/>
-        </w:rPr>
-        <w:t>看看关键字是不是对，有没有被替换。如人民代表大会制度是我国的根本政治制度，而不是领导制度</w:t>
-      </w:r>
-    </w:p>
-    <w:p>
-      <w:pPr>
-        <w:rPr>
-          <w:rFonts w:hint="eastAsia"/>
-        </w:rPr>
-      </w:pPr>
-    </w:p>
-    <w:p>
-      <w:pPr>
-        <w:rPr>
-          <w:rFonts w:hint="eastAsia"/>
-        </w:rPr>
-      </w:pPr>
-    </w:p>
-    <w:p>
-      <w:pPr>
-        <w:rPr>
-          <w:rFonts w:hint="eastAsia"/>
-        </w:rPr>
-      </w:pPr>
-      <w:r>
-        <w:rPr>
-          <w:rFonts w:hint="eastAsia"/>
-        </w:rPr>
-        <w:t>如果有两个关键字，那一般就是颠倒关键字的顺序。</w:t>
-      </w:r>
-    </w:p>
-    <w:p>
-      <w:pPr>
-        <w:rPr>
-          <w:rFonts w:hint="eastAsia"/>
-        </w:rPr>
-      </w:pPr>
-      <w:r>
-        <w:rPr>
-          <w:rFonts w:hint="eastAsia"/>
-        </w:rPr>
-        <w:t xml:space="preserve"> 把两个关键字换一个位置，看看是否合理，合理的话说明是颠倒了。</w:t>
-      </w:r>
-    </w:p>
-    <w:p>
-      <w:pPr>
-        <w:rPr>
-          <w:rFonts w:hint="eastAsia"/>
-        </w:rPr>
-      </w:pPr>
-    </w:p>
-    <w:p>
-      <w:pPr>
-        <w:rPr>
-          <w:rFonts w:hint="eastAsia"/>
-        </w:rPr>
-      </w:pPr>
-    </w:p>
-    <w:p>
-      <w:pPr>
-        <w:rPr>
-          <w:rFonts w:hint="eastAsia"/>
-          <w:b/>
-          <w:bCs/>
-        </w:rPr>
-      </w:pPr>
-      <w:r>
-        <w:rPr>
-          <w:b/>
-          <w:bCs/>
-        </w:rPr>
-        <w:t>24</w:t>
-      </w:r>
-      <w:r>
-        <w:rPr>
-          <w:rFonts w:hint="eastAsia"/>
-          <w:b/>
-          <w:bCs/>
-        </w:rPr>
-        <w:t>年四季度</w:t>
-      </w:r>
-    </w:p>
-    <w:p>
-      <w:pPr>
-        <w:rPr>
-          <w:rFonts w:hint="eastAsia"/>
-        </w:rPr>
-      </w:pPr>
-      <w:r>
-        <w:t>1.</w:t>
-      </w:r>
-      <w:r>
-        <w:rPr>
-          <w:rFonts w:hint="eastAsia"/>
-        </w:rPr>
-        <w:t>省部级领导干部培训班开班2</w:t>
-      </w:r>
-      <w:r>
-        <w:t>0251029</w:t>
-      </w:r>
-      <w:r>
-        <w:rPr>
-          <w:rFonts w:hint="eastAsia"/>
-        </w:rPr>
-        <w:t xml:space="preserve"> （学习二十届三中全会精神）（当季度的重要新闻）</w:t>
-      </w:r>
-    </w:p>
-    <w:p>
-      <w:pPr>
-        <w:rPr>
-          <w:rFonts w:hint="eastAsia"/>
-        </w:rPr>
-      </w:pPr>
-      <w:r>
-        <w:rPr>
-          <w:rFonts w:hint="eastAsia"/>
-        </w:rPr>
-        <w:t>重要事件（背下来）</w:t>
-      </w:r>
-    </w:p>
-    <w:p>
-      <w:pPr>
-        <w:rPr>
-          <w:rFonts w:hint="eastAsia"/>
-        </w:rPr>
-      </w:pPr>
-    </w:p>
-    <w:p>
-      <w:pPr>
-        <w:rPr>
-          <w:rFonts w:hint="eastAsia"/>
-        </w:rPr>
-      </w:pPr>
-      <w:r>
-        <w:rPr>
-          <w:rFonts w:hint="eastAsia"/>
-        </w:rPr>
-        <w:t>十一届三中全会开启改革开放 （邓小平）</w:t>
-      </w:r>
-    </w:p>
-    <w:p>
-      <w:pPr>
-        <w:rPr>
-          <w:rFonts w:hint="eastAsia"/>
-        </w:rPr>
-      </w:pPr>
-      <w:r>
-        <w:rPr>
-          <w:rFonts w:hint="eastAsia"/>
-        </w:rPr>
-        <w:t xml:space="preserve">十八届三中全会开启新时代全面深化改革 </w:t>
-      </w:r>
-      <w:r>
-        <w:t xml:space="preserve"> </w:t>
-      </w:r>
-      <w:r>
-        <w:rPr>
-          <w:rFonts w:hint="eastAsia"/>
-        </w:rPr>
-        <w:t>（习近平成为总书记的那一届，就是新时代）</w:t>
-      </w:r>
-    </w:p>
-    <w:p>
-      <w:pPr>
-        <w:rPr>
-          <w:rFonts w:hint="eastAsia"/>
-        </w:rPr>
-      </w:pPr>
-    </w:p>
-    <w:p>
-      <w:pPr>
-        <w:rPr>
-          <w:rFonts w:hint="eastAsia"/>
-        </w:rPr>
-      </w:pPr>
-    </w:p>
-    <w:p>
-      <w:pPr>
-        <w:outlineLvl w:val="2"/>
-        <w:rPr>
-          <w:rFonts w:hint="eastAsia"/>
-        </w:rPr>
-      </w:pPr>
-      <w:r>
-        <w:rPr>
-          <w:rFonts w:hint="eastAsia"/>
-        </w:rPr>
-        <w:t>守正创新</w:t>
-      </w:r>
-    </w:p>
-    <w:p>
-      <w:pPr>
-        <w:rPr>
-          <w:rFonts w:hint="eastAsia"/>
-        </w:rPr>
-      </w:pPr>
-      <w:r>
-        <w:rPr>
-          <w:rFonts w:hint="eastAsia"/>
-        </w:rPr>
-        <w:t xml:space="preserve"> </w:t>
-      </w:r>
-      <w:r>
-        <w:t xml:space="preserve"> </w:t>
-      </w:r>
-      <w:r>
-        <w:rPr>
-          <w:rFonts w:hint="eastAsia"/>
-        </w:rPr>
-        <w:t>守正部分</w:t>
-      </w:r>
-    </w:p>
-    <w:p>
-      <w:pPr>
-        <w:ind w:firstLineChars="100" w:firstLine="210"/>
-        <w:rPr>
-          <w:rFonts w:hint="eastAsia"/>
-        </w:rPr>
-      </w:pPr>
-      <w:r>
-        <w:rPr>
-          <w:rFonts w:hint="eastAsia"/>
-        </w:rPr>
-        <w:t>1</w:t>
-      </w:r>
-      <w:r>
-        <w:t>.</w:t>
-      </w:r>
-      <w:r>
-        <w:rPr>
-          <w:rFonts w:hint="eastAsia"/>
-        </w:rPr>
-        <w:t>坚持四项基本原则（邓小平提出的，我国要坚持这几个原则）</w:t>
-      </w:r>
-    </w:p>
-    <w:p>
-      <w:pPr>
-        <w:ind w:firstLineChars="100" w:firstLine="210"/>
-        <w:rPr>
-          <w:rFonts w:hint="eastAsia"/>
-        </w:rPr>
-      </w:pPr>
-      <w:r>
-        <w:rPr>
-          <w:rFonts w:hint="eastAsia"/>
-        </w:rPr>
-        <w:lastRenderedPageBreak/>
-        <w:t>党人社马</w:t>
-      </w:r>
-    </w:p>
-    <w:p>
-      <w:pPr>
-        <w:ind w:firstLineChars="100" w:firstLine="210"/>
-        <w:rPr>
-          <w:rFonts w:hint="eastAsia"/>
-        </w:rPr>
-      </w:pPr>
-      <w:r>
-        <w:rPr>
-          <w:rFonts w:hint="eastAsia"/>
-        </w:rPr>
-        <w:t>坚持共产党领导</w:t>
-      </w:r>
-    </w:p>
-    <w:p>
-      <w:pPr>
-        <w:ind w:firstLineChars="100" w:firstLine="210"/>
-        <w:rPr>
-          <w:rFonts w:hint="eastAsia"/>
-        </w:rPr>
-      </w:pPr>
-      <w:r>
-        <w:rPr>
-          <w:rFonts w:hint="eastAsia"/>
-        </w:rPr>
-        <w:t>坚持人民民主专政</w:t>
-      </w:r>
-    </w:p>
-    <w:p>
-      <w:pPr>
-        <w:ind w:firstLineChars="100" w:firstLine="210"/>
-        <w:rPr>
-          <w:rFonts w:hint="eastAsia"/>
-        </w:rPr>
-      </w:pPr>
-      <w:r>
-        <w:rPr>
-          <w:rFonts w:hint="eastAsia"/>
-        </w:rPr>
-        <w:t>坚持中国特色社会主义</w:t>
-      </w:r>
-    </w:p>
-    <w:p>
-      <w:pPr>
-        <w:ind w:firstLineChars="100" w:firstLine="210"/>
-        <w:rPr>
-          <w:rFonts w:hint="eastAsia"/>
-        </w:rPr>
-      </w:pPr>
-      <w:r>
-        <w:rPr>
-          <w:rFonts w:hint="eastAsia"/>
-        </w:rPr>
-        <w:t>坚持马克思主义</w:t>
-      </w:r>
-    </w:p>
-    <w:p>
-      <w:pPr>
-        <w:ind w:firstLineChars="100" w:firstLine="210"/>
-        <w:rPr>
-          <w:rFonts w:hint="eastAsia"/>
-        </w:rPr>
-      </w:pPr>
-    </w:p>
-    <w:p>
-      <w:pPr>
-        <w:ind w:firstLineChars="100" w:firstLine="210"/>
-        <w:rPr>
-          <w:rFonts w:hint="eastAsia"/>
-        </w:rPr>
-      </w:pPr>
-      <w:r>
-        <w:rPr>
-          <w:rFonts w:hint="eastAsia"/>
-        </w:rPr>
-        <w:t>2</w:t>
-      </w:r>
-      <w:r>
-        <w:t xml:space="preserve">. </w:t>
-      </w:r>
-      <w:r>
-        <w:rPr>
-          <w:rFonts w:hint="eastAsia"/>
-        </w:rPr>
-        <w:t>坚持以增进人民福祉为出发点和落脚点（共产党是站在人民立场的，出发点和落脚点一般都会带上人民）</w:t>
-      </w:r>
-    </w:p>
-    <w:p>
-      <w:pPr>
-        <w:ind w:firstLineChars="100" w:firstLine="210"/>
-        <w:rPr>
-          <w:rFonts w:hint="eastAsia"/>
-        </w:rPr>
-      </w:pPr>
-    </w:p>
-    <w:p>
-      <w:pPr>
-        <w:ind w:firstLineChars="100" w:firstLine="210"/>
-        <w:rPr>
-          <w:rFonts w:hint="eastAsia"/>
-        </w:rPr>
-      </w:pPr>
-      <w:r>
-        <w:rPr>
-          <w:rFonts w:hint="eastAsia"/>
-        </w:rPr>
-        <w:t>3</w:t>
-      </w:r>
-      <w:r>
-        <w:t xml:space="preserve">. </w:t>
-      </w:r>
-      <w:r>
-        <w:rPr>
-          <w:rFonts w:hint="eastAsia"/>
-        </w:rPr>
-        <w:t>坚持改革总目标</w:t>
-      </w:r>
-    </w:p>
-    <w:p>
-      <w:pPr>
-        <w:ind w:firstLineChars="100" w:firstLine="210"/>
-        <w:rPr>
-          <w:rFonts w:hint="eastAsia"/>
-        </w:rPr>
-      </w:pPr>
-      <w:r>
-        <w:rPr>
-          <w:rFonts w:hint="eastAsia"/>
-        </w:rPr>
-        <w:t xml:space="preserve"> </w:t>
-      </w:r>
-      <w:r>
-        <w:t xml:space="preserve">  </w:t>
-      </w:r>
-      <w:r>
-        <w:rPr>
-          <w:rFonts w:hint="eastAsia"/>
-        </w:rPr>
-        <w:t>一改两治</w:t>
-      </w:r>
-    </w:p>
-    <w:p>
-      <w:pPr>
-        <w:ind w:firstLineChars="100" w:firstLine="210"/>
-        <w:rPr>
-          <w:rFonts w:hint="eastAsia"/>
-        </w:rPr>
-      </w:pPr>
-      <w:r>
-        <w:rPr>
-          <w:rFonts w:hint="eastAsia"/>
-        </w:rPr>
-        <w:t xml:space="preserve"> </w:t>
-      </w:r>
-      <w:r>
-        <w:t xml:space="preserve"> </w:t>
-      </w:r>
-      <w:r>
-        <w:rPr>
-          <w:rFonts w:hint="eastAsia"/>
-        </w:rPr>
-        <w:t>完善和发展制度（中国特色社会主义制度）</w:t>
-      </w:r>
-    </w:p>
-    <w:p>
-      <w:pPr>
-        <w:ind w:firstLineChars="100" w:firstLine="210"/>
-        <w:rPr>
-          <w:rFonts w:hint="eastAsia"/>
-        </w:rPr>
-      </w:pPr>
-      <w:r>
-        <w:rPr>
-          <w:rFonts w:hint="eastAsia"/>
-        </w:rPr>
-        <w:t xml:space="preserve"> </w:t>
-      </w:r>
-      <w:r>
-        <w:t xml:space="preserve"> </w:t>
-      </w:r>
-      <w:r>
-        <w:rPr>
-          <w:rFonts w:hint="eastAsia"/>
-        </w:rPr>
-        <w:t>推进国家治理体系和治理能力现代化</w:t>
-      </w:r>
-    </w:p>
-    <w:p>
-      <w:pPr>
-        <w:ind w:firstLineChars="100" w:firstLine="210"/>
-        <w:rPr>
-          <w:rFonts w:hint="eastAsia"/>
-        </w:rPr>
-      </w:pPr>
-    </w:p>
-    <w:p>
-      <w:pPr>
-        <w:ind w:firstLineChars="100" w:firstLine="210"/>
-        <w:rPr>
-          <w:rFonts w:hint="eastAsia"/>
-        </w:rPr>
-      </w:pPr>
-    </w:p>
-    <w:p>
-      <w:pPr>
-        <w:ind w:firstLineChars="100" w:firstLine="210"/>
-        <w:rPr>
-          <w:rFonts w:hint="eastAsia"/>
-        </w:rPr>
-      </w:pPr>
-      <w:r>
-        <w:rPr>
-          <w:rFonts w:hint="eastAsia"/>
-        </w:rPr>
-        <w:t>创新部分</w:t>
-      </w:r>
-    </w:p>
-    <w:p>
-      <w:pPr>
-        <w:ind w:firstLineChars="100" w:firstLine="210"/>
-        <w:rPr>
-          <w:rFonts w:hint="eastAsia"/>
-        </w:rPr>
-      </w:pPr>
-      <w:r>
-        <w:rPr>
-          <w:rFonts w:hint="eastAsia"/>
-        </w:rPr>
-        <w:t>突出经济体制改革</w:t>
-      </w:r>
-    </w:p>
-    <w:p>
-      <w:pPr>
-        <w:ind w:firstLineChars="100" w:firstLine="210"/>
-        <w:rPr>
-          <w:rFonts w:hint="eastAsia"/>
-        </w:rPr>
-      </w:pPr>
-    </w:p>
-    <w:p>
-      <w:pPr>
-        <w:ind w:firstLineChars="100" w:firstLine="210"/>
-        <w:rPr>
-          <w:rFonts w:hint="eastAsia"/>
-        </w:rPr>
-      </w:pPr>
-    </w:p>
-    <w:p>
-      <w:pPr>
-        <w:ind w:firstLineChars="100" w:firstLine="210"/>
-        <w:rPr>
-          <w:rFonts w:hint="eastAsia"/>
-        </w:rPr>
-      </w:pPr>
-      <w:r>
-        <w:rPr>
-          <w:rFonts w:hint="eastAsia"/>
-        </w:rPr>
-        <w:t>例题1</w:t>
-      </w:r>
-    </w:p>
-    <w:p>
-      <w:pPr>
-        <w:ind w:firstLineChars="100" w:firstLine="210"/>
-        <w:rPr>
-          <w:rFonts w:hint="eastAsia"/>
-        </w:rPr>
-      </w:pPr>
-      <w:r>
-        <w:rPr>
-          <w:rFonts w:hint="eastAsia"/>
-        </w:rPr>
-        <w:t xml:space="preserve"> </w:t>
-      </w:r>
-      <w:r>
-        <w:t>2024年10月29日，省部级主要领导干部学习贯彻党的二十届三中全会精神专题研讨班在中央党校开班。领导指出，坚持守</w:t>
-      </w:r>
-      <w:proofErr w:type="gramStart"/>
-      <w:r>
-        <w:t>正创新</w:t>
-      </w:r>
-      <w:proofErr w:type="gramEnd"/>
-      <w:r>
-        <w:t>是进一步全面深化改革的重大原则。下列说法正确的是:</w:t>
-      </w:r>
-    </w:p>
-    <w:p>
-      <w:pPr>
-        <w:ind w:firstLineChars="100" w:firstLine="210"/>
-        <w:rPr>
-          <w:rFonts w:hint="eastAsia"/>
-        </w:rPr>
-      </w:pPr>
-      <w:r>
-        <w:t>1只有坚持创新，才能保证守正始终沿着正确方向前进</w:t>
-      </w:r>
-    </w:p>
-    <w:p>
-      <w:pPr>
-        <w:ind w:firstLineChars="100" w:firstLine="210"/>
-        <w:rPr>
-          <w:rFonts w:hint="eastAsia"/>
-        </w:rPr>
-      </w:pPr>
-      <w:r>
-        <w:t>2要以促进社会公平正义、增进人民福祉为出发点和落脚点</w:t>
-      </w:r>
-    </w:p>
-    <w:p>
-      <w:pPr>
-        <w:ind w:firstLineChars="100" w:firstLine="210"/>
-        <w:rPr>
-          <w:rFonts w:hint="eastAsia"/>
-        </w:rPr>
-      </w:pPr>
-      <w:r>
-        <w:t>3要坚持完善中特制度、推进国家治理体系和治理</w:t>
-      </w:r>
-      <w:r>
-        <w:rPr>
-          <w:rFonts w:hint="eastAsia"/>
-        </w:rPr>
-        <w:t>能力现代化总目标</w:t>
-      </w:r>
-    </w:p>
-    <w:p>
-      <w:pPr>
-        <w:ind w:firstLineChars="100" w:firstLine="210"/>
-        <w:rPr>
-          <w:rFonts w:hint="eastAsia"/>
-        </w:rPr>
-      </w:pPr>
-      <w:r>
-        <w:t>4要突出政治体制改革这个重点，坚持社会主义市场经济的</w:t>
-      </w:r>
-      <w:r>
-        <w:rPr>
-          <w:rFonts w:hint="eastAsia"/>
-        </w:rPr>
-        <w:t>改革</w:t>
-      </w:r>
-    </w:p>
-    <w:p>
-      <w:pPr>
-        <w:ind w:firstLineChars="100" w:firstLine="210"/>
-        <w:rPr>
-          <w:rFonts w:hint="eastAsia"/>
-        </w:rPr>
-      </w:pPr>
-      <w:r>
-        <w:t>5要全面协调推进各方面改革，力求形成整体效能</w:t>
-      </w:r>
-    </w:p>
-    <w:p>
-      <w:pPr>
-        <w:ind w:firstLineChars="100" w:firstLine="210"/>
-        <w:rPr>
-          <w:rFonts w:hint="eastAsia"/>
-        </w:rPr>
-      </w:pPr>
-      <w:r>
-        <w:t>A.2项</w:t>
-      </w:r>
-    </w:p>
-    <w:p>
-      <w:pPr>
-        <w:ind w:firstLineChars="100" w:firstLine="210"/>
-        <w:rPr>
-          <w:rFonts w:hint="eastAsia"/>
-        </w:rPr>
-      </w:pPr>
-      <w:r>
-        <w:t>B.3项</w:t>
-      </w:r>
-    </w:p>
-    <w:p>
-      <w:pPr>
-        <w:ind w:firstLineChars="100" w:firstLine="210"/>
-        <w:rPr>
-          <w:rFonts w:hint="eastAsia"/>
-        </w:rPr>
-      </w:pPr>
-      <w:r>
-        <w:t>C.4项</w:t>
-      </w:r>
-    </w:p>
-    <w:p>
-      <w:pPr>
-        <w:ind w:firstLineChars="100" w:firstLine="210"/>
-        <w:rPr>
-          <w:rFonts w:hint="eastAsia"/>
-        </w:rPr>
-      </w:pPr>
-      <w:r>
-        <w:t>D.5项</w:t>
-      </w:r>
-    </w:p>
-    <w:p>
-      <w:pPr>
-        <w:ind w:firstLineChars="100" w:firstLine="210"/>
-        <w:rPr>
-          <w:rFonts w:hint="eastAsia"/>
-        </w:rPr>
-      </w:pPr>
-    </w:p>
-    <w:p>
-      <w:pPr>
-        <w:ind w:firstLineChars="100" w:firstLine="210"/>
-        <w:rPr>
-          <w:rFonts w:hint="eastAsia"/>
-        </w:rPr>
-      </w:pPr>
-      <w:r>
-        <w:rPr>
-          <w:rFonts w:hint="eastAsia"/>
-        </w:rPr>
-        <w:t>判断对错的题，重点是判断关键字有没有被替换或者两个关键字调换位置</w:t>
-      </w:r>
-    </w:p>
-    <w:p>
-      <w:pPr>
-        <w:ind w:firstLineChars="100" w:firstLine="210"/>
-        <w:rPr>
-          <w:rFonts w:hint="eastAsia"/>
-        </w:rPr>
-      </w:pPr>
-      <w:r>
-        <w:rPr>
-          <w:rFonts w:hint="eastAsia"/>
-        </w:rPr>
-        <w:t>第一个，读起来有点不对劲，创新才能保证守正？换个位置，只有坚持守正，才能保证创新沿着正确方向前进，这就对味了，这题是两个关键字颠倒了位置，符合二十届三中全会的内容。</w:t>
-      </w:r>
-    </w:p>
-    <w:p>
-      <w:pPr>
-        <w:ind w:firstLineChars="100" w:firstLine="210"/>
-        <w:rPr>
-          <w:rFonts w:hint="eastAsia"/>
-        </w:rPr>
-      </w:pPr>
-      <w:r>
-        <w:rPr>
-          <w:rFonts w:hint="eastAsia"/>
-        </w:rPr>
-        <w:t>第二个，出发点和落脚点和人民关联起来了，没啥问题，对。</w:t>
-      </w:r>
-    </w:p>
-    <w:p>
-      <w:pPr>
-        <w:ind w:firstLineChars="100" w:firstLine="210"/>
-        <w:rPr>
-          <w:rFonts w:hint="eastAsia"/>
-        </w:rPr>
-      </w:pPr>
-      <w:r>
-        <w:rPr>
-          <w:rFonts w:hint="eastAsia"/>
-        </w:rPr>
-        <w:t>第三个，一改两治，是守</w:t>
-      </w:r>
-      <w:proofErr w:type="gramStart"/>
-      <w:r>
-        <w:rPr>
-          <w:rFonts w:hint="eastAsia"/>
-        </w:rPr>
-        <w:t>正创新</w:t>
-      </w:r>
-      <w:proofErr w:type="gramEnd"/>
-      <w:r>
-        <w:rPr>
-          <w:rFonts w:hint="eastAsia"/>
-        </w:rPr>
-        <w:t>的内容，对</w:t>
-      </w:r>
-    </w:p>
-    <w:p>
-      <w:pPr>
-        <w:ind w:firstLineChars="100" w:firstLine="210"/>
-        <w:rPr>
-          <w:rFonts w:hint="eastAsia"/>
-        </w:rPr>
-      </w:pPr>
-      <w:r>
-        <w:rPr>
-          <w:rFonts w:hint="eastAsia"/>
-        </w:rPr>
-        <w:t>第四个，守</w:t>
-      </w:r>
-      <w:proofErr w:type="gramStart"/>
-      <w:r>
-        <w:rPr>
-          <w:rFonts w:hint="eastAsia"/>
-        </w:rPr>
-        <w:t>正创新</w:t>
-      </w:r>
-      <w:proofErr w:type="gramEnd"/>
-      <w:r>
-        <w:rPr>
-          <w:rFonts w:hint="eastAsia"/>
-        </w:rPr>
-        <w:t>的创新部分，需要背的是突出经济体制改革，而不是政治体制。这属于是关键词被替换了</w:t>
-      </w:r>
-    </w:p>
-    <w:p>
-      <w:pPr>
-        <w:ind w:firstLineChars="100" w:firstLine="210"/>
-        <w:rPr>
-          <w:rFonts w:hint="eastAsia"/>
-        </w:rPr>
-      </w:pPr>
-      <w:r>
-        <w:rPr>
-          <w:rFonts w:hint="eastAsia"/>
-        </w:rPr>
-        <w:t>第五个，看起来是属于创新的部分，但这句没背，且看不出来哪个关键字不对劲，看不出来就按正确的来算。</w:t>
-      </w:r>
-    </w:p>
-    <w:p>
-      <w:pPr>
-        <w:ind w:firstLineChars="100" w:firstLine="210"/>
-        <w:rPr>
-          <w:rFonts w:hint="eastAsia"/>
-        </w:rPr>
-      </w:pPr>
-    </w:p>
-    <w:p>
-      <w:pPr>
-        <w:ind w:firstLineChars="100" w:firstLine="210"/>
-        <w:rPr>
-          <w:rFonts w:hint="eastAsia"/>
-        </w:rPr>
-      </w:pPr>
-    </w:p>
-    <w:p>
-      <w:pPr>
-        <w:ind w:firstLineChars="100" w:firstLine="210"/>
-        <w:rPr>
-          <w:rFonts w:hint="eastAsia"/>
-        </w:rPr>
-      </w:pPr>
-      <w:r>
-        <w:rPr>
-          <w:rFonts w:hint="eastAsia"/>
-        </w:rPr>
-        <w:t>改革</w:t>
-      </w:r>
-    </w:p>
-    <w:p>
-      <w:pPr>
-        <w:ind w:firstLineChars="100" w:firstLine="210"/>
-        <w:rPr>
-          <w:rFonts w:hint="eastAsia"/>
-        </w:rPr>
-      </w:pPr>
-      <w:r>
-        <w:rPr>
-          <w:rFonts w:hint="eastAsia"/>
-        </w:rPr>
-        <w:t xml:space="preserve"> </w:t>
-      </w:r>
-      <w:r>
-        <w:t xml:space="preserve"> </w:t>
-      </w:r>
-      <w:r>
-        <w:rPr>
-          <w:rFonts w:hint="eastAsia"/>
-        </w:rPr>
-        <w:t>改革要处理好方方面面的关系</w:t>
-      </w:r>
-    </w:p>
-    <w:p>
-      <w:pPr>
-        <w:ind w:firstLineChars="100" w:firstLine="210"/>
-        <w:rPr>
-          <w:rFonts w:hint="eastAsia"/>
-        </w:rPr>
-      </w:pPr>
-      <w:r>
-        <w:rPr>
-          <w:rFonts w:hint="eastAsia"/>
-        </w:rPr>
-        <w:t>改革和法制</w:t>
-      </w:r>
-    </w:p>
-    <w:p>
-      <w:pPr>
-        <w:ind w:firstLineChars="100" w:firstLine="210"/>
-        <w:rPr>
-          <w:rFonts w:hint="eastAsia"/>
-        </w:rPr>
-      </w:pPr>
-      <w:r>
-        <w:rPr>
-          <w:rFonts w:hint="eastAsia"/>
-        </w:rPr>
-        <w:t>改革和开放</w:t>
-      </w:r>
-    </w:p>
-    <w:p>
-      <w:pPr>
-        <w:ind w:firstLineChars="100" w:firstLine="210"/>
-        <w:rPr>
-          <w:rFonts w:hint="eastAsia"/>
-        </w:rPr>
-      </w:pPr>
-      <w:r>
-        <w:rPr>
-          <w:rFonts w:hint="eastAsia"/>
-        </w:rPr>
-        <w:t>先立后破（先破后立的话，那已破未立的时间就是空窗期，政策肯定不能这样）</w:t>
-      </w:r>
-    </w:p>
-    <w:p>
-      <w:pPr>
-        <w:ind w:firstLineChars="100" w:firstLine="210"/>
-        <w:rPr>
-          <w:rFonts w:hint="eastAsia"/>
-        </w:rPr>
-      </w:pPr>
-      <w:r>
-        <w:rPr>
-          <w:rFonts w:hint="eastAsia"/>
-        </w:rPr>
-        <w:t>部署和落实</w:t>
-      </w:r>
-    </w:p>
-    <w:p>
-      <w:pPr>
-        <w:ind w:firstLineChars="100" w:firstLine="210"/>
-        <w:rPr>
-          <w:rFonts w:hint="eastAsia"/>
-        </w:rPr>
-      </w:pPr>
-      <w:r>
-        <w:rPr>
-          <w:rFonts w:hint="eastAsia"/>
-        </w:rPr>
-        <w:t xml:space="preserve">（背不下来没关系，只记 “先立后破” 和 </w:t>
-      </w:r>
-      <w:r>
-        <w:t xml:space="preserve"> </w:t>
-      </w:r>
-      <w:r>
-        <w:rPr>
-          <w:rFonts w:hint="eastAsia"/>
-        </w:rPr>
-        <w:t>“部署和落实”就行了，选项中带“改革”二字的基本上都属于改革的关系）</w:t>
+        <w:t>学前教育以政府主导</w:t>
+      </w:r>
+    </w:p>
+    <w:p>
+      <w:pPr>
+        <w:ind w:firstLineChars="200" w:firstLine="420"/>
+        <w:rPr>
+          <w:rFonts w:hint="eastAsia"/>
+        </w:rPr>
+      </w:pPr>
+      <w:r>
+        <w:rPr>
+          <w:rFonts w:hint="eastAsia"/>
+        </w:rPr>
+        <w:t>不可进行任何考试或测试，不教小学内容（不要内卷）</w:t>
       </w:r>
     </w:p>
     <w:sectPr>
@@ -6100,14 +7067,9 @@
 </file>
 
 <file path=word/endnotes.xml><?xml version="1.0" encoding="utf-8"?>
-<w:endnotes xmlns:wpc="http://schemas.microsoft.com/office/word/2010/wordprocessingCanvas" xmlns:cx="http://schemas.microsoft.com/office/drawing/2014/chartex" xmlns:cx1="http://schemas.microsoft.com/office/drawing/2015/9/8/chartex" xmlns:cx2="http://schemas.microsoft.com/office/drawing/2015/10/21/chartex" xmlns:cx3="http://schemas.microsoft.com/office/drawing/2016/5/9/chartex" xmlns:cx4="http://schemas.microsoft.com/office/drawing/2016/5/10/chartex" xmlns:cx5="http://schemas.microsoft.com/office/drawing/2016/5/11/chartex" xmlns:cx6="http://schemas.microsoft.com/office/drawing/2016/5/12/chartex" xmlns:cx7="http://schemas.microsoft.com/office/drawing/2016/5/13/chartex" xmlns:cx8="http://schemas.microsoft.com/office/drawing/2016/5/14/chartex" xmlns:mc="http://schemas.openxmlformats.org/markup-compatibility/2006" xmlns:aink="http://schemas.microsoft.com/office/drawing/2016/ink" xmlns:am3d="http://schemas.microsoft.com/office/drawing/2017/model3d" xmlns:o="urn:schemas-microsoft-com:office:office" xmlns:oel="http://schemas.microsoft.com/office/2019/extlst" xmlns:r="http://schemas.openxmlformats.org/officeDocument/2006/relationships" xmlns:m="http://schemas.openxmlformats.org/officeDocument/2006/math" xmlns:v="urn:schemas-microsoft-com:vml" xmlns:wp14="http://schemas.microsoft.com/office/word/2010/wordprocessingDrawing" xmlns:wp="http://schemas.openxmlformats.org/drawingml/2006/wordprocessingDrawing" xmlns:w10="urn:schemas-microsoft-com:office:word" xmlns:w="http://schemas.openxmlformats.org/wordprocessingml/2006/main" xmlns:w14="http://schemas.microsoft.com/office/word/2010/wordml" xmlns:w15="http://schemas.microsoft.com/office/word/2012/wordml" xmlns:w16cex="http://schemas.microsoft.com/office/word/2018/wordml/cex" xmlns:w16cid="http://schemas.microsoft.com/office/word/2016/wordml/cid" xmlns:w16="http://schemas.microsoft.com/office/word/2018/wordml" xmlns:w16du="http://schemas.microsoft.com/office/word/2023/wordml/word16du" xmlns:w16sdtdh="http://schemas.microsoft.com/office/word/2020/wordml/sdtdatahash" xmlns:w16sdtfl="http://schemas.microsoft.com/office/word/2024/wordml/sdtformatlock" xmlns:w16se="http://schemas.microsoft.com/office/word/2015/wordml/symex" xmlns:wpg="http://schemas.microsoft.com/office/word/2010/wordprocessingGroup" xmlns:wpi="http://schemas.microsoft.com/office/word/2010/wordprocessingInk" xmlns:wne="http://schemas.microsoft.com/office/word/2006/wordml" xmlns:wps="http://schemas.microsoft.com/office/word/2010/wordprocessingShape" mc:Ignorable="w14 w15 w16se w16cid w16 w16cex w16sdtdh w16sdtfl w16du wp14">
+<w:endnotes xmlns:wpc="http://schemas.microsoft.com/office/word/2010/wordprocessingCanvas" xmlns:cx="http://schemas.microsoft.com/office/drawing/2014/chartex" xmlns:cx1="http://schemas.microsoft.com/office/drawing/2015/9/8/chartex" xmlns:cx2="http://schemas.microsoft.com/office/drawing/2015/10/21/chartex" xmlns:cx3="http://schemas.microsoft.com/office/drawing/2016/5/9/chartex" xmlns:cx4="http://schemas.microsoft.com/office/drawing/2016/5/10/chartex" xmlns:cx5="http://schemas.microsoft.com/office/drawing/2016/5/11/chartex" xmlns:cx6="http://schemas.microsoft.com/office/drawing/2016/5/12/chartex" xmlns:cx7="http://schemas.microsoft.com/office/drawing/2016/5/13/chartex" xmlns:cx8="http://schemas.microsoft.com/office/drawing/2016/5/14/chartex" xmlns:mc="http://schemas.openxmlformats.org/markup-compatibility/2006" xmlns:aink="http://schemas.microsoft.com/office/drawing/2016/ink" xmlns:am3d="http://schemas.microsoft.com/office/drawing/2017/model3d" xmlns:o="urn:schemas-microsoft-com:office:office" xmlns:r="http://schemas.openxmlformats.org/officeDocument/2006/relationships" xmlns:m="http://schemas.openxmlformats.org/officeDocument/2006/math" xmlns:v="urn:schemas-microsoft-com:vml" xmlns:wp14="http://schemas.microsoft.com/office/word/2010/wordprocessingDrawing" xmlns:wp="http://schemas.openxmlformats.org/drawingml/2006/wordprocessingDrawing" xmlns:w10="urn:schemas-microsoft-com:office:word" xmlns:w="http://schemas.openxmlformats.org/wordprocessingml/2006/main" xmlns:w14="http://schemas.microsoft.com/office/word/2010/wordml" xmlns:w15="http://schemas.microsoft.com/office/word/2012/wordml" xmlns:w16cex="http://schemas.microsoft.com/office/word/2018/wordml/cex" xmlns:w16cid="http://schemas.microsoft.com/office/word/2016/wordml/cid" xmlns:w16="http://schemas.microsoft.com/office/word/2018/wordml" xmlns:w16sdtdh="http://schemas.microsoft.com/office/word/2020/wordml/sdtdatahash" xmlns:w16se="http://schemas.microsoft.com/office/word/2015/wordml/symex" xmlns:wpg="http://schemas.microsoft.com/office/word/2010/wordprocessingGroup" xmlns:wpi="http://schemas.microsoft.com/office/word/2010/wordprocessingInk" xmlns:wne="http://schemas.microsoft.com/office/word/2006/wordml" xmlns:wps="http://schemas.microsoft.com/office/word/2010/wordprocessingShape" mc:Ignorable="w14 w15 w16se w16cid w16 w16cex w16sdtdh wp14">
   <w:endnote w:type="separator" w:id="-1">
     <w:p>
-      <w:pPr>
-        <w:rPr>
-          <w:rFonts w:hint="eastAsia"/>
-        </w:rPr>
-      </w:pPr>
       <w:r>
         <w:separator/>
       </w:r>
@@ -6115,11 +7077,6 @@
   </w:endnote>
   <w:endnote w:type="continuationSeparator" w:id="0">
     <w:p>
-      <w:pPr>
-        <w:rPr>
-          <w:rFonts w:hint="eastAsia"/>
-        </w:rPr>
-      </w:pPr>
       <w:r>
         <w:continuationSeparator/>
       </w:r>
@@ -6129,14 +7086,9 @@
 </file>
 
 <file path=word/footnotes.xml><?xml version="1.0" encoding="utf-8"?>
-<w:footnotes xmlns:wpc="http://schemas.microsoft.com/office/word/2010/wordprocessingCanvas" xmlns:cx="http://schemas.microsoft.com/office/drawing/2014/chartex" xmlns:cx1="http://schemas.microsoft.com/office/drawing/2015/9/8/chartex" xmlns:cx2="http://schemas.microsoft.com/office/drawing/2015/10/21/chartex" xmlns:cx3="http://schemas.microsoft.com/office/drawing/2016/5/9/chartex" xmlns:cx4="http://schemas.microsoft.com/office/drawing/2016/5/10/chartex" xmlns:cx5="http://schemas.microsoft.com/office/drawing/2016/5/11/chartex" xmlns:cx6="http://schemas.microsoft.com/office/drawing/2016/5/12/chartex" xmlns:cx7="http://schemas.microsoft.com/office/drawing/2016/5/13/chartex" xmlns:cx8="http://schemas.microsoft.com/office/drawing/2016/5/14/chartex" xmlns:mc="http://schemas.openxmlformats.org/markup-compatibility/2006" xmlns:aink="http://schemas.microsoft.com/office/drawing/2016/ink" xmlns:am3d="http://schemas.microsoft.com/office/drawing/2017/model3d" xmlns:o="urn:schemas-microsoft-com:office:office" xmlns:oel="http://schemas.microsoft.com/office/2019/extlst" xmlns:r="http://schemas.openxmlformats.org/officeDocument/2006/relationships" xmlns:m="http://schemas.openxmlformats.org/officeDocument/2006/math" xmlns:v="urn:schemas-microsoft-com:vml" xmlns:wp14="http://schemas.microsoft.com/office/word/2010/wordprocessingDrawing" xmlns:wp="http://schemas.openxmlformats.org/drawingml/2006/wordprocessingDrawing" xmlns:w10="urn:schemas-microsoft-com:office:word" xmlns:w="http://schemas.openxmlformats.org/wordprocessingml/2006/main" xmlns:w14="http://schemas.microsoft.com/office/word/2010/wordml" xmlns:w15="http://schemas.microsoft.com/office/word/2012/wordml" xmlns:w16cex="http://schemas.microsoft.com/office/word/2018/wordml/cex" xmlns:w16cid="http://schemas.microsoft.com/office/word/2016/wordml/cid" xmlns:w16="http://schemas.microsoft.com/office/word/2018/wordml" xmlns:w16du="http://schemas.microsoft.com/office/word/2023/wordml/word16du" xmlns:w16sdtdh="http://schemas.microsoft.com/office/word/2020/wordml/sdtdatahash" xmlns:w16sdtfl="http://schemas.microsoft.com/office/word/2024/wordml/sdtformatlock" xmlns:w16se="http://schemas.microsoft.com/office/word/2015/wordml/symex" xmlns:wpg="http://schemas.microsoft.com/office/word/2010/wordprocessingGroup" xmlns:wpi="http://schemas.microsoft.com/office/word/2010/wordprocessingInk" xmlns:wne="http://schemas.microsoft.com/office/word/2006/wordml" xmlns:wps="http://schemas.microsoft.com/office/word/2010/wordprocessingShape" mc:Ignorable="w14 w15 w16se w16cid w16 w16cex w16sdtdh w16sdtfl w16du wp14">
+<w:footnotes xmlns:wpc="http://schemas.microsoft.com/office/word/2010/wordprocessingCanvas" xmlns:cx="http://schemas.microsoft.com/office/drawing/2014/chartex" xmlns:cx1="http://schemas.microsoft.com/office/drawing/2015/9/8/chartex" xmlns:cx2="http://schemas.microsoft.com/office/drawing/2015/10/21/chartex" xmlns:cx3="http://schemas.microsoft.com/office/drawing/2016/5/9/chartex" xmlns:cx4="http://schemas.microsoft.com/office/drawing/2016/5/10/chartex" xmlns:cx5="http://schemas.microsoft.com/office/drawing/2016/5/11/chartex" xmlns:cx6="http://schemas.microsoft.com/office/drawing/2016/5/12/chartex" xmlns:cx7="http://schemas.microsoft.com/office/drawing/2016/5/13/chartex" xmlns:cx8="http://schemas.microsoft.com/office/drawing/2016/5/14/chartex" xmlns:mc="http://schemas.openxmlformats.org/markup-compatibility/2006" xmlns:aink="http://schemas.microsoft.com/office/drawing/2016/ink" xmlns:am3d="http://schemas.microsoft.com/office/drawing/2017/model3d" xmlns:o="urn:schemas-microsoft-com:office:office" xmlns:r="http://schemas.openxmlformats.org/officeDocument/2006/relationships" xmlns:m="http://schemas.openxmlformats.org/officeDocument/2006/math" xmlns:v="urn:schemas-microsoft-com:vml" xmlns:wp14="http://schemas.microsoft.com/office/word/2010/wordprocessingDrawing" xmlns:wp="http://schemas.openxmlformats.org/drawingml/2006/wordprocessingDrawing" xmlns:w10="urn:schemas-microsoft-com:office:word" xmlns:w="http://schemas.openxmlformats.org/wordprocessingml/2006/main" xmlns:w14="http://schemas.microsoft.com/office/word/2010/wordml" xmlns:w15="http://schemas.microsoft.com/office/word/2012/wordml" xmlns:w16cex="http://schemas.microsoft.com/office/word/2018/wordml/cex" xmlns:w16cid="http://schemas.microsoft.com/office/word/2016/wordml/cid" xmlns:w16="http://schemas.microsoft.com/office/word/2018/wordml" xmlns:w16sdtdh="http://schemas.microsoft.com/office/word/2020/wordml/sdtdatahash" xmlns:w16se="http://schemas.microsoft.com/office/word/2015/wordml/symex" xmlns:wpg="http://schemas.microsoft.com/office/word/2010/wordprocessingGroup" xmlns:wpi="http://schemas.microsoft.com/office/word/2010/wordprocessingInk" xmlns:wne="http://schemas.microsoft.com/office/word/2006/wordml" xmlns:wps="http://schemas.microsoft.com/office/word/2010/wordprocessingShape" mc:Ignorable="w14 w15 w16se w16cid w16 w16cex w16sdtdh wp14">
   <w:footnote w:type="separator" w:id="-1">
     <w:p>
-      <w:pPr>
-        <w:rPr>
-          <w:rFonts w:hint="eastAsia"/>
-        </w:rPr>
-      </w:pPr>
       <w:r>
         <w:separator/>
       </w:r>
@@ -6144,11 +7096,6 @@
   </w:footnote>
   <w:footnote w:type="continuationSeparator" w:id="0">
     <w:p>
-      <w:pPr>
-        <w:rPr>
-          <w:rFonts w:hint="eastAsia"/>
-        </w:rPr>
-      </w:pPr>
       <w:r>
         <w:continuationSeparator/>
       </w:r>
@@ -6158,7 +7105,7 @@
 </file>
 
 <file path=word/numbering.xml><?xml version="1.0" encoding="utf-8"?>
-<w:numbering xmlns:wpc="http://schemas.microsoft.com/office/word/2010/wordprocessingCanvas" xmlns:cx="http://schemas.microsoft.com/office/drawing/2014/chartex" xmlns:cx1="http://schemas.microsoft.com/office/drawing/2015/9/8/chartex" xmlns:cx2="http://schemas.microsoft.com/office/drawing/2015/10/21/chartex" xmlns:cx3="http://schemas.microsoft.com/office/drawing/2016/5/9/chartex" xmlns:cx4="http://schemas.microsoft.com/office/drawing/2016/5/10/chartex" xmlns:cx5="http://schemas.microsoft.com/office/drawing/2016/5/11/chartex" xmlns:cx6="http://schemas.microsoft.com/office/drawing/2016/5/12/chartex" xmlns:cx7="http://schemas.microsoft.com/office/drawing/2016/5/13/chartex" xmlns:cx8="http://schemas.microsoft.com/office/drawing/2016/5/14/chartex" xmlns:mc="http://schemas.openxmlformats.org/markup-compatibility/2006" xmlns:aink="http://schemas.microsoft.com/office/drawing/2016/ink" xmlns:am3d="http://schemas.microsoft.com/office/drawing/2017/model3d" xmlns:o="urn:schemas-microsoft-com:office:office" xmlns:oel="http://schemas.microsoft.com/office/2019/extlst" xmlns:r="http://schemas.openxmlformats.org/officeDocument/2006/relationships" xmlns:m="http://schemas.openxmlformats.org/officeDocument/2006/math" xmlns:v="urn:schemas-microsoft-com:vml" xmlns:wp14="http://schemas.microsoft.com/office/word/2010/wordprocessingDrawing" xmlns:wp="http://schemas.openxmlformats.org/drawingml/2006/wordprocessingDrawing" xmlns:w10="urn:schemas-microsoft-com:office:word" xmlns:w="http://schemas.openxmlformats.org/wordprocessingml/2006/main" xmlns:w14="http://schemas.microsoft.com/office/word/2010/wordml" xmlns:w15="http://schemas.microsoft.com/office/word/2012/wordml" xmlns:w16cex="http://schemas.microsoft.com/office/word/2018/wordml/cex" xmlns:w16cid="http://schemas.microsoft.com/office/word/2016/wordml/cid" xmlns:w16="http://schemas.microsoft.com/office/word/2018/wordml" xmlns:w16du="http://schemas.microsoft.com/office/word/2023/wordml/word16du" xmlns:w16sdtdh="http://schemas.microsoft.com/office/word/2020/wordml/sdtdatahash" xmlns:w16sdtfl="http://schemas.microsoft.com/office/word/2024/wordml/sdtformatlock" xmlns:w16se="http://schemas.microsoft.com/office/word/2015/wordml/symex" xmlns:wpg="http://schemas.microsoft.com/office/word/2010/wordprocessingGroup" xmlns:wpi="http://schemas.microsoft.com/office/word/2010/wordprocessingInk" xmlns:wne="http://schemas.microsoft.com/office/word/2006/wordml" xmlns:wps="http://schemas.microsoft.com/office/word/2010/wordprocessingShape" mc:Ignorable="w14 w15 w16se w16cid w16 w16cex w16sdtdh w16sdtfl w16du wp14">
+<w:numbering xmlns:wpc="http://schemas.microsoft.com/office/word/2010/wordprocessingCanvas" xmlns:cx="http://schemas.microsoft.com/office/drawing/2014/chartex" xmlns:cx1="http://schemas.microsoft.com/office/drawing/2015/9/8/chartex" xmlns:cx2="http://schemas.microsoft.com/office/drawing/2015/10/21/chartex" xmlns:cx3="http://schemas.microsoft.com/office/drawing/2016/5/9/chartex" xmlns:cx4="http://schemas.microsoft.com/office/drawing/2016/5/10/chartex" xmlns:cx5="http://schemas.microsoft.com/office/drawing/2016/5/11/chartex" xmlns:cx6="http://schemas.microsoft.com/office/drawing/2016/5/12/chartex" xmlns:cx7="http://schemas.microsoft.com/office/drawing/2016/5/13/chartex" xmlns:cx8="http://schemas.microsoft.com/office/drawing/2016/5/14/chartex" xmlns:mc="http://schemas.openxmlformats.org/markup-compatibility/2006" xmlns:aink="http://schemas.microsoft.com/office/drawing/2016/ink" xmlns:am3d="http://schemas.microsoft.com/office/drawing/2017/model3d" xmlns:o="urn:schemas-microsoft-com:office:office" xmlns:r="http://schemas.openxmlformats.org/officeDocument/2006/relationships" xmlns:m="http://schemas.openxmlformats.org/officeDocument/2006/math" xmlns:v="urn:schemas-microsoft-com:vml" xmlns:wp14="http://schemas.microsoft.com/office/word/2010/wordprocessingDrawing" xmlns:wp="http://schemas.openxmlformats.org/drawingml/2006/wordprocessingDrawing" xmlns:w10="urn:schemas-microsoft-com:office:word" xmlns:w="http://schemas.openxmlformats.org/wordprocessingml/2006/main" xmlns:w14="http://schemas.microsoft.com/office/word/2010/wordml" xmlns:w15="http://schemas.microsoft.com/office/word/2012/wordml" xmlns:w16cex="http://schemas.microsoft.com/office/word/2018/wordml/cex" xmlns:w16cid="http://schemas.microsoft.com/office/word/2016/wordml/cid" xmlns:w16="http://schemas.microsoft.com/office/word/2018/wordml" xmlns:w16sdtdh="http://schemas.microsoft.com/office/word/2020/wordml/sdtdatahash" xmlns:w16se="http://schemas.microsoft.com/office/word/2015/wordml/symex" xmlns:wpg="http://schemas.microsoft.com/office/word/2010/wordprocessingGroup" xmlns:wpi="http://schemas.microsoft.com/office/word/2010/wordprocessingInk" xmlns:wne="http://schemas.microsoft.com/office/word/2006/wordml" xmlns:wps="http://schemas.microsoft.com/office/word/2010/wordprocessingShape" mc:Ignorable="w14 w15 w16se w16cid w16 w16cex w16sdtdh wp14">
   <w:abstractNum w:abstractNumId="0" w15:restartNumberingAfterBreak="0">
     <w:nsid w:val="08170412"/>
     <w:multiLevelType w:val="multilevel"/>
@@ -6426,20 +7373,20 @@
       </w:pPr>
     </w:lvl>
   </w:abstractNum>
-  <w:num w:numId="1" w16cid:durableId="1623998907">
+  <w:num w:numId="1">
     <w:abstractNumId w:val="1"/>
   </w:num>
-  <w:num w:numId="2" w16cid:durableId="854073449">
+  <w:num w:numId="2">
     <w:abstractNumId w:val="0"/>
   </w:num>
-  <w:num w:numId="3" w16cid:durableId="1664239725">
+  <w:num w:numId="3">
     <w:abstractNumId w:val="2"/>
   </w:num>
 </w:numbering>
 </file>
 
 <file path=word/styles.xml><?xml version="1.0" encoding="utf-8"?>
-<w:styles xmlns:mc="http://schemas.openxmlformats.org/markup-compatibility/2006" xmlns:r="http://schemas.openxmlformats.org/officeDocument/2006/relationships" xmlns:w="http://schemas.openxmlformats.org/wordprocessingml/2006/main" xmlns:w14="http://schemas.microsoft.com/office/word/2010/wordml" xmlns:w15="http://schemas.microsoft.com/office/word/2012/wordml" xmlns:w16cex="http://schemas.microsoft.com/office/word/2018/wordml/cex" xmlns:w16cid="http://schemas.microsoft.com/office/word/2016/wordml/cid" xmlns:w16="http://schemas.microsoft.com/office/word/2018/wordml" xmlns:w16du="http://schemas.microsoft.com/office/word/2023/wordml/word16du" xmlns:w16sdtdh="http://schemas.microsoft.com/office/word/2020/wordml/sdtdatahash" xmlns:w16sdtfl="http://schemas.microsoft.com/office/word/2024/wordml/sdtformatlock" xmlns:w16se="http://schemas.microsoft.com/office/word/2015/wordml/symex" mc:Ignorable="w14 w15 w16se w16cid w16 w16cex w16sdtdh w16sdtfl w16du">
+<w:styles xmlns:mc="http://schemas.openxmlformats.org/markup-compatibility/2006" xmlns:r="http://schemas.openxmlformats.org/officeDocument/2006/relationships" xmlns:w="http://schemas.openxmlformats.org/wordprocessingml/2006/main" xmlns:w14="http://schemas.microsoft.com/office/word/2010/wordml" xmlns:w15="http://schemas.microsoft.com/office/word/2012/wordml" xmlns:w16cex="http://schemas.microsoft.com/office/word/2018/wordml/cex" xmlns:w16cid="http://schemas.microsoft.com/office/word/2016/wordml/cid" xmlns:w16="http://schemas.microsoft.com/office/word/2018/wordml" xmlns:w16sdtdh="http://schemas.microsoft.com/office/word/2020/wordml/sdtdatahash" xmlns:w16se="http://schemas.microsoft.com/office/word/2015/wordml/symex" mc:Ignorable="w14 w15 w16se w16cid w16 w16cex w16sdtdh">
   <w:docDefaults>
     <w:rPrDefault>
       <w:rPr>
@@ -6481,7 +7428,7 @@
     <w:lsdException w:name="Normal Indent" w:semiHidden="1" w:unhideWhenUsed="1"/>
     <w:lsdException w:name="footnote text" w:semiHidden="1" w:unhideWhenUsed="1"/>
     <w:lsdException w:name="annotation text" w:semiHidden="1" w:unhideWhenUsed="1"/>
-    <w:lsdException w:name="header" w:unhideWhenUsed="1"/>
+    <w:lsdException w:name="header" w:unhideWhenUsed="1" w:qFormat="1"/>
     <w:lsdException w:name="footer" w:unhideWhenUsed="1" w:qFormat="1"/>
     <w:lsdException w:name="index heading" w:semiHidden="1" w:unhideWhenUsed="1"/>
     <w:lsdException w:name="caption" w:semiHidden="1" w:uiPriority="35" w:unhideWhenUsed="1" w:qFormat="1"/>
@@ -6544,7 +7491,7 @@
     <w:lsdException w:name="E-mail Signature" w:semiHidden="1" w:unhideWhenUsed="1"/>
     <w:lsdException w:name="HTML Top of Form" w:semiHidden="1" w:unhideWhenUsed="1"/>
     <w:lsdException w:name="HTML Bottom of Form" w:semiHidden="1" w:unhideWhenUsed="1"/>
-    <w:lsdException w:name="Normal (Web)" w:semiHidden="1" w:unhideWhenUsed="1"/>
+    <w:lsdException w:name="Normal (Web)" w:semiHidden="1" w:unhideWhenUsed="1" w:qFormat="1"/>
     <w:lsdException w:name="HTML Acronym" w:semiHidden="1" w:unhideWhenUsed="1"/>
     <w:lsdException w:name="HTML Address" w:semiHidden="1" w:unhideWhenUsed="1"/>
     <w:lsdException w:name="HTML Cite" w:semiHidden="1" w:unhideWhenUsed="1"/>
@@ -6555,7 +7502,7 @@
     <w:lsdException w:name="HTML Sample" w:semiHidden="1" w:unhideWhenUsed="1"/>
     <w:lsdException w:name="HTML Typewriter" w:semiHidden="1" w:unhideWhenUsed="1"/>
     <w:lsdException w:name="HTML Variable" w:semiHidden="1" w:unhideWhenUsed="1"/>
-    <w:lsdException w:name="Normal Table" w:semiHidden="1" w:unhideWhenUsed="1"/>
+    <w:lsdException w:name="Normal Table" w:semiHidden="1" w:unhideWhenUsed="1" w:qFormat="1"/>
     <w:lsdException w:name="annotation subject" w:semiHidden="1" w:unhideWhenUsed="1"/>
     <w:lsdException w:name="No List" w:semiHidden="1" w:unhideWhenUsed="1"/>
     <w:lsdException w:name="Outline List 1" w:semiHidden="1" w:unhideWhenUsed="1"/>
@@ -6891,6 +7838,7 @@
     <w:link w:val="a6"/>
     <w:uiPriority w:val="99"/>
     <w:unhideWhenUsed/>
+    <w:qFormat/>
     <w:pPr>
       <w:pBdr>
         <w:bottom w:val="single" w:sz="6" w:space="1" w:color="auto"/>
@@ -6907,7 +7855,26 @@
       <w:szCs w:val="18"/>
     </w:rPr>
   </w:style>
-  <w:style w:type="character" w:styleId="a7">
+  <w:style w:type="paragraph" w:styleId="a7">
+    <w:name w:val="Normal (Web)"/>
+    <w:basedOn w:val="a"/>
+    <w:uiPriority w:val="99"/>
+    <w:semiHidden/>
+    <w:unhideWhenUsed/>
+    <w:qFormat/>
+    <w:pPr>
+      <w:widowControl/>
+      <w:spacing w:before="100" w:beforeAutospacing="1" w:after="100" w:afterAutospacing="1"/>
+      <w:jc w:val="left"/>
+    </w:pPr>
+    <w:rPr>
+      <w:rFonts w:ascii="宋体" w:eastAsia="宋体" w:hAnsi="宋体" w:cs="宋体"/>
+      <w:kern w:val="0"/>
+      <w:sz w:val="24"/>
+      <w:szCs w:val="24"/>
+    </w:rPr>
+  </w:style>
+  <w:style w:type="character" w:styleId="a8">
     <w:name w:val="Strong"/>
     <w:basedOn w:val="a0"/>
     <w:uiPriority w:val="22"/>
@@ -6917,7 +7884,7 @@
       <w:bCs/>
     </w:rPr>
   </w:style>
-  <w:style w:type="paragraph" w:styleId="a8">
+  <w:style w:type="paragraph" w:styleId="a9">
     <w:name w:val="List Paragraph"/>
     <w:basedOn w:val="a"/>
     <w:uiPriority w:val="34"/>
@@ -6947,25 +7914,6 @@
       <w:kern w:val="2"/>
       <w:sz w:val="18"/>
       <w:szCs w:val="18"/>
-    </w:rPr>
-  </w:style>
-  <w:style w:type="paragraph" w:styleId="a9">
-    <w:name w:val="Normal (Web)"/>
-    <w:basedOn w:val="a"/>
-    <w:uiPriority w:val="99"/>
-    <w:semiHidden/>
-    <w:unhideWhenUsed/>
-    <w:rsid w:val="005B2B98"/>
-    <w:pPr>
-      <w:widowControl/>
-      <w:spacing w:before="100" w:beforeAutospacing="1" w:after="100" w:afterAutospacing="1"/>
-      <w:jc w:val="left"/>
-    </w:pPr>
-    <w:rPr>
-      <w:rFonts w:ascii="宋体" w:eastAsia="宋体" w:hAnsi="宋体" w:cs="宋体"/>
-      <w:kern w:val="0"/>
-      <w:sz w:val="24"/>
-      <w:szCs w:val="24"/>
     </w:rPr>
   </w:style>
 </w:styles>

--- a/考公/政治理论.docx
+++ b/考公/政治理论.docx
@@ -1,6 +1,6 @@
 
 <file path=word/document.xml><?xml version="1.0" encoding="utf-8"?>
-<w:document xmlns:wpc="http://schemas.microsoft.com/office/word/2010/wordprocessingCanvas" xmlns:cx="http://schemas.microsoft.com/office/drawing/2014/chartex" xmlns:cx1="http://schemas.microsoft.com/office/drawing/2015/9/8/chartex" xmlns:cx2="http://schemas.microsoft.com/office/drawing/2015/10/21/chartex" xmlns:cx3="http://schemas.microsoft.com/office/drawing/2016/5/9/chartex" xmlns:cx4="http://schemas.microsoft.com/office/drawing/2016/5/10/chartex" xmlns:cx5="http://schemas.microsoft.com/office/drawing/2016/5/11/chartex" xmlns:cx6="http://schemas.microsoft.com/office/drawing/2016/5/12/chartex" xmlns:cx7="http://schemas.microsoft.com/office/drawing/2016/5/13/chartex" xmlns:cx8="http://schemas.microsoft.com/office/drawing/2016/5/14/chartex" xmlns:mc="http://schemas.openxmlformats.org/markup-compatibility/2006" xmlns:aink="http://schemas.microsoft.com/office/drawing/2016/ink" xmlns:am3d="http://schemas.microsoft.com/office/drawing/2017/model3d" xmlns:o="urn:schemas-microsoft-com:office:office" xmlns:r="http://schemas.openxmlformats.org/officeDocument/2006/relationships" xmlns:m="http://schemas.openxmlformats.org/officeDocument/2006/math" xmlns:v="urn:schemas-microsoft-com:vml" xmlns:wp14="http://schemas.microsoft.com/office/word/2010/wordprocessingDrawing" xmlns:wp="http://schemas.openxmlformats.org/drawingml/2006/wordprocessingDrawing" xmlns:w10="urn:schemas-microsoft-com:office:word" xmlns:w="http://schemas.openxmlformats.org/wordprocessingml/2006/main" xmlns:w14="http://schemas.microsoft.com/office/word/2010/wordml" xmlns:w15="http://schemas.microsoft.com/office/word/2012/wordml" xmlns:w16cex="http://schemas.microsoft.com/office/word/2018/wordml/cex" xmlns:w16cid="http://schemas.microsoft.com/office/word/2016/wordml/cid" xmlns:w16="http://schemas.microsoft.com/office/word/2018/wordml" xmlns:w16sdtdh="http://schemas.microsoft.com/office/word/2020/wordml/sdtdatahash" xmlns:w16se="http://schemas.microsoft.com/office/word/2015/wordml/symex" xmlns:wpg="http://schemas.microsoft.com/office/word/2010/wordprocessingGroup" xmlns:wpi="http://schemas.microsoft.com/office/word/2010/wordprocessingInk" xmlns:wne="http://schemas.microsoft.com/office/word/2006/wordml" xmlns:wps="http://schemas.microsoft.com/office/word/2010/wordprocessingShape" mc:Ignorable="w14 w15 w16se w16cid w16 w16cex w16sdtdh wp14">
+<w:document xmlns:wpc="http://schemas.microsoft.com/office/word/2010/wordprocessingCanvas" xmlns:cx="http://schemas.microsoft.com/office/drawing/2014/chartex" xmlns:cx1="http://schemas.microsoft.com/office/drawing/2015/9/8/chartex" xmlns:cx2="http://schemas.microsoft.com/office/drawing/2015/10/21/chartex" xmlns:cx3="http://schemas.microsoft.com/office/drawing/2016/5/9/chartex" xmlns:cx4="http://schemas.microsoft.com/office/drawing/2016/5/10/chartex" xmlns:cx5="http://schemas.microsoft.com/office/drawing/2016/5/11/chartex" xmlns:cx6="http://schemas.microsoft.com/office/drawing/2016/5/12/chartex" xmlns:cx7="http://schemas.microsoft.com/office/drawing/2016/5/13/chartex" xmlns:cx8="http://schemas.microsoft.com/office/drawing/2016/5/14/chartex" xmlns:mc="http://schemas.openxmlformats.org/markup-compatibility/2006" xmlns:aink="http://schemas.microsoft.com/office/drawing/2016/ink" xmlns:am3d="http://schemas.microsoft.com/office/drawing/2017/model3d" xmlns:o="urn:schemas-microsoft-com:office:office" xmlns:oel="http://schemas.microsoft.com/office/2019/extlst" xmlns:r="http://schemas.openxmlformats.org/officeDocument/2006/relationships" xmlns:m="http://schemas.openxmlformats.org/officeDocument/2006/math" xmlns:v="urn:schemas-microsoft-com:vml" xmlns:wp14="http://schemas.microsoft.com/office/word/2010/wordprocessingDrawing" xmlns:wp="http://schemas.openxmlformats.org/drawingml/2006/wordprocessingDrawing" xmlns:w10="urn:schemas-microsoft-com:office:word" xmlns:w="http://schemas.openxmlformats.org/wordprocessingml/2006/main" xmlns:w14="http://schemas.microsoft.com/office/word/2010/wordml" xmlns:w15="http://schemas.microsoft.com/office/word/2012/wordml" xmlns:w16cex="http://schemas.microsoft.com/office/word/2018/wordml/cex" xmlns:w16cid="http://schemas.microsoft.com/office/word/2016/wordml/cid" xmlns:w16="http://schemas.microsoft.com/office/word/2018/wordml" xmlns:w16du="http://schemas.microsoft.com/office/word/2023/wordml/word16du" xmlns:w16sdtdh="http://schemas.microsoft.com/office/word/2020/wordml/sdtdatahash" xmlns:w16sdtfl="http://schemas.microsoft.com/office/word/2024/wordml/sdtformatlock" xmlns:w16se="http://schemas.microsoft.com/office/word/2015/wordml/symex" xmlns:wpg="http://schemas.microsoft.com/office/word/2010/wordprocessingGroup" xmlns:wpi="http://schemas.microsoft.com/office/word/2010/wordprocessingInk" xmlns:wne="http://schemas.microsoft.com/office/word/2006/wordml" xmlns:wps="http://schemas.microsoft.com/office/word/2010/wordprocessingShape" mc:Ignorable="w14 w15 w16se w16cid w16 w16cex w16sdtdh w16sdtfl w16du wp14">
   <w:body>
     <w:p>
       <w:pPr>
@@ -13,7 +13,7 @@
         <w:ind w:firstLineChars="0"/>
         <w:outlineLvl w:val="0"/>
         <w:rPr>
-          <w:rFonts w:ascii="等线" w:eastAsia="等线" w:hAnsi="等线"/>
+          <w:rFonts w:ascii="等线" w:eastAsia="等线" w:hAnsi="等线" w:hint="eastAsia"/>
           <w:b/>
           <w:bCs/>
           <w:sz w:val="32"/>
@@ -248,7 +248,7 @@
         <w:ind w:firstLineChars="0"/>
         <w:outlineLvl w:val="0"/>
         <w:rPr>
-          <w:rFonts w:ascii="等线" w:eastAsia="等线" w:hAnsi="等线"/>
+          <w:rFonts w:ascii="等线" w:eastAsia="等线" w:hAnsi="等线" w:hint="eastAsia"/>
           <w:b/>
           <w:bCs/>
           <w:sz w:val="32"/>
@@ -277,19 +277,19 @@
         <w:ind w:left="777" w:firstLineChars="0" w:hanging="357"/>
         <w:outlineLvl w:val="1"/>
         <w:rPr>
+          <w:rFonts w:ascii="等线" w:eastAsia="等线" w:hAnsi="等线" w:hint="eastAsia"/>
+          <w:sz w:val="28"/>
+          <w:szCs w:val="32"/>
+          <w14:ligatures w14:val="standardContextual"/>
+        </w:rPr>
+      </w:pPr>
+      <w:r>
+        <w:rPr>
           <w:rFonts w:ascii="等线" w:eastAsia="等线" w:hAnsi="等线"/>
           <w:sz w:val="28"/>
           <w:szCs w:val="32"/>
           <w14:ligatures w14:val="standardContextual"/>
         </w:rPr>
-      </w:pPr>
-      <w:r>
-        <w:rPr>
-          <w:rFonts w:ascii="等线" w:eastAsia="等线" w:hAnsi="等线"/>
-          <w:sz w:val="28"/>
-          <w:szCs w:val="32"/>
-          <w14:ligatures w14:val="standardContextual"/>
-        </w:rPr>
         <w:t>习近平新时代中国特色社会主义思想</w:t>
       </w:r>
     </w:p>
@@ -299,40 +299,20 @@
         <w:ind w:left="441" w:firstLine="110"/>
         <w:jc w:val="left"/>
         <w:rPr>
-          <w:rFonts w:ascii="等线" w:eastAsia="等线" w:hAnsi="等线"/>
-          <w:b/>
-          <w:bCs/>
-          <w14:ligatures w14:val="standardContextual"/>
-        </w:rPr>
-      </w:pPr>
-      <w:r>
-        <w:rPr>
-          <w:rFonts w:ascii="等线" w:eastAsia="等线" w:hAnsi="等线" w:hint="eastAsia"/>
-          <w:b/>
-          <w:bCs/>
-          <w14:ligatures w14:val="standardContextual"/>
-        </w:rPr>
-        <w:t>（纯理论）基石与灵魂，贯穿所有解答思路，是一改</w:t>
-      </w:r>
-      <w:proofErr w:type="gramStart"/>
-      <w:r>
-        <w:rPr>
-          <w:rFonts w:ascii="等线" w:eastAsia="等线" w:hAnsi="等线" w:hint="eastAsia"/>
-          <w:b/>
-          <w:bCs/>
-          <w14:ligatures w14:val="standardContextual"/>
-        </w:rPr>
-        <w:t>两治理</w:t>
-      </w:r>
-      <w:proofErr w:type="gramEnd"/>
-      <w:r>
-        <w:rPr>
-          <w:rFonts w:ascii="等线" w:eastAsia="等线" w:hAnsi="等线" w:hint="eastAsia"/>
-          <w:b/>
-          <w:bCs/>
-          <w14:ligatures w14:val="standardContextual"/>
-        </w:rPr>
-        <w:t>中，一改的行动指南</w:t>
+          <w:rFonts w:ascii="等线" w:eastAsia="等线" w:hAnsi="等线" w:hint="eastAsia"/>
+          <w:b/>
+          <w:bCs/>
+          <w14:ligatures w14:val="standardContextual"/>
+        </w:rPr>
+      </w:pPr>
+      <w:r>
+        <w:rPr>
+          <w:rFonts w:ascii="等线" w:eastAsia="等线" w:hAnsi="等线" w:hint="eastAsia"/>
+          <w:b/>
+          <w:bCs/>
+          <w14:ligatures w14:val="standardContextual"/>
+        </w:rPr>
+        <w:t>（纯理论）基石与灵魂，贯穿所有解答思路，是一改两治理中，一改的行动指南</w:t>
       </w:r>
     </w:p>
     <w:p>
@@ -341,110 +321,57 @@
         <w:ind w:left="442" w:firstLine="108"/>
         <w:jc w:val="left"/>
         <w:rPr>
+          <w:rFonts w:ascii="等线" w:eastAsia="等线" w:hAnsi="等线" w:hint="eastAsia"/>
+          <w:b/>
+          <w:bCs/>
+          <w:sz w:val="24"/>
+          <w:szCs w:val="28"/>
+          <w14:ligatures w14:val="standardContextual"/>
+        </w:rPr>
+      </w:pPr>
+      <w:r>
+        <w:rPr>
+          <w:rFonts w:ascii="等线" w:eastAsia="等线" w:hAnsi="等线" w:hint="eastAsia"/>
+          <w:b/>
+          <w:bCs/>
+          <w:sz w:val="24"/>
+          <w:szCs w:val="28"/>
+          <w14:ligatures w14:val="standardContextual"/>
+        </w:rPr>
+        <w:t xml:space="preserve"> 核心思想框架</w:t>
+      </w:r>
+    </w:p>
+    <w:p>
+      <w:pPr>
+        <w:spacing w:line="360" w:lineRule="exact"/>
+        <w:ind w:left="441" w:firstLine="110"/>
+        <w:jc w:val="left"/>
+        <w:rPr>
+          <w:rFonts w:ascii="等线" w:eastAsia="等线" w:hAnsi="等线" w:hint="eastAsia"/>
+          <w:color w:val="FF0000"/>
+          <w:sz w:val="24"/>
+          <w:szCs w:val="28"/>
+          <w14:ligatures w14:val="standardContextual"/>
+        </w:rPr>
+      </w:pPr>
+      <w:r>
+        <w:rPr>
           <w:rFonts w:ascii="等线" w:eastAsia="等线" w:hAnsi="等线"/>
-          <w:b/>
-          <w:bCs/>
-          <w:sz w:val="24"/>
-          <w:szCs w:val="28"/>
-          <w14:ligatures w14:val="standardContextual"/>
-        </w:rPr>
-      </w:pPr>
-      <w:r>
-        <w:rPr>
-          <w:rFonts w:ascii="等线" w:eastAsia="等线" w:hAnsi="等线" w:hint="eastAsia"/>
-          <w:b/>
-          <w:bCs/>
-          <w:sz w:val="24"/>
-          <w:szCs w:val="28"/>
-          <w14:ligatures w14:val="standardContextual"/>
-        </w:rPr>
-        <w:t xml:space="preserve"> </w:t>
-      </w:r>
-      <w:r>
-        <w:rPr>
-          <w:rFonts w:ascii="等线" w:eastAsia="等线" w:hAnsi="等线" w:hint="eastAsia"/>
-          <w:b/>
-          <w:bCs/>
-          <w:sz w:val="24"/>
-          <w:szCs w:val="28"/>
-          <w14:ligatures w14:val="standardContextual"/>
-        </w:rPr>
-        <w:t>核心思想框架</w:t>
-      </w:r>
-    </w:p>
-    <w:p>
-      <w:pPr>
-        <w:spacing w:line="360" w:lineRule="exact"/>
-        <w:ind w:left="441" w:firstLine="110"/>
-        <w:jc w:val="left"/>
-        <w:rPr>
-          <w:rFonts w:ascii="等线" w:eastAsia="等线" w:hAnsi="等线"/>
+          <w:sz w:val="24"/>
+          <w:szCs w:val="28"/>
+          <w14:ligatures w14:val="standardContextual"/>
+        </w:rPr>
+        <w:tab/>
+      </w:r>
+      <w:r>
+        <w:rPr>
+          <w:rFonts w:ascii="等线" w:eastAsia="等线" w:hAnsi="等线" w:hint="eastAsia"/>
           <w:color w:val="FF0000"/>
           <w:sz w:val="24"/>
           <w:szCs w:val="28"/>
           <w14:ligatures w14:val="standardContextual"/>
         </w:rPr>
-      </w:pPr>
-      <w:r>
-        <w:rPr>
-          <w:rFonts w:ascii="等线" w:eastAsia="等线" w:hAnsi="等线"/>
-          <w:sz w:val="24"/>
-          <w:szCs w:val="28"/>
-          <w14:ligatures w14:val="standardContextual"/>
-        </w:rPr>
-        <w:tab/>
-      </w:r>
-      <w:r>
-        <w:rPr>
-          <w:rFonts w:ascii="等线" w:eastAsia="等线" w:hAnsi="等线" w:hint="eastAsia"/>
-          <w:color w:val="FF0000"/>
-          <w:sz w:val="24"/>
-          <w:szCs w:val="28"/>
-          <w14:ligatures w14:val="standardContextual"/>
-        </w:rPr>
-        <w:t>十个明确</w:t>
-      </w:r>
-      <w:r>
-        <w:rPr>
-          <w:rFonts w:ascii="等线" w:eastAsia="等线" w:hAnsi="等线" w:hint="eastAsia"/>
-          <w:color w:val="FF0000"/>
-          <w:sz w:val="24"/>
-          <w:szCs w:val="28"/>
-          <w14:ligatures w14:val="standardContextual"/>
-        </w:rPr>
-        <w:t xml:space="preserve"> </w:t>
-      </w:r>
-      <w:r>
-        <w:rPr>
-          <w:rFonts w:ascii="等线" w:eastAsia="等线" w:hAnsi="等线" w:hint="eastAsia"/>
-          <w:color w:val="FF0000"/>
-          <w:sz w:val="24"/>
-          <w:szCs w:val="28"/>
-          <w14:ligatures w14:val="standardContextual"/>
-        </w:rPr>
-        <w:t>回答</w:t>
-      </w:r>
-      <w:proofErr w:type="gramStart"/>
-      <w:r>
-        <w:rPr>
-          <w:rFonts w:ascii="等线" w:eastAsia="等线" w:hAnsi="等线" w:hint="eastAsia"/>
-          <w:color w:val="FF0000"/>
-          <w:sz w:val="24"/>
-          <w:szCs w:val="28"/>
-          <w14:ligatures w14:val="standardContextual"/>
-        </w:rPr>
-        <w:t>“</w:t>
-      </w:r>
-      <w:proofErr w:type="gramEnd"/>
-      <w:r>
-        <w:rPr>
-          <w:rFonts w:ascii="等线" w:eastAsia="等线" w:hAnsi="等线" w:hint="eastAsia"/>
-          <w:color w:val="FF0000"/>
-          <w:sz w:val="24"/>
-          <w:szCs w:val="28"/>
-          <w14:ligatures w14:val="standardContextual"/>
-        </w:rPr>
-        <w:t>是什么“（指导思想）</w:t>
+        <w:t>十个明确 回答“是什么“（指导思想）</w:t>
       </w:r>
     </w:p>
     <w:p>
@@ -874,7 +801,6 @@
         </w:rPr>
         <w:t xml:space="preserve">8. </w:t>
       </w:r>
-      <w:proofErr w:type="gramStart"/>
       <w:r>
         <w:rPr>
           <w:rFonts w:ascii="Segoe UI" w:hAnsi="Segoe UI" w:cs="Segoe UI"/>
@@ -883,18 +809,7 @@
           <w:szCs w:val="23"/>
           <w:shd w:val="clear" w:color="auto" w:fill="FFFFFF"/>
         </w:rPr>
-        <w:t>明确强</w:t>
-      </w:r>
-      <w:proofErr w:type="gramEnd"/>
-      <w:r>
-        <w:rPr>
-          <w:rFonts w:ascii="Segoe UI" w:hAnsi="Segoe UI" w:cs="Segoe UI"/>
-          <w:color w:val="FF0000"/>
-          <w:sz w:val="23"/>
-          <w:szCs w:val="23"/>
-          <w:shd w:val="clear" w:color="auto" w:fill="FFFFFF"/>
-        </w:rPr>
-        <w:t>军目标</w:t>
+        <w:t>明确强军目标</w:t>
       </w:r>
       <w:r>
         <w:rPr>
@@ -1009,25 +924,65 @@
         <w:ind w:left="1256"/>
         <w:jc w:val="left"/>
         <w:rPr>
+          <w:rFonts w:ascii="等线" w:eastAsia="等线" w:hAnsi="等线" w:hint="eastAsia"/>
+          <w:sz w:val="24"/>
+          <w:szCs w:val="28"/>
+          <w14:ligatures w14:val="standardContextual"/>
+        </w:rPr>
+      </w:pPr>
+    </w:p>
+    <w:p>
+      <w:pPr>
+        <w:spacing w:line="360" w:lineRule="exact"/>
+        <w:ind w:left="1256"/>
+        <w:jc w:val="left"/>
+        <w:rPr>
+          <w:rFonts w:ascii="等线" w:eastAsia="等线" w:hAnsi="等线" w:hint="eastAsia"/>
+          <w:sz w:val="24"/>
+          <w:szCs w:val="28"/>
+          <w14:ligatures w14:val="standardContextual"/>
+        </w:rPr>
+      </w:pPr>
+    </w:p>
+    <w:p>
+      <w:pPr>
+        <w:spacing w:line="360" w:lineRule="exact"/>
+        <w:ind w:left="441" w:firstLine="110"/>
+        <w:jc w:val="left"/>
+        <w:rPr>
+          <w:rFonts w:ascii="等线" w:eastAsia="等线" w:hAnsi="等线" w:hint="eastAsia"/>
+          <w:sz w:val="24"/>
+          <w:szCs w:val="28"/>
+          <w14:ligatures w14:val="standardContextual"/>
+        </w:rPr>
+      </w:pPr>
+      <w:r>
+        <w:rPr>
+          <w:rFonts w:ascii="等线" w:eastAsia="等线" w:hAnsi="等线" w:hint="eastAsia"/>
+          <w:sz w:val="24"/>
+          <w:szCs w:val="28"/>
+          <w14:ligatures w14:val="standardContextual"/>
+        </w:rPr>
+        <w:t xml:space="preserve"> </w:t>
+      </w:r>
+      <w:r>
+        <w:rPr>
           <w:rFonts w:ascii="等线" w:eastAsia="等线" w:hAnsi="等线"/>
           <w:sz w:val="24"/>
           <w:szCs w:val="28"/>
           <w14:ligatures w14:val="standardContextual"/>
         </w:rPr>
-      </w:pPr>
-    </w:p>
-    <w:p>
-      <w:pPr>
-        <w:spacing w:line="360" w:lineRule="exact"/>
-        <w:ind w:left="1256"/>
-        <w:jc w:val="left"/>
-        <w:rPr>
-          <w:rFonts w:ascii="等线" w:eastAsia="等线" w:hAnsi="等线"/>
-          <w:sz w:val="24"/>
-          <w:szCs w:val="28"/>
-          <w14:ligatures w14:val="standardContextual"/>
-        </w:rPr>
-      </w:pPr>
+        <w:t xml:space="preserve"> </w:t>
+      </w:r>
+      <w:r>
+        <w:rPr>
+          <w:rFonts w:ascii="等线" w:eastAsia="等线" w:hAnsi="等线" w:hint="eastAsia"/>
+          <w:sz w:val="24"/>
+          <w:szCs w:val="28"/>
+          <w14:ligatures w14:val="standardContextual"/>
+        </w:rPr>
+        <w:t>十四个坚持 回答“怎么办“（基本方略）</w:t>
+      </w:r>
     </w:p>
     <w:p>
       <w:pPr>
@@ -1035,85 +990,7 @@
         <w:ind w:left="441" w:firstLine="110"/>
         <w:jc w:val="left"/>
         <w:rPr>
-          <w:rFonts w:ascii="等线" w:eastAsia="等线" w:hAnsi="等线"/>
-          <w:sz w:val="24"/>
-          <w:szCs w:val="28"/>
-          <w14:ligatures w14:val="standardContextual"/>
-        </w:rPr>
-      </w:pPr>
-      <w:r>
-        <w:rPr>
-          <w:rFonts w:ascii="等线" w:eastAsia="等线" w:hAnsi="等线" w:hint="eastAsia"/>
-          <w:sz w:val="24"/>
-          <w:szCs w:val="28"/>
-          <w14:ligatures w14:val="standardContextual"/>
-        </w:rPr>
-        <w:t xml:space="preserve"> </w:t>
-      </w:r>
-      <w:r>
-        <w:rPr>
-          <w:rFonts w:ascii="等线" w:eastAsia="等线" w:hAnsi="等线"/>
-          <w:sz w:val="24"/>
-          <w:szCs w:val="28"/>
-          <w14:ligatures w14:val="standardContextual"/>
-        </w:rPr>
-        <w:t xml:space="preserve"> </w:t>
-      </w:r>
-      <w:r>
-        <w:rPr>
-          <w:rFonts w:ascii="等线" w:eastAsia="等线" w:hAnsi="等线" w:hint="eastAsia"/>
-          <w:sz w:val="24"/>
-          <w:szCs w:val="28"/>
-          <w14:ligatures w14:val="standardContextual"/>
-        </w:rPr>
-        <w:t>十四个坚持</w:t>
-      </w:r>
-      <w:r>
-        <w:rPr>
-          <w:rFonts w:ascii="等线" w:eastAsia="等线" w:hAnsi="等线" w:hint="eastAsia"/>
-          <w:sz w:val="24"/>
-          <w:szCs w:val="28"/>
-          <w14:ligatures w14:val="standardContextual"/>
-        </w:rPr>
-        <w:t xml:space="preserve"> </w:t>
-      </w:r>
-      <w:r>
-        <w:rPr>
-          <w:rFonts w:ascii="等线" w:eastAsia="等线" w:hAnsi="等线" w:hint="eastAsia"/>
-          <w:sz w:val="24"/>
-          <w:szCs w:val="28"/>
-          <w14:ligatures w14:val="standardContextual"/>
-        </w:rPr>
-        <w:t>回答</w:t>
-      </w:r>
-      <w:proofErr w:type="gramStart"/>
-      <w:r>
-        <w:rPr>
-          <w:rFonts w:ascii="等线" w:eastAsia="等线" w:hAnsi="等线" w:hint="eastAsia"/>
-          <w:sz w:val="24"/>
-          <w:szCs w:val="28"/>
-          <w14:ligatures w14:val="standardContextual"/>
-        </w:rPr>
-        <w:t>“</w:t>
-      </w:r>
-      <w:proofErr w:type="gramEnd"/>
-      <w:r>
-        <w:rPr>
-          <w:rFonts w:ascii="等线" w:eastAsia="等线" w:hAnsi="等线" w:hint="eastAsia"/>
-          <w:sz w:val="24"/>
-          <w:szCs w:val="28"/>
-          <w14:ligatures w14:val="standardContextual"/>
-        </w:rPr>
-        <w:t>怎么办“（基本方略）</w:t>
-      </w:r>
-    </w:p>
-    <w:p>
-      <w:pPr>
-        <w:spacing w:line="360" w:lineRule="exact"/>
-        <w:ind w:left="441" w:firstLine="110"/>
-        <w:jc w:val="left"/>
-        <w:rPr>
-          <w:rFonts w:ascii="等线" w:eastAsia="等线" w:hAnsi="等线"/>
+          <w:rFonts w:ascii="等线" w:eastAsia="等线" w:hAnsi="等线" w:hint="eastAsia"/>
           <w:sz w:val="24"/>
           <w:szCs w:val="28"/>
           <w14:ligatures w14:val="standardContextual"/>
@@ -1154,20 +1031,60 @@
         <w:ind w:left="861" w:firstLine="399"/>
         <w:jc w:val="left"/>
         <w:rPr>
+          <w:rFonts w:ascii="等线" w:eastAsia="等线" w:hAnsi="等线" w:hint="eastAsia"/>
+          <w:sz w:val="24"/>
+          <w:szCs w:val="28"/>
+          <w14:ligatures w14:val="standardContextual"/>
+        </w:rPr>
+      </w:pPr>
+      <w:r>
+        <w:rPr>
+          <w:rFonts w:ascii="等线" w:eastAsia="等线" w:hAnsi="等线" w:hint="eastAsia"/>
+          <w:sz w:val="24"/>
+          <w:szCs w:val="28"/>
+          <w14:ligatures w14:val="standardContextual"/>
+        </w:rPr>
+        <w:t>2</w:t>
+      </w:r>
+      <w:r>
+        <w:rPr>
           <w:rFonts w:ascii="等线" w:eastAsia="等线" w:hAnsi="等线"/>
           <w:sz w:val="24"/>
           <w:szCs w:val="28"/>
           <w14:ligatures w14:val="standardContextual"/>
         </w:rPr>
-      </w:pPr>
-      <w:r>
-        <w:rPr>
-          <w:rFonts w:ascii="等线" w:eastAsia="等线" w:hAnsi="等线" w:hint="eastAsia"/>
-          <w:sz w:val="24"/>
-          <w:szCs w:val="28"/>
-          <w14:ligatures w14:val="standardContextual"/>
-        </w:rPr>
-        <w:t>2</w:t>
+        <w:t>.</w:t>
+      </w:r>
+      <w:r>
+        <w:rPr>
+          <w:rFonts w:ascii="等线" w:eastAsia="等线" w:hAnsi="等线" w:hint="eastAsia"/>
+          <w:sz w:val="24"/>
+          <w:szCs w:val="28"/>
+          <w14:ligatures w14:val="standardContextual"/>
+        </w:rPr>
+        <w:t>坚持以人民为中心。</w:t>
+      </w:r>
+    </w:p>
+    <w:p>
+      <w:pPr>
+        <w:spacing w:line="360" w:lineRule="exact"/>
+        <w:ind w:leftChars="566" w:left="1189" w:firstLine="110"/>
+        <w:jc w:val="left"/>
+        <w:rPr>
+          <w:rFonts w:ascii="等线" w:eastAsia="等线" w:hAnsi="等线" w:hint="eastAsia"/>
+          <w:sz w:val="24"/>
+          <w:szCs w:val="28"/>
+          <w14:ligatures w14:val="standardContextual"/>
+        </w:rPr>
+      </w:pPr>
+      <w:r>
+        <w:rPr>
+          <w:rFonts w:ascii="等线" w:eastAsia="等线" w:hAnsi="等线" w:hint="eastAsia"/>
+          <w:sz w:val="24"/>
+          <w:szCs w:val="28"/>
+          <w14:ligatures w14:val="standardContextual"/>
+        </w:rPr>
+        <w:t>3</w:t>
       </w:r>
       <w:r>
         <w:rPr>
@@ -1185,7 +1102,7 @@
           <w:szCs w:val="28"/>
           <w14:ligatures w14:val="standardContextual"/>
         </w:rPr>
-        <w:t>坚持以人民为中心。</w:t>
+        <w:t>坚持全面深化改革。</w:t>
       </w:r>
     </w:p>
     <w:p>
@@ -1194,20 +1111,60 @@
         <w:ind w:leftChars="566" w:left="1189" w:firstLine="110"/>
         <w:jc w:val="left"/>
         <w:rPr>
+          <w:rFonts w:ascii="等线" w:eastAsia="等线" w:hAnsi="等线" w:hint="eastAsia"/>
+          <w:sz w:val="24"/>
+          <w:szCs w:val="28"/>
+          <w14:ligatures w14:val="standardContextual"/>
+        </w:rPr>
+      </w:pPr>
+      <w:r>
+        <w:rPr>
+          <w:rFonts w:ascii="等线" w:eastAsia="等线" w:hAnsi="等线" w:hint="eastAsia"/>
+          <w:sz w:val="24"/>
+          <w:szCs w:val="28"/>
+          <w14:ligatures w14:val="standardContextual"/>
+        </w:rPr>
+        <w:t>4</w:t>
+      </w:r>
+      <w:r>
+        <w:rPr>
           <w:rFonts w:ascii="等线" w:eastAsia="等线" w:hAnsi="等线"/>
           <w:sz w:val="24"/>
           <w:szCs w:val="28"/>
           <w14:ligatures w14:val="standardContextual"/>
         </w:rPr>
-      </w:pPr>
-      <w:r>
-        <w:rPr>
-          <w:rFonts w:ascii="等线" w:eastAsia="等线" w:hAnsi="等线" w:hint="eastAsia"/>
-          <w:sz w:val="24"/>
-          <w:szCs w:val="28"/>
-          <w14:ligatures w14:val="standardContextual"/>
-        </w:rPr>
-        <w:t>3</w:t>
+        <w:t>.</w:t>
+      </w:r>
+      <w:r>
+        <w:rPr>
+          <w:rFonts w:ascii="等线" w:eastAsia="等线" w:hAnsi="等线" w:hint="eastAsia"/>
+          <w:sz w:val="24"/>
+          <w:szCs w:val="28"/>
+          <w14:ligatures w14:val="standardContextual"/>
+        </w:rPr>
+        <w:t>坚持新发展理念。</w:t>
+      </w:r>
+    </w:p>
+    <w:p>
+      <w:pPr>
+        <w:spacing w:line="360" w:lineRule="exact"/>
+        <w:ind w:leftChars="566" w:left="1189" w:firstLine="110"/>
+        <w:jc w:val="left"/>
+        <w:rPr>
+          <w:rFonts w:ascii="等线" w:eastAsia="等线" w:hAnsi="等线" w:hint="eastAsia"/>
+          <w:sz w:val="24"/>
+          <w:szCs w:val="28"/>
+          <w14:ligatures w14:val="standardContextual"/>
+        </w:rPr>
+      </w:pPr>
+      <w:r>
+        <w:rPr>
+          <w:rFonts w:ascii="等线" w:eastAsia="等线" w:hAnsi="等线" w:hint="eastAsia"/>
+          <w:sz w:val="24"/>
+          <w:szCs w:val="28"/>
+          <w14:ligatures w14:val="standardContextual"/>
+        </w:rPr>
+        <w:t>5</w:t>
       </w:r>
       <w:r>
         <w:rPr>
@@ -1225,7 +1182,7 @@
           <w:szCs w:val="28"/>
           <w14:ligatures w14:val="standardContextual"/>
         </w:rPr>
-        <w:t>坚持全面深化改革。</w:t>
+        <w:t>坚持人民当家作主。</w:t>
       </w:r>
     </w:p>
     <w:p>
@@ -1234,20 +1191,60 @@
         <w:ind w:leftChars="566" w:left="1189" w:firstLine="110"/>
         <w:jc w:val="left"/>
         <w:rPr>
+          <w:rFonts w:ascii="等线" w:eastAsia="等线" w:hAnsi="等线" w:hint="eastAsia"/>
+          <w:sz w:val="24"/>
+          <w:szCs w:val="28"/>
+          <w14:ligatures w14:val="standardContextual"/>
+        </w:rPr>
+      </w:pPr>
+      <w:r>
+        <w:rPr>
+          <w:rFonts w:ascii="等线" w:eastAsia="等线" w:hAnsi="等线" w:hint="eastAsia"/>
+          <w:sz w:val="24"/>
+          <w:szCs w:val="28"/>
+          <w14:ligatures w14:val="standardContextual"/>
+        </w:rPr>
+        <w:t>6</w:t>
+      </w:r>
+      <w:r>
+        <w:rPr>
           <w:rFonts w:ascii="等线" w:eastAsia="等线" w:hAnsi="等线"/>
           <w:sz w:val="24"/>
           <w:szCs w:val="28"/>
           <w14:ligatures w14:val="standardContextual"/>
         </w:rPr>
-      </w:pPr>
-      <w:r>
-        <w:rPr>
-          <w:rFonts w:ascii="等线" w:eastAsia="等线" w:hAnsi="等线" w:hint="eastAsia"/>
-          <w:sz w:val="24"/>
-          <w:szCs w:val="28"/>
-          <w14:ligatures w14:val="standardContextual"/>
-        </w:rPr>
-        <w:t>4</w:t>
+        <w:t>.</w:t>
+      </w:r>
+      <w:r>
+        <w:rPr>
+          <w:rFonts w:ascii="等线" w:eastAsia="等线" w:hAnsi="等线" w:hint="eastAsia"/>
+          <w:sz w:val="24"/>
+          <w:szCs w:val="28"/>
+          <w14:ligatures w14:val="standardContextual"/>
+        </w:rPr>
+        <w:t>坚持全面依法治国。</w:t>
+      </w:r>
+    </w:p>
+    <w:p>
+      <w:pPr>
+        <w:spacing w:line="360" w:lineRule="exact"/>
+        <w:ind w:leftChars="566" w:left="1189" w:firstLine="110"/>
+        <w:jc w:val="left"/>
+        <w:rPr>
+          <w:rFonts w:ascii="等线" w:eastAsia="等线" w:hAnsi="等线" w:hint="eastAsia"/>
+          <w:sz w:val="24"/>
+          <w:szCs w:val="28"/>
+          <w14:ligatures w14:val="standardContextual"/>
+        </w:rPr>
+      </w:pPr>
+      <w:r>
+        <w:rPr>
+          <w:rFonts w:ascii="等线" w:eastAsia="等线" w:hAnsi="等线" w:hint="eastAsia"/>
+          <w:sz w:val="24"/>
+          <w:szCs w:val="28"/>
+          <w14:ligatures w14:val="standardContextual"/>
+        </w:rPr>
+        <w:t>7</w:t>
       </w:r>
       <w:r>
         <w:rPr>
@@ -1265,7 +1262,7 @@
           <w:szCs w:val="28"/>
           <w14:ligatures w14:val="standardContextual"/>
         </w:rPr>
-        <w:t>坚持新发展理念。</w:t>
+        <w:t>坚持社会主义核心价值体系。</w:t>
       </w:r>
     </w:p>
     <w:p>
@@ -1274,20 +1271,60 @@
         <w:ind w:leftChars="566" w:left="1189" w:firstLine="110"/>
         <w:jc w:val="left"/>
         <w:rPr>
+          <w:rFonts w:ascii="等线" w:eastAsia="等线" w:hAnsi="等线" w:hint="eastAsia"/>
+          <w:sz w:val="24"/>
+          <w:szCs w:val="28"/>
+          <w14:ligatures w14:val="standardContextual"/>
+        </w:rPr>
+      </w:pPr>
+      <w:r>
+        <w:rPr>
+          <w:rFonts w:ascii="等线" w:eastAsia="等线" w:hAnsi="等线" w:hint="eastAsia"/>
+          <w:sz w:val="24"/>
+          <w:szCs w:val="28"/>
+          <w14:ligatures w14:val="standardContextual"/>
+        </w:rPr>
+        <w:t>8</w:t>
+      </w:r>
+      <w:r>
+        <w:rPr>
           <w:rFonts w:ascii="等线" w:eastAsia="等线" w:hAnsi="等线"/>
           <w:sz w:val="24"/>
           <w:szCs w:val="28"/>
           <w14:ligatures w14:val="standardContextual"/>
         </w:rPr>
-      </w:pPr>
-      <w:r>
-        <w:rPr>
-          <w:rFonts w:ascii="等线" w:eastAsia="等线" w:hAnsi="等线" w:hint="eastAsia"/>
-          <w:sz w:val="24"/>
-          <w:szCs w:val="28"/>
-          <w14:ligatures w14:val="standardContextual"/>
-        </w:rPr>
-        <w:t>5</w:t>
+        <w:t>.</w:t>
+      </w:r>
+      <w:r>
+        <w:rPr>
+          <w:rFonts w:ascii="等线" w:eastAsia="等线" w:hAnsi="等线" w:hint="eastAsia"/>
+          <w:sz w:val="24"/>
+          <w:szCs w:val="28"/>
+          <w14:ligatures w14:val="standardContextual"/>
+        </w:rPr>
+        <w:t>坚持在发展中保障和改善民生。</w:t>
+      </w:r>
+    </w:p>
+    <w:p>
+      <w:pPr>
+        <w:spacing w:line="360" w:lineRule="exact"/>
+        <w:ind w:leftChars="566" w:left="1189" w:firstLine="110"/>
+        <w:jc w:val="left"/>
+        <w:rPr>
+          <w:rFonts w:ascii="等线" w:eastAsia="等线" w:hAnsi="等线" w:hint="eastAsia"/>
+          <w:sz w:val="24"/>
+          <w:szCs w:val="28"/>
+          <w14:ligatures w14:val="standardContextual"/>
+        </w:rPr>
+      </w:pPr>
+      <w:r>
+        <w:rPr>
+          <w:rFonts w:ascii="等线" w:eastAsia="等线" w:hAnsi="等线" w:hint="eastAsia"/>
+          <w:sz w:val="24"/>
+          <w:szCs w:val="28"/>
+          <w14:ligatures w14:val="standardContextual"/>
+        </w:rPr>
+        <w:t>9</w:t>
       </w:r>
       <w:r>
         <w:rPr>
@@ -1305,7 +1342,7 @@
           <w:szCs w:val="28"/>
           <w14:ligatures w14:val="standardContextual"/>
         </w:rPr>
-        <w:t>坚持人民当家作主。</w:t>
+        <w:t>坚持人与自然和谐共生。</w:t>
       </w:r>
     </w:p>
     <w:p>
@@ -1314,167 +1351,7 @@
         <w:ind w:leftChars="566" w:left="1189" w:firstLine="110"/>
         <w:jc w:val="left"/>
         <w:rPr>
-          <w:rFonts w:ascii="等线" w:eastAsia="等线" w:hAnsi="等线"/>
-          <w:sz w:val="24"/>
-          <w:szCs w:val="28"/>
-          <w14:ligatures w14:val="standardContextual"/>
-        </w:rPr>
-      </w:pPr>
-      <w:r>
-        <w:rPr>
-          <w:rFonts w:ascii="等线" w:eastAsia="等线" w:hAnsi="等线" w:hint="eastAsia"/>
-          <w:sz w:val="24"/>
-          <w:szCs w:val="28"/>
-          <w14:ligatures w14:val="standardContextual"/>
-        </w:rPr>
-        <w:t>6</w:t>
-      </w:r>
-      <w:r>
-        <w:rPr>
-          <w:rFonts w:ascii="等线" w:eastAsia="等线" w:hAnsi="等线"/>
-          <w:sz w:val="24"/>
-          <w:szCs w:val="28"/>
-          <w14:ligatures w14:val="standardContextual"/>
-        </w:rPr>
-        <w:t>.</w:t>
-      </w:r>
-      <w:r>
-        <w:rPr>
-          <w:rFonts w:ascii="等线" w:eastAsia="等线" w:hAnsi="等线" w:hint="eastAsia"/>
-          <w:sz w:val="24"/>
-          <w:szCs w:val="28"/>
-          <w14:ligatures w14:val="standardContextual"/>
-        </w:rPr>
-        <w:t>坚持全面依法治国。</w:t>
-      </w:r>
-    </w:p>
-    <w:p>
-      <w:pPr>
-        <w:spacing w:line="360" w:lineRule="exact"/>
-        <w:ind w:leftChars="566" w:left="1189" w:firstLine="110"/>
-        <w:jc w:val="left"/>
-        <w:rPr>
-          <w:rFonts w:ascii="等线" w:eastAsia="等线" w:hAnsi="等线"/>
-          <w:sz w:val="24"/>
-          <w:szCs w:val="28"/>
-          <w14:ligatures w14:val="standardContextual"/>
-        </w:rPr>
-      </w:pPr>
-      <w:r>
-        <w:rPr>
-          <w:rFonts w:ascii="等线" w:eastAsia="等线" w:hAnsi="等线" w:hint="eastAsia"/>
-          <w:sz w:val="24"/>
-          <w:szCs w:val="28"/>
-          <w14:ligatures w14:val="standardContextual"/>
-        </w:rPr>
-        <w:t>7</w:t>
-      </w:r>
-      <w:r>
-        <w:rPr>
-          <w:rFonts w:ascii="等线" w:eastAsia="等线" w:hAnsi="等线"/>
-          <w:sz w:val="24"/>
-          <w:szCs w:val="28"/>
-          <w14:ligatures w14:val="standardContextual"/>
-        </w:rPr>
-        <w:t>.</w:t>
-      </w:r>
-      <w:r>
-        <w:rPr>
-          <w:rFonts w:ascii="等线" w:eastAsia="等线" w:hAnsi="等线" w:hint="eastAsia"/>
-          <w:sz w:val="24"/>
-          <w:szCs w:val="28"/>
-          <w14:ligatures w14:val="standardContextual"/>
-        </w:rPr>
-        <w:t>坚持社会主义核心价值体系。</w:t>
-      </w:r>
-    </w:p>
-    <w:p>
-      <w:pPr>
-        <w:spacing w:line="360" w:lineRule="exact"/>
-        <w:ind w:leftChars="566" w:left="1189" w:firstLine="110"/>
-        <w:jc w:val="left"/>
-        <w:rPr>
-          <w:rFonts w:ascii="等线" w:eastAsia="等线" w:hAnsi="等线"/>
-          <w:sz w:val="24"/>
-          <w:szCs w:val="28"/>
-          <w14:ligatures w14:val="standardContextual"/>
-        </w:rPr>
-      </w:pPr>
-      <w:r>
-        <w:rPr>
-          <w:rFonts w:ascii="等线" w:eastAsia="等线" w:hAnsi="等线" w:hint="eastAsia"/>
-          <w:sz w:val="24"/>
-          <w:szCs w:val="28"/>
-          <w14:ligatures w14:val="standardContextual"/>
-        </w:rPr>
-        <w:t>8</w:t>
-      </w:r>
-      <w:r>
-        <w:rPr>
-          <w:rFonts w:ascii="等线" w:eastAsia="等线" w:hAnsi="等线"/>
-          <w:sz w:val="24"/>
-          <w:szCs w:val="28"/>
-          <w14:ligatures w14:val="standardContextual"/>
-        </w:rPr>
-        <w:t>.</w:t>
-      </w:r>
-      <w:r>
-        <w:rPr>
-          <w:rFonts w:ascii="等线" w:eastAsia="等线" w:hAnsi="等线" w:hint="eastAsia"/>
-          <w:sz w:val="24"/>
-          <w:szCs w:val="28"/>
-          <w14:ligatures w14:val="standardContextual"/>
-        </w:rPr>
-        <w:t>坚持在发展中保障和改善民生。</w:t>
-      </w:r>
-    </w:p>
-    <w:p>
-      <w:pPr>
-        <w:spacing w:line="360" w:lineRule="exact"/>
-        <w:ind w:leftChars="566" w:left="1189" w:firstLine="110"/>
-        <w:jc w:val="left"/>
-        <w:rPr>
-          <w:rFonts w:ascii="等线" w:eastAsia="等线" w:hAnsi="等线"/>
-          <w:sz w:val="24"/>
-          <w:szCs w:val="28"/>
-          <w14:ligatures w14:val="standardContextual"/>
-        </w:rPr>
-      </w:pPr>
-      <w:r>
-        <w:rPr>
-          <w:rFonts w:ascii="等线" w:eastAsia="等线" w:hAnsi="等线" w:hint="eastAsia"/>
-          <w:sz w:val="24"/>
-          <w:szCs w:val="28"/>
-          <w14:ligatures w14:val="standardContextual"/>
-        </w:rPr>
-        <w:t>9</w:t>
-      </w:r>
-      <w:r>
-        <w:rPr>
-          <w:rFonts w:ascii="等线" w:eastAsia="等线" w:hAnsi="等线"/>
-          <w:sz w:val="24"/>
-          <w:szCs w:val="28"/>
-          <w14:ligatures w14:val="standardContextual"/>
-        </w:rPr>
-        <w:t>.</w:t>
-      </w:r>
-      <w:r>
-        <w:rPr>
-          <w:rFonts w:ascii="等线" w:eastAsia="等线" w:hAnsi="等线" w:hint="eastAsia"/>
-          <w:sz w:val="24"/>
-          <w:szCs w:val="28"/>
-          <w14:ligatures w14:val="standardContextual"/>
-        </w:rPr>
-        <w:t>坚持人与自然和谐共生。</w:t>
-      </w:r>
-    </w:p>
-    <w:p>
-      <w:pPr>
-        <w:spacing w:line="360" w:lineRule="exact"/>
-        <w:ind w:leftChars="566" w:left="1189" w:firstLine="110"/>
-        <w:jc w:val="left"/>
-        <w:rPr>
-          <w:rFonts w:ascii="等线" w:eastAsia="等线" w:hAnsi="等线"/>
+          <w:rFonts w:ascii="等线" w:eastAsia="等线" w:hAnsi="等线" w:hint="eastAsia"/>
           <w:sz w:val="24"/>
           <w:szCs w:val="28"/>
           <w14:ligatures w14:val="standardContextual"/>
@@ -1515,11 +1392,51 @@
         <w:ind w:leftChars="566" w:left="1189" w:firstLine="110"/>
         <w:jc w:val="left"/>
         <w:rPr>
+          <w:rFonts w:ascii="等线" w:eastAsia="等线" w:hAnsi="等线" w:hint="eastAsia"/>
+          <w:sz w:val="24"/>
+          <w:szCs w:val="28"/>
+          <w14:ligatures w14:val="standardContextual"/>
+        </w:rPr>
+      </w:pPr>
+      <w:r>
+        <w:rPr>
+          <w:rFonts w:ascii="等线" w:eastAsia="等线" w:hAnsi="等线" w:hint="eastAsia"/>
+          <w:sz w:val="24"/>
+          <w:szCs w:val="28"/>
+          <w14:ligatures w14:val="standardContextual"/>
+        </w:rPr>
+        <w:t>1</w:t>
+      </w:r>
+      <w:r>
+        <w:rPr>
           <w:rFonts w:ascii="等线" w:eastAsia="等线" w:hAnsi="等线"/>
           <w:sz w:val="24"/>
           <w:szCs w:val="28"/>
           <w14:ligatures w14:val="standardContextual"/>
         </w:rPr>
+        <w:t>1.</w:t>
+      </w:r>
+      <w:r>
+        <w:rPr>
+          <w:rFonts w:ascii="等线" w:eastAsia="等线" w:hAnsi="等线" w:hint="eastAsia"/>
+          <w:sz w:val="24"/>
+          <w:szCs w:val="28"/>
+          <w14:ligatures w14:val="standardContextual"/>
+        </w:rPr>
+        <w:t>坚持党对人民军队的绝对领导。</w:t>
+      </w:r>
+    </w:p>
+    <w:p>
+      <w:pPr>
+        <w:spacing w:line="360" w:lineRule="exact"/>
+        <w:ind w:leftChars="556" w:left="1168" w:firstLine="110"/>
+        <w:jc w:val="left"/>
+        <w:rPr>
+          <w:rFonts w:ascii="等线" w:eastAsia="等线" w:hAnsi="等线" w:hint="eastAsia"/>
+          <w:sz w:val="24"/>
+          <w:szCs w:val="28"/>
+          <w14:ligatures w14:val="standardContextual"/>
+        </w:rPr>
       </w:pPr>
       <w:r>
         <w:rPr>
@@ -1537,16 +1454,16 @@
           <w:szCs w:val="28"/>
           <w14:ligatures w14:val="standardContextual"/>
         </w:rPr>
-        <w:t>1.</w:t>
-      </w:r>
-      <w:r>
-        <w:rPr>
-          <w:rFonts w:ascii="等线" w:eastAsia="等线" w:hAnsi="等线" w:hint="eastAsia"/>
-          <w:sz w:val="24"/>
-          <w:szCs w:val="28"/>
-          <w14:ligatures w14:val="standardContextual"/>
-        </w:rPr>
-        <w:t>坚持党对人民军队的绝对领导。</w:t>
+        <w:t>2.</w:t>
+      </w:r>
+      <w:r>
+        <w:rPr>
+          <w:rFonts w:ascii="等线" w:eastAsia="等线" w:hAnsi="等线" w:hint="eastAsia"/>
+          <w:sz w:val="24"/>
+          <w:szCs w:val="28"/>
+          <w14:ligatures w14:val="standardContextual"/>
+        </w:rPr>
+        <w:t>坚持“一国两制”和推进祖国统一。</w:t>
       </w:r>
     </w:p>
     <w:p>
@@ -1555,11 +1472,51 @@
         <w:ind w:leftChars="556" w:left="1168" w:firstLine="110"/>
         <w:jc w:val="left"/>
         <w:rPr>
+          <w:rFonts w:ascii="等线" w:eastAsia="等线" w:hAnsi="等线" w:hint="eastAsia"/>
+          <w:sz w:val="24"/>
+          <w:szCs w:val="28"/>
+          <w14:ligatures w14:val="standardContextual"/>
+        </w:rPr>
+      </w:pPr>
+      <w:r>
+        <w:rPr>
+          <w:rFonts w:ascii="等线" w:eastAsia="等线" w:hAnsi="等线" w:hint="eastAsia"/>
+          <w:sz w:val="24"/>
+          <w:szCs w:val="28"/>
+          <w14:ligatures w14:val="standardContextual"/>
+        </w:rPr>
+        <w:t>1</w:t>
+      </w:r>
+      <w:r>
+        <w:rPr>
           <w:rFonts w:ascii="等线" w:eastAsia="等线" w:hAnsi="等线"/>
           <w:sz w:val="24"/>
           <w:szCs w:val="28"/>
           <w14:ligatures w14:val="standardContextual"/>
         </w:rPr>
+        <w:t>3.</w:t>
+      </w:r>
+      <w:r>
+        <w:rPr>
+          <w:rFonts w:ascii="等线" w:eastAsia="等线" w:hAnsi="等线" w:hint="eastAsia"/>
+          <w:sz w:val="24"/>
+          <w:szCs w:val="28"/>
+          <w14:ligatures w14:val="standardContextual"/>
+        </w:rPr>
+        <w:t>坚持推动构建人类命运共同体。</w:t>
+      </w:r>
+    </w:p>
+    <w:p>
+      <w:pPr>
+        <w:spacing w:line="360" w:lineRule="exact"/>
+        <w:ind w:leftChars="556" w:left="1168" w:firstLine="110"/>
+        <w:jc w:val="left"/>
+        <w:rPr>
+          <w:rFonts w:ascii="等线" w:eastAsia="等线" w:hAnsi="等线" w:hint="eastAsia"/>
+          <w:sz w:val="24"/>
+          <w:szCs w:val="28"/>
+          <w14:ligatures w14:val="standardContextual"/>
+        </w:rPr>
       </w:pPr>
       <w:r>
         <w:rPr>
@@ -1577,16 +1534,16 @@
           <w:szCs w:val="28"/>
           <w14:ligatures w14:val="standardContextual"/>
         </w:rPr>
-        <w:t>2.</w:t>
-      </w:r>
-      <w:r>
-        <w:rPr>
-          <w:rFonts w:ascii="等线" w:eastAsia="等线" w:hAnsi="等线" w:hint="eastAsia"/>
-          <w:sz w:val="24"/>
-          <w:szCs w:val="28"/>
-          <w14:ligatures w14:val="standardContextual"/>
-        </w:rPr>
-        <w:t>坚持“一国两制”和推进祖国统一。</w:t>
+        <w:t>4.</w:t>
+      </w:r>
+      <w:r>
+        <w:rPr>
+          <w:rFonts w:ascii="等线" w:eastAsia="等线" w:hAnsi="等线" w:hint="eastAsia"/>
+          <w:sz w:val="24"/>
+          <w:szCs w:val="28"/>
+          <w14:ligatures w14:val="standardContextual"/>
+        </w:rPr>
+        <w:t>坚持全面从严治党。</w:t>
       </w:r>
     </w:p>
     <w:p>
@@ -1595,21 +1552,56 @@
         <w:ind w:leftChars="556" w:left="1168" w:firstLine="110"/>
         <w:jc w:val="left"/>
         <w:rPr>
+          <w:rFonts w:ascii="等线" w:eastAsia="等线" w:hAnsi="等线" w:hint="eastAsia"/>
+          <w:sz w:val="24"/>
+          <w:szCs w:val="28"/>
+          <w14:ligatures w14:val="standardContextual"/>
+        </w:rPr>
+      </w:pPr>
+    </w:p>
+    <w:p>
+      <w:pPr>
+        <w:spacing w:line="360" w:lineRule="exact"/>
+        <w:ind w:left="441" w:firstLine="110"/>
+        <w:jc w:val="left"/>
+        <w:rPr>
+          <w:rFonts w:ascii="等线" w:eastAsia="等线" w:hAnsi="等线" w:hint="eastAsia"/>
+          <w:sz w:val="24"/>
+          <w:szCs w:val="28"/>
+          <w14:ligatures w14:val="standardContextual"/>
+        </w:rPr>
+      </w:pPr>
+      <w:r>
+        <w:rPr>
           <w:rFonts w:ascii="等线" w:eastAsia="等线" w:hAnsi="等线"/>
           <w:sz w:val="24"/>
           <w:szCs w:val="28"/>
           <w14:ligatures w14:val="standardContextual"/>
         </w:rPr>
-      </w:pPr>
-      <w:r>
-        <w:rPr>
-          <w:rFonts w:ascii="等线" w:eastAsia="等线" w:hAnsi="等线" w:hint="eastAsia"/>
-          <w:sz w:val="24"/>
-          <w:szCs w:val="28"/>
-          <w14:ligatures w14:val="standardContextual"/>
-        </w:rPr>
-        <w:t>1</w:t>
-      </w:r>
+        <w:tab/>
+      </w:r>
+      <w:r>
+        <w:rPr>
+          <w:rFonts w:ascii="等线" w:eastAsia="等线" w:hAnsi="等线" w:hint="eastAsia"/>
+          <w:sz w:val="24"/>
+          <w:szCs w:val="28"/>
+          <w14:ligatures w14:val="standardContextual"/>
+        </w:rPr>
+        <w:t>十三个方面成就 证明思想有效（成果）</w:t>
+      </w:r>
+    </w:p>
+    <w:p>
+      <w:pPr>
+        <w:spacing w:line="360" w:lineRule="exact"/>
+        <w:ind w:left="441" w:firstLine="110"/>
+        <w:jc w:val="left"/>
+        <w:rPr>
+          <w:rFonts w:ascii="等线" w:eastAsia="等线" w:hAnsi="等线" w:hint="eastAsia"/>
+          <w:sz w:val="24"/>
+          <w:szCs w:val="28"/>
+          <w14:ligatures w14:val="standardContextual"/>
+        </w:rPr>
+      </w:pPr>
       <w:r>
         <w:rPr>
           <w:rFonts w:ascii="等线" w:eastAsia="等线" w:hAnsi="等线"/>
@@ -1617,70 +1609,26 @@
           <w:szCs w:val="28"/>
           <w14:ligatures w14:val="standardContextual"/>
         </w:rPr>
-        <w:t>3.</w:t>
-      </w:r>
-      <w:r>
-        <w:rPr>
-          <w:rFonts w:ascii="等线" w:eastAsia="等线" w:hAnsi="等线" w:hint="eastAsia"/>
-          <w:sz w:val="24"/>
-          <w:szCs w:val="28"/>
-          <w14:ligatures w14:val="standardContextual"/>
-        </w:rPr>
-        <w:t>坚持推动构建人类命运共同体。</w:t>
-      </w:r>
-    </w:p>
-    <w:p>
-      <w:pPr>
-        <w:spacing w:line="360" w:lineRule="exact"/>
-        <w:ind w:leftChars="556" w:left="1168" w:firstLine="110"/>
-        <w:jc w:val="left"/>
+        <w:tab/>
+      </w:r>
+      <w:r>
         <w:rPr>
           <w:rFonts w:ascii="等线" w:eastAsia="等线" w:hAnsi="等线"/>
           <w:sz w:val="24"/>
           <w:szCs w:val="28"/>
           <w14:ligatures w14:val="standardContextual"/>
         </w:rPr>
-      </w:pPr>
-      <w:r>
-        <w:rPr>
-          <w:rFonts w:ascii="等线" w:eastAsia="等线" w:hAnsi="等线" w:hint="eastAsia"/>
-          <w:sz w:val="24"/>
-          <w:szCs w:val="28"/>
-          <w14:ligatures w14:val="standardContextual"/>
-        </w:rPr>
-        <w:t>1</w:t>
-      </w:r>
-      <w:r>
-        <w:rPr>
-          <w:rFonts w:ascii="等线" w:eastAsia="等线" w:hAnsi="等线"/>
-          <w:sz w:val="24"/>
-          <w:szCs w:val="28"/>
-          <w14:ligatures w14:val="standardContextual"/>
-        </w:rPr>
-        <w:t>4.</w:t>
-      </w:r>
-      <w:r>
-        <w:rPr>
-          <w:rFonts w:ascii="等线" w:eastAsia="等线" w:hAnsi="等线" w:hint="eastAsia"/>
-          <w:sz w:val="24"/>
-          <w:szCs w:val="28"/>
-          <w14:ligatures w14:val="standardContextual"/>
-        </w:rPr>
-        <w:t>坚持全面从严治党。</w:t>
-      </w:r>
-    </w:p>
-    <w:p>
-      <w:pPr>
-        <w:spacing w:line="360" w:lineRule="exact"/>
-        <w:ind w:leftChars="556" w:left="1168" w:firstLine="110"/>
-        <w:jc w:val="left"/>
-        <w:rPr>
-          <w:rFonts w:ascii="等线" w:eastAsia="等线" w:hAnsi="等线"/>
-          <w:sz w:val="24"/>
-          <w:szCs w:val="28"/>
-          <w14:ligatures w14:val="standardContextual"/>
-        </w:rPr>
-      </w:pPr>
+        <w:tab/>
+      </w:r>
+      <w:r>
+        <w:rPr>
+          <w:rFonts w:ascii="等线" w:eastAsia="等线" w:hAnsi="等线" w:hint="eastAsia"/>
+          <w:sz w:val="24"/>
+          <w:szCs w:val="28"/>
+          <w14:ligatures w14:val="standardContextual"/>
+        </w:rPr>
+        <w:t>差不多就是十个明确，十四个坚持里的内容</w:t>
+      </w:r>
     </w:p>
     <w:p>
       <w:pPr>
@@ -1688,48 +1636,14 @@
         <w:ind w:left="441" w:firstLine="110"/>
         <w:jc w:val="left"/>
         <w:rPr>
-          <w:rFonts w:ascii="等线" w:eastAsia="等线" w:hAnsi="等线"/>
-          <w:sz w:val="24"/>
-          <w:szCs w:val="28"/>
-          <w14:ligatures w14:val="standardContextual"/>
-        </w:rPr>
-      </w:pPr>
-      <w:r>
-        <w:rPr>
-          <w:rFonts w:ascii="等线" w:eastAsia="等线" w:hAnsi="等线"/>
-          <w:sz w:val="24"/>
-          <w:szCs w:val="28"/>
-          <w14:ligatures w14:val="standardContextual"/>
-        </w:rPr>
-        <w:tab/>
-      </w:r>
-      <w:r>
-        <w:rPr>
-          <w:rFonts w:ascii="等线" w:eastAsia="等线" w:hAnsi="等线" w:hint="eastAsia"/>
-          <w:sz w:val="24"/>
-          <w:szCs w:val="28"/>
-          <w14:ligatures w14:val="standardContextual"/>
-        </w:rPr>
-        <w:t>十三个方面成就</w:t>
-      </w:r>
-      <w:r>
-        <w:rPr>
-          <w:rFonts w:ascii="等线" w:eastAsia="等线" w:hAnsi="等线" w:hint="eastAsia"/>
-          <w:sz w:val="24"/>
-          <w:szCs w:val="28"/>
-          <w14:ligatures w14:val="standardContextual"/>
-        </w:rPr>
-        <w:t xml:space="preserve"> </w:t>
-      </w:r>
-      <w:r>
-        <w:rPr>
-          <w:rFonts w:ascii="等线" w:eastAsia="等线" w:hAnsi="等线" w:hint="eastAsia"/>
-          <w:sz w:val="24"/>
-          <w:szCs w:val="28"/>
-          <w14:ligatures w14:val="standardContextual"/>
-        </w:rPr>
-        <w:t>证明思想有效（成果）</w:t>
-      </w:r>
+          <w:rFonts w:ascii="等线" w:eastAsia="等线" w:hAnsi="等线" w:hint="eastAsia"/>
+          <w:b/>
+          <w:bCs/>
+          <w:sz w:val="24"/>
+          <w:szCs w:val="28"/>
+          <w14:ligatures w14:val="standardContextual"/>
+        </w:rPr>
+      </w:pPr>
     </w:p>
     <w:p>
       <w:pPr>
@@ -1737,90 +1651,24 @@
         <w:ind w:left="441" w:firstLine="110"/>
         <w:jc w:val="left"/>
         <w:rPr>
-          <w:rFonts w:ascii="等线" w:eastAsia="等线" w:hAnsi="等线"/>
-          <w:sz w:val="24"/>
-          <w:szCs w:val="28"/>
-          <w14:ligatures w14:val="standardContextual"/>
-        </w:rPr>
-      </w:pPr>
-      <w:r>
-        <w:rPr>
-          <w:rFonts w:ascii="等线" w:eastAsia="等线" w:hAnsi="等线"/>
-          <w:sz w:val="24"/>
-          <w:szCs w:val="28"/>
-          <w14:ligatures w14:val="standardContextual"/>
-        </w:rPr>
-        <w:tab/>
-      </w:r>
-      <w:r>
-        <w:rPr>
-          <w:rFonts w:ascii="等线" w:eastAsia="等线" w:hAnsi="等线"/>
-          <w:sz w:val="24"/>
-          <w:szCs w:val="28"/>
-          <w14:ligatures w14:val="standardContextual"/>
-        </w:rPr>
-        <w:tab/>
-      </w:r>
-      <w:r>
-        <w:rPr>
-          <w:rFonts w:ascii="等线" w:eastAsia="等线" w:hAnsi="等线" w:hint="eastAsia"/>
-          <w:sz w:val="24"/>
-          <w:szCs w:val="28"/>
-          <w14:ligatures w14:val="standardContextual"/>
-        </w:rPr>
-        <w:t>差不多就是十个明确，十四个坚持里的内容</w:t>
-      </w:r>
-    </w:p>
-    <w:p>
-      <w:pPr>
-        <w:spacing w:line="360" w:lineRule="exact"/>
-        <w:ind w:left="441" w:firstLine="110"/>
-        <w:jc w:val="left"/>
-        <w:rPr>
-          <w:rFonts w:ascii="等线" w:eastAsia="等线" w:hAnsi="等线"/>
-          <w:b/>
-          <w:bCs/>
-          <w:sz w:val="24"/>
-          <w:szCs w:val="28"/>
-          <w14:ligatures w14:val="standardContextual"/>
-        </w:rPr>
-      </w:pPr>
-    </w:p>
-    <w:p>
-      <w:pPr>
-        <w:spacing w:line="360" w:lineRule="exact"/>
-        <w:ind w:left="441" w:firstLine="110"/>
-        <w:jc w:val="left"/>
-        <w:rPr>
-          <w:rFonts w:ascii="等线" w:eastAsia="等线" w:hAnsi="等线"/>
-          <w:b/>
-          <w:bCs/>
-          <w:sz w:val="24"/>
-          <w:szCs w:val="28"/>
-          <w14:ligatures w14:val="standardContextual"/>
-        </w:rPr>
-      </w:pPr>
-      <w:r>
-        <w:rPr>
-          <w:rFonts w:ascii="等线" w:eastAsia="等线" w:hAnsi="等线" w:hint="eastAsia"/>
-          <w:b/>
-          <w:bCs/>
-          <w:sz w:val="24"/>
-          <w:szCs w:val="28"/>
-          <w14:ligatures w14:val="standardContextual"/>
-        </w:rPr>
-        <w:t xml:space="preserve"> </w:t>
-      </w:r>
-      <w:r>
-        <w:rPr>
-          <w:rFonts w:ascii="等线" w:eastAsia="等线" w:hAnsi="等线" w:hint="eastAsia"/>
-          <w:b/>
-          <w:bCs/>
-          <w:sz w:val="24"/>
-          <w:szCs w:val="28"/>
-          <w14:ligatures w14:val="standardContextual"/>
-        </w:rPr>
-        <w:t>核心概念与论断</w:t>
+          <w:rFonts w:ascii="等线" w:eastAsia="等线" w:hAnsi="等线" w:hint="eastAsia"/>
+          <w:b/>
+          <w:bCs/>
+          <w:sz w:val="24"/>
+          <w:szCs w:val="28"/>
+          <w14:ligatures w14:val="standardContextual"/>
+        </w:rPr>
+      </w:pPr>
+      <w:r>
+        <w:rPr>
+          <w:rFonts w:ascii="等线" w:eastAsia="等线" w:hAnsi="等线" w:hint="eastAsia"/>
+          <w:b/>
+          <w:bCs/>
+          <w:sz w:val="24"/>
+          <w:szCs w:val="28"/>
+          <w14:ligatures w14:val="standardContextual"/>
+        </w:rPr>
+        <w:t xml:space="preserve"> 核心概念与论断</w:t>
       </w:r>
     </w:p>
     <w:p>
@@ -1829,40 +1677,20 @@
         <w:ind w:left="441" w:firstLine="399"/>
         <w:jc w:val="left"/>
         <w:rPr>
-          <w:rFonts w:ascii="等线" w:eastAsia="等线" w:hAnsi="等线"/>
-          <w:b/>
-          <w:bCs/>
-          <w14:ligatures w14:val="standardContextual"/>
-        </w:rPr>
-      </w:pPr>
-      <w:r>
-        <w:rPr>
-          <w:rFonts w:ascii="等线" w:eastAsia="等线" w:hAnsi="等线" w:hint="eastAsia"/>
-          <w:b/>
-          <w:bCs/>
-          <w14:ligatures w14:val="standardContextual"/>
-        </w:rPr>
-        <w:t>对核心思想框架进行具体展开，类似于归纳概括总和分的关系，每个要点在学习时，都要尝试</w:t>
-      </w:r>
-      <w:proofErr w:type="gramStart"/>
-      <w:r>
-        <w:rPr>
-          <w:rFonts w:ascii="等线" w:eastAsia="等线" w:hAnsi="等线" w:hint="eastAsia"/>
-          <w:b/>
-          <w:bCs/>
-          <w14:ligatures w14:val="standardContextual"/>
-        </w:rPr>
-        <w:t>往核心</w:t>
-      </w:r>
-      <w:proofErr w:type="gramEnd"/>
-      <w:r>
-        <w:rPr>
-          <w:rFonts w:ascii="等线" w:eastAsia="等线" w:hAnsi="等线" w:hint="eastAsia"/>
-          <w:b/>
-          <w:bCs/>
-          <w14:ligatures w14:val="standardContextual"/>
-        </w:rPr>
-        <w:t>思想框架里归类</w:t>
+          <w:rFonts w:ascii="等线" w:eastAsia="等线" w:hAnsi="等线" w:hint="eastAsia"/>
+          <w:b/>
+          <w:bCs/>
+          <w14:ligatures w14:val="standardContextual"/>
+        </w:rPr>
+      </w:pPr>
+      <w:r>
+        <w:rPr>
+          <w:rFonts w:ascii="等线" w:eastAsia="等线" w:hAnsi="等线" w:hint="eastAsia"/>
+          <w:b/>
+          <w:bCs/>
+          <w14:ligatures w14:val="standardContextual"/>
+        </w:rPr>
+        <w:t>对核心思想框架进行具体展开，类似于归纳概括总和分的关系，每个要点在学习时，都要尝试往核心思想框架里归类</w:t>
       </w:r>
     </w:p>
     <w:p>
@@ -1871,15 +1699,15 @@
         <w:ind w:left="442" w:firstLine="108"/>
         <w:jc w:val="left"/>
         <w:rPr>
+          <w:rFonts w:ascii="等线" w:eastAsia="等线" w:hAnsi="等线" w:hint="eastAsia"/>
+          <w:sz w:val="24"/>
+          <w:szCs w:val="28"/>
+          <w14:ligatures w14:val="standardContextual"/>
+        </w:rPr>
+      </w:pPr>
+      <w:r>
+        <w:rPr>
           <w:rFonts w:ascii="等线" w:eastAsia="等线" w:hAnsi="等线"/>
-          <w:sz w:val="24"/>
-          <w:szCs w:val="28"/>
-          <w14:ligatures w14:val="standardContextual"/>
-        </w:rPr>
-      </w:pPr>
-      <w:r>
-        <w:rPr>
-          <w:rFonts w:ascii="等线" w:eastAsia="等线" w:hAnsi="等线"/>
           <w:b/>
           <w:bCs/>
           <w:sz w:val="24"/>
@@ -2054,7 +1882,7 @@
         <w:ind w:left="1256"/>
         <w:jc w:val="left"/>
         <w:rPr>
-          <w:rFonts w:ascii="等线" w:eastAsia="等线" w:hAnsi="等线"/>
+          <w:rFonts w:ascii="等线" w:eastAsia="等线" w:hAnsi="等线" w:hint="eastAsia"/>
           <w:color w:val="FF0000"/>
           <w:sz w:val="24"/>
           <w:szCs w:val="28"/>
@@ -2078,7 +1906,7 @@
         <w:ind w:left="442" w:firstLine="397"/>
         <w:jc w:val="left"/>
         <w:rPr>
-          <w:rFonts w:ascii="等线" w:eastAsia="等线" w:hAnsi="等线"/>
+          <w:rFonts w:ascii="等线" w:eastAsia="等线" w:hAnsi="等线" w:hint="eastAsia"/>
           <w:sz w:val="24"/>
           <w:szCs w:val="28"/>
           <w14:ligatures w14:val="standardContextual"/>
@@ -2173,6 +2001,16 @@
         <w:ind w:left="442" w:firstLine="108"/>
         <w:jc w:val="left"/>
         <w:rPr>
+          <w:rFonts w:ascii="等线" w:eastAsia="等线" w:hAnsi="等线" w:hint="eastAsia"/>
+          <w:b/>
+          <w:bCs/>
+          <w:sz w:val="24"/>
+          <w:szCs w:val="28"/>
+          <w14:ligatures w14:val="standardContextual"/>
+        </w:rPr>
+      </w:pPr>
+      <w:r>
+        <w:rPr>
           <w:rFonts w:ascii="等线" w:eastAsia="等线" w:hAnsi="等线"/>
           <w:b/>
           <w:bCs/>
@@ -2180,16 +2018,6 @@
           <w:szCs w:val="28"/>
           <w14:ligatures w14:val="standardContextual"/>
         </w:rPr>
-      </w:pPr>
-      <w:r>
-        <w:rPr>
-          <w:rFonts w:ascii="等线" w:eastAsia="等线" w:hAnsi="等线"/>
-          <w:b/>
-          <w:bCs/>
-          <w:sz w:val="24"/>
-          <w:szCs w:val="28"/>
-          <w14:ligatures w14:val="standardContextual"/>
-        </w:rPr>
         <w:tab/>
       </w:r>
       <w:r>
@@ -2208,7 +2036,7 @@
         <w:ind w:left="441" w:firstLine="110"/>
         <w:jc w:val="left"/>
         <w:rPr>
-          <w:rFonts w:ascii="等线" w:eastAsia="等线" w:hAnsi="等线"/>
+          <w:rFonts w:ascii="等线" w:eastAsia="等线" w:hAnsi="等线" w:hint="eastAsia"/>
           <w:b/>
           <w:bCs/>
           <w:sz w:val="24"/>
@@ -2254,15 +2082,50 @@
         <w:ind w:left="442" w:firstLine="108"/>
         <w:jc w:val="left"/>
         <w:rPr>
+          <w:rFonts w:ascii="等线" w:eastAsia="等线" w:hAnsi="等线" w:hint="eastAsia"/>
+          <w:sz w:val="24"/>
+          <w:szCs w:val="28"/>
+          <w14:ligatures w14:val="standardContextual"/>
+        </w:rPr>
+      </w:pPr>
+      <w:r>
+        <w:rPr>
           <w:rFonts w:ascii="等线" w:eastAsia="等线" w:hAnsi="等线"/>
           <w:sz w:val="24"/>
           <w:szCs w:val="28"/>
           <w14:ligatures w14:val="standardContextual"/>
         </w:rPr>
+        <w:tab/>
+      </w:r>
+      <w:r>
+        <w:rPr>
+          <w:rFonts w:ascii="等线" w:eastAsia="等线" w:hAnsi="等线" w:hint="eastAsia"/>
+          <w:sz w:val="24"/>
+          <w:szCs w:val="28"/>
+          <w14:ligatures w14:val="standardContextual"/>
+        </w:rPr>
+        <w:t>全过程人民民主</w:t>
+      </w:r>
+    </w:p>
+    <w:p>
+      <w:pPr>
+        <w:spacing w:line="360" w:lineRule="exact"/>
+        <w:ind w:left="441" w:firstLine="110"/>
+        <w:jc w:val="left"/>
+        <w:rPr>
+          <w:rFonts w:ascii="等线" w:eastAsia="等线" w:hAnsi="等线" w:hint="eastAsia"/>
+          <w:b/>
+          <w:bCs/>
+          <w:sz w:val="24"/>
+          <w:szCs w:val="28"/>
+          <w14:ligatures w14:val="standardContextual"/>
+        </w:rPr>
       </w:pPr>
       <w:r>
         <w:rPr>
           <w:rFonts w:ascii="等线" w:eastAsia="等线" w:hAnsi="等线"/>
+          <w:b/>
+          <w:bCs/>
           <w:sz w:val="24"/>
           <w:szCs w:val="28"/>
           <w14:ligatures w14:val="standardContextual"/>
@@ -2271,12 +2134,23 @@
       </w:r>
       <w:r>
         <w:rPr>
-          <w:rFonts w:ascii="等线" w:eastAsia="等线" w:hAnsi="等线" w:hint="eastAsia"/>
-          <w:sz w:val="24"/>
-          <w:szCs w:val="28"/>
-          <w14:ligatures w14:val="standardContextual"/>
-        </w:rPr>
-        <w:t>全过程人民民主</w:t>
+          <w:rFonts w:ascii="等线" w:eastAsia="等线" w:hAnsi="等线"/>
+          <w:b/>
+          <w:bCs/>
+          <w:sz w:val="24"/>
+          <w:szCs w:val="28"/>
+          <w14:ligatures w14:val="standardContextual"/>
+        </w:rPr>
+        <w:tab/>
+      </w:r>
+      <w:r>
+        <w:rPr>
+          <w:rFonts w:ascii="等线" w:eastAsia="等线" w:hAnsi="等线" w:hint="eastAsia"/>
+          <w:sz w:val="22"/>
+          <w:szCs w:val="24"/>
+          <w14:ligatures w14:val="standardContextual"/>
+        </w:rPr>
+        <w:t>是全链条，全方位，全覆盖的民主，不只是选举</w:t>
       </w:r>
     </w:p>
     <w:p>
@@ -2285,9 +2159,86 @@
         <w:ind w:left="441" w:firstLine="110"/>
         <w:jc w:val="left"/>
         <w:rPr>
+          <w:rFonts w:ascii="等线" w:eastAsia="等线" w:hAnsi="等线" w:hint="eastAsia"/>
+          <w:b/>
+          <w:bCs/>
+          <w:sz w:val="24"/>
+          <w:szCs w:val="28"/>
+          <w14:ligatures w14:val="standardContextual"/>
+        </w:rPr>
+      </w:pPr>
+    </w:p>
+    <w:p>
+      <w:pPr>
+        <w:spacing w:line="360" w:lineRule="exact"/>
+        <w:ind w:left="441" w:firstLine="110"/>
+        <w:jc w:val="left"/>
+        <w:rPr>
+          <w:rFonts w:ascii="等线" w:eastAsia="等线" w:hAnsi="等线" w:hint="eastAsia"/>
+          <w:b/>
+          <w:bCs/>
+          <w:sz w:val="24"/>
+          <w:szCs w:val="28"/>
+          <w14:ligatures w14:val="standardContextual"/>
+        </w:rPr>
+      </w:pPr>
+    </w:p>
+    <w:p>
+      <w:pPr>
+        <w:spacing w:line="360" w:lineRule="exact"/>
+        <w:ind w:left="441" w:firstLine="110"/>
+        <w:jc w:val="left"/>
+        <w:rPr>
+          <w:rFonts w:ascii="等线" w:eastAsia="等线" w:hAnsi="等线" w:hint="eastAsia"/>
+          <w:b/>
+          <w:bCs/>
+          <w:sz w:val="24"/>
+          <w:szCs w:val="28"/>
+          <w14:ligatures w14:val="standardContextual"/>
+        </w:rPr>
+      </w:pPr>
+      <w:r>
+        <w:rPr>
+          <w:rFonts w:ascii="等线" w:eastAsia="等线" w:hAnsi="等线" w:hint="eastAsia"/>
+          <w:b/>
+          <w:bCs/>
+          <w:sz w:val="24"/>
+          <w:szCs w:val="28"/>
+          <w14:ligatures w14:val="standardContextual"/>
+        </w:rPr>
+        <w:t xml:space="preserve"> 重大战略部署</w:t>
+      </w:r>
+    </w:p>
+    <w:p>
+      <w:pPr>
+        <w:spacing w:line="360" w:lineRule="exact"/>
+        <w:ind w:left="441" w:firstLine="110"/>
+        <w:jc w:val="left"/>
+        <w:rPr>
+          <w:rFonts w:ascii="等线" w:eastAsia="等线" w:hAnsi="等线" w:hint="eastAsia"/>
+          <w:sz w:val="24"/>
+          <w:szCs w:val="28"/>
+          <w14:ligatures w14:val="standardContextual"/>
+        </w:rPr>
+      </w:pPr>
+      <w:r>
+        <w:rPr>
           <w:rFonts w:ascii="等线" w:eastAsia="等线" w:hAnsi="等线"/>
-          <w:b/>
-          <w:bCs/>
+          <w:sz w:val="24"/>
+          <w:szCs w:val="28"/>
+          <w14:ligatures w14:val="standardContextual"/>
+        </w:rPr>
+        <w:tab/>
+        <w:t>统筹推进"五位一体"总体布局</w:t>
+      </w:r>
+    </w:p>
+    <w:p>
+      <w:pPr>
+        <w:spacing w:line="360" w:lineRule="exact"/>
+        <w:ind w:leftChars="314" w:left="659" w:firstLine="110"/>
+        <w:jc w:val="left"/>
+        <w:rPr>
+          <w:rFonts w:ascii="等线" w:eastAsia="等线" w:hAnsi="等线" w:hint="eastAsia"/>
           <w:sz w:val="24"/>
           <w:szCs w:val="28"/>
           <w14:ligatures w14:val="standardContextual"/>
@@ -2296,167 +2247,55 @@
       <w:r>
         <w:rPr>
           <w:rFonts w:ascii="等线" w:eastAsia="等线" w:hAnsi="等线"/>
-          <w:b/>
-          <w:bCs/>
-          <w:sz w:val="24"/>
-          <w:szCs w:val="28"/>
-          <w14:ligatures w14:val="standardContextual"/>
-        </w:rPr>
-        <w:tab/>
-      </w:r>
+          <w:sz w:val="24"/>
+          <w:szCs w:val="28"/>
+          <w14:ligatures w14:val="standardContextual"/>
+        </w:rPr>
+        <w:t>协调推进"四个全面"战略布局</w:t>
+      </w:r>
+    </w:p>
+    <w:p>
+      <w:pPr>
+        <w:spacing w:line="360" w:lineRule="exact"/>
+        <w:ind w:leftChars="314" w:left="659" w:firstLine="110"/>
+        <w:jc w:val="left"/>
+        <w:rPr>
+          <w:rFonts w:ascii="等线" w:eastAsia="等线" w:hAnsi="等线" w:hint="eastAsia"/>
+          <w:sz w:val="24"/>
+          <w:szCs w:val="28"/>
+          <w14:ligatures w14:val="standardContextual"/>
+        </w:rPr>
+      </w:pPr>
       <w:r>
         <w:rPr>
           <w:rFonts w:ascii="等线" w:eastAsia="等线" w:hAnsi="等线"/>
-          <w:b/>
-          <w:bCs/>
-          <w:sz w:val="24"/>
-          <w:szCs w:val="28"/>
-          <w14:ligatures w14:val="standardContextual"/>
-        </w:rPr>
-        <w:tab/>
-      </w:r>
-      <w:r>
-        <w:rPr>
-          <w:rFonts w:ascii="等线" w:eastAsia="等线" w:hAnsi="等线" w:hint="eastAsia"/>
-          <w:sz w:val="22"/>
-          <w:szCs w:val="24"/>
-          <w14:ligatures w14:val="standardContextual"/>
-        </w:rPr>
-        <w:t>是全链条，全方位，全覆盖的民主，不只是选举</w:t>
-      </w:r>
-    </w:p>
-    <w:p>
-      <w:pPr>
-        <w:spacing w:line="360" w:lineRule="exact"/>
-        <w:ind w:left="441" w:firstLine="110"/>
-        <w:jc w:val="left"/>
+          <w:sz w:val="24"/>
+          <w:szCs w:val="28"/>
+          <w14:ligatures w14:val="standardContextual"/>
+        </w:rPr>
+        <w:t>构建新发展格局</w:t>
+      </w:r>
+    </w:p>
+    <w:p>
+      <w:pPr>
+        <w:spacing w:line="360" w:lineRule="exact"/>
+        <w:ind w:leftChars="314" w:left="659" w:firstLine="110"/>
+        <w:jc w:val="left"/>
+        <w:rPr>
+          <w:rFonts w:ascii="等线" w:eastAsia="等线" w:hAnsi="等线" w:hint="eastAsia"/>
+          <w:sz w:val="24"/>
+          <w:szCs w:val="28"/>
+          <w14:ligatures w14:val="standardContextual"/>
+        </w:rPr>
+      </w:pPr>
+      <w:r>
         <w:rPr>
           <w:rFonts w:ascii="等线" w:eastAsia="等线" w:hAnsi="等线"/>
-          <w:b/>
-          <w:bCs/>
-          <w:sz w:val="24"/>
-          <w:szCs w:val="28"/>
-          <w14:ligatures w14:val="standardContextual"/>
-        </w:rPr>
-      </w:pPr>
-    </w:p>
-    <w:p>
-      <w:pPr>
-        <w:spacing w:line="360" w:lineRule="exact"/>
-        <w:ind w:left="441" w:firstLine="110"/>
-        <w:jc w:val="left"/>
-        <w:rPr>
-          <w:rFonts w:ascii="等线" w:eastAsia="等线" w:hAnsi="等线"/>
-          <w:b/>
-          <w:bCs/>
-          <w:sz w:val="24"/>
-          <w:szCs w:val="28"/>
-          <w14:ligatures w14:val="standardContextual"/>
-        </w:rPr>
-      </w:pPr>
-    </w:p>
-    <w:p>
-      <w:pPr>
-        <w:spacing w:line="360" w:lineRule="exact"/>
-        <w:ind w:left="441" w:firstLine="110"/>
-        <w:jc w:val="left"/>
-        <w:rPr>
-          <w:rFonts w:ascii="等线" w:eastAsia="等线" w:hAnsi="等线"/>
-          <w:b/>
-          <w:bCs/>
-          <w:sz w:val="24"/>
-          <w:szCs w:val="28"/>
-          <w14:ligatures w14:val="standardContextual"/>
-        </w:rPr>
-      </w:pPr>
-      <w:r>
-        <w:rPr>
-          <w:rFonts w:ascii="等线" w:eastAsia="等线" w:hAnsi="等线" w:hint="eastAsia"/>
-          <w:b/>
-          <w:bCs/>
-          <w:sz w:val="24"/>
-          <w:szCs w:val="28"/>
-          <w14:ligatures w14:val="standardContextual"/>
-        </w:rPr>
-        <w:t xml:space="preserve"> </w:t>
-      </w:r>
-      <w:r>
-        <w:rPr>
-          <w:rFonts w:ascii="等线" w:eastAsia="等线" w:hAnsi="等线" w:hint="eastAsia"/>
-          <w:b/>
-          <w:bCs/>
-          <w:sz w:val="24"/>
-          <w:szCs w:val="28"/>
-          <w14:ligatures w14:val="standardContextual"/>
-        </w:rPr>
-        <w:t>重大战略部署</w:t>
-      </w:r>
-    </w:p>
-    <w:p>
-      <w:pPr>
-        <w:spacing w:line="360" w:lineRule="exact"/>
-        <w:ind w:left="441" w:firstLine="110"/>
-        <w:jc w:val="left"/>
-        <w:rPr>
-          <w:rFonts w:ascii="等线" w:eastAsia="等线" w:hAnsi="等线"/>
-          <w:sz w:val="24"/>
-          <w:szCs w:val="28"/>
-          <w14:ligatures w14:val="standardContextual"/>
-        </w:rPr>
-      </w:pPr>
-      <w:r>
-        <w:rPr>
-          <w:rFonts w:ascii="等线" w:eastAsia="等线" w:hAnsi="等线"/>
-          <w:sz w:val="24"/>
-          <w:szCs w:val="28"/>
-          <w14:ligatures w14:val="standardContextual"/>
-        </w:rPr>
-        <w:tab/>
-      </w:r>
-      <w:r>
-        <w:rPr>
-          <w:rFonts w:ascii="等线" w:eastAsia="等线" w:hAnsi="等线"/>
-          <w:sz w:val="24"/>
-          <w:szCs w:val="28"/>
-          <w14:ligatures w14:val="standardContextual"/>
-        </w:rPr>
-        <w:t>统筹推进</w:t>
-      </w:r>
-      <w:r>
-        <w:rPr>
-          <w:rFonts w:ascii="等线" w:eastAsia="等线" w:hAnsi="等线"/>
-          <w:sz w:val="24"/>
-          <w:szCs w:val="28"/>
-          <w14:ligatures w14:val="standardContextual"/>
-        </w:rPr>
-        <w:t>"</w:t>
-      </w:r>
-      <w:r>
-        <w:rPr>
-          <w:rFonts w:ascii="等线" w:eastAsia="等线" w:hAnsi="等线"/>
-          <w:sz w:val="24"/>
-          <w:szCs w:val="28"/>
-          <w14:ligatures w14:val="standardContextual"/>
-        </w:rPr>
-        <w:t>五位一体</w:t>
-      </w:r>
-      <w:r>
-        <w:rPr>
-          <w:rFonts w:ascii="等线" w:eastAsia="等线" w:hAnsi="等线"/>
-          <w:sz w:val="24"/>
-          <w:szCs w:val="28"/>
-          <w14:ligatures w14:val="standardContextual"/>
-        </w:rPr>
-        <w:t>"</w:t>
-      </w:r>
-      <w:r>
-        <w:rPr>
-          <w:rFonts w:ascii="等线" w:eastAsia="等线" w:hAnsi="等线"/>
-          <w:sz w:val="24"/>
-          <w:szCs w:val="28"/>
-          <w14:ligatures w14:val="standardContextual"/>
-        </w:rPr>
-        <w:t>总体布局</w:t>
+          <w:sz w:val="24"/>
+          <w:szCs w:val="28"/>
+          <w14:ligatures w14:val="standardContextual"/>
+        </w:rPr>
+        <w:t>推动高质量发展</w:t>
       </w:r>
     </w:p>
     <w:p>
@@ -2465,109 +2304,7 @@
         <w:ind w:leftChars="314" w:left="659" w:firstLine="110"/>
         <w:jc w:val="left"/>
         <w:rPr>
-          <w:rFonts w:ascii="等线" w:eastAsia="等线" w:hAnsi="等线"/>
-          <w:sz w:val="24"/>
-          <w:szCs w:val="28"/>
-          <w14:ligatures w14:val="standardContextual"/>
-        </w:rPr>
-      </w:pPr>
-      <w:r>
-        <w:rPr>
-          <w:rFonts w:ascii="等线" w:eastAsia="等线" w:hAnsi="等线"/>
-          <w:sz w:val="24"/>
-          <w:szCs w:val="28"/>
-          <w14:ligatures w14:val="standardContextual"/>
-        </w:rPr>
-        <w:t>协调推进</w:t>
-      </w:r>
-      <w:r>
-        <w:rPr>
-          <w:rFonts w:ascii="等线" w:eastAsia="等线" w:hAnsi="等线"/>
-          <w:sz w:val="24"/>
-          <w:szCs w:val="28"/>
-          <w14:ligatures w14:val="standardContextual"/>
-        </w:rPr>
-        <w:t>"</w:t>
-      </w:r>
-      <w:r>
-        <w:rPr>
-          <w:rFonts w:ascii="等线" w:eastAsia="等线" w:hAnsi="等线"/>
-          <w:sz w:val="24"/>
-          <w:szCs w:val="28"/>
-          <w14:ligatures w14:val="standardContextual"/>
-        </w:rPr>
-        <w:t>四个全面</w:t>
-      </w:r>
-      <w:r>
-        <w:rPr>
-          <w:rFonts w:ascii="等线" w:eastAsia="等线" w:hAnsi="等线"/>
-          <w:sz w:val="24"/>
-          <w:szCs w:val="28"/>
-          <w14:ligatures w14:val="standardContextual"/>
-        </w:rPr>
-        <w:t>"</w:t>
-      </w:r>
-      <w:r>
-        <w:rPr>
-          <w:rFonts w:ascii="等线" w:eastAsia="等线" w:hAnsi="等线"/>
-          <w:sz w:val="24"/>
-          <w:szCs w:val="28"/>
-          <w14:ligatures w14:val="standardContextual"/>
-        </w:rPr>
-        <w:t>战略布局</w:t>
-      </w:r>
-    </w:p>
-    <w:p>
-      <w:pPr>
-        <w:spacing w:line="360" w:lineRule="exact"/>
-        <w:ind w:leftChars="314" w:left="659" w:firstLine="110"/>
-        <w:jc w:val="left"/>
-        <w:rPr>
-          <w:rFonts w:ascii="等线" w:eastAsia="等线" w:hAnsi="等线"/>
-          <w:sz w:val="24"/>
-          <w:szCs w:val="28"/>
-          <w14:ligatures w14:val="standardContextual"/>
-        </w:rPr>
-      </w:pPr>
-      <w:r>
-        <w:rPr>
-          <w:rFonts w:ascii="等线" w:eastAsia="等线" w:hAnsi="等线"/>
-          <w:sz w:val="24"/>
-          <w:szCs w:val="28"/>
-          <w14:ligatures w14:val="standardContextual"/>
-        </w:rPr>
-        <w:t>构建新发展格局</w:t>
-      </w:r>
-    </w:p>
-    <w:p>
-      <w:pPr>
-        <w:spacing w:line="360" w:lineRule="exact"/>
-        <w:ind w:leftChars="314" w:left="659" w:firstLine="110"/>
-        <w:jc w:val="left"/>
-        <w:rPr>
-          <w:rFonts w:ascii="等线" w:eastAsia="等线" w:hAnsi="等线"/>
-          <w:sz w:val="24"/>
-          <w:szCs w:val="28"/>
-          <w14:ligatures w14:val="standardContextual"/>
-        </w:rPr>
-      </w:pPr>
-      <w:r>
-        <w:rPr>
-          <w:rFonts w:ascii="等线" w:eastAsia="等线" w:hAnsi="等线"/>
-          <w:sz w:val="24"/>
-          <w:szCs w:val="28"/>
-          <w14:ligatures w14:val="standardContextual"/>
-        </w:rPr>
-        <w:t>推动高质量发展</w:t>
-      </w:r>
-    </w:p>
-    <w:p>
-      <w:pPr>
-        <w:spacing w:line="360" w:lineRule="exact"/>
-        <w:ind w:leftChars="314" w:left="659" w:firstLine="110"/>
-        <w:jc w:val="left"/>
-        <w:rPr>
-          <w:rFonts w:ascii="等线" w:eastAsia="等线" w:hAnsi="等线"/>
+          <w:rFonts w:ascii="等线" w:eastAsia="等线" w:hAnsi="等线" w:hint="eastAsia"/>
           <w:sz w:val="24"/>
           <w:szCs w:val="28"/>
           <w14:ligatures w14:val="standardContextual"/>
@@ -2631,11 +2368,33 @@
         <w:ind w:leftChars="314" w:left="659" w:firstLine="110"/>
         <w:jc w:val="left"/>
         <w:rPr>
+          <w:rFonts w:ascii="等线" w:eastAsia="等线" w:hAnsi="等线" w:hint="eastAsia"/>
+          <w:sz w:val="24"/>
+          <w:szCs w:val="28"/>
+          <w14:ligatures w14:val="standardContextual"/>
+        </w:rPr>
+      </w:pPr>
+      <w:r>
+        <w:rPr>
           <w:rFonts w:ascii="等线" w:eastAsia="等线" w:hAnsi="等线"/>
           <w:sz w:val="24"/>
           <w:szCs w:val="28"/>
           <w14:ligatures w14:val="standardContextual"/>
         </w:rPr>
+        <w:t>建设教育强国</w:t>
+      </w:r>
+    </w:p>
+    <w:p>
+      <w:pPr>
+        <w:spacing w:line="360" w:lineRule="exact"/>
+        <w:ind w:leftChars="314" w:left="659" w:firstLine="110"/>
+        <w:jc w:val="left"/>
+        <w:rPr>
+          <w:rFonts w:ascii="等线" w:eastAsia="等线" w:hAnsi="等线" w:hint="eastAsia"/>
+          <w:sz w:val="24"/>
+          <w:szCs w:val="28"/>
+          <w14:ligatures w14:val="standardContextual"/>
+        </w:rPr>
       </w:pPr>
       <w:r>
         <w:rPr>
@@ -2644,92 +2403,81 @@
           <w:szCs w:val="28"/>
           <w14:ligatures w14:val="standardContextual"/>
         </w:rPr>
-        <w:t>建设教育强国</w:t>
-      </w:r>
-    </w:p>
-    <w:p>
-      <w:pPr>
-        <w:spacing w:line="360" w:lineRule="exact"/>
-        <w:ind w:leftChars="314" w:left="659" w:firstLine="110"/>
-        <w:jc w:val="left"/>
+        <w:t>建设美丽中国</w:t>
+      </w:r>
+    </w:p>
+    <w:p>
+      <w:pPr>
+        <w:spacing w:line="360" w:lineRule="exact"/>
+        <w:ind w:left="441" w:firstLine="328"/>
+        <w:jc w:val="left"/>
+        <w:rPr>
+          <w:rFonts w:ascii="等线" w:eastAsia="等线" w:hAnsi="等线" w:hint="eastAsia"/>
+          <w:sz w:val="24"/>
+          <w:szCs w:val="28"/>
+          <w14:ligatures w14:val="standardContextual"/>
+        </w:rPr>
+      </w:pPr>
+      <w:r>
+        <w:rPr>
+          <w:rFonts w:ascii="等线" w:eastAsia="等线" w:hAnsi="等线" w:hint="eastAsia"/>
+          <w:sz w:val="24"/>
+          <w:szCs w:val="28"/>
+          <w14:ligatures w14:val="standardContextual"/>
+        </w:rPr>
+        <w:t>推进国家治理体系和治理能力现代化</w:t>
+      </w:r>
+      <w:r>
         <w:rPr>
           <w:rFonts w:ascii="等线" w:eastAsia="等线" w:hAnsi="等线"/>
           <w:sz w:val="24"/>
           <w:szCs w:val="28"/>
           <w14:ligatures w14:val="standardContextual"/>
         </w:rPr>
-      </w:pPr>
+        <w:tab/>
+      </w:r>
+    </w:p>
+    <w:p>
+      <w:pPr>
+        <w:spacing w:line="360" w:lineRule="exact"/>
+        <w:ind w:left="441" w:firstLine="110"/>
+        <w:jc w:val="left"/>
+        <w:rPr>
+          <w:rFonts w:ascii="等线" w:eastAsia="等线" w:hAnsi="等线" w:hint="eastAsia"/>
+          <w:sz w:val="24"/>
+          <w:szCs w:val="28"/>
+          <w14:ligatures w14:val="standardContextual"/>
+        </w:rPr>
+      </w:pPr>
+    </w:p>
+    <w:p>
+      <w:pPr>
+        <w:spacing w:line="360" w:lineRule="exact"/>
+        <w:ind w:left="441" w:firstLine="110"/>
+        <w:jc w:val="left"/>
+        <w:rPr>
+          <w:rFonts w:ascii="等线" w:eastAsia="等线" w:hAnsi="等线" w:hint="eastAsia"/>
+          <w:b/>
+          <w:bCs/>
+          <w:sz w:val="24"/>
+          <w:szCs w:val="28"/>
+          <w14:ligatures w14:val="standardContextual"/>
+        </w:rPr>
+      </w:pPr>
+      <w:r>
+        <w:rPr>
+          <w:rFonts w:ascii="等线" w:eastAsia="等线" w:hAnsi="等线" w:hint="eastAsia"/>
+          <w:b/>
+          <w:bCs/>
+          <w:sz w:val="24"/>
+          <w:szCs w:val="28"/>
+          <w14:ligatures w14:val="standardContextual"/>
+        </w:rPr>
+        <w:t xml:space="preserve"> </w:t>
+      </w:r>
       <w:r>
         <w:rPr>
           <w:rFonts w:ascii="等线" w:eastAsia="等线" w:hAnsi="等线"/>
-          <w:sz w:val="24"/>
-          <w:szCs w:val="28"/>
-          <w14:ligatures w14:val="standardContextual"/>
-        </w:rPr>
-        <w:t>建设美丽中国</w:t>
-      </w:r>
-    </w:p>
-    <w:p>
-      <w:pPr>
-        <w:spacing w:line="360" w:lineRule="exact"/>
-        <w:ind w:left="441" w:firstLine="328"/>
-        <w:jc w:val="left"/>
-        <w:rPr>
-          <w:rFonts w:ascii="等线" w:eastAsia="等线" w:hAnsi="等线"/>
-          <w:sz w:val="24"/>
-          <w:szCs w:val="28"/>
-          <w14:ligatures w14:val="standardContextual"/>
-        </w:rPr>
-      </w:pPr>
-      <w:r>
-        <w:rPr>
-          <w:rFonts w:ascii="等线" w:eastAsia="等线" w:hAnsi="等线" w:hint="eastAsia"/>
-          <w:sz w:val="24"/>
-          <w:szCs w:val="28"/>
-          <w14:ligatures w14:val="standardContextual"/>
-        </w:rPr>
-        <w:t>推进国家治理体系和治理能力现代化</w:t>
-      </w:r>
-      <w:r>
-        <w:rPr>
-          <w:rFonts w:ascii="等线" w:eastAsia="等线" w:hAnsi="等线"/>
-          <w:sz w:val="24"/>
-          <w:szCs w:val="28"/>
-          <w14:ligatures w14:val="standardContextual"/>
-        </w:rPr>
-        <w:tab/>
-      </w:r>
-    </w:p>
-    <w:p>
-      <w:pPr>
-        <w:spacing w:line="360" w:lineRule="exact"/>
-        <w:ind w:left="441" w:firstLine="110"/>
-        <w:jc w:val="left"/>
-        <w:rPr>
-          <w:rFonts w:ascii="等线" w:eastAsia="等线" w:hAnsi="等线"/>
-          <w:sz w:val="24"/>
-          <w:szCs w:val="28"/>
-          <w14:ligatures w14:val="standardContextual"/>
-        </w:rPr>
-      </w:pPr>
-    </w:p>
-    <w:p>
-      <w:pPr>
-        <w:spacing w:line="360" w:lineRule="exact"/>
-        <w:ind w:left="441" w:firstLine="110"/>
-        <w:jc w:val="left"/>
-        <w:rPr>
-          <w:rFonts w:ascii="等线" w:eastAsia="等线" w:hAnsi="等线"/>
-          <w:b/>
-          <w:bCs/>
-          <w:sz w:val="24"/>
-          <w:szCs w:val="28"/>
-          <w14:ligatures w14:val="standardContextual"/>
-        </w:rPr>
-      </w:pPr>
-      <w:r>
-        <w:rPr>
-          <w:rFonts w:ascii="等线" w:eastAsia="等线" w:hAnsi="等线" w:hint="eastAsia"/>
           <w:b/>
           <w:bCs/>
           <w:sz w:val="24"/>
@@ -2740,17 +2488,6 @@
       </w:r>
       <w:r>
         <w:rPr>
-          <w:rFonts w:ascii="等线" w:eastAsia="等线" w:hAnsi="等线"/>
-          <w:b/>
-          <w:bCs/>
-          <w:sz w:val="24"/>
-          <w:szCs w:val="28"/>
-          <w14:ligatures w14:val="standardContextual"/>
-        </w:rPr>
-        <w:t xml:space="preserve"> </w:t>
-      </w:r>
-      <w:r>
-        <w:rPr>
           <w:rFonts w:ascii="等线" w:eastAsia="等线" w:hAnsi="等线" w:hint="eastAsia"/>
           <w:b/>
           <w:bCs/>
@@ -2767,7 +2504,7 @@
         <w:ind w:left="441" w:firstLineChars="300" w:firstLine="720"/>
         <w:jc w:val="left"/>
         <w:rPr>
-          <w:rFonts w:ascii="等线" w:eastAsia="等线" w:hAnsi="等线"/>
+          <w:rFonts w:ascii="等线" w:eastAsia="等线" w:hAnsi="等线" w:hint="eastAsia"/>
           <w:sz w:val="24"/>
           <w:szCs w:val="28"/>
           <w14:ligatures w14:val="standardContextual"/>
@@ -2808,7 +2545,7 @@
         <w:spacing w:before="0" w:beforeAutospacing="0" w:after="0" w:afterAutospacing="0" w:line="360" w:lineRule="exact"/>
         <w:ind w:leftChars="400" w:left="840" w:firstLine="482"/>
         <w:rPr>
-          <w:rFonts w:ascii="等线" w:eastAsia="等线" w:hAnsi="等线" w:cstheme="minorBidi"/>
+          <w:rFonts w:ascii="等线" w:eastAsia="等线" w:hAnsi="等线" w:cstheme="minorBidi" w:hint="eastAsia"/>
           <w:kern w:val="2"/>
           <w:szCs w:val="28"/>
           <w14:ligatures w14:val="standardContextual"/>
@@ -2840,7 +2577,7 @@
         <w:spacing w:before="0" w:beforeAutospacing="0" w:after="0" w:afterAutospacing="0" w:line="360" w:lineRule="exact"/>
         <w:ind w:leftChars="400" w:left="840" w:firstLine="482"/>
         <w:rPr>
-          <w:rFonts w:ascii="等线" w:eastAsia="等线" w:hAnsi="等线" w:cstheme="minorBidi"/>
+          <w:rFonts w:ascii="等线" w:eastAsia="等线" w:hAnsi="等线" w:cstheme="minorBidi" w:hint="eastAsia"/>
           <w:kern w:val="2"/>
           <w:szCs w:val="28"/>
           <w14:ligatures w14:val="standardContextual"/>
@@ -2872,7 +2609,7 @@
         <w:spacing w:before="0" w:beforeAutospacing="0" w:after="0" w:afterAutospacing="0" w:line="360" w:lineRule="exact"/>
         <w:ind w:leftChars="400" w:left="840" w:firstLine="482"/>
         <w:rPr>
-          <w:rFonts w:ascii="等线" w:eastAsia="等线" w:hAnsi="等线" w:cstheme="minorBidi"/>
+          <w:rFonts w:ascii="等线" w:eastAsia="等线" w:hAnsi="等线" w:cstheme="minorBidi" w:hint="eastAsia"/>
           <w:kern w:val="2"/>
           <w:szCs w:val="28"/>
           <w14:ligatures w14:val="standardContextual"/>
@@ -2895,7 +2632,7 @@
         <w:spacing w:before="0" w:beforeAutospacing="0" w:after="0" w:afterAutospacing="0" w:line="360" w:lineRule="exact"/>
         <w:ind w:leftChars="400" w:left="840" w:firstLine="482"/>
         <w:rPr>
-          <w:rFonts w:ascii="等线" w:eastAsia="等线" w:hAnsi="等线" w:cstheme="minorBidi"/>
+          <w:rFonts w:ascii="等线" w:eastAsia="等线" w:hAnsi="等线" w:cstheme="minorBidi" w:hint="eastAsia"/>
           <w:kern w:val="2"/>
           <w:szCs w:val="28"/>
           <w14:ligatures w14:val="standardContextual"/>
@@ -2918,7 +2655,7 @@
         <w:spacing w:before="0" w:beforeAutospacing="0" w:after="0" w:afterAutospacing="0" w:line="360" w:lineRule="exact"/>
         <w:ind w:leftChars="400" w:left="840" w:firstLine="482"/>
         <w:rPr>
-          <w:rFonts w:ascii="等线" w:eastAsia="等线" w:hAnsi="等线" w:cstheme="minorBidi"/>
+          <w:rFonts w:ascii="等线" w:eastAsia="等线" w:hAnsi="等线" w:cstheme="minorBidi" w:hint="eastAsia"/>
           <w:kern w:val="2"/>
           <w:szCs w:val="28"/>
           <w14:ligatures w14:val="standardContextual"/>
@@ -2941,19 +2678,19 @@
         <w:spacing w:before="0" w:beforeAutospacing="0" w:after="0" w:afterAutospacing="0" w:line="360" w:lineRule="exact"/>
         <w:ind w:leftChars="400" w:left="840" w:firstLine="482"/>
         <w:rPr>
+          <w:rFonts w:ascii="等线" w:eastAsia="等线" w:hAnsi="等线" w:cstheme="minorBidi" w:hint="eastAsia"/>
+          <w:kern w:val="2"/>
+          <w:szCs w:val="28"/>
+          <w14:ligatures w14:val="standardContextual"/>
+        </w:rPr>
+      </w:pPr>
+      <w:r>
+        <w:rPr>
           <w:rFonts w:ascii="等线" w:eastAsia="等线" w:hAnsi="等线" w:cstheme="minorBidi"/>
           <w:kern w:val="2"/>
           <w:szCs w:val="28"/>
           <w14:ligatures w14:val="standardContextual"/>
         </w:rPr>
-      </w:pPr>
-      <w:r>
-        <w:rPr>
-          <w:rFonts w:ascii="等线" w:eastAsia="等线" w:hAnsi="等线" w:cstheme="minorBidi"/>
-          <w:kern w:val="2"/>
-          <w:szCs w:val="28"/>
-          <w14:ligatures w14:val="standardContextual"/>
-        </w:rPr>
         <w:t>必须坚持胸怀天下。</w:t>
       </w:r>
       <w:r>
@@ -2972,7 +2709,7 @@
         <w:ind w:left="441" w:firstLine="110"/>
         <w:jc w:val="left"/>
         <w:rPr>
-          <w:rFonts w:ascii="等线" w:eastAsia="等线" w:hAnsi="等线"/>
+          <w:rFonts w:ascii="等线" w:eastAsia="等线" w:hAnsi="等线" w:hint="eastAsia"/>
           <w:sz w:val="24"/>
           <w:szCs w:val="28"/>
           <w14:ligatures w14:val="standardContextual"/>
@@ -2985,7 +2722,7 @@
         <w:ind w:left="441" w:firstLine="110"/>
         <w:jc w:val="left"/>
         <w:rPr>
-          <w:rFonts w:ascii="等线" w:eastAsia="等线" w:hAnsi="等线"/>
+          <w:rFonts w:ascii="等线" w:eastAsia="等线" w:hAnsi="等线" w:hint="eastAsia"/>
           <w:b/>
           <w:bCs/>
           <w:sz w:val="24"/>
@@ -3000,7 +2737,7 @@
         <w:ind w:left="441" w:firstLine="110"/>
         <w:jc w:val="left"/>
         <w:rPr>
-          <w:rFonts w:ascii="等线" w:eastAsia="等线" w:hAnsi="等线"/>
+          <w:rFonts w:ascii="等线" w:eastAsia="等线" w:hAnsi="等线" w:hint="eastAsia"/>
           <w:b/>
           <w:bCs/>
           <w:sz w:val="24"/>
@@ -3015,7 +2752,7 @@
         <w:ind w:left="441" w:firstLine="110"/>
         <w:jc w:val="left"/>
         <w:rPr>
-          <w:rFonts w:ascii="等线" w:eastAsia="等线" w:hAnsi="等线"/>
+          <w:rFonts w:ascii="等线" w:eastAsia="等线" w:hAnsi="等线" w:hint="eastAsia"/>
           <w:b/>
           <w:bCs/>
           <w:sz w:val="24"/>
@@ -3030,7 +2767,7 @@
         <w:ind w:left="441" w:firstLine="110"/>
         <w:jc w:val="left"/>
         <w:rPr>
-          <w:rFonts w:ascii="等线" w:eastAsia="等线" w:hAnsi="等线"/>
+          <w:rFonts w:ascii="等线" w:eastAsia="等线" w:hAnsi="等线" w:hint="eastAsia"/>
           <w:b/>
           <w:bCs/>
           <w:sz w:val="24"/>
@@ -3050,19 +2787,19 @@
         <w:ind w:left="777" w:firstLineChars="0" w:hanging="357"/>
         <w:outlineLvl w:val="1"/>
         <w:rPr>
+          <w:rFonts w:ascii="等线" w:eastAsia="等线" w:hAnsi="等线" w:hint="eastAsia"/>
+          <w:sz w:val="28"/>
+          <w:szCs w:val="32"/>
+          <w14:ligatures w14:val="standardContextual"/>
+        </w:rPr>
+      </w:pPr>
+      <w:r>
+        <w:rPr>
           <w:rFonts w:ascii="等线" w:eastAsia="等线" w:hAnsi="等线"/>
           <w:sz w:val="28"/>
           <w:szCs w:val="32"/>
           <w14:ligatures w14:val="standardContextual"/>
         </w:rPr>
-      </w:pPr>
-      <w:r>
-        <w:rPr>
-          <w:rFonts w:ascii="等线" w:eastAsia="等线" w:hAnsi="等线"/>
-          <w:sz w:val="28"/>
-          <w:szCs w:val="32"/>
-          <w14:ligatures w14:val="standardContextual"/>
-        </w:rPr>
         <w:t>党的二十大及历次全会精神</w:t>
       </w:r>
       <w:r>
@@ -3082,28 +2819,28 @@
         <w:ind w:left="441" w:firstLineChars="100" w:firstLine="240"/>
         <w:jc w:val="left"/>
         <w:rPr>
+          <w:rFonts w:ascii="等线" w:eastAsia="等线" w:hAnsi="等线" w:hint="eastAsia"/>
+          <w:sz w:val="24"/>
+          <w:szCs w:val="28"/>
+          <w14:ligatures w14:val="standardContextual"/>
+        </w:rPr>
+      </w:pPr>
+      <w:r>
+        <w:rPr>
+          <w:rFonts w:ascii="等线" w:eastAsia="等线" w:hAnsi="等线" w:hint="eastAsia"/>
+          <w:sz w:val="24"/>
+          <w:szCs w:val="28"/>
+          <w14:ligatures w14:val="standardContextual"/>
+        </w:rPr>
+        <w:t>（主要是理论）</w:t>
+      </w:r>
+      <w:r>
+        <w:rPr>
           <w:rFonts w:ascii="等线" w:eastAsia="等线" w:hAnsi="等线"/>
           <w:sz w:val="24"/>
           <w:szCs w:val="28"/>
           <w14:ligatures w14:val="standardContextual"/>
         </w:rPr>
-      </w:pPr>
-      <w:r>
-        <w:rPr>
-          <w:rFonts w:ascii="等线" w:eastAsia="等线" w:hAnsi="等线" w:hint="eastAsia"/>
-          <w:sz w:val="24"/>
-          <w:szCs w:val="28"/>
-          <w14:ligatures w14:val="standardContextual"/>
-        </w:rPr>
-        <w:t>（主要是理论）</w:t>
-      </w:r>
-      <w:r>
-        <w:rPr>
-          <w:rFonts w:ascii="等线" w:eastAsia="等线" w:hAnsi="等线"/>
-          <w:sz w:val="24"/>
-          <w:szCs w:val="28"/>
-          <w14:ligatures w14:val="standardContextual"/>
-        </w:rPr>
         <w:t>主要是三中全会和四</w:t>
       </w:r>
       <w:r>
@@ -3181,7 +2918,7 @@
         <w:jc w:val="left"/>
         <w:outlineLvl w:val="2"/>
         <w:rPr>
-          <w:rFonts w:ascii="等线" w:eastAsia="等线" w:hAnsi="等线"/>
+          <w:rFonts w:ascii="等线" w:eastAsia="等线" w:hAnsi="等线" w:hint="eastAsia"/>
           <w:sz w:val="24"/>
           <w:szCs w:val="28"/>
           <w14:ligatures w14:val="standardContextual"/>
@@ -3273,25 +3010,14 @@
         </w:rPr>
         <w:tab/>
       </w:r>
-      <w:proofErr w:type="gramStart"/>
-      <w:r>
-        <w:rPr>
-          <w:rFonts w:ascii="Segoe UI" w:hAnsi="Segoe UI" w:cs="Segoe UI" w:hint="eastAsia"/>
-          <w:color w:val="0F1115"/>
-          <w:sz w:val="22"/>
-          <w:shd w:val="clear" w:color="auto" w:fill="FFFFFF"/>
-        </w:rPr>
-        <w:t>习主席</w:t>
-      </w:r>
-      <w:proofErr w:type="gramEnd"/>
-      <w:r>
-        <w:rPr>
-          <w:rFonts w:ascii="Segoe UI" w:hAnsi="Segoe UI" w:cs="Segoe UI" w:hint="eastAsia"/>
-          <w:color w:val="0F1115"/>
-          <w:sz w:val="22"/>
-          <w:shd w:val="clear" w:color="auto" w:fill="FFFFFF"/>
-        </w:rPr>
-        <w:t>上台以来的成就</w:t>
+      <w:r>
+        <w:rPr>
+          <w:rFonts w:ascii="Segoe UI" w:hAnsi="Segoe UI" w:cs="Segoe UI" w:hint="eastAsia"/>
+          <w:color w:val="0F1115"/>
+          <w:sz w:val="22"/>
+          <w:shd w:val="clear" w:color="auto" w:fill="FFFFFF"/>
+        </w:rPr>
+        <w:t>习主席上台以来的成就</w:t>
       </w:r>
     </w:p>
     <w:p>
@@ -3346,25 +3072,14 @@
         </w:rPr>
         <w:tab/>
       </w:r>
-      <w:proofErr w:type="gramStart"/>
-      <w:r>
-        <w:rPr>
-          <w:rFonts w:ascii="Segoe UI" w:hAnsi="Segoe UI" w:cs="Segoe UI" w:hint="eastAsia"/>
-          <w:color w:val="0F1115"/>
-          <w:sz w:val="22"/>
-          <w:shd w:val="clear" w:color="auto" w:fill="FFFFFF"/>
-        </w:rPr>
-        <w:t>党未来</w:t>
-      </w:r>
-      <w:proofErr w:type="gramEnd"/>
-      <w:r>
-        <w:rPr>
-          <w:rFonts w:ascii="Segoe UI" w:hAnsi="Segoe UI" w:cs="Segoe UI" w:hint="eastAsia"/>
-          <w:color w:val="0F1115"/>
-          <w:sz w:val="22"/>
-          <w:shd w:val="clear" w:color="auto" w:fill="FFFFFF"/>
-        </w:rPr>
-        <w:t>的中心任务是实现现代化、民族复兴，制定大致计划</w:t>
+      <w:r>
+        <w:rPr>
+          <w:rFonts w:ascii="Segoe UI" w:hAnsi="Segoe UI" w:cs="Segoe UI" w:hint="eastAsia"/>
+          <w:color w:val="0F1115"/>
+          <w:sz w:val="22"/>
+          <w:shd w:val="clear" w:color="auto" w:fill="FFFFFF"/>
+        </w:rPr>
+        <w:t>党未来的中心任务是实现现代化、民族复兴，制定大致计划</w:t>
       </w:r>
     </w:p>
     <w:p>
@@ -3668,16 +3383,7 @@
           <w:szCs w:val="21"/>
           <w:shd w:val="clear" w:color="auto" w:fill="FFFFFF"/>
         </w:rPr>
-        <w:t>“两个毫不动摇”，完善产权保护、市场准入、公平竞争等</w:t>
-      </w:r>
-      <w:r>
-        <w:rPr>
-          <w:rFonts w:ascii="Segoe UI" w:hAnsi="Segoe UI" w:cs="Segoe UI" w:hint="eastAsia"/>
-          <w:color w:val="0F1115"/>
-          <w:szCs w:val="21"/>
-          <w:shd w:val="clear" w:color="auto" w:fill="FFFFFF"/>
-        </w:rPr>
-        <w:t>基础制度</w:t>
+        <w:t>“两个毫不动摇”，完善产权保护、市场准入、公平竞争等基础制度</w:t>
       </w:r>
     </w:p>
     <w:p>
@@ -3757,16 +3463,7 @@
           <w:sz w:val="22"/>
           <w:shd w:val="clear" w:color="auto" w:fill="FFFFFF"/>
         </w:rPr>
-        <w:t>加强金融监管，守住不发生系统性</w:t>
-      </w:r>
-      <w:r>
-        <w:rPr>
-          <w:rFonts w:ascii="Segoe UI" w:hAnsi="Segoe UI" w:cs="Segoe UI" w:hint="eastAsia"/>
-          <w:color w:val="FF0000"/>
-          <w:sz w:val="22"/>
-          <w:shd w:val="clear" w:color="auto" w:fill="FFFFFF"/>
-        </w:rPr>
-        <w:t>风险底线</w:t>
+        <w:t>加强金融监管，守住不发生系统性风险底线</w:t>
       </w:r>
     </w:p>
     <w:p>
@@ -3971,7 +3668,7 @@
         <w:ind w:left="1129" w:firstLine="420"/>
         <w:jc w:val="left"/>
         <w:rPr>
-          <w:rFonts w:ascii="Segoe UI" w:hAnsi="Segoe UI" w:cs="Segoe UI" w:hint="eastAsia"/>
+          <w:rFonts w:ascii="Segoe UI" w:hAnsi="Segoe UI" w:cs="Segoe UI"/>
           <w:color w:val="0F1115"/>
           <w:sz w:val="22"/>
           <w:shd w:val="clear" w:color="auto" w:fill="FFFFFF"/>
@@ -4113,27 +3810,7 @@
           <w:sz w:val="22"/>
           <w:shd w:val="clear" w:color="auto" w:fill="FFFFFF"/>
         </w:rPr>
-        <w:t>施种业振兴行动，</w:t>
-      </w:r>
-      <w:proofErr w:type="gramStart"/>
-      <w:r>
-        <w:rPr>
-          <w:rFonts w:ascii="Segoe UI" w:hAnsi="Segoe UI" w:cs="Segoe UI" w:hint="eastAsia"/>
-          <w:color w:val="0F1115"/>
-          <w:sz w:val="22"/>
-          <w:shd w:val="clear" w:color="auto" w:fill="FFFFFF"/>
-        </w:rPr>
-        <w:t>健全种粮农民收益</w:t>
-      </w:r>
-      <w:proofErr w:type="gramEnd"/>
-      <w:r>
-        <w:rPr>
-          <w:rFonts w:ascii="Segoe UI" w:hAnsi="Segoe UI" w:cs="Segoe UI" w:hint="eastAsia"/>
-          <w:color w:val="0F1115"/>
-          <w:sz w:val="22"/>
-          <w:shd w:val="clear" w:color="auto" w:fill="FFFFFF"/>
-        </w:rPr>
-        <w:t>保障机制。</w:t>
+        <w:t>施种业振兴行动，健全种粮农民收益保障机制。</w:t>
       </w:r>
     </w:p>
     <w:p>
@@ -4162,7 +3839,35 @@
           <w:rFonts w:ascii="Segoe UI" w:hAnsi="Segoe UI" w:cs="Segoe UI"/>
           <w:shd w:val="clear" w:color="auto" w:fill="FFFFFF"/>
         </w:rPr>
-        <w:t>深化土地制度改革（赋予农民更多财产权益），发展新型农村集体经济</w:t>
+        <w:t>深化土地制度改革</w:t>
+      </w:r>
+      <w:r>
+        <w:rPr>
+          <w:rFonts w:ascii="Segoe UI" w:hAnsi="Segoe UI" w:cs="Segoe UI" w:hint="eastAsia"/>
+          <w:shd w:val="clear" w:color="auto" w:fill="FFFFFF"/>
+        </w:rPr>
+        <w:t>，</w:t>
+      </w:r>
+      <w:r>
+        <w:rPr>
+          <w:rFonts w:ascii="Segoe UI" w:hAnsi="Segoe UI" w:cs="Segoe UI"/>
+          <w:shd w:val="clear" w:color="auto" w:fill="FFFFFF"/>
+        </w:rPr>
+        <w:t>赋予农民更多财产权益</w:t>
+      </w:r>
+      <w:r>
+        <w:rPr>
+          <w:rFonts w:ascii="Segoe UI" w:hAnsi="Segoe UI" w:cs="Segoe UI" w:hint="eastAsia"/>
+          <w:shd w:val="clear" w:color="auto" w:fill="FFFFFF"/>
+        </w:rPr>
+        <w:t>，（自愿有偿转让）</w:t>
+      </w:r>
+      <w:r>
+        <w:rPr>
+          <w:rFonts w:ascii="Segoe UI" w:hAnsi="Segoe UI" w:cs="Segoe UI"/>
+          <w:shd w:val="clear" w:color="auto" w:fill="FFFFFF"/>
+        </w:rPr>
+        <w:t>，发展新型农村集体经济</w:t>
       </w:r>
       <w:r>
         <w:rPr>
@@ -4171,29 +3876,6 @@
         </w:rPr>
         <w:t>。</w:t>
       </w:r>
-      <w:r>
-        <w:rPr>
-          <w:rFonts w:ascii="Segoe UI" w:hAnsi="Segoe UI" w:cs="Segoe UI"/>
-          <w:shd w:val="clear" w:color="auto" w:fill="FFFFFF"/>
-        </w:rPr>
-        <w:t>实施种业振兴行动，</w:t>
-      </w:r>
-      <w:proofErr w:type="gramStart"/>
-      <w:r>
-        <w:rPr>
-          <w:rFonts w:ascii="Segoe UI" w:hAnsi="Segoe UI" w:cs="Segoe UI"/>
-          <w:shd w:val="clear" w:color="auto" w:fill="FFFFFF"/>
-        </w:rPr>
-        <w:t>健全种粮农民收益</w:t>
-      </w:r>
-      <w:proofErr w:type="gramEnd"/>
-      <w:r>
-        <w:rPr>
-          <w:rFonts w:ascii="Segoe UI" w:hAnsi="Segoe UI" w:cs="Segoe UI"/>
-          <w:shd w:val="clear" w:color="auto" w:fill="FFFFFF"/>
-        </w:rPr>
-        <w:t>保障机制</w:t>
-      </w:r>
     </w:p>
     <w:p>
       <w:pPr>
@@ -4201,7 +3883,7 @@
         <w:ind w:left="551"/>
         <w:jc w:val="left"/>
         <w:rPr>
-          <w:rFonts w:ascii="Segoe UI" w:hAnsi="Segoe UI" w:cs="Segoe UI" w:hint="eastAsia"/>
+          <w:rFonts w:ascii="Segoe UI" w:hAnsi="Segoe UI" w:cs="Segoe UI"/>
           <w:color w:val="0F1115"/>
           <w:sz w:val="22"/>
           <w:shd w:val="clear" w:color="auto" w:fill="FFFFFF"/>
@@ -4248,23 +3930,7 @@
           <w:rFonts w:ascii="Segoe UI" w:hAnsi="Segoe UI" w:cs="Segoe UI"/>
           <w:shd w:val="clear" w:color="auto" w:fill="FFFFFF"/>
         </w:rPr>
-        <w:t>畅通要素流动，建设宜</w:t>
-      </w:r>
-      <w:proofErr w:type="gramStart"/>
-      <w:r>
-        <w:rPr>
-          <w:rFonts w:ascii="Segoe UI" w:hAnsi="Segoe UI" w:cs="Segoe UI"/>
-          <w:shd w:val="clear" w:color="auto" w:fill="FFFFFF"/>
-        </w:rPr>
-        <w:t>居宜业</w:t>
-      </w:r>
-      <w:proofErr w:type="gramEnd"/>
-      <w:r>
-        <w:rPr>
-          <w:rFonts w:ascii="Segoe UI" w:hAnsi="Segoe UI" w:cs="Segoe UI"/>
-          <w:shd w:val="clear" w:color="auto" w:fill="FFFFFF"/>
-        </w:rPr>
-        <w:t>和美乡村</w:t>
+        <w:t>畅通要素流动，建设宜居宜业和美乡村</w:t>
       </w:r>
     </w:p>
     <w:p>
@@ -4323,20 +3989,64 @@
     <w:p>
       <w:pPr>
         <w:spacing w:line="360" w:lineRule="exact"/>
+        <w:ind w:left="1260" w:firstLine="420"/>
+        <w:jc w:val="left"/>
+        <w:rPr>
+          <w:rFonts w:ascii="Segoe UI" w:hAnsi="Segoe UI" w:cs="Segoe UI"/>
+          <w:b/>
+          <w:bCs/>
+          <w:color w:val="0F1115"/>
+          <w:sz w:val="22"/>
+          <w:shd w:val="clear" w:color="auto" w:fill="FFFFFF"/>
+        </w:rPr>
+      </w:pPr>
+      <w:r>
+        <w:rPr>
+          <w:rFonts w:ascii="Segoe UI" w:hAnsi="Segoe UI" w:cs="Segoe UI"/>
+          <w:color w:val="0F1115"/>
+          <w:sz w:val="22"/>
+          <w:shd w:val="clear" w:color="auto" w:fill="FFFFFF"/>
+        </w:rPr>
+        <w:t>不再是简单地追求</w:t>
+      </w:r>
+      <w:r>
+        <w:rPr>
+          <w:rFonts w:ascii="Segoe UI" w:hAnsi="Segoe UI" w:cs="Segoe UI"/>
+          <w:color w:val="0F1115"/>
+          <w:sz w:val="22"/>
+          <w:shd w:val="clear" w:color="auto" w:fill="FFFFFF"/>
+        </w:rPr>
+        <w:t>GDP</w:t>
+      </w:r>
+      <w:r>
+        <w:rPr>
+          <w:rFonts w:ascii="Segoe UI" w:hAnsi="Segoe UI" w:cs="Segoe UI"/>
+          <w:color w:val="0F1115"/>
+          <w:sz w:val="22"/>
+          <w:shd w:val="clear" w:color="auto" w:fill="FFFFFF"/>
+        </w:rPr>
+        <w:t>增长或转移支付，而是要求每个区域都必须结合自身条件，走出一条符合自身定位的高质量发展之路。</w:t>
+      </w:r>
+    </w:p>
+    <w:p>
+      <w:pPr>
+        <w:spacing w:line="360" w:lineRule="exact"/>
         <w:ind w:left="551"/>
         <w:jc w:val="left"/>
         <w:rPr>
-          <w:rFonts w:ascii="Segoe UI" w:hAnsi="Segoe UI" w:cs="Segoe UI"/>
-          <w:b/>
-          <w:bCs/>
-          <w:color w:val="0F1115"/>
-          <w:sz w:val="22"/>
-          <w:shd w:val="clear" w:color="auto" w:fill="FFFFFF"/>
-        </w:rPr>
-      </w:pPr>
-      <w:r>
-        <w:rPr>
-          <w:rFonts w:ascii="Segoe UI" w:hAnsi="Segoe UI" w:cs="Segoe UI"/>
+          <w:rFonts w:ascii="Segoe UI" w:hAnsi="Segoe UI" w:cs="Segoe UI" w:hint="eastAsia"/>
+          <w:b/>
+          <w:bCs/>
+          <w:color w:val="0F1115"/>
+          <w:sz w:val="22"/>
+          <w:shd w:val="clear" w:color="auto" w:fill="FFFFFF"/>
+        </w:rPr>
+      </w:pPr>
+      <w:r>
+        <w:rPr>
+          <w:rFonts w:ascii="Segoe UI" w:hAnsi="Segoe UI" w:cs="Segoe UI"/>
+          <w:b/>
+          <w:bCs/>
           <w:color w:val="0F1115"/>
           <w:sz w:val="22"/>
           <w:shd w:val="clear" w:color="auto" w:fill="FFFFFF"/>
@@ -4346,6 +4056,8 @@
       <w:r>
         <w:rPr>
           <w:rFonts w:ascii="Segoe UI" w:hAnsi="Segoe UI" w:cs="Segoe UI"/>
+          <w:b/>
+          <w:bCs/>
           <w:color w:val="0F1115"/>
           <w:sz w:val="22"/>
           <w:shd w:val="clear" w:color="auto" w:fill="FFFFFF"/>
@@ -4354,6 +4066,216 @@
       </w:r>
       <w:r>
         <w:rPr>
+          <w:rFonts w:ascii="Segoe UI" w:hAnsi="Segoe UI" w:cs="Segoe UI"/>
+          <w:b/>
+          <w:bCs/>
+          <w:color w:val="0F1115"/>
+          <w:sz w:val="22"/>
+          <w:shd w:val="clear" w:color="auto" w:fill="FFFFFF"/>
+        </w:rPr>
+        <w:t>区域重大战略</w:t>
+      </w:r>
+      <w:r>
+        <w:rPr>
+          <w:rFonts w:ascii="Segoe UI" w:hAnsi="Segoe UI" w:cs="Segoe UI" w:hint="eastAsia"/>
+          <w:b/>
+          <w:bCs/>
+          <w:color w:val="0F1115"/>
+          <w:sz w:val="22"/>
+          <w:shd w:val="clear" w:color="auto" w:fill="FFFFFF"/>
+        </w:rPr>
+        <w:t>：打造高质量发展的第一梯队和动力源（发达地区），京津冀，长三角，粤港澳</w:t>
+      </w:r>
+    </w:p>
+    <w:p>
+      <w:pPr>
+        <w:spacing w:line="360" w:lineRule="exact"/>
+        <w:ind w:left="551"/>
+        <w:jc w:val="left"/>
+        <w:rPr>
+          <w:rFonts w:ascii="Segoe UI" w:hAnsi="Segoe UI" w:cs="Segoe UI"/>
+          <w:b/>
+          <w:bCs/>
+          <w:color w:val="0F1115"/>
+          <w:sz w:val="22"/>
+          <w:shd w:val="clear" w:color="auto" w:fill="FFFFFF"/>
+        </w:rPr>
+      </w:pPr>
+      <w:r>
+        <w:rPr>
+          <w:rFonts w:ascii="Segoe UI" w:hAnsi="Segoe UI" w:cs="Segoe UI"/>
+          <w:b/>
+          <w:bCs/>
+          <w:color w:val="0F1115"/>
+          <w:sz w:val="22"/>
+          <w:shd w:val="clear" w:color="auto" w:fill="FFFFFF"/>
+        </w:rPr>
+        <w:tab/>
+      </w:r>
+      <w:r>
+        <w:rPr>
+          <w:rFonts w:ascii="Segoe UI" w:hAnsi="Segoe UI" w:cs="Segoe UI"/>
+          <w:b/>
+          <w:bCs/>
+          <w:color w:val="0F1115"/>
+          <w:sz w:val="22"/>
+          <w:shd w:val="clear" w:color="auto" w:fill="FFFFFF"/>
+        </w:rPr>
+        <w:tab/>
+      </w:r>
+      <w:r>
+        <w:rPr>
+          <w:rFonts w:ascii="Segoe UI" w:hAnsi="Segoe UI" w:cs="Segoe UI"/>
+          <w:b/>
+          <w:bCs/>
+          <w:color w:val="0F1115"/>
+          <w:sz w:val="22"/>
+          <w:shd w:val="clear" w:color="auto" w:fill="FFFFFF"/>
+        </w:rPr>
+        <w:t>区域协调发展战略</w:t>
+      </w:r>
+      <w:r>
+        <w:rPr>
+          <w:rFonts w:ascii="Segoe UI" w:hAnsi="Segoe UI" w:cs="Segoe UI" w:hint="eastAsia"/>
+          <w:b/>
+          <w:bCs/>
+          <w:color w:val="0F1115"/>
+          <w:sz w:val="22"/>
+          <w:shd w:val="clear" w:color="auto" w:fill="FFFFFF"/>
+        </w:rPr>
+        <w:t>：缩小区域发展差距（不发达地区），西部大开发，东北全面振兴，中部地区崛起，东部地区现代化</w:t>
+      </w:r>
+    </w:p>
+    <w:p>
+      <w:pPr>
+        <w:spacing w:line="360" w:lineRule="exact"/>
+        <w:ind w:left="551"/>
+        <w:jc w:val="left"/>
+        <w:rPr>
+          <w:rFonts w:ascii="Segoe UI" w:hAnsi="Segoe UI" w:cs="Segoe UI"/>
+          <w:b/>
+          <w:bCs/>
+          <w:color w:val="0F1115"/>
+          <w:sz w:val="22"/>
+          <w:shd w:val="clear" w:color="auto" w:fill="FFFFFF"/>
+        </w:rPr>
+      </w:pPr>
+      <w:r>
+        <w:rPr>
+          <w:rFonts w:ascii="Segoe UI" w:hAnsi="Segoe UI" w:cs="Segoe UI"/>
+          <w:b/>
+          <w:bCs/>
+          <w:color w:val="0F1115"/>
+          <w:sz w:val="22"/>
+          <w:shd w:val="clear" w:color="auto" w:fill="FFFFFF"/>
+        </w:rPr>
+        <w:tab/>
+      </w:r>
+      <w:r>
+        <w:rPr>
+          <w:rFonts w:ascii="Segoe UI" w:hAnsi="Segoe UI" w:cs="Segoe UI"/>
+          <w:b/>
+          <w:bCs/>
+          <w:color w:val="0F1115"/>
+          <w:sz w:val="22"/>
+          <w:shd w:val="clear" w:color="auto" w:fill="FFFFFF"/>
+        </w:rPr>
+        <w:tab/>
+      </w:r>
+      <w:r>
+        <w:rPr>
+          <w:rFonts w:ascii="Segoe UI" w:hAnsi="Segoe UI" w:cs="Segoe UI"/>
+          <w:b/>
+          <w:bCs/>
+          <w:color w:val="0F1115"/>
+          <w:sz w:val="22"/>
+          <w:shd w:val="clear" w:color="auto" w:fill="FFFFFF"/>
+        </w:rPr>
+        <w:t>主体功能区战略</w:t>
+      </w:r>
+      <w:r>
+        <w:rPr>
+          <w:rFonts w:ascii="Segoe UI" w:hAnsi="Segoe UI" w:cs="Segoe UI" w:hint="eastAsia"/>
+          <w:b/>
+          <w:bCs/>
+          <w:color w:val="0F1115"/>
+          <w:sz w:val="22"/>
+          <w:shd w:val="clear" w:color="auto" w:fill="FFFFFF"/>
+        </w:rPr>
+        <w:t>：不同区域给予不同主体功能</w:t>
+      </w:r>
+    </w:p>
+    <w:p>
+      <w:pPr>
+        <w:spacing w:line="360" w:lineRule="exact"/>
+        <w:ind w:left="971" w:firstLine="289"/>
+        <w:jc w:val="left"/>
+        <w:rPr>
+          <w:rFonts w:ascii="Segoe UI" w:hAnsi="Segoe UI" w:cs="Segoe UI" w:hint="eastAsia"/>
+          <w:b/>
+          <w:bCs/>
+          <w:color w:val="0F1115"/>
+          <w:sz w:val="22"/>
+          <w:shd w:val="clear" w:color="auto" w:fill="FFFFFF"/>
+        </w:rPr>
+      </w:pPr>
+      <w:r>
+        <w:rPr>
+          <w:rFonts w:ascii="Segoe UI" w:hAnsi="Segoe UI" w:cs="Segoe UI"/>
+          <w:b/>
+          <w:bCs/>
+          <w:color w:val="0F1115"/>
+          <w:sz w:val="22"/>
+          <w:shd w:val="clear" w:color="auto" w:fill="FFFFFF"/>
+        </w:rPr>
+        <w:t>新型城镇化战略</w:t>
+      </w:r>
+      <w:r>
+        <w:rPr>
+          <w:rFonts w:ascii="Segoe UI" w:hAnsi="Segoe UI" w:cs="Segoe UI" w:hint="eastAsia"/>
+          <w:b/>
+          <w:bCs/>
+          <w:color w:val="0F1115"/>
+          <w:sz w:val="22"/>
+          <w:shd w:val="clear" w:color="auto" w:fill="FFFFFF"/>
+        </w:rPr>
+        <w:t>：</w:t>
+      </w:r>
+    </w:p>
+    <w:p>
+      <w:pPr>
+        <w:spacing w:line="360" w:lineRule="exact"/>
+        <w:ind w:left="551"/>
+        <w:jc w:val="left"/>
+        <w:rPr>
+          <w:rFonts w:ascii="Segoe UI" w:hAnsi="Segoe UI" w:cs="Segoe UI"/>
+          <w:b/>
+          <w:bCs/>
+          <w:color w:val="0F1115"/>
+          <w:sz w:val="22"/>
+          <w:shd w:val="clear" w:color="auto" w:fill="FFFFFF"/>
+        </w:rPr>
+      </w:pPr>
+      <w:r>
+        <w:rPr>
+          <w:rFonts w:ascii="Segoe UI" w:hAnsi="Segoe UI" w:cs="Segoe UI"/>
+          <w:color w:val="0F1115"/>
+          <w:sz w:val="22"/>
+          <w:shd w:val="clear" w:color="auto" w:fill="FFFFFF"/>
+        </w:rPr>
+        <w:tab/>
+      </w:r>
+      <w:r>
+        <w:rPr>
+          <w:rFonts w:ascii="Segoe UI" w:hAnsi="Segoe UI" w:cs="Segoe UI"/>
+          <w:color w:val="0F1115"/>
+          <w:sz w:val="22"/>
+          <w:shd w:val="clear" w:color="auto" w:fill="FFFFFF"/>
+        </w:rPr>
+        <w:tab/>
+      </w:r>
+      <w:r>
+        <w:rPr>
           <w:rFonts w:ascii="Segoe UI" w:hAnsi="Segoe UI" w:cs="Segoe UI" w:hint="eastAsia"/>
           <w:color w:val="0F1115"/>
           <w:sz w:val="22"/>
@@ -4817,29 +4739,18 @@
           <w:szCs w:val="23"/>
           <w:shd w:val="clear" w:color="auto" w:fill="FFFFFF"/>
         </w:rPr>
+        <w:lastRenderedPageBreak/>
         <w:br/>
       </w:r>
-      <w:proofErr w:type="gramStart"/>
-      <w:r>
-        <w:rPr>
-          <w:rFonts w:ascii="Segoe UI" w:hAnsi="Segoe UI" w:cs="Segoe UI" w:hint="eastAsia"/>
-          <w:color w:val="0F1115"/>
-          <w:sz w:val="23"/>
-          <w:szCs w:val="23"/>
-          <w:shd w:val="clear" w:color="auto" w:fill="FFFFFF"/>
-        </w:rPr>
-        <w:t>一</w:t>
-      </w:r>
-      <w:proofErr w:type="gramEnd"/>
-      <w:r>
-        <w:rPr>
-          <w:rFonts w:ascii="Segoe UI" w:hAnsi="Segoe UI" w:cs="Segoe UI" w:hint="eastAsia"/>
-          <w:color w:val="0F1115"/>
-          <w:sz w:val="23"/>
-          <w:szCs w:val="23"/>
-          <w:shd w:val="clear" w:color="auto" w:fill="FFFFFF"/>
-        </w:rPr>
-        <w:t>中和二中分别是人事和机构的调整</w:t>
+      <w:r>
+        <w:rPr>
+          <w:rFonts w:ascii="Segoe UI" w:hAnsi="Segoe UI" w:cs="Segoe UI" w:hint="eastAsia"/>
+          <w:color w:val="0F1115"/>
+          <w:sz w:val="23"/>
+          <w:szCs w:val="23"/>
+          <w:shd w:val="clear" w:color="auto" w:fill="FFFFFF"/>
+        </w:rPr>
+        <w:t>一中和二中分别是人事和机构的调整</w:t>
       </w:r>
     </w:p>
     <w:p>
@@ -4936,7 +4847,7 @@
         <w:ind w:left="441" w:firstLine="110"/>
         <w:jc w:val="left"/>
         <w:rPr>
-          <w:rFonts w:ascii="等线" w:eastAsia="等线" w:hAnsi="等线"/>
+          <w:rFonts w:ascii="等线" w:eastAsia="等线" w:hAnsi="等线" w:hint="eastAsia"/>
           <w:sz w:val="24"/>
           <w:szCs w:val="28"/>
           <w14:ligatures w14:val="standardContextual"/>
@@ -4954,20 +4865,68 @@
         <w:ind w:left="777" w:firstLineChars="0" w:hanging="357"/>
         <w:outlineLvl w:val="1"/>
         <w:rPr>
+          <w:rFonts w:ascii="等线" w:eastAsia="等线" w:hAnsi="等线" w:hint="eastAsia"/>
+          <w:sz w:val="28"/>
+          <w:szCs w:val="32"/>
+          <w14:ligatures w14:val="standardContextual"/>
+        </w:rPr>
+      </w:pPr>
+      <w:r>
+        <w:rPr>
           <w:rFonts w:ascii="等线" w:eastAsia="等线" w:hAnsi="等线"/>
           <w:sz w:val="28"/>
           <w:szCs w:val="32"/>
           <w14:ligatures w14:val="standardContextual"/>
         </w:rPr>
-      </w:pPr>
+        <w:t>年度内重大时事政治</w:t>
+      </w:r>
+    </w:p>
+    <w:p>
+      <w:pPr>
+        <w:spacing w:line="360" w:lineRule="exact"/>
+        <w:ind w:left="441" w:firstLine="110"/>
+        <w:jc w:val="left"/>
+        <w:rPr>
+          <w:rFonts w:ascii="等线" w:eastAsia="等线" w:hAnsi="等线" w:hint="eastAsia"/>
+          <w:b/>
+          <w:bCs/>
+          <w:sz w:val="24"/>
+          <w:szCs w:val="28"/>
+          <w14:ligatures w14:val="standardContextual"/>
+        </w:rPr>
+      </w:pPr>
+      <w:r>
+        <w:rPr>
+          <w:rFonts w:ascii="等线" w:eastAsia="等线" w:hAnsi="等线" w:hint="eastAsia"/>
+          <w:b/>
+          <w:bCs/>
+          <w:sz w:val="24"/>
+          <w:szCs w:val="28"/>
+          <w14:ligatures w14:val="standardContextual"/>
+        </w:rPr>
+        <w:t>（略具体的方针、政策）</w:t>
+      </w:r>
       <w:r>
         <w:rPr>
           <w:rFonts w:ascii="等线" w:eastAsia="等线" w:hAnsi="等线"/>
-          <w:sz w:val="28"/>
-          <w:szCs w:val="32"/>
-          <w14:ligatures w14:val="standardContextual"/>
-        </w:rPr>
-        <w:t>年度内重大时事政治</w:t>
+          <w:b/>
+          <w:bCs/>
+          <w:sz w:val="24"/>
+          <w:szCs w:val="28"/>
+          <w14:ligatures w14:val="standardContextual"/>
+        </w:rPr>
+        <w:t>考前</w:t>
+      </w:r>
+      <w:r>
+        <w:rPr>
+          <w:rFonts w:ascii="等线" w:eastAsia="等线" w:hAnsi="等线" w:hint="eastAsia"/>
+          <w:b/>
+          <w:bCs/>
+          <w:sz w:val="24"/>
+          <w:szCs w:val="28"/>
+          <w14:ligatures w14:val="standardContextual"/>
+        </w:rPr>
+        <w:t>一年左右发生的重要政治事件</w:t>
       </w:r>
     </w:p>
     <w:p>
@@ -4976,79 +4935,7 @@
         <w:ind w:left="441" w:firstLine="110"/>
         <w:jc w:val="left"/>
         <w:rPr>
-          <w:rFonts w:ascii="等线" w:eastAsia="等线" w:hAnsi="等线"/>
-          <w:b/>
-          <w:bCs/>
-          <w:sz w:val="24"/>
-          <w:szCs w:val="28"/>
-          <w14:ligatures w14:val="standardContextual"/>
-        </w:rPr>
-      </w:pPr>
-      <w:r>
-        <w:rPr>
-          <w:rFonts w:ascii="等线" w:eastAsia="等线" w:hAnsi="等线" w:hint="eastAsia"/>
-          <w:b/>
-          <w:bCs/>
-          <w:sz w:val="24"/>
-          <w:szCs w:val="28"/>
-          <w14:ligatures w14:val="standardContextual"/>
-        </w:rPr>
-        <w:t>（</w:t>
-      </w:r>
-      <w:proofErr w:type="gramStart"/>
-      <w:r>
-        <w:rPr>
-          <w:rFonts w:ascii="等线" w:eastAsia="等线" w:hAnsi="等线" w:hint="eastAsia"/>
-          <w:b/>
-          <w:bCs/>
-          <w:sz w:val="24"/>
-          <w:szCs w:val="28"/>
-          <w14:ligatures w14:val="standardContextual"/>
-        </w:rPr>
-        <w:t>略具体</w:t>
-      </w:r>
-      <w:proofErr w:type="gramEnd"/>
-      <w:r>
-        <w:rPr>
-          <w:rFonts w:ascii="等线" w:eastAsia="等线" w:hAnsi="等线" w:hint="eastAsia"/>
-          <w:b/>
-          <w:bCs/>
-          <w:sz w:val="24"/>
-          <w:szCs w:val="28"/>
-          <w14:ligatures w14:val="standardContextual"/>
-        </w:rPr>
-        <w:t>的方针、政策）</w:t>
-      </w:r>
-      <w:r>
-        <w:rPr>
-          <w:rFonts w:ascii="等线" w:eastAsia="等线" w:hAnsi="等线"/>
-          <w:b/>
-          <w:bCs/>
-          <w:sz w:val="24"/>
-          <w:szCs w:val="28"/>
-          <w14:ligatures w14:val="standardContextual"/>
-        </w:rPr>
-        <w:t>考前</w:t>
-      </w:r>
-      <w:r>
-        <w:rPr>
-          <w:rFonts w:ascii="等线" w:eastAsia="等线" w:hAnsi="等线" w:hint="eastAsia"/>
-          <w:b/>
-          <w:bCs/>
-          <w:sz w:val="24"/>
-          <w:szCs w:val="28"/>
-          <w14:ligatures w14:val="standardContextual"/>
-        </w:rPr>
-        <w:t>一年左右发生的重要政治事件</w:t>
-      </w:r>
-    </w:p>
-    <w:p>
-      <w:pPr>
-        <w:spacing w:line="360" w:lineRule="exact"/>
-        <w:ind w:left="441" w:firstLine="110"/>
-        <w:jc w:val="left"/>
-        <w:rPr>
-          <w:rFonts w:ascii="等线" w:eastAsia="等线" w:hAnsi="等线"/>
+          <w:rFonts w:ascii="等线" w:eastAsia="等线" w:hAnsi="等线" w:hint="eastAsia"/>
           <w:b/>
           <w:bCs/>
           <w:sz w:val="24"/>
@@ -5078,21 +4965,73 @@
         <w:ind w:left="777" w:firstLineChars="0" w:hanging="357"/>
         <w:outlineLvl w:val="1"/>
         <w:rPr>
+          <w:rFonts w:ascii="等线" w:eastAsia="等线" w:hAnsi="等线" w:hint="eastAsia"/>
+          <w:sz w:val="28"/>
+          <w:szCs w:val="32"/>
+          <w14:ligatures w14:val="standardContextual"/>
+        </w:rPr>
+      </w:pPr>
+      <w:r>
+        <w:rPr>
           <w:rFonts w:ascii="等线" w:eastAsia="等线" w:hAnsi="等线"/>
           <w:sz w:val="28"/>
           <w:szCs w:val="32"/>
           <w14:ligatures w14:val="standardContextual"/>
         </w:rPr>
+        <w:t>马克思主义基本原理</w:t>
+      </w:r>
+    </w:p>
+    <w:p>
+      <w:pPr>
+        <w:spacing w:line="360" w:lineRule="exact"/>
+        <w:ind w:left="441" w:firstLine="110"/>
+        <w:jc w:val="left"/>
+        <w:rPr>
+          <w:rFonts w:ascii="等线" w:eastAsia="等线" w:hAnsi="等线" w:hint="eastAsia"/>
+          <w:sz w:val="24"/>
+          <w:szCs w:val="28"/>
+          <w14:ligatures w14:val="standardContextual"/>
+        </w:rPr>
+      </w:pPr>
+      <w:r>
+        <w:rPr>
+          <w:rFonts w:ascii="等线" w:eastAsia="等线" w:hAnsi="等线" w:hint="eastAsia"/>
+          <w:sz w:val="24"/>
+          <w:szCs w:val="28"/>
+          <w14:ligatures w14:val="standardContextual"/>
+        </w:rPr>
+        <w:t>马克思主义哲学</w:t>
+      </w:r>
+    </w:p>
+    <w:p>
+      <w:pPr>
+        <w:spacing w:line="360" w:lineRule="exact"/>
+        <w:ind w:left="441" w:firstLine="110"/>
+        <w:jc w:val="left"/>
+        <w:rPr>
+          <w:rFonts w:ascii="等线" w:eastAsia="等线" w:hAnsi="等线" w:hint="eastAsia"/>
+          <w:sz w:val="24"/>
+          <w:szCs w:val="28"/>
+          <w14:ligatures w14:val="standardContextual"/>
+        </w:rPr>
       </w:pPr>
       <w:r>
         <w:rPr>
           <w:rFonts w:ascii="等线" w:eastAsia="等线" w:hAnsi="等线"/>
-          <w:sz w:val="28"/>
-          <w:szCs w:val="32"/>
-          <w14:ligatures w14:val="standardContextual"/>
-        </w:rPr>
-        <w:lastRenderedPageBreak/>
-        <w:t>马克思主义基本原理</w:t>
+          <w:sz w:val="24"/>
+          <w:szCs w:val="28"/>
+          <w14:ligatures w14:val="standardContextual"/>
+        </w:rPr>
+        <w:tab/>
+      </w:r>
+      <w:r>
+        <w:rPr>
+          <w:rFonts w:ascii="等线" w:eastAsia="等线" w:hAnsi="等线" w:hint="eastAsia"/>
+          <w:sz w:val="24"/>
+          <w:szCs w:val="28"/>
+          <w14:ligatures w14:val="standardContextual"/>
+        </w:rPr>
+        <w:t>唯物：物质是世界的基石，物质决定意识。</w:t>
       </w:r>
     </w:p>
     <w:p>
@@ -5101,20 +5040,29 @@
         <w:ind w:left="441" w:firstLine="110"/>
         <w:jc w:val="left"/>
         <w:rPr>
+          <w:rFonts w:ascii="等线" w:eastAsia="等线" w:hAnsi="等线" w:hint="eastAsia"/>
+          <w:sz w:val="24"/>
+          <w:szCs w:val="28"/>
+          <w14:ligatures w14:val="standardContextual"/>
+        </w:rPr>
+      </w:pPr>
+      <w:r>
+        <w:rPr>
           <w:rFonts w:ascii="等线" w:eastAsia="等线" w:hAnsi="等线"/>
           <w:sz w:val="24"/>
           <w:szCs w:val="28"/>
           <w14:ligatures w14:val="standardContextual"/>
         </w:rPr>
-      </w:pPr>
-      <w:r>
-        <w:rPr>
-          <w:rFonts w:ascii="等线" w:eastAsia="等线" w:hAnsi="等线" w:hint="eastAsia"/>
-          <w:sz w:val="24"/>
-          <w:szCs w:val="28"/>
-          <w14:ligatures w14:val="standardContextual"/>
-        </w:rPr>
-        <w:t>马克思主义哲学</w:t>
+        <w:tab/>
+      </w:r>
+      <w:r>
+        <w:rPr>
+          <w:rFonts w:ascii="等线" w:eastAsia="等线" w:hAnsi="等线" w:hint="eastAsia"/>
+          <w:sz w:val="24"/>
+          <w:szCs w:val="28"/>
+          <w14:ligatures w14:val="standardContextual"/>
+        </w:rPr>
+        <w:t>辩证：联系，动态，矛盾，全面的看问题</w:t>
       </w:r>
     </w:p>
     <w:p>
@@ -5123,12 +5071,21 @@
         <w:ind w:left="441" w:firstLine="110"/>
         <w:jc w:val="left"/>
         <w:rPr>
+          <w:rFonts w:ascii="等线" w:eastAsia="等线" w:hAnsi="等线" w:hint="eastAsia"/>
+          <w:sz w:val="24"/>
+          <w:szCs w:val="28"/>
+          <w14:ligatures w14:val="standardContextual"/>
+        </w:rPr>
+      </w:pPr>
+      <w:r>
+        <w:rPr>
           <w:rFonts w:ascii="等线" w:eastAsia="等线" w:hAnsi="等线"/>
           <w:sz w:val="24"/>
           <w:szCs w:val="28"/>
           <w14:ligatures w14:val="standardContextual"/>
         </w:rPr>
-      </w:pPr>
+        <w:tab/>
+      </w:r>
       <w:r>
         <w:rPr>
           <w:rFonts w:ascii="等线" w:eastAsia="等线" w:hAnsi="等线"/>
@@ -5145,7 +5102,7 @@
           <w:szCs w:val="28"/>
           <w14:ligatures w14:val="standardContextual"/>
         </w:rPr>
-        <w:t>唯物：物质是世界的基石，物质决定意识。</w:t>
+        <w:t>矛盾的普遍性和特殊性</w:t>
       </w:r>
     </w:p>
     <w:p>
@@ -5154,12 +5111,21 @@
         <w:ind w:left="441" w:firstLine="110"/>
         <w:jc w:val="left"/>
         <w:rPr>
+          <w:rFonts w:ascii="等线" w:eastAsia="等线" w:hAnsi="等线" w:hint="eastAsia"/>
+          <w:sz w:val="24"/>
+          <w:szCs w:val="28"/>
+          <w14:ligatures w14:val="standardContextual"/>
+        </w:rPr>
+      </w:pPr>
+      <w:r>
+        <w:rPr>
           <w:rFonts w:ascii="等线" w:eastAsia="等线" w:hAnsi="等线"/>
           <w:sz w:val="24"/>
           <w:szCs w:val="28"/>
           <w14:ligatures w14:val="standardContextual"/>
         </w:rPr>
-      </w:pPr>
+        <w:tab/>
+      </w:r>
       <w:r>
         <w:rPr>
           <w:rFonts w:ascii="等线" w:eastAsia="等线" w:hAnsi="等线"/>
@@ -5176,7 +5142,7 @@
           <w:szCs w:val="28"/>
           <w14:ligatures w14:val="standardContextual"/>
         </w:rPr>
-        <w:t>辩证：联系，动态，矛盾，全面的看问题</w:t>
+        <w:t>主要矛盾和次要矛盾</w:t>
       </w:r>
     </w:p>
     <w:p>
@@ -5185,12 +5151,21 @@
         <w:ind w:left="441" w:firstLine="110"/>
         <w:jc w:val="left"/>
         <w:rPr>
+          <w:rFonts w:ascii="等线" w:eastAsia="等线" w:hAnsi="等线" w:hint="eastAsia"/>
+          <w:sz w:val="24"/>
+          <w:szCs w:val="28"/>
+          <w14:ligatures w14:val="standardContextual"/>
+        </w:rPr>
+      </w:pPr>
+      <w:r>
+        <w:rPr>
           <w:rFonts w:ascii="等线" w:eastAsia="等线" w:hAnsi="等线"/>
           <w:sz w:val="24"/>
           <w:szCs w:val="28"/>
           <w14:ligatures w14:val="standardContextual"/>
         </w:rPr>
-      </w:pPr>
+        <w:tab/>
+      </w:r>
       <w:r>
         <w:rPr>
           <w:rFonts w:ascii="等线" w:eastAsia="等线" w:hAnsi="等线"/>
@@ -5202,21 +5177,12 @@
       </w:r>
       <w:r>
         <w:rPr>
-          <w:rFonts w:ascii="等线" w:eastAsia="等线" w:hAnsi="等线"/>
-          <w:sz w:val="24"/>
-          <w:szCs w:val="28"/>
-          <w14:ligatures w14:val="standardContextual"/>
-        </w:rPr>
-        <w:tab/>
-      </w:r>
-      <w:r>
-        <w:rPr>
-          <w:rFonts w:ascii="等线" w:eastAsia="等线" w:hAnsi="等线" w:hint="eastAsia"/>
-          <w:sz w:val="24"/>
-          <w:szCs w:val="28"/>
-          <w14:ligatures w14:val="standardContextual"/>
-        </w:rPr>
-        <w:t>矛盾的普遍性和特殊性</w:t>
+          <w:rFonts w:ascii="等线" w:eastAsia="等线" w:hAnsi="等线" w:hint="eastAsia"/>
+          <w:sz w:val="24"/>
+          <w:szCs w:val="28"/>
+          <w14:ligatures w14:val="standardContextual"/>
+        </w:rPr>
+        <w:t>矛盾的主要方面和次要方面</w:t>
       </w:r>
     </w:p>
     <w:p>
@@ -5225,87 +5191,7 @@
         <w:ind w:left="441" w:firstLine="110"/>
         <w:jc w:val="left"/>
         <w:rPr>
-          <w:rFonts w:ascii="等线" w:eastAsia="等线" w:hAnsi="等线"/>
-          <w:sz w:val="24"/>
-          <w:szCs w:val="28"/>
-          <w14:ligatures w14:val="standardContextual"/>
-        </w:rPr>
-      </w:pPr>
-      <w:r>
-        <w:rPr>
-          <w:rFonts w:ascii="等线" w:eastAsia="等线" w:hAnsi="等线"/>
-          <w:sz w:val="24"/>
-          <w:szCs w:val="28"/>
-          <w14:ligatures w14:val="standardContextual"/>
-        </w:rPr>
-        <w:tab/>
-      </w:r>
-      <w:r>
-        <w:rPr>
-          <w:rFonts w:ascii="等线" w:eastAsia="等线" w:hAnsi="等线"/>
-          <w:sz w:val="24"/>
-          <w:szCs w:val="28"/>
-          <w14:ligatures w14:val="standardContextual"/>
-        </w:rPr>
-        <w:tab/>
-      </w:r>
-      <w:r>
-        <w:rPr>
-          <w:rFonts w:ascii="等线" w:eastAsia="等线" w:hAnsi="等线" w:hint="eastAsia"/>
-          <w:sz w:val="24"/>
-          <w:szCs w:val="28"/>
-          <w14:ligatures w14:val="standardContextual"/>
-        </w:rPr>
-        <w:t>主要矛盾和次要矛盾</w:t>
-      </w:r>
-    </w:p>
-    <w:p>
-      <w:pPr>
-        <w:spacing w:line="360" w:lineRule="exact"/>
-        <w:ind w:left="441" w:firstLine="110"/>
-        <w:jc w:val="left"/>
-        <w:rPr>
-          <w:rFonts w:ascii="等线" w:eastAsia="等线" w:hAnsi="等线"/>
-          <w:sz w:val="24"/>
-          <w:szCs w:val="28"/>
-          <w14:ligatures w14:val="standardContextual"/>
-        </w:rPr>
-      </w:pPr>
-      <w:r>
-        <w:rPr>
-          <w:rFonts w:ascii="等线" w:eastAsia="等线" w:hAnsi="等线"/>
-          <w:sz w:val="24"/>
-          <w:szCs w:val="28"/>
-          <w14:ligatures w14:val="standardContextual"/>
-        </w:rPr>
-        <w:tab/>
-      </w:r>
-      <w:r>
-        <w:rPr>
-          <w:rFonts w:ascii="等线" w:eastAsia="等线" w:hAnsi="等线"/>
-          <w:sz w:val="24"/>
-          <w:szCs w:val="28"/>
-          <w14:ligatures w14:val="standardContextual"/>
-        </w:rPr>
-        <w:tab/>
-      </w:r>
-      <w:r>
-        <w:rPr>
-          <w:rFonts w:ascii="等线" w:eastAsia="等线" w:hAnsi="等线" w:hint="eastAsia"/>
-          <w:sz w:val="24"/>
-          <w:szCs w:val="28"/>
-          <w14:ligatures w14:val="standardContextual"/>
-        </w:rPr>
-        <w:t>矛盾的主要方面和次要方面</w:t>
-      </w:r>
-    </w:p>
-    <w:p>
-      <w:pPr>
-        <w:spacing w:line="360" w:lineRule="exact"/>
-        <w:ind w:left="441" w:firstLine="110"/>
-        <w:jc w:val="left"/>
-        <w:rPr>
-          <w:rFonts w:ascii="等线" w:eastAsia="等线" w:hAnsi="等线"/>
+          <w:rFonts w:ascii="等线" w:eastAsia="等线" w:hAnsi="等线" w:hint="eastAsia"/>
           <w:sz w:val="24"/>
           <w:szCs w:val="28"/>
           <w14:ligatures w14:val="standardContextual"/>
@@ -5336,29 +5222,51 @@
         <w:ind w:left="442" w:firstLine="108"/>
         <w:jc w:val="left"/>
         <w:rPr>
+          <w:rFonts w:ascii="等线" w:eastAsia="等线" w:hAnsi="等线" w:hint="eastAsia"/>
+          <w:sz w:val="24"/>
+          <w:szCs w:val="28"/>
+          <w14:ligatures w14:val="standardContextual"/>
+        </w:rPr>
+      </w:pPr>
+      <w:r>
+        <w:rPr>
+          <w:rFonts w:ascii="等线" w:eastAsia="等线" w:hAnsi="等线" w:hint="eastAsia"/>
+          <w:sz w:val="24"/>
+          <w:szCs w:val="28"/>
+          <w14:ligatures w14:val="standardContextual"/>
+        </w:rPr>
+        <w:t>马克思主义政治经济学7</w:t>
+      </w:r>
+    </w:p>
+    <w:p>
+      <w:pPr>
+        <w:spacing w:line="360" w:lineRule="exact"/>
+        <w:ind w:left="441" w:firstLine="110"/>
+        <w:jc w:val="left"/>
+        <w:rPr>
+          <w:rFonts w:ascii="等线" w:eastAsia="等线" w:hAnsi="等线" w:hint="eastAsia"/>
+          <w:sz w:val="24"/>
+          <w:szCs w:val="28"/>
+          <w14:ligatures w14:val="standardContextual"/>
+        </w:rPr>
+      </w:pPr>
+      <w:r>
+        <w:rPr>
           <w:rFonts w:ascii="等线" w:eastAsia="等线" w:hAnsi="等线"/>
           <w:sz w:val="24"/>
           <w:szCs w:val="28"/>
           <w14:ligatures w14:val="standardContextual"/>
         </w:rPr>
-      </w:pPr>
-      <w:r>
-        <w:rPr>
-          <w:rFonts w:ascii="等线" w:eastAsia="等线" w:hAnsi="等线" w:hint="eastAsia"/>
-          <w:sz w:val="24"/>
-          <w:szCs w:val="28"/>
-          <w14:ligatures w14:val="standardContextual"/>
-        </w:rPr>
-        <w:t>马克思主义政治经济学</w:t>
-      </w:r>
-      <w:r>
-        <w:rPr>
-          <w:rFonts w:ascii="等线" w:eastAsia="等线" w:hAnsi="等线" w:hint="eastAsia"/>
-          <w:sz w:val="24"/>
-          <w:szCs w:val="28"/>
-          <w14:ligatures w14:val="standardContextual"/>
-        </w:rPr>
-        <w:t>7</w:t>
+        <w:tab/>
+      </w:r>
+      <w:r>
+        <w:rPr>
+          <w:rFonts w:ascii="等线" w:eastAsia="等线" w:hAnsi="等线" w:hint="eastAsia"/>
+          <w:sz w:val="24"/>
+          <w:szCs w:val="28"/>
+          <w14:ligatures w14:val="standardContextual"/>
+        </w:rPr>
+        <w:t>解释了资本主义的紧急规律，资本主义会最终走向灭亡</w:t>
       </w:r>
     </w:p>
     <w:p>
@@ -5367,38 +5275,7 @@
         <w:ind w:left="441" w:firstLine="110"/>
         <w:jc w:val="left"/>
         <w:rPr>
-          <w:rFonts w:ascii="等线" w:eastAsia="等线" w:hAnsi="等线"/>
-          <w:sz w:val="24"/>
-          <w:szCs w:val="28"/>
-          <w14:ligatures w14:val="standardContextual"/>
-        </w:rPr>
-      </w:pPr>
-      <w:r>
-        <w:rPr>
-          <w:rFonts w:ascii="等线" w:eastAsia="等线" w:hAnsi="等线"/>
-          <w:sz w:val="24"/>
-          <w:szCs w:val="28"/>
-          <w14:ligatures w14:val="standardContextual"/>
-        </w:rPr>
-        <w:tab/>
-      </w:r>
-      <w:r>
-        <w:rPr>
-          <w:rFonts w:ascii="等线" w:eastAsia="等线" w:hAnsi="等线" w:hint="eastAsia"/>
-          <w:sz w:val="24"/>
-          <w:szCs w:val="28"/>
-          <w14:ligatures w14:val="standardContextual"/>
-        </w:rPr>
-        <w:t>解释了资本主义的紧急规律，资本主义会最终走向灭亡</w:t>
-      </w:r>
-    </w:p>
-    <w:p>
-      <w:pPr>
-        <w:spacing w:line="360" w:lineRule="exact"/>
-        <w:ind w:left="441" w:firstLine="110"/>
-        <w:jc w:val="left"/>
-        <w:rPr>
-          <w:rFonts w:ascii="等线" w:eastAsia="等线" w:hAnsi="等线"/>
+          <w:rFonts w:ascii="等线" w:eastAsia="等线" w:hAnsi="等线" w:hint="eastAsia"/>
           <w:sz w:val="24"/>
           <w:szCs w:val="28"/>
           <w14:ligatures w14:val="standardContextual"/>
@@ -5429,7 +5306,7 @@
         <w:ind w:left="442" w:firstLine="108"/>
         <w:jc w:val="left"/>
         <w:rPr>
-          <w:rFonts w:ascii="等线" w:eastAsia="等线" w:hAnsi="等线"/>
+          <w:rFonts w:ascii="等线" w:eastAsia="等线" w:hAnsi="等线" w:hint="eastAsia"/>
           <w:sz w:val="24"/>
           <w:szCs w:val="28"/>
           <w14:ligatures w14:val="standardContextual"/>
@@ -5451,7 +5328,7 @@
         <w:ind w:left="441" w:firstLine="110"/>
         <w:jc w:val="left"/>
         <w:rPr>
-          <w:rFonts w:ascii="等线" w:eastAsia="等线" w:hAnsi="等线"/>
+          <w:rFonts w:ascii="等线" w:eastAsia="等线" w:hAnsi="等线" w:hint="eastAsia"/>
           <w:sz w:val="24"/>
           <w:szCs w:val="28"/>
           <w14:ligatures w14:val="standardContextual"/>
@@ -5577,7 +5454,7 @@
         <w:ind w:left="441" w:firstLine="110"/>
         <w:jc w:val="left"/>
         <w:rPr>
-          <w:rFonts w:ascii="等线" w:eastAsia="等线" w:hAnsi="等线"/>
+          <w:rFonts w:ascii="等线" w:eastAsia="等线" w:hAnsi="等线" w:hint="eastAsia"/>
           <w:b/>
           <w:bCs/>
           <w:sz w:val="24"/>
@@ -5592,7 +5469,7 @@
         <w:ind w:left="441" w:firstLine="110"/>
         <w:jc w:val="left"/>
         <w:rPr>
-          <w:rFonts w:ascii="等线" w:eastAsia="等线" w:hAnsi="等线"/>
+          <w:rFonts w:ascii="等线" w:eastAsia="等线" w:hAnsi="等线" w:hint="eastAsia"/>
           <w:b/>
           <w:bCs/>
           <w:sz w:val="24"/>
@@ -5610,11 +5487,11 @@
         </w:numPr>
         <w:ind w:firstLineChars="0"/>
         <w:rPr>
-          <w:b/>
-          <w:bCs/>
-        </w:rPr>
-      </w:pPr>
-      <w:proofErr w:type="spellStart"/>
+          <w:rFonts w:hint="eastAsia"/>
+          <w:b/>
+          <w:bCs/>
+        </w:rPr>
+      </w:pPr>
       <w:r>
         <w:rPr>
           <w:b/>
@@ -5630,7 +5507,6 @@
         </w:rPr>
         <w:t>xx</w:t>
       </w:r>
-      <w:proofErr w:type="spellEnd"/>
     </w:p>
     <w:p>
       <w:pPr>
@@ -5641,11 +5517,11 @@
         </w:numPr>
         <w:ind w:firstLineChars="0"/>
         <w:rPr>
-          <w:b/>
-          <w:bCs/>
-        </w:rPr>
-      </w:pPr>
-      <w:proofErr w:type="spellStart"/>
+          <w:rFonts w:hint="eastAsia"/>
+          <w:b/>
+          <w:bCs/>
+        </w:rPr>
+      </w:pPr>
       <w:r>
         <w:rPr>
           <w:rFonts w:hint="eastAsia"/>
@@ -5661,149 +5537,145 @@
         </w:rPr>
         <w:t>xxx</w:t>
       </w:r>
-      <w:proofErr w:type="spellEnd"/>
-    </w:p>
-    <w:p>
-      <w:pPr>
-        <w:rPr>
-          <w:b/>
-          <w:bCs/>
-        </w:rPr>
-      </w:pPr>
-    </w:p>
-    <w:p>
-      <w:pPr>
-        <w:rPr>
-          <w:b/>
-          <w:bCs/>
-        </w:rPr>
-      </w:pPr>
-      <w:r>
-        <w:rPr>
-          <w:rFonts w:hint="eastAsia"/>
-          <w:b/>
-          <w:bCs/>
-        </w:rPr>
-        <w:t>表明考察重点，每个政治理论</w:t>
-      </w:r>
-      <w:proofErr w:type="gramStart"/>
-      <w:r>
-        <w:rPr>
-          <w:rFonts w:hint="eastAsia"/>
-          <w:b/>
-          <w:bCs/>
-        </w:rPr>
-        <w:t>最</w:t>
-      </w:r>
-      <w:proofErr w:type="gramEnd"/>
-      <w:r>
-        <w:rPr>
-          <w:rFonts w:hint="eastAsia"/>
-          <w:b/>
-          <w:bCs/>
-        </w:rPr>
-        <w:t>核心的部分，标明记忆方式（如先立后破是因为政策不能有空档期）</w:t>
-      </w:r>
-    </w:p>
-    <w:p>
-      <w:pPr>
-        <w:rPr>
-          <w:b/>
-          <w:bCs/>
-        </w:rPr>
-      </w:pPr>
-    </w:p>
-    <w:p>
-      <w:pPr>
-        <w:rPr>
-          <w:b/>
-          <w:bCs/>
-        </w:rPr>
-      </w:pPr>
-    </w:p>
-    <w:p>
-      <w:pPr>
-        <w:rPr>
-          <w:b/>
-          <w:bCs/>
-        </w:rPr>
-      </w:pPr>
-    </w:p>
-    <w:p>
-      <w:pPr>
-        <w:rPr>
-          <w:b/>
-          <w:bCs/>
-        </w:rPr>
-      </w:pPr>
-    </w:p>
-    <w:p>
-      <w:pPr>
-        <w:rPr>
-          <w:b/>
-          <w:bCs/>
-        </w:rPr>
-      </w:pPr>
-    </w:p>
-    <w:p>
-      <w:pPr>
-        <w:rPr>
-          <w:b/>
-          <w:bCs/>
-        </w:rPr>
-      </w:pPr>
-    </w:p>
-    <w:p>
-      <w:pPr>
-        <w:rPr>
-          <w:b/>
-          <w:bCs/>
-        </w:rPr>
-      </w:pPr>
-    </w:p>
-    <w:p>
-      <w:pPr>
-        <w:rPr>
-          <w:b/>
-          <w:bCs/>
-        </w:rPr>
-      </w:pPr>
-    </w:p>
-    <w:p>
-      <w:pPr>
-        <w:rPr>
-          <w:b/>
-          <w:bCs/>
-        </w:rPr>
-      </w:pPr>
-    </w:p>
-    <w:p>
-      <w:pPr>
-        <w:rPr>
-          <w:b/>
-          <w:bCs/>
-        </w:rPr>
-      </w:pPr>
-    </w:p>
-    <w:p>
-      <w:pPr>
-        <w:rPr>
-          <w:b/>
-          <w:bCs/>
-        </w:rPr>
-      </w:pPr>
-    </w:p>
-    <w:p>
-      <w:pPr>
-        <w:rPr>
-          <w:b/>
-          <w:bCs/>
-        </w:rPr>
-      </w:pPr>
-    </w:p>
-    <w:p>
-      <w:pPr>
-        <w:rPr>
+    </w:p>
+    <w:p>
+      <w:pPr>
+        <w:rPr>
+          <w:rFonts w:hint="eastAsia"/>
+          <w:b/>
+          <w:bCs/>
+        </w:rPr>
+      </w:pPr>
+    </w:p>
+    <w:p>
+      <w:pPr>
+        <w:rPr>
+          <w:rFonts w:hint="eastAsia"/>
+          <w:b/>
+          <w:bCs/>
+        </w:rPr>
+      </w:pPr>
+      <w:r>
+        <w:rPr>
+          <w:rFonts w:hint="eastAsia"/>
+          <w:b/>
+          <w:bCs/>
+        </w:rPr>
+        <w:t>表明考察重点，每个政治理论最核心的部分，标明记忆方式（如先立后破是因为政策不能有空档期）</w:t>
+      </w:r>
+    </w:p>
+    <w:p>
+      <w:pPr>
+        <w:rPr>
+          <w:rFonts w:hint="eastAsia"/>
+          <w:b/>
+          <w:bCs/>
+        </w:rPr>
+      </w:pPr>
+    </w:p>
+    <w:p>
+      <w:pPr>
+        <w:rPr>
+          <w:rFonts w:hint="eastAsia"/>
+          <w:b/>
+          <w:bCs/>
+        </w:rPr>
+      </w:pPr>
+    </w:p>
+    <w:p>
+      <w:pPr>
+        <w:rPr>
+          <w:rFonts w:hint="eastAsia"/>
+          <w:b/>
+          <w:bCs/>
+        </w:rPr>
+      </w:pPr>
+    </w:p>
+    <w:p>
+      <w:pPr>
+        <w:rPr>
+          <w:rFonts w:hint="eastAsia"/>
+          <w:b/>
+          <w:bCs/>
+        </w:rPr>
+      </w:pPr>
+    </w:p>
+    <w:p>
+      <w:pPr>
+        <w:rPr>
+          <w:rFonts w:hint="eastAsia"/>
+          <w:b/>
+          <w:bCs/>
+        </w:rPr>
+      </w:pPr>
+    </w:p>
+    <w:p>
+      <w:pPr>
+        <w:rPr>
+          <w:rFonts w:hint="eastAsia"/>
+          <w:b/>
+          <w:bCs/>
+        </w:rPr>
+      </w:pPr>
+    </w:p>
+    <w:p>
+      <w:pPr>
+        <w:rPr>
+          <w:rFonts w:hint="eastAsia"/>
+          <w:b/>
+          <w:bCs/>
+        </w:rPr>
+      </w:pPr>
+    </w:p>
+    <w:p>
+      <w:pPr>
+        <w:rPr>
+          <w:rFonts w:hint="eastAsia"/>
+          <w:b/>
+          <w:bCs/>
+        </w:rPr>
+      </w:pPr>
+    </w:p>
+    <w:p>
+      <w:pPr>
+        <w:rPr>
+          <w:rFonts w:hint="eastAsia"/>
+          <w:b/>
+          <w:bCs/>
+        </w:rPr>
+      </w:pPr>
+    </w:p>
+    <w:p>
+      <w:pPr>
+        <w:rPr>
+          <w:rFonts w:hint="eastAsia"/>
+          <w:b/>
+          <w:bCs/>
+        </w:rPr>
+      </w:pPr>
+    </w:p>
+    <w:p>
+      <w:pPr>
+        <w:rPr>
+          <w:rFonts w:hint="eastAsia"/>
+          <w:b/>
+          <w:bCs/>
+        </w:rPr>
+      </w:pPr>
+    </w:p>
+    <w:p>
+      <w:pPr>
+        <w:rPr>
+          <w:rFonts w:hint="eastAsia"/>
+          <w:b/>
+          <w:bCs/>
+        </w:rPr>
+      </w:pPr>
+    </w:p>
+    <w:p>
+      <w:pPr>
+        <w:rPr>
+          <w:rFonts w:hint="eastAsia"/>
           <w:b/>
           <w:bCs/>
         </w:rPr>
@@ -5818,6 +5690,11 @@
       </w:r>
     </w:p>
     <w:p>
+      <w:pPr>
+        <w:rPr>
+          <w:rFonts w:hint="eastAsia"/>
+        </w:rPr>
+      </w:pPr>
       <w:r>
         <w:rPr>
           <w:rFonts w:hint="eastAsia"/>
@@ -5831,139 +5708,515 @@
         <w:rPr>
           <w:rFonts w:hint="eastAsia"/>
         </w:rPr>
-        <w:t>是出过去一年的时事政治（从命题人开始命题的时间往前推</w:t>
-      </w:r>
+        <w:t>是出过去一年的时事政治（从命题人开始命题的时间往前推 例如国考十月份开始命题）</w:t>
+      </w:r>
+    </w:p>
+    <w:p>
+      <w:pPr>
+        <w:rPr>
+          <w:rFonts w:hint="eastAsia"/>
+        </w:rPr>
+      </w:pPr>
+    </w:p>
+    <w:p>
+      <w:pPr>
+        <w:rPr>
+          <w:rFonts w:hint="eastAsia"/>
+        </w:rPr>
+      </w:pPr>
+      <w:r>
+        <w:rPr>
+          <w:rFonts w:hint="eastAsia"/>
+        </w:rPr>
+        <w:t xml:space="preserve">  如25年国考基本都是考三中全会的内容，25年国考 24年10月命题， 24年七月三中全会</w:t>
+      </w:r>
+    </w:p>
+    <w:p>
+      <w:pPr>
+        <w:rPr>
+          <w:rFonts w:hint="eastAsia"/>
+        </w:rPr>
+      </w:pPr>
+    </w:p>
+    <w:p>
+      <w:pPr>
+        <w:rPr>
+          <w:rFonts w:hint="eastAsia"/>
+          <w:b/>
+          <w:bCs/>
+        </w:rPr>
+      </w:pPr>
+      <w:r>
+        <w:rPr>
+          <w:rFonts w:hint="eastAsia"/>
+          <w:b/>
+          <w:bCs/>
+        </w:rPr>
+        <w:t>问题形式</w:t>
+      </w:r>
+    </w:p>
+    <w:p>
+      <w:pPr>
+        <w:rPr>
+          <w:rFonts w:hint="eastAsia"/>
+        </w:rPr>
+      </w:pPr>
       <w:r>
         <w:rPr>
           <w:rFonts w:hint="eastAsia"/>
         </w:rPr>
         <w:t xml:space="preserve"> </w:t>
       </w:r>
-      <w:proofErr w:type="gramStart"/>
-      <w:r>
-        <w:rPr>
-          <w:rFonts w:hint="eastAsia"/>
-        </w:rPr>
-        <w:t>例如国考十月份</w:t>
-      </w:r>
-      <w:proofErr w:type="gramEnd"/>
-      <w:r>
-        <w:rPr>
-          <w:rFonts w:hint="eastAsia"/>
-        </w:rPr>
-        <w:t>开始命题）</w:t>
-      </w:r>
-    </w:p>
-    <w:p/>
-    <w:p>
-      <w:r>
-        <w:rPr>
-          <w:rFonts w:hint="eastAsia"/>
-        </w:rPr>
+      <w:r>
+        <w:t xml:space="preserve"> </w:t>
+      </w:r>
+      <w:r>
+        <w:rPr>
+          <w:rFonts w:hint="eastAsia"/>
+        </w:rPr>
+        <w:t>判断对的或错的是哪些</w:t>
+      </w:r>
+    </w:p>
+    <w:p>
+      <w:pPr>
+        <w:rPr>
+          <w:rFonts w:hint="eastAsia"/>
+        </w:rPr>
+      </w:pPr>
+      <w:r>
+        <w:rPr>
+          <w:rFonts w:hint="eastAsia"/>
+        </w:rPr>
+        <w:t xml:space="preserve"> </w:t>
+      </w:r>
+      <w:r>
+        <w:t xml:space="preserve"> </w:t>
+      </w:r>
+    </w:p>
+    <w:p>
+      <w:pPr>
+        <w:rPr>
+          <w:rFonts w:hint="eastAsia"/>
+          <w:b/>
+          <w:bCs/>
+        </w:rPr>
+      </w:pPr>
+      <w:r>
+        <w:rPr>
+          <w:rFonts w:hint="eastAsia"/>
+          <w:b/>
+          <w:bCs/>
+        </w:rPr>
+        <w:t>出题方式（判断对错的是哪些）</w:t>
+      </w:r>
+    </w:p>
+    <w:p>
+      <w:pPr>
+        <w:rPr>
+          <w:rFonts w:hint="eastAsia"/>
+        </w:rPr>
+      </w:pPr>
+      <w:r>
+        <w:rPr>
+          <w:rFonts w:hint="eastAsia"/>
+        </w:rPr>
+        <w:t xml:space="preserve"> </w:t>
+      </w:r>
+      <w:r>
+        <w:t xml:space="preserve"> </w:t>
+      </w:r>
+      <w:r>
+        <w:rPr>
+          <w:rFonts w:hint="eastAsia"/>
+        </w:rPr>
+        <w:t>把一个政策的几项都列出来，然后对其中几项进行修改</w:t>
+      </w:r>
+    </w:p>
+    <w:p>
+      <w:pPr>
+        <w:rPr>
+          <w:rFonts w:hint="eastAsia"/>
+        </w:rPr>
+      </w:pPr>
+      <w:r>
+        <w:rPr>
+          <w:rFonts w:hint="eastAsia"/>
+        </w:rPr>
+        <w:t xml:space="preserve"> </w:t>
+      </w:r>
+      <w:r>
+        <w:t xml:space="preserve"> </w:t>
+      </w:r>
+      <w:r>
+        <w:rPr>
+          <w:rFonts w:hint="eastAsia"/>
+        </w:rPr>
+        <w:t>修改关键字：修改的话一般是修改关键字，如把特定机构换成所有机构</w:t>
+      </w:r>
+    </w:p>
+    <w:p>
+      <w:pPr>
+        <w:rPr>
+          <w:rFonts w:hint="eastAsia"/>
+        </w:rPr>
+      </w:pPr>
+      <w:r>
+        <w:rPr>
+          <w:rFonts w:hint="eastAsia"/>
+        </w:rPr>
+        <w:t xml:space="preserve"> </w:t>
+      </w:r>
+      <w:r>
+        <w:t xml:space="preserve"> </w:t>
+      </w:r>
+      <w:r>
+        <w:rPr>
+          <w:rFonts w:hint="eastAsia"/>
+        </w:rPr>
+        <w:t>颠倒关键字：或者颠倒两个关键字的顺序。</w:t>
+      </w:r>
+    </w:p>
+    <w:p>
+      <w:pPr>
+        <w:rPr>
+          <w:rFonts w:hint="eastAsia"/>
+        </w:rPr>
+      </w:pPr>
+    </w:p>
+    <w:p>
+      <w:pPr>
+        <w:rPr>
+          <w:rFonts w:hint="eastAsia"/>
+        </w:rPr>
+      </w:pPr>
+      <w:r>
+        <w:rPr>
+          <w:rFonts w:hint="eastAsia"/>
+        </w:rPr>
+        <w:t xml:space="preserve"> </w:t>
+      </w:r>
+      <w:r>
+        <w:t xml:space="preserve"> </w:t>
+      </w:r>
+      <w:r>
+        <w:rPr>
+          <w:rFonts w:hint="eastAsia"/>
+        </w:rPr>
+        <w:t>问：会不会给出不属于这个政策的选项，如把坚持社会主义市场经济体制放进守正里，应该一般不会。</w:t>
+      </w:r>
+    </w:p>
+    <w:p>
+      <w:pPr>
+        <w:rPr>
+          <w:rFonts w:hint="eastAsia"/>
+        </w:rPr>
+      </w:pPr>
+    </w:p>
+    <w:p>
+      <w:pPr>
+        <w:rPr>
+          <w:rFonts w:hint="eastAsia"/>
+        </w:rPr>
+      </w:pPr>
+    </w:p>
+    <w:p>
+      <w:pPr>
+        <w:rPr>
+          <w:rFonts w:hint="eastAsia"/>
+          <w:b/>
+          <w:bCs/>
+        </w:rPr>
+      </w:pPr>
+      <w:r>
+        <w:rPr>
+          <w:rFonts w:hint="eastAsia"/>
+          <w:b/>
+          <w:bCs/>
+        </w:rPr>
+        <w:t>学习与解题方式</w:t>
+      </w:r>
+    </w:p>
+    <w:p>
+      <w:pPr>
+        <w:rPr>
+          <w:rFonts w:hint="eastAsia"/>
+        </w:rPr>
+      </w:pPr>
+      <w:r>
+        <w:rPr>
+          <w:rFonts w:hint="eastAsia"/>
+        </w:rPr>
+        <w:t xml:space="preserve"> </w:t>
+      </w:r>
+      <w:r>
+        <w:t xml:space="preserve"> </w:t>
+      </w:r>
+      <w:r>
+        <w:rPr>
+          <w:rFonts w:hint="eastAsia"/>
+        </w:rPr>
+        <w:t>找坑</w:t>
+      </w:r>
+    </w:p>
+    <w:p>
+      <w:pPr>
+        <w:rPr>
+          <w:rFonts w:hint="eastAsia"/>
+        </w:rPr>
+      </w:pPr>
+      <w:r>
         <w:t xml:space="preserve">  </w:t>
       </w:r>
       <w:r>
         <w:rPr>
           <w:rFonts w:hint="eastAsia"/>
         </w:rPr>
-        <w:t>如</w:t>
-      </w:r>
-      <w:r>
-        <w:rPr>
-          <w:rFonts w:hint="eastAsia"/>
-        </w:rPr>
-        <w:t>25</w:t>
-      </w:r>
-      <w:r>
-        <w:rPr>
-          <w:rFonts w:hint="eastAsia"/>
-        </w:rPr>
-        <w:t>年</w:t>
-      </w:r>
-      <w:proofErr w:type="gramStart"/>
-      <w:r>
-        <w:rPr>
-          <w:rFonts w:hint="eastAsia"/>
-        </w:rPr>
-        <w:t>国考基本</w:t>
-      </w:r>
-      <w:proofErr w:type="gramEnd"/>
-      <w:r>
-        <w:rPr>
-          <w:rFonts w:hint="eastAsia"/>
-        </w:rPr>
-        <w:t>都是考三中全会的内容，</w:t>
-      </w:r>
-      <w:proofErr w:type="gramStart"/>
-      <w:r>
-        <w:rPr>
-          <w:rFonts w:hint="eastAsia"/>
-        </w:rPr>
-        <w:t>25</w:t>
-      </w:r>
-      <w:r>
-        <w:rPr>
-          <w:rFonts w:hint="eastAsia"/>
-        </w:rPr>
-        <w:t>年国考</w:t>
-      </w:r>
-      <w:proofErr w:type="gramEnd"/>
-      <w:r>
-        <w:rPr>
-          <w:rFonts w:hint="eastAsia"/>
-        </w:rPr>
-        <w:t xml:space="preserve"> 24</w:t>
-      </w:r>
-      <w:r>
-        <w:rPr>
-          <w:rFonts w:hint="eastAsia"/>
-        </w:rPr>
-        <w:t>年</w:t>
-      </w:r>
-      <w:r>
-        <w:rPr>
-          <w:rFonts w:hint="eastAsia"/>
-        </w:rPr>
-        <w:t>10</w:t>
-      </w:r>
-      <w:r>
-        <w:rPr>
-          <w:rFonts w:hint="eastAsia"/>
-        </w:rPr>
-        <w:t>月命题，</w:t>
-      </w:r>
-      <w:r>
-        <w:rPr>
-          <w:rFonts w:hint="eastAsia"/>
-        </w:rPr>
-        <w:t xml:space="preserve"> 24</w:t>
-      </w:r>
-      <w:r>
-        <w:rPr>
-          <w:rFonts w:hint="eastAsia"/>
-        </w:rPr>
-        <w:t>年七月三中全会</w:t>
-      </w:r>
-    </w:p>
-    <w:p/>
-    <w:p>
-      <w:pPr>
-        <w:rPr>
-          <w:b/>
-          <w:bCs/>
-        </w:rPr>
-      </w:pPr>
-      <w:r>
-        <w:rPr>
-          <w:rFonts w:hint="eastAsia"/>
-          <w:b/>
-          <w:bCs/>
+        <w:t>学习时重点记忆坑的位置，避免死记硬背，花时间长，效果还没那么好</w:t>
+      </w:r>
+    </w:p>
+    <w:p>
+      <w:pPr>
+        <w:rPr>
+          <w:rFonts w:hint="eastAsia"/>
+        </w:rPr>
+      </w:pPr>
+    </w:p>
+    <w:p>
+      <w:pPr>
+        <w:rPr>
+          <w:rFonts w:hint="eastAsia"/>
+        </w:rPr>
+      </w:pPr>
+    </w:p>
+    <w:p>
+      <w:pPr>
+        <w:rPr>
+          <w:rFonts w:hint="eastAsia"/>
+        </w:rPr>
+      </w:pPr>
+      <w:r>
+        <w:t xml:space="preserve">  </w:t>
+      </w:r>
+      <w:r>
+        <w:rPr>
+          <w:rFonts w:hint="eastAsia"/>
+        </w:rPr>
+        <w:t>做题时</w:t>
+      </w:r>
+    </w:p>
+    <w:p>
+      <w:pPr>
+        <w:rPr>
+          <w:rFonts w:hint="eastAsia"/>
+        </w:rPr>
+      </w:pPr>
+      <w:r>
+        <w:rPr>
+          <w:rFonts w:hint="eastAsia"/>
+        </w:rPr>
+        <w:t>看看关键字是不是对，有没有被替换。如人民代表大会制度是我国的根本政治制度，而不是领导制度</w:t>
+      </w:r>
+    </w:p>
+    <w:p>
+      <w:pPr>
+        <w:rPr>
+          <w:rFonts w:hint="eastAsia"/>
+        </w:rPr>
+      </w:pPr>
+    </w:p>
+    <w:p>
+      <w:pPr>
+        <w:rPr>
+          <w:rFonts w:hint="eastAsia"/>
+        </w:rPr>
+      </w:pPr>
+    </w:p>
+    <w:p>
+      <w:pPr>
+        <w:rPr>
+          <w:rFonts w:hint="eastAsia"/>
+        </w:rPr>
+      </w:pPr>
+      <w:r>
+        <w:rPr>
+          <w:rFonts w:hint="eastAsia"/>
+        </w:rPr>
+        <w:t>如果有两个关键字，那一般就是颠倒关键字的顺序。</w:t>
+      </w:r>
+    </w:p>
+    <w:p>
+      <w:pPr>
+        <w:rPr>
+          <w:rFonts w:hint="eastAsia"/>
+        </w:rPr>
+      </w:pPr>
+      <w:r>
+        <w:rPr>
+          <w:rFonts w:hint="eastAsia"/>
+        </w:rPr>
+        <w:t xml:space="preserve"> 把两个关键字换一个位置，看看是否合理，合理的话说明是颠倒了。</w:t>
+      </w:r>
+    </w:p>
+    <w:p>
+      <w:pPr>
+        <w:rPr>
+          <w:rFonts w:hint="eastAsia"/>
+        </w:rPr>
+      </w:pPr>
+    </w:p>
+    <w:p>
+      <w:pPr>
+        <w:outlineLvl w:val="1"/>
+        <w:rPr>
+          <w:rFonts w:hint="eastAsia"/>
+        </w:rPr>
+      </w:pPr>
+      <w:r>
+        <w:rPr>
+          <w:rFonts w:hint="eastAsia"/>
+        </w:rPr>
+        <w:t>实时政治</w:t>
+      </w:r>
+    </w:p>
+    <w:p>
+      <w:pPr>
+        <w:rPr>
+          <w:rFonts w:hint="eastAsia"/>
+          <w:b/>
+          <w:bCs/>
+        </w:rPr>
+      </w:pPr>
+      <w:r>
+        <w:rPr>
+          <w:b/>
+          <w:bCs/>
+        </w:rPr>
+        <w:t>24</w:t>
+      </w:r>
+      <w:r>
+        <w:rPr>
+          <w:rFonts w:hint="eastAsia"/>
+          <w:b/>
+          <w:bCs/>
+        </w:rPr>
+        <w:t>年四季度</w:t>
+      </w:r>
+    </w:p>
+    <w:p>
+      <w:pPr>
+        <w:rPr>
+          <w:rFonts w:hint="eastAsia"/>
+        </w:rPr>
+      </w:pPr>
+      <w:r>
+        <w:t>1.</w:t>
+      </w:r>
+      <w:r>
+        <w:rPr>
+          <w:rFonts w:hint="eastAsia"/>
+        </w:rPr>
+        <w:t>省部级领导干部培训班开班2</w:t>
+      </w:r>
+      <w:r>
+        <w:t>0251029</w:t>
+      </w:r>
+      <w:r>
+        <w:rPr>
+          <w:rFonts w:hint="eastAsia"/>
+        </w:rPr>
+        <w:t xml:space="preserve"> （学习二十届三中全会精神）（当季度的重要新闻）</w:t>
+      </w:r>
+    </w:p>
+    <w:p>
+      <w:pPr>
+        <w:rPr>
+          <w:rFonts w:hint="eastAsia"/>
+        </w:rPr>
+      </w:pPr>
+      <w:r>
+        <w:rPr>
+          <w:rFonts w:hint="eastAsia"/>
+        </w:rPr>
+        <w:t>重要事件（背下来）</w:t>
+      </w:r>
+    </w:p>
+    <w:p>
+      <w:pPr>
+        <w:rPr>
+          <w:rFonts w:hint="eastAsia"/>
+        </w:rPr>
+      </w:pPr>
+    </w:p>
+    <w:p>
+      <w:pPr>
+        <w:rPr>
+          <w:rFonts w:hint="eastAsia"/>
+        </w:rPr>
+      </w:pPr>
+      <w:r>
+        <w:rPr>
+          <w:rFonts w:hint="eastAsia"/>
+        </w:rPr>
+        <w:t>十一届三中全会开启改革开放 （邓小平）</w:t>
+      </w:r>
+    </w:p>
+    <w:p>
+      <w:pPr>
+        <w:rPr>
+          <w:rFonts w:hint="eastAsia"/>
+        </w:rPr>
+      </w:pPr>
+      <w:r>
+        <w:rPr>
+          <w:rFonts w:hint="eastAsia"/>
+        </w:rPr>
+        <w:t xml:space="preserve">十八届三中全会开启新时代全面深化改革 </w:t>
+      </w:r>
+      <w:r>
+        <w:t xml:space="preserve"> </w:t>
+      </w:r>
+      <w:r>
+        <w:rPr>
+          <w:rFonts w:hint="eastAsia"/>
+        </w:rPr>
+        <w:t>（习近平成为总书记的那一届，就是新时代）</w:t>
+      </w:r>
+    </w:p>
+    <w:p>
+      <w:pPr>
+        <w:rPr>
+          <w:rFonts w:hint="eastAsia"/>
+        </w:rPr>
+      </w:pPr>
+    </w:p>
+    <w:p>
+      <w:pPr>
+        <w:rPr>
+          <w:rFonts w:hint="eastAsia"/>
+        </w:rPr>
+      </w:pPr>
+    </w:p>
+    <w:p>
+      <w:pPr>
+        <w:outlineLvl w:val="2"/>
+        <w:rPr>
+          <w:rFonts w:hint="eastAsia"/>
+        </w:rPr>
+      </w:pPr>
+      <w:r>
+        <w:rPr>
+          <w:rFonts w:hint="eastAsia"/>
         </w:rPr>
         <w:lastRenderedPageBreak/>
-        <w:t>问题形式</w:t>
-      </w:r>
-    </w:p>
-    <w:p>
+        <w:t>守正创新</w:t>
+      </w:r>
+    </w:p>
+    <w:p>
+      <w:pPr>
+        <w:rPr>
+          <w:rFonts w:hint="eastAsia"/>
+        </w:rPr>
+      </w:pPr>
       <w:r>
         <w:rPr>
           <w:rFonts w:hint="eastAsia"/>
@@ -5977,10 +6230,171 @@
         <w:rPr>
           <w:rFonts w:hint="eastAsia"/>
         </w:rPr>
-        <w:t>判断对的或错的是哪些</w:t>
-      </w:r>
-    </w:p>
-    <w:p>
+        <w:t>守正部分</w:t>
+      </w:r>
+    </w:p>
+    <w:p>
+      <w:pPr>
+        <w:ind w:firstLineChars="100" w:firstLine="210"/>
+        <w:rPr>
+          <w:rFonts w:hint="eastAsia"/>
+        </w:rPr>
+      </w:pPr>
+      <w:r>
+        <w:rPr>
+          <w:rFonts w:hint="eastAsia"/>
+        </w:rPr>
+        <w:t>1</w:t>
+      </w:r>
+      <w:r>
+        <w:t>.</w:t>
+      </w:r>
+      <w:r>
+        <w:rPr>
+          <w:rFonts w:hint="eastAsia"/>
+        </w:rPr>
+        <w:t>坚持四项基本原则（邓小平提出的，我国要坚持这几个原则）</w:t>
+      </w:r>
+    </w:p>
+    <w:p>
+      <w:pPr>
+        <w:ind w:firstLineChars="100" w:firstLine="210"/>
+        <w:rPr>
+          <w:rFonts w:hint="eastAsia"/>
+        </w:rPr>
+      </w:pPr>
+      <w:r>
+        <w:rPr>
+          <w:rFonts w:hint="eastAsia"/>
+        </w:rPr>
+        <w:t>党人社马</w:t>
+      </w:r>
+    </w:p>
+    <w:p>
+      <w:pPr>
+        <w:ind w:firstLineChars="100" w:firstLine="210"/>
+        <w:rPr>
+          <w:rFonts w:hint="eastAsia"/>
+        </w:rPr>
+      </w:pPr>
+      <w:r>
+        <w:rPr>
+          <w:rFonts w:hint="eastAsia"/>
+        </w:rPr>
+        <w:t>坚持共产党领导</w:t>
+      </w:r>
+    </w:p>
+    <w:p>
+      <w:pPr>
+        <w:ind w:firstLineChars="100" w:firstLine="210"/>
+        <w:rPr>
+          <w:rFonts w:hint="eastAsia"/>
+        </w:rPr>
+      </w:pPr>
+      <w:r>
+        <w:rPr>
+          <w:rFonts w:hint="eastAsia"/>
+        </w:rPr>
+        <w:t>坚持人民民主专政</w:t>
+      </w:r>
+    </w:p>
+    <w:p>
+      <w:pPr>
+        <w:ind w:firstLineChars="100" w:firstLine="210"/>
+        <w:rPr>
+          <w:rFonts w:hint="eastAsia"/>
+        </w:rPr>
+      </w:pPr>
+      <w:r>
+        <w:rPr>
+          <w:rFonts w:hint="eastAsia"/>
+        </w:rPr>
+        <w:t>坚持中国特色社会主义</w:t>
+      </w:r>
+    </w:p>
+    <w:p>
+      <w:pPr>
+        <w:ind w:firstLineChars="100" w:firstLine="210"/>
+        <w:rPr>
+          <w:rFonts w:hint="eastAsia"/>
+        </w:rPr>
+      </w:pPr>
+      <w:r>
+        <w:rPr>
+          <w:rFonts w:hint="eastAsia"/>
+        </w:rPr>
+        <w:t>坚持马克思主义</w:t>
+      </w:r>
+    </w:p>
+    <w:p>
+      <w:pPr>
+        <w:ind w:firstLineChars="100" w:firstLine="210"/>
+        <w:rPr>
+          <w:rFonts w:hint="eastAsia"/>
+        </w:rPr>
+      </w:pPr>
+    </w:p>
+    <w:p>
+      <w:pPr>
+        <w:ind w:firstLineChars="100" w:firstLine="210"/>
+        <w:rPr>
+          <w:rFonts w:hint="eastAsia"/>
+        </w:rPr>
+      </w:pPr>
+      <w:r>
+        <w:rPr>
+          <w:rFonts w:hint="eastAsia"/>
+        </w:rPr>
+        <w:t>2</w:t>
+      </w:r>
+      <w:r>
+        <w:t xml:space="preserve">. </w:t>
+      </w:r>
+      <w:r>
+        <w:rPr>
+          <w:rFonts w:hint="eastAsia"/>
+        </w:rPr>
+        <w:t>坚持以增进人民福祉为出发点和落脚点（共产党是站在人民立场的，出发点和落脚点一般都会带上人民）</w:t>
+      </w:r>
+    </w:p>
+    <w:p>
+      <w:pPr>
+        <w:ind w:firstLineChars="100" w:firstLine="210"/>
+        <w:rPr>
+          <w:rFonts w:hint="eastAsia"/>
+        </w:rPr>
+      </w:pPr>
+    </w:p>
+    <w:p>
+      <w:pPr>
+        <w:ind w:firstLineChars="100" w:firstLine="210"/>
+        <w:rPr>
+          <w:rFonts w:hint="eastAsia"/>
+        </w:rPr>
+      </w:pPr>
+      <w:r>
+        <w:rPr>
+          <w:rFonts w:hint="eastAsia"/>
+        </w:rPr>
+        <w:t>3</w:t>
+      </w:r>
+      <w:r>
+        <w:t xml:space="preserve">. </w:t>
+      </w:r>
+      <w:r>
+        <w:rPr>
+          <w:rFonts w:hint="eastAsia"/>
+        </w:rPr>
+        <w:t>坚持改革总目标</w:t>
+      </w:r>
+    </w:p>
+    <w:p>
+      <w:pPr>
+        <w:ind w:firstLineChars="100" w:firstLine="210"/>
+        <w:rPr>
+          <w:rFonts w:hint="eastAsia"/>
+        </w:rPr>
+      </w:pPr>
       <w:r>
         <w:rPr>
           <w:rFonts w:hint="eastAsia"/>
@@ -5988,60 +6402,393 @@
         <w:t xml:space="preserve"> </w:t>
       </w:r>
       <w:r>
+        <w:t xml:space="preserve">  </w:t>
+      </w:r>
+      <w:r>
+        <w:rPr>
+          <w:rFonts w:hint="eastAsia"/>
+        </w:rPr>
+        <w:t>一改两治</w:t>
+      </w:r>
+    </w:p>
+    <w:p>
+      <w:pPr>
+        <w:ind w:firstLineChars="100" w:firstLine="210"/>
+        <w:rPr>
+          <w:rFonts w:hint="eastAsia"/>
+        </w:rPr>
+      </w:pPr>
+      <w:r>
+        <w:rPr>
+          <w:rFonts w:hint="eastAsia"/>
+        </w:rPr>
         <w:t xml:space="preserve"> </w:t>
       </w:r>
-    </w:p>
-    <w:p>
-      <w:pPr>
-        <w:rPr>
-          <w:b/>
-          <w:bCs/>
-        </w:rPr>
-      </w:pPr>
-      <w:r>
-        <w:rPr>
-          <w:rFonts w:hint="eastAsia"/>
-          <w:b/>
-          <w:bCs/>
-        </w:rPr>
-        <w:t>出题方式（判断对错的是哪些）</w:t>
-      </w:r>
-    </w:p>
-    <w:p>
-      <w:r>
-        <w:rPr>
-          <w:rFonts w:hint="eastAsia"/>
-        </w:rPr>
+      <w:r>
         <w:t xml:space="preserve"> </w:t>
       </w:r>
       <w:r>
+        <w:rPr>
+          <w:rFonts w:hint="eastAsia"/>
+        </w:rPr>
+        <w:t>完善和发展制度（中国特色社会主义制度）</w:t>
+      </w:r>
+    </w:p>
+    <w:p>
+      <w:pPr>
+        <w:ind w:firstLineChars="100" w:firstLine="210"/>
+        <w:rPr>
+          <w:rFonts w:hint="eastAsia"/>
+        </w:rPr>
+      </w:pPr>
+      <w:r>
+        <w:rPr>
+          <w:rFonts w:hint="eastAsia"/>
+        </w:rPr>
         <w:t xml:space="preserve"> </w:t>
       </w:r>
       <w:r>
-        <w:rPr>
-          <w:rFonts w:hint="eastAsia"/>
-        </w:rPr>
-        <w:t>把一个政策的几项都列出来，然后对其中几项进行修改</w:t>
-      </w:r>
-    </w:p>
-    <w:p>
-      <w:r>
-        <w:rPr>
-          <w:rFonts w:hint="eastAsia"/>
-        </w:rPr>
         <w:t xml:space="preserve"> </w:t>
       </w:r>
       <w:r>
+        <w:rPr>
+          <w:rFonts w:hint="eastAsia"/>
+        </w:rPr>
+        <w:t>推进国家治理体系和治理能力现代化</w:t>
+      </w:r>
+    </w:p>
+    <w:p>
+      <w:pPr>
+        <w:ind w:firstLineChars="100" w:firstLine="210"/>
+        <w:rPr>
+          <w:rFonts w:hint="eastAsia"/>
+        </w:rPr>
+      </w:pPr>
+    </w:p>
+    <w:p>
+      <w:pPr>
+        <w:ind w:firstLineChars="100" w:firstLine="210"/>
+        <w:rPr>
+          <w:rFonts w:hint="eastAsia"/>
+        </w:rPr>
+      </w:pPr>
+    </w:p>
+    <w:p>
+      <w:pPr>
+        <w:ind w:firstLineChars="100" w:firstLine="210"/>
+        <w:rPr>
+          <w:rFonts w:hint="eastAsia"/>
+        </w:rPr>
+      </w:pPr>
+      <w:r>
+        <w:rPr>
+          <w:rFonts w:hint="eastAsia"/>
+        </w:rPr>
+        <w:t>创新部分</w:t>
+      </w:r>
+    </w:p>
+    <w:p>
+      <w:pPr>
+        <w:ind w:firstLineChars="100" w:firstLine="210"/>
+        <w:rPr>
+          <w:rFonts w:hint="eastAsia"/>
+        </w:rPr>
+      </w:pPr>
+      <w:r>
+        <w:rPr>
+          <w:rFonts w:hint="eastAsia"/>
+        </w:rPr>
+        <w:t>突出经济体制改革</w:t>
+      </w:r>
+    </w:p>
+    <w:p>
+      <w:pPr>
+        <w:ind w:firstLineChars="100" w:firstLine="210"/>
+        <w:rPr>
+          <w:rFonts w:hint="eastAsia"/>
+        </w:rPr>
+      </w:pPr>
+    </w:p>
+    <w:p>
+      <w:pPr>
+        <w:ind w:firstLineChars="100" w:firstLine="210"/>
+        <w:rPr>
+          <w:rFonts w:hint="eastAsia"/>
+        </w:rPr>
+      </w:pPr>
+    </w:p>
+    <w:p>
+      <w:pPr>
+        <w:ind w:firstLineChars="100" w:firstLine="210"/>
+        <w:rPr>
+          <w:rFonts w:hint="eastAsia"/>
+        </w:rPr>
+      </w:pPr>
+      <w:r>
+        <w:rPr>
+          <w:rFonts w:hint="eastAsia"/>
+        </w:rPr>
+        <w:t>例题1</w:t>
+      </w:r>
+    </w:p>
+    <w:p>
+      <w:pPr>
+        <w:ind w:firstLineChars="100" w:firstLine="210"/>
+        <w:rPr>
+          <w:rFonts w:hint="eastAsia"/>
+        </w:rPr>
+      </w:pPr>
+      <w:r>
+        <w:rPr>
+          <w:rFonts w:hint="eastAsia"/>
+        </w:rPr>
         <w:t xml:space="preserve"> </w:t>
       </w:r>
       <w:r>
-        <w:rPr>
-          <w:rFonts w:hint="eastAsia"/>
-        </w:rPr>
-        <w:t>修改关键字：修改的话一般是修改关键字，如把特定机构换成所有机构</w:t>
-      </w:r>
-    </w:p>
-    <w:p>
+        <w:t>2024年10月29日，省部级主要领导干部学习贯彻党的二十届三中全会精神专题研讨班在中央党校开班。领导指出，坚持守正创新是进一步全面深化改革的重大原则。下列说法正确的是:</w:t>
+      </w:r>
+    </w:p>
+    <w:p>
+      <w:pPr>
+        <w:ind w:firstLineChars="100" w:firstLine="210"/>
+        <w:rPr>
+          <w:rFonts w:hint="eastAsia"/>
+        </w:rPr>
+      </w:pPr>
+      <w:r>
+        <w:t>1只有坚持创新，才能保证守正始终沿着正确方向前进</w:t>
+      </w:r>
+    </w:p>
+    <w:p>
+      <w:pPr>
+        <w:ind w:firstLineChars="100" w:firstLine="210"/>
+        <w:rPr>
+          <w:rFonts w:hint="eastAsia"/>
+        </w:rPr>
+      </w:pPr>
+      <w:r>
+        <w:t>2要以促进社会公平正义、增进人民福祉为出发点和落脚点</w:t>
+      </w:r>
+    </w:p>
+    <w:p>
+      <w:pPr>
+        <w:ind w:firstLineChars="100" w:firstLine="210"/>
+        <w:rPr>
+          <w:rFonts w:hint="eastAsia"/>
+        </w:rPr>
+      </w:pPr>
+      <w:r>
+        <w:t>3要坚持完善中特制度、推进国家治理体系和治理</w:t>
+      </w:r>
+      <w:r>
+        <w:rPr>
+          <w:rFonts w:hint="eastAsia"/>
+        </w:rPr>
+        <w:t>能力现代化总目标</w:t>
+      </w:r>
+    </w:p>
+    <w:p>
+      <w:pPr>
+        <w:ind w:firstLineChars="100" w:firstLine="210"/>
+        <w:rPr>
+          <w:rFonts w:hint="eastAsia"/>
+        </w:rPr>
+      </w:pPr>
+      <w:r>
+        <w:t>4要突出政治体制改革这个重点，坚持社会主义市场经济的</w:t>
+      </w:r>
+      <w:r>
+        <w:rPr>
+          <w:rFonts w:hint="eastAsia"/>
+        </w:rPr>
+        <w:t>改革</w:t>
+      </w:r>
+    </w:p>
+    <w:p>
+      <w:pPr>
+        <w:ind w:firstLineChars="100" w:firstLine="210"/>
+        <w:rPr>
+          <w:rFonts w:hint="eastAsia"/>
+        </w:rPr>
+      </w:pPr>
+      <w:r>
+        <w:t>5要全面协调推进各方面改革，力求形成整体效能</w:t>
+      </w:r>
+    </w:p>
+    <w:p>
+      <w:pPr>
+        <w:ind w:firstLineChars="100" w:firstLine="210"/>
+        <w:rPr>
+          <w:rFonts w:hint="eastAsia"/>
+        </w:rPr>
+      </w:pPr>
+      <w:r>
+        <w:t>A.2项</w:t>
+      </w:r>
+    </w:p>
+    <w:p>
+      <w:pPr>
+        <w:ind w:firstLineChars="100" w:firstLine="210"/>
+        <w:rPr>
+          <w:rFonts w:hint="eastAsia"/>
+        </w:rPr>
+      </w:pPr>
+      <w:r>
+        <w:t>B.3项</w:t>
+      </w:r>
+    </w:p>
+    <w:p>
+      <w:pPr>
+        <w:ind w:firstLineChars="100" w:firstLine="210"/>
+        <w:rPr>
+          <w:rFonts w:hint="eastAsia"/>
+        </w:rPr>
+      </w:pPr>
+      <w:r>
+        <w:t>C.4项</w:t>
+      </w:r>
+    </w:p>
+    <w:p>
+      <w:pPr>
+        <w:ind w:firstLineChars="100" w:firstLine="210"/>
+        <w:rPr>
+          <w:rFonts w:hint="eastAsia"/>
+        </w:rPr>
+      </w:pPr>
+      <w:r>
+        <w:t>D.5项</w:t>
+      </w:r>
+    </w:p>
+    <w:p>
+      <w:pPr>
+        <w:ind w:firstLineChars="100" w:firstLine="210"/>
+        <w:rPr>
+          <w:rFonts w:hint="eastAsia"/>
+        </w:rPr>
+      </w:pPr>
+    </w:p>
+    <w:p>
+      <w:pPr>
+        <w:ind w:firstLineChars="100" w:firstLine="210"/>
+        <w:rPr>
+          <w:rFonts w:hint="eastAsia"/>
+        </w:rPr>
+      </w:pPr>
+      <w:r>
+        <w:rPr>
+          <w:rFonts w:hint="eastAsia"/>
+        </w:rPr>
+        <w:t>判断对错的题，重点是判断关键字有没有被替换或者两个关键字调换位置</w:t>
+      </w:r>
+    </w:p>
+    <w:p>
+      <w:pPr>
+        <w:ind w:firstLineChars="100" w:firstLine="210"/>
+        <w:rPr>
+          <w:rFonts w:hint="eastAsia"/>
+        </w:rPr>
+      </w:pPr>
+      <w:r>
+        <w:rPr>
+          <w:rFonts w:hint="eastAsia"/>
+        </w:rPr>
+        <w:t>第一个，读起来有点不对劲，创新才能保证守正？换个位置，只有坚持守正，才能保证创新沿着正确方向前进，这就对味了，这题是两个关键字颠倒了位置，符合二十届三中全会的内容。</w:t>
+      </w:r>
+    </w:p>
+    <w:p>
+      <w:pPr>
+        <w:ind w:firstLineChars="100" w:firstLine="210"/>
+        <w:rPr>
+          <w:rFonts w:hint="eastAsia"/>
+        </w:rPr>
+      </w:pPr>
+      <w:r>
+        <w:rPr>
+          <w:rFonts w:hint="eastAsia"/>
+        </w:rPr>
+        <w:t>第二个，出发点和落脚点和人民关联起来了，没啥问题，对。</w:t>
+      </w:r>
+    </w:p>
+    <w:p>
+      <w:pPr>
+        <w:ind w:firstLineChars="100" w:firstLine="210"/>
+        <w:rPr>
+          <w:rFonts w:hint="eastAsia"/>
+        </w:rPr>
+      </w:pPr>
+      <w:r>
+        <w:rPr>
+          <w:rFonts w:hint="eastAsia"/>
+        </w:rPr>
+        <w:t>第三个，一改两治，是守正创新的内容，对</w:t>
+      </w:r>
+    </w:p>
+    <w:p>
+      <w:pPr>
+        <w:ind w:firstLineChars="100" w:firstLine="210"/>
+        <w:rPr>
+          <w:rFonts w:hint="eastAsia"/>
+        </w:rPr>
+      </w:pPr>
+      <w:r>
+        <w:rPr>
+          <w:rFonts w:hint="eastAsia"/>
+        </w:rPr>
+        <w:t>第四个，守正创新的创新部分，需要背的是突出经济体制改革，而不是政治体制。这属于是关键词被替换了</w:t>
+      </w:r>
+    </w:p>
+    <w:p>
+      <w:pPr>
+        <w:ind w:firstLineChars="100" w:firstLine="210"/>
+        <w:rPr>
+          <w:rFonts w:hint="eastAsia"/>
+        </w:rPr>
+      </w:pPr>
+      <w:r>
+        <w:rPr>
+          <w:rFonts w:hint="eastAsia"/>
+        </w:rPr>
+        <w:lastRenderedPageBreak/>
+        <w:t>第五个，看起来是属于创新的部分，但这句没背，且看不出来哪个关键字不对劲，看不出来就按正确的来算。</w:t>
+      </w:r>
+    </w:p>
+    <w:p>
+      <w:pPr>
+        <w:ind w:firstLineChars="100" w:firstLine="210"/>
+        <w:rPr>
+          <w:rFonts w:hint="eastAsia"/>
+        </w:rPr>
+      </w:pPr>
+    </w:p>
+    <w:p>
+      <w:pPr>
+        <w:ind w:firstLineChars="100" w:firstLine="210"/>
+        <w:rPr>
+          <w:rFonts w:hint="eastAsia"/>
+        </w:rPr>
+      </w:pPr>
+    </w:p>
+    <w:p>
+      <w:pPr>
+        <w:ind w:firstLineChars="100" w:firstLine="210"/>
+        <w:rPr>
+          <w:rFonts w:hint="eastAsia"/>
+        </w:rPr>
+      </w:pPr>
+      <w:r>
+        <w:rPr>
+          <w:rFonts w:hint="eastAsia"/>
+        </w:rPr>
+        <w:t>改革</w:t>
+      </w:r>
+    </w:p>
+    <w:p>
+      <w:pPr>
+        <w:ind w:firstLineChars="100" w:firstLine="210"/>
+        <w:rPr>
+          <w:rFonts w:hint="eastAsia"/>
+        </w:rPr>
+      </w:pPr>
       <w:r>
         <w:rPr>
           <w:rFonts w:hint="eastAsia"/>
@@ -6055,166 +6802,111 @@
         <w:rPr>
           <w:rFonts w:hint="eastAsia"/>
         </w:rPr>
-        <w:t>颠倒关键字：或者颠倒两个关键字的顺序。</w:t>
-      </w:r>
-    </w:p>
-    <w:p/>
-    <w:p>
-      <w:r>
-        <w:rPr>
-          <w:rFonts w:hint="eastAsia"/>
-        </w:rPr>
+        <w:t>改革要处理好方方面面的关系</w:t>
+      </w:r>
+    </w:p>
+    <w:p>
+      <w:pPr>
+        <w:ind w:firstLineChars="100" w:firstLine="210"/>
+        <w:rPr>
+          <w:rFonts w:hint="eastAsia"/>
+        </w:rPr>
+      </w:pPr>
+      <w:r>
+        <w:rPr>
+          <w:rFonts w:hint="eastAsia"/>
+        </w:rPr>
+        <w:t>改革和法制</w:t>
+      </w:r>
+    </w:p>
+    <w:p>
+      <w:pPr>
+        <w:ind w:firstLineChars="100" w:firstLine="210"/>
+        <w:rPr>
+          <w:rFonts w:hint="eastAsia"/>
+        </w:rPr>
+      </w:pPr>
+      <w:r>
+        <w:rPr>
+          <w:rFonts w:hint="eastAsia"/>
+        </w:rPr>
+        <w:t>改革和开放</w:t>
+      </w:r>
+    </w:p>
+    <w:p>
+      <w:pPr>
+        <w:ind w:firstLineChars="100" w:firstLine="210"/>
+        <w:rPr>
+          <w:rFonts w:hint="eastAsia"/>
+        </w:rPr>
+      </w:pPr>
+      <w:r>
+        <w:rPr>
+          <w:rFonts w:hint="eastAsia"/>
+        </w:rPr>
+        <w:t>先立后破（先破后立的话，那已破未立的时间就是空窗期，政策肯定不能这样）</w:t>
+      </w:r>
+    </w:p>
+    <w:p>
+      <w:pPr>
+        <w:ind w:firstLineChars="100" w:firstLine="210"/>
+        <w:rPr>
+          <w:rFonts w:hint="eastAsia"/>
+        </w:rPr>
+      </w:pPr>
+      <w:r>
+        <w:rPr>
+          <w:rFonts w:hint="eastAsia"/>
+        </w:rPr>
+        <w:t>部署和落实</w:t>
+      </w:r>
+    </w:p>
+    <w:p>
+      <w:pPr>
+        <w:ind w:firstLineChars="100" w:firstLine="210"/>
+        <w:rPr>
+          <w:rFonts w:hint="eastAsia"/>
+        </w:rPr>
+      </w:pPr>
+      <w:r>
+        <w:rPr>
+          <w:rFonts w:hint="eastAsia"/>
+        </w:rPr>
+        <w:t xml:space="preserve">（背不下来没关系，只记 “先立后破” 和 </w:t>
+      </w:r>
+      <w:r>
         <w:t xml:space="preserve"> </w:t>
       </w:r>
       <w:r>
-        <w:t xml:space="preserve"> </w:t>
-      </w:r>
-      <w:r>
-        <w:rPr>
-          <w:rFonts w:hint="eastAsia"/>
-        </w:rPr>
-        <w:t>问：会不会给出不属于这个政策的选项，如把坚持社会主义市场经济体制放进守正里，应该一般不会。</w:t>
-      </w:r>
-    </w:p>
-    <w:p/>
-    <w:p/>
-    <w:p>
-      <w:pPr>
-        <w:rPr>
-          <w:b/>
-          <w:bCs/>
-        </w:rPr>
-      </w:pPr>
-      <w:r>
-        <w:rPr>
-          <w:rFonts w:hint="eastAsia"/>
-          <w:b/>
-          <w:bCs/>
-        </w:rPr>
-        <w:t>学习与解题方式</w:t>
-      </w:r>
-    </w:p>
-    <w:p>
-      <w:r>
-        <w:rPr>
-          <w:rFonts w:hint="eastAsia"/>
-        </w:rPr>
-        <w:t xml:space="preserve"> </w:t>
-      </w:r>
-      <w:r>
-        <w:t xml:space="preserve"> </w:t>
-      </w:r>
-      <w:r>
-        <w:rPr>
-          <w:rFonts w:hint="eastAsia"/>
-        </w:rPr>
-        <w:t>找坑</w:t>
-      </w:r>
-    </w:p>
-    <w:p>
-      <w:r>
-        <w:t xml:space="preserve">  </w:t>
-      </w:r>
-      <w:r>
-        <w:rPr>
-          <w:rFonts w:hint="eastAsia"/>
-        </w:rPr>
-        <w:t>学习时重点记忆坑的位置，避免死记硬背，花时间长，效果还没那么好</w:t>
-      </w:r>
-    </w:p>
-    <w:p/>
-    <w:p/>
-    <w:p>
-      <w:r>
-        <w:t xml:space="preserve">  </w:t>
-      </w:r>
-      <w:r>
-        <w:rPr>
-          <w:rFonts w:hint="eastAsia"/>
-        </w:rPr>
-        <w:t>做题时</w:t>
-      </w:r>
-    </w:p>
-    <w:p>
-      <w:r>
-        <w:rPr>
-          <w:rFonts w:hint="eastAsia"/>
-        </w:rPr>
-        <w:t>看看关键字是不是对，有没有被替换。如人民代表大会制度是我国的根本政治制度，而不是领导制度</w:t>
-      </w:r>
-    </w:p>
-    <w:p/>
-    <w:p/>
-    <w:p>
-      <w:r>
-        <w:rPr>
-          <w:rFonts w:hint="eastAsia"/>
-        </w:rPr>
-        <w:t>如果有两个关键字，那一般就是颠倒关键字的顺序。</w:t>
-      </w:r>
-    </w:p>
-    <w:p>
-      <w:r>
-        <w:rPr>
-          <w:rFonts w:hint="eastAsia"/>
-        </w:rPr>
-        <w:t xml:space="preserve"> </w:t>
-      </w:r>
-      <w:r>
-        <w:rPr>
-          <w:rFonts w:hint="eastAsia"/>
-        </w:rPr>
-        <w:t>把两个关键字换一个位置，看看是否合理，合理的话说明是颠倒了。</w:t>
-      </w:r>
-    </w:p>
-    <w:p/>
-    <w:p>
-      <w:pPr>
-        <w:outlineLvl w:val="1"/>
-        <w:rPr>
-          <w:rFonts w:hint="eastAsia"/>
-        </w:rPr>
-      </w:pPr>
-      <w:r>
-        <w:rPr>
-          <w:rFonts w:hint="eastAsia"/>
-        </w:rPr>
-        <w:t>实时政治</w:t>
-      </w:r>
-    </w:p>
-    <w:p>
-      <w:pPr>
-        <w:rPr>
-          <w:b/>
-          <w:bCs/>
-        </w:rPr>
-      </w:pPr>
-      <w:r>
-        <w:rPr>
-          <w:b/>
-          <w:bCs/>
-        </w:rPr>
-        <w:t>24</w:t>
-      </w:r>
-      <w:r>
-        <w:rPr>
-          <w:rFonts w:hint="eastAsia"/>
-          <w:b/>
-          <w:bCs/>
-        </w:rPr>
-        <w:t>年四季度</w:t>
-      </w:r>
-    </w:p>
-    <w:p>
-      <w:r>
-        <w:t>1.</w:t>
-      </w:r>
-      <w:r>
-        <w:rPr>
-          <w:rFonts w:hint="eastAsia"/>
-        </w:rPr>
-        <w:t>省部级领导干部培训班开班</w:t>
-      </w:r>
+        <w:rPr>
+          <w:rFonts w:hint="eastAsia"/>
+        </w:rPr>
+        <w:t>“部署和落实”就行了，选项中带“改革”二字的基本上都属于改革的关系）</w:t>
+      </w:r>
+    </w:p>
+    <w:p>
+      <w:pPr>
+        <w:ind w:firstLineChars="100" w:firstLine="210"/>
+        <w:rPr>
+          <w:rFonts w:hint="eastAsia"/>
+        </w:rPr>
+      </w:pPr>
+    </w:p>
+    <w:p>
+      <w:pPr>
+        <w:ind w:firstLineChars="100" w:firstLine="210"/>
+        <w:rPr>
+          <w:rFonts w:hint="eastAsia"/>
+        </w:rPr>
+      </w:pPr>
+    </w:p>
+    <w:p>
+      <w:pPr>
+        <w:ind w:firstLineChars="100" w:firstLine="210"/>
+        <w:rPr>
+          <w:rFonts w:hint="eastAsia"/>
+        </w:rPr>
+      </w:pPr>
       <w:r>
         <w:rPr>
           <w:rFonts w:hint="eastAsia"/>
@@ -6222,809 +6914,45 @@
         <w:t>2</w:t>
       </w:r>
       <w:r>
-        <w:t>0251029</w:t>
-      </w:r>
-      <w:r>
-        <w:rPr>
-          <w:rFonts w:hint="eastAsia"/>
-        </w:rPr>
-        <w:t xml:space="preserve"> </w:t>
-      </w:r>
-      <w:r>
-        <w:rPr>
-          <w:rFonts w:hint="eastAsia"/>
-        </w:rPr>
-        <w:t>（学习二十届三中全会精神）（当季度的</w:t>
-      </w:r>
-      <w:r>
-        <w:rPr>
-          <w:rFonts w:hint="eastAsia"/>
-        </w:rPr>
-        <w:t>重要新闻）</w:t>
-      </w:r>
-    </w:p>
-    <w:p>
-      <w:r>
-        <w:rPr>
-          <w:rFonts w:hint="eastAsia"/>
-        </w:rPr>
-        <w:t>重要事件（背下来）</w:t>
-      </w:r>
-    </w:p>
-    <w:p/>
-    <w:p>
-      <w:r>
-        <w:rPr>
-          <w:rFonts w:hint="eastAsia"/>
-        </w:rPr>
-        <w:t>十一届三中全会开启改革开放</w:t>
-      </w:r>
-      <w:r>
-        <w:rPr>
-          <w:rFonts w:hint="eastAsia"/>
-        </w:rPr>
-        <w:t xml:space="preserve"> </w:t>
-      </w:r>
-      <w:r>
-        <w:rPr>
-          <w:rFonts w:hint="eastAsia"/>
-        </w:rPr>
-        <w:t>（邓小平）</w:t>
-      </w:r>
-    </w:p>
-    <w:p>
-      <w:r>
-        <w:rPr>
-          <w:rFonts w:hint="eastAsia"/>
-        </w:rPr>
-        <w:t>十八届三中全会开启新时代全面深化改革</w:t>
-      </w:r>
-      <w:r>
-        <w:rPr>
-          <w:rFonts w:hint="eastAsia"/>
-        </w:rPr>
-        <w:t xml:space="preserve"> </w:t>
-      </w:r>
-      <w:r>
-        <w:t xml:space="preserve"> </w:t>
-      </w:r>
-      <w:r>
-        <w:rPr>
-          <w:rFonts w:hint="eastAsia"/>
-        </w:rPr>
-        <w:t>（习近平成为总书记的那一届，就是新时代）</w:t>
-      </w:r>
-    </w:p>
-    <w:p/>
-    <w:p/>
-    <w:p>
-      <w:pPr>
-        <w:outlineLvl w:val="2"/>
-      </w:pPr>
-      <w:r>
-        <w:rPr>
-          <w:rFonts w:hint="eastAsia"/>
-        </w:rPr>
-        <w:t>守正创新</w:t>
-      </w:r>
-    </w:p>
-    <w:p>
-      <w:r>
-        <w:rPr>
-          <w:rFonts w:hint="eastAsia"/>
-        </w:rPr>
-        <w:t xml:space="preserve"> </w:t>
-      </w:r>
-      <w:r>
-        <w:t xml:space="preserve"> </w:t>
-      </w:r>
-      <w:r>
-        <w:rPr>
-          <w:rFonts w:hint="eastAsia"/>
-        </w:rPr>
-        <w:t>守正部分</w:t>
+        <w:t xml:space="preserve">. </w:t>
+      </w:r>
+      <w:r>
+        <w:rPr>
+          <w:rFonts w:hint="eastAsia"/>
+        </w:rPr>
+        <w:t>学前教育法改革</w:t>
       </w:r>
     </w:p>
     <w:p>
       <w:pPr>
         <w:ind w:firstLineChars="100" w:firstLine="210"/>
-      </w:pPr>
-      <w:r>
-        <w:rPr>
-          <w:rFonts w:hint="eastAsia"/>
-        </w:rPr>
-        <w:t>1</w:t>
-      </w:r>
-      <w:r>
-        <w:t>.</w:t>
-      </w:r>
-      <w:r>
-        <w:rPr>
-          <w:rFonts w:hint="eastAsia"/>
-        </w:rPr>
-        <w:t>坚持四项基本原则（邓小平提出的，我国要坚持这几个原则）</w:t>
+        <w:rPr>
+          <w:rFonts w:hint="eastAsia"/>
+        </w:rPr>
+      </w:pPr>
+      <w:r>
+        <w:tab/>
+      </w:r>
+      <w:r>
+        <w:rPr>
+          <w:rFonts w:hint="eastAsia"/>
+        </w:rPr>
+        <w:t>学前教育指的是</w:t>
+      </w:r>
+      <w:r>
+        <w:rPr>
+          <w:rFonts w:hint="eastAsia"/>
+          <w:color w:val="FF0000"/>
+        </w:rPr>
+        <w:t>3周岁到入学前</w:t>
       </w:r>
     </w:p>
     <w:p>
       <w:pPr>
         <w:ind w:firstLineChars="100" w:firstLine="210"/>
-      </w:pPr>
-      <w:r>
-        <w:rPr>
-          <w:rFonts w:hint="eastAsia"/>
-        </w:rPr>
-        <w:t>党人社马</w:t>
-      </w:r>
-    </w:p>
-    <w:p>
-      <w:pPr>
-        <w:ind w:firstLineChars="100" w:firstLine="210"/>
-      </w:pPr>
-      <w:r>
-        <w:rPr>
-          <w:rFonts w:hint="eastAsia"/>
-        </w:rPr>
-        <w:t>坚持共产党领导</w:t>
-      </w:r>
-    </w:p>
-    <w:p>
-      <w:pPr>
-        <w:ind w:firstLineChars="100" w:firstLine="210"/>
-      </w:pPr>
-      <w:r>
-        <w:rPr>
-          <w:rFonts w:hint="eastAsia"/>
-        </w:rPr>
-        <w:t>坚持人民民主专政</w:t>
-      </w:r>
-    </w:p>
-    <w:p>
-      <w:pPr>
-        <w:ind w:firstLineChars="100" w:firstLine="210"/>
-      </w:pPr>
-      <w:r>
-        <w:rPr>
-          <w:rFonts w:hint="eastAsia"/>
-        </w:rPr>
-        <w:t>坚持中国特色社会主义</w:t>
-      </w:r>
-    </w:p>
-    <w:p>
-      <w:pPr>
-        <w:ind w:firstLineChars="100" w:firstLine="210"/>
-      </w:pPr>
-      <w:r>
-        <w:rPr>
-          <w:rFonts w:hint="eastAsia"/>
-        </w:rPr>
-        <w:t>坚持马克思主义</w:t>
-      </w:r>
-    </w:p>
-    <w:p>
-      <w:pPr>
-        <w:ind w:firstLineChars="100" w:firstLine="210"/>
-      </w:pPr>
-    </w:p>
-    <w:p>
-      <w:pPr>
-        <w:ind w:firstLineChars="100" w:firstLine="210"/>
-      </w:pPr>
-      <w:r>
-        <w:rPr>
-          <w:rFonts w:hint="eastAsia"/>
-        </w:rPr>
-        <w:t>2</w:t>
-      </w:r>
-      <w:r>
-        <w:t xml:space="preserve">. </w:t>
-      </w:r>
-      <w:r>
-        <w:rPr>
-          <w:rFonts w:hint="eastAsia"/>
-        </w:rPr>
-        <w:t>坚持以增进人民福祉为出发点和落脚点（共产党是站在人民立场的，出发点和落脚点</w:t>
-      </w:r>
-      <w:r>
-        <w:rPr>
-          <w:rFonts w:hint="eastAsia"/>
-        </w:rPr>
-        <w:lastRenderedPageBreak/>
-        <w:t>一般都会带上人民）</w:t>
-      </w:r>
-    </w:p>
-    <w:p>
-      <w:pPr>
-        <w:ind w:firstLineChars="100" w:firstLine="210"/>
-      </w:pPr>
-    </w:p>
-    <w:p>
-      <w:pPr>
-        <w:ind w:firstLineChars="100" w:firstLine="210"/>
-      </w:pPr>
-      <w:r>
-        <w:rPr>
-          <w:rFonts w:hint="eastAsia"/>
-        </w:rPr>
-        <w:t>3</w:t>
-      </w:r>
-      <w:r>
-        <w:t xml:space="preserve">. </w:t>
-      </w:r>
-      <w:r>
-        <w:rPr>
-          <w:rFonts w:hint="eastAsia"/>
-        </w:rPr>
-        <w:t>坚持改革总目标</w:t>
-      </w:r>
-    </w:p>
-    <w:p>
-      <w:pPr>
-        <w:ind w:firstLineChars="100" w:firstLine="210"/>
-      </w:pPr>
-      <w:r>
-        <w:rPr>
-          <w:rFonts w:hint="eastAsia"/>
-        </w:rPr>
-        <w:t xml:space="preserve"> </w:t>
-      </w:r>
-      <w:r>
-        <w:t xml:space="preserve">  </w:t>
-      </w:r>
-      <w:r>
-        <w:rPr>
-          <w:rFonts w:hint="eastAsia"/>
-        </w:rPr>
-        <w:t>一改两治</w:t>
-      </w:r>
-    </w:p>
-    <w:p>
-      <w:pPr>
-        <w:ind w:firstLineChars="100" w:firstLine="210"/>
-      </w:pPr>
-      <w:r>
-        <w:rPr>
-          <w:rFonts w:hint="eastAsia"/>
-        </w:rPr>
-        <w:t xml:space="preserve"> </w:t>
-      </w:r>
-      <w:r>
-        <w:t xml:space="preserve"> </w:t>
-      </w:r>
-      <w:r>
-        <w:rPr>
-          <w:rFonts w:hint="eastAsia"/>
-        </w:rPr>
-        <w:t>完善和发展制度（中国特色社会主义制度）</w:t>
-      </w:r>
-    </w:p>
-    <w:p>
-      <w:pPr>
-        <w:ind w:firstLineChars="100" w:firstLine="210"/>
-      </w:pPr>
-      <w:r>
-        <w:rPr>
-          <w:rFonts w:hint="eastAsia"/>
-        </w:rPr>
-        <w:t xml:space="preserve"> </w:t>
-      </w:r>
-      <w:r>
-        <w:t xml:space="preserve"> </w:t>
-      </w:r>
-      <w:r>
-        <w:rPr>
-          <w:rFonts w:hint="eastAsia"/>
-        </w:rPr>
-        <w:t>推进国家治理体系和治理能力现代化</w:t>
-      </w:r>
-    </w:p>
-    <w:p>
-      <w:pPr>
-        <w:ind w:firstLineChars="100" w:firstLine="210"/>
-      </w:pPr>
-    </w:p>
-    <w:p>
-      <w:pPr>
-        <w:ind w:firstLineChars="100" w:firstLine="210"/>
-      </w:pPr>
-    </w:p>
-    <w:p>
-      <w:pPr>
-        <w:ind w:firstLineChars="100" w:firstLine="210"/>
-      </w:pPr>
-      <w:r>
-        <w:rPr>
-          <w:rFonts w:hint="eastAsia"/>
-        </w:rPr>
-        <w:t>创新部分</w:t>
-      </w:r>
-    </w:p>
-    <w:p>
-      <w:pPr>
-        <w:ind w:firstLineChars="100" w:firstLine="210"/>
-      </w:pPr>
-      <w:r>
-        <w:rPr>
-          <w:rFonts w:hint="eastAsia"/>
-        </w:rPr>
-        <w:t>突出经济体制改革</w:t>
-      </w:r>
-    </w:p>
-    <w:p>
-      <w:pPr>
-        <w:ind w:firstLineChars="100" w:firstLine="210"/>
-      </w:pPr>
-    </w:p>
-    <w:p>
-      <w:pPr>
-        <w:ind w:firstLineChars="100" w:firstLine="210"/>
-      </w:pPr>
-    </w:p>
-    <w:p>
-      <w:pPr>
-        <w:ind w:firstLineChars="100" w:firstLine="210"/>
-      </w:pPr>
-      <w:r>
-        <w:rPr>
-          <w:rFonts w:hint="eastAsia"/>
-        </w:rPr>
-        <w:t>例题</w:t>
-      </w:r>
-      <w:r>
-        <w:rPr>
-          <w:rFonts w:hint="eastAsia"/>
-        </w:rPr>
-        <w:t>1</w:t>
-      </w:r>
-    </w:p>
-    <w:p>
-      <w:pPr>
-        <w:ind w:firstLineChars="100" w:firstLine="210"/>
-      </w:pPr>
-      <w:r>
-        <w:rPr>
-          <w:rFonts w:hint="eastAsia"/>
-        </w:rPr>
-        <w:t xml:space="preserve"> </w:t>
-      </w:r>
-      <w:r>
-        <w:t>2024</w:t>
-      </w:r>
-      <w:r>
-        <w:t>年</w:t>
-      </w:r>
-      <w:r>
-        <w:t>10</w:t>
-      </w:r>
-      <w:r>
-        <w:t>月</w:t>
-      </w:r>
-      <w:r>
-        <w:t>29</w:t>
-      </w:r>
-      <w:r>
-        <w:t>日，省部级主要领导干部学习贯彻党的二十届三中全会精神专题研讨班在中央党校开班。领导指出，坚持守</w:t>
-      </w:r>
-      <w:proofErr w:type="gramStart"/>
-      <w:r>
-        <w:t>正创新</w:t>
-      </w:r>
-      <w:proofErr w:type="gramEnd"/>
-      <w:r>
-        <w:t>是进一步全面深化改革的重大原则。下列说法正确的是</w:t>
-      </w:r>
-      <w:r>
-        <w:t>:</w:t>
-      </w:r>
-    </w:p>
-    <w:p>
-      <w:pPr>
-        <w:ind w:firstLineChars="100" w:firstLine="210"/>
-      </w:pPr>
-      <w:r>
-        <w:t>1</w:t>
-      </w:r>
-      <w:r>
-        <w:t>只有坚持创新，才能保证守正始终沿着正确方向前进</w:t>
-      </w:r>
-    </w:p>
-    <w:p>
-      <w:pPr>
-        <w:ind w:firstLineChars="100" w:firstLine="210"/>
-      </w:pPr>
-      <w:r>
-        <w:t>2</w:t>
-      </w:r>
-      <w:r>
-        <w:t>要以促进社会公平正义、增进</w:t>
-      </w:r>
-      <w:r>
-        <w:t>人民福祉为出发点和落脚点</w:t>
-      </w:r>
-    </w:p>
-    <w:p>
-      <w:pPr>
-        <w:ind w:firstLineChars="100" w:firstLine="210"/>
-      </w:pPr>
-      <w:r>
-        <w:t>3</w:t>
-      </w:r>
-      <w:r>
-        <w:t>要坚持完善中特制度、推进国家治理体系和治理</w:t>
-      </w:r>
-      <w:r>
-        <w:rPr>
-          <w:rFonts w:hint="eastAsia"/>
-        </w:rPr>
-        <w:t>能力现代化总目标</w:t>
-      </w:r>
-    </w:p>
-    <w:p>
-      <w:pPr>
-        <w:ind w:firstLineChars="100" w:firstLine="210"/>
-      </w:pPr>
-      <w:r>
-        <w:t>4</w:t>
-      </w:r>
-      <w:r>
-        <w:t>要突出政治体制改革这个重点，坚持社会主义市场经济的</w:t>
-      </w:r>
-      <w:r>
-        <w:rPr>
-          <w:rFonts w:hint="eastAsia"/>
-        </w:rPr>
-        <w:t>改革</w:t>
-      </w:r>
-    </w:p>
-    <w:p>
-      <w:pPr>
-        <w:ind w:firstLineChars="100" w:firstLine="210"/>
-      </w:pPr>
-      <w:r>
-        <w:t>5</w:t>
-      </w:r>
-      <w:r>
-        <w:t>要全面协调推进各方面改革，力求形成整体效能</w:t>
-      </w:r>
-    </w:p>
-    <w:p>
-      <w:pPr>
-        <w:ind w:firstLineChars="100" w:firstLine="210"/>
-      </w:pPr>
-      <w:r>
-        <w:t>A.2</w:t>
-      </w:r>
-      <w:r>
-        <w:t>项</w:t>
-      </w:r>
-    </w:p>
-    <w:p>
-      <w:pPr>
-        <w:ind w:firstLineChars="100" w:firstLine="210"/>
-      </w:pPr>
-      <w:r>
-        <w:t>B.3</w:t>
-      </w:r>
-      <w:r>
-        <w:t>项</w:t>
-      </w:r>
-    </w:p>
-    <w:p>
-      <w:pPr>
-        <w:ind w:firstLineChars="100" w:firstLine="210"/>
-      </w:pPr>
-      <w:r>
-        <w:t>C.4</w:t>
-      </w:r>
-      <w:r>
-        <w:t>项</w:t>
-      </w:r>
-    </w:p>
-    <w:p>
-      <w:pPr>
-        <w:ind w:firstLineChars="100" w:firstLine="210"/>
-      </w:pPr>
-      <w:r>
-        <w:t>D.5</w:t>
-      </w:r>
-      <w:r>
-        <w:t>项</w:t>
-      </w:r>
-    </w:p>
-    <w:p>
-      <w:pPr>
-        <w:ind w:firstLineChars="100" w:firstLine="210"/>
-      </w:pPr>
-    </w:p>
-    <w:p>
-      <w:pPr>
-        <w:ind w:firstLineChars="100" w:firstLine="210"/>
-      </w:pPr>
-      <w:r>
-        <w:rPr>
-          <w:rFonts w:hint="eastAsia"/>
-        </w:rPr>
-        <w:t>判断对错的题，重点是判断关键字有没有被替换或者两个关键字调换位置</w:t>
-      </w:r>
-    </w:p>
-    <w:p>
-      <w:pPr>
-        <w:ind w:firstLineChars="100" w:firstLine="210"/>
-      </w:pPr>
-      <w:r>
-        <w:rPr>
-          <w:rFonts w:hint="eastAsia"/>
-        </w:rPr>
-        <w:t>第一个，读起来有点不对劲，创新才能保证守正？换个位置，只有坚持守正，才能保证创新沿着正确方向前进，这就对味了，这题是两个关键字颠倒了位置，符合二十届三中全会的内容。</w:t>
-      </w:r>
-    </w:p>
-    <w:p>
-      <w:pPr>
-        <w:ind w:firstLineChars="100" w:firstLine="210"/>
-      </w:pPr>
-      <w:r>
-        <w:rPr>
-          <w:rFonts w:hint="eastAsia"/>
-        </w:rPr>
-        <w:t>第二个，出发点和落脚点和人民关联起来了，没啥问题，对。</w:t>
-      </w:r>
-    </w:p>
-    <w:p>
-      <w:pPr>
-        <w:ind w:firstLineChars="100" w:firstLine="210"/>
-      </w:pPr>
-      <w:r>
-        <w:rPr>
-          <w:rFonts w:hint="eastAsia"/>
-        </w:rPr>
-        <w:t>第三个，一改两治，是守</w:t>
-      </w:r>
-      <w:proofErr w:type="gramStart"/>
-      <w:r>
-        <w:rPr>
-          <w:rFonts w:hint="eastAsia"/>
-        </w:rPr>
-        <w:t>正创新</w:t>
-      </w:r>
-      <w:proofErr w:type="gramEnd"/>
-      <w:r>
-        <w:rPr>
-          <w:rFonts w:hint="eastAsia"/>
-        </w:rPr>
-        <w:t>的内容，对</w:t>
-      </w:r>
-    </w:p>
-    <w:p>
-      <w:pPr>
-        <w:ind w:firstLineChars="100" w:firstLine="210"/>
-      </w:pPr>
-      <w:r>
-        <w:rPr>
-          <w:rFonts w:hint="eastAsia"/>
-        </w:rPr>
-        <w:t>第四个，守</w:t>
-      </w:r>
-      <w:proofErr w:type="gramStart"/>
-      <w:r>
-        <w:rPr>
-          <w:rFonts w:hint="eastAsia"/>
-        </w:rPr>
-        <w:t>正创新</w:t>
-      </w:r>
-      <w:proofErr w:type="gramEnd"/>
-      <w:r>
-        <w:rPr>
-          <w:rFonts w:hint="eastAsia"/>
-        </w:rPr>
-        <w:t>的创新部分，需要背的是突出经济体制改革，而不是政治体制。这属于是关键词被替换了</w:t>
-      </w:r>
-    </w:p>
-    <w:p>
-      <w:pPr>
-        <w:ind w:firstLineChars="100" w:firstLine="210"/>
-      </w:pPr>
-      <w:r>
-        <w:rPr>
-          <w:rFonts w:hint="eastAsia"/>
-        </w:rPr>
-        <w:t>第五个，看起来是属于创新的部分，但这句没背，且看不出来哪个关键字不对劲，看不出来就按正确的来算。</w:t>
-      </w:r>
-    </w:p>
-    <w:p>
-      <w:pPr>
-        <w:ind w:firstLineChars="100" w:firstLine="210"/>
-      </w:pPr>
-    </w:p>
-    <w:p>
-      <w:pPr>
-        <w:ind w:firstLineChars="100" w:firstLine="210"/>
-      </w:pPr>
-    </w:p>
-    <w:p>
-      <w:pPr>
-        <w:ind w:firstLineChars="100" w:firstLine="210"/>
-      </w:pPr>
-      <w:r>
-        <w:rPr>
-          <w:rFonts w:hint="eastAsia"/>
-        </w:rPr>
-        <w:t>改革</w:t>
-      </w:r>
-    </w:p>
-    <w:p>
-      <w:pPr>
-        <w:ind w:firstLineChars="100" w:firstLine="210"/>
-      </w:pPr>
-      <w:r>
-        <w:rPr>
-          <w:rFonts w:hint="eastAsia"/>
-        </w:rPr>
-        <w:t xml:space="preserve"> </w:t>
-      </w:r>
-      <w:r>
-        <w:t xml:space="preserve"> </w:t>
-      </w:r>
-      <w:r>
-        <w:rPr>
-          <w:rFonts w:hint="eastAsia"/>
-        </w:rPr>
-        <w:t>改革要处理好方方面面的关系</w:t>
-      </w:r>
-    </w:p>
-    <w:p>
-      <w:pPr>
-        <w:ind w:firstLineChars="100" w:firstLine="210"/>
-      </w:pPr>
-      <w:r>
-        <w:rPr>
-          <w:rFonts w:hint="eastAsia"/>
-        </w:rPr>
-        <w:t>改革和法制</w:t>
-      </w:r>
-    </w:p>
-    <w:p>
-      <w:pPr>
-        <w:ind w:firstLineChars="100" w:firstLine="210"/>
-      </w:pPr>
-      <w:r>
-        <w:rPr>
-          <w:rFonts w:hint="eastAsia"/>
-        </w:rPr>
-        <w:t>改</w:t>
-      </w:r>
-      <w:r>
-        <w:rPr>
-          <w:rFonts w:hint="eastAsia"/>
-        </w:rPr>
-        <w:t>革和开放</w:t>
-      </w:r>
-    </w:p>
-    <w:p>
-      <w:pPr>
-        <w:ind w:firstLineChars="100" w:firstLine="210"/>
-      </w:pPr>
-      <w:r>
-        <w:rPr>
-          <w:rFonts w:hint="eastAsia"/>
-        </w:rPr>
-        <w:t>先立后破（先破后立的话，那已破未立的时间就是空窗期，政策肯定不能这样）</w:t>
-      </w:r>
-    </w:p>
-    <w:p>
-      <w:pPr>
-        <w:ind w:firstLineChars="100" w:firstLine="210"/>
-      </w:pPr>
-      <w:r>
-        <w:rPr>
-          <w:rFonts w:hint="eastAsia"/>
-        </w:rPr>
-        <w:t>部署和落实</w:t>
-      </w:r>
-    </w:p>
-    <w:p>
-      <w:pPr>
-        <w:ind w:firstLineChars="100" w:firstLine="210"/>
-      </w:pPr>
-      <w:r>
-        <w:rPr>
-          <w:rFonts w:hint="eastAsia"/>
-        </w:rPr>
-        <w:lastRenderedPageBreak/>
-        <w:t>（背不下来没关系，只记</w:t>
-      </w:r>
-      <w:r>
-        <w:rPr>
-          <w:rFonts w:hint="eastAsia"/>
-        </w:rPr>
-        <w:t xml:space="preserve"> </w:t>
-      </w:r>
-      <w:r>
-        <w:rPr>
-          <w:rFonts w:hint="eastAsia"/>
-        </w:rPr>
-        <w:t>“先立后破”</w:t>
-      </w:r>
-      <w:r>
-        <w:rPr>
-          <w:rFonts w:hint="eastAsia"/>
-        </w:rPr>
-        <w:t xml:space="preserve"> </w:t>
-      </w:r>
-      <w:r>
-        <w:rPr>
-          <w:rFonts w:hint="eastAsia"/>
-        </w:rPr>
-        <w:t>和</w:t>
-      </w:r>
-      <w:r>
-        <w:rPr>
-          <w:rFonts w:hint="eastAsia"/>
-        </w:rPr>
-        <w:t xml:space="preserve"> </w:t>
-      </w:r>
-      <w:r>
-        <w:t xml:space="preserve"> </w:t>
-      </w:r>
-      <w:r>
-        <w:rPr>
-          <w:rFonts w:hint="eastAsia"/>
-        </w:rPr>
-        <w:t>“部署和落实”就行了，选项中带“改革”二字的基本上都属于改革的关系）</w:t>
-      </w:r>
-    </w:p>
-    <w:p>
-      <w:pPr>
-        <w:ind w:firstLineChars="100" w:firstLine="210"/>
-      </w:pPr>
-    </w:p>
-    <w:p>
-      <w:pPr>
-        <w:ind w:firstLineChars="100" w:firstLine="210"/>
-      </w:pPr>
-    </w:p>
-    <w:p>
-      <w:pPr>
-        <w:ind w:firstLineChars="100" w:firstLine="210"/>
-      </w:pPr>
-      <w:r>
-        <w:rPr>
-          <w:rFonts w:hint="eastAsia"/>
-        </w:rPr>
-        <w:t>2</w:t>
-      </w:r>
-      <w:r>
-        <w:t xml:space="preserve">. </w:t>
-      </w:r>
-      <w:r>
-        <w:rPr>
-          <w:rFonts w:hint="eastAsia"/>
-        </w:rPr>
-        <w:t>学前教育法改革</w:t>
-      </w:r>
-    </w:p>
-    <w:p>
-      <w:pPr>
-        <w:ind w:firstLineChars="100" w:firstLine="210"/>
-      </w:pPr>
-      <w:r>
-        <w:tab/>
-      </w:r>
-      <w:r>
-        <w:rPr>
-          <w:rFonts w:hint="eastAsia"/>
-        </w:rPr>
-        <w:t>学前教育指的是</w:t>
-      </w:r>
-      <w:r>
-        <w:rPr>
-          <w:rFonts w:hint="eastAsia"/>
-          <w:color w:val="FF0000"/>
-        </w:rPr>
-        <w:t>3周岁到入学前</w:t>
-      </w:r>
-    </w:p>
-    <w:p>
-      <w:pPr>
-        <w:ind w:firstLineChars="100" w:firstLine="210"/>
+        <w:rPr>
+          <w:rFonts w:hint="eastAsia"/>
+        </w:rPr>
       </w:pPr>
       <w:r>
         <w:rPr>
@@ -7067,9 +6995,14 @@
 </file>
 
 <file path=word/endnotes.xml><?xml version="1.0" encoding="utf-8"?>
-<w:endnotes xmlns:wpc="http://schemas.microsoft.com/office/word/2010/wordprocessingCanvas" xmlns:cx="http://schemas.microsoft.com/office/drawing/2014/chartex" xmlns:cx1="http://schemas.microsoft.com/office/drawing/2015/9/8/chartex" xmlns:cx2="http://schemas.microsoft.com/office/drawing/2015/10/21/chartex" xmlns:cx3="http://schemas.microsoft.com/office/drawing/2016/5/9/chartex" xmlns:cx4="http://schemas.microsoft.com/office/drawing/2016/5/10/chartex" xmlns:cx5="http://schemas.microsoft.com/office/drawing/2016/5/11/chartex" xmlns:cx6="http://schemas.microsoft.com/office/drawing/2016/5/12/chartex" xmlns:cx7="http://schemas.microsoft.com/office/drawing/2016/5/13/chartex" xmlns:cx8="http://schemas.microsoft.com/office/drawing/2016/5/14/chartex" xmlns:mc="http://schemas.openxmlformats.org/markup-compatibility/2006" xmlns:aink="http://schemas.microsoft.com/office/drawing/2016/ink" xmlns:am3d="http://schemas.microsoft.com/office/drawing/2017/model3d" xmlns:o="urn:schemas-microsoft-com:office:office" xmlns:r="http://schemas.openxmlformats.org/officeDocument/2006/relationships" xmlns:m="http://schemas.openxmlformats.org/officeDocument/2006/math" xmlns:v="urn:schemas-microsoft-com:vml" xmlns:wp14="http://schemas.microsoft.com/office/word/2010/wordprocessingDrawing" xmlns:wp="http://schemas.openxmlformats.org/drawingml/2006/wordprocessingDrawing" xmlns:w10="urn:schemas-microsoft-com:office:word" xmlns:w="http://schemas.openxmlformats.org/wordprocessingml/2006/main" xmlns:w14="http://schemas.microsoft.com/office/word/2010/wordml" xmlns:w15="http://schemas.microsoft.com/office/word/2012/wordml" xmlns:w16cex="http://schemas.microsoft.com/office/word/2018/wordml/cex" xmlns:w16cid="http://schemas.microsoft.com/office/word/2016/wordml/cid" xmlns:w16="http://schemas.microsoft.com/office/word/2018/wordml" xmlns:w16sdtdh="http://schemas.microsoft.com/office/word/2020/wordml/sdtdatahash" xmlns:w16se="http://schemas.microsoft.com/office/word/2015/wordml/symex" xmlns:wpg="http://schemas.microsoft.com/office/word/2010/wordprocessingGroup" xmlns:wpi="http://schemas.microsoft.com/office/word/2010/wordprocessingInk" xmlns:wne="http://schemas.microsoft.com/office/word/2006/wordml" xmlns:wps="http://schemas.microsoft.com/office/word/2010/wordprocessingShape" mc:Ignorable="w14 w15 w16se w16cid w16 w16cex w16sdtdh wp14">
+<w:endnotes xmlns:wpc="http://schemas.microsoft.com/office/word/2010/wordprocessingCanvas" xmlns:cx="http://schemas.microsoft.com/office/drawing/2014/chartex" xmlns:cx1="http://schemas.microsoft.com/office/drawing/2015/9/8/chartex" xmlns:cx2="http://schemas.microsoft.com/office/drawing/2015/10/21/chartex" xmlns:cx3="http://schemas.microsoft.com/office/drawing/2016/5/9/chartex" xmlns:cx4="http://schemas.microsoft.com/office/drawing/2016/5/10/chartex" xmlns:cx5="http://schemas.microsoft.com/office/drawing/2016/5/11/chartex" xmlns:cx6="http://schemas.microsoft.com/office/drawing/2016/5/12/chartex" xmlns:cx7="http://schemas.microsoft.com/office/drawing/2016/5/13/chartex" xmlns:cx8="http://schemas.microsoft.com/office/drawing/2016/5/14/chartex" xmlns:mc="http://schemas.openxmlformats.org/markup-compatibility/2006" xmlns:aink="http://schemas.microsoft.com/office/drawing/2016/ink" xmlns:am3d="http://schemas.microsoft.com/office/drawing/2017/model3d" xmlns:o="urn:schemas-microsoft-com:office:office" xmlns:oel="http://schemas.microsoft.com/office/2019/extlst" xmlns:r="http://schemas.openxmlformats.org/officeDocument/2006/relationships" xmlns:m="http://schemas.openxmlformats.org/officeDocument/2006/math" xmlns:v="urn:schemas-microsoft-com:vml" xmlns:wp14="http://schemas.microsoft.com/office/word/2010/wordprocessingDrawing" xmlns:wp="http://schemas.openxmlformats.org/drawingml/2006/wordprocessingDrawing" xmlns:w10="urn:schemas-microsoft-com:office:word" xmlns:w="http://schemas.openxmlformats.org/wordprocessingml/2006/main" xmlns:w14="http://schemas.microsoft.com/office/word/2010/wordml" xmlns:w15="http://schemas.microsoft.com/office/word/2012/wordml" xmlns:w16cex="http://schemas.microsoft.com/office/word/2018/wordml/cex" xmlns:w16cid="http://schemas.microsoft.com/office/word/2016/wordml/cid" xmlns:w16="http://schemas.microsoft.com/office/word/2018/wordml" xmlns:w16du="http://schemas.microsoft.com/office/word/2023/wordml/word16du" xmlns:w16sdtdh="http://schemas.microsoft.com/office/word/2020/wordml/sdtdatahash" xmlns:w16sdtfl="http://schemas.microsoft.com/office/word/2024/wordml/sdtformatlock" xmlns:w16se="http://schemas.microsoft.com/office/word/2015/wordml/symex" xmlns:wpg="http://schemas.microsoft.com/office/word/2010/wordprocessingGroup" xmlns:wpi="http://schemas.microsoft.com/office/word/2010/wordprocessingInk" xmlns:wne="http://schemas.microsoft.com/office/word/2006/wordml" xmlns:wps="http://schemas.microsoft.com/office/word/2010/wordprocessingShape" mc:Ignorable="w14 w15 w16se w16cid w16 w16cex w16sdtdh w16sdtfl w16du wp14">
   <w:endnote w:type="separator" w:id="-1">
     <w:p>
+      <w:pPr>
+        <w:rPr>
+          <w:rFonts w:hint="eastAsia"/>
+        </w:rPr>
+      </w:pPr>
       <w:r>
         <w:separator/>
       </w:r>
@@ -7077,6 +7010,11 @@
   </w:endnote>
   <w:endnote w:type="continuationSeparator" w:id="0">
     <w:p>
+      <w:pPr>
+        <w:rPr>
+          <w:rFonts w:hint="eastAsia"/>
+        </w:rPr>
+      </w:pPr>
       <w:r>
         <w:continuationSeparator/>
       </w:r>
@@ -7086,9 +7024,14 @@
 </file>
 
 <file path=word/footnotes.xml><?xml version="1.0" encoding="utf-8"?>
-<w:footnotes xmlns:wpc="http://schemas.microsoft.com/office/word/2010/wordprocessingCanvas" xmlns:cx="http://schemas.microsoft.com/office/drawing/2014/chartex" xmlns:cx1="http://schemas.microsoft.com/office/drawing/2015/9/8/chartex" xmlns:cx2="http://schemas.microsoft.com/office/drawing/2015/10/21/chartex" xmlns:cx3="http://schemas.microsoft.com/office/drawing/2016/5/9/chartex" xmlns:cx4="http://schemas.microsoft.com/office/drawing/2016/5/10/chartex" xmlns:cx5="http://schemas.microsoft.com/office/drawing/2016/5/11/chartex" xmlns:cx6="http://schemas.microsoft.com/office/drawing/2016/5/12/chartex" xmlns:cx7="http://schemas.microsoft.com/office/drawing/2016/5/13/chartex" xmlns:cx8="http://schemas.microsoft.com/office/drawing/2016/5/14/chartex" xmlns:mc="http://schemas.openxmlformats.org/markup-compatibility/2006" xmlns:aink="http://schemas.microsoft.com/office/drawing/2016/ink" xmlns:am3d="http://schemas.microsoft.com/office/drawing/2017/model3d" xmlns:o="urn:schemas-microsoft-com:office:office" xmlns:r="http://schemas.openxmlformats.org/officeDocument/2006/relationships" xmlns:m="http://schemas.openxmlformats.org/officeDocument/2006/math" xmlns:v="urn:schemas-microsoft-com:vml" xmlns:wp14="http://schemas.microsoft.com/office/word/2010/wordprocessingDrawing" xmlns:wp="http://schemas.openxmlformats.org/drawingml/2006/wordprocessingDrawing" xmlns:w10="urn:schemas-microsoft-com:office:word" xmlns:w="http://schemas.openxmlformats.org/wordprocessingml/2006/main" xmlns:w14="http://schemas.microsoft.com/office/word/2010/wordml" xmlns:w15="http://schemas.microsoft.com/office/word/2012/wordml" xmlns:w16cex="http://schemas.microsoft.com/office/word/2018/wordml/cex" xmlns:w16cid="http://schemas.microsoft.com/office/word/2016/wordml/cid" xmlns:w16="http://schemas.microsoft.com/office/word/2018/wordml" xmlns:w16sdtdh="http://schemas.microsoft.com/office/word/2020/wordml/sdtdatahash" xmlns:w16se="http://schemas.microsoft.com/office/word/2015/wordml/symex" xmlns:wpg="http://schemas.microsoft.com/office/word/2010/wordprocessingGroup" xmlns:wpi="http://schemas.microsoft.com/office/word/2010/wordprocessingInk" xmlns:wne="http://schemas.microsoft.com/office/word/2006/wordml" xmlns:wps="http://schemas.microsoft.com/office/word/2010/wordprocessingShape" mc:Ignorable="w14 w15 w16se w16cid w16 w16cex w16sdtdh wp14">
+<w:footnotes xmlns:wpc="http://schemas.microsoft.com/office/word/2010/wordprocessingCanvas" xmlns:cx="http://schemas.microsoft.com/office/drawing/2014/chartex" xmlns:cx1="http://schemas.microsoft.com/office/drawing/2015/9/8/chartex" xmlns:cx2="http://schemas.microsoft.com/office/drawing/2015/10/21/chartex" xmlns:cx3="http://schemas.microsoft.com/office/drawing/2016/5/9/chartex" xmlns:cx4="http://schemas.microsoft.com/office/drawing/2016/5/10/chartex" xmlns:cx5="http://schemas.microsoft.com/office/drawing/2016/5/11/chartex" xmlns:cx6="http://schemas.microsoft.com/office/drawing/2016/5/12/chartex" xmlns:cx7="http://schemas.microsoft.com/office/drawing/2016/5/13/chartex" xmlns:cx8="http://schemas.microsoft.com/office/drawing/2016/5/14/chartex" xmlns:mc="http://schemas.openxmlformats.org/markup-compatibility/2006" xmlns:aink="http://schemas.microsoft.com/office/drawing/2016/ink" xmlns:am3d="http://schemas.microsoft.com/office/drawing/2017/model3d" xmlns:o="urn:schemas-microsoft-com:office:office" xmlns:oel="http://schemas.microsoft.com/office/2019/extlst" xmlns:r="http://schemas.openxmlformats.org/officeDocument/2006/relationships" xmlns:m="http://schemas.openxmlformats.org/officeDocument/2006/math" xmlns:v="urn:schemas-microsoft-com:vml" xmlns:wp14="http://schemas.microsoft.com/office/word/2010/wordprocessingDrawing" xmlns:wp="http://schemas.openxmlformats.org/drawingml/2006/wordprocessingDrawing" xmlns:w10="urn:schemas-microsoft-com:office:word" xmlns:w="http://schemas.openxmlformats.org/wordprocessingml/2006/main" xmlns:w14="http://schemas.microsoft.com/office/word/2010/wordml" xmlns:w15="http://schemas.microsoft.com/office/word/2012/wordml" xmlns:w16cex="http://schemas.microsoft.com/office/word/2018/wordml/cex" xmlns:w16cid="http://schemas.microsoft.com/office/word/2016/wordml/cid" xmlns:w16="http://schemas.microsoft.com/office/word/2018/wordml" xmlns:w16du="http://schemas.microsoft.com/office/word/2023/wordml/word16du" xmlns:w16sdtdh="http://schemas.microsoft.com/office/word/2020/wordml/sdtdatahash" xmlns:w16sdtfl="http://schemas.microsoft.com/office/word/2024/wordml/sdtformatlock" xmlns:w16se="http://schemas.microsoft.com/office/word/2015/wordml/symex" xmlns:wpg="http://schemas.microsoft.com/office/word/2010/wordprocessingGroup" xmlns:wpi="http://schemas.microsoft.com/office/word/2010/wordprocessingInk" xmlns:wne="http://schemas.microsoft.com/office/word/2006/wordml" xmlns:wps="http://schemas.microsoft.com/office/word/2010/wordprocessingShape" mc:Ignorable="w14 w15 w16se w16cid w16 w16cex w16sdtdh w16sdtfl w16du wp14">
   <w:footnote w:type="separator" w:id="-1">
     <w:p>
+      <w:pPr>
+        <w:rPr>
+          <w:rFonts w:hint="eastAsia"/>
+        </w:rPr>
+      </w:pPr>
       <w:r>
         <w:separator/>
       </w:r>
@@ -7096,6 +7039,11 @@
   </w:footnote>
   <w:footnote w:type="continuationSeparator" w:id="0">
     <w:p>
+      <w:pPr>
+        <w:rPr>
+          <w:rFonts w:hint="eastAsia"/>
+        </w:rPr>
+      </w:pPr>
       <w:r>
         <w:continuationSeparator/>
       </w:r>
@@ -7105,7 +7053,7 @@
 </file>
 
 <file path=word/numbering.xml><?xml version="1.0" encoding="utf-8"?>
-<w:numbering xmlns:wpc="http://schemas.microsoft.com/office/word/2010/wordprocessingCanvas" xmlns:cx="http://schemas.microsoft.com/office/drawing/2014/chartex" xmlns:cx1="http://schemas.microsoft.com/office/drawing/2015/9/8/chartex" xmlns:cx2="http://schemas.microsoft.com/office/drawing/2015/10/21/chartex" xmlns:cx3="http://schemas.microsoft.com/office/drawing/2016/5/9/chartex" xmlns:cx4="http://schemas.microsoft.com/office/drawing/2016/5/10/chartex" xmlns:cx5="http://schemas.microsoft.com/office/drawing/2016/5/11/chartex" xmlns:cx6="http://schemas.microsoft.com/office/drawing/2016/5/12/chartex" xmlns:cx7="http://schemas.microsoft.com/office/drawing/2016/5/13/chartex" xmlns:cx8="http://schemas.microsoft.com/office/drawing/2016/5/14/chartex" xmlns:mc="http://schemas.openxmlformats.org/markup-compatibility/2006" xmlns:aink="http://schemas.microsoft.com/office/drawing/2016/ink" xmlns:am3d="http://schemas.microsoft.com/office/drawing/2017/model3d" xmlns:o="urn:schemas-microsoft-com:office:office" xmlns:r="http://schemas.openxmlformats.org/officeDocument/2006/relationships" xmlns:m="http://schemas.openxmlformats.org/officeDocument/2006/math" xmlns:v="urn:schemas-microsoft-com:vml" xmlns:wp14="http://schemas.microsoft.com/office/word/2010/wordprocessingDrawing" xmlns:wp="http://schemas.openxmlformats.org/drawingml/2006/wordprocessingDrawing" xmlns:w10="urn:schemas-microsoft-com:office:word" xmlns:w="http://schemas.openxmlformats.org/wordprocessingml/2006/main" xmlns:w14="http://schemas.microsoft.com/office/word/2010/wordml" xmlns:w15="http://schemas.microsoft.com/office/word/2012/wordml" xmlns:w16cex="http://schemas.microsoft.com/office/word/2018/wordml/cex" xmlns:w16cid="http://schemas.microsoft.com/office/word/2016/wordml/cid" xmlns:w16="http://schemas.microsoft.com/office/word/2018/wordml" xmlns:w16sdtdh="http://schemas.microsoft.com/office/word/2020/wordml/sdtdatahash" xmlns:w16se="http://schemas.microsoft.com/office/word/2015/wordml/symex" xmlns:wpg="http://schemas.microsoft.com/office/word/2010/wordprocessingGroup" xmlns:wpi="http://schemas.microsoft.com/office/word/2010/wordprocessingInk" xmlns:wne="http://schemas.microsoft.com/office/word/2006/wordml" xmlns:wps="http://schemas.microsoft.com/office/word/2010/wordprocessingShape" mc:Ignorable="w14 w15 w16se w16cid w16 w16cex w16sdtdh wp14">
+<w:numbering xmlns:wpc="http://schemas.microsoft.com/office/word/2010/wordprocessingCanvas" xmlns:cx="http://schemas.microsoft.com/office/drawing/2014/chartex" xmlns:cx1="http://schemas.microsoft.com/office/drawing/2015/9/8/chartex" xmlns:cx2="http://schemas.microsoft.com/office/drawing/2015/10/21/chartex" xmlns:cx3="http://schemas.microsoft.com/office/drawing/2016/5/9/chartex" xmlns:cx4="http://schemas.microsoft.com/office/drawing/2016/5/10/chartex" xmlns:cx5="http://schemas.microsoft.com/office/drawing/2016/5/11/chartex" xmlns:cx6="http://schemas.microsoft.com/office/drawing/2016/5/12/chartex" xmlns:cx7="http://schemas.microsoft.com/office/drawing/2016/5/13/chartex" xmlns:cx8="http://schemas.microsoft.com/office/drawing/2016/5/14/chartex" xmlns:mc="http://schemas.openxmlformats.org/markup-compatibility/2006" xmlns:aink="http://schemas.microsoft.com/office/drawing/2016/ink" xmlns:am3d="http://schemas.microsoft.com/office/drawing/2017/model3d" xmlns:o="urn:schemas-microsoft-com:office:office" xmlns:oel="http://schemas.microsoft.com/office/2019/extlst" xmlns:r="http://schemas.openxmlformats.org/officeDocument/2006/relationships" xmlns:m="http://schemas.openxmlformats.org/officeDocument/2006/math" xmlns:v="urn:schemas-microsoft-com:vml" xmlns:wp14="http://schemas.microsoft.com/office/word/2010/wordprocessingDrawing" xmlns:wp="http://schemas.openxmlformats.org/drawingml/2006/wordprocessingDrawing" xmlns:w10="urn:schemas-microsoft-com:office:word" xmlns:w="http://schemas.openxmlformats.org/wordprocessingml/2006/main" xmlns:w14="http://schemas.microsoft.com/office/word/2010/wordml" xmlns:w15="http://schemas.microsoft.com/office/word/2012/wordml" xmlns:w16cex="http://schemas.microsoft.com/office/word/2018/wordml/cex" xmlns:w16cid="http://schemas.microsoft.com/office/word/2016/wordml/cid" xmlns:w16="http://schemas.microsoft.com/office/word/2018/wordml" xmlns:w16du="http://schemas.microsoft.com/office/word/2023/wordml/word16du" xmlns:w16sdtdh="http://schemas.microsoft.com/office/word/2020/wordml/sdtdatahash" xmlns:w16sdtfl="http://schemas.microsoft.com/office/word/2024/wordml/sdtformatlock" xmlns:w16se="http://schemas.microsoft.com/office/word/2015/wordml/symex" xmlns:wpg="http://schemas.microsoft.com/office/word/2010/wordprocessingGroup" xmlns:wpi="http://schemas.microsoft.com/office/word/2010/wordprocessingInk" xmlns:wne="http://schemas.microsoft.com/office/word/2006/wordml" xmlns:wps="http://schemas.microsoft.com/office/word/2010/wordprocessingShape" mc:Ignorable="w14 w15 w16se w16cid w16 w16cex w16sdtdh w16sdtfl w16du wp14">
   <w:abstractNum w:abstractNumId="0" w15:restartNumberingAfterBreak="0">
     <w:nsid w:val="08170412"/>
     <w:multiLevelType w:val="multilevel"/>
@@ -7373,20 +7321,20 @@
       </w:pPr>
     </w:lvl>
   </w:abstractNum>
-  <w:num w:numId="1">
+  <w:num w:numId="1" w16cid:durableId="1666736601">
     <w:abstractNumId w:val="1"/>
   </w:num>
-  <w:num w:numId="2">
+  <w:num w:numId="2" w16cid:durableId="810363559">
     <w:abstractNumId w:val="0"/>
   </w:num>
-  <w:num w:numId="3">
+  <w:num w:numId="3" w16cid:durableId="1438990279">
     <w:abstractNumId w:val="2"/>
   </w:num>
 </w:numbering>
 </file>
 
 <file path=word/styles.xml><?xml version="1.0" encoding="utf-8"?>
-<w:styles xmlns:mc="http://schemas.openxmlformats.org/markup-compatibility/2006" xmlns:r="http://schemas.openxmlformats.org/officeDocument/2006/relationships" xmlns:w="http://schemas.openxmlformats.org/wordprocessingml/2006/main" xmlns:w14="http://schemas.microsoft.com/office/word/2010/wordml" xmlns:w15="http://schemas.microsoft.com/office/word/2012/wordml" xmlns:w16cex="http://schemas.microsoft.com/office/word/2018/wordml/cex" xmlns:w16cid="http://schemas.microsoft.com/office/word/2016/wordml/cid" xmlns:w16="http://schemas.microsoft.com/office/word/2018/wordml" xmlns:w16sdtdh="http://schemas.microsoft.com/office/word/2020/wordml/sdtdatahash" xmlns:w16se="http://schemas.microsoft.com/office/word/2015/wordml/symex" mc:Ignorable="w14 w15 w16se w16cid w16 w16cex w16sdtdh">
+<w:styles xmlns:mc="http://schemas.openxmlformats.org/markup-compatibility/2006" xmlns:r="http://schemas.openxmlformats.org/officeDocument/2006/relationships" xmlns:w="http://schemas.openxmlformats.org/wordprocessingml/2006/main" xmlns:w14="http://schemas.microsoft.com/office/word/2010/wordml" xmlns:w15="http://schemas.microsoft.com/office/word/2012/wordml" xmlns:w16cex="http://schemas.microsoft.com/office/word/2018/wordml/cex" xmlns:w16cid="http://schemas.microsoft.com/office/word/2016/wordml/cid" xmlns:w16="http://schemas.microsoft.com/office/word/2018/wordml" xmlns:w16du="http://schemas.microsoft.com/office/word/2023/wordml/word16du" xmlns:w16sdtdh="http://schemas.microsoft.com/office/word/2020/wordml/sdtdatahash" xmlns:w16sdtfl="http://schemas.microsoft.com/office/word/2024/wordml/sdtformatlock" xmlns:w16se="http://schemas.microsoft.com/office/word/2015/wordml/symex" mc:Ignorable="w14 w15 w16se w16cid w16 w16cex w16sdtdh w16sdtfl w16du">
   <w:docDefaults>
     <w:rPrDefault>
       <w:rPr>
@@ -7788,7 +7736,6 @@
   <w:style w:type="character" w:default="1" w:styleId="a0">
     <w:name w:val="Default Paragraph Font"/>
     <w:uiPriority w:val="1"/>
-    <w:semiHidden/>
     <w:unhideWhenUsed/>
   </w:style>
   <w:style w:type="table" w:default="1" w:styleId="a1">

--- a/考公/政治理论.docx
+++ b/考公/政治理论.docx
@@ -1,6 +1,6 @@
 
 <file path=word/document.xml><?xml version="1.0" encoding="utf-8"?>
-<w:document xmlns:wpc="http://schemas.microsoft.com/office/word/2010/wordprocessingCanvas" xmlns:cx="http://schemas.microsoft.com/office/drawing/2014/chartex" xmlns:cx1="http://schemas.microsoft.com/office/drawing/2015/9/8/chartex" xmlns:cx2="http://schemas.microsoft.com/office/drawing/2015/10/21/chartex" xmlns:cx3="http://schemas.microsoft.com/office/drawing/2016/5/9/chartex" xmlns:cx4="http://schemas.microsoft.com/office/drawing/2016/5/10/chartex" xmlns:cx5="http://schemas.microsoft.com/office/drawing/2016/5/11/chartex" xmlns:cx6="http://schemas.microsoft.com/office/drawing/2016/5/12/chartex" xmlns:cx7="http://schemas.microsoft.com/office/drawing/2016/5/13/chartex" xmlns:cx8="http://schemas.microsoft.com/office/drawing/2016/5/14/chartex" xmlns:mc="http://schemas.openxmlformats.org/markup-compatibility/2006" xmlns:aink="http://schemas.microsoft.com/office/drawing/2016/ink" xmlns:am3d="http://schemas.microsoft.com/office/drawing/2017/model3d" xmlns:o="urn:schemas-microsoft-com:office:office" xmlns:r="http://schemas.openxmlformats.org/officeDocument/2006/relationships" xmlns:m="http://schemas.openxmlformats.org/officeDocument/2006/math" xmlns:v="urn:schemas-microsoft-com:vml" xmlns:wp14="http://schemas.microsoft.com/office/word/2010/wordprocessingDrawing" xmlns:wp="http://schemas.openxmlformats.org/drawingml/2006/wordprocessingDrawing" xmlns:w10="urn:schemas-microsoft-com:office:word" xmlns:w="http://schemas.openxmlformats.org/wordprocessingml/2006/main" xmlns:w14="http://schemas.microsoft.com/office/word/2010/wordml" xmlns:w15="http://schemas.microsoft.com/office/word/2012/wordml" xmlns:w16cex="http://schemas.microsoft.com/office/word/2018/wordml/cex" xmlns:w16cid="http://schemas.microsoft.com/office/word/2016/wordml/cid" xmlns:w16="http://schemas.microsoft.com/office/word/2018/wordml" xmlns:w16sdtdh="http://schemas.microsoft.com/office/word/2020/wordml/sdtdatahash" xmlns:w16se="http://schemas.microsoft.com/office/word/2015/wordml/symex" xmlns:wpg="http://schemas.microsoft.com/office/word/2010/wordprocessingGroup" xmlns:wpi="http://schemas.microsoft.com/office/word/2010/wordprocessingInk" xmlns:wne="http://schemas.microsoft.com/office/word/2006/wordml" xmlns:wps="http://schemas.microsoft.com/office/word/2010/wordprocessingShape" mc:Ignorable="w14 w15 w16se w16cid w16 w16cex w16sdtdh wp14">
+<w:document xmlns:wpc="http://schemas.microsoft.com/office/word/2010/wordprocessingCanvas" xmlns:cx="http://schemas.microsoft.com/office/drawing/2014/chartex" xmlns:cx1="http://schemas.microsoft.com/office/drawing/2015/9/8/chartex" xmlns:cx2="http://schemas.microsoft.com/office/drawing/2015/10/21/chartex" xmlns:cx3="http://schemas.microsoft.com/office/drawing/2016/5/9/chartex" xmlns:cx4="http://schemas.microsoft.com/office/drawing/2016/5/10/chartex" xmlns:cx5="http://schemas.microsoft.com/office/drawing/2016/5/11/chartex" xmlns:cx6="http://schemas.microsoft.com/office/drawing/2016/5/12/chartex" xmlns:cx7="http://schemas.microsoft.com/office/drawing/2016/5/13/chartex" xmlns:cx8="http://schemas.microsoft.com/office/drawing/2016/5/14/chartex" xmlns:mc="http://schemas.openxmlformats.org/markup-compatibility/2006" xmlns:aink="http://schemas.microsoft.com/office/drawing/2016/ink" xmlns:am3d="http://schemas.microsoft.com/office/drawing/2017/model3d" xmlns:o="urn:schemas-microsoft-com:office:office" xmlns:oel="http://schemas.microsoft.com/office/2019/extlst" xmlns:r="http://schemas.openxmlformats.org/officeDocument/2006/relationships" xmlns:m="http://schemas.openxmlformats.org/officeDocument/2006/math" xmlns:v="urn:schemas-microsoft-com:vml" xmlns:wp14="http://schemas.microsoft.com/office/word/2010/wordprocessingDrawing" xmlns:wp="http://schemas.openxmlformats.org/drawingml/2006/wordprocessingDrawing" xmlns:w10="urn:schemas-microsoft-com:office:word" xmlns:w="http://schemas.openxmlformats.org/wordprocessingml/2006/main" xmlns:w14="http://schemas.microsoft.com/office/word/2010/wordml" xmlns:w15="http://schemas.microsoft.com/office/word/2012/wordml" xmlns:w16cex="http://schemas.microsoft.com/office/word/2018/wordml/cex" xmlns:w16cid="http://schemas.microsoft.com/office/word/2016/wordml/cid" xmlns:w16="http://schemas.microsoft.com/office/word/2018/wordml" xmlns:w16du="http://schemas.microsoft.com/office/word/2023/wordml/word16du" xmlns:w16sdtdh="http://schemas.microsoft.com/office/word/2020/wordml/sdtdatahash" xmlns:w16sdtfl="http://schemas.microsoft.com/office/word/2024/wordml/sdtformatlock" xmlns:w16se="http://schemas.microsoft.com/office/word/2015/wordml/symex" xmlns:wpg="http://schemas.microsoft.com/office/word/2010/wordprocessingGroup" xmlns:wpi="http://schemas.microsoft.com/office/word/2010/wordprocessingInk" xmlns:wne="http://schemas.microsoft.com/office/word/2006/wordml" xmlns:wps="http://schemas.microsoft.com/office/word/2010/wordprocessingShape" mc:Ignorable="w14 w15 w16se w16cid w16 w16cex w16sdtdh w16sdtfl w16du wp14">
   <w:body>
     <w:p>
       <w:pPr>
@@ -13,7 +13,7 @@
         <w:ind w:firstLineChars="0"/>
         <w:outlineLvl w:val="0"/>
         <w:rPr>
-          <w:rFonts w:ascii="等线" w:eastAsia="等线" w:hAnsi="等线"/>
+          <w:rFonts w:ascii="等线" w:eastAsia="等线" w:hAnsi="等线" w:hint="eastAsia"/>
           <w:b/>
           <w:bCs/>
           <w:sz w:val="32"/>
@@ -248,7 +248,7 @@
         <w:ind w:firstLineChars="0"/>
         <w:outlineLvl w:val="0"/>
         <w:rPr>
-          <w:rFonts w:ascii="等线" w:eastAsia="等线" w:hAnsi="等线"/>
+          <w:rFonts w:ascii="等线" w:eastAsia="等线" w:hAnsi="等线" w:hint="eastAsia"/>
           <w:b/>
           <w:bCs/>
           <w:sz w:val="32"/>
@@ -277,19 +277,19 @@
         <w:ind w:left="777" w:firstLineChars="0" w:hanging="357"/>
         <w:outlineLvl w:val="1"/>
         <w:rPr>
+          <w:rFonts w:ascii="等线" w:eastAsia="等线" w:hAnsi="等线" w:hint="eastAsia"/>
+          <w:sz w:val="28"/>
+          <w:szCs w:val="32"/>
+          <w14:ligatures w14:val="standardContextual"/>
+        </w:rPr>
+      </w:pPr>
+      <w:r>
+        <w:rPr>
           <w:rFonts w:ascii="等线" w:eastAsia="等线" w:hAnsi="等线"/>
           <w:sz w:val="28"/>
           <w:szCs w:val="32"/>
           <w14:ligatures w14:val="standardContextual"/>
         </w:rPr>
-      </w:pPr>
-      <w:r>
-        <w:rPr>
-          <w:rFonts w:ascii="等线" w:eastAsia="等线" w:hAnsi="等线"/>
-          <w:sz w:val="28"/>
-          <w:szCs w:val="32"/>
-          <w14:ligatures w14:val="standardContextual"/>
-        </w:rPr>
         <w:t>习近平新时代中国特色社会主义思想</w:t>
       </w:r>
     </w:p>
@@ -299,7 +299,7 @@
         <w:ind w:left="441" w:firstLine="110"/>
         <w:jc w:val="left"/>
         <w:rPr>
-          <w:rFonts w:ascii="等线" w:eastAsia="等线" w:hAnsi="等线"/>
+          <w:rFonts w:ascii="等线" w:eastAsia="等线" w:hAnsi="等线" w:hint="eastAsia"/>
           <w:b/>
           <w:bCs/>
           <w14:ligatures w14:val="standardContextual"/>
@@ -341,7 +341,7 @@
         <w:ind w:left="442" w:firstLine="108"/>
         <w:jc w:val="left"/>
         <w:rPr>
-          <w:rFonts w:ascii="等线" w:eastAsia="等线" w:hAnsi="等线"/>
+          <w:rFonts w:ascii="等线" w:eastAsia="等线" w:hAnsi="等线" w:hint="eastAsia"/>
           <w:b/>
           <w:bCs/>
           <w:sz w:val="24"/>
@@ -367,7 +367,7 @@
         <w:ind w:left="441" w:firstLine="110"/>
         <w:jc w:val="left"/>
         <w:rPr>
-          <w:rFonts w:ascii="等线" w:eastAsia="等线" w:hAnsi="等线"/>
+          <w:rFonts w:ascii="等线" w:eastAsia="等线" w:hAnsi="等线" w:hint="eastAsia"/>
           <w:color w:val="FF0000"/>
           <w:sz w:val="24"/>
           <w:szCs w:val="28"/>
@@ -978,25 +978,85 @@
         <w:ind w:left="1256"/>
         <w:jc w:val="left"/>
         <w:rPr>
+          <w:rFonts w:ascii="等线" w:eastAsia="等线" w:hAnsi="等线" w:hint="eastAsia"/>
+          <w:sz w:val="24"/>
+          <w:szCs w:val="28"/>
+          <w14:ligatures w14:val="standardContextual"/>
+        </w:rPr>
+      </w:pPr>
+    </w:p>
+    <w:p>
+      <w:pPr>
+        <w:spacing w:line="360" w:lineRule="exact"/>
+        <w:ind w:left="1256"/>
+        <w:jc w:val="left"/>
+        <w:rPr>
+          <w:rFonts w:ascii="等线" w:eastAsia="等线" w:hAnsi="等线" w:hint="eastAsia"/>
+          <w:sz w:val="24"/>
+          <w:szCs w:val="28"/>
+          <w14:ligatures w14:val="standardContextual"/>
+        </w:rPr>
+      </w:pPr>
+    </w:p>
+    <w:p>
+      <w:pPr>
+        <w:spacing w:line="360" w:lineRule="exact"/>
+        <w:ind w:left="441" w:firstLine="110"/>
+        <w:jc w:val="left"/>
+        <w:rPr>
+          <w:rFonts w:ascii="等线" w:eastAsia="等线" w:hAnsi="等线" w:hint="eastAsia"/>
+          <w:sz w:val="24"/>
+          <w:szCs w:val="28"/>
+          <w14:ligatures w14:val="standardContextual"/>
+        </w:rPr>
+      </w:pPr>
+      <w:r>
+        <w:rPr>
+          <w:rFonts w:ascii="等线" w:eastAsia="等线" w:hAnsi="等线" w:hint="eastAsia"/>
+          <w:sz w:val="24"/>
+          <w:szCs w:val="28"/>
+          <w14:ligatures w14:val="standardContextual"/>
+        </w:rPr>
+        <w:t xml:space="preserve"> </w:t>
+      </w:r>
+      <w:r>
+        <w:rPr>
           <w:rFonts w:ascii="等线" w:eastAsia="等线" w:hAnsi="等线"/>
           <w:sz w:val="24"/>
           <w:szCs w:val="28"/>
           <w14:ligatures w14:val="standardContextual"/>
         </w:rPr>
-      </w:pPr>
-    </w:p>
-    <w:p>
-      <w:pPr>
-        <w:spacing w:line="360" w:lineRule="exact"/>
-        <w:ind w:left="1256"/>
-        <w:jc w:val="left"/>
-        <w:rPr>
-          <w:rFonts w:ascii="等线" w:eastAsia="等线" w:hAnsi="等线"/>
-          <w:sz w:val="24"/>
-          <w:szCs w:val="28"/>
-          <w14:ligatures w14:val="standardContextual"/>
-        </w:rPr>
-      </w:pPr>
+        <w:t xml:space="preserve"> </w:t>
+      </w:r>
+      <w:r>
+        <w:rPr>
+          <w:rFonts w:ascii="等线" w:eastAsia="等线" w:hAnsi="等线" w:hint="eastAsia"/>
+          <w:sz w:val="24"/>
+          <w:szCs w:val="28"/>
+          <w14:ligatures w14:val="standardContextual"/>
+        </w:rPr>
+        <w:t>十四个坚持 回答</w:t>
+      </w:r>
+      <w:proofErr w:type="gramStart"/>
+      <w:r>
+        <w:rPr>
+          <w:rFonts w:ascii="等线" w:eastAsia="等线" w:hAnsi="等线" w:hint="eastAsia"/>
+          <w:sz w:val="24"/>
+          <w:szCs w:val="28"/>
+          <w14:ligatures w14:val="standardContextual"/>
+        </w:rPr>
+        <w:t>“</w:t>
+      </w:r>
+      <w:proofErr w:type="gramEnd"/>
+      <w:r>
+        <w:rPr>
+          <w:rFonts w:ascii="等线" w:eastAsia="等线" w:hAnsi="等线" w:hint="eastAsia"/>
+          <w:sz w:val="24"/>
+          <w:szCs w:val="28"/>
+          <w14:ligatures w14:val="standardContextual"/>
+        </w:rPr>
+        <w:t>怎么办“（基本方略）</w:t>
+      </w:r>
     </w:p>
     <w:p>
       <w:pPr>
@@ -1004,67 +1064,7 @@
         <w:ind w:left="441" w:firstLine="110"/>
         <w:jc w:val="left"/>
         <w:rPr>
-          <w:rFonts w:ascii="等线" w:eastAsia="等线" w:hAnsi="等线"/>
-          <w:sz w:val="24"/>
-          <w:szCs w:val="28"/>
-          <w14:ligatures w14:val="standardContextual"/>
-        </w:rPr>
-      </w:pPr>
-      <w:r>
-        <w:rPr>
-          <w:rFonts w:ascii="等线" w:eastAsia="等线" w:hAnsi="等线" w:hint="eastAsia"/>
-          <w:sz w:val="24"/>
-          <w:szCs w:val="28"/>
-          <w14:ligatures w14:val="standardContextual"/>
-        </w:rPr>
-        <w:t xml:space="preserve"> </w:t>
-      </w:r>
-      <w:r>
-        <w:rPr>
-          <w:rFonts w:ascii="等线" w:eastAsia="等线" w:hAnsi="等线"/>
-          <w:sz w:val="24"/>
-          <w:szCs w:val="28"/>
-          <w14:ligatures w14:val="standardContextual"/>
-        </w:rPr>
-        <w:t xml:space="preserve"> </w:t>
-      </w:r>
-      <w:r>
-        <w:rPr>
-          <w:rFonts w:ascii="等线" w:eastAsia="等线" w:hAnsi="等线" w:hint="eastAsia"/>
-          <w:sz w:val="24"/>
-          <w:szCs w:val="28"/>
-          <w14:ligatures w14:val="standardContextual"/>
-        </w:rPr>
-        <w:t>十四个坚持 回答</w:t>
-      </w:r>
-      <w:proofErr w:type="gramStart"/>
-      <w:r>
-        <w:rPr>
-          <w:rFonts w:ascii="等线" w:eastAsia="等线" w:hAnsi="等线" w:hint="eastAsia"/>
-          <w:sz w:val="24"/>
-          <w:szCs w:val="28"/>
-          <w14:ligatures w14:val="standardContextual"/>
-        </w:rPr>
-        <w:t>“</w:t>
-      </w:r>
-      <w:proofErr w:type="gramEnd"/>
-      <w:r>
-        <w:rPr>
-          <w:rFonts w:ascii="等线" w:eastAsia="等线" w:hAnsi="等线" w:hint="eastAsia"/>
-          <w:sz w:val="24"/>
-          <w:szCs w:val="28"/>
-          <w14:ligatures w14:val="standardContextual"/>
-        </w:rPr>
-        <w:t>怎么办“（基本方略）</w:t>
-      </w:r>
-    </w:p>
-    <w:p>
-      <w:pPr>
-        <w:spacing w:line="360" w:lineRule="exact"/>
-        <w:ind w:left="441" w:firstLine="110"/>
-        <w:jc w:val="left"/>
-        <w:rPr>
-          <w:rFonts w:ascii="等线" w:eastAsia="等线" w:hAnsi="等线"/>
+          <w:rFonts w:ascii="等线" w:eastAsia="等线" w:hAnsi="等线" w:hint="eastAsia"/>
           <w:sz w:val="24"/>
           <w:szCs w:val="28"/>
           <w14:ligatures w14:val="standardContextual"/>
@@ -1105,20 +1105,60 @@
         <w:ind w:left="861" w:firstLine="399"/>
         <w:jc w:val="left"/>
         <w:rPr>
+          <w:rFonts w:ascii="等线" w:eastAsia="等线" w:hAnsi="等线" w:hint="eastAsia"/>
+          <w:sz w:val="24"/>
+          <w:szCs w:val="28"/>
+          <w14:ligatures w14:val="standardContextual"/>
+        </w:rPr>
+      </w:pPr>
+      <w:r>
+        <w:rPr>
+          <w:rFonts w:ascii="等线" w:eastAsia="等线" w:hAnsi="等线" w:hint="eastAsia"/>
+          <w:sz w:val="24"/>
+          <w:szCs w:val="28"/>
+          <w14:ligatures w14:val="standardContextual"/>
+        </w:rPr>
+        <w:t>2</w:t>
+      </w:r>
+      <w:r>
+        <w:rPr>
           <w:rFonts w:ascii="等线" w:eastAsia="等线" w:hAnsi="等线"/>
           <w:sz w:val="24"/>
           <w:szCs w:val="28"/>
           <w14:ligatures w14:val="standardContextual"/>
         </w:rPr>
-      </w:pPr>
-      <w:r>
-        <w:rPr>
-          <w:rFonts w:ascii="等线" w:eastAsia="等线" w:hAnsi="等线" w:hint="eastAsia"/>
-          <w:sz w:val="24"/>
-          <w:szCs w:val="28"/>
-          <w14:ligatures w14:val="standardContextual"/>
-        </w:rPr>
-        <w:t>2</w:t>
+        <w:t>.</w:t>
+      </w:r>
+      <w:r>
+        <w:rPr>
+          <w:rFonts w:ascii="等线" w:eastAsia="等线" w:hAnsi="等线" w:hint="eastAsia"/>
+          <w:sz w:val="24"/>
+          <w:szCs w:val="28"/>
+          <w14:ligatures w14:val="standardContextual"/>
+        </w:rPr>
+        <w:t>坚持以人民为中心。</w:t>
+      </w:r>
+    </w:p>
+    <w:p>
+      <w:pPr>
+        <w:spacing w:line="360" w:lineRule="exact"/>
+        <w:ind w:leftChars="566" w:left="1189" w:firstLine="110"/>
+        <w:jc w:val="left"/>
+        <w:rPr>
+          <w:rFonts w:ascii="等线" w:eastAsia="等线" w:hAnsi="等线" w:hint="eastAsia"/>
+          <w:sz w:val="24"/>
+          <w:szCs w:val="28"/>
+          <w14:ligatures w14:val="standardContextual"/>
+        </w:rPr>
+      </w:pPr>
+      <w:r>
+        <w:rPr>
+          <w:rFonts w:ascii="等线" w:eastAsia="等线" w:hAnsi="等线" w:hint="eastAsia"/>
+          <w:sz w:val="24"/>
+          <w:szCs w:val="28"/>
+          <w14:ligatures w14:val="standardContextual"/>
+        </w:rPr>
+        <w:t>3</w:t>
       </w:r>
       <w:r>
         <w:rPr>
@@ -1136,7 +1176,7 @@
           <w:szCs w:val="28"/>
           <w14:ligatures w14:val="standardContextual"/>
         </w:rPr>
-        <w:t>坚持以人民为中心。</w:t>
+        <w:t>坚持全面深化改革。</w:t>
       </w:r>
     </w:p>
     <w:p>
@@ -1145,20 +1185,60 @@
         <w:ind w:leftChars="566" w:left="1189" w:firstLine="110"/>
         <w:jc w:val="left"/>
         <w:rPr>
+          <w:rFonts w:ascii="等线" w:eastAsia="等线" w:hAnsi="等线" w:hint="eastAsia"/>
+          <w:sz w:val="24"/>
+          <w:szCs w:val="28"/>
+          <w14:ligatures w14:val="standardContextual"/>
+        </w:rPr>
+      </w:pPr>
+      <w:r>
+        <w:rPr>
+          <w:rFonts w:ascii="等线" w:eastAsia="等线" w:hAnsi="等线" w:hint="eastAsia"/>
+          <w:sz w:val="24"/>
+          <w:szCs w:val="28"/>
+          <w14:ligatures w14:val="standardContextual"/>
+        </w:rPr>
+        <w:t>4</w:t>
+      </w:r>
+      <w:r>
+        <w:rPr>
           <w:rFonts w:ascii="等线" w:eastAsia="等线" w:hAnsi="等线"/>
           <w:sz w:val="24"/>
           <w:szCs w:val="28"/>
           <w14:ligatures w14:val="standardContextual"/>
         </w:rPr>
-      </w:pPr>
-      <w:r>
-        <w:rPr>
-          <w:rFonts w:ascii="等线" w:eastAsia="等线" w:hAnsi="等线" w:hint="eastAsia"/>
-          <w:sz w:val="24"/>
-          <w:szCs w:val="28"/>
-          <w14:ligatures w14:val="standardContextual"/>
-        </w:rPr>
-        <w:t>3</w:t>
+        <w:t>.</w:t>
+      </w:r>
+      <w:r>
+        <w:rPr>
+          <w:rFonts w:ascii="等线" w:eastAsia="等线" w:hAnsi="等线" w:hint="eastAsia"/>
+          <w:sz w:val="24"/>
+          <w:szCs w:val="28"/>
+          <w14:ligatures w14:val="standardContextual"/>
+        </w:rPr>
+        <w:t>坚持新发展理念。</w:t>
+      </w:r>
+    </w:p>
+    <w:p>
+      <w:pPr>
+        <w:spacing w:line="360" w:lineRule="exact"/>
+        <w:ind w:leftChars="566" w:left="1189" w:firstLine="110"/>
+        <w:jc w:val="left"/>
+        <w:rPr>
+          <w:rFonts w:ascii="等线" w:eastAsia="等线" w:hAnsi="等线" w:hint="eastAsia"/>
+          <w:sz w:val="24"/>
+          <w:szCs w:val="28"/>
+          <w14:ligatures w14:val="standardContextual"/>
+        </w:rPr>
+      </w:pPr>
+      <w:r>
+        <w:rPr>
+          <w:rFonts w:ascii="等线" w:eastAsia="等线" w:hAnsi="等线" w:hint="eastAsia"/>
+          <w:sz w:val="24"/>
+          <w:szCs w:val="28"/>
+          <w14:ligatures w14:val="standardContextual"/>
+        </w:rPr>
+        <w:t>5</w:t>
       </w:r>
       <w:r>
         <w:rPr>
@@ -1176,7 +1256,7 @@
           <w:szCs w:val="28"/>
           <w14:ligatures w14:val="standardContextual"/>
         </w:rPr>
-        <w:t>坚持全面深化改革。</w:t>
+        <w:t>坚持人民当家作主。</w:t>
       </w:r>
     </w:p>
     <w:p>
@@ -1185,20 +1265,60 @@
         <w:ind w:leftChars="566" w:left="1189" w:firstLine="110"/>
         <w:jc w:val="left"/>
         <w:rPr>
+          <w:rFonts w:ascii="等线" w:eastAsia="等线" w:hAnsi="等线" w:hint="eastAsia"/>
+          <w:sz w:val="24"/>
+          <w:szCs w:val="28"/>
+          <w14:ligatures w14:val="standardContextual"/>
+        </w:rPr>
+      </w:pPr>
+      <w:r>
+        <w:rPr>
+          <w:rFonts w:ascii="等线" w:eastAsia="等线" w:hAnsi="等线" w:hint="eastAsia"/>
+          <w:sz w:val="24"/>
+          <w:szCs w:val="28"/>
+          <w14:ligatures w14:val="standardContextual"/>
+        </w:rPr>
+        <w:t>6</w:t>
+      </w:r>
+      <w:r>
+        <w:rPr>
           <w:rFonts w:ascii="等线" w:eastAsia="等线" w:hAnsi="等线"/>
           <w:sz w:val="24"/>
           <w:szCs w:val="28"/>
           <w14:ligatures w14:val="standardContextual"/>
         </w:rPr>
-      </w:pPr>
-      <w:r>
-        <w:rPr>
-          <w:rFonts w:ascii="等线" w:eastAsia="等线" w:hAnsi="等线" w:hint="eastAsia"/>
-          <w:sz w:val="24"/>
-          <w:szCs w:val="28"/>
-          <w14:ligatures w14:val="standardContextual"/>
-        </w:rPr>
-        <w:t>4</w:t>
+        <w:t>.</w:t>
+      </w:r>
+      <w:r>
+        <w:rPr>
+          <w:rFonts w:ascii="等线" w:eastAsia="等线" w:hAnsi="等线" w:hint="eastAsia"/>
+          <w:sz w:val="24"/>
+          <w:szCs w:val="28"/>
+          <w14:ligatures w14:val="standardContextual"/>
+        </w:rPr>
+        <w:t>坚持全面依法治国。</w:t>
+      </w:r>
+    </w:p>
+    <w:p>
+      <w:pPr>
+        <w:spacing w:line="360" w:lineRule="exact"/>
+        <w:ind w:leftChars="566" w:left="1189" w:firstLine="110"/>
+        <w:jc w:val="left"/>
+        <w:rPr>
+          <w:rFonts w:ascii="等线" w:eastAsia="等线" w:hAnsi="等线" w:hint="eastAsia"/>
+          <w:sz w:val="24"/>
+          <w:szCs w:val="28"/>
+          <w14:ligatures w14:val="standardContextual"/>
+        </w:rPr>
+      </w:pPr>
+      <w:r>
+        <w:rPr>
+          <w:rFonts w:ascii="等线" w:eastAsia="等线" w:hAnsi="等线" w:hint="eastAsia"/>
+          <w:sz w:val="24"/>
+          <w:szCs w:val="28"/>
+          <w14:ligatures w14:val="standardContextual"/>
+        </w:rPr>
+        <w:t>7</w:t>
       </w:r>
       <w:r>
         <w:rPr>
@@ -1216,7 +1336,7 @@
           <w:szCs w:val="28"/>
           <w14:ligatures w14:val="standardContextual"/>
         </w:rPr>
-        <w:t>坚持新发展理念。</w:t>
+        <w:t>坚持社会主义核心价值体系。</w:t>
       </w:r>
     </w:p>
     <w:p>
@@ -1225,20 +1345,60 @@
         <w:ind w:leftChars="566" w:left="1189" w:firstLine="110"/>
         <w:jc w:val="left"/>
         <w:rPr>
+          <w:rFonts w:ascii="等线" w:eastAsia="等线" w:hAnsi="等线" w:hint="eastAsia"/>
+          <w:sz w:val="24"/>
+          <w:szCs w:val="28"/>
+          <w14:ligatures w14:val="standardContextual"/>
+        </w:rPr>
+      </w:pPr>
+      <w:r>
+        <w:rPr>
+          <w:rFonts w:ascii="等线" w:eastAsia="等线" w:hAnsi="等线" w:hint="eastAsia"/>
+          <w:sz w:val="24"/>
+          <w:szCs w:val="28"/>
+          <w14:ligatures w14:val="standardContextual"/>
+        </w:rPr>
+        <w:t>8</w:t>
+      </w:r>
+      <w:r>
+        <w:rPr>
           <w:rFonts w:ascii="等线" w:eastAsia="等线" w:hAnsi="等线"/>
           <w:sz w:val="24"/>
           <w:szCs w:val="28"/>
           <w14:ligatures w14:val="standardContextual"/>
         </w:rPr>
-      </w:pPr>
-      <w:r>
-        <w:rPr>
-          <w:rFonts w:ascii="等线" w:eastAsia="等线" w:hAnsi="等线" w:hint="eastAsia"/>
-          <w:sz w:val="24"/>
-          <w:szCs w:val="28"/>
-          <w14:ligatures w14:val="standardContextual"/>
-        </w:rPr>
-        <w:t>5</w:t>
+        <w:t>.</w:t>
+      </w:r>
+      <w:r>
+        <w:rPr>
+          <w:rFonts w:ascii="等线" w:eastAsia="等线" w:hAnsi="等线" w:hint="eastAsia"/>
+          <w:sz w:val="24"/>
+          <w:szCs w:val="28"/>
+          <w14:ligatures w14:val="standardContextual"/>
+        </w:rPr>
+        <w:t>坚持在发展中保障和改善民生。</w:t>
+      </w:r>
+    </w:p>
+    <w:p>
+      <w:pPr>
+        <w:spacing w:line="360" w:lineRule="exact"/>
+        <w:ind w:leftChars="566" w:left="1189" w:firstLine="110"/>
+        <w:jc w:val="left"/>
+        <w:rPr>
+          <w:rFonts w:ascii="等线" w:eastAsia="等线" w:hAnsi="等线" w:hint="eastAsia"/>
+          <w:sz w:val="24"/>
+          <w:szCs w:val="28"/>
+          <w14:ligatures w14:val="standardContextual"/>
+        </w:rPr>
+      </w:pPr>
+      <w:r>
+        <w:rPr>
+          <w:rFonts w:ascii="等线" w:eastAsia="等线" w:hAnsi="等线" w:hint="eastAsia"/>
+          <w:sz w:val="24"/>
+          <w:szCs w:val="28"/>
+          <w14:ligatures w14:val="standardContextual"/>
+        </w:rPr>
+        <w:t>9</w:t>
       </w:r>
       <w:r>
         <w:rPr>
@@ -1256,7 +1416,7 @@
           <w:szCs w:val="28"/>
           <w14:ligatures w14:val="standardContextual"/>
         </w:rPr>
-        <w:t>坚持人民当家作主。</w:t>
+        <w:t>坚持人与自然和谐共生。</w:t>
       </w:r>
     </w:p>
     <w:p>
@@ -1265,167 +1425,7 @@
         <w:ind w:leftChars="566" w:left="1189" w:firstLine="110"/>
         <w:jc w:val="left"/>
         <w:rPr>
-          <w:rFonts w:ascii="等线" w:eastAsia="等线" w:hAnsi="等线"/>
-          <w:sz w:val="24"/>
-          <w:szCs w:val="28"/>
-          <w14:ligatures w14:val="standardContextual"/>
-        </w:rPr>
-      </w:pPr>
-      <w:r>
-        <w:rPr>
-          <w:rFonts w:ascii="等线" w:eastAsia="等线" w:hAnsi="等线" w:hint="eastAsia"/>
-          <w:sz w:val="24"/>
-          <w:szCs w:val="28"/>
-          <w14:ligatures w14:val="standardContextual"/>
-        </w:rPr>
-        <w:t>6</w:t>
-      </w:r>
-      <w:r>
-        <w:rPr>
-          <w:rFonts w:ascii="等线" w:eastAsia="等线" w:hAnsi="等线"/>
-          <w:sz w:val="24"/>
-          <w:szCs w:val="28"/>
-          <w14:ligatures w14:val="standardContextual"/>
-        </w:rPr>
-        <w:t>.</w:t>
-      </w:r>
-      <w:r>
-        <w:rPr>
-          <w:rFonts w:ascii="等线" w:eastAsia="等线" w:hAnsi="等线" w:hint="eastAsia"/>
-          <w:sz w:val="24"/>
-          <w:szCs w:val="28"/>
-          <w14:ligatures w14:val="standardContextual"/>
-        </w:rPr>
-        <w:t>坚持全面依法治国。</w:t>
-      </w:r>
-    </w:p>
-    <w:p>
-      <w:pPr>
-        <w:spacing w:line="360" w:lineRule="exact"/>
-        <w:ind w:leftChars="566" w:left="1189" w:firstLine="110"/>
-        <w:jc w:val="left"/>
-        <w:rPr>
-          <w:rFonts w:ascii="等线" w:eastAsia="等线" w:hAnsi="等线"/>
-          <w:sz w:val="24"/>
-          <w:szCs w:val="28"/>
-          <w14:ligatures w14:val="standardContextual"/>
-        </w:rPr>
-      </w:pPr>
-      <w:r>
-        <w:rPr>
-          <w:rFonts w:ascii="等线" w:eastAsia="等线" w:hAnsi="等线" w:hint="eastAsia"/>
-          <w:sz w:val="24"/>
-          <w:szCs w:val="28"/>
-          <w14:ligatures w14:val="standardContextual"/>
-        </w:rPr>
-        <w:t>7</w:t>
-      </w:r>
-      <w:r>
-        <w:rPr>
-          <w:rFonts w:ascii="等线" w:eastAsia="等线" w:hAnsi="等线"/>
-          <w:sz w:val="24"/>
-          <w:szCs w:val="28"/>
-          <w14:ligatures w14:val="standardContextual"/>
-        </w:rPr>
-        <w:t>.</w:t>
-      </w:r>
-      <w:r>
-        <w:rPr>
-          <w:rFonts w:ascii="等线" w:eastAsia="等线" w:hAnsi="等线" w:hint="eastAsia"/>
-          <w:sz w:val="24"/>
-          <w:szCs w:val="28"/>
-          <w14:ligatures w14:val="standardContextual"/>
-        </w:rPr>
-        <w:t>坚持社会主义核心价值体系。</w:t>
-      </w:r>
-    </w:p>
-    <w:p>
-      <w:pPr>
-        <w:spacing w:line="360" w:lineRule="exact"/>
-        <w:ind w:leftChars="566" w:left="1189" w:firstLine="110"/>
-        <w:jc w:val="left"/>
-        <w:rPr>
-          <w:rFonts w:ascii="等线" w:eastAsia="等线" w:hAnsi="等线"/>
-          <w:sz w:val="24"/>
-          <w:szCs w:val="28"/>
-          <w14:ligatures w14:val="standardContextual"/>
-        </w:rPr>
-      </w:pPr>
-      <w:r>
-        <w:rPr>
-          <w:rFonts w:ascii="等线" w:eastAsia="等线" w:hAnsi="等线" w:hint="eastAsia"/>
-          <w:sz w:val="24"/>
-          <w:szCs w:val="28"/>
-          <w14:ligatures w14:val="standardContextual"/>
-        </w:rPr>
-        <w:t>8</w:t>
-      </w:r>
-      <w:r>
-        <w:rPr>
-          <w:rFonts w:ascii="等线" w:eastAsia="等线" w:hAnsi="等线"/>
-          <w:sz w:val="24"/>
-          <w:szCs w:val="28"/>
-          <w14:ligatures w14:val="standardContextual"/>
-        </w:rPr>
-        <w:t>.</w:t>
-      </w:r>
-      <w:r>
-        <w:rPr>
-          <w:rFonts w:ascii="等线" w:eastAsia="等线" w:hAnsi="等线" w:hint="eastAsia"/>
-          <w:sz w:val="24"/>
-          <w:szCs w:val="28"/>
-          <w14:ligatures w14:val="standardContextual"/>
-        </w:rPr>
-        <w:t>坚持在发展中保障和改善民生。</w:t>
-      </w:r>
-    </w:p>
-    <w:p>
-      <w:pPr>
-        <w:spacing w:line="360" w:lineRule="exact"/>
-        <w:ind w:leftChars="566" w:left="1189" w:firstLine="110"/>
-        <w:jc w:val="left"/>
-        <w:rPr>
-          <w:rFonts w:ascii="等线" w:eastAsia="等线" w:hAnsi="等线"/>
-          <w:sz w:val="24"/>
-          <w:szCs w:val="28"/>
-          <w14:ligatures w14:val="standardContextual"/>
-        </w:rPr>
-      </w:pPr>
-      <w:r>
-        <w:rPr>
-          <w:rFonts w:ascii="等线" w:eastAsia="等线" w:hAnsi="等线" w:hint="eastAsia"/>
-          <w:sz w:val="24"/>
-          <w:szCs w:val="28"/>
-          <w14:ligatures w14:val="standardContextual"/>
-        </w:rPr>
-        <w:t>9</w:t>
-      </w:r>
-      <w:r>
-        <w:rPr>
-          <w:rFonts w:ascii="等线" w:eastAsia="等线" w:hAnsi="等线"/>
-          <w:sz w:val="24"/>
-          <w:szCs w:val="28"/>
-          <w14:ligatures w14:val="standardContextual"/>
-        </w:rPr>
-        <w:t>.</w:t>
-      </w:r>
-      <w:r>
-        <w:rPr>
-          <w:rFonts w:ascii="等线" w:eastAsia="等线" w:hAnsi="等线" w:hint="eastAsia"/>
-          <w:sz w:val="24"/>
-          <w:szCs w:val="28"/>
-          <w14:ligatures w14:val="standardContextual"/>
-        </w:rPr>
-        <w:t>坚持人与自然和谐共生。</w:t>
-      </w:r>
-    </w:p>
-    <w:p>
-      <w:pPr>
-        <w:spacing w:line="360" w:lineRule="exact"/>
-        <w:ind w:leftChars="566" w:left="1189" w:firstLine="110"/>
-        <w:jc w:val="left"/>
-        <w:rPr>
-          <w:rFonts w:ascii="等线" w:eastAsia="等线" w:hAnsi="等线"/>
+          <w:rFonts w:ascii="等线" w:eastAsia="等线" w:hAnsi="等线" w:hint="eastAsia"/>
           <w:sz w:val="24"/>
           <w:szCs w:val="28"/>
           <w14:ligatures w14:val="standardContextual"/>
@@ -1466,11 +1466,51 @@
         <w:ind w:leftChars="566" w:left="1189" w:firstLine="110"/>
         <w:jc w:val="left"/>
         <w:rPr>
+          <w:rFonts w:ascii="等线" w:eastAsia="等线" w:hAnsi="等线" w:hint="eastAsia"/>
+          <w:sz w:val="24"/>
+          <w:szCs w:val="28"/>
+          <w14:ligatures w14:val="standardContextual"/>
+        </w:rPr>
+      </w:pPr>
+      <w:r>
+        <w:rPr>
+          <w:rFonts w:ascii="等线" w:eastAsia="等线" w:hAnsi="等线" w:hint="eastAsia"/>
+          <w:sz w:val="24"/>
+          <w:szCs w:val="28"/>
+          <w14:ligatures w14:val="standardContextual"/>
+        </w:rPr>
+        <w:t>1</w:t>
+      </w:r>
+      <w:r>
+        <w:rPr>
           <w:rFonts w:ascii="等线" w:eastAsia="等线" w:hAnsi="等线"/>
           <w:sz w:val="24"/>
           <w:szCs w:val="28"/>
           <w14:ligatures w14:val="standardContextual"/>
         </w:rPr>
+        <w:t>1.</w:t>
+      </w:r>
+      <w:r>
+        <w:rPr>
+          <w:rFonts w:ascii="等线" w:eastAsia="等线" w:hAnsi="等线" w:hint="eastAsia"/>
+          <w:sz w:val="24"/>
+          <w:szCs w:val="28"/>
+          <w14:ligatures w14:val="standardContextual"/>
+        </w:rPr>
+        <w:t>坚持党对人民军队的绝对领导。</w:t>
+      </w:r>
+    </w:p>
+    <w:p>
+      <w:pPr>
+        <w:spacing w:line="360" w:lineRule="exact"/>
+        <w:ind w:leftChars="556" w:left="1168" w:firstLine="110"/>
+        <w:jc w:val="left"/>
+        <w:rPr>
+          <w:rFonts w:ascii="等线" w:eastAsia="等线" w:hAnsi="等线" w:hint="eastAsia"/>
+          <w:sz w:val="24"/>
+          <w:szCs w:val="28"/>
+          <w14:ligatures w14:val="standardContextual"/>
+        </w:rPr>
       </w:pPr>
       <w:r>
         <w:rPr>
@@ -1488,16 +1528,16 @@
           <w:szCs w:val="28"/>
           <w14:ligatures w14:val="standardContextual"/>
         </w:rPr>
-        <w:t>1.</w:t>
-      </w:r>
-      <w:r>
-        <w:rPr>
-          <w:rFonts w:ascii="等线" w:eastAsia="等线" w:hAnsi="等线" w:hint="eastAsia"/>
-          <w:sz w:val="24"/>
-          <w:szCs w:val="28"/>
-          <w14:ligatures w14:val="standardContextual"/>
-        </w:rPr>
-        <w:t>坚持党对人民军队的绝对领导。</w:t>
+        <w:t>2.</w:t>
+      </w:r>
+      <w:r>
+        <w:rPr>
+          <w:rFonts w:ascii="等线" w:eastAsia="等线" w:hAnsi="等线" w:hint="eastAsia"/>
+          <w:sz w:val="24"/>
+          <w:szCs w:val="28"/>
+          <w14:ligatures w14:val="standardContextual"/>
+        </w:rPr>
+        <w:t>坚持“一国两制”和推进祖国统一。</w:t>
       </w:r>
     </w:p>
     <w:p>
@@ -1506,11 +1546,51 @@
         <w:ind w:leftChars="556" w:left="1168" w:firstLine="110"/>
         <w:jc w:val="left"/>
         <w:rPr>
+          <w:rFonts w:ascii="等线" w:eastAsia="等线" w:hAnsi="等线" w:hint="eastAsia"/>
+          <w:sz w:val="24"/>
+          <w:szCs w:val="28"/>
+          <w14:ligatures w14:val="standardContextual"/>
+        </w:rPr>
+      </w:pPr>
+      <w:r>
+        <w:rPr>
+          <w:rFonts w:ascii="等线" w:eastAsia="等线" w:hAnsi="等线" w:hint="eastAsia"/>
+          <w:sz w:val="24"/>
+          <w:szCs w:val="28"/>
+          <w14:ligatures w14:val="standardContextual"/>
+        </w:rPr>
+        <w:t>1</w:t>
+      </w:r>
+      <w:r>
+        <w:rPr>
           <w:rFonts w:ascii="等线" w:eastAsia="等线" w:hAnsi="等线"/>
           <w:sz w:val="24"/>
           <w:szCs w:val="28"/>
           <w14:ligatures w14:val="standardContextual"/>
         </w:rPr>
+        <w:t>3.</w:t>
+      </w:r>
+      <w:r>
+        <w:rPr>
+          <w:rFonts w:ascii="等线" w:eastAsia="等线" w:hAnsi="等线" w:hint="eastAsia"/>
+          <w:sz w:val="24"/>
+          <w:szCs w:val="28"/>
+          <w14:ligatures w14:val="standardContextual"/>
+        </w:rPr>
+        <w:t>坚持推动构建人类命运共同体。</w:t>
+      </w:r>
+    </w:p>
+    <w:p>
+      <w:pPr>
+        <w:spacing w:line="360" w:lineRule="exact"/>
+        <w:ind w:leftChars="556" w:left="1168" w:firstLine="110"/>
+        <w:jc w:val="left"/>
+        <w:rPr>
+          <w:rFonts w:ascii="等线" w:eastAsia="等线" w:hAnsi="等线" w:hint="eastAsia"/>
+          <w:sz w:val="24"/>
+          <w:szCs w:val="28"/>
+          <w14:ligatures w14:val="standardContextual"/>
+        </w:rPr>
       </w:pPr>
       <w:r>
         <w:rPr>
@@ -1528,16 +1608,16 @@
           <w:szCs w:val="28"/>
           <w14:ligatures w14:val="standardContextual"/>
         </w:rPr>
-        <w:t>2.</w:t>
-      </w:r>
-      <w:r>
-        <w:rPr>
-          <w:rFonts w:ascii="等线" w:eastAsia="等线" w:hAnsi="等线" w:hint="eastAsia"/>
-          <w:sz w:val="24"/>
-          <w:szCs w:val="28"/>
-          <w14:ligatures w14:val="standardContextual"/>
-        </w:rPr>
-        <w:t>坚持“一国两制”和推进祖国统一。</w:t>
+        <w:t>4.</w:t>
+      </w:r>
+      <w:r>
+        <w:rPr>
+          <w:rFonts w:ascii="等线" w:eastAsia="等线" w:hAnsi="等线" w:hint="eastAsia"/>
+          <w:sz w:val="24"/>
+          <w:szCs w:val="28"/>
+          <w14:ligatures w14:val="standardContextual"/>
+        </w:rPr>
+        <w:t>坚持全面从严治党。</w:t>
       </w:r>
     </w:p>
     <w:p>
@@ -1546,21 +1626,56 @@
         <w:ind w:leftChars="556" w:left="1168" w:firstLine="110"/>
         <w:jc w:val="left"/>
         <w:rPr>
+          <w:rFonts w:ascii="等线" w:eastAsia="等线" w:hAnsi="等线" w:hint="eastAsia"/>
+          <w:sz w:val="24"/>
+          <w:szCs w:val="28"/>
+          <w14:ligatures w14:val="standardContextual"/>
+        </w:rPr>
+      </w:pPr>
+    </w:p>
+    <w:p>
+      <w:pPr>
+        <w:spacing w:line="360" w:lineRule="exact"/>
+        <w:ind w:left="441" w:firstLine="110"/>
+        <w:jc w:val="left"/>
+        <w:rPr>
+          <w:rFonts w:ascii="等线" w:eastAsia="等线" w:hAnsi="等线" w:hint="eastAsia"/>
+          <w:sz w:val="24"/>
+          <w:szCs w:val="28"/>
+          <w14:ligatures w14:val="standardContextual"/>
+        </w:rPr>
+      </w:pPr>
+      <w:r>
+        <w:rPr>
           <w:rFonts w:ascii="等线" w:eastAsia="等线" w:hAnsi="等线"/>
           <w:sz w:val="24"/>
           <w:szCs w:val="28"/>
           <w14:ligatures w14:val="standardContextual"/>
         </w:rPr>
-      </w:pPr>
-      <w:r>
-        <w:rPr>
-          <w:rFonts w:ascii="等线" w:eastAsia="等线" w:hAnsi="等线" w:hint="eastAsia"/>
-          <w:sz w:val="24"/>
-          <w:szCs w:val="28"/>
-          <w14:ligatures w14:val="standardContextual"/>
-        </w:rPr>
-        <w:t>1</w:t>
-      </w:r>
+        <w:tab/>
+      </w:r>
+      <w:r>
+        <w:rPr>
+          <w:rFonts w:ascii="等线" w:eastAsia="等线" w:hAnsi="等线" w:hint="eastAsia"/>
+          <w:sz w:val="24"/>
+          <w:szCs w:val="28"/>
+          <w14:ligatures w14:val="standardContextual"/>
+        </w:rPr>
+        <w:t>十三个方面成就 证明思想有效（成果）</w:t>
+      </w:r>
+    </w:p>
+    <w:p>
+      <w:pPr>
+        <w:spacing w:line="360" w:lineRule="exact"/>
+        <w:ind w:left="441" w:firstLine="110"/>
+        <w:jc w:val="left"/>
+        <w:rPr>
+          <w:rFonts w:ascii="等线" w:eastAsia="等线" w:hAnsi="等线" w:hint="eastAsia"/>
+          <w:sz w:val="24"/>
+          <w:szCs w:val="28"/>
+          <w14:ligatures w14:val="standardContextual"/>
+        </w:rPr>
+      </w:pPr>
       <w:r>
         <w:rPr>
           <w:rFonts w:ascii="等线" w:eastAsia="等线" w:hAnsi="等线"/>
@@ -1568,70 +1683,26 @@
           <w:szCs w:val="28"/>
           <w14:ligatures w14:val="standardContextual"/>
         </w:rPr>
-        <w:t>3.</w:t>
-      </w:r>
-      <w:r>
-        <w:rPr>
-          <w:rFonts w:ascii="等线" w:eastAsia="等线" w:hAnsi="等线" w:hint="eastAsia"/>
-          <w:sz w:val="24"/>
-          <w:szCs w:val="28"/>
-          <w14:ligatures w14:val="standardContextual"/>
-        </w:rPr>
-        <w:t>坚持推动构建人类命运共同体。</w:t>
-      </w:r>
-    </w:p>
-    <w:p>
-      <w:pPr>
-        <w:spacing w:line="360" w:lineRule="exact"/>
-        <w:ind w:leftChars="556" w:left="1168" w:firstLine="110"/>
-        <w:jc w:val="left"/>
+        <w:tab/>
+      </w:r>
+      <w:r>
         <w:rPr>
           <w:rFonts w:ascii="等线" w:eastAsia="等线" w:hAnsi="等线"/>
           <w:sz w:val="24"/>
           <w:szCs w:val="28"/>
           <w14:ligatures w14:val="standardContextual"/>
         </w:rPr>
-      </w:pPr>
-      <w:r>
-        <w:rPr>
-          <w:rFonts w:ascii="等线" w:eastAsia="等线" w:hAnsi="等线" w:hint="eastAsia"/>
-          <w:sz w:val="24"/>
-          <w:szCs w:val="28"/>
-          <w14:ligatures w14:val="standardContextual"/>
-        </w:rPr>
-        <w:t>1</w:t>
-      </w:r>
-      <w:r>
-        <w:rPr>
-          <w:rFonts w:ascii="等线" w:eastAsia="等线" w:hAnsi="等线"/>
-          <w:sz w:val="24"/>
-          <w:szCs w:val="28"/>
-          <w14:ligatures w14:val="standardContextual"/>
-        </w:rPr>
-        <w:t>4.</w:t>
-      </w:r>
-      <w:r>
-        <w:rPr>
-          <w:rFonts w:ascii="等线" w:eastAsia="等线" w:hAnsi="等线" w:hint="eastAsia"/>
-          <w:sz w:val="24"/>
-          <w:szCs w:val="28"/>
-          <w14:ligatures w14:val="standardContextual"/>
-        </w:rPr>
-        <w:t>坚持全面从严治党。</w:t>
-      </w:r>
-    </w:p>
-    <w:p>
-      <w:pPr>
-        <w:spacing w:line="360" w:lineRule="exact"/>
-        <w:ind w:leftChars="556" w:left="1168" w:firstLine="110"/>
-        <w:jc w:val="left"/>
-        <w:rPr>
-          <w:rFonts w:ascii="等线" w:eastAsia="等线" w:hAnsi="等线"/>
-          <w:sz w:val="24"/>
-          <w:szCs w:val="28"/>
-          <w14:ligatures w14:val="standardContextual"/>
-        </w:rPr>
-      </w:pPr>
+        <w:tab/>
+      </w:r>
+      <w:r>
+        <w:rPr>
+          <w:rFonts w:ascii="等线" w:eastAsia="等线" w:hAnsi="等线" w:hint="eastAsia"/>
+          <w:sz w:val="24"/>
+          <w:szCs w:val="28"/>
+          <w14:ligatures w14:val="standardContextual"/>
+        </w:rPr>
+        <w:t>差不多就是十个明确，十四个坚持里的内容</w:t>
+      </w:r>
     </w:p>
     <w:p>
       <w:pPr>
@@ -1639,30 +1710,14 @@
         <w:ind w:left="441" w:firstLine="110"/>
         <w:jc w:val="left"/>
         <w:rPr>
-          <w:rFonts w:ascii="等线" w:eastAsia="等线" w:hAnsi="等线"/>
-          <w:sz w:val="24"/>
-          <w:szCs w:val="28"/>
-          <w14:ligatures w14:val="standardContextual"/>
-        </w:rPr>
-      </w:pPr>
-      <w:r>
-        <w:rPr>
-          <w:rFonts w:ascii="等线" w:eastAsia="等线" w:hAnsi="等线"/>
-          <w:sz w:val="24"/>
-          <w:szCs w:val="28"/>
-          <w14:ligatures w14:val="standardContextual"/>
-        </w:rPr>
-        <w:tab/>
-      </w:r>
-      <w:r>
-        <w:rPr>
-          <w:rFonts w:ascii="等线" w:eastAsia="等线" w:hAnsi="等线" w:hint="eastAsia"/>
-          <w:sz w:val="24"/>
-          <w:szCs w:val="28"/>
-          <w14:ligatures w14:val="standardContextual"/>
-        </w:rPr>
-        <w:t>十三个方面成就 证明思想有效（成果）</w:t>
-      </w:r>
+          <w:rFonts w:ascii="等线" w:eastAsia="等线" w:hAnsi="等线" w:hint="eastAsia"/>
+          <w:b/>
+          <w:bCs/>
+          <w:sz w:val="24"/>
+          <w:szCs w:val="28"/>
+          <w14:ligatures w14:val="standardContextual"/>
+        </w:rPr>
+      </w:pPr>
     </w:p>
     <w:p>
       <w:pPr>
@@ -1670,62 +1725,7 @@
         <w:ind w:left="441" w:firstLine="110"/>
         <w:jc w:val="left"/>
         <w:rPr>
-          <w:rFonts w:ascii="等线" w:eastAsia="等线" w:hAnsi="等线"/>
-          <w:sz w:val="24"/>
-          <w:szCs w:val="28"/>
-          <w14:ligatures w14:val="standardContextual"/>
-        </w:rPr>
-      </w:pPr>
-      <w:r>
-        <w:rPr>
-          <w:rFonts w:ascii="等线" w:eastAsia="等线" w:hAnsi="等线"/>
-          <w:sz w:val="24"/>
-          <w:szCs w:val="28"/>
-          <w14:ligatures w14:val="standardContextual"/>
-        </w:rPr>
-        <w:tab/>
-      </w:r>
-      <w:r>
-        <w:rPr>
-          <w:rFonts w:ascii="等线" w:eastAsia="等线" w:hAnsi="等线"/>
-          <w:sz w:val="24"/>
-          <w:szCs w:val="28"/>
-          <w14:ligatures w14:val="standardContextual"/>
-        </w:rPr>
-        <w:tab/>
-      </w:r>
-      <w:r>
-        <w:rPr>
-          <w:rFonts w:ascii="等线" w:eastAsia="等线" w:hAnsi="等线" w:hint="eastAsia"/>
-          <w:sz w:val="24"/>
-          <w:szCs w:val="28"/>
-          <w14:ligatures w14:val="standardContextual"/>
-        </w:rPr>
-        <w:t>差不多就是十个明确，十四个坚持里的内容</w:t>
-      </w:r>
-    </w:p>
-    <w:p>
-      <w:pPr>
-        <w:spacing w:line="360" w:lineRule="exact"/>
-        <w:ind w:left="441" w:firstLine="110"/>
-        <w:jc w:val="left"/>
-        <w:rPr>
-          <w:rFonts w:ascii="等线" w:eastAsia="等线" w:hAnsi="等线"/>
-          <w:b/>
-          <w:bCs/>
-          <w:sz w:val="24"/>
-          <w:szCs w:val="28"/>
-          <w14:ligatures w14:val="standardContextual"/>
-        </w:rPr>
-      </w:pPr>
-    </w:p>
-    <w:p>
-      <w:pPr>
-        <w:spacing w:line="360" w:lineRule="exact"/>
-        <w:ind w:left="441" w:firstLine="110"/>
-        <w:jc w:val="left"/>
-        <w:rPr>
-          <w:rFonts w:ascii="等线" w:eastAsia="等线" w:hAnsi="等线"/>
+          <w:rFonts w:ascii="等线" w:eastAsia="等线" w:hAnsi="等线" w:hint="eastAsia"/>
           <w:b/>
           <w:bCs/>
           <w:sz w:val="24"/>
@@ -1751,7 +1751,7 @@
         <w:ind w:left="441" w:firstLine="399"/>
         <w:jc w:val="left"/>
         <w:rPr>
-          <w:rFonts w:ascii="等线" w:eastAsia="等线" w:hAnsi="等线"/>
+          <w:rFonts w:ascii="等线" w:eastAsia="等线" w:hAnsi="等线" w:hint="eastAsia"/>
           <w:b/>
           <w:bCs/>
           <w14:ligatures w14:val="standardContextual"/>
@@ -1793,7 +1793,7 @@
         <w:ind w:left="442" w:firstLine="108"/>
         <w:jc w:val="left"/>
         <w:rPr>
-          <w:rFonts w:ascii="等线" w:eastAsia="等线" w:hAnsi="等线"/>
+          <w:rFonts w:ascii="等线" w:eastAsia="等线" w:hAnsi="等线" w:hint="eastAsia"/>
           <w:sz w:val="24"/>
           <w:szCs w:val="28"/>
           <w14:ligatures w14:val="standardContextual"/>
@@ -1976,7 +1976,7 @@
         <w:ind w:left="1256"/>
         <w:jc w:val="left"/>
         <w:rPr>
-          <w:rFonts w:ascii="等线" w:eastAsia="等线" w:hAnsi="等线"/>
+          <w:rFonts w:ascii="等线" w:eastAsia="等线" w:hAnsi="等线" w:hint="eastAsia"/>
           <w:color w:val="FF0000"/>
           <w:sz w:val="24"/>
           <w:szCs w:val="28"/>
@@ -2000,7 +2000,7 @@
         <w:ind w:left="442" w:firstLine="397"/>
         <w:jc w:val="left"/>
         <w:rPr>
-          <w:rFonts w:ascii="等线" w:eastAsia="等线" w:hAnsi="等线"/>
+          <w:rFonts w:ascii="等线" w:eastAsia="等线" w:hAnsi="等线" w:hint="eastAsia"/>
           <w:sz w:val="24"/>
           <w:szCs w:val="28"/>
           <w14:ligatures w14:val="standardContextual"/>
@@ -2095,6 +2095,16 @@
         <w:ind w:left="442" w:firstLine="108"/>
         <w:jc w:val="left"/>
         <w:rPr>
+          <w:rFonts w:ascii="等线" w:eastAsia="等线" w:hAnsi="等线" w:hint="eastAsia"/>
+          <w:b/>
+          <w:bCs/>
+          <w:sz w:val="24"/>
+          <w:szCs w:val="28"/>
+          <w14:ligatures w14:val="standardContextual"/>
+        </w:rPr>
+      </w:pPr>
+      <w:r>
+        <w:rPr>
           <w:rFonts w:ascii="等线" w:eastAsia="等线" w:hAnsi="等线"/>
           <w:b/>
           <w:bCs/>
@@ -2102,16 +2112,6 @@
           <w:szCs w:val="28"/>
           <w14:ligatures w14:val="standardContextual"/>
         </w:rPr>
-      </w:pPr>
-      <w:r>
-        <w:rPr>
-          <w:rFonts w:ascii="等线" w:eastAsia="等线" w:hAnsi="等线"/>
-          <w:b/>
-          <w:bCs/>
-          <w:sz w:val="24"/>
-          <w:szCs w:val="28"/>
-          <w14:ligatures w14:val="standardContextual"/>
-        </w:rPr>
         <w:tab/>
       </w:r>
       <w:r>
@@ -2130,7 +2130,7 @@
         <w:ind w:left="441" w:firstLine="110"/>
         <w:jc w:val="left"/>
         <w:rPr>
-          <w:rFonts w:ascii="等线" w:eastAsia="等线" w:hAnsi="等线"/>
+          <w:rFonts w:ascii="等线" w:eastAsia="等线" w:hAnsi="等线" w:hint="eastAsia"/>
           <w:b/>
           <w:bCs/>
           <w:sz w:val="24"/>
@@ -2176,15 +2176,50 @@
         <w:ind w:left="442" w:firstLine="108"/>
         <w:jc w:val="left"/>
         <w:rPr>
+          <w:rFonts w:ascii="等线" w:eastAsia="等线" w:hAnsi="等线" w:hint="eastAsia"/>
+          <w:sz w:val="24"/>
+          <w:szCs w:val="28"/>
+          <w14:ligatures w14:val="standardContextual"/>
+        </w:rPr>
+      </w:pPr>
+      <w:r>
+        <w:rPr>
           <w:rFonts w:ascii="等线" w:eastAsia="等线" w:hAnsi="等线"/>
           <w:sz w:val="24"/>
           <w:szCs w:val="28"/>
           <w14:ligatures w14:val="standardContextual"/>
         </w:rPr>
+        <w:tab/>
+      </w:r>
+      <w:r>
+        <w:rPr>
+          <w:rFonts w:ascii="等线" w:eastAsia="等线" w:hAnsi="等线" w:hint="eastAsia"/>
+          <w:sz w:val="24"/>
+          <w:szCs w:val="28"/>
+          <w14:ligatures w14:val="standardContextual"/>
+        </w:rPr>
+        <w:t>全过程人民民主</w:t>
+      </w:r>
+    </w:p>
+    <w:p>
+      <w:pPr>
+        <w:spacing w:line="360" w:lineRule="exact"/>
+        <w:ind w:left="441" w:firstLine="110"/>
+        <w:jc w:val="left"/>
+        <w:rPr>
+          <w:rFonts w:ascii="等线" w:eastAsia="等线" w:hAnsi="等线" w:hint="eastAsia"/>
+          <w:b/>
+          <w:bCs/>
+          <w:sz w:val="24"/>
+          <w:szCs w:val="28"/>
+          <w14:ligatures w14:val="standardContextual"/>
+        </w:rPr>
       </w:pPr>
       <w:r>
         <w:rPr>
           <w:rFonts w:ascii="等线" w:eastAsia="等线" w:hAnsi="等线"/>
+          <w:b/>
+          <w:bCs/>
           <w:sz w:val="24"/>
           <w:szCs w:val="28"/>
           <w14:ligatures w14:val="standardContextual"/>
@@ -2193,12 +2228,23 @@
       </w:r>
       <w:r>
         <w:rPr>
-          <w:rFonts w:ascii="等线" w:eastAsia="等线" w:hAnsi="等线" w:hint="eastAsia"/>
-          <w:sz w:val="24"/>
-          <w:szCs w:val="28"/>
-          <w14:ligatures w14:val="standardContextual"/>
-        </w:rPr>
-        <w:t>全过程人民民主</w:t>
+          <w:rFonts w:ascii="等线" w:eastAsia="等线" w:hAnsi="等线"/>
+          <w:b/>
+          <w:bCs/>
+          <w:sz w:val="24"/>
+          <w:szCs w:val="28"/>
+          <w14:ligatures w14:val="standardContextual"/>
+        </w:rPr>
+        <w:tab/>
+      </w:r>
+      <w:r>
+        <w:rPr>
+          <w:rFonts w:ascii="等线" w:eastAsia="等线" w:hAnsi="等线" w:hint="eastAsia"/>
+          <w:sz w:val="22"/>
+          <w:szCs w:val="24"/>
+          <w14:ligatures w14:val="standardContextual"/>
+        </w:rPr>
+        <w:t>是全链条，全方位，全覆盖的民主，不只是选举</w:t>
       </w:r>
     </w:p>
     <w:p>
@@ -2207,45 +2253,14 @@
         <w:ind w:left="441" w:firstLine="110"/>
         <w:jc w:val="left"/>
         <w:rPr>
-          <w:rFonts w:ascii="等线" w:eastAsia="等线" w:hAnsi="等线"/>
-          <w:b/>
-          <w:bCs/>
-          <w:sz w:val="24"/>
-          <w:szCs w:val="28"/>
-          <w14:ligatures w14:val="standardContextual"/>
-        </w:rPr>
-      </w:pPr>
-      <w:r>
-        <w:rPr>
-          <w:rFonts w:ascii="等线" w:eastAsia="等线" w:hAnsi="等线"/>
-          <w:b/>
-          <w:bCs/>
-          <w:sz w:val="24"/>
-          <w:szCs w:val="28"/>
-          <w14:ligatures w14:val="standardContextual"/>
-        </w:rPr>
-        <w:tab/>
-      </w:r>
-      <w:r>
-        <w:rPr>
-          <w:rFonts w:ascii="等线" w:eastAsia="等线" w:hAnsi="等线"/>
-          <w:b/>
-          <w:bCs/>
-          <w:sz w:val="24"/>
-          <w:szCs w:val="28"/>
-          <w14:ligatures w14:val="standardContextual"/>
-        </w:rPr>
-        <w:tab/>
-      </w:r>
-      <w:r>
-        <w:rPr>
-          <w:rFonts w:ascii="等线" w:eastAsia="等线" w:hAnsi="等线" w:hint="eastAsia"/>
-          <w:sz w:val="22"/>
-          <w:szCs w:val="24"/>
-          <w14:ligatures w14:val="standardContextual"/>
-        </w:rPr>
-        <w:t>是全链条，全方位，全覆盖的民主，不只是选举</w:t>
-      </w:r>
+          <w:rFonts w:ascii="等线" w:eastAsia="等线" w:hAnsi="等线" w:hint="eastAsia"/>
+          <w:b/>
+          <w:bCs/>
+          <w:sz w:val="24"/>
+          <w:szCs w:val="28"/>
+          <w14:ligatures w14:val="standardContextual"/>
+        </w:rPr>
+      </w:pPr>
     </w:p>
     <w:p>
       <w:pPr>
@@ -2253,7 +2268,7 @@
         <w:ind w:left="441" w:firstLine="110"/>
         <w:jc w:val="left"/>
         <w:rPr>
-          <w:rFonts w:ascii="等线" w:eastAsia="等线" w:hAnsi="等线"/>
+          <w:rFonts w:ascii="等线" w:eastAsia="等线" w:hAnsi="等线" w:hint="eastAsia"/>
           <w:b/>
           <w:bCs/>
           <w:sz w:val="24"/>
@@ -2268,14 +2283,25 @@
         <w:ind w:left="441" w:firstLine="110"/>
         <w:jc w:val="left"/>
         <w:rPr>
-          <w:rFonts w:ascii="等线" w:eastAsia="等线" w:hAnsi="等线"/>
-          <w:b/>
-          <w:bCs/>
-          <w:sz w:val="24"/>
-          <w:szCs w:val="28"/>
-          <w14:ligatures w14:val="standardContextual"/>
-        </w:rPr>
-      </w:pPr>
+          <w:rFonts w:ascii="等线" w:eastAsia="等线" w:hAnsi="等线" w:hint="eastAsia"/>
+          <w:b/>
+          <w:bCs/>
+          <w:sz w:val="24"/>
+          <w:szCs w:val="28"/>
+          <w14:ligatures w14:val="standardContextual"/>
+        </w:rPr>
+      </w:pPr>
+      <w:r>
+        <w:rPr>
+          <w:rFonts w:ascii="等线" w:eastAsia="等线" w:hAnsi="等线" w:hint="eastAsia"/>
+          <w:b/>
+          <w:bCs/>
+          <w:sz w:val="24"/>
+          <w:szCs w:val="28"/>
+          <w14:ligatures w14:val="standardContextual"/>
+        </w:rPr>
+        <w:t xml:space="preserve"> 重大战略部署</w:t>
+      </w:r>
     </w:p>
     <w:p>
       <w:pPr>
@@ -2283,33 +2309,7 @@
         <w:ind w:left="441" w:firstLine="110"/>
         <w:jc w:val="left"/>
         <w:rPr>
-          <w:rFonts w:ascii="等线" w:eastAsia="等线" w:hAnsi="等线"/>
-          <w:b/>
-          <w:bCs/>
-          <w:sz w:val="24"/>
-          <w:szCs w:val="28"/>
-          <w14:ligatures w14:val="standardContextual"/>
-        </w:rPr>
-      </w:pPr>
-      <w:r>
-        <w:rPr>
-          <w:rFonts w:ascii="等线" w:eastAsia="等线" w:hAnsi="等线" w:hint="eastAsia"/>
-          <w:b/>
-          <w:bCs/>
-          <w:sz w:val="24"/>
-          <w:szCs w:val="28"/>
-          <w14:ligatures w14:val="standardContextual"/>
-        </w:rPr>
-        <w:t xml:space="preserve"> 重大战略部署</w:t>
-      </w:r>
-    </w:p>
-    <w:p>
-      <w:pPr>
-        <w:spacing w:line="360" w:lineRule="exact"/>
-        <w:ind w:left="441" w:firstLine="110"/>
-        <w:jc w:val="left"/>
-        <w:rPr>
-          <w:rFonts w:ascii="等线" w:eastAsia="等线" w:hAnsi="等线"/>
+          <w:rFonts w:ascii="等线" w:eastAsia="等线" w:hAnsi="等线" w:hint="eastAsia"/>
           <w:sz w:val="24"/>
           <w:szCs w:val="28"/>
           <w14:ligatures w14:val="standardContextual"/>
@@ -2332,11 +2332,33 @@
         <w:ind w:leftChars="314" w:left="659" w:firstLine="110"/>
         <w:jc w:val="left"/>
         <w:rPr>
+          <w:rFonts w:ascii="等线" w:eastAsia="等线" w:hAnsi="等线" w:hint="eastAsia"/>
+          <w:sz w:val="24"/>
+          <w:szCs w:val="28"/>
+          <w14:ligatures w14:val="standardContextual"/>
+        </w:rPr>
+      </w:pPr>
+      <w:r>
+        <w:rPr>
           <w:rFonts w:ascii="等线" w:eastAsia="等线" w:hAnsi="等线"/>
           <w:sz w:val="24"/>
           <w:szCs w:val="28"/>
           <w14:ligatures w14:val="standardContextual"/>
         </w:rPr>
+        <w:t>协调推进"四个全面"战略布局</w:t>
+      </w:r>
+    </w:p>
+    <w:p>
+      <w:pPr>
+        <w:spacing w:line="360" w:lineRule="exact"/>
+        <w:ind w:leftChars="314" w:left="659" w:firstLine="110"/>
+        <w:jc w:val="left"/>
+        <w:rPr>
+          <w:rFonts w:ascii="等线" w:eastAsia="等线" w:hAnsi="等线" w:hint="eastAsia"/>
+          <w:sz w:val="24"/>
+          <w:szCs w:val="28"/>
+          <w14:ligatures w14:val="standardContextual"/>
+        </w:rPr>
       </w:pPr>
       <w:r>
         <w:rPr>
@@ -2345,7 +2367,7 @@
           <w:szCs w:val="28"/>
           <w14:ligatures w14:val="standardContextual"/>
         </w:rPr>
-        <w:t>协调推进"四个全面"战略布局</w:t>
+        <w:t>构建新发展格局</w:t>
       </w:r>
     </w:p>
     <w:p>
@@ -2354,20 +2376,20 @@
         <w:ind w:leftChars="314" w:left="659" w:firstLine="110"/>
         <w:jc w:val="left"/>
         <w:rPr>
+          <w:rFonts w:ascii="等线" w:eastAsia="等线" w:hAnsi="等线" w:hint="eastAsia"/>
+          <w:sz w:val="24"/>
+          <w:szCs w:val="28"/>
+          <w14:ligatures w14:val="standardContextual"/>
+        </w:rPr>
+      </w:pPr>
+      <w:r>
+        <w:rPr>
           <w:rFonts w:ascii="等线" w:eastAsia="等线" w:hAnsi="等线"/>
           <w:sz w:val="24"/>
           <w:szCs w:val="28"/>
           <w14:ligatures w14:val="standardContextual"/>
         </w:rPr>
-      </w:pPr>
-      <w:r>
-        <w:rPr>
-          <w:rFonts w:ascii="等线" w:eastAsia="等线" w:hAnsi="等线"/>
-          <w:sz w:val="24"/>
-          <w:szCs w:val="28"/>
-          <w14:ligatures w14:val="standardContextual"/>
-        </w:rPr>
-        <w:t>构建新发展格局</w:t>
+        <w:t>推动高质量发展</w:t>
       </w:r>
     </w:p>
     <w:p>
@@ -2376,29 +2398,7 @@
         <w:ind w:leftChars="314" w:left="659" w:firstLine="110"/>
         <w:jc w:val="left"/>
         <w:rPr>
-          <w:rFonts w:ascii="等线" w:eastAsia="等线" w:hAnsi="等线"/>
-          <w:sz w:val="24"/>
-          <w:szCs w:val="28"/>
-          <w14:ligatures w14:val="standardContextual"/>
-        </w:rPr>
-      </w:pPr>
-      <w:r>
-        <w:rPr>
-          <w:rFonts w:ascii="等线" w:eastAsia="等线" w:hAnsi="等线"/>
-          <w:sz w:val="24"/>
-          <w:szCs w:val="28"/>
-          <w14:ligatures w14:val="standardContextual"/>
-        </w:rPr>
-        <w:t>推动高质量发展</w:t>
-      </w:r>
-    </w:p>
-    <w:p>
-      <w:pPr>
-        <w:spacing w:line="360" w:lineRule="exact"/>
-        <w:ind w:leftChars="314" w:left="659" w:firstLine="110"/>
-        <w:jc w:val="left"/>
-        <w:rPr>
-          <w:rFonts w:ascii="等线" w:eastAsia="等线" w:hAnsi="等线"/>
+          <w:rFonts w:ascii="等线" w:eastAsia="等线" w:hAnsi="等线" w:hint="eastAsia"/>
           <w:sz w:val="24"/>
           <w:szCs w:val="28"/>
           <w14:ligatures w14:val="standardContextual"/>
@@ -2462,11 +2462,33 @@
         <w:ind w:leftChars="314" w:left="659" w:firstLine="110"/>
         <w:jc w:val="left"/>
         <w:rPr>
+          <w:rFonts w:ascii="等线" w:eastAsia="等线" w:hAnsi="等线" w:hint="eastAsia"/>
+          <w:sz w:val="24"/>
+          <w:szCs w:val="28"/>
+          <w14:ligatures w14:val="standardContextual"/>
+        </w:rPr>
+      </w:pPr>
+      <w:r>
+        <w:rPr>
           <w:rFonts w:ascii="等线" w:eastAsia="等线" w:hAnsi="等线"/>
           <w:sz w:val="24"/>
           <w:szCs w:val="28"/>
           <w14:ligatures w14:val="standardContextual"/>
         </w:rPr>
+        <w:t>建设教育强国</w:t>
+      </w:r>
+    </w:p>
+    <w:p>
+      <w:pPr>
+        <w:spacing w:line="360" w:lineRule="exact"/>
+        <w:ind w:leftChars="314" w:left="659" w:firstLine="110"/>
+        <w:jc w:val="left"/>
+        <w:rPr>
+          <w:rFonts w:ascii="等线" w:eastAsia="等线" w:hAnsi="等线" w:hint="eastAsia"/>
+          <w:sz w:val="24"/>
+          <w:szCs w:val="28"/>
+          <w14:ligatures w14:val="standardContextual"/>
+        </w:rPr>
       </w:pPr>
       <w:r>
         <w:rPr>
@@ -2475,92 +2497,81 @@
           <w:szCs w:val="28"/>
           <w14:ligatures w14:val="standardContextual"/>
         </w:rPr>
-        <w:t>建设教育强国</w:t>
-      </w:r>
-    </w:p>
-    <w:p>
-      <w:pPr>
-        <w:spacing w:line="360" w:lineRule="exact"/>
-        <w:ind w:leftChars="314" w:left="659" w:firstLine="110"/>
-        <w:jc w:val="left"/>
+        <w:t>建设美丽中国</w:t>
+      </w:r>
+    </w:p>
+    <w:p>
+      <w:pPr>
+        <w:spacing w:line="360" w:lineRule="exact"/>
+        <w:ind w:left="441" w:firstLine="328"/>
+        <w:jc w:val="left"/>
+        <w:rPr>
+          <w:rFonts w:ascii="等线" w:eastAsia="等线" w:hAnsi="等线" w:hint="eastAsia"/>
+          <w:sz w:val="24"/>
+          <w:szCs w:val="28"/>
+          <w14:ligatures w14:val="standardContextual"/>
+        </w:rPr>
+      </w:pPr>
+      <w:r>
+        <w:rPr>
+          <w:rFonts w:ascii="等线" w:eastAsia="等线" w:hAnsi="等线" w:hint="eastAsia"/>
+          <w:sz w:val="24"/>
+          <w:szCs w:val="28"/>
+          <w14:ligatures w14:val="standardContextual"/>
+        </w:rPr>
+        <w:t>推进国家治理体系和治理能力现代化</w:t>
+      </w:r>
+      <w:r>
         <w:rPr>
           <w:rFonts w:ascii="等线" w:eastAsia="等线" w:hAnsi="等线"/>
           <w:sz w:val="24"/>
           <w:szCs w:val="28"/>
           <w14:ligatures w14:val="standardContextual"/>
         </w:rPr>
-      </w:pPr>
+        <w:tab/>
+      </w:r>
+    </w:p>
+    <w:p>
+      <w:pPr>
+        <w:spacing w:line="360" w:lineRule="exact"/>
+        <w:ind w:left="441" w:firstLine="110"/>
+        <w:jc w:val="left"/>
+        <w:rPr>
+          <w:rFonts w:ascii="等线" w:eastAsia="等线" w:hAnsi="等线" w:hint="eastAsia"/>
+          <w:sz w:val="24"/>
+          <w:szCs w:val="28"/>
+          <w14:ligatures w14:val="standardContextual"/>
+        </w:rPr>
+      </w:pPr>
+    </w:p>
+    <w:p>
+      <w:pPr>
+        <w:spacing w:line="360" w:lineRule="exact"/>
+        <w:ind w:left="441" w:firstLine="110"/>
+        <w:jc w:val="left"/>
+        <w:rPr>
+          <w:rFonts w:ascii="等线" w:eastAsia="等线" w:hAnsi="等线" w:hint="eastAsia"/>
+          <w:b/>
+          <w:bCs/>
+          <w:sz w:val="24"/>
+          <w:szCs w:val="28"/>
+          <w14:ligatures w14:val="standardContextual"/>
+        </w:rPr>
+      </w:pPr>
+      <w:r>
+        <w:rPr>
+          <w:rFonts w:ascii="等线" w:eastAsia="等线" w:hAnsi="等线" w:hint="eastAsia"/>
+          <w:b/>
+          <w:bCs/>
+          <w:sz w:val="24"/>
+          <w:szCs w:val="28"/>
+          <w14:ligatures w14:val="standardContextual"/>
+        </w:rPr>
+        <w:t xml:space="preserve"> </w:t>
+      </w:r>
       <w:r>
         <w:rPr>
           <w:rFonts w:ascii="等线" w:eastAsia="等线" w:hAnsi="等线"/>
-          <w:sz w:val="24"/>
-          <w:szCs w:val="28"/>
-          <w14:ligatures w14:val="standardContextual"/>
-        </w:rPr>
-        <w:t>建设美丽中国</w:t>
-      </w:r>
-    </w:p>
-    <w:p>
-      <w:pPr>
-        <w:spacing w:line="360" w:lineRule="exact"/>
-        <w:ind w:left="441" w:firstLine="328"/>
-        <w:jc w:val="left"/>
-        <w:rPr>
-          <w:rFonts w:ascii="等线" w:eastAsia="等线" w:hAnsi="等线"/>
-          <w:sz w:val="24"/>
-          <w:szCs w:val="28"/>
-          <w14:ligatures w14:val="standardContextual"/>
-        </w:rPr>
-      </w:pPr>
-      <w:r>
-        <w:rPr>
-          <w:rFonts w:ascii="等线" w:eastAsia="等线" w:hAnsi="等线" w:hint="eastAsia"/>
-          <w:sz w:val="24"/>
-          <w:szCs w:val="28"/>
-          <w14:ligatures w14:val="standardContextual"/>
-        </w:rPr>
-        <w:t>推进国家治理体系和治理能力现代化</w:t>
-      </w:r>
-      <w:r>
-        <w:rPr>
-          <w:rFonts w:ascii="等线" w:eastAsia="等线" w:hAnsi="等线"/>
-          <w:sz w:val="24"/>
-          <w:szCs w:val="28"/>
-          <w14:ligatures w14:val="standardContextual"/>
-        </w:rPr>
-        <w:tab/>
-      </w:r>
-    </w:p>
-    <w:p>
-      <w:pPr>
-        <w:spacing w:line="360" w:lineRule="exact"/>
-        <w:ind w:left="441" w:firstLine="110"/>
-        <w:jc w:val="left"/>
-        <w:rPr>
-          <w:rFonts w:ascii="等线" w:eastAsia="等线" w:hAnsi="等线"/>
-          <w:sz w:val="24"/>
-          <w:szCs w:val="28"/>
-          <w14:ligatures w14:val="standardContextual"/>
-        </w:rPr>
-      </w:pPr>
-    </w:p>
-    <w:p>
-      <w:pPr>
-        <w:spacing w:line="360" w:lineRule="exact"/>
-        <w:ind w:left="441" w:firstLine="110"/>
-        <w:jc w:val="left"/>
-        <w:rPr>
-          <w:rFonts w:ascii="等线" w:eastAsia="等线" w:hAnsi="等线"/>
-          <w:b/>
-          <w:bCs/>
-          <w:sz w:val="24"/>
-          <w:szCs w:val="28"/>
-          <w14:ligatures w14:val="standardContextual"/>
-        </w:rPr>
-      </w:pPr>
-      <w:r>
-        <w:rPr>
-          <w:rFonts w:ascii="等线" w:eastAsia="等线" w:hAnsi="等线" w:hint="eastAsia"/>
           <w:b/>
           <w:bCs/>
           <w:sz w:val="24"/>
@@ -2571,17 +2582,6 @@
       </w:r>
       <w:r>
         <w:rPr>
-          <w:rFonts w:ascii="等线" w:eastAsia="等线" w:hAnsi="等线"/>
-          <w:b/>
-          <w:bCs/>
-          <w:sz w:val="24"/>
-          <w:szCs w:val="28"/>
-          <w14:ligatures w14:val="standardContextual"/>
-        </w:rPr>
-        <w:t xml:space="preserve"> </w:t>
-      </w:r>
-      <w:r>
-        <w:rPr>
           <w:rFonts w:ascii="等线" w:eastAsia="等线" w:hAnsi="等线" w:hint="eastAsia"/>
           <w:b/>
           <w:bCs/>
@@ -2598,7 +2598,7 @@
         <w:ind w:left="441" w:firstLineChars="300" w:firstLine="720"/>
         <w:jc w:val="left"/>
         <w:rPr>
-          <w:rFonts w:ascii="等线" w:eastAsia="等线" w:hAnsi="等线"/>
+          <w:rFonts w:ascii="等线" w:eastAsia="等线" w:hAnsi="等线" w:hint="eastAsia"/>
           <w:sz w:val="24"/>
           <w:szCs w:val="28"/>
           <w14:ligatures w14:val="standardContextual"/>
@@ -2639,7 +2639,7 @@
         <w:spacing w:before="0" w:beforeAutospacing="0" w:after="0" w:afterAutospacing="0" w:line="360" w:lineRule="exact"/>
         <w:ind w:leftChars="400" w:left="840" w:firstLine="482"/>
         <w:rPr>
-          <w:rFonts w:ascii="等线" w:eastAsia="等线" w:hAnsi="等线" w:cstheme="minorBidi"/>
+          <w:rFonts w:ascii="等线" w:eastAsia="等线" w:hAnsi="等线" w:cstheme="minorBidi" w:hint="eastAsia"/>
           <w:kern w:val="2"/>
           <w:szCs w:val="28"/>
           <w14:ligatures w14:val="standardContextual"/>
@@ -2671,7 +2671,7 @@
         <w:spacing w:before="0" w:beforeAutospacing="0" w:after="0" w:afterAutospacing="0" w:line="360" w:lineRule="exact"/>
         <w:ind w:leftChars="400" w:left="840" w:firstLine="482"/>
         <w:rPr>
-          <w:rFonts w:ascii="等线" w:eastAsia="等线" w:hAnsi="等线" w:cstheme="minorBidi"/>
+          <w:rFonts w:ascii="等线" w:eastAsia="等线" w:hAnsi="等线" w:cstheme="minorBidi" w:hint="eastAsia"/>
           <w:kern w:val="2"/>
           <w:szCs w:val="28"/>
           <w14:ligatures w14:val="standardContextual"/>
@@ -2703,7 +2703,7 @@
         <w:spacing w:before="0" w:beforeAutospacing="0" w:after="0" w:afterAutospacing="0" w:line="360" w:lineRule="exact"/>
         <w:ind w:leftChars="400" w:left="840" w:firstLine="482"/>
         <w:rPr>
-          <w:rFonts w:ascii="等线" w:eastAsia="等线" w:hAnsi="等线" w:cstheme="minorBidi"/>
+          <w:rFonts w:ascii="等线" w:eastAsia="等线" w:hAnsi="等线" w:cstheme="minorBidi" w:hint="eastAsia"/>
           <w:kern w:val="2"/>
           <w:szCs w:val="28"/>
           <w14:ligatures w14:val="standardContextual"/>
@@ -2726,7 +2726,7 @@
         <w:spacing w:before="0" w:beforeAutospacing="0" w:after="0" w:afterAutospacing="0" w:line="360" w:lineRule="exact"/>
         <w:ind w:leftChars="400" w:left="840" w:firstLine="482"/>
         <w:rPr>
-          <w:rFonts w:ascii="等线" w:eastAsia="等线" w:hAnsi="等线" w:cstheme="minorBidi"/>
+          <w:rFonts w:ascii="等线" w:eastAsia="等线" w:hAnsi="等线" w:cstheme="minorBidi" w:hint="eastAsia"/>
           <w:kern w:val="2"/>
           <w:szCs w:val="28"/>
           <w14:ligatures w14:val="standardContextual"/>
@@ -2749,7 +2749,7 @@
         <w:spacing w:before="0" w:beforeAutospacing="0" w:after="0" w:afterAutospacing="0" w:line="360" w:lineRule="exact"/>
         <w:ind w:leftChars="400" w:left="840" w:firstLine="482"/>
         <w:rPr>
-          <w:rFonts w:ascii="等线" w:eastAsia="等线" w:hAnsi="等线" w:cstheme="minorBidi"/>
+          <w:rFonts w:ascii="等线" w:eastAsia="等线" w:hAnsi="等线" w:cstheme="minorBidi" w:hint="eastAsia"/>
           <w:kern w:val="2"/>
           <w:szCs w:val="28"/>
           <w14:ligatures w14:val="standardContextual"/>
@@ -2772,19 +2772,19 @@
         <w:spacing w:before="0" w:beforeAutospacing="0" w:after="0" w:afterAutospacing="0" w:line="360" w:lineRule="exact"/>
         <w:ind w:leftChars="400" w:left="840" w:firstLine="482"/>
         <w:rPr>
+          <w:rFonts w:ascii="等线" w:eastAsia="等线" w:hAnsi="等线" w:cstheme="minorBidi" w:hint="eastAsia"/>
+          <w:kern w:val="2"/>
+          <w:szCs w:val="28"/>
+          <w14:ligatures w14:val="standardContextual"/>
+        </w:rPr>
+      </w:pPr>
+      <w:r>
+        <w:rPr>
           <w:rFonts w:ascii="等线" w:eastAsia="等线" w:hAnsi="等线" w:cstheme="minorBidi"/>
           <w:kern w:val="2"/>
           <w:szCs w:val="28"/>
           <w14:ligatures w14:val="standardContextual"/>
         </w:rPr>
-      </w:pPr>
-      <w:r>
-        <w:rPr>
-          <w:rFonts w:ascii="等线" w:eastAsia="等线" w:hAnsi="等线" w:cstheme="minorBidi"/>
-          <w:kern w:val="2"/>
-          <w:szCs w:val="28"/>
-          <w14:ligatures w14:val="standardContextual"/>
-        </w:rPr>
         <w:t>必须坚持胸怀天下。</w:t>
       </w:r>
       <w:r>
@@ -2803,7 +2803,7 @@
         <w:ind w:left="441" w:firstLine="110"/>
         <w:jc w:val="left"/>
         <w:rPr>
-          <w:rFonts w:ascii="等线" w:eastAsia="等线" w:hAnsi="等线"/>
+          <w:rFonts w:ascii="等线" w:eastAsia="等线" w:hAnsi="等线" w:hint="eastAsia"/>
           <w:sz w:val="24"/>
           <w:szCs w:val="28"/>
           <w14:ligatures w14:val="standardContextual"/>
@@ -2816,7 +2816,7 @@
         <w:ind w:left="441" w:firstLine="110"/>
         <w:jc w:val="left"/>
         <w:rPr>
-          <w:rFonts w:ascii="等线" w:eastAsia="等线" w:hAnsi="等线"/>
+          <w:rFonts w:ascii="等线" w:eastAsia="等线" w:hAnsi="等线" w:hint="eastAsia"/>
           <w:b/>
           <w:bCs/>
           <w:sz w:val="24"/>
@@ -2831,7 +2831,7 @@
         <w:ind w:left="441" w:firstLine="110"/>
         <w:jc w:val="left"/>
         <w:rPr>
-          <w:rFonts w:ascii="等线" w:eastAsia="等线" w:hAnsi="等线"/>
+          <w:rFonts w:ascii="等线" w:eastAsia="等线" w:hAnsi="等线" w:hint="eastAsia"/>
           <w:b/>
           <w:bCs/>
           <w:sz w:val="24"/>
@@ -2846,7 +2846,7 @@
         <w:ind w:left="441" w:firstLine="110"/>
         <w:jc w:val="left"/>
         <w:rPr>
-          <w:rFonts w:ascii="等线" w:eastAsia="等线" w:hAnsi="等线"/>
+          <w:rFonts w:ascii="等线" w:eastAsia="等线" w:hAnsi="等线" w:hint="eastAsia"/>
           <w:b/>
           <w:bCs/>
           <w:sz w:val="24"/>
@@ -2861,7 +2861,7 @@
         <w:ind w:left="441" w:firstLine="110"/>
         <w:jc w:val="left"/>
         <w:rPr>
-          <w:rFonts w:ascii="等线" w:eastAsia="等线" w:hAnsi="等线"/>
+          <w:rFonts w:ascii="等线" w:eastAsia="等线" w:hAnsi="等线" w:hint="eastAsia"/>
           <w:b/>
           <w:bCs/>
           <w:sz w:val="24"/>
@@ -2881,29 +2881,29 @@
         <w:ind w:left="777" w:firstLineChars="0" w:hanging="357"/>
         <w:outlineLvl w:val="1"/>
         <w:rPr>
+          <w:rFonts w:ascii="等线" w:eastAsia="等线" w:hAnsi="等线" w:hint="eastAsia"/>
+          <w:sz w:val="28"/>
+          <w:szCs w:val="32"/>
+          <w14:ligatures w14:val="standardContextual"/>
+        </w:rPr>
+      </w:pPr>
+      <w:r>
+        <w:rPr>
           <w:rFonts w:ascii="等线" w:eastAsia="等线" w:hAnsi="等线"/>
           <w:sz w:val="28"/>
           <w:szCs w:val="32"/>
           <w14:ligatures w14:val="standardContextual"/>
         </w:rPr>
-      </w:pPr>
-      <w:r>
-        <w:rPr>
-          <w:rFonts w:ascii="等线" w:eastAsia="等线" w:hAnsi="等线"/>
+        <w:t>党的二十大及历次全会精神</w:t>
+      </w:r>
+      <w:r>
+        <w:rPr>
+          <w:rFonts w:ascii="等线" w:eastAsia="等线" w:hAnsi="等线" w:hint="eastAsia"/>
+          <w:color w:val="FF0000"/>
           <w:sz w:val="28"/>
           <w:szCs w:val="32"/>
           <w14:ligatures w14:val="standardContextual"/>
         </w:rPr>
-        <w:t>党的二十大及历次全会精神</w:t>
-      </w:r>
-      <w:r>
-        <w:rPr>
-          <w:rFonts w:ascii="等线" w:eastAsia="等线" w:hAnsi="等线" w:hint="eastAsia"/>
-          <w:color w:val="FF0000"/>
-          <w:sz w:val="28"/>
-          <w:szCs w:val="32"/>
-          <w14:ligatures w14:val="standardContextual"/>
-        </w:rPr>
         <w:t>（重点中的重点）</w:t>
       </w:r>
     </w:p>
@@ -2913,28 +2913,28 @@
         <w:ind w:left="441" w:firstLineChars="100" w:firstLine="240"/>
         <w:jc w:val="left"/>
         <w:rPr>
+          <w:rFonts w:ascii="等线" w:eastAsia="等线" w:hAnsi="等线" w:hint="eastAsia"/>
+          <w:sz w:val="24"/>
+          <w:szCs w:val="28"/>
+          <w14:ligatures w14:val="standardContextual"/>
+        </w:rPr>
+      </w:pPr>
+      <w:r>
+        <w:rPr>
+          <w:rFonts w:ascii="等线" w:eastAsia="等线" w:hAnsi="等线" w:hint="eastAsia"/>
+          <w:sz w:val="24"/>
+          <w:szCs w:val="28"/>
+          <w14:ligatures w14:val="standardContextual"/>
+        </w:rPr>
+        <w:t>（主要是理论）</w:t>
+      </w:r>
+      <w:r>
+        <w:rPr>
           <w:rFonts w:ascii="等线" w:eastAsia="等线" w:hAnsi="等线"/>
           <w:sz w:val="24"/>
           <w:szCs w:val="28"/>
           <w14:ligatures w14:val="standardContextual"/>
         </w:rPr>
-      </w:pPr>
-      <w:r>
-        <w:rPr>
-          <w:rFonts w:ascii="等线" w:eastAsia="等线" w:hAnsi="等线" w:hint="eastAsia"/>
-          <w:sz w:val="24"/>
-          <w:szCs w:val="28"/>
-          <w14:ligatures w14:val="standardContextual"/>
-        </w:rPr>
-        <w:t>（主要是理论）</w:t>
-      </w:r>
-      <w:r>
-        <w:rPr>
-          <w:rFonts w:ascii="等线" w:eastAsia="等线" w:hAnsi="等线"/>
-          <w:sz w:val="24"/>
-          <w:szCs w:val="28"/>
-          <w14:ligatures w14:val="standardContextual"/>
-        </w:rPr>
         <w:t>主要是三中全会和四</w:t>
       </w:r>
       <w:r>
@@ -2953,7 +2953,7 @@
         <w:ind w:left="441" w:firstLineChars="100" w:firstLine="240"/>
         <w:jc w:val="left"/>
         <w:rPr>
-          <w:rFonts w:ascii="等线" w:eastAsia="等线" w:hAnsi="等线"/>
+          <w:rFonts w:ascii="等线" w:eastAsia="等线" w:hAnsi="等线" w:hint="eastAsia"/>
           <w:sz w:val="24"/>
           <w:szCs w:val="28"/>
           <w14:ligatures w14:val="standardContextual"/>
@@ -2995,7 +2995,7 @@
         <w:ind w:left="441" w:firstLineChars="100" w:firstLine="240"/>
         <w:jc w:val="left"/>
         <w:rPr>
-          <w:rFonts w:ascii="等线" w:eastAsia="等线" w:hAnsi="等线"/>
+          <w:rFonts w:ascii="等线" w:eastAsia="等线" w:hAnsi="等线" w:hint="eastAsia"/>
           <w:sz w:val="24"/>
           <w:szCs w:val="28"/>
           <w14:ligatures w14:val="standardContextual"/>
@@ -3017,7 +3017,7 @@
         <w:ind w:left="441" w:firstLineChars="100" w:firstLine="240"/>
         <w:jc w:val="left"/>
         <w:rPr>
-          <w:rFonts w:ascii="等线" w:eastAsia="等线" w:hAnsi="等线"/>
+          <w:rFonts w:ascii="等线" w:eastAsia="等线" w:hAnsi="等线" w:hint="eastAsia"/>
           <w:sz w:val="24"/>
           <w:szCs w:val="28"/>
           <w14:ligatures w14:val="standardContextual"/>
@@ -3098,7 +3098,7 @@
         <w:jc w:val="left"/>
         <w:outlineLvl w:val="2"/>
         <w:rPr>
-          <w:rFonts w:ascii="等线" w:eastAsia="等线" w:hAnsi="等线"/>
+          <w:rFonts w:ascii="等线" w:eastAsia="等线" w:hAnsi="等线" w:hint="eastAsia"/>
           <w:sz w:val="24"/>
           <w:szCs w:val="28"/>
           <w14:ligatures w14:val="standardContextual"/>
@@ -3309,39 +3309,39 @@
     <w:p>
       <w:pPr>
         <w:spacing w:line="360" w:lineRule="exact"/>
-        <w:ind w:left="550"/>
+        <w:ind w:left="550" w:firstLine="290"/>
         <w:jc w:val="left"/>
         <w:outlineLvl w:val="3"/>
         <w:rPr>
           <w:rFonts w:ascii="Segoe UI" w:hAnsi="Segoe UI" w:cs="Segoe UI"/>
-          <w:color w:val="0F1115"/>
-          <w:sz w:val="22"/>
-          <w:shd w:val="clear" w:color="auto" w:fill="FFFFFF"/>
-        </w:rPr>
-      </w:pPr>
-      <w:r>
-        <w:rPr>
-          <w:rFonts w:ascii="Segoe UI" w:hAnsi="Segoe UI" w:cs="Segoe UI"/>
-          <w:color w:val="0F1115"/>
-          <w:sz w:val="22"/>
-          <w:shd w:val="clear" w:color="auto" w:fill="FFFFFF"/>
-        </w:rPr>
-        <w:tab/>
-      </w:r>
-      <w:r>
-        <w:rPr>
-          <w:rFonts w:ascii="Segoe UI" w:hAnsi="Segoe UI" w:cs="Segoe UI" w:hint="eastAsia"/>
-          <w:color w:val="0F1115"/>
-          <w:sz w:val="22"/>
-          <w:shd w:val="clear" w:color="auto" w:fill="FFFFFF"/>
-        </w:rPr>
-        <w:t xml:space="preserve">  1.</w:t>
-      </w:r>
-      <w:r>
-        <w:rPr>
-          <w:rFonts w:ascii="Segoe UI" w:hAnsi="Segoe UI" w:cs="Segoe UI" w:hint="eastAsia"/>
-          <w:color w:val="0F1115"/>
-          <w:sz w:val="22"/>
+          <w:b/>
+          <w:bCs/>
+          <w:color w:val="0F1115"/>
+          <w:sz w:val="28"/>
+          <w:szCs w:val="28"/>
+          <w:shd w:val="clear" w:color="auto" w:fill="FFFFFF"/>
+        </w:rPr>
+      </w:pPr>
+      <w:r>
+        <w:rPr>
+          <w:rFonts w:ascii="Segoe UI" w:hAnsi="Segoe UI" w:cs="Segoe UI" w:hint="eastAsia"/>
+          <w:b/>
+          <w:bCs/>
+          <w:color w:val="0F1115"/>
+          <w:sz w:val="28"/>
+          <w:szCs w:val="28"/>
+          <w:shd w:val="clear" w:color="auto" w:fill="FFFFFF"/>
+        </w:rPr>
+        <w:t>1.</w:t>
+      </w:r>
+      <w:r>
+        <w:rPr>
+          <w:rFonts w:ascii="Segoe UI" w:hAnsi="Segoe UI" w:cs="Segoe UI" w:hint="eastAsia"/>
+          <w:b/>
+          <w:bCs/>
+          <w:color w:val="0F1115"/>
+          <w:sz w:val="28"/>
+          <w:szCs w:val="28"/>
           <w:shd w:val="clear" w:color="auto" w:fill="FFFFFF"/>
         </w:rPr>
         <w:t>高质量发展</w:t>
@@ -3840,6 +3840,7 @@
         <w:ind w:left="1260" w:firstLine="289"/>
         <w:jc w:val="left"/>
         <w:rPr>
+          <w:rFonts w:hint="eastAsia"/>
           <w:color w:val="0F1115"/>
           <w:sz w:val="22"/>
         </w:rPr>
@@ -4321,7 +4322,16 @@
           <w:sz w:val="22"/>
           <w:shd w:val="clear" w:color="auto" w:fill="FFFFFF"/>
         </w:rPr>
-        <w:t>：打造高质量发展的第一梯队和动力源（发达地区），京津冀，长三角，粤港澳</w:t>
+        <w:t>：</w:t>
+      </w:r>
+      <w:r>
+        <w:rPr>
+          <w:rFonts w:ascii="Segoe UI" w:hAnsi="Segoe UI" w:cs="Segoe UI" w:hint="eastAsia"/>
+          <w:color w:val="0F1115"/>
+          <w:sz w:val="22"/>
+          <w:shd w:val="clear" w:color="auto" w:fill="FFFFFF"/>
+        </w:rPr>
+        <w:t>打造高质量发展的第一梯队和动力源（发达地区），京津冀，长三角，粤港澳</w:t>
       </w:r>
     </w:p>
     <w:p>
@@ -4380,7 +4390,16 @@
           <w:sz w:val="22"/>
           <w:shd w:val="clear" w:color="auto" w:fill="FFFFFF"/>
         </w:rPr>
-        <w:t>：缩小区域发展差距（不发达地区），西部大开发，东北全面振兴，中部地区崛起，东部地区现代化</w:t>
+        <w:t>：</w:t>
+      </w:r>
+      <w:r>
+        <w:rPr>
+          <w:rFonts w:ascii="Segoe UI" w:hAnsi="Segoe UI" w:cs="Segoe UI" w:hint="eastAsia"/>
+          <w:color w:val="0F1115"/>
+          <w:sz w:val="22"/>
+          <w:shd w:val="clear" w:color="auto" w:fill="FFFFFF"/>
+        </w:rPr>
+        <w:t>缩小区域发展差距（不发达地区），西部大开发，东北全面振兴，中部地区崛起，东部地区现代化</w:t>
       </w:r>
     </w:p>
     <w:p>
@@ -4439,7 +4458,16 @@
           <w:sz w:val="22"/>
           <w:shd w:val="clear" w:color="auto" w:fill="FFFFFF"/>
         </w:rPr>
-        <w:t>：不同区域给予不同主体功能</w:t>
+        <w:t>：</w:t>
+      </w:r>
+      <w:r>
+        <w:rPr>
+          <w:rFonts w:ascii="Segoe UI" w:hAnsi="Segoe UI" w:cs="Segoe UI" w:hint="eastAsia"/>
+          <w:color w:val="0F1115"/>
+          <w:sz w:val="22"/>
+          <w:shd w:val="clear" w:color="auto" w:fill="FFFFFF"/>
+        </w:rPr>
+        <w:t>不同区域给予不同主体功能</w:t>
       </w:r>
     </w:p>
     <w:p>
@@ -4548,6 +4576,220 @@
     <w:p>
       <w:pPr>
         <w:spacing w:line="360" w:lineRule="exact"/>
+        <w:ind w:left="550" w:firstLine="290"/>
+        <w:jc w:val="left"/>
+        <w:outlineLvl w:val="3"/>
+        <w:rPr>
+          <w:rFonts w:ascii="Segoe UI" w:hAnsi="Segoe UI" w:cs="Segoe UI"/>
+          <w:b/>
+          <w:bCs/>
+          <w:color w:val="0F1115"/>
+          <w:sz w:val="28"/>
+          <w:szCs w:val="28"/>
+          <w:shd w:val="clear" w:color="auto" w:fill="FFFFFF"/>
+        </w:rPr>
+      </w:pPr>
+      <w:r>
+        <w:rPr>
+          <w:rFonts w:ascii="Segoe UI" w:hAnsi="Segoe UI" w:cs="Segoe UI" w:hint="eastAsia"/>
+          <w:b/>
+          <w:bCs/>
+          <w:color w:val="0F1115"/>
+          <w:sz w:val="28"/>
+          <w:szCs w:val="28"/>
+          <w:shd w:val="clear" w:color="auto" w:fill="FFFFFF"/>
+        </w:rPr>
+        <w:t>2.</w:t>
+      </w:r>
+      <w:r>
+        <w:rPr>
+          <w:rFonts w:ascii="Segoe UI" w:hAnsi="Segoe UI" w:cs="Segoe UI" w:hint="eastAsia"/>
+          <w:b/>
+          <w:bCs/>
+          <w:color w:val="0F1115"/>
+          <w:sz w:val="28"/>
+          <w:szCs w:val="28"/>
+          <w:shd w:val="clear" w:color="auto" w:fill="FFFFFF"/>
+        </w:rPr>
+        <w:t>科教兴国，人才支撑</w:t>
+      </w:r>
+    </w:p>
+    <w:p>
+      <w:pPr>
+        <w:spacing w:line="360" w:lineRule="exact"/>
+        <w:ind w:left="840" w:firstLine="420"/>
+        <w:jc w:val="left"/>
+        <w:rPr>
+          <w:rFonts w:ascii="Segoe UI" w:hAnsi="Segoe UI" w:cs="Segoe UI" w:hint="eastAsia"/>
+          <w:color w:val="0F1115"/>
+          <w:sz w:val="22"/>
+          <w:shd w:val="clear" w:color="auto" w:fill="FFFFFF"/>
+        </w:rPr>
+      </w:pPr>
+      <w:r>
+        <w:rPr>
+          <w:rFonts w:ascii="Segoe UI" w:hAnsi="Segoe UI" w:cs="Segoe UI"/>
+          <w:color w:val="0F1115"/>
+          <w:sz w:val="22"/>
+          <w:shd w:val="clear" w:color="auto" w:fill="FFFFFF"/>
+        </w:rPr>
+        <w:t>教育、科技、人才是全面建设社会主义现代化国家的基础性、战略性支撑。</w:t>
+      </w:r>
+      <w:r>
+        <w:rPr>
+          <w:rFonts w:ascii="Segoe UI" w:hAnsi="Segoe UI" w:cs="Segoe UI" w:hint="eastAsia"/>
+          <w:color w:val="0F1115"/>
+          <w:sz w:val="22"/>
+          <w:shd w:val="clear" w:color="auto" w:fill="FFFFFF"/>
+        </w:rPr>
+        <w:t>（首次这三个一起提出）</w:t>
+      </w:r>
+    </w:p>
+    <w:p>
+      <w:pPr>
+        <w:spacing w:line="360" w:lineRule="exact"/>
+        <w:ind w:left="840" w:firstLine="420"/>
+        <w:jc w:val="left"/>
+        <w:rPr>
+          <w:rFonts w:ascii="Segoe UI" w:hAnsi="Segoe UI" w:cs="Segoe UI" w:hint="eastAsia"/>
+          <w:color w:val="0F1115"/>
+          <w:sz w:val="22"/>
+          <w:shd w:val="clear" w:color="auto" w:fill="FFFFFF"/>
+        </w:rPr>
+      </w:pPr>
+      <w:r>
+        <w:rPr>
+          <w:rFonts w:ascii="Segoe UI" w:hAnsi="Segoe UI" w:cs="Segoe UI" w:hint="eastAsia"/>
+          <w:color w:val="0F1115"/>
+          <w:sz w:val="22"/>
+          <w:shd w:val="clear" w:color="auto" w:fill="FFFFFF"/>
+        </w:rPr>
+        <w:t>科技是第一生产力，创新是第一驱动力</w:t>
+      </w:r>
+      <w:r>
+        <w:rPr>
+          <w:rFonts w:ascii="Segoe UI" w:hAnsi="Segoe UI" w:cs="Segoe UI" w:hint="eastAsia"/>
+          <w:color w:val="0F1115"/>
+          <w:sz w:val="22"/>
+          <w:shd w:val="clear" w:color="auto" w:fill="FFFFFF"/>
+        </w:rPr>
+        <w:t>（主要是科技创新）</w:t>
+      </w:r>
+      <w:r>
+        <w:rPr>
+          <w:rFonts w:ascii="Segoe UI" w:hAnsi="Segoe UI" w:cs="Segoe UI" w:hint="eastAsia"/>
+          <w:color w:val="0F1115"/>
+          <w:sz w:val="22"/>
+          <w:shd w:val="clear" w:color="auto" w:fill="FFFFFF"/>
+        </w:rPr>
+        <w:t>，人才是第一资源</w:t>
+      </w:r>
+    </w:p>
+    <w:p>
+      <w:pPr>
+        <w:spacing w:line="360" w:lineRule="exact"/>
+        <w:ind w:left="550" w:firstLine="290"/>
+        <w:jc w:val="left"/>
+        <w:outlineLvl w:val="3"/>
+        <w:rPr>
+          <w:rFonts w:ascii="Segoe UI" w:hAnsi="Segoe UI" w:cs="Segoe UI"/>
+          <w:b/>
+          <w:bCs/>
+          <w:color w:val="0F1115"/>
+          <w:sz w:val="28"/>
+          <w:szCs w:val="28"/>
+          <w:shd w:val="clear" w:color="auto" w:fill="FFFFFF"/>
+        </w:rPr>
+      </w:pPr>
+      <w:r>
+        <w:rPr>
+          <w:rFonts w:ascii="Segoe UI" w:hAnsi="Segoe UI" w:cs="Segoe UI" w:hint="eastAsia"/>
+          <w:b/>
+          <w:bCs/>
+          <w:color w:val="0F1115"/>
+          <w:sz w:val="28"/>
+          <w:szCs w:val="28"/>
+          <w:shd w:val="clear" w:color="auto" w:fill="FFFFFF"/>
+        </w:rPr>
+        <w:t>3.</w:t>
+      </w:r>
+      <w:r>
+        <w:rPr>
+          <w:rFonts w:ascii="Segoe UI" w:hAnsi="Segoe UI" w:cs="Segoe UI" w:hint="eastAsia"/>
+          <w:b/>
+          <w:bCs/>
+          <w:color w:val="0F1115"/>
+          <w:sz w:val="28"/>
+          <w:szCs w:val="28"/>
+          <w:shd w:val="clear" w:color="auto" w:fill="FFFFFF"/>
+        </w:rPr>
+        <w:t>全过程人民民主</w:t>
+      </w:r>
+    </w:p>
+    <w:p>
+      <w:pPr>
+        <w:spacing w:line="360" w:lineRule="exact"/>
+        <w:ind w:left="420" w:firstLineChars="300" w:firstLine="720"/>
+        <w:jc w:val="left"/>
+        <w:rPr>
+          <w:rFonts w:ascii="Segoe UI" w:hAnsi="Segoe UI" w:cs="Segoe UI"/>
+          <w:b/>
+          <w:bCs/>
+          <w:color w:val="0F1115"/>
+          <w:sz w:val="24"/>
+          <w:szCs w:val="24"/>
+          <w:shd w:val="clear" w:color="auto" w:fill="FFFFFF"/>
+        </w:rPr>
+      </w:pPr>
+      <w:r>
+        <w:rPr>
+          <w:rFonts w:ascii="Segoe UI" w:hAnsi="Segoe UI" w:cs="Segoe UI" w:hint="eastAsia"/>
+          <w:b/>
+          <w:bCs/>
+          <w:color w:val="0F1115"/>
+          <w:sz w:val="24"/>
+          <w:szCs w:val="24"/>
+          <w:shd w:val="clear" w:color="auto" w:fill="FFFFFF"/>
+        </w:rPr>
+        <w:t>制度：</w:t>
+      </w:r>
+    </w:p>
+    <w:p>
+      <w:pPr>
+        <w:spacing w:line="360" w:lineRule="exact"/>
+        <w:ind w:left="600" w:firstLineChars="300" w:firstLine="660"/>
+        <w:jc w:val="left"/>
+        <w:rPr>
+          <w:rFonts w:ascii="Segoe UI" w:hAnsi="Segoe UI" w:cs="Segoe UI"/>
+          <w:color w:val="0F1115"/>
+          <w:sz w:val="22"/>
+          <w:shd w:val="clear" w:color="auto" w:fill="FFFFFF"/>
+        </w:rPr>
+      </w:pPr>
+      <w:r>
+        <w:rPr>
+          <w:rFonts w:ascii="Segoe UI" w:hAnsi="Segoe UI" w:cs="Segoe UI" w:hint="eastAsia"/>
+          <w:b/>
+          <w:bCs/>
+          <w:color w:val="0F1115"/>
+          <w:sz w:val="22"/>
+          <w:shd w:val="clear" w:color="auto" w:fill="FFFFFF"/>
+        </w:rPr>
+        <w:t>根本政治制度</w:t>
+      </w:r>
+      <w:r>
+        <w:rPr>
+          <w:rFonts w:ascii="Segoe UI" w:hAnsi="Segoe UI" w:cs="Segoe UI" w:hint="eastAsia"/>
+          <w:color w:val="0F1115"/>
+          <w:sz w:val="22"/>
+          <w:shd w:val="clear" w:color="auto" w:fill="FFFFFF"/>
+        </w:rPr>
+        <w:t>是人民代表大会制度</w:t>
+      </w:r>
+    </w:p>
+    <w:p>
+      <w:pPr>
+        <w:spacing w:line="360" w:lineRule="exact"/>
         <w:ind w:left="420" w:firstLineChars="300" w:firstLine="660"/>
         <w:jc w:val="left"/>
         <w:rPr>
@@ -4559,21 +4801,32 @@
       </w:pPr>
       <w:r>
         <w:rPr>
-          <w:rFonts w:ascii="Segoe UI" w:hAnsi="Segoe UI" w:cs="Segoe UI" w:hint="eastAsia"/>
-          <w:color w:val="0F1115"/>
-          <w:sz w:val="22"/>
-          <w:shd w:val="clear" w:color="auto" w:fill="FFFFFF"/>
-        </w:rPr>
-        <w:t>2.</w:t>
-      </w:r>
-      <w:r>
-        <w:rPr>
-          <w:rFonts w:ascii="Segoe UI" w:hAnsi="Segoe UI" w:cs="Segoe UI" w:hint="eastAsia"/>
-          <w:color w:val="0F1115"/>
-          <w:sz w:val="22"/>
-          <w:shd w:val="clear" w:color="auto" w:fill="FFFFFF"/>
-        </w:rPr>
-        <w:t>科教兴国，人才支撑</w:t>
+          <w:rFonts w:ascii="Segoe UI" w:hAnsi="Segoe UI" w:cs="Segoe UI"/>
+          <w:color w:val="0F1115"/>
+          <w:sz w:val="22"/>
+          <w:shd w:val="clear" w:color="auto" w:fill="FFFFFF"/>
+        </w:rPr>
+        <w:tab/>
+      </w:r>
+      <w:r>
+        <w:rPr>
+          <w:rFonts w:ascii="Segoe UI" w:hAnsi="Segoe UI" w:cs="Segoe UI" w:hint="eastAsia"/>
+          <w:b/>
+          <w:bCs/>
+          <w:color w:val="0F1115"/>
+          <w:sz w:val="22"/>
+          <w:shd w:val="clear" w:color="auto" w:fill="FFFFFF"/>
+        </w:rPr>
+        <w:t>基本政治制度</w:t>
+      </w:r>
+      <w:r>
+        <w:rPr>
+          <w:rFonts w:ascii="Segoe UI" w:hAnsi="Segoe UI" w:cs="Segoe UI" w:hint="eastAsia"/>
+          <w:color w:val="0F1115"/>
+          <w:sz w:val="22"/>
+          <w:shd w:val="clear" w:color="auto" w:fill="FFFFFF"/>
+        </w:rPr>
+        <w:t>是中国共产党领导的多党协作制度，民族区域自治制度，基层群众自治制度</w:t>
       </w:r>
     </w:p>
     <w:p>
@@ -4590,21 +4843,485 @@
       </w:pPr>
       <w:r>
         <w:rPr>
-          <w:rFonts w:ascii="Segoe UI" w:hAnsi="Segoe UI" w:cs="Segoe UI" w:hint="eastAsia"/>
-          <w:color w:val="0F1115"/>
-          <w:sz w:val="22"/>
-          <w:shd w:val="clear" w:color="auto" w:fill="FFFFFF"/>
-        </w:rPr>
-        <w:t>3.</w:t>
-      </w:r>
-      <w:r>
-        <w:rPr>
-          <w:rFonts w:ascii="Segoe UI" w:hAnsi="Segoe UI" w:cs="Segoe UI" w:hint="eastAsia"/>
-          <w:color w:val="0F1115"/>
-          <w:sz w:val="22"/>
-          <w:shd w:val="clear" w:color="auto" w:fill="FFFFFF"/>
-        </w:rPr>
-        <w:t>全过程人民民主</w:t>
+          <w:rFonts w:ascii="Segoe UI" w:hAnsi="Segoe UI" w:cs="Segoe UI"/>
+          <w:color w:val="0F1115"/>
+          <w:sz w:val="22"/>
+          <w:shd w:val="clear" w:color="auto" w:fill="FFFFFF"/>
+        </w:rPr>
+        <w:tab/>
+      </w:r>
+      <w:r>
+        <w:rPr>
+          <w:rFonts w:ascii="Segoe UI" w:hAnsi="Segoe UI" w:cs="Segoe UI" w:hint="eastAsia"/>
+          <w:color w:val="0F1115"/>
+          <w:sz w:val="22"/>
+          <w:shd w:val="clear" w:color="auto" w:fill="FFFFFF"/>
+        </w:rPr>
+        <w:t>还包含一系类其他重要政治制度</w:t>
+      </w:r>
+    </w:p>
+    <w:p>
+      <w:pPr>
+        <w:spacing w:line="360" w:lineRule="exact"/>
+        <w:ind w:left="420" w:firstLineChars="300" w:firstLine="720"/>
+        <w:jc w:val="left"/>
+        <w:rPr>
+          <w:rFonts w:ascii="Segoe UI" w:hAnsi="Segoe UI" w:cs="Segoe UI"/>
+          <w:b/>
+          <w:bCs/>
+          <w:color w:val="0F1115"/>
+          <w:sz w:val="24"/>
+          <w:szCs w:val="24"/>
+          <w:shd w:val="clear" w:color="auto" w:fill="FFFFFF"/>
+        </w:rPr>
+      </w:pPr>
+      <w:r>
+        <w:rPr>
+          <w:rFonts w:ascii="Segoe UI" w:hAnsi="Segoe UI" w:cs="Segoe UI" w:hint="eastAsia"/>
+          <w:b/>
+          <w:bCs/>
+          <w:color w:val="0F1115"/>
+          <w:sz w:val="24"/>
+          <w:szCs w:val="24"/>
+          <w:shd w:val="clear" w:color="auto" w:fill="FFFFFF"/>
+        </w:rPr>
+        <w:lastRenderedPageBreak/>
+        <w:t>实践环节</w:t>
+      </w:r>
+    </w:p>
+    <w:p>
+      <w:pPr>
+        <w:spacing w:line="360" w:lineRule="exact"/>
+        <w:ind w:left="420" w:firstLineChars="300" w:firstLine="720"/>
+        <w:jc w:val="left"/>
+        <w:rPr>
+          <w:rFonts w:ascii="Segoe UI" w:hAnsi="Segoe UI" w:cs="Segoe UI"/>
+          <w:b/>
+          <w:bCs/>
+          <w:color w:val="0F1115"/>
+          <w:sz w:val="24"/>
+          <w:szCs w:val="24"/>
+          <w:shd w:val="clear" w:color="auto" w:fill="FFFFFF"/>
+        </w:rPr>
+      </w:pPr>
+      <w:r>
+        <w:rPr>
+          <w:rFonts w:ascii="Segoe UI" w:hAnsi="Segoe UI" w:cs="Segoe UI"/>
+          <w:b/>
+          <w:bCs/>
+          <w:color w:val="0F1115"/>
+          <w:sz w:val="24"/>
+          <w:szCs w:val="24"/>
+          <w:shd w:val="clear" w:color="auto" w:fill="FFFFFF"/>
+        </w:rPr>
+        <w:tab/>
+      </w:r>
+      <w:r>
+        <w:rPr>
+          <w:rFonts w:ascii="Segoe UI" w:hAnsi="Segoe UI" w:cs="Segoe UI" w:hint="eastAsia"/>
+          <w:color w:val="0F1115"/>
+          <w:sz w:val="22"/>
+          <w:shd w:val="clear" w:color="auto" w:fill="FFFFFF"/>
+        </w:rPr>
+        <w:t>五个民主</w:t>
+      </w:r>
+    </w:p>
+    <w:p>
+      <w:pPr>
+        <w:spacing w:line="360" w:lineRule="exact"/>
+        <w:ind w:left="600" w:firstLineChars="300" w:firstLine="660"/>
+        <w:jc w:val="left"/>
+        <w:rPr>
+          <w:rFonts w:ascii="Segoe UI" w:hAnsi="Segoe UI" w:cs="Segoe UI"/>
+          <w:color w:val="0F1115"/>
+          <w:sz w:val="22"/>
+          <w:shd w:val="clear" w:color="auto" w:fill="FFFFFF"/>
+        </w:rPr>
+      </w:pPr>
+      <w:r>
+        <w:rPr>
+          <w:rFonts w:ascii="Segoe UI" w:hAnsi="Segoe UI" w:cs="Segoe UI"/>
+          <w:b/>
+          <w:bCs/>
+          <w:color w:val="0F1115"/>
+          <w:sz w:val="22"/>
+          <w:shd w:val="clear" w:color="auto" w:fill="FFFFFF"/>
+        </w:rPr>
+        <w:t>民主选举</w:t>
+      </w:r>
+      <w:r>
+        <w:rPr>
+          <w:rFonts w:ascii="Segoe UI" w:hAnsi="Segoe UI" w:cs="Segoe UI"/>
+          <w:b/>
+          <w:bCs/>
+          <w:color w:val="0F1115"/>
+          <w:sz w:val="22"/>
+          <w:shd w:val="clear" w:color="auto" w:fill="FFFFFF"/>
+        </w:rPr>
+        <w:t>：</w:t>
+      </w:r>
+      <w:r>
+        <w:rPr>
+          <w:rFonts w:ascii="Segoe UI" w:hAnsi="Segoe UI" w:cs="Segoe UI"/>
+          <w:color w:val="0F1115"/>
+          <w:sz w:val="22"/>
+          <w:shd w:val="clear" w:color="auto" w:fill="FFFFFF"/>
+        </w:rPr>
+        <w:t>依法实行民主选举，保障人民的选举权和被选举权。</w:t>
+      </w:r>
+    </w:p>
+    <w:p>
+      <w:pPr>
+        <w:spacing w:line="360" w:lineRule="exact"/>
+        <w:ind w:left="600" w:firstLineChars="300" w:firstLine="660"/>
+        <w:jc w:val="left"/>
+        <w:rPr>
+          <w:rFonts w:ascii="Segoe UI" w:hAnsi="Segoe UI" w:cs="Segoe UI"/>
+          <w:b/>
+          <w:bCs/>
+          <w:color w:val="0F1115"/>
+          <w:sz w:val="22"/>
+          <w:shd w:val="clear" w:color="auto" w:fill="FFFFFF"/>
+        </w:rPr>
+      </w:pPr>
+      <w:r>
+        <w:rPr>
+          <w:rFonts w:ascii="Segoe UI" w:hAnsi="Segoe UI" w:cs="Segoe UI"/>
+          <w:b/>
+          <w:bCs/>
+          <w:color w:val="0F1115"/>
+          <w:sz w:val="22"/>
+          <w:shd w:val="clear" w:color="auto" w:fill="FFFFFF"/>
+        </w:rPr>
+        <w:t>民主协商：</w:t>
+      </w:r>
+      <w:r>
+        <w:rPr>
+          <w:rFonts w:ascii="Segoe UI" w:hAnsi="Segoe UI" w:cs="Segoe UI"/>
+          <w:color w:val="0F1115"/>
+          <w:sz w:val="22"/>
+          <w:shd w:val="clear" w:color="auto" w:fill="FFFFFF"/>
+        </w:rPr>
+        <w:t>在重大决策之前和决策实施之中进行广泛协商。</w:t>
+      </w:r>
+    </w:p>
+    <w:p>
+      <w:pPr>
+        <w:spacing w:line="360" w:lineRule="exact"/>
+        <w:ind w:left="600" w:firstLineChars="300" w:firstLine="660"/>
+        <w:jc w:val="left"/>
+        <w:rPr>
+          <w:rFonts w:ascii="Segoe UI" w:hAnsi="Segoe UI" w:cs="Segoe UI"/>
+          <w:b/>
+          <w:bCs/>
+          <w:color w:val="0F1115"/>
+          <w:sz w:val="22"/>
+          <w:shd w:val="clear" w:color="auto" w:fill="FFFFFF"/>
+        </w:rPr>
+      </w:pPr>
+      <w:r>
+        <w:rPr>
+          <w:rFonts w:ascii="Segoe UI" w:hAnsi="Segoe UI" w:cs="Segoe UI"/>
+          <w:b/>
+          <w:bCs/>
+          <w:color w:val="0F1115"/>
+          <w:sz w:val="22"/>
+          <w:shd w:val="clear" w:color="auto" w:fill="FFFFFF"/>
+        </w:rPr>
+        <w:t>民主决策：</w:t>
+      </w:r>
+      <w:r>
+        <w:rPr>
+          <w:rFonts w:ascii="Segoe UI" w:hAnsi="Segoe UI" w:cs="Segoe UI"/>
+          <w:color w:val="0F1115"/>
+          <w:sz w:val="22"/>
+          <w:shd w:val="clear" w:color="auto" w:fill="FFFFFF"/>
+        </w:rPr>
+        <w:t>坚持科学民主决策，使各项决策真正反映民意。</w:t>
+      </w:r>
+    </w:p>
+    <w:p>
+      <w:pPr>
+        <w:spacing w:line="360" w:lineRule="exact"/>
+        <w:ind w:left="600" w:firstLineChars="300" w:firstLine="660"/>
+        <w:jc w:val="left"/>
+        <w:rPr>
+          <w:rFonts w:ascii="Segoe UI" w:hAnsi="Segoe UI" w:cs="Segoe UI"/>
+          <w:b/>
+          <w:bCs/>
+          <w:color w:val="0F1115"/>
+          <w:sz w:val="22"/>
+          <w:shd w:val="clear" w:color="auto" w:fill="FFFFFF"/>
+        </w:rPr>
+      </w:pPr>
+      <w:r>
+        <w:rPr>
+          <w:rFonts w:ascii="Segoe UI" w:hAnsi="Segoe UI" w:cs="Segoe UI"/>
+          <w:b/>
+          <w:bCs/>
+          <w:color w:val="0F1115"/>
+          <w:sz w:val="22"/>
+          <w:shd w:val="clear" w:color="auto" w:fill="FFFFFF"/>
+        </w:rPr>
+        <w:t>民主管理：</w:t>
+      </w:r>
+      <w:r>
+        <w:rPr>
+          <w:rFonts w:ascii="Segoe UI" w:hAnsi="Segoe UI" w:cs="Segoe UI"/>
+          <w:color w:val="0F1115"/>
+          <w:sz w:val="22"/>
+          <w:shd w:val="clear" w:color="auto" w:fill="FFFFFF"/>
+        </w:rPr>
+        <w:t>人民依法通过各种途径和形式管理国家事务、经济文化事业和</w:t>
+      </w:r>
+      <w:r>
+        <w:rPr>
+          <w:rFonts w:ascii="Segoe UI" w:hAnsi="Segoe UI" w:cs="Segoe UI"/>
+          <w:b/>
+          <w:bCs/>
+          <w:color w:val="0F1115"/>
+          <w:sz w:val="22"/>
+          <w:shd w:val="clear" w:color="auto" w:fill="FFFFFF"/>
+        </w:rPr>
+        <w:t>社会事务。</w:t>
+      </w:r>
+    </w:p>
+    <w:p>
+      <w:pPr>
+        <w:spacing w:line="360" w:lineRule="exact"/>
+        <w:ind w:left="600" w:firstLineChars="300" w:firstLine="660"/>
+        <w:jc w:val="left"/>
+        <w:rPr>
+          <w:rFonts w:ascii="Segoe UI" w:hAnsi="Segoe UI" w:cs="Segoe UI"/>
+          <w:b/>
+          <w:bCs/>
+          <w:color w:val="0F1115"/>
+          <w:sz w:val="22"/>
+          <w:shd w:val="clear" w:color="auto" w:fill="FFFFFF"/>
+        </w:rPr>
+      </w:pPr>
+      <w:r>
+        <w:rPr>
+          <w:rFonts w:ascii="Segoe UI" w:hAnsi="Segoe UI" w:cs="Segoe UI"/>
+          <w:b/>
+          <w:bCs/>
+          <w:color w:val="0F1115"/>
+          <w:sz w:val="22"/>
+          <w:shd w:val="clear" w:color="auto" w:fill="FFFFFF"/>
+        </w:rPr>
+        <w:t>民主监督：</w:t>
+      </w:r>
+      <w:r>
+        <w:rPr>
+          <w:rFonts w:ascii="Segoe UI" w:hAnsi="Segoe UI" w:cs="Segoe UI"/>
+          <w:color w:val="0F1115"/>
+          <w:sz w:val="22"/>
+          <w:shd w:val="clear" w:color="auto" w:fill="FFFFFF"/>
+        </w:rPr>
+        <w:t>实行民主监督，确保权力在阳光下运行。</w:t>
+      </w:r>
+    </w:p>
+    <w:p>
+      <w:pPr>
+        <w:spacing w:line="360" w:lineRule="exact"/>
+        <w:ind w:left="420" w:firstLineChars="300" w:firstLine="720"/>
+        <w:jc w:val="left"/>
+        <w:rPr>
+          <w:rFonts w:ascii="Segoe UI" w:hAnsi="Segoe UI" w:cs="Segoe UI"/>
+          <w:b/>
+          <w:bCs/>
+          <w:color w:val="0F1115"/>
+          <w:sz w:val="24"/>
+          <w:szCs w:val="24"/>
+          <w:shd w:val="clear" w:color="auto" w:fill="FFFFFF"/>
+        </w:rPr>
+      </w:pPr>
+      <w:r>
+        <w:rPr>
+          <w:rFonts w:ascii="Segoe UI" w:hAnsi="Segoe UI" w:cs="Segoe UI" w:hint="eastAsia"/>
+          <w:b/>
+          <w:bCs/>
+          <w:color w:val="0F1115"/>
+          <w:sz w:val="24"/>
+          <w:szCs w:val="24"/>
+          <w:shd w:val="clear" w:color="auto" w:fill="FFFFFF"/>
+        </w:rPr>
+        <w:t>鲜明特点</w:t>
+      </w:r>
+    </w:p>
+    <w:p>
+      <w:pPr>
+        <w:spacing w:line="360" w:lineRule="exact"/>
+        <w:ind w:left="600" w:firstLineChars="300" w:firstLine="660"/>
+        <w:jc w:val="left"/>
+        <w:rPr>
+          <w:rFonts w:ascii="Segoe UI" w:hAnsi="Segoe UI" w:cs="Segoe UI"/>
+          <w:color w:val="0F1115"/>
+          <w:sz w:val="22"/>
+          <w:shd w:val="clear" w:color="auto" w:fill="FFFFFF"/>
+        </w:rPr>
+      </w:pPr>
+      <w:r>
+        <w:rPr>
+          <w:rFonts w:ascii="Segoe UI" w:hAnsi="Segoe UI" w:cs="Segoe UI" w:hint="eastAsia"/>
+          <w:color w:val="0F1115"/>
+          <w:sz w:val="22"/>
+          <w:shd w:val="clear" w:color="auto" w:fill="FFFFFF"/>
+        </w:rPr>
+        <w:t>六个多</w:t>
+      </w:r>
+    </w:p>
+    <w:p>
+      <w:pPr>
+        <w:spacing w:line="360" w:lineRule="exact"/>
+        <w:ind w:left="600" w:firstLineChars="300" w:firstLine="660"/>
+        <w:jc w:val="left"/>
+        <w:rPr>
+          <w:rFonts w:ascii="Segoe UI" w:hAnsi="Segoe UI" w:cs="Segoe UI"/>
+          <w:color w:val="0F1115"/>
+          <w:sz w:val="22"/>
+          <w:shd w:val="clear" w:color="auto" w:fill="FFFFFF"/>
+        </w:rPr>
+      </w:pPr>
+      <w:r>
+        <w:rPr>
+          <w:rFonts w:ascii="Segoe UI" w:hAnsi="Segoe UI" w:cs="Segoe UI" w:hint="eastAsia"/>
+          <w:color w:val="0F1115"/>
+          <w:sz w:val="22"/>
+          <w:shd w:val="clear" w:color="auto" w:fill="FFFFFF"/>
+        </w:rPr>
+        <w:t>多环节</w:t>
+      </w:r>
+      <w:r>
+        <w:rPr>
+          <w:rFonts w:ascii="Segoe UI" w:hAnsi="Segoe UI" w:cs="Segoe UI" w:hint="eastAsia"/>
+          <w:color w:val="0F1115"/>
+          <w:sz w:val="22"/>
+          <w:shd w:val="clear" w:color="auto" w:fill="FFFFFF"/>
+        </w:rPr>
+        <w:t xml:space="preserve"> </w:t>
+      </w:r>
+      <w:r>
+        <w:rPr>
+          <w:rFonts w:ascii="Segoe UI" w:hAnsi="Segoe UI" w:cs="Segoe UI" w:hint="eastAsia"/>
+          <w:color w:val="0F1115"/>
+          <w:sz w:val="22"/>
+          <w:shd w:val="clear" w:color="auto" w:fill="FFFFFF"/>
+        </w:rPr>
+        <w:t>多层次</w:t>
+      </w:r>
+      <w:r>
+        <w:rPr>
+          <w:rFonts w:ascii="Segoe UI" w:hAnsi="Segoe UI" w:cs="Segoe UI" w:hint="eastAsia"/>
+          <w:color w:val="0F1115"/>
+          <w:sz w:val="22"/>
+          <w:shd w:val="clear" w:color="auto" w:fill="FFFFFF"/>
+        </w:rPr>
+        <w:t xml:space="preserve"> </w:t>
+      </w:r>
+      <w:r>
+        <w:rPr>
+          <w:rFonts w:ascii="Segoe UI" w:hAnsi="Segoe UI" w:cs="Segoe UI" w:hint="eastAsia"/>
+          <w:color w:val="0F1115"/>
+          <w:sz w:val="22"/>
+          <w:shd w:val="clear" w:color="auto" w:fill="FFFFFF"/>
+        </w:rPr>
+        <w:t>多途径</w:t>
+      </w:r>
+      <w:r>
+        <w:rPr>
+          <w:rFonts w:ascii="Segoe UI" w:hAnsi="Segoe UI" w:cs="Segoe UI" w:hint="eastAsia"/>
+          <w:color w:val="0F1115"/>
+          <w:sz w:val="22"/>
+          <w:shd w:val="clear" w:color="auto" w:fill="FFFFFF"/>
+        </w:rPr>
+        <w:t xml:space="preserve"> </w:t>
+      </w:r>
+      <w:r>
+        <w:rPr>
+          <w:rFonts w:ascii="Segoe UI" w:hAnsi="Segoe UI" w:cs="Segoe UI" w:hint="eastAsia"/>
+          <w:color w:val="0F1115"/>
+          <w:sz w:val="22"/>
+          <w:shd w:val="clear" w:color="auto" w:fill="FFFFFF"/>
+        </w:rPr>
+        <w:t>多领域</w:t>
+      </w:r>
+      <w:r>
+        <w:rPr>
+          <w:rFonts w:ascii="Segoe UI" w:hAnsi="Segoe UI" w:cs="Segoe UI" w:hint="eastAsia"/>
+          <w:color w:val="0F1115"/>
+          <w:sz w:val="22"/>
+          <w:shd w:val="clear" w:color="auto" w:fill="FFFFFF"/>
+        </w:rPr>
+        <w:t xml:space="preserve"> </w:t>
+      </w:r>
+      <w:r>
+        <w:rPr>
+          <w:rFonts w:ascii="Segoe UI" w:hAnsi="Segoe UI" w:cs="Segoe UI" w:hint="eastAsia"/>
+          <w:color w:val="0F1115"/>
+          <w:sz w:val="22"/>
+          <w:shd w:val="clear" w:color="auto" w:fill="FFFFFF"/>
+        </w:rPr>
+        <w:t>多维制度保障</w:t>
+      </w:r>
+      <w:r>
+        <w:rPr>
+          <w:rFonts w:ascii="Segoe UI" w:hAnsi="Segoe UI" w:cs="Segoe UI" w:hint="eastAsia"/>
+          <w:color w:val="0F1115"/>
+          <w:sz w:val="22"/>
+          <w:shd w:val="clear" w:color="auto" w:fill="FFFFFF"/>
+        </w:rPr>
+        <w:t xml:space="preserve"> </w:t>
+      </w:r>
+      <w:r>
+        <w:rPr>
+          <w:rFonts w:ascii="Segoe UI" w:hAnsi="Segoe UI" w:cs="Segoe UI" w:hint="eastAsia"/>
+          <w:color w:val="0F1115"/>
+          <w:sz w:val="22"/>
+          <w:shd w:val="clear" w:color="auto" w:fill="FFFFFF"/>
+        </w:rPr>
+        <w:t>多元归一</w:t>
+      </w:r>
+    </w:p>
+    <w:p>
+      <w:pPr>
+        <w:spacing w:line="360" w:lineRule="exact"/>
+        <w:ind w:left="550" w:firstLine="290"/>
+        <w:jc w:val="left"/>
+        <w:outlineLvl w:val="3"/>
+        <w:rPr>
+          <w:rFonts w:ascii="Segoe UI" w:hAnsi="Segoe UI" w:cs="Segoe UI"/>
+          <w:b/>
+          <w:bCs/>
+          <w:color w:val="0F1115"/>
+          <w:sz w:val="28"/>
+          <w:szCs w:val="28"/>
+          <w:shd w:val="clear" w:color="auto" w:fill="FFFFFF"/>
+        </w:rPr>
+      </w:pPr>
+      <w:r>
+        <w:rPr>
+          <w:rFonts w:ascii="Segoe UI" w:hAnsi="Segoe UI" w:cs="Segoe UI" w:hint="eastAsia"/>
+          <w:b/>
+          <w:bCs/>
+          <w:color w:val="0F1115"/>
+          <w:sz w:val="28"/>
+          <w:szCs w:val="28"/>
+          <w:shd w:val="clear" w:color="auto" w:fill="FFFFFF"/>
+        </w:rPr>
+        <w:t>4.</w:t>
+      </w:r>
+      <w:r>
+        <w:rPr>
+          <w:rFonts w:ascii="Segoe UI" w:hAnsi="Segoe UI" w:cs="Segoe UI" w:hint="eastAsia"/>
+          <w:b/>
+          <w:bCs/>
+          <w:color w:val="0F1115"/>
+          <w:sz w:val="28"/>
+          <w:szCs w:val="28"/>
+          <w:shd w:val="clear" w:color="auto" w:fill="FFFFFF"/>
+        </w:rPr>
+        <w:t>全面依法治国</w:t>
       </w:r>
     </w:p>
     <w:p>
@@ -4621,21 +5338,21 @@
       </w:pPr>
       <w:r>
         <w:rPr>
-          <w:rFonts w:ascii="Segoe UI" w:hAnsi="Segoe UI" w:cs="Segoe UI" w:hint="eastAsia"/>
-          <w:color w:val="0F1115"/>
-          <w:sz w:val="22"/>
-          <w:shd w:val="clear" w:color="auto" w:fill="FFFFFF"/>
-        </w:rPr>
-        <w:t>4.</w:t>
-      </w:r>
-      <w:r>
-        <w:rPr>
-          <w:rFonts w:ascii="Segoe UI" w:hAnsi="Segoe UI" w:cs="Segoe UI" w:hint="eastAsia"/>
-          <w:color w:val="0F1115"/>
-          <w:sz w:val="22"/>
-          <w:shd w:val="clear" w:color="auto" w:fill="FFFFFF"/>
-        </w:rPr>
-        <w:t>全面依法治国</w:t>
+          <w:rFonts w:ascii="Segoe UI" w:hAnsi="Segoe UI" w:cs="Segoe UI"/>
+          <w:color w:val="0F1115"/>
+          <w:sz w:val="22"/>
+          <w:shd w:val="clear" w:color="auto" w:fill="FFFFFF"/>
+        </w:rPr>
+        <w:tab/>
+      </w:r>
+      <w:r>
+        <w:rPr>
+          <w:rFonts w:ascii="Segoe UI" w:hAnsi="Segoe UI" w:cs="Segoe UI" w:hint="eastAsia"/>
+          <w:color w:val="0F1115"/>
+          <w:sz w:val="22"/>
+          <w:shd w:val="clear" w:color="auto" w:fill="FFFFFF"/>
+        </w:rPr>
+        <w:t>首次单列一段</w:t>
       </w:r>
     </w:p>
     <w:p>
@@ -4652,6 +5369,149 @@
       </w:pPr>
       <w:r>
         <w:rPr>
+          <w:rFonts w:ascii="Segoe UI" w:hAnsi="Segoe UI" w:cs="Segoe UI"/>
+          <w:color w:val="0F1115"/>
+          <w:sz w:val="22"/>
+          <w:shd w:val="clear" w:color="auto" w:fill="FFFFFF"/>
+        </w:rPr>
+        <w:t>完善以宪法为核心的中国特色社会主义法律体系。加</w:t>
+      </w:r>
+      <w:r>
+        <w:rPr>
+          <w:rFonts w:ascii="Segoe UI" w:hAnsi="Segoe UI" w:cs="Segoe UI"/>
+          <w:color w:val="0F1115"/>
+          <w:sz w:val="22"/>
+          <w:shd w:val="clear" w:color="auto" w:fill="FFFFFF"/>
+        </w:rPr>
+        <w:t>强</w:t>
+      </w:r>
+      <w:r>
+        <w:rPr>
+          <w:rFonts w:ascii="Segoe UI" w:hAnsi="Segoe UI" w:cs="Segoe UI"/>
+          <w:b/>
+          <w:bCs/>
+          <w:color w:val="0F1115"/>
+          <w:sz w:val="22"/>
+          <w:shd w:val="clear" w:color="auto" w:fill="FFFFFF"/>
+        </w:rPr>
+        <w:t>重点领域、新兴领域、涉外领域</w:t>
+      </w:r>
+      <w:r>
+        <w:rPr>
+          <w:rFonts w:ascii="Segoe UI" w:hAnsi="Segoe UI" w:cs="Segoe UI"/>
+          <w:color w:val="0F1115"/>
+          <w:sz w:val="22"/>
+          <w:shd w:val="clear" w:color="auto" w:fill="FFFFFF"/>
+        </w:rPr>
+        <w:t>立法</w:t>
+      </w:r>
+    </w:p>
+    <w:p>
+      <w:pPr>
+        <w:spacing w:line="360" w:lineRule="exact"/>
+        <w:ind w:left="420" w:firstLineChars="300" w:firstLine="660"/>
+        <w:jc w:val="left"/>
+        <w:rPr>
+          <w:rFonts w:ascii="Segoe UI" w:hAnsi="Segoe UI" w:cs="Segoe UI"/>
+          <w:b/>
+          <w:bCs/>
+          <w:color w:val="0F1115"/>
+          <w:sz w:val="22"/>
+          <w:shd w:val="clear" w:color="auto" w:fill="FFFFFF"/>
+        </w:rPr>
+      </w:pPr>
+      <w:r>
+        <w:rPr>
+          <w:rFonts w:ascii="Segoe UI" w:hAnsi="Segoe UI" w:cs="Segoe UI" w:hint="eastAsia"/>
+          <w:color w:val="0F1115"/>
+          <w:sz w:val="22"/>
+          <w:shd w:val="clear" w:color="auto" w:fill="FFFFFF"/>
+        </w:rPr>
+        <w:t>提出法制轨道论，</w:t>
+      </w:r>
+      <w:r>
+        <w:rPr>
+          <w:rFonts w:ascii="Segoe UI" w:hAnsi="Segoe UI" w:cs="Segoe UI"/>
+          <w:b/>
+          <w:bCs/>
+          <w:color w:val="0F1115"/>
+          <w:sz w:val="22"/>
+          <w:shd w:val="clear" w:color="auto" w:fill="FFFFFF"/>
+        </w:rPr>
+        <w:t>社会主义现代化国家建设的各个方面和整个过程都必须纳入法治的轨道运行</w:t>
+      </w:r>
+    </w:p>
+    <w:p>
+      <w:pPr>
+        <w:spacing w:line="360" w:lineRule="exact"/>
+        <w:ind w:left="420" w:firstLineChars="300" w:firstLine="660"/>
+        <w:jc w:val="left"/>
+        <w:rPr>
+          <w:rFonts w:ascii="Segoe UI" w:hAnsi="Segoe UI" w:cs="Segoe UI"/>
+          <w:color w:val="0F1115"/>
+          <w:sz w:val="22"/>
+          <w:shd w:val="clear" w:color="auto" w:fill="FFFFFF"/>
+        </w:rPr>
+      </w:pPr>
+      <w:r>
+        <w:rPr>
+          <w:rFonts w:ascii="Segoe UI" w:hAnsi="Segoe UI" w:cs="Segoe UI"/>
+          <w:color w:val="0F1115"/>
+          <w:sz w:val="22"/>
+          <w:shd w:val="clear" w:color="auto" w:fill="FFFFFF"/>
+        </w:rPr>
+        <w:t>科学立法、严格执法、公正司法、全民守法</w:t>
+      </w:r>
+    </w:p>
+    <w:p>
+      <w:pPr>
+        <w:spacing w:line="360" w:lineRule="exact"/>
+        <w:ind w:left="420" w:firstLineChars="300" w:firstLine="660"/>
+        <w:jc w:val="left"/>
+        <w:rPr>
+          <w:rFonts w:ascii="Segoe UI" w:hAnsi="Segoe UI" w:cs="Segoe UI" w:hint="eastAsia"/>
+          <w:color w:val="0F1115"/>
+          <w:sz w:val="22"/>
+          <w:shd w:val="clear" w:color="auto" w:fill="FFFFFF"/>
+        </w:rPr>
+      </w:pPr>
+      <w:r>
+        <w:rPr>
+          <w:rFonts w:ascii="Segoe UI" w:hAnsi="Segoe UI" w:cs="Segoe UI" w:hint="eastAsia"/>
+          <w:color w:val="0F1115"/>
+          <w:sz w:val="22"/>
+          <w:shd w:val="clear" w:color="auto" w:fill="FFFFFF"/>
+        </w:rPr>
+        <w:t>其他的感觉都是常识、废话</w:t>
+      </w:r>
+    </w:p>
+    <w:p>
+      <w:pPr>
+        <w:spacing w:line="360" w:lineRule="exact"/>
+        <w:ind w:left="420" w:firstLineChars="300" w:firstLine="660"/>
+        <w:jc w:val="left"/>
+        <w:rPr>
+          <w:rFonts w:ascii="Segoe UI" w:hAnsi="Segoe UI" w:cs="Segoe UI" w:hint="eastAsia"/>
+          <w:color w:val="0F1115"/>
+          <w:sz w:val="22"/>
+          <w:shd w:val="clear" w:color="auto" w:fill="FFFFFF"/>
+        </w:rPr>
+      </w:pPr>
+    </w:p>
+    <w:p>
+      <w:pPr>
+        <w:spacing w:line="360" w:lineRule="exact"/>
+        <w:ind w:left="420" w:firstLineChars="300" w:firstLine="660"/>
+        <w:jc w:val="left"/>
+        <w:rPr>
+          <w:rFonts w:ascii="Segoe UI" w:hAnsi="Segoe UI" w:cs="Segoe UI"/>
+          <w:color w:val="0F1115"/>
+          <w:sz w:val="22"/>
+          <w:shd w:val="clear" w:color="auto" w:fill="FFFFFF"/>
+        </w:rPr>
+      </w:pPr>
+      <w:r>
+        <w:rPr>
           <w:rFonts w:ascii="Segoe UI" w:hAnsi="Segoe UI" w:cs="Segoe UI" w:hint="eastAsia"/>
           <w:color w:val="0F1115"/>
           <w:sz w:val="22"/>
@@ -4905,7 +5765,6 @@
           <w:sz w:val="22"/>
           <w:shd w:val="clear" w:color="auto" w:fill="FFFFFF"/>
         </w:rPr>
-        <w:lastRenderedPageBreak/>
         <w:t>总结</w:t>
       </w:r>
     </w:p>
@@ -5096,7 +5955,7 @@
         <w:ind w:left="441" w:firstLine="110"/>
         <w:jc w:val="left"/>
         <w:rPr>
-          <w:rFonts w:ascii="等线" w:eastAsia="等线" w:hAnsi="等线"/>
+          <w:rFonts w:ascii="等线" w:eastAsia="等线" w:hAnsi="等线" w:hint="eastAsia"/>
           <w:sz w:val="24"/>
           <w:szCs w:val="28"/>
           <w14:ligatures w14:val="standardContextual"/>
@@ -5114,20 +5973,92 @@
         <w:ind w:left="777" w:firstLineChars="0" w:hanging="357"/>
         <w:outlineLvl w:val="1"/>
         <w:rPr>
+          <w:rFonts w:ascii="等线" w:eastAsia="等线" w:hAnsi="等线" w:hint="eastAsia"/>
+          <w:sz w:val="28"/>
+          <w:szCs w:val="32"/>
+          <w14:ligatures w14:val="standardContextual"/>
+        </w:rPr>
+      </w:pPr>
+      <w:r>
+        <w:rPr>
           <w:rFonts w:ascii="等线" w:eastAsia="等线" w:hAnsi="等线"/>
           <w:sz w:val="28"/>
           <w:szCs w:val="32"/>
           <w14:ligatures w14:val="standardContextual"/>
         </w:rPr>
-      </w:pPr>
+        <w:t>年度内重大时事政治</w:t>
+      </w:r>
+    </w:p>
+    <w:p>
+      <w:pPr>
+        <w:spacing w:line="360" w:lineRule="exact"/>
+        <w:ind w:left="441" w:firstLine="110"/>
+        <w:jc w:val="left"/>
+        <w:rPr>
+          <w:rFonts w:ascii="等线" w:eastAsia="等线" w:hAnsi="等线" w:hint="eastAsia"/>
+          <w:b/>
+          <w:bCs/>
+          <w:sz w:val="24"/>
+          <w:szCs w:val="28"/>
+          <w14:ligatures w14:val="standardContextual"/>
+        </w:rPr>
+      </w:pPr>
+      <w:r>
+        <w:rPr>
+          <w:rFonts w:ascii="等线" w:eastAsia="等线" w:hAnsi="等线" w:hint="eastAsia"/>
+          <w:b/>
+          <w:bCs/>
+          <w:sz w:val="24"/>
+          <w:szCs w:val="28"/>
+          <w14:ligatures w14:val="standardContextual"/>
+        </w:rPr>
+        <w:t>（</w:t>
+      </w:r>
+      <w:proofErr w:type="gramStart"/>
+      <w:r>
+        <w:rPr>
+          <w:rFonts w:ascii="等线" w:eastAsia="等线" w:hAnsi="等线" w:hint="eastAsia"/>
+          <w:b/>
+          <w:bCs/>
+          <w:sz w:val="24"/>
+          <w:szCs w:val="28"/>
+          <w14:ligatures w14:val="standardContextual"/>
+        </w:rPr>
+        <w:t>略具体</w:t>
+      </w:r>
+      <w:proofErr w:type="gramEnd"/>
+      <w:r>
+        <w:rPr>
+          <w:rFonts w:ascii="等线" w:eastAsia="等线" w:hAnsi="等线" w:hint="eastAsia"/>
+          <w:b/>
+          <w:bCs/>
+          <w:sz w:val="24"/>
+          <w:szCs w:val="28"/>
+          <w14:ligatures w14:val="standardContextual"/>
+        </w:rPr>
+        <w:t>的方针、政策）</w:t>
+      </w:r>
       <w:r>
         <w:rPr>
           <w:rFonts w:ascii="等线" w:eastAsia="等线" w:hAnsi="等线"/>
-          <w:sz w:val="28"/>
-          <w:szCs w:val="32"/>
-          <w14:ligatures w14:val="standardContextual"/>
-        </w:rPr>
-        <w:t>年度内重大时事政治</w:t>
+          <w:b/>
+          <w:bCs/>
+          <w:sz w:val="24"/>
+          <w:szCs w:val="28"/>
+          <w14:ligatures w14:val="standardContextual"/>
+        </w:rPr>
+        <w:t>考前</w:t>
+      </w:r>
+      <w:r>
+        <w:rPr>
+          <w:rFonts w:ascii="等线" w:eastAsia="等线" w:hAnsi="等线" w:hint="eastAsia"/>
+          <w:b/>
+          <w:bCs/>
+          <w:sz w:val="24"/>
+          <w:szCs w:val="28"/>
+          <w14:ligatures w14:val="standardContextual"/>
+        </w:rPr>
+        <w:t>一年左右发生的重要政治事件</w:t>
       </w:r>
     </w:p>
     <w:p>
@@ -5136,79 +6067,7 @@
         <w:ind w:left="441" w:firstLine="110"/>
         <w:jc w:val="left"/>
         <w:rPr>
-          <w:rFonts w:ascii="等线" w:eastAsia="等线" w:hAnsi="等线"/>
-          <w:b/>
-          <w:bCs/>
-          <w:sz w:val="24"/>
-          <w:szCs w:val="28"/>
-          <w14:ligatures w14:val="standardContextual"/>
-        </w:rPr>
-      </w:pPr>
-      <w:r>
-        <w:rPr>
-          <w:rFonts w:ascii="等线" w:eastAsia="等线" w:hAnsi="等线" w:hint="eastAsia"/>
-          <w:b/>
-          <w:bCs/>
-          <w:sz w:val="24"/>
-          <w:szCs w:val="28"/>
-          <w14:ligatures w14:val="standardContextual"/>
-        </w:rPr>
-        <w:t>（</w:t>
-      </w:r>
-      <w:proofErr w:type="gramStart"/>
-      <w:r>
-        <w:rPr>
-          <w:rFonts w:ascii="等线" w:eastAsia="等线" w:hAnsi="等线" w:hint="eastAsia"/>
-          <w:b/>
-          <w:bCs/>
-          <w:sz w:val="24"/>
-          <w:szCs w:val="28"/>
-          <w14:ligatures w14:val="standardContextual"/>
-        </w:rPr>
-        <w:t>略具体</w:t>
-      </w:r>
-      <w:proofErr w:type="gramEnd"/>
-      <w:r>
-        <w:rPr>
-          <w:rFonts w:ascii="等线" w:eastAsia="等线" w:hAnsi="等线" w:hint="eastAsia"/>
-          <w:b/>
-          <w:bCs/>
-          <w:sz w:val="24"/>
-          <w:szCs w:val="28"/>
-          <w14:ligatures w14:val="standardContextual"/>
-        </w:rPr>
-        <w:t>的方针、政策）</w:t>
-      </w:r>
-      <w:r>
-        <w:rPr>
-          <w:rFonts w:ascii="等线" w:eastAsia="等线" w:hAnsi="等线"/>
-          <w:b/>
-          <w:bCs/>
-          <w:sz w:val="24"/>
-          <w:szCs w:val="28"/>
-          <w14:ligatures w14:val="standardContextual"/>
-        </w:rPr>
-        <w:t>考前</w:t>
-      </w:r>
-      <w:r>
-        <w:rPr>
-          <w:rFonts w:ascii="等线" w:eastAsia="等线" w:hAnsi="等线" w:hint="eastAsia"/>
-          <w:b/>
-          <w:bCs/>
-          <w:sz w:val="24"/>
-          <w:szCs w:val="28"/>
-          <w14:ligatures w14:val="standardContextual"/>
-        </w:rPr>
-        <w:t>一年左右发生的重要政治事件</w:t>
-      </w:r>
-    </w:p>
-    <w:p>
-      <w:pPr>
-        <w:spacing w:line="360" w:lineRule="exact"/>
-        <w:ind w:left="441" w:firstLine="110"/>
-        <w:jc w:val="left"/>
-        <w:rPr>
-          <w:rFonts w:ascii="等线" w:eastAsia="等线" w:hAnsi="等线"/>
+          <w:rFonts w:ascii="等线" w:eastAsia="等线" w:hAnsi="等线" w:hint="eastAsia"/>
           <w:b/>
           <w:bCs/>
           <w:sz w:val="24"/>
@@ -5224,6 +6083,7 @@
           <w:szCs w:val="23"/>
           <w:shd w:val="clear" w:color="auto" w:fill="FFFFFF"/>
         </w:rPr>
+        <w:lastRenderedPageBreak/>
         <w:t>中央经济工作会议、政府工作报告、重要法规</w:t>
       </w:r>
     </w:p>
@@ -5238,20 +6098,73 @@
         <w:ind w:left="777" w:firstLineChars="0" w:hanging="357"/>
         <w:outlineLvl w:val="1"/>
         <w:rPr>
+          <w:rFonts w:ascii="等线" w:eastAsia="等线" w:hAnsi="等线" w:hint="eastAsia"/>
+          <w:sz w:val="28"/>
+          <w:szCs w:val="32"/>
+          <w14:ligatures w14:val="standardContextual"/>
+        </w:rPr>
+      </w:pPr>
+      <w:r>
+        <w:rPr>
           <w:rFonts w:ascii="等线" w:eastAsia="等线" w:hAnsi="等线"/>
           <w:sz w:val="28"/>
           <w:szCs w:val="32"/>
           <w14:ligatures w14:val="standardContextual"/>
         </w:rPr>
+        <w:t>马克思主义基本原理</w:t>
+      </w:r>
+    </w:p>
+    <w:p>
+      <w:pPr>
+        <w:spacing w:line="360" w:lineRule="exact"/>
+        <w:ind w:left="441" w:firstLine="110"/>
+        <w:jc w:val="left"/>
+        <w:rPr>
+          <w:rFonts w:ascii="等线" w:eastAsia="等线" w:hAnsi="等线" w:hint="eastAsia"/>
+          <w:sz w:val="24"/>
+          <w:szCs w:val="28"/>
+          <w14:ligatures w14:val="standardContextual"/>
+        </w:rPr>
+      </w:pPr>
+      <w:r>
+        <w:rPr>
+          <w:rFonts w:ascii="等线" w:eastAsia="等线" w:hAnsi="等线" w:hint="eastAsia"/>
+          <w:sz w:val="24"/>
+          <w:szCs w:val="28"/>
+          <w14:ligatures w14:val="standardContextual"/>
+        </w:rPr>
+        <w:t>马克思主义哲学</w:t>
+      </w:r>
+    </w:p>
+    <w:p>
+      <w:pPr>
+        <w:spacing w:line="360" w:lineRule="exact"/>
+        <w:ind w:left="441" w:firstLine="110"/>
+        <w:jc w:val="left"/>
+        <w:rPr>
+          <w:rFonts w:ascii="等线" w:eastAsia="等线" w:hAnsi="等线" w:hint="eastAsia"/>
+          <w:sz w:val="24"/>
+          <w:szCs w:val="28"/>
+          <w14:ligatures w14:val="standardContextual"/>
+        </w:rPr>
       </w:pPr>
       <w:r>
         <w:rPr>
           <w:rFonts w:ascii="等线" w:eastAsia="等线" w:hAnsi="等线"/>
-          <w:sz w:val="28"/>
-          <w:szCs w:val="32"/>
-          <w14:ligatures w14:val="standardContextual"/>
-        </w:rPr>
-        <w:t>马克思主义基本原理</w:t>
+          <w:sz w:val="24"/>
+          <w:szCs w:val="28"/>
+          <w14:ligatures w14:val="standardContextual"/>
+        </w:rPr>
+        <w:tab/>
+      </w:r>
+      <w:r>
+        <w:rPr>
+          <w:rFonts w:ascii="等线" w:eastAsia="等线" w:hAnsi="等线" w:hint="eastAsia"/>
+          <w:sz w:val="24"/>
+          <w:szCs w:val="28"/>
+          <w14:ligatures w14:val="standardContextual"/>
+        </w:rPr>
+        <w:t>唯物：物质是世界的基石，物质决定意识。</w:t>
       </w:r>
     </w:p>
     <w:p>
@@ -5260,20 +6173,29 @@
         <w:ind w:left="441" w:firstLine="110"/>
         <w:jc w:val="left"/>
         <w:rPr>
+          <w:rFonts w:ascii="等线" w:eastAsia="等线" w:hAnsi="等线" w:hint="eastAsia"/>
+          <w:sz w:val="24"/>
+          <w:szCs w:val="28"/>
+          <w14:ligatures w14:val="standardContextual"/>
+        </w:rPr>
+      </w:pPr>
+      <w:r>
+        <w:rPr>
           <w:rFonts w:ascii="等线" w:eastAsia="等线" w:hAnsi="等线"/>
           <w:sz w:val="24"/>
           <w:szCs w:val="28"/>
           <w14:ligatures w14:val="standardContextual"/>
         </w:rPr>
-      </w:pPr>
-      <w:r>
-        <w:rPr>
-          <w:rFonts w:ascii="等线" w:eastAsia="等线" w:hAnsi="等线" w:hint="eastAsia"/>
-          <w:sz w:val="24"/>
-          <w:szCs w:val="28"/>
-          <w14:ligatures w14:val="standardContextual"/>
-        </w:rPr>
-        <w:t>马克思主义哲学</w:t>
+        <w:tab/>
+      </w:r>
+      <w:r>
+        <w:rPr>
+          <w:rFonts w:ascii="等线" w:eastAsia="等线" w:hAnsi="等线" w:hint="eastAsia"/>
+          <w:sz w:val="24"/>
+          <w:szCs w:val="28"/>
+          <w14:ligatures w14:val="standardContextual"/>
+        </w:rPr>
+        <w:t>辩证：联系，动态，矛盾，全面的看问题</w:t>
       </w:r>
     </w:p>
     <w:p>
@@ -5282,12 +6204,21 @@
         <w:ind w:left="441" w:firstLine="110"/>
         <w:jc w:val="left"/>
         <w:rPr>
+          <w:rFonts w:ascii="等线" w:eastAsia="等线" w:hAnsi="等线" w:hint="eastAsia"/>
+          <w:sz w:val="24"/>
+          <w:szCs w:val="28"/>
+          <w14:ligatures w14:val="standardContextual"/>
+        </w:rPr>
+      </w:pPr>
+      <w:r>
+        <w:rPr>
           <w:rFonts w:ascii="等线" w:eastAsia="等线" w:hAnsi="等线"/>
           <w:sz w:val="24"/>
           <w:szCs w:val="28"/>
           <w14:ligatures w14:val="standardContextual"/>
         </w:rPr>
-      </w:pPr>
+        <w:tab/>
+      </w:r>
       <w:r>
         <w:rPr>
           <w:rFonts w:ascii="等线" w:eastAsia="等线" w:hAnsi="等线"/>
@@ -5304,7 +6235,7 @@
           <w:szCs w:val="28"/>
           <w14:ligatures w14:val="standardContextual"/>
         </w:rPr>
-        <w:t>唯物：物质是世界的基石，物质决定意识。</w:t>
+        <w:t>矛盾的普遍性和特殊性</w:t>
       </w:r>
     </w:p>
     <w:p>
@@ -5313,12 +6244,21 @@
         <w:ind w:left="441" w:firstLine="110"/>
         <w:jc w:val="left"/>
         <w:rPr>
+          <w:rFonts w:ascii="等线" w:eastAsia="等线" w:hAnsi="等线" w:hint="eastAsia"/>
+          <w:sz w:val="24"/>
+          <w:szCs w:val="28"/>
+          <w14:ligatures w14:val="standardContextual"/>
+        </w:rPr>
+      </w:pPr>
+      <w:r>
+        <w:rPr>
           <w:rFonts w:ascii="等线" w:eastAsia="等线" w:hAnsi="等线"/>
           <w:sz w:val="24"/>
           <w:szCs w:val="28"/>
           <w14:ligatures w14:val="standardContextual"/>
         </w:rPr>
-      </w:pPr>
+        <w:tab/>
+      </w:r>
       <w:r>
         <w:rPr>
           <w:rFonts w:ascii="等线" w:eastAsia="等线" w:hAnsi="等线"/>
@@ -5335,7 +6275,7 @@
           <w:szCs w:val="28"/>
           <w14:ligatures w14:val="standardContextual"/>
         </w:rPr>
-        <w:t>辩证：联系，动态，矛盾，全面的看问题</w:t>
+        <w:t>主要矛盾和次要矛盾</w:t>
       </w:r>
     </w:p>
     <w:p>
@@ -5344,12 +6284,21 @@
         <w:ind w:left="441" w:firstLine="110"/>
         <w:jc w:val="left"/>
         <w:rPr>
+          <w:rFonts w:ascii="等线" w:eastAsia="等线" w:hAnsi="等线" w:hint="eastAsia"/>
+          <w:sz w:val="24"/>
+          <w:szCs w:val="28"/>
+          <w14:ligatures w14:val="standardContextual"/>
+        </w:rPr>
+      </w:pPr>
+      <w:r>
+        <w:rPr>
           <w:rFonts w:ascii="等线" w:eastAsia="等线" w:hAnsi="等线"/>
           <w:sz w:val="24"/>
           <w:szCs w:val="28"/>
           <w14:ligatures w14:val="standardContextual"/>
         </w:rPr>
-      </w:pPr>
+        <w:tab/>
+      </w:r>
       <w:r>
         <w:rPr>
           <w:rFonts w:ascii="等线" w:eastAsia="等线" w:hAnsi="等线"/>
@@ -5361,21 +6310,12 @@
       </w:r>
       <w:r>
         <w:rPr>
-          <w:rFonts w:ascii="等线" w:eastAsia="等线" w:hAnsi="等线"/>
-          <w:sz w:val="24"/>
-          <w:szCs w:val="28"/>
-          <w14:ligatures w14:val="standardContextual"/>
-        </w:rPr>
-        <w:tab/>
-      </w:r>
-      <w:r>
-        <w:rPr>
-          <w:rFonts w:ascii="等线" w:eastAsia="等线" w:hAnsi="等线" w:hint="eastAsia"/>
-          <w:sz w:val="24"/>
-          <w:szCs w:val="28"/>
-          <w14:ligatures w14:val="standardContextual"/>
-        </w:rPr>
-        <w:t>矛盾的普遍性和特殊性</w:t>
+          <w:rFonts w:ascii="等线" w:eastAsia="等线" w:hAnsi="等线" w:hint="eastAsia"/>
+          <w:sz w:val="24"/>
+          <w:szCs w:val="28"/>
+          <w14:ligatures w14:val="standardContextual"/>
+        </w:rPr>
+        <w:t>矛盾的主要方面和次要方面</w:t>
       </w:r>
     </w:p>
     <w:p>
@@ -5384,87 +6324,7 @@
         <w:ind w:left="441" w:firstLine="110"/>
         <w:jc w:val="left"/>
         <w:rPr>
-          <w:rFonts w:ascii="等线" w:eastAsia="等线" w:hAnsi="等线"/>
-          <w:sz w:val="24"/>
-          <w:szCs w:val="28"/>
-          <w14:ligatures w14:val="standardContextual"/>
-        </w:rPr>
-      </w:pPr>
-      <w:r>
-        <w:rPr>
-          <w:rFonts w:ascii="等线" w:eastAsia="等线" w:hAnsi="等线"/>
-          <w:sz w:val="24"/>
-          <w:szCs w:val="28"/>
-          <w14:ligatures w14:val="standardContextual"/>
-        </w:rPr>
-        <w:tab/>
-      </w:r>
-      <w:r>
-        <w:rPr>
-          <w:rFonts w:ascii="等线" w:eastAsia="等线" w:hAnsi="等线"/>
-          <w:sz w:val="24"/>
-          <w:szCs w:val="28"/>
-          <w14:ligatures w14:val="standardContextual"/>
-        </w:rPr>
-        <w:tab/>
-      </w:r>
-      <w:r>
-        <w:rPr>
-          <w:rFonts w:ascii="等线" w:eastAsia="等线" w:hAnsi="等线" w:hint="eastAsia"/>
-          <w:sz w:val="24"/>
-          <w:szCs w:val="28"/>
-          <w14:ligatures w14:val="standardContextual"/>
-        </w:rPr>
-        <w:t>主要矛盾和次要矛盾</w:t>
-      </w:r>
-    </w:p>
-    <w:p>
-      <w:pPr>
-        <w:spacing w:line="360" w:lineRule="exact"/>
-        <w:ind w:left="441" w:firstLine="110"/>
-        <w:jc w:val="left"/>
-        <w:rPr>
-          <w:rFonts w:ascii="等线" w:eastAsia="等线" w:hAnsi="等线"/>
-          <w:sz w:val="24"/>
-          <w:szCs w:val="28"/>
-          <w14:ligatures w14:val="standardContextual"/>
-        </w:rPr>
-      </w:pPr>
-      <w:r>
-        <w:rPr>
-          <w:rFonts w:ascii="等线" w:eastAsia="等线" w:hAnsi="等线"/>
-          <w:sz w:val="24"/>
-          <w:szCs w:val="28"/>
-          <w14:ligatures w14:val="standardContextual"/>
-        </w:rPr>
-        <w:tab/>
-      </w:r>
-      <w:r>
-        <w:rPr>
-          <w:rFonts w:ascii="等线" w:eastAsia="等线" w:hAnsi="等线"/>
-          <w:sz w:val="24"/>
-          <w:szCs w:val="28"/>
-          <w14:ligatures w14:val="standardContextual"/>
-        </w:rPr>
-        <w:tab/>
-      </w:r>
-      <w:r>
-        <w:rPr>
-          <w:rFonts w:ascii="等线" w:eastAsia="等线" w:hAnsi="等线" w:hint="eastAsia"/>
-          <w:sz w:val="24"/>
-          <w:szCs w:val="28"/>
-          <w14:ligatures w14:val="standardContextual"/>
-        </w:rPr>
-        <w:t>矛盾的主要方面和次要方面</w:t>
-      </w:r>
-    </w:p>
-    <w:p>
-      <w:pPr>
-        <w:spacing w:line="360" w:lineRule="exact"/>
-        <w:ind w:left="441" w:firstLine="110"/>
-        <w:jc w:val="left"/>
-        <w:rPr>
-          <w:rFonts w:ascii="等线" w:eastAsia="等线" w:hAnsi="等线"/>
+          <w:rFonts w:ascii="等线" w:eastAsia="等线" w:hAnsi="等线" w:hint="eastAsia"/>
           <w:sz w:val="24"/>
           <w:szCs w:val="28"/>
           <w14:ligatures w14:val="standardContextual"/>
@@ -5495,20 +6355,51 @@
         <w:ind w:left="442" w:firstLine="108"/>
         <w:jc w:val="left"/>
         <w:rPr>
+          <w:rFonts w:ascii="等线" w:eastAsia="等线" w:hAnsi="等线" w:hint="eastAsia"/>
+          <w:sz w:val="24"/>
+          <w:szCs w:val="28"/>
+          <w14:ligatures w14:val="standardContextual"/>
+        </w:rPr>
+      </w:pPr>
+      <w:r>
+        <w:rPr>
+          <w:rFonts w:ascii="等线" w:eastAsia="等线" w:hAnsi="等线" w:hint="eastAsia"/>
+          <w:sz w:val="24"/>
+          <w:szCs w:val="28"/>
+          <w14:ligatures w14:val="standardContextual"/>
+        </w:rPr>
+        <w:t>马克思主义政治经济学7</w:t>
+      </w:r>
+    </w:p>
+    <w:p>
+      <w:pPr>
+        <w:spacing w:line="360" w:lineRule="exact"/>
+        <w:ind w:left="441" w:firstLine="110"/>
+        <w:jc w:val="left"/>
+        <w:rPr>
+          <w:rFonts w:ascii="等线" w:eastAsia="等线" w:hAnsi="等线" w:hint="eastAsia"/>
+          <w:sz w:val="24"/>
+          <w:szCs w:val="28"/>
+          <w14:ligatures w14:val="standardContextual"/>
+        </w:rPr>
+      </w:pPr>
+      <w:r>
+        <w:rPr>
           <w:rFonts w:ascii="等线" w:eastAsia="等线" w:hAnsi="等线"/>
           <w:sz w:val="24"/>
           <w:szCs w:val="28"/>
           <w14:ligatures w14:val="standardContextual"/>
         </w:rPr>
-      </w:pPr>
-      <w:r>
-        <w:rPr>
-          <w:rFonts w:ascii="等线" w:eastAsia="等线" w:hAnsi="等线" w:hint="eastAsia"/>
-          <w:sz w:val="24"/>
-          <w:szCs w:val="28"/>
-          <w14:ligatures w14:val="standardContextual"/>
-        </w:rPr>
-        <w:t>马克思主义政治经济学7</w:t>
+        <w:tab/>
+      </w:r>
+      <w:r>
+        <w:rPr>
+          <w:rFonts w:ascii="等线" w:eastAsia="等线" w:hAnsi="等线" w:hint="eastAsia"/>
+          <w:sz w:val="24"/>
+          <w:szCs w:val="28"/>
+          <w14:ligatures w14:val="standardContextual"/>
+        </w:rPr>
+        <w:t>解释了资本主义的紧急规律，资本主义会最终走向灭亡</w:t>
       </w:r>
     </w:p>
     <w:p>
@@ -5517,38 +6408,7 @@
         <w:ind w:left="441" w:firstLine="110"/>
         <w:jc w:val="left"/>
         <w:rPr>
-          <w:rFonts w:ascii="等线" w:eastAsia="等线" w:hAnsi="等线"/>
-          <w:sz w:val="24"/>
-          <w:szCs w:val="28"/>
-          <w14:ligatures w14:val="standardContextual"/>
-        </w:rPr>
-      </w:pPr>
-      <w:r>
-        <w:rPr>
-          <w:rFonts w:ascii="等线" w:eastAsia="等线" w:hAnsi="等线"/>
-          <w:sz w:val="24"/>
-          <w:szCs w:val="28"/>
-          <w14:ligatures w14:val="standardContextual"/>
-        </w:rPr>
-        <w:tab/>
-      </w:r>
-      <w:r>
-        <w:rPr>
-          <w:rFonts w:ascii="等线" w:eastAsia="等线" w:hAnsi="等线" w:hint="eastAsia"/>
-          <w:sz w:val="24"/>
-          <w:szCs w:val="28"/>
-          <w14:ligatures w14:val="standardContextual"/>
-        </w:rPr>
-        <w:t>解释了资本主义的紧急规律，资本主义会最终走向灭亡</w:t>
-      </w:r>
-    </w:p>
-    <w:p>
-      <w:pPr>
-        <w:spacing w:line="360" w:lineRule="exact"/>
-        <w:ind w:left="441" w:firstLine="110"/>
-        <w:jc w:val="left"/>
-        <w:rPr>
-          <w:rFonts w:ascii="等线" w:eastAsia="等线" w:hAnsi="等线"/>
+          <w:rFonts w:ascii="等线" w:eastAsia="等线" w:hAnsi="等线" w:hint="eastAsia"/>
           <w:sz w:val="24"/>
           <w:szCs w:val="28"/>
           <w14:ligatures w14:val="standardContextual"/>
@@ -5579,7 +6439,7 @@
         <w:ind w:left="442" w:firstLine="108"/>
         <w:jc w:val="left"/>
         <w:rPr>
-          <w:rFonts w:ascii="等线" w:eastAsia="等线" w:hAnsi="等线"/>
+          <w:rFonts w:ascii="等线" w:eastAsia="等线" w:hAnsi="等线" w:hint="eastAsia"/>
           <w:sz w:val="24"/>
           <w:szCs w:val="28"/>
           <w14:ligatures w14:val="standardContextual"/>
@@ -5601,7 +6461,7 @@
         <w:ind w:left="441" w:firstLine="110"/>
         <w:jc w:val="left"/>
         <w:rPr>
-          <w:rFonts w:ascii="等线" w:eastAsia="等线" w:hAnsi="等线"/>
+          <w:rFonts w:ascii="等线" w:eastAsia="等线" w:hAnsi="等线" w:hint="eastAsia"/>
           <w:sz w:val="24"/>
           <w:szCs w:val="28"/>
           <w14:ligatures w14:val="standardContextual"/>
@@ -5727,7 +6587,7 @@
         <w:ind w:left="441" w:firstLine="110"/>
         <w:jc w:val="left"/>
         <w:rPr>
-          <w:rFonts w:ascii="等线" w:eastAsia="等线" w:hAnsi="等线"/>
+          <w:rFonts w:ascii="等线" w:eastAsia="等线" w:hAnsi="等线" w:hint="eastAsia"/>
           <w:b/>
           <w:bCs/>
           <w:sz w:val="24"/>
@@ -5742,7 +6602,7 @@
         <w:ind w:left="441" w:firstLine="110"/>
         <w:jc w:val="left"/>
         <w:rPr>
-          <w:rFonts w:ascii="等线" w:eastAsia="等线" w:hAnsi="等线"/>
+          <w:rFonts w:ascii="等线" w:eastAsia="等线" w:hAnsi="等线" w:hint="eastAsia"/>
           <w:b/>
           <w:bCs/>
           <w:sz w:val="24"/>
@@ -5760,6 +6620,7 @@
         </w:numPr>
         <w:ind w:firstLineChars="0"/>
         <w:rPr>
+          <w:rFonts w:hint="eastAsia"/>
           <w:b/>
           <w:bCs/>
         </w:rPr>
@@ -5791,6 +6652,7 @@
         </w:numPr>
         <w:ind w:firstLineChars="0"/>
         <w:rPr>
+          <w:rFonts w:hint="eastAsia"/>
           <w:b/>
           <w:bCs/>
         </w:rPr>
@@ -5816,14 +6678,16 @@
     <w:p>
       <w:pPr>
         <w:rPr>
-          <w:b/>
-          <w:bCs/>
-        </w:rPr>
-      </w:pPr>
-    </w:p>
-    <w:p>
-      <w:pPr>
-        <w:rPr>
+          <w:rFonts w:hint="eastAsia"/>
+          <w:b/>
+          <w:bCs/>
+        </w:rPr>
+      </w:pPr>
+    </w:p>
+    <w:p>
+      <w:pPr>
+        <w:rPr>
+          <w:rFonts w:hint="eastAsia"/>
           <w:b/>
           <w:bCs/>
         </w:rPr>
@@ -5858,102 +6722,115 @@
     <w:p>
       <w:pPr>
         <w:rPr>
-          <w:b/>
-          <w:bCs/>
-        </w:rPr>
-      </w:pPr>
-    </w:p>
-    <w:p>
-      <w:pPr>
-        <w:rPr>
-          <w:b/>
-          <w:bCs/>
-        </w:rPr>
-      </w:pPr>
-    </w:p>
-    <w:p>
-      <w:pPr>
-        <w:rPr>
-          <w:b/>
-          <w:bCs/>
-        </w:rPr>
-      </w:pPr>
-    </w:p>
-    <w:p>
-      <w:pPr>
-        <w:rPr>
-          <w:b/>
-          <w:bCs/>
-        </w:rPr>
-      </w:pPr>
-    </w:p>
-    <w:p>
-      <w:pPr>
-        <w:rPr>
-          <w:b/>
-          <w:bCs/>
-        </w:rPr>
-      </w:pPr>
-    </w:p>
-    <w:p>
-      <w:pPr>
-        <w:rPr>
-          <w:b/>
-          <w:bCs/>
-        </w:rPr>
-      </w:pPr>
-    </w:p>
-    <w:p>
-      <w:pPr>
-        <w:rPr>
-          <w:b/>
-          <w:bCs/>
-        </w:rPr>
-      </w:pPr>
-    </w:p>
-    <w:p>
-      <w:pPr>
-        <w:rPr>
-          <w:b/>
-          <w:bCs/>
-        </w:rPr>
-      </w:pPr>
-    </w:p>
-    <w:p>
-      <w:pPr>
-        <w:rPr>
-          <w:b/>
-          <w:bCs/>
-        </w:rPr>
-      </w:pPr>
-    </w:p>
-    <w:p>
-      <w:pPr>
-        <w:rPr>
-          <w:b/>
-          <w:bCs/>
-        </w:rPr>
-      </w:pPr>
-    </w:p>
-    <w:p>
-      <w:pPr>
-        <w:rPr>
-          <w:b/>
-          <w:bCs/>
-        </w:rPr>
-      </w:pPr>
-    </w:p>
-    <w:p>
-      <w:pPr>
-        <w:rPr>
-          <w:b/>
-          <w:bCs/>
-        </w:rPr>
-      </w:pPr>
-    </w:p>
-    <w:p>
-      <w:pPr>
-        <w:rPr>
+          <w:rFonts w:hint="eastAsia"/>
+          <w:b/>
+          <w:bCs/>
+        </w:rPr>
+      </w:pPr>
+    </w:p>
+    <w:p>
+      <w:pPr>
+        <w:rPr>
+          <w:rFonts w:hint="eastAsia"/>
+          <w:b/>
+          <w:bCs/>
+        </w:rPr>
+      </w:pPr>
+    </w:p>
+    <w:p>
+      <w:pPr>
+        <w:rPr>
+          <w:rFonts w:hint="eastAsia"/>
+          <w:b/>
+          <w:bCs/>
+        </w:rPr>
+      </w:pPr>
+    </w:p>
+    <w:p>
+      <w:pPr>
+        <w:rPr>
+          <w:rFonts w:hint="eastAsia"/>
+          <w:b/>
+          <w:bCs/>
+        </w:rPr>
+      </w:pPr>
+    </w:p>
+    <w:p>
+      <w:pPr>
+        <w:rPr>
+          <w:rFonts w:hint="eastAsia"/>
+          <w:b/>
+          <w:bCs/>
+        </w:rPr>
+      </w:pPr>
+    </w:p>
+    <w:p>
+      <w:pPr>
+        <w:rPr>
+          <w:rFonts w:hint="eastAsia"/>
+          <w:b/>
+          <w:bCs/>
+        </w:rPr>
+      </w:pPr>
+    </w:p>
+    <w:p>
+      <w:pPr>
+        <w:rPr>
+          <w:rFonts w:hint="eastAsia"/>
+          <w:b/>
+          <w:bCs/>
+        </w:rPr>
+      </w:pPr>
+    </w:p>
+    <w:p>
+      <w:pPr>
+        <w:rPr>
+          <w:rFonts w:hint="eastAsia"/>
+          <w:b/>
+          <w:bCs/>
+        </w:rPr>
+      </w:pPr>
+    </w:p>
+    <w:p>
+      <w:pPr>
+        <w:rPr>
+          <w:rFonts w:hint="eastAsia"/>
+          <w:b/>
+          <w:bCs/>
+        </w:rPr>
+      </w:pPr>
+    </w:p>
+    <w:p>
+      <w:pPr>
+        <w:rPr>
+          <w:rFonts w:hint="eastAsia"/>
+          <w:b/>
+          <w:bCs/>
+        </w:rPr>
+      </w:pPr>
+    </w:p>
+    <w:p>
+      <w:pPr>
+        <w:rPr>
+          <w:rFonts w:hint="eastAsia"/>
+          <w:b/>
+          <w:bCs/>
+        </w:rPr>
+      </w:pPr>
+    </w:p>
+    <w:p>
+      <w:pPr>
+        <w:rPr>
+          <w:rFonts w:hint="eastAsia"/>
+          <w:b/>
+          <w:bCs/>
+        </w:rPr>
+      </w:pPr>
+    </w:p>
+    <w:p>
+      <w:pPr>
+        <w:rPr>
+          <w:rFonts w:hint="eastAsia"/>
           <w:b/>
           <w:bCs/>
         </w:rPr>
@@ -5968,6 +6845,11 @@
       </w:r>
     </w:p>
     <w:p>
+      <w:pPr>
+        <w:rPr>
+          <w:rFonts w:hint="eastAsia"/>
+        </w:rPr>
+      </w:pPr>
       <w:r>
         <w:rPr>
           <w:rFonts w:hint="eastAsia"/>
@@ -5998,8 +6880,19 @@
         <w:t>开始命题）</w:t>
       </w:r>
     </w:p>
-    <w:p/>
-    <w:p>
+    <w:p>
+      <w:pPr>
+        <w:rPr>
+          <w:rFonts w:hint="eastAsia"/>
+        </w:rPr>
+      </w:pPr>
+    </w:p>
+    <w:p>
+      <w:pPr>
+        <w:rPr>
+          <w:rFonts w:hint="eastAsia"/>
+        </w:rPr>
+      </w:pPr>
       <w:r>
         <w:rPr>
           <w:rFonts w:hint="eastAsia"/>
@@ -6035,10 +6928,17 @@
         <w:t xml:space="preserve"> 24年10月命题， 24年七月三中全会</w:t>
       </w:r>
     </w:p>
-    <w:p/>
-    <w:p>
-      <w:pPr>
-        <w:rPr>
+    <w:p>
+      <w:pPr>
+        <w:rPr>
+          <w:rFonts w:hint="eastAsia"/>
+        </w:rPr>
+      </w:pPr>
+    </w:p>
+    <w:p>
+      <w:pPr>
+        <w:rPr>
+          <w:rFonts w:hint="eastAsia"/>
           <w:b/>
           <w:bCs/>
         </w:rPr>
@@ -6053,6 +6953,11 @@
       </w:r>
     </w:p>
     <w:p>
+      <w:pPr>
+        <w:rPr>
+          <w:rFonts w:hint="eastAsia"/>
+        </w:rPr>
+      </w:pPr>
       <w:r>
         <w:rPr>
           <w:rFonts w:hint="eastAsia"/>
@@ -6070,6 +6975,11 @@
       </w:r>
     </w:p>
     <w:p>
+      <w:pPr>
+        <w:rPr>
+          <w:rFonts w:hint="eastAsia"/>
+        </w:rPr>
+      </w:pPr>
       <w:r>
         <w:rPr>
           <w:rFonts w:hint="eastAsia"/>
@@ -6083,6 +6993,7 @@
     <w:p>
       <w:pPr>
         <w:rPr>
+          <w:rFonts w:hint="eastAsia"/>
           <w:b/>
           <w:bCs/>
         </w:rPr>
@@ -6097,6 +7008,11 @@
       </w:r>
     </w:p>
     <w:p>
+      <w:pPr>
+        <w:rPr>
+          <w:rFonts w:hint="eastAsia"/>
+        </w:rPr>
+      </w:pPr>
       <w:r>
         <w:rPr>
           <w:rFonts w:hint="eastAsia"/>
@@ -6114,6 +7030,11 @@
       </w:r>
     </w:p>
     <w:p>
+      <w:pPr>
+        <w:rPr>
+          <w:rFonts w:hint="eastAsia"/>
+        </w:rPr>
+      </w:pPr>
       <w:r>
         <w:rPr>
           <w:rFonts w:hint="eastAsia"/>
@@ -6131,6 +7052,11 @@
       </w:r>
     </w:p>
     <w:p>
+      <w:pPr>
+        <w:rPr>
+          <w:rFonts w:hint="eastAsia"/>
+        </w:rPr>
+      </w:pPr>
       <w:r>
         <w:rPr>
           <w:rFonts w:hint="eastAsia"/>
@@ -6148,6 +7074,11 @@
       </w:r>
     </w:p>
     <w:p>
+      <w:pPr>
+        <w:rPr>
+          <w:rFonts w:hint="eastAsia"/>
+        </w:rPr>
+      </w:pPr>
       <w:r>
         <w:rPr>
           <w:rFonts w:hint="eastAsia"/>
@@ -6164,10 +7095,17 @@
         <w:t>上下替换：把几个选项中的关键部分调换一下</w:t>
       </w:r>
     </w:p>
-    <w:p/>
-    <w:p>
-      <w:pPr>
-        <w:rPr>
+    <w:p>
+      <w:pPr>
+        <w:rPr>
+          <w:rFonts w:hint="eastAsia"/>
+        </w:rPr>
+      </w:pPr>
+    </w:p>
+    <w:p>
+      <w:pPr>
+        <w:rPr>
+          <w:rFonts w:hint="eastAsia"/>
           <w:strike/>
         </w:rPr>
       </w:pPr>
@@ -6192,11 +7130,24 @@
         <w:t>问：会不会给出不属于这个政策的选项，如把坚持社会主义市场经济体制放进守正里，应该一般不会。</w:t>
       </w:r>
     </w:p>
-    <w:p/>
-    <w:p/>
-    <w:p>
-      <w:pPr>
-        <w:rPr>
+    <w:p>
+      <w:pPr>
+        <w:rPr>
+          <w:rFonts w:hint="eastAsia"/>
+        </w:rPr>
+      </w:pPr>
+    </w:p>
+    <w:p>
+      <w:pPr>
+        <w:rPr>
+          <w:rFonts w:hint="eastAsia"/>
+        </w:rPr>
+      </w:pPr>
+    </w:p>
+    <w:p>
+      <w:pPr>
+        <w:rPr>
+          <w:rFonts w:hint="eastAsia"/>
           <w:b/>
           <w:bCs/>
         </w:rPr>
@@ -6211,6 +7162,11 @@
       </w:r>
     </w:p>
     <w:p>
+      <w:pPr>
+        <w:rPr>
+          <w:rFonts w:hint="eastAsia"/>
+        </w:rPr>
+      </w:pPr>
       <w:r>
         <w:rPr>
           <w:rFonts w:hint="eastAsia"/>
@@ -6228,6 +7184,11 @@
       </w:r>
     </w:p>
     <w:p>
+      <w:pPr>
+        <w:rPr>
+          <w:rFonts w:hint="eastAsia"/>
+        </w:rPr>
+      </w:pPr>
       <w:r>
         <w:t xml:space="preserve">  </w:t>
       </w:r>
@@ -6238,9 +7199,26 @@
         <w:t>学习时重点记忆坑的位置，避免死记硬背，花时间长，效果还没那么好</w:t>
       </w:r>
     </w:p>
-    <w:p/>
-    <w:p/>
-    <w:p>
+    <w:p>
+      <w:pPr>
+        <w:rPr>
+          <w:rFonts w:hint="eastAsia"/>
+        </w:rPr>
+      </w:pPr>
+    </w:p>
+    <w:p>
+      <w:pPr>
+        <w:rPr>
+          <w:rFonts w:hint="eastAsia"/>
+        </w:rPr>
+      </w:pPr>
+    </w:p>
+    <w:p>
+      <w:pPr>
+        <w:rPr>
+          <w:rFonts w:hint="eastAsia"/>
+        </w:rPr>
+      </w:pPr>
       <w:r>
         <w:t xml:space="preserve">  </w:t>
       </w:r>
@@ -6252,6 +7230,11 @@
       </w:r>
     </w:p>
     <w:p>
+      <w:pPr>
+        <w:rPr>
+          <w:rFonts w:hint="eastAsia"/>
+        </w:rPr>
+      </w:pPr>
       <w:r>
         <w:rPr>
           <w:rFonts w:hint="eastAsia"/>
@@ -6259,9 +7242,26 @@
         <w:t>看看关键字是不是对，有没有被替换。如人民代表大会制度是我国的根本政治制度，而不是领导制度</w:t>
       </w:r>
     </w:p>
-    <w:p/>
-    <w:p/>
-    <w:p>
+    <w:p>
+      <w:pPr>
+        <w:rPr>
+          <w:rFonts w:hint="eastAsia"/>
+        </w:rPr>
+      </w:pPr>
+    </w:p>
+    <w:p>
+      <w:pPr>
+        <w:rPr>
+          <w:rFonts w:hint="eastAsia"/>
+        </w:rPr>
+      </w:pPr>
+    </w:p>
+    <w:p>
+      <w:pPr>
+        <w:rPr>
+          <w:rFonts w:hint="eastAsia"/>
+        </w:rPr>
+      </w:pPr>
       <w:r>
         <w:rPr>
           <w:rFonts w:hint="eastAsia"/>
@@ -6270,6 +7270,11 @@
       </w:r>
     </w:p>
     <w:p>
+      <w:pPr>
+        <w:rPr>
+          <w:rFonts w:hint="eastAsia"/>
+        </w:rPr>
+      </w:pPr>
       <w:r>
         <w:rPr>
           <w:rFonts w:hint="eastAsia"/>
@@ -6277,11 +7282,18 @@
         <w:t xml:space="preserve"> 把两个关键字换一个位置，看看是否合理，合理的话说明是颠倒了。</w:t>
       </w:r>
     </w:p>
-    <w:p/>
+    <w:p>
+      <w:pPr>
+        <w:rPr>
+          <w:rFonts w:hint="eastAsia"/>
+        </w:rPr>
+      </w:pPr>
+    </w:p>
     <w:p>
       <w:pPr>
         <w:outlineLvl w:val="1"/>
         <w:rPr>
+          <w:rFonts w:hint="eastAsia"/>
           <w:b/>
           <w:bCs/>
           <w:sz w:val="28"/>
@@ -6302,6 +7314,7 @@
     <w:p>
       <w:pPr>
         <w:rPr>
+          <w:rFonts w:hint="eastAsia"/>
           <w:b/>
           <w:bCs/>
         </w:rPr>
@@ -6325,6 +7338,9 @@
     <w:p>
       <w:pPr>
         <w:outlineLvl w:val="2"/>
+        <w:rPr>
+          <w:rFonts w:hint="eastAsia"/>
+        </w:rPr>
       </w:pPr>
       <w:r>
         <w:rPr>
@@ -6368,64 +7384,300 @@
         <w:rPr>
           <w:rFonts w:hint="eastAsia"/>
         </w:rPr>
-        <w:t xml:space="preserve"> （学习二十届三中全会精神）（当</w:t>
-      </w:r>
+        <w:t xml:space="preserve"> （学习二十届三中全会精神）（当季度的重要新闻）</w:t>
+      </w:r>
+    </w:p>
+    <w:p>
+      <w:pPr>
+        <w:rPr>
+          <w:rFonts w:hint="eastAsia"/>
+        </w:rPr>
+      </w:pPr>
+      <w:r>
+        <w:rPr>
+          <w:rFonts w:hint="eastAsia"/>
+        </w:rPr>
+        <w:t>重要事件（背下来）</w:t>
+      </w:r>
+    </w:p>
+    <w:p>
+      <w:pPr>
+        <w:rPr>
+          <w:rFonts w:hint="eastAsia"/>
+        </w:rPr>
+      </w:pPr>
+    </w:p>
+    <w:p>
+      <w:pPr>
+        <w:rPr>
+          <w:rFonts w:hint="eastAsia"/>
+        </w:rPr>
+      </w:pPr>
+      <w:r>
+        <w:rPr>
+          <w:rFonts w:hint="eastAsia"/>
+        </w:rPr>
+        <w:t>十一届三中全会开启改革开放 （邓小平）</w:t>
+      </w:r>
+    </w:p>
+    <w:p>
+      <w:pPr>
+        <w:rPr>
+          <w:rFonts w:hint="eastAsia"/>
+        </w:rPr>
+      </w:pPr>
+      <w:r>
+        <w:rPr>
+          <w:rFonts w:hint="eastAsia"/>
+        </w:rPr>
+        <w:t xml:space="preserve">十八届三中全会开启新时代全面深化改革 </w:t>
+      </w:r>
+      <w:r>
+        <w:t xml:space="preserve"> </w:t>
+      </w:r>
+      <w:r>
+        <w:rPr>
+          <w:rFonts w:hint="eastAsia"/>
+        </w:rPr>
+        <w:t>（习近平成为总书记的那一届，就是新时代）</w:t>
+      </w:r>
+    </w:p>
+    <w:p>
+      <w:pPr>
+        <w:rPr>
+          <w:rFonts w:hint="eastAsia"/>
+        </w:rPr>
+      </w:pPr>
+    </w:p>
+    <w:p>
+      <w:pPr>
+        <w:rPr>
+          <w:rFonts w:hint="eastAsia"/>
+        </w:rPr>
+      </w:pPr>
+    </w:p>
+    <w:p>
+      <w:pPr>
+        <w:outlineLvl w:val="2"/>
+        <w:rPr>
+          <w:rFonts w:hint="eastAsia"/>
+        </w:rPr>
+      </w:pPr>
+      <w:r>
+        <w:rPr>
+          <w:rFonts w:hint="eastAsia"/>
+        </w:rPr>
+        <w:t>守正创新</w:t>
+      </w:r>
+    </w:p>
+    <w:p>
+      <w:pPr>
+        <w:rPr>
+          <w:rFonts w:hint="eastAsia"/>
+        </w:rPr>
+      </w:pPr>
+      <w:r>
+        <w:rPr>
+          <w:rFonts w:hint="eastAsia"/>
+        </w:rPr>
+        <w:t xml:space="preserve"> </w:t>
+      </w:r>
+      <w:r>
+        <w:t xml:space="preserve"> </w:t>
+      </w:r>
+      <w:r>
+        <w:rPr>
+          <w:rFonts w:hint="eastAsia"/>
+        </w:rPr>
+        <w:t>守正部分</w:t>
+      </w:r>
+    </w:p>
+    <w:p>
+      <w:pPr>
+        <w:ind w:firstLineChars="100" w:firstLine="210"/>
+        <w:rPr>
+          <w:rFonts w:hint="eastAsia"/>
+        </w:rPr>
+      </w:pPr>
+      <w:r>
+        <w:rPr>
+          <w:rFonts w:hint="eastAsia"/>
+        </w:rPr>
+        <w:t>1</w:t>
+      </w:r>
+      <w:r>
+        <w:t>.</w:t>
+      </w:r>
+      <w:r>
+        <w:rPr>
+          <w:rFonts w:hint="eastAsia"/>
+        </w:rPr>
+        <w:t>坚持四项基本原则（邓小平提出的，我国要坚持这几个原则）</w:t>
+      </w:r>
+    </w:p>
+    <w:p>
+      <w:pPr>
+        <w:ind w:firstLineChars="100" w:firstLine="210"/>
+        <w:rPr>
+          <w:rFonts w:hint="eastAsia"/>
+        </w:rPr>
+      </w:pPr>
+      <w:r>
+        <w:rPr>
+          <w:rFonts w:hint="eastAsia"/>
+        </w:rPr>
+        <w:t>党人社马</w:t>
+      </w:r>
+    </w:p>
+    <w:p>
+      <w:pPr>
+        <w:ind w:firstLineChars="100" w:firstLine="210"/>
+        <w:rPr>
+          <w:rFonts w:hint="eastAsia"/>
+        </w:rPr>
+      </w:pPr>
+      <w:r>
+        <w:rPr>
+          <w:rFonts w:hint="eastAsia"/>
+        </w:rPr>
+        <w:t>坚持共产党领导</w:t>
+      </w:r>
+    </w:p>
+    <w:p>
+      <w:pPr>
+        <w:ind w:firstLineChars="100" w:firstLine="210"/>
+        <w:rPr>
+          <w:rFonts w:hint="eastAsia"/>
+        </w:rPr>
+      </w:pPr>
       <w:r>
         <w:rPr>
           <w:rFonts w:hint="eastAsia"/>
         </w:rPr>
         <w:lastRenderedPageBreak/>
-        <w:t>季度的重要新闻）</w:t>
-      </w:r>
-    </w:p>
-    <w:p>
-      <w:r>
-        <w:rPr>
-          <w:rFonts w:hint="eastAsia"/>
-        </w:rPr>
-        <w:t>重要事件（背下来）</w:t>
-      </w:r>
-    </w:p>
-    <w:p/>
-    <w:p>
-      <w:r>
-        <w:rPr>
-          <w:rFonts w:hint="eastAsia"/>
-        </w:rPr>
-        <w:t>十一届三中全会开启改革开放 （邓小平）</w:t>
-      </w:r>
-    </w:p>
-    <w:p>
-      <w:r>
-        <w:rPr>
-          <w:rFonts w:hint="eastAsia"/>
-        </w:rPr>
-        <w:t xml:space="preserve">十八届三中全会开启新时代全面深化改革 </w:t>
-      </w:r>
-      <w:r>
+        <w:t>坚持人民民主专政</w:t>
+      </w:r>
+    </w:p>
+    <w:p>
+      <w:pPr>
+        <w:ind w:firstLineChars="100" w:firstLine="210"/>
+        <w:rPr>
+          <w:rFonts w:hint="eastAsia"/>
+        </w:rPr>
+      </w:pPr>
+      <w:r>
+        <w:rPr>
+          <w:rFonts w:hint="eastAsia"/>
+        </w:rPr>
+        <w:t>坚持中国特色社会主义</w:t>
+      </w:r>
+    </w:p>
+    <w:p>
+      <w:pPr>
+        <w:ind w:firstLineChars="100" w:firstLine="210"/>
+        <w:rPr>
+          <w:rFonts w:hint="eastAsia"/>
+        </w:rPr>
+      </w:pPr>
+      <w:r>
+        <w:rPr>
+          <w:rFonts w:hint="eastAsia"/>
+        </w:rPr>
+        <w:t>坚持马克思主义</w:t>
+      </w:r>
+    </w:p>
+    <w:p>
+      <w:pPr>
+        <w:ind w:firstLineChars="100" w:firstLine="210"/>
+        <w:rPr>
+          <w:rFonts w:hint="eastAsia"/>
+        </w:rPr>
+      </w:pPr>
+    </w:p>
+    <w:p>
+      <w:pPr>
+        <w:ind w:firstLineChars="100" w:firstLine="210"/>
+        <w:rPr>
+          <w:rFonts w:hint="eastAsia"/>
+        </w:rPr>
+      </w:pPr>
+      <w:r>
+        <w:rPr>
+          <w:rFonts w:hint="eastAsia"/>
+        </w:rPr>
+        <w:t>2</w:t>
+      </w:r>
+      <w:r>
+        <w:t xml:space="preserve">. </w:t>
+      </w:r>
+      <w:r>
+        <w:rPr>
+          <w:rFonts w:hint="eastAsia"/>
+        </w:rPr>
+        <w:t>坚持以增进人民福祉为出发点和落脚点（共产党是站在人民立场的，出发点和落脚点一般都会带上人民）</w:t>
+      </w:r>
+    </w:p>
+    <w:p>
+      <w:pPr>
+        <w:ind w:firstLineChars="100" w:firstLine="210"/>
+        <w:rPr>
+          <w:rFonts w:hint="eastAsia"/>
+        </w:rPr>
+      </w:pPr>
+    </w:p>
+    <w:p>
+      <w:pPr>
+        <w:ind w:firstLineChars="100" w:firstLine="210"/>
+        <w:rPr>
+          <w:rFonts w:hint="eastAsia"/>
+        </w:rPr>
+      </w:pPr>
+      <w:r>
+        <w:rPr>
+          <w:rFonts w:hint="eastAsia"/>
+        </w:rPr>
+        <w:t>3</w:t>
+      </w:r>
+      <w:r>
+        <w:t xml:space="preserve">. </w:t>
+      </w:r>
+      <w:r>
+        <w:rPr>
+          <w:rFonts w:hint="eastAsia"/>
+        </w:rPr>
+        <w:t>坚持改革总目标</w:t>
+      </w:r>
+    </w:p>
+    <w:p>
+      <w:pPr>
+        <w:ind w:firstLineChars="100" w:firstLine="210"/>
+        <w:rPr>
+          <w:rFonts w:hint="eastAsia"/>
+        </w:rPr>
+      </w:pPr>
+      <w:r>
+        <w:rPr>
+          <w:rFonts w:hint="eastAsia"/>
+        </w:rPr>
         <w:t xml:space="preserve"> </w:t>
       </w:r>
       <w:r>
-        <w:rPr>
-          <w:rFonts w:hint="eastAsia"/>
-        </w:rPr>
-        <w:t>（习近平成为总书记的那一届，就是新时代）</w:t>
-      </w:r>
-    </w:p>
-    <w:p/>
-    <w:p/>
-    <w:p>
-      <w:pPr>
-        <w:outlineLvl w:val="2"/>
-      </w:pPr>
-      <w:r>
-        <w:rPr>
-          <w:rFonts w:hint="eastAsia"/>
-        </w:rPr>
-        <w:t>守正创新</w:t>
-      </w:r>
-    </w:p>
-    <w:p>
+        <w:t xml:space="preserve">  </w:t>
+      </w:r>
+      <w:r>
+        <w:rPr>
+          <w:rFonts w:hint="eastAsia"/>
+        </w:rPr>
+        <w:t>一改两治</w:t>
+      </w:r>
+    </w:p>
+    <w:p>
+      <w:pPr>
+        <w:ind w:firstLineChars="100" w:firstLine="210"/>
+        <w:rPr>
+          <w:rFonts w:hint="eastAsia"/>
+        </w:rPr>
+      </w:pPr>
       <w:r>
         <w:rPr>
           <w:rFonts w:hint="eastAsia"/>
@@ -6439,566 +7691,509 @@
         <w:rPr>
           <w:rFonts w:hint="eastAsia"/>
         </w:rPr>
-        <w:t>守正部分</w:t>
+        <w:t>完善和发展制度（中国特色社会主义制度）</w:t>
       </w:r>
     </w:p>
     <w:p>
       <w:pPr>
         <w:ind w:firstLineChars="100" w:firstLine="210"/>
-      </w:pPr>
-      <w:r>
-        <w:rPr>
-          <w:rFonts w:hint="eastAsia"/>
-        </w:rPr>
-        <w:t>1</w:t>
-      </w:r>
-      <w:r>
-        <w:t>.</w:t>
-      </w:r>
-      <w:r>
-        <w:rPr>
-          <w:rFonts w:hint="eastAsia"/>
-        </w:rPr>
-        <w:t>坚持四项基本原则（邓小平提出的，我国要坚持这几个原则）</w:t>
+        <w:rPr>
+          <w:rFonts w:hint="eastAsia"/>
+        </w:rPr>
+      </w:pPr>
+      <w:r>
+        <w:rPr>
+          <w:rFonts w:hint="eastAsia"/>
+        </w:rPr>
+        <w:t xml:space="preserve"> </w:t>
+      </w:r>
+      <w:r>
+        <w:t xml:space="preserve"> </w:t>
+      </w:r>
+      <w:r>
+        <w:rPr>
+          <w:rFonts w:hint="eastAsia"/>
+        </w:rPr>
+        <w:t>推进国家治理体系和治理能力现代化</w:t>
       </w:r>
     </w:p>
     <w:p>
       <w:pPr>
         <w:ind w:firstLineChars="100" w:firstLine="210"/>
-      </w:pPr>
-      <w:r>
-        <w:rPr>
-          <w:rFonts w:hint="eastAsia"/>
-        </w:rPr>
-        <w:t>党人社马</w:t>
-      </w:r>
+        <w:rPr>
+          <w:rFonts w:hint="eastAsia"/>
+        </w:rPr>
+      </w:pPr>
     </w:p>
     <w:p>
       <w:pPr>
         <w:ind w:firstLineChars="100" w:firstLine="210"/>
-      </w:pPr>
-      <w:r>
-        <w:rPr>
-          <w:rFonts w:hint="eastAsia"/>
-        </w:rPr>
-        <w:t>坚持共产党领导</w:t>
-      </w:r>
+        <w:rPr>
+          <w:rFonts w:hint="eastAsia"/>
+        </w:rPr>
+      </w:pPr>
     </w:p>
     <w:p>
       <w:pPr>
         <w:ind w:firstLineChars="100" w:firstLine="210"/>
-      </w:pPr>
-      <w:r>
-        <w:rPr>
-          <w:rFonts w:hint="eastAsia"/>
-        </w:rPr>
-        <w:t>坚持人民民主专政</w:t>
+        <w:rPr>
+          <w:rFonts w:hint="eastAsia"/>
+        </w:rPr>
+      </w:pPr>
+      <w:r>
+        <w:rPr>
+          <w:rFonts w:hint="eastAsia"/>
+        </w:rPr>
+        <w:t>创新部分</w:t>
       </w:r>
     </w:p>
     <w:p>
       <w:pPr>
         <w:ind w:firstLineChars="100" w:firstLine="210"/>
-      </w:pPr>
-      <w:r>
-        <w:rPr>
-          <w:rFonts w:hint="eastAsia"/>
-        </w:rPr>
-        <w:t>坚持中国特色社会主义</w:t>
+        <w:rPr>
+          <w:rFonts w:hint="eastAsia"/>
+        </w:rPr>
+      </w:pPr>
+      <w:r>
+        <w:rPr>
+          <w:rFonts w:hint="eastAsia"/>
+        </w:rPr>
+        <w:t>突出经济体制改革</w:t>
       </w:r>
     </w:p>
     <w:p>
       <w:pPr>
         <w:ind w:firstLineChars="100" w:firstLine="210"/>
-      </w:pPr>
-      <w:r>
-        <w:rPr>
-          <w:rFonts w:hint="eastAsia"/>
-        </w:rPr>
-        <w:t>坚持马克思主义</w:t>
-      </w:r>
+        <w:rPr>
+          <w:rFonts w:hint="eastAsia"/>
+        </w:rPr>
+      </w:pPr>
     </w:p>
     <w:p>
       <w:pPr>
         <w:ind w:firstLineChars="100" w:firstLine="210"/>
+        <w:rPr>
+          <w:rFonts w:hint="eastAsia"/>
+        </w:rPr>
       </w:pPr>
     </w:p>
     <w:p>
       <w:pPr>
         <w:ind w:firstLineChars="100" w:firstLine="210"/>
-      </w:pPr>
-      <w:r>
-        <w:rPr>
-          <w:rFonts w:hint="eastAsia"/>
-        </w:rPr>
-        <w:t>2</w:t>
-      </w:r>
-      <w:r>
-        <w:t xml:space="preserve">. </w:t>
-      </w:r>
-      <w:r>
-        <w:rPr>
-          <w:rFonts w:hint="eastAsia"/>
-        </w:rPr>
-        <w:t>坚持以增进人民福祉为出发点和落脚点（共产党是站在人民立场的，出发点和落脚点一般都会带上人民）</w:t>
+        <w:rPr>
+          <w:rFonts w:hint="eastAsia"/>
+        </w:rPr>
+      </w:pPr>
+      <w:r>
+        <w:rPr>
+          <w:rFonts w:hint="eastAsia"/>
+        </w:rPr>
+        <w:t>例题1</w:t>
       </w:r>
     </w:p>
     <w:p>
       <w:pPr>
         <w:ind w:firstLineChars="100" w:firstLine="210"/>
-      </w:pPr>
+        <w:rPr>
+          <w:rFonts w:hint="eastAsia"/>
+        </w:rPr>
+      </w:pPr>
+      <w:r>
+        <w:rPr>
+          <w:rFonts w:hint="eastAsia"/>
+        </w:rPr>
+        <w:t xml:space="preserve"> </w:t>
+      </w:r>
+      <w:r>
+        <w:t>2024年10月29日，省部级主要领导干部学习贯彻党的二十届三中全会精神专题研讨班在中央党校开班。领导指出，坚持守</w:t>
+      </w:r>
+      <w:proofErr w:type="gramStart"/>
+      <w:r>
+        <w:t>正创新</w:t>
+      </w:r>
+      <w:proofErr w:type="gramEnd"/>
+      <w:r>
+        <w:t>是进一步全面深化改革的重大原则。下列说法正确的是:</w:t>
+      </w:r>
     </w:p>
     <w:p>
       <w:pPr>
         <w:ind w:firstLineChars="100" w:firstLine="210"/>
-      </w:pPr>
-      <w:r>
-        <w:rPr>
-          <w:rFonts w:hint="eastAsia"/>
-        </w:rPr>
-        <w:t>3</w:t>
-      </w:r>
-      <w:r>
-        <w:t xml:space="preserve">. </w:t>
-      </w:r>
-      <w:r>
-        <w:rPr>
-          <w:rFonts w:hint="eastAsia"/>
-        </w:rPr>
-        <w:t>坚持改革总目标</w:t>
+        <w:rPr>
+          <w:rFonts w:hint="eastAsia"/>
+        </w:rPr>
+      </w:pPr>
+      <w:r>
+        <w:t>1只有坚持创新，才能保证守正始终沿着正确方向前进</w:t>
       </w:r>
     </w:p>
     <w:p>
       <w:pPr>
         <w:ind w:firstLineChars="100" w:firstLine="210"/>
-      </w:pPr>
-      <w:r>
-        <w:rPr>
-          <w:rFonts w:hint="eastAsia"/>
-        </w:rPr>
+        <w:rPr>
+          <w:rFonts w:hint="eastAsia"/>
+        </w:rPr>
+      </w:pPr>
+      <w:r>
+        <w:t>2要以促进社会公平正义、增进人民福祉为出发点和落脚点</w:t>
+      </w:r>
+    </w:p>
+    <w:p>
+      <w:pPr>
+        <w:ind w:firstLineChars="100" w:firstLine="210"/>
+        <w:rPr>
+          <w:rFonts w:hint="eastAsia"/>
+        </w:rPr>
+      </w:pPr>
+      <w:r>
+        <w:t>3要坚持完善中特制度、推进国家治理体系和治理</w:t>
+      </w:r>
+      <w:r>
+        <w:rPr>
+          <w:rFonts w:hint="eastAsia"/>
+        </w:rPr>
+        <w:t>能力现代化总目标</w:t>
+      </w:r>
+    </w:p>
+    <w:p>
+      <w:pPr>
+        <w:ind w:firstLineChars="100" w:firstLine="210"/>
+        <w:rPr>
+          <w:rFonts w:hint="eastAsia"/>
+        </w:rPr>
+      </w:pPr>
+      <w:r>
+        <w:t>4要突出政治体制改革这个重点，坚持社会主义市场经济的</w:t>
+      </w:r>
+      <w:r>
+        <w:rPr>
+          <w:rFonts w:hint="eastAsia"/>
+        </w:rPr>
+        <w:t>改革</w:t>
+      </w:r>
+    </w:p>
+    <w:p>
+      <w:pPr>
+        <w:ind w:firstLineChars="100" w:firstLine="210"/>
+        <w:rPr>
+          <w:rFonts w:hint="eastAsia"/>
+        </w:rPr>
+      </w:pPr>
+      <w:r>
+        <w:t>5要全面协调推进各方面改革，力求形成整体效能</w:t>
+      </w:r>
+    </w:p>
+    <w:p>
+      <w:pPr>
+        <w:ind w:firstLineChars="100" w:firstLine="210"/>
+        <w:rPr>
+          <w:rFonts w:hint="eastAsia"/>
+        </w:rPr>
+      </w:pPr>
+      <w:r>
+        <w:t>A.2项</w:t>
+      </w:r>
+    </w:p>
+    <w:p>
+      <w:pPr>
+        <w:ind w:firstLineChars="100" w:firstLine="210"/>
+        <w:rPr>
+          <w:rFonts w:hint="eastAsia"/>
+        </w:rPr>
+      </w:pPr>
+      <w:r>
+        <w:t>B.3项</w:t>
+      </w:r>
+    </w:p>
+    <w:p>
+      <w:pPr>
+        <w:ind w:firstLineChars="100" w:firstLine="210"/>
+        <w:rPr>
+          <w:rFonts w:hint="eastAsia"/>
+        </w:rPr>
+      </w:pPr>
+      <w:r>
+        <w:t>C.4项</w:t>
+      </w:r>
+    </w:p>
+    <w:p>
+      <w:pPr>
+        <w:ind w:firstLineChars="100" w:firstLine="210"/>
+        <w:rPr>
+          <w:rFonts w:hint="eastAsia"/>
+        </w:rPr>
+      </w:pPr>
+      <w:r>
+        <w:t>D.5项</w:t>
+      </w:r>
+    </w:p>
+    <w:p>
+      <w:pPr>
+        <w:ind w:firstLineChars="100" w:firstLine="210"/>
+        <w:rPr>
+          <w:rFonts w:hint="eastAsia"/>
+        </w:rPr>
+      </w:pPr>
+    </w:p>
+    <w:p>
+      <w:pPr>
+        <w:ind w:firstLineChars="100" w:firstLine="210"/>
+        <w:rPr>
+          <w:rFonts w:hint="eastAsia"/>
+        </w:rPr>
+      </w:pPr>
+      <w:r>
+        <w:rPr>
+          <w:rFonts w:hint="eastAsia"/>
+        </w:rPr>
+        <w:t>判断对错的题，重点是判断关键字有没有被替换或者两个关键字调换位置</w:t>
+      </w:r>
+    </w:p>
+    <w:p>
+      <w:pPr>
+        <w:ind w:firstLineChars="100" w:firstLine="210"/>
+        <w:rPr>
+          <w:rFonts w:hint="eastAsia"/>
+        </w:rPr>
+      </w:pPr>
+      <w:r>
+        <w:rPr>
+          <w:rFonts w:hint="eastAsia"/>
+        </w:rPr>
+        <w:t>第一个，读起来有点不对劲，创新才能保证守正？换个位置，只有坚持守正，才能保证创新沿着正确方向前进，这就对味了，这题是两个关键字颠倒了位置，符合二十届三中全会的内容。</w:t>
+      </w:r>
+    </w:p>
+    <w:p>
+      <w:pPr>
+        <w:ind w:firstLineChars="100" w:firstLine="210"/>
+        <w:rPr>
+          <w:rFonts w:hint="eastAsia"/>
+        </w:rPr>
+      </w:pPr>
+      <w:r>
+        <w:rPr>
+          <w:rFonts w:hint="eastAsia"/>
+        </w:rPr>
+        <w:t>第二个，出发点和落脚点和人民关联起来了，没啥问题，对。</w:t>
+      </w:r>
+    </w:p>
+    <w:p>
+      <w:pPr>
+        <w:ind w:firstLineChars="100" w:firstLine="210"/>
+        <w:rPr>
+          <w:rFonts w:hint="eastAsia"/>
+        </w:rPr>
+      </w:pPr>
+      <w:r>
+        <w:rPr>
+          <w:rFonts w:hint="eastAsia"/>
+        </w:rPr>
+        <w:t>第三个，一改两治，是守</w:t>
+      </w:r>
+      <w:proofErr w:type="gramStart"/>
+      <w:r>
+        <w:rPr>
+          <w:rFonts w:hint="eastAsia"/>
+        </w:rPr>
+        <w:t>正创新</w:t>
+      </w:r>
+      <w:proofErr w:type="gramEnd"/>
+      <w:r>
+        <w:rPr>
+          <w:rFonts w:hint="eastAsia"/>
+        </w:rPr>
+        <w:t>的内容，对</w:t>
+      </w:r>
+    </w:p>
+    <w:p>
+      <w:pPr>
+        <w:ind w:firstLineChars="100" w:firstLine="210"/>
+        <w:rPr>
+          <w:rFonts w:hint="eastAsia"/>
+        </w:rPr>
+      </w:pPr>
+      <w:r>
+        <w:rPr>
+          <w:rFonts w:hint="eastAsia"/>
+        </w:rPr>
+        <w:t>第四个，守</w:t>
+      </w:r>
+      <w:proofErr w:type="gramStart"/>
+      <w:r>
+        <w:rPr>
+          <w:rFonts w:hint="eastAsia"/>
+        </w:rPr>
+        <w:t>正创新</w:t>
+      </w:r>
+      <w:proofErr w:type="gramEnd"/>
+      <w:r>
+        <w:rPr>
+          <w:rFonts w:hint="eastAsia"/>
+        </w:rPr>
+        <w:t>的创新部分，需要背的是突出经济体制改革，而不是政治体制。这属于是关键词被替换了</w:t>
+      </w:r>
+    </w:p>
+    <w:p>
+      <w:pPr>
+        <w:ind w:firstLineChars="100" w:firstLine="210"/>
+        <w:rPr>
+          <w:rFonts w:hint="eastAsia"/>
+        </w:rPr>
+      </w:pPr>
+      <w:r>
+        <w:rPr>
+          <w:rFonts w:hint="eastAsia"/>
+        </w:rPr>
+        <w:t>第五个，看起来是属于创新的部分，但这句没背，且看不出来哪个关键字不对劲，看不出来就按正确的来算。</w:t>
+      </w:r>
+    </w:p>
+    <w:p>
+      <w:pPr>
+        <w:ind w:firstLineChars="100" w:firstLine="210"/>
+        <w:rPr>
+          <w:rFonts w:hint="eastAsia"/>
+        </w:rPr>
+      </w:pPr>
+    </w:p>
+    <w:p>
+      <w:pPr>
+        <w:ind w:firstLineChars="100" w:firstLine="210"/>
+        <w:rPr>
+          <w:rFonts w:hint="eastAsia"/>
+        </w:rPr>
+      </w:pPr>
+    </w:p>
+    <w:p>
+      <w:pPr>
+        <w:ind w:firstLineChars="100" w:firstLine="210"/>
+        <w:rPr>
+          <w:rFonts w:hint="eastAsia"/>
+        </w:rPr>
+      </w:pPr>
+      <w:r>
+        <w:rPr>
+          <w:rFonts w:hint="eastAsia"/>
+        </w:rPr>
+        <w:t>改革</w:t>
+      </w:r>
+    </w:p>
+    <w:p>
+      <w:pPr>
+        <w:ind w:firstLineChars="100" w:firstLine="210"/>
+        <w:rPr>
+          <w:rFonts w:hint="eastAsia"/>
+        </w:rPr>
+      </w:pPr>
+      <w:r>
+        <w:rPr>
+          <w:rFonts w:hint="eastAsia"/>
+        </w:rPr>
+        <w:lastRenderedPageBreak/>
         <w:t xml:space="preserve"> </w:t>
       </w:r>
       <w:r>
-        <w:t xml:space="preserve">  </w:t>
-      </w:r>
-      <w:r>
-        <w:rPr>
-          <w:rFonts w:hint="eastAsia"/>
-        </w:rPr>
-        <w:t>一改两治</w:t>
+        <w:t xml:space="preserve"> </w:t>
+      </w:r>
+      <w:r>
+        <w:rPr>
+          <w:rFonts w:hint="eastAsia"/>
+        </w:rPr>
+        <w:t>改革要处理好方方面面的关系</w:t>
       </w:r>
     </w:p>
     <w:p>
       <w:pPr>
         <w:ind w:firstLineChars="100" w:firstLine="210"/>
-      </w:pPr>
-      <w:r>
-        <w:rPr>
-          <w:rFonts w:hint="eastAsia"/>
-        </w:rPr>
+        <w:rPr>
+          <w:rFonts w:hint="eastAsia"/>
+        </w:rPr>
+      </w:pPr>
+      <w:r>
+        <w:rPr>
+          <w:rFonts w:hint="eastAsia"/>
+        </w:rPr>
+        <w:t>改革和法制</w:t>
+      </w:r>
+    </w:p>
+    <w:p>
+      <w:pPr>
+        <w:ind w:firstLineChars="100" w:firstLine="210"/>
+        <w:rPr>
+          <w:rFonts w:hint="eastAsia"/>
+        </w:rPr>
+      </w:pPr>
+      <w:r>
+        <w:rPr>
+          <w:rFonts w:hint="eastAsia"/>
+        </w:rPr>
+        <w:t>改革和开放</w:t>
+      </w:r>
+    </w:p>
+    <w:p>
+      <w:pPr>
+        <w:ind w:firstLineChars="100" w:firstLine="210"/>
+        <w:rPr>
+          <w:rFonts w:hint="eastAsia"/>
+        </w:rPr>
+      </w:pPr>
+      <w:r>
+        <w:rPr>
+          <w:rFonts w:hint="eastAsia"/>
+        </w:rPr>
+        <w:t>先立后破（先破后立的话，那已破未立的时间就是空窗期，政策肯定不能这样）</w:t>
+      </w:r>
+    </w:p>
+    <w:p>
+      <w:pPr>
+        <w:ind w:firstLineChars="100" w:firstLine="210"/>
+        <w:rPr>
+          <w:rFonts w:hint="eastAsia"/>
+        </w:rPr>
+      </w:pPr>
+      <w:r>
+        <w:rPr>
+          <w:rFonts w:hint="eastAsia"/>
+        </w:rPr>
+        <w:t>部署和落实</w:t>
+      </w:r>
+    </w:p>
+    <w:p>
+      <w:pPr>
+        <w:ind w:firstLineChars="100" w:firstLine="210"/>
+        <w:rPr>
+          <w:rFonts w:hint="eastAsia"/>
+        </w:rPr>
+      </w:pPr>
+      <w:r>
+        <w:rPr>
+          <w:rFonts w:hint="eastAsia"/>
+        </w:rPr>
+        <w:t xml:space="preserve">（背不下来没关系，只记 “先立后破” 和 </w:t>
+      </w:r>
+      <w:r>
         <w:t xml:space="preserve"> </w:t>
       </w:r>
       <w:r>
-        <w:t xml:space="preserve"> </w:t>
-      </w:r>
-      <w:r>
-        <w:rPr>
-          <w:rFonts w:hint="eastAsia"/>
-        </w:rPr>
-        <w:t>完善和发展制度（中国特色社会主义制度）</w:t>
+        <w:rPr>
+          <w:rFonts w:hint="eastAsia"/>
+        </w:rPr>
+        <w:t>“部署和落实”就行了，选项中带“改革”二字的基本上都属于改革的关系）</w:t>
       </w:r>
     </w:p>
     <w:p>
       <w:pPr>
         <w:ind w:firstLineChars="100" w:firstLine="210"/>
-      </w:pPr>
-      <w:r>
-        <w:rPr>
-          <w:rFonts w:hint="eastAsia"/>
-        </w:rPr>
-        <w:t xml:space="preserve"> </w:t>
-      </w:r>
-      <w:r>
-        <w:t xml:space="preserve"> </w:t>
-      </w:r>
-      <w:r>
-        <w:rPr>
-          <w:rFonts w:hint="eastAsia"/>
-        </w:rPr>
-        <w:t>推进国家治理体系和治理能力现代化</w:t>
-      </w:r>
+        <w:rPr>
+          <w:rFonts w:hint="eastAsia"/>
+        </w:rPr>
+      </w:pPr>
     </w:p>
     <w:p>
       <w:pPr>
         <w:ind w:firstLineChars="100" w:firstLine="210"/>
-      </w:pPr>
-    </w:p>
-    <w:p>
-      <w:pPr>
-        <w:ind w:firstLineChars="100" w:firstLine="210"/>
-      </w:pPr>
-    </w:p>
-    <w:p>
-      <w:pPr>
-        <w:ind w:firstLineChars="100" w:firstLine="210"/>
-      </w:pPr>
-      <w:r>
-        <w:rPr>
-          <w:rFonts w:hint="eastAsia"/>
-        </w:rPr>
-        <w:t>创新部分</w:t>
-      </w:r>
-    </w:p>
-    <w:p>
-      <w:pPr>
-        <w:ind w:firstLineChars="100" w:firstLine="210"/>
-      </w:pPr>
-      <w:r>
-        <w:rPr>
-          <w:rFonts w:hint="eastAsia"/>
-        </w:rPr>
-        <w:t>突出经济体制改革</w:t>
-      </w:r>
-    </w:p>
-    <w:p>
-      <w:pPr>
-        <w:ind w:firstLineChars="100" w:firstLine="210"/>
-      </w:pPr>
-    </w:p>
-    <w:p>
-      <w:pPr>
-        <w:ind w:firstLineChars="100" w:firstLine="210"/>
-      </w:pPr>
-    </w:p>
-    <w:p>
-      <w:pPr>
-        <w:ind w:firstLineChars="100" w:firstLine="210"/>
-      </w:pPr>
-      <w:r>
-        <w:rPr>
-          <w:rFonts w:hint="eastAsia"/>
-        </w:rPr>
-        <w:t>例题1</w:t>
-      </w:r>
-    </w:p>
-    <w:p>
-      <w:pPr>
-        <w:ind w:firstLineChars="100" w:firstLine="210"/>
-      </w:pPr>
-      <w:r>
-        <w:rPr>
-          <w:rFonts w:hint="eastAsia"/>
-        </w:rPr>
-        <w:t xml:space="preserve"> </w:t>
-      </w:r>
-      <w:r>
-        <w:t>2024年10月29日，省部级主要领导干部学习贯彻党的二十届三中全会精神专题研讨班在中央党校开班。领导指出，坚持守</w:t>
-      </w:r>
-      <w:proofErr w:type="gramStart"/>
-      <w:r>
-        <w:t>正创新</w:t>
-      </w:r>
-      <w:proofErr w:type="gramEnd"/>
-      <w:r>
-        <w:t>是进一步全面深化改革的重大原则。下列说法正确的是:</w:t>
-      </w:r>
-    </w:p>
-    <w:p>
-      <w:pPr>
-        <w:ind w:firstLineChars="100" w:firstLine="210"/>
-      </w:pPr>
-      <w:r>
-        <w:t>1只有坚持创新，才能保证守正始终沿着正确方向前进</w:t>
-      </w:r>
-    </w:p>
-    <w:p>
-      <w:pPr>
-        <w:ind w:firstLineChars="100" w:firstLine="210"/>
-      </w:pPr>
-      <w:r>
-        <w:t>2要以促进社会公平正义、增进人民福祉为出发点和落脚点</w:t>
-      </w:r>
-    </w:p>
-    <w:p>
-      <w:pPr>
-        <w:ind w:firstLineChars="100" w:firstLine="210"/>
-      </w:pPr>
-      <w:r>
-        <w:t>3要坚持完善中特制度、推进国家治理体系和治理</w:t>
-      </w:r>
-      <w:r>
-        <w:rPr>
-          <w:rFonts w:hint="eastAsia"/>
-        </w:rPr>
-        <w:t>能力现代化总目标</w:t>
-      </w:r>
-    </w:p>
-    <w:p>
-      <w:pPr>
-        <w:ind w:firstLineChars="100" w:firstLine="210"/>
-      </w:pPr>
-      <w:r>
-        <w:t>4要突出政治体制改革这个重点，坚持社会主义市场经济的</w:t>
-      </w:r>
-      <w:r>
-        <w:rPr>
-          <w:rFonts w:hint="eastAsia"/>
-        </w:rPr>
-        <w:t>改革</w:t>
-      </w:r>
-    </w:p>
-    <w:p>
-      <w:pPr>
-        <w:ind w:firstLineChars="100" w:firstLine="210"/>
-      </w:pPr>
-      <w:r>
-        <w:t>5要全面协调推进各方面改革，力求形成整体效能</w:t>
-      </w:r>
-    </w:p>
-    <w:p>
-      <w:pPr>
-        <w:ind w:firstLineChars="100" w:firstLine="210"/>
-      </w:pPr>
-      <w:r>
-        <w:t>A.2项</w:t>
-      </w:r>
-    </w:p>
-    <w:p>
-      <w:pPr>
-        <w:ind w:firstLineChars="100" w:firstLine="210"/>
-      </w:pPr>
-      <w:r>
-        <w:t>B.3项</w:t>
-      </w:r>
-    </w:p>
-    <w:p>
-      <w:pPr>
-        <w:ind w:firstLineChars="100" w:firstLine="210"/>
-      </w:pPr>
-      <w:r>
-        <w:t>C.4项</w:t>
-      </w:r>
-    </w:p>
-    <w:p>
-      <w:pPr>
-        <w:ind w:firstLineChars="100" w:firstLine="210"/>
-      </w:pPr>
-      <w:r>
-        <w:t>D.5项</w:t>
-      </w:r>
-    </w:p>
-    <w:p>
-      <w:pPr>
-        <w:ind w:firstLineChars="100" w:firstLine="210"/>
-      </w:pPr>
-    </w:p>
-    <w:p>
-      <w:pPr>
-        <w:ind w:firstLineChars="100" w:firstLine="210"/>
-      </w:pPr>
-      <w:r>
-        <w:rPr>
-          <w:rFonts w:hint="eastAsia"/>
-        </w:rPr>
-        <w:t>判断对错的题，重点是判断关键字有没有被替换或者两个关键字调换位置</w:t>
-      </w:r>
-    </w:p>
-    <w:p>
-      <w:pPr>
-        <w:ind w:firstLineChars="100" w:firstLine="210"/>
-      </w:pPr>
-      <w:r>
-        <w:rPr>
-          <w:rFonts w:hint="eastAsia"/>
-        </w:rPr>
-        <w:lastRenderedPageBreak/>
-        <w:t>第一个，读起来有点不对劲，创新才能保证守正？换个位置，只有坚持守正，才能保证创新沿着正确方向前进，这就对味了，这题是两个关键字颠倒了位置，符合二十届三中全会的内容。</w:t>
-      </w:r>
-    </w:p>
-    <w:p>
-      <w:pPr>
-        <w:ind w:firstLineChars="100" w:firstLine="210"/>
-      </w:pPr>
-      <w:r>
-        <w:rPr>
-          <w:rFonts w:hint="eastAsia"/>
-        </w:rPr>
-        <w:t>第二个，出发点和落脚点和人民关联起来了，没啥问题，对。</w:t>
-      </w:r>
-    </w:p>
-    <w:p>
-      <w:pPr>
-        <w:ind w:firstLineChars="100" w:firstLine="210"/>
-      </w:pPr>
-      <w:r>
-        <w:rPr>
-          <w:rFonts w:hint="eastAsia"/>
-        </w:rPr>
-        <w:t>第三个，一改两治，是守</w:t>
-      </w:r>
-      <w:proofErr w:type="gramStart"/>
-      <w:r>
-        <w:rPr>
-          <w:rFonts w:hint="eastAsia"/>
-        </w:rPr>
-        <w:t>正创新</w:t>
-      </w:r>
-      <w:proofErr w:type="gramEnd"/>
-      <w:r>
-        <w:rPr>
-          <w:rFonts w:hint="eastAsia"/>
-        </w:rPr>
-        <w:t>的内容，对</w:t>
-      </w:r>
-    </w:p>
-    <w:p>
-      <w:pPr>
-        <w:ind w:firstLineChars="100" w:firstLine="210"/>
-      </w:pPr>
-      <w:r>
-        <w:rPr>
-          <w:rFonts w:hint="eastAsia"/>
-        </w:rPr>
-        <w:t>第四个，守</w:t>
-      </w:r>
-      <w:proofErr w:type="gramStart"/>
-      <w:r>
-        <w:rPr>
-          <w:rFonts w:hint="eastAsia"/>
-        </w:rPr>
-        <w:t>正创新</w:t>
-      </w:r>
-      <w:proofErr w:type="gramEnd"/>
-      <w:r>
-        <w:rPr>
-          <w:rFonts w:hint="eastAsia"/>
-        </w:rPr>
-        <w:t>的创新部分，需要背的是突出经济体制改革，而不是政治体制。这属于是关键词被替换了</w:t>
-      </w:r>
-    </w:p>
-    <w:p>
-      <w:pPr>
-        <w:ind w:firstLineChars="100" w:firstLine="210"/>
-      </w:pPr>
-      <w:r>
-        <w:rPr>
-          <w:rFonts w:hint="eastAsia"/>
-        </w:rPr>
-        <w:t>第五个，看起来是属于创新的部分，但这句没背，且看不出来哪个关键字不对劲，看不出来就按正确的来算。</w:t>
-      </w:r>
-    </w:p>
-    <w:p>
-      <w:pPr>
-        <w:ind w:firstLineChars="100" w:firstLine="210"/>
-      </w:pPr>
-    </w:p>
-    <w:p>
-      <w:pPr>
-        <w:ind w:firstLineChars="100" w:firstLine="210"/>
-      </w:pPr>
-    </w:p>
-    <w:p>
-      <w:pPr>
-        <w:ind w:firstLineChars="100" w:firstLine="210"/>
-      </w:pPr>
-      <w:r>
-        <w:rPr>
-          <w:rFonts w:hint="eastAsia"/>
-        </w:rPr>
-        <w:t>改革</w:t>
-      </w:r>
-    </w:p>
-    <w:p>
-      <w:pPr>
-        <w:ind w:firstLineChars="100" w:firstLine="210"/>
-      </w:pPr>
-      <w:r>
-        <w:rPr>
-          <w:rFonts w:hint="eastAsia"/>
-        </w:rPr>
-        <w:t xml:space="preserve"> </w:t>
-      </w:r>
-      <w:r>
-        <w:t xml:space="preserve"> </w:t>
-      </w:r>
-      <w:r>
-        <w:rPr>
-          <w:rFonts w:hint="eastAsia"/>
-        </w:rPr>
-        <w:t>改革要处理好方方面面的关系</w:t>
-      </w:r>
-    </w:p>
-    <w:p>
-      <w:pPr>
-        <w:ind w:firstLineChars="100" w:firstLine="210"/>
-      </w:pPr>
-      <w:r>
-        <w:rPr>
-          <w:rFonts w:hint="eastAsia"/>
-        </w:rPr>
-        <w:t>改革和法制</w:t>
-      </w:r>
-    </w:p>
-    <w:p>
-      <w:pPr>
-        <w:ind w:firstLineChars="100" w:firstLine="210"/>
-      </w:pPr>
-      <w:r>
-        <w:rPr>
-          <w:rFonts w:hint="eastAsia"/>
-        </w:rPr>
-        <w:t>改革和开放</w:t>
-      </w:r>
-    </w:p>
-    <w:p>
-      <w:pPr>
-        <w:ind w:firstLineChars="100" w:firstLine="210"/>
-      </w:pPr>
-      <w:r>
-        <w:rPr>
-          <w:rFonts w:hint="eastAsia"/>
-        </w:rPr>
-        <w:t>先立后破（先破后立的话，那已破未立的时间就是空窗期，政策肯定不能这样）</w:t>
-      </w:r>
-    </w:p>
-    <w:p>
-      <w:pPr>
-        <w:ind w:firstLineChars="100" w:firstLine="210"/>
-      </w:pPr>
-      <w:r>
-        <w:rPr>
-          <w:rFonts w:hint="eastAsia"/>
-        </w:rPr>
-        <w:t>部署和落实</w:t>
-      </w:r>
-    </w:p>
-    <w:p>
-      <w:pPr>
-        <w:ind w:firstLineChars="100" w:firstLine="210"/>
-      </w:pPr>
-      <w:r>
-        <w:rPr>
-          <w:rFonts w:hint="eastAsia"/>
-        </w:rPr>
-        <w:t xml:space="preserve">（背不下来没关系，只记 “先立后破” 和 </w:t>
-      </w:r>
-      <w:r>
-        <w:t xml:space="preserve"> </w:t>
-      </w:r>
-      <w:r>
-        <w:rPr>
-          <w:rFonts w:hint="eastAsia"/>
-        </w:rPr>
-        <w:t>“部署和落实”就行了，选项中带“改革”二字的基本上都属于改革的关系）</w:t>
-      </w:r>
-    </w:p>
-    <w:p>
-      <w:pPr>
-        <w:ind w:firstLineChars="100" w:firstLine="210"/>
-      </w:pPr>
-    </w:p>
-    <w:p>
-      <w:pPr>
-        <w:ind w:firstLineChars="100" w:firstLine="210"/>
+        <w:rPr>
+          <w:rFonts w:hint="eastAsia"/>
+        </w:rPr>
       </w:pPr>
     </w:p>
     <w:p>
@@ -7006,6 +8201,7 @@
         <w:ind w:firstLineChars="100" w:firstLine="240"/>
         <w:outlineLvl w:val="2"/>
         <w:rPr>
+          <w:rFonts w:hint="eastAsia"/>
           <w:b/>
           <w:bCs/>
           <w:sz w:val="24"/>
@@ -7045,6 +8241,9 @@
     <w:p>
       <w:pPr>
         <w:ind w:firstLineChars="100" w:firstLine="210"/>
+        <w:rPr>
+          <w:rFonts w:hint="eastAsia"/>
+        </w:rPr>
       </w:pPr>
       <w:r>
         <w:tab/>
@@ -7067,6 +8266,7 @@
       <w:pPr>
         <w:ind w:firstLineChars="100" w:firstLine="210"/>
         <w:rPr>
+          <w:rFonts w:hint="eastAsia"/>
           <w:color w:val="FF0000"/>
         </w:rPr>
       </w:pPr>
@@ -7096,6 +8296,9 @@
     <w:p>
       <w:pPr>
         <w:ind w:firstLineChars="200" w:firstLine="420"/>
+        <w:rPr>
+          <w:rFonts w:hint="eastAsia"/>
+        </w:rPr>
       </w:pPr>
       <w:r>
         <w:rPr>
@@ -7120,11 +8323,17 @@
     <w:p>
       <w:pPr>
         <w:ind w:firstLineChars="200" w:firstLine="420"/>
+        <w:rPr>
+          <w:rFonts w:hint="eastAsia"/>
+        </w:rPr>
       </w:pPr>
     </w:p>
     <w:p>
       <w:pPr>
         <w:ind w:firstLineChars="200" w:firstLine="420"/>
+        <w:rPr>
+          <w:rFonts w:hint="eastAsia"/>
+        </w:rPr>
       </w:pPr>
     </w:p>
     <w:p>
@@ -7132,6 +8341,7 @@
         <w:ind w:firstLineChars="100" w:firstLine="240"/>
         <w:outlineLvl w:val="2"/>
         <w:rPr>
+          <w:rFonts w:hint="eastAsia"/>
           <w:b/>
           <w:bCs/>
           <w:sz w:val="24"/>
@@ -7171,6 +8381,9 @@
     <w:p>
       <w:pPr>
         <w:ind w:firstLineChars="200" w:firstLine="420"/>
+        <w:rPr>
+          <w:rFonts w:hint="eastAsia"/>
+        </w:rPr>
       </w:pPr>
       <w:r>
         <w:rPr>
@@ -7215,6 +8428,9 @@
     <w:p>
       <w:pPr>
         <w:ind w:firstLineChars="200" w:firstLine="420"/>
+        <w:rPr>
+          <w:rFonts w:hint="eastAsia"/>
+        </w:rPr>
       </w:pPr>
       <w:r>
         <w:rPr>
@@ -7229,11 +8445,17 @@
     <w:p>
       <w:pPr>
         <w:ind w:firstLineChars="200" w:firstLine="420"/>
+        <w:rPr>
+          <w:rFonts w:hint="eastAsia"/>
+        </w:rPr>
       </w:pPr>
     </w:p>
     <w:p>
       <w:pPr>
         <w:ind w:firstLineChars="200" w:firstLine="420"/>
+        <w:rPr>
+          <w:rFonts w:hint="eastAsia"/>
+        </w:rPr>
       </w:pPr>
       <w:r>
         <w:rPr>
@@ -7265,6 +8487,9 @@
     <w:p>
       <w:pPr>
         <w:ind w:firstLineChars="200" w:firstLine="420"/>
+        <w:rPr>
+          <w:rFonts w:hint="eastAsia"/>
+        </w:rPr>
       </w:pPr>
       <w:r>
         <w:rPr>
@@ -7296,6 +8521,9 @@
     <w:p>
       <w:pPr>
         <w:ind w:firstLineChars="200" w:firstLine="420"/>
+        <w:rPr>
+          <w:rFonts w:hint="eastAsia"/>
+        </w:rPr>
       </w:pPr>
       <w:r>
         <w:rPr>
@@ -7327,6 +8555,9 @@
     <w:p>
       <w:pPr>
         <w:ind w:firstLineChars="200" w:firstLine="420"/>
+        <w:rPr>
+          <w:rFonts w:hint="eastAsia"/>
+        </w:rPr>
       </w:pPr>
       <w:r>
         <w:rPr>
@@ -7371,6 +8602,7 @@
       <w:pPr>
         <w:ind w:firstLineChars="200" w:firstLine="420"/>
         <w:rPr>
+          <w:rFonts w:hint="eastAsia"/>
           <w:color w:val="FF0000"/>
         </w:rPr>
       </w:pPr>
@@ -7404,6 +8636,9 @@
     <w:p>
       <w:pPr>
         <w:ind w:firstLineChars="200" w:firstLine="420"/>
+        <w:rPr>
+          <w:rFonts w:hint="eastAsia"/>
+        </w:rPr>
       </w:pPr>
       <w:r>
         <w:rPr>
@@ -7435,6 +8670,9 @@
     <w:p>
       <w:pPr>
         <w:ind w:firstLineChars="200" w:firstLine="420"/>
+        <w:rPr>
+          <w:rFonts w:hint="eastAsia"/>
+        </w:rPr>
       </w:pPr>
       <w:r>
         <w:rPr>
@@ -7446,27 +8684,38 @@
     <w:p>
       <w:pPr>
         <w:ind w:firstLineChars="200" w:firstLine="420"/>
+        <w:rPr>
+          <w:rFonts w:hint="eastAsia"/>
+        </w:rPr>
       </w:pPr>
     </w:p>
     <w:p>
       <w:pPr>
         <w:ind w:firstLineChars="200" w:firstLine="420"/>
+        <w:rPr>
+          <w:rFonts w:hint="eastAsia"/>
+        </w:rPr>
       </w:pPr>
     </w:p>
     <w:p>
       <w:pPr>
         <w:ind w:firstLineChars="200" w:firstLine="420"/>
+        <w:rPr>
+          <w:rFonts w:hint="eastAsia"/>
+        </w:rPr>
       </w:pPr>
     </w:p>
     <w:p>
       <w:pPr>
         <w:ind w:firstLineChars="200" w:firstLine="420"/>
-      </w:pPr>
-      <w:r>
-        <w:rPr>
-          <w:rFonts w:hint="eastAsia"/>
-        </w:rPr>
-        <w:lastRenderedPageBreak/>
+        <w:rPr>
+          <w:rFonts w:hint="eastAsia"/>
+        </w:rPr>
+      </w:pPr>
+      <w:r>
+        <w:rPr>
+          <w:rFonts w:hint="eastAsia"/>
+        </w:rPr>
         <w:t>1</w:t>
       </w:r>
       <w:r>
@@ -7493,6 +8742,7 @@
         <w:ind w:firstLineChars="100" w:firstLine="240"/>
         <w:outlineLvl w:val="2"/>
         <w:rPr>
+          <w:rFonts w:hint="eastAsia"/>
           <w:b/>
           <w:bCs/>
           <w:sz w:val="24"/>
@@ -7541,6 +8791,9 @@
     <w:p>
       <w:pPr>
         <w:ind w:firstLineChars="100" w:firstLine="210"/>
+        <w:rPr>
+          <w:rFonts w:hint="eastAsia"/>
+        </w:rPr>
       </w:pPr>
       <w:r>
         <w:rPr>
@@ -7578,6 +8831,9 @@
     <w:p>
       <w:pPr>
         <w:ind w:firstLineChars="100" w:firstLine="210"/>
+        <w:rPr>
+          <w:rFonts w:hint="eastAsia"/>
+        </w:rPr>
       </w:pPr>
       <w:r>
         <w:tab/>
@@ -7606,12 +8862,16 @@
     <w:p>
       <w:pPr>
         <w:ind w:firstLineChars="100" w:firstLine="210"/>
+        <w:rPr>
+          <w:rFonts w:hint="eastAsia"/>
+        </w:rPr>
       </w:pPr>
     </w:p>
     <w:p>
       <w:pPr>
         <w:ind w:firstLineChars="100" w:firstLine="220"/>
         <w:rPr>
+          <w:rFonts w:hint="eastAsia"/>
           <w:b/>
           <w:bCs/>
           <w:sz w:val="22"/>
@@ -7641,6 +8901,9 @@
     <w:p>
       <w:pPr>
         <w:ind w:firstLineChars="100" w:firstLine="210"/>
+        <w:rPr>
+          <w:rFonts w:hint="eastAsia"/>
+        </w:rPr>
       </w:pPr>
       <w:r>
         <w:tab/>
@@ -7655,6 +8918,9 @@
     <w:p>
       <w:pPr>
         <w:ind w:firstLineChars="100" w:firstLine="210"/>
+        <w:rPr>
+          <w:rFonts w:hint="eastAsia"/>
+        </w:rPr>
       </w:pPr>
       <w:r>
         <w:tab/>
@@ -7697,6 +8963,9 @@
     <w:p>
       <w:pPr>
         <w:ind w:firstLineChars="200" w:firstLine="420"/>
+        <w:rPr>
+          <w:rFonts w:hint="eastAsia"/>
+        </w:rPr>
       </w:pPr>
       <w:r>
         <w:rPr>
@@ -7727,6 +8996,9 @@
     <w:p>
       <w:pPr>
         <w:ind w:leftChars="200" w:left="420"/>
+        <w:rPr>
+          <w:rFonts w:hint="eastAsia"/>
+        </w:rPr>
       </w:pPr>
       <w:r>
         <w:rPr>
@@ -7760,7 +9032,14 @@
         <w:rPr>
           <w:rFonts w:hint="eastAsia"/>
         </w:rPr>
-        <w:t>（新质生产力就是新动能）</w:t>
+        <w:t>（新质生产力</w:t>
+      </w:r>
+      <w:r>
+        <w:rPr>
+          <w:rFonts w:hint="eastAsia"/>
+        </w:rPr>
+        <w:lastRenderedPageBreak/>
+        <w:t>就是新动能）</w:t>
       </w:r>
       <w:r>
         <w:br/>
@@ -7803,6 +9082,9 @@
     <w:p>
       <w:pPr>
         <w:ind w:leftChars="200" w:left="420"/>
+        <w:rPr>
+          <w:rFonts w:hint="eastAsia"/>
+        </w:rPr>
       </w:pPr>
       <w:r>
         <w:rPr>
@@ -7834,6 +9116,7 @@
       <w:pPr>
         <w:ind w:firstLineChars="100" w:firstLine="210"/>
         <w:rPr>
+          <w:rFonts w:hint="eastAsia"/>
           <w:color w:val="FF0000"/>
         </w:rPr>
       </w:pPr>
@@ -7858,6 +9141,7 @@
       <w:pPr>
         <w:ind w:firstLineChars="100" w:firstLine="210"/>
         <w:rPr>
+          <w:rFonts w:hint="eastAsia"/>
           <w:color w:val="FF0000"/>
         </w:rPr>
       </w:pPr>
@@ -7866,6 +9150,7 @@
       <w:pPr>
         <w:ind w:firstLineChars="100" w:firstLine="220"/>
         <w:rPr>
+          <w:rFonts w:hint="eastAsia"/>
           <w:b/>
           <w:bCs/>
           <w:sz w:val="22"/>
@@ -7919,6 +9204,7 @@
         </w:numPr>
         <w:ind w:firstLineChars="0"/>
         <w:rPr>
+          <w:rFonts w:hint="eastAsia"/>
           <w:b/>
           <w:bCs/>
         </w:rPr>
@@ -7935,6 +9221,9 @@
     <w:p>
       <w:pPr>
         <w:ind w:firstLineChars="100" w:firstLine="210"/>
+        <w:rPr>
+          <w:rFonts w:hint="eastAsia"/>
+        </w:rPr>
       </w:pPr>
       <w:r>
         <w:rPr>
@@ -7954,6 +9243,9 @@
     <w:p>
       <w:pPr>
         <w:ind w:firstLineChars="100" w:firstLine="210"/>
+        <w:rPr>
+          <w:rFonts w:hint="eastAsia"/>
+        </w:rPr>
       </w:pPr>
       <w:r>
         <w:rPr>
@@ -7972,6 +9264,9 @@
     <w:p>
       <w:pPr>
         <w:ind w:firstLineChars="100" w:firstLine="210"/>
+        <w:rPr>
+          <w:rFonts w:hint="eastAsia"/>
+        </w:rPr>
       </w:pPr>
       <w:r>
         <w:rPr>
@@ -7983,6 +9278,9 @@
     <w:p>
       <w:pPr>
         <w:ind w:firstLineChars="100" w:firstLine="210"/>
+        <w:rPr>
+          <w:rFonts w:hint="eastAsia"/>
+        </w:rPr>
       </w:pPr>
     </w:p>
     <w:p>
@@ -7994,6 +9292,7 @@
         </w:numPr>
         <w:ind w:firstLineChars="0"/>
         <w:rPr>
+          <w:rFonts w:hint="eastAsia"/>
           <w:b/>
           <w:bCs/>
         </w:rPr>
@@ -8010,6 +9309,9 @@
     <w:p>
       <w:pPr>
         <w:ind w:left="210"/>
+        <w:rPr>
+          <w:rFonts w:hint="eastAsia"/>
+        </w:rPr>
       </w:pPr>
       <w:r>
         <w:rPr>
@@ -8063,6 +9365,7 @@
       <w:pPr>
         <w:ind w:firstLineChars="100" w:firstLine="210"/>
         <w:rPr>
+          <w:rFonts w:hint="eastAsia"/>
           <w:color w:val="FF0000"/>
         </w:rPr>
       </w:pPr>
@@ -8081,6 +9384,7 @@
       <w:pPr>
         <w:ind w:firstLineChars="100" w:firstLine="210"/>
         <w:rPr>
+          <w:rFonts w:hint="eastAsia"/>
           <w:color w:val="FF0000"/>
         </w:rPr>
       </w:pPr>
@@ -8102,6 +9406,7 @@
       <w:pPr>
         <w:ind w:firstLineChars="100" w:firstLine="210"/>
         <w:rPr>
+          <w:rFonts w:hint="eastAsia"/>
           <w:color w:val="FF0000"/>
         </w:rPr>
       </w:pPr>
@@ -8123,6 +9428,7 @@
       <w:pPr>
         <w:ind w:firstLineChars="100" w:firstLine="210"/>
         <w:rPr>
+          <w:rFonts w:hint="eastAsia"/>
           <w:color w:val="FF0000"/>
         </w:rPr>
       </w:pPr>
@@ -8150,6 +9456,9 @@
     <w:p>
       <w:pPr>
         <w:ind w:firstLineChars="100" w:firstLine="210"/>
+        <w:rPr>
+          <w:rFonts w:hint="eastAsia"/>
+        </w:rPr>
       </w:pPr>
       <w:r>
         <w:rPr>
@@ -8158,10 +9467,19 @@
         <w:t>财政政策是政府发布的，更加积极就是要多支出，以此来增强萎靡的经济，多支出但是收入没增加，所以要增加财政赤字率，发放国债的地方债</w:t>
       </w:r>
     </w:p>
-    <w:p/>
+    <w:p>
+      <w:pPr>
+        <w:rPr>
+          <w:rFonts w:hint="eastAsia"/>
+        </w:rPr>
+      </w:pPr>
+    </w:p>
     <w:p>
       <w:pPr>
         <w:ind w:firstLineChars="100" w:firstLine="210"/>
+        <w:rPr>
+          <w:rFonts w:hint="eastAsia"/>
+        </w:rPr>
       </w:pPr>
       <w:r>
         <w:rPr>
@@ -8208,6 +9526,9 @@
     <w:p>
       <w:pPr>
         <w:ind w:firstLineChars="100" w:firstLine="210"/>
+        <w:rPr>
+          <w:rFonts w:hint="eastAsia"/>
+        </w:rPr>
       </w:pPr>
       <w:r>
         <w:tab/>
@@ -8240,6 +9561,9 @@
     <w:p>
       <w:pPr>
         <w:ind w:firstLineChars="100" w:firstLine="210"/>
+        <w:rPr>
+          <w:rFonts w:hint="eastAsia"/>
+        </w:rPr>
       </w:pPr>
       <w:r>
         <w:rPr>
@@ -8281,6 +9605,9 @@
     <w:p>
       <w:pPr>
         <w:ind w:firstLineChars="100" w:firstLine="210"/>
+        <w:rPr>
+          <w:rFonts w:hint="eastAsia"/>
+        </w:rPr>
       </w:pPr>
     </w:p>
     <w:p>
@@ -8292,6 +9619,7 @@
         </w:numPr>
         <w:ind w:firstLineChars="0"/>
         <w:rPr>
+          <w:rFonts w:hint="eastAsia"/>
           <w:b/>
           <w:bCs/>
         </w:rPr>
@@ -8309,6 +9637,7 @@
       <w:pPr>
         <w:ind w:firstLineChars="200" w:firstLine="420"/>
         <w:rPr>
+          <w:rFonts w:hint="eastAsia"/>
           <w:color w:val="FF0000"/>
         </w:rPr>
       </w:pPr>
@@ -8382,6 +9711,9 @@
     <w:p>
       <w:pPr>
         <w:ind w:firstLineChars="200" w:firstLine="420"/>
+        <w:rPr>
+          <w:rFonts w:hint="eastAsia"/>
+        </w:rPr>
       </w:pPr>
       <w:r>
         <w:rPr>
@@ -8418,12 +9750,14 @@
     <w:p>
       <w:pPr>
         <w:ind w:left="420" w:firstLineChars="200" w:firstLine="420"/>
-      </w:pPr>
-      <w:r>
-        <w:rPr>
-          <w:rFonts w:hint="eastAsia"/>
-        </w:rPr>
-        <w:lastRenderedPageBreak/>
+        <w:rPr>
+          <w:rFonts w:hint="eastAsia"/>
+        </w:rPr>
+      </w:pPr>
+      <w:r>
+        <w:rPr>
+          <w:rFonts w:hint="eastAsia"/>
+        </w:rPr>
         <w:t>适度增加</w:t>
       </w:r>
       <w:r>
@@ -8449,6 +9783,9 @@
     <w:p>
       <w:pPr>
         <w:ind w:left="420" w:firstLineChars="200" w:firstLine="420"/>
+        <w:rPr>
+          <w:rFonts w:hint="eastAsia"/>
+        </w:rPr>
       </w:pPr>
       <w:r>
         <w:rPr>
@@ -8492,6 +9829,9 @@
     <w:p>
       <w:pPr>
         <w:ind w:firstLineChars="100" w:firstLine="210"/>
+        <w:rPr>
+          <w:rFonts w:hint="eastAsia"/>
+        </w:rPr>
       </w:pPr>
       <w:r>
         <w:tab/>
@@ -8539,6 +9879,9 @@
     <w:p>
       <w:pPr>
         <w:ind w:firstLineChars="100" w:firstLine="210"/>
+        <w:rPr>
+          <w:rFonts w:hint="eastAsia"/>
+        </w:rPr>
       </w:pPr>
       <w:r>
         <w:tab/>
@@ -8576,6 +9919,9 @@
     <w:p>
       <w:pPr>
         <w:ind w:firstLineChars="100" w:firstLine="210"/>
+        <w:rPr>
+          <w:rFonts w:hint="eastAsia"/>
+        </w:rPr>
       </w:pPr>
       <w:r>
         <w:tab/>
@@ -8605,6 +9951,9 @@
     <w:p>
       <w:pPr>
         <w:ind w:firstLineChars="100" w:firstLine="210"/>
+        <w:rPr>
+          <w:rFonts w:hint="eastAsia"/>
+        </w:rPr>
       </w:pPr>
       <w:r>
         <w:tab/>
@@ -8628,6 +9977,9 @@
     <w:p>
       <w:pPr>
         <w:ind w:firstLineChars="100" w:firstLine="210"/>
+        <w:rPr>
+          <w:rFonts w:hint="eastAsia"/>
+        </w:rPr>
       </w:pPr>
       <w:r>
         <w:tab/>
@@ -8673,11 +10025,17 @@
     <w:p>
       <w:pPr>
         <w:ind w:firstLineChars="100" w:firstLine="210"/>
+        <w:rPr>
+          <w:rFonts w:hint="eastAsia"/>
+        </w:rPr>
       </w:pPr>
     </w:p>
     <w:p>
       <w:pPr>
         <w:ind w:firstLineChars="100" w:firstLine="210"/>
+        <w:rPr>
+          <w:rFonts w:hint="eastAsia"/>
+        </w:rPr>
       </w:pPr>
     </w:p>
     <w:p>
@@ -8685,6 +10043,7 @@
         <w:ind w:firstLineChars="100" w:firstLine="240"/>
         <w:outlineLvl w:val="2"/>
         <w:rPr>
+          <w:rFonts w:hint="eastAsia"/>
           <w:b/>
           <w:bCs/>
           <w:sz w:val="24"/>
@@ -8705,11 +10064,15 @@
     <w:p>
       <w:pPr>
         <w:ind w:firstLineChars="100" w:firstLine="210"/>
-      </w:pPr>
-      <w:r>
-        <w:rPr>
-          <w:rFonts w:hint="eastAsia"/>
-        </w:rPr>
+        <w:rPr>
+          <w:rFonts w:hint="eastAsia"/>
+        </w:rPr>
+      </w:pPr>
+      <w:r>
+        <w:rPr>
+          <w:rFonts w:hint="eastAsia"/>
+        </w:rPr>
+        <w:lastRenderedPageBreak/>
         <w:t>1</w:t>
       </w:r>
       <w:r>
@@ -8730,6 +10093,9 @@
           <w:numId w:val="5"/>
         </w:numPr>
         <w:ind w:firstLineChars="0"/>
+        <w:rPr>
+          <w:rFonts w:hint="eastAsia"/>
+        </w:rPr>
       </w:pPr>
       <w:r>
         <w:rPr>
@@ -8795,6 +10161,9 @@
           <w:numId w:val="5"/>
         </w:numPr>
         <w:ind w:firstLineChars="0"/>
+        <w:rPr>
+          <w:rFonts w:hint="eastAsia"/>
+        </w:rPr>
       </w:pPr>
       <w:r>
         <w:rPr>
@@ -8837,6 +10206,9 @@
           <w:numId w:val="5"/>
         </w:numPr>
         <w:ind w:firstLineChars="0"/>
+        <w:rPr>
+          <w:rFonts w:hint="eastAsia"/>
+        </w:rPr>
       </w:pPr>
       <w:r>
         <w:rPr>
@@ -8873,6 +10245,9 @@
           <w:numId w:val="5"/>
         </w:numPr>
         <w:ind w:firstLineChars="0"/>
+        <w:rPr>
+          <w:rFonts w:hint="eastAsia"/>
+        </w:rPr>
       </w:pPr>
       <w:r>
         <w:rPr>
@@ -8898,6 +10273,9 @@
       <w:pPr>
         <w:pStyle w:val="a9"/>
         <w:ind w:left="570" w:firstLineChars="0" w:firstLine="0"/>
+        <w:rPr>
+          <w:rFonts w:hint="eastAsia"/>
+        </w:rPr>
       </w:pPr>
       <w:r>
         <w:rPr>
@@ -8934,6 +10312,9 @@
       <w:pPr>
         <w:pStyle w:val="a9"/>
         <w:ind w:left="570" w:firstLineChars="0" w:firstLine="0"/>
+        <w:rPr>
+          <w:rFonts w:hint="eastAsia"/>
+        </w:rPr>
       </w:pPr>
     </w:p>
     <w:p>
@@ -8941,6 +10322,7 @@
         <w:ind w:firstLineChars="100" w:firstLine="240"/>
         <w:outlineLvl w:val="2"/>
         <w:rPr>
+          <w:rFonts w:hint="eastAsia"/>
           <w:b/>
           <w:bCs/>
           <w:sz w:val="24"/>
@@ -8981,6 +10363,7 @@
       <w:pPr>
         <w:ind w:firstLineChars="190" w:firstLine="418"/>
         <w:rPr>
+          <w:rFonts w:hint="eastAsia"/>
           <w:b/>
           <w:bCs/>
           <w:sz w:val="22"/>
@@ -9001,6 +10384,9 @@
     <w:p>
       <w:pPr>
         <w:ind w:firstLineChars="299" w:firstLine="628"/>
+        <w:rPr>
+          <w:rFonts w:hint="eastAsia"/>
+        </w:rPr>
       </w:pPr>
       <w:r>
         <w:rPr>
@@ -9012,6 +10398,9 @@
     <w:p>
       <w:pPr>
         <w:ind w:firstLineChars="299" w:firstLine="628"/>
+        <w:rPr>
+          <w:rFonts w:hint="eastAsia"/>
+        </w:rPr>
       </w:pPr>
       <w:r>
         <w:rPr>
@@ -9023,6 +10412,9 @@
     <w:p>
       <w:pPr>
         <w:ind w:firstLineChars="299" w:firstLine="628"/>
+        <w:rPr>
+          <w:rFonts w:hint="eastAsia"/>
+        </w:rPr>
       </w:pPr>
       <w:r>
         <w:rPr>
@@ -9034,6 +10426,9 @@
     <w:p>
       <w:pPr>
         <w:ind w:firstLineChars="304" w:firstLine="638"/>
+        <w:rPr>
+          <w:rFonts w:hint="eastAsia"/>
+        </w:rPr>
       </w:pPr>
       <w:r>
         <w:rPr>
@@ -9073,6 +10468,7 @@
         <w:spacing w:beforeLines="50" w:before="156"/>
         <w:ind w:firstLineChars="200" w:firstLine="440"/>
         <w:rPr>
+          <w:rFonts w:hint="eastAsia"/>
           <w:b/>
           <w:bCs/>
           <w:sz w:val="22"/>
@@ -9093,6 +10489,9 @@
     <w:p>
       <w:pPr>
         <w:ind w:firstLineChars="300" w:firstLine="630"/>
+        <w:rPr>
+          <w:rFonts w:hint="eastAsia"/>
+        </w:rPr>
       </w:pPr>
       <w:r>
         <w:rPr>
@@ -9106,6 +10505,7 @@
         <w:spacing w:beforeLines="50" w:before="156"/>
         <w:ind w:firstLineChars="200" w:firstLine="440"/>
         <w:rPr>
+          <w:rFonts w:hint="eastAsia"/>
           <w:b/>
           <w:bCs/>
           <w:sz w:val="22"/>
@@ -9127,6 +10527,7 @@
       <w:pPr>
         <w:ind w:firstLineChars="300" w:firstLine="630"/>
         <w:rPr>
+          <w:rFonts w:hint="eastAsia"/>
           <w:color w:val="FF0000"/>
         </w:rPr>
       </w:pPr>
@@ -9156,6 +10557,7 @@
         <w:spacing w:beforeLines="50" w:before="156"/>
         <w:ind w:firstLineChars="200" w:firstLine="440"/>
         <w:rPr>
+          <w:rFonts w:hint="eastAsia"/>
           <w:b/>
           <w:bCs/>
           <w:sz w:val="22"/>
@@ -9176,6 +10578,9 @@
     <w:p>
       <w:pPr>
         <w:ind w:firstLineChars="300" w:firstLine="630"/>
+        <w:rPr>
+          <w:rFonts w:hint="eastAsia"/>
+        </w:rPr>
       </w:pPr>
       <w:r>
         <w:rPr>
@@ -9189,6 +10594,7 @@
         <w:spacing w:beforeLines="50" w:before="156"/>
         <w:ind w:firstLineChars="200" w:firstLine="440"/>
         <w:rPr>
+          <w:rFonts w:hint="eastAsia"/>
           <w:b/>
           <w:bCs/>
           <w:sz w:val="22"/>
@@ -9209,6 +10615,9 @@
     <w:p>
       <w:pPr>
         <w:ind w:firstLineChars="300" w:firstLine="630"/>
+        <w:rPr>
+          <w:rFonts w:hint="eastAsia"/>
+        </w:rPr>
       </w:pPr>
       <w:r>
         <w:rPr>
@@ -9249,6 +10658,9 @@
       <w:pPr>
         <w:pStyle w:val="a9"/>
         <w:ind w:left="780" w:firstLineChars="0" w:firstLine="0"/>
+        <w:rPr>
+          <w:rFonts w:hint="eastAsia"/>
+        </w:rPr>
       </w:pPr>
     </w:p>
     <w:p>
@@ -9256,6 +10668,7 @@
         <w:ind w:firstLineChars="100" w:firstLine="240"/>
         <w:outlineLvl w:val="2"/>
         <w:rPr>
+          <w:rFonts w:hint="eastAsia"/>
           <w:b/>
           <w:bCs/>
           <w:sz w:val="24"/>
@@ -9295,6 +10708,9 @@
     <w:p>
       <w:pPr>
         <w:ind w:left="420" w:firstLine="180"/>
+        <w:rPr>
+          <w:rFonts w:hint="eastAsia"/>
+        </w:rPr>
       </w:pPr>
       <w:r>
         <w:rPr>
@@ -9334,12 +10750,14 @@
     <w:p>
       <w:pPr>
         <w:ind w:left="180" w:firstLine="420"/>
-      </w:pPr>
-      <w:r>
-        <w:rPr>
-          <w:rFonts w:hint="eastAsia"/>
-        </w:rPr>
-        <w:lastRenderedPageBreak/>
+        <w:rPr>
+          <w:rFonts w:hint="eastAsia"/>
+        </w:rPr>
+      </w:pPr>
+      <w:r>
+        <w:rPr>
+          <w:rFonts w:hint="eastAsia"/>
+        </w:rPr>
         <w:t>②</w:t>
       </w:r>
       <w:r>
@@ -9384,6 +10802,9 @@
     <w:p>
       <w:pPr>
         <w:ind w:left="420" w:firstLine="180"/>
+        <w:rPr>
+          <w:rFonts w:hint="eastAsia"/>
+        </w:rPr>
       </w:pPr>
       <w:r>
         <w:rPr>
@@ -9477,6 +10898,9 @@
     <w:p>
       <w:pPr>
         <w:ind w:left="420" w:firstLine="180"/>
+        <w:rPr>
+          <w:rFonts w:hint="eastAsia"/>
+        </w:rPr>
       </w:pPr>
       <w:r>
         <w:rPr>
@@ -9535,16 +10959,25 @@
     <w:p>
       <w:pPr>
         <w:ind w:left="420" w:firstLine="180"/>
+        <w:rPr>
+          <w:rFonts w:hint="eastAsia"/>
+        </w:rPr>
       </w:pPr>
     </w:p>
     <w:p>
       <w:pPr>
         <w:ind w:left="420" w:firstLine="180"/>
+        <w:rPr>
+          <w:rFonts w:hint="eastAsia"/>
+        </w:rPr>
       </w:pPr>
     </w:p>
     <w:p>
       <w:pPr>
         <w:ind w:left="420" w:firstLine="180"/>
+        <w:rPr>
+          <w:rFonts w:hint="eastAsia"/>
+        </w:rPr>
       </w:pPr>
       <w:r>
         <w:rPr>
@@ -9567,6 +11000,7 @@
         <w:ind w:firstLineChars="100" w:firstLine="240"/>
         <w:outlineLvl w:val="2"/>
         <w:rPr>
+          <w:rFonts w:hint="eastAsia"/>
           <w:b/>
           <w:bCs/>
           <w:sz w:val="24"/>
@@ -9606,6 +11040,9 @@
     <w:p>
       <w:pPr>
         <w:ind w:firstLineChars="100" w:firstLine="210"/>
+        <w:rPr>
+          <w:rFonts w:hint="eastAsia"/>
+        </w:rPr>
       </w:pPr>
       <w:r>
         <w:rPr>
@@ -9617,6 +11054,9 @@
     <w:p>
       <w:pPr>
         <w:ind w:firstLineChars="100" w:firstLine="210"/>
+        <w:rPr>
+          <w:rFonts w:hint="eastAsia"/>
+        </w:rPr>
       </w:pPr>
       <w:r>
         <w:rPr>
@@ -9628,12 +11068,16 @@
     <w:p>
       <w:pPr>
         <w:ind w:firstLineChars="100" w:firstLine="210"/>
-      </w:pPr>
-      <w:r>
-        <w:rPr>
-          <w:rFonts w:hint="eastAsia"/>
-          <w:color w:val="FF0000"/>
-        </w:rPr>
+        <w:rPr>
+          <w:rFonts w:hint="eastAsia"/>
+        </w:rPr>
+      </w:pPr>
+      <w:r>
+        <w:rPr>
+          <w:rFonts w:hint="eastAsia"/>
+          <w:color w:val="FF0000"/>
+        </w:rPr>
+        <w:lastRenderedPageBreak/>
         <w:t xml:space="preserve"> 县级</w:t>
       </w:r>
       <w:r>
@@ -9659,6 +11103,9 @@
     <w:p>
       <w:pPr>
         <w:ind w:firstLineChars="100" w:firstLine="210"/>
+        <w:rPr>
+          <w:rFonts w:hint="eastAsia"/>
+        </w:rPr>
       </w:pPr>
       <w:r>
         <w:t xml:space="preserve"> </w:t>
@@ -9680,6 +11127,9 @@
     <w:p>
       <w:pPr>
         <w:ind w:firstLineChars="100" w:firstLine="210"/>
+        <w:rPr>
+          <w:rFonts w:hint="eastAsia"/>
+        </w:rPr>
       </w:pPr>
       <w:r>
         <w:rPr>
@@ -9717,6 +11167,9 @@
     <w:p>
       <w:pPr>
         <w:ind w:firstLineChars="100" w:firstLine="210"/>
+        <w:rPr>
+          <w:rFonts w:hint="eastAsia"/>
+        </w:rPr>
       </w:pPr>
       <w:r>
         <w:rPr>
@@ -9820,6 +11273,9 @@
     <w:p>
       <w:pPr>
         <w:ind w:firstLineChars="100" w:firstLine="210"/>
+        <w:rPr>
+          <w:rFonts w:hint="eastAsia"/>
+        </w:rPr>
       </w:pPr>
       <w:r>
         <w:tab/>
@@ -9834,6 +11290,9 @@
     <w:p>
       <w:pPr>
         <w:ind w:firstLineChars="100" w:firstLine="210"/>
+        <w:rPr>
+          <w:rFonts w:hint="eastAsia"/>
+        </w:rPr>
       </w:pPr>
       <w:r>
         <w:tab/>
@@ -9890,6 +11349,9 @@
     <w:p>
       <w:pPr>
         <w:ind w:firstLineChars="100" w:firstLine="210"/>
+        <w:rPr>
+          <w:rFonts w:hint="eastAsia"/>
+        </w:rPr>
       </w:pPr>
       <w:r>
         <w:tab/>
@@ -9943,6 +11405,9 @@
     <w:p>
       <w:pPr>
         <w:ind w:firstLineChars="100" w:firstLine="210"/>
+        <w:rPr>
+          <w:rFonts w:hint="eastAsia"/>
+        </w:rPr>
       </w:pPr>
       <w:r>
         <w:tab/>
@@ -9980,11 +11445,17 @@
     <w:p>
       <w:pPr>
         <w:ind w:firstLineChars="100" w:firstLine="210"/>
+        <w:rPr>
+          <w:rFonts w:hint="eastAsia"/>
+        </w:rPr>
       </w:pPr>
     </w:p>
     <w:p>
       <w:pPr>
         <w:ind w:firstLineChars="100" w:firstLine="210"/>
+        <w:rPr>
+          <w:rFonts w:hint="eastAsia"/>
+        </w:rPr>
       </w:pPr>
       <w:proofErr w:type="gramStart"/>
       <w:r>
@@ -10004,11 +11475,17 @@
     <w:p>
       <w:pPr>
         <w:ind w:firstLineChars="100" w:firstLine="210"/>
+        <w:rPr>
+          <w:rFonts w:hint="eastAsia"/>
+        </w:rPr>
       </w:pPr>
     </w:p>
     <w:p>
       <w:pPr>
         <w:ind w:firstLineChars="100" w:firstLine="210"/>
+        <w:rPr>
+          <w:rFonts w:hint="eastAsia"/>
+        </w:rPr>
       </w:pPr>
       <w:r>
         <w:rPr>
@@ -10032,6 +11509,9 @@
     <w:p>
       <w:pPr>
         <w:ind w:firstLineChars="100" w:firstLine="210"/>
+        <w:rPr>
+          <w:rFonts w:hint="eastAsia"/>
+        </w:rPr>
       </w:pPr>
       <w:r>
         <w:rPr>
@@ -10111,6 +11591,9 @@
     <w:p>
       <w:pPr>
         <w:ind w:firstLineChars="100" w:firstLine="210"/>
+        <w:rPr>
+          <w:rFonts w:hint="eastAsia"/>
+        </w:rPr>
       </w:pPr>
       <w:r>
         <w:rPr>
@@ -10135,16 +11618,25 @@
     <w:p>
       <w:pPr>
         <w:ind w:firstLineChars="100" w:firstLine="210"/>
+        <w:rPr>
+          <w:rFonts w:hint="eastAsia"/>
+        </w:rPr>
       </w:pPr>
     </w:p>
     <w:p>
       <w:pPr>
         <w:ind w:firstLineChars="100" w:firstLine="210"/>
+        <w:rPr>
+          <w:rFonts w:hint="eastAsia"/>
+        </w:rPr>
       </w:pPr>
     </w:p>
     <w:p>
       <w:pPr>
         <w:ind w:firstLineChars="100" w:firstLine="210"/>
+        <w:rPr>
+          <w:rFonts w:hint="eastAsia"/>
+        </w:rPr>
       </w:pPr>
       <w:r>
         <w:rPr>
@@ -10165,6 +11657,9 @@
     <w:p>
       <w:pPr>
         <w:ind w:firstLineChars="100" w:firstLine="210"/>
+        <w:rPr>
+          <w:rFonts w:hint="eastAsia"/>
+        </w:rPr>
       </w:pPr>
     </w:p>
     <w:p>
@@ -10210,9 +11705,14 @@
 </file>
 
 <file path=word/endnotes.xml><?xml version="1.0" encoding="utf-8"?>
-<w:endnotes xmlns:wpc="http://schemas.microsoft.com/office/word/2010/wordprocessingCanvas" xmlns:cx="http://schemas.microsoft.com/office/drawing/2014/chartex" xmlns:cx1="http://schemas.microsoft.com/office/drawing/2015/9/8/chartex" xmlns:cx2="http://schemas.microsoft.com/office/drawing/2015/10/21/chartex" xmlns:cx3="http://schemas.microsoft.com/office/drawing/2016/5/9/chartex" xmlns:cx4="http://schemas.microsoft.com/office/drawing/2016/5/10/chartex" xmlns:cx5="http://schemas.microsoft.com/office/drawing/2016/5/11/chartex" xmlns:cx6="http://schemas.microsoft.com/office/drawing/2016/5/12/chartex" xmlns:cx7="http://schemas.microsoft.com/office/drawing/2016/5/13/chartex" xmlns:cx8="http://schemas.microsoft.com/office/drawing/2016/5/14/chartex" xmlns:mc="http://schemas.openxmlformats.org/markup-compatibility/2006" xmlns:aink="http://schemas.microsoft.com/office/drawing/2016/ink" xmlns:am3d="http://schemas.microsoft.com/office/drawing/2017/model3d" xmlns:o="urn:schemas-microsoft-com:office:office" xmlns:r="http://schemas.openxmlformats.org/officeDocument/2006/relationships" xmlns:m="http://schemas.openxmlformats.org/officeDocument/2006/math" xmlns:v="urn:schemas-microsoft-com:vml" xmlns:wp14="http://schemas.microsoft.com/office/word/2010/wordprocessingDrawing" xmlns:wp="http://schemas.openxmlformats.org/drawingml/2006/wordprocessingDrawing" xmlns:w10="urn:schemas-microsoft-com:office:word" xmlns:w="http://schemas.openxmlformats.org/wordprocessingml/2006/main" xmlns:w14="http://schemas.microsoft.com/office/word/2010/wordml" xmlns:w15="http://schemas.microsoft.com/office/word/2012/wordml" xmlns:w16cex="http://schemas.microsoft.com/office/word/2018/wordml/cex" xmlns:w16cid="http://schemas.microsoft.com/office/word/2016/wordml/cid" xmlns:w16="http://schemas.microsoft.com/office/word/2018/wordml" xmlns:w16sdtdh="http://schemas.microsoft.com/office/word/2020/wordml/sdtdatahash" xmlns:w16se="http://schemas.microsoft.com/office/word/2015/wordml/symex" xmlns:wpg="http://schemas.microsoft.com/office/word/2010/wordprocessingGroup" xmlns:wpi="http://schemas.microsoft.com/office/word/2010/wordprocessingInk" xmlns:wne="http://schemas.microsoft.com/office/word/2006/wordml" xmlns:wps="http://schemas.microsoft.com/office/word/2010/wordprocessingShape" mc:Ignorable="w14 w15 w16se w16cid w16 w16cex w16sdtdh wp14">
+<w:endnotes xmlns:wpc="http://schemas.microsoft.com/office/word/2010/wordprocessingCanvas" xmlns:cx="http://schemas.microsoft.com/office/drawing/2014/chartex" xmlns:cx1="http://schemas.microsoft.com/office/drawing/2015/9/8/chartex" xmlns:cx2="http://schemas.microsoft.com/office/drawing/2015/10/21/chartex" xmlns:cx3="http://schemas.microsoft.com/office/drawing/2016/5/9/chartex" xmlns:cx4="http://schemas.microsoft.com/office/drawing/2016/5/10/chartex" xmlns:cx5="http://schemas.microsoft.com/office/drawing/2016/5/11/chartex" xmlns:cx6="http://schemas.microsoft.com/office/drawing/2016/5/12/chartex" xmlns:cx7="http://schemas.microsoft.com/office/drawing/2016/5/13/chartex" xmlns:cx8="http://schemas.microsoft.com/office/drawing/2016/5/14/chartex" xmlns:mc="http://schemas.openxmlformats.org/markup-compatibility/2006" xmlns:aink="http://schemas.microsoft.com/office/drawing/2016/ink" xmlns:am3d="http://schemas.microsoft.com/office/drawing/2017/model3d" xmlns:o="urn:schemas-microsoft-com:office:office" xmlns:oel="http://schemas.microsoft.com/office/2019/extlst" xmlns:r="http://schemas.openxmlformats.org/officeDocument/2006/relationships" xmlns:m="http://schemas.openxmlformats.org/officeDocument/2006/math" xmlns:v="urn:schemas-microsoft-com:vml" xmlns:wp14="http://schemas.microsoft.com/office/word/2010/wordprocessingDrawing" xmlns:wp="http://schemas.openxmlformats.org/drawingml/2006/wordprocessingDrawing" xmlns:w10="urn:schemas-microsoft-com:office:word" xmlns:w="http://schemas.openxmlformats.org/wordprocessingml/2006/main" xmlns:w14="http://schemas.microsoft.com/office/word/2010/wordml" xmlns:w15="http://schemas.microsoft.com/office/word/2012/wordml" xmlns:w16cex="http://schemas.microsoft.com/office/word/2018/wordml/cex" xmlns:w16cid="http://schemas.microsoft.com/office/word/2016/wordml/cid" xmlns:w16="http://schemas.microsoft.com/office/word/2018/wordml" xmlns:w16du="http://schemas.microsoft.com/office/word/2023/wordml/word16du" xmlns:w16sdtdh="http://schemas.microsoft.com/office/word/2020/wordml/sdtdatahash" xmlns:w16sdtfl="http://schemas.microsoft.com/office/word/2024/wordml/sdtformatlock" xmlns:w16se="http://schemas.microsoft.com/office/word/2015/wordml/symex" xmlns:wpg="http://schemas.microsoft.com/office/word/2010/wordprocessingGroup" xmlns:wpi="http://schemas.microsoft.com/office/word/2010/wordprocessingInk" xmlns:wne="http://schemas.microsoft.com/office/word/2006/wordml" xmlns:wps="http://schemas.microsoft.com/office/word/2010/wordprocessingShape" mc:Ignorable="w14 w15 w16se w16cid w16 w16cex w16sdtdh w16sdtfl w16du wp14">
   <w:endnote w:type="separator" w:id="-1">
     <w:p>
+      <w:pPr>
+        <w:rPr>
+          <w:rFonts w:hint="eastAsia"/>
+        </w:rPr>
+      </w:pPr>
       <w:r>
         <w:separator/>
       </w:r>
@@ -10220,6 +11720,11 @@
   </w:endnote>
   <w:endnote w:type="continuationSeparator" w:id="0">
     <w:p>
+      <w:pPr>
+        <w:rPr>
+          <w:rFonts w:hint="eastAsia"/>
+        </w:rPr>
+      </w:pPr>
       <w:r>
         <w:continuationSeparator/>
       </w:r>
@@ -10229,9 +11734,14 @@
 </file>
 
 <file path=word/footnotes.xml><?xml version="1.0" encoding="utf-8"?>
-<w:footnotes xmlns:wpc="http://schemas.microsoft.com/office/word/2010/wordprocessingCanvas" xmlns:cx="http://schemas.microsoft.com/office/drawing/2014/chartex" xmlns:cx1="http://schemas.microsoft.com/office/drawing/2015/9/8/chartex" xmlns:cx2="http://schemas.microsoft.com/office/drawing/2015/10/21/chartex" xmlns:cx3="http://schemas.microsoft.com/office/drawing/2016/5/9/chartex" xmlns:cx4="http://schemas.microsoft.com/office/drawing/2016/5/10/chartex" xmlns:cx5="http://schemas.microsoft.com/office/drawing/2016/5/11/chartex" xmlns:cx6="http://schemas.microsoft.com/office/drawing/2016/5/12/chartex" xmlns:cx7="http://schemas.microsoft.com/office/drawing/2016/5/13/chartex" xmlns:cx8="http://schemas.microsoft.com/office/drawing/2016/5/14/chartex" xmlns:mc="http://schemas.openxmlformats.org/markup-compatibility/2006" xmlns:aink="http://schemas.microsoft.com/office/drawing/2016/ink" xmlns:am3d="http://schemas.microsoft.com/office/drawing/2017/model3d" xmlns:o="urn:schemas-microsoft-com:office:office" xmlns:r="http://schemas.openxmlformats.org/officeDocument/2006/relationships" xmlns:m="http://schemas.openxmlformats.org/officeDocument/2006/math" xmlns:v="urn:schemas-microsoft-com:vml" xmlns:wp14="http://schemas.microsoft.com/office/word/2010/wordprocessingDrawing" xmlns:wp="http://schemas.openxmlformats.org/drawingml/2006/wordprocessingDrawing" xmlns:w10="urn:schemas-microsoft-com:office:word" xmlns:w="http://schemas.openxmlformats.org/wordprocessingml/2006/main" xmlns:w14="http://schemas.microsoft.com/office/word/2010/wordml" xmlns:w15="http://schemas.microsoft.com/office/word/2012/wordml" xmlns:w16cex="http://schemas.microsoft.com/office/word/2018/wordml/cex" xmlns:w16cid="http://schemas.microsoft.com/office/word/2016/wordml/cid" xmlns:w16="http://schemas.microsoft.com/office/word/2018/wordml" xmlns:w16sdtdh="http://schemas.microsoft.com/office/word/2020/wordml/sdtdatahash" xmlns:w16se="http://schemas.microsoft.com/office/word/2015/wordml/symex" xmlns:wpg="http://schemas.microsoft.com/office/word/2010/wordprocessingGroup" xmlns:wpi="http://schemas.microsoft.com/office/word/2010/wordprocessingInk" xmlns:wne="http://schemas.microsoft.com/office/word/2006/wordml" xmlns:wps="http://schemas.microsoft.com/office/word/2010/wordprocessingShape" mc:Ignorable="w14 w15 w16se w16cid w16 w16cex w16sdtdh wp14">
+<w:footnotes xmlns:wpc="http://schemas.microsoft.com/office/word/2010/wordprocessingCanvas" xmlns:cx="http://schemas.microsoft.com/office/drawing/2014/chartex" xmlns:cx1="http://schemas.microsoft.com/office/drawing/2015/9/8/chartex" xmlns:cx2="http://schemas.microsoft.com/office/drawing/2015/10/21/chartex" xmlns:cx3="http://schemas.microsoft.com/office/drawing/2016/5/9/chartex" xmlns:cx4="http://schemas.microsoft.com/office/drawing/2016/5/10/chartex" xmlns:cx5="http://schemas.microsoft.com/office/drawing/2016/5/11/chartex" xmlns:cx6="http://schemas.microsoft.com/office/drawing/2016/5/12/chartex" xmlns:cx7="http://schemas.microsoft.com/office/drawing/2016/5/13/chartex" xmlns:cx8="http://schemas.microsoft.com/office/drawing/2016/5/14/chartex" xmlns:mc="http://schemas.openxmlformats.org/markup-compatibility/2006" xmlns:aink="http://schemas.microsoft.com/office/drawing/2016/ink" xmlns:am3d="http://schemas.microsoft.com/office/drawing/2017/model3d" xmlns:o="urn:schemas-microsoft-com:office:office" xmlns:oel="http://schemas.microsoft.com/office/2019/extlst" xmlns:r="http://schemas.openxmlformats.org/officeDocument/2006/relationships" xmlns:m="http://schemas.openxmlformats.org/officeDocument/2006/math" xmlns:v="urn:schemas-microsoft-com:vml" xmlns:wp14="http://schemas.microsoft.com/office/word/2010/wordprocessingDrawing" xmlns:wp="http://schemas.openxmlformats.org/drawingml/2006/wordprocessingDrawing" xmlns:w10="urn:schemas-microsoft-com:office:word" xmlns:w="http://schemas.openxmlformats.org/wordprocessingml/2006/main" xmlns:w14="http://schemas.microsoft.com/office/word/2010/wordml" xmlns:w15="http://schemas.microsoft.com/office/word/2012/wordml" xmlns:w16cex="http://schemas.microsoft.com/office/word/2018/wordml/cex" xmlns:w16cid="http://schemas.microsoft.com/office/word/2016/wordml/cid" xmlns:w16="http://schemas.microsoft.com/office/word/2018/wordml" xmlns:w16du="http://schemas.microsoft.com/office/word/2023/wordml/word16du" xmlns:w16sdtdh="http://schemas.microsoft.com/office/word/2020/wordml/sdtdatahash" xmlns:w16sdtfl="http://schemas.microsoft.com/office/word/2024/wordml/sdtformatlock" xmlns:w16se="http://schemas.microsoft.com/office/word/2015/wordml/symex" xmlns:wpg="http://schemas.microsoft.com/office/word/2010/wordprocessingGroup" xmlns:wpi="http://schemas.microsoft.com/office/word/2010/wordprocessingInk" xmlns:wne="http://schemas.microsoft.com/office/word/2006/wordml" xmlns:wps="http://schemas.microsoft.com/office/word/2010/wordprocessingShape" mc:Ignorable="w14 w15 w16se w16cid w16 w16cex w16sdtdh w16sdtfl w16du wp14">
   <w:footnote w:type="separator" w:id="-1">
     <w:p>
+      <w:pPr>
+        <w:rPr>
+          <w:rFonts w:hint="eastAsia"/>
+        </w:rPr>
+      </w:pPr>
       <w:r>
         <w:separator/>
       </w:r>
@@ -10239,6 +11749,11 @@
   </w:footnote>
   <w:footnote w:type="continuationSeparator" w:id="0">
     <w:p>
+      <w:pPr>
+        <w:rPr>
+          <w:rFonts w:hint="eastAsia"/>
+        </w:rPr>
+      </w:pPr>
       <w:r>
         <w:continuationSeparator/>
       </w:r>
@@ -10248,7 +11763,7 @@
 </file>
 
 <file path=word/numbering.xml><?xml version="1.0" encoding="utf-8"?>
-<w:numbering xmlns:wpc="http://schemas.microsoft.com/office/word/2010/wordprocessingCanvas" xmlns:cx="http://schemas.microsoft.com/office/drawing/2014/chartex" xmlns:cx1="http://schemas.microsoft.com/office/drawing/2015/9/8/chartex" xmlns:cx2="http://schemas.microsoft.com/office/drawing/2015/10/21/chartex" xmlns:cx3="http://schemas.microsoft.com/office/drawing/2016/5/9/chartex" xmlns:cx4="http://schemas.microsoft.com/office/drawing/2016/5/10/chartex" xmlns:cx5="http://schemas.microsoft.com/office/drawing/2016/5/11/chartex" xmlns:cx6="http://schemas.microsoft.com/office/drawing/2016/5/12/chartex" xmlns:cx7="http://schemas.microsoft.com/office/drawing/2016/5/13/chartex" xmlns:cx8="http://schemas.microsoft.com/office/drawing/2016/5/14/chartex" xmlns:mc="http://schemas.openxmlformats.org/markup-compatibility/2006" xmlns:aink="http://schemas.microsoft.com/office/drawing/2016/ink" xmlns:am3d="http://schemas.microsoft.com/office/drawing/2017/model3d" xmlns:o="urn:schemas-microsoft-com:office:office" xmlns:r="http://schemas.openxmlformats.org/officeDocument/2006/relationships" xmlns:m="http://schemas.openxmlformats.org/officeDocument/2006/math" xmlns:v="urn:schemas-microsoft-com:vml" xmlns:wp14="http://schemas.microsoft.com/office/word/2010/wordprocessingDrawing" xmlns:wp="http://schemas.openxmlformats.org/drawingml/2006/wordprocessingDrawing" xmlns:w10="urn:schemas-microsoft-com:office:word" xmlns:w="http://schemas.openxmlformats.org/wordprocessingml/2006/main" xmlns:w14="http://schemas.microsoft.com/office/word/2010/wordml" xmlns:w15="http://schemas.microsoft.com/office/word/2012/wordml" xmlns:w16cex="http://schemas.microsoft.com/office/word/2018/wordml/cex" xmlns:w16cid="http://schemas.microsoft.com/office/word/2016/wordml/cid" xmlns:w16="http://schemas.microsoft.com/office/word/2018/wordml" xmlns:w16sdtdh="http://schemas.microsoft.com/office/word/2020/wordml/sdtdatahash" xmlns:w16se="http://schemas.microsoft.com/office/word/2015/wordml/symex" xmlns:wpg="http://schemas.microsoft.com/office/word/2010/wordprocessingGroup" xmlns:wpi="http://schemas.microsoft.com/office/word/2010/wordprocessingInk" xmlns:wne="http://schemas.microsoft.com/office/word/2006/wordml" xmlns:wps="http://schemas.microsoft.com/office/word/2010/wordprocessingShape" mc:Ignorable="w14 w15 w16se w16cid w16 w16cex w16sdtdh wp14">
+<w:numbering xmlns:wpc="http://schemas.microsoft.com/office/word/2010/wordprocessingCanvas" xmlns:cx="http://schemas.microsoft.com/office/drawing/2014/chartex" xmlns:cx1="http://schemas.microsoft.com/office/drawing/2015/9/8/chartex" xmlns:cx2="http://schemas.microsoft.com/office/drawing/2015/10/21/chartex" xmlns:cx3="http://schemas.microsoft.com/office/drawing/2016/5/9/chartex" xmlns:cx4="http://schemas.microsoft.com/office/drawing/2016/5/10/chartex" xmlns:cx5="http://schemas.microsoft.com/office/drawing/2016/5/11/chartex" xmlns:cx6="http://schemas.microsoft.com/office/drawing/2016/5/12/chartex" xmlns:cx7="http://schemas.microsoft.com/office/drawing/2016/5/13/chartex" xmlns:cx8="http://schemas.microsoft.com/office/drawing/2016/5/14/chartex" xmlns:mc="http://schemas.openxmlformats.org/markup-compatibility/2006" xmlns:aink="http://schemas.microsoft.com/office/drawing/2016/ink" xmlns:am3d="http://schemas.microsoft.com/office/drawing/2017/model3d" xmlns:o="urn:schemas-microsoft-com:office:office" xmlns:oel="http://schemas.microsoft.com/office/2019/extlst" xmlns:r="http://schemas.openxmlformats.org/officeDocument/2006/relationships" xmlns:m="http://schemas.openxmlformats.org/officeDocument/2006/math" xmlns:v="urn:schemas-microsoft-com:vml" xmlns:wp14="http://schemas.microsoft.com/office/word/2010/wordprocessingDrawing" xmlns:wp="http://schemas.openxmlformats.org/drawingml/2006/wordprocessingDrawing" xmlns:w10="urn:schemas-microsoft-com:office:word" xmlns:w="http://schemas.openxmlformats.org/wordprocessingml/2006/main" xmlns:w14="http://schemas.microsoft.com/office/word/2010/wordml" xmlns:w15="http://schemas.microsoft.com/office/word/2012/wordml" xmlns:w16cex="http://schemas.microsoft.com/office/word/2018/wordml/cex" xmlns:w16cid="http://schemas.microsoft.com/office/word/2016/wordml/cid" xmlns:w16="http://schemas.microsoft.com/office/word/2018/wordml" xmlns:w16du="http://schemas.microsoft.com/office/word/2023/wordml/word16du" xmlns:w16sdtdh="http://schemas.microsoft.com/office/word/2020/wordml/sdtdatahash" xmlns:w16sdtfl="http://schemas.microsoft.com/office/word/2024/wordml/sdtformatlock" xmlns:w16se="http://schemas.microsoft.com/office/word/2015/wordml/symex" xmlns:wpg="http://schemas.microsoft.com/office/word/2010/wordprocessingGroup" xmlns:wpi="http://schemas.microsoft.com/office/word/2010/wordprocessingInk" xmlns:wne="http://schemas.microsoft.com/office/word/2006/wordml" xmlns:wps="http://schemas.microsoft.com/office/word/2010/wordprocessingShape" mc:Ignorable="w14 w15 w16se w16cid w16 w16cex w16sdtdh w16sdtfl w16du wp14">
   <w:abstractNum w:abstractNumId="0" w15:restartNumberingAfterBreak="0">
     <w:nsid w:val="08170412"/>
     <w:multiLevelType w:val="multilevel"/>
@@ -10339,6 +11854,119 @@
     </w:lvl>
   </w:abstractNum>
   <w:abstractNum w:abstractNumId="1" w15:restartNumberingAfterBreak="0">
+    <w:nsid w:val="1C215A87"/>
+    <w:multiLevelType w:val="multilevel"/>
+    <w:tmpl w:val="70840D08"/>
+    <w:lvl w:ilvl="0">
+      <w:start w:val="1"/>
+      <w:numFmt w:val="decimal"/>
+      <w:lvlText w:val="%1."/>
+      <w:lvlJc w:val="left"/>
+      <w:pPr>
+        <w:tabs>
+          <w:tab w:val="num" w:pos="720"/>
+        </w:tabs>
+        <w:ind w:left="720" w:hanging="360"/>
+      </w:pPr>
+    </w:lvl>
+    <w:lvl w:ilvl="1" w:tentative="1">
+      <w:start w:val="1"/>
+      <w:numFmt w:val="decimal"/>
+      <w:lvlText w:val="%2."/>
+      <w:lvlJc w:val="left"/>
+      <w:pPr>
+        <w:tabs>
+          <w:tab w:val="num" w:pos="1440"/>
+        </w:tabs>
+        <w:ind w:left="1440" w:hanging="360"/>
+      </w:pPr>
+    </w:lvl>
+    <w:lvl w:ilvl="2" w:tentative="1">
+      <w:start w:val="1"/>
+      <w:numFmt w:val="decimal"/>
+      <w:lvlText w:val="%3."/>
+      <w:lvlJc w:val="left"/>
+      <w:pPr>
+        <w:tabs>
+          <w:tab w:val="num" w:pos="2160"/>
+        </w:tabs>
+        <w:ind w:left="2160" w:hanging="360"/>
+      </w:pPr>
+    </w:lvl>
+    <w:lvl w:ilvl="3" w:tentative="1">
+      <w:start w:val="1"/>
+      <w:numFmt w:val="decimal"/>
+      <w:lvlText w:val="%4."/>
+      <w:lvlJc w:val="left"/>
+      <w:pPr>
+        <w:tabs>
+          <w:tab w:val="num" w:pos="2880"/>
+        </w:tabs>
+        <w:ind w:left="2880" w:hanging="360"/>
+      </w:pPr>
+    </w:lvl>
+    <w:lvl w:ilvl="4" w:tentative="1">
+      <w:start w:val="1"/>
+      <w:numFmt w:val="decimal"/>
+      <w:lvlText w:val="%5."/>
+      <w:lvlJc w:val="left"/>
+      <w:pPr>
+        <w:tabs>
+          <w:tab w:val="num" w:pos="3600"/>
+        </w:tabs>
+        <w:ind w:left="3600" w:hanging="360"/>
+      </w:pPr>
+    </w:lvl>
+    <w:lvl w:ilvl="5" w:tentative="1">
+      <w:start w:val="1"/>
+      <w:numFmt w:val="decimal"/>
+      <w:lvlText w:val="%6."/>
+      <w:lvlJc w:val="left"/>
+      <w:pPr>
+        <w:tabs>
+          <w:tab w:val="num" w:pos="4320"/>
+        </w:tabs>
+        <w:ind w:left="4320" w:hanging="360"/>
+      </w:pPr>
+    </w:lvl>
+    <w:lvl w:ilvl="6" w:tentative="1">
+      <w:start w:val="1"/>
+      <w:numFmt w:val="decimal"/>
+      <w:lvlText w:val="%7."/>
+      <w:lvlJc w:val="left"/>
+      <w:pPr>
+        <w:tabs>
+          <w:tab w:val="num" w:pos="5040"/>
+        </w:tabs>
+        <w:ind w:left="5040" w:hanging="360"/>
+      </w:pPr>
+    </w:lvl>
+    <w:lvl w:ilvl="7" w:tentative="1">
+      <w:start w:val="1"/>
+      <w:numFmt w:val="decimal"/>
+      <w:lvlText w:val="%8."/>
+      <w:lvlJc w:val="left"/>
+      <w:pPr>
+        <w:tabs>
+          <w:tab w:val="num" w:pos="5760"/>
+        </w:tabs>
+        <w:ind w:left="5760" w:hanging="360"/>
+      </w:pPr>
+    </w:lvl>
+    <w:lvl w:ilvl="8" w:tentative="1">
+      <w:start w:val="1"/>
+      <w:numFmt w:val="decimal"/>
+      <w:lvlText w:val="%9."/>
+      <w:lvlJc w:val="left"/>
+      <w:pPr>
+        <w:tabs>
+          <w:tab w:val="num" w:pos="6480"/>
+        </w:tabs>
+        <w:ind w:left="6480" w:hanging="360"/>
+      </w:pPr>
+    </w:lvl>
+  </w:abstractNum>
+  <w:abstractNum w:abstractNumId="2" w15:restartNumberingAfterBreak="0">
     <w:nsid w:val="1CFD4A60"/>
     <w:multiLevelType w:val="hybridMultilevel"/>
     <w:tmpl w:val="6C22EF16"/>
@@ -10427,7 +12055,7 @@
       </w:pPr>
     </w:lvl>
   </w:abstractNum>
-  <w:abstractNum w:abstractNumId="2" w15:restartNumberingAfterBreak="0">
+  <w:abstractNum w:abstractNumId="3" w15:restartNumberingAfterBreak="0">
     <w:nsid w:val="2C196C3D"/>
     <w:multiLevelType w:val="multilevel"/>
     <w:tmpl w:val="2C196C3D"/>
@@ -10516,7 +12144,7 @@
       </w:pPr>
     </w:lvl>
   </w:abstractNum>
-  <w:abstractNum w:abstractNumId="3" w15:restartNumberingAfterBreak="0">
+  <w:abstractNum w:abstractNumId="4" w15:restartNumberingAfterBreak="0">
     <w:nsid w:val="2CBB4ED6"/>
     <w:multiLevelType w:val="hybridMultilevel"/>
     <w:tmpl w:val="50E26E52"/>
@@ -10605,7 +12233,7 @@
       </w:pPr>
     </w:lvl>
   </w:abstractNum>
-  <w:abstractNum w:abstractNumId="4" w15:restartNumberingAfterBreak="0">
+  <w:abstractNum w:abstractNumId="5" w15:restartNumberingAfterBreak="0">
     <w:nsid w:val="75E477AB"/>
     <w:multiLevelType w:val="multilevel"/>
     <w:tmpl w:val="75E477AB"/>
@@ -10694,26 +12322,29 @@
       </w:pPr>
     </w:lvl>
   </w:abstractNum>
-  <w:num w:numId="1">
+  <w:num w:numId="1" w16cid:durableId="1644191190">
+    <w:abstractNumId w:val="3"/>
+  </w:num>
+  <w:num w:numId="2" w16cid:durableId="1481145361">
+    <w:abstractNumId w:val="0"/>
+  </w:num>
+  <w:num w:numId="3" w16cid:durableId="1325235902">
+    <w:abstractNumId w:val="5"/>
+  </w:num>
+  <w:num w:numId="4" w16cid:durableId="614942676">
+    <w:abstractNumId w:val="4"/>
+  </w:num>
+  <w:num w:numId="5" w16cid:durableId="559831154">
     <w:abstractNumId w:val="2"/>
   </w:num>
-  <w:num w:numId="2">
-    <w:abstractNumId w:val="0"/>
-  </w:num>
-  <w:num w:numId="3">
-    <w:abstractNumId w:val="4"/>
-  </w:num>
-  <w:num w:numId="4">
-    <w:abstractNumId w:val="3"/>
-  </w:num>
-  <w:num w:numId="5">
+  <w:num w:numId="6" w16cid:durableId="497038836">
     <w:abstractNumId w:val="1"/>
   </w:num>
 </w:numbering>
 </file>
 
 <file path=word/styles.xml><?xml version="1.0" encoding="utf-8"?>
-<w:styles xmlns:mc="http://schemas.openxmlformats.org/markup-compatibility/2006" xmlns:r="http://schemas.openxmlformats.org/officeDocument/2006/relationships" xmlns:w="http://schemas.openxmlformats.org/wordprocessingml/2006/main" xmlns:w14="http://schemas.microsoft.com/office/word/2010/wordml" xmlns:w15="http://schemas.microsoft.com/office/word/2012/wordml" xmlns:w16cex="http://schemas.microsoft.com/office/word/2018/wordml/cex" xmlns:w16cid="http://schemas.microsoft.com/office/word/2016/wordml/cid" xmlns:w16="http://schemas.microsoft.com/office/word/2018/wordml" xmlns:w16sdtdh="http://schemas.microsoft.com/office/word/2020/wordml/sdtdatahash" xmlns:w16se="http://schemas.microsoft.com/office/word/2015/wordml/symex" mc:Ignorable="w14 w15 w16se w16cid w16 w16cex w16sdtdh">
+<w:styles xmlns:mc="http://schemas.openxmlformats.org/markup-compatibility/2006" xmlns:r="http://schemas.openxmlformats.org/officeDocument/2006/relationships" xmlns:w="http://schemas.openxmlformats.org/wordprocessingml/2006/main" xmlns:w14="http://schemas.microsoft.com/office/word/2010/wordml" xmlns:w15="http://schemas.microsoft.com/office/word/2012/wordml" xmlns:w16cex="http://schemas.microsoft.com/office/word/2018/wordml/cex" xmlns:w16cid="http://schemas.microsoft.com/office/word/2016/wordml/cid" xmlns:w16="http://schemas.microsoft.com/office/word/2018/wordml" xmlns:w16du="http://schemas.microsoft.com/office/word/2023/wordml/word16du" xmlns:w16sdtdh="http://schemas.microsoft.com/office/word/2020/wordml/sdtdatahash" xmlns:w16sdtfl="http://schemas.microsoft.com/office/word/2024/wordml/sdtformatlock" xmlns:w16se="http://schemas.microsoft.com/office/word/2015/wordml/symex" mc:Ignorable="w14 w15 w16se w16cid w16 w16cex w16sdtdh w16sdtfl w16du">
   <w:docDefaults>
     <w:rPrDefault>
       <w:rPr>
@@ -11116,7 +12747,6 @@
   <w:style w:type="character" w:default="1" w:styleId="a0">
     <w:name w:val="Default Paragraph Font"/>
     <w:uiPriority w:val="1"/>
-    <w:semiHidden/>
     <w:unhideWhenUsed/>
   </w:style>
   <w:style w:type="table" w:default="1" w:styleId="a1">

--- a/考公/政治理论.docx
+++ b/考公/政治理论.docx
@@ -1,6 +1,6 @@
 
 <file path=word/document.xml><?xml version="1.0" encoding="utf-8"?>
-<w:document xmlns:wpc="http://schemas.microsoft.com/office/word/2010/wordprocessingCanvas" xmlns:cx="http://schemas.microsoft.com/office/drawing/2014/chartex" xmlns:cx1="http://schemas.microsoft.com/office/drawing/2015/9/8/chartex" xmlns:cx2="http://schemas.microsoft.com/office/drawing/2015/10/21/chartex" xmlns:cx3="http://schemas.microsoft.com/office/drawing/2016/5/9/chartex" xmlns:cx4="http://schemas.microsoft.com/office/drawing/2016/5/10/chartex" xmlns:cx5="http://schemas.microsoft.com/office/drawing/2016/5/11/chartex" xmlns:cx6="http://schemas.microsoft.com/office/drawing/2016/5/12/chartex" xmlns:cx7="http://schemas.microsoft.com/office/drawing/2016/5/13/chartex" xmlns:cx8="http://schemas.microsoft.com/office/drawing/2016/5/14/chartex" xmlns:mc="http://schemas.openxmlformats.org/markup-compatibility/2006" xmlns:aink="http://schemas.microsoft.com/office/drawing/2016/ink" xmlns:am3d="http://schemas.microsoft.com/office/drawing/2017/model3d" xmlns:o="urn:schemas-microsoft-com:office:office" xmlns:oel="http://schemas.microsoft.com/office/2019/extlst" xmlns:r="http://schemas.openxmlformats.org/officeDocument/2006/relationships" xmlns:m="http://schemas.openxmlformats.org/officeDocument/2006/math" xmlns:v="urn:schemas-microsoft-com:vml" xmlns:wp14="http://schemas.microsoft.com/office/word/2010/wordprocessingDrawing" xmlns:wp="http://schemas.openxmlformats.org/drawingml/2006/wordprocessingDrawing" xmlns:w10="urn:schemas-microsoft-com:office:word" xmlns:w="http://schemas.openxmlformats.org/wordprocessingml/2006/main" xmlns:w14="http://schemas.microsoft.com/office/word/2010/wordml" xmlns:w15="http://schemas.microsoft.com/office/word/2012/wordml" xmlns:w16cex="http://schemas.microsoft.com/office/word/2018/wordml/cex" xmlns:w16cid="http://schemas.microsoft.com/office/word/2016/wordml/cid" xmlns:w16="http://schemas.microsoft.com/office/word/2018/wordml" xmlns:w16du="http://schemas.microsoft.com/office/word/2023/wordml/word16du" xmlns:w16sdtdh="http://schemas.microsoft.com/office/word/2020/wordml/sdtdatahash" xmlns:w16sdtfl="http://schemas.microsoft.com/office/word/2024/wordml/sdtformatlock" xmlns:w16se="http://schemas.microsoft.com/office/word/2015/wordml/symex" xmlns:wpg="http://schemas.microsoft.com/office/word/2010/wordprocessingGroup" xmlns:wpi="http://schemas.microsoft.com/office/word/2010/wordprocessingInk" xmlns:wne="http://schemas.microsoft.com/office/word/2006/wordml" xmlns:wps="http://schemas.microsoft.com/office/word/2010/wordprocessingShape" mc:Ignorable="w14 w15 w16se w16cid w16 w16cex w16sdtdh w16sdtfl w16du wp14">
+<w:document xmlns:wpc="http://schemas.microsoft.com/office/word/2010/wordprocessingCanvas" xmlns:cx="http://schemas.microsoft.com/office/drawing/2014/chartex" xmlns:cx1="http://schemas.microsoft.com/office/drawing/2015/9/8/chartex" xmlns:cx2="http://schemas.microsoft.com/office/drawing/2015/10/21/chartex" xmlns:cx3="http://schemas.microsoft.com/office/drawing/2016/5/9/chartex" xmlns:cx4="http://schemas.microsoft.com/office/drawing/2016/5/10/chartex" xmlns:cx5="http://schemas.microsoft.com/office/drawing/2016/5/11/chartex" xmlns:cx6="http://schemas.microsoft.com/office/drawing/2016/5/12/chartex" xmlns:cx7="http://schemas.microsoft.com/office/drawing/2016/5/13/chartex" xmlns:cx8="http://schemas.microsoft.com/office/drawing/2016/5/14/chartex" xmlns:mc="http://schemas.openxmlformats.org/markup-compatibility/2006" xmlns:aink="http://schemas.microsoft.com/office/drawing/2016/ink" xmlns:am3d="http://schemas.microsoft.com/office/drawing/2017/model3d" xmlns:o="urn:schemas-microsoft-com:office:office" xmlns:r="http://schemas.openxmlformats.org/officeDocument/2006/relationships" xmlns:m="http://schemas.openxmlformats.org/officeDocument/2006/math" xmlns:v="urn:schemas-microsoft-com:vml" xmlns:wp14="http://schemas.microsoft.com/office/word/2010/wordprocessingDrawing" xmlns:wp="http://schemas.openxmlformats.org/drawingml/2006/wordprocessingDrawing" xmlns:w10="urn:schemas-microsoft-com:office:word" xmlns:w="http://schemas.openxmlformats.org/wordprocessingml/2006/main" xmlns:w14="http://schemas.microsoft.com/office/word/2010/wordml" xmlns:w15="http://schemas.microsoft.com/office/word/2012/wordml" xmlns:w16cex="http://schemas.microsoft.com/office/word/2018/wordml/cex" xmlns:w16cid="http://schemas.microsoft.com/office/word/2016/wordml/cid" xmlns:w16="http://schemas.microsoft.com/office/word/2018/wordml" xmlns:w16sdtdh="http://schemas.microsoft.com/office/word/2020/wordml/sdtdatahash" xmlns:w16se="http://schemas.microsoft.com/office/word/2015/wordml/symex" xmlns:wpg="http://schemas.microsoft.com/office/word/2010/wordprocessingGroup" xmlns:wpi="http://schemas.microsoft.com/office/word/2010/wordprocessingInk" xmlns:wne="http://schemas.microsoft.com/office/word/2006/wordml" xmlns:wps="http://schemas.microsoft.com/office/word/2010/wordprocessingShape" mc:Ignorable="w14 w15 w16se w16cid w16 w16cex w16sdtdh wp14">
   <w:body>
     <w:p>
       <w:pPr>
@@ -13,7 +13,7 @@
         <w:ind w:firstLineChars="0"/>
         <w:outlineLvl w:val="0"/>
         <w:rPr>
-          <w:rFonts w:ascii="等线" w:eastAsia="等线" w:hAnsi="等线" w:hint="eastAsia"/>
+          <w:rFonts w:ascii="等线" w:eastAsia="等线" w:hAnsi="等线"/>
           <w:b/>
           <w:bCs/>
           <w:sz w:val="32"/>
@@ -248,7 +248,7 @@
         <w:ind w:firstLineChars="0"/>
         <w:outlineLvl w:val="0"/>
         <w:rPr>
-          <w:rFonts w:ascii="等线" w:eastAsia="等线" w:hAnsi="等线" w:hint="eastAsia"/>
+          <w:rFonts w:ascii="等线" w:eastAsia="等线" w:hAnsi="等线"/>
           <w:b/>
           <w:bCs/>
           <w:sz w:val="32"/>
@@ -277,7 +277,7 @@
         <w:ind w:left="777" w:firstLineChars="0" w:hanging="357"/>
         <w:outlineLvl w:val="1"/>
         <w:rPr>
-          <w:rFonts w:ascii="等线" w:eastAsia="等线" w:hAnsi="等线" w:hint="eastAsia"/>
+          <w:rFonts w:ascii="等线" w:eastAsia="等线" w:hAnsi="等线"/>
           <w:sz w:val="28"/>
           <w:szCs w:val="32"/>
           <w14:ligatures w14:val="standardContextual"/>
@@ -299,7 +299,7 @@
         <w:ind w:left="441" w:firstLine="110"/>
         <w:jc w:val="left"/>
         <w:rPr>
-          <w:rFonts w:ascii="等线" w:eastAsia="等线" w:hAnsi="等线" w:hint="eastAsia"/>
+          <w:rFonts w:ascii="等线" w:eastAsia="等线" w:hAnsi="等线"/>
           <w:b/>
           <w:bCs/>
           <w14:ligatures w14:val="standardContextual"/>
@@ -341,6 +341,16 @@
         <w:ind w:left="442" w:firstLine="108"/>
         <w:jc w:val="left"/>
         <w:rPr>
+          <w:rFonts w:ascii="等线" w:eastAsia="等线" w:hAnsi="等线"/>
+          <w:b/>
+          <w:bCs/>
+          <w:sz w:val="24"/>
+          <w:szCs w:val="28"/>
+          <w14:ligatures w14:val="standardContextual"/>
+        </w:rPr>
+      </w:pPr>
+      <w:r>
+        <w:rPr>
           <w:rFonts w:ascii="等线" w:eastAsia="等线" w:hAnsi="等线" w:hint="eastAsia"/>
           <w:b/>
           <w:bCs/>
@@ -348,16 +358,6 @@
           <w:szCs w:val="28"/>
           <w14:ligatures w14:val="standardContextual"/>
         </w:rPr>
-      </w:pPr>
-      <w:r>
-        <w:rPr>
-          <w:rFonts w:ascii="等线" w:eastAsia="等线" w:hAnsi="等线" w:hint="eastAsia"/>
-          <w:b/>
-          <w:bCs/>
-          <w:sz w:val="24"/>
-          <w:szCs w:val="28"/>
-          <w14:ligatures w14:val="standardContextual"/>
-        </w:rPr>
         <w:t xml:space="preserve"> 核心思想框架</w:t>
       </w:r>
     </w:p>
@@ -367,7 +367,7 @@
         <w:ind w:left="441" w:firstLine="110"/>
         <w:jc w:val="left"/>
         <w:rPr>
-          <w:rFonts w:ascii="等线" w:eastAsia="等线" w:hAnsi="等线" w:hint="eastAsia"/>
+          <w:rFonts w:ascii="等线" w:eastAsia="等线" w:hAnsi="等线"/>
           <w:color w:val="FF0000"/>
           <w:sz w:val="24"/>
           <w:szCs w:val="28"/>
@@ -978,25 +978,85 @@
         <w:ind w:left="1256"/>
         <w:jc w:val="left"/>
         <w:rPr>
+          <w:rFonts w:ascii="等线" w:eastAsia="等线" w:hAnsi="等线"/>
+          <w:sz w:val="24"/>
+          <w:szCs w:val="28"/>
+          <w14:ligatures w14:val="standardContextual"/>
+        </w:rPr>
+      </w:pPr>
+    </w:p>
+    <w:p>
+      <w:pPr>
+        <w:spacing w:line="360" w:lineRule="exact"/>
+        <w:ind w:left="1256"/>
+        <w:jc w:val="left"/>
+        <w:rPr>
+          <w:rFonts w:ascii="等线" w:eastAsia="等线" w:hAnsi="等线"/>
+          <w:sz w:val="24"/>
+          <w:szCs w:val="28"/>
+          <w14:ligatures w14:val="standardContextual"/>
+        </w:rPr>
+      </w:pPr>
+    </w:p>
+    <w:p>
+      <w:pPr>
+        <w:spacing w:line="360" w:lineRule="exact"/>
+        <w:ind w:left="441" w:firstLine="110"/>
+        <w:jc w:val="left"/>
+        <w:rPr>
+          <w:rFonts w:ascii="等线" w:eastAsia="等线" w:hAnsi="等线"/>
+          <w:sz w:val="24"/>
+          <w:szCs w:val="28"/>
+          <w14:ligatures w14:val="standardContextual"/>
+        </w:rPr>
+      </w:pPr>
+      <w:r>
+        <w:rPr>
           <w:rFonts w:ascii="等线" w:eastAsia="等线" w:hAnsi="等线" w:hint="eastAsia"/>
           <w:sz w:val="24"/>
           <w:szCs w:val="28"/>
           <w14:ligatures w14:val="standardContextual"/>
         </w:rPr>
-      </w:pPr>
-    </w:p>
-    <w:p>
-      <w:pPr>
-        <w:spacing w:line="360" w:lineRule="exact"/>
-        <w:ind w:left="1256"/>
-        <w:jc w:val="left"/>
+        <w:t xml:space="preserve"> </w:t>
+      </w:r>
+      <w:r>
+        <w:rPr>
+          <w:rFonts w:ascii="等线" w:eastAsia="等线" w:hAnsi="等线"/>
+          <w:sz w:val="24"/>
+          <w:szCs w:val="28"/>
+          <w14:ligatures w14:val="standardContextual"/>
+        </w:rPr>
+        <w:t xml:space="preserve"> </w:t>
+      </w:r>
+      <w:r>
         <w:rPr>
           <w:rFonts w:ascii="等线" w:eastAsia="等线" w:hAnsi="等线" w:hint="eastAsia"/>
           <w:sz w:val="24"/>
           <w:szCs w:val="28"/>
           <w14:ligatures w14:val="standardContextual"/>
         </w:rPr>
-      </w:pPr>
+        <w:t>十四个坚持 回答</w:t>
+      </w:r>
+      <w:proofErr w:type="gramStart"/>
+      <w:r>
+        <w:rPr>
+          <w:rFonts w:ascii="等线" w:eastAsia="等线" w:hAnsi="等线" w:hint="eastAsia"/>
+          <w:sz w:val="24"/>
+          <w:szCs w:val="28"/>
+          <w14:ligatures w14:val="standardContextual"/>
+        </w:rPr>
+        <w:t>“</w:t>
+      </w:r>
+      <w:proofErr w:type="gramEnd"/>
+      <w:r>
+        <w:rPr>
+          <w:rFonts w:ascii="等线" w:eastAsia="等线" w:hAnsi="等线" w:hint="eastAsia"/>
+          <w:sz w:val="24"/>
+          <w:szCs w:val="28"/>
+          <w14:ligatures w14:val="standardContextual"/>
+        </w:rPr>
+        <w:t>怎么办“（基本方略）</w:t>
+      </w:r>
     </w:p>
     <w:p>
       <w:pPr>
@@ -1004,67 +1064,7 @@
         <w:ind w:left="441" w:firstLine="110"/>
         <w:jc w:val="left"/>
         <w:rPr>
-          <w:rFonts w:ascii="等线" w:eastAsia="等线" w:hAnsi="等线" w:hint="eastAsia"/>
-          <w:sz w:val="24"/>
-          <w:szCs w:val="28"/>
-          <w14:ligatures w14:val="standardContextual"/>
-        </w:rPr>
-      </w:pPr>
-      <w:r>
-        <w:rPr>
-          <w:rFonts w:ascii="等线" w:eastAsia="等线" w:hAnsi="等线" w:hint="eastAsia"/>
-          <w:sz w:val="24"/>
-          <w:szCs w:val="28"/>
-          <w14:ligatures w14:val="standardContextual"/>
-        </w:rPr>
-        <w:t xml:space="preserve"> </w:t>
-      </w:r>
-      <w:r>
-        <w:rPr>
-          <w:rFonts w:ascii="等线" w:eastAsia="等线" w:hAnsi="等线"/>
-          <w:sz w:val="24"/>
-          <w:szCs w:val="28"/>
-          <w14:ligatures w14:val="standardContextual"/>
-        </w:rPr>
-        <w:t xml:space="preserve"> </w:t>
-      </w:r>
-      <w:r>
-        <w:rPr>
-          <w:rFonts w:ascii="等线" w:eastAsia="等线" w:hAnsi="等线" w:hint="eastAsia"/>
-          <w:sz w:val="24"/>
-          <w:szCs w:val="28"/>
-          <w14:ligatures w14:val="standardContextual"/>
-        </w:rPr>
-        <w:t>十四个坚持 回答</w:t>
-      </w:r>
-      <w:proofErr w:type="gramStart"/>
-      <w:r>
-        <w:rPr>
-          <w:rFonts w:ascii="等线" w:eastAsia="等线" w:hAnsi="等线" w:hint="eastAsia"/>
-          <w:sz w:val="24"/>
-          <w:szCs w:val="28"/>
-          <w14:ligatures w14:val="standardContextual"/>
-        </w:rPr>
-        <w:t>“</w:t>
-      </w:r>
-      <w:proofErr w:type="gramEnd"/>
-      <w:r>
-        <w:rPr>
-          <w:rFonts w:ascii="等线" w:eastAsia="等线" w:hAnsi="等线" w:hint="eastAsia"/>
-          <w:sz w:val="24"/>
-          <w:szCs w:val="28"/>
-          <w14:ligatures w14:val="standardContextual"/>
-        </w:rPr>
-        <w:t>怎么办“（基本方略）</w:t>
-      </w:r>
-    </w:p>
-    <w:p>
-      <w:pPr>
-        <w:spacing w:line="360" w:lineRule="exact"/>
-        <w:ind w:left="441" w:firstLine="110"/>
-        <w:jc w:val="left"/>
-        <w:rPr>
-          <w:rFonts w:ascii="等线" w:eastAsia="等线" w:hAnsi="等线" w:hint="eastAsia"/>
+          <w:rFonts w:ascii="等线" w:eastAsia="等线" w:hAnsi="等线"/>
           <w:sz w:val="24"/>
           <w:szCs w:val="28"/>
           <w14:ligatures w14:val="standardContextual"/>
@@ -1105,12 +1105,30 @@
         <w:ind w:left="861" w:firstLine="399"/>
         <w:jc w:val="left"/>
         <w:rPr>
+          <w:rFonts w:ascii="等线" w:eastAsia="等线" w:hAnsi="等线"/>
+          <w:sz w:val="24"/>
+          <w:szCs w:val="28"/>
+          <w14:ligatures w14:val="standardContextual"/>
+        </w:rPr>
+      </w:pPr>
+      <w:r>
+        <w:rPr>
           <w:rFonts w:ascii="等线" w:eastAsia="等线" w:hAnsi="等线" w:hint="eastAsia"/>
           <w:sz w:val="24"/>
           <w:szCs w:val="28"/>
           <w14:ligatures w14:val="standardContextual"/>
         </w:rPr>
-      </w:pPr>
+        <w:t>2</w:t>
+      </w:r>
+      <w:r>
+        <w:rPr>
+          <w:rFonts w:ascii="等线" w:eastAsia="等线" w:hAnsi="等线"/>
+          <w:sz w:val="24"/>
+          <w:szCs w:val="28"/>
+          <w14:ligatures w14:val="standardContextual"/>
+        </w:rPr>
+        <w:t>.</w:t>
+      </w:r>
       <w:r>
         <w:rPr>
           <w:rFonts w:ascii="等线" w:eastAsia="等线" w:hAnsi="等线" w:hint="eastAsia"/>
@@ -1118,7 +1136,29 @@
           <w:szCs w:val="28"/>
           <w14:ligatures w14:val="standardContextual"/>
         </w:rPr>
-        <w:t>2</w:t>
+        <w:t>坚持以人民为中心。</w:t>
+      </w:r>
+    </w:p>
+    <w:p>
+      <w:pPr>
+        <w:spacing w:line="360" w:lineRule="exact"/>
+        <w:ind w:leftChars="566" w:left="1189" w:firstLine="110"/>
+        <w:jc w:val="left"/>
+        <w:rPr>
+          <w:rFonts w:ascii="等线" w:eastAsia="等线" w:hAnsi="等线"/>
+          <w:sz w:val="24"/>
+          <w:szCs w:val="28"/>
+          <w14:ligatures w14:val="standardContextual"/>
+        </w:rPr>
+      </w:pPr>
+      <w:r>
+        <w:rPr>
+          <w:rFonts w:ascii="等线" w:eastAsia="等线" w:hAnsi="等线" w:hint="eastAsia"/>
+          <w:sz w:val="24"/>
+          <w:szCs w:val="28"/>
+          <w14:ligatures w14:val="standardContextual"/>
+        </w:rPr>
+        <w:t>3</w:t>
       </w:r>
       <w:r>
         <w:rPr>
@@ -1136,7 +1176,7 @@
           <w:szCs w:val="28"/>
           <w14:ligatures w14:val="standardContextual"/>
         </w:rPr>
-        <w:t>坚持以人民为中心。</w:t>
+        <w:t>坚持全面深化改革。</w:t>
       </w:r>
     </w:p>
     <w:p>
@@ -1145,12 +1185,30 @@
         <w:ind w:leftChars="566" w:left="1189" w:firstLine="110"/>
         <w:jc w:val="left"/>
         <w:rPr>
+          <w:rFonts w:ascii="等线" w:eastAsia="等线" w:hAnsi="等线"/>
+          <w:sz w:val="24"/>
+          <w:szCs w:val="28"/>
+          <w14:ligatures w14:val="standardContextual"/>
+        </w:rPr>
+      </w:pPr>
+      <w:r>
+        <w:rPr>
           <w:rFonts w:ascii="等线" w:eastAsia="等线" w:hAnsi="等线" w:hint="eastAsia"/>
           <w:sz w:val="24"/>
           <w:szCs w:val="28"/>
           <w14:ligatures w14:val="standardContextual"/>
         </w:rPr>
-      </w:pPr>
+        <w:t>4</w:t>
+      </w:r>
+      <w:r>
+        <w:rPr>
+          <w:rFonts w:ascii="等线" w:eastAsia="等线" w:hAnsi="等线"/>
+          <w:sz w:val="24"/>
+          <w:szCs w:val="28"/>
+          <w14:ligatures w14:val="standardContextual"/>
+        </w:rPr>
+        <w:t>.</w:t>
+      </w:r>
       <w:r>
         <w:rPr>
           <w:rFonts w:ascii="等线" w:eastAsia="等线" w:hAnsi="等线" w:hint="eastAsia"/>
@@ -1158,7 +1216,29 @@
           <w:szCs w:val="28"/>
           <w14:ligatures w14:val="standardContextual"/>
         </w:rPr>
-        <w:t>3</w:t>
+        <w:t>坚持新发展理念。</w:t>
+      </w:r>
+    </w:p>
+    <w:p>
+      <w:pPr>
+        <w:spacing w:line="360" w:lineRule="exact"/>
+        <w:ind w:leftChars="566" w:left="1189" w:firstLine="110"/>
+        <w:jc w:val="left"/>
+        <w:rPr>
+          <w:rFonts w:ascii="等线" w:eastAsia="等线" w:hAnsi="等线"/>
+          <w:sz w:val="24"/>
+          <w:szCs w:val="28"/>
+          <w14:ligatures w14:val="standardContextual"/>
+        </w:rPr>
+      </w:pPr>
+      <w:r>
+        <w:rPr>
+          <w:rFonts w:ascii="等线" w:eastAsia="等线" w:hAnsi="等线" w:hint="eastAsia"/>
+          <w:sz w:val="24"/>
+          <w:szCs w:val="28"/>
+          <w14:ligatures w14:val="standardContextual"/>
+        </w:rPr>
+        <w:t>5</w:t>
       </w:r>
       <w:r>
         <w:rPr>
@@ -1176,7 +1256,7 @@
           <w:szCs w:val="28"/>
           <w14:ligatures w14:val="standardContextual"/>
         </w:rPr>
-        <w:t>坚持全面深化改革。</w:t>
+        <w:t>坚持人民当家作主。</w:t>
       </w:r>
     </w:p>
     <w:p>
@@ -1185,12 +1265,30 @@
         <w:ind w:leftChars="566" w:left="1189" w:firstLine="110"/>
         <w:jc w:val="left"/>
         <w:rPr>
+          <w:rFonts w:ascii="等线" w:eastAsia="等线" w:hAnsi="等线"/>
+          <w:sz w:val="24"/>
+          <w:szCs w:val="28"/>
+          <w14:ligatures w14:val="standardContextual"/>
+        </w:rPr>
+      </w:pPr>
+      <w:r>
+        <w:rPr>
           <w:rFonts w:ascii="等线" w:eastAsia="等线" w:hAnsi="等线" w:hint="eastAsia"/>
           <w:sz w:val="24"/>
           <w:szCs w:val="28"/>
           <w14:ligatures w14:val="standardContextual"/>
         </w:rPr>
-      </w:pPr>
+        <w:t>6</w:t>
+      </w:r>
+      <w:r>
+        <w:rPr>
+          <w:rFonts w:ascii="等线" w:eastAsia="等线" w:hAnsi="等线"/>
+          <w:sz w:val="24"/>
+          <w:szCs w:val="28"/>
+          <w14:ligatures w14:val="standardContextual"/>
+        </w:rPr>
+        <w:t>.</w:t>
+      </w:r>
       <w:r>
         <w:rPr>
           <w:rFonts w:ascii="等线" w:eastAsia="等线" w:hAnsi="等线" w:hint="eastAsia"/>
@@ -1198,7 +1296,29 @@
           <w:szCs w:val="28"/>
           <w14:ligatures w14:val="standardContextual"/>
         </w:rPr>
-        <w:t>4</w:t>
+        <w:t>坚持全面依法治国。</w:t>
+      </w:r>
+    </w:p>
+    <w:p>
+      <w:pPr>
+        <w:spacing w:line="360" w:lineRule="exact"/>
+        <w:ind w:leftChars="566" w:left="1189" w:firstLine="110"/>
+        <w:jc w:val="left"/>
+        <w:rPr>
+          <w:rFonts w:ascii="等线" w:eastAsia="等线" w:hAnsi="等线"/>
+          <w:sz w:val="24"/>
+          <w:szCs w:val="28"/>
+          <w14:ligatures w14:val="standardContextual"/>
+        </w:rPr>
+      </w:pPr>
+      <w:r>
+        <w:rPr>
+          <w:rFonts w:ascii="等线" w:eastAsia="等线" w:hAnsi="等线" w:hint="eastAsia"/>
+          <w:sz w:val="24"/>
+          <w:szCs w:val="28"/>
+          <w14:ligatures w14:val="standardContextual"/>
+        </w:rPr>
+        <w:t>7</w:t>
       </w:r>
       <w:r>
         <w:rPr>
@@ -1216,7 +1336,7 @@
           <w:szCs w:val="28"/>
           <w14:ligatures w14:val="standardContextual"/>
         </w:rPr>
-        <w:t>坚持新发展理念。</w:t>
+        <w:t>坚持社会主义核心价值体系。</w:t>
       </w:r>
     </w:p>
     <w:p>
@@ -1225,12 +1345,30 @@
         <w:ind w:leftChars="566" w:left="1189" w:firstLine="110"/>
         <w:jc w:val="left"/>
         <w:rPr>
+          <w:rFonts w:ascii="等线" w:eastAsia="等线" w:hAnsi="等线"/>
+          <w:sz w:val="24"/>
+          <w:szCs w:val="28"/>
+          <w14:ligatures w14:val="standardContextual"/>
+        </w:rPr>
+      </w:pPr>
+      <w:r>
+        <w:rPr>
           <w:rFonts w:ascii="等线" w:eastAsia="等线" w:hAnsi="等线" w:hint="eastAsia"/>
           <w:sz w:val="24"/>
           <w:szCs w:val="28"/>
           <w14:ligatures w14:val="standardContextual"/>
         </w:rPr>
-      </w:pPr>
+        <w:t>8</w:t>
+      </w:r>
+      <w:r>
+        <w:rPr>
+          <w:rFonts w:ascii="等线" w:eastAsia="等线" w:hAnsi="等线"/>
+          <w:sz w:val="24"/>
+          <w:szCs w:val="28"/>
+          <w14:ligatures w14:val="standardContextual"/>
+        </w:rPr>
+        <w:t>.</w:t>
+      </w:r>
       <w:r>
         <w:rPr>
           <w:rFonts w:ascii="等线" w:eastAsia="等线" w:hAnsi="等线" w:hint="eastAsia"/>
@@ -1238,7 +1376,29 @@
           <w:szCs w:val="28"/>
           <w14:ligatures w14:val="standardContextual"/>
         </w:rPr>
-        <w:t>5</w:t>
+        <w:t>坚持在发展中保障和改善民生。</w:t>
+      </w:r>
+    </w:p>
+    <w:p>
+      <w:pPr>
+        <w:spacing w:line="360" w:lineRule="exact"/>
+        <w:ind w:leftChars="566" w:left="1189" w:firstLine="110"/>
+        <w:jc w:val="left"/>
+        <w:rPr>
+          <w:rFonts w:ascii="等线" w:eastAsia="等线" w:hAnsi="等线"/>
+          <w:sz w:val="24"/>
+          <w:szCs w:val="28"/>
+          <w14:ligatures w14:val="standardContextual"/>
+        </w:rPr>
+      </w:pPr>
+      <w:r>
+        <w:rPr>
+          <w:rFonts w:ascii="等线" w:eastAsia="等线" w:hAnsi="等线" w:hint="eastAsia"/>
+          <w:sz w:val="24"/>
+          <w:szCs w:val="28"/>
+          <w14:ligatures w14:val="standardContextual"/>
+        </w:rPr>
+        <w:t>9</w:t>
       </w:r>
       <w:r>
         <w:rPr>
@@ -1256,7 +1416,7 @@
           <w:szCs w:val="28"/>
           <w14:ligatures w14:val="standardContextual"/>
         </w:rPr>
-        <w:t>坚持人民当家作主。</w:t>
+        <w:t>坚持人与自然和谐共生。</w:t>
       </w:r>
     </w:p>
     <w:p>
@@ -1265,167 +1425,7 @@
         <w:ind w:leftChars="566" w:left="1189" w:firstLine="110"/>
         <w:jc w:val="left"/>
         <w:rPr>
-          <w:rFonts w:ascii="等线" w:eastAsia="等线" w:hAnsi="等线" w:hint="eastAsia"/>
-          <w:sz w:val="24"/>
-          <w:szCs w:val="28"/>
-          <w14:ligatures w14:val="standardContextual"/>
-        </w:rPr>
-      </w:pPr>
-      <w:r>
-        <w:rPr>
-          <w:rFonts w:ascii="等线" w:eastAsia="等线" w:hAnsi="等线" w:hint="eastAsia"/>
-          <w:sz w:val="24"/>
-          <w:szCs w:val="28"/>
-          <w14:ligatures w14:val="standardContextual"/>
-        </w:rPr>
-        <w:t>6</w:t>
-      </w:r>
-      <w:r>
-        <w:rPr>
-          <w:rFonts w:ascii="等线" w:eastAsia="等线" w:hAnsi="等线"/>
-          <w:sz w:val="24"/>
-          <w:szCs w:val="28"/>
-          <w14:ligatures w14:val="standardContextual"/>
-        </w:rPr>
-        <w:t>.</w:t>
-      </w:r>
-      <w:r>
-        <w:rPr>
-          <w:rFonts w:ascii="等线" w:eastAsia="等线" w:hAnsi="等线" w:hint="eastAsia"/>
-          <w:sz w:val="24"/>
-          <w:szCs w:val="28"/>
-          <w14:ligatures w14:val="standardContextual"/>
-        </w:rPr>
-        <w:t>坚持全面依法治国。</w:t>
-      </w:r>
-    </w:p>
-    <w:p>
-      <w:pPr>
-        <w:spacing w:line="360" w:lineRule="exact"/>
-        <w:ind w:leftChars="566" w:left="1189" w:firstLine="110"/>
-        <w:jc w:val="left"/>
-        <w:rPr>
-          <w:rFonts w:ascii="等线" w:eastAsia="等线" w:hAnsi="等线" w:hint="eastAsia"/>
-          <w:sz w:val="24"/>
-          <w:szCs w:val="28"/>
-          <w14:ligatures w14:val="standardContextual"/>
-        </w:rPr>
-      </w:pPr>
-      <w:r>
-        <w:rPr>
-          <w:rFonts w:ascii="等线" w:eastAsia="等线" w:hAnsi="等线" w:hint="eastAsia"/>
-          <w:sz w:val="24"/>
-          <w:szCs w:val="28"/>
-          <w14:ligatures w14:val="standardContextual"/>
-        </w:rPr>
-        <w:t>7</w:t>
-      </w:r>
-      <w:r>
-        <w:rPr>
-          <w:rFonts w:ascii="等线" w:eastAsia="等线" w:hAnsi="等线"/>
-          <w:sz w:val="24"/>
-          <w:szCs w:val="28"/>
-          <w14:ligatures w14:val="standardContextual"/>
-        </w:rPr>
-        <w:t>.</w:t>
-      </w:r>
-      <w:r>
-        <w:rPr>
-          <w:rFonts w:ascii="等线" w:eastAsia="等线" w:hAnsi="等线" w:hint="eastAsia"/>
-          <w:sz w:val="24"/>
-          <w:szCs w:val="28"/>
-          <w14:ligatures w14:val="standardContextual"/>
-        </w:rPr>
-        <w:t>坚持社会主义核心价值体系。</w:t>
-      </w:r>
-    </w:p>
-    <w:p>
-      <w:pPr>
-        <w:spacing w:line="360" w:lineRule="exact"/>
-        <w:ind w:leftChars="566" w:left="1189" w:firstLine="110"/>
-        <w:jc w:val="left"/>
-        <w:rPr>
-          <w:rFonts w:ascii="等线" w:eastAsia="等线" w:hAnsi="等线" w:hint="eastAsia"/>
-          <w:sz w:val="24"/>
-          <w:szCs w:val="28"/>
-          <w14:ligatures w14:val="standardContextual"/>
-        </w:rPr>
-      </w:pPr>
-      <w:r>
-        <w:rPr>
-          <w:rFonts w:ascii="等线" w:eastAsia="等线" w:hAnsi="等线" w:hint="eastAsia"/>
-          <w:sz w:val="24"/>
-          <w:szCs w:val="28"/>
-          <w14:ligatures w14:val="standardContextual"/>
-        </w:rPr>
-        <w:t>8</w:t>
-      </w:r>
-      <w:r>
-        <w:rPr>
-          <w:rFonts w:ascii="等线" w:eastAsia="等线" w:hAnsi="等线"/>
-          <w:sz w:val="24"/>
-          <w:szCs w:val="28"/>
-          <w14:ligatures w14:val="standardContextual"/>
-        </w:rPr>
-        <w:t>.</w:t>
-      </w:r>
-      <w:r>
-        <w:rPr>
-          <w:rFonts w:ascii="等线" w:eastAsia="等线" w:hAnsi="等线" w:hint="eastAsia"/>
-          <w:sz w:val="24"/>
-          <w:szCs w:val="28"/>
-          <w14:ligatures w14:val="standardContextual"/>
-        </w:rPr>
-        <w:t>坚持在发展中保障和改善民生。</w:t>
-      </w:r>
-    </w:p>
-    <w:p>
-      <w:pPr>
-        <w:spacing w:line="360" w:lineRule="exact"/>
-        <w:ind w:leftChars="566" w:left="1189" w:firstLine="110"/>
-        <w:jc w:val="left"/>
-        <w:rPr>
-          <w:rFonts w:ascii="等线" w:eastAsia="等线" w:hAnsi="等线" w:hint="eastAsia"/>
-          <w:sz w:val="24"/>
-          <w:szCs w:val="28"/>
-          <w14:ligatures w14:val="standardContextual"/>
-        </w:rPr>
-      </w:pPr>
-      <w:r>
-        <w:rPr>
-          <w:rFonts w:ascii="等线" w:eastAsia="等线" w:hAnsi="等线" w:hint="eastAsia"/>
-          <w:sz w:val="24"/>
-          <w:szCs w:val="28"/>
-          <w14:ligatures w14:val="standardContextual"/>
-        </w:rPr>
-        <w:t>9</w:t>
-      </w:r>
-      <w:r>
-        <w:rPr>
-          <w:rFonts w:ascii="等线" w:eastAsia="等线" w:hAnsi="等线"/>
-          <w:sz w:val="24"/>
-          <w:szCs w:val="28"/>
-          <w14:ligatures w14:val="standardContextual"/>
-        </w:rPr>
-        <w:t>.</w:t>
-      </w:r>
-      <w:r>
-        <w:rPr>
-          <w:rFonts w:ascii="等线" w:eastAsia="等线" w:hAnsi="等线" w:hint="eastAsia"/>
-          <w:sz w:val="24"/>
-          <w:szCs w:val="28"/>
-          <w14:ligatures w14:val="standardContextual"/>
-        </w:rPr>
-        <w:t>坚持人与自然和谐共生。</w:t>
-      </w:r>
-    </w:p>
-    <w:p>
-      <w:pPr>
-        <w:spacing w:line="360" w:lineRule="exact"/>
-        <w:ind w:leftChars="566" w:left="1189" w:firstLine="110"/>
-        <w:jc w:val="left"/>
-        <w:rPr>
-          <w:rFonts w:ascii="等线" w:eastAsia="等线" w:hAnsi="等线" w:hint="eastAsia"/>
+          <w:rFonts w:ascii="等线" w:eastAsia="等线" w:hAnsi="等线"/>
           <w:sz w:val="24"/>
           <w:szCs w:val="28"/>
           <w14:ligatures w14:val="standardContextual"/>
@@ -1466,12 +1466,30 @@
         <w:ind w:leftChars="566" w:left="1189" w:firstLine="110"/>
         <w:jc w:val="left"/>
         <w:rPr>
+          <w:rFonts w:ascii="等线" w:eastAsia="等线" w:hAnsi="等线"/>
+          <w:sz w:val="24"/>
+          <w:szCs w:val="28"/>
+          <w14:ligatures w14:val="standardContextual"/>
+        </w:rPr>
+      </w:pPr>
+      <w:r>
+        <w:rPr>
           <w:rFonts w:ascii="等线" w:eastAsia="等线" w:hAnsi="等线" w:hint="eastAsia"/>
           <w:sz w:val="24"/>
           <w:szCs w:val="28"/>
           <w14:ligatures w14:val="standardContextual"/>
         </w:rPr>
-      </w:pPr>
+        <w:t>1</w:t>
+      </w:r>
+      <w:r>
+        <w:rPr>
+          <w:rFonts w:ascii="等线" w:eastAsia="等线" w:hAnsi="等线"/>
+          <w:sz w:val="24"/>
+          <w:szCs w:val="28"/>
+          <w14:ligatures w14:val="standardContextual"/>
+        </w:rPr>
+        <w:t>1.</w:t>
+      </w:r>
       <w:r>
         <w:rPr>
           <w:rFonts w:ascii="等线" w:eastAsia="等线" w:hAnsi="等线" w:hint="eastAsia"/>
@@ -1479,6 +1497,28 @@
           <w:szCs w:val="28"/>
           <w14:ligatures w14:val="standardContextual"/>
         </w:rPr>
+        <w:t>坚持党对人民军队的绝对领导。</w:t>
+      </w:r>
+    </w:p>
+    <w:p>
+      <w:pPr>
+        <w:spacing w:line="360" w:lineRule="exact"/>
+        <w:ind w:leftChars="556" w:left="1168" w:firstLine="110"/>
+        <w:jc w:val="left"/>
+        <w:rPr>
+          <w:rFonts w:ascii="等线" w:eastAsia="等线" w:hAnsi="等线"/>
+          <w:sz w:val="24"/>
+          <w:szCs w:val="28"/>
+          <w14:ligatures w14:val="standardContextual"/>
+        </w:rPr>
+      </w:pPr>
+      <w:r>
+        <w:rPr>
+          <w:rFonts w:ascii="等线" w:eastAsia="等线" w:hAnsi="等线" w:hint="eastAsia"/>
+          <w:sz w:val="24"/>
+          <w:szCs w:val="28"/>
+          <w14:ligatures w14:val="standardContextual"/>
+        </w:rPr>
         <w:t>1</w:t>
       </w:r>
       <w:r>
@@ -1488,7 +1528,7 @@
           <w:szCs w:val="28"/>
           <w14:ligatures w14:val="standardContextual"/>
         </w:rPr>
-        <w:t>1.</w:t>
+        <w:t>2.</w:t>
       </w:r>
       <w:r>
         <w:rPr>
@@ -1497,7 +1537,7 @@
           <w:szCs w:val="28"/>
           <w14:ligatures w14:val="standardContextual"/>
         </w:rPr>
-        <w:t>坚持党对人民军队的绝对领导。</w:t>
+        <w:t>坚持“一国两制”和推进祖国统一。</w:t>
       </w:r>
     </w:p>
     <w:p>
@@ -1506,12 +1546,30 @@
         <w:ind w:leftChars="556" w:left="1168" w:firstLine="110"/>
         <w:jc w:val="left"/>
         <w:rPr>
+          <w:rFonts w:ascii="等线" w:eastAsia="等线" w:hAnsi="等线"/>
+          <w:sz w:val="24"/>
+          <w:szCs w:val="28"/>
+          <w14:ligatures w14:val="standardContextual"/>
+        </w:rPr>
+      </w:pPr>
+      <w:r>
+        <w:rPr>
           <w:rFonts w:ascii="等线" w:eastAsia="等线" w:hAnsi="等线" w:hint="eastAsia"/>
           <w:sz w:val="24"/>
           <w:szCs w:val="28"/>
           <w14:ligatures w14:val="standardContextual"/>
         </w:rPr>
-      </w:pPr>
+        <w:t>1</w:t>
+      </w:r>
+      <w:r>
+        <w:rPr>
+          <w:rFonts w:ascii="等线" w:eastAsia="等线" w:hAnsi="等线"/>
+          <w:sz w:val="24"/>
+          <w:szCs w:val="28"/>
+          <w14:ligatures w14:val="standardContextual"/>
+        </w:rPr>
+        <w:t>3.</w:t>
+      </w:r>
       <w:r>
         <w:rPr>
           <w:rFonts w:ascii="等线" w:eastAsia="等线" w:hAnsi="等线" w:hint="eastAsia"/>
@@ -1519,6 +1577,28 @@
           <w:szCs w:val="28"/>
           <w14:ligatures w14:val="standardContextual"/>
         </w:rPr>
+        <w:t>坚持推动构建人类命运共同体。</w:t>
+      </w:r>
+    </w:p>
+    <w:p>
+      <w:pPr>
+        <w:spacing w:line="360" w:lineRule="exact"/>
+        <w:ind w:leftChars="556" w:left="1168" w:firstLine="110"/>
+        <w:jc w:val="left"/>
+        <w:rPr>
+          <w:rFonts w:ascii="等线" w:eastAsia="等线" w:hAnsi="等线"/>
+          <w:sz w:val="24"/>
+          <w:szCs w:val="28"/>
+          <w14:ligatures w14:val="standardContextual"/>
+        </w:rPr>
+      </w:pPr>
+      <w:r>
+        <w:rPr>
+          <w:rFonts w:ascii="等线" w:eastAsia="等线" w:hAnsi="等线" w:hint="eastAsia"/>
+          <w:sz w:val="24"/>
+          <w:szCs w:val="28"/>
+          <w14:ligatures w14:val="standardContextual"/>
+        </w:rPr>
         <w:t>1</w:t>
       </w:r>
       <w:r>
@@ -1528,7 +1608,7 @@
           <w:szCs w:val="28"/>
           <w14:ligatures w14:val="standardContextual"/>
         </w:rPr>
-        <w:t>2.</w:t>
+        <w:t>4.</w:t>
       </w:r>
       <w:r>
         <w:rPr>
@@ -1537,7 +1617,7 @@
           <w:szCs w:val="28"/>
           <w14:ligatures w14:val="standardContextual"/>
         </w:rPr>
-        <w:t>坚持“一国两制”和推进祖国统一。</w:t>
+        <w:t>坚持全面从严治党。</w:t>
       </w:r>
     </w:p>
     <w:p>
@@ -1546,12 +1626,74 @@
         <w:ind w:leftChars="556" w:left="1168" w:firstLine="110"/>
         <w:jc w:val="left"/>
         <w:rPr>
+          <w:rFonts w:ascii="等线" w:eastAsia="等线" w:hAnsi="等线"/>
+          <w:sz w:val="24"/>
+          <w:szCs w:val="28"/>
+          <w14:ligatures w14:val="standardContextual"/>
+        </w:rPr>
+      </w:pPr>
+    </w:p>
+    <w:p>
+      <w:pPr>
+        <w:spacing w:line="360" w:lineRule="exact"/>
+        <w:ind w:left="441" w:firstLine="110"/>
+        <w:jc w:val="left"/>
+        <w:rPr>
+          <w:rFonts w:ascii="等线" w:eastAsia="等线" w:hAnsi="等线"/>
+          <w:sz w:val="24"/>
+          <w:szCs w:val="28"/>
+          <w14:ligatures w14:val="standardContextual"/>
+        </w:rPr>
+      </w:pPr>
+      <w:r>
+        <w:rPr>
+          <w:rFonts w:ascii="等线" w:eastAsia="等线" w:hAnsi="等线"/>
+          <w:sz w:val="24"/>
+          <w:szCs w:val="28"/>
+          <w14:ligatures w14:val="standardContextual"/>
+        </w:rPr>
+        <w:tab/>
+      </w:r>
+      <w:r>
+        <w:rPr>
           <w:rFonts w:ascii="等线" w:eastAsia="等线" w:hAnsi="等线" w:hint="eastAsia"/>
           <w:sz w:val="24"/>
           <w:szCs w:val="28"/>
           <w14:ligatures w14:val="standardContextual"/>
         </w:rPr>
-      </w:pPr>
+        <w:t>十三个方面成就 证明思想有效（成果）</w:t>
+      </w:r>
+    </w:p>
+    <w:p>
+      <w:pPr>
+        <w:spacing w:line="360" w:lineRule="exact"/>
+        <w:ind w:left="441" w:firstLine="110"/>
+        <w:jc w:val="left"/>
+        <w:rPr>
+          <w:rFonts w:ascii="等线" w:eastAsia="等线" w:hAnsi="等线"/>
+          <w:sz w:val="24"/>
+          <w:szCs w:val="28"/>
+          <w14:ligatures w14:val="standardContextual"/>
+        </w:rPr>
+      </w:pPr>
+      <w:r>
+        <w:rPr>
+          <w:rFonts w:ascii="等线" w:eastAsia="等线" w:hAnsi="等线"/>
+          <w:sz w:val="24"/>
+          <w:szCs w:val="28"/>
+          <w14:ligatures w14:val="standardContextual"/>
+        </w:rPr>
+        <w:tab/>
+      </w:r>
+      <w:r>
+        <w:rPr>
+          <w:rFonts w:ascii="等线" w:eastAsia="等线" w:hAnsi="等线"/>
+          <w:sz w:val="24"/>
+          <w:szCs w:val="28"/>
+          <w14:ligatures w14:val="standardContextual"/>
+        </w:rPr>
+        <w:tab/>
+      </w:r>
       <w:r>
         <w:rPr>
           <w:rFonts w:ascii="等线" w:eastAsia="等线" w:hAnsi="等线" w:hint="eastAsia"/>
@@ -1559,183 +1701,41 @@
           <w:szCs w:val="28"/>
           <w14:ligatures w14:val="standardContextual"/>
         </w:rPr>
-        <w:t>1</w:t>
-      </w:r>
-      <w:r>
-        <w:rPr>
-          <w:rFonts w:ascii="等线" w:eastAsia="等线" w:hAnsi="等线"/>
-          <w:sz w:val="24"/>
-          <w:szCs w:val="28"/>
-          <w14:ligatures w14:val="standardContextual"/>
-        </w:rPr>
-        <w:t>3.</w:t>
-      </w:r>
+        <w:t>差不多就是十个明确，十四个坚持里的内容</w:t>
+      </w:r>
+    </w:p>
+    <w:p>
+      <w:pPr>
+        <w:spacing w:line="360" w:lineRule="exact"/>
+        <w:ind w:left="441" w:firstLine="110"/>
+        <w:jc w:val="left"/>
+        <w:rPr>
+          <w:rFonts w:ascii="等线" w:eastAsia="等线" w:hAnsi="等线"/>
+          <w:b/>
+          <w:bCs/>
+          <w:sz w:val="24"/>
+          <w:szCs w:val="28"/>
+          <w14:ligatures w14:val="standardContextual"/>
+        </w:rPr>
+      </w:pPr>
+    </w:p>
+    <w:p>
+      <w:pPr>
+        <w:spacing w:line="360" w:lineRule="exact"/>
+        <w:ind w:left="441" w:firstLine="110"/>
+        <w:jc w:val="left"/>
+        <w:rPr>
+          <w:rFonts w:ascii="等线" w:eastAsia="等线" w:hAnsi="等线"/>
+          <w:b/>
+          <w:bCs/>
+          <w:sz w:val="24"/>
+          <w:szCs w:val="28"/>
+          <w14:ligatures w14:val="standardContextual"/>
+        </w:rPr>
+      </w:pPr>
       <w:r>
         <w:rPr>
           <w:rFonts w:ascii="等线" w:eastAsia="等线" w:hAnsi="等线" w:hint="eastAsia"/>
-          <w:sz w:val="24"/>
-          <w:szCs w:val="28"/>
-          <w14:ligatures w14:val="standardContextual"/>
-        </w:rPr>
-        <w:t>坚持推动构建人类命运共同体。</w:t>
-      </w:r>
-    </w:p>
-    <w:p>
-      <w:pPr>
-        <w:spacing w:line="360" w:lineRule="exact"/>
-        <w:ind w:leftChars="556" w:left="1168" w:firstLine="110"/>
-        <w:jc w:val="left"/>
-        <w:rPr>
-          <w:rFonts w:ascii="等线" w:eastAsia="等线" w:hAnsi="等线" w:hint="eastAsia"/>
-          <w:sz w:val="24"/>
-          <w:szCs w:val="28"/>
-          <w14:ligatures w14:val="standardContextual"/>
-        </w:rPr>
-      </w:pPr>
-      <w:r>
-        <w:rPr>
-          <w:rFonts w:ascii="等线" w:eastAsia="等线" w:hAnsi="等线" w:hint="eastAsia"/>
-          <w:sz w:val="24"/>
-          <w:szCs w:val="28"/>
-          <w14:ligatures w14:val="standardContextual"/>
-        </w:rPr>
-        <w:t>1</w:t>
-      </w:r>
-      <w:r>
-        <w:rPr>
-          <w:rFonts w:ascii="等线" w:eastAsia="等线" w:hAnsi="等线"/>
-          <w:sz w:val="24"/>
-          <w:szCs w:val="28"/>
-          <w14:ligatures w14:val="standardContextual"/>
-        </w:rPr>
-        <w:t>4.</w:t>
-      </w:r>
-      <w:r>
-        <w:rPr>
-          <w:rFonts w:ascii="等线" w:eastAsia="等线" w:hAnsi="等线" w:hint="eastAsia"/>
-          <w:sz w:val="24"/>
-          <w:szCs w:val="28"/>
-          <w14:ligatures w14:val="standardContextual"/>
-        </w:rPr>
-        <w:t>坚持全面从严治党。</w:t>
-      </w:r>
-    </w:p>
-    <w:p>
-      <w:pPr>
-        <w:spacing w:line="360" w:lineRule="exact"/>
-        <w:ind w:leftChars="556" w:left="1168" w:firstLine="110"/>
-        <w:jc w:val="left"/>
-        <w:rPr>
-          <w:rFonts w:ascii="等线" w:eastAsia="等线" w:hAnsi="等线" w:hint="eastAsia"/>
-          <w:sz w:val="24"/>
-          <w:szCs w:val="28"/>
-          <w14:ligatures w14:val="standardContextual"/>
-        </w:rPr>
-      </w:pPr>
-    </w:p>
-    <w:p>
-      <w:pPr>
-        <w:spacing w:line="360" w:lineRule="exact"/>
-        <w:ind w:left="441" w:firstLine="110"/>
-        <w:jc w:val="left"/>
-        <w:rPr>
-          <w:rFonts w:ascii="等线" w:eastAsia="等线" w:hAnsi="等线" w:hint="eastAsia"/>
-          <w:sz w:val="24"/>
-          <w:szCs w:val="28"/>
-          <w14:ligatures w14:val="standardContextual"/>
-        </w:rPr>
-      </w:pPr>
-      <w:r>
-        <w:rPr>
-          <w:rFonts w:ascii="等线" w:eastAsia="等线" w:hAnsi="等线"/>
-          <w:sz w:val="24"/>
-          <w:szCs w:val="28"/>
-          <w14:ligatures w14:val="standardContextual"/>
-        </w:rPr>
-        <w:tab/>
-      </w:r>
-      <w:r>
-        <w:rPr>
-          <w:rFonts w:ascii="等线" w:eastAsia="等线" w:hAnsi="等线" w:hint="eastAsia"/>
-          <w:sz w:val="24"/>
-          <w:szCs w:val="28"/>
-          <w14:ligatures w14:val="standardContextual"/>
-        </w:rPr>
-        <w:t>十三个方面成就 证明思想有效（成果）</w:t>
-      </w:r>
-    </w:p>
-    <w:p>
-      <w:pPr>
-        <w:spacing w:line="360" w:lineRule="exact"/>
-        <w:ind w:left="441" w:firstLine="110"/>
-        <w:jc w:val="left"/>
-        <w:rPr>
-          <w:rFonts w:ascii="等线" w:eastAsia="等线" w:hAnsi="等线" w:hint="eastAsia"/>
-          <w:sz w:val="24"/>
-          <w:szCs w:val="28"/>
-          <w14:ligatures w14:val="standardContextual"/>
-        </w:rPr>
-      </w:pPr>
-      <w:r>
-        <w:rPr>
-          <w:rFonts w:ascii="等线" w:eastAsia="等线" w:hAnsi="等线"/>
-          <w:sz w:val="24"/>
-          <w:szCs w:val="28"/>
-          <w14:ligatures w14:val="standardContextual"/>
-        </w:rPr>
-        <w:tab/>
-      </w:r>
-      <w:r>
-        <w:rPr>
-          <w:rFonts w:ascii="等线" w:eastAsia="等线" w:hAnsi="等线"/>
-          <w:sz w:val="24"/>
-          <w:szCs w:val="28"/>
-          <w14:ligatures w14:val="standardContextual"/>
-        </w:rPr>
-        <w:tab/>
-      </w:r>
-      <w:r>
-        <w:rPr>
-          <w:rFonts w:ascii="等线" w:eastAsia="等线" w:hAnsi="等线" w:hint="eastAsia"/>
-          <w:sz w:val="24"/>
-          <w:szCs w:val="28"/>
-          <w14:ligatures w14:val="standardContextual"/>
-        </w:rPr>
-        <w:t>差不多就是十个明确，十四个坚持里的内容</w:t>
-      </w:r>
-    </w:p>
-    <w:p>
-      <w:pPr>
-        <w:spacing w:line="360" w:lineRule="exact"/>
-        <w:ind w:left="441" w:firstLine="110"/>
-        <w:jc w:val="left"/>
-        <w:rPr>
-          <w:rFonts w:ascii="等线" w:eastAsia="等线" w:hAnsi="等线" w:hint="eastAsia"/>
-          <w:b/>
-          <w:bCs/>
-          <w:sz w:val="24"/>
-          <w:szCs w:val="28"/>
-          <w14:ligatures w14:val="standardContextual"/>
-        </w:rPr>
-      </w:pPr>
-    </w:p>
-    <w:p>
-      <w:pPr>
-        <w:spacing w:line="360" w:lineRule="exact"/>
-        <w:ind w:left="441" w:firstLine="110"/>
-        <w:jc w:val="left"/>
-        <w:rPr>
-          <w:rFonts w:ascii="等线" w:eastAsia="等线" w:hAnsi="等线" w:hint="eastAsia"/>
-          <w:b/>
-          <w:bCs/>
-          <w:sz w:val="24"/>
-          <w:szCs w:val="28"/>
-          <w14:ligatures w14:val="standardContextual"/>
-        </w:rPr>
-      </w:pPr>
-      <w:r>
-        <w:rPr>
-          <w:rFonts w:ascii="等线" w:eastAsia="等线" w:hAnsi="等线" w:hint="eastAsia"/>
           <w:b/>
           <w:bCs/>
           <w:sz w:val="24"/>
@@ -1751,7 +1751,7 @@
         <w:ind w:left="441" w:firstLine="399"/>
         <w:jc w:val="left"/>
         <w:rPr>
-          <w:rFonts w:ascii="等线" w:eastAsia="等线" w:hAnsi="等线" w:hint="eastAsia"/>
+          <w:rFonts w:ascii="等线" w:eastAsia="等线" w:hAnsi="等线"/>
           <w:b/>
           <w:bCs/>
           <w14:ligatures w14:val="standardContextual"/>
@@ -1793,7 +1793,7 @@
         <w:ind w:left="442" w:firstLine="108"/>
         <w:jc w:val="left"/>
         <w:rPr>
-          <w:rFonts w:ascii="等线" w:eastAsia="等线" w:hAnsi="等线" w:hint="eastAsia"/>
+          <w:rFonts w:ascii="等线" w:eastAsia="等线" w:hAnsi="等线"/>
           <w:sz w:val="24"/>
           <w:szCs w:val="28"/>
           <w14:ligatures w14:val="standardContextual"/>
@@ -1976,7 +1976,7 @@
         <w:ind w:left="1256"/>
         <w:jc w:val="left"/>
         <w:rPr>
-          <w:rFonts w:ascii="等线" w:eastAsia="等线" w:hAnsi="等线" w:hint="eastAsia"/>
+          <w:rFonts w:ascii="等线" w:eastAsia="等线" w:hAnsi="等线"/>
           <w:color w:val="FF0000"/>
           <w:sz w:val="24"/>
           <w:szCs w:val="28"/>
@@ -2000,7 +2000,7 @@
         <w:ind w:left="442" w:firstLine="397"/>
         <w:jc w:val="left"/>
         <w:rPr>
-          <w:rFonts w:ascii="等线" w:eastAsia="等线" w:hAnsi="等线" w:hint="eastAsia"/>
+          <w:rFonts w:ascii="等线" w:eastAsia="等线" w:hAnsi="等线"/>
           <w:sz w:val="24"/>
           <w:szCs w:val="28"/>
           <w14:ligatures w14:val="standardContextual"/>
@@ -2095,28 +2095,28 @@
         <w:ind w:left="442" w:firstLine="108"/>
         <w:jc w:val="left"/>
         <w:rPr>
+          <w:rFonts w:ascii="等线" w:eastAsia="等线" w:hAnsi="等线"/>
+          <w:b/>
+          <w:bCs/>
+          <w:sz w:val="24"/>
+          <w:szCs w:val="28"/>
+          <w14:ligatures w14:val="standardContextual"/>
+        </w:rPr>
+      </w:pPr>
+      <w:r>
+        <w:rPr>
+          <w:rFonts w:ascii="等线" w:eastAsia="等线" w:hAnsi="等线"/>
+          <w:b/>
+          <w:bCs/>
+          <w:sz w:val="24"/>
+          <w:szCs w:val="28"/>
+          <w14:ligatures w14:val="standardContextual"/>
+        </w:rPr>
+        <w:tab/>
+      </w:r>
+      <w:r>
+        <w:rPr>
           <w:rFonts w:ascii="等线" w:eastAsia="等线" w:hAnsi="等线" w:hint="eastAsia"/>
-          <w:b/>
-          <w:bCs/>
-          <w:sz w:val="24"/>
-          <w:szCs w:val="28"/>
-          <w14:ligatures w14:val="standardContextual"/>
-        </w:rPr>
-      </w:pPr>
-      <w:r>
-        <w:rPr>
-          <w:rFonts w:ascii="等线" w:eastAsia="等线" w:hAnsi="等线"/>
-          <w:b/>
-          <w:bCs/>
-          <w:sz w:val="24"/>
-          <w:szCs w:val="28"/>
-          <w14:ligatures w14:val="standardContextual"/>
-        </w:rPr>
-        <w:tab/>
-      </w:r>
-      <w:r>
-        <w:rPr>
-          <w:rFonts w:ascii="等线" w:eastAsia="等线" w:hAnsi="等线" w:hint="eastAsia"/>
           <w:sz w:val="24"/>
           <w:szCs w:val="28"/>
           <w14:ligatures w14:val="standardContextual"/>
@@ -2130,7 +2130,7 @@
         <w:ind w:left="441" w:firstLine="110"/>
         <w:jc w:val="left"/>
         <w:rPr>
-          <w:rFonts w:ascii="等线" w:eastAsia="等线" w:hAnsi="等线" w:hint="eastAsia"/>
+          <w:rFonts w:ascii="等线" w:eastAsia="等线" w:hAnsi="等线"/>
           <w:b/>
           <w:bCs/>
           <w:sz w:val="24"/>
@@ -2176,15 +2176,50 @@
         <w:ind w:left="442" w:firstLine="108"/>
         <w:jc w:val="left"/>
         <w:rPr>
+          <w:rFonts w:ascii="等线" w:eastAsia="等线" w:hAnsi="等线"/>
+          <w:sz w:val="24"/>
+          <w:szCs w:val="28"/>
+          <w14:ligatures w14:val="standardContextual"/>
+        </w:rPr>
+      </w:pPr>
+      <w:r>
+        <w:rPr>
+          <w:rFonts w:ascii="等线" w:eastAsia="等线" w:hAnsi="等线"/>
+          <w:sz w:val="24"/>
+          <w:szCs w:val="28"/>
+          <w14:ligatures w14:val="standardContextual"/>
+        </w:rPr>
+        <w:tab/>
+      </w:r>
+      <w:r>
+        <w:rPr>
           <w:rFonts w:ascii="等线" w:eastAsia="等线" w:hAnsi="等线" w:hint="eastAsia"/>
           <w:sz w:val="24"/>
           <w:szCs w:val="28"/>
           <w14:ligatures w14:val="standardContextual"/>
         </w:rPr>
-      </w:pPr>
-      <w:r>
-        <w:rPr>
-          <w:rFonts w:ascii="等线" w:eastAsia="等线" w:hAnsi="等线"/>
+        <w:t>全过程人民民主</w:t>
+      </w:r>
+    </w:p>
+    <w:p>
+      <w:pPr>
+        <w:spacing w:line="360" w:lineRule="exact"/>
+        <w:ind w:left="441" w:firstLine="110"/>
+        <w:jc w:val="left"/>
+        <w:rPr>
+          <w:rFonts w:ascii="等线" w:eastAsia="等线" w:hAnsi="等线"/>
+          <w:b/>
+          <w:bCs/>
+          <w:sz w:val="24"/>
+          <w:szCs w:val="28"/>
+          <w14:ligatures w14:val="standardContextual"/>
+        </w:rPr>
+      </w:pPr>
+      <w:r>
+        <w:rPr>
+          <w:rFonts w:ascii="等线" w:eastAsia="等线" w:hAnsi="等线"/>
+          <w:b/>
+          <w:bCs/>
           <w:sz w:val="24"/>
           <w:szCs w:val="28"/>
           <w14:ligatures w14:val="standardContextual"/>
@@ -2193,12 +2228,23 @@
       </w:r>
       <w:r>
         <w:rPr>
+          <w:rFonts w:ascii="等线" w:eastAsia="等线" w:hAnsi="等线"/>
+          <w:b/>
+          <w:bCs/>
+          <w:sz w:val="24"/>
+          <w:szCs w:val="28"/>
+          <w14:ligatures w14:val="standardContextual"/>
+        </w:rPr>
+        <w:tab/>
+      </w:r>
+      <w:r>
+        <w:rPr>
           <w:rFonts w:ascii="等线" w:eastAsia="等线" w:hAnsi="等线" w:hint="eastAsia"/>
-          <w:sz w:val="24"/>
-          <w:szCs w:val="28"/>
-          <w14:ligatures w14:val="standardContextual"/>
-        </w:rPr>
-        <w:t>全过程人民民主</w:t>
+          <w:sz w:val="22"/>
+          <w:szCs w:val="24"/>
+          <w14:ligatures w14:val="standardContextual"/>
+        </w:rPr>
+        <w:t>是全链条，全方位，全覆盖的民主，不只是选举</w:t>
       </w:r>
     </w:p>
     <w:p>
@@ -2207,6 +2253,46 @@
         <w:ind w:left="441" w:firstLine="110"/>
         <w:jc w:val="left"/>
         <w:rPr>
+          <w:rFonts w:ascii="等线" w:eastAsia="等线" w:hAnsi="等线"/>
+          <w:b/>
+          <w:bCs/>
+          <w:sz w:val="24"/>
+          <w:szCs w:val="28"/>
+          <w14:ligatures w14:val="standardContextual"/>
+        </w:rPr>
+      </w:pPr>
+    </w:p>
+    <w:p>
+      <w:pPr>
+        <w:spacing w:line="360" w:lineRule="exact"/>
+        <w:ind w:left="441" w:firstLine="110"/>
+        <w:jc w:val="left"/>
+        <w:rPr>
+          <w:rFonts w:ascii="等线" w:eastAsia="等线" w:hAnsi="等线"/>
+          <w:b/>
+          <w:bCs/>
+          <w:sz w:val="24"/>
+          <w:szCs w:val="28"/>
+          <w14:ligatures w14:val="standardContextual"/>
+        </w:rPr>
+      </w:pPr>
+    </w:p>
+    <w:p>
+      <w:pPr>
+        <w:spacing w:line="360" w:lineRule="exact"/>
+        <w:ind w:left="441" w:firstLine="110"/>
+        <w:jc w:val="left"/>
+        <w:rPr>
+          <w:rFonts w:ascii="等线" w:eastAsia="等线" w:hAnsi="等线"/>
+          <w:b/>
+          <w:bCs/>
+          <w:sz w:val="24"/>
+          <w:szCs w:val="28"/>
+          <w14:ligatures w14:val="standardContextual"/>
+        </w:rPr>
+      </w:pPr>
+      <w:r>
+        <w:rPr>
           <w:rFonts w:ascii="等线" w:eastAsia="等线" w:hAnsi="等线" w:hint="eastAsia"/>
           <w:b/>
           <w:bCs/>
@@ -2214,37 +2300,7 @@
           <w:szCs w:val="28"/>
           <w14:ligatures w14:val="standardContextual"/>
         </w:rPr>
-      </w:pPr>
-      <w:r>
-        <w:rPr>
-          <w:rFonts w:ascii="等线" w:eastAsia="等线" w:hAnsi="等线"/>
-          <w:b/>
-          <w:bCs/>
-          <w:sz w:val="24"/>
-          <w:szCs w:val="28"/>
-          <w14:ligatures w14:val="standardContextual"/>
-        </w:rPr>
-        <w:tab/>
-      </w:r>
-      <w:r>
-        <w:rPr>
-          <w:rFonts w:ascii="等线" w:eastAsia="等线" w:hAnsi="等线"/>
-          <w:b/>
-          <w:bCs/>
-          <w:sz w:val="24"/>
-          <w:szCs w:val="28"/>
-          <w14:ligatures w14:val="standardContextual"/>
-        </w:rPr>
-        <w:tab/>
-      </w:r>
-      <w:r>
-        <w:rPr>
-          <w:rFonts w:ascii="等线" w:eastAsia="等线" w:hAnsi="等线" w:hint="eastAsia"/>
-          <w:sz w:val="22"/>
-          <w:szCs w:val="24"/>
-          <w14:ligatures w14:val="standardContextual"/>
-        </w:rPr>
-        <w:t>是全链条，全方位，全覆盖的民主，不只是选举</w:t>
+        <w:t xml:space="preserve"> 重大战略部署</w:t>
       </w:r>
     </w:p>
     <w:p>
@@ -2253,63 +2309,7 @@
         <w:ind w:left="441" w:firstLine="110"/>
         <w:jc w:val="left"/>
         <w:rPr>
-          <w:rFonts w:ascii="等线" w:eastAsia="等线" w:hAnsi="等线" w:hint="eastAsia"/>
-          <w:b/>
-          <w:bCs/>
-          <w:sz w:val="24"/>
-          <w:szCs w:val="28"/>
-          <w14:ligatures w14:val="standardContextual"/>
-        </w:rPr>
-      </w:pPr>
-    </w:p>
-    <w:p>
-      <w:pPr>
-        <w:spacing w:line="360" w:lineRule="exact"/>
-        <w:ind w:left="441" w:firstLine="110"/>
-        <w:jc w:val="left"/>
-        <w:rPr>
-          <w:rFonts w:ascii="等线" w:eastAsia="等线" w:hAnsi="等线" w:hint="eastAsia"/>
-          <w:b/>
-          <w:bCs/>
-          <w:sz w:val="24"/>
-          <w:szCs w:val="28"/>
-          <w14:ligatures w14:val="standardContextual"/>
-        </w:rPr>
-      </w:pPr>
-    </w:p>
-    <w:p>
-      <w:pPr>
-        <w:spacing w:line="360" w:lineRule="exact"/>
-        <w:ind w:left="441" w:firstLine="110"/>
-        <w:jc w:val="left"/>
-        <w:rPr>
-          <w:rFonts w:ascii="等线" w:eastAsia="等线" w:hAnsi="等线" w:hint="eastAsia"/>
-          <w:b/>
-          <w:bCs/>
-          <w:sz w:val="24"/>
-          <w:szCs w:val="28"/>
-          <w14:ligatures w14:val="standardContextual"/>
-        </w:rPr>
-      </w:pPr>
-      <w:r>
-        <w:rPr>
-          <w:rFonts w:ascii="等线" w:eastAsia="等线" w:hAnsi="等线" w:hint="eastAsia"/>
-          <w:b/>
-          <w:bCs/>
-          <w:sz w:val="24"/>
-          <w:szCs w:val="28"/>
-          <w14:ligatures w14:val="standardContextual"/>
-        </w:rPr>
-        <w:t xml:space="preserve"> 重大战略部署</w:t>
-      </w:r>
-    </w:p>
-    <w:p>
-      <w:pPr>
-        <w:spacing w:line="360" w:lineRule="exact"/>
-        <w:ind w:left="441" w:firstLine="110"/>
-        <w:jc w:val="left"/>
-        <w:rPr>
-          <w:rFonts w:ascii="等线" w:eastAsia="等线" w:hAnsi="等线" w:hint="eastAsia"/>
+          <w:rFonts w:ascii="等线" w:eastAsia="等线" w:hAnsi="等线"/>
           <w:sz w:val="24"/>
           <w:szCs w:val="28"/>
           <w14:ligatures w14:val="standardContextual"/>
@@ -2332,7 +2332,7 @@
         <w:ind w:leftChars="314" w:left="659" w:firstLine="110"/>
         <w:jc w:val="left"/>
         <w:rPr>
-          <w:rFonts w:ascii="等线" w:eastAsia="等线" w:hAnsi="等线" w:hint="eastAsia"/>
+          <w:rFonts w:ascii="等线" w:eastAsia="等线" w:hAnsi="等线"/>
           <w:sz w:val="24"/>
           <w:szCs w:val="28"/>
           <w14:ligatures w14:val="standardContextual"/>
@@ -2354,7 +2354,7 @@
         <w:ind w:leftChars="314" w:left="659" w:firstLine="110"/>
         <w:jc w:val="left"/>
         <w:rPr>
-          <w:rFonts w:ascii="等线" w:eastAsia="等线" w:hAnsi="等线" w:hint="eastAsia"/>
+          <w:rFonts w:ascii="等线" w:eastAsia="等线" w:hAnsi="等线"/>
           <w:sz w:val="24"/>
           <w:szCs w:val="28"/>
           <w14:ligatures w14:val="standardContextual"/>
@@ -2376,7 +2376,7 @@
         <w:ind w:leftChars="314" w:left="659" w:firstLine="110"/>
         <w:jc w:val="left"/>
         <w:rPr>
-          <w:rFonts w:ascii="等线" w:eastAsia="等线" w:hAnsi="等线" w:hint="eastAsia"/>
+          <w:rFonts w:ascii="等线" w:eastAsia="等线" w:hAnsi="等线"/>
           <w:sz w:val="24"/>
           <w:szCs w:val="28"/>
           <w14:ligatures w14:val="standardContextual"/>
@@ -2398,7 +2398,7 @@
         <w:ind w:leftChars="314" w:left="659" w:firstLine="110"/>
         <w:jc w:val="left"/>
         <w:rPr>
-          <w:rFonts w:ascii="等线" w:eastAsia="等线" w:hAnsi="等线" w:hint="eastAsia"/>
+          <w:rFonts w:ascii="等线" w:eastAsia="等线" w:hAnsi="等线"/>
           <w:sz w:val="24"/>
           <w:szCs w:val="28"/>
           <w14:ligatures w14:val="standardContextual"/>
@@ -2462,127 +2462,127 @@
         <w:ind w:leftChars="314" w:left="659" w:firstLine="110"/>
         <w:jc w:val="left"/>
         <w:rPr>
+          <w:rFonts w:ascii="等线" w:eastAsia="等线" w:hAnsi="等线"/>
+          <w:sz w:val="24"/>
+          <w:szCs w:val="28"/>
+          <w14:ligatures w14:val="standardContextual"/>
+        </w:rPr>
+      </w:pPr>
+      <w:r>
+        <w:rPr>
+          <w:rFonts w:ascii="等线" w:eastAsia="等线" w:hAnsi="等线"/>
+          <w:sz w:val="24"/>
+          <w:szCs w:val="28"/>
+          <w14:ligatures w14:val="standardContextual"/>
+        </w:rPr>
+        <w:t>建设教育强国</w:t>
+      </w:r>
+    </w:p>
+    <w:p>
+      <w:pPr>
+        <w:spacing w:line="360" w:lineRule="exact"/>
+        <w:ind w:leftChars="314" w:left="659" w:firstLine="110"/>
+        <w:jc w:val="left"/>
+        <w:rPr>
+          <w:rFonts w:ascii="等线" w:eastAsia="等线" w:hAnsi="等线"/>
+          <w:sz w:val="24"/>
+          <w:szCs w:val="28"/>
+          <w14:ligatures w14:val="standardContextual"/>
+        </w:rPr>
+      </w:pPr>
+      <w:r>
+        <w:rPr>
+          <w:rFonts w:ascii="等线" w:eastAsia="等线" w:hAnsi="等线"/>
+          <w:sz w:val="24"/>
+          <w:szCs w:val="28"/>
+          <w14:ligatures w14:val="standardContextual"/>
+        </w:rPr>
+        <w:t>建设美丽中国</w:t>
+      </w:r>
+    </w:p>
+    <w:p>
+      <w:pPr>
+        <w:spacing w:line="360" w:lineRule="exact"/>
+        <w:ind w:left="441" w:firstLine="328"/>
+        <w:jc w:val="left"/>
+        <w:rPr>
+          <w:rFonts w:ascii="等线" w:eastAsia="等线" w:hAnsi="等线"/>
+          <w:sz w:val="24"/>
+          <w:szCs w:val="28"/>
+          <w14:ligatures w14:val="standardContextual"/>
+        </w:rPr>
+      </w:pPr>
+      <w:r>
+        <w:rPr>
           <w:rFonts w:ascii="等线" w:eastAsia="等线" w:hAnsi="等线" w:hint="eastAsia"/>
           <w:sz w:val="24"/>
           <w:szCs w:val="28"/>
           <w14:ligatures w14:val="standardContextual"/>
         </w:rPr>
-      </w:pPr>
-      <w:r>
-        <w:rPr>
-          <w:rFonts w:ascii="等线" w:eastAsia="等线" w:hAnsi="等线"/>
-          <w:sz w:val="24"/>
-          <w:szCs w:val="28"/>
-          <w14:ligatures w14:val="standardContextual"/>
-        </w:rPr>
-        <w:t>建设教育强国</w:t>
-      </w:r>
-    </w:p>
-    <w:p>
-      <w:pPr>
-        <w:spacing w:line="360" w:lineRule="exact"/>
-        <w:ind w:leftChars="314" w:left="659" w:firstLine="110"/>
-        <w:jc w:val="left"/>
+        <w:t>推进国家治理体系和治理能力现代化</w:t>
+      </w:r>
+      <w:r>
+        <w:rPr>
+          <w:rFonts w:ascii="等线" w:eastAsia="等线" w:hAnsi="等线"/>
+          <w:sz w:val="24"/>
+          <w:szCs w:val="28"/>
+          <w14:ligatures w14:val="standardContextual"/>
+        </w:rPr>
+        <w:tab/>
+      </w:r>
+    </w:p>
+    <w:p>
+      <w:pPr>
+        <w:spacing w:line="360" w:lineRule="exact"/>
+        <w:ind w:left="441" w:firstLine="110"/>
+        <w:jc w:val="left"/>
+        <w:rPr>
+          <w:rFonts w:ascii="等线" w:eastAsia="等线" w:hAnsi="等线"/>
+          <w:sz w:val="24"/>
+          <w:szCs w:val="28"/>
+          <w14:ligatures w14:val="standardContextual"/>
+        </w:rPr>
+      </w:pPr>
+    </w:p>
+    <w:p>
+      <w:pPr>
+        <w:spacing w:line="360" w:lineRule="exact"/>
+        <w:ind w:left="441" w:firstLine="110"/>
+        <w:jc w:val="left"/>
+        <w:rPr>
+          <w:rFonts w:ascii="等线" w:eastAsia="等线" w:hAnsi="等线"/>
+          <w:b/>
+          <w:bCs/>
+          <w:sz w:val="24"/>
+          <w:szCs w:val="28"/>
+          <w14:ligatures w14:val="standardContextual"/>
+        </w:rPr>
+      </w:pPr>
+      <w:r>
         <w:rPr>
           <w:rFonts w:ascii="等线" w:eastAsia="等线" w:hAnsi="等线" w:hint="eastAsia"/>
-          <w:sz w:val="24"/>
-          <w:szCs w:val="28"/>
-          <w14:ligatures w14:val="standardContextual"/>
-        </w:rPr>
-      </w:pPr>
-      <w:r>
-        <w:rPr>
-          <w:rFonts w:ascii="等线" w:eastAsia="等线" w:hAnsi="等线"/>
-          <w:sz w:val="24"/>
-          <w:szCs w:val="28"/>
-          <w14:ligatures w14:val="standardContextual"/>
-        </w:rPr>
-        <w:t>建设美丽中国</w:t>
-      </w:r>
-    </w:p>
-    <w:p>
-      <w:pPr>
-        <w:spacing w:line="360" w:lineRule="exact"/>
-        <w:ind w:left="441" w:firstLine="328"/>
-        <w:jc w:val="left"/>
+          <w:b/>
+          <w:bCs/>
+          <w:sz w:val="24"/>
+          <w:szCs w:val="28"/>
+          <w14:ligatures w14:val="standardContextual"/>
+        </w:rPr>
+        <w:t xml:space="preserve"> </w:t>
+      </w:r>
+      <w:r>
+        <w:rPr>
+          <w:rFonts w:ascii="等线" w:eastAsia="等线" w:hAnsi="等线"/>
+          <w:b/>
+          <w:bCs/>
+          <w:sz w:val="24"/>
+          <w:szCs w:val="28"/>
+          <w14:ligatures w14:val="standardContextual"/>
+        </w:rPr>
+        <w:t xml:space="preserve"> </w:t>
+      </w:r>
+      <w:r>
         <w:rPr>
           <w:rFonts w:ascii="等线" w:eastAsia="等线" w:hAnsi="等线" w:hint="eastAsia"/>
-          <w:sz w:val="24"/>
-          <w:szCs w:val="28"/>
-          <w14:ligatures w14:val="standardContextual"/>
-        </w:rPr>
-      </w:pPr>
-      <w:r>
-        <w:rPr>
-          <w:rFonts w:ascii="等线" w:eastAsia="等线" w:hAnsi="等线" w:hint="eastAsia"/>
-          <w:sz w:val="24"/>
-          <w:szCs w:val="28"/>
-          <w14:ligatures w14:val="standardContextual"/>
-        </w:rPr>
-        <w:t>推进国家治理体系和治理能力现代化</w:t>
-      </w:r>
-      <w:r>
-        <w:rPr>
-          <w:rFonts w:ascii="等线" w:eastAsia="等线" w:hAnsi="等线"/>
-          <w:sz w:val="24"/>
-          <w:szCs w:val="28"/>
-          <w14:ligatures w14:val="standardContextual"/>
-        </w:rPr>
-        <w:tab/>
-      </w:r>
-    </w:p>
-    <w:p>
-      <w:pPr>
-        <w:spacing w:line="360" w:lineRule="exact"/>
-        <w:ind w:left="441" w:firstLine="110"/>
-        <w:jc w:val="left"/>
-        <w:rPr>
-          <w:rFonts w:ascii="等线" w:eastAsia="等线" w:hAnsi="等线" w:hint="eastAsia"/>
-          <w:sz w:val="24"/>
-          <w:szCs w:val="28"/>
-          <w14:ligatures w14:val="standardContextual"/>
-        </w:rPr>
-      </w:pPr>
-    </w:p>
-    <w:p>
-      <w:pPr>
-        <w:spacing w:line="360" w:lineRule="exact"/>
-        <w:ind w:left="441" w:firstLine="110"/>
-        <w:jc w:val="left"/>
-        <w:rPr>
-          <w:rFonts w:ascii="等线" w:eastAsia="等线" w:hAnsi="等线" w:hint="eastAsia"/>
-          <w:b/>
-          <w:bCs/>
-          <w:sz w:val="24"/>
-          <w:szCs w:val="28"/>
-          <w14:ligatures w14:val="standardContextual"/>
-        </w:rPr>
-      </w:pPr>
-      <w:r>
-        <w:rPr>
-          <w:rFonts w:ascii="等线" w:eastAsia="等线" w:hAnsi="等线" w:hint="eastAsia"/>
-          <w:b/>
-          <w:bCs/>
-          <w:sz w:val="24"/>
-          <w:szCs w:val="28"/>
-          <w14:ligatures w14:val="standardContextual"/>
-        </w:rPr>
-        <w:t xml:space="preserve"> </w:t>
-      </w:r>
-      <w:r>
-        <w:rPr>
-          <w:rFonts w:ascii="等线" w:eastAsia="等线" w:hAnsi="等线"/>
-          <w:b/>
-          <w:bCs/>
-          <w:sz w:val="24"/>
-          <w:szCs w:val="28"/>
-          <w14:ligatures w14:val="standardContextual"/>
-        </w:rPr>
-        <w:t xml:space="preserve"> </w:t>
-      </w:r>
-      <w:r>
-        <w:rPr>
-          <w:rFonts w:ascii="等线" w:eastAsia="等线" w:hAnsi="等线" w:hint="eastAsia"/>
           <w:b/>
           <w:bCs/>
           <w:sz w:val="24"/>
@@ -2598,7 +2598,7 @@
         <w:ind w:left="441" w:firstLineChars="300" w:firstLine="720"/>
         <w:jc w:val="left"/>
         <w:rPr>
-          <w:rFonts w:ascii="等线" w:eastAsia="等线" w:hAnsi="等线" w:hint="eastAsia"/>
+          <w:rFonts w:ascii="等线" w:eastAsia="等线" w:hAnsi="等线"/>
           <w:sz w:val="24"/>
           <w:szCs w:val="28"/>
           <w14:ligatures w14:val="standardContextual"/>
@@ -2639,7 +2639,7 @@
         <w:spacing w:before="0" w:beforeAutospacing="0" w:after="0" w:afterAutospacing="0" w:line="360" w:lineRule="exact"/>
         <w:ind w:leftChars="400" w:left="840" w:firstLine="482"/>
         <w:rPr>
-          <w:rFonts w:ascii="等线" w:eastAsia="等线" w:hAnsi="等线" w:cstheme="minorBidi" w:hint="eastAsia"/>
+          <w:rFonts w:ascii="等线" w:eastAsia="等线" w:hAnsi="等线" w:cstheme="minorBidi"/>
           <w:kern w:val="2"/>
           <w:szCs w:val="28"/>
           <w14:ligatures w14:val="standardContextual"/>
@@ -2671,7 +2671,7 @@
         <w:spacing w:before="0" w:beforeAutospacing="0" w:after="0" w:afterAutospacing="0" w:line="360" w:lineRule="exact"/>
         <w:ind w:leftChars="400" w:left="840" w:firstLine="482"/>
         <w:rPr>
-          <w:rFonts w:ascii="等线" w:eastAsia="等线" w:hAnsi="等线" w:cstheme="minorBidi" w:hint="eastAsia"/>
+          <w:rFonts w:ascii="等线" w:eastAsia="等线" w:hAnsi="等线" w:cstheme="minorBidi"/>
           <w:kern w:val="2"/>
           <w:szCs w:val="28"/>
           <w14:ligatures w14:val="standardContextual"/>
@@ -2703,7 +2703,7 @@
         <w:spacing w:before="0" w:beforeAutospacing="0" w:after="0" w:afterAutospacing="0" w:line="360" w:lineRule="exact"/>
         <w:ind w:leftChars="400" w:left="840" w:firstLine="482"/>
         <w:rPr>
-          <w:rFonts w:ascii="等线" w:eastAsia="等线" w:hAnsi="等线" w:cstheme="minorBidi" w:hint="eastAsia"/>
+          <w:rFonts w:ascii="等线" w:eastAsia="等线" w:hAnsi="等线" w:cstheme="minorBidi"/>
           <w:kern w:val="2"/>
           <w:szCs w:val="28"/>
           <w14:ligatures w14:val="standardContextual"/>
@@ -2726,7 +2726,7 @@
         <w:spacing w:before="0" w:beforeAutospacing="0" w:after="0" w:afterAutospacing="0" w:line="360" w:lineRule="exact"/>
         <w:ind w:leftChars="400" w:left="840" w:firstLine="482"/>
         <w:rPr>
-          <w:rFonts w:ascii="等线" w:eastAsia="等线" w:hAnsi="等线" w:cstheme="minorBidi" w:hint="eastAsia"/>
+          <w:rFonts w:ascii="等线" w:eastAsia="等线" w:hAnsi="等线" w:cstheme="minorBidi"/>
           <w:kern w:val="2"/>
           <w:szCs w:val="28"/>
           <w14:ligatures w14:val="standardContextual"/>
@@ -2749,7 +2749,7 @@
         <w:spacing w:before="0" w:beforeAutospacing="0" w:after="0" w:afterAutospacing="0" w:line="360" w:lineRule="exact"/>
         <w:ind w:leftChars="400" w:left="840" w:firstLine="482"/>
         <w:rPr>
-          <w:rFonts w:ascii="等线" w:eastAsia="等线" w:hAnsi="等线" w:cstheme="minorBidi" w:hint="eastAsia"/>
+          <w:rFonts w:ascii="等线" w:eastAsia="等线" w:hAnsi="等线" w:cstheme="minorBidi"/>
           <w:kern w:val="2"/>
           <w:szCs w:val="28"/>
           <w14:ligatures w14:val="standardContextual"/>
@@ -2772,28 +2772,28 @@
         <w:spacing w:before="0" w:beforeAutospacing="0" w:after="0" w:afterAutospacing="0" w:line="360" w:lineRule="exact"/>
         <w:ind w:leftChars="400" w:left="840" w:firstLine="482"/>
         <w:rPr>
+          <w:rFonts w:ascii="等线" w:eastAsia="等线" w:hAnsi="等线" w:cstheme="minorBidi"/>
+          <w:kern w:val="2"/>
+          <w:szCs w:val="28"/>
+          <w14:ligatures w14:val="standardContextual"/>
+        </w:rPr>
+      </w:pPr>
+      <w:r>
+        <w:rPr>
+          <w:rFonts w:ascii="等线" w:eastAsia="等线" w:hAnsi="等线" w:cstheme="minorBidi"/>
+          <w:kern w:val="2"/>
+          <w:szCs w:val="28"/>
+          <w14:ligatures w14:val="standardContextual"/>
+        </w:rPr>
+        <w:t>必须坚持胸怀天下。</w:t>
+      </w:r>
+      <w:r>
+        <w:rPr>
           <w:rFonts w:ascii="等线" w:eastAsia="等线" w:hAnsi="等线" w:cstheme="minorBidi" w:hint="eastAsia"/>
           <w:kern w:val="2"/>
           <w:szCs w:val="28"/>
           <w14:ligatures w14:val="standardContextual"/>
         </w:rPr>
-      </w:pPr>
-      <w:r>
-        <w:rPr>
-          <w:rFonts w:ascii="等线" w:eastAsia="等线" w:hAnsi="等线" w:cstheme="minorBidi"/>
-          <w:kern w:val="2"/>
-          <w:szCs w:val="28"/>
-          <w14:ligatures w14:val="standardContextual"/>
-        </w:rPr>
-        <w:t>必须坚持胸怀天下。</w:t>
-      </w:r>
-      <w:r>
-        <w:rPr>
-          <w:rFonts w:ascii="等线" w:eastAsia="等线" w:hAnsi="等线" w:cstheme="minorBidi" w:hint="eastAsia"/>
-          <w:kern w:val="2"/>
-          <w:szCs w:val="28"/>
-          <w14:ligatures w14:val="standardContextual"/>
-        </w:rPr>
         <w:t>（人类命运共同体）</w:t>
       </w:r>
     </w:p>
@@ -2803,7 +2803,7 @@
         <w:ind w:left="441" w:firstLine="110"/>
         <w:jc w:val="left"/>
         <w:rPr>
-          <w:rFonts w:ascii="等线" w:eastAsia="等线" w:hAnsi="等线" w:hint="eastAsia"/>
+          <w:rFonts w:ascii="等线" w:eastAsia="等线" w:hAnsi="等线"/>
           <w:sz w:val="24"/>
           <w:szCs w:val="28"/>
           <w14:ligatures w14:val="standardContextual"/>
@@ -2816,7 +2816,7 @@
         <w:ind w:left="441" w:firstLine="110"/>
         <w:jc w:val="left"/>
         <w:rPr>
-          <w:rFonts w:ascii="等线" w:eastAsia="等线" w:hAnsi="等线" w:hint="eastAsia"/>
+          <w:rFonts w:ascii="等线" w:eastAsia="等线" w:hAnsi="等线"/>
           <w:b/>
           <w:bCs/>
           <w:sz w:val="24"/>
@@ -2831,7 +2831,7 @@
         <w:ind w:left="441" w:firstLine="110"/>
         <w:jc w:val="left"/>
         <w:rPr>
-          <w:rFonts w:ascii="等线" w:eastAsia="等线" w:hAnsi="等线" w:hint="eastAsia"/>
+          <w:rFonts w:ascii="等线" w:eastAsia="等线" w:hAnsi="等线"/>
           <w:b/>
           <w:bCs/>
           <w:sz w:val="24"/>
@@ -2846,7 +2846,7 @@
         <w:ind w:left="441" w:firstLine="110"/>
         <w:jc w:val="left"/>
         <w:rPr>
-          <w:rFonts w:ascii="等线" w:eastAsia="等线" w:hAnsi="等线" w:hint="eastAsia"/>
+          <w:rFonts w:ascii="等线" w:eastAsia="等线" w:hAnsi="等线"/>
           <w:b/>
           <w:bCs/>
           <w:sz w:val="24"/>
@@ -2861,7 +2861,7 @@
         <w:ind w:left="441" w:firstLine="110"/>
         <w:jc w:val="left"/>
         <w:rPr>
-          <w:rFonts w:ascii="等线" w:eastAsia="等线" w:hAnsi="等线" w:hint="eastAsia"/>
+          <w:rFonts w:ascii="等线" w:eastAsia="等线" w:hAnsi="等线"/>
           <w:b/>
           <w:bCs/>
           <w:sz w:val="24"/>
@@ -2881,7 +2881,7 @@
         <w:ind w:left="777" w:firstLineChars="0" w:hanging="357"/>
         <w:outlineLvl w:val="1"/>
         <w:rPr>
-          <w:rFonts w:ascii="等线" w:eastAsia="等线" w:hAnsi="等线" w:hint="eastAsia"/>
+          <w:rFonts w:ascii="等线" w:eastAsia="等线" w:hAnsi="等线"/>
           <w:sz w:val="28"/>
           <w:szCs w:val="32"/>
           <w14:ligatures w14:val="standardContextual"/>
@@ -2913,12 +2913,30 @@
         <w:ind w:left="441" w:firstLineChars="100" w:firstLine="240"/>
         <w:jc w:val="left"/>
         <w:rPr>
+          <w:rFonts w:ascii="等线" w:eastAsia="等线" w:hAnsi="等线"/>
+          <w:sz w:val="24"/>
+          <w:szCs w:val="28"/>
+          <w14:ligatures w14:val="standardContextual"/>
+        </w:rPr>
+      </w:pPr>
+      <w:r>
+        <w:rPr>
           <w:rFonts w:ascii="等线" w:eastAsia="等线" w:hAnsi="等线" w:hint="eastAsia"/>
           <w:sz w:val="24"/>
           <w:szCs w:val="28"/>
           <w14:ligatures w14:val="standardContextual"/>
         </w:rPr>
-      </w:pPr>
+        <w:t>（主要是理论）</w:t>
+      </w:r>
+      <w:r>
+        <w:rPr>
+          <w:rFonts w:ascii="等线" w:eastAsia="等线" w:hAnsi="等线"/>
+          <w:sz w:val="24"/>
+          <w:szCs w:val="28"/>
+          <w14:ligatures w14:val="standardContextual"/>
+        </w:rPr>
+        <w:t>主要是三中全会和四</w:t>
+      </w:r>
       <w:r>
         <w:rPr>
           <w:rFonts w:ascii="等线" w:eastAsia="等线" w:hAnsi="等线" w:hint="eastAsia"/>
@@ -2926,17 +2944,21 @@
           <w:szCs w:val="28"/>
           <w14:ligatures w14:val="standardContextual"/>
         </w:rPr>
-        <w:t>（主要是理论）</w:t>
-      </w:r>
-      <w:r>
-        <w:rPr>
-          <w:rFonts w:ascii="等线" w:eastAsia="等线" w:hAnsi="等线"/>
-          <w:sz w:val="24"/>
-          <w:szCs w:val="28"/>
-          <w14:ligatures w14:val="standardContextual"/>
-        </w:rPr>
-        <w:t>主要是三中全会和四</w:t>
-      </w:r>
+        <w:t>中全会</w:t>
+      </w:r>
+    </w:p>
+    <w:p>
+      <w:pPr>
+        <w:spacing w:line="360" w:lineRule="exact"/>
+        <w:ind w:left="441" w:firstLineChars="100" w:firstLine="240"/>
+        <w:jc w:val="left"/>
+        <w:rPr>
+          <w:rFonts w:ascii="等线" w:eastAsia="等线" w:hAnsi="等线"/>
+          <w:sz w:val="24"/>
+          <w:szCs w:val="28"/>
+          <w14:ligatures w14:val="standardContextual"/>
+        </w:rPr>
+      </w:pPr>
       <w:r>
         <w:rPr>
           <w:rFonts w:ascii="等线" w:eastAsia="等线" w:hAnsi="等线" w:hint="eastAsia"/>
@@ -2944,7 +2966,27 @@
           <w:szCs w:val="28"/>
           <w14:ligatures w14:val="standardContextual"/>
         </w:rPr>
-        <w:t>中全会</w:t>
+        <w:t xml:space="preserve"> 去年国考没考十三五，所以</w:t>
+      </w:r>
+      <w:proofErr w:type="gramStart"/>
+      <w:r>
+        <w:rPr>
+          <w:rFonts w:ascii="等线" w:eastAsia="等线" w:hAnsi="等线" w:hint="eastAsia"/>
+          <w:sz w:val="24"/>
+          <w:szCs w:val="28"/>
+          <w14:ligatures w14:val="standardContextual"/>
+        </w:rPr>
+        <w:t>今年国考不</w:t>
+      </w:r>
+      <w:proofErr w:type="gramEnd"/>
+      <w:r>
+        <w:rPr>
+          <w:rFonts w:ascii="等线" w:eastAsia="等线" w:hAnsi="等线" w:hint="eastAsia"/>
+          <w:sz w:val="24"/>
+          <w:szCs w:val="28"/>
+          <w14:ligatures w14:val="standardContextual"/>
+        </w:rPr>
+        <w:t>会考十四五</w:t>
       </w:r>
     </w:p>
     <w:p>
@@ -2953,40 +2995,20 @@
         <w:ind w:left="441" w:firstLineChars="100" w:firstLine="240"/>
         <w:jc w:val="left"/>
         <w:rPr>
+          <w:rFonts w:ascii="等线" w:eastAsia="等线" w:hAnsi="等线"/>
+          <w:sz w:val="24"/>
+          <w:szCs w:val="28"/>
+          <w14:ligatures w14:val="standardContextual"/>
+        </w:rPr>
+      </w:pPr>
+      <w:r>
+        <w:rPr>
           <w:rFonts w:ascii="等线" w:eastAsia="等线" w:hAnsi="等线" w:hint="eastAsia"/>
           <w:sz w:val="24"/>
           <w:szCs w:val="28"/>
           <w14:ligatures w14:val="standardContextual"/>
         </w:rPr>
-      </w:pPr>
-      <w:r>
-        <w:rPr>
-          <w:rFonts w:ascii="等线" w:eastAsia="等线" w:hAnsi="等线" w:hint="eastAsia"/>
-          <w:sz w:val="24"/>
-          <w:szCs w:val="28"/>
-          <w14:ligatures w14:val="standardContextual"/>
-        </w:rPr>
-        <w:t xml:space="preserve"> 去年国考没考十三五，所以</w:t>
-      </w:r>
-      <w:proofErr w:type="gramStart"/>
-      <w:r>
-        <w:rPr>
-          <w:rFonts w:ascii="等线" w:eastAsia="等线" w:hAnsi="等线" w:hint="eastAsia"/>
-          <w:sz w:val="24"/>
-          <w:szCs w:val="28"/>
-          <w14:ligatures w14:val="standardContextual"/>
-        </w:rPr>
-        <w:t>今年国考不</w:t>
-      </w:r>
-      <w:proofErr w:type="gramEnd"/>
-      <w:r>
-        <w:rPr>
-          <w:rFonts w:ascii="等线" w:eastAsia="等线" w:hAnsi="等线" w:hint="eastAsia"/>
-          <w:sz w:val="24"/>
-          <w:szCs w:val="28"/>
-          <w14:ligatures w14:val="standardContextual"/>
-        </w:rPr>
-        <w:t>会考十四五</w:t>
+        <w:t xml:space="preserve"> 理论上三中全会是去年考过的重点，今年按理不会考</w:t>
       </w:r>
     </w:p>
     <w:p>
@@ -2995,29 +3017,7 @@
         <w:ind w:left="441" w:firstLineChars="100" w:firstLine="240"/>
         <w:jc w:val="left"/>
         <w:rPr>
-          <w:rFonts w:ascii="等线" w:eastAsia="等线" w:hAnsi="等线" w:hint="eastAsia"/>
-          <w:sz w:val="24"/>
-          <w:szCs w:val="28"/>
-          <w14:ligatures w14:val="standardContextual"/>
-        </w:rPr>
-      </w:pPr>
-      <w:r>
-        <w:rPr>
-          <w:rFonts w:ascii="等线" w:eastAsia="等线" w:hAnsi="等线" w:hint="eastAsia"/>
-          <w:sz w:val="24"/>
-          <w:szCs w:val="28"/>
-          <w14:ligatures w14:val="standardContextual"/>
-        </w:rPr>
-        <w:t xml:space="preserve"> 理论上三中全会是去年考过的重点，今年按理不会考</w:t>
-      </w:r>
-    </w:p>
-    <w:p>
-      <w:pPr>
-        <w:spacing w:line="360" w:lineRule="exact"/>
-        <w:ind w:left="441" w:firstLineChars="100" w:firstLine="240"/>
-        <w:jc w:val="left"/>
-        <w:rPr>
-          <w:rFonts w:ascii="等线" w:eastAsia="等线" w:hAnsi="等线" w:hint="eastAsia"/>
+          <w:rFonts w:ascii="等线" w:eastAsia="等线" w:hAnsi="等线"/>
           <w:sz w:val="24"/>
           <w:szCs w:val="28"/>
           <w14:ligatures w14:val="standardContextual"/>
@@ -3098,7 +3098,7 @@
         <w:jc w:val="left"/>
         <w:outlineLvl w:val="2"/>
         <w:rPr>
-          <w:rFonts w:ascii="等线" w:eastAsia="等线" w:hAnsi="等线" w:hint="eastAsia"/>
+          <w:rFonts w:ascii="等线" w:eastAsia="等线" w:hAnsi="等线"/>
           <w:sz w:val="24"/>
           <w:szCs w:val="28"/>
           <w14:ligatures w14:val="standardContextual"/>
@@ -3822,7 +3822,6 @@
         <w:ind w:left="1260" w:firstLine="289"/>
         <w:jc w:val="left"/>
         <w:rPr>
-          <w:rFonts w:hint="eastAsia"/>
           <w:color w:val="0F1115"/>
           <w:sz w:val="22"/>
         </w:rPr>
@@ -5594,7 +5593,7 @@
         <w:ind w:left="420" w:firstLineChars="300" w:firstLine="660"/>
         <w:jc w:val="left"/>
         <w:rPr>
-          <w:rFonts w:ascii="Segoe UI" w:hAnsi="Segoe UI" w:cs="Segoe UI" w:hint="eastAsia"/>
+          <w:rFonts w:ascii="Segoe UI" w:hAnsi="Segoe UI" w:cs="Segoe UI"/>
           <w:color w:val="0F1115"/>
           <w:sz w:val="22"/>
           <w:shd w:val="clear" w:color="auto" w:fill="FFFFFF"/>
@@ -6015,7 +6014,7 @@
         <w:ind w:left="441" w:firstLine="110"/>
         <w:jc w:val="left"/>
         <w:rPr>
-          <w:rFonts w:ascii="等线" w:eastAsia="等线" w:hAnsi="等线" w:hint="eastAsia"/>
+          <w:rFonts w:ascii="等线" w:eastAsia="等线" w:hAnsi="等线"/>
           <w:sz w:val="24"/>
           <w:szCs w:val="28"/>
           <w14:ligatures w14:val="standardContextual"/>
@@ -6033,7 +6032,7 @@
         <w:ind w:left="777" w:firstLineChars="0" w:hanging="357"/>
         <w:outlineLvl w:val="1"/>
         <w:rPr>
-          <w:rFonts w:ascii="等线" w:eastAsia="等线" w:hAnsi="等线" w:hint="eastAsia"/>
+          <w:rFonts w:ascii="等线" w:eastAsia="等线" w:hAnsi="等线"/>
           <w:sz w:val="28"/>
           <w:szCs w:val="32"/>
           <w14:ligatures w14:val="standardContextual"/>
@@ -6055,6 +6054,16 @@
         <w:ind w:left="441" w:firstLine="110"/>
         <w:jc w:val="left"/>
         <w:rPr>
+          <w:rFonts w:ascii="等线" w:eastAsia="等线" w:hAnsi="等线"/>
+          <w:b/>
+          <w:bCs/>
+          <w:sz w:val="24"/>
+          <w:szCs w:val="28"/>
+          <w14:ligatures w14:val="standardContextual"/>
+        </w:rPr>
+      </w:pPr>
+      <w:r>
+        <w:rPr>
           <w:rFonts w:ascii="等线" w:eastAsia="等线" w:hAnsi="等线" w:hint="eastAsia"/>
           <w:b/>
           <w:bCs/>
@@ -6062,7 +6071,9 @@
           <w:szCs w:val="28"/>
           <w14:ligatures w14:val="standardContextual"/>
         </w:rPr>
-      </w:pPr>
+        <w:t>（</w:t>
+      </w:r>
+      <w:proofErr w:type="gramStart"/>
       <w:r>
         <w:rPr>
           <w:rFonts w:ascii="等线" w:eastAsia="等线" w:hAnsi="等线" w:hint="eastAsia"/>
@@ -6072,9 +6083,9 @@
           <w:szCs w:val="28"/>
           <w14:ligatures w14:val="standardContextual"/>
         </w:rPr>
-        <w:t>（</w:t>
-      </w:r>
-      <w:proofErr w:type="gramStart"/>
+        <w:t>略具体</w:t>
+      </w:r>
+      <w:proofErr w:type="gramEnd"/>
       <w:r>
         <w:rPr>
           <w:rFonts w:ascii="等线" w:eastAsia="等线" w:hAnsi="等线" w:hint="eastAsia"/>
@@ -6084,9 +6095,19 @@
           <w:szCs w:val="28"/>
           <w14:ligatures w14:val="standardContextual"/>
         </w:rPr>
-        <w:t>略具体</w:t>
-      </w:r>
-      <w:proofErr w:type="gramEnd"/>
+        <w:t>的方针、政策）</w:t>
+      </w:r>
+      <w:r>
+        <w:rPr>
+          <w:rFonts w:ascii="等线" w:eastAsia="等线" w:hAnsi="等线"/>
+          <w:b/>
+          <w:bCs/>
+          <w:sz w:val="24"/>
+          <w:szCs w:val="28"/>
+          <w14:ligatures w14:val="standardContextual"/>
+        </w:rPr>
+        <w:t>考前</w:t>
+      </w:r>
       <w:r>
         <w:rPr>
           <w:rFonts w:ascii="等线" w:eastAsia="等线" w:hAnsi="等线" w:hint="eastAsia"/>
@@ -6096,28 +6117,6 @@
           <w:szCs w:val="28"/>
           <w14:ligatures w14:val="standardContextual"/>
         </w:rPr>
-        <w:t>的方针、政策）</w:t>
-      </w:r>
-      <w:r>
-        <w:rPr>
-          <w:rFonts w:ascii="等线" w:eastAsia="等线" w:hAnsi="等线"/>
-          <w:b/>
-          <w:bCs/>
-          <w:sz w:val="24"/>
-          <w:szCs w:val="28"/>
-          <w14:ligatures w14:val="standardContextual"/>
-        </w:rPr>
-        <w:t>考前</w:t>
-      </w:r>
-      <w:r>
-        <w:rPr>
-          <w:rFonts w:ascii="等线" w:eastAsia="等线" w:hAnsi="等线" w:hint="eastAsia"/>
-          <w:b/>
-          <w:bCs/>
-          <w:sz w:val="24"/>
-          <w:szCs w:val="28"/>
-          <w14:ligatures w14:val="standardContextual"/>
-        </w:rPr>
         <w:t>一年左右发生的重要政治事件</w:t>
       </w:r>
     </w:p>
@@ -6127,7 +6126,7 @@
         <w:ind w:left="441" w:firstLine="110"/>
         <w:jc w:val="left"/>
         <w:rPr>
-          <w:rFonts w:ascii="等线" w:eastAsia="等线" w:hAnsi="等线" w:hint="eastAsia"/>
+          <w:rFonts w:ascii="等线" w:eastAsia="等线" w:hAnsi="等线"/>
           <w:b/>
           <w:bCs/>
           <w:sz w:val="24"/>
@@ -6157,7 +6156,7 @@
         <w:ind w:left="777" w:firstLineChars="0" w:hanging="357"/>
         <w:outlineLvl w:val="1"/>
         <w:rPr>
-          <w:rFonts w:ascii="等线" w:eastAsia="等线" w:hAnsi="等线" w:hint="eastAsia"/>
+          <w:rFonts w:ascii="等线" w:eastAsia="等线" w:hAnsi="等线"/>
           <w:sz w:val="28"/>
           <w:szCs w:val="32"/>
           <w14:ligatures w14:val="standardContextual"/>
@@ -6179,12 +6178,43 @@
         <w:ind w:left="441" w:firstLine="110"/>
         <w:jc w:val="left"/>
         <w:rPr>
+          <w:rFonts w:ascii="等线" w:eastAsia="等线" w:hAnsi="等线"/>
+          <w:sz w:val="24"/>
+          <w:szCs w:val="28"/>
+          <w14:ligatures w14:val="standardContextual"/>
+        </w:rPr>
+      </w:pPr>
+      <w:r>
+        <w:rPr>
           <w:rFonts w:ascii="等线" w:eastAsia="等线" w:hAnsi="等线" w:hint="eastAsia"/>
           <w:sz w:val="24"/>
           <w:szCs w:val="28"/>
           <w14:ligatures w14:val="standardContextual"/>
         </w:rPr>
-      </w:pPr>
+        <w:t>马克思主义哲学</w:t>
+      </w:r>
+    </w:p>
+    <w:p>
+      <w:pPr>
+        <w:spacing w:line="360" w:lineRule="exact"/>
+        <w:ind w:left="441" w:firstLine="110"/>
+        <w:jc w:val="left"/>
+        <w:rPr>
+          <w:rFonts w:ascii="等线" w:eastAsia="等线" w:hAnsi="等线"/>
+          <w:sz w:val="24"/>
+          <w:szCs w:val="28"/>
+          <w14:ligatures w14:val="standardContextual"/>
+        </w:rPr>
+      </w:pPr>
+      <w:r>
+        <w:rPr>
+          <w:rFonts w:ascii="等线" w:eastAsia="等线" w:hAnsi="等线"/>
+          <w:sz w:val="24"/>
+          <w:szCs w:val="28"/>
+          <w14:ligatures w14:val="standardContextual"/>
+        </w:rPr>
+        <w:tab/>
+      </w:r>
       <w:r>
         <w:rPr>
           <w:rFonts w:ascii="等线" w:eastAsia="等线" w:hAnsi="等线" w:hint="eastAsia"/>
@@ -6192,7 +6222,7 @@
           <w:szCs w:val="28"/>
           <w14:ligatures w14:val="standardContextual"/>
         </w:rPr>
-        <w:t>马克思主义哲学</w:t>
+        <w:t>唯物：物质是世界的基石，物质决定意识。</w:t>
       </w:r>
     </w:p>
     <w:p>
@@ -6201,11 +6231,42 @@
         <w:ind w:left="441" w:firstLine="110"/>
         <w:jc w:val="left"/>
         <w:rPr>
+          <w:rFonts w:ascii="等线" w:eastAsia="等线" w:hAnsi="等线"/>
+          <w:sz w:val="24"/>
+          <w:szCs w:val="28"/>
+          <w14:ligatures w14:val="standardContextual"/>
+        </w:rPr>
+      </w:pPr>
+      <w:r>
+        <w:rPr>
+          <w:rFonts w:ascii="等线" w:eastAsia="等线" w:hAnsi="等线"/>
+          <w:sz w:val="24"/>
+          <w:szCs w:val="28"/>
+          <w14:ligatures w14:val="standardContextual"/>
+        </w:rPr>
+        <w:tab/>
+      </w:r>
+      <w:r>
+        <w:rPr>
           <w:rFonts w:ascii="等线" w:eastAsia="等线" w:hAnsi="等线" w:hint="eastAsia"/>
           <w:sz w:val="24"/>
           <w:szCs w:val="28"/>
           <w14:ligatures w14:val="standardContextual"/>
         </w:rPr>
+        <w:t>辩证：联系，动态，矛盾，全面的看问题</w:t>
+      </w:r>
+    </w:p>
+    <w:p>
+      <w:pPr>
+        <w:spacing w:line="360" w:lineRule="exact"/>
+        <w:ind w:left="441" w:firstLine="110"/>
+        <w:jc w:val="left"/>
+        <w:rPr>
+          <w:rFonts w:ascii="等线" w:eastAsia="等线" w:hAnsi="等线"/>
+          <w:sz w:val="24"/>
+          <w:szCs w:val="28"/>
+          <w14:ligatures w14:val="standardContextual"/>
+        </w:rPr>
       </w:pPr>
       <w:r>
         <w:rPr>
@@ -6218,12 +6279,21 @@
       </w:r>
       <w:r>
         <w:rPr>
+          <w:rFonts w:ascii="等线" w:eastAsia="等线" w:hAnsi="等线"/>
+          <w:sz w:val="24"/>
+          <w:szCs w:val="28"/>
+          <w14:ligatures w14:val="standardContextual"/>
+        </w:rPr>
+        <w:tab/>
+      </w:r>
+      <w:r>
+        <w:rPr>
           <w:rFonts w:ascii="等线" w:eastAsia="等线" w:hAnsi="等线" w:hint="eastAsia"/>
           <w:sz w:val="24"/>
           <w:szCs w:val="28"/>
           <w14:ligatures w14:val="standardContextual"/>
         </w:rPr>
-        <w:t>唯物：物质是世界的基石，物质决定意识。</w:t>
+        <w:t>矛盾的普遍性和特殊性</w:t>
       </w:r>
     </w:p>
     <w:p>
@@ -6232,11 +6302,51 @@
         <w:ind w:left="441" w:firstLine="110"/>
         <w:jc w:val="left"/>
         <w:rPr>
+          <w:rFonts w:ascii="等线" w:eastAsia="等线" w:hAnsi="等线"/>
+          <w:sz w:val="24"/>
+          <w:szCs w:val="28"/>
+          <w14:ligatures w14:val="standardContextual"/>
+        </w:rPr>
+      </w:pPr>
+      <w:r>
+        <w:rPr>
+          <w:rFonts w:ascii="等线" w:eastAsia="等线" w:hAnsi="等线"/>
+          <w:sz w:val="24"/>
+          <w:szCs w:val="28"/>
+          <w14:ligatures w14:val="standardContextual"/>
+        </w:rPr>
+        <w:tab/>
+      </w:r>
+      <w:r>
+        <w:rPr>
+          <w:rFonts w:ascii="等线" w:eastAsia="等线" w:hAnsi="等线"/>
+          <w:sz w:val="24"/>
+          <w:szCs w:val="28"/>
+          <w14:ligatures w14:val="standardContextual"/>
+        </w:rPr>
+        <w:tab/>
+      </w:r>
+      <w:r>
+        <w:rPr>
           <w:rFonts w:ascii="等线" w:eastAsia="等线" w:hAnsi="等线" w:hint="eastAsia"/>
           <w:sz w:val="24"/>
           <w:szCs w:val="28"/>
           <w14:ligatures w14:val="standardContextual"/>
         </w:rPr>
+        <w:t>主要矛盾和次要矛盾</w:t>
+      </w:r>
+    </w:p>
+    <w:p>
+      <w:pPr>
+        <w:spacing w:line="360" w:lineRule="exact"/>
+        <w:ind w:left="441" w:firstLine="110"/>
+        <w:jc w:val="left"/>
+        <w:rPr>
+          <w:rFonts w:ascii="等线" w:eastAsia="等线" w:hAnsi="等线"/>
+          <w:sz w:val="24"/>
+          <w:szCs w:val="28"/>
+          <w14:ligatures w14:val="standardContextual"/>
+        </w:rPr>
       </w:pPr>
       <w:r>
         <w:rPr>
@@ -6249,12 +6359,21 @@
       </w:r>
       <w:r>
         <w:rPr>
+          <w:rFonts w:ascii="等线" w:eastAsia="等线" w:hAnsi="等线"/>
+          <w:sz w:val="24"/>
+          <w:szCs w:val="28"/>
+          <w14:ligatures w14:val="standardContextual"/>
+        </w:rPr>
+        <w:tab/>
+      </w:r>
+      <w:r>
+        <w:rPr>
           <w:rFonts w:ascii="等线" w:eastAsia="等线" w:hAnsi="等线" w:hint="eastAsia"/>
           <w:sz w:val="24"/>
           <w:szCs w:val="28"/>
           <w14:ligatures w14:val="standardContextual"/>
         </w:rPr>
-        <w:t>辩证：联系，动态，矛盾，全面的看问题</w:t>
+        <w:t>矛盾的主要方面和次要方面</w:t>
       </w:r>
     </w:p>
     <w:p>
@@ -6263,127 +6382,7 @@
         <w:ind w:left="441" w:firstLine="110"/>
         <w:jc w:val="left"/>
         <w:rPr>
-          <w:rFonts w:ascii="等线" w:eastAsia="等线" w:hAnsi="等线" w:hint="eastAsia"/>
-          <w:sz w:val="24"/>
-          <w:szCs w:val="28"/>
-          <w14:ligatures w14:val="standardContextual"/>
-        </w:rPr>
-      </w:pPr>
-      <w:r>
-        <w:rPr>
-          <w:rFonts w:ascii="等线" w:eastAsia="等线" w:hAnsi="等线"/>
-          <w:sz w:val="24"/>
-          <w:szCs w:val="28"/>
-          <w14:ligatures w14:val="standardContextual"/>
-        </w:rPr>
-        <w:tab/>
-      </w:r>
-      <w:r>
-        <w:rPr>
-          <w:rFonts w:ascii="等线" w:eastAsia="等线" w:hAnsi="等线"/>
-          <w:sz w:val="24"/>
-          <w:szCs w:val="28"/>
-          <w14:ligatures w14:val="standardContextual"/>
-        </w:rPr>
-        <w:tab/>
-      </w:r>
-      <w:r>
-        <w:rPr>
-          <w:rFonts w:ascii="等线" w:eastAsia="等线" w:hAnsi="等线" w:hint="eastAsia"/>
-          <w:sz w:val="24"/>
-          <w:szCs w:val="28"/>
-          <w14:ligatures w14:val="standardContextual"/>
-        </w:rPr>
-        <w:t>矛盾的普遍性和特殊性</w:t>
-      </w:r>
-    </w:p>
-    <w:p>
-      <w:pPr>
-        <w:spacing w:line="360" w:lineRule="exact"/>
-        <w:ind w:left="441" w:firstLine="110"/>
-        <w:jc w:val="left"/>
-        <w:rPr>
-          <w:rFonts w:ascii="等线" w:eastAsia="等线" w:hAnsi="等线" w:hint="eastAsia"/>
-          <w:sz w:val="24"/>
-          <w:szCs w:val="28"/>
-          <w14:ligatures w14:val="standardContextual"/>
-        </w:rPr>
-      </w:pPr>
-      <w:r>
-        <w:rPr>
-          <w:rFonts w:ascii="等线" w:eastAsia="等线" w:hAnsi="等线"/>
-          <w:sz w:val="24"/>
-          <w:szCs w:val="28"/>
-          <w14:ligatures w14:val="standardContextual"/>
-        </w:rPr>
-        <w:tab/>
-      </w:r>
-      <w:r>
-        <w:rPr>
-          <w:rFonts w:ascii="等线" w:eastAsia="等线" w:hAnsi="等线"/>
-          <w:sz w:val="24"/>
-          <w:szCs w:val="28"/>
-          <w14:ligatures w14:val="standardContextual"/>
-        </w:rPr>
-        <w:tab/>
-      </w:r>
-      <w:r>
-        <w:rPr>
-          <w:rFonts w:ascii="等线" w:eastAsia="等线" w:hAnsi="等线" w:hint="eastAsia"/>
-          <w:sz w:val="24"/>
-          <w:szCs w:val="28"/>
-          <w14:ligatures w14:val="standardContextual"/>
-        </w:rPr>
-        <w:t>主要矛盾和次要矛盾</w:t>
-      </w:r>
-    </w:p>
-    <w:p>
-      <w:pPr>
-        <w:spacing w:line="360" w:lineRule="exact"/>
-        <w:ind w:left="441" w:firstLine="110"/>
-        <w:jc w:val="left"/>
-        <w:rPr>
-          <w:rFonts w:ascii="等线" w:eastAsia="等线" w:hAnsi="等线" w:hint="eastAsia"/>
-          <w:sz w:val="24"/>
-          <w:szCs w:val="28"/>
-          <w14:ligatures w14:val="standardContextual"/>
-        </w:rPr>
-      </w:pPr>
-      <w:r>
-        <w:rPr>
-          <w:rFonts w:ascii="等线" w:eastAsia="等线" w:hAnsi="等线"/>
-          <w:sz w:val="24"/>
-          <w:szCs w:val="28"/>
-          <w14:ligatures w14:val="standardContextual"/>
-        </w:rPr>
-        <w:tab/>
-      </w:r>
-      <w:r>
-        <w:rPr>
-          <w:rFonts w:ascii="等线" w:eastAsia="等线" w:hAnsi="等线"/>
-          <w:sz w:val="24"/>
-          <w:szCs w:val="28"/>
-          <w14:ligatures w14:val="standardContextual"/>
-        </w:rPr>
-        <w:tab/>
-      </w:r>
-      <w:r>
-        <w:rPr>
-          <w:rFonts w:ascii="等线" w:eastAsia="等线" w:hAnsi="等线" w:hint="eastAsia"/>
-          <w:sz w:val="24"/>
-          <w:szCs w:val="28"/>
-          <w14:ligatures w14:val="standardContextual"/>
-        </w:rPr>
-        <w:t>矛盾的主要方面和次要方面</w:t>
-      </w:r>
-    </w:p>
-    <w:p>
-      <w:pPr>
-        <w:spacing w:line="360" w:lineRule="exact"/>
-        <w:ind w:left="441" w:firstLine="110"/>
-        <w:jc w:val="left"/>
-        <w:rPr>
-          <w:rFonts w:ascii="等线" w:eastAsia="等线" w:hAnsi="等线" w:hint="eastAsia"/>
+          <w:rFonts w:ascii="等线" w:eastAsia="等线" w:hAnsi="等线"/>
           <w:sz w:val="24"/>
           <w:szCs w:val="28"/>
           <w14:ligatures w14:val="standardContextual"/>
@@ -6414,12 +6413,43 @@
         <w:ind w:left="442" w:firstLine="108"/>
         <w:jc w:val="left"/>
         <w:rPr>
+          <w:rFonts w:ascii="等线" w:eastAsia="等线" w:hAnsi="等线"/>
+          <w:sz w:val="24"/>
+          <w:szCs w:val="28"/>
+          <w14:ligatures w14:val="standardContextual"/>
+        </w:rPr>
+      </w:pPr>
+      <w:r>
+        <w:rPr>
           <w:rFonts w:ascii="等线" w:eastAsia="等线" w:hAnsi="等线" w:hint="eastAsia"/>
           <w:sz w:val="24"/>
           <w:szCs w:val="28"/>
           <w14:ligatures w14:val="standardContextual"/>
         </w:rPr>
-      </w:pPr>
+        <w:t>马克思主义政治经济学7</w:t>
+      </w:r>
+    </w:p>
+    <w:p>
+      <w:pPr>
+        <w:spacing w:line="360" w:lineRule="exact"/>
+        <w:ind w:left="441" w:firstLine="110"/>
+        <w:jc w:val="left"/>
+        <w:rPr>
+          <w:rFonts w:ascii="等线" w:eastAsia="等线" w:hAnsi="等线"/>
+          <w:sz w:val="24"/>
+          <w:szCs w:val="28"/>
+          <w14:ligatures w14:val="standardContextual"/>
+        </w:rPr>
+      </w:pPr>
+      <w:r>
+        <w:rPr>
+          <w:rFonts w:ascii="等线" w:eastAsia="等线" w:hAnsi="等线"/>
+          <w:sz w:val="24"/>
+          <w:szCs w:val="28"/>
+          <w14:ligatures w14:val="standardContextual"/>
+        </w:rPr>
+        <w:tab/>
+      </w:r>
       <w:r>
         <w:rPr>
           <w:rFonts w:ascii="等线" w:eastAsia="等线" w:hAnsi="等线" w:hint="eastAsia"/>
@@ -6427,7 +6457,7 @@
           <w:szCs w:val="28"/>
           <w14:ligatures w14:val="standardContextual"/>
         </w:rPr>
-        <w:t>马克思主义政治经济学7</w:t>
+        <w:t>解释了资本主义的紧急规律，资本主义会最终走向灭亡</w:t>
       </w:r>
     </w:p>
     <w:p>
@@ -6436,38 +6466,7 @@
         <w:ind w:left="441" w:firstLine="110"/>
         <w:jc w:val="left"/>
         <w:rPr>
-          <w:rFonts w:ascii="等线" w:eastAsia="等线" w:hAnsi="等线" w:hint="eastAsia"/>
-          <w:sz w:val="24"/>
-          <w:szCs w:val="28"/>
-          <w14:ligatures w14:val="standardContextual"/>
-        </w:rPr>
-      </w:pPr>
-      <w:r>
-        <w:rPr>
-          <w:rFonts w:ascii="等线" w:eastAsia="等线" w:hAnsi="等线"/>
-          <w:sz w:val="24"/>
-          <w:szCs w:val="28"/>
-          <w14:ligatures w14:val="standardContextual"/>
-        </w:rPr>
-        <w:tab/>
-      </w:r>
-      <w:r>
-        <w:rPr>
-          <w:rFonts w:ascii="等线" w:eastAsia="等线" w:hAnsi="等线" w:hint="eastAsia"/>
-          <w:sz w:val="24"/>
-          <w:szCs w:val="28"/>
-          <w14:ligatures w14:val="standardContextual"/>
-        </w:rPr>
-        <w:t>解释了资本主义的紧急规律，资本主义会最终走向灭亡</w:t>
-      </w:r>
-    </w:p>
-    <w:p>
-      <w:pPr>
-        <w:spacing w:line="360" w:lineRule="exact"/>
-        <w:ind w:left="441" w:firstLine="110"/>
-        <w:jc w:val="left"/>
-        <w:rPr>
-          <w:rFonts w:ascii="等线" w:eastAsia="等线" w:hAnsi="等线" w:hint="eastAsia"/>
+          <w:rFonts w:ascii="等线" w:eastAsia="等线" w:hAnsi="等线"/>
           <w:sz w:val="24"/>
           <w:szCs w:val="28"/>
           <w14:ligatures w14:val="standardContextual"/>
@@ -6498,19 +6497,19 @@
         <w:ind w:left="442" w:firstLine="108"/>
         <w:jc w:val="left"/>
         <w:rPr>
+          <w:rFonts w:ascii="等线" w:eastAsia="等线" w:hAnsi="等线"/>
+          <w:sz w:val="24"/>
+          <w:szCs w:val="28"/>
+          <w14:ligatures w14:val="standardContextual"/>
+        </w:rPr>
+      </w:pPr>
+      <w:r>
+        <w:rPr>
           <w:rFonts w:ascii="等线" w:eastAsia="等线" w:hAnsi="等线" w:hint="eastAsia"/>
           <w:sz w:val="24"/>
           <w:szCs w:val="28"/>
           <w14:ligatures w14:val="standardContextual"/>
         </w:rPr>
-      </w:pPr>
-      <w:r>
-        <w:rPr>
-          <w:rFonts w:ascii="等线" w:eastAsia="等线" w:hAnsi="等线" w:hint="eastAsia"/>
-          <w:sz w:val="24"/>
-          <w:szCs w:val="28"/>
-          <w14:ligatures w14:val="standardContextual"/>
-        </w:rPr>
         <w:t>科学社会主义</w:t>
       </w:r>
     </w:p>
@@ -6520,7 +6519,7 @@
         <w:ind w:left="441" w:firstLine="110"/>
         <w:jc w:val="left"/>
         <w:rPr>
-          <w:rFonts w:ascii="等线" w:eastAsia="等线" w:hAnsi="等线" w:hint="eastAsia"/>
+          <w:rFonts w:ascii="等线" w:eastAsia="等线" w:hAnsi="等线"/>
           <w:sz w:val="24"/>
           <w:szCs w:val="28"/>
           <w14:ligatures w14:val="standardContextual"/>
@@ -6646,7 +6645,7 @@
         <w:ind w:left="441" w:firstLine="110"/>
         <w:jc w:val="left"/>
         <w:rPr>
-          <w:rFonts w:ascii="等线" w:eastAsia="等线" w:hAnsi="等线" w:hint="eastAsia"/>
+          <w:rFonts w:ascii="等线" w:eastAsia="等线" w:hAnsi="等线"/>
           <w:b/>
           <w:bCs/>
           <w:sz w:val="24"/>
@@ -6661,7 +6660,7 @@
         <w:ind w:left="441" w:firstLine="110"/>
         <w:jc w:val="left"/>
         <w:rPr>
-          <w:rFonts w:ascii="等线" w:eastAsia="等线" w:hAnsi="等线" w:hint="eastAsia"/>
+          <w:rFonts w:ascii="等线" w:eastAsia="等线" w:hAnsi="等线"/>
           <w:b/>
           <w:bCs/>
           <w:sz w:val="24"/>
@@ -6679,7 +6678,6 @@
         </w:numPr>
         <w:ind w:firstLineChars="0"/>
         <w:rPr>
-          <w:rFonts w:hint="eastAsia"/>
           <w:b/>
           <w:bCs/>
         </w:rPr>
@@ -6711,7 +6709,6 @@
         </w:numPr>
         <w:ind w:firstLineChars="0"/>
         <w:rPr>
-          <w:rFonts w:hint="eastAsia"/>
           <w:b/>
           <w:bCs/>
         </w:rPr>
@@ -6737,16 +6734,14 @@
     <w:p>
       <w:pPr>
         <w:rPr>
-          <w:rFonts w:hint="eastAsia"/>
-          <w:b/>
-          <w:bCs/>
-        </w:rPr>
-      </w:pPr>
-    </w:p>
-    <w:p>
-      <w:pPr>
-        <w:rPr>
-          <w:rFonts w:hint="eastAsia"/>
+          <w:b/>
+          <w:bCs/>
+        </w:rPr>
+      </w:pPr>
+    </w:p>
+    <w:p>
+      <w:pPr>
+        <w:rPr>
           <w:b/>
           <w:bCs/>
         </w:rPr>
@@ -6781,115 +6776,102 @@
     <w:p>
       <w:pPr>
         <w:rPr>
-          <w:rFonts w:hint="eastAsia"/>
-          <w:b/>
-          <w:bCs/>
-        </w:rPr>
-      </w:pPr>
-    </w:p>
-    <w:p>
-      <w:pPr>
-        <w:rPr>
-          <w:rFonts w:hint="eastAsia"/>
-          <w:b/>
-          <w:bCs/>
-        </w:rPr>
-      </w:pPr>
-    </w:p>
-    <w:p>
-      <w:pPr>
-        <w:rPr>
-          <w:rFonts w:hint="eastAsia"/>
-          <w:b/>
-          <w:bCs/>
-        </w:rPr>
-      </w:pPr>
-    </w:p>
-    <w:p>
-      <w:pPr>
-        <w:rPr>
-          <w:rFonts w:hint="eastAsia"/>
-          <w:b/>
-          <w:bCs/>
-        </w:rPr>
-      </w:pPr>
-    </w:p>
-    <w:p>
-      <w:pPr>
-        <w:rPr>
-          <w:rFonts w:hint="eastAsia"/>
-          <w:b/>
-          <w:bCs/>
-        </w:rPr>
-      </w:pPr>
-    </w:p>
-    <w:p>
-      <w:pPr>
-        <w:rPr>
-          <w:rFonts w:hint="eastAsia"/>
-          <w:b/>
-          <w:bCs/>
-        </w:rPr>
-      </w:pPr>
-    </w:p>
-    <w:p>
-      <w:pPr>
-        <w:rPr>
-          <w:rFonts w:hint="eastAsia"/>
-          <w:b/>
-          <w:bCs/>
-        </w:rPr>
-      </w:pPr>
-    </w:p>
-    <w:p>
-      <w:pPr>
-        <w:rPr>
-          <w:rFonts w:hint="eastAsia"/>
-          <w:b/>
-          <w:bCs/>
-        </w:rPr>
-      </w:pPr>
-    </w:p>
-    <w:p>
-      <w:pPr>
-        <w:rPr>
-          <w:rFonts w:hint="eastAsia"/>
-          <w:b/>
-          <w:bCs/>
-        </w:rPr>
-      </w:pPr>
-    </w:p>
-    <w:p>
-      <w:pPr>
-        <w:rPr>
-          <w:rFonts w:hint="eastAsia"/>
-          <w:b/>
-          <w:bCs/>
-        </w:rPr>
-      </w:pPr>
-    </w:p>
-    <w:p>
-      <w:pPr>
-        <w:rPr>
-          <w:rFonts w:hint="eastAsia"/>
-          <w:b/>
-          <w:bCs/>
-        </w:rPr>
-      </w:pPr>
-    </w:p>
-    <w:p>
-      <w:pPr>
-        <w:rPr>
-          <w:rFonts w:hint="eastAsia"/>
-          <w:b/>
-          <w:bCs/>
-        </w:rPr>
-      </w:pPr>
-    </w:p>
-    <w:p>
-      <w:pPr>
-        <w:rPr>
-          <w:rFonts w:hint="eastAsia"/>
+          <w:b/>
+          <w:bCs/>
+        </w:rPr>
+      </w:pPr>
+    </w:p>
+    <w:p>
+      <w:pPr>
+        <w:rPr>
+          <w:b/>
+          <w:bCs/>
+        </w:rPr>
+      </w:pPr>
+    </w:p>
+    <w:p>
+      <w:pPr>
+        <w:rPr>
+          <w:b/>
+          <w:bCs/>
+        </w:rPr>
+      </w:pPr>
+    </w:p>
+    <w:p>
+      <w:pPr>
+        <w:rPr>
+          <w:b/>
+          <w:bCs/>
+        </w:rPr>
+      </w:pPr>
+    </w:p>
+    <w:p>
+      <w:pPr>
+        <w:rPr>
+          <w:b/>
+          <w:bCs/>
+        </w:rPr>
+      </w:pPr>
+    </w:p>
+    <w:p>
+      <w:pPr>
+        <w:rPr>
+          <w:b/>
+          <w:bCs/>
+        </w:rPr>
+      </w:pPr>
+    </w:p>
+    <w:p>
+      <w:pPr>
+        <w:rPr>
+          <w:b/>
+          <w:bCs/>
+        </w:rPr>
+      </w:pPr>
+    </w:p>
+    <w:p>
+      <w:pPr>
+        <w:rPr>
+          <w:b/>
+          <w:bCs/>
+        </w:rPr>
+      </w:pPr>
+    </w:p>
+    <w:p>
+      <w:pPr>
+        <w:rPr>
+          <w:b/>
+          <w:bCs/>
+        </w:rPr>
+      </w:pPr>
+    </w:p>
+    <w:p>
+      <w:pPr>
+        <w:rPr>
+          <w:b/>
+          <w:bCs/>
+        </w:rPr>
+      </w:pPr>
+    </w:p>
+    <w:p>
+      <w:pPr>
+        <w:rPr>
+          <w:b/>
+          <w:bCs/>
+        </w:rPr>
+      </w:pPr>
+    </w:p>
+    <w:p>
+      <w:pPr>
+        <w:rPr>
+          <w:b/>
+          <w:bCs/>
+        </w:rPr>
+      </w:pPr>
+    </w:p>
+    <w:p>
+      <w:pPr>
+        <w:rPr>
           <w:b/>
           <w:bCs/>
         </w:rPr>
@@ -6905,11 +6887,6 @@
       </w:r>
     </w:p>
     <w:p>
-      <w:pPr>
-        <w:rPr>
-          <w:rFonts w:hint="eastAsia"/>
-        </w:rPr>
-      </w:pPr>
       <w:r>
         <w:rPr>
           <w:rFonts w:hint="eastAsia"/>
@@ -6940,19 +6917,8 @@
         <w:t>开始命题）</w:t>
       </w:r>
     </w:p>
-    <w:p>
-      <w:pPr>
-        <w:rPr>
-          <w:rFonts w:hint="eastAsia"/>
-        </w:rPr>
-      </w:pPr>
-    </w:p>
-    <w:p>
-      <w:pPr>
-        <w:rPr>
-          <w:rFonts w:hint="eastAsia"/>
-        </w:rPr>
-      </w:pPr>
+    <w:p/>
+    <w:p>
       <w:r>
         <w:rPr>
           <w:rFonts w:hint="eastAsia"/>
@@ -6988,17 +6954,10 @@
         <w:t xml:space="preserve"> 24年10月命题， 24年七月三中全会</w:t>
       </w:r>
     </w:p>
-    <w:p>
-      <w:pPr>
-        <w:rPr>
-          <w:rFonts w:hint="eastAsia"/>
-        </w:rPr>
-      </w:pPr>
-    </w:p>
-    <w:p>
-      <w:pPr>
-        <w:rPr>
-          <w:rFonts w:hint="eastAsia"/>
+    <w:p/>
+    <w:p>
+      <w:pPr>
+        <w:rPr>
           <w:b/>
           <w:bCs/>
         </w:rPr>
@@ -7013,11 +6972,6 @@
       </w:r>
     </w:p>
     <w:p>
-      <w:pPr>
-        <w:rPr>
-          <w:rFonts w:hint="eastAsia"/>
-        </w:rPr>
-      </w:pPr>
       <w:r>
         <w:rPr>
           <w:rFonts w:hint="eastAsia"/>
@@ -7035,11 +6989,6 @@
       </w:r>
     </w:p>
     <w:p>
-      <w:pPr>
-        <w:rPr>
-          <w:rFonts w:hint="eastAsia"/>
-        </w:rPr>
-      </w:pPr>
       <w:r>
         <w:rPr>
           <w:rFonts w:hint="eastAsia"/>
@@ -7053,7 +7002,6 @@
     <w:p>
       <w:pPr>
         <w:rPr>
-          <w:rFonts w:hint="eastAsia"/>
           <w:b/>
           <w:bCs/>
         </w:rPr>
@@ -7068,11 +7016,6 @@
       </w:r>
     </w:p>
     <w:p>
-      <w:pPr>
-        <w:rPr>
-          <w:rFonts w:hint="eastAsia"/>
-        </w:rPr>
-      </w:pPr>
       <w:r>
         <w:rPr>
           <w:rFonts w:hint="eastAsia"/>
@@ -7090,11 +7033,6 @@
       </w:r>
     </w:p>
     <w:p>
-      <w:pPr>
-        <w:rPr>
-          <w:rFonts w:hint="eastAsia"/>
-        </w:rPr>
-      </w:pPr>
       <w:r>
         <w:rPr>
           <w:rFonts w:hint="eastAsia"/>
@@ -7112,11 +7050,6 @@
       </w:r>
     </w:p>
     <w:p>
-      <w:pPr>
-        <w:rPr>
-          <w:rFonts w:hint="eastAsia"/>
-        </w:rPr>
-      </w:pPr>
       <w:r>
         <w:rPr>
           <w:rFonts w:hint="eastAsia"/>
@@ -7134,11 +7067,6 @@
       </w:r>
     </w:p>
     <w:p>
-      <w:pPr>
-        <w:rPr>
-          <w:rFonts w:hint="eastAsia"/>
-        </w:rPr>
-      </w:pPr>
       <w:r>
         <w:rPr>
           <w:rFonts w:hint="eastAsia"/>
@@ -7155,17 +7083,10 @@
         <w:t>上下替换：把几个选项中的关键部分调换一下</w:t>
       </w:r>
     </w:p>
-    <w:p>
-      <w:pPr>
-        <w:rPr>
-          <w:rFonts w:hint="eastAsia"/>
-        </w:rPr>
-      </w:pPr>
-    </w:p>
-    <w:p>
-      <w:pPr>
-        <w:rPr>
-          <w:rFonts w:hint="eastAsia"/>
+    <w:p/>
+    <w:p>
+      <w:pPr>
+        <w:rPr>
           <w:strike/>
         </w:rPr>
       </w:pPr>
@@ -7190,24 +7111,11 @@
         <w:t>问：会不会给出不属于这个政策的选项，如把坚持社会主义市场经济体制放进守正里，应该一般不会。</w:t>
       </w:r>
     </w:p>
-    <w:p>
-      <w:pPr>
-        <w:rPr>
-          <w:rFonts w:hint="eastAsia"/>
-        </w:rPr>
-      </w:pPr>
-    </w:p>
-    <w:p>
-      <w:pPr>
-        <w:rPr>
-          <w:rFonts w:hint="eastAsia"/>
-        </w:rPr>
-      </w:pPr>
-    </w:p>
-    <w:p>
-      <w:pPr>
-        <w:rPr>
-          <w:rFonts w:hint="eastAsia"/>
+    <w:p/>
+    <w:p/>
+    <w:p>
+      <w:pPr>
+        <w:rPr>
           <w:b/>
           <w:bCs/>
         </w:rPr>
@@ -7222,11 +7130,6 @@
       </w:r>
     </w:p>
     <w:p>
-      <w:pPr>
-        <w:rPr>
-          <w:rFonts w:hint="eastAsia"/>
-        </w:rPr>
-      </w:pPr>
       <w:r>
         <w:rPr>
           <w:rFonts w:hint="eastAsia"/>
@@ -7244,11 +7147,6 @@
       </w:r>
     </w:p>
     <w:p>
-      <w:pPr>
-        <w:rPr>
-          <w:rFonts w:hint="eastAsia"/>
-        </w:rPr>
-      </w:pPr>
       <w:r>
         <w:t xml:space="preserve">  </w:t>
       </w:r>
@@ -7259,26 +7157,9 @@
         <w:t>学习时重点记忆坑的位置，避免死记硬背，花时间长，效果还没那么好</w:t>
       </w:r>
     </w:p>
-    <w:p>
-      <w:pPr>
-        <w:rPr>
-          <w:rFonts w:hint="eastAsia"/>
-        </w:rPr>
-      </w:pPr>
-    </w:p>
-    <w:p>
-      <w:pPr>
-        <w:rPr>
-          <w:rFonts w:hint="eastAsia"/>
-        </w:rPr>
-      </w:pPr>
-    </w:p>
-    <w:p>
-      <w:pPr>
-        <w:rPr>
-          <w:rFonts w:hint="eastAsia"/>
-        </w:rPr>
-      </w:pPr>
+    <w:p/>
+    <w:p/>
+    <w:p>
       <w:r>
         <w:t xml:space="preserve">  </w:t>
       </w:r>
@@ -7290,11 +7171,6 @@
       </w:r>
     </w:p>
     <w:p>
-      <w:pPr>
-        <w:rPr>
-          <w:rFonts w:hint="eastAsia"/>
-        </w:rPr>
-      </w:pPr>
       <w:r>
         <w:rPr>
           <w:rFonts w:hint="eastAsia"/>
@@ -7302,26 +7178,9 @@
         <w:t>看看关键字是不是对，有没有被替换。如人民代表大会制度是我国的根本政治制度，而不是领导制度</w:t>
       </w:r>
     </w:p>
-    <w:p>
-      <w:pPr>
-        <w:rPr>
-          <w:rFonts w:hint="eastAsia"/>
-        </w:rPr>
-      </w:pPr>
-    </w:p>
-    <w:p>
-      <w:pPr>
-        <w:rPr>
-          <w:rFonts w:hint="eastAsia"/>
-        </w:rPr>
-      </w:pPr>
-    </w:p>
-    <w:p>
-      <w:pPr>
-        <w:rPr>
-          <w:rFonts w:hint="eastAsia"/>
-        </w:rPr>
-      </w:pPr>
+    <w:p/>
+    <w:p/>
+    <w:p>
       <w:r>
         <w:rPr>
           <w:rFonts w:hint="eastAsia"/>
@@ -7330,11 +7189,6 @@
       </w:r>
     </w:p>
     <w:p>
-      <w:pPr>
-        <w:rPr>
-          <w:rFonts w:hint="eastAsia"/>
-        </w:rPr>
-      </w:pPr>
       <w:r>
         <w:rPr>
           <w:rFonts w:hint="eastAsia"/>
@@ -7342,18 +7196,11 @@
         <w:t xml:space="preserve"> 把两个关键字换一个位置，看看是否合理，合理的话说明是颠倒了。</w:t>
       </w:r>
     </w:p>
-    <w:p>
-      <w:pPr>
-        <w:rPr>
-          <w:rFonts w:hint="eastAsia"/>
-        </w:rPr>
-      </w:pPr>
-    </w:p>
+    <w:p/>
     <w:p>
       <w:pPr>
         <w:outlineLvl w:val="1"/>
         <w:rPr>
-          <w:rFonts w:hint="eastAsia"/>
           <w:b/>
           <w:bCs/>
           <w:sz w:val="28"/>
@@ -7374,7 +7221,6 @@
     <w:p>
       <w:pPr>
         <w:rPr>
-          <w:rFonts w:hint="eastAsia"/>
           <w:b/>
           <w:bCs/>
         </w:rPr>
@@ -7398,9 +7244,6 @@
     <w:p>
       <w:pPr>
         <w:outlineLvl w:val="2"/>
-        <w:rPr>
-          <w:rFonts w:hint="eastAsia"/>
-        </w:rPr>
       </w:pPr>
       <w:r>
         <w:rPr>
@@ -7448,11 +7291,6 @@
       </w:r>
     </w:p>
     <w:p>
-      <w:pPr>
-        <w:rPr>
-          <w:rFonts w:hint="eastAsia"/>
-        </w:rPr>
-      </w:pPr>
       <w:r>
         <w:rPr>
           <w:rFonts w:hint="eastAsia"/>
@@ -7460,19 +7298,8 @@
         <w:t>重要事件（背下来）</w:t>
       </w:r>
     </w:p>
-    <w:p>
-      <w:pPr>
-        <w:rPr>
-          <w:rFonts w:hint="eastAsia"/>
-        </w:rPr>
-      </w:pPr>
-    </w:p>
-    <w:p>
-      <w:pPr>
-        <w:rPr>
-          <w:rFonts w:hint="eastAsia"/>
-        </w:rPr>
-      </w:pPr>
+    <w:p/>
+    <w:p>
       <w:r>
         <w:rPr>
           <w:rFonts w:hint="eastAsia"/>
@@ -7481,11 +7308,6 @@
       </w:r>
     </w:p>
     <w:p>
-      <w:pPr>
-        <w:rPr>
-          <w:rFonts w:hint="eastAsia"/>
-        </w:rPr>
-      </w:pPr>
       <w:r>
         <w:rPr>
           <w:rFonts w:hint="eastAsia"/>
@@ -7502,26 +7324,11 @@
         <w:t>（习近平成为总书记的那一届，就是新时代）</w:t>
       </w:r>
     </w:p>
-    <w:p>
-      <w:pPr>
-        <w:rPr>
-          <w:rFonts w:hint="eastAsia"/>
-        </w:rPr>
-      </w:pPr>
-    </w:p>
-    <w:p>
-      <w:pPr>
-        <w:rPr>
-          <w:rFonts w:hint="eastAsia"/>
-        </w:rPr>
-      </w:pPr>
-    </w:p>
+    <w:p/>
+    <w:p/>
     <w:p>
       <w:pPr>
         <w:outlineLvl w:val="2"/>
-        <w:rPr>
-          <w:rFonts w:hint="eastAsia"/>
-        </w:rPr>
       </w:pPr>
       <w:r>
         <w:rPr>
@@ -7531,11 +7338,6 @@
       </w:r>
     </w:p>
     <w:p>
-      <w:pPr>
-        <w:rPr>
-          <w:rFonts w:hint="eastAsia"/>
-        </w:rPr>
-      </w:pPr>
       <w:r>
         <w:rPr>
           <w:rFonts w:hint="eastAsia"/>
@@ -7555,9 +7357,6 @@
     <w:p>
       <w:pPr>
         <w:ind w:firstLineChars="100" w:firstLine="210"/>
-        <w:rPr>
-          <w:rFonts w:hint="eastAsia"/>
-        </w:rPr>
       </w:pPr>
       <w:r>
         <w:rPr>
@@ -7578,9 +7377,6 @@
     <w:p>
       <w:pPr>
         <w:ind w:firstLineChars="100" w:firstLine="210"/>
-        <w:rPr>
-          <w:rFonts w:hint="eastAsia"/>
-        </w:rPr>
       </w:pPr>
       <w:r>
         <w:rPr>
@@ -7592,9 +7388,6 @@
     <w:p>
       <w:pPr>
         <w:ind w:firstLineChars="100" w:firstLine="210"/>
-        <w:rPr>
-          <w:rFonts w:hint="eastAsia"/>
-        </w:rPr>
       </w:pPr>
       <w:r>
         <w:rPr>
@@ -7606,9 +7399,6 @@
     <w:p>
       <w:pPr>
         <w:ind w:firstLineChars="100" w:firstLine="210"/>
-        <w:rPr>
-          <w:rFonts w:hint="eastAsia"/>
-        </w:rPr>
       </w:pPr>
       <w:r>
         <w:rPr>
@@ -7620,9 +7410,6 @@
     <w:p>
       <w:pPr>
         <w:ind w:firstLineChars="100" w:firstLine="210"/>
-        <w:rPr>
-          <w:rFonts w:hint="eastAsia"/>
-        </w:rPr>
       </w:pPr>
       <w:r>
         <w:rPr>
@@ -7634,9 +7421,6 @@
     <w:p>
       <w:pPr>
         <w:ind w:firstLineChars="100" w:firstLine="210"/>
-        <w:rPr>
-          <w:rFonts w:hint="eastAsia"/>
-        </w:rPr>
       </w:pPr>
       <w:r>
         <w:rPr>
@@ -7648,17 +7432,11 @@
     <w:p>
       <w:pPr>
         <w:ind w:firstLineChars="100" w:firstLine="210"/>
-        <w:rPr>
-          <w:rFonts w:hint="eastAsia"/>
-        </w:rPr>
       </w:pPr>
     </w:p>
     <w:p>
       <w:pPr>
         <w:ind w:firstLineChars="100" w:firstLine="210"/>
-        <w:rPr>
-          <w:rFonts w:hint="eastAsia"/>
-        </w:rPr>
       </w:pPr>
       <w:r>
         <w:rPr>
@@ -7679,17 +7457,11 @@
     <w:p>
       <w:pPr>
         <w:ind w:firstLineChars="100" w:firstLine="210"/>
-        <w:rPr>
-          <w:rFonts w:hint="eastAsia"/>
-        </w:rPr>
       </w:pPr>
     </w:p>
     <w:p>
       <w:pPr>
         <w:ind w:firstLineChars="100" w:firstLine="210"/>
-        <w:rPr>
-          <w:rFonts w:hint="eastAsia"/>
-        </w:rPr>
       </w:pPr>
       <w:r>
         <w:rPr>
@@ -7710,9 +7482,6 @@
     <w:p>
       <w:pPr>
         <w:ind w:firstLineChars="100" w:firstLine="210"/>
-        <w:rPr>
-          <w:rFonts w:hint="eastAsia"/>
-        </w:rPr>
       </w:pPr>
       <w:r>
         <w:rPr>
@@ -7733,9 +7502,6 @@
     <w:p>
       <w:pPr>
         <w:ind w:firstLineChars="100" w:firstLine="210"/>
-        <w:rPr>
-          <w:rFonts w:hint="eastAsia"/>
-        </w:rPr>
       </w:pPr>
       <w:r>
         <w:rPr>
@@ -7756,9 +7522,6 @@
     <w:p>
       <w:pPr>
         <w:ind w:firstLineChars="100" w:firstLine="210"/>
-        <w:rPr>
-          <w:rFonts w:hint="eastAsia"/>
-        </w:rPr>
       </w:pPr>
       <w:r>
         <w:rPr>
@@ -7779,25 +7542,16 @@
     <w:p>
       <w:pPr>
         <w:ind w:firstLineChars="100" w:firstLine="210"/>
-        <w:rPr>
-          <w:rFonts w:hint="eastAsia"/>
-        </w:rPr>
       </w:pPr>
     </w:p>
     <w:p>
       <w:pPr>
         <w:ind w:firstLineChars="100" w:firstLine="210"/>
-        <w:rPr>
-          <w:rFonts w:hint="eastAsia"/>
-        </w:rPr>
       </w:pPr>
     </w:p>
     <w:p>
       <w:pPr>
         <w:ind w:firstLineChars="100" w:firstLine="210"/>
-        <w:rPr>
-          <w:rFonts w:hint="eastAsia"/>
-        </w:rPr>
       </w:pPr>
       <w:r>
         <w:rPr>
@@ -7809,9 +7563,6 @@
     <w:p>
       <w:pPr>
         <w:ind w:firstLineChars="100" w:firstLine="210"/>
-        <w:rPr>
-          <w:rFonts w:hint="eastAsia"/>
-        </w:rPr>
       </w:pPr>
       <w:r>
         <w:rPr>
@@ -7823,25 +7574,16 @@
     <w:p>
       <w:pPr>
         <w:ind w:firstLineChars="100" w:firstLine="210"/>
-        <w:rPr>
-          <w:rFonts w:hint="eastAsia"/>
-        </w:rPr>
       </w:pPr>
     </w:p>
     <w:p>
       <w:pPr>
         <w:ind w:firstLineChars="100" w:firstLine="210"/>
-        <w:rPr>
-          <w:rFonts w:hint="eastAsia"/>
-        </w:rPr>
       </w:pPr>
     </w:p>
     <w:p>
       <w:pPr>
         <w:ind w:firstLineChars="100" w:firstLine="210"/>
-        <w:rPr>
-          <w:rFonts w:hint="eastAsia"/>
-        </w:rPr>
       </w:pPr>
       <w:r>
         <w:rPr>
@@ -7853,9 +7595,6 @@
     <w:p>
       <w:pPr>
         <w:ind w:firstLineChars="100" w:firstLine="210"/>
-        <w:rPr>
-          <w:rFonts w:hint="eastAsia"/>
-        </w:rPr>
       </w:pPr>
       <w:r>
         <w:rPr>
@@ -7878,9 +7617,6 @@
     <w:p>
       <w:pPr>
         <w:ind w:firstLineChars="100" w:firstLine="210"/>
-        <w:rPr>
-          <w:rFonts w:hint="eastAsia"/>
-        </w:rPr>
       </w:pPr>
       <w:r>
         <w:t>1只有坚持创新，才能保证守正始终沿着正确方向前进</w:t>
@@ -7889,9 +7625,6 @@
     <w:p>
       <w:pPr>
         <w:ind w:firstLineChars="100" w:firstLine="210"/>
-        <w:rPr>
-          <w:rFonts w:hint="eastAsia"/>
-        </w:rPr>
       </w:pPr>
       <w:r>
         <w:t>2要以促进社会公平正义、增进人民福祉为出发点和落脚点</w:t>
@@ -7900,9 +7633,6 @@
     <w:p>
       <w:pPr>
         <w:ind w:firstLineChars="100" w:firstLine="210"/>
-        <w:rPr>
-          <w:rFonts w:hint="eastAsia"/>
-        </w:rPr>
       </w:pPr>
       <w:r>
         <w:t>3要坚持完善中特制度、推进国家治理体系和治理</w:t>
@@ -7917,9 +7647,6 @@
     <w:p>
       <w:pPr>
         <w:ind w:firstLineChars="100" w:firstLine="210"/>
-        <w:rPr>
-          <w:rFonts w:hint="eastAsia"/>
-        </w:rPr>
       </w:pPr>
       <w:r>
         <w:t>4要突出政治体制改革这个重点，坚持社会主义市场经济的</w:t>
@@ -7934,9 +7661,6 @@
     <w:p>
       <w:pPr>
         <w:ind w:firstLineChars="100" w:firstLine="210"/>
-        <w:rPr>
-          <w:rFonts w:hint="eastAsia"/>
-        </w:rPr>
       </w:pPr>
       <w:r>
         <w:t>5要全面协调推进各方面改革，力求形成整体效能</w:t>
@@ -7945,9 +7669,6 @@
     <w:p>
       <w:pPr>
         <w:ind w:firstLineChars="100" w:firstLine="210"/>
-        <w:rPr>
-          <w:rFonts w:hint="eastAsia"/>
-        </w:rPr>
       </w:pPr>
       <w:r>
         <w:t>A.2项</w:t>
@@ -7956,9 +7677,6 @@
     <w:p>
       <w:pPr>
         <w:ind w:firstLineChars="100" w:firstLine="210"/>
-        <w:rPr>
-          <w:rFonts w:hint="eastAsia"/>
-        </w:rPr>
       </w:pPr>
       <w:r>
         <w:t>B.3项</w:t>
@@ -7967,9 +7685,6 @@
     <w:p>
       <w:pPr>
         <w:ind w:firstLineChars="100" w:firstLine="210"/>
-        <w:rPr>
-          <w:rFonts w:hint="eastAsia"/>
-        </w:rPr>
       </w:pPr>
       <w:r>
         <w:t>C.4项</w:t>
@@ -7978,9 +7693,6 @@
     <w:p>
       <w:pPr>
         <w:ind w:firstLineChars="100" w:firstLine="210"/>
-        <w:rPr>
-          <w:rFonts w:hint="eastAsia"/>
-        </w:rPr>
       </w:pPr>
       <w:r>
         <w:t>D.5项</w:t>
@@ -7989,17 +7701,11 @@
     <w:p>
       <w:pPr>
         <w:ind w:firstLineChars="100" w:firstLine="210"/>
-        <w:rPr>
-          <w:rFonts w:hint="eastAsia"/>
-        </w:rPr>
       </w:pPr>
     </w:p>
     <w:p>
       <w:pPr>
         <w:ind w:firstLineChars="100" w:firstLine="210"/>
-        <w:rPr>
-          <w:rFonts w:hint="eastAsia"/>
-        </w:rPr>
       </w:pPr>
       <w:r>
         <w:rPr>
@@ -8011,9 +7717,6 @@
     <w:p>
       <w:pPr>
         <w:ind w:firstLineChars="100" w:firstLine="210"/>
-        <w:rPr>
-          <w:rFonts w:hint="eastAsia"/>
-        </w:rPr>
       </w:pPr>
       <w:r>
         <w:rPr>
@@ -8025,9 +7728,6 @@
     <w:p>
       <w:pPr>
         <w:ind w:firstLineChars="100" w:firstLine="210"/>
-        <w:rPr>
-          <w:rFonts w:hint="eastAsia"/>
-        </w:rPr>
       </w:pPr>
       <w:r>
         <w:rPr>
@@ -8039,9 +7739,6 @@
     <w:p>
       <w:pPr>
         <w:ind w:firstLineChars="100" w:firstLine="210"/>
-        <w:rPr>
-          <w:rFonts w:hint="eastAsia"/>
-        </w:rPr>
       </w:pPr>
       <w:r>
         <w:rPr>
@@ -8067,9 +7764,6 @@
     <w:p>
       <w:pPr>
         <w:ind w:firstLineChars="100" w:firstLine="210"/>
-        <w:rPr>
-          <w:rFonts w:hint="eastAsia"/>
-        </w:rPr>
       </w:pPr>
       <w:r>
         <w:rPr>
@@ -8102,9 +7796,6 @@
     <w:p>
       <w:pPr>
         <w:ind w:firstLineChars="100" w:firstLine="210"/>
-        <w:rPr>
-          <w:rFonts w:hint="eastAsia"/>
-        </w:rPr>
       </w:pPr>
       <w:r>
         <w:rPr>
@@ -8116,25 +7807,16 @@
     <w:p>
       <w:pPr>
         <w:ind w:firstLineChars="100" w:firstLine="210"/>
-        <w:rPr>
-          <w:rFonts w:hint="eastAsia"/>
-        </w:rPr>
       </w:pPr>
     </w:p>
     <w:p>
       <w:pPr>
         <w:ind w:firstLineChars="100" w:firstLine="210"/>
-        <w:rPr>
-          <w:rFonts w:hint="eastAsia"/>
-        </w:rPr>
       </w:pPr>
     </w:p>
     <w:p>
       <w:pPr>
         <w:ind w:firstLineChars="100" w:firstLine="210"/>
-        <w:rPr>
-          <w:rFonts w:hint="eastAsia"/>
-        </w:rPr>
       </w:pPr>
       <w:r>
         <w:rPr>
@@ -8146,9 +7828,6 @@
     <w:p>
       <w:pPr>
         <w:ind w:firstLineChars="100" w:firstLine="210"/>
-        <w:rPr>
-          <w:rFonts w:hint="eastAsia"/>
-        </w:rPr>
       </w:pPr>
       <w:r>
         <w:rPr>
@@ -8169,9 +7848,6 @@
     <w:p>
       <w:pPr>
         <w:ind w:firstLineChars="100" w:firstLine="210"/>
-        <w:rPr>
-          <w:rFonts w:hint="eastAsia"/>
-        </w:rPr>
       </w:pPr>
       <w:r>
         <w:rPr>
@@ -8183,9 +7859,6 @@
     <w:p>
       <w:pPr>
         <w:ind w:firstLineChars="100" w:firstLine="210"/>
-        <w:rPr>
-          <w:rFonts w:hint="eastAsia"/>
-        </w:rPr>
       </w:pPr>
       <w:r>
         <w:rPr>
@@ -8197,9 +7870,6 @@
     <w:p>
       <w:pPr>
         <w:ind w:firstLineChars="100" w:firstLine="210"/>
-        <w:rPr>
-          <w:rFonts w:hint="eastAsia"/>
-        </w:rPr>
       </w:pPr>
       <w:r>
         <w:rPr>
@@ -8211,9 +7881,6 @@
     <w:p>
       <w:pPr>
         <w:ind w:firstLineChars="100" w:firstLine="210"/>
-        <w:rPr>
-          <w:rFonts w:hint="eastAsia"/>
-        </w:rPr>
       </w:pPr>
       <w:r>
         <w:rPr>
@@ -8225,9 +7892,6 @@
     <w:p>
       <w:pPr>
         <w:ind w:firstLineChars="100" w:firstLine="210"/>
-        <w:rPr>
-          <w:rFonts w:hint="eastAsia"/>
-        </w:rPr>
       </w:pPr>
       <w:r>
         <w:rPr>
@@ -8248,17 +7912,11 @@
     <w:p>
       <w:pPr>
         <w:ind w:firstLineChars="100" w:firstLine="210"/>
-        <w:rPr>
-          <w:rFonts w:hint="eastAsia"/>
-        </w:rPr>
       </w:pPr>
     </w:p>
     <w:p>
       <w:pPr>
         <w:ind w:firstLineChars="100" w:firstLine="210"/>
-        <w:rPr>
-          <w:rFonts w:hint="eastAsia"/>
-        </w:rPr>
       </w:pPr>
     </w:p>
     <w:p>
@@ -8266,7 +7924,6 @@
         <w:ind w:firstLineChars="100" w:firstLine="240"/>
         <w:outlineLvl w:val="2"/>
         <w:rPr>
-          <w:rFonts w:hint="eastAsia"/>
           <w:b/>
           <w:bCs/>
           <w:sz w:val="24"/>
@@ -8306,9 +7963,6 @@
     <w:p>
       <w:pPr>
         <w:ind w:firstLineChars="100" w:firstLine="210"/>
-        <w:rPr>
-          <w:rFonts w:hint="eastAsia"/>
-        </w:rPr>
       </w:pPr>
       <w:r>
         <w:tab/>
@@ -8331,7 +7985,6 @@
       <w:pPr>
         <w:ind w:firstLineChars="100" w:firstLine="210"/>
         <w:rPr>
-          <w:rFonts w:hint="eastAsia"/>
           <w:color w:val="FF0000"/>
         </w:rPr>
       </w:pPr>
@@ -8361,9 +8014,6 @@
     <w:p>
       <w:pPr>
         <w:ind w:firstLineChars="200" w:firstLine="420"/>
-        <w:rPr>
-          <w:rFonts w:hint="eastAsia"/>
-        </w:rPr>
       </w:pPr>
       <w:r>
         <w:rPr>
@@ -8388,17 +8038,11 @@
     <w:p>
       <w:pPr>
         <w:ind w:firstLineChars="200" w:firstLine="420"/>
-        <w:rPr>
-          <w:rFonts w:hint="eastAsia"/>
-        </w:rPr>
       </w:pPr>
     </w:p>
     <w:p>
       <w:pPr>
         <w:ind w:firstLineChars="200" w:firstLine="420"/>
-        <w:rPr>
-          <w:rFonts w:hint="eastAsia"/>
-        </w:rPr>
       </w:pPr>
     </w:p>
     <w:p>
@@ -8406,7 +8050,6 @@
         <w:ind w:firstLineChars="100" w:firstLine="240"/>
         <w:outlineLvl w:val="2"/>
         <w:rPr>
-          <w:rFonts w:hint="eastAsia"/>
           <w:b/>
           <w:bCs/>
           <w:sz w:val="24"/>
@@ -8446,9 +8089,6 @@
     <w:p>
       <w:pPr>
         <w:ind w:firstLineChars="200" w:firstLine="420"/>
-        <w:rPr>
-          <w:rFonts w:hint="eastAsia"/>
-        </w:rPr>
       </w:pPr>
       <w:r>
         <w:rPr>
@@ -8493,9 +8133,6 @@
     <w:p>
       <w:pPr>
         <w:ind w:firstLineChars="200" w:firstLine="420"/>
-        <w:rPr>
-          <w:rFonts w:hint="eastAsia"/>
-        </w:rPr>
       </w:pPr>
       <w:r>
         <w:rPr>
@@ -8510,17 +8147,11 @@
     <w:p>
       <w:pPr>
         <w:ind w:firstLineChars="200" w:firstLine="420"/>
-        <w:rPr>
-          <w:rFonts w:hint="eastAsia"/>
-        </w:rPr>
       </w:pPr>
     </w:p>
     <w:p>
       <w:pPr>
         <w:ind w:firstLineChars="200" w:firstLine="420"/>
-        <w:rPr>
-          <w:rFonts w:hint="eastAsia"/>
-        </w:rPr>
       </w:pPr>
       <w:r>
         <w:rPr>
@@ -8552,9 +8183,6 @@
     <w:p>
       <w:pPr>
         <w:ind w:firstLineChars="200" w:firstLine="420"/>
-        <w:rPr>
-          <w:rFonts w:hint="eastAsia"/>
-        </w:rPr>
       </w:pPr>
       <w:r>
         <w:rPr>
@@ -8586,9 +8214,6 @@
     <w:p>
       <w:pPr>
         <w:ind w:firstLineChars="200" w:firstLine="420"/>
-        <w:rPr>
-          <w:rFonts w:hint="eastAsia"/>
-        </w:rPr>
       </w:pPr>
       <w:r>
         <w:rPr>
@@ -8620,9 +8245,6 @@
     <w:p>
       <w:pPr>
         <w:ind w:firstLineChars="200" w:firstLine="420"/>
-        <w:rPr>
-          <w:rFonts w:hint="eastAsia"/>
-        </w:rPr>
       </w:pPr>
       <w:r>
         <w:rPr>
@@ -8661,7 +8283,6 @@
       <w:pPr>
         <w:ind w:firstLineChars="200" w:firstLine="420"/>
         <w:rPr>
-          <w:rFonts w:hint="eastAsia"/>
           <w:color w:val="FF0000"/>
         </w:rPr>
       </w:pPr>
@@ -8695,9 +8316,6 @@
     <w:p>
       <w:pPr>
         <w:ind w:firstLineChars="200" w:firstLine="420"/>
-        <w:rPr>
-          <w:rFonts w:hint="eastAsia"/>
-        </w:rPr>
       </w:pPr>
       <w:r>
         <w:rPr>
@@ -8729,9 +8347,6 @@
     <w:p>
       <w:pPr>
         <w:ind w:firstLineChars="200" w:firstLine="420"/>
-        <w:rPr>
-          <w:rFonts w:hint="eastAsia"/>
-        </w:rPr>
       </w:pPr>
       <w:r>
         <w:rPr>
@@ -8743,33 +8358,21 @@
     <w:p>
       <w:pPr>
         <w:ind w:firstLineChars="200" w:firstLine="420"/>
-        <w:rPr>
-          <w:rFonts w:hint="eastAsia"/>
-        </w:rPr>
       </w:pPr>
     </w:p>
     <w:p>
       <w:pPr>
         <w:ind w:firstLineChars="200" w:firstLine="420"/>
-        <w:rPr>
-          <w:rFonts w:hint="eastAsia"/>
-        </w:rPr>
       </w:pPr>
     </w:p>
     <w:p>
       <w:pPr>
         <w:ind w:firstLineChars="200" w:firstLine="420"/>
-        <w:rPr>
-          <w:rFonts w:hint="eastAsia"/>
-        </w:rPr>
       </w:pPr>
     </w:p>
     <w:p>
       <w:pPr>
         <w:ind w:firstLineChars="200" w:firstLine="420"/>
-        <w:rPr>
-          <w:rFonts w:hint="eastAsia"/>
-        </w:rPr>
       </w:pPr>
       <w:r>
         <w:rPr>
@@ -8795,7 +8398,6 @@
         <w:ind w:firstLineChars="100" w:firstLine="240"/>
         <w:outlineLvl w:val="2"/>
         <w:rPr>
-          <w:rFonts w:hint="eastAsia"/>
           <w:b/>
           <w:bCs/>
           <w:sz w:val="24"/>
@@ -8825,9 +8427,6 @@
     <w:p>
       <w:pPr>
         <w:ind w:firstLineChars="100" w:firstLine="210"/>
-        <w:rPr>
-          <w:rFonts w:hint="eastAsia"/>
-        </w:rPr>
       </w:pPr>
       <w:r>
         <w:rPr>
@@ -8865,9 +8464,6 @@
     <w:p>
       <w:pPr>
         <w:ind w:firstLineChars="100" w:firstLine="210"/>
-        <w:rPr>
-          <w:rFonts w:hint="eastAsia"/>
-        </w:rPr>
       </w:pPr>
       <w:r>
         <w:tab/>
@@ -8896,16 +8492,12 @@
     <w:p>
       <w:pPr>
         <w:ind w:firstLineChars="100" w:firstLine="210"/>
-        <w:rPr>
-          <w:rFonts w:hint="eastAsia"/>
-        </w:rPr>
       </w:pPr>
     </w:p>
     <w:p>
       <w:pPr>
         <w:ind w:firstLineChars="100" w:firstLine="220"/>
         <w:rPr>
-          <w:rFonts w:hint="eastAsia"/>
           <w:b/>
           <w:bCs/>
           <w:sz w:val="22"/>
@@ -8936,9 +8528,6 @@
     <w:p>
       <w:pPr>
         <w:ind w:firstLineChars="100" w:firstLine="210"/>
-        <w:rPr>
-          <w:rFonts w:hint="eastAsia"/>
-        </w:rPr>
       </w:pPr>
       <w:r>
         <w:tab/>
@@ -8953,9 +8542,6 @@
     <w:p>
       <w:pPr>
         <w:ind w:firstLineChars="100" w:firstLine="210"/>
-        <w:rPr>
-          <w:rFonts w:hint="eastAsia"/>
-        </w:rPr>
       </w:pPr>
       <w:r>
         <w:tab/>
@@ -8992,9 +8578,6 @@
     <w:p>
       <w:pPr>
         <w:ind w:firstLineChars="200" w:firstLine="420"/>
-        <w:rPr>
-          <w:rFonts w:hint="eastAsia"/>
-        </w:rPr>
       </w:pPr>
       <w:r>
         <w:rPr>
@@ -9019,9 +8602,6 @@
     <w:p>
       <w:pPr>
         <w:ind w:leftChars="200" w:left="420"/>
-        <w:rPr>
-          <w:rFonts w:hint="eastAsia"/>
-        </w:rPr>
       </w:pPr>
       <w:r>
         <w:rPr>
@@ -9086,9 +8666,6 @@
     <w:p>
       <w:pPr>
         <w:ind w:leftChars="200" w:left="420"/>
-        <w:rPr>
-          <w:rFonts w:hint="eastAsia"/>
-        </w:rPr>
       </w:pPr>
       <w:r>
         <w:rPr>
@@ -9114,7 +8691,6 @@
       <w:pPr>
         <w:ind w:firstLineChars="100" w:firstLine="210"/>
         <w:rPr>
-          <w:rFonts w:hint="eastAsia"/>
           <w:color w:val="FF0000"/>
         </w:rPr>
       </w:pPr>
@@ -9139,7 +8715,6 @@
       <w:pPr>
         <w:ind w:firstLineChars="100" w:firstLine="210"/>
         <w:rPr>
-          <w:rFonts w:hint="eastAsia"/>
           <w:color w:val="FF0000"/>
         </w:rPr>
       </w:pPr>
@@ -9148,7 +8723,6 @@
       <w:pPr>
         <w:ind w:firstLineChars="100" w:firstLine="220"/>
         <w:rPr>
-          <w:rFonts w:hint="eastAsia"/>
           <w:b/>
           <w:bCs/>
           <w:sz w:val="22"/>
@@ -9192,7 +8766,6 @@
         </w:numPr>
         <w:ind w:firstLineChars="0"/>
         <w:rPr>
-          <w:rFonts w:hint="eastAsia"/>
           <w:b/>
           <w:bCs/>
         </w:rPr>
@@ -9209,9 +8782,6 @@
     <w:p>
       <w:pPr>
         <w:ind w:firstLineChars="100" w:firstLine="210"/>
-        <w:rPr>
-          <w:rFonts w:hint="eastAsia"/>
-        </w:rPr>
       </w:pPr>
       <w:r>
         <w:rPr>
@@ -9231,9 +8801,6 @@
     <w:p>
       <w:pPr>
         <w:ind w:firstLineChars="100" w:firstLine="210"/>
-        <w:rPr>
-          <w:rFonts w:hint="eastAsia"/>
-        </w:rPr>
       </w:pPr>
       <w:r>
         <w:rPr>
@@ -9252,9 +8819,6 @@
     <w:p>
       <w:pPr>
         <w:ind w:firstLineChars="100" w:firstLine="210"/>
-        <w:rPr>
-          <w:rFonts w:hint="eastAsia"/>
-        </w:rPr>
       </w:pPr>
       <w:r>
         <w:rPr>
@@ -9266,9 +8830,6 @@
     <w:p>
       <w:pPr>
         <w:ind w:firstLineChars="100" w:firstLine="210"/>
-        <w:rPr>
-          <w:rFonts w:hint="eastAsia"/>
-        </w:rPr>
       </w:pPr>
     </w:p>
     <w:p>
@@ -9280,7 +8841,6 @@
         </w:numPr>
         <w:ind w:firstLineChars="0"/>
         <w:rPr>
-          <w:rFonts w:hint="eastAsia"/>
           <w:b/>
           <w:bCs/>
         </w:rPr>
@@ -9297,9 +8857,6 @@
     <w:p>
       <w:pPr>
         <w:ind w:left="210"/>
-        <w:rPr>
-          <w:rFonts w:hint="eastAsia"/>
-        </w:rPr>
       </w:pPr>
       <w:r>
         <w:rPr>
@@ -9347,7 +8904,6 @@
       <w:pPr>
         <w:ind w:firstLineChars="100" w:firstLine="210"/>
         <w:rPr>
-          <w:rFonts w:hint="eastAsia"/>
           <w:color w:val="FF0000"/>
         </w:rPr>
       </w:pPr>
@@ -9366,7 +8922,6 @@
       <w:pPr>
         <w:ind w:firstLineChars="100" w:firstLine="210"/>
         <w:rPr>
-          <w:rFonts w:hint="eastAsia"/>
           <w:color w:val="FF0000"/>
         </w:rPr>
       </w:pPr>
@@ -9388,7 +8943,6 @@
       <w:pPr>
         <w:ind w:firstLineChars="100" w:firstLine="210"/>
         <w:rPr>
-          <w:rFonts w:hint="eastAsia"/>
           <w:color w:val="FF0000"/>
         </w:rPr>
       </w:pPr>
@@ -9410,7 +8964,6 @@
       <w:pPr>
         <w:ind w:firstLineChars="100" w:firstLine="210"/>
         <w:rPr>
-          <w:rFonts w:hint="eastAsia"/>
           <w:color w:val="FF0000"/>
         </w:rPr>
       </w:pPr>
@@ -9438,9 +8991,6 @@
     <w:p>
       <w:pPr>
         <w:ind w:firstLineChars="100" w:firstLine="210"/>
-        <w:rPr>
-          <w:rFonts w:hint="eastAsia"/>
-        </w:rPr>
       </w:pPr>
       <w:r>
         <w:rPr>
@@ -9449,19 +8999,10 @@
         <w:t>财政政策是政府发布的，更加积极就是要多支出，以此来增强萎靡的经济，多支出但是收入没增加，所以要增加财政赤字率，发放国债的地方债</w:t>
       </w:r>
     </w:p>
-    <w:p>
-      <w:pPr>
-        <w:rPr>
-          <w:rFonts w:hint="eastAsia"/>
-        </w:rPr>
-      </w:pPr>
-    </w:p>
+    <w:p/>
     <w:p>
       <w:pPr>
         <w:ind w:firstLineChars="100" w:firstLine="210"/>
-        <w:rPr>
-          <w:rFonts w:hint="eastAsia"/>
-        </w:rPr>
       </w:pPr>
       <w:r>
         <w:rPr>
@@ -9502,9 +9043,6 @@
     <w:p>
       <w:pPr>
         <w:ind w:firstLineChars="100" w:firstLine="210"/>
-        <w:rPr>
-          <w:rFonts w:hint="eastAsia"/>
-        </w:rPr>
       </w:pPr>
       <w:r>
         <w:tab/>
@@ -9537,9 +9075,6 @@
     <w:p>
       <w:pPr>
         <w:ind w:firstLineChars="100" w:firstLine="210"/>
-        <w:rPr>
-          <w:rFonts w:hint="eastAsia"/>
-        </w:rPr>
       </w:pPr>
       <w:r>
         <w:rPr>
@@ -9551,9 +9086,6 @@
     <w:p>
       <w:pPr>
         <w:ind w:firstLineChars="100" w:firstLine="210"/>
-        <w:rPr>
-          <w:rFonts w:hint="eastAsia"/>
-        </w:rPr>
       </w:pPr>
     </w:p>
     <w:p>
@@ -9565,7 +9097,6 @@
         </w:numPr>
         <w:ind w:firstLineChars="0"/>
         <w:rPr>
-          <w:rFonts w:hint="eastAsia"/>
           <w:b/>
           <w:bCs/>
         </w:rPr>
@@ -9583,7 +9114,6 @@
       <w:pPr>
         <w:ind w:firstLineChars="200" w:firstLine="420"/>
         <w:rPr>
-          <w:rFonts w:hint="eastAsia"/>
           <w:color w:val="FF0000"/>
         </w:rPr>
       </w:pPr>
@@ -9644,9 +9174,6 @@
     <w:p>
       <w:pPr>
         <w:ind w:firstLineChars="200" w:firstLine="420"/>
-        <w:rPr>
-          <w:rFonts w:hint="eastAsia"/>
-        </w:rPr>
       </w:pPr>
       <w:r>
         <w:rPr>
@@ -9677,9 +9204,6 @@
     <w:p>
       <w:pPr>
         <w:ind w:left="420" w:firstLineChars="200" w:firstLine="420"/>
-        <w:rPr>
-          <w:rFonts w:hint="eastAsia"/>
-        </w:rPr>
       </w:pPr>
       <w:r>
         <w:rPr>
@@ -9704,9 +9228,6 @@
     <w:p>
       <w:pPr>
         <w:ind w:left="420" w:firstLineChars="200" w:firstLine="420"/>
-        <w:rPr>
-          <w:rFonts w:hint="eastAsia"/>
-        </w:rPr>
       </w:pPr>
       <w:r>
         <w:rPr>
@@ -9744,9 +9265,6 @@
     <w:p>
       <w:pPr>
         <w:ind w:firstLineChars="100" w:firstLine="210"/>
-        <w:rPr>
-          <w:rFonts w:hint="eastAsia"/>
-        </w:rPr>
       </w:pPr>
       <w:r>
         <w:tab/>
@@ -9788,9 +9306,6 @@
     <w:p>
       <w:pPr>
         <w:ind w:firstLineChars="100" w:firstLine="210"/>
-        <w:rPr>
-          <w:rFonts w:hint="eastAsia"/>
-        </w:rPr>
       </w:pPr>
       <w:r>
         <w:tab/>
@@ -9821,9 +9336,6 @@
     <w:p>
       <w:pPr>
         <w:ind w:firstLineChars="100" w:firstLine="210"/>
-        <w:rPr>
-          <w:rFonts w:hint="eastAsia"/>
-        </w:rPr>
       </w:pPr>
       <w:r>
         <w:tab/>
@@ -9853,9 +9365,6 @@
     <w:p>
       <w:pPr>
         <w:ind w:firstLineChars="100" w:firstLine="210"/>
-        <w:rPr>
-          <w:rFonts w:hint="eastAsia"/>
-        </w:rPr>
       </w:pPr>
       <w:r>
         <w:lastRenderedPageBreak/>
@@ -9880,9 +9389,6 @@
     <w:p>
       <w:pPr>
         <w:ind w:firstLineChars="100" w:firstLine="210"/>
-        <w:rPr>
-          <w:rFonts w:hint="eastAsia"/>
-        </w:rPr>
       </w:pPr>
       <w:r>
         <w:tab/>
@@ -9928,17 +9434,11 @@
     <w:p>
       <w:pPr>
         <w:ind w:firstLineChars="100" w:firstLine="210"/>
-        <w:rPr>
-          <w:rFonts w:hint="eastAsia"/>
-        </w:rPr>
       </w:pPr>
     </w:p>
     <w:p>
       <w:pPr>
         <w:ind w:firstLineChars="100" w:firstLine="210"/>
-        <w:rPr>
-          <w:rFonts w:hint="eastAsia"/>
-        </w:rPr>
       </w:pPr>
     </w:p>
     <w:p>
@@ -9946,7 +9446,6 @@
         <w:ind w:firstLineChars="100" w:firstLine="240"/>
         <w:outlineLvl w:val="2"/>
         <w:rPr>
-          <w:rFonts w:hint="eastAsia"/>
           <w:b/>
           <w:bCs/>
           <w:sz w:val="24"/>
@@ -9967,9 +9466,6 @@
     <w:p>
       <w:pPr>
         <w:ind w:firstLineChars="100" w:firstLine="210"/>
-        <w:rPr>
-          <w:rFonts w:hint="eastAsia"/>
-        </w:rPr>
       </w:pPr>
       <w:r>
         <w:rPr>
@@ -9995,9 +9491,6 @@
           <w:numId w:val="5"/>
         </w:numPr>
         <w:ind w:firstLineChars="0"/>
-        <w:rPr>
-          <w:rFonts w:hint="eastAsia"/>
-        </w:rPr>
       </w:pPr>
       <w:r>
         <w:rPr>
@@ -10063,9 +9556,6 @@
           <w:numId w:val="5"/>
         </w:numPr>
         <w:ind w:firstLineChars="0"/>
-        <w:rPr>
-          <w:rFonts w:hint="eastAsia"/>
-        </w:rPr>
       </w:pPr>
       <w:r>
         <w:rPr>
@@ -10108,9 +9598,6 @@
           <w:numId w:val="5"/>
         </w:numPr>
         <w:ind w:firstLineChars="0"/>
-        <w:rPr>
-          <w:rFonts w:hint="eastAsia"/>
-        </w:rPr>
       </w:pPr>
       <w:r>
         <w:rPr>
@@ -10140,9 +9627,6 @@
           <w:numId w:val="5"/>
         </w:numPr>
         <w:ind w:firstLineChars="0"/>
-        <w:rPr>
-          <w:rFonts w:hint="eastAsia"/>
-        </w:rPr>
       </w:pPr>
       <w:r>
         <w:rPr>
@@ -10168,9 +9652,6 @@
       <w:pPr>
         <w:pStyle w:val="a9"/>
         <w:ind w:left="570" w:firstLineChars="0" w:firstLine="0"/>
-        <w:rPr>
-          <w:rFonts w:hint="eastAsia"/>
-        </w:rPr>
       </w:pPr>
       <w:r>
         <w:rPr>
@@ -10183,9 +9664,6 @@
       <w:pPr>
         <w:pStyle w:val="a9"/>
         <w:ind w:left="570" w:firstLineChars="0" w:firstLine="0"/>
-        <w:rPr>
-          <w:rFonts w:hint="eastAsia"/>
-        </w:rPr>
       </w:pPr>
     </w:p>
     <w:p>
@@ -10193,7 +9671,6 @@
         <w:ind w:firstLineChars="100" w:firstLine="240"/>
         <w:outlineLvl w:val="2"/>
         <w:rPr>
-          <w:rFonts w:hint="eastAsia"/>
           <w:b/>
           <w:bCs/>
           <w:sz w:val="24"/>
@@ -10234,7 +9711,6 @@
       <w:pPr>
         <w:ind w:firstLineChars="190" w:firstLine="418"/>
         <w:rPr>
-          <w:rFonts w:hint="eastAsia"/>
           <w:b/>
           <w:bCs/>
           <w:sz w:val="22"/>
@@ -10255,9 +9731,6 @@
     <w:p>
       <w:pPr>
         <w:ind w:firstLineChars="299" w:firstLine="628"/>
-        <w:rPr>
-          <w:rFonts w:hint="eastAsia"/>
-        </w:rPr>
       </w:pPr>
       <w:r>
         <w:rPr>
@@ -10269,9 +9742,6 @@
     <w:p>
       <w:pPr>
         <w:ind w:firstLineChars="299" w:firstLine="628"/>
-        <w:rPr>
-          <w:rFonts w:hint="eastAsia"/>
-        </w:rPr>
       </w:pPr>
       <w:r>
         <w:rPr>
@@ -10283,9 +9753,6 @@
     <w:p>
       <w:pPr>
         <w:ind w:firstLineChars="299" w:firstLine="628"/>
-        <w:rPr>
-          <w:rFonts w:hint="eastAsia"/>
-        </w:rPr>
       </w:pPr>
       <w:r>
         <w:rPr>
@@ -10297,9 +9764,6 @@
     <w:p>
       <w:pPr>
         <w:ind w:firstLineChars="304" w:firstLine="638"/>
-        <w:rPr>
-          <w:rFonts w:hint="eastAsia"/>
-        </w:rPr>
       </w:pPr>
       <w:r>
         <w:rPr>
@@ -10339,7 +9803,6 @@
         <w:spacing w:beforeLines="50" w:before="156"/>
         <w:ind w:firstLineChars="200" w:firstLine="440"/>
         <w:rPr>
-          <w:rFonts w:hint="eastAsia"/>
           <w:b/>
           <w:bCs/>
           <w:sz w:val="22"/>
@@ -10360,9 +9823,6 @@
     <w:p>
       <w:pPr>
         <w:ind w:firstLineChars="300" w:firstLine="630"/>
-        <w:rPr>
-          <w:rFonts w:hint="eastAsia"/>
-        </w:rPr>
       </w:pPr>
       <w:r>
         <w:rPr>
@@ -10376,7 +9836,6 @@
         <w:spacing w:beforeLines="50" w:before="156"/>
         <w:ind w:firstLineChars="200" w:firstLine="440"/>
         <w:rPr>
-          <w:rFonts w:hint="eastAsia"/>
           <w:b/>
           <w:bCs/>
           <w:sz w:val="22"/>
@@ -10398,7 +9857,6 @@
       <w:pPr>
         <w:ind w:firstLineChars="300" w:firstLine="630"/>
         <w:rPr>
-          <w:rFonts w:hint="eastAsia"/>
           <w:color w:val="FF0000"/>
         </w:rPr>
       </w:pPr>
@@ -10428,7 +9886,6 @@
         <w:spacing w:beforeLines="50" w:before="156"/>
         <w:ind w:firstLineChars="200" w:firstLine="440"/>
         <w:rPr>
-          <w:rFonts w:hint="eastAsia"/>
           <w:b/>
           <w:bCs/>
           <w:sz w:val="22"/>
@@ -10449,9 +9906,6 @@
     <w:p>
       <w:pPr>
         <w:ind w:firstLineChars="300" w:firstLine="630"/>
-        <w:rPr>
-          <w:rFonts w:hint="eastAsia"/>
-        </w:rPr>
       </w:pPr>
       <w:r>
         <w:rPr>
@@ -10465,7 +9919,6 @@
         <w:spacing w:beforeLines="50" w:before="156"/>
         <w:ind w:firstLineChars="200" w:firstLine="440"/>
         <w:rPr>
-          <w:rFonts w:hint="eastAsia"/>
           <w:b/>
           <w:bCs/>
           <w:sz w:val="22"/>
@@ -10486,9 +9939,6 @@
     <w:p>
       <w:pPr>
         <w:ind w:firstLineChars="300" w:firstLine="630"/>
-        <w:rPr>
-          <w:rFonts w:hint="eastAsia"/>
-        </w:rPr>
       </w:pPr>
       <w:r>
         <w:rPr>
@@ -10529,9 +9979,6 @@
       <w:pPr>
         <w:pStyle w:val="a9"/>
         <w:ind w:left="780" w:firstLineChars="0" w:firstLine="0"/>
-        <w:rPr>
-          <w:rFonts w:hint="eastAsia"/>
-        </w:rPr>
       </w:pPr>
     </w:p>
     <w:p>
@@ -10539,7 +9986,6 @@
         <w:ind w:firstLineChars="100" w:firstLine="240"/>
         <w:outlineLvl w:val="2"/>
         <w:rPr>
-          <w:rFonts w:hint="eastAsia"/>
           <w:b/>
           <w:bCs/>
           <w:sz w:val="24"/>
@@ -10579,9 +10025,6 @@
     <w:p>
       <w:pPr>
         <w:ind w:left="420" w:firstLine="180"/>
-        <w:rPr>
-          <w:rFonts w:hint="eastAsia"/>
-        </w:rPr>
       </w:pPr>
       <w:r>
         <w:rPr>
@@ -10615,9 +10058,6 @@
     <w:p>
       <w:pPr>
         <w:ind w:left="180" w:firstLine="420"/>
-        <w:rPr>
-          <w:rFonts w:hint="eastAsia"/>
-        </w:rPr>
       </w:pPr>
       <w:r>
         <w:rPr>
@@ -10661,9 +10101,6 @@
     <w:p>
       <w:pPr>
         <w:ind w:left="420" w:firstLine="180"/>
-        <w:rPr>
-          <w:rFonts w:hint="eastAsia"/>
-        </w:rPr>
       </w:pPr>
       <w:r>
         <w:rPr>
@@ -10757,9 +10194,6 @@
     <w:p>
       <w:pPr>
         <w:ind w:left="420" w:firstLine="180"/>
-        <w:rPr>
-          <w:rFonts w:hint="eastAsia"/>
-        </w:rPr>
       </w:pPr>
       <w:r>
         <w:rPr>
@@ -10806,25 +10240,16 @@
     <w:p>
       <w:pPr>
         <w:ind w:left="420" w:firstLine="180"/>
-        <w:rPr>
-          <w:rFonts w:hint="eastAsia"/>
-        </w:rPr>
       </w:pPr>
     </w:p>
     <w:p>
       <w:pPr>
         <w:ind w:left="420" w:firstLine="180"/>
-        <w:rPr>
-          <w:rFonts w:hint="eastAsia"/>
-        </w:rPr>
       </w:pPr>
     </w:p>
     <w:p>
       <w:pPr>
         <w:ind w:left="420" w:firstLine="180"/>
-        <w:rPr>
-          <w:rFonts w:hint="eastAsia"/>
-        </w:rPr>
       </w:pPr>
       <w:r>
         <w:rPr>
@@ -10847,7 +10272,6 @@
         <w:ind w:firstLineChars="100" w:firstLine="240"/>
         <w:outlineLvl w:val="2"/>
         <w:rPr>
-          <w:rFonts w:hint="eastAsia"/>
           <w:b/>
           <w:bCs/>
           <w:sz w:val="24"/>
@@ -10887,9 +10311,6 @@
     <w:p>
       <w:pPr>
         <w:ind w:firstLineChars="100" w:firstLine="210"/>
-        <w:rPr>
-          <w:rFonts w:hint="eastAsia"/>
-        </w:rPr>
       </w:pPr>
       <w:r>
         <w:rPr>
@@ -10901,9 +10322,6 @@
     <w:p>
       <w:pPr>
         <w:ind w:firstLineChars="100" w:firstLine="210"/>
-        <w:rPr>
-          <w:rFonts w:hint="eastAsia"/>
-        </w:rPr>
       </w:pPr>
       <w:r>
         <w:rPr>
@@ -10915,9 +10333,6 @@
     <w:p>
       <w:pPr>
         <w:ind w:firstLineChars="100" w:firstLine="210"/>
-        <w:rPr>
-          <w:rFonts w:hint="eastAsia"/>
-        </w:rPr>
       </w:pPr>
       <w:r>
         <w:rPr>
@@ -10949,9 +10364,6 @@
     <w:p>
       <w:pPr>
         <w:ind w:firstLineChars="100" w:firstLine="210"/>
-        <w:rPr>
-          <w:rFonts w:hint="eastAsia"/>
-        </w:rPr>
       </w:pPr>
       <w:r>
         <w:t xml:space="preserve"> </w:t>
@@ -10973,9 +10385,6 @@
     <w:p>
       <w:pPr>
         <w:ind w:firstLineChars="100" w:firstLine="210"/>
-        <w:rPr>
-          <w:rFonts w:hint="eastAsia"/>
-        </w:rPr>
       </w:pPr>
       <w:r>
         <w:rPr>
@@ -11013,9 +10422,6 @@
     <w:p>
       <w:pPr>
         <w:ind w:firstLineChars="100" w:firstLine="210"/>
-        <w:rPr>
-          <w:rFonts w:hint="eastAsia"/>
-        </w:rPr>
       </w:pPr>
       <w:r>
         <w:rPr>
@@ -11119,9 +10525,6 @@
     <w:p>
       <w:pPr>
         <w:ind w:firstLineChars="100" w:firstLine="210"/>
-        <w:rPr>
-          <w:rFonts w:hint="eastAsia"/>
-        </w:rPr>
       </w:pPr>
       <w:r>
         <w:tab/>
@@ -11136,9 +10539,6 @@
     <w:p>
       <w:pPr>
         <w:ind w:firstLineChars="100" w:firstLine="210"/>
-        <w:rPr>
-          <w:rFonts w:hint="eastAsia"/>
-        </w:rPr>
       </w:pPr>
       <w:r>
         <w:tab/>
@@ -11189,9 +10589,6 @@
     <w:p>
       <w:pPr>
         <w:ind w:firstLineChars="100" w:firstLine="210"/>
-        <w:rPr>
-          <w:rFonts w:hint="eastAsia"/>
-        </w:rPr>
       </w:pPr>
       <w:r>
         <w:tab/>
@@ -11245,9 +10642,6 @@
     <w:p>
       <w:pPr>
         <w:ind w:firstLineChars="100" w:firstLine="210"/>
-        <w:rPr>
-          <w:rFonts w:hint="eastAsia"/>
-        </w:rPr>
       </w:pPr>
       <w:r>
         <w:tab/>
@@ -11285,17 +10679,11 @@
     <w:p>
       <w:pPr>
         <w:ind w:firstLineChars="100" w:firstLine="210"/>
-        <w:rPr>
-          <w:rFonts w:hint="eastAsia"/>
-        </w:rPr>
       </w:pPr>
     </w:p>
     <w:p>
       <w:pPr>
         <w:ind w:firstLineChars="100" w:firstLine="210"/>
-        <w:rPr>
-          <w:rFonts w:hint="eastAsia"/>
-        </w:rPr>
       </w:pPr>
       <w:proofErr w:type="gramStart"/>
       <w:r>
@@ -11315,17 +10703,11 @@
     <w:p>
       <w:pPr>
         <w:ind w:firstLineChars="100" w:firstLine="210"/>
-        <w:rPr>
-          <w:rFonts w:hint="eastAsia"/>
-        </w:rPr>
       </w:pPr>
     </w:p>
     <w:p>
       <w:pPr>
         <w:ind w:firstLineChars="100" w:firstLine="210"/>
-        <w:rPr>
-          <w:rFonts w:hint="eastAsia"/>
-        </w:rPr>
       </w:pPr>
       <w:r>
         <w:rPr>
@@ -11337,9 +10719,6 @@
     <w:p>
       <w:pPr>
         <w:ind w:firstLineChars="100" w:firstLine="210"/>
-        <w:rPr>
-          <w:rFonts w:hint="eastAsia"/>
-        </w:rPr>
       </w:pPr>
       <w:r>
         <w:rPr>
@@ -11377,9 +10756,6 @@
     <w:p>
       <w:pPr>
         <w:ind w:firstLineChars="100" w:firstLine="210"/>
-        <w:rPr>
-          <w:rFonts w:hint="eastAsia"/>
-        </w:rPr>
       </w:pPr>
       <w:r>
         <w:rPr>
@@ -11404,9 +10780,16 @@
     <w:p>
       <w:pPr>
         <w:ind w:firstLineChars="100" w:firstLine="210"/>
-        <w:rPr>
-          <w:rFonts w:hint="eastAsia"/>
-        </w:rPr>
+      </w:pPr>
+    </w:p>
+    <w:p>
+      <w:pPr>
+        <w:ind w:firstLineChars="100" w:firstLine="210"/>
+      </w:pPr>
+    </w:p>
+    <w:p>
+      <w:pPr>
+        <w:ind w:firstLineChars="100" w:firstLine="210"/>
       </w:pPr>
     </w:p>
     <w:p>
@@ -11422,7 +10805,6 @@
         <w:ind w:firstLineChars="100" w:firstLine="240"/>
         <w:outlineLvl w:val="2"/>
         <w:rPr>
-          <w:rFonts w:hint="eastAsia"/>
           <w:b/>
           <w:bCs/>
           <w:sz w:val="24"/>
@@ -11443,17 +10825,11 @@
     <w:p>
       <w:pPr>
         <w:ind w:firstLineChars="100" w:firstLine="210"/>
-        <w:rPr>
-          <w:rFonts w:hint="eastAsia"/>
-        </w:rPr>
       </w:pPr>
     </w:p>
     <w:p>
       <w:pPr>
         <w:ind w:firstLineChars="100" w:firstLine="210"/>
-        <w:rPr>
-          <w:rFonts w:hint="eastAsia"/>
-        </w:rPr>
       </w:pPr>
       <w:r>
         <w:rPr>
@@ -11483,17 +10859,11 @@
     <w:p>
       <w:pPr>
         <w:ind w:firstLineChars="100" w:firstLine="210"/>
-        <w:rPr>
-          <w:rFonts w:hint="eastAsia"/>
-        </w:rPr>
       </w:pPr>
     </w:p>
     <w:p>
       <w:pPr>
         <w:ind w:firstLineChars="100" w:firstLine="210"/>
-        <w:rPr>
-          <w:rFonts w:hint="eastAsia"/>
-        </w:rPr>
       </w:pPr>
     </w:p>
     <w:p>
@@ -11501,7 +10871,6 @@
         <w:ind w:firstLineChars="100" w:firstLine="240"/>
         <w:outlineLvl w:val="2"/>
         <w:rPr>
-          <w:rFonts w:hint="eastAsia"/>
           <w:b/>
           <w:bCs/>
           <w:sz w:val="24"/>
@@ -11522,9 +10891,6 @@
     <w:p>
       <w:pPr>
         <w:ind w:firstLineChars="100" w:firstLine="210"/>
-        <w:rPr>
-          <w:rFonts w:hint="eastAsia"/>
-        </w:rPr>
       </w:pPr>
       <w:r>
         <w:rPr>
@@ -11536,9 +10902,6 @@
     <w:p>
       <w:pPr>
         <w:ind w:firstLineChars="100" w:firstLine="210"/>
-        <w:rPr>
-          <w:rFonts w:hint="eastAsia"/>
-        </w:rPr>
       </w:pPr>
       <w:r>
         <w:rPr>
@@ -11564,9 +10927,6 @@
     <w:p>
       <w:pPr>
         <w:ind w:firstLineChars="100" w:firstLine="210"/>
-        <w:rPr>
-          <w:rFonts w:hint="eastAsia"/>
-        </w:rPr>
       </w:pPr>
       <w:r>
         <w:rPr>
@@ -11592,9 +10952,6 @@
     <w:p>
       <w:pPr>
         <w:ind w:firstLineChars="100" w:firstLine="210"/>
-        <w:rPr>
-          <w:rFonts w:hint="eastAsia"/>
-        </w:rPr>
       </w:pPr>
       <w:r>
         <w:rPr>
@@ -11619,9 +10976,6 @@
     <w:p>
       <w:pPr>
         <w:ind w:firstLineChars="100" w:firstLine="210"/>
-        <w:rPr>
-          <w:rFonts w:hint="eastAsia"/>
-        </w:rPr>
       </w:pPr>
       <w:r>
         <w:rPr>
@@ -11672,9 +11026,6 @@
     <w:p>
       <w:pPr>
         <w:ind w:firstLineChars="100" w:firstLine="210"/>
-        <w:rPr>
-          <w:rFonts w:hint="eastAsia"/>
-        </w:rPr>
       </w:pPr>
       <w:r>
         <w:rPr>
@@ -11712,9 +11063,6 @@
     <w:p>
       <w:pPr>
         <w:ind w:firstLineChars="100" w:firstLine="210"/>
-        <w:rPr>
-          <w:rFonts w:hint="eastAsia"/>
-        </w:rPr>
       </w:pPr>
       <w:r>
         <w:rPr>
@@ -11739,30 +11087,20 @@
     <w:p>
       <w:pPr>
         <w:ind w:firstLineChars="100" w:firstLine="210"/>
-        <w:rPr>
-          <w:rFonts w:hint="eastAsia"/>
-        </w:rPr>
-      </w:pPr>
-    </w:p>
-    <w:p>
-      <w:pPr>
-        <w:rPr>
-          <w:rFonts w:hint="eastAsia"/>
-        </w:rPr>
-      </w:pPr>
-      <w:r>
-        <w:rPr>
-          <w:rFonts w:hint="eastAsia"/>
-        </w:rPr>
+      </w:pPr>
+    </w:p>
+    <w:p>
+      <w:r>
+        <w:rPr>
+          <w:rFonts w:hint="eastAsia"/>
+        </w:rPr>
+        <w:lastRenderedPageBreak/>
         <w:t>（二）主要目标</w:t>
       </w:r>
     </w:p>
     <w:p>
       <w:pPr>
         <w:ind w:firstLine="420"/>
-        <w:rPr>
-          <w:rFonts w:hint="eastAsia"/>
-        </w:rPr>
       </w:pPr>
       <w:r>
         <w:rPr>
@@ -11808,7 +11146,6 @@
         <w:rPr>
           <w:rFonts w:hint="eastAsia"/>
         </w:rPr>
-        <w:lastRenderedPageBreak/>
         <w:tab/>
         <w:t xml:space="preserve">西部有条件的农村） </w:t>
       </w:r>
@@ -11816,9 +11153,6 @@
     <w:p>
       <w:pPr>
         <w:ind w:firstLine="420"/>
-        <w:rPr>
-          <w:rFonts w:hint="eastAsia"/>
-        </w:rPr>
       </w:pPr>
       <w:r>
         <w:rPr>
@@ -11850,17 +11184,11 @@
     <w:p>
       <w:pPr>
         <w:ind w:firstLine="420"/>
-        <w:rPr>
-          <w:rFonts w:hint="eastAsia"/>
-        </w:rPr>
       </w:pPr>
     </w:p>
     <w:p>
       <w:pPr>
         <w:ind w:firstLineChars="100" w:firstLine="210"/>
-        <w:rPr>
-          <w:rFonts w:hint="eastAsia"/>
-        </w:rPr>
       </w:pPr>
       <w:r>
         <w:rPr>
@@ -11872,9 +11200,6 @@
     <w:p>
       <w:pPr>
         <w:ind w:firstLineChars="299" w:firstLine="628"/>
-        <w:rPr>
-          <w:rFonts w:hint="eastAsia"/>
-        </w:rPr>
       </w:pPr>
       <w:r>
         <w:rPr>
@@ -11913,9 +11238,6 @@
     <w:p>
       <w:pPr>
         <w:ind w:firstLineChars="299" w:firstLine="628"/>
-        <w:rPr>
-          <w:rFonts w:hint="eastAsia"/>
-        </w:rPr>
       </w:pPr>
       <w:r>
         <w:t>把确保</w:t>
@@ -11939,9 +11261,6 @@
     <w:p>
       <w:pPr>
         <w:ind w:firstLineChars="299" w:firstLine="628"/>
-        <w:rPr>
-          <w:rFonts w:hint="eastAsia"/>
-        </w:rPr>
       </w:pPr>
       <w:r>
         <w:rPr>
@@ -11960,9 +11279,6 @@
     <w:p>
       <w:pPr>
         <w:ind w:firstLineChars="299" w:firstLine="628"/>
-        <w:rPr>
-          <w:rFonts w:hint="eastAsia"/>
-        </w:rPr>
       </w:pPr>
       <w:r>
         <w:rPr>
@@ -11988,7 +11304,6 @@
       <w:pPr>
         <w:ind w:firstLineChars="299" w:firstLine="628"/>
         <w:rPr>
-          <w:rFonts w:hint="eastAsia"/>
           <w:color w:val="FF0000"/>
         </w:rPr>
       </w:pPr>
@@ -12031,9 +11346,6 @@
     <w:p>
       <w:pPr>
         <w:ind w:firstLineChars="299" w:firstLine="628"/>
-        <w:rPr>
-          <w:rFonts w:hint="eastAsia"/>
-        </w:rPr>
       </w:pPr>
       <w:r>
         <w:rPr>
@@ -12045,9 +11357,6 @@
     <w:p>
       <w:pPr>
         <w:ind w:firstLineChars="399" w:firstLine="838"/>
-        <w:rPr>
-          <w:rFonts w:hint="eastAsia"/>
-        </w:rPr>
       </w:pPr>
       <w:r>
         <w:t>集聚提升类村庄重点强化产业发展，改造提升</w:t>
@@ -12062,9 +11371,6 @@
     <w:p>
       <w:pPr>
         <w:ind w:firstLineChars="399" w:firstLine="838"/>
-        <w:rPr>
-          <w:rFonts w:hint="eastAsia"/>
-        </w:rPr>
       </w:pPr>
       <w:r>
         <w:t>城郊融合类村庄重点推动城乡一体化建设;</w:t>
@@ -12073,9 +11379,6 @@
     <w:p>
       <w:pPr>
         <w:ind w:firstLineChars="399" w:firstLine="838"/>
-        <w:rPr>
-          <w:rFonts w:hint="eastAsia"/>
-        </w:rPr>
       </w:pPr>
       <w:r>
         <w:t>特色保护类村庄重点改善基础设施和公共环境;</w:t>
@@ -12103,9 +11406,6 @@
     <w:p>
       <w:pPr>
         <w:ind w:firstLineChars="399" w:firstLine="838"/>
-        <w:rPr>
-          <w:rFonts w:hint="eastAsia"/>
-        </w:rPr>
       </w:pPr>
       <w:r>
         <w:t>搬迁撤并类村庄有序实施搬迁撤并，解决好民生</w:t>
@@ -12120,33 +11420,21 @@
     <w:p>
       <w:pPr>
         <w:ind w:firstLineChars="399" w:firstLine="838"/>
-        <w:rPr>
-          <w:rFonts w:hint="eastAsia"/>
-        </w:rPr>
       </w:pPr>
     </w:p>
     <w:p>
       <w:pPr>
         <w:ind w:firstLineChars="399" w:firstLine="838"/>
-        <w:rPr>
-          <w:rFonts w:hint="eastAsia"/>
-        </w:rPr>
       </w:pPr>
     </w:p>
     <w:p>
       <w:pPr>
         <w:ind w:firstLineChars="399" w:firstLine="838"/>
-        <w:rPr>
-          <w:rFonts w:hint="eastAsia"/>
-        </w:rPr>
       </w:pPr>
     </w:p>
     <w:p>
       <w:pPr>
         <w:ind w:firstLineChars="399" w:firstLine="838"/>
-        <w:rPr>
-          <w:rFonts w:hint="eastAsia"/>
-        </w:rPr>
       </w:pPr>
     </w:p>
     <w:p>
@@ -12156,14 +11444,41 @@
           <w:rFonts w:hint="eastAsia"/>
         </w:rPr>
       </w:pPr>
+      <w:r>
+        <w:rPr>
+          <w:rFonts w:hint="eastAsia"/>
+        </w:rPr>
+        <w:t>9月时政</w:t>
+      </w:r>
     </w:p>
     <w:p>
       <w:pPr>
         <w:ind w:firstLineChars="399" w:firstLine="838"/>
-        <w:rPr>
-          <w:rFonts w:hint="eastAsia"/>
-        </w:rPr>
-      </w:pPr>
+      </w:pPr>
+      <w:r>
+        <w:rPr>
+          <w:rFonts w:hint="eastAsia"/>
+        </w:rPr>
+        <w:t>上海合作组织，由</w:t>
+      </w:r>
+      <w:r>
+        <w:rPr>
+          <w:rFonts w:hint="eastAsia"/>
+        </w:rPr>
+        <w:t>六</w:t>
+      </w:r>
+      <w:r>
+        <w:rPr>
+          <w:rFonts w:hint="eastAsia"/>
+        </w:rPr>
+        <w:t>国发展到十国</w:t>
+      </w:r>
+      <w:r>
+        <w:rPr>
+          <w:rFonts w:hint="eastAsia"/>
+        </w:rPr>
+        <w:t>，一开始是边界安全问题，后面加了经济合作</w:t>
+      </w:r>
     </w:p>
     <w:p>
       <w:pPr>
@@ -12172,6 +11487,12 @@
           <w:rFonts w:hint="eastAsia"/>
         </w:rPr>
       </w:pPr>
+      <w:r>
+        <w:rPr>
+          <w:rFonts w:hint="eastAsia"/>
+        </w:rPr>
+        <w:t>所以是互信互利</w:t>
+      </w:r>
     </w:p>
     <w:p>
       <w:pPr>
@@ -12180,572 +11501,12 @@
           <w:rFonts w:hint="eastAsia"/>
         </w:rPr>
       </w:pPr>
-    </w:p>
-    <w:p>
-      <w:pPr>
-        <w:rPr>
-          <w:rFonts w:ascii="Calibri" w:eastAsia="宋体" w:hAnsi="Calibri" w:cs="Times New Roman"/>
-          <w:szCs w:val="21"/>
-        </w:rPr>
-      </w:pPr>
-      <w:r>
-        <w:rPr>
-          <w:rFonts w:ascii="宋体" w:hAnsi="宋体" w:hint="eastAsia"/>
-        </w:rPr>
-        <w:t>新疆维吾尔自治区成立</w:t>
-      </w:r>
-      <w:r>
-        <w:rPr>
-          <w:rFonts w:cs="Calibri" w:hint="eastAsia"/>
-        </w:rPr>
-        <w:t>70</w:t>
-      </w:r>
-      <w:r>
-        <w:rPr>
-          <w:rFonts w:ascii="宋体" w:hAnsi="宋体" w:hint="eastAsia"/>
-        </w:rPr>
-        <w:t>周年</w:t>
-      </w:r>
-    </w:p>
-    <w:p>
-      <w:pPr>
-        <w:numPr>
-          <w:ilvl w:val="0"/>
-          <w:numId w:val="6"/>
-        </w:numPr>
-        <w:tabs>
-          <w:tab w:val="left" w:pos="312"/>
-        </w:tabs>
-        <w:rPr>
-          <w:rFonts w:hint="eastAsia"/>
-        </w:rPr>
-      </w:pPr>
-      <w:r>
-        <w:rPr>
-          <w:rFonts w:ascii="宋体" w:hAnsi="宋体" w:hint="eastAsia"/>
-        </w:rPr>
-        <w:t>加快推进</w:t>
-      </w:r>
-      <w:r>
-        <w:rPr>
-          <w:rFonts w:ascii="宋体" w:hAnsi="宋体" w:hint="eastAsia"/>
-        </w:rPr>
-        <w:t xml:space="preserve"> </w:t>
-      </w:r>
-      <w:r>
-        <w:rPr>
-          <w:rFonts w:ascii="宋体" w:hAnsi="宋体" w:hint="eastAsia"/>
-          <w:color w:val="FF0000"/>
-        </w:rPr>
-        <w:t>丝绸之路经济带</w:t>
-      </w:r>
-      <w:r>
-        <w:rPr>
-          <w:rFonts w:hint="eastAsia"/>
-        </w:rPr>
-        <w:t xml:space="preserve"> </w:t>
-      </w:r>
-      <w:r>
-        <w:rPr>
-          <w:rFonts w:ascii="宋体" w:hAnsi="宋体" w:hint="eastAsia"/>
-        </w:rPr>
-        <w:t>核心区建设，在促进双循环中发挥更大作用。</w:t>
-      </w:r>
-    </w:p>
-    <w:p>
-      <w:pPr>
-        <w:numPr>
-          <w:ilvl w:val="0"/>
-          <w:numId w:val="6"/>
-        </w:numPr>
-        <w:tabs>
-          <w:tab w:val="left" w:pos="312"/>
-        </w:tabs>
-        <w:rPr>
-          <w:rFonts w:hint="eastAsia"/>
-        </w:rPr>
-      </w:pPr>
-      <w:r>
-        <w:rPr>
-          <w:rFonts w:ascii="宋体" w:hAnsi="宋体" w:hint="eastAsia"/>
-        </w:rPr>
-        <w:t>把</w:t>
-      </w:r>
-      <w:r>
-        <w:rPr>
-          <w:rFonts w:ascii="宋体" w:hAnsi="宋体" w:hint="eastAsia"/>
-        </w:rPr>
-        <w:t xml:space="preserve"> </w:t>
-      </w:r>
-      <w:r>
-        <w:rPr>
-          <w:rFonts w:ascii="宋体" w:hAnsi="宋体" w:hint="eastAsia"/>
-          <w:color w:val="FF0000"/>
-        </w:rPr>
-        <w:t>社会民生</w:t>
-      </w:r>
-      <w:r>
-        <w:rPr>
-          <w:rFonts w:ascii="宋体" w:hAnsi="宋体" w:hint="eastAsia"/>
-        </w:rPr>
-        <w:t xml:space="preserve"> </w:t>
-      </w:r>
-      <w:r>
-        <w:rPr>
-          <w:rFonts w:ascii="宋体" w:hAnsi="宋体" w:hint="eastAsia"/>
-        </w:rPr>
-        <w:t>放在优先位置，巩固拓展脱贫攻坚成果。</w:t>
-      </w:r>
-    </w:p>
-    <w:p>
-      <w:pPr>
-        <w:numPr>
-          <w:ilvl w:val="0"/>
-          <w:numId w:val="6"/>
-        </w:numPr>
-        <w:tabs>
-          <w:tab w:val="left" w:pos="312"/>
-        </w:tabs>
-        <w:rPr>
-          <w:rFonts w:hint="eastAsia"/>
-        </w:rPr>
-      </w:pPr>
-      <w:r>
-        <w:rPr>
-          <w:rFonts w:ascii="宋体" w:hAnsi="宋体" w:hint="eastAsia"/>
-        </w:rPr>
-        <w:t>西汉时期，设立</w:t>
-      </w:r>
-      <w:r>
-        <w:rPr>
-          <w:rFonts w:ascii="宋体" w:hAnsi="宋体" w:hint="eastAsia"/>
-        </w:rPr>
-        <w:t xml:space="preserve"> </w:t>
-      </w:r>
-      <w:r>
-        <w:rPr>
-          <w:rFonts w:ascii="宋体" w:hAnsi="宋体" w:hint="eastAsia"/>
-          <w:color w:val="FF0000"/>
-        </w:rPr>
-        <w:t>西域都护府</w:t>
-      </w:r>
-      <w:r>
-        <w:rPr>
-          <w:rFonts w:ascii="宋体" w:hAnsi="宋体"/>
-        </w:rPr>
-        <w:t xml:space="preserve"> </w:t>
-      </w:r>
-      <w:r>
-        <w:rPr>
-          <w:rFonts w:ascii="宋体" w:hAnsi="宋体" w:hint="eastAsia"/>
-        </w:rPr>
-        <w:t>新疆地区正式纳入中国版图</w:t>
-      </w:r>
-    </w:p>
-    <w:p>
-      <w:pPr>
-        <w:numPr>
-          <w:ilvl w:val="0"/>
-          <w:numId w:val="6"/>
-        </w:numPr>
-        <w:tabs>
-          <w:tab w:val="left" w:pos="312"/>
-        </w:tabs>
-        <w:rPr>
-          <w:rFonts w:hint="eastAsia"/>
-        </w:rPr>
-      </w:pPr>
-      <w:r>
-        <w:rPr>
-          <w:rFonts w:ascii="宋体" w:hAnsi="宋体" w:hint="eastAsia"/>
-        </w:rPr>
-        <w:t>晚清时期消灭阿古柏势力、收复新</w:t>
-      </w:r>
-      <w:proofErr w:type="spellStart"/>
-      <w:r>
-        <w:rPr>
-          <w:rFonts w:cs="Calibri" w:hint="eastAsia"/>
-        </w:rPr>
-        <w:t>iang</w:t>
-      </w:r>
-      <w:proofErr w:type="spellEnd"/>
-      <w:r>
-        <w:rPr>
-          <w:rFonts w:ascii="宋体" w:hAnsi="宋体" w:hint="eastAsia"/>
-        </w:rPr>
-        <w:t>的将领是</w:t>
-      </w:r>
-      <w:r>
-        <w:rPr>
-          <w:rFonts w:ascii="宋体" w:hAnsi="宋体" w:hint="eastAsia"/>
-        </w:rPr>
-        <w:t xml:space="preserve"> </w:t>
-      </w:r>
-      <w:r>
-        <w:rPr>
-          <w:rFonts w:ascii="宋体" w:hAnsi="宋体" w:hint="eastAsia"/>
-          <w:color w:val="FF0000"/>
-        </w:rPr>
-        <w:t>左宗棠</w:t>
-      </w:r>
-    </w:p>
-    <w:p>
-      <w:pPr>
-        <w:numPr>
-          <w:ilvl w:val="0"/>
-          <w:numId w:val="6"/>
-        </w:numPr>
-        <w:tabs>
-          <w:tab w:val="left" w:pos="312"/>
-        </w:tabs>
-        <w:rPr>
-          <w:rFonts w:hint="eastAsia"/>
-        </w:rPr>
-      </w:pPr>
-      <w:r>
-        <w:rPr>
-          <w:rFonts w:ascii="宋体" w:hAnsi="宋体" w:hint="eastAsia"/>
-        </w:rPr>
-        <w:t>新疆是中国陆地</w:t>
-      </w:r>
-      <w:proofErr w:type="gramStart"/>
-      <w:r>
-        <w:rPr>
-          <w:rFonts w:ascii="宋体" w:hAnsi="宋体" w:hint="eastAsia"/>
-        </w:rPr>
-        <w:t>面积第</w:t>
-      </w:r>
-      <w:proofErr w:type="gramEnd"/>
-      <w:r>
-        <w:rPr>
-          <w:rFonts w:ascii="宋体" w:hAnsi="宋体" w:hint="eastAsia"/>
-          <w:color w:val="FF0000"/>
-        </w:rPr>
-        <w:t xml:space="preserve"> </w:t>
-      </w:r>
-      <w:proofErr w:type="gramStart"/>
-      <w:r>
-        <w:rPr>
-          <w:rFonts w:ascii="宋体" w:hAnsi="宋体" w:hint="eastAsia"/>
-          <w:color w:val="FF0000"/>
-        </w:rPr>
-        <w:t>一</w:t>
-      </w:r>
-      <w:proofErr w:type="gramEnd"/>
-      <w:r>
-        <w:rPr>
-          <w:rFonts w:hint="eastAsia"/>
-        </w:rPr>
-        <w:t xml:space="preserve"> </w:t>
-      </w:r>
-      <w:r>
-        <w:rPr>
-          <w:rFonts w:ascii="宋体" w:hAnsi="宋体" w:hint="eastAsia"/>
-        </w:rPr>
-        <w:t>大的省级行政区。（管辖区最大的是海南，拥有南海很大的海域）</w:t>
-      </w:r>
-    </w:p>
-    <w:p>
-      <w:pPr>
-        <w:numPr>
-          <w:ilvl w:val="0"/>
-          <w:numId w:val="6"/>
-        </w:numPr>
-        <w:tabs>
-          <w:tab w:val="left" w:pos="312"/>
-        </w:tabs>
-        <w:rPr>
-          <w:rFonts w:hint="eastAsia"/>
-        </w:rPr>
-      </w:pPr>
-      <w:r>
-        <w:rPr>
-          <w:rFonts w:ascii="宋体" w:hAnsi="宋体" w:hint="eastAsia"/>
-        </w:rPr>
-        <w:t>新</w:t>
-      </w:r>
-      <w:proofErr w:type="spellStart"/>
-      <w:r>
-        <w:rPr>
-          <w:rFonts w:cs="Calibri" w:hint="eastAsia"/>
-        </w:rPr>
-        <w:t>iiang</w:t>
-      </w:r>
-      <w:proofErr w:type="spellEnd"/>
-      <w:r>
-        <w:rPr>
-          <w:rFonts w:ascii="宋体" w:hAnsi="宋体" w:hint="eastAsia"/>
-        </w:rPr>
-        <w:t>拥有中国最大的</w:t>
-      </w:r>
-      <w:proofErr w:type="gramStart"/>
-      <w:r>
-        <w:rPr>
-          <w:rFonts w:ascii="宋体" w:hAnsi="宋体" w:hint="eastAsia"/>
-        </w:rPr>
-        <w:t>盆地盆地</w:t>
-      </w:r>
-      <w:proofErr w:type="gramEnd"/>
-      <w:r>
-        <w:rPr>
-          <w:rFonts w:ascii="宋体" w:hAnsi="宋体" w:hint="eastAsia"/>
-        </w:rPr>
-        <w:t xml:space="preserve"> </w:t>
-      </w:r>
-      <w:r>
-        <w:rPr>
-          <w:rFonts w:ascii="宋体" w:hAnsi="宋体" w:hint="eastAsia"/>
-          <w:color w:val="FF0000"/>
-        </w:rPr>
-        <w:t>塔里木盆地</w:t>
-      </w:r>
-      <w:r>
-        <w:rPr>
-          <w:rFonts w:ascii="宋体" w:hAnsi="宋体" w:hint="eastAsia"/>
-        </w:rPr>
-        <w:t>。</w:t>
-      </w:r>
-    </w:p>
-    <w:p>
-      <w:pPr>
-        <w:numPr>
-          <w:ilvl w:val="0"/>
-          <w:numId w:val="6"/>
-        </w:numPr>
-        <w:tabs>
-          <w:tab w:val="left" w:pos="312"/>
-        </w:tabs>
-        <w:rPr>
-          <w:rFonts w:hint="eastAsia"/>
-        </w:rPr>
-      </w:pPr>
-      <w:r>
-        <w:rPr>
-          <w:rFonts w:ascii="宋体" w:hAnsi="宋体" w:hint="eastAsia"/>
-        </w:rPr>
-        <w:t>新</w:t>
-      </w:r>
-      <w:proofErr w:type="spellStart"/>
-      <w:r>
-        <w:rPr>
-          <w:rFonts w:cs="Calibri" w:hint="eastAsia"/>
-        </w:rPr>
-        <w:t>iiang</w:t>
-      </w:r>
-      <w:proofErr w:type="spellEnd"/>
-      <w:r>
-        <w:rPr>
-          <w:rFonts w:ascii="宋体" w:hAnsi="宋体" w:hint="eastAsia"/>
-        </w:rPr>
-        <w:t>拥有中国最大的内流河</w:t>
-      </w:r>
-      <w:r>
-        <w:rPr>
-          <w:rFonts w:ascii="宋体" w:hAnsi="宋体" w:hint="eastAsia"/>
-        </w:rPr>
-        <w:t xml:space="preserve"> </w:t>
-      </w:r>
-      <w:r>
-        <w:rPr>
-          <w:rFonts w:ascii="宋体" w:hAnsi="宋体" w:hint="eastAsia"/>
-          <w:color w:val="FF0000"/>
-        </w:rPr>
-        <w:t>塔里木</w:t>
-      </w:r>
-      <w:r>
-        <w:rPr>
-          <w:rFonts w:ascii="宋体" w:hAnsi="宋体"/>
-        </w:rPr>
-        <w:t xml:space="preserve"> </w:t>
-      </w:r>
-      <w:r>
-        <w:rPr>
-          <w:rFonts w:ascii="宋体" w:hAnsi="宋体" w:hint="eastAsia"/>
-        </w:rPr>
-        <w:t>河</w:t>
-      </w:r>
-      <w:r>
-        <w:rPr>
-          <w:rFonts w:ascii="宋体" w:hAnsi="宋体" w:hint="eastAsia"/>
-        </w:rPr>
-        <w:t xml:space="preserve"> </w:t>
-      </w:r>
-      <w:r>
-        <w:rPr>
-          <w:rFonts w:ascii="宋体" w:hAnsi="宋体"/>
-        </w:rPr>
-        <w:t xml:space="preserve">  </w:t>
-      </w:r>
-      <w:r>
-        <w:rPr>
-          <w:rFonts w:ascii="宋体" w:hAnsi="宋体" w:hint="eastAsia"/>
-        </w:rPr>
-        <w:t>（最大的沙漠</w:t>
-      </w:r>
-      <w:r>
-        <w:rPr>
-          <w:rFonts w:ascii="宋体" w:hAnsi="宋体" w:hint="eastAsia"/>
-        </w:rPr>
-        <w:t xml:space="preserve"> </w:t>
-      </w:r>
-      <w:r>
-        <w:rPr>
-          <w:rFonts w:ascii="宋体" w:hAnsi="宋体" w:hint="eastAsia"/>
-        </w:rPr>
-        <w:t>内流河</w:t>
-      </w:r>
-      <w:r>
-        <w:rPr>
-          <w:rFonts w:ascii="宋体" w:hAnsi="宋体" w:hint="eastAsia"/>
-        </w:rPr>
-        <w:t xml:space="preserve"> </w:t>
-      </w:r>
-      <w:r>
-        <w:rPr>
-          <w:rFonts w:ascii="宋体" w:hAnsi="宋体" w:hint="eastAsia"/>
-        </w:rPr>
-        <w:t>盆地</w:t>
-      </w:r>
-      <w:r>
-        <w:rPr>
-          <w:rFonts w:ascii="宋体" w:hAnsi="宋体" w:hint="eastAsia"/>
-        </w:rPr>
-        <w:t xml:space="preserve"> </w:t>
-      </w:r>
-      <w:r>
-        <w:rPr>
-          <w:rFonts w:ascii="宋体" w:hAnsi="宋体" w:hint="eastAsia"/>
-        </w:rPr>
-        <w:t>都是叫塔里木。记住新疆最大的都是塔里木就行</w:t>
-      </w:r>
-      <w:r>
-        <w:rPr>
-          <w:rFonts w:ascii="宋体" w:hAnsi="宋体" w:hint="eastAsia"/>
-        </w:rPr>
-        <w:t xml:space="preserve"> </w:t>
-      </w:r>
-      <w:r>
-        <w:rPr>
-          <w:rFonts w:ascii="宋体" w:hAnsi="宋体" w:hint="eastAsia"/>
-        </w:rPr>
-        <w:t>）</w:t>
-      </w:r>
-    </w:p>
-    <w:p>
-      <w:pPr>
-        <w:numPr>
-          <w:ilvl w:val="0"/>
-          <w:numId w:val="6"/>
-        </w:numPr>
-        <w:tabs>
-          <w:tab w:val="left" w:pos="312"/>
-        </w:tabs>
-        <w:rPr>
-          <w:rFonts w:hint="eastAsia"/>
-        </w:rPr>
-      </w:pPr>
-      <w:r>
-        <w:rPr>
-          <w:rFonts w:ascii="宋体" w:hAnsi="宋体" w:hint="eastAsia"/>
-        </w:rPr>
-        <w:t>新</w:t>
-      </w:r>
-      <w:proofErr w:type="spellStart"/>
-      <w:r>
-        <w:rPr>
-          <w:rFonts w:cs="Calibri" w:hint="eastAsia"/>
-        </w:rPr>
-        <w:t>iiang</w:t>
-      </w:r>
-      <w:proofErr w:type="spellEnd"/>
-      <w:r>
-        <w:rPr>
-          <w:rFonts w:ascii="宋体" w:hAnsi="宋体" w:hint="eastAsia"/>
-        </w:rPr>
-        <w:t>拥有中国陆地最低点湖</w:t>
-      </w:r>
-      <w:r>
-        <w:rPr>
-          <w:rFonts w:ascii="宋体" w:hAnsi="宋体" w:hint="eastAsia"/>
-          <w:color w:val="FF0000"/>
-        </w:rPr>
-        <w:t xml:space="preserve"> </w:t>
-      </w:r>
-      <w:r>
-        <w:rPr>
-          <w:rFonts w:ascii="宋体" w:hAnsi="宋体" w:hint="eastAsia"/>
-          <w:color w:val="FF0000"/>
-        </w:rPr>
-        <w:t>艾丁</w:t>
-      </w:r>
-      <w:r>
-        <w:rPr>
-          <w:rFonts w:ascii="宋体" w:hAnsi="宋体" w:hint="eastAsia"/>
-        </w:rPr>
-        <w:t xml:space="preserve"> </w:t>
-      </w:r>
-      <w:r>
-        <w:rPr>
-          <w:rFonts w:ascii="宋体" w:hAnsi="宋体" w:hint="eastAsia"/>
-        </w:rPr>
-        <w:t>湖。</w:t>
-      </w:r>
-      <w:r>
-        <w:rPr>
-          <w:rFonts w:ascii="宋体" w:hAnsi="宋体" w:hint="eastAsia"/>
-        </w:rPr>
-        <w:t xml:space="preserve"> </w:t>
-      </w:r>
-      <w:r>
-        <w:rPr>
-          <w:rFonts w:ascii="宋体" w:hAnsi="宋体" w:hint="eastAsia"/>
-        </w:rPr>
-        <w:t>（和小丁丁一样低）</w:t>
-      </w:r>
-    </w:p>
-    <w:p>
-      <w:pPr>
-        <w:rPr>
-          <w:rFonts w:hint="eastAsia"/>
-        </w:rPr>
-      </w:pPr>
-      <w:r>
-        <w:t xml:space="preserve"> </w:t>
-      </w:r>
-    </w:p>
-    <w:p>
-      <w:pPr>
-        <w:ind w:firstLineChars="399" w:firstLine="838"/>
-        <w:rPr>
-          <w:rFonts w:hint="eastAsia"/>
-        </w:rPr>
-      </w:pPr>
-    </w:p>
-    <w:p>
-      <w:pPr>
-        <w:ind w:firstLineChars="399" w:firstLine="838"/>
-        <w:rPr>
-          <w:rFonts w:hint="eastAsia"/>
-        </w:rPr>
-      </w:pPr>
-    </w:p>
-    <w:p>
-      <w:pPr>
-        <w:ind w:firstLineChars="399" w:firstLine="838"/>
-        <w:rPr>
-          <w:rFonts w:hint="eastAsia"/>
-        </w:rPr>
-      </w:pPr>
-      <w:r>
-        <w:rPr>
-          <w:noProof/>
-        </w:rPr>
-        <w:lastRenderedPageBreak/>
+      <w:r>
         <w:drawing>
-          <wp:inline distT="0" distB="0" distL="0" distR="0" wp14:anchorId="0BB9D8C1" wp14:editId="4B96287B">
-            <wp:extent cx="5274310" cy="1801495"/>
-            <wp:effectExtent l="0" t="0" r="2540" b="8255"/>
-            <wp:docPr id="1" name="图片 1"/>
+          <wp:inline distT="0" distB="0" distL="0" distR="0" wp14:anchorId="2B0B72A1" wp14:editId="34502D00">
+            <wp:extent cx="5274310" cy="2123440"/>
+            <wp:effectExtent l="0" t="0" r="2540" b="0"/>
+            <wp:docPr id="3" name="图片 3"/>
             <wp:cNvGraphicFramePr>
               <a:graphicFrameLocks xmlns:a="http://schemas.openxmlformats.org/drawingml/2006/main" noChangeAspect="1"/>
             </wp:cNvGraphicFramePr>
@@ -12765,6 +11526,724 @@
                   <pic:spPr>
                     <a:xfrm>
                       <a:off x="0" y="0"/>
+                      <a:ext cx="5274310" cy="2123440"/>
+                    </a:xfrm>
+                    <a:prstGeom prst="rect">
+                      <a:avLst/>
+                    </a:prstGeom>
+                  </pic:spPr>
+                </pic:pic>
+              </a:graphicData>
+            </a:graphic>
+          </wp:inline>
+        </w:drawing>
+      </w:r>
+    </w:p>
+    <w:p>
+      <w:pPr>
+        <w:ind w:firstLineChars="399" w:firstLine="838"/>
+      </w:pPr>
+    </w:p>
+    <w:p>
+      <w:pPr>
+        <w:ind w:firstLineChars="399" w:firstLine="838"/>
+      </w:pPr>
+      <w:r>
+        <w:lastRenderedPageBreak/>
+        <w:drawing>
+          <wp:inline distT="0" distB="0" distL="0" distR="0" wp14:anchorId="6387645C" wp14:editId="4AB29154">
+            <wp:extent cx="5274310" cy="2181860"/>
+            <wp:effectExtent l="0" t="0" r="2540" b="8890"/>
+            <wp:docPr id="5" name="图片 5"/>
+            <wp:cNvGraphicFramePr>
+              <a:graphicFrameLocks xmlns:a="http://schemas.openxmlformats.org/drawingml/2006/main" noChangeAspect="1"/>
+            </wp:cNvGraphicFramePr>
+            <a:graphic xmlns:a="http://schemas.openxmlformats.org/drawingml/2006/main">
+              <a:graphicData uri="http://schemas.openxmlformats.org/drawingml/2006/picture">
+                <pic:pic xmlns:pic="http://schemas.openxmlformats.org/drawingml/2006/picture">
+                  <pic:nvPicPr>
+                    <pic:cNvPr id="1" name=""/>
+                    <pic:cNvPicPr/>
+                  </pic:nvPicPr>
+                  <pic:blipFill>
+                    <a:blip r:embed="rId8"/>
+                    <a:stretch>
+                      <a:fillRect/>
+                    </a:stretch>
+                  </pic:blipFill>
+                  <pic:spPr>
+                    <a:xfrm>
+                      <a:off x="0" y="0"/>
+                      <a:ext cx="5274310" cy="2181860"/>
+                    </a:xfrm>
+                    <a:prstGeom prst="rect">
+                      <a:avLst/>
+                    </a:prstGeom>
+                  </pic:spPr>
+                </pic:pic>
+              </a:graphicData>
+            </a:graphic>
+          </wp:inline>
+        </w:drawing>
+      </w:r>
+    </w:p>
+    <w:p>
+      <w:pPr>
+        <w:ind w:firstLineChars="399" w:firstLine="838"/>
+      </w:pPr>
+    </w:p>
+    <w:p>
+      <w:pPr>
+        <w:ind w:firstLineChars="399" w:firstLine="838"/>
+        <w:rPr>
+          <w:rFonts w:hint="eastAsia"/>
+        </w:rPr>
+      </w:pPr>
+    </w:p>
+    <w:p>
+      <w:pPr>
+        <w:ind w:firstLineChars="399" w:firstLine="838"/>
+      </w:pPr>
+      <w:r>
+        <w:rPr>
+          <w:rFonts w:hint="eastAsia"/>
+        </w:rPr>
+        <w:t>抗日专题</w:t>
+      </w:r>
+    </w:p>
+    <w:p>
+      <w:pPr>
+        <w:ind w:firstLineChars="399" w:firstLine="838"/>
+        <w:rPr>
+          <w:rFonts w:hint="eastAsia"/>
+        </w:rPr>
+      </w:pPr>
+      <w:r>
+        <w:rPr>
+          <w:rFonts w:hint="eastAsia"/>
+        </w:rPr>
+        <w:t>民族精神的核心是爱国，时代精神的核心是改革创新</w:t>
+      </w:r>
+    </w:p>
+    <w:p>
+      <w:pPr>
+        <w:ind w:firstLineChars="399" w:firstLine="838"/>
+        <w:rPr>
+          <w:rFonts w:hint="eastAsia"/>
+        </w:rPr>
+      </w:pPr>
+      <w:r>
+        <w:drawing>
+          <wp:inline distT="0" distB="0" distL="0" distR="0" wp14:anchorId="0A5C1B91" wp14:editId="327D3CCF">
+            <wp:extent cx="5274310" cy="2265680"/>
+            <wp:effectExtent l="0" t="0" r="2540" b="1270"/>
+            <wp:docPr id="4" name="图片 4"/>
+            <wp:cNvGraphicFramePr>
+              <a:graphicFrameLocks xmlns:a="http://schemas.openxmlformats.org/drawingml/2006/main" noChangeAspect="1"/>
+            </wp:cNvGraphicFramePr>
+            <a:graphic xmlns:a="http://schemas.openxmlformats.org/drawingml/2006/main">
+              <a:graphicData uri="http://schemas.openxmlformats.org/drawingml/2006/picture">
+                <pic:pic xmlns:pic="http://schemas.openxmlformats.org/drawingml/2006/picture">
+                  <pic:nvPicPr>
+                    <pic:cNvPr id="1" name=""/>
+                    <pic:cNvPicPr/>
+                  </pic:nvPicPr>
+                  <pic:blipFill>
+                    <a:blip r:embed="rId9"/>
+                    <a:stretch>
+                      <a:fillRect/>
+                    </a:stretch>
+                  </pic:blipFill>
+                  <pic:spPr>
+                    <a:xfrm>
+                      <a:off x="0" y="0"/>
+                      <a:ext cx="5274310" cy="2265680"/>
+                    </a:xfrm>
+                    <a:prstGeom prst="rect">
+                      <a:avLst/>
+                    </a:prstGeom>
+                  </pic:spPr>
+                </pic:pic>
+              </a:graphicData>
+            </a:graphic>
+          </wp:inline>
+        </w:drawing>
+      </w:r>
+    </w:p>
+    <w:p>
+      <w:pPr>
+        <w:ind w:firstLineChars="399" w:firstLine="838"/>
+      </w:pPr>
+    </w:p>
+    <w:p>
+      <w:pPr>
+        <w:ind w:firstLineChars="399" w:firstLine="838"/>
+      </w:pPr>
+    </w:p>
+    <w:p>
+      <w:pPr>
+        <w:ind w:firstLineChars="399" w:firstLine="838"/>
+      </w:pPr>
+    </w:p>
+    <w:p>
+      <w:pPr>
+        <w:ind w:firstLineChars="399" w:firstLine="838"/>
+        <w:rPr>
+          <w:rFonts w:hint="eastAsia"/>
+        </w:rPr>
+      </w:pPr>
+    </w:p>
+    <w:p>
+      <w:pPr>
+        <w:ind w:firstLineChars="399" w:firstLine="838"/>
+      </w:pPr>
+    </w:p>
+    <w:p>
+      <w:pPr>
+        <w:rPr>
+          <w:rFonts w:ascii="Calibri" w:eastAsia="宋体" w:hAnsi="Calibri" w:cs="Times New Roman"/>
+          <w:szCs w:val="21"/>
+        </w:rPr>
+      </w:pPr>
+      <w:r>
+        <w:rPr>
+          <w:rFonts w:ascii="宋体" w:hAnsi="宋体" w:hint="eastAsia"/>
+        </w:rPr>
+        <w:t>新疆维吾尔自治区成立</w:t>
+      </w:r>
+      <w:r>
+        <w:rPr>
+          <w:rFonts w:cs="Calibri" w:hint="eastAsia"/>
+        </w:rPr>
+        <w:t>70</w:t>
+      </w:r>
+      <w:r>
+        <w:rPr>
+          <w:rFonts w:ascii="宋体" w:hAnsi="宋体" w:hint="eastAsia"/>
+        </w:rPr>
+        <w:t>周年</w:t>
+      </w:r>
+    </w:p>
+    <w:p>
+      <w:pPr>
+        <w:numPr>
+          <w:ilvl w:val="0"/>
+          <w:numId w:val="6"/>
+        </w:numPr>
+        <w:tabs>
+          <w:tab w:val="left" w:pos="312"/>
+        </w:tabs>
+      </w:pPr>
+      <w:r>
+        <w:rPr>
+          <w:rFonts w:ascii="宋体" w:hAnsi="宋体" w:hint="eastAsia"/>
+        </w:rPr>
+        <w:t>加快推进</w:t>
+      </w:r>
+      <w:r>
+        <w:rPr>
+          <w:rFonts w:ascii="宋体" w:hAnsi="宋体" w:hint="eastAsia"/>
+        </w:rPr>
+        <w:t xml:space="preserve"> </w:t>
+      </w:r>
+      <w:r>
+        <w:rPr>
+          <w:rFonts w:ascii="宋体" w:hAnsi="宋体" w:hint="eastAsia"/>
+          <w:color w:val="FF0000"/>
+        </w:rPr>
+        <w:t>丝绸之路经济带</w:t>
+      </w:r>
+      <w:r>
+        <w:rPr>
+          <w:rFonts w:hint="eastAsia"/>
+        </w:rPr>
+        <w:t xml:space="preserve"> </w:t>
+      </w:r>
+      <w:r>
+        <w:rPr>
+          <w:rFonts w:ascii="宋体" w:hAnsi="宋体" w:hint="eastAsia"/>
+        </w:rPr>
+        <w:t>核心区建设，在促进双循环中发挥更大作用。</w:t>
+      </w:r>
+    </w:p>
+    <w:p>
+      <w:pPr>
+        <w:numPr>
+          <w:ilvl w:val="0"/>
+          <w:numId w:val="6"/>
+        </w:numPr>
+        <w:tabs>
+          <w:tab w:val="left" w:pos="312"/>
+        </w:tabs>
+      </w:pPr>
+      <w:r>
+        <w:rPr>
+          <w:rFonts w:ascii="宋体" w:hAnsi="宋体" w:hint="eastAsia"/>
+        </w:rPr>
+        <w:t>把</w:t>
+      </w:r>
+      <w:r>
+        <w:rPr>
+          <w:rFonts w:ascii="宋体" w:hAnsi="宋体" w:hint="eastAsia"/>
+        </w:rPr>
+        <w:t xml:space="preserve"> </w:t>
+      </w:r>
+      <w:r>
+        <w:rPr>
+          <w:rFonts w:ascii="宋体" w:hAnsi="宋体" w:hint="eastAsia"/>
+          <w:color w:val="FF0000"/>
+        </w:rPr>
+        <w:t>社会民生</w:t>
+      </w:r>
+      <w:r>
+        <w:rPr>
+          <w:rFonts w:ascii="宋体" w:hAnsi="宋体" w:hint="eastAsia"/>
+        </w:rPr>
+        <w:t xml:space="preserve"> </w:t>
+      </w:r>
+      <w:r>
+        <w:rPr>
+          <w:rFonts w:ascii="宋体" w:hAnsi="宋体" w:hint="eastAsia"/>
+        </w:rPr>
+        <w:t>放在优先位置，巩固拓展脱贫攻坚成果。</w:t>
+      </w:r>
+    </w:p>
+    <w:p>
+      <w:pPr>
+        <w:numPr>
+          <w:ilvl w:val="0"/>
+          <w:numId w:val="6"/>
+        </w:numPr>
+        <w:tabs>
+          <w:tab w:val="left" w:pos="312"/>
+        </w:tabs>
+      </w:pPr>
+      <w:r>
+        <w:rPr>
+          <w:rFonts w:ascii="宋体" w:hAnsi="宋体" w:hint="eastAsia"/>
+        </w:rPr>
+        <w:t>西汉时期，设立</w:t>
+      </w:r>
+      <w:r>
+        <w:rPr>
+          <w:rFonts w:ascii="宋体" w:hAnsi="宋体" w:hint="eastAsia"/>
+        </w:rPr>
+        <w:t xml:space="preserve"> </w:t>
+      </w:r>
+      <w:r>
+        <w:rPr>
+          <w:rFonts w:ascii="宋体" w:hAnsi="宋体" w:hint="eastAsia"/>
+          <w:color w:val="FF0000"/>
+        </w:rPr>
+        <w:t>西域都护府</w:t>
+      </w:r>
+      <w:r>
+        <w:rPr>
+          <w:rFonts w:ascii="宋体" w:hAnsi="宋体"/>
+        </w:rPr>
+        <w:t xml:space="preserve"> </w:t>
+      </w:r>
+      <w:r>
+        <w:rPr>
+          <w:rFonts w:ascii="宋体" w:hAnsi="宋体" w:hint="eastAsia"/>
+        </w:rPr>
+        <w:t>新疆地区正式纳入中国版图</w:t>
+      </w:r>
+    </w:p>
+    <w:p>
+      <w:pPr>
+        <w:numPr>
+          <w:ilvl w:val="0"/>
+          <w:numId w:val="6"/>
+        </w:numPr>
+        <w:tabs>
+          <w:tab w:val="left" w:pos="312"/>
+        </w:tabs>
+      </w:pPr>
+      <w:r>
+        <w:rPr>
+          <w:rFonts w:ascii="宋体" w:hAnsi="宋体" w:hint="eastAsia"/>
+        </w:rPr>
+        <w:t>晚清时期消灭阿古柏势力、收复新</w:t>
+      </w:r>
+      <w:proofErr w:type="spellStart"/>
+      <w:r>
+        <w:rPr>
+          <w:rFonts w:cs="Calibri" w:hint="eastAsia"/>
+        </w:rPr>
+        <w:t>iang</w:t>
+      </w:r>
+      <w:proofErr w:type="spellEnd"/>
+      <w:r>
+        <w:rPr>
+          <w:rFonts w:ascii="宋体" w:hAnsi="宋体" w:hint="eastAsia"/>
+        </w:rPr>
+        <w:t>的将领是</w:t>
+      </w:r>
+      <w:r>
+        <w:rPr>
+          <w:rFonts w:ascii="宋体" w:hAnsi="宋体" w:hint="eastAsia"/>
+        </w:rPr>
+        <w:t xml:space="preserve"> </w:t>
+      </w:r>
+      <w:r>
+        <w:rPr>
+          <w:rFonts w:ascii="宋体" w:hAnsi="宋体" w:hint="eastAsia"/>
+          <w:color w:val="FF0000"/>
+        </w:rPr>
+        <w:t>左宗棠</w:t>
+      </w:r>
+    </w:p>
+    <w:p>
+      <w:pPr>
+        <w:numPr>
+          <w:ilvl w:val="0"/>
+          <w:numId w:val="6"/>
+        </w:numPr>
+        <w:tabs>
+          <w:tab w:val="left" w:pos="312"/>
+        </w:tabs>
+      </w:pPr>
+      <w:r>
+        <w:rPr>
+          <w:rFonts w:ascii="宋体" w:hAnsi="宋体" w:hint="eastAsia"/>
+        </w:rPr>
+        <w:t>新疆是中国陆地</w:t>
+      </w:r>
+      <w:proofErr w:type="gramStart"/>
+      <w:r>
+        <w:rPr>
+          <w:rFonts w:ascii="宋体" w:hAnsi="宋体" w:hint="eastAsia"/>
+        </w:rPr>
+        <w:t>面积第</w:t>
+      </w:r>
+      <w:proofErr w:type="gramEnd"/>
+      <w:r>
+        <w:rPr>
+          <w:rFonts w:ascii="宋体" w:hAnsi="宋体" w:hint="eastAsia"/>
+          <w:color w:val="FF0000"/>
+        </w:rPr>
+        <w:t xml:space="preserve"> </w:t>
+      </w:r>
+      <w:proofErr w:type="gramStart"/>
+      <w:r>
+        <w:rPr>
+          <w:rFonts w:ascii="宋体" w:hAnsi="宋体" w:hint="eastAsia"/>
+          <w:color w:val="FF0000"/>
+        </w:rPr>
+        <w:t>一</w:t>
+      </w:r>
+      <w:proofErr w:type="gramEnd"/>
+      <w:r>
+        <w:rPr>
+          <w:rFonts w:hint="eastAsia"/>
+        </w:rPr>
+        <w:t xml:space="preserve"> </w:t>
+      </w:r>
+      <w:r>
+        <w:rPr>
+          <w:rFonts w:ascii="宋体" w:hAnsi="宋体" w:hint="eastAsia"/>
+        </w:rPr>
+        <w:t>大的省级行政区。（管辖区最大的是海南，拥有南海很大的海域）</w:t>
+      </w:r>
+    </w:p>
+    <w:p>
+      <w:pPr>
+        <w:numPr>
+          <w:ilvl w:val="0"/>
+          <w:numId w:val="6"/>
+        </w:numPr>
+        <w:tabs>
+          <w:tab w:val="left" w:pos="312"/>
+        </w:tabs>
+      </w:pPr>
+      <w:r>
+        <w:rPr>
+          <w:rFonts w:ascii="宋体" w:hAnsi="宋体" w:hint="eastAsia"/>
+        </w:rPr>
+        <w:t>新</w:t>
+      </w:r>
+      <w:proofErr w:type="spellStart"/>
+      <w:r>
+        <w:rPr>
+          <w:rFonts w:cs="Calibri" w:hint="eastAsia"/>
+        </w:rPr>
+        <w:t>iiang</w:t>
+      </w:r>
+      <w:proofErr w:type="spellEnd"/>
+      <w:r>
+        <w:rPr>
+          <w:rFonts w:ascii="宋体" w:hAnsi="宋体" w:hint="eastAsia"/>
+        </w:rPr>
+        <w:t>拥有中国最大的</w:t>
+      </w:r>
+      <w:proofErr w:type="gramStart"/>
+      <w:r>
+        <w:rPr>
+          <w:rFonts w:ascii="宋体" w:hAnsi="宋体" w:hint="eastAsia"/>
+        </w:rPr>
+        <w:t>盆地盆地</w:t>
+      </w:r>
+      <w:proofErr w:type="gramEnd"/>
+      <w:r>
+        <w:rPr>
+          <w:rFonts w:ascii="宋体" w:hAnsi="宋体" w:hint="eastAsia"/>
+        </w:rPr>
+        <w:t xml:space="preserve"> </w:t>
+      </w:r>
+      <w:r>
+        <w:rPr>
+          <w:rFonts w:ascii="宋体" w:hAnsi="宋体" w:hint="eastAsia"/>
+          <w:color w:val="FF0000"/>
+        </w:rPr>
+        <w:t>塔里木盆地</w:t>
+      </w:r>
+      <w:r>
+        <w:rPr>
+          <w:rFonts w:ascii="宋体" w:hAnsi="宋体" w:hint="eastAsia"/>
+        </w:rPr>
+        <w:t>。</w:t>
+      </w:r>
+    </w:p>
+    <w:p>
+      <w:pPr>
+        <w:numPr>
+          <w:ilvl w:val="0"/>
+          <w:numId w:val="6"/>
+        </w:numPr>
+        <w:tabs>
+          <w:tab w:val="left" w:pos="312"/>
+        </w:tabs>
+      </w:pPr>
+      <w:r>
+        <w:rPr>
+          <w:rFonts w:ascii="宋体" w:hAnsi="宋体" w:hint="eastAsia"/>
+        </w:rPr>
+        <w:t>新</w:t>
+      </w:r>
+      <w:proofErr w:type="spellStart"/>
+      <w:r>
+        <w:rPr>
+          <w:rFonts w:cs="Calibri" w:hint="eastAsia"/>
+        </w:rPr>
+        <w:t>iiang</w:t>
+      </w:r>
+      <w:proofErr w:type="spellEnd"/>
+      <w:r>
+        <w:rPr>
+          <w:rFonts w:ascii="宋体" w:hAnsi="宋体" w:hint="eastAsia"/>
+        </w:rPr>
+        <w:t>拥有中国最大的内流河</w:t>
+      </w:r>
+      <w:r>
+        <w:rPr>
+          <w:rFonts w:ascii="宋体" w:hAnsi="宋体" w:hint="eastAsia"/>
+        </w:rPr>
+        <w:t xml:space="preserve"> </w:t>
+      </w:r>
+      <w:r>
+        <w:rPr>
+          <w:rFonts w:ascii="宋体" w:hAnsi="宋体" w:hint="eastAsia"/>
+          <w:color w:val="FF0000"/>
+        </w:rPr>
+        <w:t>塔里木</w:t>
+      </w:r>
+      <w:r>
+        <w:rPr>
+          <w:rFonts w:ascii="宋体" w:hAnsi="宋体"/>
+        </w:rPr>
+        <w:t xml:space="preserve"> </w:t>
+      </w:r>
+      <w:r>
+        <w:rPr>
+          <w:rFonts w:ascii="宋体" w:hAnsi="宋体" w:hint="eastAsia"/>
+        </w:rPr>
+        <w:t>河</w:t>
+      </w:r>
+      <w:r>
+        <w:rPr>
+          <w:rFonts w:ascii="宋体" w:hAnsi="宋体" w:hint="eastAsia"/>
+        </w:rPr>
+        <w:t xml:space="preserve"> </w:t>
+      </w:r>
+      <w:r>
+        <w:rPr>
+          <w:rFonts w:ascii="宋体" w:hAnsi="宋体"/>
+        </w:rPr>
+        <w:t xml:space="preserve">  </w:t>
+      </w:r>
+      <w:r>
+        <w:rPr>
+          <w:rFonts w:ascii="宋体" w:hAnsi="宋体" w:hint="eastAsia"/>
+        </w:rPr>
+        <w:t>（最大的沙漠</w:t>
+      </w:r>
+      <w:r>
+        <w:rPr>
+          <w:rFonts w:ascii="宋体" w:hAnsi="宋体" w:hint="eastAsia"/>
+        </w:rPr>
+        <w:t xml:space="preserve"> </w:t>
+      </w:r>
+      <w:r>
+        <w:rPr>
+          <w:rFonts w:ascii="宋体" w:hAnsi="宋体" w:hint="eastAsia"/>
+        </w:rPr>
+        <w:t>内流河</w:t>
+      </w:r>
+      <w:r>
+        <w:rPr>
+          <w:rFonts w:ascii="宋体" w:hAnsi="宋体" w:hint="eastAsia"/>
+        </w:rPr>
+        <w:t xml:space="preserve"> </w:t>
+      </w:r>
+      <w:r>
+        <w:rPr>
+          <w:rFonts w:ascii="宋体" w:hAnsi="宋体" w:hint="eastAsia"/>
+        </w:rPr>
+        <w:t>盆地</w:t>
+      </w:r>
+      <w:r>
+        <w:rPr>
+          <w:rFonts w:ascii="宋体" w:hAnsi="宋体" w:hint="eastAsia"/>
+        </w:rPr>
+        <w:t xml:space="preserve"> </w:t>
+      </w:r>
+      <w:r>
+        <w:rPr>
+          <w:rFonts w:ascii="宋体" w:hAnsi="宋体" w:hint="eastAsia"/>
+        </w:rPr>
+        <w:t>都是叫塔里木。记住新疆最大的都是塔里木就行</w:t>
+      </w:r>
+      <w:r>
+        <w:rPr>
+          <w:rFonts w:ascii="宋体" w:hAnsi="宋体" w:hint="eastAsia"/>
+        </w:rPr>
+        <w:t xml:space="preserve"> </w:t>
+      </w:r>
+      <w:r>
+        <w:rPr>
+          <w:rFonts w:ascii="宋体" w:hAnsi="宋体" w:hint="eastAsia"/>
+        </w:rPr>
+        <w:t>）</w:t>
+      </w:r>
+    </w:p>
+    <w:p>
+      <w:pPr>
+        <w:numPr>
+          <w:ilvl w:val="0"/>
+          <w:numId w:val="6"/>
+        </w:numPr>
+        <w:tabs>
+          <w:tab w:val="left" w:pos="312"/>
+        </w:tabs>
+      </w:pPr>
+      <w:r>
+        <w:rPr>
+          <w:rFonts w:ascii="宋体" w:hAnsi="宋体" w:hint="eastAsia"/>
+        </w:rPr>
+        <w:t>新</w:t>
+      </w:r>
+      <w:proofErr w:type="spellStart"/>
+      <w:r>
+        <w:rPr>
+          <w:rFonts w:cs="Calibri" w:hint="eastAsia"/>
+        </w:rPr>
+        <w:t>iiang</w:t>
+      </w:r>
+      <w:proofErr w:type="spellEnd"/>
+      <w:r>
+        <w:rPr>
+          <w:rFonts w:ascii="宋体" w:hAnsi="宋体" w:hint="eastAsia"/>
+        </w:rPr>
+        <w:t>拥有中国陆地最低点湖</w:t>
+      </w:r>
+      <w:r>
+        <w:rPr>
+          <w:rFonts w:ascii="宋体" w:hAnsi="宋体" w:hint="eastAsia"/>
+          <w:color w:val="FF0000"/>
+        </w:rPr>
+        <w:t xml:space="preserve"> </w:t>
+      </w:r>
+      <w:r>
+        <w:rPr>
+          <w:rFonts w:ascii="宋体" w:hAnsi="宋体" w:hint="eastAsia"/>
+          <w:color w:val="FF0000"/>
+        </w:rPr>
+        <w:t>艾丁</w:t>
+      </w:r>
+      <w:r>
+        <w:rPr>
+          <w:rFonts w:ascii="宋体" w:hAnsi="宋体" w:hint="eastAsia"/>
+        </w:rPr>
+        <w:t xml:space="preserve"> </w:t>
+      </w:r>
+      <w:r>
+        <w:rPr>
+          <w:rFonts w:ascii="宋体" w:hAnsi="宋体" w:hint="eastAsia"/>
+        </w:rPr>
+        <w:t>湖。</w:t>
+      </w:r>
+      <w:r>
+        <w:rPr>
+          <w:rFonts w:ascii="宋体" w:hAnsi="宋体" w:hint="eastAsia"/>
+        </w:rPr>
+        <w:t xml:space="preserve"> </w:t>
+      </w:r>
+      <w:r>
+        <w:rPr>
+          <w:rFonts w:ascii="宋体" w:hAnsi="宋体" w:hint="eastAsia"/>
+        </w:rPr>
+        <w:t>（和小丁丁一样低）</w:t>
+      </w:r>
+    </w:p>
+    <w:p>
+      <w:r>
+        <w:lastRenderedPageBreak/>
+        <w:t xml:space="preserve"> </w:t>
+      </w:r>
+    </w:p>
+    <w:p>
+      <w:pPr>
+        <w:ind w:firstLineChars="399" w:firstLine="838"/>
+      </w:pPr>
+    </w:p>
+    <w:p>
+      <w:pPr>
+        <w:ind w:firstLineChars="399" w:firstLine="838"/>
+      </w:pPr>
+    </w:p>
+    <w:p>
+      <w:pPr>
+        <w:ind w:firstLineChars="399" w:firstLine="838"/>
+      </w:pPr>
+      <w:r>
+        <w:rPr>
+          <w:noProof/>
+        </w:rPr>
+        <w:drawing>
+          <wp:inline distT="0" distB="0" distL="0" distR="0" wp14:anchorId="0BB9D8C1" wp14:editId="4B96287B">
+            <wp:extent cx="5274310" cy="1801495"/>
+            <wp:effectExtent l="0" t="0" r="2540" b="8255"/>
+            <wp:docPr id="1" name="图片 1"/>
+            <wp:cNvGraphicFramePr>
+              <a:graphicFrameLocks xmlns:a="http://schemas.openxmlformats.org/drawingml/2006/main" noChangeAspect="1"/>
+            </wp:cNvGraphicFramePr>
+            <a:graphic xmlns:a="http://schemas.openxmlformats.org/drawingml/2006/main">
+              <a:graphicData uri="http://schemas.openxmlformats.org/drawingml/2006/picture">
+                <pic:pic xmlns:pic="http://schemas.openxmlformats.org/drawingml/2006/picture">
+                  <pic:nvPicPr>
+                    <pic:cNvPr id="1" name=""/>
+                    <pic:cNvPicPr/>
+                  </pic:nvPicPr>
+                  <pic:blipFill>
+                    <a:blip r:embed="rId10"/>
+                    <a:stretch>
+                      <a:fillRect/>
+                    </a:stretch>
+                  </pic:blipFill>
+                  <pic:spPr>
+                    <a:xfrm>
+                      <a:off x="0" y="0"/>
                       <a:ext cx="5274310" cy="1801495"/>
                     </a:xfrm>
                     <a:prstGeom prst="rect">
@@ -12778,6 +12257,51 @@
         </w:drawing>
       </w:r>
     </w:p>
+    <w:p>
+      <w:pPr>
+        <w:ind w:firstLineChars="399" w:firstLine="838"/>
+        <w:rPr>
+          <w:rFonts w:hint="eastAsia"/>
+        </w:rPr>
+      </w:pPr>
+      <w:r>
+        <w:drawing>
+          <wp:inline distT="0" distB="0" distL="0" distR="0" wp14:anchorId="3B86122B" wp14:editId="537B74F4">
+            <wp:extent cx="5274310" cy="2513330"/>
+            <wp:effectExtent l="0" t="0" r="2540" b="1270"/>
+            <wp:docPr id="2" name="图片 2"/>
+            <wp:cNvGraphicFramePr>
+              <a:graphicFrameLocks xmlns:a="http://schemas.openxmlformats.org/drawingml/2006/main" noChangeAspect="1"/>
+            </wp:cNvGraphicFramePr>
+            <a:graphic xmlns:a="http://schemas.openxmlformats.org/drawingml/2006/main">
+              <a:graphicData uri="http://schemas.openxmlformats.org/drawingml/2006/picture">
+                <pic:pic xmlns:pic="http://schemas.openxmlformats.org/drawingml/2006/picture">
+                  <pic:nvPicPr>
+                    <pic:cNvPr id="1" name=""/>
+                    <pic:cNvPicPr/>
+                  </pic:nvPicPr>
+                  <pic:blipFill>
+                    <a:blip r:embed="rId11"/>
+                    <a:stretch>
+                      <a:fillRect/>
+                    </a:stretch>
+                  </pic:blipFill>
+                  <pic:spPr>
+                    <a:xfrm>
+                      <a:off x="0" y="0"/>
+                      <a:ext cx="5274310" cy="2513330"/>
+                    </a:xfrm>
+                    <a:prstGeom prst="rect">
+                      <a:avLst/>
+                    </a:prstGeom>
+                  </pic:spPr>
+                </pic:pic>
+              </a:graphicData>
+            </a:graphic>
+          </wp:inline>
+        </w:drawing>
+      </w:r>
+    </w:p>
     <w:sectPr>
       <w:pgSz w:w="11906" w:h="16838"/>
       <w:pgMar w:top="1440" w:right="1800" w:bottom="1440" w:left="1800" w:header="851" w:footer="992" w:gutter="0"/>
@@ -12789,14 +12313,9 @@
 </file>
 
 <file path=word/endnotes.xml><?xml version="1.0" encoding="utf-8"?>
-<w:endnotes xmlns:wpc="http://schemas.microsoft.com/office/word/2010/wordprocessingCanvas" xmlns:cx="http://schemas.microsoft.com/office/drawing/2014/chartex" xmlns:cx1="http://schemas.microsoft.com/office/drawing/2015/9/8/chartex" xmlns:cx2="http://schemas.microsoft.com/office/drawing/2015/10/21/chartex" xmlns:cx3="http://schemas.microsoft.com/office/drawing/2016/5/9/chartex" xmlns:cx4="http://schemas.microsoft.com/office/drawing/2016/5/10/chartex" xmlns:cx5="http://schemas.microsoft.com/office/drawing/2016/5/11/chartex" xmlns:cx6="http://schemas.microsoft.com/office/drawing/2016/5/12/chartex" xmlns:cx7="http://schemas.microsoft.com/office/drawing/2016/5/13/chartex" xmlns:cx8="http://schemas.microsoft.com/office/drawing/2016/5/14/chartex" xmlns:mc="http://schemas.openxmlformats.org/markup-compatibility/2006" xmlns:aink="http://schemas.microsoft.com/office/drawing/2016/ink" xmlns:am3d="http://schemas.microsoft.com/office/drawing/2017/model3d" xmlns:o="urn:schemas-microsoft-com:office:office" xmlns:oel="http://schemas.microsoft.com/office/2019/extlst" xmlns:r="http://schemas.openxmlformats.org/officeDocument/2006/relationships" xmlns:m="http://schemas.openxmlformats.org/officeDocument/2006/math" xmlns:v="urn:schemas-microsoft-com:vml" xmlns:wp14="http://schemas.microsoft.com/office/word/2010/wordprocessingDrawing" xmlns:wp="http://schemas.openxmlformats.org/drawingml/2006/wordprocessingDrawing" xmlns:w10="urn:schemas-microsoft-com:office:word" xmlns:w="http://schemas.openxmlformats.org/wordprocessingml/2006/main" xmlns:w14="http://schemas.microsoft.com/office/word/2010/wordml" xmlns:w15="http://schemas.microsoft.com/office/word/2012/wordml" xmlns:w16cex="http://schemas.microsoft.com/office/word/2018/wordml/cex" xmlns:w16cid="http://schemas.microsoft.com/office/word/2016/wordml/cid" xmlns:w16="http://schemas.microsoft.com/office/word/2018/wordml" xmlns:w16du="http://schemas.microsoft.com/office/word/2023/wordml/word16du" xmlns:w16sdtdh="http://schemas.microsoft.com/office/word/2020/wordml/sdtdatahash" xmlns:w16sdtfl="http://schemas.microsoft.com/office/word/2024/wordml/sdtformatlock" xmlns:w16se="http://schemas.microsoft.com/office/word/2015/wordml/symex" xmlns:wpg="http://schemas.microsoft.com/office/word/2010/wordprocessingGroup" xmlns:wpi="http://schemas.microsoft.com/office/word/2010/wordprocessingInk" xmlns:wne="http://schemas.microsoft.com/office/word/2006/wordml" xmlns:wps="http://schemas.microsoft.com/office/word/2010/wordprocessingShape" mc:Ignorable="w14 w15 w16se w16cid w16 w16cex w16sdtdh w16sdtfl w16du wp14">
+<w:endnotes xmlns:wpc="http://schemas.microsoft.com/office/word/2010/wordprocessingCanvas" xmlns:cx="http://schemas.microsoft.com/office/drawing/2014/chartex" xmlns:cx1="http://schemas.microsoft.com/office/drawing/2015/9/8/chartex" xmlns:cx2="http://schemas.microsoft.com/office/drawing/2015/10/21/chartex" xmlns:cx3="http://schemas.microsoft.com/office/drawing/2016/5/9/chartex" xmlns:cx4="http://schemas.microsoft.com/office/drawing/2016/5/10/chartex" xmlns:cx5="http://schemas.microsoft.com/office/drawing/2016/5/11/chartex" xmlns:cx6="http://schemas.microsoft.com/office/drawing/2016/5/12/chartex" xmlns:cx7="http://schemas.microsoft.com/office/drawing/2016/5/13/chartex" xmlns:cx8="http://schemas.microsoft.com/office/drawing/2016/5/14/chartex" xmlns:mc="http://schemas.openxmlformats.org/markup-compatibility/2006" xmlns:aink="http://schemas.microsoft.com/office/drawing/2016/ink" xmlns:am3d="http://schemas.microsoft.com/office/drawing/2017/model3d" xmlns:o="urn:schemas-microsoft-com:office:office" xmlns:r="http://schemas.openxmlformats.org/officeDocument/2006/relationships" xmlns:m="http://schemas.openxmlformats.org/officeDocument/2006/math" xmlns:v="urn:schemas-microsoft-com:vml" xmlns:wp14="http://schemas.microsoft.com/office/word/2010/wordprocessingDrawing" xmlns:wp="http://schemas.openxmlformats.org/drawingml/2006/wordprocessingDrawing" xmlns:w10="urn:schemas-microsoft-com:office:word" xmlns:w="http://schemas.openxmlformats.org/wordprocessingml/2006/main" xmlns:w14="http://schemas.microsoft.com/office/word/2010/wordml" xmlns:w15="http://schemas.microsoft.com/office/word/2012/wordml" xmlns:w16cex="http://schemas.microsoft.com/office/word/2018/wordml/cex" xmlns:w16cid="http://schemas.microsoft.com/office/word/2016/wordml/cid" xmlns:w16="http://schemas.microsoft.com/office/word/2018/wordml" xmlns:w16sdtdh="http://schemas.microsoft.com/office/word/2020/wordml/sdtdatahash" xmlns:w16se="http://schemas.microsoft.com/office/word/2015/wordml/symex" xmlns:wpg="http://schemas.microsoft.com/office/word/2010/wordprocessingGroup" xmlns:wpi="http://schemas.microsoft.com/office/word/2010/wordprocessingInk" xmlns:wne="http://schemas.microsoft.com/office/word/2006/wordml" xmlns:wps="http://schemas.microsoft.com/office/word/2010/wordprocessingShape" mc:Ignorable="w14 w15 w16se w16cid w16 w16cex w16sdtdh wp14">
   <w:endnote w:type="separator" w:id="-1">
     <w:p>
-      <w:pPr>
-        <w:rPr>
-          <w:rFonts w:hint="eastAsia"/>
-        </w:rPr>
-      </w:pPr>
       <w:r>
         <w:separator/>
       </w:r>
@@ -12804,11 +12323,6 @@
   </w:endnote>
   <w:endnote w:type="continuationSeparator" w:id="0">
     <w:p>
-      <w:pPr>
-        <w:rPr>
-          <w:rFonts w:hint="eastAsia"/>
-        </w:rPr>
-      </w:pPr>
       <w:r>
         <w:continuationSeparator/>
       </w:r>
@@ -12818,14 +12332,9 @@
 </file>
 
 <file path=word/footnotes.xml><?xml version="1.0" encoding="utf-8"?>
-<w:footnotes xmlns:wpc="http://schemas.microsoft.com/office/word/2010/wordprocessingCanvas" xmlns:cx="http://schemas.microsoft.com/office/drawing/2014/chartex" xmlns:cx1="http://schemas.microsoft.com/office/drawing/2015/9/8/chartex" xmlns:cx2="http://schemas.microsoft.com/office/drawing/2015/10/21/chartex" xmlns:cx3="http://schemas.microsoft.com/office/drawing/2016/5/9/chartex" xmlns:cx4="http://schemas.microsoft.com/office/drawing/2016/5/10/chartex" xmlns:cx5="http://schemas.microsoft.com/office/drawing/2016/5/11/chartex" xmlns:cx6="http://schemas.microsoft.com/office/drawing/2016/5/12/chartex" xmlns:cx7="http://schemas.microsoft.com/office/drawing/2016/5/13/chartex" xmlns:cx8="http://schemas.microsoft.com/office/drawing/2016/5/14/chartex" xmlns:mc="http://schemas.openxmlformats.org/markup-compatibility/2006" xmlns:aink="http://schemas.microsoft.com/office/drawing/2016/ink" xmlns:am3d="http://schemas.microsoft.com/office/drawing/2017/model3d" xmlns:o="urn:schemas-microsoft-com:office:office" xmlns:oel="http://schemas.microsoft.com/office/2019/extlst" xmlns:r="http://schemas.openxmlformats.org/officeDocument/2006/relationships" xmlns:m="http://schemas.openxmlformats.org/officeDocument/2006/math" xmlns:v="urn:schemas-microsoft-com:vml" xmlns:wp14="http://schemas.microsoft.com/office/word/2010/wordprocessingDrawing" xmlns:wp="http://schemas.openxmlformats.org/drawingml/2006/wordprocessingDrawing" xmlns:w10="urn:schemas-microsoft-com:office:word" xmlns:w="http://schemas.openxmlformats.org/wordprocessingml/2006/main" xmlns:w14="http://schemas.microsoft.com/office/word/2010/wordml" xmlns:w15="http://schemas.microsoft.com/office/word/2012/wordml" xmlns:w16cex="http://schemas.microsoft.com/office/word/2018/wordml/cex" xmlns:w16cid="http://schemas.microsoft.com/office/word/2016/wordml/cid" xmlns:w16="http://schemas.microsoft.com/office/word/2018/wordml" xmlns:w16du="http://schemas.microsoft.com/office/word/2023/wordml/word16du" xmlns:w16sdtdh="http://schemas.microsoft.com/office/word/2020/wordml/sdtdatahash" xmlns:w16sdtfl="http://schemas.microsoft.com/office/word/2024/wordml/sdtformatlock" xmlns:w16se="http://schemas.microsoft.com/office/word/2015/wordml/symex" xmlns:wpg="http://schemas.microsoft.com/office/word/2010/wordprocessingGroup" xmlns:wpi="http://schemas.microsoft.com/office/word/2010/wordprocessingInk" xmlns:wne="http://schemas.microsoft.com/office/word/2006/wordml" xmlns:wps="http://schemas.microsoft.com/office/word/2010/wordprocessingShape" mc:Ignorable="w14 w15 w16se w16cid w16 w16cex w16sdtdh w16sdtfl w16du wp14">
+<w:footnotes xmlns:wpc="http://schemas.microsoft.com/office/word/2010/wordprocessingCanvas" xmlns:cx="http://schemas.microsoft.com/office/drawing/2014/chartex" xmlns:cx1="http://schemas.microsoft.com/office/drawing/2015/9/8/chartex" xmlns:cx2="http://schemas.microsoft.com/office/drawing/2015/10/21/chartex" xmlns:cx3="http://schemas.microsoft.com/office/drawing/2016/5/9/chartex" xmlns:cx4="http://schemas.microsoft.com/office/drawing/2016/5/10/chartex" xmlns:cx5="http://schemas.microsoft.com/office/drawing/2016/5/11/chartex" xmlns:cx6="http://schemas.microsoft.com/office/drawing/2016/5/12/chartex" xmlns:cx7="http://schemas.microsoft.com/office/drawing/2016/5/13/chartex" xmlns:cx8="http://schemas.microsoft.com/office/drawing/2016/5/14/chartex" xmlns:mc="http://schemas.openxmlformats.org/markup-compatibility/2006" xmlns:aink="http://schemas.microsoft.com/office/drawing/2016/ink" xmlns:am3d="http://schemas.microsoft.com/office/drawing/2017/model3d" xmlns:o="urn:schemas-microsoft-com:office:office" xmlns:r="http://schemas.openxmlformats.org/officeDocument/2006/relationships" xmlns:m="http://schemas.openxmlformats.org/officeDocument/2006/math" xmlns:v="urn:schemas-microsoft-com:vml" xmlns:wp14="http://schemas.microsoft.com/office/word/2010/wordprocessingDrawing" xmlns:wp="http://schemas.openxmlformats.org/drawingml/2006/wordprocessingDrawing" xmlns:w10="urn:schemas-microsoft-com:office:word" xmlns:w="http://schemas.openxmlformats.org/wordprocessingml/2006/main" xmlns:w14="http://schemas.microsoft.com/office/word/2010/wordml" xmlns:w15="http://schemas.microsoft.com/office/word/2012/wordml" xmlns:w16cex="http://schemas.microsoft.com/office/word/2018/wordml/cex" xmlns:w16cid="http://schemas.microsoft.com/office/word/2016/wordml/cid" xmlns:w16="http://schemas.microsoft.com/office/word/2018/wordml" xmlns:w16sdtdh="http://schemas.microsoft.com/office/word/2020/wordml/sdtdatahash" xmlns:w16se="http://schemas.microsoft.com/office/word/2015/wordml/symex" xmlns:wpg="http://schemas.microsoft.com/office/word/2010/wordprocessingGroup" xmlns:wpi="http://schemas.microsoft.com/office/word/2010/wordprocessingInk" xmlns:wne="http://schemas.microsoft.com/office/word/2006/wordml" xmlns:wps="http://schemas.microsoft.com/office/word/2010/wordprocessingShape" mc:Ignorable="w14 w15 w16se w16cid w16 w16cex w16sdtdh wp14">
   <w:footnote w:type="separator" w:id="-1">
     <w:p>
-      <w:pPr>
-        <w:rPr>
-          <w:rFonts w:hint="eastAsia"/>
-        </w:rPr>
-      </w:pPr>
       <w:r>
         <w:separator/>
       </w:r>
@@ -12833,11 +12342,6 @@
   </w:footnote>
   <w:footnote w:type="continuationSeparator" w:id="0">
     <w:p>
-      <w:pPr>
-        <w:rPr>
-          <w:rFonts w:hint="eastAsia"/>
-        </w:rPr>
-      </w:pPr>
       <w:r>
         <w:continuationSeparator/>
       </w:r>
@@ -12847,7 +12351,7 @@
 </file>
 
 <file path=word/numbering.xml><?xml version="1.0" encoding="utf-8"?>
-<w:numbering xmlns:wpc="http://schemas.microsoft.com/office/word/2010/wordprocessingCanvas" xmlns:cx="http://schemas.microsoft.com/office/drawing/2014/chartex" xmlns:cx1="http://schemas.microsoft.com/office/drawing/2015/9/8/chartex" xmlns:cx2="http://schemas.microsoft.com/office/drawing/2015/10/21/chartex" xmlns:cx3="http://schemas.microsoft.com/office/drawing/2016/5/9/chartex" xmlns:cx4="http://schemas.microsoft.com/office/drawing/2016/5/10/chartex" xmlns:cx5="http://schemas.microsoft.com/office/drawing/2016/5/11/chartex" xmlns:cx6="http://schemas.microsoft.com/office/drawing/2016/5/12/chartex" xmlns:cx7="http://schemas.microsoft.com/office/drawing/2016/5/13/chartex" xmlns:cx8="http://schemas.microsoft.com/office/drawing/2016/5/14/chartex" xmlns:mc="http://schemas.openxmlformats.org/markup-compatibility/2006" xmlns:aink="http://schemas.microsoft.com/office/drawing/2016/ink" xmlns:am3d="http://schemas.microsoft.com/office/drawing/2017/model3d" xmlns:o="urn:schemas-microsoft-com:office:office" xmlns:oel="http://schemas.microsoft.com/office/2019/extlst" xmlns:r="http://schemas.openxmlformats.org/officeDocument/2006/relationships" xmlns:m="http://schemas.openxmlformats.org/officeDocument/2006/math" xmlns:v="urn:schemas-microsoft-com:vml" xmlns:wp14="http://schemas.microsoft.com/office/word/2010/wordprocessingDrawing" xmlns:wp="http://schemas.openxmlformats.org/drawingml/2006/wordprocessingDrawing" xmlns:w10="urn:schemas-microsoft-com:office:word" xmlns:w="http://schemas.openxmlformats.org/wordprocessingml/2006/main" xmlns:w14="http://schemas.microsoft.com/office/word/2010/wordml" xmlns:w15="http://schemas.microsoft.com/office/word/2012/wordml" xmlns:w16cex="http://schemas.microsoft.com/office/word/2018/wordml/cex" xmlns:w16cid="http://schemas.microsoft.com/office/word/2016/wordml/cid" xmlns:w16="http://schemas.microsoft.com/office/word/2018/wordml" xmlns:w16du="http://schemas.microsoft.com/office/word/2023/wordml/word16du" xmlns:w16sdtdh="http://schemas.microsoft.com/office/word/2020/wordml/sdtdatahash" xmlns:w16sdtfl="http://schemas.microsoft.com/office/word/2024/wordml/sdtformatlock" xmlns:w16se="http://schemas.microsoft.com/office/word/2015/wordml/symex" xmlns:wpg="http://schemas.microsoft.com/office/word/2010/wordprocessingGroup" xmlns:wpi="http://schemas.microsoft.com/office/word/2010/wordprocessingInk" xmlns:wne="http://schemas.microsoft.com/office/word/2006/wordml" xmlns:wps="http://schemas.microsoft.com/office/word/2010/wordprocessingShape" mc:Ignorable="w14 w15 w16se w16cid w16 w16cex w16sdtdh w16sdtfl w16du wp14">
+<w:numbering xmlns:wpc="http://schemas.microsoft.com/office/word/2010/wordprocessingCanvas" xmlns:cx="http://schemas.microsoft.com/office/drawing/2014/chartex" xmlns:cx1="http://schemas.microsoft.com/office/drawing/2015/9/8/chartex" xmlns:cx2="http://schemas.microsoft.com/office/drawing/2015/10/21/chartex" xmlns:cx3="http://schemas.microsoft.com/office/drawing/2016/5/9/chartex" xmlns:cx4="http://schemas.microsoft.com/office/drawing/2016/5/10/chartex" xmlns:cx5="http://schemas.microsoft.com/office/drawing/2016/5/11/chartex" xmlns:cx6="http://schemas.microsoft.com/office/drawing/2016/5/12/chartex" xmlns:cx7="http://schemas.microsoft.com/office/drawing/2016/5/13/chartex" xmlns:cx8="http://schemas.microsoft.com/office/drawing/2016/5/14/chartex" xmlns:mc="http://schemas.openxmlformats.org/markup-compatibility/2006" xmlns:aink="http://schemas.microsoft.com/office/drawing/2016/ink" xmlns:am3d="http://schemas.microsoft.com/office/drawing/2017/model3d" xmlns:o="urn:schemas-microsoft-com:office:office" xmlns:r="http://schemas.openxmlformats.org/officeDocument/2006/relationships" xmlns:m="http://schemas.openxmlformats.org/officeDocument/2006/math" xmlns:v="urn:schemas-microsoft-com:vml" xmlns:wp14="http://schemas.microsoft.com/office/word/2010/wordprocessingDrawing" xmlns:wp="http://schemas.openxmlformats.org/drawingml/2006/wordprocessingDrawing" xmlns:w10="urn:schemas-microsoft-com:office:word" xmlns:w="http://schemas.openxmlformats.org/wordprocessingml/2006/main" xmlns:w14="http://schemas.microsoft.com/office/word/2010/wordml" xmlns:w15="http://schemas.microsoft.com/office/word/2012/wordml" xmlns:w16cex="http://schemas.microsoft.com/office/word/2018/wordml/cex" xmlns:w16cid="http://schemas.microsoft.com/office/word/2016/wordml/cid" xmlns:w16="http://schemas.microsoft.com/office/word/2018/wordml" xmlns:w16sdtdh="http://schemas.microsoft.com/office/word/2020/wordml/sdtdatahash" xmlns:w16se="http://schemas.microsoft.com/office/word/2015/wordml/symex" xmlns:wpg="http://schemas.microsoft.com/office/word/2010/wordprocessingGroup" xmlns:wpi="http://schemas.microsoft.com/office/word/2010/wordprocessingInk" xmlns:wne="http://schemas.microsoft.com/office/word/2006/wordml" xmlns:wps="http://schemas.microsoft.com/office/word/2010/wordprocessingShape" mc:Ignorable="w14 w15 w16se w16cid w16 w16cex w16sdtdh wp14">
   <w:abstractNum w:abstractNumId="0" w15:restartNumberingAfterBreak="0">
     <w:nsid w:val="08170412"/>
     <w:multiLevelType w:val="multilevel"/>
@@ -13409,22 +12913,22 @@
       </w:pPr>
     </w:lvl>
   </w:abstractNum>
-  <w:num w:numId="1" w16cid:durableId="1288245139">
+  <w:num w:numId="1">
     <w:abstractNumId w:val="2"/>
   </w:num>
-  <w:num w:numId="2" w16cid:durableId="529874535">
+  <w:num w:numId="2">
     <w:abstractNumId w:val="0"/>
   </w:num>
-  <w:num w:numId="3" w16cid:durableId="1438602273">
+  <w:num w:numId="3">
     <w:abstractNumId w:val="5"/>
   </w:num>
-  <w:num w:numId="4" w16cid:durableId="1791898024">
+  <w:num w:numId="4">
     <w:abstractNumId w:val="3"/>
   </w:num>
-  <w:num w:numId="5" w16cid:durableId="928808856">
+  <w:num w:numId="5">
     <w:abstractNumId w:val="1"/>
   </w:num>
-  <w:num w:numId="6" w16cid:durableId="1131440654">
+  <w:num w:numId="6">
     <w:abstractNumId w:val="4"/>
     <w:lvlOverride w:ilvl="0">
       <w:startOverride w:val="1"/>
@@ -13458,7 +12962,7 @@
 </file>
 
 <file path=word/styles.xml><?xml version="1.0" encoding="utf-8"?>
-<w:styles xmlns:mc="http://schemas.openxmlformats.org/markup-compatibility/2006" xmlns:r="http://schemas.openxmlformats.org/officeDocument/2006/relationships" xmlns:w="http://schemas.openxmlformats.org/wordprocessingml/2006/main" xmlns:w14="http://schemas.microsoft.com/office/word/2010/wordml" xmlns:w15="http://schemas.microsoft.com/office/word/2012/wordml" xmlns:w16cex="http://schemas.microsoft.com/office/word/2018/wordml/cex" xmlns:w16cid="http://schemas.microsoft.com/office/word/2016/wordml/cid" xmlns:w16="http://schemas.microsoft.com/office/word/2018/wordml" xmlns:w16du="http://schemas.microsoft.com/office/word/2023/wordml/word16du" xmlns:w16sdtdh="http://schemas.microsoft.com/office/word/2020/wordml/sdtdatahash" xmlns:w16sdtfl="http://schemas.microsoft.com/office/word/2024/wordml/sdtformatlock" xmlns:w16se="http://schemas.microsoft.com/office/word/2015/wordml/symex" mc:Ignorable="w14 w15 w16se w16cid w16 w16cex w16sdtdh w16sdtfl w16du">
+<w:styles xmlns:mc="http://schemas.openxmlformats.org/markup-compatibility/2006" xmlns:r="http://schemas.openxmlformats.org/officeDocument/2006/relationships" xmlns:w="http://schemas.openxmlformats.org/wordprocessingml/2006/main" xmlns:w14="http://schemas.microsoft.com/office/word/2010/wordml" xmlns:w15="http://schemas.microsoft.com/office/word/2012/wordml" xmlns:w16cex="http://schemas.microsoft.com/office/word/2018/wordml/cex" xmlns:w16cid="http://schemas.microsoft.com/office/word/2016/wordml/cid" xmlns:w16="http://schemas.microsoft.com/office/word/2018/wordml" xmlns:w16sdtdh="http://schemas.microsoft.com/office/word/2020/wordml/sdtdatahash" xmlns:w16se="http://schemas.microsoft.com/office/word/2015/wordml/symex" mc:Ignorable="w14 w15 w16se w16cid w16 w16cex w16sdtdh">
   <w:docDefaults>
     <w:rPrDefault>
       <w:rPr>
